--- a/doc/3D-ICE-User_Guide.docx
+++ b/doc/3D-ICE-User_Guide.docx
@@ -125,7 +125,6 @@
                 <w:dataBinding w:prefixMappings="xmlns:ns0='http://schemas.microsoft.com/office/2006/coverPageProps'" w:xpath="/ns0:CoverPageProperties[1]/ns0:Abstract[1]" w:storeItemID="{55AF091B-3C7A-41E3-B477-F2FDAA23CFDA}"/>
                 <w:text/>
               </w:sdtPr>
-              <w:sdtEndPr/>
               <w:sdtContent>
                 <w:tc>
                   <w:tcPr>
@@ -163,7 +162,6 @@
                 <w:dataBinding w:prefixMappings="xmlns:ns0='http://schemas.openxmlformats.org/package/2006/metadata/core-properties' xmlns:ns1='http://purl.org/dc/elements/1.1/'" w:xpath="/ns0:coreProperties[1]/ns1:subject[1]" w:storeItemID="{6C3C8BC8-F283-45AE-878A-BAB7291924A1}"/>
                 <w:text/>
               </w:sdtPr>
-              <w:sdtEndPr/>
               <w:sdtContent>
                 <w:tc>
                   <w:tcPr>
@@ -1593,17 +1591,8 @@
                 <w:rStyle w:val="Hyperlink"/>
                 <w:noProof/>
               </w:rPr>
-              <w:t xml:space="preserve">Running </w:t>
-            </w:r>
-            <w:bookmarkStart w:id="0" w:name="_GoBack"/>
-            <w:r>
-              <w:rPr>
-                <w:rStyle w:val="Hyperlink"/>
-                <w:noProof/>
-              </w:rPr>
-              <w:t>3D-ICE</w:t>
-            </w:r>
-            <w:bookmarkEnd w:id="0"/>
+              <w:t>Running 3D-ICE</w:t>
+            </w:r>
             <w:r>
               <w:rPr>
                 <w:noProof/>
@@ -1988,12 +1977,14 @@
           <w:numId w:val="2"/>
         </w:numPr>
       </w:pPr>
-      <w:bookmarkStart w:id="1" w:name="_Toc273369858"/>
+      <w:bookmarkStart w:id="0" w:name="_Toc273369858"/>
+      <w:bookmarkStart w:id="1" w:name="_GoBack"/>
+      <w:bookmarkEnd w:id="1"/>
       <w:r>
         <w:lastRenderedPageBreak/>
         <w:t>License and Copyright</w:t>
       </w:r>
-      <w:bookmarkEnd w:id="1"/>
+      <w:bookmarkEnd w:id="0"/>
     </w:p>
     <w:p>
       <w:r>
@@ -2100,7 +2091,6 @@
       <w:r>
         <w:rPr>
           <w:noProof/>
-          <w:lang w:val="it-IT" w:eastAsia="it-IT"/>
         </w:rPr>
         <w:drawing>
           <wp:inline distT="0" distB="0" distL="0" distR="0">
@@ -2172,30 +2162,8 @@
         <w:rPr>
           <w:lang w:val="fr-CH"/>
         </w:rPr>
-        <w:t xml:space="preserve">Embedded </w:t>
-      </w:r>
-      <w:proofErr w:type="spellStart"/>
-      <w:r>
-        <w:rPr>
-          <w:lang w:val="fr-CH"/>
-        </w:rPr>
-        <w:t>Systems</w:t>
-      </w:r>
-      <w:proofErr w:type="spellEnd"/>
-      <w:r>
-        <w:rPr>
-          <w:lang w:val="fr-CH"/>
-        </w:rPr>
-        <w:t xml:space="preserve"> </w:t>
-      </w:r>
-      <w:proofErr w:type="spellStart"/>
-      <w:r>
-        <w:rPr>
-          <w:lang w:val="fr-CH"/>
-        </w:rPr>
-        <w:t>Laboratory</w:t>
-      </w:r>
-      <w:proofErr w:type="spellEnd"/>
+        <w:t>Embedded Systems Laboratory</w:t>
+      </w:r>
       <w:r>
         <w:rPr>
           <w:lang w:val="fr-CH"/>
@@ -2490,7 +2458,6 @@
               <w:rPr>
                 <w:noProof/>
                 <w:sz w:val="24"/>
-                <w:lang w:val="it-IT" w:eastAsia="it-IT"/>
               </w:rPr>
               <w:drawing>
                 <wp:anchor distT="0" distB="0" distL="114300" distR="114300" simplePos="0" relativeHeight="251663360" behindDoc="0" locked="0" layoutInCell="1" allowOverlap="1" wp14:anchorId="5C45CFE9" wp14:editId="7D46130E">
@@ -2560,7 +2527,6 @@
               <w:rPr>
                 <w:noProof/>
                 <w:sz w:val="24"/>
-                <w:lang w:val="it-IT" w:eastAsia="it-IT"/>
               </w:rPr>
               <w:drawing>
                 <wp:anchor distT="0" distB="0" distL="114300" distR="114300" simplePos="0" relativeHeight="251662336" behindDoc="0" locked="0" layoutInCell="1" allowOverlap="1" wp14:anchorId="0455F221" wp14:editId="7036A125">
@@ -2674,13 +2640,8 @@
             <w:pPr>
               <w:ind w:left="1440"/>
             </w:pPr>
-            <w:proofErr w:type="spellStart"/>
-            <w:r>
-              <w:t>Bâtiment</w:t>
-            </w:r>
-            <w:proofErr w:type="spellEnd"/>
-            <w:r>
-              <w:t xml:space="preserve"> ELG</w:t>
+            <w:r>
+              <w:t>Bâtiment ELG</w:t>
             </w:r>
             <w:r>
               <w:t>, ELG 130</w:t>
@@ -2722,7 +2683,21 @@
               <w:rPr>
                 <w:b/>
               </w:rPr>
-              <w:t xml:space="preserve">Email: </w:t>
+              <w:t>Email:</w:t>
+            </w:r>
+          </w:p>
+          <w:p>
+            <w:pPr>
+              <w:jc w:val="right"/>
+              <w:rPr>
+                <w:b/>
+              </w:rPr>
+            </w:pPr>
+            <w:r>
+              <w:rPr>
+                <w:b/>
+              </w:rPr>
+              <w:t xml:space="preserve"> </w:t>
             </w:r>
           </w:p>
           <w:p>
@@ -2751,6 +2726,20 @@
                 <w:t>3d-ice@listes.epfl.ch</w:t>
               </w:r>
             </w:hyperlink>
+            <w:r>
+              <w:rPr>
+                <w:rStyle w:val="Hyperlink"/>
+              </w:rPr>
+              <w:t xml:space="preserve"> </w:t>
+            </w:r>
+            <w:r>
+              <w:rPr>
+                <w:rStyle w:val="Hyperlink"/>
+                <w:color w:val="auto"/>
+                <w:u w:val="none"/>
+              </w:rPr>
+              <w:t>(SUBSCRIPTION NECESSARY!)</w:t>
+            </w:r>
           </w:p>
           <w:p>
             <w:hyperlink r:id="rId15" w:history="1">
@@ -2840,41 +2829,13 @@
               <w:rPr>
                 <w:sz w:val="18"/>
               </w:rPr>
-              <w:t>This research has been partially funded by the Nano-</w:t>
-            </w:r>
-            <w:proofErr w:type="spellStart"/>
-            <w:r>
-              <w:rPr>
-                <w:sz w:val="18"/>
-              </w:rPr>
-              <w:t>Tera</w:t>
-            </w:r>
-            <w:proofErr w:type="spellEnd"/>
-            <w:r>
-              <w:rPr>
-                <w:sz w:val="18"/>
-              </w:rPr>
-              <w:t xml:space="preserve"> RTD project CMOSAIC (ref.123618) - which is financed by the Swiss Confederation and scientifically evaluated by SNSF, and the PRO3D project- financed by the European Community 7th Framework </w:t>
-            </w:r>
-            <w:proofErr w:type="spellStart"/>
-            <w:r>
-              <w:rPr>
-                <w:sz w:val="18"/>
-              </w:rPr>
-              <w:t>P</w:t>
-            </w:r>
-            <w:r>
-              <w:rPr>
-                <w:sz w:val="18"/>
-              </w:rPr>
-              <w:t>rogramme</w:t>
-            </w:r>
-            <w:proofErr w:type="spellEnd"/>
-            <w:r>
-              <w:rPr>
-                <w:sz w:val="18"/>
-              </w:rPr>
-              <w:t xml:space="preserve"> (ref.FP7-ICT-248776).</w:t>
+              <w:t>This research has been partially funded by the Nano-Tera RTD project CMOSAIC (ref.123618) - which is financed by the Swiss Confederation and scientifically evaluated by SNSF, and the PRO3D project- financed by the European Community 7th Framework P</w:t>
+            </w:r>
+            <w:r>
+              <w:rPr>
+                <w:sz w:val="18"/>
+              </w:rPr>
+              <w:t>rogramme (ref.FP7-ICT-248776).</w:t>
             </w:r>
           </w:p>
           <w:p>
@@ -2957,15 +2918,7 @@
         <w:t>with</w:t>
       </w:r>
       <w:r>
-        <w:t xml:space="preserve"> inter-tier </w:t>
-      </w:r>
-      <w:proofErr w:type="spellStart"/>
-      <w:r>
-        <w:t>microchannel</w:t>
-      </w:r>
-      <w:proofErr w:type="spellEnd"/>
-      <w:r>
-        <w:t xml:space="preserve"> heat sinks. </w:t>
+        <w:t xml:space="preserve"> inter-tier microchannel heat sinks. </w:t>
       </w:r>
       <w:r>
         <w:t xml:space="preserve">It is intended for various purposes including, but not limited to, </w:t>
@@ -3022,23 +2975,7 @@
         <w:jc w:val="both"/>
       </w:pPr>
       <w:r>
-        <w:t xml:space="preserve">Testing of </w:t>
-      </w:r>
-      <w:proofErr w:type="spellStart"/>
-      <w:r>
-        <w:t>microchannel</w:t>
-      </w:r>
-      <w:proofErr w:type="spellEnd"/>
-      <w:r>
-        <w:t xml:space="preserve"> heat-sink performances by </w:t>
-      </w:r>
-      <w:proofErr w:type="spellStart"/>
-      <w:r>
-        <w:t>microfabrication</w:t>
-      </w:r>
-      <w:proofErr w:type="spellEnd"/>
-      <w:r>
-        <w:t xml:space="preserve"> engineers and heat-sink designers, </w:t>
+        <w:t xml:space="preserve">Testing of microchannel heat-sink performances by microfabrication engineers and heat-sink designers, </w:t>
       </w:r>
     </w:p>
     <w:p>
@@ -3061,7 +2998,6 @@
       <w:r>
         <w:rPr>
           <w:noProof/>
-          <w:lang w:val="it-IT" w:eastAsia="it-IT"/>
         </w:rPr>
         <w:drawing>
           <wp:inline distT="0" distB="0" distL="0" distR="0">
@@ -3117,40 +3053,16 @@
         <w:t>, called the Compact Transient Thermal Modeling (CTTM),</w:t>
       </w:r>
       <w:r>
-        <w:t xml:space="preserve"> for heat transfer by convection in </w:t>
-      </w:r>
-      <w:proofErr w:type="spellStart"/>
-      <w:r>
-        <w:t>microchannels</w:t>
-      </w:r>
-      <w:proofErr w:type="spellEnd"/>
-      <w:r>
-        <w:t xml:space="preserve">. The user is free to use </w:t>
-      </w:r>
-      <w:proofErr w:type="spellStart"/>
-      <w:r>
-        <w:t>microchannel</w:t>
-      </w:r>
-      <w:proofErr w:type="spellEnd"/>
-      <w:r>
-        <w:t xml:space="preserve"> heat sinks of any dimension with the corresponding heat transfer performance data depending upon the accuracy/speed needs of the user. This simulator is ideal for situations where a quick estimate of chip temperatures is required, when the electronic designer is </w:t>
+        <w:t xml:space="preserve"> for heat transfer by convection in microchannels. The user is free to use microchannel heat sinks of any dimension with the corresponding heat transfer performance data depending upon the accuracy/speed needs of the user. This simulator is ideal for situations where a quick estimate of chip temperatures is required, when the electronic designer is </w:t>
       </w:r>
       <w:r>
         <w:t xml:space="preserve">still </w:t>
       </w:r>
       <w:r>
-        <w:t xml:space="preserve">iterating between various </w:t>
-      </w:r>
-      <w:proofErr w:type="spellStart"/>
-      <w:r>
-        <w:t>floor</w:t>
-      </w:r>
-      <w:r>
-        <w:t>planning</w:t>
-      </w:r>
-      <w:proofErr w:type="spellEnd"/>
-      <w:r>
-        <w:t xml:space="preserve"> and operating strategies </w:t>
+        <w:t>iterating between various floor</w:t>
+      </w:r>
+      <w:r>
+        <w:t xml:space="preserve">planning and operating strategies </w:t>
       </w:r>
       <w:r>
         <w:t xml:space="preserve">in order to optimize </w:t>
@@ -3175,14 +3087,12 @@
       <w:r>
         <w:t xml:space="preserve">In addition, the format of inputs, outputs and the problem construction/solving in 3D-ICE have been modeled on the popular compact modeling simulator </w:t>
       </w:r>
-      <w:proofErr w:type="spellStart"/>
       <w:r>
         <w:rPr>
           <w:b/>
         </w:rPr>
         <w:t>HotSpot</w:t>
       </w:r>
-      <w:proofErr w:type="spellEnd"/>
       <w:r>
         <w:t>, making it easier for</w:t>
       </w:r>
@@ -3298,13 +3208,8 @@
         </w:numPr>
         <w:jc w:val="both"/>
       </w:pPr>
-      <w:proofErr w:type="spellStart"/>
-      <w:r>
-        <w:t>gcc</w:t>
-      </w:r>
-      <w:proofErr w:type="spellEnd"/>
-      <w:r>
-        <w:t xml:space="preserve"> 4.1.2</w:t>
+      <w:r>
+        <w:t>gcc 4.1.2</w:t>
       </w:r>
     </w:p>
     <w:p>
@@ -3342,15 +3247,7 @@
         <w:t xml:space="preserve"> binary file. To use 3D-ICE, you must also download the</w:t>
       </w:r>
       <w:r>
-        <w:t xml:space="preserve"> </w:t>
-      </w:r>
-      <w:proofErr w:type="spellStart"/>
-      <w:r>
-        <w:t>SuperLU</w:t>
-      </w:r>
-      <w:proofErr w:type="spellEnd"/>
-      <w:r>
-        <w:t xml:space="preserve"> library, available at </w:t>
+        <w:t xml:space="preserve"> SuperLU library, available at </w:t>
       </w:r>
       <w:hyperlink r:id="rId17" w:history="1">
         <w:r>
@@ -3374,14 +3271,9 @@
       </w:pPr>
       <w:bookmarkStart w:id="5" w:name="_Toc273369861"/>
       <w:r>
-        <w:t xml:space="preserve">Compile </w:t>
-      </w:r>
-      <w:proofErr w:type="spellStart"/>
-      <w:r>
-        <w:t>SuperLU</w:t>
+        <w:t>Compile SuperLU</w:t>
       </w:r>
       <w:bookmarkEnd w:id="5"/>
-      <w:proofErr w:type="spellEnd"/>
     </w:p>
     <w:p>
       <w:pPr>
@@ -3394,18 +3286,293 @@
         <w:t xml:space="preserve"> must compile </w:t>
       </w:r>
       <w:r>
+        <w:t>the SuperLU</w:t>
+      </w:r>
+      <w:r>
+        <w:t xml:space="preserve"> library by executing the following</w:t>
+      </w:r>
+      <w:r>
+        <w:t xml:space="preserve"> commands:</w:t>
+      </w:r>
+    </w:p>
+    <w:p>
+      <w:pPr>
+        <w:ind w:left="720"/>
+        <w:jc w:val="both"/>
+        <w:rPr>
+          <w:sz w:val="18"/>
+        </w:rPr>
+      </w:pPr>
+      <w:r>
+        <w:rPr>
+          <w:rFonts w:ascii="Courier New" w:hAnsi="Courier New" w:cs="Courier New"/>
+          <w:sz w:val="18"/>
+        </w:rPr>
+        <w:t>$ wget http://crd.lbl.gov/~xiaoye/SuperLU/superlu_4.0.tar.gz</w:t>
+      </w:r>
+    </w:p>
+    <w:p>
+      <w:pPr>
+        <w:ind w:left="720"/>
+        <w:jc w:val="both"/>
+        <w:rPr>
+          <w:rFonts w:ascii="Courier New" w:hAnsi="Courier New" w:cs="Courier New"/>
+          <w:sz w:val="18"/>
+          <w:lang w:val="fr-CH"/>
+        </w:rPr>
+      </w:pPr>
+      <w:r>
+        <w:rPr>
+          <w:rFonts w:ascii="Courier New" w:hAnsi="Courier New" w:cs="Courier New"/>
+          <w:sz w:val="18"/>
+          <w:lang w:val="fr-CH"/>
+        </w:rPr>
+        <w:t>$ tar xvfz superlu_4.0.tar.gz</w:t>
+      </w:r>
+    </w:p>
+    <w:p>
+      <w:pPr>
+        <w:ind w:left="720"/>
+        <w:jc w:val="both"/>
+        <w:rPr>
+          <w:rFonts w:ascii="Courier New" w:hAnsi="Courier New" w:cs="Courier New"/>
+          <w:sz w:val="18"/>
+          <w:lang w:val="fr-CH"/>
+        </w:rPr>
+      </w:pPr>
+      <w:r>
+        <w:rPr>
+          <w:rFonts w:ascii="Courier New" w:hAnsi="Courier New" w:cs="Courier New"/>
+          <w:sz w:val="18"/>
+          <w:lang w:val="fr-CH"/>
+        </w:rPr>
+        <w:t>$ cd SuperLU_4.0/</w:t>
+      </w:r>
+    </w:p>
+    <w:p>
+      <w:pPr>
+        <w:ind w:left="720"/>
+        <w:jc w:val="both"/>
+        <w:rPr>
+          <w:rFonts w:ascii="Courier New" w:hAnsi="Courier New" w:cs="Courier New"/>
+          <w:sz w:val="18"/>
+        </w:rPr>
+      </w:pPr>
+      <w:r>
+        <w:rPr>
+          <w:rFonts w:ascii="Courier New" w:hAnsi="Courier New" w:cs="Courier New"/>
+          <w:sz w:val="18"/>
+        </w:rPr>
+        <w:t>$ cp MAKE_INC/make.linux make.inc</w:t>
+      </w:r>
+    </w:p>
+    <w:p>
+      <w:pPr>
+        <w:jc w:val="both"/>
+      </w:pPr>
+      <w:r>
+        <w:t xml:space="preserve">Next, check and edit the </w:t>
+      </w:r>
+      <w:r>
+        <w:rPr>
+          <w:rFonts w:ascii="Courier New" w:hAnsi="Courier New" w:cs="Courier New"/>
+          <w:sz w:val="18"/>
+        </w:rPr>
+        <w:t>SuperLUroot</w:t>
+      </w:r>
+      <w:r>
+        <w:t xml:space="preserve"> variable in </w:t>
+      </w:r>
+      <w:r>
+        <w:rPr>
+          <w:rFonts w:ascii="Courier New" w:hAnsi="Courier New" w:cs="Courier New"/>
+          <w:sz w:val="18"/>
+        </w:rPr>
+        <w:t>./make.inc</w:t>
+      </w:r>
+      <w:r>
+        <w:t xml:space="preserve"> and </w:t>
+      </w:r>
+      <w:r>
+        <w:t xml:space="preserve">select the </w:t>
+      </w:r>
+      <w:r>
+        <w:rPr>
+          <w:rFonts w:ascii="Courier New" w:hAnsi="Courier New" w:cs="Courier New"/>
+          <w:sz w:val="18"/>
+        </w:rPr>
+        <w:t>blas</w:t>
+      </w:r>
+      <w:r>
+        <w:t xml:space="preserve"> library before compiling. You can either </w:t>
+      </w:r>
+      <w:r>
+        <w:t xml:space="preserve">use a </w:t>
+      </w:r>
+      <w:r>
+        <w:rPr>
+          <w:rFonts w:ascii="Courier New" w:hAnsi="Courier New" w:cs="Courier New"/>
+          <w:sz w:val="18"/>
+        </w:rPr>
+        <w:t>blas</w:t>
+      </w:r>
+      <w:r>
+        <w:t xml:space="preserve"> </w:t>
+      </w:r>
+      <w:r>
+        <w:t>library installed</w:t>
+      </w:r>
+      <w:r>
+        <w:t xml:space="preserve"> on you </w:t>
+      </w:r>
+      <w:r>
+        <w:t>system or</w:t>
+      </w:r>
+      <w:r>
+        <w:t xml:space="preserve"> the </w:t>
+      </w:r>
+      <w:r>
+        <w:rPr>
+          <w:rFonts w:ascii="Courier New" w:hAnsi="Courier New" w:cs="Courier New"/>
+          <w:sz w:val="18"/>
+        </w:rPr>
+        <w:t>blas</w:t>
+      </w:r>
+      <w:r>
+        <w:t xml:space="preserve"> </w:t>
+      </w:r>
+      <w:r>
+        <w:t>library supplied</w:t>
+      </w:r>
+      <w:r>
+        <w:t xml:space="preserve"> by the </w:t>
+      </w:r>
+      <w:r>
+        <w:t>authors of</w:t>
+      </w:r>
+      <w:r>
+        <w:t xml:space="preserve"> Sup</w:t>
+      </w:r>
+      <w:r>
+        <w:t>erLU (see the README file). If you decide</w:t>
+      </w:r>
+      <w:r>
+        <w:t xml:space="preserve"> </w:t>
+      </w:r>
+      <w:r>
+        <w:t>to use</w:t>
+      </w:r>
+      <w:r>
+        <w:t xml:space="preserve"> the </w:t>
+      </w:r>
+      <w:r>
+        <w:t>former then the</w:t>
+      </w:r>
+      <w:r>
+        <w:t xml:space="preserve"> </w:t>
+      </w:r>
+      <w:r>
+        <w:t>variable BLASDEF</w:t>
+      </w:r>
+      <w:r>
+        <w:t xml:space="preserve"> </w:t>
+      </w:r>
+      <w:r>
+        <w:t>must be</w:t>
+      </w:r>
+      <w:r>
+        <w:t xml:space="preserve"> set and </w:t>
+      </w:r>
+      <w:r>
+        <w:rPr>
+          <w:rFonts w:ascii="Courier New" w:hAnsi="Courier New" w:cs="Courier New"/>
+          <w:sz w:val="18"/>
+        </w:rPr>
+        <w:t>BLASLIB</w:t>
+      </w:r>
+      <w:r>
+        <w:t xml:space="preserve"> must point to your </w:t>
+      </w:r>
+      <w:r>
+        <w:rPr>
+          <w:rFonts w:ascii="Courier New" w:hAnsi="Courier New" w:cs="Courier New"/>
+          <w:sz w:val="18"/>
+        </w:rPr>
+        <w:t>blas</w:t>
+      </w:r>
+      <w:r>
+        <w:t xml:space="preserve"> lib</w:t>
+      </w:r>
+      <w:r>
+        <w:t>rary. Then compile SuperLU with</w:t>
+      </w:r>
+    </w:p>
+    <w:p>
+      <w:pPr>
+        <w:ind w:left="720"/>
+        <w:jc w:val="both"/>
+      </w:pPr>
+      <w:r>
+        <w:rPr>
+          <w:rFonts w:ascii="Courier New" w:hAnsi="Courier New" w:cs="Courier New"/>
+          <w:sz w:val="18"/>
+        </w:rPr>
+        <w:t>$ make</w:t>
+      </w:r>
+    </w:p>
+    <w:p>
+      <w:pPr>
+        <w:jc w:val="both"/>
+      </w:pPr>
+      <w:r>
+        <w:t xml:space="preserve">For </w:t>
+      </w:r>
+      <w:r>
         <w:t xml:space="preserve">the </w:t>
       </w:r>
-      <w:proofErr w:type="spellStart"/>
-      <w:r>
-        <w:t>SuperLU</w:t>
-      </w:r>
-      <w:proofErr w:type="spellEnd"/>
-      <w:r>
-        <w:t xml:space="preserve"> library by executing the following</w:t>
-      </w:r>
-      <w:r>
-        <w:t xml:space="preserve"> commands:</w:t>
+      <w:r>
+        <w:t>latter case</w:t>
+      </w:r>
+      <w:r>
+        <w:t xml:space="preserve">, </w:t>
+      </w:r>
+      <w:r>
+        <w:rPr>
+          <w:rFonts w:ascii="Courier New" w:hAnsi="Courier New" w:cs="Courier New"/>
+          <w:sz w:val="18"/>
+        </w:rPr>
+        <w:t>BLASDEF</w:t>
+      </w:r>
+      <w:r>
+        <w:t xml:space="preserve"> </w:t>
+      </w:r>
+      <w:r>
+        <w:t>must be unset</w:t>
+      </w:r>
+      <w:r>
+        <w:t xml:space="preserve"> </w:t>
+      </w:r>
+      <w:r>
+        <w:t>and BLASLIB must point</w:t>
+      </w:r>
+      <w:r>
+        <w:t xml:space="preserve"> </w:t>
+      </w:r>
+      <w:r>
+        <w:t>to the</w:t>
+      </w:r>
+      <w:r>
+        <w:t xml:space="preserve"> </w:t>
+      </w:r>
+      <w:r>
+        <w:rPr>
+          <w:rFonts w:ascii="Courier New" w:hAnsi="Courier New" w:cs="Courier New"/>
+          <w:sz w:val="18"/>
+        </w:rPr>
+        <w:t>./libblas.a</w:t>
+      </w:r>
+      <w:r>
+        <w:t xml:space="preserve"> archive. Then compile SuperLU with</w:t>
       </w:r>
     </w:p>
     <w:p>
@@ -3413,33 +3580,16 @@
         <w:ind w:left="720"/>
         <w:jc w:val="both"/>
         <w:rPr>
-          <w:sz w:val="18"/>
-        </w:rPr>
-      </w:pPr>
-      <w:r>
-        <w:rPr>
-          <w:rFonts w:ascii="Courier New" w:hAnsi="Courier New" w:cs="Courier New"/>
-          <w:sz w:val="18"/>
-        </w:rPr>
-        <w:t xml:space="preserve">$ </w:t>
-      </w:r>
-      <w:proofErr w:type="spellStart"/>
-      <w:proofErr w:type="gramStart"/>
-      <w:r>
-        <w:rPr>
-          <w:rFonts w:ascii="Courier New" w:hAnsi="Courier New" w:cs="Courier New"/>
-          <w:sz w:val="18"/>
-        </w:rPr>
-        <w:t>wget</w:t>
-      </w:r>
-      <w:proofErr w:type="spellEnd"/>
-      <w:proofErr w:type="gramEnd"/>
-      <w:r>
-        <w:rPr>
-          <w:rFonts w:ascii="Courier New" w:hAnsi="Courier New" w:cs="Courier New"/>
-          <w:sz w:val="18"/>
-        </w:rPr>
-        <w:t xml:space="preserve"> http://crd.lbl.gov/~xiaoye/SuperLU/superlu_4.0.tar.gz</w:t>
+          <w:rFonts w:ascii="Courier New" w:hAnsi="Courier New" w:cs="Courier New"/>
+          <w:sz w:val="18"/>
+        </w:rPr>
+      </w:pPr>
+      <w:r>
+        <w:rPr>
+          <w:rFonts w:ascii="Courier New" w:hAnsi="Courier New" w:cs="Courier New"/>
+          <w:sz w:val="18"/>
+        </w:rPr>
+        <w:t>$ make blaslib</w:t>
       </w:r>
     </w:p>
     <w:p>
@@ -3449,313 +3599,7 @@
         <w:rPr>
           <w:rFonts w:ascii="Courier New" w:hAnsi="Courier New" w:cs="Courier New"/>
           <w:sz w:val="18"/>
-          <w:lang w:val="fr-CH"/>
-        </w:rPr>
-      </w:pPr>
-      <w:r>
-        <w:rPr>
-          <w:rFonts w:ascii="Courier New" w:hAnsi="Courier New" w:cs="Courier New"/>
-          <w:sz w:val="18"/>
-          <w:lang w:val="fr-CH"/>
-        </w:rPr>
-        <w:t xml:space="preserve">$ </w:t>
-      </w:r>
-      <w:proofErr w:type="gramStart"/>
-      <w:r>
-        <w:rPr>
-          <w:rFonts w:ascii="Courier New" w:hAnsi="Courier New" w:cs="Courier New"/>
-          <w:sz w:val="18"/>
-          <w:lang w:val="fr-CH"/>
-        </w:rPr>
-        <w:t>tar</w:t>
-      </w:r>
-      <w:proofErr w:type="gramEnd"/>
-      <w:r>
-        <w:rPr>
-          <w:rFonts w:ascii="Courier New" w:hAnsi="Courier New" w:cs="Courier New"/>
-          <w:sz w:val="18"/>
-          <w:lang w:val="fr-CH"/>
-        </w:rPr>
-        <w:t xml:space="preserve"> </w:t>
-      </w:r>
-      <w:proofErr w:type="spellStart"/>
-      <w:r>
-        <w:rPr>
-          <w:rFonts w:ascii="Courier New" w:hAnsi="Courier New" w:cs="Courier New"/>
-          <w:sz w:val="18"/>
-          <w:lang w:val="fr-CH"/>
-        </w:rPr>
-        <w:t>xvfz</w:t>
-      </w:r>
-      <w:proofErr w:type="spellEnd"/>
-      <w:r>
-        <w:rPr>
-          <w:rFonts w:ascii="Courier New" w:hAnsi="Courier New" w:cs="Courier New"/>
-          <w:sz w:val="18"/>
-          <w:lang w:val="fr-CH"/>
-        </w:rPr>
-        <w:t xml:space="preserve"> superlu_4.0.tar.gz</w:t>
-      </w:r>
-    </w:p>
-    <w:p>
-      <w:pPr>
-        <w:ind w:left="720"/>
-        <w:jc w:val="both"/>
-        <w:rPr>
-          <w:rFonts w:ascii="Courier New" w:hAnsi="Courier New" w:cs="Courier New"/>
-          <w:sz w:val="18"/>
-          <w:lang w:val="fr-CH"/>
-        </w:rPr>
-      </w:pPr>
-      <w:r>
-        <w:rPr>
-          <w:rFonts w:ascii="Courier New" w:hAnsi="Courier New" w:cs="Courier New"/>
-          <w:sz w:val="18"/>
-          <w:lang w:val="fr-CH"/>
-        </w:rPr>
-        <w:t xml:space="preserve">$ </w:t>
-      </w:r>
-      <w:proofErr w:type="gramStart"/>
-      <w:r>
-        <w:rPr>
-          <w:rFonts w:ascii="Courier New" w:hAnsi="Courier New" w:cs="Courier New"/>
-          <w:sz w:val="18"/>
-          <w:lang w:val="fr-CH"/>
-        </w:rPr>
-        <w:t>cd</w:t>
-      </w:r>
-      <w:proofErr w:type="gramEnd"/>
-      <w:r>
-        <w:rPr>
-          <w:rFonts w:ascii="Courier New" w:hAnsi="Courier New" w:cs="Courier New"/>
-          <w:sz w:val="18"/>
-          <w:lang w:val="fr-CH"/>
-        </w:rPr>
-        <w:t xml:space="preserve"> SuperLU_4.0/</w:t>
-      </w:r>
-    </w:p>
-    <w:p>
-      <w:pPr>
-        <w:ind w:left="720"/>
-        <w:jc w:val="both"/>
-        <w:rPr>
-          <w:rFonts w:ascii="Courier New" w:hAnsi="Courier New" w:cs="Courier New"/>
-          <w:sz w:val="18"/>
-        </w:rPr>
-      </w:pPr>
-      <w:r>
-        <w:rPr>
-          <w:rFonts w:ascii="Courier New" w:hAnsi="Courier New" w:cs="Courier New"/>
-          <w:sz w:val="18"/>
-        </w:rPr>
-        <w:t xml:space="preserve">$ </w:t>
-      </w:r>
-      <w:proofErr w:type="spellStart"/>
-      <w:proofErr w:type="gramStart"/>
-      <w:r>
-        <w:rPr>
-          <w:rFonts w:ascii="Courier New" w:hAnsi="Courier New" w:cs="Courier New"/>
-          <w:sz w:val="18"/>
-        </w:rPr>
-        <w:t>cp</w:t>
-      </w:r>
-      <w:proofErr w:type="spellEnd"/>
-      <w:proofErr w:type="gramEnd"/>
-      <w:r>
-        <w:rPr>
-          <w:rFonts w:ascii="Courier New" w:hAnsi="Courier New" w:cs="Courier New"/>
-          <w:sz w:val="18"/>
-        </w:rPr>
-        <w:t xml:space="preserve"> MAKE_INC/</w:t>
-      </w:r>
-      <w:proofErr w:type="spellStart"/>
-      <w:r>
-        <w:rPr>
-          <w:rFonts w:ascii="Courier New" w:hAnsi="Courier New" w:cs="Courier New"/>
-          <w:sz w:val="18"/>
-        </w:rPr>
-        <w:t>make.linux</w:t>
-      </w:r>
-      <w:proofErr w:type="spellEnd"/>
-      <w:r>
-        <w:rPr>
-          <w:rFonts w:ascii="Courier New" w:hAnsi="Courier New" w:cs="Courier New"/>
-          <w:sz w:val="18"/>
-        </w:rPr>
-        <w:t xml:space="preserve"> make.inc</w:t>
-      </w:r>
-    </w:p>
-    <w:p>
-      <w:pPr>
-        <w:jc w:val="both"/>
-      </w:pPr>
-      <w:r>
-        <w:t xml:space="preserve">Next, check and edit the </w:t>
-      </w:r>
-      <w:proofErr w:type="spellStart"/>
-      <w:r>
-        <w:rPr>
-          <w:rFonts w:ascii="Courier New" w:hAnsi="Courier New" w:cs="Courier New"/>
-          <w:sz w:val="18"/>
-        </w:rPr>
-        <w:t>SuperLUroot</w:t>
-      </w:r>
-      <w:proofErr w:type="spellEnd"/>
-      <w:r>
-        <w:t xml:space="preserve"> variable in </w:t>
-      </w:r>
-      <w:r>
-        <w:rPr>
-          <w:rFonts w:ascii="Courier New" w:hAnsi="Courier New" w:cs="Courier New"/>
-          <w:sz w:val="18"/>
-        </w:rPr>
-        <w:t>./make.inc</w:t>
-      </w:r>
-      <w:r>
-        <w:t xml:space="preserve"> and </w:t>
-      </w:r>
-      <w:r>
-        <w:t xml:space="preserve">select the </w:t>
-      </w:r>
-      <w:proofErr w:type="spellStart"/>
-      <w:r>
-        <w:rPr>
-          <w:rFonts w:ascii="Courier New" w:hAnsi="Courier New" w:cs="Courier New"/>
-          <w:sz w:val="18"/>
-        </w:rPr>
-        <w:t>blas</w:t>
-      </w:r>
-      <w:proofErr w:type="spellEnd"/>
-      <w:r>
-        <w:t xml:space="preserve"> library before compiling. You can either </w:t>
-      </w:r>
-      <w:r>
-        <w:t xml:space="preserve">use a </w:t>
-      </w:r>
-      <w:proofErr w:type="spellStart"/>
-      <w:r>
-        <w:rPr>
-          <w:rFonts w:ascii="Courier New" w:hAnsi="Courier New" w:cs="Courier New"/>
-          <w:sz w:val="18"/>
-        </w:rPr>
-        <w:t>blas</w:t>
-      </w:r>
-      <w:proofErr w:type="spellEnd"/>
-      <w:r>
-        <w:t xml:space="preserve"> </w:t>
-      </w:r>
-      <w:r>
-        <w:t>library installed</w:t>
-      </w:r>
-      <w:r>
-        <w:t xml:space="preserve"> on you </w:t>
-      </w:r>
-      <w:r>
-        <w:t>system or</w:t>
-      </w:r>
-      <w:r>
-        <w:t xml:space="preserve"> the </w:t>
-      </w:r>
-      <w:proofErr w:type="spellStart"/>
-      <w:r>
-        <w:rPr>
-          <w:rFonts w:ascii="Courier New" w:hAnsi="Courier New" w:cs="Courier New"/>
-          <w:sz w:val="18"/>
-        </w:rPr>
-        <w:t>blas</w:t>
-      </w:r>
-      <w:proofErr w:type="spellEnd"/>
-      <w:r>
-        <w:t xml:space="preserve"> </w:t>
-      </w:r>
-      <w:r>
-        <w:t>library supplied</w:t>
-      </w:r>
-      <w:r>
-        <w:t xml:space="preserve"> by the </w:t>
-      </w:r>
-      <w:r>
-        <w:t>authors of</w:t>
-      </w:r>
-      <w:r>
-        <w:t xml:space="preserve"> </w:t>
-      </w:r>
-      <w:proofErr w:type="spellStart"/>
-      <w:r>
-        <w:t>Sup</w:t>
-      </w:r>
-      <w:r>
-        <w:t>erLU</w:t>
-      </w:r>
-      <w:proofErr w:type="spellEnd"/>
-      <w:r>
-        <w:t xml:space="preserve"> (see the README file). If you decide</w:t>
-      </w:r>
-      <w:r>
-        <w:t xml:space="preserve"> </w:t>
-      </w:r>
-      <w:r>
-        <w:t>to use</w:t>
-      </w:r>
-      <w:r>
-        <w:t xml:space="preserve"> the </w:t>
-      </w:r>
-      <w:r>
-        <w:t>former then the</w:t>
-      </w:r>
-      <w:r>
-        <w:t xml:space="preserve"> </w:t>
-      </w:r>
-      <w:r>
-        <w:t>variable BLASDEF</w:t>
-      </w:r>
-      <w:r>
-        <w:t xml:space="preserve"> </w:t>
-      </w:r>
-      <w:r>
-        <w:t>must be</w:t>
-      </w:r>
-      <w:r>
-        <w:t xml:space="preserve"> set and </w:t>
-      </w:r>
-      <w:r>
-        <w:rPr>
-          <w:rFonts w:ascii="Courier New" w:hAnsi="Courier New" w:cs="Courier New"/>
-          <w:sz w:val="18"/>
-        </w:rPr>
-        <w:t>BLASLIB</w:t>
-      </w:r>
-      <w:r>
-        <w:t xml:space="preserve"> must point to your </w:t>
-      </w:r>
-      <w:proofErr w:type="spellStart"/>
-      <w:r>
-        <w:rPr>
-          <w:rFonts w:ascii="Courier New" w:hAnsi="Courier New" w:cs="Courier New"/>
-          <w:sz w:val="18"/>
-        </w:rPr>
-        <w:t>blas</w:t>
-      </w:r>
-      <w:proofErr w:type="spellEnd"/>
-      <w:r>
-        <w:t xml:space="preserve"> lib</w:t>
-      </w:r>
-      <w:r>
-        <w:t xml:space="preserve">rary. Then compile </w:t>
-      </w:r>
-      <w:proofErr w:type="spellStart"/>
-      <w:r>
-        <w:t>SuperLU</w:t>
-      </w:r>
-      <w:proofErr w:type="spellEnd"/>
-      <w:r>
-        <w:t xml:space="preserve"> with</w:t>
-      </w:r>
-    </w:p>
-    <w:p>
-      <w:pPr>
-        <w:ind w:left="720"/>
-        <w:jc w:val="both"/>
+        </w:rPr>
       </w:pPr>
       <w:r>
         <w:rPr>
@@ -3768,121 +3612,6 @@
     <w:p>
       <w:pPr>
         <w:jc w:val="both"/>
-      </w:pPr>
-      <w:r>
-        <w:t xml:space="preserve">For </w:t>
-      </w:r>
-      <w:r>
-        <w:t xml:space="preserve">the </w:t>
-      </w:r>
-      <w:r>
-        <w:t>latter case</w:t>
-      </w:r>
-      <w:r>
-        <w:t xml:space="preserve">, </w:t>
-      </w:r>
-      <w:r>
-        <w:rPr>
-          <w:rFonts w:ascii="Courier New" w:hAnsi="Courier New" w:cs="Courier New"/>
-          <w:sz w:val="18"/>
-        </w:rPr>
-        <w:t>BLASDEF</w:t>
-      </w:r>
-      <w:r>
-        <w:t xml:space="preserve"> </w:t>
-      </w:r>
-      <w:r>
-        <w:t>must be unset</w:t>
-      </w:r>
-      <w:r>
-        <w:t xml:space="preserve"> </w:t>
-      </w:r>
-      <w:r>
-        <w:t>and BLASLIB must point</w:t>
-      </w:r>
-      <w:r>
-        <w:t xml:space="preserve"> </w:t>
-      </w:r>
-      <w:r>
-        <w:t>to the</w:t>
-      </w:r>
-      <w:r>
-        <w:t xml:space="preserve"> </w:t>
-      </w:r>
-      <w:r>
-        <w:rPr>
-          <w:rFonts w:ascii="Courier New" w:hAnsi="Courier New" w:cs="Courier New"/>
-          <w:sz w:val="18"/>
-        </w:rPr>
-        <w:t>./</w:t>
-      </w:r>
-      <w:proofErr w:type="spellStart"/>
-      <w:r>
-        <w:rPr>
-          <w:rFonts w:ascii="Courier New" w:hAnsi="Courier New" w:cs="Courier New"/>
-          <w:sz w:val="18"/>
-        </w:rPr>
-        <w:t>libblas.a</w:t>
-      </w:r>
-      <w:proofErr w:type="spellEnd"/>
-      <w:r>
-        <w:t xml:space="preserve"> archive. Then compile </w:t>
-      </w:r>
-      <w:proofErr w:type="spellStart"/>
-      <w:r>
-        <w:t>SuperLU</w:t>
-      </w:r>
-      <w:proofErr w:type="spellEnd"/>
-      <w:r>
-        <w:t xml:space="preserve"> with</w:t>
-      </w:r>
-    </w:p>
-    <w:p>
-      <w:pPr>
-        <w:ind w:left="720"/>
-        <w:jc w:val="both"/>
-        <w:rPr>
-          <w:rFonts w:ascii="Courier New" w:hAnsi="Courier New" w:cs="Courier New"/>
-          <w:sz w:val="18"/>
-        </w:rPr>
-      </w:pPr>
-      <w:r>
-        <w:rPr>
-          <w:rFonts w:ascii="Courier New" w:hAnsi="Courier New" w:cs="Courier New"/>
-          <w:sz w:val="18"/>
-        </w:rPr>
-        <w:t xml:space="preserve">$ make </w:t>
-      </w:r>
-      <w:proofErr w:type="spellStart"/>
-      <w:r>
-        <w:rPr>
-          <w:rFonts w:ascii="Courier New" w:hAnsi="Courier New" w:cs="Courier New"/>
-          <w:sz w:val="18"/>
-        </w:rPr>
-        <w:t>blaslib</w:t>
-      </w:r>
-      <w:proofErr w:type="spellEnd"/>
-    </w:p>
-    <w:p>
-      <w:pPr>
-        <w:ind w:left="720"/>
-        <w:jc w:val="both"/>
-        <w:rPr>
-          <w:rFonts w:ascii="Courier New" w:hAnsi="Courier New" w:cs="Courier New"/>
-          <w:sz w:val="18"/>
-        </w:rPr>
-      </w:pPr>
-      <w:r>
-        <w:rPr>
-          <w:rFonts w:ascii="Courier New" w:hAnsi="Courier New" w:cs="Courier New"/>
-          <w:sz w:val="18"/>
-        </w:rPr>
-        <w:t>$ make</w:t>
-      </w:r>
-    </w:p>
-    <w:p>
-      <w:pPr>
-        <w:jc w:val="both"/>
         <w:rPr>
           <w:rFonts w:cstheme="minorHAnsi"/>
         </w:rPr>
@@ -3897,21 +3626,7 @@
         <w:rPr>
           <w:rFonts w:cstheme="minorHAnsi"/>
         </w:rPr>
-        <w:t xml:space="preserve">when compiling </w:t>
-      </w:r>
-      <w:proofErr w:type="spellStart"/>
-      <w:r>
-        <w:rPr>
-          <w:rFonts w:cstheme="minorHAnsi"/>
-        </w:rPr>
-        <w:t>SuperLU</w:t>
-      </w:r>
-      <w:proofErr w:type="spellEnd"/>
-      <w:r>
-        <w:rPr>
-          <w:rFonts w:cstheme="minorHAnsi"/>
-        </w:rPr>
-        <w:t xml:space="preserve"> on a generic Linux platform. In case of a different architecture, please reference to the README file.</w:t>
+        <w:t>when compiling SuperLU on a generic Linux platform. In case of a different architecture, please reference to the README file.</w:t>
       </w:r>
     </w:p>
     <w:p>
@@ -3969,15 +3684,7 @@
         <w:t>t</w:t>
       </w:r>
       <w:r>
-        <w:t xml:space="preserve">o the main folder of </w:t>
-      </w:r>
-      <w:proofErr w:type="spellStart"/>
-      <w:r>
-        <w:t>SuperLU</w:t>
-      </w:r>
-      <w:proofErr w:type="spellEnd"/>
-      <w:r>
-        <w:t xml:space="preserve">. Next, </w:t>
+        <w:t xml:space="preserve">o the main folder of SuperLU. Next, </w:t>
       </w:r>
       <w:r>
         <w:t xml:space="preserve">select the value of </w:t>
@@ -3990,15 +3697,7 @@
         <w:t>SLU_LIBS</w:t>
       </w:r>
       <w:r>
-        <w:t xml:space="preserve"> according to the choice done above when compiling </w:t>
-      </w:r>
-      <w:proofErr w:type="spellStart"/>
-      <w:r>
-        <w:t>SuperLU</w:t>
-      </w:r>
-      <w:proofErr w:type="spellEnd"/>
-      <w:r>
-        <w:t>. You can then compile 3D-ICE with:</w:t>
+        <w:t xml:space="preserve"> according to the choice done above when compiling SuperLU. You can then compile 3D-ICE with:</w:t>
       </w:r>
     </w:p>
     <w:p>
@@ -4015,23 +3714,7 @@
           <w:rFonts w:ascii="Courier New" w:hAnsi="Courier New" w:cs="Courier New"/>
           <w:sz w:val="18"/>
         </w:rPr>
-        <w:t xml:space="preserve">$ tar </w:t>
-      </w:r>
-      <w:proofErr w:type="spellStart"/>
-      <w:r>
-        <w:rPr>
-          <w:rFonts w:ascii="Courier New" w:hAnsi="Courier New" w:cs="Courier New"/>
-          <w:sz w:val="18"/>
-        </w:rPr>
-        <w:t>xvfz</w:t>
-      </w:r>
-      <w:proofErr w:type="spellEnd"/>
-      <w:r>
-        <w:rPr>
-          <w:rFonts w:ascii="Courier New" w:hAnsi="Courier New" w:cs="Courier New"/>
-          <w:sz w:val="18"/>
-        </w:rPr>
-        <w:t xml:space="preserve"> 3D-ICE-1.0</w:t>
+        <w:t>$ tar xvfz 3D-ICE-1.0</w:t>
       </w:r>
       <w:r>
         <w:rPr>
@@ -4055,23 +3738,7 @@
           <w:rFonts w:ascii="Courier New" w:hAnsi="Courier New" w:cs="Courier New"/>
           <w:sz w:val="18"/>
         </w:rPr>
-        <w:t xml:space="preserve">$ </w:t>
-      </w:r>
-      <w:proofErr w:type="gramStart"/>
-      <w:r>
-        <w:rPr>
-          <w:rFonts w:ascii="Courier New" w:hAnsi="Courier New" w:cs="Courier New"/>
-          <w:sz w:val="18"/>
-        </w:rPr>
-        <w:t>cd</w:t>
-      </w:r>
-      <w:proofErr w:type="gramEnd"/>
-      <w:r>
-        <w:rPr>
-          <w:rFonts w:ascii="Courier New" w:hAnsi="Courier New" w:cs="Courier New"/>
-          <w:sz w:val="18"/>
-        </w:rPr>
-        <w:t xml:space="preserve"> 3D-ICE</w:t>
+        <w:t>$ cd 3D-ICE</w:t>
       </w:r>
     </w:p>
     <w:p>
@@ -4133,26 +3800,14 @@
         <w:t xml:space="preserve">the Stack Description File and Floorplan files </w:t>
       </w:r>
       <w:r>
-        <w:t xml:space="preserve">in </w:t>
-      </w:r>
-      <w:proofErr w:type="gramStart"/>
-      <w:r>
-        <w:t xml:space="preserve">the </w:t>
-      </w:r>
-      <w:r>
-        <w:rPr>
-          <w:rFonts w:ascii="Courier New" w:hAnsi="Courier New" w:cs="Courier New"/>
-          <w:sz w:val="18"/>
-        </w:rPr>
-        <w:t>./</w:t>
-      </w:r>
-      <w:proofErr w:type="gramEnd"/>
-      <w:r>
-        <w:rPr>
-          <w:rFonts w:ascii="Courier New" w:hAnsi="Courier New" w:cs="Courier New"/>
-          <w:sz w:val="18"/>
-        </w:rPr>
-        <w:t>examples</w:t>
+        <w:t xml:space="preserve">in the </w:t>
+      </w:r>
+      <w:r>
+        <w:rPr>
+          <w:rFonts w:ascii="Courier New" w:hAnsi="Courier New" w:cs="Courier New"/>
+          <w:sz w:val="18"/>
+        </w:rPr>
+        <w:t>./examples</w:t>
       </w:r>
       <w:r>
         <w:t xml:space="preserve"> folder</w:t>
@@ -4183,15 +3838,7 @@
         <w:jc w:val="both"/>
       </w:pPr>
       <w:r>
-        <w:t xml:space="preserve">3D-ICE is based on the compact modeling of heat flow in solids and liquids applied to a 3D-IC structure with </w:t>
-      </w:r>
-      <w:proofErr w:type="spellStart"/>
-      <w:r>
-        <w:t>microchannel</w:t>
-      </w:r>
-      <w:proofErr w:type="spellEnd"/>
-      <w:r>
-        <w:t xml:space="preserve"> cooling. As quick recap, the stru</w:t>
+        <w:t>3D-ICE is based on the compact modeling of heat flow in solids and liquids applied to a 3D-IC structure with microchannel cooling. As quick recap, the stru</w:t>
       </w:r>
       <w:r>
         <w:t xml:space="preserve">cture is divided into cuboidal </w:t>
@@ -4352,7 +3999,6 @@
       <w:r>
         <w:rPr>
           <w:noProof/>
-          <w:lang w:val="it-IT" w:eastAsia="it-IT"/>
         </w:rPr>
         <w:drawing>
           <wp:inline distT="0" distB="0" distL="0" distR="0" wp14:anchorId="45033AD4" wp14:editId="27F4AA44">
@@ -4461,23 +4107,7 @@
         <w:jc w:val="both"/>
       </w:pPr>
       <w:r>
-        <w:t xml:space="preserve">The corresponding model for a liquid cell is shown in Fig. 2. </w:t>
-      </w:r>
-      <w:proofErr w:type="gramStart"/>
-      <w:r>
-        <w:t xml:space="preserve">Note that the current sources shown here correspond to the fluid flow in the </w:t>
-      </w:r>
-      <w:proofErr w:type="spellStart"/>
-      <w:r>
-        <w:t>microchannels</w:t>
-      </w:r>
-      <w:proofErr w:type="spellEnd"/>
-      <w:r>
-        <w:t>.</w:t>
-      </w:r>
-      <w:proofErr w:type="gramEnd"/>
-      <w:r>
-        <w:t xml:space="preserve"> In this library, only flow direction NORTH or </w:t>
+        <w:t xml:space="preserve">The corresponding model for a liquid cell is shown in Fig. 2. Note that the current sources shown here correspond to the fluid flow in the microchannels. In this library, only flow direction NORTH or </w:t>
       </w:r>
       <w:r>
         <w:rPr>
@@ -4486,26 +4116,10 @@
         <w:t>+y</w:t>
       </w:r>
       <w:r>
-        <w:t xml:space="preserve"> is supported, and hence, when </w:t>
-      </w:r>
-      <w:proofErr w:type="spellStart"/>
-      <w:r>
-        <w:t>microchannels</w:t>
-      </w:r>
-      <w:proofErr w:type="spellEnd"/>
-      <w:r>
-        <w:t xml:space="preserve"> used in a 3D-IC structure, they are always laid out facing SOUTH-NORTH (with the inlet being at the southern end and the outlet at the northern end of the channels). Hence, the northern edge of the IC is expected to be the hottest and the southern end of the IC is expected to be the coldest in any analysis. It is up to you to decide your </w:t>
-      </w:r>
-      <w:proofErr w:type="spellStart"/>
-      <w:r>
-        <w:t>floorplan</w:t>
-      </w:r>
-      <w:r>
-        <w:t>ning</w:t>
-      </w:r>
-      <w:proofErr w:type="spellEnd"/>
-      <w:r>
-        <w:t xml:space="preserve"> of</w:t>
+        <w:t xml:space="preserve"> is supported, and hence, when microchannels used in a 3D-IC structure, they are always laid out facing SOUTH-NORTH (with the inlet being at the southern end and the outlet at the northern end of the channels). Hence, the northern edge of the IC is expected to be the hottest and the southern end of the IC is expected to be the coldest in any analysis. It is up to you to decide your floorplan</w:t>
+      </w:r>
+      <w:r>
+        <w:t>ning of</w:t>
       </w:r>
       <w:r>
         <w:t xml:space="preserve"> the ICs accordingly.</w:t>
@@ -4561,7 +4175,6 @@
       <w:r>
         <w:rPr>
           <w:noProof/>
-          <w:lang w:val="it-IT" w:eastAsia="it-IT"/>
         </w:rPr>
         <w:lastRenderedPageBreak/>
         <w:drawing>
@@ -4667,21 +4280,7 @@
         <w:rPr>
           <w:color w:val="auto"/>
         </w:rPr>
-        <w:t xml:space="preserve">: A typical </w:t>
-      </w:r>
-      <w:proofErr w:type="spellStart"/>
-      <w:r>
-        <w:rPr>
-          <w:color w:val="auto"/>
-        </w:rPr>
-        <w:t>microchannel</w:t>
-      </w:r>
-      <w:proofErr w:type="spellEnd"/>
-      <w:r>
-        <w:rPr>
-          <w:color w:val="auto"/>
-        </w:rPr>
-        <w:t xml:space="preserve"> thermal cell</w:t>
+        <w:t>: A typical microchannel thermal cell</w:t>
       </w:r>
     </w:p>
     <w:p>
@@ -4776,14 +4375,7 @@
       </w:r>
       <w:r>
         <w:tab/>
-      </w:r>
-      <w:proofErr w:type="gramStart"/>
-      <w:r>
-        <w:t>an</w:t>
-      </w:r>
-      <w:proofErr w:type="gramEnd"/>
-      <w:r>
-        <w:t xml:space="preserve"> optional element</w:t>
+        <w:t>an optional element</w:t>
       </w:r>
     </w:p>
     <w:p>
@@ -4814,14 +4406,7 @@
       </w:r>
       <w:r>
         <w:tab/>
-      </w:r>
-      <w:proofErr w:type="gramStart"/>
-      <w:r>
-        <w:t>one</w:t>
-      </w:r>
-      <w:proofErr w:type="gramEnd"/>
-      <w:r>
-        <w:t xml:space="preserve"> or more of this element must be used</w:t>
+        <w:t>one or more of this element must be used</w:t>
       </w:r>
     </w:p>
     <w:p>
@@ -4847,14 +4432,7 @@
       </w:r>
       <w:r>
         <w:tab/>
-      </w:r>
-      <w:proofErr w:type="gramStart"/>
-      <w:r>
-        <w:t>zero</w:t>
-      </w:r>
-      <w:proofErr w:type="gramEnd"/>
-      <w:r>
-        <w:t xml:space="preserve"> or more of this element must be used</w:t>
+        <w:t>zero or more of this element must be used</w:t>
       </w:r>
     </w:p>
     <w:p>
@@ -4887,38 +4465,15 @@
           <w:sz w:val="18"/>
           <w:szCs w:val="18"/>
         </w:rPr>
-        <w:t xml:space="preserve"> [</w:t>
-      </w:r>
-      <w:proofErr w:type="gramStart"/>
-      <w:r>
-        <w:rPr>
-          <w:rFonts w:ascii="Courier New" w:hAnsi="Courier New" w:cs="Courier New"/>
-          <w:sz w:val="18"/>
-          <w:szCs w:val="18"/>
-        </w:rPr>
-        <w:t>:space</w:t>
-      </w:r>
-      <w:proofErr w:type="gramEnd"/>
-      <w:r>
-        <w:rPr>
-          <w:rFonts w:ascii="Courier New" w:hAnsi="Courier New" w:cs="Courier New"/>
-          <w:sz w:val="18"/>
-          <w:szCs w:val="18"/>
-        </w:rPr>
-        <w:t>:]</w:t>
-      </w:r>
-    </w:p>
-    <w:p>
-      <w:pPr>
-        <w:jc w:val="both"/>
-      </w:pPr>
-      <w:proofErr w:type="gramStart"/>
-      <w:r>
-        <w:t>will</w:t>
-      </w:r>
-      <w:proofErr w:type="gramEnd"/>
-      <w:r>
-        <w:t xml:space="preserve"> be</w:t>
+        <w:t xml:space="preserve"> [:space:]</w:t>
+      </w:r>
+    </w:p>
+    <w:p>
+      <w:pPr>
+        <w:jc w:val="both"/>
+      </w:pPr>
+      <w:r>
+        <w:t>will be</w:t>
       </w:r>
       <w:r>
         <w:t xml:space="preserve"> skipped</w:t>
@@ -4946,25 +4501,8 @@
           <w:rFonts w:ascii="Courier New" w:hAnsi="Courier New" w:cs="Courier New"/>
           <w:sz w:val="18"/>
         </w:rPr>
-        <w:t>[</w:t>
-      </w:r>
-      <w:proofErr w:type="gramStart"/>
-      <w:r>
-        <w:rPr>
-          <w:rFonts w:ascii="Courier New" w:hAnsi="Courier New" w:cs="Courier New"/>
-          <w:sz w:val="18"/>
-        </w:rPr>
-        <w:t>:alpha</w:t>
-      </w:r>
-      <w:proofErr w:type="gramEnd"/>
-      <w:r>
-        <w:rPr>
-          <w:rFonts w:ascii="Courier New" w:hAnsi="Courier New" w:cs="Courier New"/>
-          <w:sz w:val="18"/>
-        </w:rPr>
-        <w:t xml:space="preserve">:] </w:t>
-      </w:r>
-      <w:proofErr w:type="gramStart"/>
+        <w:t xml:space="preserve">[:alpha:] </w:t>
+      </w:r>
       <w:r>
         <w:rPr>
           <w:rFonts w:ascii="Courier New" w:hAnsi="Courier New" w:cs="Courier New"/>
@@ -4977,31 +4515,7 @@
           <w:rFonts w:ascii="Courier New" w:hAnsi="Courier New" w:cs="Courier New"/>
           <w:sz w:val="18"/>
         </w:rPr>
-        <w:t>_</w:t>
-      </w:r>
-      <w:proofErr w:type="gramEnd"/>
-      <w:r>
-        <w:rPr>
-          <w:rFonts w:ascii="Courier New" w:hAnsi="Courier New" w:cs="Courier New"/>
-          <w:sz w:val="18"/>
-        </w:rPr>
-        <w:t xml:space="preserve"> | [:</w:t>
-      </w:r>
-      <w:proofErr w:type="spellStart"/>
-      <w:r>
-        <w:rPr>
-          <w:rFonts w:ascii="Courier New" w:hAnsi="Courier New" w:cs="Courier New"/>
-          <w:sz w:val="18"/>
-        </w:rPr>
-        <w:t>alnum</w:t>
-      </w:r>
-      <w:proofErr w:type="spellEnd"/>
-      <w:r>
-        <w:rPr>
-          <w:rFonts w:ascii="Courier New" w:hAnsi="Courier New" w:cs="Courier New"/>
-          <w:sz w:val="18"/>
-        </w:rPr>
-        <w:t xml:space="preserve">:] </w:t>
+        <w:t xml:space="preserve">_ | [:alnum:] </w:t>
       </w:r>
       <w:r>
         <w:rPr>
@@ -5044,98 +4558,7 @@
           <w:szCs w:val="18"/>
           <w:lang w:val="fr-CH"/>
         </w:rPr>
-        <w:t>[+|-]? [</w:t>
-      </w:r>
-      <w:proofErr w:type="gramStart"/>
-      <w:r>
-        <w:rPr>
-          <w:rFonts w:ascii="Courier New" w:hAnsi="Courier New" w:cs="Courier New"/>
-          <w:sz w:val="18"/>
-          <w:szCs w:val="18"/>
-          <w:lang w:val="fr-CH"/>
-        </w:rPr>
-        <w:t>:digit</w:t>
-      </w:r>
-      <w:proofErr w:type="gramEnd"/>
-      <w:r>
-        <w:rPr>
-          <w:rFonts w:ascii="Courier New" w:hAnsi="Courier New" w:cs="Courier New"/>
-          <w:sz w:val="18"/>
-          <w:szCs w:val="18"/>
-          <w:lang w:val="fr-CH"/>
-        </w:rPr>
-        <w:t>:]+ [ \. [</w:t>
-      </w:r>
-      <w:proofErr w:type="gramStart"/>
-      <w:r>
-        <w:rPr>
-          <w:rFonts w:ascii="Courier New" w:hAnsi="Courier New" w:cs="Courier New"/>
-          <w:sz w:val="18"/>
-          <w:szCs w:val="18"/>
-          <w:lang w:val="fr-CH"/>
-        </w:rPr>
-        <w:t>:digit</w:t>
-      </w:r>
-      <w:proofErr w:type="gramEnd"/>
-      <w:r>
-        <w:rPr>
-          <w:rFonts w:ascii="Courier New" w:hAnsi="Courier New" w:cs="Courier New"/>
-          <w:sz w:val="18"/>
-          <w:szCs w:val="18"/>
-          <w:lang w:val="fr-CH"/>
-        </w:rPr>
-        <w:t xml:space="preserve">:]+ </w:t>
-      </w:r>
-      <w:proofErr w:type="gramStart"/>
-      <w:r>
-        <w:rPr>
-          <w:rFonts w:ascii="Courier New" w:hAnsi="Courier New" w:cs="Courier New"/>
-          <w:sz w:val="18"/>
-          <w:szCs w:val="18"/>
-          <w:lang w:val="fr-CH"/>
-        </w:rPr>
-        <w:t>[ [</w:t>
-      </w:r>
-      <w:proofErr w:type="spellStart"/>
-      <w:proofErr w:type="gramEnd"/>
-      <w:r>
-        <w:rPr>
-          <w:rFonts w:ascii="Courier New" w:hAnsi="Courier New" w:cs="Courier New"/>
-          <w:sz w:val="18"/>
-          <w:szCs w:val="18"/>
-          <w:lang w:val="fr-CH"/>
-        </w:rPr>
-        <w:t>e|E</w:t>
-      </w:r>
-      <w:proofErr w:type="spellEnd"/>
-      <w:r>
-        <w:rPr>
-          <w:rFonts w:ascii="Courier New" w:hAnsi="Courier New" w:cs="Courier New"/>
-          <w:sz w:val="18"/>
-          <w:szCs w:val="18"/>
-          <w:lang w:val="fr-CH"/>
-        </w:rPr>
-        <w:t>] [+|-]? [</w:t>
-      </w:r>
-      <w:proofErr w:type="gramStart"/>
-      <w:r>
-        <w:rPr>
-          <w:rFonts w:ascii="Courier New" w:hAnsi="Courier New" w:cs="Courier New"/>
-          <w:sz w:val="18"/>
-          <w:szCs w:val="18"/>
-          <w:lang w:val="fr-CH"/>
-        </w:rPr>
-        <w:t>:digit</w:t>
-      </w:r>
-      <w:proofErr w:type="gramEnd"/>
-      <w:r>
-        <w:rPr>
-          <w:rFonts w:ascii="Courier New" w:hAnsi="Courier New" w:cs="Courier New"/>
-          <w:sz w:val="18"/>
-          <w:szCs w:val="18"/>
-          <w:lang w:val="fr-CH"/>
-        </w:rPr>
-        <w:t xml:space="preserve">:]+ ]? ]? </w:t>
+        <w:t xml:space="preserve">[+|-]? [:digit:]+ [ \. [:digit:]+ [ [e|E] [+|-]? [:digit:]+ ]? ]? </w:t>
       </w:r>
       <w:r>
         <w:t>.</w:t>
@@ -5168,26 +4591,14 @@
         <w:t xml:space="preserve">insert comments at </w:t>
       </w:r>
       <w:r>
-        <w:t xml:space="preserve">the end of a line </w:t>
-      </w:r>
-      <w:proofErr w:type="gramStart"/>
-      <w:r>
-        <w:t xml:space="preserve">( </w:t>
-      </w:r>
-      <w:r>
-        <w:rPr>
-          <w:rFonts w:ascii="Courier New" w:hAnsi="Courier New" w:cs="Courier New"/>
-          <w:sz w:val="18"/>
-        </w:rPr>
-        <w:t>/</w:t>
-      </w:r>
-      <w:proofErr w:type="gramEnd"/>
-      <w:r>
-        <w:rPr>
-          <w:rFonts w:ascii="Courier New" w:hAnsi="Courier New" w:cs="Courier New"/>
-          <w:sz w:val="18"/>
-        </w:rPr>
-        <w:t>/</w:t>
+        <w:t xml:space="preserve">the end of a line ( </w:t>
+      </w:r>
+      <w:r>
+        <w:rPr>
+          <w:rFonts w:ascii="Courier New" w:hAnsi="Courier New" w:cs="Courier New"/>
+          <w:sz w:val="18"/>
+        </w:rPr>
+        <w:t>//</w:t>
       </w:r>
       <w:r>
         <w:rPr>
@@ -5247,23 +4658,7 @@
         <w:t>The stack descripti</w:t>
       </w:r>
       <w:r>
-        <w:t>on file (*.</w:t>
-      </w:r>
-      <w:proofErr w:type="spellStart"/>
-      <w:r>
-        <w:t>stk</w:t>
-      </w:r>
-      <w:proofErr w:type="spellEnd"/>
-      <w:r>
-        <w:t xml:space="preserve">) is a </w:t>
-      </w:r>
-      <w:proofErr w:type="spellStart"/>
-      <w:r>
-        <w:t>netlist</w:t>
-      </w:r>
-      <w:proofErr w:type="spellEnd"/>
-      <w:r>
-        <w:t xml:space="preserve"> that specifie</w:t>
+        <w:t>on file (*.stk) is a netlist that specifie</w:t>
       </w:r>
       <w:r>
         <w:t xml:space="preserve">s all the physical and geometrical </w:t>
@@ -5448,21 +4843,12 @@
           <w:sz w:val="18"/>
         </w:rPr>
       </w:pPr>
-      <w:proofErr w:type="gramStart"/>
-      <w:r>
-        <w:rPr>
-          <w:rFonts w:ascii="Courier New" w:hAnsi="Courier New" w:cs="Courier New"/>
-          <w:sz w:val="18"/>
-        </w:rPr>
-        <w:t>material</w:t>
-      </w:r>
-      <w:proofErr w:type="gramEnd"/>
-      <w:r>
-        <w:rPr>
-          <w:rFonts w:ascii="Courier New" w:hAnsi="Courier New" w:cs="Courier New"/>
-          <w:sz w:val="18"/>
-        </w:rPr>
-        <w:t xml:space="preserve"> MATERIAL_ID :</w:t>
+      <w:r>
+        <w:rPr>
+          <w:rFonts w:ascii="Courier New" w:hAnsi="Courier New" w:cs="Courier New"/>
+          <w:sz w:val="18"/>
+        </w:rPr>
+        <w:t>material MATERIAL_ID :</w:t>
       </w:r>
     </w:p>
     <w:p>
@@ -5474,21 +4860,12 @@
           <w:sz w:val="18"/>
         </w:rPr>
       </w:pPr>
-      <w:proofErr w:type="gramStart"/>
-      <w:r>
-        <w:rPr>
-          <w:rFonts w:ascii="Courier New" w:hAnsi="Courier New" w:cs="Courier New"/>
-          <w:sz w:val="18"/>
-        </w:rPr>
-        <w:t>thermal</w:t>
-      </w:r>
-      <w:proofErr w:type="gramEnd"/>
-      <w:r>
-        <w:rPr>
-          <w:rFonts w:ascii="Courier New" w:hAnsi="Courier New" w:cs="Courier New"/>
-          <w:sz w:val="18"/>
-        </w:rPr>
-        <w:t xml:space="preserve"> conductivity     DVALUE ;</w:t>
+      <w:r>
+        <w:rPr>
+          <w:rFonts w:ascii="Courier New" w:hAnsi="Courier New" w:cs="Courier New"/>
+          <w:sz w:val="18"/>
+        </w:rPr>
+        <w:t>thermal conductivity     DVALUE ;</w:t>
       </w:r>
     </w:p>
     <w:p>
@@ -5500,32 +4877,21 @@
           <w:sz w:val="18"/>
         </w:rPr>
       </w:pPr>
-      <w:proofErr w:type="gramStart"/>
-      <w:r>
-        <w:rPr>
-          <w:rFonts w:ascii="Courier New" w:hAnsi="Courier New" w:cs="Courier New"/>
-          <w:sz w:val="18"/>
-        </w:rPr>
-        <w:t>volumetric</w:t>
-      </w:r>
-      <w:proofErr w:type="gramEnd"/>
-      <w:r>
-        <w:rPr>
-          <w:rFonts w:ascii="Courier New" w:hAnsi="Courier New" w:cs="Courier New"/>
-          <w:sz w:val="18"/>
-        </w:rPr>
-        <w:t xml:space="preserve"> heat capacity DVALUE ;</w:t>
-      </w:r>
-    </w:p>
-    <w:p>
-      <w:pPr>
-        <w:jc w:val="both"/>
-      </w:pPr>
-      <w:proofErr w:type="gramStart"/>
+      <w:r>
+        <w:rPr>
+          <w:rFonts w:ascii="Courier New" w:hAnsi="Courier New" w:cs="Courier New"/>
+          <w:sz w:val="18"/>
+        </w:rPr>
+        <w:t>volumetric heat capacity DVALUE ;</w:t>
+      </w:r>
+    </w:p>
+    <w:p>
+      <w:pPr>
+        <w:jc w:val="both"/>
+      </w:pPr>
       <w:r>
         <w:t>where</w:t>
       </w:r>
-      <w:proofErr w:type="gramEnd"/>
     </w:p>
     <w:p>
       <w:pPr>
@@ -5573,7 +4939,6 @@
       <w:r>
         <w:t xml:space="preserve"> is expressed in W/</w:t>
       </w:r>
-      <w:proofErr w:type="spellStart"/>
       <w:r>
         <w:rPr>
           <w:rFonts w:cstheme="minorHAnsi"/>
@@ -5581,11 +4946,7 @@
         <w:t>μ</w:t>
       </w:r>
       <w:r>
-        <w:t>m</w:t>
-      </w:r>
-      <w:proofErr w:type="spellEnd"/>
-      <w:r>
-        <w:t xml:space="preserve"> K </w:t>
+        <w:t xml:space="preserve">m K </w:t>
       </w:r>
       <w:r>
         <w:t>,</w:t>
@@ -5600,7 +4961,6 @@
         </w:numPr>
         <w:jc w:val="both"/>
       </w:pPr>
-      <w:proofErr w:type="gramStart"/>
       <w:r>
         <w:rPr>
           <w:rFonts w:ascii="Courier New" w:hAnsi="Courier New" w:cs="Courier New"/>
@@ -5613,15 +4973,7 @@
           <w:rFonts w:ascii="Courier New" w:hAnsi="Courier New" w:cs="Courier New"/>
           <w:sz w:val="18"/>
         </w:rPr>
-        <w:t>olumetric</w:t>
-      </w:r>
-      <w:proofErr w:type="gramEnd"/>
-      <w:r>
-        <w:rPr>
-          <w:rFonts w:ascii="Courier New" w:hAnsi="Courier New" w:cs="Courier New"/>
-          <w:sz w:val="18"/>
-        </w:rPr>
-        <w:t xml:space="preserve"> heat capacity</w:t>
+        <w:t>olumetric heat capacity</w:t>
       </w:r>
       <w:r>
         <w:t xml:space="preserve"> is expressed in</w:t>
@@ -5661,7 +5013,6 @@
       <w:r>
         <w:t>Materials declared here but not used in the following sections (channel, dies or stack) will be reported with a warning messages (</w:t>
       </w:r>
-      <w:proofErr w:type="spellStart"/>
       <w:r>
         <w:rPr>
           <w:rFonts w:ascii="Courier New" w:hAnsi="Courier New" w:cs="Courier New"/>
@@ -5669,7 +5020,6 @@
         </w:rPr>
         <w:t>stderr</w:t>
       </w:r>
-      <w:proofErr w:type="spellEnd"/>
       <w:r>
         <w:t>).</w:t>
       </w:r>
@@ -5933,21 +5283,12 @@
       <w:r>
         <w:t xml:space="preserve"> </w:t>
       </w:r>
-      <w:proofErr w:type="gramStart"/>
-      <w:r>
-        <w:rPr>
-          <w:rFonts w:ascii="Courier New" w:hAnsi="Courier New" w:cs="Courier New"/>
-          <w:sz w:val="18"/>
-        </w:rPr>
-        <w:t>die</w:t>
-      </w:r>
-      <w:proofErr w:type="gramEnd"/>
-      <w:r>
-        <w:rPr>
-          <w:rFonts w:ascii="Courier New" w:hAnsi="Courier New" w:cs="Courier New"/>
-          <w:sz w:val="18"/>
-        </w:rPr>
-        <w:t xml:space="preserve"> DIE_ID :</w:t>
+      <w:r>
+        <w:rPr>
+          <w:rFonts w:ascii="Courier New" w:hAnsi="Courier New" w:cs="Courier New"/>
+          <w:sz w:val="18"/>
+        </w:rPr>
+        <w:t>die DIE_ID :</w:t>
       </w:r>
     </w:p>
     <w:p>
@@ -5959,7 +5300,6 @@
           <w:sz w:val="18"/>
         </w:rPr>
       </w:pPr>
-      <w:proofErr w:type="gramStart"/>
       <w:r>
         <w:rPr>
           <w:rFonts w:ascii="Courier New" w:hAnsi="Courier New" w:cs="Courier New"/>
@@ -5979,15 +5319,7 @@
           <w:rFonts w:ascii="Courier New" w:hAnsi="Courier New" w:cs="Courier New"/>
           <w:sz w:val="18"/>
         </w:rPr>
-        <w:t>layer</w:t>
-      </w:r>
-      <w:proofErr w:type="gramEnd"/>
-      <w:r>
-        <w:rPr>
-          <w:rFonts w:ascii="Courier New" w:hAnsi="Courier New" w:cs="Courier New"/>
-          <w:sz w:val="18"/>
-        </w:rPr>
-        <w:t xml:space="preserve">  IVALUE MATERIAL_ID ; </w:t>
+        <w:t xml:space="preserve">layer  IVALUE MATERIAL_ID ; </w:t>
       </w:r>
       <w:r>
         <w:rPr>
@@ -6013,21 +5345,12 @@
         </w:rPr>
         <w:t xml:space="preserve">  </w:t>
       </w:r>
-      <w:proofErr w:type="gramStart"/>
-      <w:r>
-        <w:rPr>
-          <w:rFonts w:ascii="Courier New" w:hAnsi="Courier New" w:cs="Courier New"/>
-          <w:sz w:val="18"/>
-        </w:rPr>
-        <w:t>source</w:t>
-      </w:r>
-      <w:proofErr w:type="gramEnd"/>
-      <w:r>
-        <w:rPr>
-          <w:rFonts w:ascii="Courier New" w:hAnsi="Courier New" w:cs="Courier New"/>
-          <w:sz w:val="18"/>
-        </w:rPr>
-        <w:t xml:space="preserve"> IVALUE MATERIAL_ID ;</w:t>
+      <w:r>
+        <w:rPr>
+          <w:rFonts w:ascii="Courier New" w:hAnsi="Courier New" w:cs="Courier New"/>
+          <w:sz w:val="18"/>
+        </w:rPr>
+        <w:t>source IVALUE MATERIAL_ID ;</w:t>
       </w:r>
     </w:p>
     <w:p>
@@ -6039,7 +5362,6 @@
           <w:sz w:val="18"/>
         </w:rPr>
       </w:pPr>
-      <w:proofErr w:type="gramStart"/>
       <w:r>
         <w:rPr>
           <w:rFonts w:ascii="Courier New" w:hAnsi="Courier New" w:cs="Courier New"/>
@@ -6059,15 +5381,7 @@
           <w:rFonts w:ascii="Courier New" w:hAnsi="Courier New" w:cs="Courier New"/>
           <w:sz w:val="18"/>
         </w:rPr>
-        <w:t>layer</w:t>
-      </w:r>
-      <w:proofErr w:type="gramEnd"/>
-      <w:r>
-        <w:rPr>
-          <w:rFonts w:ascii="Courier New" w:hAnsi="Courier New" w:cs="Courier New"/>
-          <w:sz w:val="18"/>
-        </w:rPr>
-        <w:t xml:space="preserve">  IVALUE MATERIAL_ID ; </w:t>
+        <w:t xml:space="preserve">layer  IVALUE MATERIAL_ID ; </w:t>
       </w:r>
       <w:r>
         <w:rPr>
@@ -6081,7 +5395,6 @@
       <w:pPr>
         <w:jc w:val="both"/>
       </w:pPr>
-      <w:proofErr w:type="gramStart"/>
       <w:r>
         <w:lastRenderedPageBreak/>
         <w:t>wh</w:t>
@@ -6089,7 +5402,6 @@
       <w:r>
         <w:t>ere</w:t>
       </w:r>
-      <w:proofErr w:type="gramEnd"/>
     </w:p>
     <w:p>
       <w:pPr>
@@ -6384,10 +5696,10 @@
                   <v:path o:extrusionok="f" gradientshapeok="t" o:connecttype="rect"/>
                   <o:lock v:ext="edit" aspectratio="t"/>
                 </v:shapetype>
-                <v:shape id="_x0000_i1025" type="#_x0000_t75" style="width:269.75pt;height:79.5pt" o:ole="">
+                <v:shape id="_x0000_i1025" type="#_x0000_t75" style="width:269.25pt;height:79.5pt" o:ole="">
                   <v:imagedata r:id="rId20" o:title=""/>
                 </v:shape>
-                <o:OLEObject Type="Embed" ProgID="PBrush" ShapeID="_x0000_i1025" DrawAspect="Content" ObjectID="_1347176751" r:id="rId21"/>
+                <o:OLEObject Type="Embed" ProgID="PBrush" ShapeID="_x0000_i1025" DrawAspect="Content" ObjectID="_1347285176" r:id="rId21"/>
               </w:object>
             </w:r>
           </w:p>
@@ -6399,27 +5711,14 @@
             <w:r>
               <w:t xml:space="preserve">Figure </w:t>
             </w:r>
-            <w:r>
-              <w:fldChar w:fldCharType="begin"/>
-            </w:r>
-            <w:r>
-              <w:instrText xml:space="preserve"> SEQ Figure \* ARABIC </w:instrText>
-            </w:r>
-            <w:r>
-              <w:fldChar w:fldCharType="separate"/>
-            </w:r>
-            <w:r>
-              <w:rPr>
-                <w:noProof/>
-              </w:rPr>
-              <w:t>3</w:t>
-            </w:r>
-            <w:r>
-              <w:rPr>
-                <w:noProof/>
-              </w:rPr>
-              <w:fldChar w:fldCharType="end"/>
-            </w:r>
+            <w:fldSimple w:instr=" SEQ Figure \* ARABIC ">
+              <w:r>
+                <w:rPr>
+                  <w:noProof/>
+                </w:rPr>
+                <w:t>3</w:t>
+              </w:r>
+            </w:fldSimple>
             <w:r>
               <w:rPr>
                 <w:noProof/>
@@ -6551,10 +5850,10 @@
             </w:pPr>
             <w:r>
               <w:object w:dxaOrig="9510" w:dyaOrig="3000">
-                <v:shape id="_x0000_i1026" type="#_x0000_t75" style="width:271.9pt;height:85.95pt" o:ole="">
+                <v:shape id="_x0000_i1026" type="#_x0000_t75" style="width:272.25pt;height:86.25pt" o:ole="">
                   <v:imagedata r:id="rId22" o:title=""/>
                 </v:shape>
-                <o:OLEObject Type="Embed" ProgID="PBrush" ShapeID="_x0000_i1026" DrawAspect="Content" ObjectID="_1347176752" r:id="rId23"/>
+                <o:OLEObject Type="Embed" ProgID="PBrush" ShapeID="_x0000_i1026" DrawAspect="Content" ObjectID="_1347285177" r:id="rId23"/>
               </w:object>
             </w:r>
           </w:p>
@@ -6566,27 +5865,14 @@
             <w:r>
               <w:t xml:space="preserve">Figure </w:t>
             </w:r>
-            <w:r>
-              <w:fldChar w:fldCharType="begin"/>
-            </w:r>
-            <w:r>
-              <w:instrText xml:space="preserve"> SEQ Figure \* ARABIC </w:instrText>
-            </w:r>
-            <w:r>
-              <w:fldChar w:fldCharType="separate"/>
-            </w:r>
-            <w:r>
-              <w:rPr>
-                <w:noProof/>
-              </w:rPr>
-              <w:t>4</w:t>
-            </w:r>
-            <w:r>
-              <w:rPr>
-                <w:noProof/>
-              </w:rPr>
-              <w:fldChar w:fldCharType="end"/>
-            </w:r>
+            <w:fldSimple w:instr=" SEQ Figure \* ARABIC ">
+              <w:r>
+                <w:rPr>
+                  <w:noProof/>
+                </w:rPr>
+                <w:t>4</w:t>
+              </w:r>
+            </w:fldSimple>
             <w:r>
               <w:rPr>
                 <w:noProof/>
@@ -6643,7 +5929,6 @@
           <w:sz w:val="18"/>
         </w:rPr>
       </w:pPr>
-      <w:proofErr w:type="gramStart"/>
       <w:r>
         <w:rPr>
           <w:rFonts w:ascii="Courier New" w:hAnsi="Courier New" w:cs="Courier New"/>
@@ -6651,7 +5936,6 @@
         </w:rPr>
         <w:t>conventional</w:t>
       </w:r>
-      <w:proofErr w:type="gramEnd"/>
       <w:r>
         <w:rPr>
           <w:rFonts w:ascii="Courier New" w:hAnsi="Courier New" w:cs="Courier New"/>
@@ -6669,21 +5953,12 @@
           <w:sz w:val="18"/>
         </w:rPr>
       </w:pPr>
-      <w:proofErr w:type="gramStart"/>
-      <w:r>
-        <w:rPr>
-          <w:rFonts w:ascii="Courier New" w:hAnsi="Courier New" w:cs="Courier New"/>
-          <w:sz w:val="18"/>
-        </w:rPr>
-        <w:t>heat</w:t>
-      </w:r>
-      <w:proofErr w:type="gramEnd"/>
-      <w:r>
-        <w:rPr>
-          <w:rFonts w:ascii="Courier New" w:hAnsi="Courier New" w:cs="Courier New"/>
-          <w:sz w:val="18"/>
-        </w:rPr>
-        <w:t xml:space="preserve"> transfer coefficient DVALUE ;</w:t>
+      <w:r>
+        <w:rPr>
+          <w:rFonts w:ascii="Courier New" w:hAnsi="Courier New" w:cs="Courier New"/>
+          <w:sz w:val="18"/>
+        </w:rPr>
+        <w:t>heat transfer coefficient DVALUE ;</w:t>
       </w:r>
     </w:p>
     <w:p>
@@ -6695,7 +5970,6 @@
           <w:sz w:val="18"/>
         </w:rPr>
       </w:pPr>
-      <w:proofErr w:type="gramStart"/>
       <w:r>
         <w:rPr>
           <w:rFonts w:ascii="Courier New" w:hAnsi="Courier New" w:cs="Courier New"/>
@@ -6703,7 +5977,6 @@
         </w:rPr>
         <w:t>ambient</w:t>
       </w:r>
-      <w:proofErr w:type="gramEnd"/>
       <w:r>
         <w:rPr>
           <w:rFonts w:ascii="Courier New" w:hAnsi="Courier New" w:cs="Courier New"/>
@@ -6716,11 +5989,9 @@
       <w:pPr>
         <w:jc w:val="both"/>
       </w:pPr>
-      <w:proofErr w:type="gramStart"/>
       <w:r>
         <w:t>where</w:t>
       </w:r>
-      <w:proofErr w:type="gramEnd"/>
     </w:p>
     <w:p>
       <w:pPr>
@@ -6776,7 +6047,6 @@
         </w:numPr>
         <w:jc w:val="both"/>
       </w:pPr>
-      <w:proofErr w:type="gramStart"/>
       <w:r>
         <w:rPr>
           <w:rFonts w:ascii="Courier New" w:hAnsi="Courier New" w:cs="Courier New"/>
@@ -6784,7 +6054,6 @@
         </w:rPr>
         <w:t>ambient</w:t>
       </w:r>
-      <w:proofErr w:type="gramEnd"/>
       <w:r>
         <w:rPr>
           <w:rFonts w:ascii="Courier New" w:hAnsi="Courier New" w:cs="Courier New"/>
@@ -7000,10 +6269,10 @@
             </w:pPr>
             <w:r>
               <w:object w:dxaOrig="6045" w:dyaOrig="5415">
-                <v:shape id="_x0000_i1027" type="#_x0000_t75" style="width:174.1pt;height:155.8pt" o:ole="">
+                <v:shape id="_x0000_i1027" type="#_x0000_t75" style="width:174pt;height:156pt" o:ole="">
                   <v:imagedata r:id="rId24" o:title=""/>
                 </v:shape>
-                <o:OLEObject Type="Embed" ProgID="PBrush" ShapeID="_x0000_i1027" DrawAspect="Content" ObjectID="_1347176753" r:id="rId25"/>
+                <o:OLEObject Type="Embed" ProgID="PBrush" ShapeID="_x0000_i1027" DrawAspect="Content" ObjectID="_1347285178" r:id="rId25"/>
               </w:object>
             </w:r>
           </w:p>
@@ -7015,27 +6284,14 @@
             <w:r>
               <w:t xml:space="preserve">Figure </w:t>
             </w:r>
-            <w:r>
-              <w:fldChar w:fldCharType="begin"/>
-            </w:r>
-            <w:r>
-              <w:instrText xml:space="preserve"> SEQ Figure \* ARABIC </w:instrText>
-            </w:r>
-            <w:r>
-              <w:fldChar w:fldCharType="separate"/>
-            </w:r>
-            <w:r>
-              <w:rPr>
-                <w:noProof/>
-              </w:rPr>
-              <w:t>5</w:t>
-            </w:r>
-            <w:r>
-              <w:rPr>
-                <w:noProof/>
-              </w:rPr>
-              <w:fldChar w:fldCharType="end"/>
-            </w:r>
+            <w:fldSimple w:instr=" SEQ Figure \* ARABIC ">
+              <w:r>
+                <w:rPr>
+                  <w:noProof/>
+                </w:rPr>
+                <w:t>5</w:t>
+              </w:r>
+            </w:fldSimple>
             <w:r>
               <w:t>: A</w:t>
             </w:r>
@@ -7079,13 +6335,8 @@
       <w:r>
         <w:t xml:space="preserve"> the </w:t>
       </w:r>
-      <w:proofErr w:type="spellStart"/>
-      <w:r>
-        <w:t>microchannel</w:t>
-      </w:r>
-      <w:proofErr w:type="spellEnd"/>
-      <w:r>
-        <w:t xml:space="preserve"> heat sink</w:t>
+      <w:r>
+        <w:t>microchannel heat sink</w:t>
       </w:r>
       <w:r>
         <w:t xml:space="preserve">. </w:t>
@@ -7103,15 +6354,7 @@
         <w:t>,</w:t>
       </w:r>
       <w:r>
-        <w:t xml:space="preserve"> all </w:t>
-      </w:r>
-      <w:proofErr w:type="spellStart"/>
-      <w:r>
-        <w:t>microchannel</w:t>
-      </w:r>
-      <w:proofErr w:type="spellEnd"/>
-      <w:r>
-        <w:t xml:space="preserve"> cavities are </w:t>
+        <w:t xml:space="preserve"> all microchannel cavities are </w:t>
       </w:r>
       <w:r>
         <w:t xml:space="preserve">mostly </w:t>
@@ -7162,7 +6405,6 @@
           <w:sz w:val="18"/>
         </w:rPr>
       </w:pPr>
-      <w:proofErr w:type="gramStart"/>
       <w:r>
         <w:rPr>
           <w:rFonts w:ascii="Courier New" w:hAnsi="Courier New" w:cs="Courier New"/>
@@ -7170,7 +6412,6 @@
         </w:rPr>
         <w:t>channel :</w:t>
       </w:r>
-      <w:proofErr w:type="gramEnd"/>
     </w:p>
     <w:p>
       <w:pPr>
@@ -7181,21 +6422,12 @@
           <w:sz w:val="18"/>
         </w:rPr>
       </w:pPr>
-      <w:proofErr w:type="gramStart"/>
-      <w:r>
-        <w:rPr>
-          <w:rFonts w:ascii="Courier New" w:hAnsi="Courier New" w:cs="Courier New"/>
-          <w:sz w:val="18"/>
-        </w:rPr>
-        <w:t>height</w:t>
-      </w:r>
-      <w:proofErr w:type="gramEnd"/>
-      <w:r>
-        <w:rPr>
-          <w:rFonts w:ascii="Courier New" w:hAnsi="Courier New" w:cs="Courier New"/>
-          <w:sz w:val="18"/>
-        </w:rPr>
-        <w:t xml:space="preserve"> IVALUE ;</w:t>
+      <w:r>
+        <w:rPr>
+          <w:rFonts w:ascii="Courier New" w:hAnsi="Courier New" w:cs="Courier New"/>
+          <w:sz w:val="18"/>
+        </w:rPr>
+        <w:t>height IVALUE ;</w:t>
       </w:r>
     </w:p>
     <w:p>
@@ -7207,21 +6439,12 @@
           <w:sz w:val="18"/>
         </w:rPr>
       </w:pPr>
-      <w:proofErr w:type="gramStart"/>
-      <w:r>
-        <w:rPr>
-          <w:rFonts w:ascii="Courier New" w:hAnsi="Courier New" w:cs="Courier New"/>
-          <w:sz w:val="18"/>
-        </w:rPr>
-        <w:t>channel</w:t>
-      </w:r>
-      <w:proofErr w:type="gramEnd"/>
-      <w:r>
-        <w:rPr>
-          <w:rFonts w:ascii="Courier New" w:hAnsi="Courier New" w:cs="Courier New"/>
-          <w:sz w:val="18"/>
-        </w:rPr>
-        <w:t xml:space="preserve"> length IVALUE ;</w:t>
+      <w:r>
+        <w:rPr>
+          <w:rFonts w:ascii="Courier New" w:hAnsi="Courier New" w:cs="Courier New"/>
+          <w:sz w:val="18"/>
+        </w:rPr>
+        <w:t>channel length IVALUE ;</w:t>
       </w:r>
     </w:p>
     <w:p>
@@ -7233,21 +6456,12 @@
           <w:sz w:val="18"/>
         </w:rPr>
       </w:pPr>
-      <w:proofErr w:type="gramStart"/>
-      <w:r>
-        <w:rPr>
-          <w:rFonts w:ascii="Courier New" w:hAnsi="Courier New" w:cs="Courier New"/>
-          <w:sz w:val="18"/>
-        </w:rPr>
-        <w:t>wall</w:t>
-      </w:r>
-      <w:proofErr w:type="gramEnd"/>
-      <w:r>
-        <w:rPr>
-          <w:rFonts w:ascii="Courier New" w:hAnsi="Courier New" w:cs="Courier New"/>
-          <w:sz w:val="18"/>
-        </w:rPr>
-        <w:t xml:space="preserve">    length IVALUE ;</w:t>
+      <w:r>
+        <w:rPr>
+          <w:rFonts w:ascii="Courier New" w:hAnsi="Courier New" w:cs="Courier New"/>
+          <w:sz w:val="18"/>
+        </w:rPr>
+        <w:t>wall    length IVALUE ;</w:t>
       </w:r>
     </w:p>
     <w:p>
@@ -7259,7 +6473,6 @@
           <w:sz w:val="18"/>
         </w:rPr>
       </w:pPr>
-      <w:proofErr w:type="gramStart"/>
       <w:r>
         <w:rPr>
           <w:rFonts w:ascii="Courier New" w:hAnsi="Courier New" w:cs="Courier New"/>
@@ -7279,15 +6492,7 @@
           <w:rFonts w:ascii="Courier New" w:hAnsi="Courier New" w:cs="Courier New"/>
           <w:sz w:val="18"/>
         </w:rPr>
-        <w:t>first</w:t>
-      </w:r>
-      <w:proofErr w:type="gramEnd"/>
-      <w:r>
-        <w:rPr>
-          <w:rFonts w:ascii="Courier New" w:hAnsi="Courier New" w:cs="Courier New"/>
-          <w:sz w:val="18"/>
-        </w:rPr>
-        <w:t xml:space="preserve"> wall length IVALUE ; </w:t>
+        <w:t xml:space="preserve">first wall length IVALUE ; </w:t>
       </w:r>
       <w:r>
         <w:rPr>
@@ -7306,7 +6511,6 @@
           <w:sz w:val="18"/>
         </w:rPr>
       </w:pPr>
-      <w:proofErr w:type="gramStart"/>
       <w:r>
         <w:rPr>
           <w:rFonts w:ascii="Courier New" w:hAnsi="Courier New" w:cs="Courier New"/>
@@ -7326,15 +6530,7 @@
           <w:rFonts w:ascii="Courier New" w:hAnsi="Courier New" w:cs="Courier New"/>
           <w:sz w:val="18"/>
         </w:rPr>
-        <w:t>last</w:t>
-      </w:r>
-      <w:proofErr w:type="gramEnd"/>
-      <w:r>
-        <w:rPr>
-          <w:rFonts w:ascii="Courier New" w:hAnsi="Courier New" w:cs="Courier New"/>
-          <w:sz w:val="18"/>
-        </w:rPr>
-        <w:t xml:space="preserve">  wall length IVALUE ; </w:t>
+        <w:t xml:space="preserve">last  wall length IVALUE ; </w:t>
       </w:r>
       <w:r>
         <w:rPr>
@@ -7353,21 +6549,12 @@
           <w:sz w:val="18"/>
         </w:rPr>
       </w:pPr>
-      <w:proofErr w:type="gramStart"/>
-      <w:r>
-        <w:rPr>
-          <w:rFonts w:ascii="Courier New" w:hAnsi="Courier New" w:cs="Courier New"/>
-          <w:sz w:val="18"/>
-        </w:rPr>
-        <w:t>wall</w:t>
-      </w:r>
-      <w:proofErr w:type="gramEnd"/>
-      <w:r>
-        <w:rPr>
-          <w:rFonts w:ascii="Courier New" w:hAnsi="Courier New" w:cs="Courier New"/>
-          <w:sz w:val="18"/>
-        </w:rPr>
-        <w:t xml:space="preserve"> material MATERIAL_ID  ;</w:t>
+      <w:r>
+        <w:rPr>
+          <w:rFonts w:ascii="Courier New" w:hAnsi="Courier New" w:cs="Courier New"/>
+          <w:sz w:val="18"/>
+        </w:rPr>
+        <w:t>wall material MATERIAL_ID  ;</w:t>
       </w:r>
     </w:p>
     <w:p>
@@ -7379,21 +6566,12 @@
           <w:sz w:val="18"/>
         </w:rPr>
       </w:pPr>
-      <w:proofErr w:type="gramStart"/>
-      <w:r>
-        <w:rPr>
-          <w:rFonts w:ascii="Courier New" w:hAnsi="Courier New" w:cs="Courier New"/>
-          <w:sz w:val="18"/>
-        </w:rPr>
-        <w:t>coolant</w:t>
-      </w:r>
-      <w:proofErr w:type="gramEnd"/>
-      <w:r>
-        <w:rPr>
-          <w:rFonts w:ascii="Courier New" w:hAnsi="Courier New" w:cs="Courier New"/>
-          <w:sz w:val="18"/>
-        </w:rPr>
-        <w:t xml:space="preserve"> flow rate DVALUE ;</w:t>
+      <w:r>
+        <w:rPr>
+          <w:rFonts w:ascii="Courier New" w:hAnsi="Courier New" w:cs="Courier New"/>
+          <w:sz w:val="18"/>
+        </w:rPr>
+        <w:t>coolant flow rate DVALUE ;</w:t>
       </w:r>
     </w:p>
     <w:p>
@@ -7408,21 +6586,12 @@
           <w:sz w:val="18"/>
         </w:rPr>
       </w:pPr>
-      <w:proofErr w:type="gramStart"/>
-      <w:r>
-        <w:rPr>
-          <w:rFonts w:ascii="Courier New" w:hAnsi="Courier New" w:cs="Courier New"/>
-          <w:sz w:val="18"/>
-        </w:rPr>
-        <w:t>coolant</w:t>
-      </w:r>
-      <w:proofErr w:type="gramEnd"/>
-      <w:r>
-        <w:rPr>
-          <w:rFonts w:ascii="Courier New" w:hAnsi="Courier New" w:cs="Courier New"/>
-          <w:sz w:val="18"/>
-        </w:rPr>
-        <w:t xml:space="preserve"> heat tran</w:t>
+      <w:r>
+        <w:rPr>
+          <w:rFonts w:ascii="Courier New" w:hAnsi="Courier New" w:cs="Courier New"/>
+          <w:sz w:val="18"/>
+        </w:rPr>
+        <w:t>coolant heat tran</w:t>
       </w:r>
       <w:r>
         <w:rPr>
@@ -7473,7 +6642,6 @@
         </w:rPr>
         <w:tab/>
       </w:r>
-      <w:proofErr w:type="gramStart"/>
       <w:r>
         <w:rPr>
           <w:rFonts w:ascii="Courier New" w:hAnsi="Courier New" w:cs="Courier New"/>
@@ -7486,15 +6654,7 @@
           <w:rFonts w:ascii="Courier New" w:hAnsi="Courier New" w:cs="Courier New"/>
           <w:sz w:val="18"/>
         </w:rPr>
-        <w:t xml:space="preserve">  DVALUE</w:t>
-      </w:r>
-      <w:proofErr w:type="gramEnd"/>
-      <w:r>
-        <w:rPr>
-          <w:rFonts w:ascii="Courier New" w:hAnsi="Courier New" w:cs="Courier New"/>
-          <w:sz w:val="18"/>
-        </w:rPr>
-        <w:t xml:space="preserve"> ,</w:t>
+        <w:t xml:space="preserve">  DVALUE ,</w:t>
       </w:r>
     </w:p>
     <w:p>
@@ -7516,7 +6676,6 @@
         </w:rPr>
         <w:tab/>
       </w:r>
-      <w:proofErr w:type="gramStart"/>
       <w:r>
         <w:rPr>
           <w:rFonts w:ascii="Courier New" w:hAnsi="Courier New" w:cs="Courier New"/>
@@ -7524,7 +6683,6 @@
         </w:rPr>
         <w:t>bottom</w:t>
       </w:r>
-      <w:proofErr w:type="gramEnd"/>
       <w:r>
         <w:rPr>
           <w:rFonts w:ascii="Courier New" w:hAnsi="Courier New" w:cs="Courier New"/>
@@ -7542,21 +6700,12 @@
           <w:sz w:val="18"/>
         </w:rPr>
       </w:pPr>
-      <w:proofErr w:type="gramStart"/>
-      <w:r>
-        <w:rPr>
-          <w:rFonts w:ascii="Courier New" w:hAnsi="Courier New" w:cs="Courier New"/>
-          <w:sz w:val="18"/>
-        </w:rPr>
-        <w:t>coolant</w:t>
-      </w:r>
-      <w:proofErr w:type="gramEnd"/>
-      <w:r>
-        <w:rPr>
-          <w:rFonts w:ascii="Courier New" w:hAnsi="Courier New" w:cs="Courier New"/>
-          <w:sz w:val="18"/>
-        </w:rPr>
-        <w:t xml:space="preserve"> volumetric heat capacity DVALUE ;</w:t>
+      <w:r>
+        <w:rPr>
+          <w:rFonts w:ascii="Courier New" w:hAnsi="Courier New" w:cs="Courier New"/>
+          <w:sz w:val="18"/>
+        </w:rPr>
+        <w:t>coolant volumetric heat capacity DVALUE ;</w:t>
       </w:r>
     </w:p>
     <w:p>
@@ -7568,32 +6717,21 @@
           <w:sz w:val="18"/>
         </w:rPr>
       </w:pPr>
-      <w:proofErr w:type="gramStart"/>
-      <w:r>
-        <w:rPr>
-          <w:rFonts w:ascii="Courier New" w:hAnsi="Courier New" w:cs="Courier New"/>
-          <w:sz w:val="18"/>
-        </w:rPr>
-        <w:t>coolant</w:t>
-      </w:r>
-      <w:proofErr w:type="gramEnd"/>
-      <w:r>
-        <w:rPr>
-          <w:rFonts w:ascii="Courier New" w:hAnsi="Courier New" w:cs="Courier New"/>
-          <w:sz w:val="18"/>
-        </w:rPr>
-        <w:t xml:space="preserve"> incoming temperature DVALUE ;</w:t>
-      </w:r>
-    </w:p>
-    <w:p>
-      <w:pPr>
-        <w:jc w:val="both"/>
-      </w:pPr>
-      <w:proofErr w:type="gramStart"/>
+      <w:r>
+        <w:rPr>
+          <w:rFonts w:ascii="Courier New" w:hAnsi="Courier New" w:cs="Courier New"/>
+          <w:sz w:val="18"/>
+        </w:rPr>
+        <w:t>coolant incoming temperature DVALUE ;</w:t>
+      </w:r>
+    </w:p>
+    <w:p>
+      <w:pPr>
+        <w:jc w:val="both"/>
+      </w:pPr>
       <w:r>
         <w:t>where</w:t>
       </w:r>
-      <w:proofErr w:type="gramEnd"/>
     </w:p>
     <w:p>
       <w:pPr>
@@ -7604,7 +6742,6 @@
         </w:numPr>
         <w:jc w:val="both"/>
       </w:pPr>
-      <w:proofErr w:type="gramStart"/>
       <w:r>
         <w:rPr>
           <w:rFonts w:ascii="Courier New" w:hAnsi="Courier New" w:cs="Courier New"/>
@@ -7612,7 +6749,6 @@
         </w:rPr>
         <w:t>height</w:t>
       </w:r>
-      <w:proofErr w:type="gramEnd"/>
       <w:r>
         <w:t xml:space="preserve"> (in </w:t>
       </w:r>
@@ -7626,15 +6762,7 @@
         <w:t xml:space="preserve">m) corresponds to the height of the channel layer. </w:t>
       </w:r>
       <w:r>
-        <w:t xml:space="preserve">This must exactly correspond to the </w:t>
-      </w:r>
-      <w:proofErr w:type="spellStart"/>
-      <w:r>
-        <w:t>microchannel</w:t>
-      </w:r>
-      <w:proofErr w:type="spellEnd"/>
-      <w:r>
-        <w:t xml:space="preserve"> height </w:t>
+        <w:t xml:space="preserve">This must exactly correspond to the microchannel height </w:t>
       </w:r>
       <w:r>
         <w:t>because of the CTTM modeling requirements</w:t>
@@ -7646,16 +6774,11 @@
         <w:lastRenderedPageBreak/>
         <w:t xml:space="preserve">the top and bottom faces of the </w:t>
       </w:r>
-      <w:proofErr w:type="spellStart"/>
       <w:r>
         <w:t>micro</w:t>
       </w:r>
       <w:r>
-        <w:t>channel</w:t>
-      </w:r>
-      <w:proofErr w:type="spellEnd"/>
-      <w:r>
-        <w:t xml:space="preserve"> would </w:t>
+        <w:t xml:space="preserve">channel would </w:t>
       </w:r>
       <w:r>
         <w:t>constitute new layers that</w:t>
@@ -7673,21 +6796,12 @@
         </w:numPr>
         <w:jc w:val="both"/>
       </w:pPr>
-      <w:proofErr w:type="gramStart"/>
-      <w:r>
-        <w:rPr>
-          <w:rFonts w:ascii="Courier New" w:hAnsi="Courier New" w:cs="Courier New"/>
-          <w:sz w:val="18"/>
-        </w:rPr>
-        <w:t>channel</w:t>
-      </w:r>
-      <w:proofErr w:type="gramEnd"/>
-      <w:r>
-        <w:rPr>
-          <w:rFonts w:ascii="Courier New" w:hAnsi="Courier New" w:cs="Courier New"/>
-          <w:sz w:val="18"/>
-        </w:rPr>
-        <w:t xml:space="preserve"> length</w:t>
+      <w:r>
+        <w:rPr>
+          <w:rFonts w:ascii="Courier New" w:hAnsi="Courier New" w:cs="Courier New"/>
+          <w:sz w:val="18"/>
+        </w:rPr>
+        <w:t>channel length</w:t>
       </w:r>
       <w:r>
         <w:t xml:space="preserve"> </w:t>
@@ -7764,21 +6878,12 @@
         </w:numPr>
         <w:jc w:val="both"/>
       </w:pPr>
-      <w:proofErr w:type="gramStart"/>
-      <w:r>
-        <w:rPr>
-          <w:rFonts w:ascii="Courier New" w:hAnsi="Courier New" w:cs="Courier New"/>
-          <w:sz w:val="18"/>
-        </w:rPr>
-        <w:t>first</w:t>
-      </w:r>
-      <w:proofErr w:type="gramEnd"/>
-      <w:r>
-        <w:rPr>
-          <w:rFonts w:ascii="Courier New" w:hAnsi="Courier New" w:cs="Courier New"/>
-          <w:sz w:val="18"/>
-        </w:rPr>
-        <w:t xml:space="preserve"> wall length</w:t>
+      <w:r>
+        <w:rPr>
+          <w:rFonts w:ascii="Courier New" w:hAnsi="Courier New" w:cs="Courier New"/>
+          <w:sz w:val="18"/>
+        </w:rPr>
+        <w:t>first wall length</w:t>
       </w:r>
       <w:r>
         <w:t xml:space="preserve"> and </w:t>
@@ -7849,15 +6954,7 @@
         <w:t>walls.</w:t>
       </w:r>
       <w:r>
-        <w:t xml:space="preserve"> This option has been included since, during the fabrication of </w:t>
-      </w:r>
-      <w:proofErr w:type="spellStart"/>
-      <w:r>
-        <w:t>microchannels</w:t>
-      </w:r>
-      <w:proofErr w:type="spellEnd"/>
-      <w:r>
-        <w:t xml:space="preserve"> on the back of the substrate, although the etching mask pattern is predominantly regular everywhere, there are chances of irregularities at the ends, or the deliberate use of different dimensions for the first and the last wall to preserve uniformity and symmetry of heat transfer coefficient.</w:t>
+        <w:t xml:space="preserve"> This option has been included since, during the fabrication of microchannels on the back of the substrate, although the etching mask pattern is predominantly regular everywhere, there are chances of irregularities at the ends, or the deliberate use of different dimensions for the first and the last wall to preserve uniformity and symmetry of heat transfer coefficient.</w:t>
       </w:r>
       <w:r>
         <w:t xml:space="preserve"> If </w:t>
@@ -7938,21 +7035,12 @@
         </w:numPr>
         <w:jc w:val="both"/>
       </w:pPr>
-      <w:proofErr w:type="gramStart"/>
-      <w:r>
-        <w:rPr>
-          <w:rFonts w:ascii="Courier New" w:hAnsi="Courier New" w:cs="Courier New"/>
-          <w:sz w:val="18"/>
-        </w:rPr>
-        <w:t>coolant</w:t>
-      </w:r>
-      <w:proofErr w:type="gramEnd"/>
-      <w:r>
-        <w:rPr>
-          <w:rFonts w:ascii="Courier New" w:hAnsi="Courier New" w:cs="Courier New"/>
-          <w:sz w:val="18"/>
-        </w:rPr>
-        <w:t xml:space="preserve"> flow rate</w:t>
+      <w:r>
+        <w:rPr>
+          <w:rFonts w:ascii="Courier New" w:hAnsi="Courier New" w:cs="Courier New"/>
+          <w:sz w:val="18"/>
+        </w:rPr>
+        <w:t>coolant flow rate</w:t>
       </w:r>
       <w:r>
         <w:t xml:space="preserve"> is expressed (in ml/min</w:t>
@@ -7976,18 +7064,19 @@
         <w:t xml:space="preserve">. </w:t>
       </w:r>
       <w:r>
-        <w:t xml:space="preserve">If you have multiple layers of </w:t>
-      </w:r>
-      <w:proofErr w:type="spellStart"/>
-      <w:r>
-        <w:t>microchannels</w:t>
-      </w:r>
-      <w:proofErr w:type="spellEnd"/>
-      <w:r>
-        <w:t>, the flow rate must be s</w:t>
-      </w:r>
-      <w:r>
-        <w:t>pecified for one of the layers.</w:t>
+        <w:t xml:space="preserve">If you have multiple layers of microchannels, the </w:t>
+      </w:r>
+      <w:r>
+        <w:t xml:space="preserve">total </w:t>
+      </w:r>
+      <w:r>
+        <w:t xml:space="preserve">flow rate must be </w:t>
+      </w:r>
+      <w:r>
+        <w:t>divided by the number of channel layers and given as a single input</w:t>
+      </w:r>
+      <w:r>
+        <w:t>.</w:t>
       </w:r>
     </w:p>
     <w:p>
@@ -7999,21 +7088,12 @@
         </w:numPr>
         <w:jc w:val="both"/>
       </w:pPr>
-      <w:proofErr w:type="gramStart"/>
-      <w:r>
-        <w:rPr>
-          <w:rFonts w:ascii="Courier New" w:hAnsi="Courier New" w:cs="Courier New"/>
-          <w:sz w:val="18"/>
-        </w:rPr>
-        <w:t>coolant</w:t>
-      </w:r>
-      <w:proofErr w:type="gramEnd"/>
-      <w:r>
-        <w:rPr>
-          <w:rFonts w:ascii="Courier New" w:hAnsi="Courier New" w:cs="Courier New"/>
-          <w:sz w:val="18"/>
-        </w:rPr>
-        <w:t xml:space="preserve"> heat transfer coefficient</w:t>
+      <w:r>
+        <w:rPr>
+          <w:rFonts w:ascii="Courier New" w:hAnsi="Courier New" w:cs="Courier New"/>
+          <w:sz w:val="18"/>
+        </w:rPr>
+        <w:t>coolant heat transfer coefficient</w:t>
       </w:r>
       <w:r>
         <w:t xml:space="preserve"> is </w:t>
@@ -8049,15 +7129,7 @@
         <w:t xml:space="preserve"> i</w:t>
       </w:r>
       <w:r>
-        <w:t xml:space="preserve">s possible to specify a single value of HTC for all the wetted surfaces of the </w:t>
-      </w:r>
-      <w:proofErr w:type="spellStart"/>
-      <w:r>
-        <w:t>microchannel</w:t>
-      </w:r>
-      <w:proofErr w:type="spellEnd"/>
-      <w:r>
-        <w:t xml:space="preserve"> or</w:t>
+        <w:t>s possible to specify a single value of HTC for all the wetted surfaces of the microchannel or</w:t>
       </w:r>
       <w:r>
         <w:t xml:space="preserve"> </w:t>
@@ -8090,13 +7162,8 @@
         <w:t>bottom</w:t>
       </w:r>
       <w:r>
-        <w:t xml:space="preserve"> wall surface of the </w:t>
-      </w:r>
-      <w:proofErr w:type="spellStart"/>
-      <w:r>
-        <w:t>microchannel</w:t>
-      </w:r>
-      <w:proofErr w:type="spellEnd"/>
+        <w:t xml:space="preserve"> wall surface of the microchannel</w:t>
+      </w:r>
       <w:r>
         <w:t>.</w:t>
       </w:r>
@@ -8110,21 +7177,12 @@
         </w:numPr>
         <w:jc w:val="both"/>
       </w:pPr>
-      <w:proofErr w:type="gramStart"/>
-      <w:r>
-        <w:rPr>
-          <w:rFonts w:ascii="Courier New" w:hAnsi="Courier New" w:cs="Courier New"/>
-          <w:sz w:val="18"/>
-        </w:rPr>
-        <w:t>coolant</w:t>
-      </w:r>
-      <w:proofErr w:type="gramEnd"/>
-      <w:r>
-        <w:rPr>
-          <w:rFonts w:ascii="Courier New" w:hAnsi="Courier New" w:cs="Courier New"/>
-          <w:sz w:val="18"/>
-        </w:rPr>
-        <w:t xml:space="preserve"> volumetric heat capacity</w:t>
+      <w:r>
+        <w:rPr>
+          <w:rFonts w:ascii="Courier New" w:hAnsi="Courier New" w:cs="Courier New"/>
+          <w:sz w:val="18"/>
+        </w:rPr>
+        <w:t>coolant volumetric heat capacity</w:t>
       </w:r>
       <w:r>
         <w:t xml:space="preserve"> is expressed in </w:t>
@@ -8163,21 +7221,12 @@
         </w:numPr>
         <w:jc w:val="both"/>
       </w:pPr>
-      <w:proofErr w:type="gramStart"/>
-      <w:r>
-        <w:rPr>
-          <w:rFonts w:ascii="Courier New" w:hAnsi="Courier New" w:cs="Courier New"/>
-          <w:sz w:val="18"/>
-        </w:rPr>
-        <w:t>coolant</w:t>
-      </w:r>
-      <w:proofErr w:type="gramEnd"/>
-      <w:r>
-        <w:rPr>
-          <w:rFonts w:ascii="Courier New" w:hAnsi="Courier New" w:cs="Courier New"/>
-          <w:sz w:val="18"/>
-        </w:rPr>
-        <w:t xml:space="preserve"> </w:t>
+      <w:r>
+        <w:rPr>
+          <w:rFonts w:ascii="Courier New" w:hAnsi="Courier New" w:cs="Courier New"/>
+          <w:sz w:val="18"/>
+        </w:rPr>
+        <w:t xml:space="preserve">coolant </w:t>
       </w:r>
       <w:r>
         <w:rPr>
@@ -8422,7 +7471,14 @@
                 <w:rFonts w:ascii="Courier New" w:hAnsi="Courier New" w:cs="Courier New"/>
                 <w:sz w:val="18"/>
               </w:rPr>
-              <w:t>coolant flow rate 420</w:t>
+              <w:t>coolant flow</w:t>
+            </w:r>
+            <w:r>
+              <w:rPr>
+                <w:rFonts w:ascii="Courier New" w:hAnsi="Courier New" w:cs="Courier New"/>
+                <w:sz w:val="18"/>
+              </w:rPr>
+              <w:t xml:space="preserve"> rate 42</w:t>
             </w:r>
             <w:r>
               <w:rPr>
@@ -8682,10 +7738,10 @@
             </w:pPr>
             <w:r>
               <w:object w:dxaOrig="9465" w:dyaOrig="5940">
-                <v:shape id="_x0000_i1028" type="#_x0000_t75" style="width:213.85pt;height:134.35pt" o:ole="">
+                <v:shape id="_x0000_i1028" type="#_x0000_t75" style="width:213.75pt;height:134.25pt" o:ole="">
                   <v:imagedata r:id="rId26" o:title=""/>
                 </v:shape>
-                <o:OLEObject Type="Embed" ProgID="PBrush" ShapeID="_x0000_i1028" DrawAspect="Content" ObjectID="_1347176754" r:id="rId27"/>
+                <o:OLEObject Type="Embed" ProgID="PBrush" ShapeID="_x0000_i1028" DrawAspect="Content" ObjectID="_1347285179" r:id="rId27"/>
               </w:object>
             </w:r>
           </w:p>
@@ -8697,27 +7753,14 @@
             <w:r>
               <w:t xml:space="preserve">Figure </w:t>
             </w:r>
-            <w:r>
-              <w:fldChar w:fldCharType="begin"/>
-            </w:r>
-            <w:r>
-              <w:instrText xml:space="preserve"> SEQ Figure \* ARABIC </w:instrText>
-            </w:r>
-            <w:r>
-              <w:fldChar w:fldCharType="separate"/>
-            </w:r>
-            <w:r>
-              <w:rPr>
-                <w:noProof/>
-              </w:rPr>
-              <w:t>6</w:t>
-            </w:r>
-            <w:r>
-              <w:rPr>
-                <w:noProof/>
-              </w:rPr>
-              <w:fldChar w:fldCharType="end"/>
-            </w:r>
+            <w:fldSimple w:instr=" SEQ Figure \* ARABIC ">
+              <w:r>
+                <w:rPr>
+                  <w:noProof/>
+                </w:rPr>
+                <w:t>6</w:t>
+              </w:r>
+            </w:fldSimple>
             <w:r>
               <w:rPr>
                 <w:noProof/>
@@ -8766,15 +7809,7 @@
         <w:t xml:space="preserve"> </w:t>
       </w:r>
       <w:r>
-        <w:t xml:space="preserve">nor the </w:t>
-      </w:r>
-      <w:proofErr w:type="spellStart"/>
-      <w:r>
-        <w:t>microchannel</w:t>
-      </w:r>
-      <w:proofErr w:type="spellEnd"/>
-      <w:r>
-        <w:t xml:space="preserve"> heat sink</w:t>
+        <w:t>nor the microchannel heat sink</w:t>
       </w:r>
       <w:r>
         <w:t xml:space="preserve"> is</w:t>
@@ -8840,7 +7875,6 @@
           <w:sz w:val="18"/>
         </w:rPr>
       </w:pPr>
-      <w:proofErr w:type="gramStart"/>
       <w:r>
         <w:rPr>
           <w:rFonts w:ascii="Courier New" w:hAnsi="Courier New" w:cs="Courier New"/>
@@ -8848,7 +7882,6 @@
         </w:rPr>
         <w:t>stack :</w:t>
       </w:r>
-      <w:proofErr w:type="gramEnd"/>
     </w:p>
     <w:p>
       <w:pPr>
@@ -8859,7 +7892,6 @@
           <w:sz w:val="18"/>
         </w:rPr>
       </w:pPr>
-      <w:proofErr w:type="gramStart"/>
       <w:r>
         <w:rPr>
           <w:rFonts w:ascii="Courier New" w:hAnsi="Courier New" w:cs="Courier New"/>
@@ -8879,15 +7911,7 @@
           <w:rFonts w:ascii="Courier New" w:hAnsi="Courier New" w:cs="Courier New"/>
           <w:sz w:val="18"/>
         </w:rPr>
-        <w:t>layer</w:t>
-      </w:r>
-      <w:proofErr w:type="gramEnd"/>
-      <w:r>
-        <w:rPr>
-          <w:rFonts w:ascii="Courier New" w:hAnsi="Courier New" w:cs="Courier New"/>
-          <w:sz w:val="18"/>
-        </w:rPr>
-        <w:t xml:space="preserve">   LL_ID  DVALUE MATERIAL_ID ; </w:t>
+        <w:t xml:space="preserve">layer   LL_ID  DVALUE MATERIAL_ID ; </w:t>
       </w:r>
       <w:r>
         <w:rPr>
@@ -8913,7 +7937,6 @@
           <w:sz w:val="18"/>
         </w:rPr>
       </w:pPr>
-      <w:proofErr w:type="gramStart"/>
       <w:r>
         <w:rPr>
           <w:rFonts w:ascii="Courier New" w:hAnsi="Courier New" w:cs="Courier New"/>
@@ -8933,15 +7956,7 @@
           <w:rFonts w:ascii="Courier New" w:hAnsi="Courier New" w:cs="Courier New"/>
           <w:sz w:val="18"/>
         </w:rPr>
-        <w:t>channel</w:t>
-      </w:r>
-      <w:proofErr w:type="gramEnd"/>
-      <w:r>
-        <w:rPr>
-          <w:rFonts w:ascii="Courier New" w:hAnsi="Courier New" w:cs="Courier New"/>
-          <w:sz w:val="18"/>
-        </w:rPr>
-        <w:t xml:space="preserve"> CC_ID ; </w:t>
+        <w:t xml:space="preserve">channel CC_ID ; </w:t>
       </w:r>
       <w:r>
         <w:rPr>
@@ -8967,7 +7982,6 @@
           <w:sz w:val="18"/>
         </w:rPr>
       </w:pPr>
-      <w:proofErr w:type="gramStart"/>
       <w:r>
         <w:rPr>
           <w:rFonts w:ascii="Courier New" w:hAnsi="Courier New" w:cs="Courier New"/>
@@ -8987,15 +8001,7 @@
           <w:rFonts w:ascii="Courier New" w:hAnsi="Courier New" w:cs="Courier New"/>
           <w:sz w:val="18"/>
         </w:rPr>
-        <w:t>die</w:t>
-      </w:r>
-      <w:proofErr w:type="gramEnd"/>
-      <w:r>
-        <w:rPr>
-          <w:rFonts w:ascii="Courier New" w:hAnsi="Courier New" w:cs="Courier New"/>
-          <w:sz w:val="18"/>
-        </w:rPr>
-        <w:t xml:space="preserve">     DD_ID  DIE_ID floorplan "PATH" ; </w:t>
+        <w:t xml:space="preserve">die     DD_ID  DIE_ID floorplan "PATH" ; </w:t>
       </w:r>
       <w:r>
         <w:rPr>
@@ -9009,11 +8015,9 @@
       <w:pPr>
         <w:jc w:val="both"/>
       </w:pPr>
-      <w:proofErr w:type="gramStart"/>
       <w:r>
         <w:t>where</w:t>
       </w:r>
-      <w:proofErr w:type="gramEnd"/>
     </w:p>
     <w:p>
       <w:pPr>
@@ -9174,13 +8178,8 @@
         <w:t>DD_ID</w:t>
       </w:r>
       <w:r>
-        <w:t xml:space="preserve">) in a stack with the same or different </w:t>
-      </w:r>
-      <w:proofErr w:type="spellStart"/>
-      <w:r>
-        <w:t>floorplans</w:t>
-      </w:r>
-      <w:proofErr w:type="spellEnd"/>
+        <w:t>) in a stack with the same or different floorplans</w:t>
+      </w:r>
       <w:r>
         <w:t>, if identical/similar dies exist in a single IC</w:t>
       </w:r>
@@ -9258,15 +8257,7 @@
         <w:t>it cannot begin or finish with a channel</w:t>
       </w:r>
       <w:r>
-        <w:t xml:space="preserve"> (i.e., </w:t>
-      </w:r>
-      <w:proofErr w:type="spellStart"/>
-      <w:r>
-        <w:t>microchannel</w:t>
-      </w:r>
-      <w:proofErr w:type="spellEnd"/>
-      <w:r>
-        <w:t xml:space="preserve"> cavities can’t be the bottommost or the topmost layers in a stack)</w:t>
+        <w:t xml:space="preserve"> (i.e., microchannel cavities can’t be the bottommost or the topmost layers in a stack)</w:t>
       </w:r>
     </w:p>
     <w:p>
@@ -10194,10 +9185,10 @@
             </w:pPr>
             <w:r>
               <w:object w:dxaOrig="6075" w:dyaOrig="7575">
-                <v:shape id="_x0000_i1029" type="#_x0000_t75" style="width:175.15pt;height:218.15pt" o:ole="">
+                <v:shape id="_x0000_i1029" type="#_x0000_t75" style="width:175.5pt;height:218.25pt" o:ole="">
                   <v:imagedata r:id="rId28" o:title=""/>
                 </v:shape>
-                <o:OLEObject Type="Embed" ProgID="PBrush" ShapeID="_x0000_i1029" DrawAspect="Content" ObjectID="_1347176755" r:id="rId29"/>
+                <o:OLEObject Type="Embed" ProgID="PBrush" ShapeID="_x0000_i1029" DrawAspect="Content" ObjectID="_1347285180" r:id="rId29"/>
               </w:object>
             </w:r>
           </w:p>
@@ -10209,27 +9200,14 @@
             <w:r>
               <w:t xml:space="preserve">Figure </w:t>
             </w:r>
-            <w:r>
-              <w:fldChar w:fldCharType="begin"/>
-            </w:r>
-            <w:r>
-              <w:instrText xml:space="preserve"> SEQ Figure \* ARABIC </w:instrText>
-            </w:r>
-            <w:r>
-              <w:fldChar w:fldCharType="separate"/>
-            </w:r>
-            <w:r>
-              <w:rPr>
-                <w:noProof/>
-              </w:rPr>
-              <w:t>7</w:t>
-            </w:r>
-            <w:r>
-              <w:rPr>
-                <w:noProof/>
-              </w:rPr>
-              <w:fldChar w:fldCharType="end"/>
-            </w:r>
+            <w:fldSimple w:instr=" SEQ Figure \* ARABIC ">
+              <w:r>
+                <w:rPr>
+                  <w:noProof/>
+                </w:rPr>
+                <w:t>7</w:t>
+              </w:r>
+            </w:fldSimple>
             <w:r>
               <w:t>: Complete stack</w:t>
             </w:r>
@@ -10295,23 +9273,7 @@
                 <w:rFonts w:ascii="Courier New" w:hAnsi="Courier New" w:cs="Courier New"/>
                 <w:sz w:val="18"/>
               </w:rPr>
-              <w:t>TOP_IC    floorplan “./</w:t>
-            </w:r>
-            <w:proofErr w:type="spellStart"/>
-            <w:r>
-              <w:rPr>
-                <w:rFonts w:ascii="Courier New" w:hAnsi="Courier New" w:cs="Courier New"/>
-                <w:sz w:val="18"/>
-              </w:rPr>
-              <w:t>mem.flp</w:t>
-            </w:r>
-            <w:proofErr w:type="spellEnd"/>
-            <w:r>
-              <w:rPr>
-                <w:rFonts w:ascii="Courier New" w:hAnsi="Courier New" w:cs="Courier New"/>
-                <w:sz w:val="18"/>
-              </w:rPr>
-              <w:t>”;</w:t>
+              <w:t>TOP_IC    floorplan “./mem.flp”;</w:t>
             </w:r>
           </w:p>
           <w:p>
@@ -10363,23 +9325,7 @@
                 <w:rFonts w:ascii="Courier New" w:hAnsi="Courier New" w:cs="Courier New"/>
                 <w:sz w:val="18"/>
               </w:rPr>
-              <w:t>BOTTOM_IC floorplan “./</w:t>
-            </w:r>
-            <w:proofErr w:type="spellStart"/>
-            <w:r>
-              <w:rPr>
-                <w:rFonts w:ascii="Courier New" w:hAnsi="Courier New" w:cs="Courier New"/>
-                <w:sz w:val="18"/>
-              </w:rPr>
-              <w:t>core.flp</w:t>
-            </w:r>
-            <w:proofErr w:type="spellEnd"/>
-            <w:r>
-              <w:rPr>
-                <w:rFonts w:ascii="Courier New" w:hAnsi="Courier New" w:cs="Courier New"/>
-                <w:sz w:val="18"/>
-              </w:rPr>
-              <w:t>”;</w:t>
+              <w:t>BOTTOM_IC floorplan “./core.flp”;</w:t>
             </w:r>
           </w:p>
           <w:p>
@@ -10466,14 +9412,12 @@
       <w:r>
         <w:t xml:space="preserve"> </w:t>
       </w:r>
-      <w:proofErr w:type="spellStart"/>
       <w:r>
         <w:rPr>
           <w:i/>
         </w:rPr>
         <w:t>xy</w:t>
       </w:r>
-      <w:proofErr w:type="spellEnd"/>
       <w:r>
         <w:t xml:space="preserve"> dimensions of the </w:t>
       </w:r>
@@ -10508,7 +9452,6 @@
           <w:sz w:val="18"/>
         </w:rPr>
       </w:pPr>
-      <w:proofErr w:type="gramStart"/>
       <w:r>
         <w:rPr>
           <w:rFonts w:ascii="Courier New" w:hAnsi="Courier New" w:cs="Courier New"/>
@@ -10530,7 +9473,6 @@
         </w:rPr>
         <w:t xml:space="preserve"> :</w:t>
       </w:r>
-      <w:proofErr w:type="gramEnd"/>
     </w:p>
     <w:p>
       <w:pPr>
@@ -10541,7 +9483,6 @@
           <w:sz w:val="18"/>
         </w:rPr>
       </w:pPr>
-      <w:proofErr w:type="gramStart"/>
       <w:r>
         <w:rPr>
           <w:rFonts w:ascii="Courier New" w:hAnsi="Courier New" w:cs="Courier New"/>
@@ -10549,7 +9490,6 @@
         </w:rPr>
         <w:t>chip</w:t>
       </w:r>
-      <w:proofErr w:type="gramEnd"/>
       <w:r>
         <w:rPr>
           <w:rFonts w:ascii="Courier New" w:hAnsi="Courier New" w:cs="Courier New"/>
@@ -10574,21 +9514,12 @@
           <w:sz w:val="18"/>
         </w:rPr>
       </w:pPr>
-      <w:proofErr w:type="gramStart"/>
-      <w:r>
-        <w:rPr>
-          <w:rFonts w:ascii="Courier New" w:hAnsi="Courier New" w:cs="Courier New"/>
-          <w:sz w:val="18"/>
-        </w:rPr>
-        <w:t>cell</w:t>
-      </w:r>
-      <w:proofErr w:type="gramEnd"/>
-      <w:r>
-        <w:rPr>
-          <w:rFonts w:ascii="Courier New" w:hAnsi="Courier New" w:cs="Courier New"/>
-          <w:sz w:val="18"/>
-        </w:rPr>
-        <w:t xml:space="preserve"> length DVALUE , width DVALUE ;</w:t>
+      <w:r>
+        <w:rPr>
+          <w:rFonts w:ascii="Courier New" w:hAnsi="Courier New" w:cs="Courier New"/>
+          <w:sz w:val="18"/>
+        </w:rPr>
+        <w:t>cell length DVALUE , width DVALUE ;</w:t>
       </w:r>
     </w:p>
     <w:p>
@@ -10688,7 +9619,6 @@
       <w:r>
         <w:rPr>
           <w:noProof/>
-          <w:lang w:val="it-IT" w:eastAsia="it-IT"/>
         </w:rPr>
         <w:drawing>
           <wp:inline distT="0" distB="0" distL="0" distR="0" wp14:anchorId="6CD63277" wp14:editId="705AF444">
@@ -10748,27 +9678,14 @@
       <w:r>
         <w:t xml:space="preserve">Figure </w:t>
       </w:r>
-      <w:r>
-        <w:fldChar w:fldCharType="begin"/>
-      </w:r>
-      <w:r>
-        <w:instrText xml:space="preserve"> SEQ Figure \* ARABIC </w:instrText>
-      </w:r>
-      <w:r>
-        <w:fldChar w:fldCharType="separate"/>
-      </w:r>
-      <w:r>
-        <w:rPr>
-          <w:noProof/>
-        </w:rPr>
-        <w:t>8</w:t>
-      </w:r>
-      <w:r>
-        <w:rPr>
-          <w:noProof/>
-        </w:rPr>
-        <w:fldChar w:fldCharType="end"/>
-      </w:r>
+      <w:fldSimple w:instr=" SEQ Figure \* ARABIC ">
+        <w:r>
+          <w:rPr>
+            <w:noProof/>
+          </w:rPr>
+          <w:t>8</w:t>
+        </w:r>
+      </w:fldSimple>
       <w:r>
         <w:t>: Discretization of a single layer</w:t>
       </w:r>
@@ -10781,7 +9698,6 @@
       <w:r>
         <w:rPr>
           <w:noProof/>
-          <w:lang w:val="it-IT" w:eastAsia="it-IT"/>
         </w:rPr>
         <w:drawing>
           <wp:inline distT="0" distB="0" distL="0" distR="0" wp14:anchorId="6C59CA6A" wp14:editId="4BB72C22">
@@ -10841,27 +9757,14 @@
       <w:r>
         <w:t xml:space="preserve">Figure </w:t>
       </w:r>
-      <w:r>
-        <w:fldChar w:fldCharType="begin"/>
-      </w:r>
-      <w:r>
-        <w:instrText xml:space="preserve"> SEQ Figure \* ARABIC </w:instrText>
-      </w:r>
-      <w:r>
-        <w:fldChar w:fldCharType="separate"/>
-      </w:r>
-      <w:r>
-        <w:rPr>
-          <w:noProof/>
-        </w:rPr>
-        <w:t>9</w:t>
-      </w:r>
-      <w:r>
-        <w:rPr>
-          <w:noProof/>
-        </w:rPr>
-        <w:fldChar w:fldCharType="end"/>
-      </w:r>
+      <w:fldSimple w:instr=" SEQ Figure \* ARABIC ">
+        <w:r>
+          <w:rPr>
+            <w:noProof/>
+          </w:rPr>
+          <w:t>9</w:t>
+        </w:r>
+      </w:fldSimple>
       <w:r>
         <w:t>: Discretization of a single layer split into 2 layers</w:t>
       </w:r>
@@ -11018,7 +9921,6 @@
       <w:r>
         <w:rPr>
           <w:noProof/>
-          <w:lang w:val="it-IT" w:eastAsia="it-IT"/>
         </w:rPr>
         <w:drawing>
           <wp:inline distT="0" distB="0" distL="0" distR="0" wp14:anchorId="4D24F648" wp14:editId="1E091182">
@@ -11078,27 +9980,14 @@
       <w:r>
         <w:t xml:space="preserve">Figure </w:t>
       </w:r>
-      <w:r>
-        <w:fldChar w:fldCharType="begin"/>
-      </w:r>
-      <w:r>
-        <w:instrText xml:space="preserve"> SEQ Figure \* ARABIC </w:instrText>
-      </w:r>
-      <w:r>
-        <w:fldChar w:fldCharType="separate"/>
-      </w:r>
-      <w:r>
-        <w:rPr>
-          <w:noProof/>
-        </w:rPr>
-        <w:t>10</w:t>
-      </w:r>
-      <w:r>
-        <w:rPr>
-          <w:noProof/>
-        </w:rPr>
-        <w:fldChar w:fldCharType="end"/>
-      </w:r>
+      <w:fldSimple w:instr=" SEQ Figure \* ARABIC ">
+        <w:r>
+          <w:rPr>
+            <w:noProof/>
+          </w:rPr>
+          <w:t>10</w:t>
+        </w:r>
+      </w:fldSimple>
       <w:r>
         <w:t>: Discretized computational domain for the stack shown in Fig. 7</w:t>
       </w:r>
@@ -11124,15 +10013,7 @@
         <w:t xml:space="preserve">based </w:t>
       </w:r>
       <w:r>
-        <w:t xml:space="preserve">on the cross sectional dimensions of channel and wall in the Channel section of the Stack Description File. This is because the CTTM modeling used in 3D-ICE requires that the entire cross section of the </w:t>
-      </w:r>
-      <w:proofErr w:type="spellStart"/>
-      <w:r>
-        <w:t>microchannel</w:t>
-      </w:r>
-      <w:proofErr w:type="spellEnd"/>
-      <w:r>
-        <w:t xml:space="preserve"> be a part of the thermal cell. This means that the cell length at some position along the </w:t>
+        <w:t xml:space="preserve">on the cross sectional dimensions of channel and wall in the Channel section of the Stack Description File. This is because the CTTM modeling used in 3D-ICE requires that the entire cross section of the microchannel be a part of the thermal cell. This means that the cell length at some position along the </w:t>
       </w:r>
       <w:r>
         <w:rPr>
@@ -11318,17 +10199,8 @@
         <w:t xml:space="preserve">. </w:t>
       </w:r>
       <w:r>
-        <w:t xml:space="preserve">The main computational effort of the simulator is incurred during the execution of </w:t>
-      </w:r>
-      <w:proofErr w:type="spellStart"/>
-      <w:r>
-        <w:t>SuperLU</w:t>
-      </w:r>
-      <w:proofErr w:type="spellEnd"/>
-      <w:r>
-        <w:t xml:space="preserve"> and </w:t>
-      </w:r>
-      <w:proofErr w:type="spellStart"/>
+        <w:t xml:space="preserve">The main computational effort of the simulator is incurred during the execution of SuperLU and </w:t>
+      </w:r>
       <w:r>
         <w:rPr>
           <w:rFonts w:ascii="Courier New" w:hAnsi="Courier New" w:cs="Courier New"/>
@@ -11337,17 +10209,8 @@
         </w:rPr>
         <w:t>blas</w:t>
       </w:r>
-      <w:proofErr w:type="spellEnd"/>
-      <w:r>
-        <w:t xml:space="preserve"> </w:t>
-      </w:r>
-      <w:proofErr w:type="spellStart"/>
-      <w:r>
-        <w:t>libriries</w:t>
-      </w:r>
-      <w:proofErr w:type="spellEnd"/>
-      <w:r>
-        <w:t xml:space="preserve">. </w:t>
+      <w:r>
+        <w:t xml:space="preserve"> libriries. </w:t>
       </w:r>
       <w:r>
         <w:t>Specifically, the LU factorization of the system matrix is the most time/memory i</w:t>
@@ -11378,15 +10241,7 @@
         <w:jc w:val="both"/>
       </w:pPr>
       <w:r>
-        <w:t>Every die in the stack must be related to a "Floorplan File" (*.</w:t>
-      </w:r>
-      <w:proofErr w:type="spellStart"/>
-      <w:r>
-        <w:t>flp</w:t>
-      </w:r>
-      <w:proofErr w:type="spellEnd"/>
-      <w:r>
-        <w:t>), which</w:t>
+        <w:t>Every die in the stack must be related to a "Floorplan File" (*.flp), which</w:t>
       </w:r>
       <w:r>
         <w:t xml:space="preserve"> </w:t>
@@ -11395,15 +10250,7 @@
         <w:t xml:space="preserve">essentially provides the power dissipation profile (or heat sources) for the simulation. Each Floorplan file must contain the list of functional blocks </w:t>
       </w:r>
       <w:r>
-        <w:t xml:space="preserve">(cores, caches, memories, </w:t>
-      </w:r>
-      <w:proofErr w:type="spellStart"/>
-      <w:r>
-        <w:t>etc</w:t>
-      </w:r>
-      <w:proofErr w:type="spellEnd"/>
-      <w:r>
-        <w:t>)</w:t>
+        <w:t>(cores, caches, memories, etc)</w:t>
       </w:r>
       <w:r>
         <w:t>, their positions, and the power dis</w:t>
@@ -11464,7 +10311,6 @@
       <w:r>
         <w:t xml:space="preserve">- the name it is assigned. In addition, the position and the dimensions of each floorplan element are given (in </w:t>
       </w:r>
-      <w:proofErr w:type="spellStart"/>
       <w:r>
         <w:rPr>
           <w:rFonts w:cstheme="minorHAnsi"/>
@@ -11472,11 +10318,7 @@
         <w:t>μ</w:t>
       </w:r>
       <w:r>
-        <w:t>m</w:t>
-      </w:r>
-      <w:proofErr w:type="spellEnd"/>
-      <w:r>
-        <w:t>) based on the same Cartesian coordinates that was used for building the stack, with the origin at the SOUTH-WEST corner of the source layer. An example floorplan of a 1cmX1cm die with the reference coordinates is shown in Fig. 11</w:t>
+        <w:t>m) based on the same Cartesian coordinates that was used for building the stack, with the origin at the SOUTH-WEST corner of the source layer. An example floorplan of a 1cmX1cm die with the reference coordinates is shown in Fig. 11</w:t>
       </w:r>
       <w:r>
         <w:t>.</w:t>
@@ -11484,7 +10326,6 @@
       <w:r>
         <w:t xml:space="preserve"> All the distances shown here are in </w:t>
       </w:r>
-      <w:proofErr w:type="spellStart"/>
       <w:r>
         <w:rPr>
           <w:rFonts w:cstheme="minorHAnsi"/>
@@ -11492,11 +10333,7 @@
         <w:t>μ</w:t>
       </w:r>
       <w:r>
-        <w:t>m</w:t>
-      </w:r>
-      <w:proofErr w:type="spellEnd"/>
-      <w:r>
-        <w:t>.</w:t>
+        <w:t>m.</w:t>
       </w:r>
     </w:p>
     <w:p>
@@ -11542,25 +10379,26 @@
           <w:sz w:val="18"/>
           <w:lang w:val="fr-CH"/>
         </w:rPr>
-        <w:t xml:space="preserve">position  </w:t>
-      </w:r>
-      <w:proofErr w:type="gramStart"/>
-      <w:r>
+        <w:t>position  DVALUE , DVALUE ;</w:t>
+      </w:r>
+    </w:p>
+    <w:p>
+      <w:pPr>
+        <w:ind w:left="1440"/>
+        <w:jc w:val="both"/>
         <w:rPr>
           <w:rFonts w:ascii="Courier New" w:hAnsi="Courier New" w:cs="Courier New"/>
           <w:sz w:val="18"/>
           <w:lang w:val="fr-CH"/>
         </w:rPr>
-        <w:t>DVALUE ,</w:t>
-      </w:r>
-      <w:proofErr w:type="gramEnd"/>
+      </w:pPr>
       <w:r>
         <w:rPr>
           <w:rFonts w:ascii="Courier New" w:hAnsi="Courier New" w:cs="Courier New"/>
           <w:sz w:val="18"/>
           <w:lang w:val="fr-CH"/>
         </w:rPr>
-        <w:t xml:space="preserve"> DVALUE ;</w:t>
+        <w:t>dimension DVALUE , DVALUE ;</w:t>
       </w:r>
     </w:p>
     <w:p>
@@ -11570,60 +10408,14 @@
         <w:rPr>
           <w:rFonts w:ascii="Courier New" w:hAnsi="Courier New" w:cs="Courier New"/>
           <w:sz w:val="18"/>
-          <w:lang w:val="fr-CH"/>
-        </w:rPr>
-      </w:pPr>
-      <w:r>
-        <w:rPr>
-          <w:rFonts w:ascii="Courier New" w:hAnsi="Courier New" w:cs="Courier New"/>
-          <w:sz w:val="18"/>
-          <w:lang w:val="fr-CH"/>
-        </w:rPr>
-        <w:t xml:space="preserve">dimension </w:t>
-      </w:r>
-      <w:proofErr w:type="gramStart"/>
-      <w:r>
-        <w:rPr>
-          <w:rFonts w:ascii="Courier New" w:hAnsi="Courier New" w:cs="Courier New"/>
-          <w:sz w:val="18"/>
-          <w:lang w:val="fr-CH"/>
-        </w:rPr>
-        <w:t>DVALUE ,</w:t>
-      </w:r>
-      <w:proofErr w:type="gramEnd"/>
-      <w:r>
-        <w:rPr>
-          <w:rFonts w:ascii="Courier New" w:hAnsi="Courier New" w:cs="Courier New"/>
-          <w:sz w:val="18"/>
-          <w:lang w:val="fr-CH"/>
-        </w:rPr>
-        <w:t xml:space="preserve"> DVALUE ;</w:t>
-      </w:r>
-    </w:p>
-    <w:p>
-      <w:pPr>
-        <w:ind w:left="1440"/>
-        <w:jc w:val="both"/>
-        <w:rPr>
-          <w:rFonts w:ascii="Courier New" w:hAnsi="Courier New" w:cs="Courier New"/>
-          <w:sz w:val="18"/>
-        </w:rPr>
-      </w:pPr>
-      <w:proofErr w:type="gramStart"/>
-      <w:r>
-        <w:rPr>
-          <w:rFonts w:ascii="Courier New" w:hAnsi="Courier New" w:cs="Courier New"/>
-          <w:sz w:val="18"/>
-        </w:rPr>
-        <w:t>power</w:t>
-      </w:r>
-      <w:proofErr w:type="gramEnd"/>
-      <w:r>
-        <w:rPr>
-          <w:rFonts w:ascii="Courier New" w:hAnsi="Courier New" w:cs="Courier New"/>
-          <w:sz w:val="18"/>
-        </w:rPr>
-        <w:t xml:space="preserve"> values DVALUE </w:t>
+        </w:rPr>
+      </w:pPr>
+      <w:r>
+        <w:rPr>
+          <w:rFonts w:ascii="Courier New" w:hAnsi="Courier New" w:cs="Courier New"/>
+          <w:sz w:val="18"/>
+        </w:rPr>
+        <w:t xml:space="preserve">power values DVALUE </w:t>
       </w:r>
       <w:r>
         <w:rPr>
@@ -11663,12 +10455,10 @@
       <w:pPr>
         <w:jc w:val="both"/>
       </w:pPr>
-      <w:proofErr w:type="gramStart"/>
       <w:r>
         <w:lastRenderedPageBreak/>
         <w:t>where</w:t>
       </w:r>
-      <w:proofErr w:type="gramEnd"/>
     </w:p>
     <w:p>
       <w:pPr>
@@ -11699,7 +10489,6 @@
         </w:numPr>
         <w:jc w:val="both"/>
       </w:pPr>
-      <w:proofErr w:type="gramStart"/>
       <w:r>
         <w:rPr>
           <w:rFonts w:ascii="Courier New" w:hAnsi="Courier New" w:cs="Courier New"/>
@@ -11707,11 +10496,9 @@
         </w:rPr>
         <w:t>position</w:t>
       </w:r>
-      <w:proofErr w:type="gramEnd"/>
       <w:r>
         <w:t xml:space="preserve">, expressed in (in </w:t>
       </w:r>
-      <w:proofErr w:type="spellStart"/>
       <w:r>
         <w:rPr>
           <w:rFonts w:cstheme="minorHAnsi"/>
@@ -11719,19 +10506,7 @@
         <w:t>μ</w:t>
       </w:r>
       <w:r>
-        <w:t>m</w:t>
-      </w:r>
-      <w:proofErr w:type="spellEnd"/>
-      <w:r>
-        <w:t>), is the (</w:t>
-      </w:r>
-      <w:proofErr w:type="spellStart"/>
-      <w:r>
-        <w:t>x,y</w:t>
-      </w:r>
-      <w:proofErr w:type="spellEnd"/>
-      <w:r>
-        <w:t>) coordinate of the SOUTH-WEST c</w:t>
+        <w:t>m), is the (x,y) coordinate of the SOUTH-WEST c</w:t>
       </w:r>
       <w:r>
         <w:t>orner of the floorplan element.</w:t>
@@ -11746,7 +10521,6 @@
         </w:numPr>
         <w:jc w:val="both"/>
       </w:pPr>
-      <w:proofErr w:type="gramStart"/>
       <w:r>
         <w:rPr>
           <w:rFonts w:ascii="Courier New" w:hAnsi="Courier New" w:cs="Courier New"/>
@@ -11754,14 +10528,12 @@
         </w:rPr>
         <w:t>dimension</w:t>
       </w:r>
-      <w:proofErr w:type="gramEnd"/>
       <w:r>
         <w:t xml:space="preserve"> is </w:t>
       </w:r>
       <w:r>
         <w:t xml:space="preserve">the (length, width) dimensions of the floorplan element (in </w:t>
       </w:r>
-      <w:proofErr w:type="spellStart"/>
       <w:r>
         <w:rPr>
           <w:rFonts w:cstheme="minorHAnsi"/>
@@ -11769,11 +10541,7 @@
         <w:t>μ</w:t>
       </w:r>
       <w:r>
-        <w:t>m</w:t>
-      </w:r>
-      <w:proofErr w:type="spellEnd"/>
-      <w:r>
-        <w:t>).</w:t>
+        <w:t>m).</w:t>
       </w:r>
     </w:p>
     <w:p>
@@ -11894,7 +10662,6 @@
                 <w:sz w:val="18"/>
               </w:rPr>
             </w:pPr>
-            <w:proofErr w:type="spellStart"/>
             <w:r>
               <w:rPr>
                 <w:rFonts w:ascii="Courier New" w:hAnsi="Courier New" w:cs="Courier New"/>
@@ -11902,7 +10669,6 @@
               </w:rPr>
               <w:t>Cross_Bar</w:t>
             </w:r>
-            <w:proofErr w:type="spellEnd"/>
             <w:r>
               <w:rPr>
                 <w:rFonts w:ascii="Courier New" w:hAnsi="Courier New" w:cs="Courier New"/>
@@ -12005,7 +10771,6 @@
       <w:r>
         <w:rPr>
           <w:noProof/>
-          <w:lang w:val="it-IT" w:eastAsia="it-IT"/>
         </w:rPr>
         <w:drawing>
           <wp:inline distT="0" distB="0" distL="0" distR="0" wp14:anchorId="5CF16A89" wp14:editId="34910075">
@@ -12065,27 +10830,14 @@
       <w:r>
         <w:t xml:space="preserve">Figure </w:t>
       </w:r>
-      <w:r>
-        <w:fldChar w:fldCharType="begin"/>
-      </w:r>
-      <w:r>
-        <w:instrText xml:space="preserve"> SEQ Figure \* ARABIC </w:instrText>
-      </w:r>
-      <w:r>
-        <w:fldChar w:fldCharType="separate"/>
-      </w:r>
-      <w:r>
-        <w:rPr>
-          <w:noProof/>
-        </w:rPr>
-        <w:t>11</w:t>
-      </w:r>
-      <w:r>
-        <w:rPr>
-          <w:noProof/>
-        </w:rPr>
-        <w:fldChar w:fldCharType="end"/>
-      </w:r>
+      <w:fldSimple w:instr=" SEQ Figure \* ARABIC ">
+        <w:r>
+          <w:rPr>
+            <w:noProof/>
+          </w:rPr>
+          <w:t>11</w:t>
+        </w:r>
+      </w:fldSimple>
       <w:r>
         <w:t>: An example floorplan for a 1cmX1cm IC die</w:t>
       </w:r>
@@ -12190,7 +10942,6 @@
       <w:r>
         <w:t xml:space="preserve">If you want to see exactly which thermal cells are covered by each floorplan element, you can use the </w:t>
       </w:r>
-      <w:proofErr w:type="spellStart"/>
       <w:r>
         <w:rPr>
           <w:rFonts w:ascii="Courier New" w:hAnsi="Courier New" w:cs="Courier New"/>
@@ -12198,11 +10949,9 @@
         </w:rPr>
         <w:t>print_floorplan</w:t>
       </w:r>
-      <w:proofErr w:type="spellEnd"/>
       <w:r>
         <w:t xml:space="preserve"> or </w:t>
       </w:r>
-      <w:proofErr w:type="spellStart"/>
       <w:r>
         <w:rPr>
           <w:rFonts w:ascii="Courier New" w:hAnsi="Courier New" w:cs="Courier New"/>
@@ -12210,7 +10959,6 @@
         </w:rPr>
         <w:t>print_all_floorplans</w:t>
       </w:r>
-      <w:proofErr w:type="spellEnd"/>
       <w:r>
         <w:t xml:space="preserve"> function</w:t>
       </w:r>
@@ -12371,7 +11119,6 @@
       <w:r>
         <w:rPr>
           <w:noProof/>
-          <w:lang w:val="it-IT" w:eastAsia="it-IT"/>
         </w:rPr>
         <w:drawing>
           <wp:inline distT="0" distB="0" distL="0" distR="0">
@@ -12431,30 +11178,14 @@
       <w:r>
         <w:t xml:space="preserve">Figure </w:t>
       </w:r>
-      <w:r>
-        <w:fldChar w:fldCharType="begin"/>
-      </w:r>
-      <w:r>
-        <w:instrText xml:space="preserve"> S</w:instrText>
-      </w:r>
-      <w:r>
-        <w:instrText xml:space="preserve">EQ Figure \* ARABIC </w:instrText>
-      </w:r>
-      <w:r>
-        <w:fldChar w:fldCharType="separate"/>
-      </w:r>
-      <w:r>
-        <w:rPr>
-          <w:noProof/>
-        </w:rPr>
-        <w:t>12</w:t>
-      </w:r>
-      <w:r>
-        <w:rPr>
-          <w:noProof/>
-        </w:rPr>
-        <w:fldChar w:fldCharType="end"/>
-      </w:r>
+      <w:fldSimple w:instr=" SEQ Figure \* ARABIC ">
+        <w:r>
+          <w:rPr>
+            <w:noProof/>
+          </w:rPr>
+          <w:t>12</w:t>
+        </w:r>
+      </w:fldSimple>
       <w:r>
         <w:t>: Distribution of thermal cells vis-à-vis floorplan elements</w:t>
       </w:r>
@@ -12475,15 +11206,7 @@
         <w:jc w:val="both"/>
       </w:pPr>
       <w:r>
-        <w:t>The entire time-interval of simulation (</w:t>
-      </w:r>
-      <w:proofErr w:type="spellStart"/>
-      <w:r>
-        <w:t>ToS</w:t>
-      </w:r>
-      <w:proofErr w:type="spellEnd"/>
-      <w:r>
-        <w:t xml:space="preserve">) in 3D-ICE is divided into </w:t>
+        <w:t xml:space="preserve">The entire time-interval of simulation (ToS) in 3D-ICE is divided into </w:t>
       </w:r>
       <w:r>
         <w:rPr>
@@ -12495,26 +11218,10 @@
         <w:t xml:space="preserve">- the minimum time duration for which the switching activity of the floorplan elements has been resolved. For example, if for a given design </w:t>
       </w:r>
       <w:r>
-        <w:t xml:space="preserve">the switching activity (a measure of how much a floorplan component is active, directly related to its power dissipation) is sampled every 200ms during a 1 second </w:t>
-      </w:r>
-      <w:proofErr w:type="spellStart"/>
-      <w:r>
-        <w:t>ToS</w:t>
-      </w:r>
-      <w:proofErr w:type="spellEnd"/>
-      <w:r>
-        <w:t xml:space="preserve">, then there are 5 time slots for the 3D-ICE simulation. And hence, there must be 5 values of power dissipation for each floorplan element declaration in the Floorplan File. </w:t>
-      </w:r>
-      <w:r>
-        <w:t>Conversely, the number of power values for the floorplan element is interpreted as the number of time slots (</w:t>
-      </w:r>
-      <w:proofErr w:type="spellStart"/>
-      <w:r>
-        <w:t>NoTS</w:t>
-      </w:r>
-      <w:proofErr w:type="spellEnd"/>
-      <w:r>
-        <w:t xml:space="preserve">) for the simulation. </w:t>
+        <w:t xml:space="preserve">the switching activity (a measure of how much a floorplan component is active, directly related to its power dissipation) is sampled every 200ms during a 1 second ToS, then there are 5 time slots for the 3D-ICE simulation. And hence, there must be 5 values of power dissipation for each floorplan element declaration in the Floorplan File. </w:t>
+      </w:r>
+      <w:r>
+        <w:t xml:space="preserve">Conversely, the number of power values for the floorplan element is interpreted as the number of time slots (NoTS) for the simulation. </w:t>
       </w:r>
       <w:r>
         <w:t>In all 3D-ICE simulations, it is assumed that the power dissipation in a particular thermal cell is CONSTANT during the period of a time slot- calculated based on the power value of the corresponding floorplan element,</w:t>
@@ -12572,7 +11279,6 @@
       <w:r>
         <w:rPr>
           <w:noProof/>
-          <w:lang w:val="it-IT" w:eastAsia="it-IT"/>
         </w:rPr>
         <w:drawing>
           <wp:inline distT="0" distB="0" distL="0" distR="0" wp14:anchorId="6E2C2BB6" wp14:editId="2F95CA1F">
@@ -12632,27 +11338,14 @@
       <w:r>
         <w:t xml:space="preserve">Figure </w:t>
       </w:r>
-      <w:r>
-        <w:fldChar w:fldCharType="begin"/>
-      </w:r>
-      <w:r>
-        <w:instrText xml:space="preserve"> SEQ Figure \* ARABIC </w:instrText>
-      </w:r>
-      <w:r>
-        <w:fldChar w:fldCharType="separate"/>
-      </w:r>
-      <w:r>
-        <w:rPr>
-          <w:noProof/>
-        </w:rPr>
-        <w:t>13</w:t>
-      </w:r>
-      <w:r>
-        <w:rPr>
-          <w:noProof/>
-        </w:rPr>
-        <w:fldChar w:fldCharType="end"/>
-      </w:r>
+      <w:fldSimple w:instr=" SEQ Figure \* ARABIC ">
+        <w:r>
+          <w:rPr>
+            <w:noProof/>
+          </w:rPr>
+          <w:t>13</w:t>
+        </w:r>
+      </w:fldSimple>
       <w:r>
         <w:t>: Power dissipation profile of Core 0 and Core 6 in Fig. 11</w:t>
       </w:r>
@@ -12700,7 +11393,6 @@
       <w:r>
         <w:t xml:space="preserve">unction </w:t>
       </w:r>
-      <w:proofErr w:type="spellStart"/>
       <w:r>
         <w:rPr>
           <w:rFonts w:ascii="Courier New" w:hAnsi="Courier New" w:cs="Courier New"/>
@@ -12708,7 +11400,6 @@
         </w:rPr>
         <w:t>fill_stack_description</w:t>
       </w:r>
-      <w:proofErr w:type="spellEnd"/>
       <w:r>
         <w:t xml:space="preserve"> </w:t>
       </w:r>
@@ -12743,15 +11434,7 @@
         <w:t xml:space="preserve">die in the stack. Therefore, the number of power values </w:t>
       </w:r>
       <w:r>
-        <w:t xml:space="preserve">(and hence </w:t>
-      </w:r>
-      <w:proofErr w:type="spellStart"/>
-      <w:r>
-        <w:t>NoTS</w:t>
-      </w:r>
-      <w:proofErr w:type="spellEnd"/>
-      <w:r>
-        <w:t xml:space="preserve">) </w:t>
+        <w:t xml:space="preserve">(and hence NoTS) </w:t>
       </w:r>
       <w:r>
         <w:t>declared in the first</w:t>
@@ -12775,13 +11458,8 @@
         <w:t xml:space="preserve">eventually </w:t>
       </w:r>
       <w:r>
-        <w:t xml:space="preserve">determine the </w:t>
-      </w:r>
-      <w:proofErr w:type="spellStart"/>
-      <w:r>
-        <w:t>ToS</w:t>
-      </w:r>
-      <w:proofErr w:type="spellEnd"/>
+        <w:t>determine the ToS</w:t>
+      </w:r>
       <w:r>
         <w:t xml:space="preserve">. Power values in excess </w:t>
       </w:r>
@@ -12830,26 +11508,14 @@
         <w:jc w:val="both"/>
       </w:pPr>
       <w:r>
-        <w:t xml:space="preserve">In </w:t>
-      </w:r>
-      <w:proofErr w:type="gramStart"/>
-      <w:r>
-        <w:t xml:space="preserve">the </w:t>
-      </w:r>
-      <w:r>
-        <w:rPr>
-          <w:rFonts w:ascii="Courier New" w:hAnsi="Courier New" w:cs="Courier New"/>
-          <w:sz w:val="18"/>
-        </w:rPr>
-        <w:t>./</w:t>
-      </w:r>
-      <w:proofErr w:type="gramEnd"/>
-      <w:r>
-        <w:rPr>
-          <w:rFonts w:ascii="Courier New" w:hAnsi="Courier New" w:cs="Courier New"/>
-          <w:sz w:val="18"/>
-        </w:rPr>
-        <w:t>examples</w:t>
+        <w:t xml:space="preserve">In the </w:t>
+      </w:r>
+      <w:r>
+        <w:rPr>
+          <w:rFonts w:ascii="Courier New" w:hAnsi="Courier New" w:cs="Courier New"/>
+          <w:sz w:val="18"/>
+        </w:rPr>
+        <w:t>./examples</w:t>
       </w:r>
       <w:r>
         <w:t xml:space="preserve"> folder, a simulation project</w:t>
@@ -12943,21 +11609,12 @@
       <w:r>
         <w:t xml:space="preserve"> </w:t>
       </w:r>
-      <w:proofErr w:type="gramStart"/>
-      <w:r>
-        <w:rPr>
-          <w:rFonts w:ascii="Courier New" w:hAnsi="Courier New" w:cs="Courier New"/>
-          <w:sz w:val="18"/>
-        </w:rPr>
-        <w:t>$./</w:t>
-      </w:r>
-      <w:proofErr w:type="gramEnd"/>
-      <w:r>
-        <w:rPr>
-          <w:rFonts w:ascii="Courier New" w:hAnsi="Courier New" w:cs="Courier New"/>
-          <w:sz w:val="18"/>
-        </w:rPr>
-        <w:t xml:space="preserve">Emulate3DICe </w:t>
+      <w:r>
+        <w:rPr>
+          <w:rFonts w:ascii="Courier New" w:hAnsi="Courier New" w:cs="Courier New"/>
+          <w:sz w:val="18"/>
+        </w:rPr>
+        <w:t xml:space="preserve">$./Emulate3DICe </w:t>
       </w:r>
       <w:r>
         <w:rPr>
@@ -12971,43 +11628,16 @@
           <w:rFonts w:ascii="Courier New" w:hAnsi="Courier New" w:cs="Courier New"/>
           <w:sz w:val="18"/>
         </w:rPr>
-        <w:t xml:space="preserve">.stk </w:t>
-      </w:r>
-      <w:proofErr w:type="spellStart"/>
-      <w:r>
-        <w:rPr>
-          <w:rFonts w:ascii="Courier New" w:hAnsi="Courier New" w:cs="Courier New"/>
-          <w:sz w:val="18"/>
-        </w:rPr>
-        <w:t>time_slot_DVALUE</w:t>
-      </w:r>
-      <w:proofErr w:type="spellEnd"/>
-      <w:r>
-        <w:rPr>
-          <w:rFonts w:ascii="Courier New" w:hAnsi="Courier New" w:cs="Courier New"/>
-          <w:sz w:val="18"/>
-        </w:rPr>
-        <w:t xml:space="preserve"> </w:t>
-      </w:r>
-      <w:proofErr w:type="spellStart"/>
-      <w:r>
-        <w:rPr>
-          <w:rFonts w:ascii="Courier New" w:hAnsi="Courier New" w:cs="Courier New"/>
-          <w:sz w:val="18"/>
-        </w:rPr>
-        <w:t>delta_DVALUE</w:t>
-      </w:r>
-      <w:proofErr w:type="spellEnd"/>
-    </w:p>
-    <w:p>
-      <w:pPr>
-        <w:jc w:val="both"/>
-      </w:pPr>
-      <w:proofErr w:type="gramStart"/>
+        <w:t>.stk time_slot_DVALUE delta_DVALUE</w:t>
+      </w:r>
+    </w:p>
+    <w:p>
+      <w:pPr>
+        <w:jc w:val="both"/>
+      </w:pPr>
       <w:r>
         <w:t>where</w:t>
       </w:r>
-      <w:proofErr w:type="gramEnd"/>
     </w:p>
     <w:p>
       <w:pPr>
@@ -13051,8 +11681,6 @@
         </w:numPr>
         <w:jc w:val="both"/>
       </w:pPr>
-      <w:proofErr w:type="spellStart"/>
-      <w:proofErr w:type="gramStart"/>
       <w:r>
         <w:rPr>
           <w:rFonts w:ascii="Courier New" w:hAnsi="Courier New" w:cs="Courier New"/>
@@ -13060,29 +11688,11 @@
         </w:rPr>
         <w:t>time_slot_DVALUE</w:t>
       </w:r>
-      <w:proofErr w:type="spellEnd"/>
-      <w:proofErr w:type="gramEnd"/>
       <w:r>
         <w:t xml:space="preserve"> is the duration of </w:t>
       </w:r>
       <w:r>
-        <w:t xml:space="preserve">each time slot (in seconds) for which power values specified in the Floorplan File(s) are held constant. This value, multiplied by </w:t>
-      </w:r>
-      <w:proofErr w:type="spellStart"/>
-      <w:r>
-        <w:t>NoTS</w:t>
-      </w:r>
-      <w:proofErr w:type="spellEnd"/>
-      <w:r>
-        <w:t xml:space="preserve"> (from the Floorplan File) gives the </w:t>
-      </w:r>
-      <w:proofErr w:type="spellStart"/>
-      <w:r>
-        <w:t>ToS</w:t>
-      </w:r>
-      <w:proofErr w:type="spellEnd"/>
-      <w:r>
-        <w:t xml:space="preserve">. </w:t>
+        <w:t xml:space="preserve">each time slot (in seconds) for which power values specified in the Floorplan File(s) are held constant. This value, multiplied by NoTS (from the Floorplan File) gives the ToS. </w:t>
       </w:r>
     </w:p>
     <w:p>
@@ -13094,8 +11704,6 @@
         </w:numPr>
         <w:jc w:val="both"/>
       </w:pPr>
-      <w:proofErr w:type="spellStart"/>
-      <w:proofErr w:type="gramStart"/>
       <w:r>
         <w:rPr>
           <w:rFonts w:ascii="Courier New" w:hAnsi="Courier New" w:cs="Courier New"/>
@@ -13103,15 +11711,12 @@
         </w:rPr>
         <w:t>delta_DVALUE</w:t>
       </w:r>
-      <w:proofErr w:type="spellEnd"/>
-      <w:proofErr w:type="gramEnd"/>
       <w:r>
         <w:t xml:space="preserve"> is the time step value (in seconds) for the numerical integration of the system equations. </w:t>
       </w:r>
       <w:r>
         <w:t xml:space="preserve">This must be LESS THAN or equal to </w:t>
       </w:r>
-      <w:proofErr w:type="spellStart"/>
       <w:r>
         <w:rPr>
           <w:rFonts w:ascii="Courier New" w:hAnsi="Courier New" w:cs="Courier New"/>
@@ -13119,7 +11724,6 @@
         </w:rPr>
         <w:t>time_slot_DVALUE</w:t>
       </w:r>
-      <w:proofErr w:type="spellEnd"/>
       <w:r>
         <w:t xml:space="preserve">, if you want the simulator to resolve </w:t>
       </w:r>
@@ -13140,7 +11744,6 @@
       <w:r>
         <w:t xml:space="preserve"> to solve the system equations. Hence, the solution is always numerically unconditionally stable. However, accuracy can be increased by reducing the time step value. The local truncation error of backward Euler method behaves as </w:t>
       </w:r>
-      <w:proofErr w:type="gramStart"/>
       <w:r>
         <w:rPr>
           <w:b/>
@@ -13148,7 +11751,6 @@
         </w:rPr>
         <w:t>O(</w:t>
       </w:r>
-      <w:proofErr w:type="gramEnd"/>
       <w:r>
         <w:rPr>
           <w:i/>
@@ -13179,17 +11781,8 @@
         <w:t>h</w:t>
       </w:r>
       <w:r>
-        <w:t xml:space="preserve"> is the time step. However, given a </w:t>
-      </w:r>
-      <w:proofErr w:type="spellStart"/>
-      <w:r>
-        <w:t>ToS</w:t>
-      </w:r>
-      <w:proofErr w:type="spellEnd"/>
-      <w:r>
-        <w:t xml:space="preserve">, the number of time steps in the entire simulation is a </w:t>
-      </w:r>
-      <w:proofErr w:type="gramStart"/>
+        <w:t xml:space="preserve"> is the time step. However, given a ToS, the number of time steps in the entire simulation is a </w:t>
+      </w:r>
       <w:r>
         <w:rPr>
           <w:b/>
@@ -13197,7 +11790,6 @@
         </w:rPr>
         <w:t>O(</w:t>
       </w:r>
-      <w:proofErr w:type="gramEnd"/>
       <w:r>
         <w:rPr>
           <w:i/>
@@ -13219,7 +11811,6 @@
       <w:pPr>
         <w:jc w:val="center"/>
       </w:pPr>
-      <w:proofErr w:type="gramStart"/>
       <w:r>
         <w:rPr>
           <w:b/>
@@ -13227,7 +11818,6 @@
         </w:rPr>
         <w:t>O(</w:t>
       </w:r>
-      <w:proofErr w:type="gramEnd"/>
       <w:r>
         <w:rPr>
           <w:i/>
@@ -13246,23 +11836,7 @@
           <w:b/>
           <w:i/>
         </w:rPr>
-        <w:t xml:space="preserve">). </w:t>
-      </w:r>
-      <w:proofErr w:type="gramStart"/>
-      <w:r>
-        <w:rPr>
-          <w:b/>
-          <w:i/>
-        </w:rPr>
-        <w:t>O(</w:t>
-      </w:r>
-      <w:proofErr w:type="gramEnd"/>
-      <w:r>
-        <w:rPr>
-          <w:b/>
-          <w:i/>
-        </w:rPr>
-        <w:t>1/</w:t>
+        <w:t>). O(1/</w:t>
       </w:r>
       <w:r>
         <w:rPr>
@@ -13426,7 +12000,6 @@
           <w:lang w:val="fr-CH"/>
         </w:rPr>
       </w:pPr>
-      <w:proofErr w:type="spellStart"/>
       <w:r>
         <w:rPr>
           <w:rFonts w:ascii="Courier New" w:hAnsi="Courier New" w:cs="Courier New"/>
@@ -13459,7 +12032,6 @@
         </w:rPr>
         <w:t>description.h</w:t>
       </w:r>
-      <w:proofErr w:type="spellEnd"/>
     </w:p>
     <w:p>
       <w:pPr>
@@ -13475,7 +12047,6 @@
           <w:lang w:val="fr-CH"/>
         </w:rPr>
       </w:pPr>
-      <w:proofErr w:type="spellStart"/>
       <w:r>
         <w:rPr>
           <w:rFonts w:ascii="Courier New" w:hAnsi="Courier New" w:cs="Courier New"/>
@@ -13484,7 +12055,6 @@
         </w:rPr>
         <w:t>thermal_data.h</w:t>
       </w:r>
-      <w:proofErr w:type="spellEnd"/>
     </w:p>
     <w:p>
       <w:pPr>
@@ -13532,7 +12102,6 @@
         </w:rPr>
       </w:pPr>
       <w:bookmarkStart w:id="21" w:name="_Toc273369877"/>
-      <w:proofErr w:type="spellStart"/>
       <w:r>
         <w:rPr>
           <w:rFonts w:ascii="Courier New" w:hAnsi="Courier New" w:cs="Courier New"/>
@@ -13541,7 +12110,6 @@
         <w:t>StackDescription</w:t>
       </w:r>
       <w:bookmarkEnd w:id="21"/>
-      <w:proofErr w:type="spellEnd"/>
     </w:p>
     <w:p>
       <w:pPr>
@@ -13557,13 +12125,8 @@
         <w:t>type</w:t>
       </w:r>
       <w:r>
-        <w:t xml:space="preserve"> collects all the data pertaining to the 3D IC structure and </w:t>
-      </w:r>
-      <w:proofErr w:type="spellStart"/>
-      <w:r>
-        <w:t>floorplans</w:t>
-      </w:r>
-      <w:proofErr w:type="spellEnd"/>
+        <w:t xml:space="preserve"> collects all the data pertaining to the 3D IC structure and floorplans</w:t>
+      </w:r>
       <w:r>
         <w:t xml:space="preserve">. </w:t>
       </w:r>
@@ -13603,7 +12166,6 @@
       <w:r>
         <w:t xml:space="preserve">an instance of a </w:t>
       </w:r>
-      <w:proofErr w:type="spellStart"/>
       <w:r>
         <w:rPr>
           <w:rFonts w:ascii="Courier New" w:hAnsi="Courier New" w:cs="Courier New"/>
@@ -13612,7 +12174,6 @@
         </w:rPr>
         <w:t>StackDescription</w:t>
       </w:r>
-      <w:proofErr w:type="spellEnd"/>
       <w:r>
         <w:t xml:space="preserve"> variable </w:t>
       </w:r>
@@ -13637,41 +12198,13 @@
           <w:szCs w:val="18"/>
         </w:rPr>
       </w:pPr>
-      <w:proofErr w:type="spellStart"/>
       <w:r>
         <w:rPr>
           <w:rFonts w:ascii="Courier New" w:hAnsi="Courier New" w:cs="Courier New"/>
           <w:sz w:val="18"/>
           <w:szCs w:val="18"/>
         </w:rPr>
-        <w:t>init_stack_description</w:t>
-      </w:r>
-      <w:proofErr w:type="spellEnd"/>
-      <w:r>
-        <w:rPr>
-          <w:rFonts w:ascii="Courier New" w:hAnsi="Courier New" w:cs="Courier New"/>
-          <w:sz w:val="18"/>
-          <w:szCs w:val="18"/>
-        </w:rPr>
-        <w:t xml:space="preserve"> (</w:t>
-      </w:r>
-      <w:proofErr w:type="spellStart"/>
-      <w:r>
-        <w:rPr>
-          <w:rFonts w:ascii="Courier New" w:hAnsi="Courier New" w:cs="Courier New"/>
-          <w:sz w:val="18"/>
-          <w:szCs w:val="18"/>
-        </w:rPr>
-        <w:t>StackDescription</w:t>
-      </w:r>
-      <w:proofErr w:type="spellEnd"/>
-      <w:r>
-        <w:rPr>
-          <w:rFonts w:ascii="Courier New" w:hAnsi="Courier New" w:cs="Courier New"/>
-          <w:sz w:val="18"/>
-          <w:szCs w:val="18"/>
-        </w:rPr>
-        <w:t>*)</w:t>
+        <w:t>init_stack_description (StackDescription*)</w:t>
       </w:r>
     </w:p>
     <w:p>
@@ -13688,60 +12221,22 @@
           <w:szCs w:val="18"/>
         </w:rPr>
       </w:pPr>
-      <w:proofErr w:type="spellStart"/>
       <w:r>
         <w:rPr>
           <w:rFonts w:ascii="Courier New" w:hAnsi="Courier New" w:cs="Courier New"/>
           <w:sz w:val="18"/>
           <w:szCs w:val="18"/>
         </w:rPr>
-        <w:t>fill_stack_description</w:t>
-      </w:r>
-      <w:proofErr w:type="spellEnd"/>
+        <w:t>fill_stack_description ( StackDescription*, String</w:t>
+      </w:r>
       <w:r>
         <w:rPr>
           <w:rFonts w:ascii="Courier New" w:hAnsi="Courier New" w:cs="Courier New"/>
           <w:sz w:val="18"/>
           <w:szCs w:val="18"/>
         </w:rPr>
-        <w:t xml:space="preserve"> ( </w:t>
-      </w:r>
-      <w:proofErr w:type="spellStart"/>
-      <w:r>
-        <w:rPr>
-          <w:rFonts w:ascii="Courier New" w:hAnsi="Courier New" w:cs="Courier New"/>
-          <w:sz w:val="18"/>
-          <w:szCs w:val="18"/>
-        </w:rPr>
-        <w:t>StackDescription</w:t>
-      </w:r>
-      <w:proofErr w:type="spellEnd"/>
-      <w:r>
-        <w:rPr>
-          <w:rFonts w:ascii="Courier New" w:hAnsi="Courier New" w:cs="Courier New"/>
-          <w:sz w:val="18"/>
-          <w:szCs w:val="18"/>
-        </w:rPr>
-        <w:t xml:space="preserve">*, </w:t>
-      </w:r>
-      <w:proofErr w:type="spellStart"/>
-      <w:r>
-        <w:rPr>
-          <w:rFonts w:ascii="Courier New" w:hAnsi="Courier New" w:cs="Courier New"/>
-          <w:sz w:val="18"/>
-          <w:szCs w:val="18"/>
-        </w:rPr>
-        <w:t>String</w:t>
-      </w:r>
-      <w:r>
-        <w:rPr>
-          <w:rFonts w:ascii="Courier New" w:hAnsi="Courier New" w:cs="Courier New"/>
-          <w:sz w:val="18"/>
-          <w:szCs w:val="18"/>
-        </w:rPr>
         <w:t>_t</w:t>
       </w:r>
-      <w:proofErr w:type="spellEnd"/>
       <w:r>
         <w:rPr>
           <w:rFonts w:ascii="Courier New" w:hAnsi="Courier New" w:cs="Courier New"/>
@@ -13765,41 +12260,13 @@
           <w:szCs w:val="18"/>
         </w:rPr>
       </w:pPr>
-      <w:proofErr w:type="spellStart"/>
       <w:r>
         <w:rPr>
           <w:rFonts w:ascii="Courier New" w:hAnsi="Courier New" w:cs="Courier New"/>
           <w:sz w:val="18"/>
           <w:szCs w:val="18"/>
         </w:rPr>
-        <w:t>free_stack_description</w:t>
-      </w:r>
-      <w:proofErr w:type="spellEnd"/>
-      <w:r>
-        <w:rPr>
-          <w:rFonts w:ascii="Courier New" w:hAnsi="Courier New" w:cs="Courier New"/>
-          <w:sz w:val="18"/>
-          <w:szCs w:val="18"/>
-        </w:rPr>
-        <w:t xml:space="preserve"> (</w:t>
-      </w:r>
-      <w:proofErr w:type="spellStart"/>
-      <w:r>
-        <w:rPr>
-          <w:rFonts w:ascii="Courier New" w:hAnsi="Courier New" w:cs="Courier New"/>
-          <w:sz w:val="18"/>
-          <w:szCs w:val="18"/>
-        </w:rPr>
-        <w:t>StackDescription</w:t>
-      </w:r>
-      <w:proofErr w:type="spellEnd"/>
-      <w:r>
-        <w:rPr>
-          <w:rFonts w:ascii="Courier New" w:hAnsi="Courier New" w:cs="Courier New"/>
-          <w:sz w:val="18"/>
-          <w:szCs w:val="18"/>
-        </w:rPr>
-        <w:t>*)</w:t>
+        <w:t>free_stack_description (StackDescription*)</w:t>
       </w:r>
     </w:p>
     <w:p>
@@ -13833,41 +12300,13 @@
           <w:szCs w:val="18"/>
         </w:rPr>
       </w:pPr>
-      <w:proofErr w:type="spellStart"/>
       <w:r>
         <w:rPr>
           <w:rFonts w:ascii="Courier New" w:hAnsi="Courier New" w:cs="Courier New"/>
           <w:sz w:val="18"/>
           <w:szCs w:val="18"/>
         </w:rPr>
-        <w:t>print_stack_description</w:t>
-      </w:r>
-      <w:proofErr w:type="spellEnd"/>
-      <w:r>
-        <w:rPr>
-          <w:rFonts w:ascii="Courier New" w:hAnsi="Courier New" w:cs="Courier New"/>
-          <w:sz w:val="18"/>
-          <w:szCs w:val="18"/>
-        </w:rPr>
-        <w:t xml:space="preserve"> (FILE*, String, </w:t>
-      </w:r>
-      <w:proofErr w:type="spellStart"/>
-      <w:r>
-        <w:rPr>
-          <w:rFonts w:ascii="Courier New" w:hAnsi="Courier New" w:cs="Courier New"/>
-          <w:sz w:val="18"/>
-          <w:szCs w:val="18"/>
-        </w:rPr>
-        <w:t>StackDescription</w:t>
-      </w:r>
-      <w:proofErr w:type="spellEnd"/>
-      <w:r>
-        <w:rPr>
-          <w:rFonts w:ascii="Courier New" w:hAnsi="Courier New" w:cs="Courier New"/>
-          <w:sz w:val="18"/>
-          <w:szCs w:val="18"/>
-        </w:rPr>
-        <w:t>*)</w:t>
+        <w:t>print_stack_description (FILE*, String, StackDescription*)</w:t>
       </w:r>
     </w:p>
     <w:p>
@@ -13884,41 +12323,13 @@
           <w:szCs w:val="18"/>
         </w:rPr>
       </w:pPr>
-      <w:proofErr w:type="spellStart"/>
       <w:r>
         <w:rPr>
           <w:rFonts w:ascii="Courier New" w:hAnsi="Courier New" w:cs="Courier New"/>
           <w:sz w:val="18"/>
           <w:szCs w:val="18"/>
         </w:rPr>
-        <w:t>print_all_floorplans</w:t>
-      </w:r>
-      <w:proofErr w:type="spellEnd"/>
-      <w:r>
-        <w:rPr>
-          <w:rFonts w:ascii="Courier New" w:hAnsi="Courier New" w:cs="Courier New"/>
-          <w:sz w:val="18"/>
-          <w:szCs w:val="18"/>
-        </w:rPr>
-        <w:t xml:space="preserve"> (</w:t>
-      </w:r>
-      <w:proofErr w:type="spellStart"/>
-      <w:r>
-        <w:rPr>
-          <w:rFonts w:ascii="Courier New" w:hAnsi="Courier New" w:cs="Courier New"/>
-          <w:sz w:val="18"/>
-          <w:szCs w:val="18"/>
-        </w:rPr>
-        <w:t>StackDescription</w:t>
-      </w:r>
-      <w:proofErr w:type="spellEnd"/>
-      <w:r>
-        <w:rPr>
-          <w:rFonts w:ascii="Courier New" w:hAnsi="Courier New" w:cs="Courier New"/>
-          <w:sz w:val="18"/>
-          <w:szCs w:val="18"/>
-        </w:rPr>
-        <w:t>*)</w:t>
+        <w:t>print_all_floorplans (StackDescription*)</w:t>
       </w:r>
     </w:p>
     <w:p>
@@ -13935,41 +12346,13 @@
           <w:szCs w:val="18"/>
         </w:rPr>
       </w:pPr>
-      <w:proofErr w:type="spellStart"/>
       <w:r>
         <w:rPr>
           <w:rFonts w:ascii="Courier New" w:hAnsi="Courier New" w:cs="Courier New"/>
           <w:sz w:val="18"/>
           <w:szCs w:val="18"/>
         </w:rPr>
-        <w:t>get_number_of_remaining_power_values</w:t>
-      </w:r>
-      <w:proofErr w:type="spellEnd"/>
-      <w:r>
-        <w:rPr>
-          <w:rFonts w:ascii="Courier New" w:hAnsi="Courier New" w:cs="Courier New"/>
-          <w:sz w:val="18"/>
-          <w:szCs w:val="18"/>
-        </w:rPr>
-        <w:t xml:space="preserve"> (</w:t>
-      </w:r>
-      <w:proofErr w:type="spellStart"/>
-      <w:r>
-        <w:rPr>
-          <w:rFonts w:ascii="Courier New" w:hAnsi="Courier New" w:cs="Courier New"/>
-          <w:sz w:val="18"/>
-          <w:szCs w:val="18"/>
-        </w:rPr>
-        <w:t>StackDescription</w:t>
-      </w:r>
-      <w:proofErr w:type="spellEnd"/>
-      <w:r>
-        <w:rPr>
-          <w:rFonts w:ascii="Courier New" w:hAnsi="Courier New" w:cs="Courier New"/>
-          <w:sz w:val="18"/>
-          <w:szCs w:val="18"/>
-        </w:rPr>
-        <w:t>*)</w:t>
+        <w:t>get_number_of_remaining_power_values (StackDescription*)</w:t>
       </w:r>
     </w:p>
     <w:p>
@@ -13986,60 +12369,22 @@
           <w:szCs w:val="18"/>
         </w:rPr>
       </w:pPr>
-      <w:proofErr w:type="spellStart"/>
       <w:r>
         <w:rPr>
           <w:rFonts w:ascii="Courier New" w:hAnsi="Courier New" w:cs="Courier New"/>
           <w:sz w:val="18"/>
           <w:szCs w:val="18"/>
         </w:rPr>
-        <w:t>get_number_of_floorplan_elements</w:t>
-      </w:r>
-      <w:proofErr w:type="spellEnd"/>
+        <w:t>get_number_of_floorplan_elements (StackDescription*, String</w:t>
+      </w:r>
       <w:r>
         <w:rPr>
           <w:rFonts w:ascii="Courier New" w:hAnsi="Courier New" w:cs="Courier New"/>
           <w:sz w:val="18"/>
           <w:szCs w:val="18"/>
         </w:rPr>
-        <w:t xml:space="preserve"> (</w:t>
-      </w:r>
-      <w:proofErr w:type="spellStart"/>
-      <w:r>
-        <w:rPr>
-          <w:rFonts w:ascii="Courier New" w:hAnsi="Courier New" w:cs="Courier New"/>
-          <w:sz w:val="18"/>
-          <w:szCs w:val="18"/>
-        </w:rPr>
-        <w:t>StackDescription</w:t>
-      </w:r>
-      <w:proofErr w:type="spellEnd"/>
-      <w:r>
-        <w:rPr>
-          <w:rFonts w:ascii="Courier New" w:hAnsi="Courier New" w:cs="Courier New"/>
-          <w:sz w:val="18"/>
-          <w:szCs w:val="18"/>
-        </w:rPr>
-        <w:t xml:space="preserve">*, </w:t>
-      </w:r>
-      <w:proofErr w:type="spellStart"/>
-      <w:r>
-        <w:rPr>
-          <w:rFonts w:ascii="Courier New" w:hAnsi="Courier New" w:cs="Courier New"/>
-          <w:sz w:val="18"/>
-          <w:szCs w:val="18"/>
-        </w:rPr>
-        <w:t>String</w:t>
-      </w:r>
-      <w:r>
-        <w:rPr>
-          <w:rFonts w:ascii="Courier New" w:hAnsi="Courier New" w:cs="Courier New"/>
-          <w:sz w:val="18"/>
-          <w:szCs w:val="18"/>
-        </w:rPr>
         <w:t>_t</w:t>
       </w:r>
-      <w:proofErr w:type="spellEnd"/>
       <w:r>
         <w:rPr>
           <w:rFonts w:ascii="Courier New" w:hAnsi="Courier New" w:cs="Courier New"/>
@@ -14063,113 +12408,73 @@
           <w:szCs w:val="18"/>
         </w:rPr>
       </w:pPr>
-      <w:proofErr w:type="spellStart"/>
       <w:r>
         <w:rPr>
           <w:rFonts w:ascii="Courier New" w:hAnsi="Courier New" w:cs="Courier New"/>
           <w:sz w:val="18"/>
           <w:szCs w:val="18"/>
         </w:rPr>
-        <w:t>get_number_of_channel_outlets</w:t>
-      </w:r>
-      <w:proofErr w:type="spellEnd"/>
+        <w:t>get_number_of_channel_outlets (StackDescription*)</w:t>
+      </w:r>
+    </w:p>
+    <w:p>
+      <w:pPr>
+        <w:pStyle w:val="Heading3"/>
+        <w:rPr>
+          <w:rFonts w:ascii="Courier New" w:hAnsi="Courier New" w:cs="Courier New"/>
+        </w:rPr>
+      </w:pPr>
+      <w:bookmarkStart w:id="22" w:name="_Toc273369878"/>
+      <w:r>
+        <w:rPr>
+          <w:rFonts w:ascii="Courier New" w:hAnsi="Courier New" w:cs="Courier New"/>
+        </w:rPr>
+        <w:t>ThermalData</w:t>
+      </w:r>
+      <w:bookmarkEnd w:id="22"/>
+    </w:p>
+    <w:p>
+      <w:pPr>
+        <w:jc w:val="both"/>
+      </w:pPr>
+      <w:r>
+        <w:t xml:space="preserve">This </w:t>
+      </w:r>
+      <w:r>
+        <w:t xml:space="preserve">data structure </w:t>
+      </w:r>
+      <w:r>
+        <w:t xml:space="preserve">type collects all the data needed for the thermal simulation, </w:t>
+      </w:r>
+      <w:r>
+        <w:t>such as</w:t>
+      </w:r>
+      <w:r>
+        <w:t xml:space="preserve"> the values </w:t>
+      </w:r>
+      <w:r>
+        <w:t>of conductances in each cell, matrices representing the system equations, etc</w:t>
+      </w:r>
+      <w:r>
+        <w:t xml:space="preserve">. </w:t>
+      </w:r>
+      <w:r>
+        <w:t>The functions to init</w:t>
+      </w:r>
+      <w:r>
+        <w:t>ialize, fill and empty</w:t>
+      </w:r>
+      <w:r>
+        <w:t xml:space="preserve"> a </w:t>
+      </w:r>
       <w:r>
         <w:rPr>
           <w:rFonts w:ascii="Courier New" w:hAnsi="Courier New" w:cs="Courier New"/>
           <w:sz w:val="18"/>
           <w:szCs w:val="18"/>
         </w:rPr>
-        <w:t xml:space="preserve"> (</w:t>
-      </w:r>
-      <w:proofErr w:type="spellStart"/>
-      <w:r>
-        <w:rPr>
-          <w:rFonts w:ascii="Courier New" w:hAnsi="Courier New" w:cs="Courier New"/>
-          <w:sz w:val="18"/>
-          <w:szCs w:val="18"/>
-        </w:rPr>
-        <w:t>StackDescription</w:t>
-      </w:r>
-      <w:proofErr w:type="spellEnd"/>
-      <w:r>
-        <w:rPr>
-          <w:rFonts w:ascii="Courier New" w:hAnsi="Courier New" w:cs="Courier New"/>
-          <w:sz w:val="18"/>
-          <w:szCs w:val="18"/>
-        </w:rPr>
-        <w:t>*)</w:t>
-      </w:r>
-    </w:p>
-    <w:p>
-      <w:pPr>
-        <w:pStyle w:val="Heading3"/>
-        <w:rPr>
-          <w:rFonts w:ascii="Courier New" w:hAnsi="Courier New" w:cs="Courier New"/>
-        </w:rPr>
-      </w:pPr>
-      <w:bookmarkStart w:id="22" w:name="_Toc273369878"/>
-      <w:proofErr w:type="spellStart"/>
-      <w:r>
-        <w:rPr>
-          <w:rFonts w:ascii="Courier New" w:hAnsi="Courier New" w:cs="Courier New"/>
-        </w:rPr>
         <w:t>ThermalData</w:t>
       </w:r>
-      <w:bookmarkEnd w:id="22"/>
-      <w:proofErr w:type="spellEnd"/>
-    </w:p>
-    <w:p>
-      <w:pPr>
-        <w:jc w:val="both"/>
-      </w:pPr>
-      <w:r>
-        <w:t xml:space="preserve">This </w:t>
-      </w:r>
-      <w:r>
-        <w:t xml:space="preserve">data structure </w:t>
-      </w:r>
-      <w:r>
-        <w:t xml:space="preserve">type collects all the data needed for the thermal simulation, </w:t>
-      </w:r>
-      <w:r>
-        <w:t>such as</w:t>
-      </w:r>
-      <w:r>
-        <w:t xml:space="preserve"> the values </w:t>
-      </w:r>
-      <w:r>
-        <w:t xml:space="preserve">of </w:t>
-      </w:r>
-      <w:proofErr w:type="spellStart"/>
-      <w:r>
-        <w:t>conductances</w:t>
-      </w:r>
-      <w:proofErr w:type="spellEnd"/>
-      <w:r>
-        <w:t xml:space="preserve"> in each cell, matrices representing the system equations, etc</w:t>
-      </w:r>
-      <w:r>
-        <w:t xml:space="preserve">. </w:t>
-      </w:r>
-      <w:r>
-        <w:t>The functions to init</w:t>
-      </w:r>
-      <w:r>
-        <w:t>ialize, fill and empty</w:t>
-      </w:r>
-      <w:r>
-        <w:t xml:space="preserve"> a </w:t>
-      </w:r>
-      <w:proofErr w:type="spellStart"/>
-      <w:r>
-        <w:rPr>
-          <w:rFonts w:ascii="Courier New" w:hAnsi="Courier New" w:cs="Courier New"/>
-          <w:sz w:val="18"/>
-          <w:szCs w:val="18"/>
-        </w:rPr>
-        <w:t>ThermalData</w:t>
-      </w:r>
-      <w:proofErr w:type="spellEnd"/>
       <w:r>
         <w:t xml:space="preserve"> variable are</w:t>
       </w:r>
@@ -14188,95 +12493,13 @@
           <w:szCs w:val="18"/>
         </w:rPr>
       </w:pPr>
-      <w:proofErr w:type="spellStart"/>
       <w:r>
         <w:rPr>
           <w:rFonts w:ascii="Courier New" w:hAnsi="Courier New" w:cs="Courier New"/>
           <w:sz w:val="18"/>
           <w:szCs w:val="18"/>
         </w:rPr>
-        <w:t>init_thermal_data</w:t>
-      </w:r>
-      <w:proofErr w:type="spellEnd"/>
-      <w:r>
-        <w:rPr>
-          <w:rFonts w:ascii="Courier New" w:hAnsi="Courier New" w:cs="Courier New"/>
-          <w:sz w:val="18"/>
-          <w:szCs w:val="18"/>
-        </w:rPr>
-        <w:t xml:space="preserve"> (</w:t>
-      </w:r>
-      <w:proofErr w:type="spellStart"/>
-      <w:r>
-        <w:rPr>
-          <w:rFonts w:ascii="Courier New" w:hAnsi="Courier New" w:cs="Courier New"/>
-          <w:sz w:val="18"/>
-          <w:szCs w:val="18"/>
-        </w:rPr>
-        <w:t>ThermalData</w:t>
-      </w:r>
-      <w:proofErr w:type="spellEnd"/>
-      <w:r>
-        <w:rPr>
-          <w:rFonts w:ascii="Courier New" w:hAnsi="Courier New" w:cs="Courier New"/>
-          <w:sz w:val="18"/>
-          <w:szCs w:val="18"/>
-        </w:rPr>
-        <w:t xml:space="preserve">*, </w:t>
-      </w:r>
-      <w:proofErr w:type="spellStart"/>
-      <w:r>
-        <w:rPr>
-          <w:rFonts w:ascii="Courier New" w:hAnsi="Courier New" w:cs="Courier New"/>
-          <w:sz w:val="18"/>
-          <w:szCs w:val="18"/>
-        </w:rPr>
-        <w:t>Temperature_t</w:t>
-      </w:r>
-      <w:proofErr w:type="spellEnd"/>
-      <w:r>
-        <w:rPr>
-          <w:rFonts w:ascii="Courier New" w:hAnsi="Courier New" w:cs="Courier New"/>
-          <w:sz w:val="18"/>
-          <w:szCs w:val="18"/>
-        </w:rPr>
-        <w:t xml:space="preserve">, </w:t>
-      </w:r>
-      <w:proofErr w:type="spellStart"/>
-      <w:r>
-        <w:rPr>
-          <w:rFonts w:ascii="Courier New" w:hAnsi="Courier New" w:cs="Courier New"/>
-          <w:sz w:val="18"/>
-          <w:szCs w:val="18"/>
-        </w:rPr>
-        <w:t>Time_t</w:t>
-      </w:r>
-      <w:proofErr w:type="spellEnd"/>
-      <w:r>
-        <w:rPr>
-          <w:rFonts w:ascii="Courier New" w:hAnsi="Courier New" w:cs="Courier New"/>
-          <w:sz w:val="18"/>
-          <w:szCs w:val="18"/>
-        </w:rPr>
-        <w:t xml:space="preserve">, </w:t>
-      </w:r>
-      <w:proofErr w:type="spellStart"/>
-      <w:r>
-        <w:rPr>
-          <w:rFonts w:ascii="Courier New" w:hAnsi="Courier New" w:cs="Courier New"/>
-          <w:sz w:val="18"/>
-          <w:szCs w:val="18"/>
-        </w:rPr>
-        <w:t>Time_t</w:t>
-      </w:r>
-      <w:proofErr w:type="spellEnd"/>
-      <w:r>
-        <w:rPr>
-          <w:rFonts w:ascii="Courier New" w:hAnsi="Courier New" w:cs="Courier New"/>
-          <w:sz w:val="18"/>
-          <w:szCs w:val="18"/>
-        </w:rPr>
-        <w:t>)</w:t>
+        <w:t>init_thermal_data (ThermalData*, Temperature_t, Time_t, Time_t)</w:t>
       </w:r>
     </w:p>
     <w:p>
@@ -14293,59 +12516,13 @@
           <w:szCs w:val="18"/>
         </w:rPr>
       </w:pPr>
-      <w:proofErr w:type="spellStart"/>
       <w:r>
         <w:rPr>
           <w:rFonts w:ascii="Courier New" w:hAnsi="Courier New" w:cs="Courier New"/>
           <w:sz w:val="18"/>
           <w:szCs w:val="18"/>
         </w:rPr>
-        <w:t>fill_thermal_data</w:t>
-      </w:r>
-      <w:proofErr w:type="spellEnd"/>
-      <w:r>
-        <w:rPr>
-          <w:rFonts w:ascii="Courier New" w:hAnsi="Courier New" w:cs="Courier New"/>
-          <w:sz w:val="18"/>
-          <w:szCs w:val="18"/>
-        </w:rPr>
-        <w:t xml:space="preserve"> ( </w:t>
-      </w:r>
-      <w:proofErr w:type="spellStart"/>
-      <w:r>
-        <w:rPr>
-          <w:rFonts w:ascii="Courier New" w:hAnsi="Courier New" w:cs="Courier New"/>
-          <w:sz w:val="18"/>
-          <w:szCs w:val="18"/>
-        </w:rPr>
-        <w:t>ThermalData</w:t>
-      </w:r>
-      <w:proofErr w:type="spellEnd"/>
-      <w:r>
-        <w:rPr>
-          <w:rFonts w:ascii="Courier New" w:hAnsi="Courier New" w:cs="Courier New"/>
-          <w:sz w:val="18"/>
-          <w:szCs w:val="18"/>
-        </w:rPr>
-        <w:t xml:space="preserve">*, </w:t>
-      </w:r>
-      <w:proofErr w:type="spellStart"/>
-      <w:r>
-        <w:rPr>
-          <w:rFonts w:ascii="Courier New" w:hAnsi="Courier New" w:cs="Courier New"/>
-          <w:sz w:val="18"/>
-          <w:szCs w:val="18"/>
-        </w:rPr>
-        <w:t>StackDescription</w:t>
-      </w:r>
-      <w:proofErr w:type="spellEnd"/>
-      <w:r>
-        <w:rPr>
-          <w:rFonts w:ascii="Courier New" w:hAnsi="Courier New" w:cs="Courier New"/>
-          <w:sz w:val="18"/>
-          <w:szCs w:val="18"/>
-        </w:rPr>
-        <w:t>*)</w:t>
+        <w:t>fill_thermal_data ( ThermalData*, StackDescription*)</w:t>
       </w:r>
     </w:p>
     <w:p>
@@ -14362,25 +12539,42 @@
           <w:szCs w:val="18"/>
         </w:rPr>
       </w:pPr>
-      <w:proofErr w:type="spellStart"/>
       <w:r>
         <w:rPr>
           <w:rFonts w:ascii="Courier New" w:hAnsi="Courier New" w:cs="Courier New"/>
           <w:sz w:val="18"/>
           <w:szCs w:val="18"/>
         </w:rPr>
-        <w:t>free_thermal_data</w:t>
-      </w:r>
-      <w:proofErr w:type="spellEnd"/>
+        <w:t>free_thermal_data (ThermalData*)</w:t>
+      </w:r>
+    </w:p>
+    <w:p>
+      <w:pPr>
+        <w:jc w:val="both"/>
+      </w:pPr>
+      <w:r>
+        <w:t>Just as an instance of</w:t>
+      </w:r>
+      <w:r>
+        <w:t xml:space="preserve"> </w:t>
+      </w:r>
       <w:r>
         <w:rPr>
           <w:rFonts w:ascii="Courier New" w:hAnsi="Courier New" w:cs="Courier New"/>
           <w:sz w:val="18"/>
           <w:szCs w:val="18"/>
         </w:rPr>
-        <w:t xml:space="preserve"> (</w:t>
-      </w:r>
-      <w:proofErr w:type="spellStart"/>
+        <w:t xml:space="preserve">StackDescripiton </w:t>
+      </w:r>
+      <w:r>
+        <w:t>is tied to a Stack De</w:t>
+      </w:r>
+      <w:r>
+        <w:t>scription File, an instance of</w:t>
+      </w:r>
+      <w:r>
+        <w:t xml:space="preserve"> </w:t>
+      </w:r>
       <w:r>
         <w:rPr>
           <w:rFonts w:ascii="Courier New" w:hAnsi="Courier New" w:cs="Courier New"/>
@@ -14389,126 +12583,63 @@
         </w:rPr>
         <w:t>ThermalData</w:t>
       </w:r>
-      <w:proofErr w:type="spellEnd"/>
+      <w:r>
+        <w:t xml:space="preserve"> depends </w:t>
+      </w:r>
+      <w:r>
+        <w:t>up</w:t>
+      </w:r>
+      <w:r>
+        <w:t>on a</w:t>
+      </w:r>
+      <w:r>
+        <w:t>n instance of</w:t>
+      </w:r>
+      <w:r>
+        <w:t xml:space="preserve"> </w:t>
+      </w:r>
       <w:r>
         <w:rPr>
           <w:rFonts w:ascii="Courier New" w:hAnsi="Courier New" w:cs="Courier New"/>
           <w:sz w:val="18"/>
           <w:szCs w:val="18"/>
         </w:rPr>
-        <w:t>*)</w:t>
-      </w:r>
-    </w:p>
-    <w:p>
-      <w:pPr>
-        <w:jc w:val="both"/>
-      </w:pPr>
-      <w:r>
-        <w:t>Just as an instance of</w:t>
+        <w:t>StackDescription</w:t>
+      </w:r>
+      <w:r>
+        <w:t xml:space="preserve">. </w:t>
+      </w:r>
+      <w:r>
+        <w:t>Hence</w:t>
       </w:r>
       <w:r>
         <w:t xml:space="preserve"> </w:t>
       </w:r>
-      <w:proofErr w:type="spellStart"/>
+      <w:r>
+        <w:t xml:space="preserve">it is necessary to initialize and fill a </w:t>
+      </w:r>
       <w:r>
         <w:rPr>
           <w:rFonts w:ascii="Courier New" w:hAnsi="Courier New" w:cs="Courier New"/>
           <w:sz w:val="18"/>
           <w:szCs w:val="18"/>
         </w:rPr>
-        <w:t>StackDescripiton</w:t>
-      </w:r>
-      <w:proofErr w:type="spellEnd"/>
+        <w:t>StackDescription</w:t>
+      </w:r>
+      <w:r>
+        <w:t xml:space="preserve"> variable </w:t>
+      </w:r>
+      <w:r>
+        <w:t xml:space="preserve">before filling a </w:t>
+      </w:r>
       <w:r>
         <w:rPr>
           <w:rFonts w:ascii="Courier New" w:hAnsi="Courier New" w:cs="Courier New"/>
           <w:sz w:val="18"/>
           <w:szCs w:val="18"/>
         </w:rPr>
-        <w:t xml:space="preserve"> </w:t>
-      </w:r>
-      <w:r>
-        <w:t>is tied to a Stack De</w:t>
-      </w:r>
-      <w:r>
-        <w:t>scription File, an instance of</w:t>
-      </w:r>
-      <w:r>
-        <w:t xml:space="preserve"> </w:t>
-      </w:r>
-      <w:proofErr w:type="spellStart"/>
-      <w:r>
-        <w:rPr>
-          <w:rFonts w:ascii="Courier New" w:hAnsi="Courier New" w:cs="Courier New"/>
-          <w:sz w:val="18"/>
-          <w:szCs w:val="18"/>
-        </w:rPr>
         <w:t>ThermalData</w:t>
       </w:r>
-      <w:proofErr w:type="spellEnd"/>
-      <w:r>
-        <w:t xml:space="preserve"> depends </w:t>
-      </w:r>
-      <w:r>
-        <w:t>up</w:t>
-      </w:r>
-      <w:r>
-        <w:t>on a</w:t>
-      </w:r>
-      <w:r>
-        <w:t>n instance of</w:t>
-      </w:r>
-      <w:r>
-        <w:t xml:space="preserve"> </w:t>
-      </w:r>
-      <w:proofErr w:type="spellStart"/>
-      <w:r>
-        <w:rPr>
-          <w:rFonts w:ascii="Courier New" w:hAnsi="Courier New" w:cs="Courier New"/>
-          <w:sz w:val="18"/>
-          <w:szCs w:val="18"/>
-        </w:rPr>
-        <w:t>StackDescription</w:t>
-      </w:r>
-      <w:proofErr w:type="spellEnd"/>
-      <w:r>
-        <w:t xml:space="preserve">. </w:t>
-      </w:r>
-      <w:r>
-        <w:t>Hence</w:t>
-      </w:r>
-      <w:r>
-        <w:t xml:space="preserve"> </w:t>
-      </w:r>
-      <w:r>
-        <w:t xml:space="preserve">it is necessary to initialize and fill a </w:t>
-      </w:r>
-      <w:proofErr w:type="spellStart"/>
-      <w:r>
-        <w:rPr>
-          <w:rFonts w:ascii="Courier New" w:hAnsi="Courier New" w:cs="Courier New"/>
-          <w:sz w:val="18"/>
-          <w:szCs w:val="18"/>
-        </w:rPr>
-        <w:t>StackDescription</w:t>
-      </w:r>
-      <w:proofErr w:type="spellEnd"/>
-      <w:r>
-        <w:t xml:space="preserve"> variable </w:t>
-      </w:r>
-      <w:r>
-        <w:t xml:space="preserve">before filling a </w:t>
-      </w:r>
-      <w:proofErr w:type="spellStart"/>
-      <w:r>
-        <w:rPr>
-          <w:rFonts w:ascii="Courier New" w:hAnsi="Courier New" w:cs="Courier New"/>
-          <w:sz w:val="18"/>
-          <w:szCs w:val="18"/>
-        </w:rPr>
-        <w:t>ThermalData</w:t>
-      </w:r>
-      <w:proofErr w:type="spellEnd"/>
       <w:r>
         <w:t xml:space="preserve"> variable</w:t>
       </w:r>
@@ -14568,53 +12699,12 @@
           <w:sz w:val="18"/>
         </w:rPr>
       </w:pPr>
-      <w:proofErr w:type="spellStart"/>
-      <w:r>
-        <w:rPr>
-          <w:rFonts w:ascii="Courier New" w:hAnsi="Courier New" w:cs="Courier New"/>
-          <w:sz w:val="18"/>
-        </w:rPr>
-        <w:t>emulate_step</w:t>
-      </w:r>
-      <w:proofErr w:type="spellEnd"/>
-      <w:r>
-        <w:rPr>
-          <w:rFonts w:ascii="Courier New" w:hAnsi="Courier New" w:cs="Courier New"/>
-          <w:sz w:val="18"/>
-        </w:rPr>
-        <w:t xml:space="preserve"> (</w:t>
-      </w:r>
-      <w:proofErr w:type="spellStart"/>
-      <w:r>
-        <w:rPr>
-          <w:rFonts w:ascii="Courier New" w:hAnsi="Courier New" w:cs="Courier New"/>
-          <w:sz w:val="18"/>
-        </w:rPr>
-        <w:t>ThermalData</w:t>
-      </w:r>
-      <w:proofErr w:type="spellEnd"/>
-      <w:r>
-        <w:rPr>
-          <w:rFonts w:ascii="Courier New" w:hAnsi="Courier New" w:cs="Courier New"/>
-          <w:sz w:val="18"/>
-        </w:rPr>
-        <w:t xml:space="preserve">*, </w:t>
-      </w:r>
-      <w:proofErr w:type="spellStart"/>
-      <w:r>
-        <w:rPr>
-          <w:rFonts w:ascii="Courier New" w:hAnsi="Courier New" w:cs="Courier New"/>
-          <w:sz w:val="18"/>
-        </w:rPr>
-        <w:t>StackDescription</w:t>
-      </w:r>
-      <w:proofErr w:type="spellEnd"/>
-      <w:r>
-        <w:rPr>
-          <w:rFonts w:ascii="Courier New" w:hAnsi="Courier New" w:cs="Courier New"/>
-          <w:sz w:val="18"/>
-        </w:rPr>
-        <w:t>*)</w:t>
+      <w:r>
+        <w:rPr>
+          <w:rFonts w:ascii="Courier New" w:hAnsi="Courier New" w:cs="Courier New"/>
+          <w:sz w:val="18"/>
+        </w:rPr>
+        <w:t>emulate_step (ThermalData*, StackDescription*)</w:t>
       </w:r>
     </w:p>
     <w:p>
@@ -14630,53 +12720,12 @@
           <w:sz w:val="18"/>
         </w:rPr>
       </w:pPr>
-      <w:proofErr w:type="spellStart"/>
-      <w:r>
-        <w:rPr>
-          <w:rFonts w:ascii="Courier New" w:hAnsi="Courier New" w:cs="Courier New"/>
-          <w:sz w:val="18"/>
-        </w:rPr>
-        <w:t>emulate_slot</w:t>
-      </w:r>
-      <w:proofErr w:type="spellEnd"/>
-      <w:r>
-        <w:rPr>
-          <w:rFonts w:ascii="Courier New" w:hAnsi="Courier New" w:cs="Courier New"/>
-          <w:sz w:val="18"/>
-        </w:rPr>
-        <w:t xml:space="preserve"> (</w:t>
-      </w:r>
-      <w:proofErr w:type="spellStart"/>
-      <w:r>
-        <w:rPr>
-          <w:rFonts w:ascii="Courier New" w:hAnsi="Courier New" w:cs="Courier New"/>
-          <w:sz w:val="18"/>
-        </w:rPr>
-        <w:t>ThermalData</w:t>
-      </w:r>
-      <w:proofErr w:type="spellEnd"/>
-      <w:r>
-        <w:rPr>
-          <w:rFonts w:ascii="Courier New" w:hAnsi="Courier New" w:cs="Courier New"/>
-          <w:sz w:val="18"/>
-        </w:rPr>
-        <w:t xml:space="preserve">*, </w:t>
-      </w:r>
-      <w:proofErr w:type="spellStart"/>
-      <w:r>
-        <w:rPr>
-          <w:rFonts w:ascii="Courier New" w:hAnsi="Courier New" w:cs="Courier New"/>
-          <w:sz w:val="18"/>
-        </w:rPr>
-        <w:t>StackDescription</w:t>
-      </w:r>
-      <w:proofErr w:type="spellEnd"/>
-      <w:r>
-        <w:rPr>
-          <w:rFonts w:ascii="Courier New" w:hAnsi="Courier New" w:cs="Courier New"/>
-          <w:sz w:val="18"/>
-        </w:rPr>
-        <w:t>*)</w:t>
+      <w:r>
+        <w:rPr>
+          <w:rFonts w:ascii="Courier New" w:hAnsi="Courier New" w:cs="Courier New"/>
+          <w:sz w:val="18"/>
+        </w:rPr>
+        <w:t>emulate_slot (ThermalData*, StackDescription*)</w:t>
       </w:r>
     </w:p>
     <w:p>
@@ -14686,7 +12735,6 @@
           <w:rFonts w:cstheme="minorHAnsi"/>
         </w:rPr>
       </w:pPr>
-      <w:proofErr w:type="spellStart"/>
       <w:r>
         <w:rPr>
           <w:rFonts w:ascii="Courier New" w:hAnsi="Courier New" w:cs="Courier New"/>
@@ -14694,7 +12742,6 @@
         </w:rPr>
         <w:t>emulate_step</w:t>
       </w:r>
-      <w:proofErr w:type="spellEnd"/>
       <w:r>
         <w:rPr>
           <w:rFonts w:cstheme="minorHAnsi"/>
@@ -14730,78 +12777,56 @@
         <w:rPr>
           <w:rFonts w:cstheme="minorHAnsi"/>
         </w:rPr>
-        <w:t xml:space="preserve"> while </w:t>
-      </w:r>
-      <w:proofErr w:type="spellStart"/>
+        <w:t xml:space="preserve"> while emulate_slots </w:t>
+      </w:r>
       <w:r>
         <w:rPr>
           <w:rFonts w:cstheme="minorHAnsi"/>
         </w:rPr>
-        <w:t>emulate_slots</w:t>
-      </w:r>
-      <w:proofErr w:type="spellEnd"/>
+        <w:t xml:space="preserve">advances the simulation by a time slot, by simulating the system for all the </w:t>
+      </w:r>
       <w:r>
         <w:rPr>
           <w:rFonts w:cstheme="minorHAnsi"/>
         </w:rPr>
-        <w:t xml:space="preserve"> </w:t>
+        <w:t xml:space="preserve">time steps </w:t>
       </w:r>
       <w:r>
         <w:rPr>
           <w:rFonts w:cstheme="minorHAnsi"/>
         </w:rPr>
-        <w:t xml:space="preserve">advances the simulation by a time slot, by simulating the system for all the </w:t>
+        <w:t>contained in that time slot (remember that time slot is the duration for which source power values are kept constant)</w:t>
       </w:r>
       <w:r>
         <w:rPr>
           <w:rFonts w:cstheme="minorHAnsi"/>
         </w:rPr>
-        <w:t xml:space="preserve">time steps </w:t>
+        <w:t>, when the power values indicating the a</w:t>
       </w:r>
       <w:r>
         <w:rPr>
           <w:rFonts w:cstheme="minorHAnsi"/>
         </w:rPr>
-        <w:t>contained in that time slot (remember that time slot is the duration for which source power values are kept constant)</w:t>
+        <w:t>c</w:t>
       </w:r>
       <w:r>
         <w:rPr>
           <w:rFonts w:cstheme="minorHAnsi"/>
         </w:rPr>
-        <w:t>, when the power values indicating the a</w:t>
+        <w:t xml:space="preserve">tivities of the floorplan elements will be updated. </w:t>
       </w:r>
       <w:r>
         <w:rPr>
           <w:rFonts w:cstheme="minorHAnsi"/>
         </w:rPr>
-        <w:t>c</w:t>
+        <w:t xml:space="preserve">Both the functions can be </w:t>
       </w:r>
       <w:r>
         <w:rPr>
           <w:rFonts w:cstheme="minorHAnsi"/>
         </w:rPr>
-        <w:t xml:space="preserve">tivities of the floorplan elements will be updated. </w:t>
-      </w:r>
-      <w:r>
-        <w:rPr>
-          <w:rFonts w:cstheme="minorHAnsi"/>
-        </w:rPr>
-        <w:t xml:space="preserve">Both the functions can be </w:t>
-      </w:r>
-      <w:r>
-        <w:rPr>
-          <w:rFonts w:cstheme="minorHAnsi"/>
-        </w:rPr>
-        <w:t xml:space="preserve">called iteratively in a loop until the end of the </w:t>
-      </w:r>
-      <w:proofErr w:type="spellStart"/>
-      <w:r>
-        <w:rPr>
-          <w:rFonts w:cstheme="minorHAnsi"/>
-        </w:rPr>
-        <w:t>ToS</w:t>
-      </w:r>
-      <w:proofErr w:type="spellEnd"/>
+        <w:t>called iteratively in a loop until the end of the ToS</w:t>
+      </w:r>
       <w:r>
         <w:rPr>
           <w:rFonts w:cstheme="minorHAnsi"/>
@@ -14895,41 +12920,13 @@
           <w:szCs w:val="18"/>
         </w:rPr>
       </w:pPr>
-      <w:proofErr w:type="spellStart"/>
       <w:r>
         <w:rPr>
           <w:rFonts w:ascii="Courier New" w:hAnsi="Courier New" w:cs="Courier New"/>
           <w:sz w:val="18"/>
           <w:szCs w:val="18"/>
         </w:rPr>
-        <w:t>get_current_time</w:t>
-      </w:r>
-      <w:proofErr w:type="spellEnd"/>
-      <w:r>
-        <w:rPr>
-          <w:rFonts w:ascii="Courier New" w:hAnsi="Courier New" w:cs="Courier New"/>
-          <w:sz w:val="18"/>
-          <w:szCs w:val="18"/>
-        </w:rPr>
-        <w:t xml:space="preserve"> (</w:t>
-      </w:r>
-      <w:proofErr w:type="spellStart"/>
-      <w:r>
-        <w:rPr>
-          <w:rFonts w:ascii="Courier New" w:hAnsi="Courier New" w:cs="Courier New"/>
-          <w:sz w:val="18"/>
-          <w:szCs w:val="18"/>
-        </w:rPr>
-        <w:t>ThermalData</w:t>
-      </w:r>
-      <w:proofErr w:type="spellEnd"/>
-      <w:r>
-        <w:rPr>
-          <w:rFonts w:ascii="Courier New" w:hAnsi="Courier New" w:cs="Courier New"/>
-          <w:sz w:val="18"/>
-          <w:szCs w:val="18"/>
-        </w:rPr>
-        <w:t>*)</w:t>
+        <w:t>get_current_time (ThermalData*)</w:t>
       </w:r>
     </w:p>
     <w:p>
@@ -14946,23 +12943,13 @@
           <w:szCs w:val="18"/>
         </w:rPr>
       </w:pPr>
-      <w:proofErr w:type="spellStart"/>
       <w:r>
         <w:rPr>
           <w:rFonts w:ascii="Courier New" w:hAnsi="Courier New" w:cs="Courier New"/>
           <w:sz w:val="18"/>
           <w:szCs w:val="18"/>
         </w:rPr>
-        <w:t>get_max_temperature_of_floorplan_element</w:t>
-      </w:r>
-      <w:proofErr w:type="spellEnd"/>
-      <w:r>
-        <w:rPr>
-          <w:rFonts w:ascii="Courier New" w:hAnsi="Courier New" w:cs="Courier New"/>
-          <w:sz w:val="18"/>
-          <w:szCs w:val="18"/>
-        </w:rPr>
-        <w:t xml:space="preserve"> ( … )</w:t>
+        <w:t>get_max_temperature_of_floorplan_element ( … )</w:t>
       </w:r>
     </w:p>
     <w:p>
@@ -14979,23 +12966,13 @@
           <w:szCs w:val="18"/>
         </w:rPr>
       </w:pPr>
-      <w:proofErr w:type="spellStart"/>
       <w:r>
         <w:rPr>
           <w:rFonts w:ascii="Courier New" w:hAnsi="Courier New" w:cs="Courier New"/>
           <w:sz w:val="18"/>
           <w:szCs w:val="18"/>
         </w:rPr>
-        <w:t>get_min_temperature_of_floorplan_element</w:t>
-      </w:r>
-      <w:proofErr w:type="spellEnd"/>
-      <w:r>
-        <w:rPr>
-          <w:rFonts w:ascii="Courier New" w:hAnsi="Courier New" w:cs="Courier New"/>
-          <w:sz w:val="18"/>
-          <w:szCs w:val="18"/>
-        </w:rPr>
-        <w:t xml:space="preserve"> ( … )</w:t>
+        <w:t>get_min_temperature_of_floorplan_element ( … )</w:t>
       </w:r>
     </w:p>
     <w:p>
@@ -15012,23 +12989,13 @@
           <w:szCs w:val="18"/>
         </w:rPr>
       </w:pPr>
-      <w:proofErr w:type="spellStart"/>
       <w:r>
         <w:rPr>
           <w:rFonts w:ascii="Courier New" w:hAnsi="Courier New" w:cs="Courier New"/>
           <w:sz w:val="18"/>
           <w:szCs w:val="18"/>
         </w:rPr>
-        <w:t>get_avg_temperature_of_floorplan_element</w:t>
-      </w:r>
-      <w:proofErr w:type="spellEnd"/>
-      <w:r>
-        <w:rPr>
-          <w:rFonts w:ascii="Courier New" w:hAnsi="Courier New" w:cs="Courier New"/>
-          <w:sz w:val="18"/>
-          <w:szCs w:val="18"/>
-        </w:rPr>
-        <w:t xml:space="preserve"> ( … )</w:t>
+        <w:t>get_avg_temperature_of_floorplan_element ( … )</w:t>
       </w:r>
     </w:p>
     <w:p>
@@ -15045,7 +13012,6 @@
           <w:szCs w:val="18"/>
         </w:rPr>
       </w:pPr>
-      <w:proofErr w:type="spellStart"/>
       <w:r>
         <w:rPr>
           <w:rFonts w:ascii="Courier New" w:hAnsi="Courier New" w:cs="Courier New"/>
@@ -15068,16 +13034,7 @@
           <w:sz w:val="18"/>
           <w:szCs w:val="18"/>
         </w:rPr>
-        <w:t>_max_temperature_of_floorplan_element</w:t>
-      </w:r>
-      <w:proofErr w:type="spellEnd"/>
-      <w:r>
-        <w:rPr>
-          <w:rFonts w:ascii="Courier New" w:hAnsi="Courier New" w:cs="Courier New"/>
-          <w:sz w:val="18"/>
-          <w:szCs w:val="18"/>
-        </w:rPr>
-        <w:t xml:space="preserve"> ( … )</w:t>
+        <w:t>_max_temperature_of_floorplan_element ( … )</w:t>
       </w:r>
     </w:p>
     <w:p>
@@ -15094,23 +13051,13 @@
           <w:szCs w:val="18"/>
         </w:rPr>
       </w:pPr>
-      <w:proofErr w:type="spellStart"/>
       <w:r>
         <w:rPr>
           <w:rFonts w:ascii="Courier New" w:hAnsi="Courier New" w:cs="Courier New"/>
           <w:sz w:val="18"/>
           <w:szCs w:val="18"/>
         </w:rPr>
-        <w:t>get_all_max_temperatures_of_floorplan</w:t>
-      </w:r>
-      <w:proofErr w:type="spellEnd"/>
-      <w:r>
-        <w:rPr>
-          <w:rFonts w:ascii="Courier New" w:hAnsi="Courier New" w:cs="Courier New"/>
-          <w:sz w:val="18"/>
-          <w:szCs w:val="18"/>
-        </w:rPr>
-        <w:t xml:space="preserve"> ( … )</w:t>
+        <w:t>get_all_max_temperatures_of_floorplan ( … )</w:t>
       </w:r>
     </w:p>
     <w:p>
@@ -15127,23 +13074,13 @@
           <w:szCs w:val="18"/>
         </w:rPr>
       </w:pPr>
-      <w:proofErr w:type="spellStart"/>
       <w:r>
         <w:rPr>
           <w:rFonts w:ascii="Courier New" w:hAnsi="Courier New" w:cs="Courier New"/>
           <w:sz w:val="18"/>
           <w:szCs w:val="18"/>
         </w:rPr>
-        <w:t>get_all_min_temperatures_of_floorplan</w:t>
-      </w:r>
-      <w:proofErr w:type="spellEnd"/>
-      <w:r>
-        <w:rPr>
-          <w:rFonts w:ascii="Courier New" w:hAnsi="Courier New" w:cs="Courier New"/>
-          <w:sz w:val="18"/>
-          <w:szCs w:val="18"/>
-        </w:rPr>
-        <w:t xml:space="preserve"> ( … )</w:t>
+        <w:t>get_all_min_temperatures_of_floorplan ( … )</w:t>
       </w:r>
     </w:p>
     <w:p>
@@ -15160,23 +13097,13 @@
           <w:szCs w:val="18"/>
         </w:rPr>
       </w:pPr>
-      <w:proofErr w:type="spellStart"/>
       <w:r>
         <w:rPr>
           <w:rFonts w:ascii="Courier New" w:hAnsi="Courier New" w:cs="Courier New"/>
           <w:sz w:val="18"/>
           <w:szCs w:val="18"/>
         </w:rPr>
-        <w:t>get_all_avg_temperatures_of_floorplan</w:t>
-      </w:r>
-      <w:proofErr w:type="spellEnd"/>
-      <w:r>
-        <w:rPr>
-          <w:rFonts w:ascii="Courier New" w:hAnsi="Courier New" w:cs="Courier New"/>
-          <w:sz w:val="18"/>
-          <w:szCs w:val="18"/>
-        </w:rPr>
-        <w:t xml:space="preserve"> ( … )</w:t>
+        <w:t>get_all_avg_temperatures_of_floorplan ( … )</w:t>
       </w:r>
     </w:p>
     <w:p>
@@ -15193,7 +13120,6 @@
           <w:szCs w:val="18"/>
         </w:rPr>
       </w:pPr>
-      <w:proofErr w:type="spellStart"/>
       <w:r>
         <w:rPr>
           <w:rFonts w:ascii="Courier New" w:hAnsi="Courier New" w:cs="Courier New"/>
@@ -15216,16 +13142,7 @@
           <w:sz w:val="18"/>
           <w:szCs w:val="18"/>
         </w:rPr>
-        <w:t>_max_temperatures_of_floorplan</w:t>
-      </w:r>
-      <w:proofErr w:type="spellEnd"/>
-      <w:r>
-        <w:rPr>
-          <w:rFonts w:ascii="Courier New" w:hAnsi="Courier New" w:cs="Courier New"/>
-          <w:sz w:val="18"/>
-          <w:szCs w:val="18"/>
-        </w:rPr>
-        <w:t xml:space="preserve"> ( … )</w:t>
+        <w:t>_max_temperatures_of_floorplan ( … )</w:t>
       </w:r>
     </w:p>
     <w:p>
@@ -15242,23 +13159,13 @@
           <w:szCs w:val="18"/>
         </w:rPr>
       </w:pPr>
-      <w:proofErr w:type="spellStart"/>
       <w:r>
         <w:rPr>
           <w:rFonts w:ascii="Courier New" w:hAnsi="Courier New" w:cs="Courier New"/>
           <w:sz w:val="18"/>
           <w:szCs w:val="18"/>
         </w:rPr>
-        <w:t>get_temperature_of_channel_outlet</w:t>
-      </w:r>
-      <w:proofErr w:type="spellEnd"/>
-      <w:r>
-        <w:rPr>
-          <w:rFonts w:ascii="Courier New" w:hAnsi="Courier New" w:cs="Courier New"/>
-          <w:sz w:val="18"/>
-          <w:szCs w:val="18"/>
-        </w:rPr>
-        <w:t xml:space="preserve"> ( … )</w:t>
+        <w:t>get_temperature_of_channel_outlet ( … )</w:t>
       </w:r>
     </w:p>
     <w:p>
@@ -15275,7 +13182,6 @@
           <w:szCs w:val="18"/>
         </w:rPr>
       </w:pPr>
-      <w:proofErr w:type="spellStart"/>
       <w:r>
         <w:rPr>
           <w:rFonts w:ascii="Courier New" w:hAnsi="Courier New" w:cs="Courier New"/>
@@ -15284,7 +13190,6 @@
         </w:rPr>
         <w:t>get_all_temperatures_of_channel_outlets</w:t>
       </w:r>
-      <w:proofErr w:type="spellEnd"/>
     </w:p>
     <w:p>
       <w:pPr>
@@ -15300,23 +13205,13 @@
           <w:szCs w:val="18"/>
         </w:rPr>
       </w:pPr>
-      <w:proofErr w:type="spellStart"/>
       <w:r>
         <w:rPr>
           <w:rFonts w:ascii="Courier New" w:hAnsi="Courier New" w:cs="Courier New"/>
           <w:sz w:val="18"/>
           <w:szCs w:val="18"/>
         </w:rPr>
-        <w:t>get_cell_temperature</w:t>
-      </w:r>
-      <w:proofErr w:type="spellEnd"/>
-      <w:r>
-        <w:rPr>
-          <w:rFonts w:ascii="Courier New" w:hAnsi="Courier New" w:cs="Courier New"/>
-          <w:sz w:val="18"/>
-          <w:szCs w:val="18"/>
-        </w:rPr>
-        <w:t xml:space="preserve"> ( … )</w:t>
+        <w:t>get_cell_temperature ( … )</w:t>
       </w:r>
     </w:p>
     <w:p>
@@ -15333,23 +13228,13 @@
           <w:szCs w:val="18"/>
         </w:rPr>
       </w:pPr>
-      <w:proofErr w:type="spellStart"/>
       <w:r>
         <w:rPr>
           <w:rFonts w:ascii="Courier New" w:hAnsi="Courier New" w:cs="Courier New"/>
           <w:sz w:val="18"/>
           <w:szCs w:val="18"/>
         </w:rPr>
-        <w:t>print_thermal_map</w:t>
-      </w:r>
-      <w:proofErr w:type="spellEnd"/>
-      <w:r>
-        <w:rPr>
-          <w:rFonts w:ascii="Courier New" w:hAnsi="Courier New" w:cs="Courier New"/>
-          <w:sz w:val="18"/>
-          <w:szCs w:val="18"/>
-        </w:rPr>
-        <w:t xml:space="preserve"> ( … )</w:t>
+        <w:t>print_thermal_map ( … )</w:t>
       </w:r>
     </w:p>
     <w:p>
@@ -15531,21 +13416,7 @@
         <w:rPr>
           <w:rFonts w:cstheme="minorHAnsi"/>
         </w:rPr>
-        <w:t xml:space="preserve">require you to refer to </w:t>
-      </w:r>
-      <w:proofErr w:type="spellStart"/>
-      <w:r>
-        <w:rPr>
-          <w:rFonts w:cstheme="minorHAnsi"/>
-        </w:rPr>
-        <w:t>flooplan</w:t>
-      </w:r>
-      <w:proofErr w:type="spellEnd"/>
-      <w:r>
-        <w:rPr>
-          <w:rFonts w:cstheme="minorHAnsi"/>
-        </w:rPr>
-        <w:t xml:space="preserve"> elements, layers etc.</w:t>
+        <w:t>require you to refer to flooplan elements, layers etc.</w:t>
       </w:r>
       <w:r>
         <w:rPr>
@@ -15683,16 +13554,11 @@
         </w:numPr>
         <w:jc w:val="both"/>
       </w:pPr>
-      <w:proofErr w:type="gramStart"/>
       <w:r>
         <w:t>c</w:t>
       </w:r>
       <w:r>
-        <w:t>hange</w:t>
-      </w:r>
-      <w:proofErr w:type="gramEnd"/>
-      <w:r>
-        <w:t xml:space="preserve"> the output printing </w:t>
+        <w:t xml:space="preserve">hange the output printing </w:t>
       </w:r>
       <w:r>
         <w:t>functions according to the new</w:t>
@@ -15735,15 +13601,7 @@
         <w:t xml:space="preserve">check the values computed during the </w:t>
       </w:r>
       <w:r>
-        <w:t xml:space="preserve">construction of thermal data (thermal grid/circuit, system matrices, sources </w:t>
-      </w:r>
-      <w:proofErr w:type="spellStart"/>
-      <w:r>
-        <w:t>etc</w:t>
-      </w:r>
-      <w:proofErr w:type="spellEnd"/>
-      <w:r>
-        <w:t>) before the simulation even starts</w:t>
+        <w:t>construction of thermal data (thermal grid/circuit, system matrices, sources etc) before the simulation even starts</w:t>
       </w:r>
       <w:r>
         <w:t>. These options can be activated uncommenting the corresponding</w:t>
@@ -15759,17 +13617,8 @@
           <w:rFonts w:ascii="Courier New" w:hAnsi="Courier New" w:cs="Courier New"/>
           <w:sz w:val="18"/>
         </w:rPr>
-        <w:t>3D-ICE/sources/</w:t>
-      </w:r>
-      <w:proofErr w:type="spellStart"/>
-      <w:r>
-        <w:rPr>
-          <w:rFonts w:ascii="Courier New" w:hAnsi="Courier New" w:cs="Courier New"/>
-          <w:sz w:val="18"/>
-        </w:rPr>
-        <w:t>Makefile</w:t>
-      </w:r>
-      <w:proofErr w:type="spellEnd"/>
+        <w:t>3D-ICE/sources/Makefile</w:t>
+      </w:r>
       <w:r>
         <w:t xml:space="preserve"> and running the </w:t>
       </w:r>
@@ -15808,7 +13657,6 @@
       <w:r>
         <w:t xml:space="preserve">redirected to </w:t>
       </w:r>
-      <w:proofErr w:type="spellStart"/>
       <w:r>
         <w:rPr>
           <w:rFonts w:ascii="Courier New" w:hAnsi="Courier New" w:cs="Courier New"/>
@@ -15816,7 +13664,6 @@
         </w:rPr>
         <w:t>stderr</w:t>
       </w:r>
-      <w:proofErr w:type="spellEnd"/>
       <w:r>
         <w:t xml:space="preserve">. </w:t>
       </w:r>
@@ -15828,7 +13675,6 @@
       <w:r>
         <w:t xml:space="preserve">The </w:t>
       </w:r>
-      <w:proofErr w:type="spellStart"/>
       <w:r>
         <w:rPr>
           <w:rFonts w:ascii="Courier New" w:hAnsi="Courier New" w:cs="Courier New"/>
@@ -15836,7 +13682,6 @@
         </w:rPr>
         <w:t>FillThermalData</w:t>
       </w:r>
-      <w:proofErr w:type="spellEnd"/>
       <w:r>
         <w:t xml:space="preserve"> executable in the </w:t>
       </w:r>
@@ -15881,7 +13726,6 @@
       <w:r>
         <w:t xml:space="preserve">redirect at the command line the </w:t>
       </w:r>
-      <w:proofErr w:type="spellStart"/>
       <w:r>
         <w:rPr>
           <w:rFonts w:ascii="Courier New" w:hAnsi="Courier New" w:cs="Courier New"/>
@@ -15889,7 +13733,6 @@
         </w:rPr>
         <w:t>stderr</w:t>
       </w:r>
-      <w:proofErr w:type="spellEnd"/>
       <w:r>
         <w:t xml:space="preserve"> stream to a specific file and observe it</w:t>
       </w:r>
@@ -15914,7 +13757,6 @@
       <w:r>
         <w:t xml:space="preserve"> </w:t>
       </w:r>
-      <w:proofErr w:type="spellStart"/>
       <w:r>
         <w:rPr>
           <w:rFonts w:ascii="Courier New" w:hAnsi="Courier New" w:cs="Courier New"/>
@@ -15922,7 +13764,6 @@
         </w:rPr>
         <w:t>FillThermalData</w:t>
       </w:r>
-      <w:proofErr w:type="spellEnd"/>
       <w:r>
         <w:t xml:space="preserve"> is run in the same way as </w:t>
       </w:r>
@@ -15945,48 +13786,13 @@
           <w:sz w:val="18"/>
         </w:rPr>
       </w:pPr>
-      <w:proofErr w:type="gramStart"/>
-      <w:r>
-        <w:rPr>
-          <w:rFonts w:ascii="Courier New" w:hAnsi="Courier New" w:cs="Courier New"/>
-          <w:sz w:val="18"/>
-        </w:rPr>
-        <w:t>$./</w:t>
-      </w:r>
-      <w:proofErr w:type="spellStart"/>
-      <w:proofErr w:type="gramEnd"/>
-      <w:r>
-        <w:rPr>
-          <w:rFonts w:ascii="Courier New" w:hAnsi="Courier New" w:cs="Courier New"/>
-          <w:sz w:val="18"/>
-        </w:rPr>
-        <w:t>FillThermalData</w:t>
-      </w:r>
-      <w:proofErr w:type="spellEnd"/>
-      <w:r>
-        <w:rPr>
-          <w:rFonts w:ascii="Courier New" w:hAnsi="Courier New" w:cs="Courier New"/>
-          <w:sz w:val="18"/>
-        </w:rPr>
-        <w:t xml:space="preserve"> “</w:t>
-      </w:r>
-      <w:proofErr w:type="spellStart"/>
-      <w:r>
-        <w:rPr>
-          <w:rFonts w:ascii="Courier New" w:hAnsi="Courier New" w:cs="Courier New"/>
-          <w:sz w:val="18"/>
-        </w:rPr>
-        <w:t>mystack.stk</w:t>
-      </w:r>
-      <w:proofErr w:type="spellEnd"/>
-      <w:r>
-        <w:rPr>
-          <w:rFonts w:ascii="Courier New" w:hAnsi="Courier New" w:cs="Courier New"/>
-          <w:sz w:val="18"/>
-        </w:rPr>
-        <w:t xml:space="preserve">” </w:t>
-      </w:r>
-      <w:proofErr w:type="spellStart"/>
+      <w:r>
+        <w:rPr>
+          <w:rFonts w:ascii="Courier New" w:hAnsi="Courier New" w:cs="Courier New"/>
+          <w:sz w:val="18"/>
+        </w:rPr>
+        <w:t xml:space="preserve">$./FillThermalData “mystack.stk” </w:t>
+      </w:r>
       <w:r>
         <w:rPr>
           <w:rFonts w:ascii="Courier New" w:hAnsi="Courier New" w:cs="Courier New"/>
@@ -15999,32 +13805,22 @@
           <w:rFonts w:ascii="Courier New" w:hAnsi="Courier New" w:cs="Courier New"/>
           <w:sz w:val="18"/>
         </w:rPr>
+        <w:t xml:space="preserve">DVALUE </w:t>
+      </w:r>
+      <w:r>
+        <w:rPr>
+          <w:rFonts w:ascii="Courier New" w:hAnsi="Courier New" w:cs="Courier New"/>
+          <w:sz w:val="18"/>
+        </w:rPr>
+        <w:t>delta_</w:t>
+      </w:r>
+      <w:r>
+        <w:rPr>
+          <w:rFonts w:ascii="Courier New" w:hAnsi="Courier New" w:cs="Courier New"/>
+          <w:sz w:val="18"/>
+        </w:rPr>
         <w:t>DVALUE</w:t>
       </w:r>
-      <w:proofErr w:type="spellEnd"/>
-      <w:r>
-        <w:rPr>
-          <w:rFonts w:ascii="Courier New" w:hAnsi="Courier New" w:cs="Courier New"/>
-          <w:sz w:val="18"/>
-        </w:rPr>
-        <w:t xml:space="preserve"> </w:t>
-      </w:r>
-      <w:proofErr w:type="spellStart"/>
-      <w:r>
-        <w:rPr>
-          <w:rFonts w:ascii="Courier New" w:hAnsi="Courier New" w:cs="Courier New"/>
-          <w:sz w:val="18"/>
-        </w:rPr>
-        <w:t>delta_</w:t>
-      </w:r>
-      <w:r>
-        <w:rPr>
-          <w:rFonts w:ascii="Courier New" w:hAnsi="Courier New" w:cs="Courier New"/>
-          <w:sz w:val="18"/>
-        </w:rPr>
-        <w:t>DVALUE</w:t>
-      </w:r>
-      <w:proofErr w:type="spellEnd"/>
     </w:p>
     <w:p>
       <w:pPr>
@@ -16107,13 +13903,8 @@
         <w:t xml:space="preserve">, </w:t>
       </w:r>
       <w:r>
-        <w:t xml:space="preserve">column, </w:t>
-      </w:r>
-      <w:proofErr w:type="gramStart"/>
-      <w:r>
-        <w:t>index</w:t>
-      </w:r>
-      <w:proofErr w:type="gramEnd"/>
+        <w:t>column, index</w:t>
+      </w:r>
       <w:r>
         <w:t>)-</w:t>
       </w:r>
@@ -16124,13 +13915,8 @@
         <w:t xml:space="preserve"> </w:t>
       </w:r>
       <w:r>
-        <w:t xml:space="preserve">dimensions and the 6 </w:t>
-      </w:r>
-      <w:proofErr w:type="spellStart"/>
-      <w:r>
-        <w:t>conductances</w:t>
-      </w:r>
-      <w:proofErr w:type="spellEnd"/>
+        <w:t>dimensions and the 6 conductances</w:t>
+      </w:r>
       <w:r>
         <w:t xml:space="preserve"> (NORTH, SOUTH, EAST, WEST, TOP and BOTTOM). The ID</w:t>
       </w:r>
@@ -16146,7 +13932,6 @@
       <w:r>
         <w:t xml:space="preserve"> and the </w:t>
       </w:r>
-      <w:proofErr w:type="spellStart"/>
       <w:r>
         <w:rPr>
           <w:i/>
@@ -16160,7 +13945,6 @@
         </w:rPr>
         <w:t>conv</w:t>
       </w:r>
-      <w:proofErr w:type="spellEnd"/>
       <w:r>
         <w:t xml:space="preserve"> constant (in case of liquid cells</w:t>
       </w:r>
@@ -16248,7 +14032,6 @@
       <w:r>
         <w:t xml:space="preserve"> and </w:t>
       </w:r>
-      <w:proofErr w:type="spellStart"/>
       <w:r>
         <w:rPr>
           <w:rFonts w:ascii="Courier New" w:hAnsi="Courier New" w:cs="Courier New"/>
@@ -16256,7 +14039,6 @@
         </w:rPr>
         <w:t>delta_DVALUE</w:t>
       </w:r>
-      <w:proofErr w:type="spellEnd"/>
       <w:r>
         <w:t>)</w:t>
       </w:r>
@@ -16518,7 +14300,6 @@
       <w:r>
         <w:t xml:space="preserve"> and </w:t>
       </w:r>
-      <w:proofErr w:type="spellStart"/>
       <w:r>
         <w:rPr>
           <w:i/>
@@ -16532,7 +14313,6 @@
         </w:rPr>
         <w:t>conv</w:t>
       </w:r>
-      <w:proofErr w:type="spellEnd"/>
       <w:r>
         <w:t xml:space="preserve"> constant). </w:t>
       </w:r>
@@ -16630,7 +14410,7 @@
           <w:rPr>
             <w:noProof/>
           </w:rPr>
-          <w:t>1</w:t>
+          <w:t>2</w:t>
         </w:r>
         <w:r>
           <w:rPr>
@@ -16683,13 +14463,8 @@
         <w:footnoteRef/>
       </w:r>
       <w:r>
-        <w:t xml:space="preserve"> </w:t>
-      </w:r>
-      <w:proofErr w:type="gramStart"/>
-      <w:r>
-        <w:t>Embedded Systems Laboratory, Department of Electrical Engineering, EPFL, Lausanne, Switzerland.</w:t>
-      </w:r>
-      <w:proofErr w:type="gramEnd"/>
+        <w:t xml:space="preserve"> Embedded Systems Laboratory, Department of Electrical Engineering, EPFL, Lausanne, Switzerland.</w:t>
+      </w:r>
     </w:p>
   </w:footnote>
   <w:footnote w:id="2">
@@ -16705,13 +14480,8 @@
         <w:footnoteRef/>
       </w:r>
       <w:r>
-        <w:t xml:space="preserve"> </w:t>
-      </w:r>
-      <w:proofErr w:type="gramStart"/>
-      <w:r>
-        <w:t>Advanced Thermal Packaging Group, IBM Research Laboratory, Zurich, Switzerland.</w:t>
-      </w:r>
-      <w:proofErr w:type="gramEnd"/>
+        <w:t xml:space="preserve"> Advanced Thermal Packaging Group, IBM Research Laboratory, Zurich, Switzerland.</w:t>
+      </w:r>
     </w:p>
   </w:footnote>
 </w:footnotes>
@@ -23690,7 +21460,7 @@
 </file>
 
 <file path=customXml/itemProps2.xml><?xml version="1.0" encoding="utf-8"?>
-<ds:datastoreItem xmlns:ds="http://schemas.openxmlformats.org/officeDocument/2006/customXml" ds:itemID="{F120F456-9F26-44E3-A72A-08F22FD27EAF}">
+<ds:datastoreItem xmlns:ds="http://schemas.openxmlformats.org/officeDocument/2006/customXml" ds:itemID="{187D583F-9BB1-457E-AE84-4CF2D5320FE3}">
   <ds:schemaRefs>
     <ds:schemaRef ds:uri="http://schemas.openxmlformats.org/officeDocument/2006/bibliography"/>
   </ds:schemaRefs>

--- a/doc/3D-ICE-User_Guide.docx
+++ b/doc/3D-ICE-User_Guide.docx
@@ -25,7 +25,7 @@
         <mc:AlternateContent>
           <mc:Choice Requires="wps">
             <w:drawing>
-              <wp:anchor behindDoc="0" distT="0" distB="0" distL="118745" distR="118745" simplePos="0" locked="0" layoutInCell="1" allowOverlap="1" relativeHeight="54">
+              <wp:anchor behindDoc="0" distT="0" distB="0" distL="118745" distR="118745" simplePos="0" locked="0" layoutInCell="1" allowOverlap="1" relativeHeight="20">
                 <wp:simplePos x="0" y="0"/>
                 <wp:positionH relativeFrom="column">
                   <wp:posOffset>4445</wp:posOffset>
@@ -33,7 +33,7 @@
                 <wp:positionV relativeFrom="paragraph">
                   <wp:posOffset>2373630</wp:posOffset>
                 </wp:positionV>
-                <wp:extent cx="5943600" cy="1894840"/>
+                <wp:extent cx="5944235" cy="1971675"/>
                 <wp:effectExtent l="0" t="0" r="0" b="0"/>
                 <wp:wrapSquare wrapText="bothSides"/>
                 <wp:docPr id="1" name="Frame1"/>
@@ -44,7 +44,7 @@
                       <wps:spPr>
                         <a:xfrm>
                           <a:off x="0" y="0"/>
-                          <a:ext cx="5942880" cy="1894320"/>
+                          <a:ext cx="5943600" cy="1971000"/>
                         </a:xfrm>
                         <a:prstGeom prst="rect">
                           <a:avLst/>
@@ -79,11 +79,11 @@
                                 <w:bottom w:w="216" w:type="dxa"/>
                                 <w:right w:w="216" w:type="dxa"/>
                               </w:tblCellMar>
-                              <w:tblLook w:val="04a0" w:noVBand="1" w:noHBand="0" w:lastColumn="0" w:firstColumn="1" w:lastRow="0" w:firstRow="1"/>
+                              <w:tblLook w:noVBand="1" w:val="04a0" w:noHBand="0" w:lastColumn="0" w:firstColumn="1" w:lastRow="0" w:firstRow="1"/>
                             </w:tblPr>
                             <w:tblGrid>
                               <w:gridCol w:w="3369"/>
-                              <w:gridCol w:w="1741"/>
+                              <w:gridCol w:w="1742"/>
                               <w:gridCol w:w="4249"/>
                             </w:tblGrid>
                             <w:tr>
@@ -108,7 +108,7 @@
                                       <w:docPartGallery w:val="Cover Pages"/>
                                       <w:docPartUnique w:val="true"/>
                                     </w:docPartObj>
-                                    <w:id w:val="1121893644"/>
+                                    <w:id w:val="277773497"/>
                                   </w:sdtPr>
                                   <w:sdtContent>
                                     <w:p>
@@ -116,28 +116,28 @@
                                         <w:pStyle w:val="Normal"/>
                                         <w:spacing w:before="0" w:after="200"/>
                                         <w:jc w:val="right"/>
-                                        <w:rPr>
-                                          <w:color w:val="auto"/>
-                                        </w:rPr>
+                                        <w:rPr/>
                                       </w:pPr>
                                       <w:bookmarkStart w:id="0" w:name="__UnoMark__543_17296386731"/>
                                       <w:bookmarkEnd w:id="0"/>
                                       <w:r>
-                                        <w:rPr>
-                                          <w:color w:val="auto"/>
-                                        </w:rPr>
+                                        <w:rPr/>
                                         <w:fldChar w:fldCharType="begin"/>
                                       </w:r>
                                       <w:r>
+                                        <w:rPr/>
                                         <w:instrText> TIME \@"d\ MMMM\ yyyy" </w:instrText>
                                       </w:r>
                                       <w:r>
+                                        <w:rPr/>
                                         <w:fldChar w:fldCharType="separate"/>
                                       </w:r>
                                       <w:r>
-                                        <w:t>26 May 2017</w:t>
+                                        <w:rPr/>
+                                        <w:t>30 January 2020</w:t>
                                       </w:r>
                                       <w:r>
+                                        <w:rPr/>
                                         <w:fldChar w:fldCharType="end"/>
                                       </w:r>
                                     </w:p>
@@ -146,7 +146,7 @@
                               </w:tc>
                               <w:tc>
                                 <w:tcPr>
-                                  <w:tcW w:w="5990" w:type="dxa"/>
+                                  <w:tcW w:w="5991" w:type="dxa"/>
                                   <w:gridSpan w:val="2"/>
                                   <w:tcBorders>
                                     <w:left w:val="single" w:sz="18" w:space="0" w:color="808080"/>
@@ -157,7 +157,7 @@
                                   </w:tcBorders>
                                   <w:shd w:fill="auto" w:val="clear"/>
                                   <w:tcMar>
-                                    <w:left w:w="170" w:type="dxa"/>
+                                    <w:left w:w="147" w:type="dxa"/>
                                   </w:tcMar>
                                   <w:vAlign w:val="center"/>
                                 </w:tcPr>
@@ -215,7 +215,7 @@
                               <w:trPr/>
                               <w:tc>
                                 <w:tcPr>
-                                  <w:tcW w:w="5110" w:type="dxa"/>
+                                  <w:tcW w:w="5111" w:type="dxa"/>
                                   <w:gridSpan w:val="2"/>
                                   <w:tcBorders>
                                     <w:top w:val="single" w:sz="18" w:space="0" w:color="808080"/>
@@ -230,7 +230,7 @@
                                 <w:sdt>
                                   <w:sdtPr>
                                     <w:text/>
-                                    <w:id w:val="1171003658"/>
+                                    <w:id w:val="1222559041"/>
                                     <w:dataBinding w:prefixMappings="xmlns:ns0='http://schemas.microsoft.com/office/2006/coverPageProps'" w:xpath="/ns0:CoverPageProperties[1]/ns0:Abstract[1]" w:storeItemID="{55AF091B-3C7A-41E3-B477-F2FDAA23CFDA}"/>
                                     <w:alias w:val="Abstract"/>
                                   </w:sdtPr>
@@ -277,14 +277,14 @@
                                   </w:tcBorders>
                                   <w:shd w:fill="auto" w:val="clear"/>
                                   <w:tcMar>
-                                    <w:left w:w="193" w:type="dxa"/>
+                                    <w:left w:w="170" w:type="dxa"/>
                                   </w:tcMar>
                                   <w:vAlign w:val="center"/>
                                 </w:tcPr>
                                 <w:sdt>
                                   <w:sdtPr>
                                     <w:text/>
-                                    <w:id w:val="1222069510"/>
+                                    <w:id w:val="916975679"/>
                                     <w:dataBinding w:prefixMappings="xmlns:ns0='http://schemas.openxmlformats.org/package/2006/metadata/core-properties' xmlns:ns1='http://purl.org/dc/elements/1.1/'" w:xpath="/ns0:coreProperties[1]/ns1:subject[1]" w:storeItemID="{6C3C8BC8-F283-45AE-878A-BAB7291924A1}"/>
                                     <w:alias w:val="Subtitle"/>
                                   </w:sdtPr>
@@ -318,14 +318,10 @@
                             <w:pPr>
                               <w:pStyle w:val="FrameContents"/>
                               <w:spacing w:before="0" w:after="200"/>
-                              <w:rPr>
-                                <w:color w:val="auto"/>
-                              </w:rPr>
+                              <w:rPr/>
                             </w:pPr>
                             <w:r>
-                              <w:rPr>
-                                <w:color w:val="auto"/>
-                              </w:rPr>
+                              <w:rPr/>
                             </w:r>
                           </w:p>
                         </w:txbxContent>
@@ -341,7 +337,7 @@
           </mc:Choice>
           <mc:Fallback>
             <w:pict>
-              <v:rect id="shape_0" ID="Frame1" stroked="f" style="position:absolute;margin-left:0.35pt;margin-top:186.9pt;width:467.9pt;height:149.1pt">
+              <v:rect id="shape_0" ID="Frame1" stroked="f" style="position:absolute;margin-left:0.35pt;margin-top:186.9pt;width:467.95pt;height:155.15pt">
                 <w10:wrap type="none"/>
                 <v:fill o:detectmouseclick="t" on="false"/>
                 <v:stroke color="#3465a4" joinstyle="round" endcap="flat"/>
@@ -364,11 +360,11 @@
                           <w:bottom w:w="216" w:type="dxa"/>
                           <w:right w:w="216" w:type="dxa"/>
                         </w:tblCellMar>
-                        <w:tblLook w:val="04a0" w:noVBand="1" w:noHBand="0" w:lastColumn="0" w:firstColumn="1" w:lastRow="0" w:firstRow="1"/>
+                        <w:tblLook w:noVBand="1" w:val="04a0" w:noHBand="0" w:lastColumn="0" w:firstColumn="1" w:lastRow="0" w:firstRow="1"/>
                       </w:tblPr>
                       <w:tblGrid>
                         <w:gridCol w:w="3369"/>
-                        <w:gridCol w:w="1741"/>
+                        <w:gridCol w:w="1742"/>
                         <w:gridCol w:w="4249"/>
                       </w:tblGrid>
                       <w:tr>
@@ -393,7 +389,7 @@
                                 <w:docPartGallery w:val="Cover Pages"/>
                                 <w:docPartUnique w:val="true"/>
                               </w:docPartObj>
-                              <w:id w:val="1947513470"/>
+                              <w:id w:val="1854214500"/>
                             </w:sdtPr>
                             <w:sdtContent>
                               <w:p>
@@ -401,28 +397,28 @@
                                   <w:pStyle w:val="Normal"/>
                                   <w:spacing w:before="0" w:after="200"/>
                                   <w:jc w:val="right"/>
-                                  <w:rPr>
-                                    <w:color w:val="auto"/>
-                                  </w:rPr>
+                                  <w:rPr/>
                                 </w:pPr>
                                 <w:bookmarkStart w:id="6" w:name="__UnoMark__543_17296386731"/>
                                 <w:bookmarkEnd w:id="6"/>
                                 <w:r>
-                                  <w:rPr>
-                                    <w:color w:val="auto"/>
-                                  </w:rPr>
+                                  <w:rPr/>
                                   <w:fldChar w:fldCharType="begin"/>
                                 </w:r>
                                 <w:r>
+                                  <w:rPr/>
                                   <w:instrText> TIME \@"d\ MMMM\ yyyy" </w:instrText>
                                 </w:r>
                                 <w:r>
+                                  <w:rPr/>
                                   <w:fldChar w:fldCharType="separate"/>
                                 </w:r>
                                 <w:r>
-                                  <w:t>26 May 2017</w:t>
+                                  <w:rPr/>
+                                  <w:t>30 January 2020</w:t>
                                 </w:r>
                                 <w:r>
+                                  <w:rPr/>
                                   <w:fldChar w:fldCharType="end"/>
                                 </w:r>
                               </w:p>
@@ -431,7 +427,7 @@
                         </w:tc>
                         <w:tc>
                           <w:tcPr>
-                            <w:tcW w:w="5990" w:type="dxa"/>
+                            <w:tcW w:w="5991" w:type="dxa"/>
                             <w:gridSpan w:val="2"/>
                             <w:tcBorders>
                               <w:left w:val="single" w:sz="18" w:space="0" w:color="808080"/>
@@ -442,7 +438,7 @@
                             </w:tcBorders>
                             <w:shd w:fill="auto" w:val="clear"/>
                             <w:tcMar>
-                              <w:left w:w="170" w:type="dxa"/>
+                              <w:left w:w="147" w:type="dxa"/>
                             </w:tcMar>
                             <w:vAlign w:val="center"/>
                           </w:tcPr>
@@ -500,7 +496,7 @@
                         <w:trPr/>
                         <w:tc>
                           <w:tcPr>
-                            <w:tcW w:w="5110" w:type="dxa"/>
+                            <w:tcW w:w="5111" w:type="dxa"/>
                             <w:gridSpan w:val="2"/>
                             <w:tcBorders>
                               <w:top w:val="single" w:sz="18" w:space="0" w:color="808080"/>
@@ -515,7 +511,7 @@
                           <w:sdt>
                             <w:sdtPr>
                               <w:text/>
-                              <w:id w:val="40611587"/>
+                              <w:id w:val="1402600356"/>
                               <w:dataBinding w:prefixMappings="xmlns:ns0='http://schemas.microsoft.com/office/2006/coverPageProps'" w:xpath="/ns0:CoverPageProperties[1]/ns0:Abstract[1]" w:storeItemID="{55AF091B-3C7A-41E3-B477-F2FDAA23CFDA}"/>
                               <w:alias w:val="Abstract"/>
                             </w:sdtPr>
@@ -562,14 +558,14 @@
                             </w:tcBorders>
                             <w:shd w:fill="auto" w:val="clear"/>
                             <w:tcMar>
-                              <w:left w:w="193" w:type="dxa"/>
+                              <w:left w:w="170" w:type="dxa"/>
                             </w:tcMar>
                             <w:vAlign w:val="center"/>
                           </w:tcPr>
                           <w:sdt>
                             <w:sdtPr>
                               <w:text/>
-                              <w:id w:val="1066259352"/>
+                              <w:id w:val="1785785194"/>
                               <w:dataBinding w:prefixMappings="xmlns:ns0='http://schemas.openxmlformats.org/package/2006/metadata/core-properties' xmlns:ns1='http://purl.org/dc/elements/1.1/'" w:xpath="/ns0:coreProperties[1]/ns1:subject[1]" w:storeItemID="{6C3C8BC8-F283-45AE-878A-BAB7291924A1}"/>
                               <w:alias w:val="Subtitle"/>
                             </w:sdtPr>
@@ -603,14 +599,10 @@
                       <w:pPr>
                         <w:pStyle w:val="FrameContents"/>
                         <w:spacing w:before="0" w:after="200"/>
-                        <w:rPr>
-                          <w:color w:val="auto"/>
-                        </w:rPr>
+                        <w:rPr/>
                       </w:pPr>
                       <w:r>
-                        <w:rPr>
-                          <w:color w:val="auto"/>
-                        </w:rPr>
+                        <w:rPr/>
                       </w:r>
                     </w:p>
                   </w:txbxContent>
@@ -639,7 +631,7 @@
           <w:docPartGallery w:val="Table of Contents"/>
           <w:docPartUnique w:val="true"/>
         </w:docPartObj>
-        <w:id w:val="694369333"/>
+        <w:id w:val="339251139"/>
       </w:sdtPr>
       <w:sdtContent>
         <w:p>
@@ -672,9 +664,19 @@
         <w:fldChar w:fldCharType="begin"/>
       </w:r>
       <w:r>
+        <w:rPr>
+          <w:webHidden/>
+          <w:rStyle w:val="IndexLink"/>
+          <w:vanish w:val="false"/>
+        </w:rPr>
         <w:instrText> TOC \z \o "1-3" \u \h</w:instrText>
       </w:r>
       <w:r>
+        <w:rPr>
+          <w:webHidden/>
+          <w:rStyle w:val="IndexLink"/>
+          <w:vanish w:val="false"/>
+        </w:rPr>
         <w:fldChar w:fldCharType="separate"/>
       </w:r>
       <w:hyperlink w:anchor="_Toc442446429">
@@ -3496,6 +3498,7 @@
         <w:rPr/>
       </w:r>
       <w:r>
+        <w:rPr/>
         <w:fldChar w:fldCharType="end"/>
       </w:r>
     </w:p>
@@ -3550,7 +3553,6 @@
       <w:hyperlink r:id="rId2">
         <w:r>
           <w:rPr>
-            <w:webHidden/>
             <w:rStyle w:val="InternetLink"/>
             <w:vanish/>
           </w:rPr>
@@ -3680,11 +3682,11 @@
         <w:tblInd w:w="0" w:type="dxa"/>
         <w:tblCellMar>
           <w:top w:w="0" w:type="dxa"/>
-          <w:left w:w="113" w:type="dxa"/>
+          <w:left w:w="118" w:type="dxa"/>
           <w:bottom w:w="0" w:type="dxa"/>
           <w:right w:w="108" w:type="dxa"/>
         </w:tblCellMar>
-        <w:tblLook w:val="04a0" w:noVBand="1" w:noHBand="0" w:lastColumn="0" w:firstColumn="1" w:lastRow="0" w:firstRow="1"/>
+        <w:tblLook w:noVBand="1" w:val="04a0" w:noHBand="0" w:lastColumn="0" w:firstColumn="1" w:lastRow="0" w:firstRow="1"/>
       </w:tblPr>
       <w:tblGrid>
         <w:gridCol w:w="4788"/>
@@ -3749,6 +3751,7 @@
             <w:r>
               <w:rPr>
                 <w:rStyle w:val="FootnoteAnchor"/>
+                <w:rStyle w:val="FootnoteAnchor"/>
                 <w:i/>
                 <w:lang w:val="it-IT"/>
               </w:rPr>
@@ -3773,17 +3776,16 @@
               <w:fldChar w:fldCharType="begin"/>
             </w:r>
             <w:r>
+              <w:rPr/>
               <w:instrText>NOTEREF _Ref272855554 \h  \* MERGEFORMAT</w:instrText>
             </w:r>
             <w:r>
+              <w:rPr/>
               <w:fldChar w:fldCharType="separate"/>
             </w:r>
-            <w:bookmarkStart w:id="14" w:name="__Fieldmark__538_1339933418"/>
-            <w:r>
-              <w:rPr>
-                <w:i/>
-                <w:lang w:val="it-IT"/>
-              </w:rPr>
+            <w:bookmarkStart w:id="14" w:name="__Fieldmark__536_2590191016"/>
+            <w:r>
+              <w:rPr/>
             </w:r>
             <w:r>
               <w:rPr>
@@ -3793,18 +3795,18 @@
               </w:rPr>
               <w:t>*</w:t>
             </w:r>
-            <w:bookmarkStart w:id="15" w:name="__Fieldmark__557_1729638673"/>
+            <w:bookmarkStart w:id="15" w:name="__Fieldmark__538_1339933418"/>
+            <w:r>
+              <w:rPr/>
+            </w:r>
+            <w:r>
+              <w:rPr/>
+              <w:fldChar w:fldCharType="end"/>
+            </w:r>
+            <w:bookmarkStart w:id="16" w:name="__Fieldmark__557_1729638673"/>
             <w:bookmarkEnd w:id="14"/>
             <w:bookmarkEnd w:id="15"/>
-            <w:r>
-              <w:rPr>
-                <w:i/>
-                <w:lang w:val="it-IT"/>
-              </w:rPr>
-            </w:r>
-            <w:r>
-              <w:fldChar w:fldCharType="end"/>
-            </w:r>
+            <w:bookmarkEnd w:id="16"/>
           </w:p>
           <w:p>
             <w:pPr>
@@ -3851,17 +3853,16 @@
               <w:fldChar w:fldCharType="begin"/>
             </w:r>
             <w:r>
+              <w:rPr/>
               <w:instrText>NOTEREF _Ref272855554 \h  \* MERGEFORMAT</w:instrText>
             </w:r>
             <w:r>
+              <w:rPr/>
               <w:fldChar w:fldCharType="separate"/>
             </w:r>
-            <w:bookmarkStart w:id="16" w:name="__Fieldmark__548_1339933418"/>
-            <w:r>
-              <w:rPr>
-                <w:i/>
-                <w:lang w:val="it-IT"/>
-              </w:rPr>
+            <w:bookmarkStart w:id="17" w:name="__Fieldmark__548_2590191016"/>
+            <w:r>
+              <w:rPr/>
             </w:r>
             <w:r>
               <w:rPr>
@@ -3871,18 +3872,18 @@
               </w:rPr>
               <w:t>*</w:t>
             </w:r>
-            <w:bookmarkStart w:id="17" w:name="__Fieldmark__565_1729638673"/>
-            <w:bookmarkEnd w:id="16"/>
+            <w:bookmarkStart w:id="18" w:name="__Fieldmark__548_1339933418"/>
+            <w:r>
+              <w:rPr/>
+            </w:r>
+            <w:r>
+              <w:rPr/>
+              <w:fldChar w:fldCharType="end"/>
+            </w:r>
+            <w:bookmarkStart w:id="19" w:name="__Fieldmark__565_1729638673"/>
             <w:bookmarkEnd w:id="17"/>
-            <w:r>
-              <w:rPr>
-                <w:i/>
-                <w:lang w:val="it-IT"/>
-              </w:rPr>
-            </w:r>
-            <w:r>
-              <w:fldChar w:fldCharType="end"/>
-            </w:r>
+            <w:bookmarkEnd w:id="18"/>
+            <w:bookmarkEnd w:id="19"/>
           </w:p>
           <w:p>
             <w:pPr>
@@ -3905,6 +3906,7 @@
             <w:r>
               <w:rPr>
                 <w:rStyle w:val="FootnoteAnchor"/>
+                <w:rStyle w:val="FootnoteAnchor"/>
                 <w:i/>
                 <w:lang w:val="it-IT"/>
               </w:rPr>
@@ -3929,10 +3931,11 @@
               </w:rPr>
               <w:t>Matthias Jung</w:t>
             </w:r>
-            <w:bookmarkStart w:id="18" w:name="__DdeLink__4130_1729638673"/>
-            <w:bookmarkEnd w:id="18"/>
-            <w:r>
-              <w:rPr>
+            <w:bookmarkStart w:id="20" w:name="__DdeLink__4130_1729638673"/>
+            <w:bookmarkEnd w:id="20"/>
+            <w:r>
+              <w:rPr>
+                <w:rStyle w:val="FootnoteAnchor"/>
                 <w:rStyle w:val="FootnoteAnchor"/>
                 <w:i/>
                 <w:lang w:val="it-IT"/>
@@ -3988,6 +3991,7 @@
             </w:r>
             <w:r>
               <w:rPr>
+                <w:rStyle w:val="FootnoteAnchor"/>
                 <w:rStyle w:val="FootnoteAnchor"/>
                 <w:rFonts w:eastAsia="Cambria" w:cs="Cambria"/>
                 <w:i/>
@@ -4022,17 +4026,16 @@
               <w:fldChar w:fldCharType="begin"/>
             </w:r>
             <w:r>
+              <w:rPr/>
               <w:instrText>NOTEREF _Ref272855554 \h  \* MERGEFORMAT</w:instrText>
             </w:r>
             <w:r>
+              <w:rPr/>
               <w:fldChar w:fldCharType="separate"/>
             </w:r>
-            <w:bookmarkStart w:id="19" w:name="__Fieldmark__599_1339933418"/>
-            <w:r>
-              <w:rPr>
-                <w:i/>
-                <w:lang w:val="it-IT"/>
-              </w:rPr>
+            <w:bookmarkStart w:id="21" w:name="__Fieldmark__600_2590191016"/>
+            <w:r>
+              <w:rPr/>
             </w:r>
             <w:r>
               <w:rPr>
@@ -4042,18 +4045,18 @@
               </w:rPr>
               <w:t>*</w:t>
             </w:r>
-            <w:bookmarkStart w:id="20" w:name="__Fieldmark__588_1729638673"/>
-            <w:bookmarkEnd w:id="20"/>
-            <w:bookmarkEnd w:id="19"/>
-            <w:r>
-              <w:rPr>
-                <w:i/>
-                <w:lang w:val="it-IT"/>
-              </w:rPr>
-            </w:r>
-            <w:r>
+            <w:bookmarkStart w:id="22" w:name="__Fieldmark__599_1339933418"/>
+            <w:bookmarkStart w:id="23" w:name="__Fieldmark__588_1729638673"/>
+            <w:bookmarkEnd w:id="22"/>
+            <w:bookmarkEnd w:id="23"/>
+            <w:r>
+              <w:rPr/>
+            </w:r>
+            <w:r>
+              <w:rPr/>
               <w:fldChar w:fldCharType="end"/>
             </w:r>
+            <w:bookmarkEnd w:id="21"/>
           </w:p>
         </w:tc>
         <w:tc>
@@ -4420,7 +4423,6 @@
             <w:hyperlink r:id="rId7">
               <w:r>
                 <w:rPr>
-                  <w:webHidden/>
                   <w:rStyle w:val="InternetLink"/>
                   <w:vanish/>
                 </w:rPr>
@@ -4451,7 +4453,6 @@
             <w:hyperlink r:id="rId8">
               <w:r>
                 <w:rPr>
-                  <w:webHidden/>
                   <w:rStyle w:val="InternetLink"/>
                   <w:vanish/>
                 </w:rPr>
@@ -4596,8 +4597,8 @@
         <w:jc w:val="both"/>
         <w:rPr/>
       </w:pPr>
-      <w:bookmarkStart w:id="21" w:name="_Toc442446430"/>
-      <w:bookmarkEnd w:id="21"/>
+      <w:bookmarkStart w:id="24" w:name="_Toc442446430"/>
+      <w:bookmarkEnd w:id="24"/>
       <w:r>
         <w:rPr/>
         <w:t>What is new in 2.x?</w:t>
@@ -4844,8 +4845,8 @@
         <w:jc w:val="both"/>
         <w:rPr/>
       </w:pPr>
-      <w:bookmarkStart w:id="22" w:name="_Toc442446431"/>
-      <w:bookmarkEnd w:id="22"/>
+      <w:bookmarkStart w:id="25" w:name="_Toc442446431"/>
+      <w:bookmarkEnd w:id="25"/>
       <w:r>
         <w:rPr/>
         <w:t>Who needs 3D-ICE?</w:t>
@@ -5050,8 +5051,8 @@
         </w:numPr>
         <w:rPr/>
       </w:pPr>
-      <w:bookmarkStart w:id="23" w:name="_Toc442446432"/>
-      <w:bookmarkEnd w:id="23"/>
+      <w:bookmarkStart w:id="26" w:name="_Toc442446432"/>
+      <w:bookmarkEnd w:id="26"/>
       <w:r>
         <w:rPr/>
         <w:t>Before you begin</w:t>
@@ -5080,7 +5081,11 @@
       </w:pPr>
       <w:r>
         <w:rPr/>
-        <w:t>bison 2.4.1</w:t>
+        <w:t xml:space="preserve">gcc </w:t>
+      </w:r>
+      <w:r>
+        <w:rPr/>
+        <w:t>7.4.0</w:t>
       </w:r>
     </w:p>
     <w:p>
@@ -5095,7 +5100,11 @@
       </w:pPr>
       <w:r>
         <w:rPr/>
-        <w:t>flex 2.5.35</w:t>
+        <w:t xml:space="preserve">bison </w:t>
+      </w:r>
+      <w:r>
+        <w:rPr/>
+        <w:t>3.0.4</w:t>
       </w:r>
     </w:p>
     <w:p>
@@ -5110,7 +5119,26 @@
       </w:pPr>
       <w:r>
         <w:rPr/>
-        <w:t>gcc 4.1.2</w:t>
+        <w:t>flex 2.</w:t>
+      </w:r>
+      <w:r>
+        <w:rPr/>
+        <w:t>6.4</w:t>
+      </w:r>
+    </w:p>
+    <w:p>
+      <w:pPr>
+        <w:pStyle w:val="ListParagraph"/>
+        <w:numPr>
+          <w:ilvl w:val="0"/>
+          <w:numId w:val="1"/>
+        </w:numPr>
+        <w:jc w:val="both"/>
+        <w:rPr/>
+      </w:pPr>
+      <w:r>
+        <w:rPr/>
+        <w:t>blas 3.7.1</w:t>
       </w:r>
     </w:p>
     <w:p>
@@ -5121,21 +5149,99 @@
       </w:pPr>
       <w:r>
         <w:rPr/>
-        <w:t xml:space="preserve">Make sure that these tools are installed on your system before compiling and that the corresponding variables in makefile.def point to the respective binary file. To use 3D-ICE, you must also download the SuperLU 4.3 library [4], available at </w:t>
-      </w:r>
-      <w:hyperlink r:id="rId10">
-        <w:r>
-          <w:rPr>
-            <w:webHidden/>
-            <w:rStyle w:val="InternetLink"/>
-            <w:vanish/>
-          </w:rPr>
-          <w:t>http://crd.lbl.gov/~xiaoye/SuperLU/</w:t>
-        </w:r>
-      </w:hyperlink>
-      <w:r>
-        <w:rPr/>
-        <w:t xml:space="preserve"> .</w:t>
+        <w:t>Make sure that these tools are installed on your system before compiling and that the corresponding variables in makefile.def point to the respective binary file.</w:t>
+      </w:r>
+    </w:p>
+    <w:p>
+      <w:pPr>
+        <w:pStyle w:val="Normal"/>
+        <w:jc w:val="both"/>
+        <w:rPr/>
+      </w:pPr>
+      <w:r>
+        <w:rPr/>
+        <w:t>On debian-based (e.g: Ubuntu) you can install them by typing:</w:t>
+      </w:r>
+    </w:p>
+    <w:p>
+      <w:pPr>
+        <w:pStyle w:val="Normal"/>
+        <w:ind w:left="720" w:hanging="0"/>
+        <w:jc w:val="both"/>
+        <w:rPr/>
+      </w:pPr>
+      <w:r>
+        <w:rPr>
+          <w:rFonts w:cs="Courier New" w:ascii="Courier New" w:hAnsi="Courier New"/>
+          <w:sz w:val="18"/>
+        </w:rPr>
+        <w:t>$ sudo apt install build-essential bison flex libblas-dev</w:t>
+      </w:r>
+    </w:p>
+    <w:p>
+      <w:pPr>
+        <w:pStyle w:val="Normal"/>
+        <w:jc w:val="both"/>
+        <w:rPr/>
+      </w:pPr>
+      <w:r>
+        <w:rPr/>
+        <w:t xml:space="preserve">You can then </w:t>
+      </w:r>
+      <w:r>
+        <w:rPr/>
+        <w:t>extract the</w:t>
+      </w:r>
+      <w:r>
+        <w:rPr/>
+        <w:t xml:space="preserve"> 3D-ICE </w:t>
+      </w:r>
+      <w:r>
+        <w:rPr/>
+        <w:t>sources</w:t>
+      </w:r>
+      <w:r>
+        <w:rPr/>
+        <w:t xml:space="preserve"> with:</w:t>
+      </w:r>
+    </w:p>
+    <w:p>
+      <w:pPr>
+        <w:pStyle w:val="Normal"/>
+        <w:ind w:left="720" w:hanging="0"/>
+        <w:jc w:val="both"/>
+        <w:rPr/>
+      </w:pPr>
+      <w:r>
+        <w:rPr>
+          <w:rFonts w:cs="Courier New" w:ascii="Courier New" w:hAnsi="Courier New"/>
+          <w:sz w:val="18"/>
+        </w:rPr>
+        <w:t>$ unzip 3d-ice-2.2.</w:t>
+      </w:r>
+      <w:bookmarkStart w:id="27" w:name="_GoBack"/>
+      <w:bookmarkEnd w:id="27"/>
+      <w:r>
+        <w:rPr>
+          <w:rFonts w:cs="Courier New" w:ascii="Courier New" w:hAnsi="Courier New"/>
+          <w:sz w:val="18"/>
+        </w:rPr>
+        <w:t>7.zip</w:t>
+      </w:r>
+    </w:p>
+    <w:p>
+      <w:pPr>
+        <w:pStyle w:val="Normal"/>
+        <w:ind w:left="720" w:hanging="0"/>
+        <w:jc w:val="both"/>
+        <w:rPr/>
+      </w:pPr>
+      <w:r>
+        <w:rPr>
+          <w:rFonts w:cs="Courier New" w:ascii="Courier New" w:hAnsi="Courier New"/>
+          <w:sz w:val="18"/>
+        </w:rPr>
+        <w:t>$ cd 3d-ice</w:t>
       </w:r>
     </w:p>
     <w:p>
@@ -5147,8 +5253,8 @@
         </w:numPr>
         <w:rPr/>
       </w:pPr>
-      <w:bookmarkStart w:id="24" w:name="_Toc442446433"/>
-      <w:bookmarkEnd w:id="24"/>
+      <w:bookmarkStart w:id="28" w:name="_Toc442446433"/>
+      <w:bookmarkEnd w:id="28"/>
       <w:r>
         <w:rPr/>
         <w:t>Compile SuperLU</w:t>
@@ -5162,7 +5268,26 @@
       </w:pPr>
       <w:r>
         <w:rPr/>
-        <w:t>Before compiling 3D-ICE, you must compile the SuperLU library by executing the following commands:</w:t>
+        <w:t xml:space="preserve">To use 3D-ICE, you must also download </w:t>
+      </w:r>
+      <w:r>
+        <w:rPr/>
+        <w:t xml:space="preserve">and compile </w:t>
+      </w:r>
+      <w:r>
+        <w:rPr/>
+        <w:t>the SuperLU 4.3 library [4].</w:t>
+      </w:r>
+    </w:p>
+    <w:p>
+      <w:pPr>
+        <w:pStyle w:val="Normal"/>
+        <w:jc w:val="both"/>
+        <w:rPr/>
+      </w:pPr>
+      <w:r>
+        <w:rPr/>
+        <w:t>A convenience script is provided, you can run it by executing the following command:</w:t>
       </w:r>
     </w:p>
     <w:p>
@@ -5170,16 +5295,29 @@
         <w:pStyle w:val="Normal"/>
         <w:ind w:left="720" w:hanging="0"/>
         <w:jc w:val="both"/>
-        <w:rPr>
-          <w:sz w:val="18"/>
-        </w:rPr>
-      </w:pPr>
-      <w:r>
-        <w:rPr>
-          <w:rFonts w:cs="Courier New" w:ascii="Courier New" w:hAnsi="Courier New"/>
-          <w:sz w:val="18"/>
-        </w:rPr>
-        <w:t>$ wget http://crd.lbl.gov/~xiaoye/SuperLU/superlu_4.3.tar.gz</w:t>
+        <w:rPr/>
+      </w:pPr>
+      <w:r>
+        <w:rPr>
+          <w:rFonts w:cs="Courier New" w:ascii="Courier New" w:hAnsi="Courier New"/>
+          <w:sz w:val="18"/>
+        </w:rPr>
+        <w:t>$ ./install-superlu.sh</w:t>
+      </w:r>
+    </w:p>
+    <w:p>
+      <w:pPr>
+        <w:pStyle w:val="Normal"/>
+        <w:jc w:val="both"/>
+        <w:rPr/>
+      </w:pPr>
+      <w:r>
+        <w:rPr/>
+        <w:t xml:space="preserve">Alternatively, you can download and compile SuperLU manually, </w:t>
+      </w:r>
+      <w:r>
+        <w:rPr/>
+        <w:t>by executing the following commands:</w:t>
       </w:r>
     </w:p>
     <w:p>
@@ -5188,18 +5326,15 @@
         <w:ind w:left="720" w:hanging="0"/>
         <w:jc w:val="both"/>
         <w:rPr>
-          <w:rFonts w:ascii="Courier New" w:hAnsi="Courier New" w:cs="Courier New"/>
-          <w:sz w:val="18"/>
-          <w:lang w:val="fr-CH"/>
-        </w:rPr>
-      </w:pPr>
-      <w:r>
-        <w:rPr>
-          <w:rFonts w:cs="Courier New" w:ascii="Courier New" w:hAnsi="Courier New"/>
-          <w:sz w:val="18"/>
-          <w:lang w:val="fr-CH"/>
-        </w:rPr>
-        <w:t>$ tar xvfz superlu_4.3.tar.gz</w:t>
+          <w:sz w:val="18"/>
+        </w:rPr>
+      </w:pPr>
+      <w:r>
+        <w:rPr>
+          <w:rFonts w:cs="Courier New" w:ascii="Courier New" w:hAnsi="Courier New"/>
+          <w:sz w:val="18"/>
+        </w:rPr>
+        <w:t>$ wget http://crd.lbl.gov/~xiaoye/SuperLU/superlu_4.3.tar.gz</w:t>
       </w:r>
     </w:p>
     <w:p>
@@ -5210,16 +5345,16 @@
         <w:rPr>
           <w:rFonts w:ascii="Courier New" w:hAnsi="Courier New" w:cs="Courier New"/>
           <w:sz w:val="18"/>
-          <w:lang w:val="fr-FR"/>
-        </w:rPr>
-      </w:pPr>
-      <w:r>
-        <w:rPr>
-          <w:rFonts w:cs="Courier New" w:ascii="Courier New" w:hAnsi="Courier New"/>
-          <w:sz w:val="18"/>
-          <w:lang w:val="fr-FR"/>
-        </w:rPr>
-        <w:t>$ cd SuperLU_4.3/</w:t>
+          <w:lang w:val="fr-CH"/>
+        </w:rPr>
+      </w:pPr>
+      <w:r>
+        <w:rPr>
+          <w:rFonts w:cs="Courier New" w:ascii="Courier New" w:hAnsi="Courier New"/>
+          <w:sz w:val="18"/>
+          <w:lang w:val="fr-CH"/>
+        </w:rPr>
+        <w:t>$ tar xvfz superlu_4.3.tar.gz</w:t>
       </w:r>
     </w:p>
     <w:p>
@@ -5230,113 +5365,16 @@
         <w:rPr>
           <w:rFonts w:ascii="Courier New" w:hAnsi="Courier New" w:cs="Courier New"/>
           <w:sz w:val="18"/>
-        </w:rPr>
-      </w:pPr>
-      <w:r>
-        <w:rPr>
-          <w:rFonts w:cs="Courier New" w:ascii="Courier New" w:hAnsi="Courier New"/>
-          <w:sz w:val="18"/>
-        </w:rPr>
-        <w:t>$ cp MAKE_INC/make.linux make.inc</w:t>
-      </w:r>
-    </w:p>
-    <w:p>
-      <w:pPr>
-        <w:pStyle w:val="Normal"/>
-        <w:jc w:val="both"/>
-        <w:rPr/>
-      </w:pPr>
-      <w:r>
-        <w:rPr/>
-        <w:t xml:space="preserve">Next, check and edit the </w:t>
-      </w:r>
-      <w:r>
-        <w:rPr>
-          <w:rFonts w:cs="Courier New" w:ascii="Courier New" w:hAnsi="Courier New"/>
-          <w:sz w:val="18"/>
-        </w:rPr>
-        <w:t>SuperLUroot</w:t>
-      </w:r>
-      <w:r>
-        <w:rPr/>
-        <w:t xml:space="preserve"> variable in </w:t>
-      </w:r>
-      <w:r>
-        <w:rPr>
-          <w:rFonts w:cs="Courier New" w:ascii="Courier New" w:hAnsi="Courier New"/>
-          <w:sz w:val="18"/>
-        </w:rPr>
-        <w:t>./make.inc</w:t>
-      </w:r>
-      <w:r>
-        <w:rPr/>
-        <w:t xml:space="preserve"> and select the </w:t>
-      </w:r>
-      <w:r>
-        <w:rPr>
-          <w:rFonts w:cs="Courier New" w:ascii="Courier New" w:hAnsi="Courier New"/>
-          <w:sz w:val="18"/>
-        </w:rPr>
-        <w:t>blas</w:t>
-      </w:r>
-      <w:r>
-        <w:rPr/>
-        <w:t xml:space="preserve"> library before compiling. You can either use a </w:t>
-      </w:r>
-      <w:r>
-        <w:rPr>
-          <w:rFonts w:cs="Courier New" w:ascii="Courier New" w:hAnsi="Courier New"/>
-          <w:sz w:val="18"/>
-        </w:rPr>
-        <w:t xml:space="preserve">blas </w:t>
-      </w:r>
-      <w:r>
-        <w:rPr/>
-        <w:t xml:space="preserve">library installed on you system or the </w:t>
-      </w:r>
-      <w:r>
-        <w:rPr>
-          <w:rFonts w:cs="Courier New" w:ascii="Courier New" w:hAnsi="Courier New"/>
-          <w:sz w:val="18"/>
-        </w:rPr>
-        <w:t xml:space="preserve">blas </w:t>
-      </w:r>
-      <w:r>
-        <w:rPr/>
-        <w:t xml:space="preserve">library supplied by the authors of SuperLU (see the README file). If you decide to use the former then the variable BLASDEF must be set to </w:t>
-      </w:r>
-      <w:r>
-        <w:rPr>
-          <w:rFonts w:cs="Courier New" w:ascii="Courier New" w:hAnsi="Courier New"/>
-          <w:sz w:val="18"/>
-        </w:rPr>
-        <w:t xml:space="preserve">-DUSE_VENDOR_BLAS </w:t>
-      </w:r>
-      <w:r>
-        <w:rPr/>
-        <w:t xml:space="preserve">and </w:t>
-      </w:r>
-      <w:r>
-        <w:rPr>
-          <w:rFonts w:cs="Courier New" w:ascii="Courier New" w:hAnsi="Courier New"/>
-          <w:sz w:val="18"/>
-        </w:rPr>
-        <w:t>BLASLIB</w:t>
-      </w:r>
-      <w:r>
-        <w:rPr/>
-        <w:t xml:space="preserve"> must point to your </w:t>
-      </w:r>
-      <w:r>
-        <w:rPr>
-          <w:rFonts w:cs="Courier New" w:ascii="Courier New" w:hAnsi="Courier New"/>
-          <w:sz w:val="18"/>
-        </w:rPr>
-        <w:t>blas</w:t>
-      </w:r>
-      <w:r>
-        <w:rPr/>
-        <w:t xml:space="preserve"> library. Then compile SuperLU with</w:t>
+          <w:lang w:val="fr-FR"/>
+        </w:rPr>
+      </w:pPr>
+      <w:r>
+        <w:rPr>
+          <w:rFonts w:cs="Courier New" w:ascii="Courier New" w:hAnsi="Courier New"/>
+          <w:sz w:val="18"/>
+          <w:lang w:val="fr-FR"/>
+        </w:rPr>
+        <w:t>$ cd SuperLU_4.3/</w:t>
       </w:r>
     </w:p>
     <w:p>
@@ -5344,14 +5382,17 @@
         <w:pStyle w:val="Normal"/>
         <w:ind w:left="720" w:hanging="0"/>
         <w:jc w:val="both"/>
-        <w:rPr/>
-      </w:pPr>
-      <w:r>
-        <w:rPr>
-          <w:rFonts w:cs="Courier New" w:ascii="Courier New" w:hAnsi="Courier New"/>
-          <w:sz w:val="18"/>
-        </w:rPr>
-        <w:t>$ makesuperlulib</w:t>
+        <w:rPr>
+          <w:rFonts w:ascii="Courier New" w:hAnsi="Courier New" w:cs="Courier New"/>
+          <w:sz w:val="18"/>
+        </w:rPr>
+      </w:pPr>
+      <w:r>
+        <w:rPr>
+          <w:rFonts w:cs="Courier New" w:ascii="Courier New" w:hAnsi="Courier New"/>
+          <w:sz w:val="18"/>
+        </w:rPr>
+        <w:t>$ cp MAKE_INC/make.linux make.inc</w:t>
       </w:r>
     </w:p>
     <w:p>
@@ -5362,29 +5403,29 @@
       </w:pPr>
       <w:r>
         <w:rPr/>
-        <w:t xml:space="preserve">For the latter, </w:t>
-      </w:r>
-      <w:r>
-        <w:rPr>
-          <w:rFonts w:cs="Courier New" w:ascii="Courier New" w:hAnsi="Courier New"/>
-          <w:sz w:val="18"/>
-        </w:rPr>
-        <w:t xml:space="preserve">BLASDEF </w:t>
-      </w:r>
-      <w:r>
-        <w:rPr/>
-        <w:t xml:space="preserve">must be unset and BLASLIB must point to the </w:t>
-      </w:r>
-      <w:r>
-        <w:rPr>
-          <w:rFonts w:cs="Courier New" w:ascii="Courier New" w:hAnsi="Courier New"/>
-          <w:sz w:val="18"/>
-        </w:rPr>
-        <w:t>libblas.a</w:t>
-      </w:r>
-      <w:r>
-        <w:rPr/>
-        <w:t xml:space="preserve"> archive. To compile the </w:t>
+        <w:t xml:space="preserve">Next, check and edit the </w:t>
+      </w:r>
+      <w:r>
+        <w:rPr>
+          <w:rFonts w:cs="Courier New" w:ascii="Courier New" w:hAnsi="Courier New"/>
+          <w:sz w:val="18"/>
+        </w:rPr>
+        <w:t>SuperLUroot</w:t>
+      </w:r>
+      <w:r>
+        <w:rPr/>
+        <w:t xml:space="preserve"> variable in </w:t>
+      </w:r>
+      <w:r>
+        <w:rPr>
+          <w:rFonts w:cs="Courier New" w:ascii="Courier New" w:hAnsi="Courier New"/>
+          <w:sz w:val="18"/>
+        </w:rPr>
+        <w:t>./make.inc</w:t>
+      </w:r>
+      <w:r>
+        <w:rPr/>
+        <w:t xml:space="preserve"> and select the </w:t>
       </w:r>
       <w:r>
         <w:rPr>
@@ -5395,18 +5436,62 @@
       </w:r>
       <w:r>
         <w:rPr/>
-        <w:t xml:space="preserve"> library included in the sources of SuperLU the Fortran compiler </w:t>
-      </w:r>
-      <w:r>
-        <w:rPr>
-          <w:rFonts w:cs="Courier New" w:ascii="Courier New" w:hAnsi="Courier New"/>
-          <w:sz w:val="18"/>
-        </w:rPr>
-        <w:t>g77</w:t>
-      </w:r>
-      <w:r>
-        <w:rPr/>
-        <w:t xml:space="preserve"> must be available on the system. Then compile SuperLU with</w:t>
+        <w:t xml:space="preserve"> library before compiling. You can either use a </w:t>
+      </w:r>
+      <w:r>
+        <w:rPr>
+          <w:rFonts w:cs="Courier New" w:ascii="Courier New" w:hAnsi="Courier New"/>
+          <w:sz w:val="18"/>
+        </w:rPr>
+        <w:t xml:space="preserve">blas </w:t>
+      </w:r>
+      <w:r>
+        <w:rPr/>
+        <w:t xml:space="preserve">library installed on you system or the </w:t>
+      </w:r>
+      <w:r>
+        <w:rPr>
+          <w:rFonts w:cs="Courier New" w:ascii="Courier New" w:hAnsi="Courier New"/>
+          <w:sz w:val="18"/>
+        </w:rPr>
+        <w:t xml:space="preserve">blas </w:t>
+      </w:r>
+      <w:r>
+        <w:rPr/>
+        <w:t xml:space="preserve">library supplied by the authors of SuperLU (see the README file). If you decide to use the former then the variable BLASDEF must be set to </w:t>
+      </w:r>
+      <w:r>
+        <w:rPr>
+          <w:rFonts w:cs="Courier New" w:ascii="Courier New" w:hAnsi="Courier New"/>
+          <w:sz w:val="18"/>
+        </w:rPr>
+        <w:t xml:space="preserve">-DUSE_VENDOR_BLAS </w:t>
+      </w:r>
+      <w:r>
+        <w:rPr/>
+        <w:t xml:space="preserve">and </w:t>
+      </w:r>
+      <w:r>
+        <w:rPr>
+          <w:rFonts w:cs="Courier New" w:ascii="Courier New" w:hAnsi="Courier New"/>
+          <w:sz w:val="18"/>
+        </w:rPr>
+        <w:t>BLASLIB</w:t>
+      </w:r>
+      <w:r>
+        <w:rPr/>
+        <w:t xml:space="preserve"> must point to your </w:t>
+      </w:r>
+      <w:r>
+        <w:rPr>
+          <w:rFonts w:cs="Courier New" w:ascii="Courier New" w:hAnsi="Courier New"/>
+          <w:sz w:val="18"/>
+        </w:rPr>
+        <w:t>blas</w:t>
+      </w:r>
+      <w:r>
+        <w:rPr/>
+        <w:t xml:space="preserve"> library. Then compile SuperLU with</w:t>
       </w:r>
     </w:p>
     <w:p>
@@ -5414,17 +5499,69 @@
         <w:pStyle w:val="Normal"/>
         <w:ind w:left="720" w:hanging="0"/>
         <w:jc w:val="both"/>
-        <w:rPr>
-          <w:rFonts w:ascii="Courier New" w:hAnsi="Courier New" w:cs="Courier New"/>
-          <w:sz w:val="18"/>
-        </w:rPr>
-      </w:pPr>
-      <w:r>
-        <w:rPr>
-          <w:rFonts w:cs="Courier New" w:ascii="Courier New" w:hAnsi="Courier New"/>
-          <w:sz w:val="18"/>
-        </w:rPr>
-        <w:t>$ make blaslib</w:t>
+        <w:rPr/>
+      </w:pPr>
+      <w:r>
+        <w:rPr>
+          <w:rFonts w:cs="Courier New" w:ascii="Courier New" w:hAnsi="Courier New"/>
+          <w:sz w:val="18"/>
+        </w:rPr>
+        <w:t>$ makesuperlulib</w:t>
+      </w:r>
+    </w:p>
+    <w:p>
+      <w:pPr>
+        <w:pStyle w:val="Normal"/>
+        <w:jc w:val="both"/>
+        <w:rPr/>
+      </w:pPr>
+      <w:r>
+        <w:rPr/>
+        <w:t xml:space="preserve">For the latter, </w:t>
+      </w:r>
+      <w:r>
+        <w:rPr>
+          <w:rFonts w:cs="Courier New" w:ascii="Courier New" w:hAnsi="Courier New"/>
+          <w:sz w:val="18"/>
+        </w:rPr>
+        <w:t xml:space="preserve">BLASDEF </w:t>
+      </w:r>
+      <w:r>
+        <w:rPr/>
+        <w:t xml:space="preserve">must be unset and BLASLIB must point to the </w:t>
+      </w:r>
+      <w:r>
+        <w:rPr>
+          <w:rFonts w:cs="Courier New" w:ascii="Courier New" w:hAnsi="Courier New"/>
+          <w:sz w:val="18"/>
+        </w:rPr>
+        <w:t>libblas.a</w:t>
+      </w:r>
+      <w:r>
+        <w:rPr/>
+        <w:t xml:space="preserve"> archive. To compile the </w:t>
+      </w:r>
+      <w:r>
+        <w:rPr>
+          <w:rFonts w:cs="Courier New" w:ascii="Courier New" w:hAnsi="Courier New"/>
+          <w:sz w:val="18"/>
+        </w:rPr>
+        <w:t>blas</w:t>
+      </w:r>
+      <w:r>
+        <w:rPr/>
+        <w:t xml:space="preserve"> library included in the sources of SuperLU the Fortran compiler </w:t>
+      </w:r>
+      <w:r>
+        <w:rPr>
+          <w:rFonts w:cs="Courier New" w:ascii="Courier New" w:hAnsi="Courier New"/>
+          <w:sz w:val="18"/>
+        </w:rPr>
+        <w:t>g77</w:t>
+      </w:r>
+      <w:r>
+        <w:rPr/>
+        <w:t xml:space="preserve"> must be available on the system. Then compile SuperLU with</w:t>
       </w:r>
     </w:p>
     <w:p>
@@ -5442,6 +5579,24 @@
           <w:rFonts w:cs="Courier New" w:ascii="Courier New" w:hAnsi="Courier New"/>
           <w:sz w:val="18"/>
         </w:rPr>
+        <w:t>$ make blaslib</w:t>
+      </w:r>
+    </w:p>
+    <w:p>
+      <w:pPr>
+        <w:pStyle w:val="Normal"/>
+        <w:ind w:left="720" w:hanging="0"/>
+        <w:jc w:val="both"/>
+        <w:rPr>
+          <w:rFonts w:ascii="Courier New" w:hAnsi="Courier New" w:cs="Courier New"/>
+          <w:sz w:val="18"/>
+        </w:rPr>
+      </w:pPr>
+      <w:r>
+        <w:rPr>
+          <w:rFonts w:cs="Courier New" w:ascii="Courier New" w:hAnsi="Courier New"/>
+          <w:sz w:val="18"/>
+        </w:rPr>
         <w:t>$ makesuprlulib</w:t>
       </w:r>
     </w:p>
@@ -5449,9 +5604,7 @@
       <w:pPr>
         <w:pStyle w:val="Normal"/>
         <w:jc w:val="both"/>
-        <w:rPr>
-          <w:rFonts w:cs="Calibri" w:cstheme="minorHAnsi"/>
-        </w:rPr>
+        <w:rPr/>
       </w:pPr>
       <w:r>
         <w:rPr>
@@ -5469,8 +5622,8 @@
         </w:numPr>
         <w:rPr/>
       </w:pPr>
-      <w:bookmarkStart w:id="25" w:name="_Toc442446434"/>
-      <w:bookmarkEnd w:id="25"/>
+      <w:bookmarkStart w:id="29" w:name="_Toc442446434"/>
+      <w:bookmarkEnd w:id="29"/>
       <w:r>
         <w:rPr/>
         <w:t>Compile 3D-ICE</w:t>
@@ -5530,7 +5683,38 @@
       </w:r>
       <w:r>
         <w:rPr/>
-        <w:t xml:space="preserve"> according to the choice done above when compiling SuperLU. You can then compile 3D-ICE with:</w:t>
+        <w:t xml:space="preserve"> according to the choice done above when compiling SuperLU </w:t>
+      </w:r>
+      <w:r>
+        <w:rPr/>
+        <w:t>(if you used the convenience script, this should be already set up).</w:t>
+      </w:r>
+    </w:p>
+    <w:p>
+      <w:pPr>
+        <w:pStyle w:val="Normal"/>
+        <w:jc w:val="both"/>
+        <w:rPr/>
+      </w:pPr>
+      <w:r>
+        <w:rPr/>
+        <w:t xml:space="preserve">You can then </w:t>
+      </w:r>
+      <w:r>
+        <w:rPr/>
+        <w:t>compile the</w:t>
+      </w:r>
+      <w:r>
+        <w:rPr/>
+        <w:t xml:space="preserve"> 3D-ICE </w:t>
+      </w:r>
+      <w:r>
+        <w:rPr/>
+        <w:t>sources</w:t>
+      </w:r>
+      <w:r>
+        <w:rPr/>
+        <w:t xml:space="preserve"> with:</w:t>
       </w:r>
     </w:p>
     <w:p>
@@ -5538,128 +5722,181 @@
         <w:pStyle w:val="Normal"/>
         <w:ind w:left="720" w:hanging="0"/>
         <w:jc w:val="both"/>
-        <w:rPr/>
-      </w:pPr>
-      <w:r>
-        <w:rPr>
-          <w:rFonts w:cs="Courier New" w:ascii="Courier New" w:hAnsi="Courier New"/>
-          <w:sz w:val="18"/>
-        </w:rPr>
-        <w:t>$ unzip 3d-ice-2.2.</w:t>
-      </w:r>
-      <w:bookmarkStart w:id="26" w:name="_GoBack"/>
-      <w:bookmarkEnd w:id="26"/>
-      <w:r>
-        <w:rPr>
-          <w:rFonts w:cs="Courier New" w:ascii="Courier New" w:hAnsi="Courier New"/>
-          <w:sz w:val="18"/>
-        </w:rPr>
-        <w:t>7.zip</w:t>
+        <w:rPr>
+          <w:rFonts w:ascii="Courier New" w:hAnsi="Courier New" w:cs="Courier New"/>
+          <w:sz w:val="18"/>
+        </w:rPr>
+      </w:pPr>
+      <w:r>
+        <w:rPr>
+          <w:rFonts w:cs="Courier New" w:ascii="Courier New" w:hAnsi="Courier New"/>
+          <w:sz w:val="18"/>
+        </w:rPr>
+        <w:t>$ make</w:t>
       </w:r>
     </w:p>
     <w:p>
       <w:pPr>
         <w:pStyle w:val="Normal"/>
-        <w:ind w:left="720" w:hanging="0"/>
+        <w:jc w:val="both"/>
+        <w:rPr/>
+      </w:pPr>
+      <w:r>
+        <w:rPr/>
+        <w:t>Now you can find the executable</w:t>
+      </w:r>
+      <w:r>
+        <w:rPr>
+          <w:rFonts w:cs="Courier New" w:ascii="Courier New" w:hAnsi="Courier New"/>
+          <w:sz w:val="18"/>
+        </w:rPr>
+        <w:t xml:space="preserve"> 3D-ICE-Emulator</w:t>
+      </w:r>
+      <w:r>
+        <w:rPr/>
+        <w:t xml:space="preserve"> in the </w:t>
+      </w:r>
+      <w:r>
+        <w:rPr>
+          <w:rFonts w:cs="Courier New" w:ascii="Courier New" w:hAnsi="Courier New"/>
+          <w:sz w:val="18"/>
+        </w:rPr>
+        <w:t>3d-ice/bin/</w:t>
+      </w:r>
+      <w:r>
+        <w:rPr/>
+        <w:t xml:space="preserve"> folder:this binary file will serve as the thermal simulator application for all your 3D-ICE projects. The </w:t>
+      </w:r>
+      <w:r>
+        <w:rPr>
+          <w:rFonts w:cs="Courier New" w:ascii="Courier New" w:hAnsi="Courier New"/>
+          <w:sz w:val="18"/>
+        </w:rPr>
+        <w:t>bin</w:t>
+      </w:r>
+      <w:r>
+        <w:rPr/>
+        <w:t xml:space="preserve"> folder will also contain two other binaries </w:t>
+      </w:r>
+      <w:r>
+        <w:rPr>
+          <w:rFonts w:cs="Courier New" w:ascii="Courier New" w:hAnsi="Courier New"/>
+          <w:sz w:val="18"/>
+        </w:rPr>
+        <w:t>3D-ICE-Server</w:t>
+      </w:r>
+      <w:r>
+        <w:rPr/>
+        <w:t xml:space="preserve"> and </w:t>
+      </w:r>
+      <w:r>
+        <w:rPr>
+          <w:rFonts w:cs="Courier New" w:ascii="Courier New" w:hAnsi="Courier New"/>
+          <w:sz w:val="18"/>
+        </w:rPr>
+        <w:t>3D-ICE-Client:</w:t>
+      </w:r>
+      <w:r>
+        <w:rPr/>
+        <w:t xml:space="preserve"> these two executable will serve as example of an implementation of the network interface to execute a remote client/server thermal simulation.</w:t>
+      </w:r>
+    </w:p>
+    <w:p>
+      <w:pPr>
+        <w:pStyle w:val="Heading2"/>
+        <w:numPr>
+          <w:ilvl w:val="0"/>
+          <w:numId w:val="3"/>
+        </w:numPr>
+        <w:rPr/>
+      </w:pPr>
+      <w:r>
+        <w:rPr/>
+        <w:t>Pluggable heatsink</w:t>
+      </w:r>
+    </w:p>
+    <w:p>
+      <w:pPr>
+        <w:pStyle w:val="Normal"/>
+        <w:jc w:val="both"/>
+        <w:rPr/>
+      </w:pPr>
+      <w:r>
+        <w:rPr/>
+        <w:t>To use the pluggable heat sink feature, you also need the following depedencies:</w:t>
+      </w:r>
+    </w:p>
+    <w:p>
+      <w:pPr>
+        <w:pStyle w:val="ListParagraph"/>
+        <w:numPr>
+          <w:ilvl w:val="0"/>
+          <w:numId w:val="1"/>
+        </w:numPr>
+        <w:jc w:val="both"/>
+        <w:rPr>
+          <w:rFonts w:ascii="Calibri" w:hAnsi="Calibri"/>
+        </w:rPr>
+      </w:pPr>
+      <w:r>
+        <w:rPr>
+          <w:rFonts w:ascii="Calibri" w:hAnsi="Calibri"/>
+          <w:color w:val="000000"/>
+          <w:highlight w:val="white"/>
+        </w:rPr>
+        <w:t xml:space="preserve">OpenModelica 1.16.0 </w:t>
+      </w:r>
+      <w:r>
+        <w:rPr>
+          <w:rFonts w:ascii="Calibri" w:hAnsi="Calibri"/>
+          <w:color w:val="000000"/>
+          <w:highlight w:val="white"/>
+        </w:rPr>
+        <w:t>(install guide at https://www.openmodelica.org)</w:t>
+      </w:r>
+    </w:p>
+    <w:p>
+      <w:pPr>
+        <w:pStyle w:val="ListParagraph"/>
+        <w:numPr>
+          <w:ilvl w:val="0"/>
+          <w:numId w:val="1"/>
+        </w:numPr>
+        <w:jc w:val="both"/>
+        <w:rPr/>
+      </w:pPr>
+      <w:r>
+        <w:rPr>
+          <w:rFonts w:ascii="Calibri" w:hAnsi="Calibri"/>
+        </w:rPr>
+        <w:t>pugixml 1.8.1 (</w:t>
+      </w:r>
+      <w:r>
+        <w:rPr>
+          <w:rFonts w:ascii="Courier new" w:hAnsi="Courier new"/>
+          <w:sz w:val="18"/>
+          <w:szCs w:val="18"/>
+        </w:rPr>
+        <w:t>sudo apt install libpugixml-dev</w:t>
+      </w:r>
+      <w:r>
+        <w:rPr/>
+        <w:t>)</w:t>
+      </w:r>
+    </w:p>
+    <w:p>
+      <w:pPr>
+        <w:pStyle w:val="Normal"/>
         <w:jc w:val="both"/>
         <w:rPr>
           <w:rFonts w:ascii="Courier New" w:hAnsi="Courier New" w:cs="Courier New"/>
-          <w:sz w:val="18"/>
-        </w:rPr>
-      </w:pPr>
-      <w:r>
-        <w:rPr>
-          <w:rFonts w:cs="Courier New" w:ascii="Courier New" w:hAnsi="Courier New"/>
-          <w:sz w:val="18"/>
-        </w:rPr>
-        <w:t>$ cd 3d-ice</w:t>
-      </w:r>
-    </w:p>
-    <w:p>
-      <w:pPr>
-        <w:pStyle w:val="Normal"/>
-        <w:ind w:left="720" w:hanging="0"/>
-        <w:jc w:val="both"/>
-        <w:rPr>
-          <w:rFonts w:ascii="Courier New" w:hAnsi="Courier New" w:cs="Courier New"/>
-          <w:sz w:val="18"/>
-        </w:rPr>
-      </w:pPr>
-      <w:r>
-        <w:rPr>
-          <w:rFonts w:cs="Courier New" w:ascii="Courier New" w:hAnsi="Courier New"/>
-          <w:sz w:val="18"/>
-        </w:rPr>
-        <w:t>$ make</w:t>
-      </w:r>
-    </w:p>
-    <w:p>
-      <w:pPr>
-        <w:pStyle w:val="Normal"/>
-        <w:jc w:val="both"/>
-        <w:rPr>
           <w:b/>
           <w:b/>
-        </w:rPr>
-      </w:pPr>
-      <w:r>
-        <w:rPr/>
-        <w:t>Now you can find the executable</w:t>
-      </w:r>
-      <w:r>
-        <w:rPr>
-          <w:rFonts w:cs="Courier New" w:ascii="Courier New" w:hAnsi="Courier New"/>
-          <w:sz w:val="18"/>
-        </w:rPr>
-        <w:t xml:space="preserve"> 3D-ICE-Emulator</w:t>
-      </w:r>
-      <w:r>
-        <w:rPr/>
-        <w:t xml:space="preserve"> in the </w:t>
-      </w:r>
-      <w:r>
-        <w:rPr>
-          <w:rFonts w:cs="Courier New" w:ascii="Courier New" w:hAnsi="Courier New"/>
-          <w:sz w:val="18"/>
-        </w:rPr>
-        <w:t>3d-ice/bin/</w:t>
-      </w:r>
-      <w:r>
-        <w:rPr/>
-        <w:t xml:space="preserve"> folder:this binary file will serve as the thermal simulator application for all your 3D-ICE projects. The </w:t>
-      </w:r>
-      <w:r>
-        <w:rPr>
-          <w:rFonts w:cs="Courier New" w:ascii="Courier New" w:hAnsi="Courier New"/>
-          <w:sz w:val="18"/>
-        </w:rPr>
-        <w:t>bin</w:t>
-      </w:r>
-      <w:r>
-        <w:rPr/>
-        <w:t xml:space="preserve"> folder will also contain two other binaries </w:t>
-      </w:r>
-      <w:r>
-        <w:rPr>
-          <w:rFonts w:cs="Courier New" w:ascii="Courier New" w:hAnsi="Courier New"/>
-          <w:sz w:val="18"/>
-        </w:rPr>
-        <w:t>3D-ICE-Server</w:t>
-      </w:r>
-      <w:r>
-        <w:rPr/>
-        <w:t xml:space="preserve"> and </w:t>
-      </w:r>
-      <w:r>
-        <w:rPr>
-          <w:rFonts w:cs="Courier New" w:ascii="Courier New" w:hAnsi="Courier New"/>
-          <w:sz w:val="18"/>
-        </w:rPr>
-        <w:t>3D-ICE-Client:</w:t>
-      </w:r>
-      <w:r>
-        <w:rPr/>
-        <w:t xml:space="preserve"> these two executable will serve as example of an implementation of the network interface to execute a remote client/server thermal simulation.</w:t>
+          <w:sz w:val="18"/>
+        </w:rPr>
+      </w:pPr>
+      <w:r>
+        <w:rPr/>
       </w:r>
       <w:r>
         <w:br w:type="page"/>
@@ -5674,8 +5911,8 @@
         </w:numPr>
         <w:rPr/>
       </w:pPr>
-      <w:bookmarkStart w:id="27" w:name="_Toc442446435"/>
-      <w:bookmarkEnd w:id="27"/>
+      <w:bookmarkStart w:id="30" w:name="_Toc442446435"/>
+      <w:bookmarkEnd w:id="30"/>
       <w:r>
         <w:rPr/>
         <w:t>Overview of 3D-ICE</w:t>
@@ -5701,8 +5938,8 @@
         </w:numPr>
         <w:rPr/>
       </w:pPr>
-      <w:bookmarkStart w:id="28" w:name="_Toc442446436"/>
-      <w:bookmarkEnd w:id="28"/>
+      <w:bookmarkStart w:id="31" w:name="_Toc442446436"/>
+      <w:bookmarkEnd w:id="31"/>
       <w:r>
         <w:rPr/>
         <w:t>Principle of thermal simulation</w:t>
@@ -5732,7 +5969,7 @@
     <w:p>
       <w:pPr>
         <w:pStyle w:val="Normal"/>
-        <w:keepNext/>
+        <w:keepNext w:val="true"/>
         <w:jc w:val="center"/>
         <w:rPr/>
       </w:pPr>
@@ -5756,7 +5993,7 @@
                     </pic:cNvPicPr>
                   </pic:nvPicPr>
                   <pic:blipFill>
-                    <a:blip r:embed="rId11"/>
+                    <a:blip r:embed="rId10"/>
                     <a:stretch>
                       <a:fillRect/>
                     </a:stretch>
@@ -5790,21 +6027,23 @@
         <w:t xml:space="preserve">Figure </w:t>
       </w:r>
       <w:r>
-        <w:rPr>
-          <w:color w:val="00000A"/>
-        </w:rPr>
+        <w:rPr/>
         <w:fldChar w:fldCharType="begin"/>
       </w:r>
       <w:r>
+        <w:rPr/>
         <w:instrText> SEQ Figure \* ARABIC </w:instrText>
       </w:r>
       <w:r>
+        <w:rPr/>
         <w:fldChar w:fldCharType="separate"/>
       </w:r>
       <w:r>
+        <w:rPr/>
         <w:t>1</w:t>
       </w:r>
       <w:r>
+        <w:rPr/>
         <w:fldChar w:fldCharType="end"/>
       </w:r>
       <w:r>
@@ -5835,8 +6074,8 @@
         <w:ind w:left="284" w:hanging="142"/>
         <w:rPr/>
       </w:pPr>
-      <w:bookmarkStart w:id="29" w:name="_Toc442446437"/>
-      <w:bookmarkEnd w:id="29"/>
+      <w:bookmarkStart w:id="32" w:name="_Toc442446437"/>
+      <w:bookmarkEnd w:id="32"/>
       <w:r>
         <w:rPr/>
         <w:t>Microchannel 4-resistor model</w:t>
@@ -5857,7 +6096,7 @@
     <w:p>
       <w:pPr>
         <w:pStyle w:val="Normal"/>
-        <w:keepNext/>
+        <w:keepNext w:val="true"/>
         <w:ind w:left="142" w:hanging="0"/>
         <w:jc w:val="center"/>
         <w:rPr/>
@@ -5882,7 +6121,7 @@
                     </pic:cNvPicPr>
                   </pic:nvPicPr>
                   <pic:blipFill>
-                    <a:blip r:embed="rId12"/>
+                    <a:blip r:embed="rId11"/>
                     <a:stretch>
                       <a:fillRect/>
                     </a:stretch>
@@ -5918,15 +6157,19 @@
         <w:fldChar w:fldCharType="begin"/>
       </w:r>
       <w:r>
+        <w:rPr/>
         <w:instrText> SEQ Figure \* ARABIC </w:instrText>
       </w:r>
       <w:r>
+        <w:rPr/>
         <w:fldChar w:fldCharType="separate"/>
       </w:r>
       <w:r>
+        <w:rPr/>
         <w:t>2</w:t>
       </w:r>
       <w:r>
+        <w:rPr/>
         <w:fldChar w:fldCharType="end"/>
       </w:r>
       <w:r>
@@ -5944,8 +6187,8 @@
         <w:ind w:left="284" w:hanging="142"/>
         <w:rPr/>
       </w:pPr>
-      <w:bookmarkStart w:id="30" w:name="_Toc442446438"/>
-      <w:bookmarkEnd w:id="30"/>
+      <w:bookmarkStart w:id="33" w:name="_Toc442446438"/>
+      <w:bookmarkEnd w:id="33"/>
       <w:r>
         <w:rPr/>
         <w:t>Microchannel 2-resistor model</w:t>
@@ -5966,7 +6209,7 @@
     <w:p>
       <w:pPr>
         <w:pStyle w:val="Normal"/>
-        <w:keepNext/>
+        <w:keepNext w:val="true"/>
         <w:ind w:left="142" w:hanging="0"/>
         <w:rPr/>
       </w:pPr>
@@ -5997,7 +6240,7 @@
                     </pic:cNvPicPr>
                   </pic:nvPicPr>
                   <pic:blipFill>
-                    <a:blip r:embed="rId13"/>
+                    <a:blip r:embed="rId12"/>
                     <a:stretch>
                       <a:fillRect/>
                     </a:stretch>
@@ -6037,15 +6280,19 @@
         <w:fldChar w:fldCharType="begin"/>
       </w:r>
       <w:r>
+        <w:rPr/>
         <w:instrText> SEQ Figure \* ARABIC </w:instrText>
       </w:r>
       <w:r>
+        <w:rPr/>
         <w:fldChar w:fldCharType="separate"/>
       </w:r>
       <w:r>
+        <w:rPr/>
         <w:t>3</w:t>
       </w:r>
       <w:r>
+        <w:rPr/>
         <w:fldChar w:fldCharType="end"/>
       </w:r>
       <w:r>
@@ -6063,8 +6310,8 @@
         <w:ind w:left="426" w:hanging="142"/>
         <w:rPr/>
       </w:pPr>
-      <w:bookmarkStart w:id="31" w:name="_Toc442446439"/>
-      <w:bookmarkEnd w:id="31"/>
+      <w:bookmarkStart w:id="34" w:name="_Toc442446439"/>
+      <w:bookmarkEnd w:id="34"/>
       <w:r>
         <w:rPr/>
         <w:t>Pinfins in-line</w:t>
@@ -6085,7 +6332,7 @@
     <w:p>
       <w:pPr>
         <w:pStyle w:val="Normal"/>
-        <w:keepNext/>
+        <w:keepNext w:val="true"/>
         <w:ind w:left="142" w:hanging="0"/>
         <w:jc w:val="center"/>
         <w:rPr/>
@@ -6110,7 +6357,7 @@
                     </pic:cNvPicPr>
                   </pic:nvPicPr>
                   <pic:blipFill>
-                    <a:blip r:embed="rId14"/>
+                    <a:blip r:embed="rId13"/>
                     <a:stretch>
                       <a:fillRect/>
                     </a:stretch>
@@ -6146,15 +6393,19 @@
         <w:fldChar w:fldCharType="begin"/>
       </w:r>
       <w:r>
+        <w:rPr/>
         <w:instrText> SEQ Figure \* ARABIC </w:instrText>
       </w:r>
       <w:r>
+        <w:rPr/>
         <w:fldChar w:fldCharType="separate"/>
       </w:r>
       <w:r>
+        <w:rPr/>
         <w:t>4</w:t>
       </w:r>
       <w:r>
+        <w:rPr/>
         <w:fldChar w:fldCharType="end"/>
       </w:r>
       <w:r>
@@ -6172,8 +6423,8 @@
         <w:ind w:left="426" w:hanging="142"/>
         <w:rPr/>
       </w:pPr>
-      <w:bookmarkStart w:id="32" w:name="_Toc442446440"/>
-      <w:bookmarkEnd w:id="32"/>
+      <w:bookmarkStart w:id="35" w:name="_Toc442446440"/>
+      <w:bookmarkEnd w:id="35"/>
       <w:r>
         <w:rPr/>
         <w:t>Pinfins staggered</w:t>
@@ -6193,7 +6444,7 @@
     <w:p>
       <w:pPr>
         <w:pStyle w:val="Normal"/>
-        <w:keepNext/>
+        <w:keepNext w:val="true"/>
         <w:ind w:left="142" w:hanging="0"/>
         <w:jc w:val="center"/>
         <w:rPr/>
@@ -6218,7 +6469,7 @@
                     </pic:cNvPicPr>
                   </pic:nvPicPr>
                   <pic:blipFill>
-                    <a:blip r:embed="rId15"/>
+                    <a:blip r:embed="rId14"/>
                     <a:stretch>
                       <a:fillRect/>
                     </a:stretch>
@@ -6254,15 +6505,19 @@
         <w:fldChar w:fldCharType="begin"/>
       </w:r>
       <w:r>
+        <w:rPr/>
         <w:instrText> SEQ Figure \* ARABIC </w:instrText>
       </w:r>
       <w:r>
+        <w:rPr/>
         <w:fldChar w:fldCharType="separate"/>
       </w:r>
       <w:r>
+        <w:rPr/>
         <w:t>5</w:t>
       </w:r>
       <w:r>
+        <w:rPr/>
         <w:fldChar w:fldCharType="end"/>
       </w:r>
       <w:r>
@@ -6273,7 +6528,7 @@
     <w:p>
       <w:pPr>
         <w:pStyle w:val="Normal"/>
-        <w:keepNext/>
+        <w:keepNext w:val="true"/>
         <w:ind w:left="142" w:hanging="0"/>
         <w:jc w:val="center"/>
         <w:rPr/>
@@ -6298,7 +6553,7 @@
                     </pic:cNvPicPr>
                   </pic:nvPicPr>
                   <pic:blipFill>
-                    <a:blip r:embed="rId16"/>
+                    <a:blip r:embed="rId15"/>
                     <a:stretch>
                       <a:fillRect/>
                     </a:stretch>
@@ -6334,15 +6589,19 @@
         <w:fldChar w:fldCharType="begin"/>
       </w:r>
       <w:r>
+        <w:rPr/>
         <w:instrText> SEQ Figure \* ARABIC </w:instrText>
       </w:r>
       <w:r>
+        <w:rPr/>
         <w:fldChar w:fldCharType="separate"/>
       </w:r>
       <w:r>
+        <w:rPr/>
         <w:t>6</w:t>
       </w:r>
       <w:r>
+        <w:rPr/>
         <w:fldChar w:fldCharType="end"/>
       </w:r>
       <w:r>
@@ -7014,8 +7273,8 @@
         </w:numPr>
         <w:rPr/>
       </w:pPr>
-      <w:bookmarkStart w:id="33" w:name="_Toc442446441"/>
-      <w:bookmarkEnd w:id="33"/>
+      <w:bookmarkStart w:id="36" w:name="_Toc442446441"/>
+      <w:bookmarkEnd w:id="36"/>
       <w:r>
         <w:rPr/>
         <w:t>Inputs to 3D-ICE</w:t>
@@ -7083,8 +7342,8 @@
         </w:numPr>
         <w:rPr/>
       </w:pPr>
-      <w:bookmarkStart w:id="34" w:name="_Toc442446442"/>
-      <w:bookmarkEnd w:id="34"/>
+      <w:bookmarkStart w:id="37" w:name="_Toc442446442"/>
+      <w:bookmarkEnd w:id="37"/>
       <w:r>
         <w:rPr/>
         <w:t>Convention and Terminology</w:t>
@@ -7566,8 +7825,8 @@
         </w:numPr>
         <w:rPr/>
       </w:pPr>
-      <w:bookmarkStart w:id="35" w:name="_Toc442446443"/>
-      <w:bookmarkEnd w:id="35"/>
+      <w:bookmarkStart w:id="38" w:name="_Toc442446443"/>
+      <w:bookmarkEnd w:id="38"/>
       <w:r>
         <w:rPr/>
         <w:t>Creating a 3D-ICE project</w:t>
@@ -7604,8 +7863,8 @@
         </w:numPr>
         <w:rPr/>
       </w:pPr>
-      <w:bookmarkStart w:id="36" w:name="_Toc442446444"/>
-      <w:bookmarkEnd w:id="36"/>
+      <w:bookmarkStart w:id="39" w:name="_Toc442446444"/>
+      <w:bookmarkEnd w:id="39"/>
       <w:r>
         <w:rPr/>
         <w:t>Stack Description File</w:t>
@@ -7789,8 +8048,8 @@
         <w:ind w:left="426" w:hanging="142"/>
         <w:rPr/>
       </w:pPr>
-      <w:bookmarkStart w:id="37" w:name="_Toc442446445"/>
-      <w:bookmarkEnd w:id="37"/>
+      <w:bookmarkStart w:id="40" w:name="_Toc442446445"/>
+      <w:bookmarkEnd w:id="40"/>
       <w:r>
         <w:rPr/>
         <w:t>Materials</w:t>
@@ -8005,14 +8264,14 @@
         <w:tblStyle w:val="Tabellenraster"/>
         <w:tblW w:w="9576" w:type="dxa"/>
         <w:jc w:val="left"/>
-        <w:tblInd w:w="-5" w:type="dxa"/>
+        <w:tblInd w:w="-10" w:type="dxa"/>
         <w:tblCellMar>
           <w:top w:w="0" w:type="dxa"/>
-          <w:left w:w="103" w:type="dxa"/>
+          <w:left w:w="98" w:type="dxa"/>
           <w:bottom w:w="0" w:type="dxa"/>
           <w:right w:w="108" w:type="dxa"/>
         </w:tblCellMar>
-        <w:tblLook w:val="04a0" w:noVBand="1" w:noHBand="0" w:lastColumn="0" w:firstColumn="1" w:lastRow="0" w:firstRow="1"/>
+        <w:tblLook w:noVBand="1" w:val="04a0" w:noHBand="0" w:lastColumn="0" w:firstColumn="1" w:lastRow="0" w:firstRow="1"/>
       </w:tblPr>
       <w:tblGrid>
         <w:gridCol w:w="7037"/>
@@ -8030,9 +8289,6 @@
               <w:insideV w:val="nil"/>
             </w:tcBorders>
             <w:shd w:fill="auto" w:val="clear"/>
-            <w:tcMar>
-              <w:left w:w="103" w:type="dxa"/>
-            </w:tcMar>
           </w:tcPr>
           <w:p>
             <w:pPr>
@@ -8089,9 +8345,6 @@
               <w:insideV w:val="nil"/>
             </w:tcBorders>
             <w:shd w:fill="auto" w:val="clear"/>
-            <w:tcMar>
-              <w:left w:w="103" w:type="dxa"/>
-            </w:tcMar>
           </w:tcPr>
           <w:p>
             <w:pPr>
@@ -8205,8 +8458,8 @@
         <w:ind w:left="426" w:hanging="142"/>
         <w:rPr/>
       </w:pPr>
-      <w:bookmarkStart w:id="38" w:name="_Toc442446446"/>
-      <w:bookmarkEnd w:id="38"/>
+      <w:bookmarkStart w:id="41" w:name="_Toc442446446"/>
+      <w:bookmarkEnd w:id="41"/>
       <w:r>
         <w:rPr/>
         <w:t>Layers</w:t>
@@ -8374,14 +8627,14 @@
         <w:tblStyle w:val="Tabellenraster"/>
         <w:tblW w:w="9576" w:type="dxa"/>
         <w:jc w:val="left"/>
-        <w:tblInd w:w="-5" w:type="dxa"/>
+        <w:tblInd w:w="-10" w:type="dxa"/>
         <w:tblCellMar>
           <w:top w:w="0" w:type="dxa"/>
-          <w:left w:w="103" w:type="dxa"/>
+          <w:left w:w="98" w:type="dxa"/>
           <w:bottom w:w="0" w:type="dxa"/>
           <w:right w:w="108" w:type="dxa"/>
         </w:tblCellMar>
-        <w:tblLook w:val="04a0" w:noVBand="1" w:noHBand="0" w:lastColumn="0" w:firstColumn="1" w:lastRow="0" w:firstRow="1"/>
+        <w:tblLook w:noVBand="1" w:val="04a0" w:noHBand="0" w:lastColumn="0" w:firstColumn="1" w:lastRow="0" w:firstRow="1"/>
       </w:tblPr>
       <w:tblGrid>
         <w:gridCol w:w="7037"/>
@@ -8399,9 +8652,6 @@
               <w:insideV w:val="nil"/>
             </w:tcBorders>
             <w:shd w:fill="auto" w:val="clear"/>
-            <w:tcMar>
-              <w:left w:w="103" w:type="dxa"/>
-            </w:tcMar>
           </w:tcPr>
           <w:p>
             <w:pPr>
@@ -8458,9 +8708,6 @@
               <w:insideV w:val="nil"/>
             </w:tcBorders>
             <w:shd w:fill="auto" w:val="clear"/>
-            <w:tcMar>
-              <w:left w:w="103" w:type="dxa"/>
-            </w:tcMar>
           </w:tcPr>
           <w:p>
             <w:pPr>
@@ -8584,8 +8831,8 @@
         <w:ind w:left="426" w:hanging="142"/>
         <w:rPr/>
       </w:pPr>
-      <w:bookmarkStart w:id="39" w:name="_Toc442446447"/>
-      <w:bookmarkEnd w:id="39"/>
+      <w:bookmarkStart w:id="42" w:name="_Toc442446447"/>
+      <w:bookmarkEnd w:id="42"/>
       <w:r>
         <w:rPr/>
         <w:t>Dies</w:t>
@@ -8797,14 +9044,14 @@
         <w:tblStyle w:val="Tabellenraster"/>
         <w:tblW w:w="9650" w:type="dxa"/>
         <w:jc w:val="left"/>
-        <w:tblInd w:w="-5" w:type="dxa"/>
+        <w:tblInd w:w="-10" w:type="dxa"/>
         <w:tblCellMar>
           <w:top w:w="0" w:type="dxa"/>
-          <w:left w:w="103" w:type="dxa"/>
+          <w:left w:w="98" w:type="dxa"/>
           <w:bottom w:w="0" w:type="dxa"/>
           <w:right w:w="108" w:type="dxa"/>
         </w:tblCellMar>
-        <w:tblLook w:val="04a0" w:noVBand="1" w:noHBand="0" w:lastColumn="0" w:firstColumn="1" w:lastRow="0" w:firstRow="1"/>
+        <w:tblLook w:noVBand="1" w:val="04a0" w:noHBand="0" w:lastColumn="0" w:firstColumn="1" w:lastRow="0" w:firstRow="1"/>
       </w:tblPr>
       <w:tblGrid>
         <w:gridCol w:w="2882"/>
@@ -8822,9 +9069,6 @@
               <w:insideV w:val="nil"/>
             </w:tcBorders>
             <w:shd w:fill="auto" w:val="clear"/>
-            <w:tcMar>
-              <w:left w:w="103" w:type="dxa"/>
-            </w:tcMar>
             <w:vAlign w:val="center"/>
           </w:tcPr>
           <w:p>
@@ -8884,7 +9128,7 @@
           <w:p>
             <w:pPr>
               <w:pStyle w:val="Normal"/>
-              <w:keepNext/>
+              <w:keepNext w:val="true"/>
               <w:spacing w:lineRule="auto" w:line="240" w:before="0" w:after="0"/>
               <w:jc w:val="center"/>
               <w:rPr/>
@@ -8908,9 +9152,6 @@
               <w:insideV w:val="nil"/>
             </w:tcBorders>
             <w:shd w:fill="auto" w:val="clear"/>
-            <w:tcMar>
-              <w:left w:w="103" w:type="dxa"/>
-            </w:tcMar>
             <w:vAlign w:val="center"/>
           </w:tcPr>
           <w:p>
@@ -8988,7 +9229,7 @@
           <w:p>
             <w:pPr>
               <w:pStyle w:val="Normal"/>
-              <w:keepNext/>
+              <w:keepNext w:val="true"/>
               <w:spacing w:before="0" w:after="0"/>
               <w:jc w:val="center"/>
               <w:rPr/>
@@ -9013,7 +9254,7 @@
                           </pic:cNvPicPr>
                         </pic:nvPicPr>
                         <pic:blipFill>
-                          <a:blip r:embed="rId17"/>
+                          <a:blip r:embed="rId16"/>
                           <a:stretch>
                             <a:fillRect/>
                           </a:stretch>
@@ -9050,15 +9291,19 @@
               <w:fldChar w:fldCharType="begin"/>
             </w:r>
             <w:r>
+              <w:rPr/>
               <w:instrText> SEQ Figure \* ARABIC </w:instrText>
             </w:r>
             <w:r>
+              <w:rPr/>
               <w:fldChar w:fldCharType="separate"/>
             </w:r>
             <w:r>
+              <w:rPr/>
               <w:t>7</w:t>
             </w:r>
             <w:r>
+              <w:rPr/>
               <w:fldChar w:fldCharType="end"/>
             </w:r>
             <w:r>
@@ -9090,9 +9335,6 @@
               <w:insideV w:val="nil"/>
             </w:tcBorders>
             <w:shd w:fill="auto" w:val="clear"/>
-            <w:tcMar>
-              <w:left w:w="103" w:type="dxa"/>
-            </w:tcMar>
             <w:vAlign w:val="center"/>
           </w:tcPr>
           <w:p>
@@ -9184,7 +9426,7 @@
           <w:p>
             <w:pPr>
               <w:pStyle w:val="Normal"/>
-              <w:keepNext/>
+              <w:keepNext w:val="true"/>
               <w:spacing w:before="0" w:after="0"/>
               <w:jc w:val="center"/>
               <w:rPr/>
@@ -9209,7 +9451,7 @@
                           </pic:cNvPicPr>
                         </pic:nvPicPr>
                         <pic:blipFill>
-                          <a:blip r:embed="rId18"/>
+                          <a:blip r:embed="rId17"/>
                           <a:stretch>
                             <a:fillRect/>
                           </a:stretch>
@@ -9246,15 +9488,19 @@
               <w:fldChar w:fldCharType="begin"/>
             </w:r>
             <w:r>
+              <w:rPr/>
               <w:instrText> SEQ Figure \* ARABIC </w:instrText>
             </w:r>
             <w:r>
+              <w:rPr/>
               <w:fldChar w:fldCharType="separate"/>
             </w:r>
             <w:r>
+              <w:rPr/>
               <w:t>8</w:t>
             </w:r>
             <w:r>
+              <w:rPr/>
               <w:fldChar w:fldCharType="end"/>
             </w:r>
             <w:r>
@@ -9275,8 +9521,8 @@
         <w:ind w:left="426" w:hanging="142"/>
         <w:rPr/>
       </w:pPr>
-      <w:bookmarkStart w:id="40" w:name="_Toc442446448"/>
-      <w:bookmarkEnd w:id="40"/>
+      <w:bookmarkStart w:id="43" w:name="_Toc442446448"/>
+      <w:bookmarkEnd w:id="43"/>
       <w:r>
         <w:rPr/>
         <w:t>Heat Sink</w:t>
@@ -9511,24 +9757,24 @@
         <w:tblpPr w:bottomFromText="0" w:horzAnchor="margin" w:leftFromText="180" w:rightFromText="180" w:tblpX="0" w:tblpY="1120" w:topFromText="0" w:vertAnchor="text"/>
         <w:tblW w:w="9650" w:type="dxa"/>
         <w:jc w:val="left"/>
-        <w:tblInd w:w="103" w:type="dxa"/>
+        <w:tblInd w:w="98" w:type="dxa"/>
         <w:tblCellMar>
           <w:top w:w="0" w:type="dxa"/>
-          <w:left w:w="98" w:type="dxa"/>
+          <w:left w:w="93" w:type="dxa"/>
           <w:bottom w:w="0" w:type="dxa"/>
           <w:right w:w="108" w:type="dxa"/>
         </w:tblCellMar>
-        <w:tblLook w:val="04a0" w:noVBand="1" w:noHBand="0" w:lastColumn="0" w:firstColumn="1" w:lastRow="0" w:firstRow="1"/>
+        <w:tblLook w:noVBand="1" w:val="04a0" w:noHBand="0" w:lastColumn="0" w:firstColumn="1" w:lastRow="0" w:firstRow="1"/>
       </w:tblPr>
       <w:tblGrid>
-        <w:gridCol w:w="4606"/>
-        <w:gridCol w:w="5043"/>
+        <w:gridCol w:w="4605"/>
+        <w:gridCol w:w="5044"/>
       </w:tblGrid>
       <w:tr>
         <w:trPr/>
         <w:tc>
           <w:tcPr>
-            <w:tcW w:w="4606" w:type="dxa"/>
+            <w:tcW w:w="4605" w:type="dxa"/>
             <w:tcBorders>
               <w:bottom w:val="nil"/>
               <w:right w:val="nil"/>
@@ -9536,9 +9782,6 @@
               <w:insideV w:val="nil"/>
             </w:tcBorders>
             <w:shd w:fill="auto" w:val="clear"/>
-            <w:tcMar>
-              <w:left w:w="98" w:type="dxa"/>
-            </w:tcMar>
             <w:vAlign w:val="center"/>
           </w:tcPr>
           <w:p>
@@ -9562,7 +9805,7 @@
         </w:tc>
         <w:tc>
           <w:tcPr>
-            <w:tcW w:w="5043" w:type="dxa"/>
+            <w:tcW w:w="5044" w:type="dxa"/>
             <w:tcBorders>
               <w:left w:val="nil"/>
               <w:bottom w:val="nil"/>
@@ -9574,7 +9817,7 @@
           <w:p>
             <w:pPr>
               <w:pStyle w:val="Normal"/>
-              <w:keepNext/>
+              <w:keepNext w:val="true"/>
               <w:spacing w:lineRule="auto" w:line="240" w:before="0" w:after="0"/>
               <w:rPr/>
             </w:pPr>
@@ -9588,7 +9831,7 @@
         <w:trPr/>
         <w:tc>
           <w:tcPr>
-            <w:tcW w:w="4606" w:type="dxa"/>
+            <w:tcW w:w="4605" w:type="dxa"/>
             <w:tcBorders>
               <w:top w:val="nil"/>
               <w:bottom w:val="nil"/>
@@ -9597,9 +9840,6 @@
               <w:insideV w:val="nil"/>
             </w:tcBorders>
             <w:shd w:fill="auto" w:val="clear"/>
-            <w:tcMar>
-              <w:left w:w="98" w:type="dxa"/>
-            </w:tcMar>
             <w:vAlign w:val="center"/>
           </w:tcPr>
           <w:p>
@@ -9655,7 +9895,7 @@
         </w:tc>
         <w:tc>
           <w:tcPr>
-            <w:tcW w:w="5043" w:type="dxa"/>
+            <w:tcW w:w="5044" w:type="dxa"/>
             <w:tcBorders>
               <w:top w:val="nil"/>
               <w:left w:val="nil"/>
@@ -9668,7 +9908,7 @@
           <w:p>
             <w:pPr>
               <w:pStyle w:val="Normal"/>
-              <w:keepNext/>
+              <w:keepNext w:val="true"/>
               <w:spacing w:before="0" w:after="0"/>
               <w:jc w:val="center"/>
               <w:rPr/>
@@ -9693,7 +9933,7 @@
                           </pic:cNvPicPr>
                         </pic:nvPicPr>
                         <pic:blipFill>
-                          <a:blip r:embed="rId19"/>
+                          <a:blip r:embed="rId18"/>
                           <a:stretch>
                             <a:fillRect/>
                           </a:stretch>
@@ -9730,15 +9970,19 @@
               <w:fldChar w:fldCharType="begin"/>
             </w:r>
             <w:r>
+              <w:rPr/>
               <w:instrText> SEQ Figure \* ARABIC </w:instrText>
             </w:r>
             <w:r>
+              <w:rPr/>
               <w:fldChar w:fldCharType="separate"/>
             </w:r>
             <w:r>
+              <w:rPr/>
               <w:t>9</w:t>
             </w:r>
             <w:r>
+              <w:rPr/>
               <w:fldChar w:fldCharType="end"/>
             </w:r>
             <w:r>
@@ -9754,16 +9998,13 @@
         </w:trPr>
         <w:tc>
           <w:tcPr>
-            <w:tcW w:w="4606" w:type="dxa"/>
+            <w:tcW w:w="4605" w:type="dxa"/>
             <w:tcBorders>
               <w:top w:val="nil"/>
               <w:right w:val="nil"/>
               <w:insideV w:val="nil"/>
             </w:tcBorders>
             <w:shd w:fill="auto" w:val="clear"/>
-            <w:tcMar>
-              <w:left w:w="98" w:type="dxa"/>
-            </w:tcMar>
             <w:vAlign w:val="center"/>
           </w:tcPr>
           <w:p>
@@ -9786,7 +10027,7 @@
         </w:tc>
         <w:tc>
           <w:tcPr>
-            <w:tcW w:w="5043" w:type="dxa"/>
+            <w:tcW w:w="5044" w:type="dxa"/>
             <w:tcBorders>
               <w:top w:val="nil"/>
               <w:left w:val="nil"/>
@@ -9797,7 +10038,7 @@
           <w:p>
             <w:pPr>
               <w:pStyle w:val="Normal"/>
-              <w:keepNext/>
+              <w:keepNext w:val="true"/>
               <w:spacing w:lineRule="auto" w:line="240" w:before="0" w:after="0"/>
               <w:rPr/>
             </w:pPr>
@@ -10012,14 +10253,14 @@
         <w:tblpPr w:bottomFromText="0" w:horzAnchor="margin" w:leftFromText="180" w:rightFromText="180" w:tblpX="0" w:tblpY="1800" w:topFromText="0" w:vertAnchor="text"/>
         <w:tblW w:w="9650" w:type="dxa"/>
         <w:jc w:val="left"/>
-        <w:tblInd w:w="103" w:type="dxa"/>
+        <w:tblInd w:w="98" w:type="dxa"/>
         <w:tblCellMar>
           <w:top w:w="0" w:type="dxa"/>
-          <w:left w:w="98" w:type="dxa"/>
+          <w:left w:w="93" w:type="dxa"/>
           <w:bottom w:w="0" w:type="dxa"/>
           <w:right w:w="108" w:type="dxa"/>
         </w:tblCellMar>
-        <w:tblLook w:val="04a0" w:noVBand="1" w:noHBand="0" w:lastColumn="0" w:firstColumn="1" w:lastRow="0" w:firstRow="1"/>
+        <w:tblLook w:noVBand="1" w:val="04a0" w:noHBand="0" w:lastColumn="0" w:firstColumn="1" w:lastRow="0" w:firstRow="1"/>
       </w:tblPr>
       <w:tblGrid>
         <w:gridCol w:w="4788"/>
@@ -10037,9 +10278,6 @@
               <w:insideV w:val="nil"/>
             </w:tcBorders>
             <w:shd w:fill="auto" w:val="clear"/>
-            <w:tcMar>
-              <w:left w:w="98" w:type="dxa"/>
-            </w:tcMar>
             <w:vAlign w:val="center"/>
           </w:tcPr>
           <w:p>
@@ -10075,7 +10313,7 @@
           <w:p>
             <w:pPr>
               <w:pStyle w:val="Normal"/>
-              <w:keepNext/>
+              <w:keepNext w:val="true"/>
               <w:spacing w:lineRule="auto" w:line="240" w:before="0" w:after="0"/>
               <w:rPr/>
             </w:pPr>
@@ -10098,9 +10336,6 @@
               <w:insideV w:val="nil"/>
             </w:tcBorders>
             <w:shd w:fill="auto" w:val="clear"/>
-            <w:tcMar>
-              <w:left w:w="98" w:type="dxa"/>
-            </w:tcMar>
             <w:vAlign w:val="center"/>
           </w:tcPr>
           <w:p>
@@ -10228,7 +10463,7 @@
           <w:p>
             <w:pPr>
               <w:pStyle w:val="Normal"/>
-              <w:keepNext/>
+              <w:keepNext w:val="true"/>
               <w:spacing w:before="0" w:after="0"/>
               <w:jc w:val="center"/>
               <w:rPr/>
@@ -10253,7 +10488,7 @@
                           </pic:cNvPicPr>
                         </pic:nvPicPr>
                         <pic:blipFill>
-                          <a:blip r:embed="rId20"/>
+                          <a:blip r:embed="rId19"/>
                           <a:stretch>
                             <a:fillRect/>
                           </a:stretch>
@@ -10299,9 +10534,6 @@
               <w:insideV w:val="nil"/>
             </w:tcBorders>
             <w:shd w:fill="auto" w:val="clear"/>
-            <w:tcMar>
-              <w:left w:w="98" w:type="dxa"/>
-            </w:tcMar>
             <w:vAlign w:val="center"/>
           </w:tcPr>
           <w:p>
@@ -10335,7 +10567,7 @@
           <w:p>
             <w:pPr>
               <w:pStyle w:val="Normal"/>
-              <w:keepNext/>
+              <w:keepNext w:val="true"/>
               <w:spacing w:lineRule="auto" w:line="240" w:before="0" w:after="0"/>
               <w:rPr/>
             </w:pPr>
@@ -11017,7 +11249,7 @@
           <w:szCs w:val="18"/>
         </w:rPr>
       </w:pPr>
-      <w:bookmarkStart w:id="41" w:name="__DdeLink__4180_1729638673"/>
+      <w:bookmarkStart w:id="44" w:name="__DdeLink__4180_1729638673"/>
       <w:r>
         <w:rPr>
           <w:rFonts w:cs="Courier New" w:ascii="Courier New" w:hAnsi="Courier New"/>
@@ -11034,7 +11266,7 @@
         </w:rPr>
         <w:t>a matrix provided by 3D-ICE with the current temperatures of the heat spreader cells</w:t>
       </w:r>
-      <w:bookmarkEnd w:id="41"/>
+      <w:bookmarkEnd w:id="44"/>
       <w:r>
         <w:rPr>
           <w:rFonts w:cs="Courier New"/>
@@ -11091,7 +11323,7 @@
           <w:szCs w:val="18"/>
         </w:rPr>
       </w:pPr>
-      <w:bookmarkStart w:id="42" w:name="__DdeLink__4180_17296386731"/>
+      <w:bookmarkStart w:id="45" w:name="__DdeLink__4180_17296386731"/>
       <w:r>
         <w:rPr>
           <w:rFonts w:cs="Courier New" w:ascii="Courier New" w:hAnsi="Courier New"/>
@@ -11100,7 +11332,7 @@
         </w:rPr>
         <w:t xml:space="preserve">thermalConductances </w:t>
       </w:r>
-      <w:bookmarkEnd w:id="42"/>
+      <w:bookmarkEnd w:id="45"/>
       <w:r>
         <w:rPr>
           <w:rFonts w:cs="Courier New"/>
@@ -11120,8 +11352,8 @@
         <w:ind w:left="426" w:hanging="142"/>
         <w:rPr/>
       </w:pPr>
-      <w:bookmarkStart w:id="43" w:name="_Toc442446449"/>
-      <w:bookmarkEnd w:id="43"/>
+      <w:bookmarkStart w:id="46" w:name="_Toc442446449"/>
+      <w:bookmarkEnd w:id="46"/>
       <w:r>
         <w:rPr/>
         <w:t>Liquid-cooled cavity</w:t>
@@ -11751,24 +11983,24 @@
         <w:tblStyle w:val="Tabellenraster"/>
         <w:tblW w:w="9650" w:type="dxa"/>
         <w:jc w:val="left"/>
-        <w:tblInd w:w="-5" w:type="dxa"/>
+        <w:tblInd w:w="-10" w:type="dxa"/>
         <w:tblCellMar>
           <w:top w:w="0" w:type="dxa"/>
-          <w:left w:w="103" w:type="dxa"/>
+          <w:left w:w="98" w:type="dxa"/>
           <w:bottom w:w="0" w:type="dxa"/>
           <w:right w:w="108" w:type="dxa"/>
         </w:tblCellMar>
-        <w:tblLook w:val="04a0" w:noVBand="1" w:noHBand="0" w:lastColumn="0" w:firstColumn="1" w:lastRow="0" w:firstRow="1"/>
+        <w:tblLook w:noVBand="1" w:val="04a0" w:noHBand="0" w:lastColumn="0" w:firstColumn="1" w:lastRow="0" w:firstRow="1"/>
       </w:tblPr>
       <w:tblGrid>
-        <w:gridCol w:w="4606"/>
-        <w:gridCol w:w="5043"/>
+        <w:gridCol w:w="4605"/>
+        <w:gridCol w:w="5044"/>
       </w:tblGrid>
       <w:tr>
         <w:trPr/>
         <w:tc>
           <w:tcPr>
-            <w:tcW w:w="4606" w:type="dxa"/>
+            <w:tcW w:w="4605" w:type="dxa"/>
             <w:tcBorders>
               <w:bottom w:val="nil"/>
               <w:right w:val="nil"/>
@@ -11776,9 +12008,6 @@
               <w:insideV w:val="nil"/>
             </w:tcBorders>
             <w:shd w:fill="auto" w:val="clear"/>
-            <w:tcMar>
-              <w:left w:w="103" w:type="dxa"/>
-            </w:tcMar>
             <w:vAlign w:val="center"/>
           </w:tcPr>
           <w:p>
@@ -11800,7 +12029,7 @@
         </w:tc>
         <w:tc>
           <w:tcPr>
-            <w:tcW w:w="5043" w:type="dxa"/>
+            <w:tcW w:w="5044" w:type="dxa"/>
             <w:tcBorders>
               <w:left w:val="nil"/>
               <w:bottom w:val="nil"/>
@@ -11815,7 +12044,7 @@
           <w:p>
             <w:pPr>
               <w:pStyle w:val="Normal"/>
-              <w:keepNext/>
+              <w:keepNext w:val="true"/>
               <w:spacing w:lineRule="auto" w:line="240" w:before="0" w:after="0"/>
               <w:jc w:val="center"/>
               <w:rPr/>
@@ -11830,16 +12059,13 @@
         <w:trPr/>
         <w:tc>
           <w:tcPr>
-            <w:tcW w:w="4606" w:type="dxa"/>
+            <w:tcW w:w="4605" w:type="dxa"/>
             <w:tcBorders>
               <w:top w:val="nil"/>
               <w:right w:val="nil"/>
               <w:insideV w:val="nil"/>
             </w:tcBorders>
             <w:shd w:fill="auto" w:val="clear"/>
-            <w:tcMar>
-              <w:left w:w="103" w:type="dxa"/>
-            </w:tcMar>
             <w:vAlign w:val="center"/>
           </w:tcPr>
           <w:p>
@@ -12136,7 +12362,7 @@
         </w:tc>
         <w:tc>
           <w:tcPr>
-            <w:tcW w:w="5043" w:type="dxa"/>
+            <w:tcW w:w="5044" w:type="dxa"/>
             <w:tcBorders>
               <w:top w:val="nil"/>
               <w:left w:val="nil"/>
@@ -12150,7 +12376,7 @@
           <w:p>
             <w:pPr>
               <w:pStyle w:val="Normal"/>
-              <w:keepNext/>
+              <w:keepNext w:val="true"/>
               <w:spacing w:before="0" w:after="0"/>
               <w:jc w:val="center"/>
               <w:rPr/>
@@ -12175,7 +12401,7 @@
                           </pic:cNvPicPr>
                         </pic:nvPicPr>
                         <pic:blipFill>
-                          <a:blip r:embed="rId21"/>
+                          <a:blip r:embed="rId20"/>
                           <a:stretch>
                             <a:fillRect/>
                           </a:stretch>
@@ -12791,24 +13017,24 @@
         <w:tblStyle w:val="Tabellenraster"/>
         <w:tblW w:w="9650" w:type="dxa"/>
         <w:jc w:val="left"/>
-        <w:tblInd w:w="-5" w:type="dxa"/>
+        <w:tblInd w:w="-10" w:type="dxa"/>
         <w:tblCellMar>
           <w:top w:w="0" w:type="dxa"/>
-          <w:left w:w="103" w:type="dxa"/>
+          <w:left w:w="98" w:type="dxa"/>
           <w:bottom w:w="0" w:type="dxa"/>
           <w:right w:w="108" w:type="dxa"/>
         </w:tblCellMar>
-        <w:tblLook w:val="04a0" w:noVBand="1" w:noHBand="0" w:lastColumn="0" w:firstColumn="1" w:lastRow="0" w:firstRow="1"/>
+        <w:tblLook w:noVBand="1" w:val="04a0" w:noHBand="0" w:lastColumn="0" w:firstColumn="1" w:lastRow="0" w:firstRow="1"/>
       </w:tblPr>
       <w:tblGrid>
-        <w:gridCol w:w="4606"/>
-        <w:gridCol w:w="5043"/>
+        <w:gridCol w:w="4605"/>
+        <w:gridCol w:w="5044"/>
       </w:tblGrid>
       <w:tr>
         <w:trPr/>
         <w:tc>
           <w:tcPr>
-            <w:tcW w:w="4606" w:type="dxa"/>
+            <w:tcW w:w="4605" w:type="dxa"/>
             <w:tcBorders>
               <w:bottom w:val="nil"/>
               <w:right w:val="nil"/>
@@ -12816,9 +13042,6 @@
               <w:insideV w:val="nil"/>
             </w:tcBorders>
             <w:shd w:fill="auto" w:val="clear"/>
-            <w:tcMar>
-              <w:left w:w="103" w:type="dxa"/>
-            </w:tcMar>
             <w:vAlign w:val="center"/>
           </w:tcPr>
           <w:p>
@@ -12840,7 +13063,7 @@
         </w:tc>
         <w:tc>
           <w:tcPr>
-            <w:tcW w:w="5043" w:type="dxa"/>
+            <w:tcW w:w="5044" w:type="dxa"/>
             <w:tcBorders>
               <w:left w:val="nil"/>
               <w:bottom w:val="nil"/>
@@ -12855,7 +13078,7 @@
           <w:p>
             <w:pPr>
               <w:pStyle w:val="Normal"/>
-              <w:keepNext/>
+              <w:keepNext w:val="true"/>
               <w:spacing w:lineRule="auto" w:line="240" w:before="0" w:after="0"/>
               <w:jc w:val="center"/>
               <w:rPr/>
@@ -12870,16 +13093,13 @@
         <w:trPr/>
         <w:tc>
           <w:tcPr>
-            <w:tcW w:w="4606" w:type="dxa"/>
+            <w:tcW w:w="4605" w:type="dxa"/>
             <w:tcBorders>
               <w:top w:val="nil"/>
               <w:right w:val="nil"/>
               <w:insideV w:val="nil"/>
             </w:tcBorders>
             <w:shd w:fill="auto" w:val="clear"/>
-            <w:tcMar>
-              <w:left w:w="103" w:type="dxa"/>
-            </w:tcMar>
             <w:vAlign w:val="center"/>
           </w:tcPr>
           <w:p>
@@ -13130,7 +13350,7 @@
         </w:tc>
         <w:tc>
           <w:tcPr>
-            <w:tcW w:w="5043" w:type="dxa"/>
+            <w:tcW w:w="5044" w:type="dxa"/>
             <w:tcBorders>
               <w:top w:val="nil"/>
               <w:left w:val="nil"/>
@@ -13144,7 +13364,7 @@
           <w:p>
             <w:pPr>
               <w:pStyle w:val="Normal"/>
-              <w:keepNext/>
+              <w:keepNext w:val="true"/>
               <w:spacing w:before="0" w:after="0"/>
               <w:jc w:val="center"/>
               <w:rPr/>
@@ -13169,7 +13389,7 @@
                           </pic:cNvPicPr>
                         </pic:nvPicPr>
                         <pic:blipFill>
-                          <a:blip r:embed="rId22"/>
+                          <a:blip r:embed="rId21"/>
                           <a:stretch>
                             <a:fillRect/>
                           </a:stretch>
@@ -13735,24 +13955,24 @@
         <w:tblStyle w:val="Tabellenraster"/>
         <w:tblW w:w="9650" w:type="dxa"/>
         <w:jc w:val="left"/>
-        <w:tblInd w:w="-5" w:type="dxa"/>
+        <w:tblInd w:w="-10" w:type="dxa"/>
         <w:tblCellMar>
           <w:top w:w="0" w:type="dxa"/>
-          <w:left w:w="103" w:type="dxa"/>
+          <w:left w:w="98" w:type="dxa"/>
           <w:bottom w:w="0" w:type="dxa"/>
           <w:right w:w="108" w:type="dxa"/>
         </w:tblCellMar>
-        <w:tblLook w:val="04a0" w:noVBand="1" w:noHBand="0" w:lastColumn="0" w:firstColumn="1" w:lastRow="0" w:firstRow="1"/>
+        <w:tblLook w:noVBand="1" w:val="04a0" w:noHBand="0" w:lastColumn="0" w:firstColumn="1" w:lastRow="0" w:firstRow="1"/>
       </w:tblPr>
       <w:tblGrid>
-        <w:gridCol w:w="4606"/>
-        <w:gridCol w:w="5043"/>
+        <w:gridCol w:w="4605"/>
+        <w:gridCol w:w="5044"/>
       </w:tblGrid>
       <w:tr>
         <w:trPr/>
         <w:tc>
           <w:tcPr>
-            <w:tcW w:w="4606" w:type="dxa"/>
+            <w:tcW w:w="4605" w:type="dxa"/>
             <w:tcBorders>
               <w:bottom w:val="nil"/>
               <w:right w:val="nil"/>
@@ -13760,9 +13980,6 @@
               <w:insideV w:val="nil"/>
             </w:tcBorders>
             <w:shd w:fill="auto" w:val="clear"/>
-            <w:tcMar>
-              <w:left w:w="103" w:type="dxa"/>
-            </w:tcMar>
             <w:vAlign w:val="center"/>
           </w:tcPr>
           <w:p>
@@ -13784,7 +14001,7 @@
         </w:tc>
         <w:tc>
           <w:tcPr>
-            <w:tcW w:w="5043" w:type="dxa"/>
+            <w:tcW w:w="5044" w:type="dxa"/>
             <w:tcBorders>
               <w:left w:val="nil"/>
               <w:bottom w:val="nil"/>
@@ -13799,7 +14016,7 @@
           <w:p>
             <w:pPr>
               <w:pStyle w:val="Normal"/>
-              <w:keepNext/>
+              <w:keepNext w:val="true"/>
               <w:spacing w:lineRule="auto" w:line="240" w:before="0" w:after="0"/>
               <w:jc w:val="center"/>
               <w:rPr/>
@@ -13814,16 +14031,13 @@
         <w:trPr/>
         <w:tc>
           <w:tcPr>
-            <w:tcW w:w="4606" w:type="dxa"/>
+            <w:tcW w:w="4605" w:type="dxa"/>
             <w:tcBorders>
               <w:top w:val="nil"/>
               <w:right w:val="nil"/>
               <w:insideV w:val="nil"/>
             </w:tcBorders>
             <w:shd w:fill="auto" w:val="clear"/>
-            <w:tcMar>
-              <w:left w:w="103" w:type="dxa"/>
-            </w:tcMar>
             <w:vAlign w:val="center"/>
           </w:tcPr>
           <w:p>
@@ -13994,7 +14208,7 @@
         </w:tc>
         <w:tc>
           <w:tcPr>
-            <w:tcW w:w="5043" w:type="dxa"/>
+            <w:tcW w:w="5044" w:type="dxa"/>
             <w:tcBorders>
               <w:top w:val="nil"/>
               <w:left w:val="nil"/>
@@ -14008,7 +14222,7 @@
           <w:p>
             <w:pPr>
               <w:pStyle w:val="Normal"/>
-              <w:keepNext/>
+              <w:keepNext w:val="true"/>
               <w:spacing w:before="0" w:after="0"/>
               <w:jc w:val="center"/>
               <w:rPr/>
@@ -14028,6 +14242,342 @@
                       <pic:pic xmlns:pic="http://schemas.openxmlformats.org/drawingml/2006/picture">
                         <pic:nvPicPr>
                           <pic:cNvPr id="20" name="Picture 19" descr=""/>
+                          <pic:cNvPicPr>
+                            <a:picLocks noChangeAspect="1" noChangeArrowheads="1"/>
+                          </pic:cNvPicPr>
+                        </pic:nvPicPr>
+                        <pic:blipFill>
+                          <a:blip r:embed="rId22"/>
+                          <a:stretch>
+                            <a:fillRect/>
+                          </a:stretch>
+                        </pic:blipFill>
+                        <pic:spPr bwMode="auto">
+                          <a:xfrm>
+                            <a:off x="0" y="0"/>
+                            <a:ext cx="2707005" cy="743585"/>
+                          </a:xfrm>
+                          <a:prstGeom prst="rect">
+                            <a:avLst/>
+                          </a:prstGeom>
+                        </pic:spPr>
+                      </pic:pic>
+                    </a:graphicData>
+                  </a:graphic>
+                </wp:inline>
+              </w:drawing>
+            </w:r>
+          </w:p>
+          <w:p>
+            <w:pPr>
+              <w:pStyle w:val="Caption1"/>
+              <w:spacing w:before="0" w:after="0"/>
+              <w:jc w:val="center"/>
+              <w:rPr/>
+            </w:pPr>
+            <w:r>
+              <w:rPr/>
+              <w:t>Figure 13: Pinfin inline cavity layer</w:t>
+            </w:r>
+          </w:p>
+          <w:p>
+            <w:pPr>
+              <w:pStyle w:val="Normal"/>
+              <w:spacing w:before="0" w:after="0"/>
+              <w:jc w:val="center"/>
+              <w:rPr/>
+            </w:pPr>
+            <w:r>
+              <w:rPr/>
+            </w:r>
+          </w:p>
+        </w:tc>
+      </w:tr>
+    </w:tbl>
+    <w:p>
+      <w:pPr>
+        <w:pStyle w:val="Normal"/>
+        <w:jc w:val="both"/>
+        <w:rPr/>
+      </w:pPr>
+      <w:r>
+        <w:rPr/>
+      </w:r>
+    </w:p>
+    <w:tbl>
+      <w:tblPr>
+        <w:tblStyle w:val="Tabellenraster"/>
+        <w:tblW w:w="9650" w:type="dxa"/>
+        <w:jc w:val="left"/>
+        <w:tblInd w:w="-10" w:type="dxa"/>
+        <w:tblCellMar>
+          <w:top w:w="0" w:type="dxa"/>
+          <w:left w:w="98" w:type="dxa"/>
+          <w:bottom w:w="0" w:type="dxa"/>
+          <w:right w:w="108" w:type="dxa"/>
+        </w:tblCellMar>
+        <w:tblLook w:noVBand="1" w:val="04a0" w:noHBand="0" w:lastColumn="0" w:firstColumn="1" w:lastRow="0" w:firstRow="1"/>
+      </w:tblPr>
+      <w:tblGrid>
+        <w:gridCol w:w="4605"/>
+        <w:gridCol w:w="5044"/>
+      </w:tblGrid>
+      <w:tr>
+        <w:trPr/>
+        <w:tc>
+          <w:tcPr>
+            <w:tcW w:w="4605" w:type="dxa"/>
+            <w:tcBorders>
+              <w:bottom w:val="nil"/>
+              <w:right w:val="nil"/>
+              <w:insideH w:val="nil"/>
+              <w:insideV w:val="nil"/>
+            </w:tcBorders>
+            <w:shd w:fill="auto" w:val="clear"/>
+            <w:vAlign w:val="center"/>
+          </w:tcPr>
+          <w:p>
+            <w:pPr>
+              <w:pStyle w:val="Normal"/>
+              <w:spacing w:lineRule="auto" w:line="240" w:before="0" w:after="0"/>
+              <w:rPr>
+                <w:b/>
+                <w:b/>
+              </w:rPr>
+            </w:pPr>
+            <w:r>
+              <w:rPr>
+                <w:b/>
+              </w:rPr>
+              <w:t>Example (Pinfins staggered)</w:t>
+            </w:r>
+          </w:p>
+        </w:tc>
+        <w:tc>
+          <w:tcPr>
+            <w:tcW w:w="5044" w:type="dxa"/>
+            <w:tcBorders>
+              <w:left w:val="nil"/>
+              <w:bottom w:val="nil"/>
+              <w:insideH w:val="nil"/>
+            </w:tcBorders>
+            <w:shd w:fill="auto" w:val="clear"/>
+            <w:tcMar>
+              <w:left w:w="113" w:type="dxa"/>
+            </w:tcMar>
+            <w:vAlign w:val="center"/>
+          </w:tcPr>
+          <w:p>
+            <w:pPr>
+              <w:pStyle w:val="Normal"/>
+              <w:keepNext w:val="true"/>
+              <w:spacing w:lineRule="auto" w:line="240" w:before="0" w:after="0"/>
+              <w:jc w:val="center"/>
+              <w:rPr/>
+            </w:pPr>
+            <w:r>
+              <w:rPr/>
+            </w:r>
+          </w:p>
+        </w:tc>
+      </w:tr>
+      <w:tr>
+        <w:trPr/>
+        <w:tc>
+          <w:tcPr>
+            <w:tcW w:w="4605" w:type="dxa"/>
+            <w:tcBorders>
+              <w:top w:val="nil"/>
+              <w:right w:val="nil"/>
+              <w:insideV w:val="nil"/>
+            </w:tcBorders>
+            <w:shd w:fill="auto" w:val="clear"/>
+            <w:vAlign w:val="center"/>
+          </w:tcPr>
+          <w:p>
+            <w:pPr>
+              <w:pStyle w:val="Normal"/>
+              <w:spacing w:lineRule="auto" w:line="240" w:before="0" w:after="0"/>
+              <w:rPr>
+                <w:rFonts w:ascii="Courier New" w:hAnsi="Courier New" w:cs="Courier New"/>
+                <w:sz w:val="18"/>
+              </w:rPr>
+            </w:pPr>
+            <w:r>
+              <w:rPr>
+                <w:rFonts w:cs="Courier New" w:ascii="Courier New" w:hAnsi="Courier New"/>
+                <w:sz w:val="18"/>
+              </w:rPr>
+              <w:t>pinfin:</w:t>
+            </w:r>
+          </w:p>
+          <w:p>
+            <w:pPr>
+              <w:pStyle w:val="Normal"/>
+              <w:spacing w:lineRule="auto" w:line="240" w:before="0" w:after="0"/>
+              <w:ind w:left="720" w:hanging="0"/>
+              <w:rPr>
+                <w:rFonts w:ascii="Courier New" w:hAnsi="Courier New" w:cs="Courier New"/>
+                <w:sz w:val="18"/>
+              </w:rPr>
+            </w:pPr>
+            <w:r>
+              <w:rPr>
+                <w:rFonts w:cs="Courier New" w:ascii="Courier New" w:hAnsi="Courier New"/>
+                <w:sz w:val="18"/>
+              </w:rPr>
+              <w:t>height 100 ;</w:t>
+            </w:r>
+          </w:p>
+          <w:p>
+            <w:pPr>
+              <w:pStyle w:val="Normal"/>
+              <w:spacing w:lineRule="auto" w:line="240" w:before="0" w:after="0"/>
+              <w:ind w:left="720" w:hanging="0"/>
+              <w:rPr>
+                <w:rFonts w:ascii="Courier New" w:hAnsi="Courier New" w:cs="Courier New"/>
+                <w:sz w:val="18"/>
+              </w:rPr>
+            </w:pPr>
+            <w:r>
+              <w:rPr>
+                <w:rFonts w:cs="Courier New" w:ascii="Courier New" w:hAnsi="Courier New"/>
+                <w:sz w:val="18"/>
+              </w:rPr>
+              <w:t>pin diameter   50 ;</w:t>
+            </w:r>
+          </w:p>
+          <w:p>
+            <w:pPr>
+              <w:pStyle w:val="Normal"/>
+              <w:spacing w:lineRule="auto" w:line="240" w:before="0" w:after="0"/>
+              <w:ind w:left="720" w:hanging="0"/>
+              <w:rPr>
+                <w:rFonts w:ascii="Courier New" w:hAnsi="Courier New" w:cs="Courier New"/>
+                <w:sz w:val="18"/>
+              </w:rPr>
+            </w:pPr>
+            <w:r>
+              <w:rPr>
+                <w:rFonts w:cs="Courier New" w:ascii="Courier New" w:hAnsi="Courier New"/>
+                <w:sz w:val="18"/>
+              </w:rPr>
+              <w:t>pin pitch     100 ;</w:t>
+            </w:r>
+          </w:p>
+          <w:p>
+            <w:pPr>
+              <w:pStyle w:val="Normal"/>
+              <w:spacing w:lineRule="auto" w:line="240" w:before="0" w:after="0"/>
+              <w:ind w:left="720" w:hanging="0"/>
+              <w:rPr>
+                <w:rFonts w:ascii="Courier New" w:hAnsi="Courier New" w:cs="Courier New"/>
+                <w:sz w:val="18"/>
+              </w:rPr>
+            </w:pPr>
+            <w:r>
+              <w:rPr>
+                <w:rFonts w:cs="Courier New" w:ascii="Courier New" w:hAnsi="Courier New"/>
+                <w:sz w:val="18"/>
+              </w:rPr>
+              <w:t>pin distribution staggered ;</w:t>
+            </w:r>
+          </w:p>
+          <w:p>
+            <w:pPr>
+              <w:pStyle w:val="Normal"/>
+              <w:spacing w:lineRule="auto" w:line="240" w:before="0" w:after="0"/>
+              <w:ind w:left="720" w:hanging="0"/>
+              <w:rPr>
+                <w:rFonts w:ascii="Courier New" w:hAnsi="Courier New" w:cs="Courier New"/>
+                <w:sz w:val="18"/>
+              </w:rPr>
+            </w:pPr>
+            <w:r>
+              <w:rPr>
+                <w:rFonts w:cs="Courier New" w:ascii="Courier New" w:hAnsi="Courier New"/>
+                <w:sz w:val="18"/>
+              </w:rPr>
+              <w:t>pin material silicon ;</w:t>
+            </w:r>
+          </w:p>
+          <w:p>
+            <w:pPr>
+              <w:pStyle w:val="Normal"/>
+              <w:spacing w:lineRule="auto" w:line="240" w:before="0" w:after="0"/>
+              <w:ind w:left="720" w:hanging="0"/>
+              <w:rPr>
+                <w:rFonts w:ascii="Courier New" w:hAnsi="Courier New" w:cs="Courier New"/>
+                <w:sz w:val="18"/>
+              </w:rPr>
+            </w:pPr>
+            <w:r>
+              <w:rPr>
+                <w:rFonts w:cs="Courier New" w:ascii="Courier New" w:hAnsi="Courier New"/>
+                <w:sz w:val="18"/>
+              </w:rPr>
+              <w:t>darcy velocity 1.1066e+06 ;</w:t>
+            </w:r>
+          </w:p>
+          <w:p>
+            <w:pPr>
+              <w:pStyle w:val="Normal"/>
+              <w:spacing w:lineRule="auto" w:line="240" w:before="0" w:after="0"/>
+              <w:ind w:left="720" w:hanging="0"/>
+              <w:rPr>
+                <w:rFonts w:ascii="Courier New" w:hAnsi="Courier New" w:cs="Courier New"/>
+                <w:sz w:val="18"/>
+              </w:rPr>
+            </w:pPr>
+            <w:r>
+              <w:rPr>
+                <w:rFonts w:cs="Courier New" w:ascii="Courier New" w:hAnsi="Courier New"/>
+                <w:sz w:val="18"/>
+              </w:rPr>
+              <w:t>coolant volumetric heat capacity</w:t>
+              <w:br/>
+              <w:t xml:space="preserve">                   4.172638e-12; coolant incoming temperature</w:t>
+              <w:br/>
+              <w:t>300.0 ;</w:t>
+            </w:r>
+          </w:p>
+        </w:tc>
+        <w:tc>
+          <w:tcPr>
+            <w:tcW w:w="5044" w:type="dxa"/>
+            <w:tcBorders>
+              <w:top w:val="nil"/>
+              <w:left w:val="nil"/>
+            </w:tcBorders>
+            <w:shd w:fill="auto" w:val="clear"/>
+            <w:tcMar>
+              <w:left w:w="113" w:type="dxa"/>
+            </w:tcMar>
+            <w:vAlign w:val="center"/>
+          </w:tcPr>
+          <w:p>
+            <w:pPr>
+              <w:pStyle w:val="Normal"/>
+              <w:keepNext w:val="true"/>
+              <w:spacing w:before="0" w:after="0"/>
+              <w:jc w:val="center"/>
+              <w:rPr/>
+            </w:pPr>
+            <w:r>
+              <w:rPr/>
+              <w:drawing>
+                <wp:inline distT="0" distB="0" distL="0" distR="0">
+                  <wp:extent cx="2707005" cy="743585"/>
+                  <wp:effectExtent l="0" t="0" r="0" b="0"/>
+                  <wp:docPr id="21" name="Picture 17" descr=""/>
+                  <wp:cNvGraphicFramePr>
+                    <a:graphicFrameLocks xmlns:a="http://schemas.openxmlformats.org/drawingml/2006/main" noChangeAspect="1"/>
+                  </wp:cNvGraphicFramePr>
+                  <a:graphic xmlns:a="http://schemas.openxmlformats.org/drawingml/2006/main">
+                    <a:graphicData uri="http://schemas.openxmlformats.org/drawingml/2006/picture">
+                      <pic:pic xmlns:pic="http://schemas.openxmlformats.org/drawingml/2006/picture">
+                        <pic:nvPicPr>
+                          <pic:cNvPr id="21" name="Picture 17" descr=""/>
                           <pic:cNvPicPr>
                             <a:picLocks noChangeAspect="1" noChangeArrowheads="1"/>
                           </pic:cNvPicPr>
@@ -14063,348 +14613,6 @@
             </w:pPr>
             <w:r>
               <w:rPr/>
-              <w:t>Figure 13: Pinfin inline cavity layer</w:t>
-            </w:r>
-          </w:p>
-          <w:p>
-            <w:pPr>
-              <w:pStyle w:val="Normal"/>
-              <w:spacing w:before="0" w:after="0"/>
-              <w:jc w:val="center"/>
-              <w:rPr/>
-            </w:pPr>
-            <w:r>
-              <w:rPr/>
-            </w:r>
-          </w:p>
-        </w:tc>
-      </w:tr>
-    </w:tbl>
-    <w:p>
-      <w:pPr>
-        <w:pStyle w:val="Normal"/>
-        <w:jc w:val="both"/>
-        <w:rPr/>
-      </w:pPr>
-      <w:r>
-        <w:rPr/>
-      </w:r>
-    </w:p>
-    <w:tbl>
-      <w:tblPr>
-        <w:tblStyle w:val="Tabellenraster"/>
-        <w:tblW w:w="9650" w:type="dxa"/>
-        <w:jc w:val="left"/>
-        <w:tblInd w:w="-5" w:type="dxa"/>
-        <w:tblCellMar>
-          <w:top w:w="0" w:type="dxa"/>
-          <w:left w:w="103" w:type="dxa"/>
-          <w:bottom w:w="0" w:type="dxa"/>
-          <w:right w:w="108" w:type="dxa"/>
-        </w:tblCellMar>
-        <w:tblLook w:val="04a0" w:noVBand="1" w:noHBand="0" w:lastColumn="0" w:firstColumn="1" w:lastRow="0" w:firstRow="1"/>
-      </w:tblPr>
-      <w:tblGrid>
-        <w:gridCol w:w="4606"/>
-        <w:gridCol w:w="5043"/>
-      </w:tblGrid>
-      <w:tr>
-        <w:trPr/>
-        <w:tc>
-          <w:tcPr>
-            <w:tcW w:w="4606" w:type="dxa"/>
-            <w:tcBorders>
-              <w:bottom w:val="nil"/>
-              <w:right w:val="nil"/>
-              <w:insideH w:val="nil"/>
-              <w:insideV w:val="nil"/>
-            </w:tcBorders>
-            <w:shd w:fill="auto" w:val="clear"/>
-            <w:tcMar>
-              <w:left w:w="103" w:type="dxa"/>
-            </w:tcMar>
-            <w:vAlign w:val="center"/>
-          </w:tcPr>
-          <w:p>
-            <w:pPr>
-              <w:pStyle w:val="Normal"/>
-              <w:spacing w:lineRule="auto" w:line="240" w:before="0" w:after="0"/>
-              <w:rPr>
-                <w:b/>
-                <w:b/>
-              </w:rPr>
-            </w:pPr>
-            <w:r>
-              <w:rPr>
-                <w:b/>
-              </w:rPr>
-              <w:t>Example (Pinfins staggered)</w:t>
-            </w:r>
-          </w:p>
-        </w:tc>
-        <w:tc>
-          <w:tcPr>
-            <w:tcW w:w="5043" w:type="dxa"/>
-            <w:tcBorders>
-              <w:left w:val="nil"/>
-              <w:bottom w:val="nil"/>
-              <w:insideH w:val="nil"/>
-            </w:tcBorders>
-            <w:shd w:fill="auto" w:val="clear"/>
-            <w:tcMar>
-              <w:left w:w="113" w:type="dxa"/>
-            </w:tcMar>
-            <w:vAlign w:val="center"/>
-          </w:tcPr>
-          <w:p>
-            <w:pPr>
-              <w:pStyle w:val="Normal"/>
-              <w:keepNext/>
-              <w:spacing w:lineRule="auto" w:line="240" w:before="0" w:after="0"/>
-              <w:jc w:val="center"/>
-              <w:rPr/>
-            </w:pPr>
-            <w:r>
-              <w:rPr/>
-            </w:r>
-          </w:p>
-        </w:tc>
-      </w:tr>
-      <w:tr>
-        <w:trPr/>
-        <w:tc>
-          <w:tcPr>
-            <w:tcW w:w="4606" w:type="dxa"/>
-            <w:tcBorders>
-              <w:top w:val="nil"/>
-              <w:right w:val="nil"/>
-              <w:insideV w:val="nil"/>
-            </w:tcBorders>
-            <w:shd w:fill="auto" w:val="clear"/>
-            <w:tcMar>
-              <w:left w:w="103" w:type="dxa"/>
-            </w:tcMar>
-            <w:vAlign w:val="center"/>
-          </w:tcPr>
-          <w:p>
-            <w:pPr>
-              <w:pStyle w:val="Normal"/>
-              <w:spacing w:lineRule="auto" w:line="240" w:before="0" w:after="0"/>
-              <w:rPr>
-                <w:rFonts w:ascii="Courier New" w:hAnsi="Courier New" w:cs="Courier New"/>
-                <w:sz w:val="18"/>
-              </w:rPr>
-            </w:pPr>
-            <w:r>
-              <w:rPr>
-                <w:rFonts w:cs="Courier New" w:ascii="Courier New" w:hAnsi="Courier New"/>
-                <w:sz w:val="18"/>
-              </w:rPr>
-              <w:t>pinfin:</w:t>
-            </w:r>
-          </w:p>
-          <w:p>
-            <w:pPr>
-              <w:pStyle w:val="Normal"/>
-              <w:spacing w:lineRule="auto" w:line="240" w:before="0" w:after="0"/>
-              <w:ind w:left="720" w:hanging="0"/>
-              <w:rPr>
-                <w:rFonts w:ascii="Courier New" w:hAnsi="Courier New" w:cs="Courier New"/>
-                <w:sz w:val="18"/>
-              </w:rPr>
-            </w:pPr>
-            <w:r>
-              <w:rPr>
-                <w:rFonts w:cs="Courier New" w:ascii="Courier New" w:hAnsi="Courier New"/>
-                <w:sz w:val="18"/>
-              </w:rPr>
-              <w:t>height 100 ;</w:t>
-            </w:r>
-          </w:p>
-          <w:p>
-            <w:pPr>
-              <w:pStyle w:val="Normal"/>
-              <w:spacing w:lineRule="auto" w:line="240" w:before="0" w:after="0"/>
-              <w:ind w:left="720" w:hanging="0"/>
-              <w:rPr>
-                <w:rFonts w:ascii="Courier New" w:hAnsi="Courier New" w:cs="Courier New"/>
-                <w:sz w:val="18"/>
-              </w:rPr>
-            </w:pPr>
-            <w:r>
-              <w:rPr>
-                <w:rFonts w:cs="Courier New" w:ascii="Courier New" w:hAnsi="Courier New"/>
-                <w:sz w:val="18"/>
-              </w:rPr>
-              <w:t>pin diameter   50 ;</w:t>
-            </w:r>
-          </w:p>
-          <w:p>
-            <w:pPr>
-              <w:pStyle w:val="Normal"/>
-              <w:spacing w:lineRule="auto" w:line="240" w:before="0" w:after="0"/>
-              <w:ind w:left="720" w:hanging="0"/>
-              <w:rPr>
-                <w:rFonts w:ascii="Courier New" w:hAnsi="Courier New" w:cs="Courier New"/>
-                <w:sz w:val="18"/>
-              </w:rPr>
-            </w:pPr>
-            <w:r>
-              <w:rPr>
-                <w:rFonts w:cs="Courier New" w:ascii="Courier New" w:hAnsi="Courier New"/>
-                <w:sz w:val="18"/>
-              </w:rPr>
-              <w:t>pin pitch     100 ;</w:t>
-            </w:r>
-          </w:p>
-          <w:p>
-            <w:pPr>
-              <w:pStyle w:val="Normal"/>
-              <w:spacing w:lineRule="auto" w:line="240" w:before="0" w:after="0"/>
-              <w:ind w:left="720" w:hanging="0"/>
-              <w:rPr>
-                <w:rFonts w:ascii="Courier New" w:hAnsi="Courier New" w:cs="Courier New"/>
-                <w:sz w:val="18"/>
-              </w:rPr>
-            </w:pPr>
-            <w:r>
-              <w:rPr>
-                <w:rFonts w:cs="Courier New" w:ascii="Courier New" w:hAnsi="Courier New"/>
-                <w:sz w:val="18"/>
-              </w:rPr>
-              <w:t>pin distribution staggered ;</w:t>
-            </w:r>
-          </w:p>
-          <w:p>
-            <w:pPr>
-              <w:pStyle w:val="Normal"/>
-              <w:spacing w:lineRule="auto" w:line="240" w:before="0" w:after="0"/>
-              <w:ind w:left="720" w:hanging="0"/>
-              <w:rPr>
-                <w:rFonts w:ascii="Courier New" w:hAnsi="Courier New" w:cs="Courier New"/>
-                <w:sz w:val="18"/>
-              </w:rPr>
-            </w:pPr>
-            <w:r>
-              <w:rPr>
-                <w:rFonts w:cs="Courier New" w:ascii="Courier New" w:hAnsi="Courier New"/>
-                <w:sz w:val="18"/>
-              </w:rPr>
-              <w:t>pin material silicon ;</w:t>
-            </w:r>
-          </w:p>
-          <w:p>
-            <w:pPr>
-              <w:pStyle w:val="Normal"/>
-              <w:spacing w:lineRule="auto" w:line="240" w:before="0" w:after="0"/>
-              <w:ind w:left="720" w:hanging="0"/>
-              <w:rPr>
-                <w:rFonts w:ascii="Courier New" w:hAnsi="Courier New" w:cs="Courier New"/>
-                <w:sz w:val="18"/>
-              </w:rPr>
-            </w:pPr>
-            <w:r>
-              <w:rPr>
-                <w:rFonts w:cs="Courier New" w:ascii="Courier New" w:hAnsi="Courier New"/>
-                <w:sz w:val="18"/>
-              </w:rPr>
-              <w:t>darcy velocity 1.1066e+06 ;</w:t>
-            </w:r>
-          </w:p>
-          <w:p>
-            <w:pPr>
-              <w:pStyle w:val="Normal"/>
-              <w:spacing w:lineRule="auto" w:line="240" w:before="0" w:after="0"/>
-              <w:ind w:left="720" w:hanging="0"/>
-              <w:rPr>
-                <w:rFonts w:ascii="Courier New" w:hAnsi="Courier New" w:cs="Courier New"/>
-                <w:sz w:val="18"/>
-              </w:rPr>
-            </w:pPr>
-            <w:r>
-              <w:rPr>
-                <w:rFonts w:cs="Courier New" w:ascii="Courier New" w:hAnsi="Courier New"/>
-                <w:sz w:val="18"/>
-              </w:rPr>
-              <w:t>coolant volumetric heat capacity</w:t>
-              <w:br/>
-              <w:t xml:space="preserve">                   4.172638e-12; coolant incoming temperature</w:t>
-              <w:br/>
-              <w:t>300.0 ;</w:t>
-            </w:r>
-          </w:p>
-        </w:tc>
-        <w:tc>
-          <w:tcPr>
-            <w:tcW w:w="5043" w:type="dxa"/>
-            <w:tcBorders>
-              <w:top w:val="nil"/>
-              <w:left w:val="nil"/>
-            </w:tcBorders>
-            <w:shd w:fill="auto" w:val="clear"/>
-            <w:tcMar>
-              <w:left w:w="113" w:type="dxa"/>
-            </w:tcMar>
-            <w:vAlign w:val="center"/>
-          </w:tcPr>
-          <w:p>
-            <w:pPr>
-              <w:pStyle w:val="Normal"/>
-              <w:keepNext/>
-              <w:spacing w:before="0" w:after="0"/>
-              <w:jc w:val="center"/>
-              <w:rPr/>
-            </w:pPr>
-            <w:r>
-              <w:rPr/>
-              <w:drawing>
-                <wp:inline distT="0" distB="0" distL="0" distR="0">
-                  <wp:extent cx="2707005" cy="743585"/>
-                  <wp:effectExtent l="0" t="0" r="0" b="0"/>
-                  <wp:docPr id="21" name="Picture 17" descr=""/>
-                  <wp:cNvGraphicFramePr>
-                    <a:graphicFrameLocks xmlns:a="http://schemas.openxmlformats.org/drawingml/2006/main" noChangeAspect="1"/>
-                  </wp:cNvGraphicFramePr>
-                  <a:graphic xmlns:a="http://schemas.openxmlformats.org/drawingml/2006/main">
-                    <a:graphicData uri="http://schemas.openxmlformats.org/drawingml/2006/picture">
-                      <pic:pic xmlns:pic="http://schemas.openxmlformats.org/drawingml/2006/picture">
-                        <pic:nvPicPr>
-                          <pic:cNvPr id="21" name="Picture 17" descr=""/>
-                          <pic:cNvPicPr>
-                            <a:picLocks noChangeAspect="1" noChangeArrowheads="1"/>
-                          </pic:cNvPicPr>
-                        </pic:nvPicPr>
-                        <pic:blipFill>
-                          <a:blip r:embed="rId24"/>
-                          <a:stretch>
-                            <a:fillRect/>
-                          </a:stretch>
-                        </pic:blipFill>
-                        <pic:spPr bwMode="auto">
-                          <a:xfrm>
-                            <a:off x="0" y="0"/>
-                            <a:ext cx="2707005" cy="743585"/>
-                          </a:xfrm>
-                          <a:prstGeom prst="rect">
-                            <a:avLst/>
-                          </a:prstGeom>
-                        </pic:spPr>
-                      </pic:pic>
-                    </a:graphicData>
-                  </a:graphic>
-                </wp:inline>
-              </w:drawing>
-            </w:r>
-          </w:p>
-          <w:p>
-            <w:pPr>
-              <w:pStyle w:val="Caption1"/>
-              <w:spacing w:before="0" w:after="0"/>
-              <w:jc w:val="center"/>
-              <w:rPr/>
-            </w:pPr>
-            <w:r>
-              <w:rPr/>
               <w:t>Figure 14: Channel layer</w:t>
             </w:r>
           </w:p>
@@ -14459,8 +14667,8 @@
         <w:ind w:left="426" w:hanging="142"/>
         <w:rPr/>
       </w:pPr>
-      <w:bookmarkStart w:id="44" w:name="_Toc442446450"/>
-      <w:bookmarkEnd w:id="44"/>
+      <w:bookmarkStart w:id="47" w:name="_Toc442446450"/>
+      <w:bookmarkEnd w:id="47"/>
       <w:r>
         <w:rPr/>
         <w:t>Stack</w:t>
@@ -14887,14 +15095,14 @@
         <w:tblStyle w:val="Tabellenraster"/>
         <w:tblW w:w="9650" w:type="dxa"/>
         <w:jc w:val="left"/>
-        <w:tblInd w:w="-5" w:type="dxa"/>
+        <w:tblInd w:w="-10" w:type="dxa"/>
         <w:tblCellMar>
           <w:top w:w="0" w:type="dxa"/>
-          <w:left w:w="103" w:type="dxa"/>
+          <w:left w:w="98" w:type="dxa"/>
           <w:bottom w:w="0" w:type="dxa"/>
           <w:right w:w="108" w:type="dxa"/>
         </w:tblCellMar>
-        <w:tblLook w:val="04a0" w:noVBand="1" w:noHBand="0" w:lastColumn="0" w:firstColumn="1" w:lastRow="0" w:firstRow="1"/>
+        <w:tblLook w:noVBand="1" w:val="04a0" w:noHBand="0" w:lastColumn="0" w:firstColumn="1" w:lastRow="0" w:firstRow="1"/>
       </w:tblPr>
       <w:tblGrid>
         <w:gridCol w:w="5474"/>
@@ -14912,9 +15120,6 @@
               <w:insideV w:val="nil"/>
             </w:tcBorders>
             <w:shd w:fill="auto" w:val="clear"/>
-            <w:tcMar>
-              <w:left w:w="103" w:type="dxa"/>
-            </w:tcMar>
             <w:vAlign w:val="center"/>
           </w:tcPr>
           <w:p>
@@ -14951,7 +15156,7 @@
           <w:p>
             <w:pPr>
               <w:pStyle w:val="Normal"/>
-              <w:keepNext/>
+              <w:keepNext w:val="true"/>
               <w:spacing w:lineRule="auto" w:line="240" w:before="0" w:after="0"/>
               <w:jc w:val="center"/>
               <w:rPr/>
@@ -14977,9 +15182,6 @@
               <w:insideV w:val="nil"/>
             </w:tcBorders>
             <w:shd w:fill="auto" w:val="clear"/>
-            <w:tcMar>
-              <w:left w:w="103" w:type="dxa"/>
-            </w:tcMar>
             <w:vAlign w:val="center"/>
           </w:tcPr>
           <w:p>
@@ -15726,7 +15928,7 @@
           <w:p>
             <w:pPr>
               <w:pStyle w:val="Normal"/>
-              <w:keepNext/>
+              <w:keepNext w:val="true"/>
               <w:spacing w:before="0" w:after="0"/>
               <w:jc w:val="center"/>
               <w:rPr/>
@@ -15751,7 +15953,7 @@
                           </pic:cNvPicPr>
                         </pic:nvPicPr>
                         <pic:blipFill>
-                          <a:blip r:embed="rId25"/>
+                          <a:blip r:embed="rId24"/>
                           <a:stretch>
                             <a:fillRect/>
                           </a:stretch>
@@ -15800,9 +16002,6 @@
               <w:insideV w:val="nil"/>
             </w:tcBorders>
             <w:shd w:fill="auto" w:val="clear"/>
-            <w:tcMar>
-              <w:left w:w="103" w:type="dxa"/>
-            </w:tcMar>
             <w:vAlign w:val="center"/>
           </w:tcPr>
           <w:p>
@@ -16001,7 +16200,7 @@
           <w:p>
             <w:pPr>
               <w:pStyle w:val="Normal"/>
-              <w:keepNext/>
+              <w:keepNext w:val="true"/>
               <w:tabs>
                 <w:tab w:val="left" w:pos="1703" w:leader="none"/>
               </w:tabs>
@@ -16030,8 +16229,8 @@
         <w:ind w:left="426" w:hanging="142"/>
         <w:rPr/>
       </w:pPr>
-      <w:bookmarkStart w:id="45" w:name="_Toc442446451"/>
-      <w:bookmarkEnd w:id="45"/>
+      <w:bookmarkStart w:id="48" w:name="_Toc442446451"/>
+      <w:bookmarkEnd w:id="48"/>
       <w:r>
         <w:rPr/>
         <w:t>Dimensions</w:t>
@@ -16220,7 +16419,7 @@
     <w:p>
       <w:pPr>
         <w:pStyle w:val="Normal"/>
-        <w:keepNext/>
+        <w:keepNext w:val="true"/>
         <w:jc w:val="center"/>
         <w:rPr/>
       </w:pPr>
@@ -16244,7 +16443,7 @@
                     </pic:cNvPicPr>
                   </pic:nvPicPr>
                   <pic:blipFill>
-                    <a:blip r:embed="rId26"/>
+                    <a:blip r:embed="rId25"/>
                     <a:stretch>
                       <a:fillRect/>
                     </a:stretch>
@@ -16279,7 +16478,7 @@
     <w:p>
       <w:pPr>
         <w:pStyle w:val="Normal"/>
-        <w:keepNext/>
+        <w:keepNext w:val="true"/>
         <w:jc w:val="center"/>
         <w:rPr/>
       </w:pPr>
@@ -16303,7 +16502,7 @@
                     </pic:cNvPicPr>
                   </pic:nvPicPr>
                   <pic:blipFill>
-                    <a:blip r:embed="rId27"/>
+                    <a:blip r:embed="rId26"/>
                     <a:stretch>
                       <a:fillRect/>
                     </a:stretch>
@@ -16340,14 +16539,14 @@
         <w:tblStyle w:val="Tabellenraster"/>
         <w:tblW w:w="9576" w:type="dxa"/>
         <w:jc w:val="left"/>
-        <w:tblInd w:w="-5" w:type="dxa"/>
+        <w:tblInd w:w="-10" w:type="dxa"/>
         <w:tblCellMar>
           <w:top w:w="0" w:type="dxa"/>
-          <w:left w:w="103" w:type="dxa"/>
+          <w:left w:w="98" w:type="dxa"/>
           <w:bottom w:w="0" w:type="dxa"/>
           <w:right w:w="108" w:type="dxa"/>
         </w:tblCellMar>
-        <w:tblLook w:val="04a0" w:noVBand="1" w:noHBand="0" w:lastColumn="0" w:firstColumn="1" w:lastRow="0" w:firstRow="1"/>
+        <w:tblLook w:noVBand="1" w:val="04a0" w:noHBand="0" w:lastColumn="0" w:firstColumn="1" w:lastRow="0" w:firstRow="1"/>
       </w:tblPr>
       <w:tblGrid>
         <w:gridCol w:w="7037"/>
@@ -16365,9 +16564,6 @@
               <w:insideV w:val="nil"/>
             </w:tcBorders>
             <w:shd w:fill="auto" w:val="clear"/>
-            <w:tcMar>
-              <w:left w:w="103" w:type="dxa"/>
-            </w:tcMar>
           </w:tcPr>
           <w:p>
             <w:pPr>
@@ -16424,9 +16620,6 @@
               <w:insideV w:val="nil"/>
             </w:tcBorders>
             <w:shd w:fill="auto" w:val="clear"/>
-            <w:tcMar>
-              <w:left w:w="103" w:type="dxa"/>
-            </w:tcMar>
           </w:tcPr>
           <w:p>
             <w:pPr>
@@ -16533,7 +16726,7 @@
     <w:p>
       <w:pPr>
         <w:pStyle w:val="Normal"/>
-        <w:keepNext/>
+        <w:keepNext w:val="true"/>
         <w:jc w:val="center"/>
         <w:rPr/>
       </w:pPr>
@@ -16647,7 +16840,7 @@
     <w:p>
       <w:pPr>
         <w:pStyle w:val="Normal"/>
-        <w:keepNext/>
+        <w:keepNext w:val="true"/>
         <w:jc w:val="center"/>
         <w:rPr/>
       </w:pPr>
@@ -16671,7 +16864,7 @@
                     </pic:cNvPicPr>
                   </pic:nvPicPr>
                   <pic:blipFill>
-                    <a:blip r:embed="rId28"/>
+                    <a:blip r:embed="rId27"/>
                     <a:stretch>
                       <a:fillRect/>
                     </a:stretch>
@@ -16746,8 +16939,8 @@
         <w:ind w:left="426" w:hanging="142"/>
         <w:rPr/>
       </w:pPr>
-      <w:bookmarkStart w:id="46" w:name="_Toc442446452"/>
-      <w:bookmarkEnd w:id="46"/>
+      <w:bookmarkStart w:id="49" w:name="_Toc442446452"/>
+      <w:bookmarkEnd w:id="49"/>
       <w:r>
         <w:rPr/>
         <w:t>Analysis options</w:t>
@@ -16945,14 +17138,14 @@
         <w:tblStyle w:val="Tabellenraster"/>
         <w:tblW w:w="9576" w:type="dxa"/>
         <w:jc w:val="left"/>
-        <w:tblInd w:w="-5" w:type="dxa"/>
+        <w:tblInd w:w="-10" w:type="dxa"/>
         <w:tblCellMar>
           <w:top w:w="0" w:type="dxa"/>
-          <w:left w:w="103" w:type="dxa"/>
+          <w:left w:w="98" w:type="dxa"/>
           <w:bottom w:w="0" w:type="dxa"/>
           <w:right w:w="108" w:type="dxa"/>
         </w:tblCellMar>
-        <w:tblLook w:val="04a0" w:noVBand="1" w:noHBand="0" w:lastColumn="0" w:firstColumn="1" w:lastRow="0" w:firstRow="1"/>
+        <w:tblLook w:noVBand="1" w:val="04a0" w:noHBand="0" w:lastColumn="0" w:firstColumn="1" w:lastRow="0" w:firstRow="1"/>
       </w:tblPr>
       <w:tblGrid>
         <w:gridCol w:w="7037"/>
@@ -16970,9 +17163,6 @@
               <w:insideV w:val="nil"/>
             </w:tcBorders>
             <w:shd w:fill="auto" w:val="clear"/>
-            <w:tcMar>
-              <w:left w:w="103" w:type="dxa"/>
-            </w:tcMar>
           </w:tcPr>
           <w:p>
             <w:pPr>
@@ -17031,9 +17221,6 @@
               <w:insideV w:val="nil"/>
             </w:tcBorders>
             <w:shd w:fill="auto" w:val="clear"/>
-            <w:tcMar>
-              <w:left w:w="103" w:type="dxa"/>
-            </w:tcMar>
           </w:tcPr>
           <w:p>
             <w:pPr>
@@ -17150,9 +17337,6 @@
               <w:insideV w:val="nil"/>
             </w:tcBorders>
             <w:shd w:fill="auto" w:val="clear"/>
-            <w:tcMar>
-              <w:left w:w="103" w:type="dxa"/>
-            </w:tcMar>
           </w:tcPr>
           <w:p>
             <w:pPr>
@@ -17210,9 +17394,6 @@
               <w:insideV w:val="nil"/>
             </w:tcBorders>
             <w:shd w:fill="auto" w:val="clear"/>
-            <w:tcMar>
-              <w:left w:w="103" w:type="dxa"/>
-            </w:tcMar>
           </w:tcPr>
           <w:p>
             <w:pPr>
@@ -17340,8 +17521,8 @@
         <w:ind w:left="426" w:hanging="153"/>
         <w:rPr/>
       </w:pPr>
-      <w:bookmarkStart w:id="47" w:name="_Toc442446453"/>
-      <w:bookmarkEnd w:id="47"/>
+      <w:bookmarkStart w:id="50" w:name="_Toc442446453"/>
+      <w:bookmarkEnd w:id="50"/>
       <w:r>
         <w:rPr/>
         <w:t>Output Instructions</w:t>
@@ -18919,8 +19100,8 @@
         <w:pStyle w:val="Heading2"/>
         <w:rPr/>
       </w:pPr>
-      <w:bookmarkStart w:id="48" w:name="_Toc442446454"/>
-      <w:bookmarkEnd w:id="48"/>
+      <w:bookmarkStart w:id="51" w:name="_Toc442446454"/>
+      <w:bookmarkEnd w:id="51"/>
       <w:r>
         <w:rPr/>
         <w:t>Examples</w:t>
@@ -18942,14 +19123,14 @@
         <w:tblStyle w:val="Tabellenraster"/>
         <w:tblW w:w="9606" w:type="dxa"/>
         <w:jc w:val="left"/>
-        <w:tblInd w:w="-5" w:type="dxa"/>
+        <w:tblInd w:w="-10" w:type="dxa"/>
         <w:tblCellMar>
           <w:top w:w="0" w:type="dxa"/>
-          <w:left w:w="103" w:type="dxa"/>
+          <w:left w:w="98" w:type="dxa"/>
           <w:bottom w:w="0" w:type="dxa"/>
           <w:right w:w="108" w:type="dxa"/>
         </w:tblCellMar>
-        <w:tblLook w:val="04a0" w:noVBand="1" w:noHBand="0" w:lastColumn="0" w:firstColumn="1" w:lastRow="0" w:firstRow="1"/>
+        <w:tblLook w:noVBand="1" w:val="04a0" w:noHBand="0" w:lastColumn="0" w:firstColumn="1" w:lastRow="0" w:firstRow="1"/>
       </w:tblPr>
       <w:tblGrid>
         <w:gridCol w:w="9606"/>
@@ -18966,9 +19147,6 @@
               <w:insideV w:val="nil"/>
             </w:tcBorders>
             <w:shd w:fill="auto" w:val="clear"/>
-            <w:tcMar>
-              <w:left w:w="103" w:type="dxa"/>
-            </w:tcMar>
             <w:vAlign w:val="center"/>
           </w:tcPr>
           <w:p>
@@ -19003,9 +19181,6 @@
               <w:insideV w:val="nil"/>
             </w:tcBorders>
             <w:shd w:fill="auto" w:val="clear"/>
-            <w:tcMar>
-              <w:left w:w="103" w:type="dxa"/>
-            </w:tcMar>
             <w:vAlign w:val="center"/>
           </w:tcPr>
           <w:p>
@@ -19629,9 +19804,6 @@
               <w:insideV w:val="nil"/>
             </w:tcBorders>
             <w:shd w:fill="auto" w:val="clear"/>
-            <w:tcMar>
-              <w:left w:w="103" w:type="dxa"/>
-            </w:tcMar>
             <w:vAlign w:val="center"/>
           </w:tcPr>
           <w:p>
@@ -20068,9 +20240,6 @@
               <w:insideV w:val="nil"/>
             </w:tcBorders>
             <w:shd w:fill="auto" w:val="clear"/>
-            <w:tcMar>
-              <w:left w:w="103" w:type="dxa"/>
-            </w:tcMar>
             <w:vAlign w:val="center"/>
           </w:tcPr>
           <w:p>
@@ -20107,14 +20276,14 @@
         <w:tblStyle w:val="Tabellenraster"/>
         <w:tblW w:w="9606" w:type="dxa"/>
         <w:jc w:val="left"/>
-        <w:tblInd w:w="-5" w:type="dxa"/>
+        <w:tblInd w:w="-10" w:type="dxa"/>
         <w:tblCellMar>
           <w:top w:w="0" w:type="dxa"/>
-          <w:left w:w="103" w:type="dxa"/>
+          <w:left w:w="98" w:type="dxa"/>
           <w:bottom w:w="0" w:type="dxa"/>
           <w:right w:w="108" w:type="dxa"/>
         </w:tblCellMar>
-        <w:tblLook w:val="04a0" w:noVBand="1" w:noHBand="0" w:lastColumn="0" w:firstColumn="1" w:lastRow="0" w:firstRow="1"/>
+        <w:tblLook w:noVBand="1" w:val="04a0" w:noHBand="0" w:lastColumn="0" w:firstColumn="1" w:lastRow="0" w:firstRow="1"/>
       </w:tblPr>
       <w:tblGrid>
         <w:gridCol w:w="9606"/>
@@ -20131,9 +20300,6 @@
               <w:insideV w:val="nil"/>
             </w:tcBorders>
             <w:shd w:fill="auto" w:val="clear"/>
-            <w:tcMar>
-              <w:left w:w="103" w:type="dxa"/>
-            </w:tcMar>
             <w:vAlign w:val="center"/>
           </w:tcPr>
           <w:p>
@@ -20168,9 +20334,6 @@
               <w:insideV w:val="nil"/>
             </w:tcBorders>
             <w:shd w:fill="auto" w:val="clear"/>
-            <w:tcMar>
-              <w:left w:w="103" w:type="dxa"/>
-            </w:tcMar>
             <w:vAlign w:val="center"/>
           </w:tcPr>
           <w:p>
@@ -20814,9 +20977,6 @@
               <w:insideV w:val="nil"/>
             </w:tcBorders>
             <w:shd w:fill="auto" w:val="clear"/>
-            <w:tcMar>
-              <w:left w:w="103" w:type="dxa"/>
-            </w:tcMar>
             <w:vAlign w:val="center"/>
           </w:tcPr>
           <w:p>
@@ -21310,9 +21470,6 @@
               <w:insideV w:val="nil"/>
             </w:tcBorders>
             <w:shd w:fill="auto" w:val="clear"/>
-            <w:tcMar>
-              <w:left w:w="103" w:type="dxa"/>
-            </w:tcMar>
             <w:vAlign w:val="center"/>
           </w:tcPr>
           <w:p>
@@ -21352,8 +21509,8 @@
         </w:numPr>
         <w:rPr/>
       </w:pPr>
-      <w:bookmarkStart w:id="49" w:name="_Toc442446455"/>
-      <w:bookmarkEnd w:id="49"/>
+      <w:bookmarkStart w:id="52" w:name="_Toc442446455"/>
+      <w:bookmarkEnd w:id="52"/>
       <w:r>
         <w:rPr/>
         <w:t>Floorplan File</w:t>
@@ -21764,14 +21921,14 @@
         <w:tblStyle w:val="Tabellenraster"/>
         <w:tblW w:w="9576" w:type="dxa"/>
         <w:jc w:val="left"/>
-        <w:tblInd w:w="-5" w:type="dxa"/>
+        <w:tblInd w:w="-10" w:type="dxa"/>
         <w:tblCellMar>
           <w:top w:w="0" w:type="dxa"/>
-          <w:left w:w="103" w:type="dxa"/>
+          <w:left w:w="98" w:type="dxa"/>
           <w:bottom w:w="0" w:type="dxa"/>
           <w:right w:w="108" w:type="dxa"/>
         </w:tblCellMar>
-        <w:tblLook w:val="04a0" w:noVBand="1" w:noHBand="0" w:lastColumn="0" w:firstColumn="1" w:lastRow="0" w:firstRow="1"/>
+        <w:tblLook w:noVBand="1" w:val="04a0" w:noHBand="0" w:lastColumn="0" w:firstColumn="1" w:lastRow="0" w:firstRow="1"/>
       </w:tblPr>
       <w:tblGrid>
         <w:gridCol w:w="7037"/>
@@ -21789,9 +21946,6 @@
               <w:insideV w:val="nil"/>
             </w:tcBorders>
             <w:shd w:fill="auto" w:val="clear"/>
-            <w:tcMar>
-              <w:left w:w="103" w:type="dxa"/>
-            </w:tcMar>
           </w:tcPr>
           <w:p>
             <w:pPr>
@@ -21848,14 +22002,11 @@
               <w:insideV w:val="nil"/>
             </w:tcBorders>
             <w:shd w:fill="auto" w:val="clear"/>
-            <w:tcMar>
-              <w:left w:w="103" w:type="dxa"/>
-            </w:tcMar>
           </w:tcPr>
           <w:p>
             <w:pPr>
               <w:pStyle w:val="Normal"/>
-              <w:keepNext/>
+              <w:keepNext w:val="true"/>
               <w:keepLines/>
               <w:numPr>
                 <w:ilvl w:val="0"/>
@@ -22098,7 +22249,7 @@
     <w:p>
       <w:pPr>
         <w:pStyle w:val="Normal"/>
-        <w:keepNext/>
+        <w:keepNext w:val="true"/>
         <w:jc w:val="center"/>
         <w:rPr/>
       </w:pPr>
@@ -22122,7 +22273,7 @@
                     </pic:cNvPicPr>
                   </pic:nvPicPr>
                   <pic:blipFill>
-                    <a:blip r:embed="rId29"/>
+                    <a:blip r:embed="rId28"/>
                     <a:stretch>
                       <a:fillRect/>
                     </a:stretch>
@@ -22596,7 +22747,7 @@
     <w:p>
       <w:pPr>
         <w:pStyle w:val="Normal"/>
-        <w:keepNext/>
+        <w:keepNext w:val="true"/>
         <w:jc w:val="center"/>
         <w:rPr/>
       </w:pPr>
@@ -22620,7 +22771,7 @@
                     </pic:cNvPicPr>
                   </pic:nvPicPr>
                   <pic:blipFill>
-                    <a:blip r:embed="rId30"/>
+                    <a:blip r:embed="rId29"/>
                     <a:stretch>
                       <a:fillRect/>
                     </a:stretch>
@@ -22657,8 +22808,8 @@
         <w:pStyle w:val="Heading3"/>
         <w:rPr/>
       </w:pPr>
-      <w:bookmarkStart w:id="50" w:name="_Toc442446456"/>
-      <w:bookmarkEnd w:id="50"/>
+      <w:bookmarkStart w:id="53" w:name="_Toc442446456"/>
+      <w:bookmarkEnd w:id="53"/>
       <w:r>
         <w:rPr/>
         <w:t>Time Slots</w:t>
@@ -22709,7 +22860,7 @@
     <w:p>
       <w:pPr>
         <w:pStyle w:val="Normal"/>
-        <w:keepNext/>
+        <w:keepNext w:val="true"/>
         <w:jc w:val="center"/>
         <w:rPr/>
       </w:pPr>
@@ -22733,7 +22884,7 @@
                     </pic:cNvPicPr>
                   </pic:nvPicPr>
                   <pic:blipFill>
-                    <a:blip r:embed="rId31"/>
+                    <a:blip r:embed="rId30"/>
                     <a:stretch>
                       <a:fillRect/>
                     </a:stretch>
@@ -22819,8 +22970,8 @@
         </w:numPr>
         <w:rPr/>
       </w:pPr>
-      <w:bookmarkStart w:id="51" w:name="_Toc442446457"/>
-      <w:bookmarkEnd w:id="51"/>
+      <w:bookmarkStart w:id="54" w:name="_Toc442446457"/>
+      <w:bookmarkEnd w:id="54"/>
       <w:r>
         <w:rPr/>
         <w:t>Network interface for remote simulations</w:t>
@@ -22938,8 +23089,8 @@
         </w:numPr>
         <w:rPr/>
       </w:pPr>
-      <w:bookmarkStart w:id="52" w:name="_Toc442446458"/>
-      <w:bookmarkEnd w:id="52"/>
+      <w:bookmarkStart w:id="55" w:name="_Toc442446458"/>
+      <w:bookmarkEnd w:id="55"/>
       <w:r>
         <w:rPr/>
         <w:t>Running 3D-ICE</w:t>
@@ -23249,8 +23400,8 @@
         </w:numPr>
         <w:rPr/>
       </w:pPr>
-      <w:bookmarkStart w:id="53" w:name="_Toc442446459"/>
-      <w:bookmarkEnd w:id="53"/>
+      <w:bookmarkStart w:id="56" w:name="_Toc442446459"/>
+      <w:bookmarkEnd w:id="56"/>
       <w:r>
         <w:rPr/>
         <w:t>Usage of the 3D-ICE as Software Thermal Library</w:t>
@@ -23302,7 +23453,7 @@
     <w:p>
       <w:pPr>
         <w:pStyle w:val="Normal"/>
-        <w:keepNext/>
+        <w:keepNext w:val="true"/>
         <w:jc w:val="center"/>
         <w:rPr/>
       </w:pPr>
@@ -23326,7 +23477,7 @@
                     </pic:cNvPicPr>
                   </pic:nvPicPr>
                   <pic:blipFill>
-                    <a:blip r:embed="rId32"/>
+                    <a:blip r:embed="rId31"/>
                     <a:stretch>
                       <a:fillRect/>
                     </a:stretch>
@@ -23367,7 +23518,7 @@
         </w:numPr>
         <w:rPr/>
       </w:pPr>
-      <w:bookmarkStart w:id="54" w:name="_Toc442446460"/>
+      <w:bookmarkStart w:id="57" w:name="_Toc442446460"/>
       <w:r>
         <w:rPr>
           <w:rFonts w:cs="Courier New" w:ascii="Courier New" w:hAnsi="Courier New"/>
@@ -23380,7 +23531,7 @@
         </w:rPr>
         <w:t xml:space="preserve">, </w:t>
       </w:r>
-      <w:bookmarkEnd w:id="54"/>
+      <w:bookmarkEnd w:id="57"/>
       <w:r>
         <w:rPr>
           <w:rFonts w:cs="Courier New" w:ascii="Courier New" w:hAnsi="Courier New"/>
@@ -23740,8 +23891,8 @@
           <w:rFonts w:ascii="Courier New" w:hAnsi="Courier New" w:cs="Courier New"/>
         </w:rPr>
       </w:pPr>
-      <w:bookmarkStart w:id="55" w:name="_Toc442446461"/>
-      <w:bookmarkEnd w:id="55"/>
+      <w:bookmarkStart w:id="58" w:name="_Toc442446461"/>
+      <w:bookmarkEnd w:id="58"/>
       <w:r>
         <w:rPr>
           <w:rFonts w:cs="Courier New" w:ascii="Courier New" w:hAnsi="Courier New"/>
@@ -24002,8 +24153,8 @@
         </w:numPr>
         <w:rPr/>
       </w:pPr>
-      <w:bookmarkStart w:id="56" w:name="_Toc442446462"/>
-      <w:bookmarkEnd w:id="56"/>
+      <w:bookmarkStart w:id="59" w:name="_Toc442446462"/>
+      <w:bookmarkEnd w:id="59"/>
       <w:r>
         <w:rPr/>
         <w:t>Emulation and thermal output</w:t>
@@ -24300,8 +24451,8 @@
           <w:rFonts w:ascii="Courier New" w:hAnsi="Courier New" w:cs="Courier New"/>
         </w:rPr>
       </w:pPr>
-      <w:bookmarkStart w:id="57" w:name="_Toc442446463"/>
-      <w:bookmarkEnd w:id="57"/>
+      <w:bookmarkStart w:id="60" w:name="_Toc442446463"/>
+      <w:bookmarkEnd w:id="60"/>
       <w:r>
         <w:rPr>
           <w:rFonts w:cs="Courier New" w:ascii="Courier New" w:hAnsi="Courier New"/>
@@ -24420,19 +24571,19 @@
         <w:tblStyle w:val="Tabellenraster"/>
         <w:tblW w:w="9558" w:type="dxa"/>
         <w:jc w:val="left"/>
-        <w:tblInd w:w="-5" w:type="dxa"/>
+        <w:tblInd w:w="-10" w:type="dxa"/>
         <w:tblCellMar>
           <w:top w:w="0" w:type="dxa"/>
-          <w:left w:w="103" w:type="dxa"/>
+          <w:left w:w="98" w:type="dxa"/>
           <w:bottom w:w="0" w:type="dxa"/>
           <w:right w:w="108" w:type="dxa"/>
         </w:tblCellMar>
-        <w:tblLook w:val="04a0" w:noVBand="1" w:noHBand="0" w:lastColumn="0" w:firstColumn="1" w:lastRow="0" w:firstRow="1"/>
+        <w:tblLook w:noVBand="1" w:val="04a0" w:noHBand="0" w:lastColumn="0" w:firstColumn="1" w:lastRow="0" w:firstRow="1"/>
       </w:tblPr>
       <w:tblGrid>
         <w:gridCol w:w="3978"/>
-        <w:gridCol w:w="1348"/>
-        <w:gridCol w:w="4232"/>
+        <w:gridCol w:w="1347"/>
+        <w:gridCol w:w="4233"/>
       </w:tblGrid>
       <w:tr>
         <w:trPr/>
@@ -24446,9 +24597,6 @@
               <w:insideV w:val="nil"/>
             </w:tcBorders>
             <w:shd w:fill="auto" w:val="clear"/>
-            <w:tcMar>
-              <w:left w:w="103" w:type="dxa"/>
-            </w:tcMar>
           </w:tcPr>
           <w:p>
             <w:pPr>
@@ -24471,7 +24619,7 @@
         </w:tc>
         <w:tc>
           <w:tcPr>
-            <w:tcW w:w="1348" w:type="dxa"/>
+            <w:tcW w:w="1347" w:type="dxa"/>
             <w:tcBorders>
               <w:left w:val="nil"/>
               <w:bottom w:val="nil"/>
@@ -24497,7 +24645,7 @@
         </w:tc>
         <w:tc>
           <w:tcPr>
-            <w:tcW w:w="4232" w:type="dxa"/>
+            <w:tcW w:w="4233" w:type="dxa"/>
             <w:tcBorders>
               <w:left w:val="nil"/>
               <w:bottom w:val="nil"/>
@@ -24541,9 +24689,6 @@
               <w:insideV w:val="nil"/>
             </w:tcBorders>
             <w:shd w:fill="auto" w:val="clear"/>
-            <w:tcMar>
-              <w:left w:w="103" w:type="dxa"/>
-            </w:tcMar>
           </w:tcPr>
           <w:p>
             <w:pPr>
@@ -24566,7 +24711,7 @@
         </w:tc>
         <w:tc>
           <w:tcPr>
-            <w:tcW w:w="1348" w:type="dxa"/>
+            <w:tcW w:w="1347" w:type="dxa"/>
             <w:tcBorders>
               <w:top w:val="nil"/>
               <w:left w:val="nil"/>
@@ -24601,7 +24746,7 @@
         </w:tc>
         <w:tc>
           <w:tcPr>
-            <w:tcW w:w="4232" w:type="dxa"/>
+            <w:tcW w:w="4233" w:type="dxa"/>
             <w:tcBorders>
               <w:top w:val="nil"/>
               <w:left w:val="nil"/>
@@ -24646,9 +24791,6 @@
               <w:insideV w:val="nil"/>
             </w:tcBorders>
             <w:shd w:fill="auto" w:val="clear"/>
-            <w:tcMar>
-              <w:left w:w="103" w:type="dxa"/>
-            </w:tcMar>
           </w:tcPr>
           <w:p>
             <w:pPr>
@@ -24672,7 +24814,7 @@
                       <wp:positionV relativeFrom="paragraph">
                         <wp:posOffset>62230</wp:posOffset>
                       </wp:positionV>
-                      <wp:extent cx="1247775" cy="273685"/>
+                      <wp:extent cx="1248410" cy="274320"/>
                       <wp:effectExtent l="0" t="0" r="0" b="0"/>
                       <wp:wrapNone/>
                       <wp:docPr id="30" name="Frame2"/>
@@ -24683,7 +24825,7 @@
                             <wps:spPr>
                               <a:xfrm>
                                 <a:off x="0" y="0"/>
-                                <a:ext cx="1247040" cy="272880"/>
+                                <a:ext cx="1247760" cy="273600"/>
                               </a:xfrm>
                               <a:prstGeom prst="rect">
                                 <a:avLst/>
@@ -24730,7 +24872,7 @@
                 </mc:Choice>
                 <mc:Fallback>
                   <w:pict>
-                    <v:rect id="shape_0" ID="Frame2" stroked="f" style="position:absolute;margin-left:143.05pt;margin-top:4.9pt;width:98.15pt;height:21.45pt">
+                    <v:rect id="shape_0" ID="Frame2" stroked="f" style="position:absolute;margin-left:143.05pt;margin-top:4.9pt;width:98.2pt;height:21.5pt">
                       <w10:wrap type="square"/>
                       <v:fill o:detectmouseclick="t" on="false"/>
                       <v:stroke color="#3465a4" joinstyle="round" endcap="flat"/>
@@ -24771,7 +24913,7 @@
         </w:tc>
         <w:tc>
           <w:tcPr>
-            <w:tcW w:w="1348" w:type="dxa"/>
+            <w:tcW w:w="1347" w:type="dxa"/>
             <w:tcBorders>
               <w:top w:val="nil"/>
               <w:left w:val="nil"/>
@@ -24806,7 +24948,7 @@
         </w:tc>
         <w:tc>
           <w:tcPr>
-            <w:tcW w:w="4232" w:type="dxa"/>
+            <w:tcW w:w="4233" w:type="dxa"/>
             <w:tcBorders>
               <w:top w:val="nil"/>
               <w:left w:val="nil"/>
@@ -24852,9 +24994,6 @@
               <w:insideV w:val="nil"/>
             </w:tcBorders>
             <w:shd w:fill="auto" w:val="clear"/>
-            <w:tcMar>
-              <w:left w:w="103" w:type="dxa"/>
-            </w:tcMar>
           </w:tcPr>
           <w:p>
             <w:pPr>
@@ -24877,7 +25016,7 @@
         </w:tc>
         <w:tc>
           <w:tcPr>
-            <w:tcW w:w="1348" w:type="dxa"/>
+            <w:tcW w:w="1347" w:type="dxa"/>
             <w:tcBorders>
               <w:top w:val="nil"/>
               <w:left w:val="nil"/>
@@ -24912,7 +25051,7 @@
         </w:tc>
         <w:tc>
           <w:tcPr>
-            <w:tcW w:w="4232" w:type="dxa"/>
+            <w:tcW w:w="4233" w:type="dxa"/>
             <w:tcBorders>
               <w:top w:val="nil"/>
               <w:left w:val="nil"/>
@@ -24958,9 +25097,6 @@
               <w:insideV w:val="nil"/>
             </w:tcBorders>
             <w:shd w:fill="auto" w:val="clear"/>
-            <w:tcMar>
-              <w:left w:w="103" w:type="dxa"/>
-            </w:tcMar>
           </w:tcPr>
           <w:p>
             <w:pPr>
@@ -24983,7 +25119,7 @@
         </w:tc>
         <w:tc>
           <w:tcPr>
-            <w:tcW w:w="1348" w:type="dxa"/>
+            <w:tcW w:w="1347" w:type="dxa"/>
             <w:tcBorders>
               <w:top w:val="nil"/>
               <w:left w:val="nil"/>
@@ -25018,7 +25154,7 @@
         </w:tc>
         <w:tc>
           <w:tcPr>
-            <w:tcW w:w="4232" w:type="dxa"/>
+            <w:tcW w:w="4233" w:type="dxa"/>
             <w:tcBorders>
               <w:top w:val="nil"/>
               <w:left w:val="nil"/>
@@ -25063,9 +25199,6 @@
               <w:insideV w:val="nil"/>
             </w:tcBorders>
             <w:shd w:fill="auto" w:val="clear"/>
-            <w:tcMar>
-              <w:left w:w="103" w:type="dxa"/>
-            </w:tcMar>
           </w:tcPr>
           <w:p>
             <w:pPr>
@@ -25089,7 +25222,7 @@
         </w:tc>
         <w:tc>
           <w:tcPr>
-            <w:tcW w:w="1348" w:type="dxa"/>
+            <w:tcW w:w="1347" w:type="dxa"/>
             <w:tcBorders>
               <w:top w:val="nil"/>
               <w:left w:val="nil"/>
@@ -25124,7 +25257,7 @@
         </w:tc>
         <w:tc>
           <w:tcPr>
-            <w:tcW w:w="4232" w:type="dxa"/>
+            <w:tcW w:w="4233" w:type="dxa"/>
             <w:tcBorders>
               <w:top w:val="nil"/>
               <w:left w:val="nil"/>
@@ -25170,9 +25303,6 @@
               <w:insideV w:val="nil"/>
             </w:tcBorders>
             <w:shd w:fill="auto" w:val="clear"/>
-            <w:tcMar>
-              <w:left w:w="103" w:type="dxa"/>
-            </w:tcMar>
           </w:tcPr>
           <w:p>
             <w:pPr>
@@ -25195,7 +25325,7 @@
         </w:tc>
         <w:tc>
           <w:tcPr>
-            <w:tcW w:w="1348" w:type="dxa"/>
+            <w:tcW w:w="1347" w:type="dxa"/>
             <w:tcBorders>
               <w:top w:val="nil"/>
               <w:left w:val="nil"/>
@@ -25230,7 +25360,7 @@
         </w:tc>
         <w:tc>
           <w:tcPr>
-            <w:tcW w:w="4232" w:type="dxa"/>
+            <w:tcW w:w="4233" w:type="dxa"/>
             <w:tcBorders>
               <w:top w:val="nil"/>
               <w:left w:val="nil"/>
@@ -25276,9 +25406,6 @@
               <w:insideV w:val="nil"/>
             </w:tcBorders>
             <w:shd w:fill="auto" w:val="clear"/>
-            <w:tcMar>
-              <w:left w:w="103" w:type="dxa"/>
-            </w:tcMar>
           </w:tcPr>
           <w:p>
             <w:pPr>
@@ -25305,9 +25432,9 @@
                         <wp:posOffset>1419225</wp:posOffset>
                       </wp:positionH>
                       <wp:positionV relativeFrom="paragraph">
-                        <wp:posOffset>116205</wp:posOffset>
+                        <wp:posOffset>116840</wp:posOffset>
                       </wp:positionV>
-                      <wp:extent cx="1876425" cy="1905"/>
+                      <wp:extent cx="1877060" cy="2540"/>
                       <wp:effectExtent l="0" t="0" r="0" b="0"/>
                       <wp:wrapNone/>
                       <wp:docPr id="32" name="Straight Connector 23"/>
@@ -25318,7 +25445,7 @@
                             <wps:spPr>
                               <a:xfrm>
                                 <a:off x="0" y="0"/>
-                                <a:ext cx="1875960" cy="0"/>
+                                <a:ext cx="1876320" cy="720"/>
                               </a:xfrm>
                               <a:prstGeom prst="line">
                                 <a:avLst/>
@@ -25344,7 +25471,7 @@
                 </mc:Choice>
                 <mc:Fallback>
                   <w:pict>
-                    <v:line id="shape_0" from="111.75pt,9.15pt" to="259.4pt,9.15pt" ID="Straight Connector 23" stroked="t" style="position:absolute">
+                    <v:line id="shape_0" from="111.75pt,9.2pt" to="259.45pt,9.2pt" ID="Straight Connector 23" stroked="t" style="position:absolute">
                       <v:stroke color="#4579b8" joinstyle="round" endcap="flat"/>
                       <v:fill o:detectmouseclick="t" on="false"/>
                     </v:line>
@@ -25356,7 +25483,7 @@
         </w:tc>
         <w:tc>
           <w:tcPr>
-            <w:tcW w:w="1348" w:type="dxa"/>
+            <w:tcW w:w="1347" w:type="dxa"/>
             <w:tcBorders>
               <w:top w:val="nil"/>
               <w:left w:val="nil"/>
@@ -25391,7 +25518,7 @@
         </w:tc>
         <w:tc>
           <w:tcPr>
-            <w:tcW w:w="4232" w:type="dxa"/>
+            <w:tcW w:w="4233" w:type="dxa"/>
             <w:tcBorders>
               <w:top w:val="nil"/>
               <w:left w:val="nil"/>
@@ -25436,9 +25563,6 @@
               <w:insideV w:val="nil"/>
             </w:tcBorders>
             <w:shd w:fill="auto" w:val="clear"/>
-            <w:tcMar>
-              <w:left w:w="103" w:type="dxa"/>
-            </w:tcMar>
           </w:tcPr>
           <w:p>
             <w:pPr>
@@ -25461,7 +25585,7 @@
         </w:tc>
         <w:tc>
           <w:tcPr>
-            <w:tcW w:w="1348" w:type="dxa"/>
+            <w:tcW w:w="1347" w:type="dxa"/>
             <w:tcBorders>
               <w:top w:val="nil"/>
               <w:left w:val="nil"/>
@@ -25496,7 +25620,7 @@
         </w:tc>
         <w:tc>
           <w:tcPr>
-            <w:tcW w:w="4232" w:type="dxa"/>
+            <w:tcW w:w="4233" w:type="dxa"/>
             <w:tcBorders>
               <w:top w:val="nil"/>
               <w:left w:val="nil"/>
@@ -25541,9 +25665,6 @@
               <w:insideV w:val="nil"/>
             </w:tcBorders>
             <w:shd w:fill="auto" w:val="clear"/>
-            <w:tcMar>
-              <w:left w:w="103" w:type="dxa"/>
-            </w:tcMar>
           </w:tcPr>
           <w:p>
             <w:pPr>
@@ -25567,7 +25688,7 @@
         </w:tc>
         <w:tc>
           <w:tcPr>
-            <w:tcW w:w="1348" w:type="dxa"/>
+            <w:tcW w:w="1347" w:type="dxa"/>
             <w:tcBorders>
               <w:top w:val="nil"/>
               <w:left w:val="nil"/>
@@ -25602,7 +25723,7 @@
         </w:tc>
         <w:tc>
           <w:tcPr>
-            <w:tcW w:w="4232" w:type="dxa"/>
+            <w:tcW w:w="4233" w:type="dxa"/>
             <w:tcBorders>
               <w:top w:val="nil"/>
               <w:left w:val="nil"/>
@@ -25648,9 +25769,6 @@
               <w:insideV w:val="nil"/>
             </w:tcBorders>
             <w:shd w:fill="auto" w:val="clear"/>
-            <w:tcMar>
-              <w:left w:w="103" w:type="dxa"/>
-            </w:tcMar>
           </w:tcPr>
           <w:p>
             <w:pPr>
@@ -25679,7 +25797,7 @@
                       <wp:positionV relativeFrom="paragraph">
                         <wp:posOffset>48260</wp:posOffset>
                       </wp:positionV>
-                      <wp:extent cx="1306830" cy="440055"/>
+                      <wp:extent cx="1307465" cy="440690"/>
                       <wp:effectExtent l="0" t="0" r="0" b="0"/>
                       <wp:wrapNone/>
                       <wp:docPr id="33" name="Frame3"/>
@@ -25690,7 +25808,7 @@
                             <wps:spPr>
                               <a:xfrm>
                                 <a:off x="0" y="0"/>
-                                <a:ext cx="1306080" cy="439560"/>
+                                <a:ext cx="1306800" cy="439920"/>
                               </a:xfrm>
                               <a:prstGeom prst="rect">
                                 <a:avLst/>
@@ -25738,7 +25856,7 @@
                 </mc:Choice>
                 <mc:Fallback>
                   <w:pict>
-                    <v:rect id="shape_0" ID="Frame3" stroked="f" style="position:absolute;margin-left:162.7pt;margin-top:3.8pt;width:102.8pt;height:34.55pt">
+                    <v:rect id="shape_0" ID="Frame3" stroked="f" style="position:absolute;margin-left:162.7pt;margin-top:3.8pt;width:102.85pt;height:34.6pt">
                       <w10:wrap type="square"/>
                       <v:fill o:detectmouseclick="t" on="false"/>
                       <v:stroke color="#3465a4" joinstyle="round" endcap="flat"/>
@@ -25772,7 +25890,7 @@
         </w:tc>
         <w:tc>
           <w:tcPr>
-            <w:tcW w:w="1348" w:type="dxa"/>
+            <w:tcW w:w="1347" w:type="dxa"/>
             <w:tcBorders>
               <w:top w:val="nil"/>
               <w:left w:val="nil"/>
@@ -25807,7 +25925,7 @@
         </w:tc>
         <w:tc>
           <w:tcPr>
-            <w:tcW w:w="4232" w:type="dxa"/>
+            <w:tcW w:w="4233" w:type="dxa"/>
             <w:tcBorders>
               <w:top w:val="nil"/>
               <w:left w:val="nil"/>
@@ -25852,9 +25970,6 @@
               <w:insideV w:val="nil"/>
             </w:tcBorders>
             <w:shd w:fill="auto" w:val="clear"/>
-            <w:tcMar>
-              <w:left w:w="103" w:type="dxa"/>
-            </w:tcMar>
           </w:tcPr>
           <w:p>
             <w:pPr>
@@ -25877,7 +25992,7 @@
         </w:tc>
         <w:tc>
           <w:tcPr>
-            <w:tcW w:w="1348" w:type="dxa"/>
+            <w:tcW w:w="1347" w:type="dxa"/>
             <w:tcBorders>
               <w:top w:val="nil"/>
               <w:left w:val="nil"/>
@@ -25912,7 +26027,7 @@
         </w:tc>
         <w:tc>
           <w:tcPr>
-            <w:tcW w:w="4232" w:type="dxa"/>
+            <w:tcW w:w="4233" w:type="dxa"/>
             <w:tcBorders>
               <w:top w:val="nil"/>
               <w:left w:val="nil"/>
@@ -25957,9 +26072,6 @@
               <w:insideV w:val="nil"/>
             </w:tcBorders>
             <w:shd w:fill="auto" w:val="clear"/>
-            <w:tcMar>
-              <w:left w:w="103" w:type="dxa"/>
-            </w:tcMar>
           </w:tcPr>
           <w:p>
             <w:pPr>
@@ -26010,7 +26122,7 @@
         </w:tc>
         <w:tc>
           <w:tcPr>
-            <w:tcW w:w="1348" w:type="dxa"/>
+            <w:tcW w:w="1347" w:type="dxa"/>
             <w:tcBorders>
               <w:top w:val="nil"/>
               <w:left w:val="nil"/>
@@ -26045,7 +26157,7 @@
         </w:tc>
         <w:tc>
           <w:tcPr>
-            <w:tcW w:w="4232" w:type="dxa"/>
+            <w:tcW w:w="4233" w:type="dxa"/>
             <w:tcBorders>
               <w:top w:val="nil"/>
               <w:left w:val="nil"/>
@@ -26118,9 +26230,6 @@
               <w:insideV w:val="nil"/>
             </w:tcBorders>
             <w:shd w:fill="auto" w:val="clear"/>
-            <w:tcMar>
-              <w:left w:w="103" w:type="dxa"/>
-            </w:tcMar>
           </w:tcPr>
           <w:p>
             <w:pPr>
@@ -26143,7 +26252,7 @@
         </w:tc>
         <w:tc>
           <w:tcPr>
-            <w:tcW w:w="1348" w:type="dxa"/>
+            <w:tcW w:w="1347" w:type="dxa"/>
             <w:tcBorders>
               <w:top w:val="nil"/>
               <w:left w:val="nil"/>
@@ -26178,7 +26287,7 @@
         </w:tc>
         <w:tc>
           <w:tcPr>
-            <w:tcW w:w="4232" w:type="dxa"/>
+            <w:tcW w:w="4233" w:type="dxa"/>
             <w:tcBorders>
               <w:top w:val="nil"/>
               <w:left w:val="nil"/>
@@ -26223,9 +26332,6 @@
               <w:insideV w:val="nil"/>
             </w:tcBorders>
             <w:shd w:fill="auto" w:val="clear"/>
-            <w:tcMar>
-              <w:left w:w="103" w:type="dxa"/>
-            </w:tcMar>
           </w:tcPr>
           <w:p>
             <w:pPr>
@@ -26252,9 +26358,9 @@
                         <wp:posOffset>1410335</wp:posOffset>
                       </wp:positionH>
                       <wp:positionV relativeFrom="paragraph">
-                        <wp:posOffset>18415</wp:posOffset>
+                        <wp:posOffset>19050</wp:posOffset>
                       </wp:positionV>
-                      <wp:extent cx="1875790" cy="1905"/>
+                      <wp:extent cx="1876425" cy="2540"/>
                       <wp:effectExtent l="0" t="0" r="0" b="0"/>
                       <wp:wrapNone/>
                       <wp:docPr id="35" name="Straight Connector 26"/>
@@ -26265,7 +26371,7 @@
                             <wps:spPr>
                               <a:xfrm>
                                 <a:off x="0" y="0"/>
-                                <a:ext cx="1875240" cy="0"/>
+                                <a:ext cx="1875960" cy="720"/>
                               </a:xfrm>
                               <a:prstGeom prst="line">
                                 <a:avLst/>
@@ -26291,7 +26397,7 @@
                 </mc:Choice>
                 <mc:Fallback>
                   <w:pict>
-                    <v:line id="shape_0" from="111.05pt,1.45pt" to="258.65pt,1.45pt" ID="Straight Connector 26" stroked="t" style="position:absolute">
+                    <v:line id="shape_0" from="111.05pt,1.5pt" to="258.7pt,1.5pt" ID="Straight Connector 26" stroked="t" style="position:absolute">
                       <v:stroke color="#4579b8" joinstyle="round" endcap="flat"/>
                       <v:fill o:detectmouseclick="t" on="false"/>
                     </v:line>
@@ -26303,7 +26409,7 @@
         </w:tc>
         <w:tc>
           <w:tcPr>
-            <w:tcW w:w="1348" w:type="dxa"/>
+            <w:tcW w:w="1347" w:type="dxa"/>
             <w:tcBorders>
               <w:top w:val="nil"/>
               <w:left w:val="nil"/>
@@ -26338,7 +26444,7 @@
         </w:tc>
         <w:tc>
           <w:tcPr>
-            <w:tcW w:w="4232" w:type="dxa"/>
+            <w:tcW w:w="4233" w:type="dxa"/>
             <w:tcBorders>
               <w:top w:val="nil"/>
               <w:left w:val="nil"/>
@@ -26383,9 +26489,6 @@
               <w:insideV w:val="nil"/>
             </w:tcBorders>
             <w:shd w:fill="auto" w:val="clear"/>
-            <w:tcMar>
-              <w:left w:w="103" w:type="dxa"/>
-            </w:tcMar>
           </w:tcPr>
           <w:p>
             <w:pPr>
@@ -26409,7 +26512,7 @@
                       <wp:positionV relativeFrom="paragraph">
                         <wp:posOffset>60960</wp:posOffset>
                       </wp:positionV>
-                      <wp:extent cx="843915" cy="1211580"/>
+                      <wp:extent cx="844550" cy="1212215"/>
                       <wp:effectExtent l="0" t="0" r="0" b="0"/>
                       <wp:wrapNone/>
                       <wp:docPr id="36" name="Curved Left Arrow 20"/>
@@ -26420,7 +26523,7 @@
                             <wps:spPr>
                               <a:xfrm>
                                 <a:off x="0" y="0"/>
-                                <a:ext cx="843120" cy="1211040"/>
+                                <a:ext cx="843840" cy="1211760"/>
                               </a:xfrm>
                               <a:custGeom>
                                 <a:avLst/>
@@ -27028,7 +27131,7 @@
                       <wp:positionV relativeFrom="paragraph">
                         <wp:posOffset>107315</wp:posOffset>
                       </wp:positionV>
-                      <wp:extent cx="878840" cy="273685"/>
+                      <wp:extent cx="879475" cy="274320"/>
                       <wp:effectExtent l="0" t="0" r="0" b="0"/>
                       <wp:wrapNone/>
                       <wp:docPr id="37" name="Frame4"/>
@@ -27039,7 +27142,7 @@
                             <wps:spPr>
                               <a:xfrm>
                                 <a:off x="0" y="0"/>
-                                <a:ext cx="878040" cy="272880"/>
+                                <a:ext cx="878760" cy="273600"/>
                               </a:xfrm>
                               <a:prstGeom prst="rect">
                                 <a:avLst/>
@@ -27087,7 +27190,7 @@
                 </mc:Choice>
                 <mc:Fallback>
                   <w:pict>
-                    <v:rect id="shape_0" ID="Frame4" stroked="f" style="position:absolute;margin-left:156.05pt;margin-top:8.45pt;width:69.1pt;height:21.45pt">
+                    <v:rect id="shape_0" ID="Frame4" stroked="f" style="position:absolute;margin-left:156.05pt;margin-top:8.45pt;width:69.15pt;height:21.5pt">
                       <w10:wrap type="square"/>
                       <v:fill o:detectmouseclick="t" on="false"/>
                       <v:stroke color="#3465a4" joinstyle="round" endcap="flat"/>
@@ -27137,7 +27240,7 @@
         </w:tc>
         <w:tc>
           <w:tcPr>
-            <w:tcW w:w="1348" w:type="dxa"/>
+            <w:tcW w:w="1347" w:type="dxa"/>
             <w:tcBorders>
               <w:top w:val="nil"/>
               <w:left w:val="nil"/>
@@ -27172,7 +27275,7 @@
         </w:tc>
         <w:tc>
           <w:tcPr>
-            <w:tcW w:w="4232" w:type="dxa"/>
+            <w:tcW w:w="4233" w:type="dxa"/>
             <w:tcBorders>
               <w:top w:val="nil"/>
               <w:left w:val="nil"/>
@@ -27217,9 +27320,6 @@
               <w:insideV w:val="nil"/>
             </w:tcBorders>
             <w:shd w:fill="auto" w:val="clear"/>
-            <w:tcMar>
-              <w:left w:w="103" w:type="dxa"/>
-            </w:tcMar>
           </w:tcPr>
           <w:p>
             <w:pPr>
@@ -27248,7 +27348,7 @@
                       <wp:positionV relativeFrom="paragraph">
                         <wp:posOffset>246380</wp:posOffset>
                       </wp:positionV>
-                      <wp:extent cx="1282065" cy="273685"/>
+                      <wp:extent cx="1282700" cy="274320"/>
                       <wp:effectExtent l="0" t="0" r="0" b="0"/>
                       <wp:wrapNone/>
                       <wp:docPr id="39" name="Frame5"/>
@@ -27259,7 +27359,7 @@
                             <wps:spPr>
                               <a:xfrm>
                                 <a:off x="0" y="0"/>
-                                <a:ext cx="1281600" cy="272880"/>
+                                <a:ext cx="1281960" cy="273600"/>
                               </a:xfrm>
                               <a:prstGeom prst="rect">
                                 <a:avLst/>
@@ -27307,7 +27407,7 @@
                 </mc:Choice>
                 <mc:Fallback>
                   <w:pict>
-                    <v:rect id="shape_0" ID="Frame5" stroked="f" style="position:absolute;margin-left:87.85pt;margin-top:19.4pt;width:100.85pt;height:21.45pt">
+                    <v:rect id="shape_0" ID="Frame5" stroked="f" style="position:absolute;margin-left:87.85pt;margin-top:19.4pt;width:100.9pt;height:21.5pt">
                       <w10:wrap type="square"/>
                       <v:fill o:detectmouseclick="t" on="false"/>
                       <v:stroke color="#3465a4" joinstyle="round" endcap="flat"/>
@@ -27341,7 +27441,7 @@
         </w:tc>
         <w:tc>
           <w:tcPr>
-            <w:tcW w:w="1348" w:type="dxa"/>
+            <w:tcW w:w="1347" w:type="dxa"/>
             <w:tcBorders>
               <w:top w:val="nil"/>
               <w:left w:val="nil"/>
@@ -27376,7 +27476,7 @@
         </w:tc>
         <w:tc>
           <w:tcPr>
-            <w:tcW w:w="4232" w:type="dxa"/>
+            <w:tcW w:w="4233" w:type="dxa"/>
             <w:tcBorders>
               <w:top w:val="nil"/>
               <w:left w:val="nil"/>
@@ -27449,9 +27549,6 @@
               <w:insideV w:val="nil"/>
             </w:tcBorders>
             <w:shd w:fill="auto" w:val="clear"/>
-            <w:tcMar>
-              <w:left w:w="103" w:type="dxa"/>
-            </w:tcMar>
           </w:tcPr>
           <w:p>
             <w:pPr>
@@ -27474,7 +27571,7 @@
         </w:tc>
         <w:tc>
           <w:tcPr>
-            <w:tcW w:w="1348" w:type="dxa"/>
+            <w:tcW w:w="1347" w:type="dxa"/>
             <w:tcBorders>
               <w:top w:val="nil"/>
               <w:left w:val="nil"/>
@@ -27509,7 +27606,7 @@
         </w:tc>
         <w:tc>
           <w:tcPr>
-            <w:tcW w:w="4232" w:type="dxa"/>
+            <w:tcW w:w="4233" w:type="dxa"/>
             <w:tcBorders>
               <w:top w:val="nil"/>
               <w:left w:val="nil"/>
@@ -27554,9 +27651,6 @@
               <w:insideV w:val="nil"/>
             </w:tcBorders>
             <w:shd w:fill="auto" w:val="clear"/>
-            <w:tcMar>
-              <w:left w:w="103" w:type="dxa"/>
-            </w:tcMar>
           </w:tcPr>
           <w:p>
             <w:pPr>
@@ -27579,7 +27673,7 @@
         </w:tc>
         <w:tc>
           <w:tcPr>
-            <w:tcW w:w="1348" w:type="dxa"/>
+            <w:tcW w:w="1347" w:type="dxa"/>
             <w:tcBorders>
               <w:top w:val="nil"/>
               <w:left w:val="nil"/>
@@ -27614,7 +27708,7 @@
         </w:tc>
         <w:tc>
           <w:tcPr>
-            <w:tcW w:w="4232" w:type="dxa"/>
+            <w:tcW w:w="4233" w:type="dxa"/>
             <w:tcBorders>
               <w:top w:val="nil"/>
               <w:left w:val="nil"/>
@@ -27687,9 +27781,6 @@
               <w:insideV w:val="nil"/>
             </w:tcBorders>
             <w:shd w:fill="auto" w:val="clear"/>
-            <w:tcMar>
-              <w:left w:w="103" w:type="dxa"/>
-            </w:tcMar>
           </w:tcPr>
           <w:p>
             <w:pPr>
@@ -27712,7 +27803,7 @@
         </w:tc>
         <w:tc>
           <w:tcPr>
-            <w:tcW w:w="1348" w:type="dxa"/>
+            <w:tcW w:w="1347" w:type="dxa"/>
             <w:tcBorders>
               <w:top w:val="nil"/>
               <w:left w:val="nil"/>
@@ -27753,7 +27844,7 @@
                       <wp:positionV relativeFrom="paragraph">
                         <wp:posOffset>116205</wp:posOffset>
                       </wp:positionV>
-                      <wp:extent cx="878840" cy="273685"/>
+                      <wp:extent cx="879475" cy="274320"/>
                       <wp:effectExtent l="0" t="0" r="0" b="0"/>
                       <wp:wrapNone/>
                       <wp:docPr id="41" name="Frame6"/>
@@ -27764,7 +27855,7 @@
                             <wps:spPr>
                               <a:xfrm>
                                 <a:off x="0" y="0"/>
-                                <a:ext cx="878040" cy="272880"/>
+                                <a:ext cx="878760" cy="273600"/>
                               </a:xfrm>
                               <a:prstGeom prst="rect">
                                 <a:avLst/>
@@ -27812,7 +27903,7 @@
                 </mc:Choice>
                 <mc:Fallback>
                   <w:pict>
-                    <v:rect id="shape_0" ID="Frame6" stroked="f" style="position:absolute;margin-left:6.8pt;margin-top:9.15pt;width:69.1pt;height:21.45pt">
+                    <v:rect id="shape_0" ID="Frame6" stroked="f" style="position:absolute;margin-left:6.8pt;margin-top:9.15pt;width:69.15pt;height:21.5pt">
                       <w10:wrap type="square"/>
                       <v:fill o:detectmouseclick="t" on="false"/>
                       <v:stroke color="#3465a4" joinstyle="round" endcap="flat"/>
@@ -27846,7 +27937,7 @@
         </w:tc>
         <w:tc>
           <w:tcPr>
-            <w:tcW w:w="4232" w:type="dxa"/>
+            <w:tcW w:w="4233" w:type="dxa"/>
             <w:tcBorders>
               <w:top w:val="nil"/>
               <w:left w:val="nil"/>
@@ -27891,9 +27982,6 @@
               <w:insideV w:val="nil"/>
             </w:tcBorders>
             <w:shd w:fill="auto" w:val="clear"/>
-            <w:tcMar>
-              <w:left w:w="103" w:type="dxa"/>
-            </w:tcMar>
           </w:tcPr>
           <w:p>
             <w:pPr>
@@ -27944,7 +28032,7 @@
         </w:tc>
         <w:tc>
           <w:tcPr>
-            <w:tcW w:w="1348" w:type="dxa"/>
+            <w:tcW w:w="1347" w:type="dxa"/>
             <w:tcBorders>
               <w:top w:val="nil"/>
               <w:left w:val="nil"/>
@@ -27979,7 +28067,7 @@
         </w:tc>
         <w:tc>
           <w:tcPr>
-            <w:tcW w:w="4232" w:type="dxa"/>
+            <w:tcW w:w="4233" w:type="dxa"/>
             <w:tcBorders>
               <w:top w:val="nil"/>
               <w:left w:val="nil"/>
@@ -28024,9 +28112,6 @@
               <w:insideV w:val="nil"/>
             </w:tcBorders>
             <w:shd w:fill="auto" w:val="clear"/>
-            <w:tcMar>
-              <w:left w:w="103" w:type="dxa"/>
-            </w:tcMar>
           </w:tcPr>
           <w:p>
             <w:pPr>
@@ -28049,7 +28134,7 @@
         </w:tc>
         <w:tc>
           <w:tcPr>
-            <w:tcW w:w="1348" w:type="dxa"/>
+            <w:tcW w:w="1347" w:type="dxa"/>
             <w:tcBorders>
               <w:top w:val="nil"/>
               <w:left w:val="nil"/>
@@ -28084,7 +28169,7 @@
         </w:tc>
         <w:tc>
           <w:tcPr>
-            <w:tcW w:w="4232" w:type="dxa"/>
+            <w:tcW w:w="4233" w:type="dxa"/>
             <w:tcBorders>
               <w:top w:val="nil"/>
               <w:left w:val="nil"/>
@@ -28129,9 +28214,6 @@
               <w:insideV w:val="nil"/>
             </w:tcBorders>
             <w:shd w:fill="auto" w:val="clear"/>
-            <w:tcMar>
-              <w:left w:w="103" w:type="dxa"/>
-            </w:tcMar>
           </w:tcPr>
           <w:p>
             <w:pPr>
@@ -28158,9 +28240,9 @@
                         <wp:posOffset>1417955</wp:posOffset>
                       </wp:positionH>
                       <wp:positionV relativeFrom="paragraph">
-                        <wp:posOffset>48895</wp:posOffset>
+                        <wp:posOffset>49530</wp:posOffset>
                       </wp:positionV>
-                      <wp:extent cx="1875790" cy="1905"/>
+                      <wp:extent cx="1876425" cy="2540"/>
                       <wp:effectExtent l="0" t="0" r="0" b="0"/>
                       <wp:wrapNone/>
                       <wp:docPr id="43" name="Straight Connector 27"/>
@@ -28171,7 +28253,7 @@
                             <wps:spPr>
                               <a:xfrm>
                                 <a:off x="0" y="0"/>
-                                <a:ext cx="1875240" cy="0"/>
+                                <a:ext cx="1875960" cy="720"/>
                               </a:xfrm>
                               <a:prstGeom prst="line">
                                 <a:avLst/>
@@ -28197,7 +28279,7 @@
                 </mc:Choice>
                 <mc:Fallback>
                   <w:pict>
-                    <v:line id="shape_0" from="111.65pt,3.85pt" to="259.25pt,3.85pt" ID="Straight Connector 27" stroked="t" style="position:absolute">
+                    <v:line id="shape_0" from="111.65pt,3.9pt" to="259.3pt,3.9pt" ID="Straight Connector 27" stroked="t" style="position:absolute">
                       <v:stroke color="#4f81bd" joinstyle="round" endcap="flat"/>
                       <v:fill o:detectmouseclick="t" on="false"/>
                     </v:line>
@@ -28209,7 +28291,7 @@
         </w:tc>
         <w:tc>
           <w:tcPr>
-            <w:tcW w:w="1348" w:type="dxa"/>
+            <w:tcW w:w="1347" w:type="dxa"/>
             <w:tcBorders>
               <w:top w:val="nil"/>
               <w:left w:val="nil"/>
@@ -28244,7 +28326,7 @@
         </w:tc>
         <w:tc>
           <w:tcPr>
-            <w:tcW w:w="4232" w:type="dxa"/>
+            <w:tcW w:w="4233" w:type="dxa"/>
             <w:tcBorders>
               <w:top w:val="nil"/>
               <w:left w:val="nil"/>
@@ -28289,9 +28371,6 @@
               <w:insideV w:val="nil"/>
             </w:tcBorders>
             <w:shd w:fill="auto" w:val="clear"/>
-            <w:tcMar>
-              <w:left w:w="103" w:type="dxa"/>
-            </w:tcMar>
           </w:tcPr>
           <w:p>
             <w:pPr>
@@ -28315,7 +28394,7 @@
                       <wp:positionV relativeFrom="paragraph">
                         <wp:posOffset>-3175</wp:posOffset>
                       </wp:positionV>
-                      <wp:extent cx="1116330" cy="273685"/>
+                      <wp:extent cx="1116965" cy="274320"/>
                       <wp:effectExtent l="0" t="0" r="0" b="0"/>
                       <wp:wrapNone/>
                       <wp:docPr id="44" name="Frame7"/>
@@ -28326,7 +28405,7 @@
                             <wps:spPr>
                               <a:xfrm>
                                 <a:off x="0" y="0"/>
-                                <a:ext cx="1115640" cy="272880"/>
+                                <a:ext cx="1116360" cy="273600"/>
                               </a:xfrm>
                               <a:prstGeom prst="rect">
                                 <a:avLst/>
@@ -28374,7 +28453,7 @@
                 </mc:Choice>
                 <mc:Fallback>
                   <w:pict>
-                    <v:rect id="shape_0" ID="Frame7" stroked="f" style="position:absolute;margin-left:160.75pt;margin-top:-0.25pt;width:87.8pt;height:21.45pt">
+                    <v:rect id="shape_0" ID="Frame7" stroked="f" style="position:absolute;margin-left:160.75pt;margin-top:-0.25pt;width:87.85pt;height:21.5pt">
                       <w10:wrap type="square"/>
                       <v:fill o:detectmouseclick="t" on="false"/>
                       <v:stroke color="#3465a4" joinstyle="round" endcap="flat"/>
@@ -28416,7 +28495,7 @@
         </w:tc>
         <w:tc>
           <w:tcPr>
-            <w:tcW w:w="1348" w:type="dxa"/>
+            <w:tcW w:w="1347" w:type="dxa"/>
             <w:tcBorders>
               <w:top w:val="nil"/>
               <w:left w:val="nil"/>
@@ -28451,7 +28530,7 @@
         </w:tc>
         <w:tc>
           <w:tcPr>
-            <w:tcW w:w="4232" w:type="dxa"/>
+            <w:tcW w:w="4233" w:type="dxa"/>
             <w:tcBorders>
               <w:top w:val="nil"/>
               <w:left w:val="nil"/>
@@ -28495,9 +28574,6 @@
               <w:insideV w:val="nil"/>
             </w:tcBorders>
             <w:shd w:fill="auto" w:val="clear"/>
-            <w:tcMar>
-              <w:left w:w="103" w:type="dxa"/>
-            </w:tcMar>
           </w:tcPr>
           <w:p>
             <w:pPr>
@@ -28520,7 +28596,7 @@
         </w:tc>
         <w:tc>
           <w:tcPr>
-            <w:tcW w:w="1348" w:type="dxa"/>
+            <w:tcW w:w="1347" w:type="dxa"/>
             <w:tcBorders>
               <w:top w:val="nil"/>
               <w:left w:val="nil"/>
@@ -28553,7 +28629,7 @@
         </w:tc>
         <w:tc>
           <w:tcPr>
-            <w:tcW w:w="4232" w:type="dxa"/>
+            <w:tcW w:w="4233" w:type="dxa"/>
             <w:tcBorders>
               <w:top w:val="nil"/>
               <w:left w:val="nil"/>
@@ -28605,7 +28681,7 @@
           <w:rFonts w:ascii="Courier New" w:hAnsi="Courier New" w:cs="Courier New"/>
         </w:rPr>
       </w:pPr>
-      <w:bookmarkStart w:id="58" w:name="_Toc442446464"/>
+      <w:bookmarkStart w:id="61" w:name="_Toc442446464"/>
       <w:r>
         <mc:AlternateContent>
           <mc:Choice Requires="wps">
@@ -28613,12 +28689,12 @@
               <wp:anchor behindDoc="1" distT="0" distB="0" distL="114300" distR="114300" simplePos="0" locked="0" layoutInCell="1" allowOverlap="1" relativeHeight="17">
                 <wp:simplePos x="0" y="0"/>
                 <wp:positionH relativeFrom="column">
-                  <wp:posOffset>3594735</wp:posOffset>
+                  <wp:posOffset>3594100</wp:posOffset>
                 </wp:positionH>
                 <wp:positionV relativeFrom="paragraph">
-                  <wp:posOffset>48260</wp:posOffset>
+                  <wp:posOffset>46355</wp:posOffset>
                 </wp:positionV>
-                <wp:extent cx="136525" cy="2602230"/>
+                <wp:extent cx="137160" cy="2602865"/>
                 <wp:effectExtent l="0" t="0" r="0" b="0"/>
                 <wp:wrapNone/>
                 <wp:docPr id="46" name="Left Brace 290"/>
@@ -28629,7 +28705,7 @@
                       <wps:spPr>
                         <a:xfrm rot="16200000">
                           <a:off x="0" y="0"/>
-                          <a:ext cx="135720" cy="2601720"/>
+                          <a:ext cx="136440" cy="2602080"/>
                         </a:xfrm>
                         <a:custGeom>
                           <a:avLst/>
@@ -28702,7 +28778,7 @@
         </w:rPr>
         <w:t>N</w:t>
       </w:r>
-      <w:bookmarkEnd w:id="58"/>
+      <w:bookmarkEnd w:id="61"/>
       <w:r>
         <w:rPr>
           <w:rFonts w:cs="Courier New" w:ascii="Courier New" w:hAnsi="Courier New"/>
@@ -28723,12 +28799,12 @@
               <wp:anchor behindDoc="1" distT="0" distB="0" distL="114300" distR="114300" simplePos="0" locked="0" layoutInCell="1" allowOverlap="1" relativeHeight="14">
                 <wp:simplePos x="0" y="0"/>
                 <wp:positionH relativeFrom="column">
-                  <wp:posOffset>1437005</wp:posOffset>
+                  <wp:posOffset>1436370</wp:posOffset>
                 </wp:positionH>
                 <wp:positionV relativeFrom="paragraph">
-                  <wp:posOffset>287655</wp:posOffset>
+                  <wp:posOffset>285750</wp:posOffset>
                 </wp:positionV>
-                <wp:extent cx="136525" cy="1645920"/>
+                <wp:extent cx="137160" cy="1646555"/>
                 <wp:effectExtent l="0" t="0" r="0" b="0"/>
                 <wp:wrapNone/>
                 <wp:docPr id="47" name="Left Brace 24"/>
@@ -28739,7 +28815,7 @@
                       <wps:spPr>
                         <a:xfrm rot="16200000">
                           <a:off x="0" y="0"/>
-                          <a:ext cx="135720" cy="1645200"/>
+                          <a:ext cx="136440" cy="1645920"/>
                         </a:xfrm>
                         <a:custGeom>
                           <a:avLst/>
@@ -28852,14 +28928,14 @@
         <w:tblStyle w:val="Tabellenraster"/>
         <w:tblW w:w="6750" w:type="dxa"/>
         <w:jc w:val="left"/>
-        <w:tblInd w:w="1183" w:type="dxa"/>
+        <w:tblInd w:w="1178" w:type="dxa"/>
         <w:tblCellMar>
           <w:top w:w="0" w:type="dxa"/>
-          <w:left w:w="103" w:type="dxa"/>
+          <w:left w:w="98" w:type="dxa"/>
           <w:bottom w:w="0" w:type="dxa"/>
           <w:right w:w="108" w:type="dxa"/>
         </w:tblCellMar>
-        <w:tblLook w:val="04a0" w:noVBand="1" w:noHBand="0" w:lastColumn="0" w:firstColumn="1" w:lastRow="0" w:firstRow="1"/>
+        <w:tblLook w:noVBand="1" w:val="04a0" w:noHBand="0" w:lastColumn="0" w:firstColumn="1" w:lastRow="0" w:firstRow="1"/>
       </w:tblPr>
       <w:tblGrid>
         <w:gridCol w:w="1530"/>
@@ -28873,9 +28949,6 @@
             <w:tcW w:w="1530" w:type="dxa"/>
             <w:tcBorders/>
             <w:shd w:fill="auto" w:val="clear"/>
-            <w:tcMar>
-              <w:left w:w="103" w:type="dxa"/>
-            </w:tcMar>
           </w:tcPr>
           <w:p>
             <w:pPr>
@@ -28901,9 +28974,6 @@
             <w:tcW w:w="1080" w:type="dxa"/>
             <w:tcBorders/>
             <w:shd w:fill="auto" w:val="clear"/>
-            <w:tcMar>
-              <w:left w:w="103" w:type="dxa"/>
-            </w:tcMar>
           </w:tcPr>
           <w:p>
             <w:pPr>
@@ -28929,9 +28999,6 @@
             <w:tcW w:w="4140" w:type="dxa"/>
             <w:tcBorders/>
             <w:shd w:fill="auto" w:val="clear"/>
-            <w:tcMar>
-              <w:left w:w="103" w:type="dxa"/>
-            </w:tcMar>
           </w:tcPr>
           <w:p>
             <w:pPr>
@@ -28980,7 +29047,7 @@
                 <wp:positionV relativeFrom="paragraph">
                   <wp:posOffset>175260</wp:posOffset>
                 </wp:positionV>
-                <wp:extent cx="1137920" cy="231140"/>
+                <wp:extent cx="1138555" cy="231775"/>
                 <wp:effectExtent l="0" t="0" r="0" b="0"/>
                 <wp:wrapNone/>
                 <wp:docPr id="48" name="Frame9"/>
@@ -28991,7 +29058,7 @@
                       <wps:spPr>
                         <a:xfrm>
                           <a:off x="0" y="0"/>
-                          <a:ext cx="1137240" cy="230400"/>
+                          <a:ext cx="1137960" cy="231120"/>
                         </a:xfrm>
                         <a:prstGeom prst="rect">
                           <a:avLst/>
@@ -29038,7 +29105,7 @@
           </mc:Choice>
           <mc:Fallback>
             <w:pict>
-              <v:rect id="shape_0" ID="Frame9" stroked="f" style="position:absolute;margin-left:73.15pt;margin-top:13.8pt;width:89.5pt;height:18.1pt">
+              <v:rect id="shape_0" ID="Frame9" stroked="f" style="position:absolute;margin-left:73.15pt;margin-top:13.8pt;width:89.55pt;height:18.15pt">
                 <w10:wrap type="square"/>
                 <v:fill o:detectmouseclick="t" on="false"/>
                 <v:stroke color="#3465a4" joinstyle="round" endcap="flat"/>
@@ -29077,7 +29144,7 @@
                 <wp:positionV relativeFrom="paragraph">
                   <wp:posOffset>170815</wp:posOffset>
                 </wp:positionV>
-                <wp:extent cx="1137285" cy="231140"/>
+                <wp:extent cx="1137920" cy="231775"/>
                 <wp:effectExtent l="0" t="0" r="0" b="0"/>
                 <wp:wrapNone/>
                 <wp:docPr id="50" name="Frame8"/>
@@ -29088,7 +29155,7 @@
                       <wps:spPr>
                         <a:xfrm>
                           <a:off x="0" y="0"/>
-                          <a:ext cx="1136520" cy="230400"/>
+                          <a:ext cx="1137240" cy="231120"/>
                         </a:xfrm>
                         <a:prstGeom prst="rect">
                           <a:avLst/>
@@ -29135,7 +29202,7 @@
           </mc:Choice>
           <mc:Fallback>
             <w:pict>
-              <v:rect id="shape_0" ID="Frame8" stroked="f" style="position:absolute;margin-left:243pt;margin-top:13.45pt;width:89.45pt;height:18.1pt">
+              <v:rect id="shape_0" ID="Frame8" stroked="f" style="position:absolute;margin-left:243pt;margin-top:13.45pt;width:89.5pt;height:18.15pt">
                 <w10:wrap type="square"/>
                 <v:fill o:detectmouseclick="t" on="false"/>
                 <v:stroke color="#3465a4" joinstyle="round" endcap="flat"/>
@@ -29653,8 +29720,8 @@
         </w:numPr>
         <w:rPr/>
       </w:pPr>
-      <w:bookmarkStart w:id="59" w:name="_Toc442446465"/>
-      <w:bookmarkEnd w:id="59"/>
+      <w:bookmarkStart w:id="62" w:name="_Toc442446465"/>
+      <w:bookmarkEnd w:id="62"/>
       <w:r>
         <w:rPr/>
         <w:t>Debugging of ThermalSimulation</w:t>
@@ -29814,8 +29881,8 @@
         </w:numPr>
         <w:rPr/>
       </w:pPr>
-      <w:bookmarkStart w:id="60" w:name="_Toc442446466"/>
-      <w:bookmarkEnd w:id="60"/>
+      <w:bookmarkStart w:id="63" w:name="_Toc442446466"/>
+      <w:bookmarkEnd w:id="63"/>
       <w:r>
         <w:rPr/>
         <w:t>Binding to SystemC/TLM2.0 Applications</w:t>
@@ -29853,10 +29920,9 @@
         <w:rPr/>
         <w:t xml:space="preserve">Users interested in this feature need to install the SystemC 2.3.1 library (which includes TLM2.0) on their systems. The sources can be downloaded from </w:t>
       </w:r>
-      <w:hyperlink r:id="rId33">
+      <w:hyperlink r:id="rId32">
         <w:r>
           <w:rPr>
-            <w:webHidden/>
             <w:rStyle w:val="InternetLink"/>
             <w:vanish/>
             <w:color w:val="3262B2"/>
@@ -30040,8 +30106,8 @@
         </w:numPr>
         <w:rPr/>
       </w:pPr>
-      <w:bookmarkStart w:id="61" w:name="_Toc442446467"/>
-      <w:bookmarkEnd w:id="61"/>
+      <w:bookmarkStart w:id="64" w:name="_Toc442446467"/>
+      <w:bookmarkEnd w:id="64"/>
       <w:r>
         <w:rPr/>
         <w:t>References</w:t>
@@ -30163,10 +30229,9 @@
         <w:rPr/>
         <w:t xml:space="preserve">Doxygen, URL: </w:t>
       </w:r>
-      <w:hyperlink r:id="rId34">
+      <w:hyperlink r:id="rId33">
         <w:r>
           <w:rPr>
-            <w:webHidden/>
             <w:rStyle w:val="InternetLink"/>
             <w:vanish/>
           </w:rPr>
@@ -30221,7 +30286,7 @@
       </w:r>
     </w:p>
     <w:sectPr>
-      <w:footerReference w:type="default" r:id="rId35"/>
+      <w:footerReference w:type="default" r:id="rId34"/>
       <w:footnotePr>
         <w:numFmt w:val="decimal"/>
       </w:footnotePr>
@@ -30232,7 +30297,7 @@
       <w:formProt w:val="false"/>
       <w:titlePg/>
       <w:textDirection w:val="lrTb"/>
-      <w:docGrid w:type="default" w:linePitch="360" w:charSpace="4294965247"/>
+      <w:docGrid w:type="default" w:linePitch="360" w:charSpace="0"/>
     </w:sectPr>
   </w:body>
 </w:document>
@@ -30246,7 +30311,7 @@
         <w:docPartGallery w:val="Page Numbers (Bottom of Page)"/>
         <w:docPartUnique w:val="true"/>
       </w:docPartObj>
-      <w:id w:val="2109983022"/>
+      <w:id w:val="1006303888"/>
     </w:sdtPr>
     <w:sdtContent>
       <w:p>
@@ -30260,15 +30325,19 @@
           <w:fldChar w:fldCharType="begin"/>
         </w:r>
         <w:r>
+          <w:rPr/>
           <w:instrText> PAGE </w:instrText>
         </w:r>
         <w:r>
+          <w:rPr/>
           <w:fldChar w:fldCharType="separate"/>
         </w:r>
         <w:r>
-          <w:t>30</w:t>
+          <w:rPr/>
+          <w:t>49</w:t>
         </w:r>
         <w:r>
+          <w:rPr/>
           <w:fldChar w:fldCharType="end"/>
         </w:r>
       </w:p>
@@ -30305,14 +30374,26 @@
   <w:footnote w:id="2">
     <w:p>
       <w:pPr>
-        <w:pStyle w:val="Footnotetext"/>
-        <w:rPr/>
-      </w:pPr>
-      <w:r>
-        <w:rPr>
-          <w:rStyle w:val="Footnotereference"/>
+        <w:pStyle w:val="Footnote"/>
+        <w:spacing w:before="0" w:after="200"/>
+        <w:rPr/>
+      </w:pPr>
+      <w:r>
+        <w:rPr>
+          <w:rStyle w:val="FootnoteCharacters"/>
         </w:rPr>
         <w:footnoteRef/>
+      </w:r>
+      <w:r>
+        <w:rPr>
+          <w:rStyle w:val="FootnoteCharacters"/>
+        </w:rPr>
+        <w:tab/>
+      </w:r>
+      <w:r>
+        <w:rPr>
+          <w:rStyle w:val="FootnoteCharacters"/>
+        </w:rPr>
         <w:tab/>
       </w:r>
       <w:r>
@@ -30324,70 +30405,94 @@
   <w:footnote w:id="3">
     <w:p>
       <w:pPr>
-        <w:pStyle w:val="Footnotetext"/>
-        <w:jc w:val="both"/>
-        <w:rPr/>
-      </w:pPr>
-      <w:r>
-        <w:rPr>
-          <w:rStyle w:val="Footnotereference"/>
+        <w:pStyle w:val="Footnote"/>
+        <w:spacing w:before="0" w:after="200"/>
+        <w:jc w:val="both"/>
+        <w:rPr/>
+      </w:pPr>
+      <w:r>
+        <w:rPr>
+          <w:rStyle w:val="FootnoteCharacters"/>
         </w:rPr>
         <w:footnoteRef/>
+      </w:r>
+      <w:r>
+        <w:rPr>
+          <w:rStyle w:val="FootnoteCharacters"/>
+        </w:rPr>
         <w:tab/>
       </w:r>
       <w:r>
-        <w:rPr/>
-        <w:t xml:space="preserve"> </w:t>
-      </w:r>
-      <w:r>
-        <w:rPr/>
-        <w:t>Advanced Thermal Packaging Group, IBM Research Laboratory, Zurich, Switzerland.</w:t>
+        <w:rPr>
+          <w:rStyle w:val="FootnoteCharacters"/>
+        </w:rPr>
+        <w:tab/>
+      </w:r>
+      <w:r>
+        <w:rPr/>
+        <w:t xml:space="preserve"> Advanced Thermal Packaging Group, IBM Research Laboratory, Zurich, Switzerland.</w:t>
       </w:r>
     </w:p>
   </w:footnote>
   <w:footnote w:id="4">
     <w:p>
       <w:pPr>
-        <w:pStyle w:val="Footnotetext"/>
-        <w:rPr/>
-      </w:pPr>
-      <w:r>
-        <w:rPr>
-          <w:rStyle w:val="Footnotereference"/>
+        <w:pStyle w:val="Footnote"/>
+        <w:spacing w:before="0" w:after="200"/>
+        <w:rPr/>
+      </w:pPr>
+      <w:r>
+        <w:rPr>
+          <w:rStyle w:val="FootnoteCharacters"/>
         </w:rPr>
         <w:footnoteRef/>
+      </w:r>
+      <w:r>
+        <w:rPr>
+          <w:rStyle w:val="FootnoteCharacters"/>
+        </w:rPr>
         <w:tab/>
       </w:r>
       <w:r>
-        <w:rPr/>
-        <w:t xml:space="preserve"> </w:t>
-      </w:r>
-      <w:r>
-        <w:rPr/>
-        <w:t>Microelectronic Systems Design Research Group, University of Kaiserslautern, Kaiserslautern, Germany.</w:t>
+        <w:rPr>
+          <w:rStyle w:val="FootnoteCharacters"/>
+        </w:rPr>
+        <w:tab/>
+      </w:r>
+      <w:r>
+        <w:rPr/>
+        <w:t xml:space="preserve"> Microelectronic Systems Design Research Group, University of Kaiserslautern, Kaiserslautern, Germany.</w:t>
       </w:r>
     </w:p>
   </w:footnote>
   <w:footnote w:id="5">
     <w:p>
       <w:pPr>
-        <w:pStyle w:val="Footnotetext"/>
-        <w:rPr/>
-      </w:pPr>
-      <w:r>
-        <w:rPr>
-          <w:rStyle w:val="Footnotereference"/>
+        <w:pStyle w:val="Footnote"/>
+        <w:spacing w:before="0" w:after="200"/>
+        <w:rPr/>
+      </w:pPr>
+      <w:r>
+        <w:rPr>
+          <w:rStyle w:val="FootnoteCharacters"/>
         </w:rPr>
         <w:footnoteRef/>
+      </w:r>
+      <w:r>
+        <w:rPr>
+          <w:rStyle w:val="FootnoteCharacters"/>
+        </w:rPr>
         <w:tab/>
       </w:r>
       <w:r>
-        <w:rPr/>
-        <w:t xml:space="preserve"> </w:t>
-      </w:r>
-      <w:r>
-        <w:rPr/>
-        <w:t>Dipartimento di Elettronica, Informazione e Bioingegneria, Politecnico di Milano, Milano, Italy.</w:t>
+        <w:rPr>
+          <w:rStyle w:val="FootnoteCharacters"/>
+        </w:rPr>
+        <w:tab/>
+      </w:r>
+      <w:r>
+        <w:rPr/>
+        <w:t xml:space="preserve"> Dipartimento di Elettronica, Informazione e Bioingegneria, Politecnico di Milano, Milano, Italy.</w:t>
       </w:r>
     </w:p>
   </w:footnote>
@@ -34602,6 +34707,7 @@
     <w:rPr>
       <w:rFonts w:ascii="Calibri" w:hAnsi="Calibri" w:eastAsia="Calibri" w:cs="" w:asciiTheme="minorHAnsi" w:cstheme="minorBidi" w:eastAsiaTheme="minorHAnsi" w:hAnsiTheme="minorHAnsi"/>
       <w:color w:val="00000A"/>
+      <w:kern w:val="0"/>
       <w:sz w:val="22"/>
       <w:szCs w:val="22"/>
       <w:lang w:val="en-US" w:eastAsia="en-US" w:bidi="ar-SA"/>
@@ -34615,7 +34721,7 @@
     <w:qFormat/>
     <w:rsid w:val="00ce23b3"/>
     <w:pPr>
-      <w:keepNext/>
+      <w:keepNext w:val="true"/>
       <w:keepLines/>
       <w:spacing w:before="480" w:after="0"/>
       <w:outlineLvl w:val="0"/>
@@ -34638,7 +34744,7 @@
     <w:qFormat/>
     <w:rsid w:val="00ce23b3"/>
     <w:pPr>
-      <w:keepNext/>
+      <w:keepNext w:val="true"/>
       <w:keepLines/>
       <w:spacing w:before="200" w:after="0"/>
       <w:outlineLvl w:val="1"/>
@@ -34661,7 +34767,7 @@
     <w:qFormat/>
     <w:rsid w:val="00ce23b3"/>
     <w:pPr>
-      <w:keepNext/>
+      <w:keepNext w:val="true"/>
       <w:keepLines/>
       <w:spacing w:before="200" w:after="0"/>
       <w:outlineLvl w:val="2"/>
@@ -34682,7 +34788,7 @@
     <w:qFormat/>
     <w:rsid w:val="00ef297f"/>
     <w:pPr>
-      <w:keepNext/>
+      <w:keepNext w:val="true"/>
       <w:keepLines/>
       <w:spacing w:before="200" w:after="0"/>
       <w:outlineLvl w:val="3"/>
@@ -34846,13 +34952,13 @@
       <w:szCs w:val="20"/>
     </w:rPr>
   </w:style>
-  <w:style w:type="character" w:styleId="Footnotereference">
-    <w:name w:val="footnote reference"/>
-    <w:basedOn w:val="DefaultParagraphFont"/>
-    <w:uiPriority w:val="99"/>
-    <w:unhideWhenUsed/>
-    <w:qFormat/>
-    <w:rsid w:val="000e29b2"/>
+  <w:style w:type="character" w:styleId="FootnoteCharacters">
+    <w:name w:val="Footnote Characters"/>
+    <w:qFormat/>
+    <w:rPr/>
+  </w:style>
+  <w:style w:type="character" w:styleId="FootnoteAnchor">
+    <w:name w:val="Footnote Anchor"/>
     <w:rPr>
       <w:vertAlign w:val="superscript"/>
     </w:rPr>
@@ -34870,14 +34976,13 @@
       <w:szCs w:val="20"/>
     </w:rPr>
   </w:style>
-  <w:style w:type="character" w:styleId="Endnotereference">
-    <w:name w:val="endnote reference"/>
-    <w:basedOn w:val="DefaultParagraphFont"/>
-    <w:uiPriority w:val="99"/>
-    <w:semiHidden/>
-    <w:unhideWhenUsed/>
-    <w:qFormat/>
-    <w:rsid w:val="00370b89"/>
+  <w:style w:type="character" w:styleId="EndnoteCharacters">
+    <w:name w:val="Endnote Characters"/>
+    <w:qFormat/>
+    <w:rPr/>
+  </w:style>
+  <w:style w:type="character" w:styleId="EndnoteAnchor">
+    <w:name w:val="Endnote Anchor"/>
     <w:rPr>
       <w:vertAlign w:val="superscript"/>
     </w:rPr>
@@ -35411,28 +35516,6 @@
     <w:qFormat/>
     <w:rPr/>
   </w:style>
-  <w:style w:type="character" w:styleId="FootnoteCharacters">
-    <w:name w:val="Footnote Characters"/>
-    <w:qFormat/>
-    <w:rPr/>
-  </w:style>
-  <w:style w:type="character" w:styleId="FootnoteAnchor">
-    <w:name w:val="Footnote Anchor"/>
-    <w:rPr>
-      <w:vertAlign w:val="superscript"/>
-    </w:rPr>
-  </w:style>
-  <w:style w:type="character" w:styleId="EndnoteAnchor">
-    <w:name w:val="Endnote Anchor"/>
-    <w:rPr>
-      <w:vertAlign w:val="superscript"/>
-    </w:rPr>
-  </w:style>
-  <w:style w:type="character" w:styleId="EndnoteCharacters">
-    <w:name w:val="Endnote Characters"/>
-    <w:qFormat/>
-    <w:rPr/>
-  </w:style>
   <w:style w:type="character" w:styleId="NumberingSymbols">
     <w:name w:val="Numbering Symbols"/>
     <w:qFormat/>
@@ -36850,6 +36933,1428 @@
     <w:qFormat/>
     <w:rPr>
       <w:rFonts w:cs="OpenSymbol"/>
+    </w:rPr>
+  </w:style>
+  <w:style w:type="character" w:styleId="ListLabel264">
+    <w:name w:val="ListLabel 264"/>
+    <w:qFormat/>
+    <w:rPr>
+      <w:rFonts w:cs="Wingdings"/>
+    </w:rPr>
+  </w:style>
+  <w:style w:type="character" w:styleId="ListLabel265">
+    <w:name w:val="ListLabel 265"/>
+    <w:qFormat/>
+    <w:rPr>
+      <w:rFonts w:cs="Courier New"/>
+    </w:rPr>
+  </w:style>
+  <w:style w:type="character" w:styleId="ListLabel266">
+    <w:name w:val="ListLabel 266"/>
+    <w:qFormat/>
+    <w:rPr>
+      <w:rFonts w:cs="Wingdings"/>
+    </w:rPr>
+  </w:style>
+  <w:style w:type="character" w:styleId="ListLabel267">
+    <w:name w:val="ListLabel 267"/>
+    <w:qFormat/>
+    <w:rPr>
+      <w:rFonts w:cs="Symbol"/>
+    </w:rPr>
+  </w:style>
+  <w:style w:type="character" w:styleId="ListLabel268">
+    <w:name w:val="ListLabel 268"/>
+    <w:qFormat/>
+    <w:rPr>
+      <w:rFonts w:cs="Courier New"/>
+    </w:rPr>
+  </w:style>
+  <w:style w:type="character" w:styleId="ListLabel269">
+    <w:name w:val="ListLabel 269"/>
+    <w:qFormat/>
+    <w:rPr>
+      <w:rFonts w:cs="Wingdings"/>
+    </w:rPr>
+  </w:style>
+  <w:style w:type="character" w:styleId="ListLabel270">
+    <w:name w:val="ListLabel 270"/>
+    <w:qFormat/>
+    <w:rPr>
+      <w:rFonts w:cs="Symbol"/>
+    </w:rPr>
+  </w:style>
+  <w:style w:type="character" w:styleId="ListLabel271">
+    <w:name w:val="ListLabel 271"/>
+    <w:qFormat/>
+    <w:rPr>
+      <w:rFonts w:cs="Courier New"/>
+    </w:rPr>
+  </w:style>
+  <w:style w:type="character" w:styleId="ListLabel272">
+    <w:name w:val="ListLabel 272"/>
+    <w:qFormat/>
+    <w:rPr>
+      <w:rFonts w:cs="Wingdings"/>
+    </w:rPr>
+  </w:style>
+  <w:style w:type="character" w:styleId="ListLabel273">
+    <w:name w:val="ListLabel 273"/>
+    <w:qFormat/>
+    <w:rPr>
+      <w:rFonts w:cs="Wingdings"/>
+    </w:rPr>
+  </w:style>
+  <w:style w:type="character" w:styleId="ListLabel274">
+    <w:name w:val="ListLabel 274"/>
+    <w:qFormat/>
+    <w:rPr>
+      <w:rFonts w:cs="Courier New"/>
+    </w:rPr>
+  </w:style>
+  <w:style w:type="character" w:styleId="ListLabel275">
+    <w:name w:val="ListLabel 275"/>
+    <w:qFormat/>
+    <w:rPr>
+      <w:rFonts w:cs="Wingdings"/>
+    </w:rPr>
+  </w:style>
+  <w:style w:type="character" w:styleId="ListLabel276">
+    <w:name w:val="ListLabel 276"/>
+    <w:qFormat/>
+    <w:rPr>
+      <w:rFonts w:cs="Symbol"/>
+    </w:rPr>
+  </w:style>
+  <w:style w:type="character" w:styleId="ListLabel277">
+    <w:name w:val="ListLabel 277"/>
+    <w:qFormat/>
+    <w:rPr>
+      <w:rFonts w:cs="Courier New"/>
+    </w:rPr>
+  </w:style>
+  <w:style w:type="character" w:styleId="ListLabel278">
+    <w:name w:val="ListLabel 278"/>
+    <w:qFormat/>
+    <w:rPr>
+      <w:rFonts w:cs="Wingdings"/>
+    </w:rPr>
+  </w:style>
+  <w:style w:type="character" w:styleId="ListLabel279">
+    <w:name w:val="ListLabel 279"/>
+    <w:qFormat/>
+    <w:rPr>
+      <w:rFonts w:cs="Symbol"/>
+    </w:rPr>
+  </w:style>
+  <w:style w:type="character" w:styleId="ListLabel280">
+    <w:name w:val="ListLabel 280"/>
+    <w:qFormat/>
+    <w:rPr>
+      <w:rFonts w:cs="Courier New"/>
+    </w:rPr>
+  </w:style>
+  <w:style w:type="character" w:styleId="ListLabel281">
+    <w:name w:val="ListLabel 281"/>
+    <w:qFormat/>
+    <w:rPr>
+      <w:rFonts w:cs="Wingdings"/>
+    </w:rPr>
+  </w:style>
+  <w:style w:type="character" w:styleId="ListLabel282">
+    <w:name w:val="ListLabel 282"/>
+    <w:qFormat/>
+    <w:rPr>
+      <w:rFonts w:cs="Wingdings"/>
+    </w:rPr>
+  </w:style>
+  <w:style w:type="character" w:styleId="ListLabel283">
+    <w:name w:val="ListLabel 283"/>
+    <w:qFormat/>
+    <w:rPr>
+      <w:rFonts w:cs="Courier New"/>
+    </w:rPr>
+  </w:style>
+  <w:style w:type="character" w:styleId="ListLabel284">
+    <w:name w:val="ListLabel 284"/>
+    <w:qFormat/>
+    <w:rPr>
+      <w:rFonts w:cs="Wingdings"/>
+    </w:rPr>
+  </w:style>
+  <w:style w:type="character" w:styleId="ListLabel285">
+    <w:name w:val="ListLabel 285"/>
+    <w:qFormat/>
+    <w:rPr>
+      <w:rFonts w:cs="Symbol"/>
+    </w:rPr>
+  </w:style>
+  <w:style w:type="character" w:styleId="ListLabel286">
+    <w:name w:val="ListLabel 286"/>
+    <w:qFormat/>
+    <w:rPr>
+      <w:rFonts w:cs="Courier New"/>
+    </w:rPr>
+  </w:style>
+  <w:style w:type="character" w:styleId="ListLabel287">
+    <w:name w:val="ListLabel 287"/>
+    <w:qFormat/>
+    <w:rPr>
+      <w:rFonts w:cs="Wingdings"/>
+    </w:rPr>
+  </w:style>
+  <w:style w:type="character" w:styleId="ListLabel288">
+    <w:name w:val="ListLabel 288"/>
+    <w:qFormat/>
+    <w:rPr>
+      <w:rFonts w:cs="Symbol"/>
+    </w:rPr>
+  </w:style>
+  <w:style w:type="character" w:styleId="ListLabel289">
+    <w:name w:val="ListLabel 289"/>
+    <w:qFormat/>
+    <w:rPr>
+      <w:rFonts w:cs="Courier New"/>
+    </w:rPr>
+  </w:style>
+  <w:style w:type="character" w:styleId="ListLabel290">
+    <w:name w:val="ListLabel 290"/>
+    <w:qFormat/>
+    <w:rPr>
+      <w:rFonts w:cs="Wingdings"/>
+    </w:rPr>
+  </w:style>
+  <w:style w:type="character" w:styleId="ListLabel291">
+    <w:name w:val="ListLabel 291"/>
+    <w:qFormat/>
+    <w:rPr>
+      <w:rFonts w:cs="Wingdings"/>
+    </w:rPr>
+  </w:style>
+  <w:style w:type="character" w:styleId="ListLabel292">
+    <w:name w:val="ListLabel 292"/>
+    <w:qFormat/>
+    <w:rPr>
+      <w:rFonts w:cs="Courier New"/>
+    </w:rPr>
+  </w:style>
+  <w:style w:type="character" w:styleId="ListLabel293">
+    <w:name w:val="ListLabel 293"/>
+    <w:qFormat/>
+    <w:rPr>
+      <w:rFonts w:cs="Wingdings"/>
+    </w:rPr>
+  </w:style>
+  <w:style w:type="character" w:styleId="ListLabel294">
+    <w:name w:val="ListLabel 294"/>
+    <w:qFormat/>
+    <w:rPr>
+      <w:rFonts w:cs="Symbol"/>
+    </w:rPr>
+  </w:style>
+  <w:style w:type="character" w:styleId="ListLabel295">
+    <w:name w:val="ListLabel 295"/>
+    <w:qFormat/>
+    <w:rPr>
+      <w:rFonts w:cs="Courier New"/>
+    </w:rPr>
+  </w:style>
+  <w:style w:type="character" w:styleId="ListLabel296">
+    <w:name w:val="ListLabel 296"/>
+    <w:qFormat/>
+    <w:rPr>
+      <w:rFonts w:cs="Wingdings"/>
+    </w:rPr>
+  </w:style>
+  <w:style w:type="character" w:styleId="ListLabel297">
+    <w:name w:val="ListLabel 297"/>
+    <w:qFormat/>
+    <w:rPr>
+      <w:rFonts w:cs="Symbol"/>
+    </w:rPr>
+  </w:style>
+  <w:style w:type="character" w:styleId="ListLabel298">
+    <w:name w:val="ListLabel 298"/>
+    <w:qFormat/>
+    <w:rPr>
+      <w:rFonts w:cs="Courier New"/>
+    </w:rPr>
+  </w:style>
+  <w:style w:type="character" w:styleId="ListLabel299">
+    <w:name w:val="ListLabel 299"/>
+    <w:qFormat/>
+    <w:rPr>
+      <w:rFonts w:cs="Wingdings"/>
+    </w:rPr>
+  </w:style>
+  <w:style w:type="character" w:styleId="ListLabel300">
+    <w:name w:val="ListLabel 300"/>
+    <w:qFormat/>
+    <w:rPr>
+      <w:rFonts w:cs="Wingdings"/>
+    </w:rPr>
+  </w:style>
+  <w:style w:type="character" w:styleId="ListLabel301">
+    <w:name w:val="ListLabel 301"/>
+    <w:qFormat/>
+    <w:rPr>
+      <w:rFonts w:cs="Courier New"/>
+    </w:rPr>
+  </w:style>
+  <w:style w:type="character" w:styleId="ListLabel302">
+    <w:name w:val="ListLabel 302"/>
+    <w:qFormat/>
+    <w:rPr>
+      <w:rFonts w:cs="Wingdings"/>
+    </w:rPr>
+  </w:style>
+  <w:style w:type="character" w:styleId="ListLabel303">
+    <w:name w:val="ListLabel 303"/>
+    <w:qFormat/>
+    <w:rPr>
+      <w:rFonts w:cs="Symbol"/>
+    </w:rPr>
+  </w:style>
+  <w:style w:type="character" w:styleId="ListLabel304">
+    <w:name w:val="ListLabel 304"/>
+    <w:qFormat/>
+    <w:rPr>
+      <w:rFonts w:cs="Courier New"/>
+    </w:rPr>
+  </w:style>
+  <w:style w:type="character" w:styleId="ListLabel305">
+    <w:name w:val="ListLabel 305"/>
+    <w:qFormat/>
+    <w:rPr>
+      <w:rFonts w:cs="Wingdings"/>
+    </w:rPr>
+  </w:style>
+  <w:style w:type="character" w:styleId="ListLabel306">
+    <w:name w:val="ListLabel 306"/>
+    <w:qFormat/>
+    <w:rPr>
+      <w:rFonts w:cs="Symbol"/>
+    </w:rPr>
+  </w:style>
+  <w:style w:type="character" w:styleId="ListLabel307">
+    <w:name w:val="ListLabel 307"/>
+    <w:qFormat/>
+    <w:rPr>
+      <w:rFonts w:cs="Courier New"/>
+    </w:rPr>
+  </w:style>
+  <w:style w:type="character" w:styleId="ListLabel308">
+    <w:name w:val="ListLabel 308"/>
+    <w:qFormat/>
+    <w:rPr>
+      <w:rFonts w:cs="Wingdings"/>
+    </w:rPr>
+  </w:style>
+  <w:style w:type="character" w:styleId="ListLabel309">
+    <w:name w:val="ListLabel 309"/>
+    <w:qFormat/>
+    <w:rPr>
+      <w:rFonts w:cs="Wingdings"/>
+    </w:rPr>
+  </w:style>
+  <w:style w:type="character" w:styleId="ListLabel310">
+    <w:name w:val="ListLabel 310"/>
+    <w:qFormat/>
+    <w:rPr>
+      <w:rFonts w:cs="Courier New"/>
+    </w:rPr>
+  </w:style>
+  <w:style w:type="character" w:styleId="ListLabel311">
+    <w:name w:val="ListLabel 311"/>
+    <w:qFormat/>
+    <w:rPr>
+      <w:rFonts w:cs="Wingdings"/>
+    </w:rPr>
+  </w:style>
+  <w:style w:type="character" w:styleId="ListLabel312">
+    <w:name w:val="ListLabel 312"/>
+    <w:qFormat/>
+    <w:rPr>
+      <w:rFonts w:cs="Symbol"/>
+    </w:rPr>
+  </w:style>
+  <w:style w:type="character" w:styleId="ListLabel313">
+    <w:name w:val="ListLabel 313"/>
+    <w:qFormat/>
+    <w:rPr>
+      <w:rFonts w:cs="Courier New"/>
+    </w:rPr>
+  </w:style>
+  <w:style w:type="character" w:styleId="ListLabel314">
+    <w:name w:val="ListLabel 314"/>
+    <w:qFormat/>
+    <w:rPr>
+      <w:rFonts w:cs="Wingdings"/>
+    </w:rPr>
+  </w:style>
+  <w:style w:type="character" w:styleId="ListLabel315">
+    <w:name w:val="ListLabel 315"/>
+    <w:qFormat/>
+    <w:rPr>
+      <w:rFonts w:cs="Symbol"/>
+    </w:rPr>
+  </w:style>
+  <w:style w:type="character" w:styleId="ListLabel316">
+    <w:name w:val="ListLabel 316"/>
+    <w:qFormat/>
+    <w:rPr>
+      <w:rFonts w:cs="Courier New"/>
+    </w:rPr>
+  </w:style>
+  <w:style w:type="character" w:styleId="ListLabel317">
+    <w:name w:val="ListLabel 317"/>
+    <w:qFormat/>
+    <w:rPr>
+      <w:rFonts w:cs="Wingdings"/>
+    </w:rPr>
+  </w:style>
+  <w:style w:type="character" w:styleId="ListLabel318">
+    <w:name w:val="ListLabel 318"/>
+    <w:qFormat/>
+    <w:rPr>
+      <w:rFonts w:cs="Wingdings"/>
+    </w:rPr>
+  </w:style>
+  <w:style w:type="character" w:styleId="ListLabel319">
+    <w:name w:val="ListLabel 319"/>
+    <w:qFormat/>
+    <w:rPr>
+      <w:rFonts w:cs="Courier New"/>
+    </w:rPr>
+  </w:style>
+  <w:style w:type="character" w:styleId="ListLabel320">
+    <w:name w:val="ListLabel 320"/>
+    <w:qFormat/>
+    <w:rPr>
+      <w:rFonts w:cs="Wingdings"/>
+    </w:rPr>
+  </w:style>
+  <w:style w:type="character" w:styleId="ListLabel321">
+    <w:name w:val="ListLabel 321"/>
+    <w:qFormat/>
+    <w:rPr>
+      <w:rFonts w:cs="Symbol"/>
+    </w:rPr>
+  </w:style>
+  <w:style w:type="character" w:styleId="ListLabel322">
+    <w:name w:val="ListLabel 322"/>
+    <w:qFormat/>
+    <w:rPr>
+      <w:rFonts w:cs="Courier New"/>
+    </w:rPr>
+  </w:style>
+  <w:style w:type="character" w:styleId="ListLabel323">
+    <w:name w:val="ListLabel 323"/>
+    <w:qFormat/>
+    <w:rPr>
+      <w:rFonts w:cs="Wingdings"/>
+    </w:rPr>
+  </w:style>
+  <w:style w:type="character" w:styleId="ListLabel324">
+    <w:name w:val="ListLabel 324"/>
+    <w:qFormat/>
+    <w:rPr>
+      <w:rFonts w:cs="Symbol"/>
+    </w:rPr>
+  </w:style>
+  <w:style w:type="character" w:styleId="ListLabel325">
+    <w:name w:val="ListLabel 325"/>
+    <w:qFormat/>
+    <w:rPr>
+      <w:rFonts w:cs="Courier New"/>
+    </w:rPr>
+  </w:style>
+  <w:style w:type="character" w:styleId="ListLabel326">
+    <w:name w:val="ListLabel 326"/>
+    <w:qFormat/>
+    <w:rPr>
+      <w:rFonts w:cs="Wingdings"/>
+    </w:rPr>
+  </w:style>
+  <w:style w:type="character" w:styleId="ListLabel327">
+    <w:name w:val="ListLabel 327"/>
+    <w:qFormat/>
+    <w:rPr>
+      <w:rFonts w:cs="Wingdings"/>
+    </w:rPr>
+  </w:style>
+  <w:style w:type="character" w:styleId="ListLabel328">
+    <w:name w:val="ListLabel 328"/>
+    <w:qFormat/>
+    <w:rPr>
+      <w:rFonts w:cs="Courier New"/>
+    </w:rPr>
+  </w:style>
+  <w:style w:type="character" w:styleId="ListLabel329">
+    <w:name w:val="ListLabel 329"/>
+    <w:qFormat/>
+    <w:rPr>
+      <w:rFonts w:cs="Wingdings"/>
+    </w:rPr>
+  </w:style>
+  <w:style w:type="character" w:styleId="ListLabel330">
+    <w:name w:val="ListLabel 330"/>
+    <w:qFormat/>
+    <w:rPr>
+      <w:rFonts w:cs="Symbol"/>
+    </w:rPr>
+  </w:style>
+  <w:style w:type="character" w:styleId="ListLabel331">
+    <w:name w:val="ListLabel 331"/>
+    <w:qFormat/>
+    <w:rPr>
+      <w:rFonts w:cs="Courier New"/>
+    </w:rPr>
+  </w:style>
+  <w:style w:type="character" w:styleId="ListLabel332">
+    <w:name w:val="ListLabel 332"/>
+    <w:qFormat/>
+    <w:rPr>
+      <w:rFonts w:cs="Wingdings"/>
+    </w:rPr>
+  </w:style>
+  <w:style w:type="character" w:styleId="ListLabel333">
+    <w:name w:val="ListLabel 333"/>
+    <w:qFormat/>
+    <w:rPr>
+      <w:rFonts w:cs="Symbol"/>
+    </w:rPr>
+  </w:style>
+  <w:style w:type="character" w:styleId="ListLabel334">
+    <w:name w:val="ListLabel 334"/>
+    <w:qFormat/>
+    <w:rPr>
+      <w:rFonts w:cs="Courier New"/>
+    </w:rPr>
+  </w:style>
+  <w:style w:type="character" w:styleId="ListLabel335">
+    <w:name w:val="ListLabel 335"/>
+    <w:qFormat/>
+    <w:rPr>
+      <w:rFonts w:cs="Wingdings"/>
+    </w:rPr>
+  </w:style>
+  <w:style w:type="character" w:styleId="ListLabel336">
+    <w:name w:val="ListLabel 336"/>
+    <w:qFormat/>
+    <w:rPr>
+      <w:rFonts w:cs="Wingdings"/>
+    </w:rPr>
+  </w:style>
+  <w:style w:type="character" w:styleId="ListLabel337">
+    <w:name w:val="ListLabel 337"/>
+    <w:qFormat/>
+    <w:rPr>
+      <w:rFonts w:cs="Courier New"/>
+    </w:rPr>
+  </w:style>
+  <w:style w:type="character" w:styleId="ListLabel338">
+    <w:name w:val="ListLabel 338"/>
+    <w:qFormat/>
+    <w:rPr>
+      <w:rFonts w:cs="Wingdings"/>
+    </w:rPr>
+  </w:style>
+  <w:style w:type="character" w:styleId="ListLabel339">
+    <w:name w:val="ListLabel 339"/>
+    <w:qFormat/>
+    <w:rPr>
+      <w:rFonts w:cs="Symbol"/>
+    </w:rPr>
+  </w:style>
+  <w:style w:type="character" w:styleId="ListLabel340">
+    <w:name w:val="ListLabel 340"/>
+    <w:qFormat/>
+    <w:rPr>
+      <w:rFonts w:cs="Courier New"/>
+    </w:rPr>
+  </w:style>
+  <w:style w:type="character" w:styleId="ListLabel341">
+    <w:name w:val="ListLabel 341"/>
+    <w:qFormat/>
+    <w:rPr>
+      <w:rFonts w:cs="Wingdings"/>
+    </w:rPr>
+  </w:style>
+  <w:style w:type="character" w:styleId="ListLabel342">
+    <w:name w:val="ListLabel 342"/>
+    <w:qFormat/>
+    <w:rPr>
+      <w:rFonts w:cs="Symbol"/>
+    </w:rPr>
+  </w:style>
+  <w:style w:type="character" w:styleId="ListLabel343">
+    <w:name w:val="ListLabel 343"/>
+    <w:qFormat/>
+    <w:rPr>
+      <w:rFonts w:cs="Courier New"/>
+    </w:rPr>
+  </w:style>
+  <w:style w:type="character" w:styleId="ListLabel344">
+    <w:name w:val="ListLabel 344"/>
+    <w:qFormat/>
+    <w:rPr>
+      <w:rFonts w:cs="Wingdings"/>
+    </w:rPr>
+  </w:style>
+  <w:style w:type="character" w:styleId="ListLabel345">
+    <w:name w:val="ListLabel 345"/>
+    <w:qFormat/>
+    <w:rPr>
+      <w:rFonts w:cs="Wingdings"/>
+    </w:rPr>
+  </w:style>
+  <w:style w:type="character" w:styleId="ListLabel346">
+    <w:name w:val="ListLabel 346"/>
+    <w:qFormat/>
+    <w:rPr>
+      <w:rFonts w:cs="Courier New"/>
+    </w:rPr>
+  </w:style>
+  <w:style w:type="character" w:styleId="ListLabel347">
+    <w:name w:val="ListLabel 347"/>
+    <w:qFormat/>
+    <w:rPr>
+      <w:rFonts w:cs="Wingdings"/>
+    </w:rPr>
+  </w:style>
+  <w:style w:type="character" w:styleId="ListLabel348">
+    <w:name w:val="ListLabel 348"/>
+    <w:qFormat/>
+    <w:rPr>
+      <w:rFonts w:cs="Symbol"/>
+    </w:rPr>
+  </w:style>
+  <w:style w:type="character" w:styleId="ListLabel349">
+    <w:name w:val="ListLabel 349"/>
+    <w:qFormat/>
+    <w:rPr>
+      <w:rFonts w:cs="Courier New"/>
+    </w:rPr>
+  </w:style>
+  <w:style w:type="character" w:styleId="ListLabel350">
+    <w:name w:val="ListLabel 350"/>
+    <w:qFormat/>
+    <w:rPr>
+      <w:rFonts w:cs="Wingdings"/>
+    </w:rPr>
+  </w:style>
+  <w:style w:type="character" w:styleId="ListLabel351">
+    <w:name w:val="ListLabel 351"/>
+    <w:qFormat/>
+    <w:rPr>
+      <w:rFonts w:cs="Symbol"/>
+    </w:rPr>
+  </w:style>
+  <w:style w:type="character" w:styleId="ListLabel352">
+    <w:name w:val="ListLabel 352"/>
+    <w:qFormat/>
+    <w:rPr>
+      <w:rFonts w:cs="Courier New"/>
+    </w:rPr>
+  </w:style>
+  <w:style w:type="character" w:styleId="ListLabel353">
+    <w:name w:val="ListLabel 353"/>
+    <w:qFormat/>
+    <w:rPr>
+      <w:rFonts w:cs="Wingdings"/>
+    </w:rPr>
+  </w:style>
+  <w:style w:type="character" w:styleId="ListLabel354">
+    <w:name w:val="ListLabel 354"/>
+    <w:qFormat/>
+    <w:rPr>
+      <w:rFonts w:cs="Wingdings"/>
+    </w:rPr>
+  </w:style>
+  <w:style w:type="character" w:styleId="ListLabel355">
+    <w:name w:val="ListLabel 355"/>
+    <w:qFormat/>
+    <w:rPr>
+      <w:rFonts w:cs="Courier New"/>
+    </w:rPr>
+  </w:style>
+  <w:style w:type="character" w:styleId="ListLabel356">
+    <w:name w:val="ListLabel 356"/>
+    <w:qFormat/>
+    <w:rPr>
+      <w:rFonts w:cs="Wingdings"/>
+    </w:rPr>
+  </w:style>
+  <w:style w:type="character" w:styleId="ListLabel357">
+    <w:name w:val="ListLabel 357"/>
+    <w:qFormat/>
+    <w:rPr>
+      <w:rFonts w:cs="Symbol"/>
+    </w:rPr>
+  </w:style>
+  <w:style w:type="character" w:styleId="ListLabel358">
+    <w:name w:val="ListLabel 358"/>
+    <w:qFormat/>
+    <w:rPr>
+      <w:rFonts w:cs="Courier New"/>
+    </w:rPr>
+  </w:style>
+  <w:style w:type="character" w:styleId="ListLabel359">
+    <w:name w:val="ListLabel 359"/>
+    <w:qFormat/>
+    <w:rPr>
+      <w:rFonts w:cs="Wingdings"/>
+    </w:rPr>
+  </w:style>
+  <w:style w:type="character" w:styleId="ListLabel360">
+    <w:name w:val="ListLabel 360"/>
+    <w:qFormat/>
+    <w:rPr>
+      <w:rFonts w:cs="Symbol"/>
+    </w:rPr>
+  </w:style>
+  <w:style w:type="character" w:styleId="ListLabel361">
+    <w:name w:val="ListLabel 361"/>
+    <w:qFormat/>
+    <w:rPr>
+      <w:rFonts w:cs="Courier New"/>
+    </w:rPr>
+  </w:style>
+  <w:style w:type="character" w:styleId="ListLabel362">
+    <w:name w:val="ListLabel 362"/>
+    <w:qFormat/>
+    <w:rPr>
+      <w:rFonts w:cs="Wingdings"/>
+    </w:rPr>
+  </w:style>
+  <w:style w:type="character" w:styleId="ListLabel363">
+    <w:name w:val="ListLabel 363"/>
+    <w:qFormat/>
+    <w:rPr>
+      <w:rFonts w:ascii="Courier New" w:hAnsi="Courier New" w:cs="Wingdings"/>
+      <w:sz w:val="18"/>
+    </w:rPr>
+  </w:style>
+  <w:style w:type="character" w:styleId="ListLabel364">
+    <w:name w:val="ListLabel 364"/>
+    <w:qFormat/>
+    <w:rPr>
+      <w:rFonts w:cs="Courier New"/>
+    </w:rPr>
+  </w:style>
+  <w:style w:type="character" w:styleId="ListLabel365">
+    <w:name w:val="ListLabel 365"/>
+    <w:qFormat/>
+    <w:rPr>
+      <w:rFonts w:cs="Wingdings"/>
+    </w:rPr>
+  </w:style>
+  <w:style w:type="character" w:styleId="ListLabel366">
+    <w:name w:val="ListLabel 366"/>
+    <w:qFormat/>
+    <w:rPr>
+      <w:rFonts w:cs="Symbol"/>
+    </w:rPr>
+  </w:style>
+  <w:style w:type="character" w:styleId="ListLabel367">
+    <w:name w:val="ListLabel 367"/>
+    <w:qFormat/>
+    <w:rPr>
+      <w:rFonts w:cs="Courier New"/>
+    </w:rPr>
+  </w:style>
+  <w:style w:type="character" w:styleId="ListLabel368">
+    <w:name w:val="ListLabel 368"/>
+    <w:qFormat/>
+    <w:rPr>
+      <w:rFonts w:cs="Wingdings"/>
+    </w:rPr>
+  </w:style>
+  <w:style w:type="character" w:styleId="ListLabel369">
+    <w:name w:val="ListLabel 369"/>
+    <w:qFormat/>
+    <w:rPr>
+      <w:rFonts w:cs="Symbol"/>
+    </w:rPr>
+  </w:style>
+  <w:style w:type="character" w:styleId="ListLabel370">
+    <w:name w:val="ListLabel 370"/>
+    <w:qFormat/>
+    <w:rPr>
+      <w:rFonts w:cs="Courier New"/>
+    </w:rPr>
+  </w:style>
+  <w:style w:type="character" w:styleId="ListLabel371">
+    <w:name w:val="ListLabel 371"/>
+    <w:qFormat/>
+    <w:rPr>
+      <w:rFonts w:cs="Wingdings"/>
+    </w:rPr>
+  </w:style>
+  <w:style w:type="character" w:styleId="ListLabel372">
+    <w:name w:val="ListLabel 372"/>
+    <w:qFormat/>
+    <w:rPr>
+      <w:rFonts w:ascii="Courier New" w:hAnsi="Courier New" w:cs="Wingdings"/>
+      <w:sz w:val="18"/>
+    </w:rPr>
+  </w:style>
+  <w:style w:type="character" w:styleId="ListLabel373">
+    <w:name w:val="ListLabel 373"/>
+    <w:qFormat/>
+    <w:rPr>
+      <w:rFonts w:cs="Courier New"/>
+    </w:rPr>
+  </w:style>
+  <w:style w:type="character" w:styleId="ListLabel374">
+    <w:name w:val="ListLabel 374"/>
+    <w:qFormat/>
+    <w:rPr>
+      <w:rFonts w:cs="Wingdings"/>
+    </w:rPr>
+  </w:style>
+  <w:style w:type="character" w:styleId="ListLabel375">
+    <w:name w:val="ListLabel 375"/>
+    <w:qFormat/>
+    <w:rPr>
+      <w:rFonts w:cs="Symbol"/>
+    </w:rPr>
+  </w:style>
+  <w:style w:type="character" w:styleId="ListLabel376">
+    <w:name w:val="ListLabel 376"/>
+    <w:qFormat/>
+    <w:rPr>
+      <w:rFonts w:cs="Courier New"/>
+    </w:rPr>
+  </w:style>
+  <w:style w:type="character" w:styleId="ListLabel377">
+    <w:name w:val="ListLabel 377"/>
+    <w:qFormat/>
+    <w:rPr>
+      <w:rFonts w:cs="Wingdings"/>
+    </w:rPr>
+  </w:style>
+  <w:style w:type="character" w:styleId="ListLabel378">
+    <w:name w:val="ListLabel 378"/>
+    <w:qFormat/>
+    <w:rPr>
+      <w:rFonts w:cs="Symbol"/>
+    </w:rPr>
+  </w:style>
+  <w:style w:type="character" w:styleId="ListLabel379">
+    <w:name w:val="ListLabel 379"/>
+    <w:qFormat/>
+    <w:rPr>
+      <w:rFonts w:cs="Courier New"/>
+    </w:rPr>
+  </w:style>
+  <w:style w:type="character" w:styleId="ListLabel380">
+    <w:name w:val="ListLabel 380"/>
+    <w:qFormat/>
+    <w:rPr>
+      <w:rFonts w:cs="Wingdings"/>
+    </w:rPr>
+  </w:style>
+  <w:style w:type="character" w:styleId="ListLabel381">
+    <w:name w:val="ListLabel 381"/>
+    <w:qFormat/>
+    <w:rPr>
+      <w:rFonts w:ascii="Courier New" w:hAnsi="Courier New" w:cs="Wingdings"/>
+      <w:sz w:val="18"/>
+    </w:rPr>
+  </w:style>
+  <w:style w:type="character" w:styleId="ListLabel382">
+    <w:name w:val="ListLabel 382"/>
+    <w:qFormat/>
+    <w:rPr>
+      <w:rFonts w:cs="Courier New"/>
+    </w:rPr>
+  </w:style>
+  <w:style w:type="character" w:styleId="ListLabel383">
+    <w:name w:val="ListLabel 383"/>
+    <w:qFormat/>
+    <w:rPr>
+      <w:rFonts w:cs="Wingdings"/>
+    </w:rPr>
+  </w:style>
+  <w:style w:type="character" w:styleId="ListLabel384">
+    <w:name w:val="ListLabel 384"/>
+    <w:qFormat/>
+    <w:rPr>
+      <w:rFonts w:cs="Symbol"/>
+    </w:rPr>
+  </w:style>
+  <w:style w:type="character" w:styleId="ListLabel385">
+    <w:name w:val="ListLabel 385"/>
+    <w:qFormat/>
+    <w:rPr>
+      <w:rFonts w:cs="Courier New"/>
+    </w:rPr>
+  </w:style>
+  <w:style w:type="character" w:styleId="ListLabel386">
+    <w:name w:val="ListLabel 386"/>
+    <w:qFormat/>
+    <w:rPr>
+      <w:rFonts w:cs="Wingdings"/>
+    </w:rPr>
+  </w:style>
+  <w:style w:type="character" w:styleId="ListLabel387">
+    <w:name w:val="ListLabel 387"/>
+    <w:qFormat/>
+    <w:rPr>
+      <w:rFonts w:cs="Symbol"/>
+    </w:rPr>
+  </w:style>
+  <w:style w:type="character" w:styleId="ListLabel388">
+    <w:name w:val="ListLabel 388"/>
+    <w:qFormat/>
+    <w:rPr>
+      <w:rFonts w:cs="Courier New"/>
+    </w:rPr>
+  </w:style>
+  <w:style w:type="character" w:styleId="ListLabel389">
+    <w:name w:val="ListLabel 389"/>
+    <w:qFormat/>
+    <w:rPr>
+      <w:rFonts w:cs="Wingdings"/>
+    </w:rPr>
+  </w:style>
+  <w:style w:type="character" w:styleId="ListLabel390">
+    <w:name w:val="ListLabel 390"/>
+    <w:qFormat/>
+    <w:rPr>
+      <w:rFonts w:cs="Wingdings"/>
+    </w:rPr>
+  </w:style>
+  <w:style w:type="character" w:styleId="ListLabel391">
+    <w:name w:val="ListLabel 391"/>
+    <w:qFormat/>
+    <w:rPr>
+      <w:rFonts w:cs="Courier New"/>
+    </w:rPr>
+  </w:style>
+  <w:style w:type="character" w:styleId="ListLabel392">
+    <w:name w:val="ListLabel 392"/>
+    <w:qFormat/>
+    <w:rPr>
+      <w:rFonts w:cs="Wingdings"/>
+    </w:rPr>
+  </w:style>
+  <w:style w:type="character" w:styleId="ListLabel393">
+    <w:name w:val="ListLabel 393"/>
+    <w:qFormat/>
+    <w:rPr>
+      <w:rFonts w:cs="Symbol"/>
+    </w:rPr>
+  </w:style>
+  <w:style w:type="character" w:styleId="ListLabel394">
+    <w:name w:val="ListLabel 394"/>
+    <w:qFormat/>
+    <w:rPr>
+      <w:rFonts w:cs="Courier New"/>
+    </w:rPr>
+  </w:style>
+  <w:style w:type="character" w:styleId="ListLabel395">
+    <w:name w:val="ListLabel 395"/>
+    <w:qFormat/>
+    <w:rPr>
+      <w:rFonts w:cs="Wingdings"/>
+    </w:rPr>
+  </w:style>
+  <w:style w:type="character" w:styleId="ListLabel396">
+    <w:name w:val="ListLabel 396"/>
+    <w:qFormat/>
+    <w:rPr>
+      <w:rFonts w:cs="Symbol"/>
+    </w:rPr>
+  </w:style>
+  <w:style w:type="character" w:styleId="ListLabel397">
+    <w:name w:val="ListLabel 397"/>
+    <w:qFormat/>
+    <w:rPr>
+      <w:rFonts w:cs="Courier New"/>
+    </w:rPr>
+  </w:style>
+  <w:style w:type="character" w:styleId="ListLabel398">
+    <w:name w:val="ListLabel 398"/>
+    <w:qFormat/>
+    <w:rPr>
+      <w:rFonts w:cs="Wingdings"/>
+    </w:rPr>
+  </w:style>
+  <w:style w:type="character" w:styleId="ListLabel399">
+    <w:name w:val="ListLabel 399"/>
+    <w:qFormat/>
+    <w:rPr>
+      <w:rFonts w:cs="Symbol"/>
+    </w:rPr>
+  </w:style>
+  <w:style w:type="character" w:styleId="ListLabel400">
+    <w:name w:val="ListLabel 400"/>
+    <w:qFormat/>
+    <w:rPr>
+      <w:rFonts w:cs="Courier New"/>
+    </w:rPr>
+  </w:style>
+  <w:style w:type="character" w:styleId="ListLabel401">
+    <w:name w:val="ListLabel 401"/>
+    <w:qFormat/>
+    <w:rPr>
+      <w:rFonts w:cs="Wingdings"/>
+    </w:rPr>
+  </w:style>
+  <w:style w:type="character" w:styleId="ListLabel402">
+    <w:name w:val="ListLabel 402"/>
+    <w:qFormat/>
+    <w:rPr>
+      <w:rFonts w:cs="Symbol"/>
+    </w:rPr>
+  </w:style>
+  <w:style w:type="character" w:styleId="ListLabel403">
+    <w:name w:val="ListLabel 403"/>
+    <w:qFormat/>
+    <w:rPr>
+      <w:rFonts w:cs="Courier New"/>
+    </w:rPr>
+  </w:style>
+  <w:style w:type="character" w:styleId="ListLabel404">
+    <w:name w:val="ListLabel 404"/>
+    <w:qFormat/>
+    <w:rPr>
+      <w:rFonts w:cs="Wingdings"/>
+    </w:rPr>
+  </w:style>
+  <w:style w:type="character" w:styleId="ListLabel405">
+    <w:name w:val="ListLabel 405"/>
+    <w:qFormat/>
+    <w:rPr>
+      <w:rFonts w:cs="Symbol"/>
+    </w:rPr>
+  </w:style>
+  <w:style w:type="character" w:styleId="ListLabel406">
+    <w:name w:val="ListLabel 406"/>
+    <w:qFormat/>
+    <w:rPr>
+      <w:rFonts w:cs="Courier New"/>
+    </w:rPr>
+  </w:style>
+  <w:style w:type="character" w:styleId="ListLabel407">
+    <w:name w:val="ListLabel 407"/>
+    <w:qFormat/>
+    <w:rPr>
+      <w:rFonts w:cs="Wingdings"/>
+    </w:rPr>
+  </w:style>
+  <w:style w:type="character" w:styleId="ListLabel408">
+    <w:name w:val="ListLabel 408"/>
+    <w:qFormat/>
+    <w:rPr>
+      <w:rFonts w:cs="Symbol"/>
+    </w:rPr>
+  </w:style>
+  <w:style w:type="character" w:styleId="ListLabel409">
+    <w:name w:val="ListLabel 409"/>
+    <w:qFormat/>
+    <w:rPr>
+      <w:rFonts w:cs="Courier New"/>
+    </w:rPr>
+  </w:style>
+  <w:style w:type="character" w:styleId="ListLabel410">
+    <w:name w:val="ListLabel 410"/>
+    <w:qFormat/>
+    <w:rPr>
+      <w:rFonts w:cs="Wingdings"/>
+    </w:rPr>
+  </w:style>
+  <w:style w:type="character" w:styleId="ListLabel411">
+    <w:name w:val="ListLabel 411"/>
+    <w:qFormat/>
+    <w:rPr>
+      <w:rFonts w:cs="Symbol"/>
+    </w:rPr>
+  </w:style>
+  <w:style w:type="character" w:styleId="ListLabel412">
+    <w:name w:val="ListLabel 412"/>
+    <w:qFormat/>
+    <w:rPr>
+      <w:rFonts w:cs="Courier New"/>
+    </w:rPr>
+  </w:style>
+  <w:style w:type="character" w:styleId="ListLabel413">
+    <w:name w:val="ListLabel 413"/>
+    <w:qFormat/>
+    <w:rPr>
+      <w:rFonts w:cs="Wingdings"/>
+    </w:rPr>
+  </w:style>
+  <w:style w:type="character" w:styleId="ListLabel414">
+    <w:name w:val="ListLabel 414"/>
+    <w:qFormat/>
+    <w:rPr>
+      <w:rFonts w:cs="Symbol"/>
+    </w:rPr>
+  </w:style>
+  <w:style w:type="character" w:styleId="ListLabel415">
+    <w:name w:val="ListLabel 415"/>
+    <w:qFormat/>
+    <w:rPr>
+      <w:rFonts w:cs="Courier New"/>
+    </w:rPr>
+  </w:style>
+  <w:style w:type="character" w:styleId="ListLabel416">
+    <w:name w:val="ListLabel 416"/>
+    <w:qFormat/>
+    <w:rPr>
+      <w:rFonts w:cs="Wingdings"/>
+    </w:rPr>
+  </w:style>
+  <w:style w:type="character" w:styleId="ListLabel417">
+    <w:name w:val="ListLabel 417"/>
+    <w:qFormat/>
+    <w:rPr>
+      <w:rFonts w:ascii="Courier New" w:hAnsi="Courier New" w:cs="Wingdings"/>
+      <w:sz w:val="18"/>
+    </w:rPr>
+  </w:style>
+  <w:style w:type="character" w:styleId="ListLabel418">
+    <w:name w:val="ListLabel 418"/>
+    <w:qFormat/>
+    <w:rPr>
+      <w:rFonts w:ascii="Courier New" w:hAnsi="Courier New" w:cs="Wingdings"/>
+      <w:sz w:val="18"/>
+    </w:rPr>
+  </w:style>
+  <w:style w:type="character" w:styleId="ListLabel419">
+    <w:name w:val="ListLabel 419"/>
+    <w:qFormat/>
+    <w:rPr>
+      <w:rFonts w:cs="Symbol"/>
+    </w:rPr>
+  </w:style>
+  <w:style w:type="character" w:styleId="ListLabel420">
+    <w:name w:val="ListLabel 420"/>
+    <w:qFormat/>
+    <w:rPr>
+      <w:rFonts w:cs="Courier New"/>
+    </w:rPr>
+  </w:style>
+  <w:style w:type="character" w:styleId="ListLabel421">
+    <w:name w:val="ListLabel 421"/>
+    <w:qFormat/>
+    <w:rPr>
+      <w:rFonts w:cs="Wingdings"/>
+    </w:rPr>
+  </w:style>
+  <w:style w:type="character" w:styleId="ListLabel422">
+    <w:name w:val="ListLabel 422"/>
+    <w:qFormat/>
+    <w:rPr>
+      <w:rFonts w:cs="Symbol"/>
+    </w:rPr>
+  </w:style>
+  <w:style w:type="character" w:styleId="ListLabel423">
+    <w:name w:val="ListLabel 423"/>
+    <w:qFormat/>
+    <w:rPr>
+      <w:rFonts w:cs="Courier New"/>
+    </w:rPr>
+  </w:style>
+  <w:style w:type="character" w:styleId="ListLabel424">
+    <w:name w:val="ListLabel 424"/>
+    <w:qFormat/>
+    <w:rPr>
+      <w:rFonts w:cs="Wingdings"/>
+    </w:rPr>
+  </w:style>
+  <w:style w:type="character" w:styleId="ListLabel425">
+    <w:name w:val="ListLabel 425"/>
+    <w:qFormat/>
+    <w:rPr>
+      <w:rFonts w:cs="Symbol"/>
+    </w:rPr>
+  </w:style>
+  <w:style w:type="character" w:styleId="ListLabel426">
+    <w:name w:val="ListLabel 426"/>
+    <w:qFormat/>
+    <w:rPr>
+      <w:rFonts w:cs="Courier New"/>
+    </w:rPr>
+  </w:style>
+  <w:style w:type="character" w:styleId="ListLabel427">
+    <w:name w:val="ListLabel 427"/>
+    <w:qFormat/>
+    <w:rPr>
+      <w:rFonts w:cs="Wingdings"/>
+    </w:rPr>
+  </w:style>
+  <w:style w:type="character" w:styleId="ListLabel428">
+    <w:name w:val="ListLabel 428"/>
+    <w:qFormat/>
+    <w:rPr>
+      <w:rFonts w:cs="Symbol"/>
+    </w:rPr>
+  </w:style>
+  <w:style w:type="character" w:styleId="ListLabel429">
+    <w:name w:val="ListLabel 429"/>
+    <w:qFormat/>
+    <w:rPr>
+      <w:rFonts w:cs="Courier New"/>
+    </w:rPr>
+  </w:style>
+  <w:style w:type="character" w:styleId="ListLabel430">
+    <w:name w:val="ListLabel 430"/>
+    <w:qFormat/>
+    <w:rPr>
+      <w:rFonts w:cs="Wingdings"/>
+    </w:rPr>
+  </w:style>
+  <w:style w:type="character" w:styleId="ListLabel431">
+    <w:name w:val="ListLabel 431"/>
+    <w:qFormat/>
+    <w:rPr>
+      <w:rFonts w:cs="Symbol"/>
+    </w:rPr>
+  </w:style>
+  <w:style w:type="character" w:styleId="ListLabel432">
+    <w:name w:val="ListLabel 432"/>
+    <w:qFormat/>
+    <w:rPr>
+      <w:rFonts w:cs="Courier New"/>
+    </w:rPr>
+  </w:style>
+  <w:style w:type="character" w:styleId="ListLabel433">
+    <w:name w:val="ListLabel 433"/>
+    <w:qFormat/>
+    <w:rPr>
+      <w:rFonts w:cs="Wingdings"/>
+    </w:rPr>
+  </w:style>
+  <w:style w:type="character" w:styleId="ListLabel434">
+    <w:name w:val="ListLabel 434"/>
+    <w:qFormat/>
+    <w:rPr>
+      <w:rFonts w:cs="Symbol"/>
+    </w:rPr>
+  </w:style>
+  <w:style w:type="character" w:styleId="ListLabel435">
+    <w:name w:val="ListLabel 435"/>
+    <w:qFormat/>
+    <w:rPr>
+      <w:rFonts w:cs="Courier New"/>
+    </w:rPr>
+  </w:style>
+  <w:style w:type="character" w:styleId="ListLabel436">
+    <w:name w:val="ListLabel 436"/>
+    <w:qFormat/>
+    <w:rPr>
+      <w:rFonts w:cs="Wingdings"/>
+    </w:rPr>
+  </w:style>
+  <w:style w:type="character" w:styleId="ListLabel437">
+    <w:name w:val="ListLabel 437"/>
+    <w:qFormat/>
+    <w:rPr>
+      <w:rFonts w:ascii="Courier New" w:hAnsi="Courier New" w:cs="Wingdings"/>
+      <w:sz w:val="18"/>
+    </w:rPr>
+  </w:style>
+  <w:style w:type="character" w:styleId="ListLabel438">
+    <w:name w:val="ListLabel 438"/>
+    <w:qFormat/>
+    <w:rPr>
+      <w:rFonts w:cs="Courier New"/>
+    </w:rPr>
+  </w:style>
+  <w:style w:type="character" w:styleId="ListLabel439">
+    <w:name w:val="ListLabel 439"/>
+    <w:qFormat/>
+    <w:rPr>
+      <w:rFonts w:cs="Wingdings"/>
+    </w:rPr>
+  </w:style>
+  <w:style w:type="character" w:styleId="ListLabel440">
+    <w:name w:val="ListLabel 440"/>
+    <w:qFormat/>
+    <w:rPr>
+      <w:rFonts w:cs="Symbol"/>
+    </w:rPr>
+  </w:style>
+  <w:style w:type="character" w:styleId="ListLabel441">
+    <w:name w:val="ListLabel 441"/>
+    <w:qFormat/>
+    <w:rPr>
+      <w:rFonts w:cs="Courier New"/>
+    </w:rPr>
+  </w:style>
+  <w:style w:type="character" w:styleId="ListLabel442">
+    <w:name w:val="ListLabel 442"/>
+    <w:qFormat/>
+    <w:rPr>
+      <w:rFonts w:cs="Wingdings"/>
+    </w:rPr>
+  </w:style>
+  <w:style w:type="character" w:styleId="ListLabel443">
+    <w:name w:val="ListLabel 443"/>
+    <w:qFormat/>
+    <w:rPr>
+      <w:rFonts w:cs="Symbol"/>
+    </w:rPr>
+  </w:style>
+  <w:style w:type="character" w:styleId="ListLabel444">
+    <w:name w:val="ListLabel 444"/>
+    <w:qFormat/>
+    <w:rPr>
+      <w:rFonts w:cs="Courier New"/>
+    </w:rPr>
+  </w:style>
+  <w:style w:type="character" w:styleId="ListLabel445">
+    <w:name w:val="ListLabel 445"/>
+    <w:qFormat/>
+    <w:rPr>
+      <w:rFonts w:cs="Wingdings"/>
+    </w:rPr>
+  </w:style>
+  <w:style w:type="character" w:styleId="ListLabel446">
+    <w:name w:val="ListLabel 446"/>
+    <w:qFormat/>
+    <w:rPr>
+      <w:rFonts w:cs="OpenSymbol"/>
+    </w:rPr>
+  </w:style>
+  <w:style w:type="character" w:styleId="ListLabel447">
+    <w:name w:val="ListLabel 447"/>
+    <w:qFormat/>
+    <w:rPr>
+      <w:rFonts w:cs="OpenSymbol"/>
+    </w:rPr>
+  </w:style>
+  <w:style w:type="character" w:styleId="ListLabel448">
+    <w:name w:val="ListLabel 448"/>
+    <w:qFormat/>
+    <w:rPr>
+      <w:rFonts w:cs="OpenSymbol"/>
+    </w:rPr>
+  </w:style>
+  <w:style w:type="character" w:styleId="ListLabel449">
+    <w:name w:val="ListLabel 449"/>
+    <w:qFormat/>
+    <w:rPr>
+      <w:rFonts w:cs="OpenSymbol"/>
+    </w:rPr>
+  </w:style>
+  <w:style w:type="character" w:styleId="ListLabel450">
+    <w:name w:val="ListLabel 450"/>
+    <w:qFormat/>
+    <w:rPr>
+      <w:rFonts w:cs="OpenSymbol"/>
+    </w:rPr>
+  </w:style>
+  <w:style w:type="character" w:styleId="ListLabel451">
+    <w:name w:val="ListLabel 451"/>
+    <w:qFormat/>
+    <w:rPr>
+      <w:rFonts w:cs="OpenSymbol"/>
+    </w:rPr>
+  </w:style>
+  <w:style w:type="character" w:styleId="ListLabel452">
+    <w:name w:val="ListLabel 452"/>
+    <w:qFormat/>
+    <w:rPr>
+      <w:rFonts w:cs="OpenSymbol"/>
+    </w:rPr>
+  </w:style>
+  <w:style w:type="character" w:styleId="ListLabel453">
+    <w:name w:val="ListLabel 453"/>
+    <w:qFormat/>
+    <w:rPr>
+      <w:rFonts w:cs="OpenSymbol"/>
+    </w:rPr>
+  </w:style>
+  <w:style w:type="character" w:styleId="ListLabel454">
+    <w:name w:val="ListLabel 454"/>
+    <w:qFormat/>
+    <w:rPr>
+      <w:rFonts w:cs="OpenSymbol"/>
+    </w:rPr>
+  </w:style>
+  <w:style w:type="character" w:styleId="ListLabel455">
+    <w:name w:val="ListLabel 455"/>
+    <w:qFormat/>
+    <w:rPr>
+      <w:rFonts w:ascii="Courier new" w:hAnsi="Courier new" w:cs="OpenSymbol"/>
+      <w:sz w:val="18"/>
+    </w:rPr>
+  </w:style>
+  <w:style w:type="character" w:styleId="ListLabel456">
+    <w:name w:val="ListLabel 456"/>
+    <w:qFormat/>
+    <w:rPr>
+      <w:rFonts w:cs="OpenSymbol"/>
+    </w:rPr>
+  </w:style>
+  <w:style w:type="character" w:styleId="ListLabel457">
+    <w:name w:val="ListLabel 457"/>
+    <w:qFormat/>
+    <w:rPr>
+      <w:rFonts w:cs="OpenSymbol"/>
+    </w:rPr>
+  </w:style>
+  <w:style w:type="character" w:styleId="ListLabel458">
+    <w:name w:val="ListLabel 458"/>
+    <w:qFormat/>
+    <w:rPr>
+      <w:rFonts w:cs="OpenSymbol"/>
+    </w:rPr>
+  </w:style>
+  <w:style w:type="character" w:styleId="ListLabel459">
+    <w:name w:val="ListLabel 459"/>
+    <w:qFormat/>
+    <w:rPr>
+      <w:rFonts w:cs="OpenSymbol"/>
+    </w:rPr>
+  </w:style>
+  <w:style w:type="character" w:styleId="ListLabel460">
+    <w:name w:val="ListLabel 460"/>
+    <w:qFormat/>
+    <w:rPr>
+      <w:rFonts w:cs="OpenSymbol"/>
+    </w:rPr>
+  </w:style>
+  <w:style w:type="character" w:styleId="ListLabel461">
+    <w:name w:val="ListLabel 461"/>
+    <w:qFormat/>
+    <w:rPr>
+      <w:rFonts w:cs="OpenSymbol"/>
+    </w:rPr>
+  </w:style>
+  <w:style w:type="character" w:styleId="ListLabel462">
+    <w:name w:val="ListLabel 462"/>
+    <w:qFormat/>
+    <w:rPr>
+      <w:rFonts w:cs="OpenSymbol"/>
+    </w:rPr>
+  </w:style>
+  <w:style w:type="character" w:styleId="ListLabel463">
+    <w:name w:val="ListLabel 463"/>
+    <w:qFormat/>
+    <w:rPr>
+      <w:rFonts w:cs="OpenSymbol"/>
+    </w:rPr>
+  </w:style>
+  <w:style w:type="character" w:styleId="ListLabel464">
+    <w:name w:val="ListLabel 464"/>
+    <w:qFormat/>
+    <w:rPr>
+      <w:vanish/>
+    </w:rPr>
+  </w:style>
+  <w:style w:type="character" w:styleId="ListLabel465">
+    <w:name w:val="ListLabel 465"/>
+    <w:qFormat/>
+    <w:rPr>
+      <w:vanish/>
+      <w:color w:val="3262B2"/>
     </w:rPr>
   </w:style>
   <w:style w:type="paragraph" w:styleId="Heading">
@@ -36858,7 +38363,7 @@
     <w:next w:val="TextBody"/>
     <w:qFormat/>
     <w:pPr>
-      <w:keepNext/>
+      <w:keepNext w:val="true"/>
       <w:spacing w:before="240" w:after="120"/>
     </w:pPr>
     <w:rPr>
@@ -36925,6 +38430,7 @@
     <w:rPr>
       <w:rFonts w:ascii="Calibri" w:hAnsi="Calibri" w:eastAsia="ＭＳ 明朝" w:cs="" w:eastAsiaTheme="minorEastAsia"/>
       <w:color w:val="00000A"/>
+      <w:kern w:val="0"/>
       <w:sz w:val="22"/>
       <w:szCs w:val="22"/>
       <w:lang w:val="en-US" w:eastAsia="ja-JP" w:bidi="ar-SA"/>
@@ -37080,24 +38586,19 @@
     </w:pPr>
     <w:rPr/>
   </w:style>
-  <w:style w:type="paragraph" w:styleId="Footnotetext">
-    <w:name w:val="footnote text"/>
+  <w:style w:type="paragraph" w:styleId="Footnote">
+    <w:name w:val="Footnote Text"/>
     <w:basedOn w:val="Normal"/>
     <w:link w:val="FunotentextZchn"/>
     <w:uiPriority w:val="99"/>
     <w:unhideWhenUsed/>
     <w:qFormat/>
     <w:rsid w:val="000e29b2"/>
-    <w:pPr>
-      <w:spacing w:lineRule="auto" w:line="240" w:before="0" w:after="0"/>
-    </w:pPr>
-    <w:rPr>
-      <w:sz w:val="20"/>
-      <w:szCs w:val="20"/>
-    </w:rPr>
-  </w:style>
-  <w:style w:type="paragraph" w:styleId="Endnotetext">
-    <w:name w:val="endnote text"/>
+    <w:pPr/>
+    <w:rPr/>
+  </w:style>
+  <w:style w:type="paragraph" w:styleId="Endnote">
+    <w:name w:val="Endnote Text"/>
     <w:basedOn w:val="Normal"/>
     <w:link w:val="EndnotentextZchn"/>
     <w:uiPriority w:val="99"/>
@@ -37128,6 +38629,7 @@
     <w:rPr>
       <w:rFonts w:ascii="Calibri" w:hAnsi="Calibri" w:eastAsia="Calibri" w:cs="" w:asciiTheme="minorHAnsi" w:cstheme="minorBidi" w:eastAsiaTheme="minorHAnsi" w:hAnsiTheme="minorHAnsi"/>
       <w:color w:val="00000A"/>
+      <w:kern w:val="0"/>
       <w:sz w:val="22"/>
       <w:szCs w:val="22"/>
       <w:lang w:val="en-US" w:eastAsia="en-US" w:bidi="ar-SA"/>
@@ -37164,12 +38666,6 @@
       <w:b/>
       <w:bCs/>
     </w:rPr>
-  </w:style>
-  <w:style w:type="paragraph" w:styleId="Footnote">
-    <w:name w:val="Footnote Text"/>
-    <w:basedOn w:val="Normal"/>
-    <w:pPr/>
-    <w:rPr/>
   </w:style>
   <w:style w:type="paragraph" w:styleId="FrameContents">
     <w:name w:val="Frame Contents"/>

--- a/doc/3D-ICE-User_Guide.docx
+++ b/doc/3D-ICE-User_Guide.docx
@@ -33,7 +33,7 @@
                 <wp:positionV relativeFrom="paragraph">
                   <wp:posOffset>2373630</wp:posOffset>
                 </wp:positionV>
-                <wp:extent cx="5944235" cy="1971675"/>
+                <wp:extent cx="5946140" cy="1971675"/>
                 <wp:effectExtent l="0" t="0" r="0" b="0"/>
                 <wp:wrapSquare wrapText="bothSides"/>
                 <wp:docPr id="1" name="Frame1"/>
@@ -44,7 +44,7 @@
                       <wps:spPr>
                         <a:xfrm>
                           <a:off x="0" y="0"/>
-                          <a:ext cx="5943600" cy="1971000"/>
+                          <a:ext cx="5945400" cy="1971000"/>
                         </a:xfrm>
                         <a:prstGeom prst="rect">
                           <a:avLst/>
@@ -82,9 +82,9 @@
                               <w:tblLook w:noVBand="1" w:val="04a0" w:noHBand="0" w:lastColumn="0" w:firstColumn="1" w:lastRow="0" w:firstRow="1"/>
                             </w:tblPr>
                             <w:tblGrid>
-                              <w:gridCol w:w="3369"/>
-                              <w:gridCol w:w="1742"/>
-                              <w:gridCol w:w="4249"/>
+                              <w:gridCol w:w="3370"/>
+                              <w:gridCol w:w="1743"/>
+                              <w:gridCol w:w="4250"/>
                             </w:tblGrid>
                             <w:tr>
                               <w:trPr>
@@ -92,7 +92,7 @@
                               </w:trPr>
                               <w:tc>
                                 <w:tcPr>
-                                  <w:tcW w:w="3369" w:type="dxa"/>
+                                  <w:tcW w:w="3370" w:type="dxa"/>
                                   <w:tcBorders>
                                     <w:bottom w:val="single" w:sz="18" w:space="0" w:color="808080"/>
                                     <w:right w:val="single" w:sz="18" w:space="0" w:color="808080"/>
@@ -108,7 +108,7 @@
                                       <w:docPartGallery w:val="Cover Pages"/>
                                       <w:docPartUnique w:val="true"/>
                                     </w:docPartObj>
-                                    <w:id w:val="277773497"/>
+                                    <w:id w:val="1109986646"/>
                                   </w:sdtPr>
                                   <w:sdtContent>
                                     <w:p>
@@ -134,7 +134,7 @@
                                       </w:r>
                                       <w:r>
                                         <w:rPr/>
-                                        <w:t>30 January 2020</w:t>
+                                        <w:t>12 February 2020</w:t>
                                       </w:r>
                                       <w:r>
                                         <w:rPr/>
@@ -146,7 +146,7 @@
                               </w:tc>
                               <w:tc>
                                 <w:tcPr>
-                                  <w:tcW w:w="5991" w:type="dxa"/>
+                                  <w:tcW w:w="5993" w:type="dxa"/>
                                   <w:gridSpan w:val="2"/>
                                   <w:tcBorders>
                                     <w:left w:val="single" w:sz="18" w:space="0" w:color="808080"/>
@@ -157,7 +157,7 @@
                                   </w:tcBorders>
                                   <w:shd w:fill="auto" w:val="clear"/>
                                   <w:tcMar>
-                                    <w:left w:w="147" w:type="dxa"/>
+                                    <w:left w:w="78" w:type="dxa"/>
                                   </w:tcMar>
                                   <w:vAlign w:val="center"/>
                                 </w:tcPr>
@@ -215,7 +215,7 @@
                               <w:trPr/>
                               <w:tc>
                                 <w:tcPr>
-                                  <w:tcW w:w="5111" w:type="dxa"/>
+                                  <w:tcW w:w="5113" w:type="dxa"/>
                                   <w:gridSpan w:val="2"/>
                                   <w:tcBorders>
                                     <w:top w:val="single" w:sz="18" w:space="0" w:color="808080"/>
@@ -230,7 +230,7 @@
                                 <w:sdt>
                                   <w:sdtPr>
                                     <w:text/>
-                                    <w:id w:val="1222559041"/>
+                                    <w:id w:val="308717083"/>
                                     <w:dataBinding w:prefixMappings="xmlns:ns0='http://schemas.microsoft.com/office/2006/coverPageProps'" w:xpath="/ns0:CoverPageProperties[1]/ns0:Abstract[1]" w:storeItemID="{55AF091B-3C7A-41E3-B477-F2FDAA23CFDA}"/>
                                     <w:alias w:val="Abstract"/>
                                   </w:sdtPr>
@@ -266,7 +266,7 @@
                               </w:tc>
                               <w:tc>
                                 <w:tcPr>
-                                  <w:tcW w:w="4249" w:type="dxa"/>
+                                  <w:tcW w:w="4250" w:type="dxa"/>
                                   <w:tcBorders>
                                     <w:top w:val="single" w:sz="18" w:space="0" w:color="808080"/>
                                     <w:left w:val="single" w:sz="18" w:space="0" w:color="808080"/>
@@ -277,14 +277,14 @@
                                   </w:tcBorders>
                                   <w:shd w:fill="auto" w:val="clear"/>
                                   <w:tcMar>
-                                    <w:left w:w="170" w:type="dxa"/>
+                                    <w:left w:w="101" w:type="dxa"/>
                                   </w:tcMar>
                                   <w:vAlign w:val="center"/>
                                 </w:tcPr>
                                 <w:sdt>
                                   <w:sdtPr>
                                     <w:text/>
-                                    <w:id w:val="916975679"/>
+                                    <w:id w:val="919164349"/>
                                     <w:dataBinding w:prefixMappings="xmlns:ns0='http://schemas.openxmlformats.org/package/2006/metadata/core-properties' xmlns:ns1='http://purl.org/dc/elements/1.1/'" w:xpath="/ns0:coreProperties[1]/ns1:subject[1]" w:storeItemID="{6C3C8BC8-F283-45AE-878A-BAB7291924A1}"/>
                                     <w:alias w:val="Subtitle"/>
                                   </w:sdtPr>
@@ -318,10 +318,14 @@
                             <w:pPr>
                               <w:pStyle w:val="FrameContents"/>
                               <w:spacing w:before="0" w:after="200"/>
-                              <w:rPr/>
+                              <w:rPr>
+                                <w:color w:val="000000"/>
+                              </w:rPr>
                             </w:pPr>
                             <w:r>
-                              <w:rPr/>
+                              <w:rPr>
+                                <w:color w:val="000000"/>
+                              </w:rPr>
                             </w:r>
                           </w:p>
                         </w:txbxContent>
@@ -337,7 +341,7 @@
           </mc:Choice>
           <mc:Fallback>
             <w:pict>
-              <v:rect id="shape_0" ID="Frame1" stroked="f" style="position:absolute;margin-left:0.35pt;margin-top:186.9pt;width:467.95pt;height:155.15pt">
+              <v:rect id="shape_0" ID="Frame1" stroked="f" style="position:absolute;margin-left:0.35pt;margin-top:186.9pt;width:468.1pt;height:155.15pt">
                 <w10:wrap type="none"/>
                 <v:fill o:detectmouseclick="t" on="false"/>
                 <v:stroke color="#3465a4" joinstyle="round" endcap="flat"/>
@@ -363,9 +367,9 @@
                         <w:tblLook w:noVBand="1" w:val="04a0" w:noHBand="0" w:lastColumn="0" w:firstColumn="1" w:lastRow="0" w:firstRow="1"/>
                       </w:tblPr>
                       <w:tblGrid>
-                        <w:gridCol w:w="3369"/>
-                        <w:gridCol w:w="1742"/>
-                        <w:gridCol w:w="4249"/>
+                        <w:gridCol w:w="3370"/>
+                        <w:gridCol w:w="1743"/>
+                        <w:gridCol w:w="4250"/>
                       </w:tblGrid>
                       <w:tr>
                         <w:trPr>
@@ -373,7 +377,7 @@
                         </w:trPr>
                         <w:tc>
                           <w:tcPr>
-                            <w:tcW w:w="3369" w:type="dxa"/>
+                            <w:tcW w:w="3370" w:type="dxa"/>
                             <w:tcBorders>
                               <w:bottom w:val="single" w:sz="18" w:space="0" w:color="808080"/>
                               <w:right w:val="single" w:sz="18" w:space="0" w:color="808080"/>
@@ -389,7 +393,7 @@
                                 <w:docPartGallery w:val="Cover Pages"/>
                                 <w:docPartUnique w:val="true"/>
                               </w:docPartObj>
-                              <w:id w:val="1854214500"/>
+                              <w:id w:val="1932908861"/>
                             </w:sdtPr>
                             <w:sdtContent>
                               <w:p>
@@ -415,7 +419,7 @@
                                 </w:r>
                                 <w:r>
                                   <w:rPr/>
-                                  <w:t>30 January 2020</w:t>
+                                  <w:t>12 February 2020</w:t>
                                 </w:r>
                                 <w:r>
                                   <w:rPr/>
@@ -427,7 +431,7 @@
                         </w:tc>
                         <w:tc>
                           <w:tcPr>
-                            <w:tcW w:w="5991" w:type="dxa"/>
+                            <w:tcW w:w="5993" w:type="dxa"/>
                             <w:gridSpan w:val="2"/>
                             <w:tcBorders>
                               <w:left w:val="single" w:sz="18" w:space="0" w:color="808080"/>
@@ -438,7 +442,7 @@
                             </w:tcBorders>
                             <w:shd w:fill="auto" w:val="clear"/>
                             <w:tcMar>
-                              <w:left w:w="147" w:type="dxa"/>
+                              <w:left w:w="78" w:type="dxa"/>
                             </w:tcMar>
                             <w:vAlign w:val="center"/>
                           </w:tcPr>
@@ -496,7 +500,7 @@
                         <w:trPr/>
                         <w:tc>
                           <w:tcPr>
-                            <w:tcW w:w="5111" w:type="dxa"/>
+                            <w:tcW w:w="5113" w:type="dxa"/>
                             <w:gridSpan w:val="2"/>
                             <w:tcBorders>
                               <w:top w:val="single" w:sz="18" w:space="0" w:color="808080"/>
@@ -511,7 +515,7 @@
                           <w:sdt>
                             <w:sdtPr>
                               <w:text/>
-                              <w:id w:val="1402600356"/>
+                              <w:id w:val="1193649783"/>
                               <w:dataBinding w:prefixMappings="xmlns:ns0='http://schemas.microsoft.com/office/2006/coverPageProps'" w:xpath="/ns0:CoverPageProperties[1]/ns0:Abstract[1]" w:storeItemID="{55AF091B-3C7A-41E3-B477-F2FDAA23CFDA}"/>
                               <w:alias w:val="Abstract"/>
                             </w:sdtPr>
@@ -547,7 +551,7 @@
                         </w:tc>
                         <w:tc>
                           <w:tcPr>
-                            <w:tcW w:w="4249" w:type="dxa"/>
+                            <w:tcW w:w="4250" w:type="dxa"/>
                             <w:tcBorders>
                               <w:top w:val="single" w:sz="18" w:space="0" w:color="808080"/>
                               <w:left w:val="single" w:sz="18" w:space="0" w:color="808080"/>
@@ -558,14 +562,14 @@
                             </w:tcBorders>
                             <w:shd w:fill="auto" w:val="clear"/>
                             <w:tcMar>
-                              <w:left w:w="170" w:type="dxa"/>
+                              <w:left w:w="101" w:type="dxa"/>
                             </w:tcMar>
                             <w:vAlign w:val="center"/>
                           </w:tcPr>
                           <w:sdt>
                             <w:sdtPr>
                               <w:text/>
-                              <w:id w:val="1785785194"/>
+                              <w:id w:val="2045780414"/>
                               <w:dataBinding w:prefixMappings="xmlns:ns0='http://schemas.openxmlformats.org/package/2006/metadata/core-properties' xmlns:ns1='http://purl.org/dc/elements/1.1/'" w:xpath="/ns0:coreProperties[1]/ns1:subject[1]" w:storeItemID="{6C3C8BC8-F283-45AE-878A-BAB7291924A1}"/>
                               <w:alias w:val="Subtitle"/>
                             </w:sdtPr>
@@ -599,10 +603,14 @@
                       <w:pPr>
                         <w:pStyle w:val="FrameContents"/>
                         <w:spacing w:before="0" w:after="200"/>
-                        <w:rPr/>
+                        <w:rPr>
+                          <w:color w:val="000000"/>
+                        </w:rPr>
                       </w:pPr>
                       <w:r>
-                        <w:rPr/>
+                        <w:rPr>
+                          <w:color w:val="000000"/>
+                        </w:rPr>
                       </w:r>
                     </w:p>
                   </w:txbxContent>
@@ -631,7 +639,7 @@
           <w:docPartGallery w:val="Table of Contents"/>
           <w:docPartUnique w:val="true"/>
         </w:docPartObj>
-        <w:id w:val="339251139"/>
+        <w:id w:val="447489053"/>
       </w:sdtPr>
       <w:sdtContent>
         <w:p>
@@ -3682,7 +3690,7 @@
         <w:tblInd w:w="0" w:type="dxa"/>
         <w:tblCellMar>
           <w:top w:w="0" w:type="dxa"/>
-          <w:left w:w="118" w:type="dxa"/>
+          <w:left w:w="133" w:type="dxa"/>
           <w:bottom w:w="0" w:type="dxa"/>
           <w:right w:w="108" w:type="dxa"/>
         </w:tblCellMar>
@@ -3783,7 +3791,7 @@
               <w:rPr/>
               <w:fldChar w:fldCharType="separate"/>
             </w:r>
-            <w:bookmarkStart w:id="14" w:name="__Fieldmark__536_2590191016"/>
+            <w:bookmarkStart w:id="14" w:name="__Fieldmark__542_2565834834"/>
             <w:r>
               <w:rPr/>
             </w:r>
@@ -3795,7 +3803,7 @@
               </w:rPr>
               <w:t>*</w:t>
             </w:r>
-            <w:bookmarkStart w:id="15" w:name="__Fieldmark__538_1339933418"/>
+            <w:bookmarkStart w:id="15" w:name="__Fieldmark__540_2287972815"/>
             <w:r>
               <w:rPr/>
             </w:r>
@@ -3803,84 +3811,13 @@
               <w:rPr/>
               <w:fldChar w:fldCharType="end"/>
             </w:r>
-            <w:bookmarkStart w:id="16" w:name="__Fieldmark__557_1729638673"/>
+            <w:bookmarkStart w:id="16" w:name="__Fieldmark__536_2590191016"/>
+            <w:bookmarkStart w:id="17" w:name="__Fieldmark__557_1729638673"/>
+            <w:bookmarkStart w:id="18" w:name="__Fieldmark__538_1339933418"/>
+            <w:bookmarkStart w:id="19" w:name="__Fieldmark__538_4214130128"/>
             <w:bookmarkEnd w:id="14"/>
             <w:bookmarkEnd w:id="15"/>
             <w:bookmarkEnd w:id="16"/>
-          </w:p>
-          <w:p>
-            <w:pPr>
-              <w:pStyle w:val="Normal"/>
-              <w:spacing w:lineRule="auto" w:line="240" w:before="0" w:after="0"/>
-              <w:ind w:left="1440" w:hanging="0"/>
-              <w:rPr>
-                <w:i/>
-                <w:i/>
-                <w:lang w:val="it-IT"/>
-              </w:rPr>
-            </w:pPr>
-            <w:r>
-              <w:rPr>
-                <w:i/>
-                <w:lang w:val="it-IT"/>
-              </w:rPr>
-              <w:t>Giseong Bak</w:t>
-            </w:r>
-            <w:r>
-              <w:rPr>
-                <w:i/>
-                <w:vertAlign w:val="superscript"/>
-                <w:lang w:val="it-IT"/>
-              </w:rPr>
-              <w:t>*</w:t>
-            </w:r>
-          </w:p>
-          <w:p>
-            <w:pPr>
-              <w:pStyle w:val="Normal"/>
-              <w:spacing w:lineRule="auto" w:line="240" w:before="0" w:after="0"/>
-              <w:ind w:left="1440" w:hanging="0"/>
-              <w:rPr/>
-            </w:pPr>
-            <w:r>
-              <w:rPr>
-                <w:i/>
-                <w:lang w:val="it-IT"/>
-              </w:rPr>
-              <w:t>Martino Ruggiero</w:t>
-            </w:r>
-            <w:r>
-              <w:fldChar w:fldCharType="begin"/>
-            </w:r>
-            <w:r>
-              <w:rPr/>
-              <w:instrText>NOTEREF _Ref272855554 \h  \* MERGEFORMAT</w:instrText>
-            </w:r>
-            <w:r>
-              <w:rPr/>
-              <w:fldChar w:fldCharType="separate"/>
-            </w:r>
-            <w:bookmarkStart w:id="17" w:name="__Fieldmark__548_2590191016"/>
-            <w:r>
-              <w:rPr/>
-            </w:r>
-            <w:r>
-              <w:rPr>
-                <w:i/>
-                <w:vertAlign w:val="superscript"/>
-                <w:lang w:val="it-IT"/>
-              </w:rPr>
-              <w:t>*</w:t>
-            </w:r>
-            <w:bookmarkStart w:id="18" w:name="__Fieldmark__548_1339933418"/>
-            <w:r>
-              <w:rPr/>
-            </w:r>
-            <w:r>
-              <w:rPr/>
-              <w:fldChar w:fldCharType="end"/>
-            </w:r>
-            <w:bookmarkStart w:id="19" w:name="__Fieldmark__565_1729638673"/>
             <w:bookmarkEnd w:id="17"/>
             <w:bookmarkEnd w:id="18"/>
             <w:bookmarkEnd w:id="19"/>
@@ -3901,16 +3838,15 @@
                 <w:i/>
                 <w:lang w:val="it-IT"/>
               </w:rPr>
-              <w:t>Thomas Brunschwiler</w:t>
-            </w:r>
-            <w:r>
-              <w:rPr>
-                <w:rStyle w:val="FootnoteAnchor"/>
-                <w:rStyle w:val="FootnoteAnchor"/>
+              <w:t>Giseong Bak</w:t>
+            </w:r>
+            <w:r>
+              <w:rPr>
                 <w:i/>
+                <w:vertAlign w:val="superscript"/>
                 <w:lang w:val="it-IT"/>
               </w:rPr>
-              <w:footnoteReference w:id="3"/>
+              <w:t>*</w:t>
             </w:r>
           </w:p>
           <w:p>
@@ -3918,6 +3854,62 @@
               <w:pStyle w:val="Normal"/>
               <w:spacing w:lineRule="auto" w:line="240" w:before="0" w:after="0"/>
               <w:ind w:left="1440" w:hanging="0"/>
+              <w:rPr/>
+            </w:pPr>
+            <w:r>
+              <w:rPr>
+                <w:i/>
+                <w:lang w:val="it-IT"/>
+              </w:rPr>
+              <w:t>Martino Ruggiero</w:t>
+            </w:r>
+            <w:r>
+              <w:fldChar w:fldCharType="begin"/>
+            </w:r>
+            <w:r>
+              <w:rPr/>
+              <w:instrText>NOTEREF _Ref272855554 \h  \* MERGEFORMAT</w:instrText>
+            </w:r>
+            <w:r>
+              <w:rPr/>
+              <w:fldChar w:fldCharType="separate"/>
+            </w:r>
+            <w:bookmarkStart w:id="20" w:name="__Fieldmark__563_2565834834"/>
+            <w:r>
+              <w:rPr/>
+            </w:r>
+            <w:r>
+              <w:rPr>
+                <w:i/>
+                <w:vertAlign w:val="superscript"/>
+                <w:lang w:val="it-IT"/>
+              </w:rPr>
+              <w:t>*</w:t>
+            </w:r>
+            <w:bookmarkStart w:id="21" w:name="__Fieldmark__558_2287972815"/>
+            <w:r>
+              <w:rPr/>
+            </w:r>
+            <w:r>
+              <w:rPr/>
+              <w:fldChar w:fldCharType="end"/>
+            </w:r>
+            <w:bookmarkStart w:id="22" w:name="__Fieldmark__548_2590191016"/>
+            <w:bookmarkStart w:id="23" w:name="__Fieldmark__565_1729638673"/>
+            <w:bookmarkStart w:id="24" w:name="__Fieldmark__548_1339933418"/>
+            <w:bookmarkStart w:id="25" w:name="__Fieldmark__553_4214130128"/>
+            <w:bookmarkEnd w:id="20"/>
+            <w:bookmarkEnd w:id="21"/>
+            <w:bookmarkEnd w:id="22"/>
+            <w:bookmarkEnd w:id="23"/>
+            <w:bookmarkEnd w:id="24"/>
+            <w:bookmarkEnd w:id="25"/>
+          </w:p>
+          <w:p>
+            <w:pPr>
+              <w:pStyle w:val="Normal"/>
+              <w:spacing w:lineRule="auto" w:line="240" w:before="0" w:after="0"/>
+              <w:ind w:left="1440" w:hanging="0"/>
               <w:rPr>
                 <w:i/>
                 <w:i/>
@@ -3929,10 +3921,38 @@
                 <w:i/>
                 <w:lang w:val="it-IT"/>
               </w:rPr>
+              <w:t>Thomas Brunschwiler</w:t>
+            </w:r>
+            <w:r>
+              <w:rPr>
+                <w:rStyle w:val="FootnoteAnchor"/>
+                <w:rStyle w:val="FootnoteAnchor"/>
+                <w:i/>
+                <w:lang w:val="it-IT"/>
+              </w:rPr>
+              <w:footnoteReference w:id="3"/>
+            </w:r>
+          </w:p>
+          <w:p>
+            <w:pPr>
+              <w:pStyle w:val="Normal"/>
+              <w:spacing w:lineRule="auto" w:line="240" w:before="0" w:after="0"/>
+              <w:ind w:left="1440" w:hanging="0"/>
+              <w:rPr>
+                <w:i/>
+                <w:i/>
+                <w:lang w:val="it-IT"/>
+              </w:rPr>
+            </w:pPr>
+            <w:r>
+              <w:rPr>
+                <w:i/>
+                <w:lang w:val="it-IT"/>
+              </w:rPr>
               <w:t>Matthias Jung</w:t>
             </w:r>
-            <w:bookmarkStart w:id="20" w:name="__DdeLink__4130_1729638673"/>
-            <w:bookmarkEnd w:id="20"/>
+            <w:bookmarkStart w:id="26" w:name="__DdeLink__4130_1729638673"/>
+            <w:bookmarkEnd w:id="26"/>
             <w:r>
               <w:rPr>
                 <w:rStyle w:val="FootnoteAnchor"/>
@@ -4033,7 +4053,7 @@
               <w:rPr/>
               <w:fldChar w:fldCharType="separate"/>
             </w:r>
-            <w:bookmarkStart w:id="21" w:name="__Fieldmark__600_2590191016"/>
+            <w:bookmarkStart w:id="27" w:name="__Fieldmark__636_2565834834"/>
             <w:r>
               <w:rPr/>
             </w:r>
@@ -4045,10 +4065,16 @@
               </w:rPr>
               <w:t>*</w:t>
             </w:r>
-            <w:bookmarkStart w:id="22" w:name="__Fieldmark__599_1339933418"/>
-            <w:bookmarkStart w:id="23" w:name="__Fieldmark__588_1729638673"/>
-            <w:bookmarkEnd w:id="22"/>
-            <w:bookmarkEnd w:id="23"/>
+            <w:bookmarkStart w:id="28" w:name="__Fieldmark__622_2287972815"/>
+            <w:bookmarkStart w:id="29" w:name="__Fieldmark__600_2590191016"/>
+            <w:bookmarkStart w:id="30" w:name="__Fieldmark__588_1729638673"/>
+            <w:bookmarkStart w:id="31" w:name="__Fieldmark__599_1339933418"/>
+            <w:bookmarkStart w:id="32" w:name="__Fieldmark__608_4214130128"/>
+            <w:bookmarkEnd w:id="28"/>
+            <w:bookmarkEnd w:id="29"/>
+            <w:bookmarkEnd w:id="30"/>
+            <w:bookmarkEnd w:id="31"/>
+            <w:bookmarkEnd w:id="32"/>
             <w:r>
               <w:rPr/>
             </w:r>
@@ -4056,7 +4082,7 @@
               <w:rPr/>
               <w:fldChar w:fldCharType="end"/>
             </w:r>
-            <w:bookmarkEnd w:id="21"/>
+            <w:bookmarkEnd w:id="27"/>
           </w:p>
         </w:tc>
         <w:tc>
@@ -4597,8 +4623,8 @@
         <w:jc w:val="both"/>
         <w:rPr/>
       </w:pPr>
-      <w:bookmarkStart w:id="24" w:name="_Toc442446430"/>
-      <w:bookmarkEnd w:id="24"/>
+      <w:bookmarkStart w:id="33" w:name="_Toc442446430"/>
+      <w:bookmarkEnd w:id="33"/>
       <w:r>
         <w:rPr/>
         <w:t>What is new in 2.x?</w:t>
@@ -4845,8 +4871,8 @@
         <w:jc w:val="both"/>
         <w:rPr/>
       </w:pPr>
-      <w:bookmarkStart w:id="25" w:name="_Toc442446431"/>
-      <w:bookmarkEnd w:id="25"/>
+      <w:bookmarkStart w:id="34" w:name="_Toc442446431"/>
+      <w:bookmarkEnd w:id="34"/>
       <w:r>
         <w:rPr/>
         <w:t>Who needs 3D-ICE?</w:t>
@@ -5051,8 +5077,8 @@
         </w:numPr>
         <w:rPr/>
       </w:pPr>
-      <w:bookmarkStart w:id="26" w:name="_Toc442446432"/>
-      <w:bookmarkEnd w:id="26"/>
+      <w:bookmarkStart w:id="35" w:name="_Toc442446432"/>
+      <w:bookmarkEnd w:id="35"/>
       <w:r>
         <w:rPr/>
         <w:t>Before you begin</w:t>
@@ -5081,11 +5107,7 @@
       </w:pPr>
       <w:r>
         <w:rPr/>
-        <w:t xml:space="preserve">gcc </w:t>
-      </w:r>
-      <w:r>
-        <w:rPr/>
-        <w:t>7.4.0</w:t>
+        <w:t>gcc 7.4.0</w:t>
       </w:r>
     </w:p>
     <w:p>
@@ -5100,11 +5122,7 @@
       </w:pPr>
       <w:r>
         <w:rPr/>
-        <w:t xml:space="preserve">bison </w:t>
-      </w:r>
-      <w:r>
-        <w:rPr/>
-        <w:t>3.0.4</w:t>
+        <w:t>bison 3.0.4</w:t>
       </w:r>
     </w:p>
     <w:p>
@@ -5119,11 +5137,7 @@
       </w:pPr>
       <w:r>
         <w:rPr/>
-        <w:t>flex 2.</w:t>
-      </w:r>
-      <w:r>
-        <w:rPr/>
-        <w:t>6.4</w:t>
+        <w:t>flex 2.6.4</w:t>
       </w:r>
     </w:p>
     <w:p>
@@ -5186,23 +5200,7 @@
       </w:pPr>
       <w:r>
         <w:rPr/>
-        <w:t xml:space="preserve">You can then </w:t>
-      </w:r>
-      <w:r>
-        <w:rPr/>
-        <w:t>extract the</w:t>
-      </w:r>
-      <w:r>
-        <w:rPr/>
-        <w:t xml:space="preserve"> 3D-ICE </w:t>
-      </w:r>
-      <w:r>
-        <w:rPr/>
-        <w:t>sources</w:t>
-      </w:r>
-      <w:r>
-        <w:rPr/>
-        <w:t xml:space="preserve"> with:</w:t>
+        <w:t>You can then extract the 3D-ICE sources with:</w:t>
       </w:r>
     </w:p>
     <w:p>
@@ -5219,8 +5217,8 @@
         </w:rPr>
         <w:t>$ unzip 3d-ice-2.2.</w:t>
       </w:r>
-      <w:bookmarkStart w:id="27" w:name="_GoBack"/>
-      <w:bookmarkEnd w:id="27"/>
+      <w:bookmarkStart w:id="36" w:name="_GoBack"/>
+      <w:bookmarkEnd w:id="36"/>
       <w:r>
         <w:rPr>
           <w:rFonts w:cs="Courier New" w:ascii="Courier New" w:hAnsi="Courier New"/>
@@ -5253,8 +5251,8 @@
         </w:numPr>
         <w:rPr/>
       </w:pPr>
-      <w:bookmarkStart w:id="28" w:name="_Toc442446433"/>
-      <w:bookmarkEnd w:id="28"/>
+      <w:bookmarkStart w:id="37" w:name="_Toc442446433"/>
+      <w:bookmarkEnd w:id="37"/>
       <w:r>
         <w:rPr/>
         <w:t>Compile SuperLU</w:t>
@@ -5268,15 +5266,7 @@
       </w:pPr>
       <w:r>
         <w:rPr/>
-        <w:t xml:space="preserve">To use 3D-ICE, you must also download </w:t>
-      </w:r>
-      <w:r>
-        <w:rPr/>
-        <w:t xml:space="preserve">and compile </w:t>
-      </w:r>
-      <w:r>
-        <w:rPr/>
-        <w:t>the SuperLU 4.3 library [4].</w:t>
+        <w:t>To use 3D-ICE, you must also download and compile the SuperLU 4.3 library [4].</w:t>
       </w:r>
     </w:p>
     <w:p>
@@ -5313,11 +5303,7 @@
       </w:pPr>
       <w:r>
         <w:rPr/>
-        <w:t xml:space="preserve">Alternatively, you can download and compile SuperLU manually, </w:t>
-      </w:r>
-      <w:r>
-        <w:rPr/>
-        <w:t>by executing the following commands:</w:t>
+        <w:t>Alternatively, you can download and compile SuperLU manually, by executing the following commands:</w:t>
       </w:r>
     </w:p>
     <w:p>
@@ -5622,8 +5608,8 @@
         </w:numPr>
         <w:rPr/>
       </w:pPr>
-      <w:bookmarkStart w:id="29" w:name="_Toc442446434"/>
-      <w:bookmarkEnd w:id="29"/>
+      <w:bookmarkStart w:id="38" w:name="_Toc442446434"/>
+      <w:bookmarkEnd w:id="38"/>
       <w:r>
         <w:rPr/>
         <w:t>Compile 3D-ICE</w:t>
@@ -5683,11 +5669,7 @@
       </w:r>
       <w:r>
         <w:rPr/>
-        <w:t xml:space="preserve"> according to the choice done above when compiling SuperLU </w:t>
-      </w:r>
-      <w:r>
-        <w:rPr/>
-        <w:t>(if you used the convenience script, this should be already set up).</w:t>
+        <w:t xml:space="preserve"> according to the choice done above when compiling SuperLU (if you used the convenience script, this should be already set up).</w:t>
       </w:r>
     </w:p>
     <w:p>
@@ -5698,23 +5680,7 @@
       </w:pPr>
       <w:r>
         <w:rPr/>
-        <w:t xml:space="preserve">You can then </w:t>
-      </w:r>
-      <w:r>
-        <w:rPr/>
-        <w:t>compile the</w:t>
-      </w:r>
-      <w:r>
-        <w:rPr/>
-        <w:t xml:space="preserve"> 3D-ICE </w:t>
-      </w:r>
-      <w:r>
-        <w:rPr/>
-        <w:t>sources</w:t>
-      </w:r>
-      <w:r>
-        <w:rPr/>
-        <w:t xml:space="preserve"> with:</w:t>
+        <w:t>You can then compile the 3D-ICE sources with:</w:t>
       </w:r>
     </w:p>
     <w:p>
@@ -5840,19 +5806,10 @@
       </w:pPr>
       <w:r>
         <w:rPr>
-          <w:rFonts w:ascii="Calibri" w:hAnsi="Calibri"/>
           <w:color w:val="000000"/>
           <w:highlight w:val="white"/>
         </w:rPr>
-        <w:t xml:space="preserve">OpenModelica 1.16.0 </w:t>
-      </w:r>
-      <w:r>
-        <w:rPr>
-          <w:rFonts w:ascii="Calibri" w:hAnsi="Calibri"/>
-          <w:color w:val="000000"/>
-          <w:highlight w:val="white"/>
-        </w:rPr>
-        <w:t>(install guide at https://www.openmodelica.org)</w:t>
+        <w:t>OpenModelica 1.16.0 (install guide at https://www.openmodelica.org)</w:t>
       </w:r>
     </w:p>
     <w:p>
@@ -5866,10 +5823,8 @@
         <w:rPr/>
       </w:pPr>
       <w:r>
-        <w:rPr>
-          <w:rFonts w:ascii="Calibri" w:hAnsi="Calibri"/>
-        </w:rPr>
-        <w:t>pugixml 1.8.1 (</w:t>
+        <w:rPr/>
+        <w:t>Pugixml 1.8.1 (</w:t>
       </w:r>
       <w:r>
         <w:rPr>
@@ -5878,6 +5833,33 @@
           <w:szCs w:val="18"/>
         </w:rPr>
         <w:t>sudo apt install libpugixml-dev</w:t>
+      </w:r>
+      <w:r>
+        <w:rPr/>
+        <w:t>)</w:t>
+      </w:r>
+    </w:p>
+    <w:p>
+      <w:pPr>
+        <w:pStyle w:val="ListParagraph"/>
+        <w:numPr>
+          <w:ilvl w:val="0"/>
+          <w:numId w:val="1"/>
+        </w:numPr>
+        <w:jc w:val="both"/>
+        <w:rPr/>
+      </w:pPr>
+      <w:r>
+        <w:rPr/>
+        <w:t>Python 3 header files (</w:t>
+      </w:r>
+      <w:r>
+        <w:rPr>
+          <w:rFonts w:ascii="Courier new" w:hAnsi="Courier new"/>
+          <w:sz w:val="18"/>
+          <w:szCs w:val="18"/>
+        </w:rPr>
+        <w:t>sudo apt install python3-dev</w:t>
       </w:r>
       <w:r>
         <w:rPr/>
@@ -5896,7 +5878,11 @@
         </w:rPr>
       </w:pPr>
       <w:r>
-        <w:rPr/>
+        <w:rPr>
+          <w:rFonts w:cs="Courier New" w:ascii="Courier New" w:hAnsi="Courier New"/>
+          <w:b/>
+          <w:sz w:val="18"/>
+        </w:rPr>
       </w:r>
       <w:r>
         <w:br w:type="page"/>
@@ -5911,8 +5897,8 @@
         </w:numPr>
         <w:rPr/>
       </w:pPr>
-      <w:bookmarkStart w:id="30" w:name="_Toc442446435"/>
-      <w:bookmarkEnd w:id="30"/>
+      <w:bookmarkStart w:id="39" w:name="_Toc442446435"/>
+      <w:bookmarkEnd w:id="39"/>
       <w:r>
         <w:rPr/>
         <w:t>Overview of 3D-ICE</w:t>
@@ -5938,8 +5924,8 @@
         </w:numPr>
         <w:rPr/>
       </w:pPr>
-      <w:bookmarkStart w:id="31" w:name="_Toc442446436"/>
-      <w:bookmarkEnd w:id="31"/>
+      <w:bookmarkStart w:id="40" w:name="_Toc442446436"/>
+      <w:bookmarkEnd w:id="40"/>
       <w:r>
         <w:rPr/>
         <w:t>Principle of thermal simulation</w:t>
@@ -6074,8 +6060,8 @@
         <w:ind w:left="284" w:hanging="142"/>
         <w:rPr/>
       </w:pPr>
-      <w:bookmarkStart w:id="32" w:name="_Toc442446437"/>
-      <w:bookmarkEnd w:id="32"/>
+      <w:bookmarkStart w:id="41" w:name="_Toc442446437"/>
+      <w:bookmarkEnd w:id="41"/>
       <w:r>
         <w:rPr/>
         <w:t>Microchannel 4-resistor model</w:t>
@@ -6187,8 +6173,8 @@
         <w:ind w:left="284" w:hanging="142"/>
         <w:rPr/>
       </w:pPr>
-      <w:bookmarkStart w:id="33" w:name="_Toc442446438"/>
-      <w:bookmarkEnd w:id="33"/>
+      <w:bookmarkStart w:id="42" w:name="_Toc442446438"/>
+      <w:bookmarkEnd w:id="42"/>
       <w:r>
         <w:rPr/>
         <w:t>Microchannel 2-resistor model</w:t>
@@ -6310,8 +6296,8 @@
         <w:ind w:left="426" w:hanging="142"/>
         <w:rPr/>
       </w:pPr>
-      <w:bookmarkStart w:id="34" w:name="_Toc442446439"/>
-      <w:bookmarkEnd w:id="34"/>
+      <w:bookmarkStart w:id="43" w:name="_Toc442446439"/>
+      <w:bookmarkEnd w:id="43"/>
       <w:r>
         <w:rPr/>
         <w:t>Pinfins in-line</w:t>
@@ -6423,8 +6409,8 @@
         <w:ind w:left="426" w:hanging="142"/>
         <w:rPr/>
       </w:pPr>
-      <w:bookmarkStart w:id="35" w:name="_Toc442446440"/>
-      <w:bookmarkEnd w:id="35"/>
+      <w:bookmarkStart w:id="44" w:name="_Toc442446440"/>
+      <w:bookmarkEnd w:id="44"/>
       <w:r>
         <w:rPr/>
         <w:t>Pinfins staggered</w:t>
@@ -7273,8 +7259,8 @@
         </w:numPr>
         <w:rPr/>
       </w:pPr>
-      <w:bookmarkStart w:id="36" w:name="_Toc442446441"/>
-      <w:bookmarkEnd w:id="36"/>
+      <w:bookmarkStart w:id="45" w:name="_Toc442446441"/>
+      <w:bookmarkEnd w:id="45"/>
       <w:r>
         <w:rPr/>
         <w:t>Inputs to 3D-ICE</w:t>
@@ -7342,8 +7328,8 @@
         </w:numPr>
         <w:rPr/>
       </w:pPr>
-      <w:bookmarkStart w:id="37" w:name="_Toc442446442"/>
-      <w:bookmarkEnd w:id="37"/>
+      <w:bookmarkStart w:id="46" w:name="_Toc442446442"/>
+      <w:bookmarkEnd w:id="46"/>
       <w:r>
         <w:rPr/>
         <w:t>Convention and Terminology</w:t>
@@ -7825,8 +7811,8 @@
         </w:numPr>
         <w:rPr/>
       </w:pPr>
-      <w:bookmarkStart w:id="38" w:name="_Toc442446443"/>
-      <w:bookmarkEnd w:id="38"/>
+      <w:bookmarkStart w:id="47" w:name="_Toc442446443"/>
+      <w:bookmarkEnd w:id="47"/>
       <w:r>
         <w:rPr/>
         <w:t>Creating a 3D-ICE project</w:t>
@@ -7863,8 +7849,8 @@
         </w:numPr>
         <w:rPr/>
       </w:pPr>
-      <w:bookmarkStart w:id="39" w:name="_Toc442446444"/>
-      <w:bookmarkEnd w:id="39"/>
+      <w:bookmarkStart w:id="48" w:name="_Toc442446444"/>
+      <w:bookmarkEnd w:id="48"/>
       <w:r>
         <w:rPr/>
         <w:t>Stack Description File</w:t>
@@ -8048,8 +8034,8 @@
         <w:ind w:left="426" w:hanging="142"/>
         <w:rPr/>
       </w:pPr>
-      <w:bookmarkStart w:id="40" w:name="_Toc442446445"/>
-      <w:bookmarkEnd w:id="40"/>
+      <w:bookmarkStart w:id="49" w:name="_Toc442446445"/>
+      <w:bookmarkEnd w:id="49"/>
       <w:r>
         <w:rPr/>
         <w:t>Materials</w:t>
@@ -8174,6 +8160,7 @@
         <w:rPr/>
         <w:t xml:space="preserve"> is expressed in W/</w:t>
       </w:r>
+      <w:bookmarkStart w:id="50" w:name="__DdeLink__2639_4214130128"/>
       <w:r>
         <w:rPr>
           <w:rFonts w:cs="Calibri" w:cstheme="minorHAnsi"/>
@@ -8182,7 +8169,12 @@
       </w:r>
       <w:r>
         <w:rPr/>
-        <w:t>m K ,</w:t>
+        <w:t>m</w:t>
+      </w:r>
+      <w:bookmarkEnd w:id="50"/>
+      <w:r>
+        <w:rPr/>
+        <w:t xml:space="preserve"> K ,</w:t>
       </w:r>
     </w:p>
     <w:p>
@@ -8458,8 +8450,8 @@
         <w:ind w:left="426" w:hanging="142"/>
         <w:rPr/>
       </w:pPr>
-      <w:bookmarkStart w:id="41" w:name="_Toc442446446"/>
-      <w:bookmarkEnd w:id="41"/>
+      <w:bookmarkStart w:id="51" w:name="_Toc442446446"/>
+      <w:bookmarkEnd w:id="51"/>
       <w:r>
         <w:rPr/>
         <w:t>Layers</w:t>
@@ -8831,8 +8823,8 @@
         <w:ind w:left="426" w:hanging="142"/>
         <w:rPr/>
       </w:pPr>
-      <w:bookmarkStart w:id="42" w:name="_Toc442446447"/>
-      <w:bookmarkEnd w:id="42"/>
+      <w:bookmarkStart w:id="52" w:name="_Toc442446447"/>
+      <w:bookmarkEnd w:id="52"/>
       <w:r>
         <w:rPr/>
         <w:t>Dies</w:t>
@@ -9521,8 +9513,8 @@
         <w:ind w:left="426" w:hanging="142"/>
         <w:rPr/>
       </w:pPr>
-      <w:bookmarkStart w:id="43" w:name="_Toc442446448"/>
-      <w:bookmarkEnd w:id="43"/>
+      <w:bookmarkStart w:id="53" w:name="_Toc442446448"/>
+      <w:bookmarkEnd w:id="53"/>
       <w:r>
         <w:rPr/>
         <w:t>Heat Sink</w:t>
@@ -9757,10 +9749,10 @@
         <w:tblpPr w:bottomFromText="0" w:horzAnchor="margin" w:leftFromText="180" w:rightFromText="180" w:tblpX="0" w:tblpY="1120" w:topFromText="0" w:vertAnchor="text"/>
         <w:tblW w:w="9650" w:type="dxa"/>
         <w:jc w:val="left"/>
-        <w:tblInd w:w="98" w:type="dxa"/>
+        <w:tblInd w:w="83" w:type="dxa"/>
         <w:tblCellMar>
           <w:top w:w="0" w:type="dxa"/>
-          <w:left w:w="93" w:type="dxa"/>
+          <w:left w:w="78" w:type="dxa"/>
           <w:bottom w:w="0" w:type="dxa"/>
           <w:right w:w="108" w:type="dxa"/>
         </w:tblCellMar>
@@ -10076,7 +10068,7 @@
       </w:pPr>
       <w:r>
         <w:rPr/>
-        <w:t>3D-ICE starting from version 2.2.7 supports a pluggable heat sink interface that allow it to integrate  with a third party heat sink model. In this configuration 3D-ICE simulates the 3D IC stack and a heat spreader connected to the top of the 3D IC stack, whose dimensions can be larger than the stack itself.</w:t>
+        <w:t>3D-ICE starting from version 2.2.7 supports a pluggable heat sink interface that allow it to perform co-simulation with a third party heat sink model. In this configuration 3D-ICE simulates the 3D IC stack and a heat spreader connected to the top of the 3D IC stack, whose dimensions can be larger than the stack itself.</w:t>
       </w:r>
     </w:p>
     <w:p>
@@ -10086,7 +10078,7 @@
       </w:pPr>
       <w:r>
         <w:rPr/>
-        <w:t>The simulation of the heatsink is instead performed by a user-supplied heatsink plugin, in the form of a dynamic library loaded by 3D-ICE.</w:t>
+        <w:t>The simulation of the heatsink is instead performed by a heatsink plugin, in the form of a dynamic library loaded by 3D-ICE.</w:t>
       </w:r>
     </w:p>
     <w:p>
@@ -10157,7 +10149,7 @@
           <w:rFonts w:cs="Courier New" w:ascii="Courier New" w:hAnsi="Courier New"/>
           <w:sz w:val="18"/>
         </w:rPr>
-        <w:t>plugin PATH ;</w:t>
+        <w:t>plugin PATH [, ARGS] ;</w:t>
       </w:r>
     </w:p>
     <w:p>
@@ -10253,10 +10245,10 @@
         <w:tblpPr w:bottomFromText="0" w:horzAnchor="margin" w:leftFromText="180" w:rightFromText="180" w:tblpX="0" w:tblpY="1800" w:topFromText="0" w:vertAnchor="text"/>
         <w:tblW w:w="9650" w:type="dxa"/>
         <w:jc w:val="left"/>
-        <w:tblInd w:w="98" w:type="dxa"/>
+        <w:tblInd w:w="83" w:type="dxa"/>
         <w:tblCellMar>
           <w:top w:w="0" w:type="dxa"/>
-          <w:left w:w="93" w:type="dxa"/>
+          <w:left w:w="78" w:type="dxa"/>
           <w:bottom w:w="0" w:type="dxa"/>
           <w:right w:w="108" w:type="dxa"/>
         </w:tblCellMar>
@@ -10444,7 +10436,7 @@
                 <w:rFonts w:cs="Courier New" w:ascii="Courier New" w:hAnsi="Courier New"/>
                 <w:sz w:val="18"/>
               </w:rPr>
-              <w:t>plugin “heatsink_plugin.so”;</w:t>
+              <w:t>plugin “plugin.so”, “plugin-args”;</w:t>
             </w:r>
           </w:p>
         </w:tc>
@@ -10596,7 +10588,7 @@
       </w:pPr>
       <w:r>
         <w:rPr/>
-        <w:t xml:space="preserve">A plugin template is provided exposing an API for writing heatsink plugins in multiple languages, currently C++ and Python. The templates can be found in </w:t>
+        <w:t xml:space="preserve">Plugin-related files are in the </w:t>
       </w:r>
       <w:r>
         <w:rPr>
@@ -10606,19 +10598,134 @@
         <w:t>3d-ice/heatsink_plugin</w:t>
       </w:r>
       <w:r>
+        <w:rPr/>
+        <w:t xml:space="preserve"> directory. This directory contains the following subdirectories:</w:t>
+      </w:r>
+    </w:p>
+    <w:p>
+      <w:pPr>
+        <w:pStyle w:val="Normal"/>
+        <w:numPr>
+          <w:ilvl w:val="0"/>
+          <w:numId w:val="34"/>
+        </w:numPr>
+        <w:jc w:val="both"/>
+        <w:rPr/>
+      </w:pPr>
+      <w:r>
+        <w:rPr>
+          <w:rFonts w:ascii="Courier new" w:hAnsi="Courier new"/>
+          <w:sz w:val="18"/>
+          <w:szCs w:val="18"/>
+        </w:rPr>
+        <w:t>loaders</w:t>
+      </w:r>
+      <w:r>
+        <w:rPr/>
+        <w:t>: This directory contains the loader plugins. The 3D-ICE plugin interface exposes a C API that is directly accessible by C/C++ programs without a loader. Loaders are used to support co-simulation with higher level programming languages.</w:t>
+      </w:r>
+    </w:p>
+    <w:p>
+      <w:pPr>
+        <w:pStyle w:val="Normal"/>
+        <w:numPr>
+          <w:ilvl w:val="0"/>
+          <w:numId w:val="0"/>
+        </w:numPr>
+        <w:ind w:left="720" w:hanging="0"/>
+        <w:jc w:val="both"/>
+        <w:rPr/>
+      </w:pPr>
+      <w:r>
+        <w:rPr/>
+        <w:t>Two loaders are currently supported:</w:t>
+      </w:r>
+    </w:p>
+    <w:p>
+      <w:pPr>
+        <w:pStyle w:val="Normal"/>
+        <w:numPr>
+          <w:ilvl w:val="1"/>
+          <w:numId w:val="34"/>
+        </w:numPr>
+        <w:jc w:val="both"/>
+        <w:rPr/>
+      </w:pPr>
+      <w:r>
+        <w:rPr/>
+        <w:t>FMI: Allows to load plugins that conform to the FMI, or Functional Mockup Interface (https://fmi-standard.org/). This loader is targeted mainly at Modelica models. This is the only loader that performs grid pitch mapping between the finite volume grid used by 3D-ICE and the plugin, as doing this part in C++ is much faster than doing it in Modelica.</w:t>
+      </w:r>
+    </w:p>
+    <w:p>
+      <w:pPr>
+        <w:pStyle w:val="Normal"/>
+        <w:numPr>
+          <w:ilvl w:val="1"/>
+          <w:numId w:val="34"/>
+        </w:numPr>
+        <w:jc w:val="both"/>
+        <w:rPr/>
+      </w:pPr>
+      <w:r>
+        <w:rPr/>
+        <w:t>Python: Allows to load a python file as a plugin.</w:t>
+      </w:r>
+    </w:p>
+    <w:p>
+      <w:pPr>
+        <w:pStyle w:val="Normal"/>
+        <w:numPr>
+          <w:ilvl w:val="0"/>
+          <w:numId w:val="34"/>
+        </w:numPr>
+        <w:jc w:val="both"/>
+        <w:rPr/>
+      </w:pPr>
+      <w:r>
+        <w:rPr>
+          <w:rFonts w:ascii="Courier new" w:hAnsi="Courier new"/>
+          <w:sz w:val="18"/>
+          <w:szCs w:val="18"/>
+        </w:rPr>
+        <w:t>templates</w:t>
+      </w:r>
+      <w:r>
+        <w:rPr/>
+        <w:t>: This directory contains example code intended for users who want to learn how to write a plugin.</w:t>
+      </w:r>
+    </w:p>
+    <w:p>
+      <w:pPr>
+        <w:pStyle w:val="Normal"/>
+        <w:numPr>
+          <w:ilvl w:val="0"/>
+          <w:numId w:val="34"/>
+        </w:numPr>
+        <w:jc w:val="both"/>
+        <w:rPr/>
+      </w:pPr>
+      <w:r>
+        <w:rPr>
+          <w:rFonts w:ascii="Courier new" w:hAnsi="Courier new"/>
+          <w:sz w:val="18"/>
+          <w:szCs w:val="18"/>
+        </w:rPr>
+        <w:t>heatsink</w:t>
+      </w:r>
+      <w:r>
+        <w:rPr/>
+        <w:t>: This directory contains heatsink models.</w:t>
+      </w:r>
+    </w:p>
+    <w:p>
+      <w:pPr>
+        <w:pStyle w:val="Normal"/>
+        <w:jc w:val="both"/>
         <w:rPr>
           <w:rFonts w:cs="Courier New"/>
           <w:sz w:val="22"/>
           <w:szCs w:val="22"/>
         </w:rPr>
-        <w:t>.</w:t>
-      </w:r>
-    </w:p>
-    <w:p>
-      <w:pPr>
-        <w:pStyle w:val="Normal"/>
-        <w:jc w:val="both"/>
-        <w:rPr/>
       </w:pPr>
       <w:r>
         <w:rPr>
@@ -10626,361 +10733,1486 @@
           <w:sz w:val="22"/>
           <w:szCs w:val="22"/>
         </w:rPr>
-        <w:t>Taking as example the C++ plugin template, modeling an heatsink requires to implement the following class</w:t>
       </w:r>
     </w:p>
     <w:p>
       <w:pPr>
         <w:pStyle w:val="Normal"/>
-        <w:spacing w:before="0" w:after="0"/>
-        <w:jc w:val="both"/>
-        <w:rPr>
-          <w:rFonts w:ascii="Courier new" w:hAnsi="Courier new"/>
-          <w:sz w:val="18"/>
-          <w:szCs w:val="18"/>
-        </w:rPr>
-      </w:pPr>
-      <w:r>
-        <w:rPr>
-          <w:rFonts w:cs="Courier New" w:ascii="Courier new" w:hAnsi="Courier new"/>
-          <w:sz w:val="18"/>
-          <w:szCs w:val="18"/>
-        </w:rPr>
-        <w:t>class HeatSink</w:t>
-      </w:r>
-    </w:p>
-    <w:p>
-      <w:pPr>
-        <w:pStyle w:val="Normal"/>
-        <w:spacing w:before="0" w:after="0"/>
-        <w:jc w:val="both"/>
-        <w:rPr>
-          <w:rFonts w:ascii="Courier new" w:hAnsi="Courier new"/>
-          <w:sz w:val="18"/>
-          <w:szCs w:val="18"/>
-        </w:rPr>
-      </w:pPr>
-      <w:r>
-        <w:rPr>
-          <w:rFonts w:cs="Courier New" w:ascii="Courier new" w:hAnsi="Courier new"/>
-          <w:sz w:val="18"/>
-          <w:szCs w:val="18"/>
-        </w:rPr>
-        <w:t>{</w:t>
-      </w:r>
-    </w:p>
-    <w:p>
-      <w:pPr>
-        <w:pStyle w:val="Normal"/>
-        <w:spacing w:before="0" w:after="0"/>
-        <w:jc w:val="both"/>
-        <w:rPr>
-          <w:rFonts w:ascii="Courier new" w:hAnsi="Courier new"/>
-          <w:sz w:val="18"/>
-          <w:szCs w:val="18"/>
-        </w:rPr>
-      </w:pPr>
-      <w:r>
-        <w:rPr>
-          <w:rFonts w:cs="Courier New" w:ascii="Courier new" w:hAnsi="Courier new"/>
-          <w:sz w:val="18"/>
-          <w:szCs w:val="18"/>
-        </w:rPr>
-        <w:t>public:</w:t>
-      </w:r>
-    </w:p>
-    <w:p>
-      <w:pPr>
-        <w:pStyle w:val="Normal"/>
-        <w:spacing w:before="0" w:after="0"/>
-        <w:jc w:val="both"/>
-        <w:rPr>
-          <w:rFonts w:ascii="Courier new" w:hAnsi="Courier new"/>
-          <w:sz w:val="18"/>
-          <w:szCs w:val="18"/>
-        </w:rPr>
-      </w:pPr>
-      <w:r>
-        <w:rPr>
-          <w:rFonts w:cs="Courier New" w:ascii="Courier new" w:hAnsi="Courier new"/>
-          <w:sz w:val="18"/>
-          <w:szCs w:val="18"/>
-        </w:rPr>
-        <w:t xml:space="preserve">    </w:t>
-      </w:r>
-      <w:r>
-        <w:rPr>
-          <w:rFonts w:cs="Courier New" w:ascii="Courier new" w:hAnsi="Courier new"/>
-          <w:sz w:val="18"/>
-          <w:szCs w:val="18"/>
-        </w:rPr>
-        <w:t>HeatSink(unsigned int nRows, unsigned int nCols,</w:t>
-      </w:r>
-    </w:p>
-    <w:p>
-      <w:pPr>
-        <w:pStyle w:val="Normal"/>
-        <w:spacing w:before="0" w:after="0"/>
-        <w:jc w:val="both"/>
-        <w:rPr>
-          <w:rFonts w:ascii="Courier new" w:hAnsi="Courier new"/>
-          <w:sz w:val="18"/>
-          <w:szCs w:val="18"/>
-        </w:rPr>
-      </w:pPr>
-      <w:r>
-        <w:rPr>
-          <w:rFonts w:cs="Courier New" w:ascii="Courier new" w:hAnsi="Courier new"/>
-          <w:sz w:val="18"/>
-          <w:szCs w:val="18"/>
-        </w:rPr>
-        <w:t xml:space="preserve">             </w:t>
-      </w:r>
-      <w:r>
-        <w:rPr>
-          <w:rFonts w:cs="Courier New" w:ascii="Courier new" w:hAnsi="Courier new"/>
-          <w:sz w:val="18"/>
-          <w:szCs w:val="18"/>
-        </w:rPr>
-        <w:t>double cellWidth,   double cellLength,</w:t>
-      </w:r>
-    </w:p>
-    <w:p>
-      <w:pPr>
-        <w:pStyle w:val="Normal"/>
-        <w:spacing w:before="0" w:after="0"/>
-        <w:jc w:val="both"/>
-        <w:rPr>
-          <w:rFonts w:ascii="Courier new" w:hAnsi="Courier new"/>
-          <w:sz w:val="18"/>
-          <w:szCs w:val="18"/>
-        </w:rPr>
-      </w:pPr>
-      <w:r>
-        <w:rPr>
-          <w:rFonts w:cs="Courier New" w:ascii="Courier new" w:hAnsi="Courier new"/>
-          <w:sz w:val="18"/>
-          <w:szCs w:val="18"/>
-        </w:rPr>
-        <w:t xml:space="preserve">             </w:t>
-      </w:r>
-      <w:r>
-        <w:rPr>
-          <w:rFonts w:cs="Courier New" w:ascii="Courier new" w:hAnsi="Courier new"/>
-          <w:sz w:val="18"/>
-          <w:szCs w:val="18"/>
-        </w:rPr>
-        <w:t>double initialTemperature,</w:t>
-      </w:r>
-    </w:p>
-    <w:p>
-      <w:pPr>
-        <w:pStyle w:val="Normal"/>
-        <w:spacing w:before="0" w:after="0"/>
-        <w:jc w:val="both"/>
-        <w:rPr>
-          <w:rFonts w:ascii="Courier new" w:hAnsi="Courier new"/>
-          <w:sz w:val="18"/>
-          <w:szCs w:val="18"/>
-        </w:rPr>
-      </w:pPr>
-      <w:r>
-        <w:rPr>
-          <w:rFonts w:cs="Courier New" w:ascii="Courier new" w:hAnsi="Courier new"/>
-          <w:sz w:val="18"/>
-          <w:szCs w:val="18"/>
-        </w:rPr>
-        <w:t xml:space="preserve">             </w:t>
-      </w:r>
-      <w:r>
-        <w:rPr>
-          <w:rFonts w:cs="Courier New" w:ascii="Courier new" w:hAnsi="Courier new"/>
-          <w:sz w:val="18"/>
-          <w:szCs w:val="18"/>
-        </w:rPr>
-        <w:t>double spreaderConductance,</w:t>
-      </w:r>
-    </w:p>
-    <w:p>
-      <w:pPr>
-        <w:pStyle w:val="Normal"/>
-        <w:spacing w:before="0" w:after="0"/>
-        <w:jc w:val="both"/>
-        <w:rPr>
-          <w:rFonts w:ascii="Courier new" w:hAnsi="Courier new"/>
-          <w:sz w:val="18"/>
-          <w:szCs w:val="18"/>
-        </w:rPr>
-      </w:pPr>
-      <w:r>
-        <w:rPr>
-          <w:rFonts w:cs="Courier New" w:ascii="Courier new" w:hAnsi="Courier new"/>
-          <w:sz w:val="18"/>
-          <w:szCs w:val="18"/>
-        </w:rPr>
-        <w:t xml:space="preserve">             </w:t>
-      </w:r>
-      <w:r>
-        <w:rPr>
-          <w:rFonts w:cs="Courier New" w:ascii="Courier new" w:hAnsi="Courier new"/>
-          <w:sz w:val="18"/>
-          <w:szCs w:val="18"/>
-        </w:rPr>
-        <w:t>double timeStep);</w:t>
-      </w:r>
-    </w:p>
-    <w:p>
-      <w:pPr>
-        <w:pStyle w:val="Normal"/>
-        <w:spacing w:before="0" w:after="0"/>
-        <w:jc w:val="both"/>
-        <w:rPr>
-          <w:rFonts w:cs="Courier New"/>
-        </w:rPr>
-      </w:pPr>
-      <w:r>
-        <w:rPr>
-          <w:rFonts w:cs="Courier New"/>
-        </w:rPr>
-      </w:r>
-    </w:p>
-    <w:p>
-      <w:pPr>
-        <w:pStyle w:val="Normal"/>
-        <w:spacing w:before="0" w:after="0"/>
-        <w:jc w:val="both"/>
-        <w:rPr>
-          <w:rFonts w:ascii="Courier new" w:hAnsi="Courier new"/>
-          <w:sz w:val="18"/>
-          <w:szCs w:val="18"/>
-        </w:rPr>
-      </w:pPr>
-      <w:r>
-        <w:rPr>
-          <w:rFonts w:cs="Courier New" w:ascii="Courier new" w:hAnsi="Courier new"/>
-          <w:sz w:val="18"/>
-          <w:szCs w:val="18"/>
-        </w:rPr>
-        <w:t xml:space="preserve">    </w:t>
-      </w:r>
-      <w:r>
-        <w:rPr>
-          <w:rFonts w:cs="Courier New" w:ascii="Courier new" w:hAnsi="Courier new"/>
-          <w:sz w:val="18"/>
-          <w:szCs w:val="18"/>
-        </w:rPr>
-        <w:t>bool simulateStep(const CellMatrix spreaderTemperatures,</w:t>
-      </w:r>
-    </w:p>
-    <w:p>
-      <w:pPr>
-        <w:pStyle w:val="Normal"/>
-        <w:spacing w:before="0" w:after="0"/>
-        <w:jc w:val="both"/>
-        <w:rPr>
-          <w:rFonts w:ascii="Courier new" w:hAnsi="Courier new"/>
-          <w:sz w:val="18"/>
-          <w:szCs w:val="18"/>
-        </w:rPr>
-      </w:pPr>
-      <w:r>
-        <w:rPr>
-          <w:rFonts w:cs="Courier New" w:ascii="Courier new" w:hAnsi="Courier new"/>
-          <w:sz w:val="18"/>
-          <w:szCs w:val="18"/>
-        </w:rPr>
-        <w:t xml:space="preserve">                            </w:t>
-      </w:r>
-      <w:r>
-        <w:rPr>
-          <w:rFonts w:cs="Courier New" w:ascii="Courier new" w:hAnsi="Courier new"/>
-          <w:sz w:val="18"/>
-          <w:szCs w:val="18"/>
-        </w:rPr>
-        <w:t>CellMatrix sinkTemperatures,</w:t>
-      </w:r>
-    </w:p>
-    <w:p>
-      <w:pPr>
-        <w:pStyle w:val="Normal"/>
-        <w:spacing w:before="0" w:after="0"/>
-        <w:jc w:val="both"/>
-        <w:rPr>
-          <w:rFonts w:ascii="Courier new" w:hAnsi="Courier new"/>
-          <w:sz w:val="18"/>
-          <w:szCs w:val="18"/>
-        </w:rPr>
-      </w:pPr>
-      <w:r>
-        <w:rPr>
-          <w:rFonts w:cs="Courier New" w:ascii="Courier new" w:hAnsi="Courier new"/>
-          <w:sz w:val="18"/>
-          <w:szCs w:val="18"/>
-        </w:rPr>
-        <w:t xml:space="preserve">                            </w:t>
-      </w:r>
-      <w:r>
-        <w:rPr>
-          <w:rFonts w:cs="Courier New" w:ascii="Courier new" w:hAnsi="Courier new"/>
-          <w:sz w:val="18"/>
-          <w:szCs w:val="18"/>
-        </w:rPr>
-        <w:t>CellMatrix thermalConductances);</w:t>
-      </w:r>
-    </w:p>
-    <w:p>
-      <w:pPr>
-        <w:pStyle w:val="Normal"/>
-        <w:spacing w:before="0" w:after="0"/>
-        <w:jc w:val="both"/>
-        <w:rPr>
-          <w:rFonts w:ascii="Courier new" w:hAnsi="Courier new"/>
-          <w:sz w:val="18"/>
-          <w:szCs w:val="18"/>
-        </w:rPr>
-      </w:pPr>
-      <w:r>
-        <w:rPr>
-          <w:rFonts w:cs="Courier New" w:ascii="Courier new" w:hAnsi="Courier new"/>
-          <w:sz w:val="18"/>
-          <w:szCs w:val="18"/>
-        </w:rPr>
-        <w:t>};</w:t>
-      </w:r>
-    </w:p>
-    <w:p>
-      <w:pPr>
-        <w:pStyle w:val="Normal"/>
-        <w:spacing w:before="0" w:after="0"/>
-        <w:jc w:val="both"/>
-        <w:rPr>
-          <w:rFonts w:cs="Courier New"/>
-        </w:rPr>
-      </w:pPr>
-      <w:r>
-        <w:rPr>
-          <w:rFonts w:cs="Courier New"/>
-        </w:rPr>
-      </w:r>
-    </w:p>
-    <w:p>
-      <w:pPr>
-        <w:pStyle w:val="Normal"/>
-        <w:spacing w:before="0" w:after="0"/>
-        <w:jc w:val="both"/>
-        <w:rPr>
-          <w:rFonts w:ascii="Courier new" w:hAnsi="Courier new"/>
-          <w:sz w:val="18"/>
-          <w:szCs w:val="18"/>
-        </w:rPr>
-      </w:pPr>
-      <w:r>
+        <w:jc w:val="both"/>
         <w:rPr>
           <w:rFonts w:cs="Courier New"/>
           <w:sz w:val="22"/>
           <w:szCs w:val="22"/>
         </w:rPr>
-        <w:t>The class constructor is called by 3D-ICE to inform the heatsing plugin of the simulation parameters, which are</w:t>
+      </w:pPr>
+      <w:r>
+        <w:rPr>
+          <w:rFonts w:cs="Courier New"/>
+          <w:sz w:val="22"/>
+          <w:szCs w:val="22"/>
+        </w:rPr>
+      </w:r>
+    </w:p>
+    <w:p>
+      <w:pPr>
+        <w:pStyle w:val="Normal"/>
+        <w:jc w:val="both"/>
+        <w:rPr>
+          <w:rFonts w:cs="Courier New"/>
+          <w:sz w:val="22"/>
+          <w:szCs w:val="22"/>
+        </w:rPr>
+      </w:pPr>
+      <w:r>
+        <w:rPr>
+          <w:rFonts w:cs="Courier New"/>
+          <w:sz w:val="22"/>
+          <w:szCs w:val="22"/>
+        </w:rPr>
+      </w:r>
+    </w:p>
+    <w:p>
+      <w:pPr>
+        <w:pStyle w:val="Normal"/>
+        <w:jc w:val="both"/>
+        <w:rPr>
+          <w:rFonts w:cs="Courier New"/>
+          <w:sz w:val="22"/>
+          <w:szCs w:val="22"/>
+        </w:rPr>
+      </w:pPr>
+      <w:r>
+        <w:rPr>
+          <w:rFonts w:cs="Courier New"/>
+          <w:sz w:val="22"/>
+          <w:szCs w:val="22"/>
+        </w:rPr>
+      </w:r>
+    </w:p>
+    <w:p>
+      <w:pPr>
+        <w:pStyle w:val="Normal"/>
+        <w:jc w:val="both"/>
+        <w:rPr>
+          <w:rFonts w:cs="Courier New"/>
+          <w:sz w:val="22"/>
+          <w:szCs w:val="22"/>
+        </w:rPr>
+      </w:pPr>
+      <w:r>
+        <w:rPr>
+          <w:rFonts w:cs="Courier New"/>
+          <w:sz w:val="22"/>
+          <w:szCs w:val="22"/>
+        </w:rPr>
+      </w:r>
+    </w:p>
+    <w:p>
+      <w:pPr>
+        <w:pStyle w:val="Heading4"/>
+        <w:rPr/>
+      </w:pPr>
+      <w:r>
+        <w:rPr/>
+        <w:t xml:space="preserve">Writing a </w:t>
+      </w:r>
+      <w:r>
+        <w:rPr/>
+        <w:t>plugin</w:t>
+      </w:r>
+      <w:r>
+        <w:rPr/>
+        <w:t xml:space="preserve"> in Modelica</w:t>
+      </w:r>
+    </w:p>
+    <w:p>
+      <w:pPr>
+        <w:pStyle w:val="Normal"/>
+        <w:jc w:val="both"/>
+        <w:rPr/>
+      </w:pPr>
+      <w:r>
+        <w:rPr>
+          <w:rFonts w:cs="Courier New"/>
+          <w:sz w:val="22"/>
+          <w:szCs w:val="22"/>
+        </w:rPr>
+        <w:t>Taking as example the Modelica plugin template, modeling an heatsink requires to implement a model with the following interface:</w:t>
+      </w:r>
+    </w:p>
+    <w:p>
+      <w:pPr>
+        <w:pStyle w:val="PreformattedText"/>
+        <w:jc w:val="both"/>
+        <w:rPr>
+          <w:sz w:val="18"/>
+          <w:szCs w:val="18"/>
+        </w:rPr>
+      </w:pPr>
+      <w:r>
+        <w:rPr>
+          <w:rFonts w:cs="Courier New" w:ascii="DejaVu Sans Mono" w:hAnsi="DejaVu Sans Mono"/>
+          <w:color w:val="8B0000"/>
+          <w:sz w:val="18"/>
+          <w:szCs w:val="18"/>
+        </w:rPr>
+        <w:t>model</w:t>
+      </w:r>
+      <w:r>
+        <w:rPr>
+          <w:rFonts w:cs="Courier New"/>
+          <w:color w:val="000000"/>
+          <w:sz w:val="18"/>
+          <w:szCs w:val="18"/>
+        </w:rPr>
+        <w:t xml:space="preserve"> </w:t>
+      </w:r>
+      <w:r>
+        <w:rPr>
+          <w:rFonts w:cs="Courier New" w:ascii="DejaVu Sans Mono" w:hAnsi="DejaVu Sans Mono"/>
+          <w:color w:val="000000"/>
+          <w:sz w:val="18"/>
+          <w:szCs w:val="18"/>
+        </w:rPr>
+        <w:t>Heatsink</w:t>
+      </w:r>
+    </w:p>
+    <w:p>
+      <w:pPr>
+        <w:pStyle w:val="PreformattedText"/>
+        <w:spacing w:before="0" w:after="0"/>
+        <w:ind w:left="0" w:right="0" w:hanging="0"/>
+        <w:rPr>
+          <w:sz w:val="18"/>
+          <w:szCs w:val="18"/>
+        </w:rPr>
+      </w:pPr>
+      <w:r>
+        <w:rPr>
+          <w:color w:val="000000"/>
+          <w:sz w:val="18"/>
+          <w:szCs w:val="18"/>
+        </w:rPr>
+        <w:t xml:space="preserve">  </w:t>
+      </w:r>
+      <w:r>
+        <w:rPr>
+          <w:rFonts w:ascii="DejaVu Sans Mono" w:hAnsi="DejaVu Sans Mono"/>
+          <w:color w:val="8B0000"/>
+          <w:sz w:val="18"/>
+          <w:szCs w:val="18"/>
+        </w:rPr>
+        <w:t>parameter</w:t>
+      </w:r>
+      <w:r>
+        <w:rPr>
+          <w:color w:val="000000"/>
+          <w:sz w:val="18"/>
+          <w:szCs w:val="18"/>
+        </w:rPr>
+        <w:t xml:space="preserve"> </w:t>
+      </w:r>
+      <w:r>
+        <w:rPr>
+          <w:rFonts w:ascii="DejaVu Sans Mono" w:hAnsi="DejaVu Sans Mono"/>
+          <w:color w:val="FF0A0A"/>
+          <w:sz w:val="18"/>
+          <w:szCs w:val="18"/>
+        </w:rPr>
+        <w:t>String</w:t>
+      </w:r>
+      <w:r>
+        <w:rPr>
+          <w:color w:val="000000"/>
+          <w:sz w:val="18"/>
+          <w:szCs w:val="18"/>
+        </w:rPr>
+        <w:t xml:space="preserve"> </w:t>
+      </w:r>
+      <w:r>
+        <w:rPr>
+          <w:rFonts w:ascii="DejaVu Sans Mono" w:hAnsi="DejaVu Sans Mono"/>
+          <w:color w:val="0000FF"/>
+          <w:sz w:val="18"/>
+          <w:szCs w:val="18"/>
+        </w:rPr>
+        <w:t>args</w:t>
+      </w:r>
+      <w:r>
+        <w:rPr>
+          <w:rFonts w:ascii="DejaVu Sans Mono" w:hAnsi="DejaVu Sans Mono"/>
+          <w:color w:val="000000"/>
+          <w:sz w:val="18"/>
+          <w:szCs w:val="18"/>
+        </w:rPr>
+        <w:t>(fixed=</w:t>
+      </w:r>
+      <w:r>
+        <w:rPr>
+          <w:rFonts w:ascii="DejaVu Sans Mono" w:hAnsi="DejaVu Sans Mono"/>
+          <w:color w:val="8B0000"/>
+          <w:sz w:val="18"/>
+          <w:szCs w:val="18"/>
+        </w:rPr>
+        <w:t>false</w:t>
+      </w:r>
+      <w:r>
+        <w:rPr>
+          <w:rFonts w:ascii="DejaVu Sans Mono" w:hAnsi="DejaVu Sans Mono"/>
+          <w:color w:val="000000"/>
+          <w:sz w:val="18"/>
+          <w:szCs w:val="18"/>
+        </w:rPr>
+        <w:t>);</w:t>
+      </w:r>
+    </w:p>
+    <w:p>
+      <w:pPr>
+        <w:pStyle w:val="PreformattedText"/>
+        <w:spacing w:before="0" w:after="0"/>
+        <w:ind w:left="0" w:right="0" w:hanging="0"/>
+        <w:rPr>
+          <w:sz w:val="18"/>
+          <w:szCs w:val="18"/>
+        </w:rPr>
+      </w:pPr>
+      <w:r>
+        <w:rPr>
+          <w:color w:val="000000"/>
+          <w:sz w:val="18"/>
+          <w:szCs w:val="18"/>
+        </w:rPr>
+        <w:t xml:space="preserve">  </w:t>
+      </w:r>
+      <w:r>
+        <w:rPr>
+          <w:rFonts w:ascii="DejaVu Sans Mono" w:hAnsi="DejaVu Sans Mono"/>
+          <w:color w:val="8B0000"/>
+          <w:sz w:val="18"/>
+          <w:szCs w:val="18"/>
+        </w:rPr>
+        <w:t>parameter</w:t>
+      </w:r>
+      <w:r>
+        <w:rPr>
+          <w:color w:val="000000"/>
+          <w:sz w:val="18"/>
+          <w:szCs w:val="18"/>
+        </w:rPr>
+        <w:t xml:space="preserve"> </w:t>
+      </w:r>
+      <w:r>
+        <w:rPr>
+          <w:rFonts w:ascii="DejaVu Sans Mono" w:hAnsi="DejaVu Sans Mono"/>
+          <w:color w:val="000000"/>
+          <w:sz w:val="18"/>
+          <w:szCs w:val="18"/>
+        </w:rPr>
+        <w:t xml:space="preserve">Modelica.SIunits.Temperature </w:t>
+      </w:r>
+      <w:r>
+        <w:rPr>
+          <w:rFonts w:ascii="DejaVu Sans Mono" w:hAnsi="DejaVu Sans Mono"/>
+          <w:color w:val="0000FF"/>
+          <w:sz w:val="18"/>
+          <w:szCs w:val="18"/>
+        </w:rPr>
+        <w:t>initialTemperature</w:t>
+      </w:r>
+      <w:r>
+        <w:rPr>
+          <w:rFonts w:ascii="DejaVu Sans Mono" w:hAnsi="DejaVu Sans Mono"/>
+          <w:color w:val="000000"/>
+          <w:sz w:val="18"/>
+          <w:szCs w:val="18"/>
+        </w:rPr>
+        <w:t>(fixed=</w:t>
+      </w:r>
+      <w:r>
+        <w:rPr>
+          <w:rFonts w:ascii="DejaVu Sans Mono" w:hAnsi="DejaVu Sans Mono"/>
+          <w:color w:val="8B0000"/>
+          <w:sz w:val="18"/>
+          <w:szCs w:val="18"/>
+        </w:rPr>
+        <w:t>false</w:t>
+      </w:r>
+      <w:r>
+        <w:rPr>
+          <w:rFonts w:ascii="DejaVu Sans Mono" w:hAnsi="DejaVu Sans Mono"/>
+          <w:color w:val="000000"/>
+          <w:sz w:val="18"/>
+          <w:szCs w:val="18"/>
+        </w:rPr>
+        <w:t>);</w:t>
+      </w:r>
+    </w:p>
+    <w:p>
+      <w:pPr>
+        <w:pStyle w:val="PreformattedText"/>
+        <w:spacing w:before="0" w:after="0"/>
+        <w:ind w:left="0" w:right="0" w:hanging="0"/>
+        <w:rPr>
+          <w:sz w:val="18"/>
+          <w:szCs w:val="18"/>
+        </w:rPr>
+      </w:pPr>
+      <w:r>
+        <w:rPr>
+          <w:color w:val="000000"/>
+          <w:sz w:val="18"/>
+          <w:szCs w:val="18"/>
+        </w:rPr>
+        <w:t xml:space="preserve">  </w:t>
+      </w:r>
+    </w:p>
+    <w:p>
+      <w:pPr>
+        <w:pStyle w:val="PreformattedText"/>
+        <w:spacing w:before="0" w:after="0"/>
+        <w:ind w:left="0" w:right="0" w:hanging="0"/>
+        <w:rPr/>
+      </w:pPr>
+      <w:r>
+        <w:rPr>
+          <w:color w:val="000000"/>
+          <w:sz w:val="18"/>
+          <w:szCs w:val="18"/>
+        </w:rPr>
+        <w:t xml:space="preserve">  </w:t>
+      </w:r>
+      <w:r>
+        <w:rPr>
+          <w:rFonts w:ascii="DejaVu Sans Mono" w:hAnsi="DejaVu Sans Mono"/>
+          <w:color w:val="8B0000"/>
+          <w:sz w:val="18"/>
+          <w:szCs w:val="18"/>
+        </w:rPr>
+        <w:t>parameter</w:t>
+      </w:r>
+      <w:r>
+        <w:rPr>
+          <w:color w:val="000000"/>
+          <w:sz w:val="18"/>
+          <w:szCs w:val="18"/>
+        </w:rPr>
+        <w:t xml:space="preserve"> </w:t>
+      </w:r>
+      <w:r>
+        <w:rPr>
+          <w:rFonts w:ascii="DejaVu Sans Mono" w:hAnsi="DejaVu Sans Mono"/>
+          <w:color w:val="000000"/>
+          <w:sz w:val="18"/>
+          <w:szCs w:val="18"/>
+        </w:rPr>
+        <w:t>Modelica.SIunits.ThermalConductance sinkCellBottomConductance;</w:t>
+      </w:r>
+    </w:p>
+    <w:p>
+      <w:pPr>
+        <w:pStyle w:val="PreformattedText"/>
+        <w:spacing w:before="0" w:after="0"/>
+        <w:ind w:left="0" w:right="0" w:hanging="0"/>
+        <w:rPr/>
+      </w:pPr>
+      <w:r>
+        <w:rPr>
+          <w:color w:val="000000"/>
+          <w:sz w:val="18"/>
+          <w:szCs w:val="18"/>
+        </w:rPr>
+        <w:t xml:space="preserve">  </w:t>
+      </w:r>
+      <w:r>
+        <w:rPr>
+          <w:rFonts w:ascii="DejaVu Sans Mono" w:hAnsi="DejaVu Sans Mono"/>
+          <w:color w:val="8B0000"/>
+          <w:sz w:val="18"/>
+          <w:szCs w:val="18"/>
+        </w:rPr>
+        <w:t>parameter</w:t>
+      </w:r>
+      <w:r>
+        <w:rPr>
+          <w:color w:val="000000"/>
+          <w:sz w:val="18"/>
+          <w:szCs w:val="18"/>
+        </w:rPr>
+        <w:t xml:space="preserve"> </w:t>
+      </w:r>
+      <w:r>
+        <w:rPr>
+          <w:rFonts w:ascii="DejaVu Sans Mono" w:hAnsi="DejaVu Sans Mono"/>
+          <w:color w:val="000000"/>
+          <w:sz w:val="18"/>
+          <w:szCs w:val="18"/>
+        </w:rPr>
+        <w:t>Modelica.SIunits.Length sinkLength;</w:t>
+      </w:r>
+    </w:p>
+    <w:p>
+      <w:pPr>
+        <w:pStyle w:val="PreformattedText"/>
+        <w:spacing w:before="0" w:after="0"/>
+        <w:ind w:left="0" w:right="0" w:hanging="0"/>
+        <w:rPr/>
+      </w:pPr>
+      <w:r>
+        <w:rPr>
+          <w:color w:val="000000"/>
+          <w:sz w:val="18"/>
+          <w:szCs w:val="18"/>
+        </w:rPr>
+        <w:t xml:space="preserve">  </w:t>
+      </w:r>
+      <w:r>
+        <w:rPr>
+          <w:rFonts w:ascii="DejaVu Sans Mono" w:hAnsi="DejaVu Sans Mono"/>
+          <w:color w:val="8B0000"/>
+          <w:sz w:val="18"/>
+          <w:szCs w:val="18"/>
+        </w:rPr>
+        <w:t>parameter</w:t>
+      </w:r>
+      <w:r>
+        <w:rPr>
+          <w:color w:val="000000"/>
+          <w:sz w:val="18"/>
+          <w:szCs w:val="18"/>
+        </w:rPr>
+        <w:t xml:space="preserve"> </w:t>
+      </w:r>
+      <w:r>
+        <w:rPr>
+          <w:rFonts w:ascii="DejaVu Sans Mono" w:hAnsi="DejaVu Sans Mono"/>
+          <w:color w:val="000000"/>
+          <w:sz w:val="18"/>
+          <w:szCs w:val="18"/>
+        </w:rPr>
+        <w:t>Modelica.SIunits.Length sinkWidth;</w:t>
+      </w:r>
+    </w:p>
+    <w:p>
+      <w:pPr>
+        <w:pStyle w:val="PreformattedText"/>
+        <w:spacing w:before="0" w:after="0"/>
+        <w:ind w:left="0" w:right="0" w:hanging="0"/>
+        <w:rPr/>
+      </w:pPr>
+      <w:r>
+        <w:rPr>
+          <w:color w:val="000000"/>
+          <w:sz w:val="18"/>
+          <w:szCs w:val="18"/>
+        </w:rPr>
+        <w:t xml:space="preserve">  </w:t>
+      </w:r>
+      <w:r>
+        <w:rPr>
+          <w:rFonts w:ascii="DejaVu Sans Mono" w:hAnsi="DejaVu Sans Mono"/>
+          <w:color w:val="8B0000"/>
+          <w:sz w:val="18"/>
+          <w:szCs w:val="18"/>
+        </w:rPr>
+        <w:t>parameter</w:t>
+      </w:r>
+      <w:r>
+        <w:rPr>
+          <w:color w:val="000000"/>
+          <w:sz w:val="18"/>
+          <w:szCs w:val="18"/>
+        </w:rPr>
+        <w:t xml:space="preserve"> </w:t>
+      </w:r>
+      <w:r>
+        <w:rPr>
+          <w:rFonts w:ascii="DejaVu Sans Mono" w:hAnsi="DejaVu Sans Mono"/>
+          <w:color w:val="000000"/>
+          <w:sz w:val="18"/>
+          <w:szCs w:val="18"/>
+        </w:rPr>
+        <w:t>Modelica.SIunits.Length spreaderX0;</w:t>
+      </w:r>
+    </w:p>
+    <w:p>
+      <w:pPr>
+        <w:pStyle w:val="PreformattedText"/>
+        <w:spacing w:before="0" w:after="0"/>
+        <w:ind w:left="0" w:right="0" w:hanging="0"/>
+        <w:rPr/>
+      </w:pPr>
+      <w:r>
+        <w:rPr>
+          <w:color w:val="000000"/>
+          <w:sz w:val="18"/>
+          <w:szCs w:val="18"/>
+        </w:rPr>
+        <w:t xml:space="preserve">  </w:t>
+      </w:r>
+      <w:r>
+        <w:rPr>
+          <w:rFonts w:ascii="DejaVu Sans Mono" w:hAnsi="DejaVu Sans Mono"/>
+          <w:color w:val="8B0000"/>
+          <w:sz w:val="18"/>
+          <w:szCs w:val="18"/>
+        </w:rPr>
+        <w:t>parameter</w:t>
+      </w:r>
+      <w:r>
+        <w:rPr>
+          <w:color w:val="000000"/>
+          <w:sz w:val="18"/>
+          <w:szCs w:val="18"/>
+        </w:rPr>
+        <w:t xml:space="preserve"> </w:t>
+      </w:r>
+      <w:r>
+        <w:rPr>
+          <w:rFonts w:ascii="DejaVu Sans Mono" w:hAnsi="DejaVu Sans Mono"/>
+          <w:color w:val="000000"/>
+          <w:sz w:val="18"/>
+          <w:szCs w:val="18"/>
+        </w:rPr>
+        <w:t>Modelica.SIunits.Length spreaderY0;</w:t>
+      </w:r>
+    </w:p>
+    <w:p>
+      <w:pPr>
+        <w:pStyle w:val="PreformattedText"/>
+        <w:spacing w:before="0" w:after="0"/>
+        <w:ind w:left="0" w:right="0" w:hanging="0"/>
+        <w:rPr/>
+      </w:pPr>
+      <w:r>
+        <w:rPr>
+          <w:color w:val="000000"/>
+          <w:sz w:val="18"/>
+          <w:szCs w:val="18"/>
+        </w:rPr>
+        <w:t xml:space="preserve">  </w:t>
+      </w:r>
+      <w:r>
+        <w:rPr>
+          <w:rFonts w:ascii="DejaVu Sans Mono" w:hAnsi="DejaVu Sans Mono"/>
+          <w:color w:val="8B0000"/>
+          <w:sz w:val="18"/>
+          <w:szCs w:val="18"/>
+        </w:rPr>
+        <w:t>parameter</w:t>
+      </w:r>
+      <w:r>
+        <w:rPr>
+          <w:color w:val="000000"/>
+          <w:sz w:val="18"/>
+          <w:szCs w:val="18"/>
+        </w:rPr>
+        <w:t xml:space="preserve"> </w:t>
+      </w:r>
+      <w:r>
+        <w:rPr>
+          <w:rFonts w:ascii="DejaVu Sans Mono" w:hAnsi="DejaVu Sans Mono"/>
+          <w:color w:val="FF0A0A"/>
+          <w:sz w:val="18"/>
+          <w:szCs w:val="18"/>
+        </w:rPr>
+        <w:t>Integer</w:t>
+      </w:r>
+      <w:r>
+        <w:rPr>
+          <w:color w:val="000000"/>
+          <w:sz w:val="18"/>
+          <w:szCs w:val="18"/>
+        </w:rPr>
+        <w:t xml:space="preserve"> </w:t>
+      </w:r>
+      <w:r>
+        <w:rPr>
+          <w:rFonts w:ascii="DejaVu Sans Mono" w:hAnsi="DejaVu Sans Mono"/>
+          <w:color w:val="000000"/>
+          <w:sz w:val="18"/>
+          <w:szCs w:val="18"/>
+        </w:rPr>
+        <w:t>sinkRows;</w:t>
+      </w:r>
+    </w:p>
+    <w:p>
+      <w:pPr>
+        <w:pStyle w:val="PreformattedText"/>
+        <w:spacing w:before="0" w:after="283"/>
+        <w:ind w:left="0" w:right="0" w:hanging="0"/>
+        <w:rPr/>
+      </w:pPr>
+      <w:r>
+        <w:rPr>
+          <w:color w:val="000000"/>
+          <w:sz w:val="18"/>
+          <w:szCs w:val="18"/>
+        </w:rPr>
+        <w:t xml:space="preserve">  </w:t>
+      </w:r>
+      <w:r>
+        <w:rPr>
+          <w:rFonts w:ascii="DejaVu Sans Mono" w:hAnsi="DejaVu Sans Mono"/>
+          <w:color w:val="8B0000"/>
+          <w:sz w:val="18"/>
+          <w:szCs w:val="18"/>
+        </w:rPr>
+        <w:t>parameter</w:t>
+      </w:r>
+      <w:r>
+        <w:rPr>
+          <w:color w:val="000000"/>
+          <w:sz w:val="18"/>
+          <w:szCs w:val="18"/>
+        </w:rPr>
+        <w:t xml:space="preserve"> </w:t>
+      </w:r>
+      <w:r>
+        <w:rPr>
+          <w:rFonts w:ascii="DejaVu Sans Mono" w:hAnsi="DejaVu Sans Mono"/>
+          <w:color w:val="FF0A0A"/>
+          <w:sz w:val="18"/>
+          <w:szCs w:val="18"/>
+        </w:rPr>
+        <w:t>Integer</w:t>
+      </w:r>
+      <w:r>
+        <w:rPr>
+          <w:color w:val="000000"/>
+          <w:sz w:val="18"/>
+          <w:szCs w:val="18"/>
+        </w:rPr>
+        <w:t xml:space="preserve"> </w:t>
+      </w:r>
+      <w:r>
+        <w:rPr>
+          <w:rFonts w:ascii="DejaVu Sans Mono" w:hAnsi="DejaVu Sans Mono"/>
+          <w:color w:val="000000"/>
+          <w:sz w:val="18"/>
+          <w:szCs w:val="18"/>
+        </w:rPr>
+        <w:t>sinkColumns;</w:t>
+      </w:r>
+    </w:p>
+    <w:p>
+      <w:pPr>
+        <w:pStyle w:val="PreformattedText"/>
+        <w:spacing w:before="0" w:after="0"/>
+        <w:ind w:left="0" w:right="0" w:hanging="0"/>
+        <w:rPr>
+          <w:sz w:val="18"/>
+          <w:szCs w:val="18"/>
+        </w:rPr>
+      </w:pPr>
+      <w:r>
+        <w:rPr>
+          <w:color w:val="000000"/>
+          <w:sz w:val="18"/>
+          <w:szCs w:val="18"/>
+        </w:rPr>
+        <w:t xml:space="preserve">  </w:t>
+      </w:r>
+      <w:r>
+        <w:rPr>
+          <w:rFonts w:ascii="DejaVu Sans Mono" w:hAnsi="DejaVu Sans Mono"/>
+          <w:color w:val="000000"/>
+          <w:sz w:val="18"/>
+          <w:szCs w:val="18"/>
+        </w:rPr>
+        <w:t>Modelica.Thermal.HeatTransfer.Interfaces.HeatPort_b port[sinkRows,sinkColumns];</w:t>
+      </w:r>
+    </w:p>
+    <w:p>
+      <w:pPr>
+        <w:pStyle w:val="PreformattedText"/>
+        <w:spacing w:before="0" w:after="0"/>
+        <w:ind w:left="0" w:right="0" w:hanging="0"/>
+        <w:rPr>
+          <w:sz w:val="18"/>
+          <w:szCs w:val="18"/>
+        </w:rPr>
+      </w:pPr>
+      <w:r>
+        <w:rPr>
+          <w:rFonts w:ascii="DejaVu Sans Mono" w:hAnsi="DejaVu Sans Mono"/>
+          <w:color w:val="8B0000"/>
+          <w:sz w:val="18"/>
+          <w:szCs w:val="18"/>
+        </w:rPr>
+        <w:t>end</w:t>
+      </w:r>
+      <w:r>
+        <w:rPr>
+          <w:rFonts w:ascii="DejaVu Sans Mono" w:hAnsi="DejaVu Sans Mono"/>
+          <w:color w:val="000000"/>
+          <w:sz w:val="18"/>
+          <w:szCs w:val="18"/>
+        </w:rPr>
+        <w:t xml:space="preserve"> Heatsink;</w:t>
+      </w:r>
+    </w:p>
+    <w:p>
+      <w:pPr>
+        <w:pStyle w:val="PreformattedText"/>
+        <w:spacing w:before="0" w:after="0"/>
+        <w:ind w:left="0" w:right="0" w:hanging="0"/>
+        <w:rPr>
+          <w:rFonts w:ascii="DejaVu Sans Mono" w:hAnsi="DejaVu Sans Mono"/>
+          <w:color w:val="009600"/>
+          <w:sz w:val="18"/>
+        </w:rPr>
+      </w:pPr>
+      <w:r>
+        <w:rPr>
+          <w:rFonts w:ascii="DejaVu Sans Mono" w:hAnsi="DejaVu Sans Mono"/>
+          <w:color w:val="009600"/>
+          <w:sz w:val="18"/>
+        </w:rPr>
+      </w:r>
+    </w:p>
+    <w:p>
+      <w:pPr>
+        <w:pStyle w:val="Normal"/>
+        <w:jc w:val="both"/>
+        <w:rPr/>
+      </w:pPr>
+      <w:r>
+        <w:rPr>
+          <w:rFonts w:cs="Courier New"/>
+          <w:sz w:val="22"/>
+          <w:szCs w:val="22"/>
+        </w:rPr>
+        <w:t xml:space="preserve">the first two parameters, </w:t>
+      </w:r>
+      <w:r>
+        <w:rPr>
+          <w:rFonts w:cs="Courier New" w:ascii="DejaVu Sans Mono" w:hAnsi="DejaVu Sans Mono"/>
+          <w:color w:val="0000FF"/>
+          <w:sz w:val="18"/>
+          <w:szCs w:val="18"/>
+        </w:rPr>
+        <w:t>args</w:t>
+      </w:r>
+      <w:r>
+        <w:rPr>
+          <w:rFonts w:cs="Courier New"/>
+          <w:sz w:val="22"/>
+          <w:szCs w:val="22"/>
+        </w:rPr>
+        <w:t xml:space="preserve"> and </w:t>
+      </w:r>
+      <w:r>
+        <w:rPr>
+          <w:rFonts w:cs="Courier New" w:ascii="DejaVu Sans Mono" w:hAnsi="DejaVu Sans Mono"/>
+          <w:color w:val="0000FF"/>
+          <w:sz w:val="18"/>
+          <w:szCs w:val="18"/>
+        </w:rPr>
+        <w:t>initialTemperature</w:t>
+      </w:r>
+      <w:r>
+        <w:rPr>
+          <w:rFonts w:cs="Courier New"/>
+          <w:sz w:val="22"/>
+          <w:szCs w:val="22"/>
+        </w:rPr>
+        <w:t xml:space="preserve"> are set by 3D-ICE at the beginning of the simulation. The other parameters define the thermal conductance towards the spreader, heat sink geometry, </w:t>
+      </w:r>
+      <w:r>
+        <w:rPr>
+          <w:rFonts w:cs="Courier New"/>
+          <w:sz w:val="22"/>
+          <w:szCs w:val="22"/>
+        </w:rPr>
+        <w:t xml:space="preserve">and </w:t>
+      </w:r>
+      <w:r>
+        <w:rPr>
+          <w:rFonts w:cs="Courier New"/>
+          <w:sz w:val="22"/>
+          <w:szCs w:val="22"/>
+        </w:rPr>
+        <w:t>meshing. Th</w:t>
+      </w:r>
+      <w:r>
+        <w:rPr>
+          <w:rFonts w:cs="Courier New"/>
+          <w:sz w:val="22"/>
+          <w:szCs w:val="22"/>
+        </w:rPr>
+        <w:t>e</w:t>
+      </w:r>
+      <w:r>
+        <w:rPr>
+          <w:rFonts w:cs="Courier New"/>
+          <w:sz w:val="22"/>
+          <w:szCs w:val="22"/>
+        </w:rPr>
+        <w:t>s</w:t>
+      </w:r>
+      <w:r>
+        <w:rPr>
+          <w:rFonts w:cs="Courier New"/>
+          <w:sz w:val="22"/>
+          <w:szCs w:val="22"/>
+        </w:rPr>
+        <w:t>e</w:t>
+      </w:r>
+      <w:r>
+        <w:rPr>
+          <w:rFonts w:cs="Courier New"/>
+          <w:sz w:val="22"/>
+          <w:szCs w:val="22"/>
+        </w:rPr>
+        <w:t xml:space="preserve"> parameters must be set by the plugin and are read by 3D-ICE to connect the sink to the spreader.</w:t>
+      </w:r>
+    </w:p>
+    <w:p>
+      <w:pPr>
+        <w:pStyle w:val="Normal"/>
+        <w:jc w:val="both"/>
+        <w:rPr>
+          <w:rFonts w:cs="Courier New"/>
+          <w:sz w:val="22"/>
+          <w:szCs w:val="22"/>
+        </w:rPr>
+      </w:pPr>
+      <w:r>
+        <w:rPr>
+          <w:rFonts w:cs="Courier New"/>
+          <w:sz w:val="22"/>
+          <w:szCs w:val="22"/>
+        </w:rPr>
+        <w:drawing>
+          <wp:anchor behindDoc="0" distT="0" distB="0" distL="0" distR="0" simplePos="0" locked="0" layoutInCell="1" allowOverlap="1" relativeHeight="21">
+            <wp:simplePos x="0" y="0"/>
+            <wp:positionH relativeFrom="column">
+              <wp:posOffset>826135</wp:posOffset>
+            </wp:positionH>
+            <wp:positionV relativeFrom="paragraph">
+              <wp:posOffset>-59055</wp:posOffset>
+            </wp:positionV>
+            <wp:extent cx="3749675" cy="2781300"/>
+            <wp:effectExtent l="0" t="0" r="0" b="0"/>
+            <wp:wrapSquare wrapText="largest"/>
+            <wp:docPr id="18" name="Image5" descr=""/>
+            <wp:cNvGraphicFramePr>
+              <a:graphicFrameLocks xmlns:a="http://schemas.openxmlformats.org/drawingml/2006/main" noChangeAspect="1"/>
+            </wp:cNvGraphicFramePr>
+            <a:graphic xmlns:a="http://schemas.openxmlformats.org/drawingml/2006/main">
+              <a:graphicData uri="http://schemas.openxmlformats.org/drawingml/2006/picture">
+                <pic:pic xmlns:pic="http://schemas.openxmlformats.org/drawingml/2006/picture">
+                  <pic:nvPicPr>
+                    <pic:cNvPr id="18" name="Image5" descr=""/>
+                    <pic:cNvPicPr>
+                      <a:picLocks noChangeAspect="1" noChangeArrowheads="1"/>
+                    </pic:cNvPicPr>
+                  </pic:nvPicPr>
+                  <pic:blipFill>
+                    <a:blip r:embed="rId20"/>
+                    <a:stretch>
+                      <a:fillRect/>
+                    </a:stretch>
+                  </pic:blipFill>
+                  <pic:spPr bwMode="auto">
+                    <a:xfrm>
+                      <a:off x="0" y="0"/>
+                      <a:ext cx="3749675" cy="2781300"/>
+                    </a:xfrm>
+                    <a:prstGeom prst="rect">
+                      <a:avLst/>
+                    </a:prstGeom>
+                  </pic:spPr>
+                </pic:pic>
+              </a:graphicData>
+            </a:graphic>
+          </wp:anchor>
+        </w:drawing>
+      </w:r>
+    </w:p>
+    <w:p>
+      <w:pPr>
+        <w:pStyle w:val="Normal"/>
+        <w:jc w:val="both"/>
+        <w:rPr>
+          <w:rFonts w:cs="Courier New"/>
+          <w:sz w:val="22"/>
+          <w:szCs w:val="22"/>
+        </w:rPr>
+      </w:pPr>
+      <w:r>
+        <w:rPr>
+          <w:rFonts w:cs="Courier New"/>
+          <w:sz w:val="22"/>
+          <w:szCs w:val="22"/>
+        </w:rPr>
+      </w:r>
+    </w:p>
+    <w:p>
+      <w:pPr>
+        <w:pStyle w:val="Normal"/>
+        <w:jc w:val="both"/>
+        <w:rPr>
+          <w:rFonts w:cs="Courier New"/>
+          <w:sz w:val="22"/>
+          <w:szCs w:val="22"/>
+        </w:rPr>
+      </w:pPr>
+      <w:r>
+        <w:rPr>
+          <w:rFonts w:cs="Courier New"/>
+          <w:sz w:val="22"/>
+          <w:szCs w:val="22"/>
+        </w:rPr>
+      </w:r>
+    </w:p>
+    <w:p>
+      <w:pPr>
+        <w:pStyle w:val="Normal"/>
+        <w:jc w:val="both"/>
+        <w:rPr>
+          <w:rFonts w:cs="Courier New"/>
+          <w:sz w:val="22"/>
+          <w:szCs w:val="22"/>
+        </w:rPr>
+      </w:pPr>
+      <w:r>
+        <w:rPr>
+          <w:rFonts w:cs="Courier New"/>
+          <w:sz w:val="22"/>
+          <w:szCs w:val="22"/>
+        </w:rPr>
+      </w:r>
+    </w:p>
+    <w:p>
+      <w:pPr>
+        <w:pStyle w:val="Normal"/>
+        <w:jc w:val="both"/>
+        <w:rPr>
+          <w:rFonts w:cs="Courier New"/>
+          <w:sz w:val="22"/>
+          <w:szCs w:val="22"/>
+        </w:rPr>
+      </w:pPr>
+      <w:r>
+        <w:rPr>
+          <w:rFonts w:cs="Courier New"/>
+          <w:sz w:val="22"/>
+          <w:szCs w:val="22"/>
+        </w:rPr>
+      </w:r>
+    </w:p>
+    <w:p>
+      <w:pPr>
+        <w:pStyle w:val="Normal"/>
+        <w:jc w:val="both"/>
+        <w:rPr>
+          <w:rFonts w:cs="Courier New"/>
+          <w:sz w:val="22"/>
+          <w:szCs w:val="22"/>
+        </w:rPr>
+      </w:pPr>
+      <w:r>
+        <w:rPr>
+          <w:rFonts w:cs="Courier New"/>
+          <w:sz w:val="22"/>
+          <w:szCs w:val="22"/>
+        </w:rPr>
+      </w:r>
+    </w:p>
+    <w:p>
+      <w:pPr>
+        <w:pStyle w:val="Normal"/>
+        <w:jc w:val="both"/>
+        <w:rPr>
+          <w:rFonts w:cs="Courier New"/>
+          <w:sz w:val="22"/>
+          <w:szCs w:val="22"/>
+        </w:rPr>
+      </w:pPr>
+      <w:r>
+        <w:rPr>
+          <w:rFonts w:cs="Courier New"/>
+          <w:sz w:val="22"/>
+          <w:szCs w:val="22"/>
+        </w:rPr>
+      </w:r>
+    </w:p>
+    <w:p>
+      <w:pPr>
+        <w:pStyle w:val="Normal"/>
+        <w:jc w:val="both"/>
+        <w:rPr>
+          <w:rFonts w:cs="Courier New"/>
+          <w:sz w:val="22"/>
+          <w:szCs w:val="22"/>
+        </w:rPr>
+      </w:pPr>
+      <w:r>
+        <w:rPr>
+          <w:rFonts w:cs="Courier New"/>
+          <w:sz w:val="22"/>
+          <w:szCs w:val="22"/>
+        </w:rPr>
+      </w:r>
+    </w:p>
+    <w:p>
+      <w:pPr>
+        <w:pStyle w:val="Normal"/>
+        <w:jc w:val="both"/>
+        <w:rPr>
+          <w:rFonts w:cs="Courier New"/>
+          <w:sz w:val="22"/>
+          <w:szCs w:val="22"/>
+        </w:rPr>
+      </w:pPr>
+      <w:r>
+        <w:rPr>
+          <w:rFonts w:cs="Courier New"/>
+          <w:sz w:val="22"/>
+          <w:szCs w:val="22"/>
+        </w:rPr>
+      </w:r>
+    </w:p>
+    <w:p>
+      <w:pPr>
+        <w:pStyle w:val="Normal"/>
+        <w:jc w:val="both"/>
+        <w:rPr>
+          <w:rFonts w:cs="Courier New"/>
+          <w:sz w:val="22"/>
+          <w:szCs w:val="22"/>
+        </w:rPr>
+      </w:pPr>
+      <w:r>
+        <w:rPr>
+          <w:rFonts w:cs="Courier New"/>
+          <w:sz w:val="22"/>
+          <w:szCs w:val="22"/>
+        </w:rPr>
+      </w:r>
+    </w:p>
+    <w:p>
+      <w:pPr>
+        <w:pStyle w:val="Normal"/>
+        <w:jc w:val="both"/>
+        <w:rPr/>
+      </w:pPr>
+      <w:r>
+        <w:rPr>
+          <w:rFonts w:cs="Courier New"/>
+          <w:sz w:val="22"/>
+          <w:szCs w:val="22"/>
+        </w:rPr>
+        <w:t xml:space="preserve">Finally, the </w:t>
+      </w:r>
+      <w:r>
+        <w:rPr>
+          <w:rFonts w:cs="Courier New" w:ascii="DejaVu Sans Mono" w:hAnsi="DejaVu Sans Mono"/>
+          <w:color w:val="000000"/>
+          <w:sz w:val="18"/>
+          <w:szCs w:val="18"/>
+        </w:rPr>
+        <w:t xml:space="preserve">port </w:t>
+      </w:r>
+      <w:r>
+        <w:rPr>
+          <w:rFonts w:cs="Courier New"/>
+          <w:sz w:val="22"/>
+          <w:szCs w:val="22"/>
+        </w:rPr>
+        <w:t>variable is the heat port at the bottom of the heat sink.</w:t>
+      </w:r>
+    </w:p>
+    <w:p>
+      <w:pPr>
+        <w:pStyle w:val="Normal"/>
+        <w:jc w:val="both"/>
+        <w:rPr>
+          <w:rFonts w:cs="Courier New"/>
+          <w:sz w:val="22"/>
+          <w:szCs w:val="22"/>
+        </w:rPr>
+      </w:pPr>
+      <w:r>
+        <w:rPr/>
+      </w:r>
+    </w:p>
+    <w:p>
+      <w:pPr>
+        <w:pStyle w:val="Normal"/>
+        <w:jc w:val="both"/>
+        <w:rPr>
+          <w:rFonts w:cs="Courier New"/>
+          <w:sz w:val="22"/>
+          <w:szCs w:val="22"/>
+        </w:rPr>
+      </w:pPr>
+      <w:r>
+        <w:rPr/>
+      </w:r>
+    </w:p>
+    <w:p>
+      <w:pPr>
+        <w:pStyle w:val="Heading4"/>
+        <w:rPr/>
+      </w:pPr>
+      <w:r>
+        <w:rPr/>
+        <w:t>Writing a plugin in C++</w:t>
+      </w:r>
+    </w:p>
+    <w:p>
+      <w:pPr>
+        <w:pStyle w:val="Normal"/>
+        <w:jc w:val="both"/>
+        <w:rPr/>
+      </w:pPr>
+      <w:r>
+        <w:rPr>
+          <w:rFonts w:cs="Courier New"/>
+          <w:sz w:val="22"/>
+          <w:szCs w:val="22"/>
+        </w:rPr>
+        <w:t>Taking as example the C++ plugin template, modeling an heatsink requires to implement the following class</w:t>
+      </w:r>
+    </w:p>
+    <w:p>
+      <w:pPr>
+        <w:pStyle w:val="Normal"/>
+        <w:spacing w:before="0" w:after="0"/>
+        <w:jc w:val="both"/>
+        <w:rPr>
+          <w:rFonts w:ascii="Courier new" w:hAnsi="Courier new"/>
+          <w:sz w:val="18"/>
+          <w:szCs w:val="18"/>
+        </w:rPr>
+      </w:pPr>
+      <w:r>
+        <w:rPr>
+          <w:rFonts w:cs="Courier New" w:ascii="Courier new" w:hAnsi="Courier new"/>
+          <w:sz w:val="18"/>
+          <w:szCs w:val="18"/>
+        </w:rPr>
+        <w:t>class HeatSink</w:t>
+      </w:r>
+    </w:p>
+    <w:p>
+      <w:pPr>
+        <w:pStyle w:val="Normal"/>
+        <w:spacing w:before="0" w:after="0"/>
+        <w:jc w:val="both"/>
+        <w:rPr>
+          <w:rFonts w:ascii="Courier new" w:hAnsi="Courier new"/>
+          <w:sz w:val="18"/>
+          <w:szCs w:val="18"/>
+        </w:rPr>
+      </w:pPr>
+      <w:r>
+        <w:rPr>
+          <w:rFonts w:cs="Courier New" w:ascii="Courier new" w:hAnsi="Courier new"/>
+          <w:sz w:val="18"/>
+          <w:szCs w:val="18"/>
+        </w:rPr>
+        <w:t>{</w:t>
+      </w:r>
+    </w:p>
+    <w:p>
+      <w:pPr>
+        <w:pStyle w:val="Normal"/>
+        <w:spacing w:before="0" w:after="0"/>
+        <w:jc w:val="both"/>
+        <w:rPr>
+          <w:rFonts w:ascii="Courier new" w:hAnsi="Courier new"/>
+          <w:sz w:val="18"/>
+          <w:szCs w:val="18"/>
+        </w:rPr>
+      </w:pPr>
+      <w:r>
+        <w:rPr>
+          <w:rFonts w:cs="Courier New" w:ascii="Courier new" w:hAnsi="Courier new"/>
+          <w:sz w:val="18"/>
+          <w:szCs w:val="18"/>
+        </w:rPr>
+        <w:t>public:</w:t>
+      </w:r>
+    </w:p>
+    <w:p>
+      <w:pPr>
+        <w:pStyle w:val="Normal"/>
+        <w:spacing w:before="0" w:after="0"/>
+        <w:jc w:val="both"/>
+        <w:rPr>
+          <w:rFonts w:ascii="Courier new" w:hAnsi="Courier new"/>
+          <w:sz w:val="18"/>
+          <w:szCs w:val="18"/>
+        </w:rPr>
+      </w:pPr>
+      <w:r>
+        <w:rPr>
+          <w:rFonts w:cs="Courier New" w:ascii="Courier new" w:hAnsi="Courier new"/>
+          <w:sz w:val="18"/>
+          <w:szCs w:val="18"/>
+        </w:rPr>
+        <w:t xml:space="preserve">    </w:t>
+      </w:r>
+      <w:r>
+        <w:rPr>
+          <w:rFonts w:cs="Courier New" w:ascii="Courier new" w:hAnsi="Courier new"/>
+          <w:sz w:val="18"/>
+          <w:szCs w:val="18"/>
+        </w:rPr>
+        <w:t>HeatSink(unsigned int nRows, unsigned int nCols,</w:t>
+      </w:r>
+    </w:p>
+    <w:p>
+      <w:pPr>
+        <w:pStyle w:val="Normal"/>
+        <w:spacing w:before="0" w:after="0"/>
+        <w:jc w:val="both"/>
+        <w:rPr>
+          <w:rFonts w:ascii="Courier new" w:hAnsi="Courier new"/>
+          <w:sz w:val="18"/>
+          <w:szCs w:val="18"/>
+        </w:rPr>
+      </w:pPr>
+      <w:r>
+        <w:rPr>
+          <w:rFonts w:cs="Courier New" w:ascii="Courier new" w:hAnsi="Courier new"/>
+          <w:sz w:val="18"/>
+          <w:szCs w:val="18"/>
+        </w:rPr>
+        <w:t xml:space="preserve">             </w:t>
+      </w:r>
+      <w:r>
+        <w:rPr>
+          <w:rFonts w:cs="Courier New" w:ascii="Courier new" w:hAnsi="Courier new"/>
+          <w:sz w:val="18"/>
+          <w:szCs w:val="18"/>
+        </w:rPr>
+        <w:t>double cellWidth,   double cellLength,</w:t>
+      </w:r>
+    </w:p>
+    <w:p>
+      <w:pPr>
+        <w:pStyle w:val="Normal"/>
+        <w:spacing w:before="0" w:after="0"/>
+        <w:jc w:val="both"/>
+        <w:rPr>
+          <w:rFonts w:ascii="Courier new" w:hAnsi="Courier new"/>
+          <w:sz w:val="18"/>
+          <w:szCs w:val="18"/>
+        </w:rPr>
+      </w:pPr>
+      <w:r>
+        <w:rPr>
+          <w:rFonts w:cs="Courier New" w:ascii="Courier new" w:hAnsi="Courier new"/>
+          <w:sz w:val="18"/>
+          <w:szCs w:val="18"/>
+        </w:rPr>
+        <w:t xml:space="preserve">             </w:t>
+      </w:r>
+      <w:r>
+        <w:rPr>
+          <w:rFonts w:cs="Courier New" w:ascii="Courier new" w:hAnsi="Courier new"/>
+          <w:sz w:val="18"/>
+          <w:szCs w:val="18"/>
+        </w:rPr>
+        <w:t>double initialTemperature,</w:t>
+      </w:r>
+    </w:p>
+    <w:p>
+      <w:pPr>
+        <w:pStyle w:val="Normal"/>
+        <w:spacing w:before="0" w:after="0"/>
+        <w:jc w:val="both"/>
+        <w:rPr>
+          <w:rFonts w:ascii="Courier new" w:hAnsi="Courier new"/>
+          <w:sz w:val="18"/>
+          <w:szCs w:val="18"/>
+        </w:rPr>
+      </w:pPr>
+      <w:r>
+        <w:rPr>
+          <w:rFonts w:cs="Courier New" w:ascii="Courier new" w:hAnsi="Courier new"/>
+          <w:sz w:val="18"/>
+          <w:szCs w:val="18"/>
+        </w:rPr>
+        <w:t xml:space="preserve">             </w:t>
+      </w:r>
+      <w:r>
+        <w:rPr>
+          <w:rFonts w:cs="Courier New" w:ascii="Courier new" w:hAnsi="Courier new"/>
+          <w:sz w:val="18"/>
+          <w:szCs w:val="18"/>
+        </w:rPr>
+        <w:t>double spreaderConductance,</w:t>
+      </w:r>
+    </w:p>
+    <w:p>
+      <w:pPr>
+        <w:pStyle w:val="Normal"/>
+        <w:spacing w:before="0" w:after="0"/>
+        <w:jc w:val="both"/>
+        <w:rPr/>
+      </w:pPr>
+      <w:r>
+        <w:rPr>
+          <w:rFonts w:cs="Courier New" w:ascii="Courier new" w:hAnsi="Courier new"/>
+          <w:sz w:val="18"/>
+          <w:szCs w:val="18"/>
+        </w:rPr>
+        <w:t xml:space="preserve">             </w:t>
+      </w:r>
+      <w:r>
+        <w:rPr>
+          <w:rFonts w:cs="Courier New" w:ascii="Courier new" w:hAnsi="Courier new"/>
+          <w:sz w:val="18"/>
+          <w:szCs w:val="18"/>
+        </w:rPr>
+        <w:t>double timeStep</w:t>
+      </w:r>
+    </w:p>
+    <w:p>
+      <w:pPr>
+        <w:pStyle w:val="Normal"/>
+        <w:spacing w:before="0" w:after="0"/>
+        <w:jc w:val="both"/>
+        <w:rPr/>
+      </w:pPr>
+      <w:r>
+        <w:rPr>
+          <w:rFonts w:cs="Courier New" w:ascii="Courier new" w:hAnsi="Courier new"/>
+          <w:sz w:val="18"/>
+          <w:szCs w:val="18"/>
+        </w:rPr>
+        <w:t xml:space="preserve">             </w:t>
+      </w:r>
+      <w:r>
+        <w:rPr>
+          <w:rFonts w:cs="Courier New" w:ascii="Courier new" w:hAnsi="Courier new"/>
+          <w:sz w:val="18"/>
+          <w:szCs w:val="18"/>
+        </w:rPr>
+        <w:t>const std::strin&amp; args);</w:t>
+      </w:r>
+    </w:p>
+    <w:p>
+      <w:pPr>
+        <w:pStyle w:val="Normal"/>
+        <w:spacing w:before="0" w:after="0"/>
+        <w:jc w:val="both"/>
+        <w:rPr>
+          <w:rFonts w:cs="Courier New"/>
+        </w:rPr>
+      </w:pPr>
+      <w:r>
+        <w:rPr>
+          <w:rFonts w:cs="Courier New"/>
+        </w:rPr>
+      </w:r>
+    </w:p>
+    <w:p>
+      <w:pPr>
+        <w:pStyle w:val="Normal"/>
+        <w:spacing w:before="0" w:after="0"/>
+        <w:jc w:val="both"/>
+        <w:rPr>
+          <w:rFonts w:ascii="Courier new" w:hAnsi="Courier new"/>
+          <w:sz w:val="18"/>
+          <w:szCs w:val="18"/>
+        </w:rPr>
+      </w:pPr>
+      <w:r>
+        <w:rPr>
+          <w:rFonts w:cs="Courier New" w:ascii="Courier new" w:hAnsi="Courier new"/>
+          <w:sz w:val="18"/>
+          <w:szCs w:val="18"/>
+        </w:rPr>
+        <w:t xml:space="preserve">    </w:t>
+      </w:r>
+      <w:r>
+        <w:rPr>
+          <w:rFonts w:cs="Courier New" w:ascii="Courier new" w:hAnsi="Courier new"/>
+          <w:sz w:val="18"/>
+          <w:szCs w:val="18"/>
+        </w:rPr>
+        <w:t>bool simulateStep(const CellMatrix spreaderTemperatures,</w:t>
+      </w:r>
+    </w:p>
+    <w:p>
+      <w:pPr>
+        <w:pStyle w:val="Normal"/>
+        <w:spacing w:before="0" w:after="0"/>
+        <w:jc w:val="both"/>
+        <w:rPr/>
+      </w:pPr>
+      <w:r>
+        <w:rPr>
+          <w:rFonts w:cs="Courier New" w:ascii="Courier new" w:hAnsi="Courier new"/>
+          <w:sz w:val="18"/>
+          <w:szCs w:val="18"/>
+        </w:rPr>
+        <w:t xml:space="preserve">                            </w:t>
+      </w:r>
+      <w:r>
+        <w:rPr>
+          <w:rFonts w:cs="Courier New" w:ascii="Courier new" w:hAnsi="Courier new"/>
+          <w:sz w:val="18"/>
+          <w:szCs w:val="18"/>
+        </w:rPr>
+        <w:t>CellMatrix heatFlow);</w:t>
+      </w:r>
+    </w:p>
+    <w:p>
+      <w:pPr>
+        <w:pStyle w:val="Normal"/>
+        <w:spacing w:before="0" w:after="0"/>
+        <w:jc w:val="both"/>
+        <w:rPr>
+          <w:rFonts w:ascii="Courier new" w:hAnsi="Courier new"/>
+          <w:sz w:val="18"/>
+          <w:szCs w:val="18"/>
+        </w:rPr>
+      </w:pPr>
+      <w:r>
+        <w:rPr>
+          <w:rFonts w:cs="Courier New" w:ascii="Courier new" w:hAnsi="Courier new"/>
+          <w:sz w:val="18"/>
+          <w:szCs w:val="18"/>
+        </w:rPr>
+        <w:t>};</w:t>
+      </w:r>
+    </w:p>
+    <w:p>
+      <w:pPr>
+        <w:pStyle w:val="Normal"/>
+        <w:spacing w:before="0" w:after="0"/>
+        <w:jc w:val="both"/>
+        <w:rPr>
+          <w:rFonts w:cs="Courier New"/>
+        </w:rPr>
+      </w:pPr>
+      <w:r>
+        <w:rPr>
+          <w:rFonts w:cs="Courier New"/>
+        </w:rPr>
+      </w:r>
+    </w:p>
+    <w:p>
+      <w:pPr>
+        <w:pStyle w:val="Normal"/>
+        <w:spacing w:before="0" w:after="0"/>
+        <w:jc w:val="both"/>
+        <w:rPr/>
+      </w:pPr>
+      <w:r>
+        <w:rPr>
+          <w:rFonts w:cs="Courier New"/>
+          <w:sz w:val="22"/>
+          <w:szCs w:val="22"/>
+        </w:rPr>
+        <w:t>The class constructor is called by 3D-ICE to inform the heatsink plugin of the simulation parameters, which are</w:t>
       </w:r>
     </w:p>
     <w:p>
@@ -11068,7 +12300,23 @@
           <w:sz w:val="22"/>
           <w:szCs w:val="22"/>
         </w:rPr>
-        <w:t>the size of a heat spreader thermal cell,</w:t>
+        <w:t xml:space="preserve">the size of a heat spreader thermal cell, in </w:t>
+      </w:r>
+      <w:r>
+        <w:rPr>
+          <w:rFonts w:cs="Calibri" w:cstheme="minorHAnsi"/>
+          <w:sz w:val="22"/>
+          <w:szCs w:val="22"/>
+        </w:rPr>
+        <w:t>μ</w:t>
+      </w:r>
+      <w:r>
+        <w:rPr>
+          <w:rFonts w:cs="Courier New"/>
+          <w:sz w:val="22"/>
+          <w:szCs w:val="22"/>
+        </w:rPr>
+        <w:t>m,</w:t>
       </w:r>
     </w:p>
     <w:p>
@@ -11104,7 +12352,7 @@
           <w:sz w:val="22"/>
           <w:szCs w:val="22"/>
         </w:rPr>
-        <w:t>the temperature of the heat spreader at the beginning of the simulation,</w:t>
+        <w:t>the temperature of the heat spreader at the beginning of the simulation, in K,</w:t>
       </w:r>
     </w:p>
     <w:p>
@@ -11140,7 +12388,7 @@
           <w:sz w:val="22"/>
           <w:szCs w:val="22"/>
         </w:rPr>
-        <w:t>the thermal conductance from the center of the heat spreader thermal cells to their top face,</w:t>
+        <w:t>the thermal conductance from the center of the heat spreader thermal cells to their top face, in W/K,</w:t>
       </w:r>
     </w:p>
     <w:p>
@@ -11176,7 +12424,7 @@
           <w:sz w:val="22"/>
           <w:szCs w:val="22"/>
         </w:rPr>
-        <w:t>the simulation time step.</w:t>
+        <w:t>the simulation time step in seconds.</w:t>
       </w:r>
     </w:p>
     <w:p>
@@ -11249,7 +12497,7 @@
           <w:szCs w:val="18"/>
         </w:rPr>
       </w:pPr>
-      <w:bookmarkStart w:id="44" w:name="__DdeLink__4180_1729638673"/>
+      <w:bookmarkStart w:id="54" w:name="__DdeLink__4180_1729638673"/>
       <w:r>
         <w:rPr>
           <w:rFonts w:cs="Courier New" w:ascii="Courier New" w:hAnsi="Courier New"/>
@@ -11266,7 +12514,7 @@
         </w:rPr>
         <w:t>a matrix provided by 3D-ICE with the current temperatures of the heat spreader cells</w:t>
       </w:r>
-      <w:bookmarkEnd w:id="44"/>
+      <w:bookmarkEnd w:id="54"/>
       <w:r>
         <w:rPr>
           <w:rFonts w:cs="Courier New"/>
@@ -11285,19 +12533,15 @@
         </w:numPr>
         <w:spacing w:before="0" w:after="0"/>
         <w:jc w:val="both"/>
-        <w:rPr>
-          <w:rFonts w:ascii="Courier new" w:hAnsi="Courier new"/>
+        <w:rPr/>
+      </w:pPr>
+      <w:r>
+        <w:rPr>
+          <w:rFonts w:cs="Courier New" w:ascii="Courier New" w:hAnsi="Courier New"/>
           <w:sz w:val="18"/>
           <w:szCs w:val="18"/>
         </w:rPr>
-      </w:pPr>
-      <w:r>
-        <w:rPr>
-          <w:rFonts w:cs="Courier New" w:ascii="Courier New" w:hAnsi="Courier New"/>
-          <w:sz w:val="18"/>
-          <w:szCs w:val="18"/>
-        </w:rPr>
-        <w:t>sinkTemperatures</w:t>
+        <w:t>heatFlow</w:t>
       </w:r>
       <w:r>
         <w:rPr>
@@ -11305,41 +12549,26 @@
           <w:sz w:val="22"/>
           <w:szCs w:val="22"/>
         </w:rPr>
-        <w:t xml:space="preserve"> the heat sink plugin has to fill the provided matrix with the temperature of the heatsink cells directly above those of the spreader. This is an output parameter.</w:t>
+        <w:t xml:space="preserve"> the heat flow from the spreader to the sink. This is an output parameter, that has to be computed by the plugin.</w:t>
       </w:r>
     </w:p>
     <w:p>
       <w:pPr>
         <w:pStyle w:val="Normal"/>
-        <w:numPr>
-          <w:ilvl w:val="0"/>
-          <w:numId w:val="33"/>
-        </w:numPr>
         <w:spacing w:before="0" w:after="0"/>
         <w:jc w:val="both"/>
-        <w:rPr>
-          <w:rFonts w:ascii="Courier new" w:hAnsi="Courier new"/>
-          <w:sz w:val="18"/>
-          <w:szCs w:val="18"/>
-        </w:rPr>
-      </w:pPr>
-      <w:bookmarkStart w:id="45" w:name="__DdeLink__4180_17296386731"/>
-      <w:r>
-        <w:rPr>
-          <w:rFonts w:cs="Courier New" w:ascii="Courier New" w:hAnsi="Courier New"/>
-          <w:sz w:val="18"/>
-          <w:szCs w:val="18"/>
-        </w:rPr>
-        <w:t xml:space="preserve">thermalConductances </w:t>
-      </w:r>
-      <w:bookmarkEnd w:id="45"/>
-      <w:r>
         <w:rPr>
           <w:rFonts w:cs="Courier New"/>
           <w:sz w:val="22"/>
           <w:szCs w:val="22"/>
         </w:rPr>
-        <w:t>a matrix with the thermal conductances between the center of the spreader cells and the center of the heatsink cells directly above. This is an inout parameter.</w:t>
+      </w:pPr>
+      <w:r>
+        <w:rPr>
+          <w:rFonts w:cs="Courier New"/>
+          <w:sz w:val="22"/>
+          <w:szCs w:val="22"/>
+        </w:rPr>
       </w:r>
     </w:p>
     <w:p>
@@ -11352,8 +12581,8 @@
         <w:ind w:left="426" w:hanging="142"/>
         <w:rPr/>
       </w:pPr>
-      <w:bookmarkStart w:id="46" w:name="_Toc442446449"/>
-      <w:bookmarkEnd w:id="46"/>
+      <w:bookmarkStart w:id="55" w:name="_Toc442446449"/>
+      <w:bookmarkEnd w:id="55"/>
       <w:r>
         <w:rPr/>
         <w:t>Liquid-cooled cavity</w:t>
@@ -12387,7 +13616,7 @@
                 <wp:inline distT="0" distB="0" distL="0" distR="0">
                   <wp:extent cx="2707005" cy="746125"/>
                   <wp:effectExtent l="0" t="0" r="0" b="0"/>
-                  <wp:docPr id="18" name="Picture 2" descr=""/>
+                  <wp:docPr id="19" name="Picture 2" descr=""/>
                   <wp:cNvGraphicFramePr>
                     <a:graphicFrameLocks xmlns:a="http://schemas.openxmlformats.org/drawingml/2006/main" noChangeAspect="1"/>
                   </wp:cNvGraphicFramePr>
@@ -12395,13 +13624,13 @@
                     <a:graphicData uri="http://schemas.openxmlformats.org/drawingml/2006/picture">
                       <pic:pic xmlns:pic="http://schemas.openxmlformats.org/drawingml/2006/picture">
                         <pic:nvPicPr>
-                          <pic:cNvPr id="18" name="Picture 2" descr=""/>
+                          <pic:cNvPr id="19" name="Picture 2" descr=""/>
                           <pic:cNvPicPr>
                             <a:picLocks noChangeAspect="1" noChangeArrowheads="1"/>
                           </pic:cNvPicPr>
                         </pic:nvPicPr>
                         <pic:blipFill>
-                          <a:blip r:embed="rId20"/>
+                          <a:blip r:embed="rId21"/>
                           <a:stretch>
                             <a:fillRect/>
                           </a:stretch>
@@ -13375,7 +14604,7 @@
                 <wp:inline distT="0" distB="0" distL="0" distR="0">
                   <wp:extent cx="2707005" cy="746125"/>
                   <wp:effectExtent l="0" t="0" r="0" b="0"/>
-                  <wp:docPr id="19" name="Picture 10" descr=""/>
+                  <wp:docPr id="20" name="Picture 10" descr=""/>
                   <wp:cNvGraphicFramePr>
                     <a:graphicFrameLocks xmlns:a="http://schemas.openxmlformats.org/drawingml/2006/main" noChangeAspect="1"/>
                   </wp:cNvGraphicFramePr>
@@ -13383,13 +14612,13 @@
                     <a:graphicData uri="http://schemas.openxmlformats.org/drawingml/2006/picture">
                       <pic:pic xmlns:pic="http://schemas.openxmlformats.org/drawingml/2006/picture">
                         <pic:nvPicPr>
-                          <pic:cNvPr id="19" name="Picture 10" descr=""/>
+                          <pic:cNvPr id="20" name="Picture 10" descr=""/>
                           <pic:cNvPicPr>
                             <a:picLocks noChangeAspect="1" noChangeArrowheads="1"/>
                           </pic:cNvPicPr>
                         </pic:nvPicPr>
                         <pic:blipFill>
-                          <a:blip r:embed="rId21"/>
+                          <a:blip r:embed="rId22"/>
                           <a:stretch>
                             <a:fillRect/>
                           </a:stretch>
@@ -14233,7 +15462,7 @@
                 <wp:inline distT="0" distB="0" distL="0" distR="0">
                   <wp:extent cx="2707005" cy="743585"/>
                   <wp:effectExtent l="0" t="0" r="0" b="0"/>
-                  <wp:docPr id="20" name="Picture 19" descr=""/>
+                  <wp:docPr id="21" name="Picture 19" descr=""/>
                   <wp:cNvGraphicFramePr>
                     <a:graphicFrameLocks xmlns:a="http://schemas.openxmlformats.org/drawingml/2006/main" noChangeAspect="1"/>
                   </wp:cNvGraphicFramePr>
@@ -14241,13 +15470,13 @@
                     <a:graphicData uri="http://schemas.openxmlformats.org/drawingml/2006/picture">
                       <pic:pic xmlns:pic="http://schemas.openxmlformats.org/drawingml/2006/picture">
                         <pic:nvPicPr>
-                          <pic:cNvPr id="20" name="Picture 19" descr=""/>
+                          <pic:cNvPr id="21" name="Picture 19" descr=""/>
                           <pic:cNvPicPr>
                             <a:picLocks noChangeAspect="1" noChangeArrowheads="1"/>
                           </pic:cNvPicPr>
                         </pic:nvPicPr>
                         <pic:blipFill>
-                          <a:blip r:embed="rId22"/>
+                          <a:blip r:embed="rId23"/>
                           <a:stretch>
                             <a:fillRect/>
                           </a:stretch>
@@ -14569,7 +15798,7 @@
                 <wp:inline distT="0" distB="0" distL="0" distR="0">
                   <wp:extent cx="2707005" cy="743585"/>
                   <wp:effectExtent l="0" t="0" r="0" b="0"/>
-                  <wp:docPr id="21" name="Picture 17" descr=""/>
+                  <wp:docPr id="22" name="Picture 17" descr=""/>
                   <wp:cNvGraphicFramePr>
                     <a:graphicFrameLocks xmlns:a="http://schemas.openxmlformats.org/drawingml/2006/main" noChangeAspect="1"/>
                   </wp:cNvGraphicFramePr>
@@ -14577,13 +15806,13 @@
                     <a:graphicData uri="http://schemas.openxmlformats.org/drawingml/2006/picture">
                       <pic:pic xmlns:pic="http://schemas.openxmlformats.org/drawingml/2006/picture">
                         <pic:nvPicPr>
-                          <pic:cNvPr id="21" name="Picture 17" descr=""/>
+                          <pic:cNvPr id="22" name="Picture 17" descr=""/>
                           <pic:cNvPicPr>
                             <a:picLocks noChangeAspect="1" noChangeArrowheads="1"/>
                           </pic:cNvPicPr>
                         </pic:nvPicPr>
                         <pic:blipFill>
-                          <a:blip r:embed="rId23"/>
+                          <a:blip r:embed="rId24"/>
                           <a:stretch>
                             <a:fillRect/>
                           </a:stretch>
@@ -14667,8 +15896,8 @@
         <w:ind w:left="426" w:hanging="142"/>
         <w:rPr/>
       </w:pPr>
-      <w:bookmarkStart w:id="47" w:name="_Toc442446450"/>
-      <w:bookmarkEnd w:id="47"/>
+      <w:bookmarkStart w:id="56" w:name="_Toc442446450"/>
+      <w:bookmarkEnd w:id="56"/>
       <w:r>
         <w:rPr/>
         <w:t>Stack</w:t>
@@ -15939,7 +17168,7 @@
                 <wp:inline distT="0" distB="0" distL="0" distR="0">
                   <wp:extent cx="2513965" cy="2363470"/>
                   <wp:effectExtent l="0" t="0" r="0" b="0"/>
-                  <wp:docPr id="22" name="Picture 292" descr=""/>
+                  <wp:docPr id="23" name="Picture 292" descr=""/>
                   <wp:cNvGraphicFramePr>
                     <a:graphicFrameLocks xmlns:a="http://schemas.openxmlformats.org/drawingml/2006/main" noChangeAspect="1"/>
                   </wp:cNvGraphicFramePr>
@@ -15947,13 +17176,13 @@
                     <a:graphicData uri="http://schemas.openxmlformats.org/drawingml/2006/picture">
                       <pic:pic xmlns:pic="http://schemas.openxmlformats.org/drawingml/2006/picture">
                         <pic:nvPicPr>
-                          <pic:cNvPr id="22" name="Picture 292" descr=""/>
+                          <pic:cNvPr id="23" name="Picture 292" descr=""/>
                           <pic:cNvPicPr>
                             <a:picLocks noChangeAspect="1" noChangeArrowheads="1"/>
                           </pic:cNvPicPr>
                         </pic:nvPicPr>
                         <pic:blipFill>
-                          <a:blip r:embed="rId24"/>
+                          <a:blip r:embed="rId25"/>
                           <a:stretch>
                             <a:fillRect/>
                           </a:stretch>
@@ -16229,8 +17458,8 @@
         <w:ind w:left="426" w:hanging="142"/>
         <w:rPr/>
       </w:pPr>
-      <w:bookmarkStart w:id="48" w:name="_Toc442446451"/>
-      <w:bookmarkEnd w:id="48"/>
+      <w:bookmarkStart w:id="57" w:name="_Toc442446451"/>
+      <w:bookmarkEnd w:id="57"/>
       <w:r>
         <w:rPr/>
         <w:t>Dimensions</w:t>
@@ -16429,7 +17658,7 @@
           <wp:inline distT="0" distB="0" distL="0" distR="0">
             <wp:extent cx="3714115" cy="880110"/>
             <wp:effectExtent l="0" t="0" r="0" b="0"/>
-            <wp:docPr id="23" name="Picture 5" descr=""/>
+            <wp:docPr id="24" name="Picture 5" descr=""/>
             <wp:cNvGraphicFramePr>
               <a:graphicFrameLocks xmlns:a="http://schemas.openxmlformats.org/drawingml/2006/main" noChangeAspect="1"/>
             </wp:cNvGraphicFramePr>
@@ -16437,13 +17666,13 @@
               <a:graphicData uri="http://schemas.openxmlformats.org/drawingml/2006/picture">
                 <pic:pic xmlns:pic="http://schemas.openxmlformats.org/drawingml/2006/picture">
                   <pic:nvPicPr>
-                    <pic:cNvPr id="23" name="Picture 5" descr=""/>
+                    <pic:cNvPr id="24" name="Picture 5" descr=""/>
                     <pic:cNvPicPr>
                       <a:picLocks noChangeAspect="1" noChangeArrowheads="1"/>
                     </pic:cNvPicPr>
                   </pic:nvPicPr>
                   <pic:blipFill>
-                    <a:blip r:embed="rId25"/>
+                    <a:blip r:embed="rId26"/>
                     <a:stretch>
                       <a:fillRect/>
                     </a:stretch>
@@ -16488,7 +17717,7 @@
           <wp:inline distT="0" distB="0" distL="0" distR="0">
             <wp:extent cx="3787140" cy="1000760"/>
             <wp:effectExtent l="0" t="0" r="0" b="0"/>
-            <wp:docPr id="24" name="Picture 6" descr=""/>
+            <wp:docPr id="25" name="Picture 6" descr=""/>
             <wp:cNvGraphicFramePr>
               <a:graphicFrameLocks xmlns:a="http://schemas.openxmlformats.org/drawingml/2006/main" noChangeAspect="1"/>
             </wp:cNvGraphicFramePr>
@@ -16496,13 +17725,13 @@
               <a:graphicData uri="http://schemas.openxmlformats.org/drawingml/2006/picture">
                 <pic:pic xmlns:pic="http://schemas.openxmlformats.org/drawingml/2006/picture">
                   <pic:nvPicPr>
-                    <pic:cNvPr id="24" name="Picture 6" descr=""/>
+                    <pic:cNvPr id="25" name="Picture 6" descr=""/>
                     <pic:cNvPicPr>
                       <a:picLocks noChangeAspect="1" noChangeArrowheads="1"/>
                     </pic:cNvPicPr>
                   </pic:nvPicPr>
                   <pic:blipFill>
-                    <a:blip r:embed="rId26"/>
+                    <a:blip r:embed="rId27"/>
                     <a:stretch>
                       <a:fillRect/>
                     </a:stretch>
@@ -16850,7 +18079,7 @@
           <wp:inline distT="0" distB="0" distL="0" distR="0">
             <wp:extent cx="2508885" cy="2973705"/>
             <wp:effectExtent l="0" t="0" r="0" b="0"/>
-            <wp:docPr id="25" name="Picture 1443" descr=""/>
+            <wp:docPr id="26" name="Picture 1443" descr=""/>
             <wp:cNvGraphicFramePr>
               <a:graphicFrameLocks xmlns:a="http://schemas.openxmlformats.org/drawingml/2006/main" noChangeAspect="1"/>
             </wp:cNvGraphicFramePr>
@@ -16858,13 +18087,13 @@
               <a:graphicData uri="http://schemas.openxmlformats.org/drawingml/2006/picture">
                 <pic:pic xmlns:pic="http://schemas.openxmlformats.org/drawingml/2006/picture">
                   <pic:nvPicPr>
-                    <pic:cNvPr id="25" name="Picture 1443" descr=""/>
+                    <pic:cNvPr id="26" name="Picture 1443" descr=""/>
                     <pic:cNvPicPr>
                       <a:picLocks noChangeAspect="1" noChangeArrowheads="1"/>
                     </pic:cNvPicPr>
                   </pic:nvPicPr>
                   <pic:blipFill>
-                    <a:blip r:embed="rId27"/>
+                    <a:blip r:embed="rId28"/>
                     <a:stretch>
                       <a:fillRect/>
                     </a:stretch>
@@ -16939,8 +18168,8 @@
         <w:ind w:left="426" w:hanging="142"/>
         <w:rPr/>
       </w:pPr>
-      <w:bookmarkStart w:id="49" w:name="_Toc442446452"/>
-      <w:bookmarkEnd w:id="49"/>
+      <w:bookmarkStart w:id="58" w:name="_Toc442446452"/>
+      <w:bookmarkEnd w:id="58"/>
       <w:r>
         <w:rPr/>
         <w:t>Analysis options</w:t>
@@ -17521,8 +18750,8 @@
         <w:ind w:left="426" w:hanging="153"/>
         <w:rPr/>
       </w:pPr>
-      <w:bookmarkStart w:id="50" w:name="_Toc442446453"/>
-      <w:bookmarkEnd w:id="50"/>
+      <w:bookmarkStart w:id="59" w:name="_Toc442446453"/>
+      <w:bookmarkEnd w:id="59"/>
       <w:r>
         <w:rPr/>
         <w:t>Output Instructions</w:t>
@@ -19100,8 +20329,8 @@
         <w:pStyle w:val="Heading2"/>
         <w:rPr/>
       </w:pPr>
-      <w:bookmarkStart w:id="51" w:name="_Toc442446454"/>
-      <w:bookmarkEnd w:id="51"/>
+      <w:bookmarkStart w:id="60" w:name="_Toc442446454"/>
+      <w:bookmarkEnd w:id="60"/>
       <w:r>
         <w:rPr/>
         <w:t>Examples</w:t>
@@ -21509,8 +22738,8 @@
         </w:numPr>
         <w:rPr/>
       </w:pPr>
-      <w:bookmarkStart w:id="52" w:name="_Toc442446455"/>
-      <w:bookmarkEnd w:id="52"/>
+      <w:bookmarkStart w:id="61" w:name="_Toc442446455"/>
+      <w:bookmarkEnd w:id="61"/>
       <w:r>
         <w:rPr/>
         <w:t>Floorplan File</w:t>
@@ -22259,7 +23488,7 @@
           <wp:inline distT="0" distB="0" distL="0" distR="0">
             <wp:extent cx="3623945" cy="2936240"/>
             <wp:effectExtent l="0" t="0" r="0" b="0"/>
-            <wp:docPr id="26" name="Picture 3" descr=""/>
+            <wp:docPr id="27" name="Picture 3" descr=""/>
             <wp:cNvGraphicFramePr>
               <a:graphicFrameLocks xmlns:a="http://schemas.openxmlformats.org/drawingml/2006/main" noChangeAspect="1"/>
             </wp:cNvGraphicFramePr>
@@ -22267,13 +23496,13 @@
               <a:graphicData uri="http://schemas.openxmlformats.org/drawingml/2006/picture">
                 <pic:pic xmlns:pic="http://schemas.openxmlformats.org/drawingml/2006/picture">
                   <pic:nvPicPr>
-                    <pic:cNvPr id="26" name="Picture 3" descr=""/>
+                    <pic:cNvPr id="27" name="Picture 3" descr=""/>
                     <pic:cNvPicPr>
                       <a:picLocks noChangeAspect="1" noChangeArrowheads="1"/>
                     </pic:cNvPicPr>
                   </pic:nvPicPr>
                   <pic:blipFill>
-                    <a:blip r:embed="rId28"/>
+                    <a:blip r:embed="rId29"/>
                     <a:stretch>
                       <a:fillRect/>
                     </a:stretch>
@@ -22757,7 +23986,7 @@
           <wp:inline distT="0" distB="0" distL="0" distR="0">
             <wp:extent cx="4307205" cy="2231390"/>
             <wp:effectExtent l="0" t="0" r="0" b="0"/>
-            <wp:docPr id="27" name="Picture 9" descr=""/>
+            <wp:docPr id="28" name="Picture 9" descr=""/>
             <wp:cNvGraphicFramePr>
               <a:graphicFrameLocks xmlns:a="http://schemas.openxmlformats.org/drawingml/2006/main" noChangeAspect="1"/>
             </wp:cNvGraphicFramePr>
@@ -22765,13 +23994,13 @@
               <a:graphicData uri="http://schemas.openxmlformats.org/drawingml/2006/picture">
                 <pic:pic xmlns:pic="http://schemas.openxmlformats.org/drawingml/2006/picture">
                   <pic:nvPicPr>
-                    <pic:cNvPr id="27" name="Picture 9" descr=""/>
+                    <pic:cNvPr id="28" name="Picture 9" descr=""/>
                     <pic:cNvPicPr>
                       <a:picLocks noChangeAspect="1" noChangeArrowheads="1"/>
                     </pic:cNvPicPr>
                   </pic:nvPicPr>
                   <pic:blipFill>
-                    <a:blip r:embed="rId29"/>
+                    <a:blip r:embed="rId30"/>
                     <a:stretch>
                       <a:fillRect/>
                     </a:stretch>
@@ -22808,8 +24037,8 @@
         <w:pStyle w:val="Heading3"/>
         <w:rPr/>
       </w:pPr>
-      <w:bookmarkStart w:id="53" w:name="_Toc442446456"/>
-      <w:bookmarkEnd w:id="53"/>
+      <w:bookmarkStart w:id="62" w:name="_Toc442446456"/>
+      <w:bookmarkEnd w:id="62"/>
       <w:r>
         <w:rPr/>
         <w:t>Time Slots</w:t>
@@ -22870,7 +24099,7 @@
           <wp:inline distT="0" distB="0" distL="0" distR="0">
             <wp:extent cx="4189095" cy="2346960"/>
             <wp:effectExtent l="0" t="0" r="0" b="0"/>
-            <wp:docPr id="28" name="Picture 8" descr=""/>
+            <wp:docPr id="29" name="Picture 8" descr=""/>
             <wp:cNvGraphicFramePr>
               <a:graphicFrameLocks xmlns:a="http://schemas.openxmlformats.org/drawingml/2006/main" noChangeAspect="1"/>
             </wp:cNvGraphicFramePr>
@@ -22878,13 +24107,13 @@
               <a:graphicData uri="http://schemas.openxmlformats.org/drawingml/2006/picture">
                 <pic:pic xmlns:pic="http://schemas.openxmlformats.org/drawingml/2006/picture">
                   <pic:nvPicPr>
-                    <pic:cNvPr id="28" name="Picture 8" descr=""/>
+                    <pic:cNvPr id="29" name="Picture 8" descr=""/>
                     <pic:cNvPicPr>
                       <a:picLocks noChangeAspect="1" noChangeArrowheads="1"/>
                     </pic:cNvPicPr>
                   </pic:nvPicPr>
                   <pic:blipFill>
-                    <a:blip r:embed="rId30"/>
+                    <a:blip r:embed="rId31"/>
                     <a:stretch>
                       <a:fillRect/>
                     </a:stretch>
@@ -22970,8 +24199,8 @@
         </w:numPr>
         <w:rPr/>
       </w:pPr>
-      <w:bookmarkStart w:id="54" w:name="_Toc442446457"/>
-      <w:bookmarkEnd w:id="54"/>
+      <w:bookmarkStart w:id="63" w:name="_Toc442446457"/>
+      <w:bookmarkEnd w:id="63"/>
       <w:r>
         <w:rPr/>
         <w:t>Network interface for remote simulations</w:t>
@@ -23089,8 +24318,8 @@
         </w:numPr>
         <w:rPr/>
       </w:pPr>
-      <w:bookmarkStart w:id="55" w:name="_Toc442446458"/>
-      <w:bookmarkEnd w:id="55"/>
+      <w:bookmarkStart w:id="64" w:name="_Toc442446458"/>
+      <w:bookmarkEnd w:id="64"/>
       <w:r>
         <w:rPr/>
         <w:t>Running 3D-ICE</w:t>
@@ -23400,8 +24629,8 @@
         </w:numPr>
         <w:rPr/>
       </w:pPr>
-      <w:bookmarkStart w:id="56" w:name="_Toc442446459"/>
-      <w:bookmarkEnd w:id="56"/>
+      <w:bookmarkStart w:id="65" w:name="_Toc442446459"/>
+      <w:bookmarkEnd w:id="65"/>
       <w:r>
         <w:rPr/>
         <w:t>Usage of the 3D-ICE as Software Thermal Library</w:t>
@@ -23463,7 +24692,7 @@
           <wp:inline distT="0" distB="0" distL="0" distR="0">
             <wp:extent cx="5943600" cy="5138420"/>
             <wp:effectExtent l="0" t="0" r="0" b="0"/>
-            <wp:docPr id="29" name="Picture 16" descr=""/>
+            <wp:docPr id="30" name="Picture 16" descr=""/>
             <wp:cNvGraphicFramePr>
               <a:graphicFrameLocks xmlns:a="http://schemas.openxmlformats.org/drawingml/2006/main" noChangeAspect="1"/>
             </wp:cNvGraphicFramePr>
@@ -23471,13 +24700,13 @@
               <a:graphicData uri="http://schemas.openxmlformats.org/drawingml/2006/picture">
                 <pic:pic xmlns:pic="http://schemas.openxmlformats.org/drawingml/2006/picture">
                   <pic:nvPicPr>
-                    <pic:cNvPr id="29" name="Picture 16" descr=""/>
+                    <pic:cNvPr id="30" name="Picture 16" descr=""/>
                     <pic:cNvPicPr>
                       <a:picLocks noChangeAspect="1" noChangeArrowheads="1"/>
                     </pic:cNvPicPr>
                   </pic:nvPicPr>
                   <pic:blipFill>
-                    <a:blip r:embed="rId31"/>
+                    <a:blip r:embed="rId32"/>
                     <a:stretch>
                       <a:fillRect/>
                     </a:stretch>
@@ -23518,7 +24747,7 @@
         </w:numPr>
         <w:rPr/>
       </w:pPr>
-      <w:bookmarkStart w:id="57" w:name="_Toc442446460"/>
+      <w:bookmarkStart w:id="66" w:name="_Toc442446460"/>
       <w:r>
         <w:rPr>
           <w:rFonts w:cs="Courier New" w:ascii="Courier New" w:hAnsi="Courier New"/>
@@ -23531,7 +24760,7 @@
         </w:rPr>
         <w:t xml:space="preserve">, </w:t>
       </w:r>
-      <w:bookmarkEnd w:id="57"/>
+      <w:bookmarkEnd w:id="66"/>
       <w:r>
         <w:rPr>
           <w:rFonts w:cs="Courier New" w:ascii="Courier New" w:hAnsi="Courier New"/>
@@ -23891,8 +25120,8 @@
           <w:rFonts w:ascii="Courier New" w:hAnsi="Courier New" w:cs="Courier New"/>
         </w:rPr>
       </w:pPr>
-      <w:bookmarkStart w:id="58" w:name="_Toc442446461"/>
-      <w:bookmarkEnd w:id="58"/>
+      <w:bookmarkStart w:id="67" w:name="_Toc442446461"/>
+      <w:bookmarkEnd w:id="67"/>
       <w:r>
         <w:rPr>
           <w:rFonts w:cs="Courier New" w:ascii="Courier New" w:hAnsi="Courier New"/>
@@ -24153,8 +25382,8 @@
         </w:numPr>
         <w:rPr/>
       </w:pPr>
-      <w:bookmarkStart w:id="59" w:name="_Toc442446462"/>
-      <w:bookmarkEnd w:id="59"/>
+      <w:bookmarkStart w:id="68" w:name="_Toc442446462"/>
+      <w:bookmarkEnd w:id="68"/>
       <w:r>
         <w:rPr/>
         <w:t>Emulation and thermal output</w:t>
@@ -24451,8 +25680,8 @@
           <w:rFonts w:ascii="Courier New" w:hAnsi="Courier New" w:cs="Courier New"/>
         </w:rPr>
       </w:pPr>
-      <w:bookmarkStart w:id="60" w:name="_Toc442446463"/>
-      <w:bookmarkEnd w:id="60"/>
+      <w:bookmarkStart w:id="69" w:name="_Toc442446463"/>
+      <w:bookmarkEnd w:id="69"/>
       <w:r>
         <w:rPr>
           <w:rFonts w:cs="Courier New" w:ascii="Courier New" w:hAnsi="Courier New"/>
@@ -24582,8 +25811,8 @@
       </w:tblPr>
       <w:tblGrid>
         <w:gridCol w:w="3978"/>
-        <w:gridCol w:w="1347"/>
-        <w:gridCol w:w="4233"/>
+        <w:gridCol w:w="1344"/>
+        <w:gridCol w:w="4236"/>
       </w:tblGrid>
       <w:tr>
         <w:trPr/>
@@ -24619,7 +25848,7 @@
         </w:tc>
         <w:tc>
           <w:tcPr>
-            <w:tcW w:w="1347" w:type="dxa"/>
+            <w:tcW w:w="1344" w:type="dxa"/>
             <w:tcBorders>
               <w:left w:val="nil"/>
               <w:bottom w:val="nil"/>
@@ -24645,7 +25874,7 @@
         </w:tc>
         <w:tc>
           <w:tcPr>
-            <w:tcW w:w="4233" w:type="dxa"/>
+            <w:tcW w:w="4236" w:type="dxa"/>
             <w:tcBorders>
               <w:left w:val="nil"/>
               <w:bottom w:val="nil"/>
@@ -24711,7 +25940,7 @@
         </w:tc>
         <w:tc>
           <w:tcPr>
-            <w:tcW w:w="1347" w:type="dxa"/>
+            <w:tcW w:w="1344" w:type="dxa"/>
             <w:tcBorders>
               <w:top w:val="nil"/>
               <w:left w:val="nil"/>
@@ -24746,7 +25975,7 @@
         </w:tc>
         <w:tc>
           <w:tcPr>
-            <w:tcW w:w="4233" w:type="dxa"/>
+            <w:tcW w:w="4236" w:type="dxa"/>
             <w:tcBorders>
               <w:top w:val="nil"/>
               <w:left w:val="nil"/>
@@ -24814,10 +26043,10 @@
                       <wp:positionV relativeFrom="paragraph">
                         <wp:posOffset>62230</wp:posOffset>
                       </wp:positionV>
-                      <wp:extent cx="1248410" cy="274320"/>
+                      <wp:extent cx="1250315" cy="276225"/>
                       <wp:effectExtent l="0" t="0" r="0" b="0"/>
                       <wp:wrapNone/>
-                      <wp:docPr id="30" name="Frame2"/>
+                      <wp:docPr id="31" name="Frame2"/>
                       <a:graphic xmlns:a="http://schemas.openxmlformats.org/drawingml/2006/main">
                         <a:graphicData uri="http://schemas.microsoft.com/office/word/2010/wordprocessingShape">
                           <wps:wsp>
@@ -24825,7 +26054,7 @@
                             <wps:spPr>
                               <a:xfrm>
                                 <a:off x="0" y="0"/>
-                                <a:ext cx="1247760" cy="273600"/>
+                                <a:ext cx="1249560" cy="275760"/>
                               </a:xfrm>
                               <a:prstGeom prst="rect">
                                 <a:avLst/>
@@ -24872,7 +26101,7 @@
                 </mc:Choice>
                 <mc:Fallback>
                   <w:pict>
-                    <v:rect id="shape_0" ID="Frame2" stroked="f" style="position:absolute;margin-left:143.05pt;margin-top:4.9pt;width:98.2pt;height:21.5pt">
+                    <v:rect id="shape_0" ID="Frame2" stroked="f" style="position:absolute;margin-left:143.05pt;margin-top:4.9pt;width:98.35pt;height:21.65pt">
                       <w10:wrap type="square"/>
                       <v:fill o:detectmouseclick="t" on="false"/>
                       <v:stroke color="#3465a4" joinstyle="round" endcap="flat"/>
@@ -24913,7 +26142,7 @@
         </w:tc>
         <w:tc>
           <w:tcPr>
-            <w:tcW w:w="1347" w:type="dxa"/>
+            <w:tcW w:w="1344" w:type="dxa"/>
             <w:tcBorders>
               <w:top w:val="nil"/>
               <w:left w:val="nil"/>
@@ -24948,7 +26177,7 @@
         </w:tc>
         <w:tc>
           <w:tcPr>
-            <w:tcW w:w="4233" w:type="dxa"/>
+            <w:tcW w:w="4236" w:type="dxa"/>
             <w:tcBorders>
               <w:top w:val="nil"/>
               <w:left w:val="nil"/>
@@ -25016,7 +26245,7 @@
         </w:tc>
         <w:tc>
           <w:tcPr>
-            <w:tcW w:w="1347" w:type="dxa"/>
+            <w:tcW w:w="1344" w:type="dxa"/>
             <w:tcBorders>
               <w:top w:val="nil"/>
               <w:left w:val="nil"/>
@@ -25051,7 +26280,7 @@
         </w:tc>
         <w:tc>
           <w:tcPr>
-            <w:tcW w:w="4233" w:type="dxa"/>
+            <w:tcW w:w="4236" w:type="dxa"/>
             <w:tcBorders>
               <w:top w:val="nil"/>
               <w:left w:val="nil"/>
@@ -25119,7 +26348,7 @@
         </w:tc>
         <w:tc>
           <w:tcPr>
-            <w:tcW w:w="1347" w:type="dxa"/>
+            <w:tcW w:w="1344" w:type="dxa"/>
             <w:tcBorders>
               <w:top w:val="nil"/>
               <w:left w:val="nil"/>
@@ -25154,7 +26383,7 @@
         </w:tc>
         <w:tc>
           <w:tcPr>
-            <w:tcW w:w="4233" w:type="dxa"/>
+            <w:tcW w:w="4236" w:type="dxa"/>
             <w:tcBorders>
               <w:top w:val="nil"/>
               <w:left w:val="nil"/>
@@ -25222,7 +26451,7 @@
         </w:tc>
         <w:tc>
           <w:tcPr>
-            <w:tcW w:w="1347" w:type="dxa"/>
+            <w:tcW w:w="1344" w:type="dxa"/>
             <w:tcBorders>
               <w:top w:val="nil"/>
               <w:left w:val="nil"/>
@@ -25257,7 +26486,7 @@
         </w:tc>
         <w:tc>
           <w:tcPr>
-            <w:tcW w:w="4233" w:type="dxa"/>
+            <w:tcW w:w="4236" w:type="dxa"/>
             <w:tcBorders>
               <w:top w:val="nil"/>
               <w:left w:val="nil"/>
@@ -25325,7 +26554,7 @@
         </w:tc>
         <w:tc>
           <w:tcPr>
-            <w:tcW w:w="1347" w:type="dxa"/>
+            <w:tcW w:w="1344" w:type="dxa"/>
             <w:tcBorders>
               <w:top w:val="nil"/>
               <w:left w:val="nil"/>
@@ -25360,7 +26589,7 @@
         </w:tc>
         <w:tc>
           <w:tcPr>
-            <w:tcW w:w="4233" w:type="dxa"/>
+            <w:tcW w:w="4236" w:type="dxa"/>
             <w:tcBorders>
               <w:top w:val="nil"/>
               <w:left w:val="nil"/>
@@ -25432,12 +26661,12 @@
                         <wp:posOffset>1419225</wp:posOffset>
                       </wp:positionH>
                       <wp:positionV relativeFrom="paragraph">
-                        <wp:posOffset>116840</wp:posOffset>
+                        <wp:posOffset>121285</wp:posOffset>
                       </wp:positionV>
-                      <wp:extent cx="1877060" cy="2540"/>
+                      <wp:extent cx="1878965" cy="4445"/>
                       <wp:effectExtent l="0" t="0" r="0" b="0"/>
                       <wp:wrapNone/>
-                      <wp:docPr id="32" name="Straight Connector 23"/>
+                      <wp:docPr id="33" name="Straight Connector 23"/>
                       <a:graphic xmlns:a="http://schemas.openxmlformats.org/drawingml/2006/main">
                         <a:graphicData uri="http://schemas.microsoft.com/office/word/2010/wordprocessingShape">
                           <wps:wsp>
@@ -25445,7 +26674,7 @@
                             <wps:spPr>
                               <a:xfrm>
                                 <a:off x="0" y="0"/>
-                                <a:ext cx="1876320" cy="720"/>
+                                <a:ext cx="1878480" cy="0"/>
                               </a:xfrm>
                               <a:prstGeom prst="line">
                                 <a:avLst/>
@@ -25471,7 +26700,7 @@
                 </mc:Choice>
                 <mc:Fallback>
                   <w:pict>
-                    <v:line id="shape_0" from="111.75pt,9.2pt" to="259.45pt,9.2pt" ID="Straight Connector 23" stroked="t" style="position:absolute">
+                    <v:line id="shape_0" from="111.75pt,9.55pt" to="259.6pt,9.55pt" ID="Straight Connector 23" stroked="t" style="position:absolute">
                       <v:stroke color="#4579b8" joinstyle="round" endcap="flat"/>
                       <v:fill o:detectmouseclick="t" on="false"/>
                     </v:line>
@@ -25483,7 +26712,7 @@
         </w:tc>
         <w:tc>
           <w:tcPr>
-            <w:tcW w:w="1347" w:type="dxa"/>
+            <w:tcW w:w="1344" w:type="dxa"/>
             <w:tcBorders>
               <w:top w:val="nil"/>
               <w:left w:val="nil"/>
@@ -25518,7 +26747,7 @@
         </w:tc>
         <w:tc>
           <w:tcPr>
-            <w:tcW w:w="4233" w:type="dxa"/>
+            <w:tcW w:w="4236" w:type="dxa"/>
             <w:tcBorders>
               <w:top w:val="nil"/>
               <w:left w:val="nil"/>
@@ -25585,7 +26814,7 @@
         </w:tc>
         <w:tc>
           <w:tcPr>
-            <w:tcW w:w="1347" w:type="dxa"/>
+            <w:tcW w:w="1344" w:type="dxa"/>
             <w:tcBorders>
               <w:top w:val="nil"/>
               <w:left w:val="nil"/>
@@ -25620,7 +26849,7 @@
         </w:tc>
         <w:tc>
           <w:tcPr>
-            <w:tcW w:w="4233" w:type="dxa"/>
+            <w:tcW w:w="4236" w:type="dxa"/>
             <w:tcBorders>
               <w:top w:val="nil"/>
               <w:left w:val="nil"/>
@@ -25688,7 +26917,7 @@
         </w:tc>
         <w:tc>
           <w:tcPr>
-            <w:tcW w:w="1347" w:type="dxa"/>
+            <w:tcW w:w="1344" w:type="dxa"/>
             <w:tcBorders>
               <w:top w:val="nil"/>
               <w:left w:val="nil"/>
@@ -25723,7 +26952,7 @@
         </w:tc>
         <w:tc>
           <w:tcPr>
-            <w:tcW w:w="4233" w:type="dxa"/>
+            <w:tcW w:w="4236" w:type="dxa"/>
             <w:tcBorders>
               <w:top w:val="nil"/>
               <w:left w:val="nil"/>
@@ -25797,10 +27026,10 @@
                       <wp:positionV relativeFrom="paragraph">
                         <wp:posOffset>48260</wp:posOffset>
                       </wp:positionV>
-                      <wp:extent cx="1307465" cy="440690"/>
+                      <wp:extent cx="1309370" cy="442595"/>
                       <wp:effectExtent l="0" t="0" r="0" b="0"/>
                       <wp:wrapNone/>
-                      <wp:docPr id="33" name="Frame3"/>
+                      <wp:docPr id="34" name="Frame3"/>
                       <a:graphic xmlns:a="http://schemas.openxmlformats.org/drawingml/2006/main">
                         <a:graphicData uri="http://schemas.microsoft.com/office/word/2010/wordprocessingShape">
                           <wps:wsp>
@@ -25808,7 +27037,7 @@
                             <wps:spPr>
                               <a:xfrm>
                                 <a:off x="0" y="0"/>
-                                <a:ext cx="1306800" cy="439920"/>
+                                <a:ext cx="1308600" cy="442080"/>
                               </a:xfrm>
                               <a:prstGeom prst="rect">
                                 <a:avLst/>
@@ -25856,7 +27085,7 @@
                 </mc:Choice>
                 <mc:Fallback>
                   <w:pict>
-                    <v:rect id="shape_0" ID="Frame3" stroked="f" style="position:absolute;margin-left:162.7pt;margin-top:3.8pt;width:102.85pt;height:34.6pt">
+                    <v:rect id="shape_0" ID="Frame3" stroked="f" style="position:absolute;margin-left:162.7pt;margin-top:3.8pt;width:103pt;height:34.75pt">
                       <w10:wrap type="square"/>
                       <v:fill o:detectmouseclick="t" on="false"/>
                       <v:stroke color="#3465a4" joinstyle="round" endcap="flat"/>
@@ -25890,7 +27119,7 @@
         </w:tc>
         <w:tc>
           <w:tcPr>
-            <w:tcW w:w="1347" w:type="dxa"/>
+            <w:tcW w:w="1344" w:type="dxa"/>
             <w:tcBorders>
               <w:top w:val="nil"/>
               <w:left w:val="nil"/>
@@ -25925,7 +27154,7 @@
         </w:tc>
         <w:tc>
           <w:tcPr>
-            <w:tcW w:w="4233" w:type="dxa"/>
+            <w:tcW w:w="4236" w:type="dxa"/>
             <w:tcBorders>
               <w:top w:val="nil"/>
               <w:left w:val="nil"/>
@@ -25992,7 +27221,7 @@
         </w:tc>
         <w:tc>
           <w:tcPr>
-            <w:tcW w:w="1347" w:type="dxa"/>
+            <w:tcW w:w="1344" w:type="dxa"/>
             <w:tcBorders>
               <w:top w:val="nil"/>
               <w:left w:val="nil"/>
@@ -26027,7 +27256,7 @@
         </w:tc>
         <w:tc>
           <w:tcPr>
-            <w:tcW w:w="4233" w:type="dxa"/>
+            <w:tcW w:w="4236" w:type="dxa"/>
             <w:tcBorders>
               <w:top w:val="nil"/>
               <w:left w:val="nil"/>
@@ -26122,7 +27351,7 @@
         </w:tc>
         <w:tc>
           <w:tcPr>
-            <w:tcW w:w="1347" w:type="dxa"/>
+            <w:tcW w:w="1344" w:type="dxa"/>
             <w:tcBorders>
               <w:top w:val="nil"/>
               <w:left w:val="nil"/>
@@ -26157,7 +27386,7 @@
         </w:tc>
         <w:tc>
           <w:tcPr>
-            <w:tcW w:w="4233" w:type="dxa"/>
+            <w:tcW w:w="4236" w:type="dxa"/>
             <w:tcBorders>
               <w:top w:val="nil"/>
               <w:left w:val="nil"/>
@@ -26252,7 +27481,7 @@
         </w:tc>
         <w:tc>
           <w:tcPr>
-            <w:tcW w:w="1347" w:type="dxa"/>
+            <w:tcW w:w="1344" w:type="dxa"/>
             <w:tcBorders>
               <w:top w:val="nil"/>
               <w:left w:val="nil"/>
@@ -26287,7 +27516,7 @@
         </w:tc>
         <w:tc>
           <w:tcPr>
-            <w:tcW w:w="4233" w:type="dxa"/>
+            <w:tcW w:w="4236" w:type="dxa"/>
             <w:tcBorders>
               <w:top w:val="nil"/>
               <w:left w:val="nil"/>
@@ -26358,12 +27587,12 @@
                         <wp:posOffset>1410335</wp:posOffset>
                       </wp:positionH>
                       <wp:positionV relativeFrom="paragraph">
-                        <wp:posOffset>19050</wp:posOffset>
+                        <wp:posOffset>23495</wp:posOffset>
                       </wp:positionV>
-                      <wp:extent cx="1876425" cy="2540"/>
+                      <wp:extent cx="1878330" cy="4445"/>
                       <wp:effectExtent l="0" t="0" r="0" b="0"/>
                       <wp:wrapNone/>
-                      <wp:docPr id="35" name="Straight Connector 26"/>
+                      <wp:docPr id="36" name="Straight Connector 26"/>
                       <a:graphic xmlns:a="http://schemas.openxmlformats.org/drawingml/2006/main">
                         <a:graphicData uri="http://schemas.microsoft.com/office/word/2010/wordprocessingShape">
                           <wps:wsp>
@@ -26371,7 +27600,7 @@
                             <wps:spPr>
                               <a:xfrm>
                                 <a:off x="0" y="0"/>
-                                <a:ext cx="1875960" cy="720"/>
+                                <a:ext cx="1877760" cy="0"/>
                               </a:xfrm>
                               <a:prstGeom prst="line">
                                 <a:avLst/>
@@ -26397,7 +27626,7 @@
                 </mc:Choice>
                 <mc:Fallback>
                   <w:pict>
-                    <v:line id="shape_0" from="111.05pt,1.5pt" to="258.7pt,1.5pt" ID="Straight Connector 26" stroked="t" style="position:absolute">
+                    <v:line id="shape_0" from="111.05pt,1.85pt" to="258.85pt,1.85pt" ID="Straight Connector 26" stroked="t" style="position:absolute">
                       <v:stroke color="#4579b8" joinstyle="round" endcap="flat"/>
                       <v:fill o:detectmouseclick="t" on="false"/>
                     </v:line>
@@ -26409,7 +27638,7 @@
         </w:tc>
         <w:tc>
           <w:tcPr>
-            <w:tcW w:w="1347" w:type="dxa"/>
+            <w:tcW w:w="1344" w:type="dxa"/>
             <w:tcBorders>
               <w:top w:val="nil"/>
               <w:left w:val="nil"/>
@@ -26444,7 +27673,7 @@
         </w:tc>
         <w:tc>
           <w:tcPr>
-            <w:tcW w:w="4233" w:type="dxa"/>
+            <w:tcW w:w="4236" w:type="dxa"/>
             <w:tcBorders>
               <w:top w:val="nil"/>
               <w:left w:val="nil"/>
@@ -26512,10 +27741,10 @@
                       <wp:positionV relativeFrom="paragraph">
                         <wp:posOffset>60960</wp:posOffset>
                       </wp:positionV>
-                      <wp:extent cx="844550" cy="1212215"/>
+                      <wp:extent cx="846455" cy="1214120"/>
                       <wp:effectExtent l="0" t="0" r="0" b="0"/>
                       <wp:wrapNone/>
-                      <wp:docPr id="36" name="Curved Left Arrow 20"/>
+                      <wp:docPr id="37" name="Curved Left Arrow 20"/>
                       <a:graphic xmlns:a="http://schemas.openxmlformats.org/drawingml/2006/main">
                         <a:graphicData uri="http://schemas.microsoft.com/office/word/2010/wordprocessingShape">
                           <wps:wsp>
@@ -26523,7 +27752,7 @@
                             <wps:spPr>
                               <a:xfrm>
                                 <a:off x="0" y="0"/>
-                                <a:ext cx="843840" cy="1211760"/>
+                                <a:ext cx="846000" cy="1213560"/>
                               </a:xfrm>
                               <a:custGeom>
                                 <a:avLst/>
@@ -27131,10 +28360,10 @@
                       <wp:positionV relativeFrom="paragraph">
                         <wp:posOffset>107315</wp:posOffset>
                       </wp:positionV>
-                      <wp:extent cx="879475" cy="274320"/>
+                      <wp:extent cx="881380" cy="276225"/>
                       <wp:effectExtent l="0" t="0" r="0" b="0"/>
                       <wp:wrapNone/>
-                      <wp:docPr id="37" name="Frame4"/>
+                      <wp:docPr id="38" name="Frame4"/>
                       <a:graphic xmlns:a="http://schemas.openxmlformats.org/drawingml/2006/main">
                         <a:graphicData uri="http://schemas.microsoft.com/office/word/2010/wordprocessingShape">
                           <wps:wsp>
@@ -27142,7 +28371,7 @@
                             <wps:spPr>
                               <a:xfrm>
                                 <a:off x="0" y="0"/>
-                                <a:ext cx="878760" cy="273600"/>
+                                <a:ext cx="880920" cy="275760"/>
                               </a:xfrm>
                               <a:prstGeom prst="rect">
                                 <a:avLst/>
@@ -27190,7 +28419,7 @@
                 </mc:Choice>
                 <mc:Fallback>
                   <w:pict>
-                    <v:rect id="shape_0" ID="Frame4" stroked="f" style="position:absolute;margin-left:156.05pt;margin-top:8.45pt;width:69.15pt;height:21.5pt">
+                    <v:rect id="shape_0" ID="Frame4" stroked="f" style="position:absolute;margin-left:156.05pt;margin-top:8.45pt;width:69.3pt;height:21.65pt">
                       <w10:wrap type="square"/>
                       <v:fill o:detectmouseclick="t" on="false"/>
                       <v:stroke color="#3465a4" joinstyle="round" endcap="flat"/>
@@ -27240,7 +28469,7 @@
         </w:tc>
         <w:tc>
           <w:tcPr>
-            <w:tcW w:w="1347" w:type="dxa"/>
+            <w:tcW w:w="1344" w:type="dxa"/>
             <w:tcBorders>
               <w:top w:val="nil"/>
               <w:left w:val="nil"/>
@@ -27275,7 +28504,7 @@
         </w:tc>
         <w:tc>
           <w:tcPr>
-            <w:tcW w:w="4233" w:type="dxa"/>
+            <w:tcW w:w="4236" w:type="dxa"/>
             <w:tcBorders>
               <w:top w:val="nil"/>
               <w:left w:val="nil"/>
@@ -27348,10 +28577,10 @@
                       <wp:positionV relativeFrom="paragraph">
                         <wp:posOffset>246380</wp:posOffset>
                       </wp:positionV>
-                      <wp:extent cx="1282700" cy="274320"/>
+                      <wp:extent cx="1284605" cy="276225"/>
                       <wp:effectExtent l="0" t="0" r="0" b="0"/>
                       <wp:wrapNone/>
-                      <wp:docPr id="39" name="Frame5"/>
+                      <wp:docPr id="40" name="Frame5"/>
                       <a:graphic xmlns:a="http://schemas.openxmlformats.org/drawingml/2006/main">
                         <a:graphicData uri="http://schemas.microsoft.com/office/word/2010/wordprocessingShape">
                           <wps:wsp>
@@ -27359,7 +28588,7 @@
                             <wps:spPr>
                               <a:xfrm>
                                 <a:off x="0" y="0"/>
-                                <a:ext cx="1281960" cy="273600"/>
+                                <a:ext cx="1284120" cy="275760"/>
                               </a:xfrm>
                               <a:prstGeom prst="rect">
                                 <a:avLst/>
@@ -27407,7 +28636,7 @@
                 </mc:Choice>
                 <mc:Fallback>
                   <w:pict>
-                    <v:rect id="shape_0" ID="Frame5" stroked="f" style="position:absolute;margin-left:87.85pt;margin-top:19.4pt;width:100.9pt;height:21.5pt">
+                    <v:rect id="shape_0" ID="Frame5" stroked="f" style="position:absolute;margin-left:87.85pt;margin-top:19.4pt;width:101.05pt;height:21.65pt">
                       <w10:wrap type="square"/>
                       <v:fill o:detectmouseclick="t" on="false"/>
                       <v:stroke color="#3465a4" joinstyle="round" endcap="flat"/>
@@ -27441,7 +28670,7 @@
         </w:tc>
         <w:tc>
           <w:tcPr>
-            <w:tcW w:w="1347" w:type="dxa"/>
+            <w:tcW w:w="1344" w:type="dxa"/>
             <w:tcBorders>
               <w:top w:val="nil"/>
               <w:left w:val="nil"/>
@@ -27476,7 +28705,7 @@
         </w:tc>
         <w:tc>
           <w:tcPr>
-            <w:tcW w:w="4233" w:type="dxa"/>
+            <w:tcW w:w="4236" w:type="dxa"/>
             <w:tcBorders>
               <w:top w:val="nil"/>
               <w:left w:val="nil"/>
@@ -27571,7 +28800,7 @@
         </w:tc>
         <w:tc>
           <w:tcPr>
-            <w:tcW w:w="1347" w:type="dxa"/>
+            <w:tcW w:w="1344" w:type="dxa"/>
             <w:tcBorders>
               <w:top w:val="nil"/>
               <w:left w:val="nil"/>
@@ -27606,7 +28835,7 @@
         </w:tc>
         <w:tc>
           <w:tcPr>
-            <w:tcW w:w="4233" w:type="dxa"/>
+            <w:tcW w:w="4236" w:type="dxa"/>
             <w:tcBorders>
               <w:top w:val="nil"/>
               <w:left w:val="nil"/>
@@ -27673,7 +28902,7 @@
         </w:tc>
         <w:tc>
           <w:tcPr>
-            <w:tcW w:w="1347" w:type="dxa"/>
+            <w:tcW w:w="1344" w:type="dxa"/>
             <w:tcBorders>
               <w:top w:val="nil"/>
               <w:left w:val="nil"/>
@@ -27708,7 +28937,7 @@
         </w:tc>
         <w:tc>
           <w:tcPr>
-            <w:tcW w:w="4233" w:type="dxa"/>
+            <w:tcW w:w="4236" w:type="dxa"/>
             <w:tcBorders>
               <w:top w:val="nil"/>
               <w:left w:val="nil"/>
@@ -27803,7 +29032,7 @@
         </w:tc>
         <w:tc>
           <w:tcPr>
-            <w:tcW w:w="1347" w:type="dxa"/>
+            <w:tcW w:w="1344" w:type="dxa"/>
             <w:tcBorders>
               <w:top w:val="nil"/>
               <w:left w:val="nil"/>
@@ -27844,10 +29073,10 @@
                       <wp:positionV relativeFrom="paragraph">
                         <wp:posOffset>116205</wp:posOffset>
                       </wp:positionV>
-                      <wp:extent cx="879475" cy="274320"/>
+                      <wp:extent cx="881380" cy="276225"/>
                       <wp:effectExtent l="0" t="0" r="0" b="0"/>
                       <wp:wrapNone/>
-                      <wp:docPr id="41" name="Frame6"/>
+                      <wp:docPr id="42" name="Frame6"/>
                       <a:graphic xmlns:a="http://schemas.openxmlformats.org/drawingml/2006/main">
                         <a:graphicData uri="http://schemas.microsoft.com/office/word/2010/wordprocessingShape">
                           <wps:wsp>
@@ -27855,7 +29084,7 @@
                             <wps:spPr>
                               <a:xfrm>
                                 <a:off x="0" y="0"/>
-                                <a:ext cx="878760" cy="273600"/>
+                                <a:ext cx="880920" cy="275760"/>
                               </a:xfrm>
                               <a:prstGeom prst="rect">
                                 <a:avLst/>
@@ -27903,7 +29132,7 @@
                 </mc:Choice>
                 <mc:Fallback>
                   <w:pict>
-                    <v:rect id="shape_0" ID="Frame6" stroked="f" style="position:absolute;margin-left:6.8pt;margin-top:9.15pt;width:69.15pt;height:21.5pt">
+                    <v:rect id="shape_0" ID="Frame6" stroked="f" style="position:absolute;margin-left:6.8pt;margin-top:9.15pt;width:69.3pt;height:21.65pt">
                       <w10:wrap type="square"/>
                       <v:fill o:detectmouseclick="t" on="false"/>
                       <v:stroke color="#3465a4" joinstyle="round" endcap="flat"/>
@@ -27937,7 +29166,7 @@
         </w:tc>
         <w:tc>
           <w:tcPr>
-            <w:tcW w:w="4233" w:type="dxa"/>
+            <w:tcW w:w="4236" w:type="dxa"/>
             <w:tcBorders>
               <w:top w:val="nil"/>
               <w:left w:val="nil"/>
@@ -28032,7 +29261,7 @@
         </w:tc>
         <w:tc>
           <w:tcPr>
-            <w:tcW w:w="1347" w:type="dxa"/>
+            <w:tcW w:w="1344" w:type="dxa"/>
             <w:tcBorders>
               <w:top w:val="nil"/>
               <w:left w:val="nil"/>
@@ -28067,7 +29296,7 @@
         </w:tc>
         <w:tc>
           <w:tcPr>
-            <w:tcW w:w="4233" w:type="dxa"/>
+            <w:tcW w:w="4236" w:type="dxa"/>
             <w:tcBorders>
               <w:top w:val="nil"/>
               <w:left w:val="nil"/>
@@ -28134,7 +29363,7 @@
         </w:tc>
         <w:tc>
           <w:tcPr>
-            <w:tcW w:w="1347" w:type="dxa"/>
+            <w:tcW w:w="1344" w:type="dxa"/>
             <w:tcBorders>
               <w:top w:val="nil"/>
               <w:left w:val="nil"/>
@@ -28169,7 +29398,7 @@
         </w:tc>
         <w:tc>
           <w:tcPr>
-            <w:tcW w:w="4233" w:type="dxa"/>
+            <w:tcW w:w="4236" w:type="dxa"/>
             <w:tcBorders>
               <w:top w:val="nil"/>
               <w:left w:val="nil"/>
@@ -28240,12 +29469,12 @@
                         <wp:posOffset>1417955</wp:posOffset>
                       </wp:positionH>
                       <wp:positionV relativeFrom="paragraph">
-                        <wp:posOffset>49530</wp:posOffset>
+                        <wp:posOffset>53975</wp:posOffset>
                       </wp:positionV>
-                      <wp:extent cx="1876425" cy="2540"/>
+                      <wp:extent cx="1878330" cy="4445"/>
                       <wp:effectExtent l="0" t="0" r="0" b="0"/>
                       <wp:wrapNone/>
-                      <wp:docPr id="43" name="Straight Connector 27"/>
+                      <wp:docPr id="44" name="Straight Connector 27"/>
                       <a:graphic xmlns:a="http://schemas.openxmlformats.org/drawingml/2006/main">
                         <a:graphicData uri="http://schemas.microsoft.com/office/word/2010/wordprocessingShape">
                           <wps:wsp>
@@ -28253,7 +29482,7 @@
                             <wps:spPr>
                               <a:xfrm>
                                 <a:off x="0" y="0"/>
-                                <a:ext cx="1875960" cy="720"/>
+                                <a:ext cx="1877760" cy="0"/>
                               </a:xfrm>
                               <a:prstGeom prst="line">
                                 <a:avLst/>
@@ -28279,7 +29508,7 @@
                 </mc:Choice>
                 <mc:Fallback>
                   <w:pict>
-                    <v:line id="shape_0" from="111.65pt,3.9pt" to="259.3pt,3.9pt" ID="Straight Connector 27" stroked="t" style="position:absolute">
+                    <v:line id="shape_0" from="111.65pt,4.25pt" to="259.45pt,4.25pt" ID="Straight Connector 27" stroked="t" style="position:absolute">
                       <v:stroke color="#4f81bd" joinstyle="round" endcap="flat"/>
                       <v:fill o:detectmouseclick="t" on="false"/>
                     </v:line>
@@ -28291,7 +29520,7 @@
         </w:tc>
         <w:tc>
           <w:tcPr>
-            <w:tcW w:w="1347" w:type="dxa"/>
+            <w:tcW w:w="1344" w:type="dxa"/>
             <w:tcBorders>
               <w:top w:val="nil"/>
               <w:left w:val="nil"/>
@@ -28326,7 +29555,7 @@
         </w:tc>
         <w:tc>
           <w:tcPr>
-            <w:tcW w:w="4233" w:type="dxa"/>
+            <w:tcW w:w="4236" w:type="dxa"/>
             <w:tcBorders>
               <w:top w:val="nil"/>
               <w:left w:val="nil"/>
@@ -28394,10 +29623,10 @@
                       <wp:positionV relativeFrom="paragraph">
                         <wp:posOffset>-3175</wp:posOffset>
                       </wp:positionV>
-                      <wp:extent cx="1116965" cy="274320"/>
+                      <wp:extent cx="1118870" cy="276225"/>
                       <wp:effectExtent l="0" t="0" r="0" b="0"/>
                       <wp:wrapNone/>
-                      <wp:docPr id="44" name="Frame7"/>
+                      <wp:docPr id="45" name="Frame7"/>
                       <a:graphic xmlns:a="http://schemas.openxmlformats.org/drawingml/2006/main">
                         <a:graphicData uri="http://schemas.microsoft.com/office/word/2010/wordprocessingShape">
                           <wps:wsp>
@@ -28405,7 +29634,7 @@
                             <wps:spPr>
                               <a:xfrm>
                                 <a:off x="0" y="0"/>
-                                <a:ext cx="1116360" cy="273600"/>
+                                <a:ext cx="1118160" cy="275760"/>
                               </a:xfrm>
                               <a:prstGeom prst="rect">
                                 <a:avLst/>
@@ -28453,7 +29682,7 @@
                 </mc:Choice>
                 <mc:Fallback>
                   <w:pict>
-                    <v:rect id="shape_0" ID="Frame7" stroked="f" style="position:absolute;margin-left:160.75pt;margin-top:-0.25pt;width:87.85pt;height:21.5pt">
+                    <v:rect id="shape_0" ID="Frame7" stroked="f" style="position:absolute;margin-left:160.75pt;margin-top:-0.25pt;width:88pt;height:21.65pt">
                       <w10:wrap type="square"/>
                       <v:fill o:detectmouseclick="t" on="false"/>
                       <v:stroke color="#3465a4" joinstyle="round" endcap="flat"/>
@@ -28495,7 +29724,7 @@
         </w:tc>
         <w:tc>
           <w:tcPr>
-            <w:tcW w:w="1347" w:type="dxa"/>
+            <w:tcW w:w="1344" w:type="dxa"/>
             <w:tcBorders>
               <w:top w:val="nil"/>
               <w:left w:val="nil"/>
@@ -28530,7 +29759,7 @@
         </w:tc>
         <w:tc>
           <w:tcPr>
-            <w:tcW w:w="4233" w:type="dxa"/>
+            <w:tcW w:w="4236" w:type="dxa"/>
             <w:tcBorders>
               <w:top w:val="nil"/>
               <w:left w:val="nil"/>
@@ -28596,7 +29825,7 @@
         </w:tc>
         <w:tc>
           <w:tcPr>
-            <w:tcW w:w="1347" w:type="dxa"/>
+            <w:tcW w:w="1344" w:type="dxa"/>
             <w:tcBorders>
               <w:top w:val="nil"/>
               <w:left w:val="nil"/>
@@ -28629,7 +29858,7 @@
         </w:tc>
         <w:tc>
           <w:tcPr>
-            <w:tcW w:w="4233" w:type="dxa"/>
+            <w:tcW w:w="4236" w:type="dxa"/>
             <w:tcBorders>
               <w:top w:val="nil"/>
               <w:left w:val="nil"/>
@@ -28681,7 +29910,7 @@
           <w:rFonts w:ascii="Courier New" w:hAnsi="Courier New" w:cs="Courier New"/>
         </w:rPr>
       </w:pPr>
-      <w:bookmarkStart w:id="61" w:name="_Toc442446464"/>
+      <w:bookmarkStart w:id="70" w:name="_Toc442446464"/>
       <w:r>
         <mc:AlternateContent>
           <mc:Choice Requires="wps">
@@ -28689,15 +29918,15 @@
               <wp:anchor behindDoc="1" distT="0" distB="0" distL="114300" distR="114300" simplePos="0" locked="0" layoutInCell="1" allowOverlap="1" relativeHeight="17">
                 <wp:simplePos x="0" y="0"/>
                 <wp:positionH relativeFrom="column">
-                  <wp:posOffset>3594100</wp:posOffset>
+                  <wp:posOffset>3593465</wp:posOffset>
                 </wp:positionH>
                 <wp:positionV relativeFrom="paragraph">
-                  <wp:posOffset>46355</wp:posOffset>
+                  <wp:posOffset>40640</wp:posOffset>
                 </wp:positionV>
-                <wp:extent cx="137160" cy="2602865"/>
+                <wp:extent cx="139065" cy="2604770"/>
                 <wp:effectExtent l="0" t="0" r="0" b="0"/>
                 <wp:wrapNone/>
-                <wp:docPr id="46" name="Left Brace 290"/>
+                <wp:docPr id="47" name="Left Brace 290"/>
                 <a:graphic xmlns:a="http://schemas.openxmlformats.org/drawingml/2006/main">
                   <a:graphicData uri="http://schemas.microsoft.com/office/word/2010/wordprocessingShape">
                     <wps:wsp>
@@ -28705,7 +29934,7 @@
                       <wps:spPr>
                         <a:xfrm rot="16200000">
                           <a:off x="0" y="0"/>
-                          <a:ext cx="136440" cy="2602080"/>
+                          <a:ext cx="138600" cy="2604240"/>
                         </a:xfrm>
                         <a:custGeom>
                           <a:avLst/>
@@ -28778,7 +30007,7 @@
         </w:rPr>
         <w:t>N</w:t>
       </w:r>
-      <w:bookmarkEnd w:id="61"/>
+      <w:bookmarkEnd w:id="70"/>
       <w:r>
         <w:rPr>
           <w:rFonts w:cs="Courier New" w:ascii="Courier New" w:hAnsi="Courier New"/>
@@ -28799,15 +30028,15 @@
               <wp:anchor behindDoc="1" distT="0" distB="0" distL="114300" distR="114300" simplePos="0" locked="0" layoutInCell="1" allowOverlap="1" relativeHeight="14">
                 <wp:simplePos x="0" y="0"/>
                 <wp:positionH relativeFrom="column">
-                  <wp:posOffset>1436370</wp:posOffset>
+                  <wp:posOffset>1435735</wp:posOffset>
                 </wp:positionH>
                 <wp:positionV relativeFrom="paragraph">
-                  <wp:posOffset>285750</wp:posOffset>
+                  <wp:posOffset>280035</wp:posOffset>
                 </wp:positionV>
-                <wp:extent cx="137160" cy="1646555"/>
+                <wp:extent cx="139065" cy="1648460"/>
                 <wp:effectExtent l="0" t="0" r="0" b="0"/>
                 <wp:wrapNone/>
-                <wp:docPr id="47" name="Left Brace 24"/>
+                <wp:docPr id="48" name="Left Brace 24"/>
                 <a:graphic xmlns:a="http://schemas.openxmlformats.org/drawingml/2006/main">
                   <a:graphicData uri="http://schemas.microsoft.com/office/word/2010/wordprocessingShape">
                     <wps:wsp>
@@ -28815,7 +30044,7 @@
                       <wps:spPr>
                         <a:xfrm rot="16200000">
                           <a:off x="0" y="0"/>
-                          <a:ext cx="136440" cy="1645920"/>
+                          <a:ext cx="138600" cy="1647720"/>
                         </a:xfrm>
                         <a:custGeom>
                           <a:avLst/>
@@ -29047,10 +30276,10 @@
                 <wp:positionV relativeFrom="paragraph">
                   <wp:posOffset>175260</wp:posOffset>
                 </wp:positionV>
-                <wp:extent cx="1138555" cy="231775"/>
+                <wp:extent cx="1140460" cy="233680"/>
                 <wp:effectExtent l="0" t="0" r="0" b="0"/>
                 <wp:wrapNone/>
-                <wp:docPr id="48" name="Frame9"/>
+                <wp:docPr id="49" name="Frame9"/>
                 <a:graphic xmlns:a="http://schemas.openxmlformats.org/drawingml/2006/main">
                   <a:graphicData uri="http://schemas.microsoft.com/office/word/2010/wordprocessingShape">
                     <wps:wsp>
@@ -29058,7 +30287,7 @@
                       <wps:spPr>
                         <a:xfrm>
                           <a:off x="0" y="0"/>
-                          <a:ext cx="1137960" cy="231120"/>
+                          <a:ext cx="1139760" cy="232920"/>
                         </a:xfrm>
                         <a:prstGeom prst="rect">
                           <a:avLst/>
@@ -29105,7 +30334,7 @@
           </mc:Choice>
           <mc:Fallback>
             <w:pict>
-              <v:rect id="shape_0" ID="Frame9" stroked="f" style="position:absolute;margin-left:73.15pt;margin-top:13.8pt;width:89.55pt;height:18.15pt">
+              <v:rect id="shape_0" ID="Frame9" stroked="f" style="position:absolute;margin-left:73.15pt;margin-top:13.8pt;width:89.7pt;height:18.3pt">
                 <w10:wrap type="square"/>
                 <v:fill o:detectmouseclick="t" on="false"/>
                 <v:stroke color="#3465a4" joinstyle="round" endcap="flat"/>
@@ -29144,10 +30373,10 @@
                 <wp:positionV relativeFrom="paragraph">
                   <wp:posOffset>170815</wp:posOffset>
                 </wp:positionV>
-                <wp:extent cx="1137920" cy="231775"/>
+                <wp:extent cx="1139825" cy="233680"/>
                 <wp:effectExtent l="0" t="0" r="0" b="0"/>
                 <wp:wrapNone/>
-                <wp:docPr id="50" name="Frame8"/>
+                <wp:docPr id="51" name="Frame8"/>
                 <a:graphic xmlns:a="http://schemas.openxmlformats.org/drawingml/2006/main">
                   <a:graphicData uri="http://schemas.microsoft.com/office/word/2010/wordprocessingShape">
                     <wps:wsp>
@@ -29155,7 +30384,7 @@
                       <wps:spPr>
                         <a:xfrm>
                           <a:off x="0" y="0"/>
-                          <a:ext cx="1137240" cy="231120"/>
+                          <a:ext cx="1139040" cy="232920"/>
                         </a:xfrm>
                         <a:prstGeom prst="rect">
                           <a:avLst/>
@@ -29202,7 +30431,7 @@
           </mc:Choice>
           <mc:Fallback>
             <w:pict>
-              <v:rect id="shape_0" ID="Frame8" stroked="f" style="position:absolute;margin-left:243pt;margin-top:13.45pt;width:89.5pt;height:18.15pt">
+              <v:rect id="shape_0" ID="Frame8" stroked="f" style="position:absolute;margin-left:243pt;margin-top:13.45pt;width:89.65pt;height:18.3pt">
                 <w10:wrap type="square"/>
                 <v:fill o:detectmouseclick="t" on="false"/>
                 <v:stroke color="#3465a4" joinstyle="round" endcap="flat"/>
@@ -29720,8 +30949,8 @@
         </w:numPr>
         <w:rPr/>
       </w:pPr>
-      <w:bookmarkStart w:id="62" w:name="_Toc442446465"/>
-      <w:bookmarkEnd w:id="62"/>
+      <w:bookmarkStart w:id="71" w:name="_Toc442446465"/>
+      <w:bookmarkEnd w:id="71"/>
       <w:r>
         <w:rPr/>
         <w:t>Debugging of ThermalSimulation</w:t>
@@ -29881,8 +31110,8 @@
         </w:numPr>
         <w:rPr/>
       </w:pPr>
-      <w:bookmarkStart w:id="63" w:name="_Toc442446466"/>
-      <w:bookmarkEnd w:id="63"/>
+      <w:bookmarkStart w:id="72" w:name="_Toc442446466"/>
+      <w:bookmarkEnd w:id="72"/>
       <w:r>
         <w:rPr/>
         <w:t>Binding to SystemC/TLM2.0 Applications</w:t>
@@ -29920,7 +31149,7 @@
         <w:rPr/>
         <w:t xml:space="preserve">Users interested in this feature need to install the SystemC 2.3.1 library (which includes TLM2.0) on their systems. The sources can be downloaded from </w:t>
       </w:r>
-      <w:hyperlink r:id="rId32">
+      <w:hyperlink r:id="rId33">
         <w:r>
           <w:rPr>
             <w:rStyle w:val="InternetLink"/>
@@ -30106,8 +31335,8 @@
         </w:numPr>
         <w:rPr/>
       </w:pPr>
-      <w:bookmarkStart w:id="64" w:name="_Toc442446467"/>
-      <w:bookmarkEnd w:id="64"/>
+      <w:bookmarkStart w:id="73" w:name="_Toc442446467"/>
+      <w:bookmarkEnd w:id="73"/>
       <w:r>
         <w:rPr/>
         <w:t>References</w:t>
@@ -30229,7 +31458,7 @@
         <w:rPr/>
         <w:t xml:space="preserve">Doxygen, URL: </w:t>
       </w:r>
-      <w:hyperlink r:id="rId33">
+      <w:hyperlink r:id="rId34">
         <w:r>
           <w:rPr>
             <w:rStyle w:val="InternetLink"/>
@@ -30286,7 +31515,7 @@
       </w:r>
     </w:p>
     <w:sectPr>
-      <w:footerReference w:type="default" r:id="rId34"/>
+      <w:footerReference w:type="default" r:id="rId35"/>
       <w:footnotePr>
         <w:numFmt w:val="decimal"/>
       </w:footnotePr>
@@ -30311,7 +31540,7 @@
         <w:docPartGallery w:val="Page Numbers (Bottom of Page)"/>
         <w:docPartUnique w:val="true"/>
       </w:docPartObj>
-      <w:id w:val="1006303888"/>
+      <w:id w:val="410318027"/>
     </w:sdtPr>
     <w:sdtContent>
       <w:p>
@@ -30334,7 +31563,7 @@
         </w:r>
         <w:r>
           <w:rPr/>
-          <w:t>49</w:t>
+          <w:t>50</w:t>
         </w:r>
         <w:r>
           <w:rPr/>
@@ -30395,6 +31624,9 @@
           <w:rStyle w:val="FootnoteCharacters"/>
         </w:rPr>
         <w:tab/>
+        <w:tab/>
+        <w:tab/>
+        <w:tab/>
       </w:r>
       <w:r>
         <w:rPr/>
@@ -30427,6 +31659,9 @@
           <w:rStyle w:val="FootnoteCharacters"/>
         </w:rPr>
         <w:tab/>
+        <w:tab/>
+        <w:tab/>
+        <w:tab/>
       </w:r>
       <w:r>
         <w:rPr/>
@@ -30458,6 +31693,9 @@
           <w:rStyle w:val="FootnoteCharacters"/>
         </w:rPr>
         <w:tab/>
+        <w:tab/>
+        <w:tab/>
+        <w:tab/>
       </w:r>
       <w:r>
         <w:rPr/>
@@ -30488,6 +31726,9 @@
         <w:rPr>
           <w:rStyle w:val="FootnoteCharacters"/>
         </w:rPr>
+        <w:tab/>
+        <w:tab/>
+        <w:tab/>
         <w:tab/>
       </w:r>
       <w:r>
@@ -34102,6 +35343,152 @@
     </w:lvl>
   </w:abstractNum>
   <w:abstractNum w:abstractNumId="34">
+    <w:lvl w:ilvl="0">
+      <w:start w:val="1"/>
+      <w:numFmt w:val="bullet"/>
+      <w:lvlText w:val=""/>
+      <w:lvlJc w:val="left"/>
+      <w:pPr>
+        <w:tabs>
+          <w:tab w:val="num" w:pos="720"/>
+        </w:tabs>
+        <w:ind w:left="720" w:hanging="360"/>
+      </w:pPr>
+      <w:rPr>
+        <w:rFonts w:ascii="Symbol" w:hAnsi="Symbol" w:cs="Symbol" w:hint="default"/>
+        <w:rFonts w:cs="OpenSymbol"/>
+      </w:rPr>
+    </w:lvl>
+    <w:lvl w:ilvl="1">
+      <w:start w:val="1"/>
+      <w:numFmt w:val="bullet"/>
+      <w:lvlText w:val="◦"/>
+      <w:lvlJc w:val="left"/>
+      <w:pPr>
+        <w:tabs>
+          <w:tab w:val="num" w:pos="1080"/>
+        </w:tabs>
+        <w:ind w:left="1080" w:hanging="360"/>
+      </w:pPr>
+      <w:rPr>
+        <w:rFonts w:ascii="OpenSymbol" w:hAnsi="OpenSymbol" w:cs="OpenSymbol" w:hint="default"/>
+        <w:rFonts w:cs="OpenSymbol"/>
+      </w:rPr>
+    </w:lvl>
+    <w:lvl w:ilvl="2">
+      <w:start w:val="1"/>
+      <w:numFmt w:val="bullet"/>
+      <w:lvlText w:val="▪"/>
+      <w:lvlJc w:val="left"/>
+      <w:pPr>
+        <w:tabs>
+          <w:tab w:val="num" w:pos="1440"/>
+        </w:tabs>
+        <w:ind w:left="1440" w:hanging="360"/>
+      </w:pPr>
+      <w:rPr>
+        <w:rFonts w:ascii="OpenSymbol" w:hAnsi="OpenSymbol" w:cs="OpenSymbol" w:hint="default"/>
+        <w:rFonts w:cs="OpenSymbol"/>
+      </w:rPr>
+    </w:lvl>
+    <w:lvl w:ilvl="3">
+      <w:start w:val="1"/>
+      <w:numFmt w:val="bullet"/>
+      <w:lvlText w:val=""/>
+      <w:lvlJc w:val="left"/>
+      <w:pPr>
+        <w:tabs>
+          <w:tab w:val="num" w:pos="1800"/>
+        </w:tabs>
+        <w:ind w:left="1800" w:hanging="360"/>
+      </w:pPr>
+      <w:rPr>
+        <w:rFonts w:ascii="Symbol" w:hAnsi="Symbol" w:cs="Symbol" w:hint="default"/>
+        <w:rFonts w:cs="OpenSymbol"/>
+      </w:rPr>
+    </w:lvl>
+    <w:lvl w:ilvl="4">
+      <w:start w:val="1"/>
+      <w:numFmt w:val="bullet"/>
+      <w:lvlText w:val="◦"/>
+      <w:lvlJc w:val="left"/>
+      <w:pPr>
+        <w:tabs>
+          <w:tab w:val="num" w:pos="2160"/>
+        </w:tabs>
+        <w:ind w:left="2160" w:hanging="360"/>
+      </w:pPr>
+      <w:rPr>
+        <w:rFonts w:ascii="OpenSymbol" w:hAnsi="OpenSymbol" w:cs="OpenSymbol" w:hint="default"/>
+        <w:rFonts w:cs="OpenSymbol"/>
+      </w:rPr>
+    </w:lvl>
+    <w:lvl w:ilvl="5">
+      <w:start w:val="1"/>
+      <w:numFmt w:val="bullet"/>
+      <w:lvlText w:val="▪"/>
+      <w:lvlJc w:val="left"/>
+      <w:pPr>
+        <w:tabs>
+          <w:tab w:val="num" w:pos="2520"/>
+        </w:tabs>
+        <w:ind w:left="2520" w:hanging="360"/>
+      </w:pPr>
+      <w:rPr>
+        <w:rFonts w:ascii="OpenSymbol" w:hAnsi="OpenSymbol" w:cs="OpenSymbol" w:hint="default"/>
+        <w:rFonts w:cs="OpenSymbol"/>
+      </w:rPr>
+    </w:lvl>
+    <w:lvl w:ilvl="6">
+      <w:start w:val="1"/>
+      <w:numFmt w:val="bullet"/>
+      <w:lvlText w:val=""/>
+      <w:lvlJc w:val="left"/>
+      <w:pPr>
+        <w:tabs>
+          <w:tab w:val="num" w:pos="2880"/>
+        </w:tabs>
+        <w:ind w:left="2880" w:hanging="360"/>
+      </w:pPr>
+      <w:rPr>
+        <w:rFonts w:ascii="Symbol" w:hAnsi="Symbol" w:cs="Symbol" w:hint="default"/>
+        <w:rFonts w:cs="OpenSymbol"/>
+      </w:rPr>
+    </w:lvl>
+    <w:lvl w:ilvl="7">
+      <w:start w:val="1"/>
+      <w:numFmt w:val="bullet"/>
+      <w:lvlText w:val="◦"/>
+      <w:lvlJc w:val="left"/>
+      <w:pPr>
+        <w:tabs>
+          <w:tab w:val="num" w:pos="3240"/>
+        </w:tabs>
+        <w:ind w:left="3240" w:hanging="360"/>
+      </w:pPr>
+      <w:rPr>
+        <w:rFonts w:ascii="OpenSymbol" w:hAnsi="OpenSymbol" w:cs="OpenSymbol" w:hint="default"/>
+        <w:rFonts w:cs="OpenSymbol"/>
+      </w:rPr>
+    </w:lvl>
+    <w:lvl w:ilvl="8">
+      <w:start w:val="1"/>
+      <w:numFmt w:val="bullet"/>
+      <w:lvlText w:val="▪"/>
+      <w:lvlJc w:val="left"/>
+      <w:pPr>
+        <w:tabs>
+          <w:tab w:val="num" w:pos="3600"/>
+        </w:tabs>
+        <w:ind w:left="3600" w:hanging="360"/>
+      </w:pPr>
+      <w:rPr>
+        <w:rFonts w:ascii="OpenSymbol" w:hAnsi="OpenSymbol" w:cs="OpenSymbol" w:hint="default"/>
+        <w:rFonts w:cs="OpenSymbol"/>
+      </w:rPr>
+    </w:lvl>
+  </w:abstractNum>
+  <w:abstractNum w:abstractNumId="35">
     <w:lvl w:ilvl="0">
       <w:start w:val="1"/>
       <w:numFmt w:val="none"/>
@@ -34294,6 +35681,9 @@
   </w:num>
   <w:num w:numId="34">
     <w:abstractNumId w:val="34"/>
+  </w:num>
+  <w:num w:numId="35">
+    <w:abstractNumId w:val="35"/>
   </w:num>
 </w:numbering>
 </file>
@@ -38357,6 +39747,4398 @@
       <w:color w:val="3262B2"/>
     </w:rPr>
   </w:style>
+  <w:style w:type="character" w:styleId="ListLabel466">
+    <w:name w:val="ListLabel 466"/>
+    <w:qFormat/>
+    <w:rPr>
+      <w:rFonts w:ascii="Calibri" w:hAnsi="Calibri" w:cs="Wingdings"/>
+    </w:rPr>
+  </w:style>
+  <w:style w:type="character" w:styleId="ListLabel467">
+    <w:name w:val="ListLabel 467"/>
+    <w:qFormat/>
+    <w:rPr>
+      <w:rFonts w:cs="Courier New"/>
+    </w:rPr>
+  </w:style>
+  <w:style w:type="character" w:styleId="ListLabel468">
+    <w:name w:val="ListLabel 468"/>
+    <w:qFormat/>
+    <w:rPr>
+      <w:rFonts w:cs="Wingdings"/>
+    </w:rPr>
+  </w:style>
+  <w:style w:type="character" w:styleId="ListLabel469">
+    <w:name w:val="ListLabel 469"/>
+    <w:qFormat/>
+    <w:rPr>
+      <w:rFonts w:cs="Symbol"/>
+    </w:rPr>
+  </w:style>
+  <w:style w:type="character" w:styleId="ListLabel470">
+    <w:name w:val="ListLabel 470"/>
+    <w:qFormat/>
+    <w:rPr>
+      <w:rFonts w:cs="Courier New"/>
+    </w:rPr>
+  </w:style>
+  <w:style w:type="character" w:styleId="ListLabel471">
+    <w:name w:val="ListLabel 471"/>
+    <w:qFormat/>
+    <w:rPr>
+      <w:rFonts w:cs="Wingdings"/>
+    </w:rPr>
+  </w:style>
+  <w:style w:type="character" w:styleId="ListLabel472">
+    <w:name w:val="ListLabel 472"/>
+    <w:qFormat/>
+    <w:rPr>
+      <w:rFonts w:cs="Symbol"/>
+    </w:rPr>
+  </w:style>
+  <w:style w:type="character" w:styleId="ListLabel473">
+    <w:name w:val="ListLabel 473"/>
+    <w:qFormat/>
+    <w:rPr>
+      <w:rFonts w:cs="Courier New"/>
+    </w:rPr>
+  </w:style>
+  <w:style w:type="character" w:styleId="ListLabel474">
+    <w:name w:val="ListLabel 474"/>
+    <w:qFormat/>
+    <w:rPr>
+      <w:rFonts w:cs="Wingdings"/>
+    </w:rPr>
+  </w:style>
+  <w:style w:type="character" w:styleId="ListLabel475">
+    <w:name w:val="ListLabel 475"/>
+    <w:qFormat/>
+    <w:rPr>
+      <w:rFonts w:cs="Wingdings"/>
+    </w:rPr>
+  </w:style>
+  <w:style w:type="character" w:styleId="ListLabel476">
+    <w:name w:val="ListLabel 476"/>
+    <w:qFormat/>
+    <w:rPr>
+      <w:rFonts w:cs="Courier New"/>
+    </w:rPr>
+  </w:style>
+  <w:style w:type="character" w:styleId="ListLabel477">
+    <w:name w:val="ListLabel 477"/>
+    <w:qFormat/>
+    <w:rPr>
+      <w:rFonts w:cs="Wingdings"/>
+    </w:rPr>
+  </w:style>
+  <w:style w:type="character" w:styleId="ListLabel478">
+    <w:name w:val="ListLabel 478"/>
+    <w:qFormat/>
+    <w:rPr>
+      <w:rFonts w:cs="Symbol"/>
+    </w:rPr>
+  </w:style>
+  <w:style w:type="character" w:styleId="ListLabel479">
+    <w:name w:val="ListLabel 479"/>
+    <w:qFormat/>
+    <w:rPr>
+      <w:rFonts w:cs="Courier New"/>
+    </w:rPr>
+  </w:style>
+  <w:style w:type="character" w:styleId="ListLabel480">
+    <w:name w:val="ListLabel 480"/>
+    <w:qFormat/>
+    <w:rPr>
+      <w:rFonts w:cs="Wingdings"/>
+    </w:rPr>
+  </w:style>
+  <w:style w:type="character" w:styleId="ListLabel481">
+    <w:name w:val="ListLabel 481"/>
+    <w:qFormat/>
+    <w:rPr>
+      <w:rFonts w:cs="Symbol"/>
+    </w:rPr>
+  </w:style>
+  <w:style w:type="character" w:styleId="ListLabel482">
+    <w:name w:val="ListLabel 482"/>
+    <w:qFormat/>
+    <w:rPr>
+      <w:rFonts w:cs="Courier New"/>
+    </w:rPr>
+  </w:style>
+  <w:style w:type="character" w:styleId="ListLabel483">
+    <w:name w:val="ListLabel 483"/>
+    <w:qFormat/>
+    <w:rPr>
+      <w:rFonts w:cs="Wingdings"/>
+    </w:rPr>
+  </w:style>
+  <w:style w:type="character" w:styleId="ListLabel484">
+    <w:name w:val="ListLabel 484"/>
+    <w:qFormat/>
+    <w:rPr>
+      <w:rFonts w:cs="Wingdings"/>
+    </w:rPr>
+  </w:style>
+  <w:style w:type="character" w:styleId="ListLabel485">
+    <w:name w:val="ListLabel 485"/>
+    <w:qFormat/>
+    <w:rPr>
+      <w:rFonts w:cs="Courier New"/>
+    </w:rPr>
+  </w:style>
+  <w:style w:type="character" w:styleId="ListLabel486">
+    <w:name w:val="ListLabel 486"/>
+    <w:qFormat/>
+    <w:rPr>
+      <w:rFonts w:cs="Wingdings"/>
+    </w:rPr>
+  </w:style>
+  <w:style w:type="character" w:styleId="ListLabel487">
+    <w:name w:val="ListLabel 487"/>
+    <w:qFormat/>
+    <w:rPr>
+      <w:rFonts w:cs="Symbol"/>
+    </w:rPr>
+  </w:style>
+  <w:style w:type="character" w:styleId="ListLabel488">
+    <w:name w:val="ListLabel 488"/>
+    <w:qFormat/>
+    <w:rPr>
+      <w:rFonts w:cs="Courier New"/>
+    </w:rPr>
+  </w:style>
+  <w:style w:type="character" w:styleId="ListLabel489">
+    <w:name w:val="ListLabel 489"/>
+    <w:qFormat/>
+    <w:rPr>
+      <w:rFonts w:cs="Wingdings"/>
+    </w:rPr>
+  </w:style>
+  <w:style w:type="character" w:styleId="ListLabel490">
+    <w:name w:val="ListLabel 490"/>
+    <w:qFormat/>
+    <w:rPr>
+      <w:rFonts w:cs="Symbol"/>
+    </w:rPr>
+  </w:style>
+  <w:style w:type="character" w:styleId="ListLabel491">
+    <w:name w:val="ListLabel 491"/>
+    <w:qFormat/>
+    <w:rPr>
+      <w:rFonts w:cs="Courier New"/>
+    </w:rPr>
+  </w:style>
+  <w:style w:type="character" w:styleId="ListLabel492">
+    <w:name w:val="ListLabel 492"/>
+    <w:qFormat/>
+    <w:rPr>
+      <w:rFonts w:cs="Wingdings"/>
+    </w:rPr>
+  </w:style>
+  <w:style w:type="character" w:styleId="ListLabel493">
+    <w:name w:val="ListLabel 493"/>
+    <w:qFormat/>
+    <w:rPr>
+      <w:rFonts w:cs="Wingdings"/>
+    </w:rPr>
+  </w:style>
+  <w:style w:type="character" w:styleId="ListLabel494">
+    <w:name w:val="ListLabel 494"/>
+    <w:qFormat/>
+    <w:rPr>
+      <w:rFonts w:cs="Courier New"/>
+    </w:rPr>
+  </w:style>
+  <w:style w:type="character" w:styleId="ListLabel495">
+    <w:name w:val="ListLabel 495"/>
+    <w:qFormat/>
+    <w:rPr>
+      <w:rFonts w:cs="Wingdings"/>
+    </w:rPr>
+  </w:style>
+  <w:style w:type="character" w:styleId="ListLabel496">
+    <w:name w:val="ListLabel 496"/>
+    <w:qFormat/>
+    <w:rPr>
+      <w:rFonts w:cs="Symbol"/>
+    </w:rPr>
+  </w:style>
+  <w:style w:type="character" w:styleId="ListLabel497">
+    <w:name w:val="ListLabel 497"/>
+    <w:qFormat/>
+    <w:rPr>
+      <w:rFonts w:cs="Courier New"/>
+    </w:rPr>
+  </w:style>
+  <w:style w:type="character" w:styleId="ListLabel498">
+    <w:name w:val="ListLabel 498"/>
+    <w:qFormat/>
+    <w:rPr>
+      <w:rFonts w:cs="Wingdings"/>
+    </w:rPr>
+  </w:style>
+  <w:style w:type="character" w:styleId="ListLabel499">
+    <w:name w:val="ListLabel 499"/>
+    <w:qFormat/>
+    <w:rPr>
+      <w:rFonts w:cs="Symbol"/>
+    </w:rPr>
+  </w:style>
+  <w:style w:type="character" w:styleId="ListLabel500">
+    <w:name w:val="ListLabel 500"/>
+    <w:qFormat/>
+    <w:rPr>
+      <w:rFonts w:cs="Courier New"/>
+    </w:rPr>
+  </w:style>
+  <w:style w:type="character" w:styleId="ListLabel501">
+    <w:name w:val="ListLabel 501"/>
+    <w:qFormat/>
+    <w:rPr>
+      <w:rFonts w:cs="Wingdings"/>
+    </w:rPr>
+  </w:style>
+  <w:style w:type="character" w:styleId="ListLabel502">
+    <w:name w:val="ListLabel 502"/>
+    <w:qFormat/>
+    <w:rPr>
+      <w:rFonts w:cs="Wingdings"/>
+    </w:rPr>
+  </w:style>
+  <w:style w:type="character" w:styleId="ListLabel503">
+    <w:name w:val="ListLabel 503"/>
+    <w:qFormat/>
+    <w:rPr>
+      <w:rFonts w:cs="Courier New"/>
+    </w:rPr>
+  </w:style>
+  <w:style w:type="character" w:styleId="ListLabel504">
+    <w:name w:val="ListLabel 504"/>
+    <w:qFormat/>
+    <w:rPr>
+      <w:rFonts w:cs="Wingdings"/>
+    </w:rPr>
+  </w:style>
+  <w:style w:type="character" w:styleId="ListLabel505">
+    <w:name w:val="ListLabel 505"/>
+    <w:qFormat/>
+    <w:rPr>
+      <w:rFonts w:cs="Symbol"/>
+    </w:rPr>
+  </w:style>
+  <w:style w:type="character" w:styleId="ListLabel506">
+    <w:name w:val="ListLabel 506"/>
+    <w:qFormat/>
+    <w:rPr>
+      <w:rFonts w:cs="Courier New"/>
+    </w:rPr>
+  </w:style>
+  <w:style w:type="character" w:styleId="ListLabel507">
+    <w:name w:val="ListLabel 507"/>
+    <w:qFormat/>
+    <w:rPr>
+      <w:rFonts w:cs="Wingdings"/>
+    </w:rPr>
+  </w:style>
+  <w:style w:type="character" w:styleId="ListLabel508">
+    <w:name w:val="ListLabel 508"/>
+    <w:qFormat/>
+    <w:rPr>
+      <w:rFonts w:cs="Symbol"/>
+    </w:rPr>
+  </w:style>
+  <w:style w:type="character" w:styleId="ListLabel509">
+    <w:name w:val="ListLabel 509"/>
+    <w:qFormat/>
+    <w:rPr>
+      <w:rFonts w:cs="Courier New"/>
+    </w:rPr>
+  </w:style>
+  <w:style w:type="character" w:styleId="ListLabel510">
+    <w:name w:val="ListLabel 510"/>
+    <w:qFormat/>
+    <w:rPr>
+      <w:rFonts w:cs="Wingdings"/>
+    </w:rPr>
+  </w:style>
+  <w:style w:type="character" w:styleId="ListLabel511">
+    <w:name w:val="ListLabel 511"/>
+    <w:qFormat/>
+    <w:rPr>
+      <w:rFonts w:cs="Wingdings"/>
+    </w:rPr>
+  </w:style>
+  <w:style w:type="character" w:styleId="ListLabel512">
+    <w:name w:val="ListLabel 512"/>
+    <w:qFormat/>
+    <w:rPr>
+      <w:rFonts w:cs="Courier New"/>
+    </w:rPr>
+  </w:style>
+  <w:style w:type="character" w:styleId="ListLabel513">
+    <w:name w:val="ListLabel 513"/>
+    <w:qFormat/>
+    <w:rPr>
+      <w:rFonts w:cs="Wingdings"/>
+    </w:rPr>
+  </w:style>
+  <w:style w:type="character" w:styleId="ListLabel514">
+    <w:name w:val="ListLabel 514"/>
+    <w:qFormat/>
+    <w:rPr>
+      <w:rFonts w:cs="Symbol"/>
+    </w:rPr>
+  </w:style>
+  <w:style w:type="character" w:styleId="ListLabel515">
+    <w:name w:val="ListLabel 515"/>
+    <w:qFormat/>
+    <w:rPr>
+      <w:rFonts w:cs="Courier New"/>
+    </w:rPr>
+  </w:style>
+  <w:style w:type="character" w:styleId="ListLabel516">
+    <w:name w:val="ListLabel 516"/>
+    <w:qFormat/>
+    <w:rPr>
+      <w:rFonts w:cs="Wingdings"/>
+    </w:rPr>
+  </w:style>
+  <w:style w:type="character" w:styleId="ListLabel517">
+    <w:name w:val="ListLabel 517"/>
+    <w:qFormat/>
+    <w:rPr>
+      <w:rFonts w:cs="Symbol"/>
+    </w:rPr>
+  </w:style>
+  <w:style w:type="character" w:styleId="ListLabel518">
+    <w:name w:val="ListLabel 518"/>
+    <w:qFormat/>
+    <w:rPr>
+      <w:rFonts w:cs="Courier New"/>
+    </w:rPr>
+  </w:style>
+  <w:style w:type="character" w:styleId="ListLabel519">
+    <w:name w:val="ListLabel 519"/>
+    <w:qFormat/>
+    <w:rPr>
+      <w:rFonts w:cs="Wingdings"/>
+    </w:rPr>
+  </w:style>
+  <w:style w:type="character" w:styleId="ListLabel520">
+    <w:name w:val="ListLabel 520"/>
+    <w:qFormat/>
+    <w:rPr>
+      <w:rFonts w:cs="Wingdings"/>
+    </w:rPr>
+  </w:style>
+  <w:style w:type="character" w:styleId="ListLabel521">
+    <w:name w:val="ListLabel 521"/>
+    <w:qFormat/>
+    <w:rPr>
+      <w:rFonts w:cs="Courier New"/>
+    </w:rPr>
+  </w:style>
+  <w:style w:type="character" w:styleId="ListLabel522">
+    <w:name w:val="ListLabel 522"/>
+    <w:qFormat/>
+    <w:rPr>
+      <w:rFonts w:cs="Wingdings"/>
+    </w:rPr>
+  </w:style>
+  <w:style w:type="character" w:styleId="ListLabel523">
+    <w:name w:val="ListLabel 523"/>
+    <w:qFormat/>
+    <w:rPr>
+      <w:rFonts w:cs="Symbol"/>
+    </w:rPr>
+  </w:style>
+  <w:style w:type="character" w:styleId="ListLabel524">
+    <w:name w:val="ListLabel 524"/>
+    <w:qFormat/>
+    <w:rPr>
+      <w:rFonts w:cs="Courier New"/>
+    </w:rPr>
+  </w:style>
+  <w:style w:type="character" w:styleId="ListLabel525">
+    <w:name w:val="ListLabel 525"/>
+    <w:qFormat/>
+    <w:rPr>
+      <w:rFonts w:cs="Wingdings"/>
+    </w:rPr>
+  </w:style>
+  <w:style w:type="character" w:styleId="ListLabel526">
+    <w:name w:val="ListLabel 526"/>
+    <w:qFormat/>
+    <w:rPr>
+      <w:rFonts w:cs="Symbol"/>
+    </w:rPr>
+  </w:style>
+  <w:style w:type="character" w:styleId="ListLabel527">
+    <w:name w:val="ListLabel 527"/>
+    <w:qFormat/>
+    <w:rPr>
+      <w:rFonts w:cs="Courier New"/>
+    </w:rPr>
+  </w:style>
+  <w:style w:type="character" w:styleId="ListLabel528">
+    <w:name w:val="ListLabel 528"/>
+    <w:qFormat/>
+    <w:rPr>
+      <w:rFonts w:cs="Wingdings"/>
+    </w:rPr>
+  </w:style>
+  <w:style w:type="character" w:styleId="ListLabel529">
+    <w:name w:val="ListLabel 529"/>
+    <w:qFormat/>
+    <w:rPr>
+      <w:rFonts w:cs="Wingdings"/>
+    </w:rPr>
+  </w:style>
+  <w:style w:type="character" w:styleId="ListLabel530">
+    <w:name w:val="ListLabel 530"/>
+    <w:qFormat/>
+    <w:rPr>
+      <w:rFonts w:cs="Courier New"/>
+    </w:rPr>
+  </w:style>
+  <w:style w:type="character" w:styleId="ListLabel531">
+    <w:name w:val="ListLabel 531"/>
+    <w:qFormat/>
+    <w:rPr>
+      <w:rFonts w:cs="Wingdings"/>
+    </w:rPr>
+  </w:style>
+  <w:style w:type="character" w:styleId="ListLabel532">
+    <w:name w:val="ListLabel 532"/>
+    <w:qFormat/>
+    <w:rPr>
+      <w:rFonts w:cs="Symbol"/>
+    </w:rPr>
+  </w:style>
+  <w:style w:type="character" w:styleId="ListLabel533">
+    <w:name w:val="ListLabel 533"/>
+    <w:qFormat/>
+    <w:rPr>
+      <w:rFonts w:cs="Courier New"/>
+    </w:rPr>
+  </w:style>
+  <w:style w:type="character" w:styleId="ListLabel534">
+    <w:name w:val="ListLabel 534"/>
+    <w:qFormat/>
+    <w:rPr>
+      <w:rFonts w:cs="Wingdings"/>
+    </w:rPr>
+  </w:style>
+  <w:style w:type="character" w:styleId="ListLabel535">
+    <w:name w:val="ListLabel 535"/>
+    <w:qFormat/>
+    <w:rPr>
+      <w:rFonts w:cs="Symbol"/>
+    </w:rPr>
+  </w:style>
+  <w:style w:type="character" w:styleId="ListLabel536">
+    <w:name w:val="ListLabel 536"/>
+    <w:qFormat/>
+    <w:rPr>
+      <w:rFonts w:cs="Courier New"/>
+    </w:rPr>
+  </w:style>
+  <w:style w:type="character" w:styleId="ListLabel537">
+    <w:name w:val="ListLabel 537"/>
+    <w:qFormat/>
+    <w:rPr>
+      <w:rFonts w:cs="Wingdings"/>
+    </w:rPr>
+  </w:style>
+  <w:style w:type="character" w:styleId="ListLabel538">
+    <w:name w:val="ListLabel 538"/>
+    <w:qFormat/>
+    <w:rPr>
+      <w:rFonts w:cs="Wingdings"/>
+    </w:rPr>
+  </w:style>
+  <w:style w:type="character" w:styleId="ListLabel539">
+    <w:name w:val="ListLabel 539"/>
+    <w:qFormat/>
+    <w:rPr>
+      <w:rFonts w:cs="Courier New"/>
+    </w:rPr>
+  </w:style>
+  <w:style w:type="character" w:styleId="ListLabel540">
+    <w:name w:val="ListLabel 540"/>
+    <w:qFormat/>
+    <w:rPr>
+      <w:rFonts w:cs="Wingdings"/>
+    </w:rPr>
+  </w:style>
+  <w:style w:type="character" w:styleId="ListLabel541">
+    <w:name w:val="ListLabel 541"/>
+    <w:qFormat/>
+    <w:rPr>
+      <w:rFonts w:cs="Symbol"/>
+    </w:rPr>
+  </w:style>
+  <w:style w:type="character" w:styleId="ListLabel542">
+    <w:name w:val="ListLabel 542"/>
+    <w:qFormat/>
+    <w:rPr>
+      <w:rFonts w:cs="Courier New"/>
+    </w:rPr>
+  </w:style>
+  <w:style w:type="character" w:styleId="ListLabel543">
+    <w:name w:val="ListLabel 543"/>
+    <w:qFormat/>
+    <w:rPr>
+      <w:rFonts w:cs="Wingdings"/>
+    </w:rPr>
+  </w:style>
+  <w:style w:type="character" w:styleId="ListLabel544">
+    <w:name w:val="ListLabel 544"/>
+    <w:qFormat/>
+    <w:rPr>
+      <w:rFonts w:cs="Symbol"/>
+    </w:rPr>
+  </w:style>
+  <w:style w:type="character" w:styleId="ListLabel545">
+    <w:name w:val="ListLabel 545"/>
+    <w:qFormat/>
+    <w:rPr>
+      <w:rFonts w:cs="Courier New"/>
+    </w:rPr>
+  </w:style>
+  <w:style w:type="character" w:styleId="ListLabel546">
+    <w:name w:val="ListLabel 546"/>
+    <w:qFormat/>
+    <w:rPr>
+      <w:rFonts w:cs="Wingdings"/>
+    </w:rPr>
+  </w:style>
+  <w:style w:type="character" w:styleId="ListLabel547">
+    <w:name w:val="ListLabel 547"/>
+    <w:qFormat/>
+    <w:rPr>
+      <w:rFonts w:cs="Wingdings"/>
+    </w:rPr>
+  </w:style>
+  <w:style w:type="character" w:styleId="ListLabel548">
+    <w:name w:val="ListLabel 548"/>
+    <w:qFormat/>
+    <w:rPr>
+      <w:rFonts w:cs="Courier New"/>
+    </w:rPr>
+  </w:style>
+  <w:style w:type="character" w:styleId="ListLabel549">
+    <w:name w:val="ListLabel 549"/>
+    <w:qFormat/>
+    <w:rPr>
+      <w:rFonts w:cs="Wingdings"/>
+    </w:rPr>
+  </w:style>
+  <w:style w:type="character" w:styleId="ListLabel550">
+    <w:name w:val="ListLabel 550"/>
+    <w:qFormat/>
+    <w:rPr>
+      <w:rFonts w:cs="Symbol"/>
+    </w:rPr>
+  </w:style>
+  <w:style w:type="character" w:styleId="ListLabel551">
+    <w:name w:val="ListLabel 551"/>
+    <w:qFormat/>
+    <w:rPr>
+      <w:rFonts w:cs="Courier New"/>
+    </w:rPr>
+  </w:style>
+  <w:style w:type="character" w:styleId="ListLabel552">
+    <w:name w:val="ListLabel 552"/>
+    <w:qFormat/>
+    <w:rPr>
+      <w:rFonts w:cs="Wingdings"/>
+    </w:rPr>
+  </w:style>
+  <w:style w:type="character" w:styleId="ListLabel553">
+    <w:name w:val="ListLabel 553"/>
+    <w:qFormat/>
+    <w:rPr>
+      <w:rFonts w:cs="Symbol"/>
+    </w:rPr>
+  </w:style>
+  <w:style w:type="character" w:styleId="ListLabel554">
+    <w:name w:val="ListLabel 554"/>
+    <w:qFormat/>
+    <w:rPr>
+      <w:rFonts w:cs="Courier New"/>
+    </w:rPr>
+  </w:style>
+  <w:style w:type="character" w:styleId="ListLabel555">
+    <w:name w:val="ListLabel 555"/>
+    <w:qFormat/>
+    <w:rPr>
+      <w:rFonts w:cs="Wingdings"/>
+    </w:rPr>
+  </w:style>
+  <w:style w:type="character" w:styleId="ListLabel556">
+    <w:name w:val="ListLabel 556"/>
+    <w:qFormat/>
+    <w:rPr>
+      <w:rFonts w:cs="Wingdings"/>
+    </w:rPr>
+  </w:style>
+  <w:style w:type="character" w:styleId="ListLabel557">
+    <w:name w:val="ListLabel 557"/>
+    <w:qFormat/>
+    <w:rPr>
+      <w:rFonts w:cs="Courier New"/>
+    </w:rPr>
+  </w:style>
+  <w:style w:type="character" w:styleId="ListLabel558">
+    <w:name w:val="ListLabel 558"/>
+    <w:qFormat/>
+    <w:rPr>
+      <w:rFonts w:cs="Wingdings"/>
+    </w:rPr>
+  </w:style>
+  <w:style w:type="character" w:styleId="ListLabel559">
+    <w:name w:val="ListLabel 559"/>
+    <w:qFormat/>
+    <w:rPr>
+      <w:rFonts w:cs="Symbol"/>
+    </w:rPr>
+  </w:style>
+  <w:style w:type="character" w:styleId="ListLabel560">
+    <w:name w:val="ListLabel 560"/>
+    <w:qFormat/>
+    <w:rPr>
+      <w:rFonts w:cs="Courier New"/>
+    </w:rPr>
+  </w:style>
+  <w:style w:type="character" w:styleId="ListLabel561">
+    <w:name w:val="ListLabel 561"/>
+    <w:qFormat/>
+    <w:rPr>
+      <w:rFonts w:cs="Wingdings"/>
+    </w:rPr>
+  </w:style>
+  <w:style w:type="character" w:styleId="ListLabel562">
+    <w:name w:val="ListLabel 562"/>
+    <w:qFormat/>
+    <w:rPr>
+      <w:rFonts w:cs="Symbol"/>
+    </w:rPr>
+  </w:style>
+  <w:style w:type="character" w:styleId="ListLabel563">
+    <w:name w:val="ListLabel 563"/>
+    <w:qFormat/>
+    <w:rPr>
+      <w:rFonts w:cs="Courier New"/>
+    </w:rPr>
+  </w:style>
+  <w:style w:type="character" w:styleId="ListLabel564">
+    <w:name w:val="ListLabel 564"/>
+    <w:qFormat/>
+    <w:rPr>
+      <w:rFonts w:cs="Wingdings"/>
+    </w:rPr>
+  </w:style>
+  <w:style w:type="character" w:styleId="ListLabel565">
+    <w:name w:val="ListLabel 565"/>
+    <w:qFormat/>
+    <w:rPr>
+      <w:rFonts w:ascii="Courier New" w:hAnsi="Courier New" w:cs="Wingdings"/>
+      <w:sz w:val="18"/>
+    </w:rPr>
+  </w:style>
+  <w:style w:type="character" w:styleId="ListLabel566">
+    <w:name w:val="ListLabel 566"/>
+    <w:qFormat/>
+    <w:rPr>
+      <w:rFonts w:cs="Courier New"/>
+    </w:rPr>
+  </w:style>
+  <w:style w:type="character" w:styleId="ListLabel567">
+    <w:name w:val="ListLabel 567"/>
+    <w:qFormat/>
+    <w:rPr>
+      <w:rFonts w:cs="Wingdings"/>
+    </w:rPr>
+  </w:style>
+  <w:style w:type="character" w:styleId="ListLabel568">
+    <w:name w:val="ListLabel 568"/>
+    <w:qFormat/>
+    <w:rPr>
+      <w:rFonts w:cs="Symbol"/>
+    </w:rPr>
+  </w:style>
+  <w:style w:type="character" w:styleId="ListLabel569">
+    <w:name w:val="ListLabel 569"/>
+    <w:qFormat/>
+    <w:rPr>
+      <w:rFonts w:cs="Courier New"/>
+    </w:rPr>
+  </w:style>
+  <w:style w:type="character" w:styleId="ListLabel570">
+    <w:name w:val="ListLabel 570"/>
+    <w:qFormat/>
+    <w:rPr>
+      <w:rFonts w:cs="Wingdings"/>
+    </w:rPr>
+  </w:style>
+  <w:style w:type="character" w:styleId="ListLabel571">
+    <w:name w:val="ListLabel 571"/>
+    <w:qFormat/>
+    <w:rPr>
+      <w:rFonts w:cs="Symbol"/>
+    </w:rPr>
+  </w:style>
+  <w:style w:type="character" w:styleId="ListLabel572">
+    <w:name w:val="ListLabel 572"/>
+    <w:qFormat/>
+    <w:rPr>
+      <w:rFonts w:cs="Courier New"/>
+    </w:rPr>
+  </w:style>
+  <w:style w:type="character" w:styleId="ListLabel573">
+    <w:name w:val="ListLabel 573"/>
+    <w:qFormat/>
+    <w:rPr>
+      <w:rFonts w:cs="Wingdings"/>
+    </w:rPr>
+  </w:style>
+  <w:style w:type="character" w:styleId="ListLabel574">
+    <w:name w:val="ListLabel 574"/>
+    <w:qFormat/>
+    <w:rPr>
+      <w:rFonts w:ascii="Courier New" w:hAnsi="Courier New" w:cs="Wingdings"/>
+      <w:sz w:val="18"/>
+    </w:rPr>
+  </w:style>
+  <w:style w:type="character" w:styleId="ListLabel575">
+    <w:name w:val="ListLabel 575"/>
+    <w:qFormat/>
+    <w:rPr>
+      <w:rFonts w:cs="Courier New"/>
+    </w:rPr>
+  </w:style>
+  <w:style w:type="character" w:styleId="ListLabel576">
+    <w:name w:val="ListLabel 576"/>
+    <w:qFormat/>
+    <w:rPr>
+      <w:rFonts w:cs="Wingdings"/>
+    </w:rPr>
+  </w:style>
+  <w:style w:type="character" w:styleId="ListLabel577">
+    <w:name w:val="ListLabel 577"/>
+    <w:qFormat/>
+    <w:rPr>
+      <w:rFonts w:cs="Symbol"/>
+    </w:rPr>
+  </w:style>
+  <w:style w:type="character" w:styleId="ListLabel578">
+    <w:name w:val="ListLabel 578"/>
+    <w:qFormat/>
+    <w:rPr>
+      <w:rFonts w:cs="Courier New"/>
+    </w:rPr>
+  </w:style>
+  <w:style w:type="character" w:styleId="ListLabel579">
+    <w:name w:val="ListLabel 579"/>
+    <w:qFormat/>
+    <w:rPr>
+      <w:rFonts w:cs="Wingdings"/>
+    </w:rPr>
+  </w:style>
+  <w:style w:type="character" w:styleId="ListLabel580">
+    <w:name w:val="ListLabel 580"/>
+    <w:qFormat/>
+    <w:rPr>
+      <w:rFonts w:cs="Symbol"/>
+    </w:rPr>
+  </w:style>
+  <w:style w:type="character" w:styleId="ListLabel581">
+    <w:name w:val="ListLabel 581"/>
+    <w:qFormat/>
+    <w:rPr>
+      <w:rFonts w:cs="Courier New"/>
+    </w:rPr>
+  </w:style>
+  <w:style w:type="character" w:styleId="ListLabel582">
+    <w:name w:val="ListLabel 582"/>
+    <w:qFormat/>
+    <w:rPr>
+      <w:rFonts w:cs="Wingdings"/>
+    </w:rPr>
+  </w:style>
+  <w:style w:type="character" w:styleId="ListLabel583">
+    <w:name w:val="ListLabel 583"/>
+    <w:qFormat/>
+    <w:rPr>
+      <w:rFonts w:ascii="Courier New" w:hAnsi="Courier New" w:cs="Wingdings"/>
+      <w:sz w:val="18"/>
+    </w:rPr>
+  </w:style>
+  <w:style w:type="character" w:styleId="ListLabel584">
+    <w:name w:val="ListLabel 584"/>
+    <w:qFormat/>
+    <w:rPr>
+      <w:rFonts w:cs="Courier New"/>
+    </w:rPr>
+  </w:style>
+  <w:style w:type="character" w:styleId="ListLabel585">
+    <w:name w:val="ListLabel 585"/>
+    <w:qFormat/>
+    <w:rPr>
+      <w:rFonts w:cs="Wingdings"/>
+    </w:rPr>
+  </w:style>
+  <w:style w:type="character" w:styleId="ListLabel586">
+    <w:name w:val="ListLabel 586"/>
+    <w:qFormat/>
+    <w:rPr>
+      <w:rFonts w:cs="Symbol"/>
+    </w:rPr>
+  </w:style>
+  <w:style w:type="character" w:styleId="ListLabel587">
+    <w:name w:val="ListLabel 587"/>
+    <w:qFormat/>
+    <w:rPr>
+      <w:rFonts w:cs="Courier New"/>
+    </w:rPr>
+  </w:style>
+  <w:style w:type="character" w:styleId="ListLabel588">
+    <w:name w:val="ListLabel 588"/>
+    <w:qFormat/>
+    <w:rPr>
+      <w:rFonts w:cs="Wingdings"/>
+    </w:rPr>
+  </w:style>
+  <w:style w:type="character" w:styleId="ListLabel589">
+    <w:name w:val="ListLabel 589"/>
+    <w:qFormat/>
+    <w:rPr>
+      <w:rFonts w:cs="Symbol"/>
+    </w:rPr>
+  </w:style>
+  <w:style w:type="character" w:styleId="ListLabel590">
+    <w:name w:val="ListLabel 590"/>
+    <w:qFormat/>
+    <w:rPr>
+      <w:rFonts w:cs="Courier New"/>
+    </w:rPr>
+  </w:style>
+  <w:style w:type="character" w:styleId="ListLabel591">
+    <w:name w:val="ListLabel 591"/>
+    <w:qFormat/>
+    <w:rPr>
+      <w:rFonts w:cs="Wingdings"/>
+    </w:rPr>
+  </w:style>
+  <w:style w:type="character" w:styleId="ListLabel592">
+    <w:name w:val="ListLabel 592"/>
+    <w:qFormat/>
+    <w:rPr>
+      <w:rFonts w:cs="Wingdings"/>
+    </w:rPr>
+  </w:style>
+  <w:style w:type="character" w:styleId="ListLabel593">
+    <w:name w:val="ListLabel 593"/>
+    <w:qFormat/>
+    <w:rPr>
+      <w:rFonts w:cs="Courier New"/>
+    </w:rPr>
+  </w:style>
+  <w:style w:type="character" w:styleId="ListLabel594">
+    <w:name w:val="ListLabel 594"/>
+    <w:qFormat/>
+    <w:rPr>
+      <w:rFonts w:cs="Wingdings"/>
+    </w:rPr>
+  </w:style>
+  <w:style w:type="character" w:styleId="ListLabel595">
+    <w:name w:val="ListLabel 595"/>
+    <w:qFormat/>
+    <w:rPr>
+      <w:rFonts w:cs="Symbol"/>
+    </w:rPr>
+  </w:style>
+  <w:style w:type="character" w:styleId="ListLabel596">
+    <w:name w:val="ListLabel 596"/>
+    <w:qFormat/>
+    <w:rPr>
+      <w:rFonts w:cs="Courier New"/>
+    </w:rPr>
+  </w:style>
+  <w:style w:type="character" w:styleId="ListLabel597">
+    <w:name w:val="ListLabel 597"/>
+    <w:qFormat/>
+    <w:rPr>
+      <w:rFonts w:cs="Wingdings"/>
+    </w:rPr>
+  </w:style>
+  <w:style w:type="character" w:styleId="ListLabel598">
+    <w:name w:val="ListLabel 598"/>
+    <w:qFormat/>
+    <w:rPr>
+      <w:rFonts w:cs="Symbol"/>
+    </w:rPr>
+  </w:style>
+  <w:style w:type="character" w:styleId="ListLabel599">
+    <w:name w:val="ListLabel 599"/>
+    <w:qFormat/>
+    <w:rPr>
+      <w:rFonts w:cs="Courier New"/>
+    </w:rPr>
+  </w:style>
+  <w:style w:type="character" w:styleId="ListLabel600">
+    <w:name w:val="ListLabel 600"/>
+    <w:qFormat/>
+    <w:rPr>
+      <w:rFonts w:cs="Wingdings"/>
+    </w:rPr>
+  </w:style>
+  <w:style w:type="character" w:styleId="ListLabel601">
+    <w:name w:val="ListLabel 601"/>
+    <w:qFormat/>
+    <w:rPr>
+      <w:rFonts w:cs="Symbol"/>
+    </w:rPr>
+  </w:style>
+  <w:style w:type="character" w:styleId="ListLabel602">
+    <w:name w:val="ListLabel 602"/>
+    <w:qFormat/>
+    <w:rPr>
+      <w:rFonts w:cs="Courier New"/>
+    </w:rPr>
+  </w:style>
+  <w:style w:type="character" w:styleId="ListLabel603">
+    <w:name w:val="ListLabel 603"/>
+    <w:qFormat/>
+    <w:rPr>
+      <w:rFonts w:cs="Wingdings"/>
+    </w:rPr>
+  </w:style>
+  <w:style w:type="character" w:styleId="ListLabel604">
+    <w:name w:val="ListLabel 604"/>
+    <w:qFormat/>
+    <w:rPr>
+      <w:rFonts w:cs="Symbol"/>
+    </w:rPr>
+  </w:style>
+  <w:style w:type="character" w:styleId="ListLabel605">
+    <w:name w:val="ListLabel 605"/>
+    <w:qFormat/>
+    <w:rPr>
+      <w:rFonts w:cs="Courier New"/>
+    </w:rPr>
+  </w:style>
+  <w:style w:type="character" w:styleId="ListLabel606">
+    <w:name w:val="ListLabel 606"/>
+    <w:qFormat/>
+    <w:rPr>
+      <w:rFonts w:cs="Wingdings"/>
+    </w:rPr>
+  </w:style>
+  <w:style w:type="character" w:styleId="ListLabel607">
+    <w:name w:val="ListLabel 607"/>
+    <w:qFormat/>
+    <w:rPr>
+      <w:rFonts w:cs="Symbol"/>
+    </w:rPr>
+  </w:style>
+  <w:style w:type="character" w:styleId="ListLabel608">
+    <w:name w:val="ListLabel 608"/>
+    <w:qFormat/>
+    <w:rPr>
+      <w:rFonts w:cs="Courier New"/>
+    </w:rPr>
+  </w:style>
+  <w:style w:type="character" w:styleId="ListLabel609">
+    <w:name w:val="ListLabel 609"/>
+    <w:qFormat/>
+    <w:rPr>
+      <w:rFonts w:cs="Wingdings"/>
+    </w:rPr>
+  </w:style>
+  <w:style w:type="character" w:styleId="ListLabel610">
+    <w:name w:val="ListLabel 610"/>
+    <w:qFormat/>
+    <w:rPr>
+      <w:rFonts w:cs="Symbol"/>
+    </w:rPr>
+  </w:style>
+  <w:style w:type="character" w:styleId="ListLabel611">
+    <w:name w:val="ListLabel 611"/>
+    <w:qFormat/>
+    <w:rPr>
+      <w:rFonts w:cs="Courier New"/>
+    </w:rPr>
+  </w:style>
+  <w:style w:type="character" w:styleId="ListLabel612">
+    <w:name w:val="ListLabel 612"/>
+    <w:qFormat/>
+    <w:rPr>
+      <w:rFonts w:cs="Wingdings"/>
+    </w:rPr>
+  </w:style>
+  <w:style w:type="character" w:styleId="ListLabel613">
+    <w:name w:val="ListLabel 613"/>
+    <w:qFormat/>
+    <w:rPr>
+      <w:rFonts w:cs="Symbol"/>
+    </w:rPr>
+  </w:style>
+  <w:style w:type="character" w:styleId="ListLabel614">
+    <w:name w:val="ListLabel 614"/>
+    <w:qFormat/>
+    <w:rPr>
+      <w:rFonts w:cs="Courier New"/>
+    </w:rPr>
+  </w:style>
+  <w:style w:type="character" w:styleId="ListLabel615">
+    <w:name w:val="ListLabel 615"/>
+    <w:qFormat/>
+    <w:rPr>
+      <w:rFonts w:cs="Wingdings"/>
+    </w:rPr>
+  </w:style>
+  <w:style w:type="character" w:styleId="ListLabel616">
+    <w:name w:val="ListLabel 616"/>
+    <w:qFormat/>
+    <w:rPr>
+      <w:rFonts w:cs="Symbol"/>
+    </w:rPr>
+  </w:style>
+  <w:style w:type="character" w:styleId="ListLabel617">
+    <w:name w:val="ListLabel 617"/>
+    <w:qFormat/>
+    <w:rPr>
+      <w:rFonts w:cs="Courier New"/>
+    </w:rPr>
+  </w:style>
+  <w:style w:type="character" w:styleId="ListLabel618">
+    <w:name w:val="ListLabel 618"/>
+    <w:qFormat/>
+    <w:rPr>
+      <w:rFonts w:cs="Wingdings"/>
+    </w:rPr>
+  </w:style>
+  <w:style w:type="character" w:styleId="ListLabel619">
+    <w:name w:val="ListLabel 619"/>
+    <w:qFormat/>
+    <w:rPr>
+      <w:rFonts w:ascii="Courier New" w:hAnsi="Courier New" w:cs="Wingdings"/>
+      <w:sz w:val="18"/>
+    </w:rPr>
+  </w:style>
+  <w:style w:type="character" w:styleId="ListLabel620">
+    <w:name w:val="ListLabel 620"/>
+    <w:qFormat/>
+    <w:rPr>
+      <w:rFonts w:ascii="Courier New" w:hAnsi="Courier New" w:cs="Wingdings"/>
+      <w:sz w:val="18"/>
+    </w:rPr>
+  </w:style>
+  <w:style w:type="character" w:styleId="ListLabel621">
+    <w:name w:val="ListLabel 621"/>
+    <w:qFormat/>
+    <w:rPr>
+      <w:rFonts w:cs="Symbol"/>
+    </w:rPr>
+  </w:style>
+  <w:style w:type="character" w:styleId="ListLabel622">
+    <w:name w:val="ListLabel 622"/>
+    <w:qFormat/>
+    <w:rPr>
+      <w:rFonts w:cs="Courier New"/>
+    </w:rPr>
+  </w:style>
+  <w:style w:type="character" w:styleId="ListLabel623">
+    <w:name w:val="ListLabel 623"/>
+    <w:qFormat/>
+    <w:rPr>
+      <w:rFonts w:cs="Wingdings"/>
+    </w:rPr>
+  </w:style>
+  <w:style w:type="character" w:styleId="ListLabel624">
+    <w:name w:val="ListLabel 624"/>
+    <w:qFormat/>
+    <w:rPr>
+      <w:rFonts w:cs="Symbol"/>
+    </w:rPr>
+  </w:style>
+  <w:style w:type="character" w:styleId="ListLabel625">
+    <w:name w:val="ListLabel 625"/>
+    <w:qFormat/>
+    <w:rPr>
+      <w:rFonts w:cs="Courier New"/>
+    </w:rPr>
+  </w:style>
+  <w:style w:type="character" w:styleId="ListLabel626">
+    <w:name w:val="ListLabel 626"/>
+    <w:qFormat/>
+    <w:rPr>
+      <w:rFonts w:cs="Wingdings"/>
+    </w:rPr>
+  </w:style>
+  <w:style w:type="character" w:styleId="ListLabel627">
+    <w:name w:val="ListLabel 627"/>
+    <w:qFormat/>
+    <w:rPr>
+      <w:rFonts w:cs="Symbol"/>
+    </w:rPr>
+  </w:style>
+  <w:style w:type="character" w:styleId="ListLabel628">
+    <w:name w:val="ListLabel 628"/>
+    <w:qFormat/>
+    <w:rPr>
+      <w:rFonts w:cs="Courier New"/>
+    </w:rPr>
+  </w:style>
+  <w:style w:type="character" w:styleId="ListLabel629">
+    <w:name w:val="ListLabel 629"/>
+    <w:qFormat/>
+    <w:rPr>
+      <w:rFonts w:cs="Wingdings"/>
+    </w:rPr>
+  </w:style>
+  <w:style w:type="character" w:styleId="ListLabel630">
+    <w:name w:val="ListLabel 630"/>
+    <w:qFormat/>
+    <w:rPr>
+      <w:rFonts w:cs="Symbol"/>
+    </w:rPr>
+  </w:style>
+  <w:style w:type="character" w:styleId="ListLabel631">
+    <w:name w:val="ListLabel 631"/>
+    <w:qFormat/>
+    <w:rPr>
+      <w:rFonts w:cs="Courier New"/>
+    </w:rPr>
+  </w:style>
+  <w:style w:type="character" w:styleId="ListLabel632">
+    <w:name w:val="ListLabel 632"/>
+    <w:qFormat/>
+    <w:rPr>
+      <w:rFonts w:cs="Wingdings"/>
+    </w:rPr>
+  </w:style>
+  <w:style w:type="character" w:styleId="ListLabel633">
+    <w:name w:val="ListLabel 633"/>
+    <w:qFormat/>
+    <w:rPr>
+      <w:rFonts w:cs="Symbol"/>
+    </w:rPr>
+  </w:style>
+  <w:style w:type="character" w:styleId="ListLabel634">
+    <w:name w:val="ListLabel 634"/>
+    <w:qFormat/>
+    <w:rPr>
+      <w:rFonts w:cs="Courier New"/>
+    </w:rPr>
+  </w:style>
+  <w:style w:type="character" w:styleId="ListLabel635">
+    <w:name w:val="ListLabel 635"/>
+    <w:qFormat/>
+    <w:rPr>
+      <w:rFonts w:cs="Wingdings"/>
+    </w:rPr>
+  </w:style>
+  <w:style w:type="character" w:styleId="ListLabel636">
+    <w:name w:val="ListLabel 636"/>
+    <w:qFormat/>
+    <w:rPr>
+      <w:rFonts w:cs="Symbol"/>
+    </w:rPr>
+  </w:style>
+  <w:style w:type="character" w:styleId="ListLabel637">
+    <w:name w:val="ListLabel 637"/>
+    <w:qFormat/>
+    <w:rPr>
+      <w:rFonts w:cs="Courier New"/>
+    </w:rPr>
+  </w:style>
+  <w:style w:type="character" w:styleId="ListLabel638">
+    <w:name w:val="ListLabel 638"/>
+    <w:qFormat/>
+    <w:rPr>
+      <w:rFonts w:cs="Wingdings"/>
+    </w:rPr>
+  </w:style>
+  <w:style w:type="character" w:styleId="ListLabel639">
+    <w:name w:val="ListLabel 639"/>
+    <w:qFormat/>
+    <w:rPr>
+      <w:rFonts w:ascii="Courier New" w:hAnsi="Courier New" w:cs="Wingdings"/>
+      <w:sz w:val="18"/>
+    </w:rPr>
+  </w:style>
+  <w:style w:type="character" w:styleId="ListLabel640">
+    <w:name w:val="ListLabel 640"/>
+    <w:qFormat/>
+    <w:rPr>
+      <w:rFonts w:cs="Courier New"/>
+    </w:rPr>
+  </w:style>
+  <w:style w:type="character" w:styleId="ListLabel641">
+    <w:name w:val="ListLabel 641"/>
+    <w:qFormat/>
+    <w:rPr>
+      <w:rFonts w:cs="Wingdings"/>
+    </w:rPr>
+  </w:style>
+  <w:style w:type="character" w:styleId="ListLabel642">
+    <w:name w:val="ListLabel 642"/>
+    <w:qFormat/>
+    <w:rPr>
+      <w:rFonts w:cs="Symbol"/>
+    </w:rPr>
+  </w:style>
+  <w:style w:type="character" w:styleId="ListLabel643">
+    <w:name w:val="ListLabel 643"/>
+    <w:qFormat/>
+    <w:rPr>
+      <w:rFonts w:cs="Courier New"/>
+    </w:rPr>
+  </w:style>
+  <w:style w:type="character" w:styleId="ListLabel644">
+    <w:name w:val="ListLabel 644"/>
+    <w:qFormat/>
+    <w:rPr>
+      <w:rFonts w:cs="Wingdings"/>
+    </w:rPr>
+  </w:style>
+  <w:style w:type="character" w:styleId="ListLabel645">
+    <w:name w:val="ListLabel 645"/>
+    <w:qFormat/>
+    <w:rPr>
+      <w:rFonts w:cs="Symbol"/>
+    </w:rPr>
+  </w:style>
+  <w:style w:type="character" w:styleId="ListLabel646">
+    <w:name w:val="ListLabel 646"/>
+    <w:qFormat/>
+    <w:rPr>
+      <w:rFonts w:cs="Courier New"/>
+    </w:rPr>
+  </w:style>
+  <w:style w:type="character" w:styleId="ListLabel647">
+    <w:name w:val="ListLabel 647"/>
+    <w:qFormat/>
+    <w:rPr>
+      <w:rFonts w:cs="Wingdings"/>
+    </w:rPr>
+  </w:style>
+  <w:style w:type="character" w:styleId="ListLabel648">
+    <w:name w:val="ListLabel 648"/>
+    <w:qFormat/>
+    <w:rPr>
+      <w:rFonts w:cs="OpenSymbol"/>
+    </w:rPr>
+  </w:style>
+  <w:style w:type="character" w:styleId="ListLabel649">
+    <w:name w:val="ListLabel 649"/>
+    <w:qFormat/>
+    <w:rPr>
+      <w:rFonts w:cs="OpenSymbol"/>
+    </w:rPr>
+  </w:style>
+  <w:style w:type="character" w:styleId="ListLabel650">
+    <w:name w:val="ListLabel 650"/>
+    <w:qFormat/>
+    <w:rPr>
+      <w:rFonts w:cs="OpenSymbol"/>
+    </w:rPr>
+  </w:style>
+  <w:style w:type="character" w:styleId="ListLabel651">
+    <w:name w:val="ListLabel 651"/>
+    <w:qFormat/>
+    <w:rPr>
+      <w:rFonts w:cs="OpenSymbol"/>
+    </w:rPr>
+  </w:style>
+  <w:style w:type="character" w:styleId="ListLabel652">
+    <w:name w:val="ListLabel 652"/>
+    <w:qFormat/>
+    <w:rPr>
+      <w:rFonts w:cs="OpenSymbol"/>
+    </w:rPr>
+  </w:style>
+  <w:style w:type="character" w:styleId="ListLabel653">
+    <w:name w:val="ListLabel 653"/>
+    <w:qFormat/>
+    <w:rPr>
+      <w:rFonts w:cs="OpenSymbol"/>
+    </w:rPr>
+  </w:style>
+  <w:style w:type="character" w:styleId="ListLabel654">
+    <w:name w:val="ListLabel 654"/>
+    <w:qFormat/>
+    <w:rPr>
+      <w:rFonts w:cs="OpenSymbol"/>
+    </w:rPr>
+  </w:style>
+  <w:style w:type="character" w:styleId="ListLabel655">
+    <w:name w:val="ListLabel 655"/>
+    <w:qFormat/>
+    <w:rPr>
+      <w:rFonts w:cs="OpenSymbol"/>
+    </w:rPr>
+  </w:style>
+  <w:style w:type="character" w:styleId="ListLabel656">
+    <w:name w:val="ListLabel 656"/>
+    <w:qFormat/>
+    <w:rPr>
+      <w:rFonts w:cs="OpenSymbol"/>
+    </w:rPr>
+  </w:style>
+  <w:style w:type="character" w:styleId="ListLabel657">
+    <w:name w:val="ListLabel 657"/>
+    <w:qFormat/>
+    <w:rPr>
+      <w:rFonts w:ascii="Courier new" w:hAnsi="Courier new" w:cs="OpenSymbol"/>
+      <w:sz w:val="18"/>
+    </w:rPr>
+  </w:style>
+  <w:style w:type="character" w:styleId="ListLabel658">
+    <w:name w:val="ListLabel 658"/>
+    <w:qFormat/>
+    <w:rPr>
+      <w:rFonts w:cs="OpenSymbol"/>
+    </w:rPr>
+  </w:style>
+  <w:style w:type="character" w:styleId="ListLabel659">
+    <w:name w:val="ListLabel 659"/>
+    <w:qFormat/>
+    <w:rPr>
+      <w:rFonts w:cs="OpenSymbol"/>
+    </w:rPr>
+  </w:style>
+  <w:style w:type="character" w:styleId="ListLabel660">
+    <w:name w:val="ListLabel 660"/>
+    <w:qFormat/>
+    <w:rPr>
+      <w:rFonts w:cs="OpenSymbol"/>
+    </w:rPr>
+  </w:style>
+  <w:style w:type="character" w:styleId="ListLabel661">
+    <w:name w:val="ListLabel 661"/>
+    <w:qFormat/>
+    <w:rPr>
+      <w:rFonts w:cs="OpenSymbol"/>
+    </w:rPr>
+  </w:style>
+  <w:style w:type="character" w:styleId="ListLabel662">
+    <w:name w:val="ListLabel 662"/>
+    <w:qFormat/>
+    <w:rPr>
+      <w:rFonts w:cs="OpenSymbol"/>
+    </w:rPr>
+  </w:style>
+  <w:style w:type="character" w:styleId="ListLabel663">
+    <w:name w:val="ListLabel 663"/>
+    <w:qFormat/>
+    <w:rPr>
+      <w:rFonts w:cs="OpenSymbol"/>
+    </w:rPr>
+  </w:style>
+  <w:style w:type="character" w:styleId="ListLabel664">
+    <w:name w:val="ListLabel 664"/>
+    <w:qFormat/>
+    <w:rPr>
+      <w:rFonts w:cs="OpenSymbol"/>
+    </w:rPr>
+  </w:style>
+  <w:style w:type="character" w:styleId="ListLabel665">
+    <w:name w:val="ListLabel 665"/>
+    <w:qFormat/>
+    <w:rPr>
+      <w:rFonts w:cs="OpenSymbol"/>
+    </w:rPr>
+  </w:style>
+  <w:style w:type="character" w:styleId="ListLabel666">
+    <w:name w:val="ListLabel 666"/>
+    <w:qFormat/>
+    <w:rPr>
+      <w:vanish/>
+    </w:rPr>
+  </w:style>
+  <w:style w:type="character" w:styleId="ListLabel667">
+    <w:name w:val="ListLabel 667"/>
+    <w:qFormat/>
+    <w:rPr>
+      <w:vanish/>
+      <w:color w:val="3262B2"/>
+    </w:rPr>
+  </w:style>
+  <w:style w:type="character" w:styleId="ListLabel668">
+    <w:name w:val="ListLabel 668"/>
+    <w:qFormat/>
+    <w:rPr>
+      <w:rFonts w:ascii="Calibri" w:hAnsi="Calibri" w:cs="Wingdings"/>
+    </w:rPr>
+  </w:style>
+  <w:style w:type="character" w:styleId="ListLabel669">
+    <w:name w:val="ListLabel 669"/>
+    <w:qFormat/>
+    <w:rPr>
+      <w:rFonts w:cs="Courier New"/>
+    </w:rPr>
+  </w:style>
+  <w:style w:type="character" w:styleId="ListLabel670">
+    <w:name w:val="ListLabel 670"/>
+    <w:qFormat/>
+    <w:rPr>
+      <w:rFonts w:cs="Wingdings"/>
+    </w:rPr>
+  </w:style>
+  <w:style w:type="character" w:styleId="ListLabel671">
+    <w:name w:val="ListLabel 671"/>
+    <w:qFormat/>
+    <w:rPr>
+      <w:rFonts w:cs="Symbol"/>
+    </w:rPr>
+  </w:style>
+  <w:style w:type="character" w:styleId="ListLabel672">
+    <w:name w:val="ListLabel 672"/>
+    <w:qFormat/>
+    <w:rPr>
+      <w:rFonts w:cs="Courier New"/>
+    </w:rPr>
+  </w:style>
+  <w:style w:type="character" w:styleId="ListLabel673">
+    <w:name w:val="ListLabel 673"/>
+    <w:qFormat/>
+    <w:rPr>
+      <w:rFonts w:cs="Wingdings"/>
+    </w:rPr>
+  </w:style>
+  <w:style w:type="character" w:styleId="ListLabel674">
+    <w:name w:val="ListLabel 674"/>
+    <w:qFormat/>
+    <w:rPr>
+      <w:rFonts w:cs="Symbol"/>
+    </w:rPr>
+  </w:style>
+  <w:style w:type="character" w:styleId="ListLabel675">
+    <w:name w:val="ListLabel 675"/>
+    <w:qFormat/>
+    <w:rPr>
+      <w:rFonts w:cs="Courier New"/>
+    </w:rPr>
+  </w:style>
+  <w:style w:type="character" w:styleId="ListLabel676">
+    <w:name w:val="ListLabel 676"/>
+    <w:qFormat/>
+    <w:rPr>
+      <w:rFonts w:cs="Wingdings"/>
+    </w:rPr>
+  </w:style>
+  <w:style w:type="character" w:styleId="ListLabel677">
+    <w:name w:val="ListLabel 677"/>
+    <w:qFormat/>
+    <w:rPr>
+      <w:rFonts w:cs="Wingdings"/>
+    </w:rPr>
+  </w:style>
+  <w:style w:type="character" w:styleId="ListLabel678">
+    <w:name w:val="ListLabel 678"/>
+    <w:qFormat/>
+    <w:rPr>
+      <w:rFonts w:cs="Courier New"/>
+    </w:rPr>
+  </w:style>
+  <w:style w:type="character" w:styleId="ListLabel679">
+    <w:name w:val="ListLabel 679"/>
+    <w:qFormat/>
+    <w:rPr>
+      <w:rFonts w:cs="Wingdings"/>
+    </w:rPr>
+  </w:style>
+  <w:style w:type="character" w:styleId="ListLabel680">
+    <w:name w:val="ListLabel 680"/>
+    <w:qFormat/>
+    <w:rPr>
+      <w:rFonts w:cs="Symbol"/>
+    </w:rPr>
+  </w:style>
+  <w:style w:type="character" w:styleId="ListLabel681">
+    <w:name w:val="ListLabel 681"/>
+    <w:qFormat/>
+    <w:rPr>
+      <w:rFonts w:cs="Courier New"/>
+    </w:rPr>
+  </w:style>
+  <w:style w:type="character" w:styleId="ListLabel682">
+    <w:name w:val="ListLabel 682"/>
+    <w:qFormat/>
+    <w:rPr>
+      <w:rFonts w:cs="Wingdings"/>
+    </w:rPr>
+  </w:style>
+  <w:style w:type="character" w:styleId="ListLabel683">
+    <w:name w:val="ListLabel 683"/>
+    <w:qFormat/>
+    <w:rPr>
+      <w:rFonts w:cs="Symbol"/>
+    </w:rPr>
+  </w:style>
+  <w:style w:type="character" w:styleId="ListLabel684">
+    <w:name w:val="ListLabel 684"/>
+    <w:qFormat/>
+    <w:rPr>
+      <w:rFonts w:cs="Courier New"/>
+    </w:rPr>
+  </w:style>
+  <w:style w:type="character" w:styleId="ListLabel685">
+    <w:name w:val="ListLabel 685"/>
+    <w:qFormat/>
+    <w:rPr>
+      <w:rFonts w:cs="Wingdings"/>
+    </w:rPr>
+  </w:style>
+  <w:style w:type="character" w:styleId="ListLabel686">
+    <w:name w:val="ListLabel 686"/>
+    <w:qFormat/>
+    <w:rPr>
+      <w:rFonts w:cs="Wingdings"/>
+    </w:rPr>
+  </w:style>
+  <w:style w:type="character" w:styleId="ListLabel687">
+    <w:name w:val="ListLabel 687"/>
+    <w:qFormat/>
+    <w:rPr>
+      <w:rFonts w:cs="Courier New"/>
+    </w:rPr>
+  </w:style>
+  <w:style w:type="character" w:styleId="ListLabel688">
+    <w:name w:val="ListLabel 688"/>
+    <w:qFormat/>
+    <w:rPr>
+      <w:rFonts w:cs="Wingdings"/>
+    </w:rPr>
+  </w:style>
+  <w:style w:type="character" w:styleId="ListLabel689">
+    <w:name w:val="ListLabel 689"/>
+    <w:qFormat/>
+    <w:rPr>
+      <w:rFonts w:cs="Symbol"/>
+    </w:rPr>
+  </w:style>
+  <w:style w:type="character" w:styleId="ListLabel690">
+    <w:name w:val="ListLabel 690"/>
+    <w:qFormat/>
+    <w:rPr>
+      <w:rFonts w:cs="Courier New"/>
+    </w:rPr>
+  </w:style>
+  <w:style w:type="character" w:styleId="ListLabel691">
+    <w:name w:val="ListLabel 691"/>
+    <w:qFormat/>
+    <w:rPr>
+      <w:rFonts w:cs="Wingdings"/>
+    </w:rPr>
+  </w:style>
+  <w:style w:type="character" w:styleId="ListLabel692">
+    <w:name w:val="ListLabel 692"/>
+    <w:qFormat/>
+    <w:rPr>
+      <w:rFonts w:cs="Symbol"/>
+    </w:rPr>
+  </w:style>
+  <w:style w:type="character" w:styleId="ListLabel693">
+    <w:name w:val="ListLabel 693"/>
+    <w:qFormat/>
+    <w:rPr>
+      <w:rFonts w:cs="Courier New"/>
+    </w:rPr>
+  </w:style>
+  <w:style w:type="character" w:styleId="ListLabel694">
+    <w:name w:val="ListLabel 694"/>
+    <w:qFormat/>
+    <w:rPr>
+      <w:rFonts w:cs="Wingdings"/>
+    </w:rPr>
+  </w:style>
+  <w:style w:type="character" w:styleId="ListLabel695">
+    <w:name w:val="ListLabel 695"/>
+    <w:qFormat/>
+    <w:rPr>
+      <w:rFonts w:cs="Wingdings"/>
+    </w:rPr>
+  </w:style>
+  <w:style w:type="character" w:styleId="ListLabel696">
+    <w:name w:val="ListLabel 696"/>
+    <w:qFormat/>
+    <w:rPr>
+      <w:rFonts w:cs="Courier New"/>
+    </w:rPr>
+  </w:style>
+  <w:style w:type="character" w:styleId="ListLabel697">
+    <w:name w:val="ListLabel 697"/>
+    <w:qFormat/>
+    <w:rPr>
+      <w:rFonts w:cs="Wingdings"/>
+    </w:rPr>
+  </w:style>
+  <w:style w:type="character" w:styleId="ListLabel698">
+    <w:name w:val="ListLabel 698"/>
+    <w:qFormat/>
+    <w:rPr>
+      <w:rFonts w:cs="Symbol"/>
+    </w:rPr>
+  </w:style>
+  <w:style w:type="character" w:styleId="ListLabel699">
+    <w:name w:val="ListLabel 699"/>
+    <w:qFormat/>
+    <w:rPr>
+      <w:rFonts w:cs="Courier New"/>
+    </w:rPr>
+  </w:style>
+  <w:style w:type="character" w:styleId="ListLabel700">
+    <w:name w:val="ListLabel 700"/>
+    <w:qFormat/>
+    <w:rPr>
+      <w:rFonts w:cs="Wingdings"/>
+    </w:rPr>
+  </w:style>
+  <w:style w:type="character" w:styleId="ListLabel701">
+    <w:name w:val="ListLabel 701"/>
+    <w:qFormat/>
+    <w:rPr>
+      <w:rFonts w:cs="Symbol"/>
+    </w:rPr>
+  </w:style>
+  <w:style w:type="character" w:styleId="ListLabel702">
+    <w:name w:val="ListLabel 702"/>
+    <w:qFormat/>
+    <w:rPr>
+      <w:rFonts w:cs="Courier New"/>
+    </w:rPr>
+  </w:style>
+  <w:style w:type="character" w:styleId="ListLabel703">
+    <w:name w:val="ListLabel 703"/>
+    <w:qFormat/>
+    <w:rPr>
+      <w:rFonts w:cs="Wingdings"/>
+    </w:rPr>
+  </w:style>
+  <w:style w:type="character" w:styleId="ListLabel704">
+    <w:name w:val="ListLabel 704"/>
+    <w:qFormat/>
+    <w:rPr>
+      <w:rFonts w:cs="Wingdings"/>
+    </w:rPr>
+  </w:style>
+  <w:style w:type="character" w:styleId="ListLabel705">
+    <w:name w:val="ListLabel 705"/>
+    <w:qFormat/>
+    <w:rPr>
+      <w:rFonts w:cs="Courier New"/>
+    </w:rPr>
+  </w:style>
+  <w:style w:type="character" w:styleId="ListLabel706">
+    <w:name w:val="ListLabel 706"/>
+    <w:qFormat/>
+    <w:rPr>
+      <w:rFonts w:cs="Wingdings"/>
+    </w:rPr>
+  </w:style>
+  <w:style w:type="character" w:styleId="ListLabel707">
+    <w:name w:val="ListLabel 707"/>
+    <w:qFormat/>
+    <w:rPr>
+      <w:rFonts w:cs="Symbol"/>
+    </w:rPr>
+  </w:style>
+  <w:style w:type="character" w:styleId="ListLabel708">
+    <w:name w:val="ListLabel 708"/>
+    <w:qFormat/>
+    <w:rPr>
+      <w:rFonts w:cs="Courier New"/>
+    </w:rPr>
+  </w:style>
+  <w:style w:type="character" w:styleId="ListLabel709">
+    <w:name w:val="ListLabel 709"/>
+    <w:qFormat/>
+    <w:rPr>
+      <w:rFonts w:cs="Wingdings"/>
+    </w:rPr>
+  </w:style>
+  <w:style w:type="character" w:styleId="ListLabel710">
+    <w:name w:val="ListLabel 710"/>
+    <w:qFormat/>
+    <w:rPr>
+      <w:rFonts w:cs="Symbol"/>
+    </w:rPr>
+  </w:style>
+  <w:style w:type="character" w:styleId="ListLabel711">
+    <w:name w:val="ListLabel 711"/>
+    <w:qFormat/>
+    <w:rPr>
+      <w:rFonts w:cs="Courier New"/>
+    </w:rPr>
+  </w:style>
+  <w:style w:type="character" w:styleId="ListLabel712">
+    <w:name w:val="ListLabel 712"/>
+    <w:qFormat/>
+    <w:rPr>
+      <w:rFonts w:cs="Wingdings"/>
+    </w:rPr>
+  </w:style>
+  <w:style w:type="character" w:styleId="ListLabel713">
+    <w:name w:val="ListLabel 713"/>
+    <w:qFormat/>
+    <w:rPr>
+      <w:rFonts w:cs="Wingdings"/>
+    </w:rPr>
+  </w:style>
+  <w:style w:type="character" w:styleId="ListLabel714">
+    <w:name w:val="ListLabel 714"/>
+    <w:qFormat/>
+    <w:rPr>
+      <w:rFonts w:cs="Courier New"/>
+    </w:rPr>
+  </w:style>
+  <w:style w:type="character" w:styleId="ListLabel715">
+    <w:name w:val="ListLabel 715"/>
+    <w:qFormat/>
+    <w:rPr>
+      <w:rFonts w:cs="Wingdings"/>
+    </w:rPr>
+  </w:style>
+  <w:style w:type="character" w:styleId="ListLabel716">
+    <w:name w:val="ListLabel 716"/>
+    <w:qFormat/>
+    <w:rPr>
+      <w:rFonts w:cs="Symbol"/>
+    </w:rPr>
+  </w:style>
+  <w:style w:type="character" w:styleId="ListLabel717">
+    <w:name w:val="ListLabel 717"/>
+    <w:qFormat/>
+    <w:rPr>
+      <w:rFonts w:cs="Courier New"/>
+    </w:rPr>
+  </w:style>
+  <w:style w:type="character" w:styleId="ListLabel718">
+    <w:name w:val="ListLabel 718"/>
+    <w:qFormat/>
+    <w:rPr>
+      <w:rFonts w:cs="Wingdings"/>
+    </w:rPr>
+  </w:style>
+  <w:style w:type="character" w:styleId="ListLabel719">
+    <w:name w:val="ListLabel 719"/>
+    <w:qFormat/>
+    <w:rPr>
+      <w:rFonts w:cs="Symbol"/>
+    </w:rPr>
+  </w:style>
+  <w:style w:type="character" w:styleId="ListLabel720">
+    <w:name w:val="ListLabel 720"/>
+    <w:qFormat/>
+    <w:rPr>
+      <w:rFonts w:cs="Courier New"/>
+    </w:rPr>
+  </w:style>
+  <w:style w:type="character" w:styleId="ListLabel721">
+    <w:name w:val="ListLabel 721"/>
+    <w:qFormat/>
+    <w:rPr>
+      <w:rFonts w:cs="Wingdings"/>
+    </w:rPr>
+  </w:style>
+  <w:style w:type="character" w:styleId="ListLabel722">
+    <w:name w:val="ListLabel 722"/>
+    <w:qFormat/>
+    <w:rPr>
+      <w:rFonts w:cs="Wingdings"/>
+    </w:rPr>
+  </w:style>
+  <w:style w:type="character" w:styleId="ListLabel723">
+    <w:name w:val="ListLabel 723"/>
+    <w:qFormat/>
+    <w:rPr>
+      <w:rFonts w:cs="Courier New"/>
+    </w:rPr>
+  </w:style>
+  <w:style w:type="character" w:styleId="ListLabel724">
+    <w:name w:val="ListLabel 724"/>
+    <w:qFormat/>
+    <w:rPr>
+      <w:rFonts w:cs="Wingdings"/>
+    </w:rPr>
+  </w:style>
+  <w:style w:type="character" w:styleId="ListLabel725">
+    <w:name w:val="ListLabel 725"/>
+    <w:qFormat/>
+    <w:rPr>
+      <w:rFonts w:cs="Symbol"/>
+    </w:rPr>
+  </w:style>
+  <w:style w:type="character" w:styleId="ListLabel726">
+    <w:name w:val="ListLabel 726"/>
+    <w:qFormat/>
+    <w:rPr>
+      <w:rFonts w:cs="Courier New"/>
+    </w:rPr>
+  </w:style>
+  <w:style w:type="character" w:styleId="ListLabel727">
+    <w:name w:val="ListLabel 727"/>
+    <w:qFormat/>
+    <w:rPr>
+      <w:rFonts w:cs="Wingdings"/>
+    </w:rPr>
+  </w:style>
+  <w:style w:type="character" w:styleId="ListLabel728">
+    <w:name w:val="ListLabel 728"/>
+    <w:qFormat/>
+    <w:rPr>
+      <w:rFonts w:cs="Symbol"/>
+    </w:rPr>
+  </w:style>
+  <w:style w:type="character" w:styleId="ListLabel729">
+    <w:name w:val="ListLabel 729"/>
+    <w:qFormat/>
+    <w:rPr>
+      <w:rFonts w:cs="Courier New"/>
+    </w:rPr>
+  </w:style>
+  <w:style w:type="character" w:styleId="ListLabel730">
+    <w:name w:val="ListLabel 730"/>
+    <w:qFormat/>
+    <w:rPr>
+      <w:rFonts w:cs="Wingdings"/>
+    </w:rPr>
+  </w:style>
+  <w:style w:type="character" w:styleId="ListLabel731">
+    <w:name w:val="ListLabel 731"/>
+    <w:qFormat/>
+    <w:rPr>
+      <w:rFonts w:cs="Wingdings"/>
+    </w:rPr>
+  </w:style>
+  <w:style w:type="character" w:styleId="ListLabel732">
+    <w:name w:val="ListLabel 732"/>
+    <w:qFormat/>
+    <w:rPr>
+      <w:rFonts w:cs="Courier New"/>
+    </w:rPr>
+  </w:style>
+  <w:style w:type="character" w:styleId="ListLabel733">
+    <w:name w:val="ListLabel 733"/>
+    <w:qFormat/>
+    <w:rPr>
+      <w:rFonts w:cs="Wingdings"/>
+    </w:rPr>
+  </w:style>
+  <w:style w:type="character" w:styleId="ListLabel734">
+    <w:name w:val="ListLabel 734"/>
+    <w:qFormat/>
+    <w:rPr>
+      <w:rFonts w:cs="Symbol"/>
+    </w:rPr>
+  </w:style>
+  <w:style w:type="character" w:styleId="ListLabel735">
+    <w:name w:val="ListLabel 735"/>
+    <w:qFormat/>
+    <w:rPr>
+      <w:rFonts w:cs="Courier New"/>
+    </w:rPr>
+  </w:style>
+  <w:style w:type="character" w:styleId="ListLabel736">
+    <w:name w:val="ListLabel 736"/>
+    <w:qFormat/>
+    <w:rPr>
+      <w:rFonts w:cs="Wingdings"/>
+    </w:rPr>
+  </w:style>
+  <w:style w:type="character" w:styleId="ListLabel737">
+    <w:name w:val="ListLabel 737"/>
+    <w:qFormat/>
+    <w:rPr>
+      <w:rFonts w:cs="Symbol"/>
+    </w:rPr>
+  </w:style>
+  <w:style w:type="character" w:styleId="ListLabel738">
+    <w:name w:val="ListLabel 738"/>
+    <w:qFormat/>
+    <w:rPr>
+      <w:rFonts w:cs="Courier New"/>
+    </w:rPr>
+  </w:style>
+  <w:style w:type="character" w:styleId="ListLabel739">
+    <w:name w:val="ListLabel 739"/>
+    <w:qFormat/>
+    <w:rPr>
+      <w:rFonts w:cs="Wingdings"/>
+    </w:rPr>
+  </w:style>
+  <w:style w:type="character" w:styleId="ListLabel740">
+    <w:name w:val="ListLabel 740"/>
+    <w:qFormat/>
+    <w:rPr>
+      <w:rFonts w:cs="Wingdings"/>
+    </w:rPr>
+  </w:style>
+  <w:style w:type="character" w:styleId="ListLabel741">
+    <w:name w:val="ListLabel 741"/>
+    <w:qFormat/>
+    <w:rPr>
+      <w:rFonts w:cs="Courier New"/>
+    </w:rPr>
+  </w:style>
+  <w:style w:type="character" w:styleId="ListLabel742">
+    <w:name w:val="ListLabel 742"/>
+    <w:qFormat/>
+    <w:rPr>
+      <w:rFonts w:cs="Wingdings"/>
+    </w:rPr>
+  </w:style>
+  <w:style w:type="character" w:styleId="ListLabel743">
+    <w:name w:val="ListLabel 743"/>
+    <w:qFormat/>
+    <w:rPr>
+      <w:rFonts w:cs="Symbol"/>
+    </w:rPr>
+  </w:style>
+  <w:style w:type="character" w:styleId="ListLabel744">
+    <w:name w:val="ListLabel 744"/>
+    <w:qFormat/>
+    <w:rPr>
+      <w:rFonts w:cs="Courier New"/>
+    </w:rPr>
+  </w:style>
+  <w:style w:type="character" w:styleId="ListLabel745">
+    <w:name w:val="ListLabel 745"/>
+    <w:qFormat/>
+    <w:rPr>
+      <w:rFonts w:cs="Wingdings"/>
+    </w:rPr>
+  </w:style>
+  <w:style w:type="character" w:styleId="ListLabel746">
+    <w:name w:val="ListLabel 746"/>
+    <w:qFormat/>
+    <w:rPr>
+      <w:rFonts w:cs="Symbol"/>
+    </w:rPr>
+  </w:style>
+  <w:style w:type="character" w:styleId="ListLabel747">
+    <w:name w:val="ListLabel 747"/>
+    <w:qFormat/>
+    <w:rPr>
+      <w:rFonts w:cs="Courier New"/>
+    </w:rPr>
+  </w:style>
+  <w:style w:type="character" w:styleId="ListLabel748">
+    <w:name w:val="ListLabel 748"/>
+    <w:qFormat/>
+    <w:rPr>
+      <w:rFonts w:cs="Wingdings"/>
+    </w:rPr>
+  </w:style>
+  <w:style w:type="character" w:styleId="ListLabel749">
+    <w:name w:val="ListLabel 749"/>
+    <w:qFormat/>
+    <w:rPr>
+      <w:rFonts w:cs="Wingdings"/>
+    </w:rPr>
+  </w:style>
+  <w:style w:type="character" w:styleId="ListLabel750">
+    <w:name w:val="ListLabel 750"/>
+    <w:qFormat/>
+    <w:rPr>
+      <w:rFonts w:cs="Courier New"/>
+    </w:rPr>
+  </w:style>
+  <w:style w:type="character" w:styleId="ListLabel751">
+    <w:name w:val="ListLabel 751"/>
+    <w:qFormat/>
+    <w:rPr>
+      <w:rFonts w:cs="Wingdings"/>
+    </w:rPr>
+  </w:style>
+  <w:style w:type="character" w:styleId="ListLabel752">
+    <w:name w:val="ListLabel 752"/>
+    <w:qFormat/>
+    <w:rPr>
+      <w:rFonts w:cs="Symbol"/>
+    </w:rPr>
+  </w:style>
+  <w:style w:type="character" w:styleId="ListLabel753">
+    <w:name w:val="ListLabel 753"/>
+    <w:qFormat/>
+    <w:rPr>
+      <w:rFonts w:cs="Courier New"/>
+    </w:rPr>
+  </w:style>
+  <w:style w:type="character" w:styleId="ListLabel754">
+    <w:name w:val="ListLabel 754"/>
+    <w:qFormat/>
+    <w:rPr>
+      <w:rFonts w:cs="Wingdings"/>
+    </w:rPr>
+  </w:style>
+  <w:style w:type="character" w:styleId="ListLabel755">
+    <w:name w:val="ListLabel 755"/>
+    <w:qFormat/>
+    <w:rPr>
+      <w:rFonts w:cs="Symbol"/>
+    </w:rPr>
+  </w:style>
+  <w:style w:type="character" w:styleId="ListLabel756">
+    <w:name w:val="ListLabel 756"/>
+    <w:qFormat/>
+    <w:rPr>
+      <w:rFonts w:cs="Courier New"/>
+    </w:rPr>
+  </w:style>
+  <w:style w:type="character" w:styleId="ListLabel757">
+    <w:name w:val="ListLabel 757"/>
+    <w:qFormat/>
+    <w:rPr>
+      <w:rFonts w:cs="Wingdings"/>
+    </w:rPr>
+  </w:style>
+  <w:style w:type="character" w:styleId="ListLabel758">
+    <w:name w:val="ListLabel 758"/>
+    <w:qFormat/>
+    <w:rPr>
+      <w:rFonts w:cs="Wingdings"/>
+    </w:rPr>
+  </w:style>
+  <w:style w:type="character" w:styleId="ListLabel759">
+    <w:name w:val="ListLabel 759"/>
+    <w:qFormat/>
+    <w:rPr>
+      <w:rFonts w:cs="Courier New"/>
+    </w:rPr>
+  </w:style>
+  <w:style w:type="character" w:styleId="ListLabel760">
+    <w:name w:val="ListLabel 760"/>
+    <w:qFormat/>
+    <w:rPr>
+      <w:rFonts w:cs="Wingdings"/>
+    </w:rPr>
+  </w:style>
+  <w:style w:type="character" w:styleId="ListLabel761">
+    <w:name w:val="ListLabel 761"/>
+    <w:qFormat/>
+    <w:rPr>
+      <w:rFonts w:cs="Symbol"/>
+    </w:rPr>
+  </w:style>
+  <w:style w:type="character" w:styleId="ListLabel762">
+    <w:name w:val="ListLabel 762"/>
+    <w:qFormat/>
+    <w:rPr>
+      <w:rFonts w:cs="Courier New"/>
+    </w:rPr>
+  </w:style>
+  <w:style w:type="character" w:styleId="ListLabel763">
+    <w:name w:val="ListLabel 763"/>
+    <w:qFormat/>
+    <w:rPr>
+      <w:rFonts w:cs="Wingdings"/>
+    </w:rPr>
+  </w:style>
+  <w:style w:type="character" w:styleId="ListLabel764">
+    <w:name w:val="ListLabel 764"/>
+    <w:qFormat/>
+    <w:rPr>
+      <w:rFonts w:cs="Symbol"/>
+    </w:rPr>
+  </w:style>
+  <w:style w:type="character" w:styleId="ListLabel765">
+    <w:name w:val="ListLabel 765"/>
+    <w:qFormat/>
+    <w:rPr>
+      <w:rFonts w:cs="Courier New"/>
+    </w:rPr>
+  </w:style>
+  <w:style w:type="character" w:styleId="ListLabel766">
+    <w:name w:val="ListLabel 766"/>
+    <w:qFormat/>
+    <w:rPr>
+      <w:rFonts w:cs="Wingdings"/>
+    </w:rPr>
+  </w:style>
+  <w:style w:type="character" w:styleId="ListLabel767">
+    <w:name w:val="ListLabel 767"/>
+    <w:qFormat/>
+    <w:rPr>
+      <w:rFonts w:ascii="Courier New" w:hAnsi="Courier New" w:cs="Wingdings"/>
+      <w:sz w:val="18"/>
+    </w:rPr>
+  </w:style>
+  <w:style w:type="character" w:styleId="ListLabel768">
+    <w:name w:val="ListLabel 768"/>
+    <w:qFormat/>
+    <w:rPr>
+      <w:rFonts w:cs="Courier New"/>
+    </w:rPr>
+  </w:style>
+  <w:style w:type="character" w:styleId="ListLabel769">
+    <w:name w:val="ListLabel 769"/>
+    <w:qFormat/>
+    <w:rPr>
+      <w:rFonts w:cs="Wingdings"/>
+    </w:rPr>
+  </w:style>
+  <w:style w:type="character" w:styleId="ListLabel770">
+    <w:name w:val="ListLabel 770"/>
+    <w:qFormat/>
+    <w:rPr>
+      <w:rFonts w:cs="Symbol"/>
+    </w:rPr>
+  </w:style>
+  <w:style w:type="character" w:styleId="ListLabel771">
+    <w:name w:val="ListLabel 771"/>
+    <w:qFormat/>
+    <w:rPr>
+      <w:rFonts w:cs="Courier New"/>
+    </w:rPr>
+  </w:style>
+  <w:style w:type="character" w:styleId="ListLabel772">
+    <w:name w:val="ListLabel 772"/>
+    <w:qFormat/>
+    <w:rPr>
+      <w:rFonts w:cs="Wingdings"/>
+    </w:rPr>
+  </w:style>
+  <w:style w:type="character" w:styleId="ListLabel773">
+    <w:name w:val="ListLabel 773"/>
+    <w:qFormat/>
+    <w:rPr>
+      <w:rFonts w:cs="Symbol"/>
+    </w:rPr>
+  </w:style>
+  <w:style w:type="character" w:styleId="ListLabel774">
+    <w:name w:val="ListLabel 774"/>
+    <w:qFormat/>
+    <w:rPr>
+      <w:rFonts w:cs="Courier New"/>
+    </w:rPr>
+  </w:style>
+  <w:style w:type="character" w:styleId="ListLabel775">
+    <w:name w:val="ListLabel 775"/>
+    <w:qFormat/>
+    <w:rPr>
+      <w:rFonts w:cs="Wingdings"/>
+    </w:rPr>
+  </w:style>
+  <w:style w:type="character" w:styleId="ListLabel776">
+    <w:name w:val="ListLabel 776"/>
+    <w:qFormat/>
+    <w:rPr>
+      <w:rFonts w:ascii="Courier New" w:hAnsi="Courier New" w:cs="Wingdings"/>
+      <w:sz w:val="18"/>
+    </w:rPr>
+  </w:style>
+  <w:style w:type="character" w:styleId="ListLabel777">
+    <w:name w:val="ListLabel 777"/>
+    <w:qFormat/>
+    <w:rPr>
+      <w:rFonts w:cs="Courier New"/>
+    </w:rPr>
+  </w:style>
+  <w:style w:type="character" w:styleId="ListLabel778">
+    <w:name w:val="ListLabel 778"/>
+    <w:qFormat/>
+    <w:rPr>
+      <w:rFonts w:cs="Wingdings"/>
+    </w:rPr>
+  </w:style>
+  <w:style w:type="character" w:styleId="ListLabel779">
+    <w:name w:val="ListLabel 779"/>
+    <w:qFormat/>
+    <w:rPr>
+      <w:rFonts w:cs="Symbol"/>
+    </w:rPr>
+  </w:style>
+  <w:style w:type="character" w:styleId="ListLabel780">
+    <w:name w:val="ListLabel 780"/>
+    <w:qFormat/>
+    <w:rPr>
+      <w:rFonts w:cs="Courier New"/>
+    </w:rPr>
+  </w:style>
+  <w:style w:type="character" w:styleId="ListLabel781">
+    <w:name w:val="ListLabel 781"/>
+    <w:qFormat/>
+    <w:rPr>
+      <w:rFonts w:cs="Wingdings"/>
+    </w:rPr>
+  </w:style>
+  <w:style w:type="character" w:styleId="ListLabel782">
+    <w:name w:val="ListLabel 782"/>
+    <w:qFormat/>
+    <w:rPr>
+      <w:rFonts w:cs="Symbol"/>
+    </w:rPr>
+  </w:style>
+  <w:style w:type="character" w:styleId="ListLabel783">
+    <w:name w:val="ListLabel 783"/>
+    <w:qFormat/>
+    <w:rPr>
+      <w:rFonts w:cs="Courier New"/>
+    </w:rPr>
+  </w:style>
+  <w:style w:type="character" w:styleId="ListLabel784">
+    <w:name w:val="ListLabel 784"/>
+    <w:qFormat/>
+    <w:rPr>
+      <w:rFonts w:cs="Wingdings"/>
+    </w:rPr>
+  </w:style>
+  <w:style w:type="character" w:styleId="ListLabel785">
+    <w:name w:val="ListLabel 785"/>
+    <w:qFormat/>
+    <w:rPr>
+      <w:rFonts w:ascii="Courier New" w:hAnsi="Courier New" w:cs="Wingdings"/>
+      <w:sz w:val="18"/>
+    </w:rPr>
+  </w:style>
+  <w:style w:type="character" w:styleId="ListLabel786">
+    <w:name w:val="ListLabel 786"/>
+    <w:qFormat/>
+    <w:rPr>
+      <w:rFonts w:cs="Courier New"/>
+    </w:rPr>
+  </w:style>
+  <w:style w:type="character" w:styleId="ListLabel787">
+    <w:name w:val="ListLabel 787"/>
+    <w:qFormat/>
+    <w:rPr>
+      <w:rFonts w:cs="Wingdings"/>
+    </w:rPr>
+  </w:style>
+  <w:style w:type="character" w:styleId="ListLabel788">
+    <w:name w:val="ListLabel 788"/>
+    <w:qFormat/>
+    <w:rPr>
+      <w:rFonts w:cs="Symbol"/>
+    </w:rPr>
+  </w:style>
+  <w:style w:type="character" w:styleId="ListLabel789">
+    <w:name w:val="ListLabel 789"/>
+    <w:qFormat/>
+    <w:rPr>
+      <w:rFonts w:cs="Courier New"/>
+    </w:rPr>
+  </w:style>
+  <w:style w:type="character" w:styleId="ListLabel790">
+    <w:name w:val="ListLabel 790"/>
+    <w:qFormat/>
+    <w:rPr>
+      <w:rFonts w:cs="Wingdings"/>
+    </w:rPr>
+  </w:style>
+  <w:style w:type="character" w:styleId="ListLabel791">
+    <w:name w:val="ListLabel 791"/>
+    <w:qFormat/>
+    <w:rPr>
+      <w:rFonts w:cs="Symbol"/>
+    </w:rPr>
+  </w:style>
+  <w:style w:type="character" w:styleId="ListLabel792">
+    <w:name w:val="ListLabel 792"/>
+    <w:qFormat/>
+    <w:rPr>
+      <w:rFonts w:cs="Courier New"/>
+    </w:rPr>
+  </w:style>
+  <w:style w:type="character" w:styleId="ListLabel793">
+    <w:name w:val="ListLabel 793"/>
+    <w:qFormat/>
+    <w:rPr>
+      <w:rFonts w:cs="Wingdings"/>
+    </w:rPr>
+  </w:style>
+  <w:style w:type="character" w:styleId="ListLabel794">
+    <w:name w:val="ListLabel 794"/>
+    <w:qFormat/>
+    <w:rPr>
+      <w:rFonts w:cs="Wingdings"/>
+    </w:rPr>
+  </w:style>
+  <w:style w:type="character" w:styleId="ListLabel795">
+    <w:name w:val="ListLabel 795"/>
+    <w:qFormat/>
+    <w:rPr>
+      <w:rFonts w:cs="Courier New"/>
+    </w:rPr>
+  </w:style>
+  <w:style w:type="character" w:styleId="ListLabel796">
+    <w:name w:val="ListLabel 796"/>
+    <w:qFormat/>
+    <w:rPr>
+      <w:rFonts w:cs="Wingdings"/>
+    </w:rPr>
+  </w:style>
+  <w:style w:type="character" w:styleId="ListLabel797">
+    <w:name w:val="ListLabel 797"/>
+    <w:qFormat/>
+    <w:rPr>
+      <w:rFonts w:cs="Symbol"/>
+    </w:rPr>
+  </w:style>
+  <w:style w:type="character" w:styleId="ListLabel798">
+    <w:name w:val="ListLabel 798"/>
+    <w:qFormat/>
+    <w:rPr>
+      <w:rFonts w:cs="Courier New"/>
+    </w:rPr>
+  </w:style>
+  <w:style w:type="character" w:styleId="ListLabel799">
+    <w:name w:val="ListLabel 799"/>
+    <w:qFormat/>
+    <w:rPr>
+      <w:rFonts w:cs="Wingdings"/>
+    </w:rPr>
+  </w:style>
+  <w:style w:type="character" w:styleId="ListLabel800">
+    <w:name w:val="ListLabel 800"/>
+    <w:qFormat/>
+    <w:rPr>
+      <w:rFonts w:cs="Symbol"/>
+    </w:rPr>
+  </w:style>
+  <w:style w:type="character" w:styleId="ListLabel801">
+    <w:name w:val="ListLabel 801"/>
+    <w:qFormat/>
+    <w:rPr>
+      <w:rFonts w:cs="Courier New"/>
+    </w:rPr>
+  </w:style>
+  <w:style w:type="character" w:styleId="ListLabel802">
+    <w:name w:val="ListLabel 802"/>
+    <w:qFormat/>
+    <w:rPr>
+      <w:rFonts w:cs="Wingdings"/>
+    </w:rPr>
+  </w:style>
+  <w:style w:type="character" w:styleId="ListLabel803">
+    <w:name w:val="ListLabel 803"/>
+    <w:qFormat/>
+    <w:rPr>
+      <w:rFonts w:cs="Symbol"/>
+    </w:rPr>
+  </w:style>
+  <w:style w:type="character" w:styleId="ListLabel804">
+    <w:name w:val="ListLabel 804"/>
+    <w:qFormat/>
+    <w:rPr>
+      <w:rFonts w:cs="Courier New"/>
+    </w:rPr>
+  </w:style>
+  <w:style w:type="character" w:styleId="ListLabel805">
+    <w:name w:val="ListLabel 805"/>
+    <w:qFormat/>
+    <w:rPr>
+      <w:rFonts w:cs="Wingdings"/>
+    </w:rPr>
+  </w:style>
+  <w:style w:type="character" w:styleId="ListLabel806">
+    <w:name w:val="ListLabel 806"/>
+    <w:qFormat/>
+    <w:rPr>
+      <w:rFonts w:cs="Symbol"/>
+    </w:rPr>
+  </w:style>
+  <w:style w:type="character" w:styleId="ListLabel807">
+    <w:name w:val="ListLabel 807"/>
+    <w:qFormat/>
+    <w:rPr>
+      <w:rFonts w:cs="Courier New"/>
+    </w:rPr>
+  </w:style>
+  <w:style w:type="character" w:styleId="ListLabel808">
+    <w:name w:val="ListLabel 808"/>
+    <w:qFormat/>
+    <w:rPr>
+      <w:rFonts w:cs="Wingdings"/>
+    </w:rPr>
+  </w:style>
+  <w:style w:type="character" w:styleId="ListLabel809">
+    <w:name w:val="ListLabel 809"/>
+    <w:qFormat/>
+    <w:rPr>
+      <w:rFonts w:cs="Symbol"/>
+    </w:rPr>
+  </w:style>
+  <w:style w:type="character" w:styleId="ListLabel810">
+    <w:name w:val="ListLabel 810"/>
+    <w:qFormat/>
+    <w:rPr>
+      <w:rFonts w:cs="Courier New"/>
+    </w:rPr>
+  </w:style>
+  <w:style w:type="character" w:styleId="ListLabel811">
+    <w:name w:val="ListLabel 811"/>
+    <w:qFormat/>
+    <w:rPr>
+      <w:rFonts w:cs="Wingdings"/>
+    </w:rPr>
+  </w:style>
+  <w:style w:type="character" w:styleId="ListLabel812">
+    <w:name w:val="ListLabel 812"/>
+    <w:qFormat/>
+    <w:rPr>
+      <w:rFonts w:cs="Symbol"/>
+    </w:rPr>
+  </w:style>
+  <w:style w:type="character" w:styleId="ListLabel813">
+    <w:name w:val="ListLabel 813"/>
+    <w:qFormat/>
+    <w:rPr>
+      <w:rFonts w:cs="Courier New"/>
+    </w:rPr>
+  </w:style>
+  <w:style w:type="character" w:styleId="ListLabel814">
+    <w:name w:val="ListLabel 814"/>
+    <w:qFormat/>
+    <w:rPr>
+      <w:rFonts w:cs="Wingdings"/>
+    </w:rPr>
+  </w:style>
+  <w:style w:type="character" w:styleId="ListLabel815">
+    <w:name w:val="ListLabel 815"/>
+    <w:qFormat/>
+    <w:rPr>
+      <w:rFonts w:cs="Symbol"/>
+    </w:rPr>
+  </w:style>
+  <w:style w:type="character" w:styleId="ListLabel816">
+    <w:name w:val="ListLabel 816"/>
+    <w:qFormat/>
+    <w:rPr>
+      <w:rFonts w:cs="Courier New"/>
+    </w:rPr>
+  </w:style>
+  <w:style w:type="character" w:styleId="ListLabel817">
+    <w:name w:val="ListLabel 817"/>
+    <w:qFormat/>
+    <w:rPr>
+      <w:rFonts w:cs="Wingdings"/>
+    </w:rPr>
+  </w:style>
+  <w:style w:type="character" w:styleId="ListLabel818">
+    <w:name w:val="ListLabel 818"/>
+    <w:qFormat/>
+    <w:rPr>
+      <w:rFonts w:cs="Symbol"/>
+    </w:rPr>
+  </w:style>
+  <w:style w:type="character" w:styleId="ListLabel819">
+    <w:name w:val="ListLabel 819"/>
+    <w:qFormat/>
+    <w:rPr>
+      <w:rFonts w:cs="Courier New"/>
+    </w:rPr>
+  </w:style>
+  <w:style w:type="character" w:styleId="ListLabel820">
+    <w:name w:val="ListLabel 820"/>
+    <w:qFormat/>
+    <w:rPr>
+      <w:rFonts w:cs="Wingdings"/>
+    </w:rPr>
+  </w:style>
+  <w:style w:type="character" w:styleId="ListLabel821">
+    <w:name w:val="ListLabel 821"/>
+    <w:qFormat/>
+    <w:rPr>
+      <w:rFonts w:ascii="Courier New" w:hAnsi="Courier New" w:cs="Wingdings"/>
+      <w:sz w:val="18"/>
+    </w:rPr>
+  </w:style>
+  <w:style w:type="character" w:styleId="ListLabel822">
+    <w:name w:val="ListLabel 822"/>
+    <w:qFormat/>
+    <w:rPr>
+      <w:rFonts w:ascii="Courier New" w:hAnsi="Courier New" w:cs="Wingdings"/>
+      <w:sz w:val="18"/>
+    </w:rPr>
+  </w:style>
+  <w:style w:type="character" w:styleId="ListLabel823">
+    <w:name w:val="ListLabel 823"/>
+    <w:qFormat/>
+    <w:rPr>
+      <w:rFonts w:cs="Symbol"/>
+    </w:rPr>
+  </w:style>
+  <w:style w:type="character" w:styleId="ListLabel824">
+    <w:name w:val="ListLabel 824"/>
+    <w:qFormat/>
+    <w:rPr>
+      <w:rFonts w:cs="Courier New"/>
+    </w:rPr>
+  </w:style>
+  <w:style w:type="character" w:styleId="ListLabel825">
+    <w:name w:val="ListLabel 825"/>
+    <w:qFormat/>
+    <w:rPr>
+      <w:rFonts w:cs="Wingdings"/>
+    </w:rPr>
+  </w:style>
+  <w:style w:type="character" w:styleId="ListLabel826">
+    <w:name w:val="ListLabel 826"/>
+    <w:qFormat/>
+    <w:rPr>
+      <w:rFonts w:cs="Symbol"/>
+    </w:rPr>
+  </w:style>
+  <w:style w:type="character" w:styleId="ListLabel827">
+    <w:name w:val="ListLabel 827"/>
+    <w:qFormat/>
+    <w:rPr>
+      <w:rFonts w:cs="Courier New"/>
+    </w:rPr>
+  </w:style>
+  <w:style w:type="character" w:styleId="ListLabel828">
+    <w:name w:val="ListLabel 828"/>
+    <w:qFormat/>
+    <w:rPr>
+      <w:rFonts w:cs="Wingdings"/>
+    </w:rPr>
+  </w:style>
+  <w:style w:type="character" w:styleId="ListLabel829">
+    <w:name w:val="ListLabel 829"/>
+    <w:qFormat/>
+    <w:rPr>
+      <w:rFonts w:cs="Symbol"/>
+    </w:rPr>
+  </w:style>
+  <w:style w:type="character" w:styleId="ListLabel830">
+    <w:name w:val="ListLabel 830"/>
+    <w:qFormat/>
+    <w:rPr>
+      <w:rFonts w:cs="Courier New"/>
+    </w:rPr>
+  </w:style>
+  <w:style w:type="character" w:styleId="ListLabel831">
+    <w:name w:val="ListLabel 831"/>
+    <w:qFormat/>
+    <w:rPr>
+      <w:rFonts w:cs="Wingdings"/>
+    </w:rPr>
+  </w:style>
+  <w:style w:type="character" w:styleId="ListLabel832">
+    <w:name w:val="ListLabel 832"/>
+    <w:qFormat/>
+    <w:rPr>
+      <w:rFonts w:cs="Symbol"/>
+    </w:rPr>
+  </w:style>
+  <w:style w:type="character" w:styleId="ListLabel833">
+    <w:name w:val="ListLabel 833"/>
+    <w:qFormat/>
+    <w:rPr>
+      <w:rFonts w:cs="Courier New"/>
+    </w:rPr>
+  </w:style>
+  <w:style w:type="character" w:styleId="ListLabel834">
+    <w:name w:val="ListLabel 834"/>
+    <w:qFormat/>
+    <w:rPr>
+      <w:rFonts w:cs="Wingdings"/>
+    </w:rPr>
+  </w:style>
+  <w:style w:type="character" w:styleId="ListLabel835">
+    <w:name w:val="ListLabel 835"/>
+    <w:qFormat/>
+    <w:rPr>
+      <w:rFonts w:cs="Symbol"/>
+    </w:rPr>
+  </w:style>
+  <w:style w:type="character" w:styleId="ListLabel836">
+    <w:name w:val="ListLabel 836"/>
+    <w:qFormat/>
+    <w:rPr>
+      <w:rFonts w:cs="Courier New"/>
+    </w:rPr>
+  </w:style>
+  <w:style w:type="character" w:styleId="ListLabel837">
+    <w:name w:val="ListLabel 837"/>
+    <w:qFormat/>
+    <w:rPr>
+      <w:rFonts w:cs="Wingdings"/>
+    </w:rPr>
+  </w:style>
+  <w:style w:type="character" w:styleId="ListLabel838">
+    <w:name w:val="ListLabel 838"/>
+    <w:qFormat/>
+    <w:rPr>
+      <w:rFonts w:cs="Symbol"/>
+    </w:rPr>
+  </w:style>
+  <w:style w:type="character" w:styleId="ListLabel839">
+    <w:name w:val="ListLabel 839"/>
+    <w:qFormat/>
+    <w:rPr>
+      <w:rFonts w:cs="Courier New"/>
+    </w:rPr>
+  </w:style>
+  <w:style w:type="character" w:styleId="ListLabel840">
+    <w:name w:val="ListLabel 840"/>
+    <w:qFormat/>
+    <w:rPr>
+      <w:rFonts w:cs="Wingdings"/>
+    </w:rPr>
+  </w:style>
+  <w:style w:type="character" w:styleId="ListLabel841">
+    <w:name w:val="ListLabel 841"/>
+    <w:qFormat/>
+    <w:rPr>
+      <w:rFonts w:ascii="Courier New" w:hAnsi="Courier New" w:cs="Wingdings"/>
+      <w:sz w:val="18"/>
+    </w:rPr>
+  </w:style>
+  <w:style w:type="character" w:styleId="ListLabel842">
+    <w:name w:val="ListLabel 842"/>
+    <w:qFormat/>
+    <w:rPr>
+      <w:rFonts w:cs="Courier New"/>
+    </w:rPr>
+  </w:style>
+  <w:style w:type="character" w:styleId="ListLabel843">
+    <w:name w:val="ListLabel 843"/>
+    <w:qFormat/>
+    <w:rPr>
+      <w:rFonts w:cs="Wingdings"/>
+    </w:rPr>
+  </w:style>
+  <w:style w:type="character" w:styleId="ListLabel844">
+    <w:name w:val="ListLabel 844"/>
+    <w:qFormat/>
+    <w:rPr>
+      <w:rFonts w:cs="Symbol"/>
+    </w:rPr>
+  </w:style>
+  <w:style w:type="character" w:styleId="ListLabel845">
+    <w:name w:val="ListLabel 845"/>
+    <w:qFormat/>
+    <w:rPr>
+      <w:rFonts w:cs="Courier New"/>
+    </w:rPr>
+  </w:style>
+  <w:style w:type="character" w:styleId="ListLabel846">
+    <w:name w:val="ListLabel 846"/>
+    <w:qFormat/>
+    <w:rPr>
+      <w:rFonts w:cs="Wingdings"/>
+    </w:rPr>
+  </w:style>
+  <w:style w:type="character" w:styleId="ListLabel847">
+    <w:name w:val="ListLabel 847"/>
+    <w:qFormat/>
+    <w:rPr>
+      <w:rFonts w:cs="Symbol"/>
+    </w:rPr>
+  </w:style>
+  <w:style w:type="character" w:styleId="ListLabel848">
+    <w:name w:val="ListLabel 848"/>
+    <w:qFormat/>
+    <w:rPr>
+      <w:rFonts w:cs="Courier New"/>
+    </w:rPr>
+  </w:style>
+  <w:style w:type="character" w:styleId="ListLabel849">
+    <w:name w:val="ListLabel 849"/>
+    <w:qFormat/>
+    <w:rPr>
+      <w:rFonts w:cs="Wingdings"/>
+    </w:rPr>
+  </w:style>
+  <w:style w:type="character" w:styleId="ListLabel850">
+    <w:name w:val="ListLabel 850"/>
+    <w:qFormat/>
+    <w:rPr>
+      <w:rFonts w:cs="OpenSymbol"/>
+    </w:rPr>
+  </w:style>
+  <w:style w:type="character" w:styleId="ListLabel851">
+    <w:name w:val="ListLabel 851"/>
+    <w:qFormat/>
+    <w:rPr>
+      <w:rFonts w:cs="OpenSymbol"/>
+    </w:rPr>
+  </w:style>
+  <w:style w:type="character" w:styleId="ListLabel852">
+    <w:name w:val="ListLabel 852"/>
+    <w:qFormat/>
+    <w:rPr>
+      <w:rFonts w:cs="OpenSymbol"/>
+    </w:rPr>
+  </w:style>
+  <w:style w:type="character" w:styleId="ListLabel853">
+    <w:name w:val="ListLabel 853"/>
+    <w:qFormat/>
+    <w:rPr>
+      <w:rFonts w:cs="OpenSymbol"/>
+    </w:rPr>
+  </w:style>
+  <w:style w:type="character" w:styleId="ListLabel854">
+    <w:name w:val="ListLabel 854"/>
+    <w:qFormat/>
+    <w:rPr>
+      <w:rFonts w:cs="OpenSymbol"/>
+    </w:rPr>
+  </w:style>
+  <w:style w:type="character" w:styleId="ListLabel855">
+    <w:name w:val="ListLabel 855"/>
+    <w:qFormat/>
+    <w:rPr>
+      <w:rFonts w:cs="OpenSymbol"/>
+    </w:rPr>
+  </w:style>
+  <w:style w:type="character" w:styleId="ListLabel856">
+    <w:name w:val="ListLabel 856"/>
+    <w:qFormat/>
+    <w:rPr>
+      <w:rFonts w:cs="OpenSymbol"/>
+    </w:rPr>
+  </w:style>
+  <w:style w:type="character" w:styleId="ListLabel857">
+    <w:name w:val="ListLabel 857"/>
+    <w:qFormat/>
+    <w:rPr>
+      <w:rFonts w:cs="OpenSymbol"/>
+    </w:rPr>
+  </w:style>
+  <w:style w:type="character" w:styleId="ListLabel858">
+    <w:name w:val="ListLabel 858"/>
+    <w:qFormat/>
+    <w:rPr>
+      <w:rFonts w:cs="OpenSymbol"/>
+    </w:rPr>
+  </w:style>
+  <w:style w:type="character" w:styleId="ListLabel859">
+    <w:name w:val="ListLabel 859"/>
+    <w:qFormat/>
+    <w:rPr>
+      <w:rFonts w:ascii="Courier new" w:hAnsi="Courier new" w:cs="OpenSymbol"/>
+      <w:sz w:val="18"/>
+    </w:rPr>
+  </w:style>
+  <w:style w:type="character" w:styleId="ListLabel860">
+    <w:name w:val="ListLabel 860"/>
+    <w:qFormat/>
+    <w:rPr>
+      <w:rFonts w:cs="OpenSymbol"/>
+    </w:rPr>
+  </w:style>
+  <w:style w:type="character" w:styleId="ListLabel861">
+    <w:name w:val="ListLabel 861"/>
+    <w:qFormat/>
+    <w:rPr>
+      <w:rFonts w:cs="OpenSymbol"/>
+    </w:rPr>
+  </w:style>
+  <w:style w:type="character" w:styleId="ListLabel862">
+    <w:name w:val="ListLabel 862"/>
+    <w:qFormat/>
+    <w:rPr>
+      <w:rFonts w:cs="OpenSymbol"/>
+    </w:rPr>
+  </w:style>
+  <w:style w:type="character" w:styleId="ListLabel863">
+    <w:name w:val="ListLabel 863"/>
+    <w:qFormat/>
+    <w:rPr>
+      <w:rFonts w:cs="OpenSymbol"/>
+    </w:rPr>
+  </w:style>
+  <w:style w:type="character" w:styleId="ListLabel864">
+    <w:name w:val="ListLabel 864"/>
+    <w:qFormat/>
+    <w:rPr>
+      <w:rFonts w:cs="OpenSymbol"/>
+    </w:rPr>
+  </w:style>
+  <w:style w:type="character" w:styleId="ListLabel865">
+    <w:name w:val="ListLabel 865"/>
+    <w:qFormat/>
+    <w:rPr>
+      <w:rFonts w:cs="OpenSymbol"/>
+    </w:rPr>
+  </w:style>
+  <w:style w:type="character" w:styleId="ListLabel866">
+    <w:name w:val="ListLabel 866"/>
+    <w:qFormat/>
+    <w:rPr>
+      <w:rFonts w:cs="OpenSymbol"/>
+    </w:rPr>
+  </w:style>
+  <w:style w:type="character" w:styleId="ListLabel867">
+    <w:name w:val="ListLabel 867"/>
+    <w:qFormat/>
+    <w:rPr>
+      <w:rFonts w:cs="OpenSymbol"/>
+    </w:rPr>
+  </w:style>
+  <w:style w:type="character" w:styleId="ListLabel868">
+    <w:name w:val="ListLabel 868"/>
+    <w:qFormat/>
+    <w:rPr>
+      <w:rFonts w:cs="OpenSymbol"/>
+    </w:rPr>
+  </w:style>
+  <w:style w:type="character" w:styleId="ListLabel869">
+    <w:name w:val="ListLabel 869"/>
+    <w:qFormat/>
+    <w:rPr>
+      <w:rFonts w:cs="OpenSymbol"/>
+    </w:rPr>
+  </w:style>
+  <w:style w:type="character" w:styleId="ListLabel870">
+    <w:name w:val="ListLabel 870"/>
+    <w:qFormat/>
+    <w:rPr>
+      <w:rFonts w:cs="OpenSymbol"/>
+    </w:rPr>
+  </w:style>
+  <w:style w:type="character" w:styleId="ListLabel871">
+    <w:name w:val="ListLabel 871"/>
+    <w:qFormat/>
+    <w:rPr>
+      <w:rFonts w:cs="OpenSymbol"/>
+    </w:rPr>
+  </w:style>
+  <w:style w:type="character" w:styleId="ListLabel872">
+    <w:name w:val="ListLabel 872"/>
+    <w:qFormat/>
+    <w:rPr>
+      <w:rFonts w:cs="OpenSymbol"/>
+    </w:rPr>
+  </w:style>
+  <w:style w:type="character" w:styleId="ListLabel873">
+    <w:name w:val="ListLabel 873"/>
+    <w:qFormat/>
+    <w:rPr>
+      <w:rFonts w:cs="OpenSymbol"/>
+    </w:rPr>
+  </w:style>
+  <w:style w:type="character" w:styleId="ListLabel874">
+    <w:name w:val="ListLabel 874"/>
+    <w:qFormat/>
+    <w:rPr>
+      <w:rFonts w:cs="OpenSymbol"/>
+    </w:rPr>
+  </w:style>
+  <w:style w:type="character" w:styleId="ListLabel875">
+    <w:name w:val="ListLabel 875"/>
+    <w:qFormat/>
+    <w:rPr>
+      <w:rFonts w:cs="OpenSymbol"/>
+    </w:rPr>
+  </w:style>
+  <w:style w:type="character" w:styleId="ListLabel876">
+    <w:name w:val="ListLabel 876"/>
+    <w:qFormat/>
+    <w:rPr>
+      <w:rFonts w:cs="OpenSymbol"/>
+    </w:rPr>
+  </w:style>
+  <w:style w:type="character" w:styleId="ListLabel877">
+    <w:name w:val="ListLabel 877"/>
+    <w:qFormat/>
+    <w:rPr>
+      <w:vanish/>
+    </w:rPr>
+  </w:style>
+  <w:style w:type="character" w:styleId="ListLabel878">
+    <w:name w:val="ListLabel 878"/>
+    <w:qFormat/>
+    <w:rPr>
+      <w:vanish/>
+      <w:color w:val="3262B2"/>
+    </w:rPr>
+  </w:style>
+  <w:style w:type="character" w:styleId="ListLabel879">
+    <w:name w:val="ListLabel 879"/>
+    <w:qFormat/>
+    <w:rPr>
+      <w:rFonts w:ascii="Calibri" w:hAnsi="Calibri" w:cs="Wingdings"/>
+    </w:rPr>
+  </w:style>
+  <w:style w:type="character" w:styleId="ListLabel880">
+    <w:name w:val="ListLabel 880"/>
+    <w:qFormat/>
+    <w:rPr>
+      <w:rFonts w:cs="Courier New"/>
+    </w:rPr>
+  </w:style>
+  <w:style w:type="character" w:styleId="ListLabel881">
+    <w:name w:val="ListLabel 881"/>
+    <w:qFormat/>
+    <w:rPr>
+      <w:rFonts w:cs="Wingdings"/>
+    </w:rPr>
+  </w:style>
+  <w:style w:type="character" w:styleId="ListLabel882">
+    <w:name w:val="ListLabel 882"/>
+    <w:qFormat/>
+    <w:rPr>
+      <w:rFonts w:cs="Symbol"/>
+    </w:rPr>
+  </w:style>
+  <w:style w:type="character" w:styleId="ListLabel883">
+    <w:name w:val="ListLabel 883"/>
+    <w:qFormat/>
+    <w:rPr>
+      <w:rFonts w:cs="Courier New"/>
+    </w:rPr>
+  </w:style>
+  <w:style w:type="character" w:styleId="ListLabel884">
+    <w:name w:val="ListLabel 884"/>
+    <w:qFormat/>
+    <w:rPr>
+      <w:rFonts w:cs="Wingdings"/>
+    </w:rPr>
+  </w:style>
+  <w:style w:type="character" w:styleId="ListLabel885">
+    <w:name w:val="ListLabel 885"/>
+    <w:qFormat/>
+    <w:rPr>
+      <w:rFonts w:cs="Symbol"/>
+    </w:rPr>
+  </w:style>
+  <w:style w:type="character" w:styleId="ListLabel886">
+    <w:name w:val="ListLabel 886"/>
+    <w:qFormat/>
+    <w:rPr>
+      <w:rFonts w:cs="Courier New"/>
+    </w:rPr>
+  </w:style>
+  <w:style w:type="character" w:styleId="ListLabel887">
+    <w:name w:val="ListLabel 887"/>
+    <w:qFormat/>
+    <w:rPr>
+      <w:rFonts w:cs="Wingdings"/>
+    </w:rPr>
+  </w:style>
+  <w:style w:type="character" w:styleId="ListLabel888">
+    <w:name w:val="ListLabel 888"/>
+    <w:qFormat/>
+    <w:rPr>
+      <w:rFonts w:cs="Wingdings"/>
+    </w:rPr>
+  </w:style>
+  <w:style w:type="character" w:styleId="ListLabel889">
+    <w:name w:val="ListLabel 889"/>
+    <w:qFormat/>
+    <w:rPr>
+      <w:rFonts w:cs="Courier New"/>
+    </w:rPr>
+  </w:style>
+  <w:style w:type="character" w:styleId="ListLabel890">
+    <w:name w:val="ListLabel 890"/>
+    <w:qFormat/>
+    <w:rPr>
+      <w:rFonts w:cs="Wingdings"/>
+    </w:rPr>
+  </w:style>
+  <w:style w:type="character" w:styleId="ListLabel891">
+    <w:name w:val="ListLabel 891"/>
+    <w:qFormat/>
+    <w:rPr>
+      <w:rFonts w:cs="Symbol"/>
+    </w:rPr>
+  </w:style>
+  <w:style w:type="character" w:styleId="ListLabel892">
+    <w:name w:val="ListLabel 892"/>
+    <w:qFormat/>
+    <w:rPr>
+      <w:rFonts w:cs="Courier New"/>
+    </w:rPr>
+  </w:style>
+  <w:style w:type="character" w:styleId="ListLabel893">
+    <w:name w:val="ListLabel 893"/>
+    <w:qFormat/>
+    <w:rPr>
+      <w:rFonts w:cs="Wingdings"/>
+    </w:rPr>
+  </w:style>
+  <w:style w:type="character" w:styleId="ListLabel894">
+    <w:name w:val="ListLabel 894"/>
+    <w:qFormat/>
+    <w:rPr>
+      <w:rFonts w:cs="Symbol"/>
+    </w:rPr>
+  </w:style>
+  <w:style w:type="character" w:styleId="ListLabel895">
+    <w:name w:val="ListLabel 895"/>
+    <w:qFormat/>
+    <w:rPr>
+      <w:rFonts w:cs="Courier New"/>
+    </w:rPr>
+  </w:style>
+  <w:style w:type="character" w:styleId="ListLabel896">
+    <w:name w:val="ListLabel 896"/>
+    <w:qFormat/>
+    <w:rPr>
+      <w:rFonts w:cs="Wingdings"/>
+    </w:rPr>
+  </w:style>
+  <w:style w:type="character" w:styleId="ListLabel897">
+    <w:name w:val="ListLabel 897"/>
+    <w:qFormat/>
+    <w:rPr>
+      <w:rFonts w:cs="Wingdings"/>
+    </w:rPr>
+  </w:style>
+  <w:style w:type="character" w:styleId="ListLabel898">
+    <w:name w:val="ListLabel 898"/>
+    <w:qFormat/>
+    <w:rPr>
+      <w:rFonts w:cs="Courier New"/>
+    </w:rPr>
+  </w:style>
+  <w:style w:type="character" w:styleId="ListLabel899">
+    <w:name w:val="ListLabel 899"/>
+    <w:qFormat/>
+    <w:rPr>
+      <w:rFonts w:cs="Wingdings"/>
+    </w:rPr>
+  </w:style>
+  <w:style w:type="character" w:styleId="ListLabel900">
+    <w:name w:val="ListLabel 900"/>
+    <w:qFormat/>
+    <w:rPr>
+      <w:rFonts w:cs="Symbol"/>
+    </w:rPr>
+  </w:style>
+  <w:style w:type="character" w:styleId="ListLabel901">
+    <w:name w:val="ListLabel 901"/>
+    <w:qFormat/>
+    <w:rPr>
+      <w:rFonts w:cs="Courier New"/>
+    </w:rPr>
+  </w:style>
+  <w:style w:type="character" w:styleId="ListLabel902">
+    <w:name w:val="ListLabel 902"/>
+    <w:qFormat/>
+    <w:rPr>
+      <w:rFonts w:cs="Wingdings"/>
+    </w:rPr>
+  </w:style>
+  <w:style w:type="character" w:styleId="ListLabel903">
+    <w:name w:val="ListLabel 903"/>
+    <w:qFormat/>
+    <w:rPr>
+      <w:rFonts w:cs="Symbol"/>
+    </w:rPr>
+  </w:style>
+  <w:style w:type="character" w:styleId="ListLabel904">
+    <w:name w:val="ListLabel 904"/>
+    <w:qFormat/>
+    <w:rPr>
+      <w:rFonts w:cs="Courier New"/>
+    </w:rPr>
+  </w:style>
+  <w:style w:type="character" w:styleId="ListLabel905">
+    <w:name w:val="ListLabel 905"/>
+    <w:qFormat/>
+    <w:rPr>
+      <w:rFonts w:cs="Wingdings"/>
+    </w:rPr>
+  </w:style>
+  <w:style w:type="character" w:styleId="ListLabel906">
+    <w:name w:val="ListLabel 906"/>
+    <w:qFormat/>
+    <w:rPr>
+      <w:rFonts w:cs="Wingdings"/>
+    </w:rPr>
+  </w:style>
+  <w:style w:type="character" w:styleId="ListLabel907">
+    <w:name w:val="ListLabel 907"/>
+    <w:qFormat/>
+    <w:rPr>
+      <w:rFonts w:cs="Courier New"/>
+    </w:rPr>
+  </w:style>
+  <w:style w:type="character" w:styleId="ListLabel908">
+    <w:name w:val="ListLabel 908"/>
+    <w:qFormat/>
+    <w:rPr>
+      <w:rFonts w:cs="Wingdings"/>
+    </w:rPr>
+  </w:style>
+  <w:style w:type="character" w:styleId="ListLabel909">
+    <w:name w:val="ListLabel 909"/>
+    <w:qFormat/>
+    <w:rPr>
+      <w:rFonts w:cs="Symbol"/>
+    </w:rPr>
+  </w:style>
+  <w:style w:type="character" w:styleId="ListLabel910">
+    <w:name w:val="ListLabel 910"/>
+    <w:qFormat/>
+    <w:rPr>
+      <w:rFonts w:cs="Courier New"/>
+    </w:rPr>
+  </w:style>
+  <w:style w:type="character" w:styleId="ListLabel911">
+    <w:name w:val="ListLabel 911"/>
+    <w:qFormat/>
+    <w:rPr>
+      <w:rFonts w:cs="Wingdings"/>
+    </w:rPr>
+  </w:style>
+  <w:style w:type="character" w:styleId="ListLabel912">
+    <w:name w:val="ListLabel 912"/>
+    <w:qFormat/>
+    <w:rPr>
+      <w:rFonts w:cs="Symbol"/>
+    </w:rPr>
+  </w:style>
+  <w:style w:type="character" w:styleId="ListLabel913">
+    <w:name w:val="ListLabel 913"/>
+    <w:qFormat/>
+    <w:rPr>
+      <w:rFonts w:cs="Courier New"/>
+    </w:rPr>
+  </w:style>
+  <w:style w:type="character" w:styleId="ListLabel914">
+    <w:name w:val="ListLabel 914"/>
+    <w:qFormat/>
+    <w:rPr>
+      <w:rFonts w:cs="Wingdings"/>
+    </w:rPr>
+  </w:style>
+  <w:style w:type="character" w:styleId="ListLabel915">
+    <w:name w:val="ListLabel 915"/>
+    <w:qFormat/>
+    <w:rPr>
+      <w:rFonts w:cs="Wingdings"/>
+    </w:rPr>
+  </w:style>
+  <w:style w:type="character" w:styleId="ListLabel916">
+    <w:name w:val="ListLabel 916"/>
+    <w:qFormat/>
+    <w:rPr>
+      <w:rFonts w:cs="Courier New"/>
+    </w:rPr>
+  </w:style>
+  <w:style w:type="character" w:styleId="ListLabel917">
+    <w:name w:val="ListLabel 917"/>
+    <w:qFormat/>
+    <w:rPr>
+      <w:rFonts w:cs="Wingdings"/>
+    </w:rPr>
+  </w:style>
+  <w:style w:type="character" w:styleId="ListLabel918">
+    <w:name w:val="ListLabel 918"/>
+    <w:qFormat/>
+    <w:rPr>
+      <w:rFonts w:cs="Symbol"/>
+    </w:rPr>
+  </w:style>
+  <w:style w:type="character" w:styleId="ListLabel919">
+    <w:name w:val="ListLabel 919"/>
+    <w:qFormat/>
+    <w:rPr>
+      <w:rFonts w:cs="Courier New"/>
+    </w:rPr>
+  </w:style>
+  <w:style w:type="character" w:styleId="ListLabel920">
+    <w:name w:val="ListLabel 920"/>
+    <w:qFormat/>
+    <w:rPr>
+      <w:rFonts w:cs="Wingdings"/>
+    </w:rPr>
+  </w:style>
+  <w:style w:type="character" w:styleId="ListLabel921">
+    <w:name w:val="ListLabel 921"/>
+    <w:qFormat/>
+    <w:rPr>
+      <w:rFonts w:cs="Symbol"/>
+    </w:rPr>
+  </w:style>
+  <w:style w:type="character" w:styleId="ListLabel922">
+    <w:name w:val="ListLabel 922"/>
+    <w:qFormat/>
+    <w:rPr>
+      <w:rFonts w:cs="Courier New"/>
+    </w:rPr>
+  </w:style>
+  <w:style w:type="character" w:styleId="ListLabel923">
+    <w:name w:val="ListLabel 923"/>
+    <w:qFormat/>
+    <w:rPr>
+      <w:rFonts w:cs="Wingdings"/>
+    </w:rPr>
+  </w:style>
+  <w:style w:type="character" w:styleId="ListLabel924">
+    <w:name w:val="ListLabel 924"/>
+    <w:qFormat/>
+    <w:rPr>
+      <w:rFonts w:cs="Wingdings"/>
+    </w:rPr>
+  </w:style>
+  <w:style w:type="character" w:styleId="ListLabel925">
+    <w:name w:val="ListLabel 925"/>
+    <w:qFormat/>
+    <w:rPr>
+      <w:rFonts w:cs="Courier New"/>
+    </w:rPr>
+  </w:style>
+  <w:style w:type="character" w:styleId="ListLabel926">
+    <w:name w:val="ListLabel 926"/>
+    <w:qFormat/>
+    <w:rPr>
+      <w:rFonts w:cs="Wingdings"/>
+    </w:rPr>
+  </w:style>
+  <w:style w:type="character" w:styleId="ListLabel927">
+    <w:name w:val="ListLabel 927"/>
+    <w:qFormat/>
+    <w:rPr>
+      <w:rFonts w:cs="Symbol"/>
+    </w:rPr>
+  </w:style>
+  <w:style w:type="character" w:styleId="ListLabel928">
+    <w:name w:val="ListLabel 928"/>
+    <w:qFormat/>
+    <w:rPr>
+      <w:rFonts w:cs="Courier New"/>
+    </w:rPr>
+  </w:style>
+  <w:style w:type="character" w:styleId="ListLabel929">
+    <w:name w:val="ListLabel 929"/>
+    <w:qFormat/>
+    <w:rPr>
+      <w:rFonts w:cs="Wingdings"/>
+    </w:rPr>
+  </w:style>
+  <w:style w:type="character" w:styleId="ListLabel930">
+    <w:name w:val="ListLabel 930"/>
+    <w:qFormat/>
+    <w:rPr>
+      <w:rFonts w:cs="Symbol"/>
+    </w:rPr>
+  </w:style>
+  <w:style w:type="character" w:styleId="ListLabel931">
+    <w:name w:val="ListLabel 931"/>
+    <w:qFormat/>
+    <w:rPr>
+      <w:rFonts w:cs="Courier New"/>
+    </w:rPr>
+  </w:style>
+  <w:style w:type="character" w:styleId="ListLabel932">
+    <w:name w:val="ListLabel 932"/>
+    <w:qFormat/>
+    <w:rPr>
+      <w:rFonts w:cs="Wingdings"/>
+    </w:rPr>
+  </w:style>
+  <w:style w:type="character" w:styleId="ListLabel933">
+    <w:name w:val="ListLabel 933"/>
+    <w:qFormat/>
+    <w:rPr>
+      <w:rFonts w:cs="Wingdings"/>
+    </w:rPr>
+  </w:style>
+  <w:style w:type="character" w:styleId="ListLabel934">
+    <w:name w:val="ListLabel 934"/>
+    <w:qFormat/>
+    <w:rPr>
+      <w:rFonts w:cs="Courier New"/>
+    </w:rPr>
+  </w:style>
+  <w:style w:type="character" w:styleId="ListLabel935">
+    <w:name w:val="ListLabel 935"/>
+    <w:qFormat/>
+    <w:rPr>
+      <w:rFonts w:cs="Wingdings"/>
+    </w:rPr>
+  </w:style>
+  <w:style w:type="character" w:styleId="ListLabel936">
+    <w:name w:val="ListLabel 936"/>
+    <w:qFormat/>
+    <w:rPr>
+      <w:rFonts w:cs="Symbol"/>
+    </w:rPr>
+  </w:style>
+  <w:style w:type="character" w:styleId="ListLabel937">
+    <w:name w:val="ListLabel 937"/>
+    <w:qFormat/>
+    <w:rPr>
+      <w:rFonts w:cs="Courier New"/>
+    </w:rPr>
+  </w:style>
+  <w:style w:type="character" w:styleId="ListLabel938">
+    <w:name w:val="ListLabel 938"/>
+    <w:qFormat/>
+    <w:rPr>
+      <w:rFonts w:cs="Wingdings"/>
+    </w:rPr>
+  </w:style>
+  <w:style w:type="character" w:styleId="ListLabel939">
+    <w:name w:val="ListLabel 939"/>
+    <w:qFormat/>
+    <w:rPr>
+      <w:rFonts w:cs="Symbol"/>
+    </w:rPr>
+  </w:style>
+  <w:style w:type="character" w:styleId="ListLabel940">
+    <w:name w:val="ListLabel 940"/>
+    <w:qFormat/>
+    <w:rPr>
+      <w:rFonts w:cs="Courier New"/>
+    </w:rPr>
+  </w:style>
+  <w:style w:type="character" w:styleId="ListLabel941">
+    <w:name w:val="ListLabel 941"/>
+    <w:qFormat/>
+    <w:rPr>
+      <w:rFonts w:cs="Wingdings"/>
+    </w:rPr>
+  </w:style>
+  <w:style w:type="character" w:styleId="ListLabel942">
+    <w:name w:val="ListLabel 942"/>
+    <w:qFormat/>
+    <w:rPr>
+      <w:rFonts w:cs="Wingdings"/>
+    </w:rPr>
+  </w:style>
+  <w:style w:type="character" w:styleId="ListLabel943">
+    <w:name w:val="ListLabel 943"/>
+    <w:qFormat/>
+    <w:rPr>
+      <w:rFonts w:cs="Courier New"/>
+    </w:rPr>
+  </w:style>
+  <w:style w:type="character" w:styleId="ListLabel944">
+    <w:name w:val="ListLabel 944"/>
+    <w:qFormat/>
+    <w:rPr>
+      <w:rFonts w:cs="Wingdings"/>
+    </w:rPr>
+  </w:style>
+  <w:style w:type="character" w:styleId="ListLabel945">
+    <w:name w:val="ListLabel 945"/>
+    <w:qFormat/>
+    <w:rPr>
+      <w:rFonts w:cs="Symbol"/>
+    </w:rPr>
+  </w:style>
+  <w:style w:type="character" w:styleId="ListLabel946">
+    <w:name w:val="ListLabel 946"/>
+    <w:qFormat/>
+    <w:rPr>
+      <w:rFonts w:cs="Courier New"/>
+    </w:rPr>
+  </w:style>
+  <w:style w:type="character" w:styleId="ListLabel947">
+    <w:name w:val="ListLabel 947"/>
+    <w:qFormat/>
+    <w:rPr>
+      <w:rFonts w:cs="Wingdings"/>
+    </w:rPr>
+  </w:style>
+  <w:style w:type="character" w:styleId="ListLabel948">
+    <w:name w:val="ListLabel 948"/>
+    <w:qFormat/>
+    <w:rPr>
+      <w:rFonts w:cs="Symbol"/>
+    </w:rPr>
+  </w:style>
+  <w:style w:type="character" w:styleId="ListLabel949">
+    <w:name w:val="ListLabel 949"/>
+    <w:qFormat/>
+    <w:rPr>
+      <w:rFonts w:cs="Courier New"/>
+    </w:rPr>
+  </w:style>
+  <w:style w:type="character" w:styleId="ListLabel950">
+    <w:name w:val="ListLabel 950"/>
+    <w:qFormat/>
+    <w:rPr>
+      <w:rFonts w:cs="Wingdings"/>
+    </w:rPr>
+  </w:style>
+  <w:style w:type="character" w:styleId="ListLabel951">
+    <w:name w:val="ListLabel 951"/>
+    <w:qFormat/>
+    <w:rPr>
+      <w:rFonts w:cs="Wingdings"/>
+    </w:rPr>
+  </w:style>
+  <w:style w:type="character" w:styleId="ListLabel952">
+    <w:name w:val="ListLabel 952"/>
+    <w:qFormat/>
+    <w:rPr>
+      <w:rFonts w:cs="Courier New"/>
+    </w:rPr>
+  </w:style>
+  <w:style w:type="character" w:styleId="ListLabel953">
+    <w:name w:val="ListLabel 953"/>
+    <w:qFormat/>
+    <w:rPr>
+      <w:rFonts w:cs="Wingdings"/>
+    </w:rPr>
+  </w:style>
+  <w:style w:type="character" w:styleId="ListLabel954">
+    <w:name w:val="ListLabel 954"/>
+    <w:qFormat/>
+    <w:rPr>
+      <w:rFonts w:cs="Symbol"/>
+    </w:rPr>
+  </w:style>
+  <w:style w:type="character" w:styleId="ListLabel955">
+    <w:name w:val="ListLabel 955"/>
+    <w:qFormat/>
+    <w:rPr>
+      <w:rFonts w:cs="Courier New"/>
+    </w:rPr>
+  </w:style>
+  <w:style w:type="character" w:styleId="ListLabel956">
+    <w:name w:val="ListLabel 956"/>
+    <w:qFormat/>
+    <w:rPr>
+      <w:rFonts w:cs="Wingdings"/>
+    </w:rPr>
+  </w:style>
+  <w:style w:type="character" w:styleId="ListLabel957">
+    <w:name w:val="ListLabel 957"/>
+    <w:qFormat/>
+    <w:rPr>
+      <w:rFonts w:cs="Symbol"/>
+    </w:rPr>
+  </w:style>
+  <w:style w:type="character" w:styleId="ListLabel958">
+    <w:name w:val="ListLabel 958"/>
+    <w:qFormat/>
+    <w:rPr>
+      <w:rFonts w:cs="Courier New"/>
+    </w:rPr>
+  </w:style>
+  <w:style w:type="character" w:styleId="ListLabel959">
+    <w:name w:val="ListLabel 959"/>
+    <w:qFormat/>
+    <w:rPr>
+      <w:rFonts w:cs="Wingdings"/>
+    </w:rPr>
+  </w:style>
+  <w:style w:type="character" w:styleId="ListLabel960">
+    <w:name w:val="ListLabel 960"/>
+    <w:qFormat/>
+    <w:rPr>
+      <w:rFonts w:cs="Wingdings"/>
+    </w:rPr>
+  </w:style>
+  <w:style w:type="character" w:styleId="ListLabel961">
+    <w:name w:val="ListLabel 961"/>
+    <w:qFormat/>
+    <w:rPr>
+      <w:rFonts w:cs="Courier New"/>
+    </w:rPr>
+  </w:style>
+  <w:style w:type="character" w:styleId="ListLabel962">
+    <w:name w:val="ListLabel 962"/>
+    <w:qFormat/>
+    <w:rPr>
+      <w:rFonts w:cs="Wingdings"/>
+    </w:rPr>
+  </w:style>
+  <w:style w:type="character" w:styleId="ListLabel963">
+    <w:name w:val="ListLabel 963"/>
+    <w:qFormat/>
+    <w:rPr>
+      <w:rFonts w:cs="Symbol"/>
+    </w:rPr>
+  </w:style>
+  <w:style w:type="character" w:styleId="ListLabel964">
+    <w:name w:val="ListLabel 964"/>
+    <w:qFormat/>
+    <w:rPr>
+      <w:rFonts w:cs="Courier New"/>
+    </w:rPr>
+  </w:style>
+  <w:style w:type="character" w:styleId="ListLabel965">
+    <w:name w:val="ListLabel 965"/>
+    <w:qFormat/>
+    <w:rPr>
+      <w:rFonts w:cs="Wingdings"/>
+    </w:rPr>
+  </w:style>
+  <w:style w:type="character" w:styleId="ListLabel966">
+    <w:name w:val="ListLabel 966"/>
+    <w:qFormat/>
+    <w:rPr>
+      <w:rFonts w:cs="Symbol"/>
+    </w:rPr>
+  </w:style>
+  <w:style w:type="character" w:styleId="ListLabel967">
+    <w:name w:val="ListLabel 967"/>
+    <w:qFormat/>
+    <w:rPr>
+      <w:rFonts w:cs="Courier New"/>
+    </w:rPr>
+  </w:style>
+  <w:style w:type="character" w:styleId="ListLabel968">
+    <w:name w:val="ListLabel 968"/>
+    <w:qFormat/>
+    <w:rPr>
+      <w:rFonts w:cs="Wingdings"/>
+    </w:rPr>
+  </w:style>
+  <w:style w:type="character" w:styleId="ListLabel969">
+    <w:name w:val="ListLabel 969"/>
+    <w:qFormat/>
+    <w:rPr>
+      <w:rFonts w:cs="Wingdings"/>
+    </w:rPr>
+  </w:style>
+  <w:style w:type="character" w:styleId="ListLabel970">
+    <w:name w:val="ListLabel 970"/>
+    <w:qFormat/>
+    <w:rPr>
+      <w:rFonts w:cs="Courier New"/>
+    </w:rPr>
+  </w:style>
+  <w:style w:type="character" w:styleId="ListLabel971">
+    <w:name w:val="ListLabel 971"/>
+    <w:qFormat/>
+    <w:rPr>
+      <w:rFonts w:cs="Wingdings"/>
+    </w:rPr>
+  </w:style>
+  <w:style w:type="character" w:styleId="ListLabel972">
+    <w:name w:val="ListLabel 972"/>
+    <w:qFormat/>
+    <w:rPr>
+      <w:rFonts w:cs="Symbol"/>
+    </w:rPr>
+  </w:style>
+  <w:style w:type="character" w:styleId="ListLabel973">
+    <w:name w:val="ListLabel 973"/>
+    <w:qFormat/>
+    <w:rPr>
+      <w:rFonts w:cs="Courier New"/>
+    </w:rPr>
+  </w:style>
+  <w:style w:type="character" w:styleId="ListLabel974">
+    <w:name w:val="ListLabel 974"/>
+    <w:qFormat/>
+    <w:rPr>
+      <w:rFonts w:cs="Wingdings"/>
+    </w:rPr>
+  </w:style>
+  <w:style w:type="character" w:styleId="ListLabel975">
+    <w:name w:val="ListLabel 975"/>
+    <w:qFormat/>
+    <w:rPr>
+      <w:rFonts w:cs="Symbol"/>
+    </w:rPr>
+  </w:style>
+  <w:style w:type="character" w:styleId="ListLabel976">
+    <w:name w:val="ListLabel 976"/>
+    <w:qFormat/>
+    <w:rPr>
+      <w:rFonts w:cs="Courier New"/>
+    </w:rPr>
+  </w:style>
+  <w:style w:type="character" w:styleId="ListLabel977">
+    <w:name w:val="ListLabel 977"/>
+    <w:qFormat/>
+    <w:rPr>
+      <w:rFonts w:cs="Wingdings"/>
+    </w:rPr>
+  </w:style>
+  <w:style w:type="character" w:styleId="ListLabel978">
+    <w:name w:val="ListLabel 978"/>
+    <w:qFormat/>
+    <w:rPr>
+      <w:rFonts w:ascii="Courier New" w:hAnsi="Courier New" w:cs="Wingdings"/>
+      <w:sz w:val="18"/>
+    </w:rPr>
+  </w:style>
+  <w:style w:type="character" w:styleId="ListLabel979">
+    <w:name w:val="ListLabel 979"/>
+    <w:qFormat/>
+    <w:rPr>
+      <w:rFonts w:cs="Courier New"/>
+    </w:rPr>
+  </w:style>
+  <w:style w:type="character" w:styleId="ListLabel980">
+    <w:name w:val="ListLabel 980"/>
+    <w:qFormat/>
+    <w:rPr>
+      <w:rFonts w:cs="Wingdings"/>
+    </w:rPr>
+  </w:style>
+  <w:style w:type="character" w:styleId="ListLabel981">
+    <w:name w:val="ListLabel 981"/>
+    <w:qFormat/>
+    <w:rPr>
+      <w:rFonts w:cs="Symbol"/>
+    </w:rPr>
+  </w:style>
+  <w:style w:type="character" w:styleId="ListLabel982">
+    <w:name w:val="ListLabel 982"/>
+    <w:qFormat/>
+    <w:rPr>
+      <w:rFonts w:cs="Courier New"/>
+    </w:rPr>
+  </w:style>
+  <w:style w:type="character" w:styleId="ListLabel983">
+    <w:name w:val="ListLabel 983"/>
+    <w:qFormat/>
+    <w:rPr>
+      <w:rFonts w:cs="Wingdings"/>
+    </w:rPr>
+  </w:style>
+  <w:style w:type="character" w:styleId="ListLabel984">
+    <w:name w:val="ListLabel 984"/>
+    <w:qFormat/>
+    <w:rPr>
+      <w:rFonts w:cs="Symbol"/>
+    </w:rPr>
+  </w:style>
+  <w:style w:type="character" w:styleId="ListLabel985">
+    <w:name w:val="ListLabel 985"/>
+    <w:qFormat/>
+    <w:rPr>
+      <w:rFonts w:cs="Courier New"/>
+    </w:rPr>
+  </w:style>
+  <w:style w:type="character" w:styleId="ListLabel986">
+    <w:name w:val="ListLabel 986"/>
+    <w:qFormat/>
+    <w:rPr>
+      <w:rFonts w:cs="Wingdings"/>
+    </w:rPr>
+  </w:style>
+  <w:style w:type="character" w:styleId="ListLabel987">
+    <w:name w:val="ListLabel 987"/>
+    <w:qFormat/>
+    <w:rPr>
+      <w:rFonts w:ascii="Courier New" w:hAnsi="Courier New" w:cs="Wingdings"/>
+      <w:sz w:val="18"/>
+    </w:rPr>
+  </w:style>
+  <w:style w:type="character" w:styleId="ListLabel988">
+    <w:name w:val="ListLabel 988"/>
+    <w:qFormat/>
+    <w:rPr>
+      <w:rFonts w:cs="Courier New"/>
+    </w:rPr>
+  </w:style>
+  <w:style w:type="character" w:styleId="ListLabel989">
+    <w:name w:val="ListLabel 989"/>
+    <w:qFormat/>
+    <w:rPr>
+      <w:rFonts w:cs="Wingdings"/>
+    </w:rPr>
+  </w:style>
+  <w:style w:type="character" w:styleId="ListLabel990">
+    <w:name w:val="ListLabel 990"/>
+    <w:qFormat/>
+    <w:rPr>
+      <w:rFonts w:cs="Symbol"/>
+    </w:rPr>
+  </w:style>
+  <w:style w:type="character" w:styleId="ListLabel991">
+    <w:name w:val="ListLabel 991"/>
+    <w:qFormat/>
+    <w:rPr>
+      <w:rFonts w:cs="Courier New"/>
+    </w:rPr>
+  </w:style>
+  <w:style w:type="character" w:styleId="ListLabel992">
+    <w:name w:val="ListLabel 992"/>
+    <w:qFormat/>
+    <w:rPr>
+      <w:rFonts w:cs="Wingdings"/>
+    </w:rPr>
+  </w:style>
+  <w:style w:type="character" w:styleId="ListLabel993">
+    <w:name w:val="ListLabel 993"/>
+    <w:qFormat/>
+    <w:rPr>
+      <w:rFonts w:cs="Symbol"/>
+    </w:rPr>
+  </w:style>
+  <w:style w:type="character" w:styleId="ListLabel994">
+    <w:name w:val="ListLabel 994"/>
+    <w:qFormat/>
+    <w:rPr>
+      <w:rFonts w:cs="Courier New"/>
+    </w:rPr>
+  </w:style>
+  <w:style w:type="character" w:styleId="ListLabel995">
+    <w:name w:val="ListLabel 995"/>
+    <w:qFormat/>
+    <w:rPr>
+      <w:rFonts w:cs="Wingdings"/>
+    </w:rPr>
+  </w:style>
+  <w:style w:type="character" w:styleId="ListLabel996">
+    <w:name w:val="ListLabel 996"/>
+    <w:qFormat/>
+    <w:rPr>
+      <w:rFonts w:ascii="Courier New" w:hAnsi="Courier New" w:cs="Wingdings"/>
+      <w:sz w:val="18"/>
+    </w:rPr>
+  </w:style>
+  <w:style w:type="character" w:styleId="ListLabel997">
+    <w:name w:val="ListLabel 997"/>
+    <w:qFormat/>
+    <w:rPr>
+      <w:rFonts w:cs="Courier New"/>
+    </w:rPr>
+  </w:style>
+  <w:style w:type="character" w:styleId="ListLabel998">
+    <w:name w:val="ListLabel 998"/>
+    <w:qFormat/>
+    <w:rPr>
+      <w:rFonts w:cs="Wingdings"/>
+    </w:rPr>
+  </w:style>
+  <w:style w:type="character" w:styleId="ListLabel999">
+    <w:name w:val="ListLabel 999"/>
+    <w:qFormat/>
+    <w:rPr>
+      <w:rFonts w:cs="Symbol"/>
+    </w:rPr>
+  </w:style>
+  <w:style w:type="character" w:styleId="ListLabel1000">
+    <w:name w:val="ListLabel 1000"/>
+    <w:qFormat/>
+    <w:rPr>
+      <w:rFonts w:cs="Courier New"/>
+    </w:rPr>
+  </w:style>
+  <w:style w:type="character" w:styleId="ListLabel1001">
+    <w:name w:val="ListLabel 1001"/>
+    <w:qFormat/>
+    <w:rPr>
+      <w:rFonts w:cs="Wingdings"/>
+    </w:rPr>
+  </w:style>
+  <w:style w:type="character" w:styleId="ListLabel1002">
+    <w:name w:val="ListLabel 1002"/>
+    <w:qFormat/>
+    <w:rPr>
+      <w:rFonts w:cs="Symbol"/>
+    </w:rPr>
+  </w:style>
+  <w:style w:type="character" w:styleId="ListLabel1003">
+    <w:name w:val="ListLabel 1003"/>
+    <w:qFormat/>
+    <w:rPr>
+      <w:rFonts w:cs="Courier New"/>
+    </w:rPr>
+  </w:style>
+  <w:style w:type="character" w:styleId="ListLabel1004">
+    <w:name w:val="ListLabel 1004"/>
+    <w:qFormat/>
+    <w:rPr>
+      <w:rFonts w:cs="Wingdings"/>
+    </w:rPr>
+  </w:style>
+  <w:style w:type="character" w:styleId="ListLabel1005">
+    <w:name w:val="ListLabel 1005"/>
+    <w:qFormat/>
+    <w:rPr>
+      <w:rFonts w:cs="Wingdings"/>
+    </w:rPr>
+  </w:style>
+  <w:style w:type="character" w:styleId="ListLabel1006">
+    <w:name w:val="ListLabel 1006"/>
+    <w:qFormat/>
+    <w:rPr>
+      <w:rFonts w:cs="Courier New"/>
+    </w:rPr>
+  </w:style>
+  <w:style w:type="character" w:styleId="ListLabel1007">
+    <w:name w:val="ListLabel 1007"/>
+    <w:qFormat/>
+    <w:rPr>
+      <w:rFonts w:cs="Wingdings"/>
+    </w:rPr>
+  </w:style>
+  <w:style w:type="character" w:styleId="ListLabel1008">
+    <w:name w:val="ListLabel 1008"/>
+    <w:qFormat/>
+    <w:rPr>
+      <w:rFonts w:cs="Symbol"/>
+    </w:rPr>
+  </w:style>
+  <w:style w:type="character" w:styleId="ListLabel1009">
+    <w:name w:val="ListLabel 1009"/>
+    <w:qFormat/>
+    <w:rPr>
+      <w:rFonts w:cs="Courier New"/>
+    </w:rPr>
+  </w:style>
+  <w:style w:type="character" w:styleId="ListLabel1010">
+    <w:name w:val="ListLabel 1010"/>
+    <w:qFormat/>
+    <w:rPr>
+      <w:rFonts w:cs="Wingdings"/>
+    </w:rPr>
+  </w:style>
+  <w:style w:type="character" w:styleId="ListLabel1011">
+    <w:name w:val="ListLabel 1011"/>
+    <w:qFormat/>
+    <w:rPr>
+      <w:rFonts w:cs="Symbol"/>
+    </w:rPr>
+  </w:style>
+  <w:style w:type="character" w:styleId="ListLabel1012">
+    <w:name w:val="ListLabel 1012"/>
+    <w:qFormat/>
+    <w:rPr>
+      <w:rFonts w:cs="Courier New"/>
+    </w:rPr>
+  </w:style>
+  <w:style w:type="character" w:styleId="ListLabel1013">
+    <w:name w:val="ListLabel 1013"/>
+    <w:qFormat/>
+    <w:rPr>
+      <w:rFonts w:cs="Wingdings"/>
+    </w:rPr>
+  </w:style>
+  <w:style w:type="character" w:styleId="ListLabel1014">
+    <w:name w:val="ListLabel 1014"/>
+    <w:qFormat/>
+    <w:rPr>
+      <w:rFonts w:cs="Symbol"/>
+    </w:rPr>
+  </w:style>
+  <w:style w:type="character" w:styleId="ListLabel1015">
+    <w:name w:val="ListLabel 1015"/>
+    <w:qFormat/>
+    <w:rPr>
+      <w:rFonts w:cs="Courier New"/>
+    </w:rPr>
+  </w:style>
+  <w:style w:type="character" w:styleId="ListLabel1016">
+    <w:name w:val="ListLabel 1016"/>
+    <w:qFormat/>
+    <w:rPr>
+      <w:rFonts w:cs="Wingdings"/>
+    </w:rPr>
+  </w:style>
+  <w:style w:type="character" w:styleId="ListLabel1017">
+    <w:name w:val="ListLabel 1017"/>
+    <w:qFormat/>
+    <w:rPr>
+      <w:rFonts w:cs="Symbol"/>
+    </w:rPr>
+  </w:style>
+  <w:style w:type="character" w:styleId="ListLabel1018">
+    <w:name w:val="ListLabel 1018"/>
+    <w:qFormat/>
+    <w:rPr>
+      <w:rFonts w:cs="Courier New"/>
+    </w:rPr>
+  </w:style>
+  <w:style w:type="character" w:styleId="ListLabel1019">
+    <w:name w:val="ListLabel 1019"/>
+    <w:qFormat/>
+    <w:rPr>
+      <w:rFonts w:cs="Wingdings"/>
+    </w:rPr>
+  </w:style>
+  <w:style w:type="character" w:styleId="ListLabel1020">
+    <w:name w:val="ListLabel 1020"/>
+    <w:qFormat/>
+    <w:rPr>
+      <w:rFonts w:cs="Symbol"/>
+    </w:rPr>
+  </w:style>
+  <w:style w:type="character" w:styleId="ListLabel1021">
+    <w:name w:val="ListLabel 1021"/>
+    <w:qFormat/>
+    <w:rPr>
+      <w:rFonts w:cs="Courier New"/>
+    </w:rPr>
+  </w:style>
+  <w:style w:type="character" w:styleId="ListLabel1022">
+    <w:name w:val="ListLabel 1022"/>
+    <w:qFormat/>
+    <w:rPr>
+      <w:rFonts w:cs="Wingdings"/>
+    </w:rPr>
+  </w:style>
+  <w:style w:type="character" w:styleId="ListLabel1023">
+    <w:name w:val="ListLabel 1023"/>
+    <w:qFormat/>
+    <w:rPr>
+      <w:rFonts w:cs="Symbol"/>
+    </w:rPr>
+  </w:style>
+  <w:style w:type="character" w:styleId="ListLabel1024">
+    <w:name w:val="ListLabel 1024"/>
+    <w:qFormat/>
+    <w:rPr>
+      <w:rFonts w:cs="Courier New"/>
+    </w:rPr>
+  </w:style>
+  <w:style w:type="character" w:styleId="ListLabel1025">
+    <w:name w:val="ListLabel 1025"/>
+    <w:qFormat/>
+    <w:rPr>
+      <w:rFonts w:cs="Wingdings"/>
+    </w:rPr>
+  </w:style>
+  <w:style w:type="character" w:styleId="ListLabel1026">
+    <w:name w:val="ListLabel 1026"/>
+    <w:qFormat/>
+    <w:rPr>
+      <w:rFonts w:cs="Symbol"/>
+    </w:rPr>
+  </w:style>
+  <w:style w:type="character" w:styleId="ListLabel1027">
+    <w:name w:val="ListLabel 1027"/>
+    <w:qFormat/>
+    <w:rPr>
+      <w:rFonts w:cs="Courier New"/>
+    </w:rPr>
+  </w:style>
+  <w:style w:type="character" w:styleId="ListLabel1028">
+    <w:name w:val="ListLabel 1028"/>
+    <w:qFormat/>
+    <w:rPr>
+      <w:rFonts w:cs="Wingdings"/>
+    </w:rPr>
+  </w:style>
+  <w:style w:type="character" w:styleId="ListLabel1029">
+    <w:name w:val="ListLabel 1029"/>
+    <w:qFormat/>
+    <w:rPr>
+      <w:rFonts w:cs="Symbol"/>
+    </w:rPr>
+  </w:style>
+  <w:style w:type="character" w:styleId="ListLabel1030">
+    <w:name w:val="ListLabel 1030"/>
+    <w:qFormat/>
+    <w:rPr>
+      <w:rFonts w:cs="Courier New"/>
+    </w:rPr>
+  </w:style>
+  <w:style w:type="character" w:styleId="ListLabel1031">
+    <w:name w:val="ListLabel 1031"/>
+    <w:qFormat/>
+    <w:rPr>
+      <w:rFonts w:cs="Wingdings"/>
+    </w:rPr>
+  </w:style>
+  <w:style w:type="character" w:styleId="ListLabel1032">
+    <w:name w:val="ListLabel 1032"/>
+    <w:qFormat/>
+    <w:rPr>
+      <w:rFonts w:ascii="Courier New" w:hAnsi="Courier New" w:cs="Wingdings"/>
+      <w:sz w:val="18"/>
+    </w:rPr>
+  </w:style>
+  <w:style w:type="character" w:styleId="ListLabel1033">
+    <w:name w:val="ListLabel 1033"/>
+    <w:qFormat/>
+    <w:rPr>
+      <w:rFonts w:ascii="Courier New" w:hAnsi="Courier New" w:cs="Wingdings"/>
+      <w:sz w:val="18"/>
+    </w:rPr>
+  </w:style>
+  <w:style w:type="character" w:styleId="ListLabel1034">
+    <w:name w:val="ListLabel 1034"/>
+    <w:qFormat/>
+    <w:rPr>
+      <w:rFonts w:cs="Symbol"/>
+    </w:rPr>
+  </w:style>
+  <w:style w:type="character" w:styleId="ListLabel1035">
+    <w:name w:val="ListLabel 1035"/>
+    <w:qFormat/>
+    <w:rPr>
+      <w:rFonts w:cs="Courier New"/>
+    </w:rPr>
+  </w:style>
+  <w:style w:type="character" w:styleId="ListLabel1036">
+    <w:name w:val="ListLabel 1036"/>
+    <w:qFormat/>
+    <w:rPr>
+      <w:rFonts w:cs="Wingdings"/>
+    </w:rPr>
+  </w:style>
+  <w:style w:type="character" w:styleId="ListLabel1037">
+    <w:name w:val="ListLabel 1037"/>
+    <w:qFormat/>
+    <w:rPr>
+      <w:rFonts w:cs="Symbol"/>
+    </w:rPr>
+  </w:style>
+  <w:style w:type="character" w:styleId="ListLabel1038">
+    <w:name w:val="ListLabel 1038"/>
+    <w:qFormat/>
+    <w:rPr>
+      <w:rFonts w:cs="Courier New"/>
+    </w:rPr>
+  </w:style>
+  <w:style w:type="character" w:styleId="ListLabel1039">
+    <w:name w:val="ListLabel 1039"/>
+    <w:qFormat/>
+    <w:rPr>
+      <w:rFonts w:cs="Wingdings"/>
+    </w:rPr>
+  </w:style>
+  <w:style w:type="character" w:styleId="ListLabel1040">
+    <w:name w:val="ListLabel 1040"/>
+    <w:qFormat/>
+    <w:rPr>
+      <w:rFonts w:cs="Symbol"/>
+    </w:rPr>
+  </w:style>
+  <w:style w:type="character" w:styleId="ListLabel1041">
+    <w:name w:val="ListLabel 1041"/>
+    <w:qFormat/>
+    <w:rPr>
+      <w:rFonts w:cs="Courier New"/>
+    </w:rPr>
+  </w:style>
+  <w:style w:type="character" w:styleId="ListLabel1042">
+    <w:name w:val="ListLabel 1042"/>
+    <w:qFormat/>
+    <w:rPr>
+      <w:rFonts w:cs="Wingdings"/>
+    </w:rPr>
+  </w:style>
+  <w:style w:type="character" w:styleId="ListLabel1043">
+    <w:name w:val="ListLabel 1043"/>
+    <w:qFormat/>
+    <w:rPr>
+      <w:rFonts w:cs="Symbol"/>
+    </w:rPr>
+  </w:style>
+  <w:style w:type="character" w:styleId="ListLabel1044">
+    <w:name w:val="ListLabel 1044"/>
+    <w:qFormat/>
+    <w:rPr>
+      <w:rFonts w:cs="Courier New"/>
+    </w:rPr>
+  </w:style>
+  <w:style w:type="character" w:styleId="ListLabel1045">
+    <w:name w:val="ListLabel 1045"/>
+    <w:qFormat/>
+    <w:rPr>
+      <w:rFonts w:cs="Wingdings"/>
+    </w:rPr>
+  </w:style>
+  <w:style w:type="character" w:styleId="ListLabel1046">
+    <w:name w:val="ListLabel 1046"/>
+    <w:qFormat/>
+    <w:rPr>
+      <w:rFonts w:cs="Symbol"/>
+    </w:rPr>
+  </w:style>
+  <w:style w:type="character" w:styleId="ListLabel1047">
+    <w:name w:val="ListLabel 1047"/>
+    <w:qFormat/>
+    <w:rPr>
+      <w:rFonts w:cs="Courier New"/>
+    </w:rPr>
+  </w:style>
+  <w:style w:type="character" w:styleId="ListLabel1048">
+    <w:name w:val="ListLabel 1048"/>
+    <w:qFormat/>
+    <w:rPr>
+      <w:rFonts w:cs="Wingdings"/>
+    </w:rPr>
+  </w:style>
+  <w:style w:type="character" w:styleId="ListLabel1049">
+    <w:name w:val="ListLabel 1049"/>
+    <w:qFormat/>
+    <w:rPr>
+      <w:rFonts w:cs="Symbol"/>
+    </w:rPr>
+  </w:style>
+  <w:style w:type="character" w:styleId="ListLabel1050">
+    <w:name w:val="ListLabel 1050"/>
+    <w:qFormat/>
+    <w:rPr>
+      <w:rFonts w:cs="Courier New"/>
+    </w:rPr>
+  </w:style>
+  <w:style w:type="character" w:styleId="ListLabel1051">
+    <w:name w:val="ListLabel 1051"/>
+    <w:qFormat/>
+    <w:rPr>
+      <w:rFonts w:cs="Wingdings"/>
+    </w:rPr>
+  </w:style>
+  <w:style w:type="character" w:styleId="ListLabel1052">
+    <w:name w:val="ListLabel 1052"/>
+    <w:qFormat/>
+    <w:rPr>
+      <w:rFonts w:ascii="Courier New" w:hAnsi="Courier New" w:cs="Wingdings"/>
+      <w:sz w:val="18"/>
+    </w:rPr>
+  </w:style>
+  <w:style w:type="character" w:styleId="ListLabel1053">
+    <w:name w:val="ListLabel 1053"/>
+    <w:qFormat/>
+    <w:rPr>
+      <w:rFonts w:cs="Courier New"/>
+    </w:rPr>
+  </w:style>
+  <w:style w:type="character" w:styleId="ListLabel1054">
+    <w:name w:val="ListLabel 1054"/>
+    <w:qFormat/>
+    <w:rPr>
+      <w:rFonts w:cs="Wingdings"/>
+    </w:rPr>
+  </w:style>
+  <w:style w:type="character" w:styleId="ListLabel1055">
+    <w:name w:val="ListLabel 1055"/>
+    <w:qFormat/>
+    <w:rPr>
+      <w:rFonts w:cs="Symbol"/>
+    </w:rPr>
+  </w:style>
+  <w:style w:type="character" w:styleId="ListLabel1056">
+    <w:name w:val="ListLabel 1056"/>
+    <w:qFormat/>
+    <w:rPr>
+      <w:rFonts w:cs="Courier New"/>
+    </w:rPr>
+  </w:style>
+  <w:style w:type="character" w:styleId="ListLabel1057">
+    <w:name w:val="ListLabel 1057"/>
+    <w:qFormat/>
+    <w:rPr>
+      <w:rFonts w:cs="Wingdings"/>
+    </w:rPr>
+  </w:style>
+  <w:style w:type="character" w:styleId="ListLabel1058">
+    <w:name w:val="ListLabel 1058"/>
+    <w:qFormat/>
+    <w:rPr>
+      <w:rFonts w:cs="Symbol"/>
+    </w:rPr>
+  </w:style>
+  <w:style w:type="character" w:styleId="ListLabel1059">
+    <w:name w:val="ListLabel 1059"/>
+    <w:qFormat/>
+    <w:rPr>
+      <w:rFonts w:cs="Courier New"/>
+    </w:rPr>
+  </w:style>
+  <w:style w:type="character" w:styleId="ListLabel1060">
+    <w:name w:val="ListLabel 1060"/>
+    <w:qFormat/>
+    <w:rPr>
+      <w:rFonts w:cs="Wingdings"/>
+    </w:rPr>
+  </w:style>
+  <w:style w:type="character" w:styleId="ListLabel1061">
+    <w:name w:val="ListLabel 1061"/>
+    <w:qFormat/>
+    <w:rPr>
+      <w:rFonts w:cs="OpenSymbol"/>
+    </w:rPr>
+  </w:style>
+  <w:style w:type="character" w:styleId="ListLabel1062">
+    <w:name w:val="ListLabel 1062"/>
+    <w:qFormat/>
+    <w:rPr>
+      <w:rFonts w:cs="OpenSymbol"/>
+    </w:rPr>
+  </w:style>
+  <w:style w:type="character" w:styleId="ListLabel1063">
+    <w:name w:val="ListLabel 1063"/>
+    <w:qFormat/>
+    <w:rPr>
+      <w:rFonts w:cs="OpenSymbol"/>
+    </w:rPr>
+  </w:style>
+  <w:style w:type="character" w:styleId="ListLabel1064">
+    <w:name w:val="ListLabel 1064"/>
+    <w:qFormat/>
+    <w:rPr>
+      <w:rFonts w:cs="OpenSymbol"/>
+    </w:rPr>
+  </w:style>
+  <w:style w:type="character" w:styleId="ListLabel1065">
+    <w:name w:val="ListLabel 1065"/>
+    <w:qFormat/>
+    <w:rPr>
+      <w:rFonts w:cs="OpenSymbol"/>
+    </w:rPr>
+  </w:style>
+  <w:style w:type="character" w:styleId="ListLabel1066">
+    <w:name w:val="ListLabel 1066"/>
+    <w:qFormat/>
+    <w:rPr>
+      <w:rFonts w:cs="OpenSymbol"/>
+    </w:rPr>
+  </w:style>
+  <w:style w:type="character" w:styleId="ListLabel1067">
+    <w:name w:val="ListLabel 1067"/>
+    <w:qFormat/>
+    <w:rPr>
+      <w:rFonts w:cs="OpenSymbol"/>
+    </w:rPr>
+  </w:style>
+  <w:style w:type="character" w:styleId="ListLabel1068">
+    <w:name w:val="ListLabel 1068"/>
+    <w:qFormat/>
+    <w:rPr>
+      <w:rFonts w:cs="OpenSymbol"/>
+    </w:rPr>
+  </w:style>
+  <w:style w:type="character" w:styleId="ListLabel1069">
+    <w:name w:val="ListLabel 1069"/>
+    <w:qFormat/>
+    <w:rPr>
+      <w:rFonts w:cs="OpenSymbol"/>
+    </w:rPr>
+  </w:style>
+  <w:style w:type="character" w:styleId="ListLabel1070">
+    <w:name w:val="ListLabel 1070"/>
+    <w:qFormat/>
+    <w:rPr>
+      <w:rFonts w:ascii="Courier new" w:hAnsi="Courier new" w:cs="OpenSymbol"/>
+      <w:sz w:val="18"/>
+    </w:rPr>
+  </w:style>
+  <w:style w:type="character" w:styleId="ListLabel1071">
+    <w:name w:val="ListLabel 1071"/>
+    <w:qFormat/>
+    <w:rPr>
+      <w:rFonts w:cs="OpenSymbol"/>
+    </w:rPr>
+  </w:style>
+  <w:style w:type="character" w:styleId="ListLabel1072">
+    <w:name w:val="ListLabel 1072"/>
+    <w:qFormat/>
+    <w:rPr>
+      <w:rFonts w:cs="OpenSymbol"/>
+    </w:rPr>
+  </w:style>
+  <w:style w:type="character" w:styleId="ListLabel1073">
+    <w:name w:val="ListLabel 1073"/>
+    <w:qFormat/>
+    <w:rPr>
+      <w:rFonts w:cs="OpenSymbol"/>
+    </w:rPr>
+  </w:style>
+  <w:style w:type="character" w:styleId="ListLabel1074">
+    <w:name w:val="ListLabel 1074"/>
+    <w:qFormat/>
+    <w:rPr>
+      <w:rFonts w:cs="OpenSymbol"/>
+    </w:rPr>
+  </w:style>
+  <w:style w:type="character" w:styleId="ListLabel1075">
+    <w:name w:val="ListLabel 1075"/>
+    <w:qFormat/>
+    <w:rPr>
+      <w:rFonts w:cs="OpenSymbol"/>
+    </w:rPr>
+  </w:style>
+  <w:style w:type="character" w:styleId="ListLabel1076">
+    <w:name w:val="ListLabel 1076"/>
+    <w:qFormat/>
+    <w:rPr>
+      <w:rFonts w:cs="OpenSymbol"/>
+    </w:rPr>
+  </w:style>
+  <w:style w:type="character" w:styleId="ListLabel1077">
+    <w:name w:val="ListLabel 1077"/>
+    <w:qFormat/>
+    <w:rPr>
+      <w:rFonts w:cs="OpenSymbol"/>
+    </w:rPr>
+  </w:style>
+  <w:style w:type="character" w:styleId="ListLabel1078">
+    <w:name w:val="ListLabel 1078"/>
+    <w:qFormat/>
+    <w:rPr>
+      <w:rFonts w:cs="OpenSymbol"/>
+    </w:rPr>
+  </w:style>
+  <w:style w:type="character" w:styleId="ListLabel1079">
+    <w:name w:val="ListLabel 1079"/>
+    <w:qFormat/>
+    <w:rPr>
+      <w:rFonts w:cs="OpenSymbol"/>
+    </w:rPr>
+  </w:style>
+  <w:style w:type="character" w:styleId="ListLabel1080">
+    <w:name w:val="ListLabel 1080"/>
+    <w:qFormat/>
+    <w:rPr>
+      <w:rFonts w:cs="OpenSymbol"/>
+    </w:rPr>
+  </w:style>
+  <w:style w:type="character" w:styleId="ListLabel1081">
+    <w:name w:val="ListLabel 1081"/>
+    <w:qFormat/>
+    <w:rPr>
+      <w:rFonts w:cs="OpenSymbol"/>
+    </w:rPr>
+  </w:style>
+  <w:style w:type="character" w:styleId="ListLabel1082">
+    <w:name w:val="ListLabel 1082"/>
+    <w:qFormat/>
+    <w:rPr>
+      <w:rFonts w:cs="OpenSymbol"/>
+    </w:rPr>
+  </w:style>
+  <w:style w:type="character" w:styleId="ListLabel1083">
+    <w:name w:val="ListLabel 1083"/>
+    <w:qFormat/>
+    <w:rPr>
+      <w:rFonts w:cs="OpenSymbol"/>
+    </w:rPr>
+  </w:style>
+  <w:style w:type="character" w:styleId="ListLabel1084">
+    <w:name w:val="ListLabel 1084"/>
+    <w:qFormat/>
+    <w:rPr>
+      <w:rFonts w:cs="OpenSymbol"/>
+    </w:rPr>
+  </w:style>
+  <w:style w:type="character" w:styleId="ListLabel1085">
+    <w:name w:val="ListLabel 1085"/>
+    <w:qFormat/>
+    <w:rPr>
+      <w:rFonts w:cs="OpenSymbol"/>
+    </w:rPr>
+  </w:style>
+  <w:style w:type="character" w:styleId="ListLabel1086">
+    <w:name w:val="ListLabel 1086"/>
+    <w:qFormat/>
+    <w:rPr>
+      <w:rFonts w:cs="OpenSymbol"/>
+    </w:rPr>
+  </w:style>
+  <w:style w:type="character" w:styleId="ListLabel1087">
+    <w:name w:val="ListLabel 1087"/>
+    <w:qFormat/>
+    <w:rPr>
+      <w:rFonts w:cs="OpenSymbol"/>
+    </w:rPr>
+  </w:style>
+  <w:style w:type="character" w:styleId="ListLabel1088">
+    <w:name w:val="ListLabel 1088"/>
+    <w:qFormat/>
+    <w:rPr>
+      <w:vanish/>
+    </w:rPr>
+  </w:style>
+  <w:style w:type="character" w:styleId="ListLabel1089">
+    <w:name w:val="ListLabel 1089"/>
+    <w:qFormat/>
+    <w:rPr>
+      <w:vanish/>
+      <w:color w:val="3262B2"/>
+    </w:rPr>
+  </w:style>
   <w:style w:type="paragraph" w:styleId="Heading">
     <w:name w:val="Heading"/>
     <w:basedOn w:val="Normal"/>
@@ -38673,6 +44455,19 @@
     <w:qFormat/>
     <w:pPr/>
     <w:rPr/>
+  </w:style>
+  <w:style w:type="paragraph" w:styleId="PreformattedText">
+    <w:name w:val="Preformatted Text"/>
+    <w:basedOn w:val="Normal"/>
+    <w:qFormat/>
+    <w:pPr>
+      <w:spacing w:before="0" w:after="0"/>
+    </w:pPr>
+    <w:rPr>
+      <w:rFonts w:ascii="Liberation Mono" w:hAnsi="Liberation Mono" w:eastAsia="Liberation Mono" w:cs="Liberation Mono"/>
+      <w:sz w:val="20"/>
+      <w:szCs w:val="20"/>
+    </w:rPr>
   </w:style>
   <w:style w:type="numbering" w:styleId="NoList" w:default="1">
     <w:name w:val="No List"/>

--- a/doc/3D-ICE-User_Guide.docx
+++ b/doc/3D-ICE-User_Guide.docx
@@ -33,7 +33,7 @@
                 <wp:positionV relativeFrom="paragraph">
                   <wp:posOffset>2373630</wp:posOffset>
                 </wp:positionV>
-                <wp:extent cx="5946140" cy="1971675"/>
+                <wp:extent cx="5946775" cy="1971675"/>
                 <wp:effectExtent l="0" t="0" r="0" b="0"/>
                 <wp:wrapSquare wrapText="bothSides"/>
                 <wp:docPr id="1" name="Frame1"/>
@@ -44,7 +44,7 @@
                       <wps:spPr>
                         <a:xfrm>
                           <a:off x="0" y="0"/>
-                          <a:ext cx="5945400" cy="1971000"/>
+                          <a:ext cx="5946120" cy="1971000"/>
                         </a:xfrm>
                         <a:prstGeom prst="rect">
                           <a:avLst/>
@@ -84,7 +84,7 @@
                             <w:tblGrid>
                               <w:gridCol w:w="3370"/>
                               <w:gridCol w:w="1743"/>
-                              <w:gridCol w:w="4250"/>
+                              <w:gridCol w:w="4251"/>
                             </w:tblGrid>
                             <w:tr>
                               <w:trPr>
@@ -108,7 +108,7 @@
                                       <w:docPartGallery w:val="Cover Pages"/>
                                       <w:docPartUnique w:val="true"/>
                                     </w:docPartObj>
-                                    <w:id w:val="1109986646"/>
+                                    <w:id w:val="2105773665"/>
                                   </w:sdtPr>
                                   <w:sdtContent>
                                     <w:p>
@@ -134,7 +134,7 @@
                                       </w:r>
                                       <w:r>
                                         <w:rPr/>
-                                        <w:t>12 February 2020</w:t>
+                                        <w:t>13 February 2020</w:t>
                                       </w:r>
                                       <w:r>
                                         <w:rPr/>
@@ -146,7 +146,7 @@
                               </w:tc>
                               <w:tc>
                                 <w:tcPr>
-                                  <w:tcW w:w="5993" w:type="dxa"/>
+                                  <w:tcW w:w="5994" w:type="dxa"/>
                                   <w:gridSpan w:val="2"/>
                                   <w:tcBorders>
                                     <w:left w:val="single" w:sz="18" w:space="0" w:color="808080"/>
@@ -157,7 +157,7 @@
                                   </w:tcBorders>
                                   <w:shd w:fill="auto" w:val="clear"/>
                                   <w:tcMar>
-                                    <w:left w:w="78" w:type="dxa"/>
+                                    <w:left w:w="55" w:type="dxa"/>
                                   </w:tcMar>
                                   <w:vAlign w:val="center"/>
                                 </w:tcPr>
@@ -230,7 +230,7 @@
                                 <w:sdt>
                                   <w:sdtPr>
                                     <w:text/>
-                                    <w:id w:val="308717083"/>
+                                    <w:id w:val="649259656"/>
                                     <w:dataBinding w:prefixMappings="xmlns:ns0='http://schemas.microsoft.com/office/2006/coverPageProps'" w:xpath="/ns0:CoverPageProperties[1]/ns0:Abstract[1]" w:storeItemID="{55AF091B-3C7A-41E3-B477-F2FDAA23CFDA}"/>
                                     <w:alias w:val="Abstract"/>
                                   </w:sdtPr>
@@ -266,7 +266,7 @@
                               </w:tc>
                               <w:tc>
                                 <w:tcPr>
-                                  <w:tcW w:w="4250" w:type="dxa"/>
+                                  <w:tcW w:w="4251" w:type="dxa"/>
                                   <w:tcBorders>
                                     <w:top w:val="single" w:sz="18" w:space="0" w:color="808080"/>
                                     <w:left w:val="single" w:sz="18" w:space="0" w:color="808080"/>
@@ -277,14 +277,14 @@
                                   </w:tcBorders>
                                   <w:shd w:fill="auto" w:val="clear"/>
                                   <w:tcMar>
-                                    <w:left w:w="101" w:type="dxa"/>
+                                    <w:left w:w="78" w:type="dxa"/>
                                   </w:tcMar>
                                   <w:vAlign w:val="center"/>
                                 </w:tcPr>
                                 <w:sdt>
                                   <w:sdtPr>
                                     <w:text/>
-                                    <w:id w:val="919164349"/>
+                                    <w:id w:val="84162755"/>
                                     <w:dataBinding w:prefixMappings="xmlns:ns0='http://schemas.openxmlformats.org/package/2006/metadata/core-properties' xmlns:ns1='http://purl.org/dc/elements/1.1/'" w:xpath="/ns0:coreProperties[1]/ns1:subject[1]" w:storeItemID="{6C3C8BC8-F283-45AE-878A-BAB7291924A1}"/>
                                     <w:alias w:val="Subtitle"/>
                                   </w:sdtPr>
@@ -318,14 +318,10 @@
                             <w:pPr>
                               <w:pStyle w:val="FrameContents"/>
                               <w:spacing w:before="0" w:after="200"/>
-                              <w:rPr>
-                                <w:color w:val="000000"/>
-                              </w:rPr>
+                              <w:rPr/>
                             </w:pPr>
                             <w:r>
-                              <w:rPr>
-                                <w:color w:val="000000"/>
-                              </w:rPr>
+                              <w:rPr/>
                             </w:r>
                           </w:p>
                         </w:txbxContent>
@@ -341,7 +337,7 @@
           </mc:Choice>
           <mc:Fallback>
             <w:pict>
-              <v:rect id="shape_0" ID="Frame1" stroked="f" style="position:absolute;margin-left:0.35pt;margin-top:186.9pt;width:468.1pt;height:155.15pt">
+              <v:rect id="shape_0" ID="Frame1" stroked="f" style="position:absolute;margin-left:0.35pt;margin-top:186.9pt;width:468.15pt;height:155.15pt">
                 <w10:wrap type="none"/>
                 <v:fill o:detectmouseclick="t" on="false"/>
                 <v:stroke color="#3465a4" joinstyle="round" endcap="flat"/>
@@ -369,7 +365,7 @@
                       <w:tblGrid>
                         <w:gridCol w:w="3370"/>
                         <w:gridCol w:w="1743"/>
-                        <w:gridCol w:w="4250"/>
+                        <w:gridCol w:w="4251"/>
                       </w:tblGrid>
                       <w:tr>
                         <w:trPr>
@@ -393,7 +389,7 @@
                                 <w:docPartGallery w:val="Cover Pages"/>
                                 <w:docPartUnique w:val="true"/>
                               </w:docPartObj>
-                              <w:id w:val="1932908861"/>
+                              <w:id w:val="1660715132"/>
                             </w:sdtPr>
                             <w:sdtContent>
                               <w:p>
@@ -419,7 +415,7 @@
                                 </w:r>
                                 <w:r>
                                   <w:rPr/>
-                                  <w:t>12 February 2020</w:t>
+                                  <w:t>13 February 2020</w:t>
                                 </w:r>
                                 <w:r>
                                   <w:rPr/>
@@ -431,7 +427,7 @@
                         </w:tc>
                         <w:tc>
                           <w:tcPr>
-                            <w:tcW w:w="5993" w:type="dxa"/>
+                            <w:tcW w:w="5994" w:type="dxa"/>
                             <w:gridSpan w:val="2"/>
                             <w:tcBorders>
                               <w:left w:val="single" w:sz="18" w:space="0" w:color="808080"/>
@@ -442,7 +438,7 @@
                             </w:tcBorders>
                             <w:shd w:fill="auto" w:val="clear"/>
                             <w:tcMar>
-                              <w:left w:w="78" w:type="dxa"/>
+                              <w:left w:w="55" w:type="dxa"/>
                             </w:tcMar>
                             <w:vAlign w:val="center"/>
                           </w:tcPr>
@@ -515,7 +511,7 @@
                           <w:sdt>
                             <w:sdtPr>
                               <w:text/>
-                              <w:id w:val="1193649783"/>
+                              <w:id w:val="1047297951"/>
                               <w:dataBinding w:prefixMappings="xmlns:ns0='http://schemas.microsoft.com/office/2006/coverPageProps'" w:xpath="/ns0:CoverPageProperties[1]/ns0:Abstract[1]" w:storeItemID="{55AF091B-3C7A-41E3-B477-F2FDAA23CFDA}"/>
                               <w:alias w:val="Abstract"/>
                             </w:sdtPr>
@@ -551,7 +547,7 @@
                         </w:tc>
                         <w:tc>
                           <w:tcPr>
-                            <w:tcW w:w="4250" w:type="dxa"/>
+                            <w:tcW w:w="4251" w:type="dxa"/>
                             <w:tcBorders>
                               <w:top w:val="single" w:sz="18" w:space="0" w:color="808080"/>
                               <w:left w:val="single" w:sz="18" w:space="0" w:color="808080"/>
@@ -562,14 +558,14 @@
                             </w:tcBorders>
                             <w:shd w:fill="auto" w:val="clear"/>
                             <w:tcMar>
-                              <w:left w:w="101" w:type="dxa"/>
+                              <w:left w:w="78" w:type="dxa"/>
                             </w:tcMar>
                             <w:vAlign w:val="center"/>
                           </w:tcPr>
                           <w:sdt>
                             <w:sdtPr>
                               <w:text/>
-                              <w:id w:val="2045780414"/>
+                              <w:id w:val="1761192064"/>
                               <w:dataBinding w:prefixMappings="xmlns:ns0='http://schemas.openxmlformats.org/package/2006/metadata/core-properties' xmlns:ns1='http://purl.org/dc/elements/1.1/'" w:xpath="/ns0:coreProperties[1]/ns1:subject[1]" w:storeItemID="{6C3C8BC8-F283-45AE-878A-BAB7291924A1}"/>
                               <w:alias w:val="Subtitle"/>
                             </w:sdtPr>
@@ -603,14 +599,10 @@
                       <w:pPr>
                         <w:pStyle w:val="FrameContents"/>
                         <w:spacing w:before="0" w:after="200"/>
-                        <w:rPr>
-                          <w:color w:val="000000"/>
-                        </w:rPr>
+                        <w:rPr/>
                       </w:pPr>
                       <w:r>
-                        <w:rPr>
-                          <w:color w:val="000000"/>
-                        </w:rPr>
+                        <w:rPr/>
                       </w:r>
                     </w:p>
                   </w:txbxContent>
@@ -639,7 +631,7 @@
           <w:docPartGallery w:val="Table of Contents"/>
           <w:docPartUnique w:val="true"/>
         </w:docPartObj>
-        <w:id w:val="447489053"/>
+        <w:id w:val="1995492500"/>
       </w:sdtPr>
       <w:sdtContent>
         <w:p>
@@ -3690,7 +3682,7 @@
         <w:tblInd w:w="0" w:type="dxa"/>
         <w:tblCellMar>
           <w:top w:w="0" w:type="dxa"/>
-          <w:left w:w="133" w:type="dxa"/>
+          <w:left w:w="138" w:type="dxa"/>
           <w:bottom w:w="0" w:type="dxa"/>
           <w:right w:w="108" w:type="dxa"/>
         </w:tblCellMar>
@@ -3791,7 +3783,7 @@
               <w:rPr/>
               <w:fldChar w:fldCharType="separate"/>
             </w:r>
-            <w:bookmarkStart w:id="14" w:name="__Fieldmark__542_2565834834"/>
+            <w:bookmarkStart w:id="14" w:name="__Fieldmark__544_2347309188"/>
             <w:r>
               <w:rPr/>
             </w:r>
@@ -3803,7 +3795,7 @@
               </w:rPr>
               <w:t>*</w:t>
             </w:r>
-            <w:bookmarkStart w:id="15" w:name="__Fieldmark__540_2287972815"/>
+            <w:bookmarkStart w:id="15" w:name="__Fieldmark__542_2565834834"/>
             <w:r>
               <w:rPr/>
             </w:r>
@@ -3811,16 +3803,18 @@
               <w:rPr/>
               <w:fldChar w:fldCharType="end"/>
             </w:r>
-            <w:bookmarkStart w:id="16" w:name="__Fieldmark__536_2590191016"/>
-            <w:bookmarkStart w:id="17" w:name="__Fieldmark__557_1729638673"/>
-            <w:bookmarkStart w:id="18" w:name="__Fieldmark__538_1339933418"/>
-            <w:bookmarkStart w:id="19" w:name="__Fieldmark__538_4214130128"/>
+            <w:bookmarkStart w:id="16" w:name="__Fieldmark__538_4214130128"/>
+            <w:bookmarkStart w:id="17" w:name="__Fieldmark__538_1339933418"/>
+            <w:bookmarkStart w:id="18" w:name="__Fieldmark__557_1729638673"/>
+            <w:bookmarkStart w:id="19" w:name="__Fieldmark__536_2590191016"/>
+            <w:bookmarkStart w:id="20" w:name="__Fieldmark__540_2287972815"/>
             <w:bookmarkEnd w:id="14"/>
             <w:bookmarkEnd w:id="15"/>
             <w:bookmarkEnd w:id="16"/>
             <w:bookmarkEnd w:id="17"/>
             <w:bookmarkEnd w:id="18"/>
             <w:bookmarkEnd w:id="19"/>
+            <w:bookmarkEnd w:id="20"/>
           </w:p>
           <w:p>
             <w:pPr>
@@ -3874,7 +3868,7 @@
               <w:rPr/>
               <w:fldChar w:fldCharType="separate"/>
             </w:r>
-            <w:bookmarkStart w:id="20" w:name="__Fieldmark__563_2565834834"/>
+            <w:bookmarkStart w:id="21" w:name="__Fieldmark__568_2347309188"/>
             <w:r>
               <w:rPr/>
             </w:r>
@@ -3886,7 +3880,7 @@
               </w:rPr>
               <w:t>*</w:t>
             </w:r>
-            <w:bookmarkStart w:id="21" w:name="__Fieldmark__558_2287972815"/>
+            <w:bookmarkStart w:id="22" w:name="__Fieldmark__563_2565834834"/>
             <w:r>
               <w:rPr/>
             </w:r>
@@ -3894,16 +3888,18 @@
               <w:rPr/>
               <w:fldChar w:fldCharType="end"/>
             </w:r>
-            <w:bookmarkStart w:id="22" w:name="__Fieldmark__548_2590191016"/>
-            <w:bookmarkStart w:id="23" w:name="__Fieldmark__565_1729638673"/>
+            <w:bookmarkStart w:id="23" w:name="__Fieldmark__553_4214130128"/>
             <w:bookmarkStart w:id="24" w:name="__Fieldmark__548_1339933418"/>
-            <w:bookmarkStart w:id="25" w:name="__Fieldmark__553_4214130128"/>
-            <w:bookmarkEnd w:id="20"/>
+            <w:bookmarkStart w:id="25" w:name="__Fieldmark__565_1729638673"/>
+            <w:bookmarkStart w:id="26" w:name="__Fieldmark__548_2590191016"/>
+            <w:bookmarkStart w:id="27" w:name="__Fieldmark__558_2287972815"/>
             <w:bookmarkEnd w:id="21"/>
             <w:bookmarkEnd w:id="22"/>
             <w:bookmarkEnd w:id="23"/>
             <w:bookmarkEnd w:id="24"/>
             <w:bookmarkEnd w:id="25"/>
+            <w:bookmarkEnd w:id="26"/>
+            <w:bookmarkEnd w:id="27"/>
           </w:p>
           <w:p>
             <w:pPr>
@@ -3951,8 +3947,8 @@
               </w:rPr>
               <w:t>Matthias Jung</w:t>
             </w:r>
-            <w:bookmarkStart w:id="26" w:name="__DdeLink__4130_1729638673"/>
-            <w:bookmarkEnd w:id="26"/>
+            <w:bookmarkStart w:id="28" w:name="__DdeLink__4130_1729638673"/>
+            <w:bookmarkEnd w:id="28"/>
             <w:r>
               <w:rPr>
                 <w:rStyle w:val="FootnoteAnchor"/>
@@ -4053,7 +4049,7 @@
               <w:rPr/>
               <w:fldChar w:fldCharType="separate"/>
             </w:r>
-            <w:bookmarkStart w:id="27" w:name="__Fieldmark__636_2565834834"/>
+            <w:bookmarkStart w:id="29" w:name="__Fieldmark__650_2347309188"/>
             <w:r>
               <w:rPr/>
             </w:r>
@@ -4065,16 +4061,18 @@
               </w:rPr>
               <w:t>*</w:t>
             </w:r>
-            <w:bookmarkStart w:id="28" w:name="__Fieldmark__622_2287972815"/>
-            <w:bookmarkStart w:id="29" w:name="__Fieldmark__600_2590191016"/>
-            <w:bookmarkStart w:id="30" w:name="__Fieldmark__588_1729638673"/>
-            <w:bookmarkStart w:id="31" w:name="__Fieldmark__599_1339933418"/>
-            <w:bookmarkStart w:id="32" w:name="__Fieldmark__608_4214130128"/>
-            <w:bookmarkEnd w:id="28"/>
-            <w:bookmarkEnd w:id="29"/>
+            <w:bookmarkStart w:id="30" w:name="__Fieldmark__636_2565834834"/>
+            <w:bookmarkStart w:id="31" w:name="__Fieldmark__608_4214130128"/>
+            <w:bookmarkStart w:id="32" w:name="__Fieldmark__599_1339933418"/>
+            <w:bookmarkStart w:id="33" w:name="__Fieldmark__588_1729638673"/>
+            <w:bookmarkStart w:id="34" w:name="__Fieldmark__600_2590191016"/>
+            <w:bookmarkStart w:id="35" w:name="__Fieldmark__622_2287972815"/>
             <w:bookmarkEnd w:id="30"/>
             <w:bookmarkEnd w:id="31"/>
             <w:bookmarkEnd w:id="32"/>
+            <w:bookmarkEnd w:id="33"/>
+            <w:bookmarkEnd w:id="34"/>
+            <w:bookmarkEnd w:id="35"/>
             <w:r>
               <w:rPr/>
             </w:r>
@@ -4082,7 +4080,7 @@
               <w:rPr/>
               <w:fldChar w:fldCharType="end"/>
             </w:r>
-            <w:bookmarkEnd w:id="27"/>
+            <w:bookmarkEnd w:id="29"/>
           </w:p>
         </w:tc>
         <w:tc>
@@ -4623,8 +4621,8 @@
         <w:jc w:val="both"/>
         <w:rPr/>
       </w:pPr>
-      <w:bookmarkStart w:id="33" w:name="_Toc442446430"/>
-      <w:bookmarkEnd w:id="33"/>
+      <w:bookmarkStart w:id="36" w:name="_Toc442446430"/>
+      <w:bookmarkEnd w:id="36"/>
       <w:r>
         <w:rPr/>
         <w:t>What is new in 2.x?</w:t>
@@ -4871,8 +4869,8 @@
         <w:jc w:val="both"/>
         <w:rPr/>
       </w:pPr>
-      <w:bookmarkStart w:id="34" w:name="_Toc442446431"/>
-      <w:bookmarkEnd w:id="34"/>
+      <w:bookmarkStart w:id="37" w:name="_Toc442446431"/>
+      <w:bookmarkEnd w:id="37"/>
       <w:r>
         <w:rPr/>
         <w:t>Who needs 3D-ICE?</w:t>
@@ -5077,8 +5075,8 @@
         </w:numPr>
         <w:rPr/>
       </w:pPr>
-      <w:bookmarkStart w:id="35" w:name="_Toc442446432"/>
-      <w:bookmarkEnd w:id="35"/>
+      <w:bookmarkStart w:id="38" w:name="_Toc442446432"/>
+      <w:bookmarkEnd w:id="38"/>
       <w:r>
         <w:rPr/>
         <w:t>Before you begin</w:t>
@@ -5217,8 +5215,8 @@
         </w:rPr>
         <w:t>$ unzip 3d-ice-2.2.</w:t>
       </w:r>
-      <w:bookmarkStart w:id="36" w:name="_GoBack"/>
-      <w:bookmarkEnd w:id="36"/>
+      <w:bookmarkStart w:id="39" w:name="_GoBack"/>
+      <w:bookmarkEnd w:id="39"/>
       <w:r>
         <w:rPr>
           <w:rFonts w:cs="Courier New" w:ascii="Courier New" w:hAnsi="Courier New"/>
@@ -5251,8 +5249,8 @@
         </w:numPr>
         <w:rPr/>
       </w:pPr>
-      <w:bookmarkStart w:id="37" w:name="_Toc442446433"/>
-      <w:bookmarkEnd w:id="37"/>
+      <w:bookmarkStart w:id="40" w:name="_Toc442446433"/>
+      <w:bookmarkEnd w:id="40"/>
       <w:r>
         <w:rPr/>
         <w:t>Compile SuperLU</w:t>
@@ -5608,8 +5606,8 @@
         </w:numPr>
         <w:rPr/>
       </w:pPr>
-      <w:bookmarkStart w:id="38" w:name="_Toc442446434"/>
-      <w:bookmarkEnd w:id="38"/>
+      <w:bookmarkStart w:id="41" w:name="_Toc442446434"/>
+      <w:bookmarkEnd w:id="41"/>
       <w:r>
         <w:rPr/>
         <w:t>Compile 3D-ICE</w:t>
@@ -5897,8 +5895,8 @@
         </w:numPr>
         <w:rPr/>
       </w:pPr>
-      <w:bookmarkStart w:id="39" w:name="_Toc442446435"/>
-      <w:bookmarkEnd w:id="39"/>
+      <w:bookmarkStart w:id="42" w:name="_Toc442446435"/>
+      <w:bookmarkEnd w:id="42"/>
       <w:r>
         <w:rPr/>
         <w:t>Overview of 3D-ICE</w:t>
@@ -5924,8 +5922,8 @@
         </w:numPr>
         <w:rPr/>
       </w:pPr>
-      <w:bookmarkStart w:id="40" w:name="_Toc442446436"/>
-      <w:bookmarkEnd w:id="40"/>
+      <w:bookmarkStart w:id="43" w:name="_Toc442446436"/>
+      <w:bookmarkEnd w:id="43"/>
       <w:r>
         <w:rPr/>
         <w:t>Principle of thermal simulation</w:t>
@@ -6060,8 +6058,8 @@
         <w:ind w:left="284" w:hanging="142"/>
         <w:rPr/>
       </w:pPr>
-      <w:bookmarkStart w:id="41" w:name="_Toc442446437"/>
-      <w:bookmarkEnd w:id="41"/>
+      <w:bookmarkStart w:id="44" w:name="_Toc442446437"/>
+      <w:bookmarkEnd w:id="44"/>
       <w:r>
         <w:rPr/>
         <w:t>Microchannel 4-resistor model</w:t>
@@ -6173,8 +6171,8 @@
         <w:ind w:left="284" w:hanging="142"/>
         <w:rPr/>
       </w:pPr>
-      <w:bookmarkStart w:id="42" w:name="_Toc442446438"/>
-      <w:bookmarkEnd w:id="42"/>
+      <w:bookmarkStart w:id="45" w:name="_Toc442446438"/>
+      <w:bookmarkEnd w:id="45"/>
       <w:r>
         <w:rPr/>
         <w:t>Microchannel 2-resistor model</w:t>
@@ -6296,8 +6294,8 @@
         <w:ind w:left="426" w:hanging="142"/>
         <w:rPr/>
       </w:pPr>
-      <w:bookmarkStart w:id="43" w:name="_Toc442446439"/>
-      <w:bookmarkEnd w:id="43"/>
+      <w:bookmarkStart w:id="46" w:name="_Toc442446439"/>
+      <w:bookmarkEnd w:id="46"/>
       <w:r>
         <w:rPr/>
         <w:t>Pinfins in-line</w:t>
@@ -6409,8 +6407,8 @@
         <w:ind w:left="426" w:hanging="142"/>
         <w:rPr/>
       </w:pPr>
-      <w:bookmarkStart w:id="44" w:name="_Toc442446440"/>
-      <w:bookmarkEnd w:id="44"/>
+      <w:bookmarkStart w:id="47" w:name="_Toc442446440"/>
+      <w:bookmarkEnd w:id="47"/>
       <w:r>
         <w:rPr/>
         <w:t>Pinfins staggered</w:t>
@@ -7259,8 +7257,8 @@
         </w:numPr>
         <w:rPr/>
       </w:pPr>
-      <w:bookmarkStart w:id="45" w:name="_Toc442446441"/>
-      <w:bookmarkEnd w:id="45"/>
+      <w:bookmarkStart w:id="48" w:name="_Toc442446441"/>
+      <w:bookmarkEnd w:id="48"/>
       <w:r>
         <w:rPr/>
         <w:t>Inputs to 3D-ICE</w:t>
@@ -7328,8 +7326,8 @@
         </w:numPr>
         <w:rPr/>
       </w:pPr>
-      <w:bookmarkStart w:id="46" w:name="_Toc442446442"/>
-      <w:bookmarkEnd w:id="46"/>
+      <w:bookmarkStart w:id="49" w:name="_Toc442446442"/>
+      <w:bookmarkEnd w:id="49"/>
       <w:r>
         <w:rPr/>
         <w:t>Convention and Terminology</w:t>
@@ -7811,8 +7809,8 @@
         </w:numPr>
         <w:rPr/>
       </w:pPr>
-      <w:bookmarkStart w:id="47" w:name="_Toc442446443"/>
-      <w:bookmarkEnd w:id="47"/>
+      <w:bookmarkStart w:id="50" w:name="_Toc442446443"/>
+      <w:bookmarkEnd w:id="50"/>
       <w:r>
         <w:rPr/>
         <w:t>Creating a 3D-ICE project</w:t>
@@ -7849,8 +7847,8 @@
         </w:numPr>
         <w:rPr/>
       </w:pPr>
-      <w:bookmarkStart w:id="48" w:name="_Toc442446444"/>
-      <w:bookmarkEnd w:id="48"/>
+      <w:bookmarkStart w:id="51" w:name="_Toc442446444"/>
+      <w:bookmarkEnd w:id="51"/>
       <w:r>
         <w:rPr/>
         <w:t>Stack Description File</w:t>
@@ -8034,8 +8032,8 @@
         <w:ind w:left="426" w:hanging="142"/>
         <w:rPr/>
       </w:pPr>
-      <w:bookmarkStart w:id="49" w:name="_Toc442446445"/>
-      <w:bookmarkEnd w:id="49"/>
+      <w:bookmarkStart w:id="52" w:name="_Toc442446445"/>
+      <w:bookmarkEnd w:id="52"/>
       <w:r>
         <w:rPr/>
         <w:t>Materials</w:t>
@@ -8160,7 +8158,7 @@
         <w:rPr/>
         <w:t xml:space="preserve"> is expressed in W/</w:t>
       </w:r>
-      <w:bookmarkStart w:id="50" w:name="__DdeLink__2639_4214130128"/>
+      <w:bookmarkStart w:id="53" w:name="__DdeLink__2639_4214130128"/>
       <w:r>
         <w:rPr>
           <w:rFonts w:cs="Calibri" w:cstheme="minorHAnsi"/>
@@ -8171,7 +8169,7 @@
         <w:rPr/>
         <w:t>m</w:t>
       </w:r>
-      <w:bookmarkEnd w:id="50"/>
+      <w:bookmarkEnd w:id="53"/>
       <w:r>
         <w:rPr/>
         <w:t xml:space="preserve"> K ,</w:t>
@@ -8450,8 +8448,8 @@
         <w:ind w:left="426" w:hanging="142"/>
         <w:rPr/>
       </w:pPr>
-      <w:bookmarkStart w:id="51" w:name="_Toc442446446"/>
-      <w:bookmarkEnd w:id="51"/>
+      <w:bookmarkStart w:id="54" w:name="_Toc442446446"/>
+      <w:bookmarkEnd w:id="54"/>
       <w:r>
         <w:rPr/>
         <w:t>Layers</w:t>
@@ -8823,8 +8821,8 @@
         <w:ind w:left="426" w:hanging="142"/>
         <w:rPr/>
       </w:pPr>
-      <w:bookmarkStart w:id="52" w:name="_Toc442446447"/>
-      <w:bookmarkEnd w:id="52"/>
+      <w:bookmarkStart w:id="55" w:name="_Toc442446447"/>
+      <w:bookmarkEnd w:id="55"/>
       <w:r>
         <w:rPr/>
         <w:t>Dies</w:t>
@@ -9513,8 +9511,8 @@
         <w:ind w:left="426" w:hanging="142"/>
         <w:rPr/>
       </w:pPr>
-      <w:bookmarkStart w:id="53" w:name="_Toc442446448"/>
-      <w:bookmarkEnd w:id="53"/>
+      <w:bookmarkStart w:id="56" w:name="_Toc442446448"/>
+      <w:bookmarkEnd w:id="56"/>
       <w:r>
         <w:rPr/>
         <w:t>Heat Sink</w:t>
@@ -9749,10 +9747,10 @@
         <w:tblpPr w:bottomFromText="0" w:horzAnchor="margin" w:leftFromText="180" w:rightFromText="180" w:tblpX="0" w:tblpY="1120" w:topFromText="0" w:vertAnchor="text"/>
         <w:tblW w:w="9650" w:type="dxa"/>
         <w:jc w:val="left"/>
-        <w:tblInd w:w="83" w:type="dxa"/>
+        <w:tblInd w:w="78" w:type="dxa"/>
         <w:tblCellMar>
           <w:top w:w="0" w:type="dxa"/>
-          <w:left w:w="78" w:type="dxa"/>
+          <w:left w:w="73" w:type="dxa"/>
           <w:bottom w:w="0" w:type="dxa"/>
           <w:right w:w="108" w:type="dxa"/>
         </w:tblCellMar>
@@ -10245,10 +10243,10 @@
         <w:tblpPr w:bottomFromText="0" w:horzAnchor="margin" w:leftFromText="180" w:rightFromText="180" w:tblpX="0" w:tblpY="1800" w:topFromText="0" w:vertAnchor="text"/>
         <w:tblW w:w="9650" w:type="dxa"/>
         <w:jc w:val="left"/>
-        <w:tblInd w:w="83" w:type="dxa"/>
+        <w:tblInd w:w="78" w:type="dxa"/>
         <w:tblCellMar>
           <w:top w:w="0" w:type="dxa"/>
-          <w:left w:w="78" w:type="dxa"/>
+          <w:left w:w="73" w:type="dxa"/>
           <w:bottom w:w="0" w:type="dxa"/>
           <w:right w:w="108" w:type="dxa"/>
         </w:tblCellMar>
@@ -10814,15 +10812,7 @@
       </w:pPr>
       <w:r>
         <w:rPr/>
-        <w:t xml:space="preserve">Writing a </w:t>
-      </w:r>
-      <w:r>
-        <w:rPr/>
-        <w:t>plugin</w:t>
-      </w:r>
-      <w:r>
-        <w:rPr/>
-        <w:t xml:space="preserve"> in Modelica</w:t>
+        <w:t>Writing a plugin in Modelica</w:t>
       </w:r>
     </w:p>
     <w:p>
@@ -10882,10 +10872,7 @@
         <w:pStyle w:val="PreformattedText"/>
         <w:spacing w:before="0" w:after="0"/>
         <w:ind w:left="0" w:right="0" w:hanging="0"/>
-        <w:rPr>
-          <w:sz w:val="18"/>
-          <w:szCs w:val="18"/>
-        </w:rPr>
+        <w:rPr/>
       </w:pPr>
       <w:r>
         <w:rPr>
@@ -10945,25 +10932,7 @@
           <w:sz w:val="18"/>
           <w:szCs w:val="18"/>
         </w:rPr>
-        <w:t>(fixed=</w:t>
-      </w:r>
-      <w:r>
-        <w:rPr>
-          <w:rFonts w:ascii="DejaVu Sans Mono" w:hAnsi="DejaVu Sans Mono"/>
-          <w:color w:val="8B0000"/>
-          <w:sz w:val="18"/>
-          <w:szCs w:val="18"/>
-        </w:rPr>
-        <w:t>false</w:t>
-      </w:r>
-      <w:r>
-        <w:rPr>
-          <w:rFonts w:ascii="DejaVu Sans Mono" w:hAnsi="DejaVu Sans Mono"/>
-          <w:color w:val="000000"/>
-          <w:sz w:val="18"/>
-          <w:szCs w:val="18"/>
-        </w:rPr>
-        <w:t>);</w:t>
+        <w:t>;</w:t>
       </w:r>
     </w:p>
     <w:p>
@@ -11026,25 +10995,7 @@
           <w:sz w:val="18"/>
           <w:szCs w:val="18"/>
         </w:rPr>
-        <w:t>(fixed=</w:t>
-      </w:r>
-      <w:r>
-        <w:rPr>
-          <w:rFonts w:ascii="DejaVu Sans Mono" w:hAnsi="DejaVu Sans Mono"/>
-          <w:color w:val="8B0000"/>
-          <w:sz w:val="18"/>
-          <w:szCs w:val="18"/>
-        </w:rPr>
-        <w:t>false</w:t>
-      </w:r>
-      <w:r>
-        <w:rPr>
-          <w:rFonts w:ascii="DejaVu Sans Mono" w:hAnsi="DejaVu Sans Mono"/>
-          <w:color w:val="000000"/>
-          <w:sz w:val="18"/>
-          <w:szCs w:val="18"/>
-        </w:rPr>
-        <w:t>);</w:t>
+        <w:t>;</w:t>
       </w:r>
     </w:p>
     <w:p>
@@ -11516,55 +11467,7 @@
           <w:sz w:val="22"/>
           <w:szCs w:val="22"/>
         </w:rPr>
-        <w:t xml:space="preserve"> are set by 3D-ICE at the beginning of the simulation. The other parameters define the thermal conductance towards the spreader, heat sink geometry, </w:t>
-      </w:r>
-      <w:r>
-        <w:rPr>
-          <w:rFonts w:cs="Courier New"/>
-          <w:sz w:val="22"/>
-          <w:szCs w:val="22"/>
-        </w:rPr>
-        <w:t xml:space="preserve">and </w:t>
-      </w:r>
-      <w:r>
-        <w:rPr>
-          <w:rFonts w:cs="Courier New"/>
-          <w:sz w:val="22"/>
-          <w:szCs w:val="22"/>
-        </w:rPr>
-        <w:t>meshing. Th</w:t>
-      </w:r>
-      <w:r>
-        <w:rPr>
-          <w:rFonts w:cs="Courier New"/>
-          <w:sz w:val="22"/>
-          <w:szCs w:val="22"/>
-        </w:rPr>
-        <w:t>e</w:t>
-      </w:r>
-      <w:r>
-        <w:rPr>
-          <w:rFonts w:cs="Courier New"/>
-          <w:sz w:val="22"/>
-          <w:szCs w:val="22"/>
-        </w:rPr>
-        <w:t>s</w:t>
-      </w:r>
-      <w:r>
-        <w:rPr>
-          <w:rFonts w:cs="Courier New"/>
-          <w:sz w:val="22"/>
-          <w:szCs w:val="22"/>
-        </w:rPr>
-        <w:t>e</w:t>
-      </w:r>
-      <w:r>
-        <w:rPr>
-          <w:rFonts w:cs="Courier New"/>
-          <w:sz w:val="22"/>
-          <w:szCs w:val="22"/>
-        </w:rPr>
-        <w:t xml:space="preserve"> parameters must be set by the plugin and are read by 3D-ICE to connect the sink to the spreader.</w:t>
+        <w:t xml:space="preserve"> are set by 3D-ICE at the beginning of the simulation. The other parameters define the thermal conductance towards the spreader, heat sink geometry, and meshing. These parameters must be set by the plugin and are read by 3D-ICE to connect the sink to the spreader.</w:t>
       </w:r>
     </w:p>
     <w:p>
@@ -11835,21 +11738,29 @@
         </w:rPr>
       </w:pPr>
       <w:r>
-        <w:rPr/>
-      </w:r>
-    </w:p>
-    <w:p>
-      <w:pPr>
-        <w:pStyle w:val="Normal"/>
-        <w:jc w:val="both"/>
         <w:rPr>
           <w:rFonts w:cs="Courier New"/>
           <w:sz w:val="22"/>
           <w:szCs w:val="22"/>
         </w:rPr>
-      </w:pPr>
-      <w:r>
-        <w:rPr/>
+      </w:r>
+    </w:p>
+    <w:p>
+      <w:pPr>
+        <w:pStyle w:val="Normal"/>
+        <w:jc w:val="both"/>
+        <w:rPr>
+          <w:rFonts w:cs="Courier New"/>
+          <w:sz w:val="22"/>
+          <w:szCs w:val="22"/>
+        </w:rPr>
+      </w:pPr>
+      <w:r>
+        <w:rPr>
+          <w:rFonts w:cs="Courier New"/>
+          <w:sz w:val="22"/>
+          <w:szCs w:val="22"/>
+        </w:rPr>
       </w:r>
     </w:p>
     <w:p>
@@ -12497,7 +12408,7 @@
           <w:szCs w:val="18"/>
         </w:rPr>
       </w:pPr>
-      <w:bookmarkStart w:id="54" w:name="__DdeLink__4180_1729638673"/>
+      <w:bookmarkStart w:id="57" w:name="__DdeLink__4180_1729638673"/>
       <w:r>
         <w:rPr>
           <w:rFonts w:cs="Courier New" w:ascii="Courier New" w:hAnsi="Courier New"/>
@@ -12514,7 +12425,7 @@
         </w:rPr>
         <w:t>a matrix provided by 3D-ICE with the current temperatures of the heat spreader cells</w:t>
       </w:r>
-      <w:bookmarkEnd w:id="54"/>
+      <w:bookmarkEnd w:id="57"/>
       <w:r>
         <w:rPr>
           <w:rFonts w:cs="Courier New"/>
@@ -12581,8 +12492,8 @@
         <w:ind w:left="426" w:hanging="142"/>
         <w:rPr/>
       </w:pPr>
-      <w:bookmarkStart w:id="55" w:name="_Toc442446449"/>
-      <w:bookmarkEnd w:id="55"/>
+      <w:bookmarkStart w:id="58" w:name="_Toc442446449"/>
+      <w:bookmarkEnd w:id="58"/>
       <w:r>
         <w:rPr/>
         <w:t>Liquid-cooled cavity</w:t>
@@ -15896,8 +15807,8 @@
         <w:ind w:left="426" w:hanging="142"/>
         <w:rPr/>
       </w:pPr>
-      <w:bookmarkStart w:id="56" w:name="_Toc442446450"/>
-      <w:bookmarkEnd w:id="56"/>
+      <w:bookmarkStart w:id="59" w:name="_Toc442446450"/>
+      <w:bookmarkEnd w:id="59"/>
       <w:r>
         <w:rPr/>
         <w:t>Stack</w:t>
@@ -17458,8 +17369,8 @@
         <w:ind w:left="426" w:hanging="142"/>
         <w:rPr/>
       </w:pPr>
-      <w:bookmarkStart w:id="57" w:name="_Toc442446451"/>
-      <w:bookmarkEnd w:id="57"/>
+      <w:bookmarkStart w:id="60" w:name="_Toc442446451"/>
+      <w:bookmarkEnd w:id="60"/>
       <w:r>
         <w:rPr/>
         <w:t>Dimensions</w:t>
@@ -18168,8 +18079,8 @@
         <w:ind w:left="426" w:hanging="142"/>
         <w:rPr/>
       </w:pPr>
-      <w:bookmarkStart w:id="58" w:name="_Toc442446452"/>
-      <w:bookmarkEnd w:id="58"/>
+      <w:bookmarkStart w:id="61" w:name="_Toc442446452"/>
+      <w:bookmarkEnd w:id="61"/>
       <w:r>
         <w:rPr/>
         <w:t>Analysis options</w:t>
@@ -18750,8 +18661,8 @@
         <w:ind w:left="426" w:hanging="153"/>
         <w:rPr/>
       </w:pPr>
-      <w:bookmarkStart w:id="59" w:name="_Toc442446453"/>
-      <w:bookmarkEnd w:id="59"/>
+      <w:bookmarkStart w:id="62" w:name="_Toc442446453"/>
+      <w:bookmarkEnd w:id="62"/>
       <w:r>
         <w:rPr/>
         <w:t>Output Instructions</w:t>
@@ -20329,8 +20240,8 @@
         <w:pStyle w:val="Heading2"/>
         <w:rPr/>
       </w:pPr>
-      <w:bookmarkStart w:id="60" w:name="_Toc442446454"/>
-      <w:bookmarkEnd w:id="60"/>
+      <w:bookmarkStart w:id="63" w:name="_Toc442446454"/>
+      <w:bookmarkEnd w:id="63"/>
       <w:r>
         <w:rPr/>
         <w:t>Examples</w:t>
@@ -22738,8 +22649,8 @@
         </w:numPr>
         <w:rPr/>
       </w:pPr>
-      <w:bookmarkStart w:id="61" w:name="_Toc442446455"/>
-      <w:bookmarkEnd w:id="61"/>
+      <w:bookmarkStart w:id="64" w:name="_Toc442446455"/>
+      <w:bookmarkEnd w:id="64"/>
       <w:r>
         <w:rPr/>
         <w:t>Floorplan File</w:t>
@@ -24037,8 +23948,8 @@
         <w:pStyle w:val="Heading3"/>
         <w:rPr/>
       </w:pPr>
-      <w:bookmarkStart w:id="62" w:name="_Toc442446456"/>
-      <w:bookmarkEnd w:id="62"/>
+      <w:bookmarkStart w:id="65" w:name="_Toc442446456"/>
+      <w:bookmarkEnd w:id="65"/>
       <w:r>
         <w:rPr/>
         <w:t>Time Slots</w:t>
@@ -24199,8 +24110,8 @@
         </w:numPr>
         <w:rPr/>
       </w:pPr>
-      <w:bookmarkStart w:id="63" w:name="_Toc442446457"/>
-      <w:bookmarkEnd w:id="63"/>
+      <w:bookmarkStart w:id="66" w:name="_Toc442446457"/>
+      <w:bookmarkEnd w:id="66"/>
       <w:r>
         <w:rPr/>
         <w:t>Network interface for remote simulations</w:t>
@@ -24318,8 +24229,8 @@
         </w:numPr>
         <w:rPr/>
       </w:pPr>
-      <w:bookmarkStart w:id="64" w:name="_Toc442446458"/>
-      <w:bookmarkEnd w:id="64"/>
+      <w:bookmarkStart w:id="67" w:name="_Toc442446458"/>
+      <w:bookmarkEnd w:id="67"/>
       <w:r>
         <w:rPr/>
         <w:t>Running 3D-ICE</w:t>
@@ -24629,8 +24540,8 @@
         </w:numPr>
         <w:rPr/>
       </w:pPr>
-      <w:bookmarkStart w:id="65" w:name="_Toc442446459"/>
-      <w:bookmarkEnd w:id="65"/>
+      <w:bookmarkStart w:id="68" w:name="_Toc442446459"/>
+      <w:bookmarkEnd w:id="68"/>
       <w:r>
         <w:rPr/>
         <w:t>Usage of the 3D-ICE as Software Thermal Library</w:t>
@@ -24747,7 +24658,7 @@
         </w:numPr>
         <w:rPr/>
       </w:pPr>
-      <w:bookmarkStart w:id="66" w:name="_Toc442446460"/>
+      <w:bookmarkStart w:id="69" w:name="_Toc442446460"/>
       <w:r>
         <w:rPr>
           <w:rFonts w:cs="Courier New" w:ascii="Courier New" w:hAnsi="Courier New"/>
@@ -24760,7 +24671,7 @@
         </w:rPr>
         <w:t xml:space="preserve">, </w:t>
       </w:r>
-      <w:bookmarkEnd w:id="66"/>
+      <w:bookmarkEnd w:id="69"/>
       <w:r>
         <w:rPr>
           <w:rFonts w:cs="Courier New" w:ascii="Courier New" w:hAnsi="Courier New"/>
@@ -25120,8 +25031,8 @@
           <w:rFonts w:ascii="Courier New" w:hAnsi="Courier New" w:cs="Courier New"/>
         </w:rPr>
       </w:pPr>
-      <w:bookmarkStart w:id="67" w:name="_Toc442446461"/>
-      <w:bookmarkEnd w:id="67"/>
+      <w:bookmarkStart w:id="70" w:name="_Toc442446461"/>
+      <w:bookmarkEnd w:id="70"/>
       <w:r>
         <w:rPr>
           <w:rFonts w:cs="Courier New" w:ascii="Courier New" w:hAnsi="Courier New"/>
@@ -25382,8 +25293,8 @@
         </w:numPr>
         <w:rPr/>
       </w:pPr>
-      <w:bookmarkStart w:id="68" w:name="_Toc442446462"/>
-      <w:bookmarkEnd w:id="68"/>
+      <w:bookmarkStart w:id="71" w:name="_Toc442446462"/>
+      <w:bookmarkEnd w:id="71"/>
       <w:r>
         <w:rPr/>
         <w:t>Emulation and thermal output</w:t>
@@ -25680,8 +25591,8 @@
           <w:rFonts w:ascii="Courier New" w:hAnsi="Courier New" w:cs="Courier New"/>
         </w:rPr>
       </w:pPr>
-      <w:bookmarkStart w:id="69" w:name="_Toc442446463"/>
-      <w:bookmarkEnd w:id="69"/>
+      <w:bookmarkStart w:id="72" w:name="_Toc442446463"/>
+      <w:bookmarkEnd w:id="72"/>
       <w:r>
         <w:rPr>
           <w:rFonts w:cs="Courier New" w:ascii="Courier New" w:hAnsi="Courier New"/>
@@ -25811,8 +25722,8 @@
       </w:tblPr>
       <w:tblGrid>
         <w:gridCol w:w="3978"/>
-        <w:gridCol w:w="1344"/>
-        <w:gridCol w:w="4236"/>
+        <w:gridCol w:w="1343"/>
+        <w:gridCol w:w="4237"/>
       </w:tblGrid>
       <w:tr>
         <w:trPr/>
@@ -25848,7 +25759,7 @@
         </w:tc>
         <w:tc>
           <w:tcPr>
-            <w:tcW w:w="1344" w:type="dxa"/>
+            <w:tcW w:w="1343" w:type="dxa"/>
             <w:tcBorders>
               <w:left w:val="nil"/>
               <w:bottom w:val="nil"/>
@@ -25874,7 +25785,7 @@
         </w:tc>
         <w:tc>
           <w:tcPr>
-            <w:tcW w:w="4236" w:type="dxa"/>
+            <w:tcW w:w="4237" w:type="dxa"/>
             <w:tcBorders>
               <w:left w:val="nil"/>
               <w:bottom w:val="nil"/>
@@ -25940,7 +25851,7 @@
         </w:tc>
         <w:tc>
           <w:tcPr>
-            <w:tcW w:w="1344" w:type="dxa"/>
+            <w:tcW w:w="1343" w:type="dxa"/>
             <w:tcBorders>
               <w:top w:val="nil"/>
               <w:left w:val="nil"/>
@@ -25975,7 +25886,7 @@
         </w:tc>
         <w:tc>
           <w:tcPr>
-            <w:tcW w:w="4236" w:type="dxa"/>
+            <w:tcW w:w="4237" w:type="dxa"/>
             <w:tcBorders>
               <w:top w:val="nil"/>
               <w:left w:val="nil"/>
@@ -26043,7 +25954,7 @@
                       <wp:positionV relativeFrom="paragraph">
                         <wp:posOffset>62230</wp:posOffset>
                       </wp:positionV>
-                      <wp:extent cx="1250315" cy="276225"/>
+                      <wp:extent cx="1250950" cy="276860"/>
                       <wp:effectExtent l="0" t="0" r="0" b="0"/>
                       <wp:wrapNone/>
                       <wp:docPr id="31" name="Frame2"/>
@@ -26054,7 +25965,7 @@
                             <wps:spPr>
                               <a:xfrm>
                                 <a:off x="0" y="0"/>
-                                <a:ext cx="1249560" cy="275760"/>
+                                <a:ext cx="1250280" cy="276120"/>
                               </a:xfrm>
                               <a:prstGeom prst="rect">
                                 <a:avLst/>
@@ -26101,7 +26012,7 @@
                 </mc:Choice>
                 <mc:Fallback>
                   <w:pict>
-                    <v:rect id="shape_0" ID="Frame2" stroked="f" style="position:absolute;margin-left:143.05pt;margin-top:4.9pt;width:98.35pt;height:21.65pt">
+                    <v:rect id="shape_0" ID="Frame2" stroked="f" style="position:absolute;margin-left:143.05pt;margin-top:4.9pt;width:98.4pt;height:21.7pt">
                       <w10:wrap type="square"/>
                       <v:fill o:detectmouseclick="t" on="false"/>
                       <v:stroke color="#3465a4" joinstyle="round" endcap="flat"/>
@@ -26142,7 +26053,7 @@
         </w:tc>
         <w:tc>
           <w:tcPr>
-            <w:tcW w:w="1344" w:type="dxa"/>
+            <w:tcW w:w="1343" w:type="dxa"/>
             <w:tcBorders>
               <w:top w:val="nil"/>
               <w:left w:val="nil"/>
@@ -26177,7 +26088,7 @@
         </w:tc>
         <w:tc>
           <w:tcPr>
-            <w:tcW w:w="4236" w:type="dxa"/>
+            <w:tcW w:w="4237" w:type="dxa"/>
             <w:tcBorders>
               <w:top w:val="nil"/>
               <w:left w:val="nil"/>
@@ -26245,7 +26156,7 @@
         </w:tc>
         <w:tc>
           <w:tcPr>
-            <w:tcW w:w="1344" w:type="dxa"/>
+            <w:tcW w:w="1343" w:type="dxa"/>
             <w:tcBorders>
               <w:top w:val="nil"/>
               <w:left w:val="nil"/>
@@ -26280,7 +26191,7 @@
         </w:tc>
         <w:tc>
           <w:tcPr>
-            <w:tcW w:w="4236" w:type="dxa"/>
+            <w:tcW w:w="4237" w:type="dxa"/>
             <w:tcBorders>
               <w:top w:val="nil"/>
               <w:left w:val="nil"/>
@@ -26348,7 +26259,7 @@
         </w:tc>
         <w:tc>
           <w:tcPr>
-            <w:tcW w:w="1344" w:type="dxa"/>
+            <w:tcW w:w="1343" w:type="dxa"/>
             <w:tcBorders>
               <w:top w:val="nil"/>
               <w:left w:val="nil"/>
@@ -26383,7 +26294,7 @@
         </w:tc>
         <w:tc>
           <w:tcPr>
-            <w:tcW w:w="4236" w:type="dxa"/>
+            <w:tcW w:w="4237" w:type="dxa"/>
             <w:tcBorders>
               <w:top w:val="nil"/>
               <w:left w:val="nil"/>
@@ -26451,7 +26362,7 @@
         </w:tc>
         <w:tc>
           <w:tcPr>
-            <w:tcW w:w="1344" w:type="dxa"/>
+            <w:tcW w:w="1343" w:type="dxa"/>
             <w:tcBorders>
               <w:top w:val="nil"/>
               <w:left w:val="nil"/>
@@ -26486,7 +26397,7 @@
         </w:tc>
         <w:tc>
           <w:tcPr>
-            <w:tcW w:w="4236" w:type="dxa"/>
+            <w:tcW w:w="4237" w:type="dxa"/>
             <w:tcBorders>
               <w:top w:val="nil"/>
               <w:left w:val="nil"/>
@@ -26554,7 +26465,7 @@
         </w:tc>
         <w:tc>
           <w:tcPr>
-            <w:tcW w:w="1344" w:type="dxa"/>
+            <w:tcW w:w="1343" w:type="dxa"/>
             <w:tcBorders>
               <w:top w:val="nil"/>
               <w:left w:val="nil"/>
@@ -26589,7 +26500,7 @@
         </w:tc>
         <w:tc>
           <w:tcPr>
-            <w:tcW w:w="4236" w:type="dxa"/>
+            <w:tcW w:w="4237" w:type="dxa"/>
             <w:tcBorders>
               <w:top w:val="nil"/>
               <w:left w:val="nil"/>
@@ -26661,9 +26572,9 @@
                         <wp:posOffset>1419225</wp:posOffset>
                       </wp:positionH>
                       <wp:positionV relativeFrom="paragraph">
-                        <wp:posOffset>121285</wp:posOffset>
+                        <wp:posOffset>123190</wp:posOffset>
                       </wp:positionV>
-                      <wp:extent cx="1878965" cy="4445"/>
+                      <wp:extent cx="1879600" cy="5080"/>
                       <wp:effectExtent l="0" t="0" r="0" b="0"/>
                       <wp:wrapNone/>
                       <wp:docPr id="33" name="Straight Connector 23"/>
@@ -26674,7 +26585,7 @@
                             <wps:spPr>
                               <a:xfrm>
                                 <a:off x="0" y="0"/>
-                                <a:ext cx="1878480" cy="0"/>
+                                <a:ext cx="1878840" cy="720"/>
                               </a:xfrm>
                               <a:prstGeom prst="line">
                                 <a:avLst/>
@@ -26700,7 +26611,7 @@
                 </mc:Choice>
                 <mc:Fallback>
                   <w:pict>
-                    <v:line id="shape_0" from="111.75pt,9.55pt" to="259.6pt,9.55pt" ID="Straight Connector 23" stroked="t" style="position:absolute">
+                    <v:line id="shape_0" from="111.75pt,9.7pt" to="259.65pt,9.7pt" ID="Straight Connector 23" stroked="t" style="position:absolute">
                       <v:stroke color="#4579b8" joinstyle="round" endcap="flat"/>
                       <v:fill o:detectmouseclick="t" on="false"/>
                     </v:line>
@@ -26712,7 +26623,7 @@
         </w:tc>
         <w:tc>
           <w:tcPr>
-            <w:tcW w:w="1344" w:type="dxa"/>
+            <w:tcW w:w="1343" w:type="dxa"/>
             <w:tcBorders>
               <w:top w:val="nil"/>
               <w:left w:val="nil"/>
@@ -26747,7 +26658,7 @@
         </w:tc>
         <w:tc>
           <w:tcPr>
-            <w:tcW w:w="4236" w:type="dxa"/>
+            <w:tcW w:w="4237" w:type="dxa"/>
             <w:tcBorders>
               <w:top w:val="nil"/>
               <w:left w:val="nil"/>
@@ -26814,7 +26725,7 @@
         </w:tc>
         <w:tc>
           <w:tcPr>
-            <w:tcW w:w="1344" w:type="dxa"/>
+            <w:tcW w:w="1343" w:type="dxa"/>
             <w:tcBorders>
               <w:top w:val="nil"/>
               <w:left w:val="nil"/>
@@ -26849,7 +26760,7 @@
         </w:tc>
         <w:tc>
           <w:tcPr>
-            <w:tcW w:w="4236" w:type="dxa"/>
+            <w:tcW w:w="4237" w:type="dxa"/>
             <w:tcBorders>
               <w:top w:val="nil"/>
               <w:left w:val="nil"/>
@@ -26917,7 +26828,7 @@
         </w:tc>
         <w:tc>
           <w:tcPr>
-            <w:tcW w:w="1344" w:type="dxa"/>
+            <w:tcW w:w="1343" w:type="dxa"/>
             <w:tcBorders>
               <w:top w:val="nil"/>
               <w:left w:val="nil"/>
@@ -26952,7 +26863,7 @@
         </w:tc>
         <w:tc>
           <w:tcPr>
-            <w:tcW w:w="4236" w:type="dxa"/>
+            <w:tcW w:w="4237" w:type="dxa"/>
             <w:tcBorders>
               <w:top w:val="nil"/>
               <w:left w:val="nil"/>
@@ -27026,7 +26937,7 @@
                       <wp:positionV relativeFrom="paragraph">
                         <wp:posOffset>48260</wp:posOffset>
                       </wp:positionV>
-                      <wp:extent cx="1309370" cy="442595"/>
+                      <wp:extent cx="1310005" cy="443230"/>
                       <wp:effectExtent l="0" t="0" r="0" b="0"/>
                       <wp:wrapNone/>
                       <wp:docPr id="34" name="Frame3"/>
@@ -27037,7 +26948,7 @@
                             <wps:spPr>
                               <a:xfrm>
                                 <a:off x="0" y="0"/>
-                                <a:ext cx="1308600" cy="442080"/>
+                                <a:ext cx="1309320" cy="442440"/>
                               </a:xfrm>
                               <a:prstGeom prst="rect">
                                 <a:avLst/>
@@ -27085,7 +26996,7 @@
                 </mc:Choice>
                 <mc:Fallback>
                   <w:pict>
-                    <v:rect id="shape_0" ID="Frame3" stroked="f" style="position:absolute;margin-left:162.7pt;margin-top:3.8pt;width:103pt;height:34.75pt">
+                    <v:rect id="shape_0" ID="Frame3" stroked="f" style="position:absolute;margin-left:162.7pt;margin-top:3.8pt;width:103.05pt;height:34.8pt">
                       <w10:wrap type="square"/>
                       <v:fill o:detectmouseclick="t" on="false"/>
                       <v:stroke color="#3465a4" joinstyle="round" endcap="flat"/>
@@ -27119,7 +27030,7 @@
         </w:tc>
         <w:tc>
           <w:tcPr>
-            <w:tcW w:w="1344" w:type="dxa"/>
+            <w:tcW w:w="1343" w:type="dxa"/>
             <w:tcBorders>
               <w:top w:val="nil"/>
               <w:left w:val="nil"/>
@@ -27154,7 +27065,7 @@
         </w:tc>
         <w:tc>
           <w:tcPr>
-            <w:tcW w:w="4236" w:type="dxa"/>
+            <w:tcW w:w="4237" w:type="dxa"/>
             <w:tcBorders>
               <w:top w:val="nil"/>
               <w:left w:val="nil"/>
@@ -27221,7 +27132,7 @@
         </w:tc>
         <w:tc>
           <w:tcPr>
-            <w:tcW w:w="1344" w:type="dxa"/>
+            <w:tcW w:w="1343" w:type="dxa"/>
             <w:tcBorders>
               <w:top w:val="nil"/>
               <w:left w:val="nil"/>
@@ -27256,7 +27167,7 @@
         </w:tc>
         <w:tc>
           <w:tcPr>
-            <w:tcW w:w="4236" w:type="dxa"/>
+            <w:tcW w:w="4237" w:type="dxa"/>
             <w:tcBorders>
               <w:top w:val="nil"/>
               <w:left w:val="nil"/>
@@ -27351,7 +27262,7 @@
         </w:tc>
         <w:tc>
           <w:tcPr>
-            <w:tcW w:w="1344" w:type="dxa"/>
+            <w:tcW w:w="1343" w:type="dxa"/>
             <w:tcBorders>
               <w:top w:val="nil"/>
               <w:left w:val="nil"/>
@@ -27386,7 +27297,7 @@
         </w:tc>
         <w:tc>
           <w:tcPr>
-            <w:tcW w:w="4236" w:type="dxa"/>
+            <w:tcW w:w="4237" w:type="dxa"/>
             <w:tcBorders>
               <w:top w:val="nil"/>
               <w:left w:val="nil"/>
@@ -27481,7 +27392,7 @@
         </w:tc>
         <w:tc>
           <w:tcPr>
-            <w:tcW w:w="1344" w:type="dxa"/>
+            <w:tcW w:w="1343" w:type="dxa"/>
             <w:tcBorders>
               <w:top w:val="nil"/>
               <w:left w:val="nil"/>
@@ -27516,7 +27427,7 @@
         </w:tc>
         <w:tc>
           <w:tcPr>
-            <w:tcW w:w="4236" w:type="dxa"/>
+            <w:tcW w:w="4237" w:type="dxa"/>
             <w:tcBorders>
               <w:top w:val="nil"/>
               <w:left w:val="nil"/>
@@ -27587,9 +27498,9 @@
                         <wp:posOffset>1410335</wp:posOffset>
                       </wp:positionH>
                       <wp:positionV relativeFrom="paragraph">
-                        <wp:posOffset>23495</wp:posOffset>
+                        <wp:posOffset>25400</wp:posOffset>
                       </wp:positionV>
-                      <wp:extent cx="1878330" cy="4445"/>
+                      <wp:extent cx="1878965" cy="5080"/>
                       <wp:effectExtent l="0" t="0" r="0" b="0"/>
                       <wp:wrapNone/>
                       <wp:docPr id="36" name="Straight Connector 26"/>
@@ -27600,7 +27511,7 @@
                             <wps:spPr>
                               <a:xfrm>
                                 <a:off x="0" y="0"/>
-                                <a:ext cx="1877760" cy="0"/>
+                                <a:ext cx="1878480" cy="720"/>
                               </a:xfrm>
                               <a:prstGeom prst="line">
                                 <a:avLst/>
@@ -27626,7 +27537,7 @@
                 </mc:Choice>
                 <mc:Fallback>
                   <w:pict>
-                    <v:line id="shape_0" from="111.05pt,1.85pt" to="258.85pt,1.85pt" ID="Straight Connector 26" stroked="t" style="position:absolute">
+                    <v:line id="shape_0" from="111.05pt,2pt" to="258.9pt,2pt" ID="Straight Connector 26" stroked="t" style="position:absolute">
                       <v:stroke color="#4579b8" joinstyle="round" endcap="flat"/>
                       <v:fill o:detectmouseclick="t" on="false"/>
                     </v:line>
@@ -27638,7 +27549,7 @@
         </w:tc>
         <w:tc>
           <w:tcPr>
-            <w:tcW w:w="1344" w:type="dxa"/>
+            <w:tcW w:w="1343" w:type="dxa"/>
             <w:tcBorders>
               <w:top w:val="nil"/>
               <w:left w:val="nil"/>
@@ -27673,7 +27584,7 @@
         </w:tc>
         <w:tc>
           <w:tcPr>
-            <w:tcW w:w="4236" w:type="dxa"/>
+            <w:tcW w:w="4237" w:type="dxa"/>
             <w:tcBorders>
               <w:top w:val="nil"/>
               <w:left w:val="nil"/>
@@ -27741,7 +27652,7 @@
                       <wp:positionV relativeFrom="paragraph">
                         <wp:posOffset>60960</wp:posOffset>
                       </wp:positionV>
-                      <wp:extent cx="846455" cy="1214120"/>
+                      <wp:extent cx="847090" cy="1214755"/>
                       <wp:effectExtent l="0" t="0" r="0" b="0"/>
                       <wp:wrapNone/>
                       <wp:docPr id="37" name="Curved Left Arrow 20"/>
@@ -27752,7 +27663,7 @@
                             <wps:spPr>
                               <a:xfrm>
                                 <a:off x="0" y="0"/>
-                                <a:ext cx="846000" cy="1213560"/>
+                                <a:ext cx="846360" cy="1214280"/>
                               </a:xfrm>
                               <a:custGeom>
                                 <a:avLst/>
@@ -28360,7 +28271,7 @@
                       <wp:positionV relativeFrom="paragraph">
                         <wp:posOffset>107315</wp:posOffset>
                       </wp:positionV>
-                      <wp:extent cx="881380" cy="276225"/>
+                      <wp:extent cx="882015" cy="276860"/>
                       <wp:effectExtent l="0" t="0" r="0" b="0"/>
                       <wp:wrapNone/>
                       <wp:docPr id="38" name="Frame4"/>
@@ -28371,7 +28282,7 @@
                             <wps:spPr>
                               <a:xfrm>
                                 <a:off x="0" y="0"/>
-                                <a:ext cx="880920" cy="275760"/>
+                                <a:ext cx="881280" cy="276120"/>
                               </a:xfrm>
                               <a:prstGeom prst="rect">
                                 <a:avLst/>
@@ -28419,7 +28330,7 @@
                 </mc:Choice>
                 <mc:Fallback>
                   <w:pict>
-                    <v:rect id="shape_0" ID="Frame4" stroked="f" style="position:absolute;margin-left:156.05pt;margin-top:8.45pt;width:69.3pt;height:21.65pt">
+                    <v:rect id="shape_0" ID="Frame4" stroked="f" style="position:absolute;margin-left:156.05pt;margin-top:8.45pt;width:69.35pt;height:21.7pt">
                       <w10:wrap type="square"/>
                       <v:fill o:detectmouseclick="t" on="false"/>
                       <v:stroke color="#3465a4" joinstyle="round" endcap="flat"/>
@@ -28469,7 +28380,7 @@
         </w:tc>
         <w:tc>
           <w:tcPr>
-            <w:tcW w:w="1344" w:type="dxa"/>
+            <w:tcW w:w="1343" w:type="dxa"/>
             <w:tcBorders>
               <w:top w:val="nil"/>
               <w:left w:val="nil"/>
@@ -28504,7 +28415,7 @@
         </w:tc>
         <w:tc>
           <w:tcPr>
-            <w:tcW w:w="4236" w:type="dxa"/>
+            <w:tcW w:w="4237" w:type="dxa"/>
             <w:tcBorders>
               <w:top w:val="nil"/>
               <w:left w:val="nil"/>
@@ -28577,7 +28488,7 @@
                       <wp:positionV relativeFrom="paragraph">
                         <wp:posOffset>246380</wp:posOffset>
                       </wp:positionV>
-                      <wp:extent cx="1284605" cy="276225"/>
+                      <wp:extent cx="1285240" cy="276860"/>
                       <wp:effectExtent l="0" t="0" r="0" b="0"/>
                       <wp:wrapNone/>
                       <wp:docPr id="40" name="Frame5"/>
@@ -28588,7 +28499,7 @@
                             <wps:spPr>
                               <a:xfrm>
                                 <a:off x="0" y="0"/>
-                                <a:ext cx="1284120" cy="275760"/>
+                                <a:ext cx="1284480" cy="276120"/>
                               </a:xfrm>
                               <a:prstGeom prst="rect">
                                 <a:avLst/>
@@ -28636,7 +28547,7 @@
                 </mc:Choice>
                 <mc:Fallback>
                   <w:pict>
-                    <v:rect id="shape_0" ID="Frame5" stroked="f" style="position:absolute;margin-left:87.85pt;margin-top:19.4pt;width:101.05pt;height:21.65pt">
+                    <v:rect id="shape_0" ID="Frame5" stroked="f" style="position:absolute;margin-left:87.85pt;margin-top:19.4pt;width:101.1pt;height:21.7pt">
                       <w10:wrap type="square"/>
                       <v:fill o:detectmouseclick="t" on="false"/>
                       <v:stroke color="#3465a4" joinstyle="round" endcap="flat"/>
@@ -28670,7 +28581,7 @@
         </w:tc>
         <w:tc>
           <w:tcPr>
-            <w:tcW w:w="1344" w:type="dxa"/>
+            <w:tcW w:w="1343" w:type="dxa"/>
             <w:tcBorders>
               <w:top w:val="nil"/>
               <w:left w:val="nil"/>
@@ -28705,7 +28616,7 @@
         </w:tc>
         <w:tc>
           <w:tcPr>
-            <w:tcW w:w="4236" w:type="dxa"/>
+            <w:tcW w:w="4237" w:type="dxa"/>
             <w:tcBorders>
               <w:top w:val="nil"/>
               <w:left w:val="nil"/>
@@ -28800,7 +28711,7 @@
         </w:tc>
         <w:tc>
           <w:tcPr>
-            <w:tcW w:w="1344" w:type="dxa"/>
+            <w:tcW w:w="1343" w:type="dxa"/>
             <w:tcBorders>
               <w:top w:val="nil"/>
               <w:left w:val="nil"/>
@@ -28835,7 +28746,7 @@
         </w:tc>
         <w:tc>
           <w:tcPr>
-            <w:tcW w:w="4236" w:type="dxa"/>
+            <w:tcW w:w="4237" w:type="dxa"/>
             <w:tcBorders>
               <w:top w:val="nil"/>
               <w:left w:val="nil"/>
@@ -28902,7 +28813,7 @@
         </w:tc>
         <w:tc>
           <w:tcPr>
-            <w:tcW w:w="1344" w:type="dxa"/>
+            <w:tcW w:w="1343" w:type="dxa"/>
             <w:tcBorders>
               <w:top w:val="nil"/>
               <w:left w:val="nil"/>
@@ -28937,7 +28848,7 @@
         </w:tc>
         <w:tc>
           <w:tcPr>
-            <w:tcW w:w="4236" w:type="dxa"/>
+            <w:tcW w:w="4237" w:type="dxa"/>
             <w:tcBorders>
               <w:top w:val="nil"/>
               <w:left w:val="nil"/>
@@ -29032,7 +28943,7 @@
         </w:tc>
         <w:tc>
           <w:tcPr>
-            <w:tcW w:w="1344" w:type="dxa"/>
+            <w:tcW w:w="1343" w:type="dxa"/>
             <w:tcBorders>
               <w:top w:val="nil"/>
               <w:left w:val="nil"/>
@@ -29073,7 +28984,7 @@
                       <wp:positionV relativeFrom="paragraph">
                         <wp:posOffset>116205</wp:posOffset>
                       </wp:positionV>
-                      <wp:extent cx="881380" cy="276225"/>
+                      <wp:extent cx="882015" cy="276860"/>
                       <wp:effectExtent l="0" t="0" r="0" b="0"/>
                       <wp:wrapNone/>
                       <wp:docPr id="42" name="Frame6"/>
@@ -29084,7 +28995,7 @@
                             <wps:spPr>
                               <a:xfrm>
                                 <a:off x="0" y="0"/>
-                                <a:ext cx="880920" cy="275760"/>
+                                <a:ext cx="881280" cy="276120"/>
                               </a:xfrm>
                               <a:prstGeom prst="rect">
                                 <a:avLst/>
@@ -29132,7 +29043,7 @@
                 </mc:Choice>
                 <mc:Fallback>
                   <w:pict>
-                    <v:rect id="shape_0" ID="Frame6" stroked="f" style="position:absolute;margin-left:6.8pt;margin-top:9.15pt;width:69.3pt;height:21.65pt">
+                    <v:rect id="shape_0" ID="Frame6" stroked="f" style="position:absolute;margin-left:6.8pt;margin-top:9.15pt;width:69.35pt;height:21.7pt">
                       <w10:wrap type="square"/>
                       <v:fill o:detectmouseclick="t" on="false"/>
                       <v:stroke color="#3465a4" joinstyle="round" endcap="flat"/>
@@ -29166,7 +29077,7 @@
         </w:tc>
         <w:tc>
           <w:tcPr>
-            <w:tcW w:w="4236" w:type="dxa"/>
+            <w:tcW w:w="4237" w:type="dxa"/>
             <w:tcBorders>
               <w:top w:val="nil"/>
               <w:left w:val="nil"/>
@@ -29261,7 +29172,7 @@
         </w:tc>
         <w:tc>
           <w:tcPr>
-            <w:tcW w:w="1344" w:type="dxa"/>
+            <w:tcW w:w="1343" w:type="dxa"/>
             <w:tcBorders>
               <w:top w:val="nil"/>
               <w:left w:val="nil"/>
@@ -29296,7 +29207,7 @@
         </w:tc>
         <w:tc>
           <w:tcPr>
-            <w:tcW w:w="4236" w:type="dxa"/>
+            <w:tcW w:w="4237" w:type="dxa"/>
             <w:tcBorders>
               <w:top w:val="nil"/>
               <w:left w:val="nil"/>
@@ -29363,7 +29274,7 @@
         </w:tc>
         <w:tc>
           <w:tcPr>
-            <w:tcW w:w="1344" w:type="dxa"/>
+            <w:tcW w:w="1343" w:type="dxa"/>
             <w:tcBorders>
               <w:top w:val="nil"/>
               <w:left w:val="nil"/>
@@ -29398,7 +29309,7 @@
         </w:tc>
         <w:tc>
           <w:tcPr>
-            <w:tcW w:w="4236" w:type="dxa"/>
+            <w:tcW w:w="4237" w:type="dxa"/>
             <w:tcBorders>
               <w:top w:val="nil"/>
               <w:left w:val="nil"/>
@@ -29469,9 +29380,9 @@
                         <wp:posOffset>1417955</wp:posOffset>
                       </wp:positionH>
                       <wp:positionV relativeFrom="paragraph">
-                        <wp:posOffset>53975</wp:posOffset>
+                        <wp:posOffset>55880</wp:posOffset>
                       </wp:positionV>
-                      <wp:extent cx="1878330" cy="4445"/>
+                      <wp:extent cx="1878965" cy="5080"/>
                       <wp:effectExtent l="0" t="0" r="0" b="0"/>
                       <wp:wrapNone/>
                       <wp:docPr id="44" name="Straight Connector 27"/>
@@ -29482,7 +29393,7 @@
                             <wps:spPr>
                               <a:xfrm>
                                 <a:off x="0" y="0"/>
-                                <a:ext cx="1877760" cy="0"/>
+                                <a:ext cx="1878480" cy="720"/>
                               </a:xfrm>
                               <a:prstGeom prst="line">
                                 <a:avLst/>
@@ -29508,7 +29419,7 @@
                 </mc:Choice>
                 <mc:Fallback>
                   <w:pict>
-                    <v:line id="shape_0" from="111.65pt,4.25pt" to="259.45pt,4.25pt" ID="Straight Connector 27" stroked="t" style="position:absolute">
+                    <v:line id="shape_0" from="111.65pt,4.4pt" to="259.5pt,4.4pt" ID="Straight Connector 27" stroked="t" style="position:absolute">
                       <v:stroke color="#4f81bd" joinstyle="round" endcap="flat"/>
                       <v:fill o:detectmouseclick="t" on="false"/>
                     </v:line>
@@ -29520,7 +29431,7 @@
         </w:tc>
         <w:tc>
           <w:tcPr>
-            <w:tcW w:w="1344" w:type="dxa"/>
+            <w:tcW w:w="1343" w:type="dxa"/>
             <w:tcBorders>
               <w:top w:val="nil"/>
               <w:left w:val="nil"/>
@@ -29555,7 +29466,7 @@
         </w:tc>
         <w:tc>
           <w:tcPr>
-            <w:tcW w:w="4236" w:type="dxa"/>
+            <w:tcW w:w="4237" w:type="dxa"/>
             <w:tcBorders>
               <w:top w:val="nil"/>
               <w:left w:val="nil"/>
@@ -29623,7 +29534,7 @@
                       <wp:positionV relativeFrom="paragraph">
                         <wp:posOffset>-3175</wp:posOffset>
                       </wp:positionV>
-                      <wp:extent cx="1118870" cy="276225"/>
+                      <wp:extent cx="1119505" cy="276860"/>
                       <wp:effectExtent l="0" t="0" r="0" b="0"/>
                       <wp:wrapNone/>
                       <wp:docPr id="45" name="Frame7"/>
@@ -29634,7 +29545,7 @@
                             <wps:spPr>
                               <a:xfrm>
                                 <a:off x="0" y="0"/>
-                                <a:ext cx="1118160" cy="275760"/>
+                                <a:ext cx="1118880" cy="276120"/>
                               </a:xfrm>
                               <a:prstGeom prst="rect">
                                 <a:avLst/>
@@ -29682,7 +29593,7 @@
                 </mc:Choice>
                 <mc:Fallback>
                   <w:pict>
-                    <v:rect id="shape_0" ID="Frame7" stroked="f" style="position:absolute;margin-left:160.75pt;margin-top:-0.25pt;width:88pt;height:21.65pt">
+                    <v:rect id="shape_0" ID="Frame7" stroked="f" style="position:absolute;margin-left:160.75pt;margin-top:-0.25pt;width:88.05pt;height:21.7pt">
                       <w10:wrap type="square"/>
                       <v:fill o:detectmouseclick="t" on="false"/>
                       <v:stroke color="#3465a4" joinstyle="round" endcap="flat"/>
@@ -29724,7 +29635,7 @@
         </w:tc>
         <w:tc>
           <w:tcPr>
-            <w:tcW w:w="1344" w:type="dxa"/>
+            <w:tcW w:w="1343" w:type="dxa"/>
             <w:tcBorders>
               <w:top w:val="nil"/>
               <w:left w:val="nil"/>
@@ -29759,7 +29670,7 @@
         </w:tc>
         <w:tc>
           <w:tcPr>
-            <w:tcW w:w="4236" w:type="dxa"/>
+            <w:tcW w:w="4237" w:type="dxa"/>
             <w:tcBorders>
               <w:top w:val="nil"/>
               <w:left w:val="nil"/>
@@ -29825,7 +29736,7 @@
         </w:tc>
         <w:tc>
           <w:tcPr>
-            <w:tcW w:w="1344" w:type="dxa"/>
+            <w:tcW w:w="1343" w:type="dxa"/>
             <w:tcBorders>
               <w:top w:val="nil"/>
               <w:left w:val="nil"/>
@@ -29858,7 +29769,7 @@
         </w:tc>
         <w:tc>
           <w:tcPr>
-            <w:tcW w:w="4236" w:type="dxa"/>
+            <w:tcW w:w="4237" w:type="dxa"/>
             <w:tcBorders>
               <w:top w:val="nil"/>
               <w:left w:val="nil"/>
@@ -29910,7 +29821,7 @@
           <w:rFonts w:ascii="Courier New" w:hAnsi="Courier New" w:cs="Courier New"/>
         </w:rPr>
       </w:pPr>
-      <w:bookmarkStart w:id="70" w:name="_Toc442446464"/>
+      <w:bookmarkStart w:id="73" w:name="_Toc442446464"/>
       <w:r>
         <mc:AlternateContent>
           <mc:Choice Requires="wps">
@@ -29918,12 +29829,12 @@
               <wp:anchor behindDoc="1" distT="0" distB="0" distL="114300" distR="114300" simplePos="0" locked="0" layoutInCell="1" allowOverlap="1" relativeHeight="17">
                 <wp:simplePos x="0" y="0"/>
                 <wp:positionH relativeFrom="column">
-                  <wp:posOffset>3593465</wp:posOffset>
+                  <wp:posOffset>3592830</wp:posOffset>
                 </wp:positionH>
                 <wp:positionV relativeFrom="paragraph">
-                  <wp:posOffset>40640</wp:posOffset>
+                  <wp:posOffset>38735</wp:posOffset>
                 </wp:positionV>
-                <wp:extent cx="139065" cy="2604770"/>
+                <wp:extent cx="139700" cy="2605405"/>
                 <wp:effectExtent l="0" t="0" r="0" b="0"/>
                 <wp:wrapNone/>
                 <wp:docPr id="47" name="Left Brace 290"/>
@@ -29934,7 +29845,7 @@
                       <wps:spPr>
                         <a:xfrm rot="16200000">
                           <a:off x="0" y="0"/>
-                          <a:ext cx="138600" cy="2604240"/>
+                          <a:ext cx="138960" cy="2604600"/>
                         </a:xfrm>
                         <a:custGeom>
                           <a:avLst/>
@@ -30007,7 +29918,7 @@
         </w:rPr>
         <w:t>N</w:t>
       </w:r>
-      <w:bookmarkEnd w:id="70"/>
+      <w:bookmarkEnd w:id="73"/>
       <w:r>
         <w:rPr>
           <w:rFonts w:cs="Courier New" w:ascii="Courier New" w:hAnsi="Courier New"/>
@@ -30028,12 +29939,12 @@
               <wp:anchor behindDoc="1" distT="0" distB="0" distL="114300" distR="114300" simplePos="0" locked="0" layoutInCell="1" allowOverlap="1" relativeHeight="14">
                 <wp:simplePos x="0" y="0"/>
                 <wp:positionH relativeFrom="column">
-                  <wp:posOffset>1435735</wp:posOffset>
+                  <wp:posOffset>1435100</wp:posOffset>
                 </wp:positionH>
                 <wp:positionV relativeFrom="paragraph">
-                  <wp:posOffset>280035</wp:posOffset>
+                  <wp:posOffset>278130</wp:posOffset>
                 </wp:positionV>
-                <wp:extent cx="139065" cy="1648460"/>
+                <wp:extent cx="139700" cy="1649095"/>
                 <wp:effectExtent l="0" t="0" r="0" b="0"/>
                 <wp:wrapNone/>
                 <wp:docPr id="48" name="Left Brace 24"/>
@@ -30044,7 +29955,7 @@
                       <wps:spPr>
                         <a:xfrm rot="16200000">
                           <a:off x="0" y="0"/>
-                          <a:ext cx="138600" cy="1647720"/>
+                          <a:ext cx="138960" cy="1648440"/>
                         </a:xfrm>
                         <a:custGeom>
                           <a:avLst/>
@@ -30276,7 +30187,7 @@
                 <wp:positionV relativeFrom="paragraph">
                   <wp:posOffset>175260</wp:posOffset>
                 </wp:positionV>
-                <wp:extent cx="1140460" cy="233680"/>
+                <wp:extent cx="1141095" cy="234315"/>
                 <wp:effectExtent l="0" t="0" r="0" b="0"/>
                 <wp:wrapNone/>
                 <wp:docPr id="49" name="Frame9"/>
@@ -30287,7 +30198,7 @@
                       <wps:spPr>
                         <a:xfrm>
                           <a:off x="0" y="0"/>
-                          <a:ext cx="1139760" cy="232920"/>
+                          <a:ext cx="1140480" cy="233640"/>
                         </a:xfrm>
                         <a:prstGeom prst="rect">
                           <a:avLst/>
@@ -30334,7 +30245,7 @@
           </mc:Choice>
           <mc:Fallback>
             <w:pict>
-              <v:rect id="shape_0" ID="Frame9" stroked="f" style="position:absolute;margin-left:73.15pt;margin-top:13.8pt;width:89.7pt;height:18.3pt">
+              <v:rect id="shape_0" ID="Frame9" stroked="f" style="position:absolute;margin-left:73.15pt;margin-top:13.8pt;width:89.75pt;height:18.35pt">
                 <w10:wrap type="square"/>
                 <v:fill o:detectmouseclick="t" on="false"/>
                 <v:stroke color="#3465a4" joinstyle="round" endcap="flat"/>
@@ -30373,7 +30284,7 @@
                 <wp:positionV relativeFrom="paragraph">
                   <wp:posOffset>170815</wp:posOffset>
                 </wp:positionV>
-                <wp:extent cx="1139825" cy="233680"/>
+                <wp:extent cx="1140460" cy="234315"/>
                 <wp:effectExtent l="0" t="0" r="0" b="0"/>
                 <wp:wrapNone/>
                 <wp:docPr id="51" name="Frame8"/>
@@ -30384,7 +30295,7 @@
                       <wps:spPr>
                         <a:xfrm>
                           <a:off x="0" y="0"/>
-                          <a:ext cx="1139040" cy="232920"/>
+                          <a:ext cx="1139760" cy="233640"/>
                         </a:xfrm>
                         <a:prstGeom prst="rect">
                           <a:avLst/>
@@ -30431,7 +30342,7 @@
           </mc:Choice>
           <mc:Fallback>
             <w:pict>
-              <v:rect id="shape_0" ID="Frame8" stroked="f" style="position:absolute;margin-left:243pt;margin-top:13.45pt;width:89.65pt;height:18.3pt">
+              <v:rect id="shape_0" ID="Frame8" stroked="f" style="position:absolute;margin-left:243pt;margin-top:13.45pt;width:89.7pt;height:18.35pt">
                 <w10:wrap type="square"/>
                 <v:fill o:detectmouseclick="t" on="false"/>
                 <v:stroke color="#3465a4" joinstyle="round" endcap="flat"/>
@@ -30949,8 +30860,8 @@
         </w:numPr>
         <w:rPr/>
       </w:pPr>
-      <w:bookmarkStart w:id="71" w:name="_Toc442446465"/>
-      <w:bookmarkEnd w:id="71"/>
+      <w:bookmarkStart w:id="74" w:name="_Toc442446465"/>
+      <w:bookmarkEnd w:id="74"/>
       <w:r>
         <w:rPr/>
         <w:t>Debugging of ThermalSimulation</w:t>
@@ -31110,8 +31021,8 @@
         </w:numPr>
         <w:rPr/>
       </w:pPr>
-      <w:bookmarkStart w:id="72" w:name="_Toc442446466"/>
-      <w:bookmarkEnd w:id="72"/>
+      <w:bookmarkStart w:id="75" w:name="_Toc442446466"/>
+      <w:bookmarkEnd w:id="75"/>
       <w:r>
         <w:rPr/>
         <w:t>Binding to SystemC/TLM2.0 Applications</w:t>
@@ -31335,8 +31246,8 @@
         </w:numPr>
         <w:rPr/>
       </w:pPr>
-      <w:bookmarkStart w:id="73" w:name="_Toc442446467"/>
-      <w:bookmarkEnd w:id="73"/>
+      <w:bookmarkStart w:id="76" w:name="_Toc442446467"/>
+      <w:bookmarkEnd w:id="76"/>
       <w:r>
         <w:rPr/>
         <w:t>References</w:t>
@@ -31540,7 +31451,7 @@
         <w:docPartGallery w:val="Page Numbers (Bottom of Page)"/>
         <w:docPartUnique w:val="true"/>
       </w:docPartObj>
-      <w:id w:val="410318027"/>
+      <w:id w:val="771751721"/>
     </w:sdtPr>
     <w:sdtContent>
       <w:p>
@@ -31627,6 +31538,7 @@
         <w:tab/>
         <w:tab/>
         <w:tab/>
+        <w:tab/>
       </w:r>
       <w:r>
         <w:rPr/>
@@ -31662,6 +31574,7 @@
         <w:tab/>
         <w:tab/>
         <w:tab/>
+        <w:tab/>
       </w:r>
       <w:r>
         <w:rPr/>
@@ -31696,6 +31609,7 @@
         <w:tab/>
         <w:tab/>
         <w:tab/>
+        <w:tab/>
       </w:r>
       <w:r>
         <w:rPr/>
@@ -31726,6 +31640,7 @@
         <w:rPr>
           <w:rStyle w:val="FootnoteCharacters"/>
         </w:rPr>
+        <w:tab/>
         <w:tab/>
         <w:tab/>
         <w:tab/>
@@ -44139,6 +44054,1491 @@
       <w:color w:val="3262B2"/>
     </w:rPr>
   </w:style>
+  <w:style w:type="character" w:styleId="ListLabel1090">
+    <w:name w:val="ListLabel 1090"/>
+    <w:qFormat/>
+    <w:rPr>
+      <w:rFonts w:ascii="Calibri" w:hAnsi="Calibri" w:cs="Wingdings"/>
+    </w:rPr>
+  </w:style>
+  <w:style w:type="character" w:styleId="ListLabel1091">
+    <w:name w:val="ListLabel 1091"/>
+    <w:qFormat/>
+    <w:rPr>
+      <w:rFonts w:cs="Courier New"/>
+    </w:rPr>
+  </w:style>
+  <w:style w:type="character" w:styleId="ListLabel1092">
+    <w:name w:val="ListLabel 1092"/>
+    <w:qFormat/>
+    <w:rPr>
+      <w:rFonts w:cs="Wingdings"/>
+    </w:rPr>
+  </w:style>
+  <w:style w:type="character" w:styleId="ListLabel1093">
+    <w:name w:val="ListLabel 1093"/>
+    <w:qFormat/>
+    <w:rPr>
+      <w:rFonts w:cs="Symbol"/>
+    </w:rPr>
+  </w:style>
+  <w:style w:type="character" w:styleId="ListLabel1094">
+    <w:name w:val="ListLabel 1094"/>
+    <w:qFormat/>
+    <w:rPr>
+      <w:rFonts w:cs="Courier New"/>
+    </w:rPr>
+  </w:style>
+  <w:style w:type="character" w:styleId="ListLabel1095">
+    <w:name w:val="ListLabel 1095"/>
+    <w:qFormat/>
+    <w:rPr>
+      <w:rFonts w:cs="Wingdings"/>
+    </w:rPr>
+  </w:style>
+  <w:style w:type="character" w:styleId="ListLabel1096">
+    <w:name w:val="ListLabel 1096"/>
+    <w:qFormat/>
+    <w:rPr>
+      <w:rFonts w:cs="Symbol"/>
+    </w:rPr>
+  </w:style>
+  <w:style w:type="character" w:styleId="ListLabel1097">
+    <w:name w:val="ListLabel 1097"/>
+    <w:qFormat/>
+    <w:rPr>
+      <w:rFonts w:cs="Courier New"/>
+    </w:rPr>
+  </w:style>
+  <w:style w:type="character" w:styleId="ListLabel1098">
+    <w:name w:val="ListLabel 1098"/>
+    <w:qFormat/>
+    <w:rPr>
+      <w:rFonts w:cs="Wingdings"/>
+    </w:rPr>
+  </w:style>
+  <w:style w:type="character" w:styleId="ListLabel1099">
+    <w:name w:val="ListLabel 1099"/>
+    <w:qFormat/>
+    <w:rPr>
+      <w:rFonts w:cs="Wingdings"/>
+    </w:rPr>
+  </w:style>
+  <w:style w:type="character" w:styleId="ListLabel1100">
+    <w:name w:val="ListLabel 1100"/>
+    <w:qFormat/>
+    <w:rPr>
+      <w:rFonts w:cs="Courier New"/>
+    </w:rPr>
+  </w:style>
+  <w:style w:type="character" w:styleId="ListLabel1101">
+    <w:name w:val="ListLabel 1101"/>
+    <w:qFormat/>
+    <w:rPr>
+      <w:rFonts w:cs="Wingdings"/>
+    </w:rPr>
+  </w:style>
+  <w:style w:type="character" w:styleId="ListLabel1102">
+    <w:name w:val="ListLabel 1102"/>
+    <w:qFormat/>
+    <w:rPr>
+      <w:rFonts w:cs="Symbol"/>
+    </w:rPr>
+  </w:style>
+  <w:style w:type="character" w:styleId="ListLabel1103">
+    <w:name w:val="ListLabel 1103"/>
+    <w:qFormat/>
+    <w:rPr>
+      <w:rFonts w:cs="Courier New"/>
+    </w:rPr>
+  </w:style>
+  <w:style w:type="character" w:styleId="ListLabel1104">
+    <w:name w:val="ListLabel 1104"/>
+    <w:qFormat/>
+    <w:rPr>
+      <w:rFonts w:cs="Wingdings"/>
+    </w:rPr>
+  </w:style>
+  <w:style w:type="character" w:styleId="ListLabel1105">
+    <w:name w:val="ListLabel 1105"/>
+    <w:qFormat/>
+    <w:rPr>
+      <w:rFonts w:cs="Symbol"/>
+    </w:rPr>
+  </w:style>
+  <w:style w:type="character" w:styleId="ListLabel1106">
+    <w:name w:val="ListLabel 1106"/>
+    <w:qFormat/>
+    <w:rPr>
+      <w:rFonts w:cs="Courier New"/>
+    </w:rPr>
+  </w:style>
+  <w:style w:type="character" w:styleId="ListLabel1107">
+    <w:name w:val="ListLabel 1107"/>
+    <w:qFormat/>
+    <w:rPr>
+      <w:rFonts w:cs="Wingdings"/>
+    </w:rPr>
+  </w:style>
+  <w:style w:type="character" w:styleId="ListLabel1108">
+    <w:name w:val="ListLabel 1108"/>
+    <w:qFormat/>
+    <w:rPr>
+      <w:rFonts w:cs="Wingdings"/>
+    </w:rPr>
+  </w:style>
+  <w:style w:type="character" w:styleId="ListLabel1109">
+    <w:name w:val="ListLabel 1109"/>
+    <w:qFormat/>
+    <w:rPr>
+      <w:rFonts w:cs="Courier New"/>
+    </w:rPr>
+  </w:style>
+  <w:style w:type="character" w:styleId="ListLabel1110">
+    <w:name w:val="ListLabel 1110"/>
+    <w:qFormat/>
+    <w:rPr>
+      <w:rFonts w:cs="Wingdings"/>
+    </w:rPr>
+  </w:style>
+  <w:style w:type="character" w:styleId="ListLabel1111">
+    <w:name w:val="ListLabel 1111"/>
+    <w:qFormat/>
+    <w:rPr>
+      <w:rFonts w:cs="Symbol"/>
+    </w:rPr>
+  </w:style>
+  <w:style w:type="character" w:styleId="ListLabel1112">
+    <w:name w:val="ListLabel 1112"/>
+    <w:qFormat/>
+    <w:rPr>
+      <w:rFonts w:cs="Courier New"/>
+    </w:rPr>
+  </w:style>
+  <w:style w:type="character" w:styleId="ListLabel1113">
+    <w:name w:val="ListLabel 1113"/>
+    <w:qFormat/>
+    <w:rPr>
+      <w:rFonts w:cs="Wingdings"/>
+    </w:rPr>
+  </w:style>
+  <w:style w:type="character" w:styleId="ListLabel1114">
+    <w:name w:val="ListLabel 1114"/>
+    <w:qFormat/>
+    <w:rPr>
+      <w:rFonts w:cs="Symbol"/>
+    </w:rPr>
+  </w:style>
+  <w:style w:type="character" w:styleId="ListLabel1115">
+    <w:name w:val="ListLabel 1115"/>
+    <w:qFormat/>
+    <w:rPr>
+      <w:rFonts w:cs="Courier New"/>
+    </w:rPr>
+  </w:style>
+  <w:style w:type="character" w:styleId="ListLabel1116">
+    <w:name w:val="ListLabel 1116"/>
+    <w:qFormat/>
+    <w:rPr>
+      <w:rFonts w:cs="Wingdings"/>
+    </w:rPr>
+  </w:style>
+  <w:style w:type="character" w:styleId="ListLabel1117">
+    <w:name w:val="ListLabel 1117"/>
+    <w:qFormat/>
+    <w:rPr>
+      <w:rFonts w:cs="Wingdings"/>
+    </w:rPr>
+  </w:style>
+  <w:style w:type="character" w:styleId="ListLabel1118">
+    <w:name w:val="ListLabel 1118"/>
+    <w:qFormat/>
+    <w:rPr>
+      <w:rFonts w:cs="Courier New"/>
+    </w:rPr>
+  </w:style>
+  <w:style w:type="character" w:styleId="ListLabel1119">
+    <w:name w:val="ListLabel 1119"/>
+    <w:qFormat/>
+    <w:rPr>
+      <w:rFonts w:cs="Wingdings"/>
+    </w:rPr>
+  </w:style>
+  <w:style w:type="character" w:styleId="ListLabel1120">
+    <w:name w:val="ListLabel 1120"/>
+    <w:qFormat/>
+    <w:rPr>
+      <w:rFonts w:cs="Symbol"/>
+    </w:rPr>
+  </w:style>
+  <w:style w:type="character" w:styleId="ListLabel1121">
+    <w:name w:val="ListLabel 1121"/>
+    <w:qFormat/>
+    <w:rPr>
+      <w:rFonts w:cs="Courier New"/>
+    </w:rPr>
+  </w:style>
+  <w:style w:type="character" w:styleId="ListLabel1122">
+    <w:name w:val="ListLabel 1122"/>
+    <w:qFormat/>
+    <w:rPr>
+      <w:rFonts w:cs="Wingdings"/>
+    </w:rPr>
+  </w:style>
+  <w:style w:type="character" w:styleId="ListLabel1123">
+    <w:name w:val="ListLabel 1123"/>
+    <w:qFormat/>
+    <w:rPr>
+      <w:rFonts w:cs="Symbol"/>
+    </w:rPr>
+  </w:style>
+  <w:style w:type="character" w:styleId="ListLabel1124">
+    <w:name w:val="ListLabel 1124"/>
+    <w:qFormat/>
+    <w:rPr>
+      <w:rFonts w:cs="Courier New"/>
+    </w:rPr>
+  </w:style>
+  <w:style w:type="character" w:styleId="ListLabel1125">
+    <w:name w:val="ListLabel 1125"/>
+    <w:qFormat/>
+    <w:rPr>
+      <w:rFonts w:cs="Wingdings"/>
+    </w:rPr>
+  </w:style>
+  <w:style w:type="character" w:styleId="ListLabel1126">
+    <w:name w:val="ListLabel 1126"/>
+    <w:qFormat/>
+    <w:rPr>
+      <w:rFonts w:cs="Wingdings"/>
+    </w:rPr>
+  </w:style>
+  <w:style w:type="character" w:styleId="ListLabel1127">
+    <w:name w:val="ListLabel 1127"/>
+    <w:qFormat/>
+    <w:rPr>
+      <w:rFonts w:cs="Courier New"/>
+    </w:rPr>
+  </w:style>
+  <w:style w:type="character" w:styleId="ListLabel1128">
+    <w:name w:val="ListLabel 1128"/>
+    <w:qFormat/>
+    <w:rPr>
+      <w:rFonts w:cs="Wingdings"/>
+    </w:rPr>
+  </w:style>
+  <w:style w:type="character" w:styleId="ListLabel1129">
+    <w:name w:val="ListLabel 1129"/>
+    <w:qFormat/>
+    <w:rPr>
+      <w:rFonts w:cs="Symbol"/>
+    </w:rPr>
+  </w:style>
+  <w:style w:type="character" w:styleId="ListLabel1130">
+    <w:name w:val="ListLabel 1130"/>
+    <w:qFormat/>
+    <w:rPr>
+      <w:rFonts w:cs="Courier New"/>
+    </w:rPr>
+  </w:style>
+  <w:style w:type="character" w:styleId="ListLabel1131">
+    <w:name w:val="ListLabel 1131"/>
+    <w:qFormat/>
+    <w:rPr>
+      <w:rFonts w:cs="Wingdings"/>
+    </w:rPr>
+  </w:style>
+  <w:style w:type="character" w:styleId="ListLabel1132">
+    <w:name w:val="ListLabel 1132"/>
+    <w:qFormat/>
+    <w:rPr>
+      <w:rFonts w:cs="Symbol"/>
+    </w:rPr>
+  </w:style>
+  <w:style w:type="character" w:styleId="ListLabel1133">
+    <w:name w:val="ListLabel 1133"/>
+    <w:qFormat/>
+    <w:rPr>
+      <w:rFonts w:cs="Courier New"/>
+    </w:rPr>
+  </w:style>
+  <w:style w:type="character" w:styleId="ListLabel1134">
+    <w:name w:val="ListLabel 1134"/>
+    <w:qFormat/>
+    <w:rPr>
+      <w:rFonts w:cs="Wingdings"/>
+    </w:rPr>
+  </w:style>
+  <w:style w:type="character" w:styleId="ListLabel1135">
+    <w:name w:val="ListLabel 1135"/>
+    <w:qFormat/>
+    <w:rPr>
+      <w:rFonts w:cs="Wingdings"/>
+    </w:rPr>
+  </w:style>
+  <w:style w:type="character" w:styleId="ListLabel1136">
+    <w:name w:val="ListLabel 1136"/>
+    <w:qFormat/>
+    <w:rPr>
+      <w:rFonts w:cs="Courier New"/>
+    </w:rPr>
+  </w:style>
+  <w:style w:type="character" w:styleId="ListLabel1137">
+    <w:name w:val="ListLabel 1137"/>
+    <w:qFormat/>
+    <w:rPr>
+      <w:rFonts w:cs="Wingdings"/>
+    </w:rPr>
+  </w:style>
+  <w:style w:type="character" w:styleId="ListLabel1138">
+    <w:name w:val="ListLabel 1138"/>
+    <w:qFormat/>
+    <w:rPr>
+      <w:rFonts w:cs="Symbol"/>
+    </w:rPr>
+  </w:style>
+  <w:style w:type="character" w:styleId="ListLabel1139">
+    <w:name w:val="ListLabel 1139"/>
+    <w:qFormat/>
+    <w:rPr>
+      <w:rFonts w:cs="Courier New"/>
+    </w:rPr>
+  </w:style>
+  <w:style w:type="character" w:styleId="ListLabel1140">
+    <w:name w:val="ListLabel 1140"/>
+    <w:qFormat/>
+    <w:rPr>
+      <w:rFonts w:cs="Wingdings"/>
+    </w:rPr>
+  </w:style>
+  <w:style w:type="character" w:styleId="ListLabel1141">
+    <w:name w:val="ListLabel 1141"/>
+    <w:qFormat/>
+    <w:rPr>
+      <w:rFonts w:cs="Symbol"/>
+    </w:rPr>
+  </w:style>
+  <w:style w:type="character" w:styleId="ListLabel1142">
+    <w:name w:val="ListLabel 1142"/>
+    <w:qFormat/>
+    <w:rPr>
+      <w:rFonts w:cs="Courier New"/>
+    </w:rPr>
+  </w:style>
+  <w:style w:type="character" w:styleId="ListLabel1143">
+    <w:name w:val="ListLabel 1143"/>
+    <w:qFormat/>
+    <w:rPr>
+      <w:rFonts w:cs="Wingdings"/>
+    </w:rPr>
+  </w:style>
+  <w:style w:type="character" w:styleId="ListLabel1144">
+    <w:name w:val="ListLabel 1144"/>
+    <w:qFormat/>
+    <w:rPr>
+      <w:rFonts w:cs="Wingdings"/>
+    </w:rPr>
+  </w:style>
+  <w:style w:type="character" w:styleId="ListLabel1145">
+    <w:name w:val="ListLabel 1145"/>
+    <w:qFormat/>
+    <w:rPr>
+      <w:rFonts w:cs="Courier New"/>
+    </w:rPr>
+  </w:style>
+  <w:style w:type="character" w:styleId="ListLabel1146">
+    <w:name w:val="ListLabel 1146"/>
+    <w:qFormat/>
+    <w:rPr>
+      <w:rFonts w:cs="Wingdings"/>
+    </w:rPr>
+  </w:style>
+  <w:style w:type="character" w:styleId="ListLabel1147">
+    <w:name w:val="ListLabel 1147"/>
+    <w:qFormat/>
+    <w:rPr>
+      <w:rFonts w:cs="Symbol"/>
+    </w:rPr>
+  </w:style>
+  <w:style w:type="character" w:styleId="ListLabel1148">
+    <w:name w:val="ListLabel 1148"/>
+    <w:qFormat/>
+    <w:rPr>
+      <w:rFonts w:cs="Courier New"/>
+    </w:rPr>
+  </w:style>
+  <w:style w:type="character" w:styleId="ListLabel1149">
+    <w:name w:val="ListLabel 1149"/>
+    <w:qFormat/>
+    <w:rPr>
+      <w:rFonts w:cs="Wingdings"/>
+    </w:rPr>
+  </w:style>
+  <w:style w:type="character" w:styleId="ListLabel1150">
+    <w:name w:val="ListLabel 1150"/>
+    <w:qFormat/>
+    <w:rPr>
+      <w:rFonts w:cs="Symbol"/>
+    </w:rPr>
+  </w:style>
+  <w:style w:type="character" w:styleId="ListLabel1151">
+    <w:name w:val="ListLabel 1151"/>
+    <w:qFormat/>
+    <w:rPr>
+      <w:rFonts w:cs="Courier New"/>
+    </w:rPr>
+  </w:style>
+  <w:style w:type="character" w:styleId="ListLabel1152">
+    <w:name w:val="ListLabel 1152"/>
+    <w:qFormat/>
+    <w:rPr>
+      <w:rFonts w:cs="Wingdings"/>
+    </w:rPr>
+  </w:style>
+  <w:style w:type="character" w:styleId="ListLabel1153">
+    <w:name w:val="ListLabel 1153"/>
+    <w:qFormat/>
+    <w:rPr>
+      <w:rFonts w:cs="Wingdings"/>
+    </w:rPr>
+  </w:style>
+  <w:style w:type="character" w:styleId="ListLabel1154">
+    <w:name w:val="ListLabel 1154"/>
+    <w:qFormat/>
+    <w:rPr>
+      <w:rFonts w:cs="Courier New"/>
+    </w:rPr>
+  </w:style>
+  <w:style w:type="character" w:styleId="ListLabel1155">
+    <w:name w:val="ListLabel 1155"/>
+    <w:qFormat/>
+    <w:rPr>
+      <w:rFonts w:cs="Wingdings"/>
+    </w:rPr>
+  </w:style>
+  <w:style w:type="character" w:styleId="ListLabel1156">
+    <w:name w:val="ListLabel 1156"/>
+    <w:qFormat/>
+    <w:rPr>
+      <w:rFonts w:cs="Symbol"/>
+    </w:rPr>
+  </w:style>
+  <w:style w:type="character" w:styleId="ListLabel1157">
+    <w:name w:val="ListLabel 1157"/>
+    <w:qFormat/>
+    <w:rPr>
+      <w:rFonts w:cs="Courier New"/>
+    </w:rPr>
+  </w:style>
+  <w:style w:type="character" w:styleId="ListLabel1158">
+    <w:name w:val="ListLabel 1158"/>
+    <w:qFormat/>
+    <w:rPr>
+      <w:rFonts w:cs="Wingdings"/>
+    </w:rPr>
+  </w:style>
+  <w:style w:type="character" w:styleId="ListLabel1159">
+    <w:name w:val="ListLabel 1159"/>
+    <w:qFormat/>
+    <w:rPr>
+      <w:rFonts w:cs="Symbol"/>
+    </w:rPr>
+  </w:style>
+  <w:style w:type="character" w:styleId="ListLabel1160">
+    <w:name w:val="ListLabel 1160"/>
+    <w:qFormat/>
+    <w:rPr>
+      <w:rFonts w:cs="Courier New"/>
+    </w:rPr>
+  </w:style>
+  <w:style w:type="character" w:styleId="ListLabel1161">
+    <w:name w:val="ListLabel 1161"/>
+    <w:qFormat/>
+    <w:rPr>
+      <w:rFonts w:cs="Wingdings"/>
+    </w:rPr>
+  </w:style>
+  <w:style w:type="character" w:styleId="ListLabel1162">
+    <w:name w:val="ListLabel 1162"/>
+    <w:qFormat/>
+    <w:rPr>
+      <w:rFonts w:cs="Wingdings"/>
+    </w:rPr>
+  </w:style>
+  <w:style w:type="character" w:styleId="ListLabel1163">
+    <w:name w:val="ListLabel 1163"/>
+    <w:qFormat/>
+    <w:rPr>
+      <w:rFonts w:cs="Courier New"/>
+    </w:rPr>
+  </w:style>
+  <w:style w:type="character" w:styleId="ListLabel1164">
+    <w:name w:val="ListLabel 1164"/>
+    <w:qFormat/>
+    <w:rPr>
+      <w:rFonts w:cs="Wingdings"/>
+    </w:rPr>
+  </w:style>
+  <w:style w:type="character" w:styleId="ListLabel1165">
+    <w:name w:val="ListLabel 1165"/>
+    <w:qFormat/>
+    <w:rPr>
+      <w:rFonts w:cs="Symbol"/>
+    </w:rPr>
+  </w:style>
+  <w:style w:type="character" w:styleId="ListLabel1166">
+    <w:name w:val="ListLabel 1166"/>
+    <w:qFormat/>
+    <w:rPr>
+      <w:rFonts w:cs="Courier New"/>
+    </w:rPr>
+  </w:style>
+  <w:style w:type="character" w:styleId="ListLabel1167">
+    <w:name w:val="ListLabel 1167"/>
+    <w:qFormat/>
+    <w:rPr>
+      <w:rFonts w:cs="Wingdings"/>
+    </w:rPr>
+  </w:style>
+  <w:style w:type="character" w:styleId="ListLabel1168">
+    <w:name w:val="ListLabel 1168"/>
+    <w:qFormat/>
+    <w:rPr>
+      <w:rFonts w:cs="Symbol"/>
+    </w:rPr>
+  </w:style>
+  <w:style w:type="character" w:styleId="ListLabel1169">
+    <w:name w:val="ListLabel 1169"/>
+    <w:qFormat/>
+    <w:rPr>
+      <w:rFonts w:cs="Courier New"/>
+    </w:rPr>
+  </w:style>
+  <w:style w:type="character" w:styleId="ListLabel1170">
+    <w:name w:val="ListLabel 1170"/>
+    <w:qFormat/>
+    <w:rPr>
+      <w:rFonts w:cs="Wingdings"/>
+    </w:rPr>
+  </w:style>
+  <w:style w:type="character" w:styleId="ListLabel1171">
+    <w:name w:val="ListLabel 1171"/>
+    <w:qFormat/>
+    <w:rPr>
+      <w:rFonts w:cs="Wingdings"/>
+    </w:rPr>
+  </w:style>
+  <w:style w:type="character" w:styleId="ListLabel1172">
+    <w:name w:val="ListLabel 1172"/>
+    <w:qFormat/>
+    <w:rPr>
+      <w:rFonts w:cs="Courier New"/>
+    </w:rPr>
+  </w:style>
+  <w:style w:type="character" w:styleId="ListLabel1173">
+    <w:name w:val="ListLabel 1173"/>
+    <w:qFormat/>
+    <w:rPr>
+      <w:rFonts w:cs="Wingdings"/>
+    </w:rPr>
+  </w:style>
+  <w:style w:type="character" w:styleId="ListLabel1174">
+    <w:name w:val="ListLabel 1174"/>
+    <w:qFormat/>
+    <w:rPr>
+      <w:rFonts w:cs="Symbol"/>
+    </w:rPr>
+  </w:style>
+  <w:style w:type="character" w:styleId="ListLabel1175">
+    <w:name w:val="ListLabel 1175"/>
+    <w:qFormat/>
+    <w:rPr>
+      <w:rFonts w:cs="Courier New"/>
+    </w:rPr>
+  </w:style>
+  <w:style w:type="character" w:styleId="ListLabel1176">
+    <w:name w:val="ListLabel 1176"/>
+    <w:qFormat/>
+    <w:rPr>
+      <w:rFonts w:cs="Wingdings"/>
+    </w:rPr>
+  </w:style>
+  <w:style w:type="character" w:styleId="ListLabel1177">
+    <w:name w:val="ListLabel 1177"/>
+    <w:qFormat/>
+    <w:rPr>
+      <w:rFonts w:cs="Symbol"/>
+    </w:rPr>
+  </w:style>
+  <w:style w:type="character" w:styleId="ListLabel1178">
+    <w:name w:val="ListLabel 1178"/>
+    <w:qFormat/>
+    <w:rPr>
+      <w:rFonts w:cs="Courier New"/>
+    </w:rPr>
+  </w:style>
+  <w:style w:type="character" w:styleId="ListLabel1179">
+    <w:name w:val="ListLabel 1179"/>
+    <w:qFormat/>
+    <w:rPr>
+      <w:rFonts w:cs="Wingdings"/>
+    </w:rPr>
+  </w:style>
+  <w:style w:type="character" w:styleId="ListLabel1180">
+    <w:name w:val="ListLabel 1180"/>
+    <w:qFormat/>
+    <w:rPr>
+      <w:rFonts w:cs="Wingdings"/>
+    </w:rPr>
+  </w:style>
+  <w:style w:type="character" w:styleId="ListLabel1181">
+    <w:name w:val="ListLabel 1181"/>
+    <w:qFormat/>
+    <w:rPr>
+      <w:rFonts w:cs="Courier New"/>
+    </w:rPr>
+  </w:style>
+  <w:style w:type="character" w:styleId="ListLabel1182">
+    <w:name w:val="ListLabel 1182"/>
+    <w:qFormat/>
+    <w:rPr>
+      <w:rFonts w:cs="Wingdings"/>
+    </w:rPr>
+  </w:style>
+  <w:style w:type="character" w:styleId="ListLabel1183">
+    <w:name w:val="ListLabel 1183"/>
+    <w:qFormat/>
+    <w:rPr>
+      <w:rFonts w:cs="Symbol"/>
+    </w:rPr>
+  </w:style>
+  <w:style w:type="character" w:styleId="ListLabel1184">
+    <w:name w:val="ListLabel 1184"/>
+    <w:qFormat/>
+    <w:rPr>
+      <w:rFonts w:cs="Courier New"/>
+    </w:rPr>
+  </w:style>
+  <w:style w:type="character" w:styleId="ListLabel1185">
+    <w:name w:val="ListLabel 1185"/>
+    <w:qFormat/>
+    <w:rPr>
+      <w:rFonts w:cs="Wingdings"/>
+    </w:rPr>
+  </w:style>
+  <w:style w:type="character" w:styleId="ListLabel1186">
+    <w:name w:val="ListLabel 1186"/>
+    <w:qFormat/>
+    <w:rPr>
+      <w:rFonts w:cs="Symbol"/>
+    </w:rPr>
+  </w:style>
+  <w:style w:type="character" w:styleId="ListLabel1187">
+    <w:name w:val="ListLabel 1187"/>
+    <w:qFormat/>
+    <w:rPr>
+      <w:rFonts w:cs="Courier New"/>
+    </w:rPr>
+  </w:style>
+  <w:style w:type="character" w:styleId="ListLabel1188">
+    <w:name w:val="ListLabel 1188"/>
+    <w:qFormat/>
+    <w:rPr>
+      <w:rFonts w:cs="Wingdings"/>
+    </w:rPr>
+  </w:style>
+  <w:style w:type="character" w:styleId="ListLabel1189">
+    <w:name w:val="ListLabel 1189"/>
+    <w:qFormat/>
+    <w:rPr>
+      <w:rFonts w:ascii="Courier New" w:hAnsi="Courier New" w:cs="Wingdings"/>
+      <w:sz w:val="18"/>
+    </w:rPr>
+  </w:style>
+  <w:style w:type="character" w:styleId="ListLabel1190">
+    <w:name w:val="ListLabel 1190"/>
+    <w:qFormat/>
+    <w:rPr>
+      <w:rFonts w:cs="Courier New"/>
+    </w:rPr>
+  </w:style>
+  <w:style w:type="character" w:styleId="ListLabel1191">
+    <w:name w:val="ListLabel 1191"/>
+    <w:qFormat/>
+    <w:rPr>
+      <w:rFonts w:cs="Wingdings"/>
+    </w:rPr>
+  </w:style>
+  <w:style w:type="character" w:styleId="ListLabel1192">
+    <w:name w:val="ListLabel 1192"/>
+    <w:qFormat/>
+    <w:rPr>
+      <w:rFonts w:cs="Symbol"/>
+    </w:rPr>
+  </w:style>
+  <w:style w:type="character" w:styleId="ListLabel1193">
+    <w:name w:val="ListLabel 1193"/>
+    <w:qFormat/>
+    <w:rPr>
+      <w:rFonts w:cs="Courier New"/>
+    </w:rPr>
+  </w:style>
+  <w:style w:type="character" w:styleId="ListLabel1194">
+    <w:name w:val="ListLabel 1194"/>
+    <w:qFormat/>
+    <w:rPr>
+      <w:rFonts w:cs="Wingdings"/>
+    </w:rPr>
+  </w:style>
+  <w:style w:type="character" w:styleId="ListLabel1195">
+    <w:name w:val="ListLabel 1195"/>
+    <w:qFormat/>
+    <w:rPr>
+      <w:rFonts w:cs="Symbol"/>
+    </w:rPr>
+  </w:style>
+  <w:style w:type="character" w:styleId="ListLabel1196">
+    <w:name w:val="ListLabel 1196"/>
+    <w:qFormat/>
+    <w:rPr>
+      <w:rFonts w:cs="Courier New"/>
+    </w:rPr>
+  </w:style>
+  <w:style w:type="character" w:styleId="ListLabel1197">
+    <w:name w:val="ListLabel 1197"/>
+    <w:qFormat/>
+    <w:rPr>
+      <w:rFonts w:cs="Wingdings"/>
+    </w:rPr>
+  </w:style>
+  <w:style w:type="character" w:styleId="ListLabel1198">
+    <w:name w:val="ListLabel 1198"/>
+    <w:qFormat/>
+    <w:rPr>
+      <w:rFonts w:ascii="Courier New" w:hAnsi="Courier New" w:cs="Wingdings"/>
+      <w:sz w:val="18"/>
+    </w:rPr>
+  </w:style>
+  <w:style w:type="character" w:styleId="ListLabel1199">
+    <w:name w:val="ListLabel 1199"/>
+    <w:qFormat/>
+    <w:rPr>
+      <w:rFonts w:cs="Courier New"/>
+    </w:rPr>
+  </w:style>
+  <w:style w:type="character" w:styleId="ListLabel1200">
+    <w:name w:val="ListLabel 1200"/>
+    <w:qFormat/>
+    <w:rPr>
+      <w:rFonts w:cs="Wingdings"/>
+    </w:rPr>
+  </w:style>
+  <w:style w:type="character" w:styleId="ListLabel1201">
+    <w:name w:val="ListLabel 1201"/>
+    <w:qFormat/>
+    <w:rPr>
+      <w:rFonts w:cs="Symbol"/>
+    </w:rPr>
+  </w:style>
+  <w:style w:type="character" w:styleId="ListLabel1202">
+    <w:name w:val="ListLabel 1202"/>
+    <w:qFormat/>
+    <w:rPr>
+      <w:rFonts w:cs="Courier New"/>
+    </w:rPr>
+  </w:style>
+  <w:style w:type="character" w:styleId="ListLabel1203">
+    <w:name w:val="ListLabel 1203"/>
+    <w:qFormat/>
+    <w:rPr>
+      <w:rFonts w:cs="Wingdings"/>
+    </w:rPr>
+  </w:style>
+  <w:style w:type="character" w:styleId="ListLabel1204">
+    <w:name w:val="ListLabel 1204"/>
+    <w:qFormat/>
+    <w:rPr>
+      <w:rFonts w:cs="Symbol"/>
+    </w:rPr>
+  </w:style>
+  <w:style w:type="character" w:styleId="ListLabel1205">
+    <w:name w:val="ListLabel 1205"/>
+    <w:qFormat/>
+    <w:rPr>
+      <w:rFonts w:cs="Courier New"/>
+    </w:rPr>
+  </w:style>
+  <w:style w:type="character" w:styleId="ListLabel1206">
+    <w:name w:val="ListLabel 1206"/>
+    <w:qFormat/>
+    <w:rPr>
+      <w:rFonts w:cs="Wingdings"/>
+    </w:rPr>
+  </w:style>
+  <w:style w:type="character" w:styleId="ListLabel1207">
+    <w:name w:val="ListLabel 1207"/>
+    <w:qFormat/>
+    <w:rPr>
+      <w:rFonts w:ascii="Courier New" w:hAnsi="Courier New" w:cs="Wingdings"/>
+      <w:sz w:val="18"/>
+    </w:rPr>
+  </w:style>
+  <w:style w:type="character" w:styleId="ListLabel1208">
+    <w:name w:val="ListLabel 1208"/>
+    <w:qFormat/>
+    <w:rPr>
+      <w:rFonts w:cs="Courier New"/>
+    </w:rPr>
+  </w:style>
+  <w:style w:type="character" w:styleId="ListLabel1209">
+    <w:name w:val="ListLabel 1209"/>
+    <w:qFormat/>
+    <w:rPr>
+      <w:rFonts w:cs="Wingdings"/>
+    </w:rPr>
+  </w:style>
+  <w:style w:type="character" w:styleId="ListLabel1210">
+    <w:name w:val="ListLabel 1210"/>
+    <w:qFormat/>
+    <w:rPr>
+      <w:rFonts w:cs="Symbol"/>
+    </w:rPr>
+  </w:style>
+  <w:style w:type="character" w:styleId="ListLabel1211">
+    <w:name w:val="ListLabel 1211"/>
+    <w:qFormat/>
+    <w:rPr>
+      <w:rFonts w:cs="Courier New"/>
+    </w:rPr>
+  </w:style>
+  <w:style w:type="character" w:styleId="ListLabel1212">
+    <w:name w:val="ListLabel 1212"/>
+    <w:qFormat/>
+    <w:rPr>
+      <w:rFonts w:cs="Wingdings"/>
+    </w:rPr>
+  </w:style>
+  <w:style w:type="character" w:styleId="ListLabel1213">
+    <w:name w:val="ListLabel 1213"/>
+    <w:qFormat/>
+    <w:rPr>
+      <w:rFonts w:cs="Symbol"/>
+    </w:rPr>
+  </w:style>
+  <w:style w:type="character" w:styleId="ListLabel1214">
+    <w:name w:val="ListLabel 1214"/>
+    <w:qFormat/>
+    <w:rPr>
+      <w:rFonts w:cs="Courier New"/>
+    </w:rPr>
+  </w:style>
+  <w:style w:type="character" w:styleId="ListLabel1215">
+    <w:name w:val="ListLabel 1215"/>
+    <w:qFormat/>
+    <w:rPr>
+      <w:rFonts w:cs="Wingdings"/>
+    </w:rPr>
+  </w:style>
+  <w:style w:type="character" w:styleId="ListLabel1216">
+    <w:name w:val="ListLabel 1216"/>
+    <w:qFormat/>
+    <w:rPr>
+      <w:rFonts w:cs="Wingdings"/>
+    </w:rPr>
+  </w:style>
+  <w:style w:type="character" w:styleId="ListLabel1217">
+    <w:name w:val="ListLabel 1217"/>
+    <w:qFormat/>
+    <w:rPr>
+      <w:rFonts w:cs="Courier New"/>
+    </w:rPr>
+  </w:style>
+  <w:style w:type="character" w:styleId="ListLabel1218">
+    <w:name w:val="ListLabel 1218"/>
+    <w:qFormat/>
+    <w:rPr>
+      <w:rFonts w:cs="Wingdings"/>
+    </w:rPr>
+  </w:style>
+  <w:style w:type="character" w:styleId="ListLabel1219">
+    <w:name w:val="ListLabel 1219"/>
+    <w:qFormat/>
+    <w:rPr>
+      <w:rFonts w:cs="Symbol"/>
+    </w:rPr>
+  </w:style>
+  <w:style w:type="character" w:styleId="ListLabel1220">
+    <w:name w:val="ListLabel 1220"/>
+    <w:qFormat/>
+    <w:rPr>
+      <w:rFonts w:cs="Courier New"/>
+    </w:rPr>
+  </w:style>
+  <w:style w:type="character" w:styleId="ListLabel1221">
+    <w:name w:val="ListLabel 1221"/>
+    <w:qFormat/>
+    <w:rPr>
+      <w:rFonts w:cs="Wingdings"/>
+    </w:rPr>
+  </w:style>
+  <w:style w:type="character" w:styleId="ListLabel1222">
+    <w:name w:val="ListLabel 1222"/>
+    <w:qFormat/>
+    <w:rPr>
+      <w:rFonts w:cs="Symbol"/>
+    </w:rPr>
+  </w:style>
+  <w:style w:type="character" w:styleId="ListLabel1223">
+    <w:name w:val="ListLabel 1223"/>
+    <w:qFormat/>
+    <w:rPr>
+      <w:rFonts w:cs="Courier New"/>
+    </w:rPr>
+  </w:style>
+  <w:style w:type="character" w:styleId="ListLabel1224">
+    <w:name w:val="ListLabel 1224"/>
+    <w:qFormat/>
+    <w:rPr>
+      <w:rFonts w:cs="Wingdings"/>
+    </w:rPr>
+  </w:style>
+  <w:style w:type="character" w:styleId="ListLabel1225">
+    <w:name w:val="ListLabel 1225"/>
+    <w:qFormat/>
+    <w:rPr>
+      <w:rFonts w:cs="Symbol"/>
+    </w:rPr>
+  </w:style>
+  <w:style w:type="character" w:styleId="ListLabel1226">
+    <w:name w:val="ListLabel 1226"/>
+    <w:qFormat/>
+    <w:rPr>
+      <w:rFonts w:cs="Courier New"/>
+    </w:rPr>
+  </w:style>
+  <w:style w:type="character" w:styleId="ListLabel1227">
+    <w:name w:val="ListLabel 1227"/>
+    <w:qFormat/>
+    <w:rPr>
+      <w:rFonts w:cs="Wingdings"/>
+    </w:rPr>
+  </w:style>
+  <w:style w:type="character" w:styleId="ListLabel1228">
+    <w:name w:val="ListLabel 1228"/>
+    <w:qFormat/>
+    <w:rPr>
+      <w:rFonts w:cs="Symbol"/>
+    </w:rPr>
+  </w:style>
+  <w:style w:type="character" w:styleId="ListLabel1229">
+    <w:name w:val="ListLabel 1229"/>
+    <w:qFormat/>
+    <w:rPr>
+      <w:rFonts w:cs="Courier New"/>
+    </w:rPr>
+  </w:style>
+  <w:style w:type="character" w:styleId="ListLabel1230">
+    <w:name w:val="ListLabel 1230"/>
+    <w:qFormat/>
+    <w:rPr>
+      <w:rFonts w:cs="Wingdings"/>
+    </w:rPr>
+  </w:style>
+  <w:style w:type="character" w:styleId="ListLabel1231">
+    <w:name w:val="ListLabel 1231"/>
+    <w:qFormat/>
+    <w:rPr>
+      <w:rFonts w:cs="Symbol"/>
+    </w:rPr>
+  </w:style>
+  <w:style w:type="character" w:styleId="ListLabel1232">
+    <w:name w:val="ListLabel 1232"/>
+    <w:qFormat/>
+    <w:rPr>
+      <w:rFonts w:cs="Courier New"/>
+    </w:rPr>
+  </w:style>
+  <w:style w:type="character" w:styleId="ListLabel1233">
+    <w:name w:val="ListLabel 1233"/>
+    <w:qFormat/>
+    <w:rPr>
+      <w:rFonts w:cs="Wingdings"/>
+    </w:rPr>
+  </w:style>
+  <w:style w:type="character" w:styleId="ListLabel1234">
+    <w:name w:val="ListLabel 1234"/>
+    <w:qFormat/>
+    <w:rPr>
+      <w:rFonts w:cs="Symbol"/>
+    </w:rPr>
+  </w:style>
+  <w:style w:type="character" w:styleId="ListLabel1235">
+    <w:name w:val="ListLabel 1235"/>
+    <w:qFormat/>
+    <w:rPr>
+      <w:rFonts w:cs="Courier New"/>
+    </w:rPr>
+  </w:style>
+  <w:style w:type="character" w:styleId="ListLabel1236">
+    <w:name w:val="ListLabel 1236"/>
+    <w:qFormat/>
+    <w:rPr>
+      <w:rFonts w:cs="Wingdings"/>
+    </w:rPr>
+  </w:style>
+  <w:style w:type="character" w:styleId="ListLabel1237">
+    <w:name w:val="ListLabel 1237"/>
+    <w:qFormat/>
+    <w:rPr>
+      <w:rFonts w:cs="Symbol"/>
+    </w:rPr>
+  </w:style>
+  <w:style w:type="character" w:styleId="ListLabel1238">
+    <w:name w:val="ListLabel 1238"/>
+    <w:qFormat/>
+    <w:rPr>
+      <w:rFonts w:cs="Courier New"/>
+    </w:rPr>
+  </w:style>
+  <w:style w:type="character" w:styleId="ListLabel1239">
+    <w:name w:val="ListLabel 1239"/>
+    <w:qFormat/>
+    <w:rPr>
+      <w:rFonts w:cs="Wingdings"/>
+    </w:rPr>
+  </w:style>
+  <w:style w:type="character" w:styleId="ListLabel1240">
+    <w:name w:val="ListLabel 1240"/>
+    <w:qFormat/>
+    <w:rPr>
+      <w:rFonts w:cs="Symbol"/>
+    </w:rPr>
+  </w:style>
+  <w:style w:type="character" w:styleId="ListLabel1241">
+    <w:name w:val="ListLabel 1241"/>
+    <w:qFormat/>
+    <w:rPr>
+      <w:rFonts w:cs="Courier New"/>
+    </w:rPr>
+  </w:style>
+  <w:style w:type="character" w:styleId="ListLabel1242">
+    <w:name w:val="ListLabel 1242"/>
+    <w:qFormat/>
+    <w:rPr>
+      <w:rFonts w:cs="Wingdings"/>
+    </w:rPr>
+  </w:style>
+  <w:style w:type="character" w:styleId="ListLabel1243">
+    <w:name w:val="ListLabel 1243"/>
+    <w:qFormat/>
+    <w:rPr>
+      <w:rFonts w:ascii="Courier New" w:hAnsi="Courier New" w:cs="Wingdings"/>
+      <w:sz w:val="18"/>
+    </w:rPr>
+  </w:style>
+  <w:style w:type="character" w:styleId="ListLabel1244">
+    <w:name w:val="ListLabel 1244"/>
+    <w:qFormat/>
+    <w:rPr>
+      <w:rFonts w:ascii="Courier New" w:hAnsi="Courier New" w:cs="Wingdings"/>
+      <w:sz w:val="18"/>
+    </w:rPr>
+  </w:style>
+  <w:style w:type="character" w:styleId="ListLabel1245">
+    <w:name w:val="ListLabel 1245"/>
+    <w:qFormat/>
+    <w:rPr>
+      <w:rFonts w:cs="Symbol"/>
+    </w:rPr>
+  </w:style>
+  <w:style w:type="character" w:styleId="ListLabel1246">
+    <w:name w:val="ListLabel 1246"/>
+    <w:qFormat/>
+    <w:rPr>
+      <w:rFonts w:cs="Courier New"/>
+    </w:rPr>
+  </w:style>
+  <w:style w:type="character" w:styleId="ListLabel1247">
+    <w:name w:val="ListLabel 1247"/>
+    <w:qFormat/>
+    <w:rPr>
+      <w:rFonts w:cs="Wingdings"/>
+    </w:rPr>
+  </w:style>
+  <w:style w:type="character" w:styleId="ListLabel1248">
+    <w:name w:val="ListLabel 1248"/>
+    <w:qFormat/>
+    <w:rPr>
+      <w:rFonts w:cs="Symbol"/>
+    </w:rPr>
+  </w:style>
+  <w:style w:type="character" w:styleId="ListLabel1249">
+    <w:name w:val="ListLabel 1249"/>
+    <w:qFormat/>
+    <w:rPr>
+      <w:rFonts w:cs="Courier New"/>
+    </w:rPr>
+  </w:style>
+  <w:style w:type="character" w:styleId="ListLabel1250">
+    <w:name w:val="ListLabel 1250"/>
+    <w:qFormat/>
+    <w:rPr>
+      <w:rFonts w:cs="Wingdings"/>
+    </w:rPr>
+  </w:style>
+  <w:style w:type="character" w:styleId="ListLabel1251">
+    <w:name w:val="ListLabel 1251"/>
+    <w:qFormat/>
+    <w:rPr>
+      <w:rFonts w:cs="Symbol"/>
+    </w:rPr>
+  </w:style>
+  <w:style w:type="character" w:styleId="ListLabel1252">
+    <w:name w:val="ListLabel 1252"/>
+    <w:qFormat/>
+    <w:rPr>
+      <w:rFonts w:cs="Courier New"/>
+    </w:rPr>
+  </w:style>
+  <w:style w:type="character" w:styleId="ListLabel1253">
+    <w:name w:val="ListLabel 1253"/>
+    <w:qFormat/>
+    <w:rPr>
+      <w:rFonts w:cs="Wingdings"/>
+    </w:rPr>
+  </w:style>
+  <w:style w:type="character" w:styleId="ListLabel1254">
+    <w:name w:val="ListLabel 1254"/>
+    <w:qFormat/>
+    <w:rPr>
+      <w:rFonts w:cs="Symbol"/>
+    </w:rPr>
+  </w:style>
+  <w:style w:type="character" w:styleId="ListLabel1255">
+    <w:name w:val="ListLabel 1255"/>
+    <w:qFormat/>
+    <w:rPr>
+      <w:rFonts w:cs="Courier New"/>
+    </w:rPr>
+  </w:style>
+  <w:style w:type="character" w:styleId="ListLabel1256">
+    <w:name w:val="ListLabel 1256"/>
+    <w:qFormat/>
+    <w:rPr>
+      <w:rFonts w:cs="Wingdings"/>
+    </w:rPr>
+  </w:style>
+  <w:style w:type="character" w:styleId="ListLabel1257">
+    <w:name w:val="ListLabel 1257"/>
+    <w:qFormat/>
+    <w:rPr>
+      <w:rFonts w:cs="Symbol"/>
+    </w:rPr>
+  </w:style>
+  <w:style w:type="character" w:styleId="ListLabel1258">
+    <w:name w:val="ListLabel 1258"/>
+    <w:qFormat/>
+    <w:rPr>
+      <w:rFonts w:cs="Courier New"/>
+    </w:rPr>
+  </w:style>
+  <w:style w:type="character" w:styleId="ListLabel1259">
+    <w:name w:val="ListLabel 1259"/>
+    <w:qFormat/>
+    <w:rPr>
+      <w:rFonts w:cs="Wingdings"/>
+    </w:rPr>
+  </w:style>
+  <w:style w:type="character" w:styleId="ListLabel1260">
+    <w:name w:val="ListLabel 1260"/>
+    <w:qFormat/>
+    <w:rPr>
+      <w:rFonts w:cs="Symbol"/>
+    </w:rPr>
+  </w:style>
+  <w:style w:type="character" w:styleId="ListLabel1261">
+    <w:name w:val="ListLabel 1261"/>
+    <w:qFormat/>
+    <w:rPr>
+      <w:rFonts w:cs="Courier New"/>
+    </w:rPr>
+  </w:style>
+  <w:style w:type="character" w:styleId="ListLabel1262">
+    <w:name w:val="ListLabel 1262"/>
+    <w:qFormat/>
+    <w:rPr>
+      <w:rFonts w:cs="Wingdings"/>
+    </w:rPr>
+  </w:style>
+  <w:style w:type="character" w:styleId="ListLabel1263">
+    <w:name w:val="ListLabel 1263"/>
+    <w:qFormat/>
+    <w:rPr>
+      <w:rFonts w:ascii="Courier New" w:hAnsi="Courier New" w:cs="Wingdings"/>
+      <w:sz w:val="18"/>
+    </w:rPr>
+  </w:style>
+  <w:style w:type="character" w:styleId="ListLabel1264">
+    <w:name w:val="ListLabel 1264"/>
+    <w:qFormat/>
+    <w:rPr>
+      <w:rFonts w:cs="Courier New"/>
+    </w:rPr>
+  </w:style>
+  <w:style w:type="character" w:styleId="ListLabel1265">
+    <w:name w:val="ListLabel 1265"/>
+    <w:qFormat/>
+    <w:rPr>
+      <w:rFonts w:cs="Wingdings"/>
+    </w:rPr>
+  </w:style>
+  <w:style w:type="character" w:styleId="ListLabel1266">
+    <w:name w:val="ListLabel 1266"/>
+    <w:qFormat/>
+    <w:rPr>
+      <w:rFonts w:cs="Symbol"/>
+    </w:rPr>
+  </w:style>
+  <w:style w:type="character" w:styleId="ListLabel1267">
+    <w:name w:val="ListLabel 1267"/>
+    <w:qFormat/>
+    <w:rPr>
+      <w:rFonts w:cs="Courier New"/>
+    </w:rPr>
+  </w:style>
+  <w:style w:type="character" w:styleId="ListLabel1268">
+    <w:name w:val="ListLabel 1268"/>
+    <w:qFormat/>
+    <w:rPr>
+      <w:rFonts w:cs="Wingdings"/>
+    </w:rPr>
+  </w:style>
+  <w:style w:type="character" w:styleId="ListLabel1269">
+    <w:name w:val="ListLabel 1269"/>
+    <w:qFormat/>
+    <w:rPr>
+      <w:rFonts w:cs="Symbol"/>
+    </w:rPr>
+  </w:style>
+  <w:style w:type="character" w:styleId="ListLabel1270">
+    <w:name w:val="ListLabel 1270"/>
+    <w:qFormat/>
+    <w:rPr>
+      <w:rFonts w:cs="Courier New"/>
+    </w:rPr>
+  </w:style>
+  <w:style w:type="character" w:styleId="ListLabel1271">
+    <w:name w:val="ListLabel 1271"/>
+    <w:qFormat/>
+    <w:rPr>
+      <w:rFonts w:cs="Wingdings"/>
+    </w:rPr>
+  </w:style>
+  <w:style w:type="character" w:styleId="ListLabel1272">
+    <w:name w:val="ListLabel 1272"/>
+    <w:qFormat/>
+    <w:rPr>
+      <w:rFonts w:cs="OpenSymbol"/>
+    </w:rPr>
+  </w:style>
+  <w:style w:type="character" w:styleId="ListLabel1273">
+    <w:name w:val="ListLabel 1273"/>
+    <w:qFormat/>
+    <w:rPr>
+      <w:rFonts w:cs="OpenSymbol"/>
+    </w:rPr>
+  </w:style>
+  <w:style w:type="character" w:styleId="ListLabel1274">
+    <w:name w:val="ListLabel 1274"/>
+    <w:qFormat/>
+    <w:rPr>
+      <w:rFonts w:cs="OpenSymbol"/>
+    </w:rPr>
+  </w:style>
+  <w:style w:type="character" w:styleId="ListLabel1275">
+    <w:name w:val="ListLabel 1275"/>
+    <w:qFormat/>
+    <w:rPr>
+      <w:rFonts w:cs="OpenSymbol"/>
+    </w:rPr>
+  </w:style>
+  <w:style w:type="character" w:styleId="ListLabel1276">
+    <w:name w:val="ListLabel 1276"/>
+    <w:qFormat/>
+    <w:rPr>
+      <w:rFonts w:cs="OpenSymbol"/>
+    </w:rPr>
+  </w:style>
+  <w:style w:type="character" w:styleId="ListLabel1277">
+    <w:name w:val="ListLabel 1277"/>
+    <w:qFormat/>
+    <w:rPr>
+      <w:rFonts w:cs="OpenSymbol"/>
+    </w:rPr>
+  </w:style>
+  <w:style w:type="character" w:styleId="ListLabel1278">
+    <w:name w:val="ListLabel 1278"/>
+    <w:qFormat/>
+    <w:rPr>
+      <w:rFonts w:cs="OpenSymbol"/>
+    </w:rPr>
+  </w:style>
+  <w:style w:type="character" w:styleId="ListLabel1279">
+    <w:name w:val="ListLabel 1279"/>
+    <w:qFormat/>
+    <w:rPr>
+      <w:rFonts w:cs="OpenSymbol"/>
+    </w:rPr>
+  </w:style>
+  <w:style w:type="character" w:styleId="ListLabel1280">
+    <w:name w:val="ListLabel 1280"/>
+    <w:qFormat/>
+    <w:rPr>
+      <w:rFonts w:cs="OpenSymbol"/>
+    </w:rPr>
+  </w:style>
+  <w:style w:type="character" w:styleId="ListLabel1281">
+    <w:name w:val="ListLabel 1281"/>
+    <w:qFormat/>
+    <w:rPr>
+      <w:rFonts w:ascii="Courier new" w:hAnsi="Courier new" w:cs="OpenSymbol"/>
+      <w:sz w:val="18"/>
+    </w:rPr>
+  </w:style>
+  <w:style w:type="character" w:styleId="ListLabel1282">
+    <w:name w:val="ListLabel 1282"/>
+    <w:qFormat/>
+    <w:rPr>
+      <w:rFonts w:cs="OpenSymbol"/>
+    </w:rPr>
+  </w:style>
+  <w:style w:type="character" w:styleId="ListLabel1283">
+    <w:name w:val="ListLabel 1283"/>
+    <w:qFormat/>
+    <w:rPr>
+      <w:rFonts w:cs="OpenSymbol"/>
+    </w:rPr>
+  </w:style>
+  <w:style w:type="character" w:styleId="ListLabel1284">
+    <w:name w:val="ListLabel 1284"/>
+    <w:qFormat/>
+    <w:rPr>
+      <w:rFonts w:cs="OpenSymbol"/>
+    </w:rPr>
+  </w:style>
+  <w:style w:type="character" w:styleId="ListLabel1285">
+    <w:name w:val="ListLabel 1285"/>
+    <w:qFormat/>
+    <w:rPr>
+      <w:rFonts w:cs="OpenSymbol"/>
+    </w:rPr>
+  </w:style>
+  <w:style w:type="character" w:styleId="ListLabel1286">
+    <w:name w:val="ListLabel 1286"/>
+    <w:qFormat/>
+    <w:rPr>
+      <w:rFonts w:cs="OpenSymbol"/>
+    </w:rPr>
+  </w:style>
+  <w:style w:type="character" w:styleId="ListLabel1287">
+    <w:name w:val="ListLabel 1287"/>
+    <w:qFormat/>
+    <w:rPr>
+      <w:rFonts w:cs="OpenSymbol"/>
+    </w:rPr>
+  </w:style>
+  <w:style w:type="character" w:styleId="ListLabel1288">
+    <w:name w:val="ListLabel 1288"/>
+    <w:qFormat/>
+    <w:rPr>
+      <w:rFonts w:cs="OpenSymbol"/>
+    </w:rPr>
+  </w:style>
+  <w:style w:type="character" w:styleId="ListLabel1289">
+    <w:name w:val="ListLabel 1289"/>
+    <w:qFormat/>
+    <w:rPr>
+      <w:rFonts w:cs="OpenSymbol"/>
+    </w:rPr>
+  </w:style>
+  <w:style w:type="character" w:styleId="ListLabel1290">
+    <w:name w:val="ListLabel 1290"/>
+    <w:qFormat/>
+    <w:rPr>
+      <w:rFonts w:cs="OpenSymbol"/>
+    </w:rPr>
+  </w:style>
+  <w:style w:type="character" w:styleId="ListLabel1291">
+    <w:name w:val="ListLabel 1291"/>
+    <w:qFormat/>
+    <w:rPr>
+      <w:rFonts w:cs="OpenSymbol"/>
+    </w:rPr>
+  </w:style>
+  <w:style w:type="character" w:styleId="ListLabel1292">
+    <w:name w:val="ListLabel 1292"/>
+    <w:qFormat/>
+    <w:rPr>
+      <w:rFonts w:cs="OpenSymbol"/>
+    </w:rPr>
+  </w:style>
+  <w:style w:type="character" w:styleId="ListLabel1293">
+    <w:name w:val="ListLabel 1293"/>
+    <w:qFormat/>
+    <w:rPr>
+      <w:rFonts w:cs="OpenSymbol"/>
+    </w:rPr>
+  </w:style>
+  <w:style w:type="character" w:styleId="ListLabel1294">
+    <w:name w:val="ListLabel 1294"/>
+    <w:qFormat/>
+    <w:rPr>
+      <w:rFonts w:cs="OpenSymbol"/>
+    </w:rPr>
+  </w:style>
+  <w:style w:type="character" w:styleId="ListLabel1295">
+    <w:name w:val="ListLabel 1295"/>
+    <w:qFormat/>
+    <w:rPr>
+      <w:rFonts w:cs="OpenSymbol"/>
+    </w:rPr>
+  </w:style>
+  <w:style w:type="character" w:styleId="ListLabel1296">
+    <w:name w:val="ListLabel 1296"/>
+    <w:qFormat/>
+    <w:rPr>
+      <w:rFonts w:cs="OpenSymbol"/>
+    </w:rPr>
+  </w:style>
+  <w:style w:type="character" w:styleId="ListLabel1297">
+    <w:name w:val="ListLabel 1297"/>
+    <w:qFormat/>
+    <w:rPr>
+      <w:rFonts w:cs="OpenSymbol"/>
+    </w:rPr>
+  </w:style>
+  <w:style w:type="character" w:styleId="ListLabel1298">
+    <w:name w:val="ListLabel 1298"/>
+    <w:qFormat/>
+    <w:rPr>
+      <w:rFonts w:cs="OpenSymbol"/>
+    </w:rPr>
+  </w:style>
+  <w:style w:type="character" w:styleId="ListLabel1299">
+    <w:name w:val="ListLabel 1299"/>
+    <w:qFormat/>
+    <w:rPr>
+      <w:vanish/>
+    </w:rPr>
+  </w:style>
+  <w:style w:type="character" w:styleId="ListLabel1300">
+    <w:name w:val="ListLabel 1300"/>
+    <w:qFormat/>
+    <w:rPr>
+      <w:vanish/>
+      <w:color w:val="3262B2"/>
+    </w:rPr>
+  </w:style>
   <w:style w:type="paragraph" w:styleId="Heading">
     <w:name w:val="Heading"/>
     <w:basedOn w:val="Normal"/>

--- a/doc/3D-ICE-User_Guide.docx
+++ b/doc/3D-ICE-User_Guide.docx
@@ -33,7 +33,7 @@
                 <wp:positionV relativeFrom="paragraph">
                   <wp:posOffset>2373630</wp:posOffset>
                 </wp:positionV>
-                <wp:extent cx="5946775" cy="1971675"/>
+                <wp:extent cx="5947410" cy="1971675"/>
                 <wp:effectExtent l="0" t="0" r="0" b="0"/>
                 <wp:wrapSquare wrapText="bothSides"/>
                 <wp:docPr id="1" name="Frame1"/>
@@ -44,7 +44,7 @@
                       <wps:spPr>
                         <a:xfrm>
                           <a:off x="0" y="0"/>
-                          <a:ext cx="5946120" cy="1971000"/>
+                          <a:ext cx="5946840" cy="1971000"/>
                         </a:xfrm>
                         <a:prstGeom prst="rect">
                           <a:avLst/>
@@ -84,7 +84,7 @@
                             <w:tblGrid>
                               <w:gridCol w:w="3370"/>
                               <w:gridCol w:w="1743"/>
-                              <w:gridCol w:w="4251"/>
+                              <w:gridCol w:w="4252"/>
                             </w:tblGrid>
                             <w:tr>
                               <w:trPr>
@@ -108,7 +108,7 @@
                                       <w:docPartGallery w:val="Cover Pages"/>
                                       <w:docPartUnique w:val="true"/>
                                     </w:docPartObj>
-                                    <w:id w:val="2105773665"/>
+                                    <w:id w:val="806837689"/>
                                   </w:sdtPr>
                                   <w:sdtContent>
                                     <w:p>
@@ -134,7 +134,7 @@
                                       </w:r>
                                       <w:r>
                                         <w:rPr/>
-                                        <w:t>13 February 2020</w:t>
+                                        <w:t>14 February 2020</w:t>
                                       </w:r>
                                       <w:r>
                                         <w:rPr/>
@@ -146,7 +146,7 @@
                               </w:tc>
                               <w:tc>
                                 <w:tcPr>
-                                  <w:tcW w:w="5994" w:type="dxa"/>
+                                  <w:tcW w:w="5995" w:type="dxa"/>
                                   <w:gridSpan w:val="2"/>
                                   <w:tcBorders>
                                     <w:left w:val="single" w:sz="18" w:space="0" w:color="808080"/>
@@ -157,7 +157,7 @@
                                   </w:tcBorders>
                                   <w:shd w:fill="auto" w:val="clear"/>
                                   <w:tcMar>
-                                    <w:left w:w="55" w:type="dxa"/>
+                                    <w:left w:w="32" w:type="dxa"/>
                                   </w:tcMar>
                                   <w:vAlign w:val="center"/>
                                 </w:tcPr>
@@ -230,7 +230,7 @@
                                 <w:sdt>
                                   <w:sdtPr>
                                     <w:text/>
-                                    <w:id w:val="649259656"/>
+                                    <w:id w:val="398848289"/>
                                     <w:dataBinding w:prefixMappings="xmlns:ns0='http://schemas.microsoft.com/office/2006/coverPageProps'" w:xpath="/ns0:CoverPageProperties[1]/ns0:Abstract[1]" w:storeItemID="{55AF091B-3C7A-41E3-B477-F2FDAA23CFDA}"/>
                                     <w:alias w:val="Abstract"/>
                                   </w:sdtPr>
@@ -266,7 +266,7 @@
                               </w:tc>
                               <w:tc>
                                 <w:tcPr>
-                                  <w:tcW w:w="4251" w:type="dxa"/>
+                                  <w:tcW w:w="4252" w:type="dxa"/>
                                   <w:tcBorders>
                                     <w:top w:val="single" w:sz="18" w:space="0" w:color="808080"/>
                                     <w:left w:val="single" w:sz="18" w:space="0" w:color="808080"/>
@@ -277,14 +277,14 @@
                                   </w:tcBorders>
                                   <w:shd w:fill="auto" w:val="clear"/>
                                   <w:tcMar>
-                                    <w:left w:w="78" w:type="dxa"/>
+                                    <w:left w:w="55" w:type="dxa"/>
                                   </w:tcMar>
                                   <w:vAlign w:val="center"/>
                                 </w:tcPr>
                                 <w:sdt>
                                   <w:sdtPr>
                                     <w:text/>
-                                    <w:id w:val="84162755"/>
+                                    <w:id w:val="1399667045"/>
                                     <w:dataBinding w:prefixMappings="xmlns:ns0='http://schemas.openxmlformats.org/package/2006/metadata/core-properties' xmlns:ns1='http://purl.org/dc/elements/1.1/'" w:xpath="/ns0:coreProperties[1]/ns1:subject[1]" w:storeItemID="{6C3C8BC8-F283-45AE-878A-BAB7291924A1}"/>
                                     <w:alias w:val="Subtitle"/>
                                   </w:sdtPr>
@@ -318,10 +318,14 @@
                             <w:pPr>
                               <w:pStyle w:val="FrameContents"/>
                               <w:spacing w:before="0" w:after="200"/>
-                              <w:rPr/>
+                              <w:rPr>
+                                <w:color w:val="000000"/>
+                              </w:rPr>
                             </w:pPr>
                             <w:r>
-                              <w:rPr/>
+                              <w:rPr>
+                                <w:color w:val="000000"/>
+                              </w:rPr>
                             </w:r>
                           </w:p>
                         </w:txbxContent>
@@ -337,7 +341,7 @@
           </mc:Choice>
           <mc:Fallback>
             <w:pict>
-              <v:rect id="shape_0" ID="Frame1" stroked="f" style="position:absolute;margin-left:0.35pt;margin-top:186.9pt;width:468.15pt;height:155.15pt">
+              <v:rect id="shape_0" ID="Frame1" stroked="f" style="position:absolute;margin-left:0.35pt;margin-top:186.9pt;width:468.2pt;height:155.15pt">
                 <w10:wrap type="none"/>
                 <v:fill o:detectmouseclick="t" on="false"/>
                 <v:stroke color="#3465a4" joinstyle="round" endcap="flat"/>
@@ -365,7 +369,7 @@
                       <w:tblGrid>
                         <w:gridCol w:w="3370"/>
                         <w:gridCol w:w="1743"/>
-                        <w:gridCol w:w="4251"/>
+                        <w:gridCol w:w="4252"/>
                       </w:tblGrid>
                       <w:tr>
                         <w:trPr>
@@ -389,7 +393,7 @@
                                 <w:docPartGallery w:val="Cover Pages"/>
                                 <w:docPartUnique w:val="true"/>
                               </w:docPartObj>
-                              <w:id w:val="1660715132"/>
+                              <w:id w:val="744125421"/>
                             </w:sdtPr>
                             <w:sdtContent>
                               <w:p>
@@ -415,7 +419,7 @@
                                 </w:r>
                                 <w:r>
                                   <w:rPr/>
-                                  <w:t>13 February 2020</w:t>
+                                  <w:t>14 February 2020</w:t>
                                 </w:r>
                                 <w:r>
                                   <w:rPr/>
@@ -427,7 +431,7 @@
                         </w:tc>
                         <w:tc>
                           <w:tcPr>
-                            <w:tcW w:w="5994" w:type="dxa"/>
+                            <w:tcW w:w="5995" w:type="dxa"/>
                             <w:gridSpan w:val="2"/>
                             <w:tcBorders>
                               <w:left w:val="single" w:sz="18" w:space="0" w:color="808080"/>
@@ -438,7 +442,7 @@
                             </w:tcBorders>
                             <w:shd w:fill="auto" w:val="clear"/>
                             <w:tcMar>
-                              <w:left w:w="55" w:type="dxa"/>
+                              <w:left w:w="32" w:type="dxa"/>
                             </w:tcMar>
                             <w:vAlign w:val="center"/>
                           </w:tcPr>
@@ -511,7 +515,7 @@
                           <w:sdt>
                             <w:sdtPr>
                               <w:text/>
-                              <w:id w:val="1047297951"/>
+                              <w:id w:val="1464661391"/>
                               <w:dataBinding w:prefixMappings="xmlns:ns0='http://schemas.microsoft.com/office/2006/coverPageProps'" w:xpath="/ns0:CoverPageProperties[1]/ns0:Abstract[1]" w:storeItemID="{55AF091B-3C7A-41E3-B477-F2FDAA23CFDA}"/>
                               <w:alias w:val="Abstract"/>
                             </w:sdtPr>
@@ -547,7 +551,7 @@
                         </w:tc>
                         <w:tc>
                           <w:tcPr>
-                            <w:tcW w:w="4251" w:type="dxa"/>
+                            <w:tcW w:w="4252" w:type="dxa"/>
                             <w:tcBorders>
                               <w:top w:val="single" w:sz="18" w:space="0" w:color="808080"/>
                               <w:left w:val="single" w:sz="18" w:space="0" w:color="808080"/>
@@ -558,14 +562,14 @@
                             </w:tcBorders>
                             <w:shd w:fill="auto" w:val="clear"/>
                             <w:tcMar>
-                              <w:left w:w="78" w:type="dxa"/>
+                              <w:left w:w="55" w:type="dxa"/>
                             </w:tcMar>
                             <w:vAlign w:val="center"/>
                           </w:tcPr>
                           <w:sdt>
                             <w:sdtPr>
                               <w:text/>
-                              <w:id w:val="1761192064"/>
+                              <w:id w:val="946225874"/>
                               <w:dataBinding w:prefixMappings="xmlns:ns0='http://schemas.openxmlformats.org/package/2006/metadata/core-properties' xmlns:ns1='http://purl.org/dc/elements/1.1/'" w:xpath="/ns0:coreProperties[1]/ns1:subject[1]" w:storeItemID="{6C3C8BC8-F283-45AE-878A-BAB7291924A1}"/>
                               <w:alias w:val="Subtitle"/>
                             </w:sdtPr>
@@ -599,10 +603,14 @@
                       <w:pPr>
                         <w:pStyle w:val="FrameContents"/>
                         <w:spacing w:before="0" w:after="200"/>
-                        <w:rPr/>
+                        <w:rPr>
+                          <w:color w:val="000000"/>
+                        </w:rPr>
                       </w:pPr>
                       <w:r>
-                        <w:rPr/>
+                        <w:rPr>
+                          <w:color w:val="000000"/>
+                        </w:rPr>
                       </w:r>
                     </w:p>
                   </w:txbxContent>
@@ -631,7 +639,7 @@
           <w:docPartGallery w:val="Table of Contents"/>
           <w:docPartUnique w:val="true"/>
         </w:docPartObj>
-        <w:id w:val="1995492500"/>
+        <w:id w:val="720899012"/>
       </w:sdtPr>
       <w:sdtContent>
         <w:p>
@@ -3682,7 +3690,7 @@
         <w:tblInd w:w="0" w:type="dxa"/>
         <w:tblCellMar>
           <w:top w:w="0" w:type="dxa"/>
-          <w:left w:w="138" w:type="dxa"/>
+          <w:left w:w="143" w:type="dxa"/>
           <w:bottom w:w="0" w:type="dxa"/>
           <w:right w:w="108" w:type="dxa"/>
         </w:tblCellMar>
@@ -3783,7 +3791,7 @@
               <w:rPr/>
               <w:fldChar w:fldCharType="separate"/>
             </w:r>
-            <w:bookmarkStart w:id="14" w:name="__Fieldmark__544_2347309188"/>
+            <w:bookmarkStart w:id="14" w:name="__Fieldmark__546_1448524884"/>
             <w:r>
               <w:rPr/>
             </w:r>
@@ -3795,7 +3803,7 @@
               </w:rPr>
               <w:t>*</w:t>
             </w:r>
-            <w:bookmarkStart w:id="15" w:name="__Fieldmark__542_2565834834"/>
+            <w:bookmarkStart w:id="15" w:name="__Fieldmark__544_2347309188"/>
             <w:r>
               <w:rPr/>
             </w:r>
@@ -3803,11 +3811,12 @@
               <w:rPr/>
               <w:fldChar w:fldCharType="end"/>
             </w:r>
-            <w:bookmarkStart w:id="16" w:name="__Fieldmark__538_4214130128"/>
-            <w:bookmarkStart w:id="17" w:name="__Fieldmark__538_1339933418"/>
+            <w:bookmarkStart w:id="16" w:name="__Fieldmark__540_2287972815"/>
+            <w:bookmarkStart w:id="17" w:name="__Fieldmark__536_2590191016"/>
             <w:bookmarkStart w:id="18" w:name="__Fieldmark__557_1729638673"/>
-            <w:bookmarkStart w:id="19" w:name="__Fieldmark__536_2590191016"/>
-            <w:bookmarkStart w:id="20" w:name="__Fieldmark__540_2287972815"/>
+            <w:bookmarkStart w:id="19" w:name="__Fieldmark__538_1339933418"/>
+            <w:bookmarkStart w:id="20" w:name="__Fieldmark__538_4214130128"/>
+            <w:bookmarkStart w:id="21" w:name="__Fieldmark__542_2565834834"/>
             <w:bookmarkEnd w:id="14"/>
             <w:bookmarkEnd w:id="15"/>
             <w:bookmarkEnd w:id="16"/>
@@ -3815,6 +3824,7 @@
             <w:bookmarkEnd w:id="18"/>
             <w:bookmarkEnd w:id="19"/>
             <w:bookmarkEnd w:id="20"/>
+            <w:bookmarkEnd w:id="21"/>
           </w:p>
           <w:p>
             <w:pPr>
@@ -3868,7 +3878,7 @@
               <w:rPr/>
               <w:fldChar w:fldCharType="separate"/>
             </w:r>
-            <w:bookmarkStart w:id="21" w:name="__Fieldmark__568_2347309188"/>
+            <w:bookmarkStart w:id="22" w:name="__Fieldmark__573_1448524884"/>
             <w:r>
               <w:rPr/>
             </w:r>
@@ -3880,7 +3890,7 @@
               </w:rPr>
               <w:t>*</w:t>
             </w:r>
-            <w:bookmarkStart w:id="22" w:name="__Fieldmark__563_2565834834"/>
+            <w:bookmarkStart w:id="23" w:name="__Fieldmark__568_2347309188"/>
             <w:r>
               <w:rPr/>
             </w:r>
@@ -3888,18 +3898,20 @@
               <w:rPr/>
               <w:fldChar w:fldCharType="end"/>
             </w:r>
-            <w:bookmarkStart w:id="23" w:name="__Fieldmark__553_4214130128"/>
-            <w:bookmarkStart w:id="24" w:name="__Fieldmark__548_1339933418"/>
-            <w:bookmarkStart w:id="25" w:name="__Fieldmark__565_1729638673"/>
-            <w:bookmarkStart w:id="26" w:name="__Fieldmark__548_2590191016"/>
-            <w:bookmarkStart w:id="27" w:name="__Fieldmark__558_2287972815"/>
-            <w:bookmarkEnd w:id="21"/>
+            <w:bookmarkStart w:id="24" w:name="__Fieldmark__558_2287972815"/>
+            <w:bookmarkStart w:id="25" w:name="__Fieldmark__548_2590191016"/>
+            <w:bookmarkStart w:id="26" w:name="__Fieldmark__565_1729638673"/>
+            <w:bookmarkStart w:id="27" w:name="__Fieldmark__548_1339933418"/>
+            <w:bookmarkStart w:id="28" w:name="__Fieldmark__553_4214130128"/>
+            <w:bookmarkStart w:id="29" w:name="__Fieldmark__563_2565834834"/>
             <w:bookmarkEnd w:id="22"/>
             <w:bookmarkEnd w:id="23"/>
             <w:bookmarkEnd w:id="24"/>
             <w:bookmarkEnd w:id="25"/>
             <w:bookmarkEnd w:id="26"/>
             <w:bookmarkEnd w:id="27"/>
+            <w:bookmarkEnd w:id="28"/>
+            <w:bookmarkEnd w:id="29"/>
           </w:p>
           <w:p>
             <w:pPr>
@@ -3947,8 +3959,8 @@
               </w:rPr>
               <w:t>Matthias Jung</w:t>
             </w:r>
-            <w:bookmarkStart w:id="28" w:name="__DdeLink__4130_1729638673"/>
-            <w:bookmarkEnd w:id="28"/>
+            <w:bookmarkStart w:id="30" w:name="__DdeLink__4130_1729638673"/>
+            <w:bookmarkEnd w:id="30"/>
             <w:r>
               <w:rPr>
                 <w:rStyle w:val="FootnoteAnchor"/>
@@ -4049,7 +4061,7 @@
               <w:rPr/>
               <w:fldChar w:fldCharType="separate"/>
             </w:r>
-            <w:bookmarkStart w:id="29" w:name="__Fieldmark__650_2347309188"/>
+            <w:bookmarkStart w:id="31" w:name="__Fieldmark__664_1448524884"/>
             <w:r>
               <w:rPr/>
             </w:r>
@@ -4061,18 +4073,20 @@
               </w:rPr>
               <w:t>*</w:t>
             </w:r>
-            <w:bookmarkStart w:id="30" w:name="__Fieldmark__636_2565834834"/>
-            <w:bookmarkStart w:id="31" w:name="__Fieldmark__608_4214130128"/>
-            <w:bookmarkStart w:id="32" w:name="__Fieldmark__599_1339933418"/>
-            <w:bookmarkStart w:id="33" w:name="__Fieldmark__588_1729638673"/>
+            <w:bookmarkStart w:id="32" w:name="__Fieldmark__650_2347309188"/>
+            <w:bookmarkStart w:id="33" w:name="__Fieldmark__622_2287972815"/>
             <w:bookmarkStart w:id="34" w:name="__Fieldmark__600_2590191016"/>
-            <w:bookmarkStart w:id="35" w:name="__Fieldmark__622_2287972815"/>
-            <w:bookmarkEnd w:id="30"/>
-            <w:bookmarkEnd w:id="31"/>
+            <w:bookmarkStart w:id="35" w:name="__Fieldmark__588_1729638673"/>
+            <w:bookmarkStart w:id="36" w:name="__Fieldmark__599_1339933418"/>
+            <w:bookmarkStart w:id="37" w:name="__Fieldmark__608_4214130128"/>
+            <w:bookmarkStart w:id="38" w:name="__Fieldmark__636_2565834834"/>
             <w:bookmarkEnd w:id="32"/>
             <w:bookmarkEnd w:id="33"/>
             <w:bookmarkEnd w:id="34"/>
             <w:bookmarkEnd w:id="35"/>
+            <w:bookmarkEnd w:id="36"/>
+            <w:bookmarkEnd w:id="37"/>
+            <w:bookmarkEnd w:id="38"/>
             <w:r>
               <w:rPr/>
             </w:r>
@@ -4080,7 +4094,7 @@
               <w:rPr/>
               <w:fldChar w:fldCharType="end"/>
             </w:r>
-            <w:bookmarkEnd w:id="29"/>
+            <w:bookmarkEnd w:id="31"/>
           </w:p>
         </w:tc>
         <w:tc>
@@ -4621,8 +4635,8 @@
         <w:jc w:val="both"/>
         <w:rPr/>
       </w:pPr>
-      <w:bookmarkStart w:id="36" w:name="_Toc442446430"/>
-      <w:bookmarkEnd w:id="36"/>
+      <w:bookmarkStart w:id="39" w:name="_Toc442446430"/>
+      <w:bookmarkEnd w:id="39"/>
       <w:r>
         <w:rPr/>
         <w:t>What is new in 2.x?</w:t>
@@ -4869,8 +4883,8 @@
         <w:jc w:val="both"/>
         <w:rPr/>
       </w:pPr>
-      <w:bookmarkStart w:id="37" w:name="_Toc442446431"/>
-      <w:bookmarkEnd w:id="37"/>
+      <w:bookmarkStart w:id="40" w:name="_Toc442446431"/>
+      <w:bookmarkEnd w:id="40"/>
       <w:r>
         <w:rPr/>
         <w:t>Who needs 3D-ICE?</w:t>
@@ -5075,8 +5089,8 @@
         </w:numPr>
         <w:rPr/>
       </w:pPr>
-      <w:bookmarkStart w:id="38" w:name="_Toc442446432"/>
-      <w:bookmarkEnd w:id="38"/>
+      <w:bookmarkStart w:id="41" w:name="_Toc442446432"/>
+      <w:bookmarkEnd w:id="41"/>
       <w:r>
         <w:rPr/>
         <w:t>Before you begin</w:t>
@@ -5215,8 +5229,8 @@
         </w:rPr>
         <w:t>$ unzip 3d-ice-2.2.</w:t>
       </w:r>
-      <w:bookmarkStart w:id="39" w:name="_GoBack"/>
-      <w:bookmarkEnd w:id="39"/>
+      <w:bookmarkStart w:id="42" w:name="_GoBack"/>
+      <w:bookmarkEnd w:id="42"/>
       <w:r>
         <w:rPr>
           <w:rFonts w:cs="Courier New" w:ascii="Courier New" w:hAnsi="Courier New"/>
@@ -5249,8 +5263,8 @@
         </w:numPr>
         <w:rPr/>
       </w:pPr>
-      <w:bookmarkStart w:id="40" w:name="_Toc442446433"/>
-      <w:bookmarkEnd w:id="40"/>
+      <w:bookmarkStart w:id="43" w:name="_Toc442446433"/>
+      <w:bookmarkEnd w:id="43"/>
       <w:r>
         <w:rPr/>
         <w:t>Compile SuperLU</w:t>
@@ -5606,8 +5620,8 @@
         </w:numPr>
         <w:rPr/>
       </w:pPr>
-      <w:bookmarkStart w:id="41" w:name="_Toc442446434"/>
-      <w:bookmarkEnd w:id="41"/>
+      <w:bookmarkStart w:id="44" w:name="_Toc442446434"/>
+      <w:bookmarkEnd w:id="44"/>
       <w:r>
         <w:rPr/>
         <w:t>Compile 3D-ICE</w:t>
@@ -5895,8 +5909,8 @@
         </w:numPr>
         <w:rPr/>
       </w:pPr>
-      <w:bookmarkStart w:id="42" w:name="_Toc442446435"/>
-      <w:bookmarkEnd w:id="42"/>
+      <w:bookmarkStart w:id="45" w:name="_Toc442446435"/>
+      <w:bookmarkEnd w:id="45"/>
       <w:r>
         <w:rPr/>
         <w:t>Overview of 3D-ICE</w:t>
@@ -5922,8 +5936,8 @@
         </w:numPr>
         <w:rPr/>
       </w:pPr>
-      <w:bookmarkStart w:id="43" w:name="_Toc442446436"/>
-      <w:bookmarkEnd w:id="43"/>
+      <w:bookmarkStart w:id="46" w:name="_Toc442446436"/>
+      <w:bookmarkEnd w:id="46"/>
       <w:r>
         <w:rPr/>
         <w:t>Principle of thermal simulation</w:t>
@@ -6058,8 +6072,8 @@
         <w:ind w:left="284" w:hanging="142"/>
         <w:rPr/>
       </w:pPr>
-      <w:bookmarkStart w:id="44" w:name="_Toc442446437"/>
-      <w:bookmarkEnd w:id="44"/>
+      <w:bookmarkStart w:id="47" w:name="_Toc442446437"/>
+      <w:bookmarkEnd w:id="47"/>
       <w:r>
         <w:rPr/>
         <w:t>Microchannel 4-resistor model</w:t>
@@ -6171,8 +6185,8 @@
         <w:ind w:left="284" w:hanging="142"/>
         <w:rPr/>
       </w:pPr>
-      <w:bookmarkStart w:id="45" w:name="_Toc442446438"/>
-      <w:bookmarkEnd w:id="45"/>
+      <w:bookmarkStart w:id="48" w:name="_Toc442446438"/>
+      <w:bookmarkEnd w:id="48"/>
       <w:r>
         <w:rPr/>
         <w:t>Microchannel 2-resistor model</w:t>
@@ -6294,8 +6308,8 @@
         <w:ind w:left="426" w:hanging="142"/>
         <w:rPr/>
       </w:pPr>
-      <w:bookmarkStart w:id="46" w:name="_Toc442446439"/>
-      <w:bookmarkEnd w:id="46"/>
+      <w:bookmarkStart w:id="49" w:name="_Toc442446439"/>
+      <w:bookmarkEnd w:id="49"/>
       <w:r>
         <w:rPr/>
         <w:t>Pinfins in-line</w:t>
@@ -6407,8 +6421,8 @@
         <w:ind w:left="426" w:hanging="142"/>
         <w:rPr/>
       </w:pPr>
-      <w:bookmarkStart w:id="47" w:name="_Toc442446440"/>
-      <w:bookmarkEnd w:id="47"/>
+      <w:bookmarkStart w:id="50" w:name="_Toc442446440"/>
+      <w:bookmarkEnd w:id="50"/>
       <w:r>
         <w:rPr/>
         <w:t>Pinfins staggered</w:t>
@@ -7257,8 +7271,8 @@
         </w:numPr>
         <w:rPr/>
       </w:pPr>
-      <w:bookmarkStart w:id="48" w:name="_Toc442446441"/>
-      <w:bookmarkEnd w:id="48"/>
+      <w:bookmarkStart w:id="51" w:name="_Toc442446441"/>
+      <w:bookmarkEnd w:id="51"/>
       <w:r>
         <w:rPr/>
         <w:t>Inputs to 3D-ICE</w:t>
@@ -7326,8 +7340,8 @@
         </w:numPr>
         <w:rPr/>
       </w:pPr>
-      <w:bookmarkStart w:id="49" w:name="_Toc442446442"/>
-      <w:bookmarkEnd w:id="49"/>
+      <w:bookmarkStart w:id="52" w:name="_Toc442446442"/>
+      <w:bookmarkEnd w:id="52"/>
       <w:r>
         <w:rPr/>
         <w:t>Convention and Terminology</w:t>
@@ -7809,8 +7823,8 @@
         </w:numPr>
         <w:rPr/>
       </w:pPr>
-      <w:bookmarkStart w:id="50" w:name="_Toc442446443"/>
-      <w:bookmarkEnd w:id="50"/>
+      <w:bookmarkStart w:id="53" w:name="_Toc442446443"/>
+      <w:bookmarkEnd w:id="53"/>
       <w:r>
         <w:rPr/>
         <w:t>Creating a 3D-ICE project</w:t>
@@ -7847,8 +7861,8 @@
         </w:numPr>
         <w:rPr/>
       </w:pPr>
-      <w:bookmarkStart w:id="51" w:name="_Toc442446444"/>
-      <w:bookmarkEnd w:id="51"/>
+      <w:bookmarkStart w:id="54" w:name="_Toc442446444"/>
+      <w:bookmarkEnd w:id="54"/>
       <w:r>
         <w:rPr/>
         <w:t>Stack Description File</w:t>
@@ -8032,8 +8046,8 @@
         <w:ind w:left="426" w:hanging="142"/>
         <w:rPr/>
       </w:pPr>
-      <w:bookmarkStart w:id="52" w:name="_Toc442446445"/>
-      <w:bookmarkEnd w:id="52"/>
+      <w:bookmarkStart w:id="55" w:name="_Toc442446445"/>
+      <w:bookmarkEnd w:id="55"/>
       <w:r>
         <w:rPr/>
         <w:t>Materials</w:t>
@@ -8158,7 +8172,7 @@
         <w:rPr/>
         <w:t xml:space="preserve"> is expressed in W/</w:t>
       </w:r>
-      <w:bookmarkStart w:id="53" w:name="__DdeLink__2639_4214130128"/>
+      <w:bookmarkStart w:id="56" w:name="__DdeLink__2639_4214130128"/>
       <w:r>
         <w:rPr>
           <w:rFonts w:cs="Calibri" w:cstheme="minorHAnsi"/>
@@ -8169,7 +8183,7 @@
         <w:rPr/>
         <w:t>m</w:t>
       </w:r>
-      <w:bookmarkEnd w:id="53"/>
+      <w:bookmarkEnd w:id="56"/>
       <w:r>
         <w:rPr/>
         <w:t xml:space="preserve"> K ,</w:t>
@@ -8448,8 +8462,8 @@
         <w:ind w:left="426" w:hanging="142"/>
         <w:rPr/>
       </w:pPr>
-      <w:bookmarkStart w:id="54" w:name="_Toc442446446"/>
-      <w:bookmarkEnd w:id="54"/>
+      <w:bookmarkStart w:id="57" w:name="_Toc442446446"/>
+      <w:bookmarkEnd w:id="57"/>
       <w:r>
         <w:rPr/>
         <w:t>Layers</w:t>
@@ -8821,8 +8835,8 @@
         <w:ind w:left="426" w:hanging="142"/>
         <w:rPr/>
       </w:pPr>
-      <w:bookmarkStart w:id="55" w:name="_Toc442446447"/>
-      <w:bookmarkEnd w:id="55"/>
+      <w:bookmarkStart w:id="58" w:name="_Toc442446447"/>
+      <w:bookmarkEnd w:id="58"/>
       <w:r>
         <w:rPr/>
         <w:t>Dies</w:t>
@@ -9511,8 +9525,8 @@
         <w:ind w:left="426" w:hanging="142"/>
         <w:rPr/>
       </w:pPr>
-      <w:bookmarkStart w:id="56" w:name="_Toc442446448"/>
-      <w:bookmarkEnd w:id="56"/>
+      <w:bookmarkStart w:id="59" w:name="_Toc442446448"/>
+      <w:bookmarkEnd w:id="59"/>
       <w:r>
         <w:rPr/>
         <w:t>Heat Sink</w:t>
@@ -9747,10 +9761,10 @@
         <w:tblpPr w:bottomFromText="0" w:horzAnchor="margin" w:leftFromText="180" w:rightFromText="180" w:tblpX="0" w:tblpY="1120" w:topFromText="0" w:vertAnchor="text"/>
         <w:tblW w:w="9650" w:type="dxa"/>
         <w:jc w:val="left"/>
-        <w:tblInd w:w="78" w:type="dxa"/>
+        <w:tblInd w:w="73" w:type="dxa"/>
         <w:tblCellMar>
           <w:top w:w="0" w:type="dxa"/>
-          <w:left w:w="73" w:type="dxa"/>
+          <w:left w:w="68" w:type="dxa"/>
           <w:bottom w:w="0" w:type="dxa"/>
           <w:right w:w="108" w:type="dxa"/>
         </w:tblCellMar>
@@ -10243,10 +10257,10 @@
         <w:tblpPr w:bottomFromText="0" w:horzAnchor="margin" w:leftFromText="180" w:rightFromText="180" w:tblpX="0" w:tblpY="1800" w:topFromText="0" w:vertAnchor="text"/>
         <w:tblW w:w="9650" w:type="dxa"/>
         <w:jc w:val="left"/>
-        <w:tblInd w:w="78" w:type="dxa"/>
+        <w:tblInd w:w="73" w:type="dxa"/>
         <w:tblCellMar>
           <w:top w:w="0" w:type="dxa"/>
-          <w:left w:w="73" w:type="dxa"/>
+          <w:left w:w="68" w:type="dxa"/>
           <w:bottom w:w="0" w:type="dxa"/>
           <w:right w:w="108" w:type="dxa"/>
         </w:tblCellMar>
@@ -10834,10 +10848,7 @@
       <w:pPr>
         <w:pStyle w:val="PreformattedText"/>
         <w:jc w:val="both"/>
-        <w:rPr>
-          <w:sz w:val="18"/>
-          <w:szCs w:val="18"/>
-        </w:rPr>
+        <w:rPr/>
       </w:pPr>
       <w:r>
         <w:rPr>
@@ -10850,21 +10861,21 @@
       </w:r>
       <w:r>
         <w:rPr>
-          <w:rFonts w:cs="Courier New"/>
-          <w:color w:val="000000"/>
-          <w:sz w:val="18"/>
-          <w:szCs w:val="18"/>
-        </w:rPr>
-        <w:t xml:space="preserve"> </w:t>
-      </w:r>
-      <w:r>
-        <w:rPr>
           <w:rFonts w:cs="Courier New" w:ascii="DejaVu Sans Mono" w:hAnsi="DejaVu Sans Mono"/>
           <w:color w:val="000000"/>
           <w:sz w:val="18"/>
           <w:szCs w:val="18"/>
         </w:rPr>
-        <w:t>Heatsink</w:t>
+        <w:t xml:space="preserve"> </w:t>
+      </w:r>
+      <w:r>
+        <w:rPr>
+          <w:rFonts w:cs="Courier New" w:ascii="DejaVu Sans Mono" w:hAnsi="DejaVu Sans Mono"/>
+          <w:color w:val="000000"/>
+          <w:sz w:val="18"/>
+          <w:szCs w:val="18"/>
+        </w:rPr>
+        <w:t>Interface3DICE</w:t>
       </w:r>
     </w:p>
     <w:p>
@@ -10877,8 +10888,6 @@
       <w:r>
         <w:rPr>
           <w:color w:val="000000"/>
-          <w:sz w:val="18"/>
-          <w:szCs w:val="18"/>
         </w:rPr>
         <w:t xml:space="preserve">  </w:t>
       </w:r>
@@ -10887,15 +10896,12 @@
           <w:rFonts w:ascii="DejaVu Sans Mono" w:hAnsi="DejaVu Sans Mono"/>
           <w:color w:val="8B0000"/>
           <w:sz w:val="18"/>
-          <w:szCs w:val="18"/>
         </w:rPr>
         <w:t>parameter</w:t>
       </w:r>
       <w:r>
         <w:rPr>
           <w:color w:val="000000"/>
-          <w:sz w:val="18"/>
-          <w:szCs w:val="18"/>
         </w:rPr>
         <w:t xml:space="preserve"> </w:t>
       </w:r>
@@ -10904,35 +10910,22 @@
           <w:rFonts w:ascii="DejaVu Sans Mono" w:hAnsi="DejaVu Sans Mono"/>
           <w:color w:val="FF0A0A"/>
           <w:sz w:val="18"/>
-          <w:szCs w:val="18"/>
         </w:rPr>
         <w:t>String</w:t>
       </w:r>
       <w:r>
         <w:rPr>
           <w:color w:val="000000"/>
-          <w:sz w:val="18"/>
-          <w:szCs w:val="18"/>
         </w:rPr>
         <w:t xml:space="preserve"> </w:t>
-      </w:r>
-      <w:r>
-        <w:rPr>
-          <w:rFonts w:ascii="DejaVu Sans Mono" w:hAnsi="DejaVu Sans Mono"/>
-          <w:color w:val="0000FF"/>
-          <w:sz w:val="18"/>
-          <w:szCs w:val="18"/>
-        </w:rPr>
-        <w:t>args</w:t>
       </w:r>
       <w:r>
         <w:rPr>
           <w:rFonts w:ascii="DejaVu Sans Mono" w:hAnsi="DejaVu Sans Mono"/>
           <w:color w:val="000000"/>
           <w:sz w:val="18"/>
-          <w:szCs w:val="18"/>
-        </w:rPr>
-        <w:t>;</w:t>
+        </w:rPr>
+        <w:t>args;</w:t>
       </w:r>
     </w:p>
     <w:p>
@@ -10940,16 +10933,11 @@
         <w:pStyle w:val="PreformattedText"/>
         <w:spacing w:before="0" w:after="0"/>
         <w:ind w:left="0" w:right="0" w:hanging="0"/>
-        <w:rPr>
-          <w:sz w:val="18"/>
-          <w:szCs w:val="18"/>
-        </w:rPr>
+        <w:rPr/>
       </w:pPr>
       <w:r>
         <w:rPr>
           <w:color w:val="000000"/>
-          <w:sz w:val="18"/>
-          <w:szCs w:val="18"/>
         </w:rPr>
         <w:t xml:space="preserve">  </w:t>
       </w:r>
@@ -10958,15 +10946,12 @@
           <w:rFonts w:ascii="DejaVu Sans Mono" w:hAnsi="DejaVu Sans Mono"/>
           <w:color w:val="8B0000"/>
           <w:sz w:val="18"/>
-          <w:szCs w:val="18"/>
         </w:rPr>
         <w:t>parameter</w:t>
       </w:r>
       <w:r>
         <w:rPr>
           <w:color w:val="000000"/>
-          <w:sz w:val="18"/>
-          <w:szCs w:val="18"/>
         </w:rPr>
         <w:t xml:space="preserve"> </w:t>
       </w:r>
@@ -10975,27 +10960,8 @@
           <w:rFonts w:ascii="DejaVu Sans Mono" w:hAnsi="DejaVu Sans Mono"/>
           <w:color w:val="000000"/>
           <w:sz w:val="18"/>
-          <w:szCs w:val="18"/>
-        </w:rPr>
-        <w:t xml:space="preserve">Modelica.SIunits.Temperature </w:t>
-      </w:r>
-      <w:r>
-        <w:rPr>
-          <w:rFonts w:ascii="DejaVu Sans Mono" w:hAnsi="DejaVu Sans Mono"/>
-          <w:color w:val="0000FF"/>
-          <w:sz w:val="18"/>
-          <w:szCs w:val="18"/>
-        </w:rPr>
-        <w:t>initialTemperature</w:t>
-      </w:r>
-      <w:r>
-        <w:rPr>
-          <w:rFonts w:ascii="DejaVu Sans Mono" w:hAnsi="DejaVu Sans Mono"/>
-          <w:color w:val="000000"/>
-          <w:sz w:val="18"/>
-          <w:szCs w:val="18"/>
-        </w:rPr>
-        <w:t>;</w:t>
+        </w:rPr>
+        <w:t>Modelica.SIunits.Temperature initialTemperature;</w:t>
       </w:r>
     </w:p>
     <w:p>
@@ -11003,16 +10969,11 @@
         <w:pStyle w:val="PreformattedText"/>
         <w:spacing w:before="0" w:after="0"/>
         <w:ind w:left="0" w:right="0" w:hanging="0"/>
-        <w:rPr>
-          <w:sz w:val="18"/>
-          <w:szCs w:val="18"/>
-        </w:rPr>
+        <w:rPr/>
       </w:pPr>
       <w:r>
         <w:rPr>
           <w:color w:val="000000"/>
-          <w:sz w:val="18"/>
-          <w:szCs w:val="18"/>
         </w:rPr>
         <w:t xml:space="preserve">  </w:t>
       </w:r>
@@ -11027,8 +10988,6 @@
       <w:r>
         <w:rPr>
           <w:color w:val="000000"/>
-          <w:sz w:val="18"/>
-          <w:szCs w:val="18"/>
         </w:rPr>
         <w:t xml:space="preserve">  </w:t>
       </w:r>
@@ -11037,15 +10996,26 @@
           <w:rFonts w:ascii="DejaVu Sans Mono" w:hAnsi="DejaVu Sans Mono"/>
           <w:color w:val="8B0000"/>
           <w:sz w:val="18"/>
-          <w:szCs w:val="18"/>
         </w:rPr>
         <w:t>parameter</w:t>
       </w:r>
       <w:r>
         <w:rPr>
           <w:color w:val="000000"/>
-          <w:sz w:val="18"/>
-          <w:szCs w:val="18"/>
+        </w:rPr>
+        <w:t xml:space="preserve"> </w:t>
+      </w:r>
+      <w:r>
+        <w:rPr>
+          <w:rFonts w:ascii="DejaVu Sans Mono" w:hAnsi="DejaVu Sans Mono"/>
+          <w:color w:val="FF0A0A"/>
+          <w:sz w:val="18"/>
+        </w:rPr>
+        <w:t>Integer</w:t>
+      </w:r>
+      <w:r>
+        <w:rPr>
+          <w:color w:val="000000"/>
         </w:rPr>
         <w:t xml:space="preserve"> </w:t>
       </w:r>
@@ -11054,9 +11024,8 @@
           <w:rFonts w:ascii="DejaVu Sans Mono" w:hAnsi="DejaVu Sans Mono"/>
           <w:color w:val="000000"/>
           <w:sz w:val="18"/>
-          <w:szCs w:val="18"/>
-        </w:rPr>
-        <w:t>Modelica.SIunits.ThermalConductance sinkCellBottomConductance;</w:t>
+        </w:rPr>
+        <w:t>sinkRows;</w:t>
       </w:r>
     </w:p>
     <w:p>
@@ -11069,8 +11038,6 @@
       <w:r>
         <w:rPr>
           <w:color w:val="000000"/>
-          <w:sz w:val="18"/>
-          <w:szCs w:val="18"/>
         </w:rPr>
         <w:t xml:space="preserve">  </w:t>
       </w:r>
@@ -11079,15 +11046,26 @@
           <w:rFonts w:ascii="DejaVu Sans Mono" w:hAnsi="DejaVu Sans Mono"/>
           <w:color w:val="8B0000"/>
           <w:sz w:val="18"/>
-          <w:szCs w:val="18"/>
         </w:rPr>
         <w:t>parameter</w:t>
       </w:r>
       <w:r>
         <w:rPr>
           <w:color w:val="000000"/>
-          <w:sz w:val="18"/>
-          <w:szCs w:val="18"/>
+        </w:rPr>
+        <w:t xml:space="preserve"> </w:t>
+      </w:r>
+      <w:r>
+        <w:rPr>
+          <w:rFonts w:ascii="DejaVu Sans Mono" w:hAnsi="DejaVu Sans Mono"/>
+          <w:color w:val="FF0A0A"/>
+          <w:sz w:val="18"/>
+        </w:rPr>
+        <w:t>Integer</w:t>
+      </w:r>
+      <w:r>
+        <w:rPr>
+          <w:color w:val="000000"/>
         </w:rPr>
         <w:t xml:space="preserve"> </w:t>
       </w:r>
@@ -11096,9 +11074,8 @@
           <w:rFonts w:ascii="DejaVu Sans Mono" w:hAnsi="DejaVu Sans Mono"/>
           <w:color w:val="000000"/>
           <w:sz w:val="18"/>
-          <w:szCs w:val="18"/>
-        </w:rPr>
-        <w:t>Modelica.SIunits.Length sinkLength;</w:t>
+        </w:rPr>
+        <w:t>sinkColumns;</w:t>
       </w:r>
     </w:p>
     <w:p>
@@ -11111,8 +11088,6 @@
       <w:r>
         <w:rPr>
           <w:color w:val="000000"/>
-          <w:sz w:val="18"/>
-          <w:szCs w:val="18"/>
         </w:rPr>
         <w:t xml:space="preserve">  </w:t>
       </w:r>
@@ -11121,15 +11096,12 @@
           <w:rFonts w:ascii="DejaVu Sans Mono" w:hAnsi="DejaVu Sans Mono"/>
           <w:color w:val="8B0000"/>
           <w:sz w:val="18"/>
-          <w:szCs w:val="18"/>
         </w:rPr>
         <w:t>parameter</w:t>
       </w:r>
       <w:r>
         <w:rPr>
           <w:color w:val="000000"/>
-          <w:sz w:val="18"/>
-          <w:szCs w:val="18"/>
         </w:rPr>
         <w:t xml:space="preserve"> </w:t>
       </w:r>
@@ -11138,9 +11110,8 @@
           <w:rFonts w:ascii="DejaVu Sans Mono" w:hAnsi="DejaVu Sans Mono"/>
           <w:color w:val="000000"/>
           <w:sz w:val="18"/>
-          <w:szCs w:val="18"/>
-        </w:rPr>
-        <w:t>Modelica.SIunits.Length sinkWidth;</w:t>
+        </w:rPr>
+        <w:t>Modelica.SIunits.ThermalConductance sinkCellBottomConductance;</w:t>
       </w:r>
     </w:p>
     <w:p>
@@ -11153,8 +11124,6 @@
       <w:r>
         <w:rPr>
           <w:color w:val="000000"/>
-          <w:sz w:val="18"/>
-          <w:szCs w:val="18"/>
         </w:rPr>
         <w:t xml:space="preserve">  </w:t>
       </w:r>
@@ -11163,15 +11132,12 @@
           <w:rFonts w:ascii="DejaVu Sans Mono" w:hAnsi="DejaVu Sans Mono"/>
           <w:color w:val="8B0000"/>
           <w:sz w:val="18"/>
-          <w:szCs w:val="18"/>
         </w:rPr>
         <w:t>parameter</w:t>
       </w:r>
       <w:r>
         <w:rPr>
           <w:color w:val="000000"/>
-          <w:sz w:val="18"/>
-          <w:szCs w:val="18"/>
         </w:rPr>
         <w:t xml:space="preserve"> </w:t>
       </w:r>
@@ -11180,9 +11146,8 @@
           <w:rFonts w:ascii="DejaVu Sans Mono" w:hAnsi="DejaVu Sans Mono"/>
           <w:color w:val="000000"/>
           <w:sz w:val="18"/>
-          <w:szCs w:val="18"/>
-        </w:rPr>
-        <w:t>Modelica.SIunits.Length spreaderX0;</w:t>
+        </w:rPr>
+        <w:t>Modelica.SIunits.Length sinkLength;</w:t>
       </w:r>
     </w:p>
     <w:p>
@@ -11195,8 +11160,6 @@
       <w:r>
         <w:rPr>
           <w:color w:val="000000"/>
-          <w:sz w:val="18"/>
-          <w:szCs w:val="18"/>
         </w:rPr>
         <w:t xml:space="preserve">  </w:t>
       </w:r>
@@ -11205,15 +11168,12 @@
           <w:rFonts w:ascii="DejaVu Sans Mono" w:hAnsi="DejaVu Sans Mono"/>
           <w:color w:val="8B0000"/>
           <w:sz w:val="18"/>
-          <w:szCs w:val="18"/>
         </w:rPr>
         <w:t>parameter</w:t>
       </w:r>
       <w:r>
         <w:rPr>
           <w:color w:val="000000"/>
-          <w:sz w:val="18"/>
-          <w:szCs w:val="18"/>
         </w:rPr>
         <w:t xml:space="preserve"> </w:t>
       </w:r>
@@ -11222,9 +11182,8 @@
           <w:rFonts w:ascii="DejaVu Sans Mono" w:hAnsi="DejaVu Sans Mono"/>
           <w:color w:val="000000"/>
           <w:sz w:val="18"/>
-          <w:szCs w:val="18"/>
-        </w:rPr>
-        <w:t>Modelica.SIunits.Length spreaderY0;</w:t>
+        </w:rPr>
+        <w:t>Modelica.SIunits.Length sinkWidth;</w:t>
       </w:r>
     </w:p>
     <w:p>
@@ -11237,8 +11196,6 @@
       <w:r>
         <w:rPr>
           <w:color w:val="000000"/>
-          <w:sz w:val="18"/>
-          <w:szCs w:val="18"/>
         </w:rPr>
         <w:t xml:space="preserve">  </w:t>
       </w:r>
@@ -11247,32 +11204,12 @@
           <w:rFonts w:ascii="DejaVu Sans Mono" w:hAnsi="DejaVu Sans Mono"/>
           <w:color w:val="8B0000"/>
           <w:sz w:val="18"/>
-          <w:szCs w:val="18"/>
         </w:rPr>
         <w:t>parameter</w:t>
       </w:r>
       <w:r>
         <w:rPr>
           <w:color w:val="000000"/>
-          <w:sz w:val="18"/>
-          <w:szCs w:val="18"/>
-        </w:rPr>
-        <w:t xml:space="preserve"> </w:t>
-      </w:r>
-      <w:r>
-        <w:rPr>
-          <w:rFonts w:ascii="DejaVu Sans Mono" w:hAnsi="DejaVu Sans Mono"/>
-          <w:color w:val="FF0A0A"/>
-          <w:sz w:val="18"/>
-          <w:szCs w:val="18"/>
-        </w:rPr>
-        <w:t>Integer</w:t>
-      </w:r>
-      <w:r>
-        <w:rPr>
-          <w:color w:val="000000"/>
-          <w:sz w:val="18"/>
-          <w:szCs w:val="18"/>
         </w:rPr>
         <w:t xml:space="preserve"> </w:t>
       </w:r>
@@ -11281,68 +11218,8 @@
           <w:rFonts w:ascii="DejaVu Sans Mono" w:hAnsi="DejaVu Sans Mono"/>
           <w:color w:val="000000"/>
           <w:sz w:val="18"/>
-          <w:szCs w:val="18"/>
-        </w:rPr>
-        <w:t>sinkRows;</w:t>
-      </w:r>
-    </w:p>
-    <w:p>
-      <w:pPr>
-        <w:pStyle w:val="PreformattedText"/>
-        <w:spacing w:before="0" w:after="283"/>
-        <w:ind w:left="0" w:right="0" w:hanging="0"/>
-        <w:rPr/>
-      </w:pPr>
-      <w:r>
-        <w:rPr>
-          <w:color w:val="000000"/>
-          <w:sz w:val="18"/>
-          <w:szCs w:val="18"/>
-        </w:rPr>
-        <w:t xml:space="preserve">  </w:t>
-      </w:r>
-      <w:r>
-        <w:rPr>
-          <w:rFonts w:ascii="DejaVu Sans Mono" w:hAnsi="DejaVu Sans Mono"/>
-          <w:color w:val="8B0000"/>
-          <w:sz w:val="18"/>
-          <w:szCs w:val="18"/>
-        </w:rPr>
-        <w:t>parameter</w:t>
-      </w:r>
-      <w:r>
-        <w:rPr>
-          <w:color w:val="000000"/>
-          <w:sz w:val="18"/>
-          <w:szCs w:val="18"/>
-        </w:rPr>
-        <w:t xml:space="preserve"> </w:t>
-      </w:r>
-      <w:r>
-        <w:rPr>
-          <w:rFonts w:ascii="DejaVu Sans Mono" w:hAnsi="DejaVu Sans Mono"/>
-          <w:color w:val="FF0A0A"/>
-          <w:sz w:val="18"/>
-          <w:szCs w:val="18"/>
-        </w:rPr>
-        <w:t>Integer</w:t>
-      </w:r>
-      <w:r>
-        <w:rPr>
-          <w:color w:val="000000"/>
-          <w:sz w:val="18"/>
-          <w:szCs w:val="18"/>
-        </w:rPr>
-        <w:t xml:space="preserve"> </w:t>
-      </w:r>
-      <w:r>
-        <w:rPr>
-          <w:rFonts w:ascii="DejaVu Sans Mono" w:hAnsi="DejaVu Sans Mono"/>
-          <w:color w:val="000000"/>
-          <w:sz w:val="18"/>
-          <w:szCs w:val="18"/>
-        </w:rPr>
-        <w:t>sinkColumns;</w:t>
+        </w:rPr>
+        <w:t>Modelica.SIunits.Length spreaderX0;</w:t>
       </w:r>
     </w:p>
     <w:p>
@@ -11350,27 +11227,35 @@
         <w:pStyle w:val="PreformattedText"/>
         <w:spacing w:before="0" w:after="0"/>
         <w:ind w:left="0" w:right="0" w:hanging="0"/>
-        <w:rPr>
-          <w:sz w:val="18"/>
-          <w:szCs w:val="18"/>
-        </w:rPr>
+        <w:rPr/>
       </w:pPr>
       <w:r>
         <w:rPr>
           <w:color w:val="000000"/>
-          <w:sz w:val="18"/>
-          <w:szCs w:val="18"/>
         </w:rPr>
         <w:t xml:space="preserve">  </w:t>
+      </w:r>
+      <w:r>
+        <w:rPr>
+          <w:rFonts w:ascii="DejaVu Sans Mono" w:hAnsi="DejaVu Sans Mono"/>
+          <w:color w:val="8B0000"/>
+          <w:sz w:val="18"/>
+        </w:rPr>
+        <w:t>parameter</w:t>
+      </w:r>
+      <w:r>
+        <w:rPr>
+          <w:color w:val="000000"/>
+        </w:rPr>
+        <w:t xml:space="preserve"> </w:t>
       </w:r>
       <w:r>
         <w:rPr>
           <w:rFonts w:ascii="DejaVu Sans Mono" w:hAnsi="DejaVu Sans Mono"/>
           <w:color w:val="000000"/>
           <w:sz w:val="18"/>
-          <w:szCs w:val="18"/>
-        </w:rPr>
-        <w:t>Modelica.Thermal.HeatTransfer.Interfaces.HeatPort_b port[sinkRows,sinkColumns];</w:t>
+        </w:rPr>
+        <w:t>Modelica.SIunits.Length spreaderY0;</w:t>
       </w:r>
     </w:p>
     <w:p>
@@ -11378,28 +11263,13 @@
         <w:pStyle w:val="PreformattedText"/>
         <w:spacing w:before="0" w:after="0"/>
         <w:ind w:left="0" w:right="0" w:hanging="0"/>
-        <w:rPr>
-          <w:sz w:val="18"/>
-          <w:szCs w:val="18"/>
-        </w:rPr>
-      </w:pPr>
-      <w:r>
-        <w:rPr>
-          <w:rFonts w:ascii="DejaVu Sans Mono" w:hAnsi="DejaVu Sans Mono"/>
-          <w:color w:val="8B0000"/>
-          <w:sz w:val="18"/>
-          <w:szCs w:val="18"/>
-        </w:rPr>
-        <w:t>end</w:t>
-      </w:r>
-      <w:r>
-        <w:rPr>
-          <w:rFonts w:ascii="DejaVu Sans Mono" w:hAnsi="DejaVu Sans Mono"/>
+        <w:rPr/>
+      </w:pPr>
+      <w:r>
+        <w:rPr>
           <w:color w:val="000000"/>
-          <w:sz w:val="18"/>
-          <w:szCs w:val="18"/>
-        </w:rPr>
-        <w:t xml:space="preserve"> Heatsink;</w:t>
+        </w:rPr>
+        <w:t xml:space="preserve">  </w:t>
       </w:r>
     </w:p>
     <w:p>
@@ -11407,6 +11277,92 @@
         <w:pStyle w:val="PreformattedText"/>
         <w:spacing w:before="0" w:after="0"/>
         <w:ind w:left="0" w:right="0" w:hanging="0"/>
+        <w:rPr/>
+      </w:pPr>
+      <w:r>
+        <w:rPr>
+          <w:color w:val="000000"/>
+        </w:rPr>
+        <w:t xml:space="preserve">  </w:t>
+      </w:r>
+      <w:r>
+        <w:rPr>
+          <w:rFonts w:ascii="DejaVu Sans Mono" w:hAnsi="DejaVu Sans Mono"/>
+          <w:color w:val="000000"/>
+          <w:sz w:val="18"/>
+        </w:rPr>
+        <w:t>Modelica.Blocks.Interfaces.RealOutput T[sinkRows, sinkColumns];</w:t>
+      </w:r>
+    </w:p>
+    <w:p>
+      <w:pPr>
+        <w:pStyle w:val="PreformattedText"/>
+        <w:spacing w:before="0" w:after="0"/>
+        <w:ind w:left="0" w:right="0" w:hanging="0"/>
+        <w:rPr/>
+      </w:pPr>
+      <w:r>
+        <w:rPr>
+          <w:color w:val="000000"/>
+        </w:rPr>
+        <w:t xml:space="preserve">  </w:t>
+      </w:r>
+      <w:r>
+        <w:rPr>
+          <w:rFonts w:ascii="DejaVu Sans Mono" w:hAnsi="DejaVu Sans Mono"/>
+          <w:color w:val="000000"/>
+          <w:sz w:val="18"/>
+        </w:rPr>
+        <w:t xml:space="preserve">Modelica.Blocks.Interfaces.RealInput </w:t>
+      </w:r>
+      <w:bookmarkStart w:id="60" w:name="__DdeLink__2775_1448524884"/>
+      <w:r>
+        <w:rPr>
+          <w:rFonts w:ascii="DejaVu Sans Mono" w:hAnsi="DejaVu Sans Mono"/>
+          <w:color w:val="000000"/>
+          <w:sz w:val="18"/>
+        </w:rPr>
+        <w:t>Q_flow</w:t>
+      </w:r>
+      <w:bookmarkEnd w:id="60"/>
+      <w:r>
+        <w:rPr>
+          <w:rFonts w:ascii="DejaVu Sans Mono" w:hAnsi="DejaVu Sans Mono"/>
+          <w:color w:val="000000"/>
+          <w:sz w:val="18"/>
+        </w:rPr>
+        <w:t>[sinkRows, sinkColumns];</w:t>
+      </w:r>
+    </w:p>
+    <w:p>
+      <w:pPr>
+        <w:pStyle w:val="PreformattedText"/>
+        <w:spacing w:before="0" w:after="0"/>
+        <w:ind w:left="0" w:right="0" w:hanging="0"/>
+        <w:rPr/>
+      </w:pPr>
+      <w:r>
+        <w:rPr>
+          <w:rFonts w:ascii="DejaVu Sans Mono" w:hAnsi="DejaVu Sans Mono"/>
+          <w:color w:val="8B0000"/>
+          <w:sz w:val="18"/>
+        </w:rPr>
+        <w:t>end</w:t>
+      </w:r>
+      <w:r>
+        <w:rPr>
+          <w:rFonts w:ascii="DejaVu Sans Mono" w:hAnsi="DejaVu Sans Mono"/>
+          <w:color w:val="000000"/>
+          <w:sz w:val="18"/>
+        </w:rPr>
+        <w:t xml:space="preserve"> Interface3DICE;</w:t>
+      </w:r>
+    </w:p>
+    <w:p>
+      <w:pPr>
+        <w:pStyle w:val="PreformattedText"/>
+        <w:spacing w:before="0" w:after="0"/>
+        <w:ind w:left="0" w:right="0" w:hanging="0"/>
         <w:rPr>
           <w:rFonts w:ascii="DejaVu Sans Mono" w:hAnsi="DejaVu Sans Mono"/>
           <w:color w:val="009600"/>
@@ -11438,7 +11394,7 @@
       <w:r>
         <w:rPr>
           <w:rFonts w:cs="Courier New" w:ascii="DejaVu Sans Mono" w:hAnsi="DejaVu Sans Mono"/>
-          <w:color w:val="0000FF"/>
+          <w:color w:val="000000"/>
           <w:sz w:val="18"/>
           <w:szCs w:val="18"/>
         </w:rPr>
@@ -11455,7 +11411,7 @@
       <w:r>
         <w:rPr>
           <w:rFonts w:cs="Courier New" w:ascii="DejaVu Sans Mono" w:hAnsi="DejaVu Sans Mono"/>
-          <w:color w:val="0000FF"/>
+          <w:color w:val="000000"/>
           <w:sz w:val="18"/>
           <w:szCs w:val="18"/>
         </w:rPr>
@@ -11467,7 +11423,65 @@
           <w:sz w:val="22"/>
           <w:szCs w:val="22"/>
         </w:rPr>
-        <w:t xml:space="preserve"> are set by 3D-ICE at the beginning of the simulation. The other parameters define the thermal conductance towards the spreader, heat sink geometry, and meshing. These parameters must be set by the plugin and are read by 3D-ICE to connect the sink to the spreader.</w:t>
+        <w:t xml:space="preserve"> are set by 3D-ICE at the beginning of the simulation. The other parameters define the </w:t>
+      </w:r>
+      <w:r>
+        <w:rPr>
+          <w:rFonts w:cs="Courier New"/>
+          <w:sz w:val="22"/>
+          <w:szCs w:val="22"/>
+        </w:rPr>
+        <w:t xml:space="preserve">sink meshing, </w:t>
+      </w:r>
+      <w:r>
+        <w:rPr>
+          <w:rFonts w:cs="Courier New"/>
+          <w:sz w:val="22"/>
+          <w:szCs w:val="22"/>
+        </w:rPr>
+        <w:t xml:space="preserve">thermal conductance towards the spreader, </w:t>
+      </w:r>
+      <w:r>
+        <w:rPr>
+          <w:rFonts w:cs="Courier New"/>
+          <w:sz w:val="22"/>
+          <w:szCs w:val="22"/>
+        </w:rPr>
+        <w:t xml:space="preserve">and </w:t>
+      </w:r>
+      <w:r>
+        <w:rPr>
+          <w:rFonts w:cs="Courier New"/>
+          <w:sz w:val="22"/>
+          <w:szCs w:val="22"/>
+        </w:rPr>
+        <w:t xml:space="preserve">heat sink geometry. These parameters must be set by the plugin and are read by 3D-ICE to connect the sink to the spreader. </w:t>
+      </w:r>
+      <w:r>
+        <w:rPr>
+          <w:rFonts w:cs="Courier New"/>
+          <w:sz w:val="22"/>
+          <w:szCs w:val="22"/>
+        </w:rPr>
+        <w:t xml:space="preserve">A graphical representation of the  </w:t>
+      </w:r>
+      <w:r>
+        <w:rPr>
+          <w:rFonts w:cs="Courier New" w:ascii="DejaVu Sans Mono" w:hAnsi="DejaVu Sans Mono"/>
+          <w:color w:val="000000"/>
+          <w:sz w:val="18"/>
+          <w:szCs w:val="22"/>
+        </w:rPr>
+        <w:t xml:space="preserve">sinkLength, sinkWidth, spreaderX0,  spreaderY0  </w:t>
+      </w:r>
+      <w:r>
+        <w:rPr>
+          <w:rFonts w:cs="Courier New" w:ascii="Calibri" w:hAnsi="Calibri"/>
+          <w:color w:val="000000"/>
+          <w:sz w:val="22"/>
+          <w:szCs w:val="22"/>
+        </w:rPr>
+        <w:t>parameters is shown below.</w:t>
       </w:r>
     </w:p>
     <w:p>
@@ -11714,9 +11728,18 @@
           <w:rFonts w:cs="Courier New" w:ascii="DejaVu Sans Mono" w:hAnsi="DejaVu Sans Mono"/>
           <w:color w:val="000000"/>
           <w:sz w:val="18"/>
+          <w:szCs w:val="22"/>
+        </w:rPr>
+        <w:t>T</w:t>
+      </w:r>
+      <w:r>
+        <w:rPr>
+          <w:rFonts w:cs="Courier New" w:ascii="DejaVu Sans Mono" w:hAnsi="DejaVu Sans Mono"/>
+          <w:color w:val="000000"/>
+          <w:sz w:val="18"/>
           <w:szCs w:val="18"/>
         </w:rPr>
-        <w:t xml:space="preserve">port </w:t>
+        <w:t xml:space="preserve"> </w:t>
       </w:r>
       <w:r>
         <w:rPr>
@@ -11724,7 +11747,40 @@
           <w:sz w:val="22"/>
           <w:szCs w:val="22"/>
         </w:rPr>
-        <w:t>variable is the heat port at the bottom of the heat sink.</w:t>
+        <w:t xml:space="preserve">variable is the heat </w:t>
+      </w:r>
+      <w:r>
+        <w:rPr>
+          <w:rFonts w:cs="Courier New"/>
+          <w:sz w:val="22"/>
+          <w:szCs w:val="22"/>
+        </w:rPr>
+        <w:t xml:space="preserve">sink bottom temperature, that 3D-ICE reads at every simulation step, and </w:t>
+      </w:r>
+      <w:r>
+        <w:rPr>
+          <w:rFonts w:cs="Courier New" w:ascii="DejaVu Sans Mono" w:hAnsi="DejaVu Sans Mono"/>
+          <w:color w:val="000000"/>
+          <w:sz w:val="18"/>
+          <w:szCs w:val="22"/>
+        </w:rPr>
+        <w:t>Q_flow</w:t>
+      </w:r>
+      <w:r>
+        <w:rPr>
+          <w:rFonts w:cs="Courier New"/>
+          <w:sz w:val="22"/>
+          <w:szCs w:val="22"/>
+        </w:rPr>
+        <w:t xml:space="preserve"> is the heat flow towards the heat sink, that 3D-ICE sets at each simulation step</w:t>
+      </w:r>
+      <w:r>
+        <w:rPr>
+          <w:rFonts w:cs="Courier New"/>
+          <w:sz w:val="22"/>
+          <w:szCs w:val="22"/>
+        </w:rPr>
+        <w:t>.</w:t>
       </w:r>
     </w:p>
     <w:p>
@@ -12408,7 +12464,7 @@
           <w:szCs w:val="18"/>
         </w:rPr>
       </w:pPr>
-      <w:bookmarkStart w:id="57" w:name="__DdeLink__4180_1729638673"/>
+      <w:bookmarkStart w:id="61" w:name="__DdeLink__4180_1729638673"/>
       <w:r>
         <w:rPr>
           <w:rFonts w:cs="Courier New" w:ascii="Courier New" w:hAnsi="Courier New"/>
@@ -12425,7 +12481,7 @@
         </w:rPr>
         <w:t>a matrix provided by 3D-ICE with the current temperatures of the heat spreader cells</w:t>
       </w:r>
-      <w:bookmarkEnd w:id="57"/>
+      <w:bookmarkEnd w:id="61"/>
       <w:r>
         <w:rPr>
           <w:rFonts w:cs="Courier New"/>
@@ -12492,8 +12548,8 @@
         <w:ind w:left="426" w:hanging="142"/>
         <w:rPr/>
       </w:pPr>
-      <w:bookmarkStart w:id="58" w:name="_Toc442446449"/>
-      <w:bookmarkEnd w:id="58"/>
+      <w:bookmarkStart w:id="62" w:name="_Toc442446449"/>
+      <w:bookmarkEnd w:id="62"/>
       <w:r>
         <w:rPr/>
         <w:t>Liquid-cooled cavity</w:t>
@@ -15807,8 +15863,8 @@
         <w:ind w:left="426" w:hanging="142"/>
         <w:rPr/>
       </w:pPr>
-      <w:bookmarkStart w:id="59" w:name="_Toc442446450"/>
-      <w:bookmarkEnd w:id="59"/>
+      <w:bookmarkStart w:id="63" w:name="_Toc442446450"/>
+      <w:bookmarkEnd w:id="63"/>
       <w:r>
         <w:rPr/>
         <w:t>Stack</w:t>
@@ -17369,8 +17425,8 @@
         <w:ind w:left="426" w:hanging="142"/>
         <w:rPr/>
       </w:pPr>
-      <w:bookmarkStart w:id="60" w:name="_Toc442446451"/>
-      <w:bookmarkEnd w:id="60"/>
+      <w:bookmarkStart w:id="64" w:name="_Toc442446451"/>
+      <w:bookmarkEnd w:id="64"/>
       <w:r>
         <w:rPr/>
         <w:t>Dimensions</w:t>
@@ -18079,8 +18135,8 @@
         <w:ind w:left="426" w:hanging="142"/>
         <w:rPr/>
       </w:pPr>
-      <w:bookmarkStart w:id="61" w:name="_Toc442446452"/>
-      <w:bookmarkEnd w:id="61"/>
+      <w:bookmarkStart w:id="65" w:name="_Toc442446452"/>
+      <w:bookmarkEnd w:id="65"/>
       <w:r>
         <w:rPr/>
         <w:t>Analysis options</w:t>
@@ -18661,8 +18717,8 @@
         <w:ind w:left="426" w:hanging="153"/>
         <w:rPr/>
       </w:pPr>
-      <w:bookmarkStart w:id="62" w:name="_Toc442446453"/>
-      <w:bookmarkEnd w:id="62"/>
+      <w:bookmarkStart w:id="66" w:name="_Toc442446453"/>
+      <w:bookmarkEnd w:id="66"/>
       <w:r>
         <w:rPr/>
         <w:t>Output Instructions</w:t>
@@ -20240,8 +20296,8 @@
         <w:pStyle w:val="Heading2"/>
         <w:rPr/>
       </w:pPr>
-      <w:bookmarkStart w:id="63" w:name="_Toc442446454"/>
-      <w:bookmarkEnd w:id="63"/>
+      <w:bookmarkStart w:id="67" w:name="_Toc442446454"/>
+      <w:bookmarkEnd w:id="67"/>
       <w:r>
         <w:rPr/>
         <w:t>Examples</w:t>
@@ -22649,8 +22705,8 @@
         </w:numPr>
         <w:rPr/>
       </w:pPr>
-      <w:bookmarkStart w:id="64" w:name="_Toc442446455"/>
-      <w:bookmarkEnd w:id="64"/>
+      <w:bookmarkStart w:id="68" w:name="_Toc442446455"/>
+      <w:bookmarkEnd w:id="68"/>
       <w:r>
         <w:rPr/>
         <w:t>Floorplan File</w:t>
@@ -23948,8 +24004,8 @@
         <w:pStyle w:val="Heading3"/>
         <w:rPr/>
       </w:pPr>
-      <w:bookmarkStart w:id="65" w:name="_Toc442446456"/>
-      <w:bookmarkEnd w:id="65"/>
+      <w:bookmarkStart w:id="69" w:name="_Toc442446456"/>
+      <w:bookmarkEnd w:id="69"/>
       <w:r>
         <w:rPr/>
         <w:t>Time Slots</w:t>
@@ -24110,8 +24166,8 @@
         </w:numPr>
         <w:rPr/>
       </w:pPr>
-      <w:bookmarkStart w:id="66" w:name="_Toc442446457"/>
-      <w:bookmarkEnd w:id="66"/>
+      <w:bookmarkStart w:id="70" w:name="_Toc442446457"/>
+      <w:bookmarkEnd w:id="70"/>
       <w:r>
         <w:rPr/>
         <w:t>Network interface for remote simulations</w:t>
@@ -24229,8 +24285,8 @@
         </w:numPr>
         <w:rPr/>
       </w:pPr>
-      <w:bookmarkStart w:id="67" w:name="_Toc442446458"/>
-      <w:bookmarkEnd w:id="67"/>
+      <w:bookmarkStart w:id="71" w:name="_Toc442446458"/>
+      <w:bookmarkEnd w:id="71"/>
       <w:r>
         <w:rPr/>
         <w:t>Running 3D-ICE</w:t>
@@ -24540,8 +24596,8 @@
         </w:numPr>
         <w:rPr/>
       </w:pPr>
-      <w:bookmarkStart w:id="68" w:name="_Toc442446459"/>
-      <w:bookmarkEnd w:id="68"/>
+      <w:bookmarkStart w:id="72" w:name="_Toc442446459"/>
+      <w:bookmarkEnd w:id="72"/>
       <w:r>
         <w:rPr/>
         <w:t>Usage of the 3D-ICE as Software Thermal Library</w:t>
@@ -24658,7 +24714,7 @@
         </w:numPr>
         <w:rPr/>
       </w:pPr>
-      <w:bookmarkStart w:id="69" w:name="_Toc442446460"/>
+      <w:bookmarkStart w:id="73" w:name="_Toc442446460"/>
       <w:r>
         <w:rPr>
           <w:rFonts w:cs="Courier New" w:ascii="Courier New" w:hAnsi="Courier New"/>
@@ -24671,7 +24727,7 @@
         </w:rPr>
         <w:t xml:space="preserve">, </w:t>
       </w:r>
-      <w:bookmarkEnd w:id="69"/>
+      <w:bookmarkEnd w:id="73"/>
       <w:r>
         <w:rPr>
           <w:rFonts w:cs="Courier New" w:ascii="Courier New" w:hAnsi="Courier New"/>
@@ -25031,8 +25087,8 @@
           <w:rFonts w:ascii="Courier New" w:hAnsi="Courier New" w:cs="Courier New"/>
         </w:rPr>
       </w:pPr>
-      <w:bookmarkStart w:id="70" w:name="_Toc442446461"/>
-      <w:bookmarkEnd w:id="70"/>
+      <w:bookmarkStart w:id="74" w:name="_Toc442446461"/>
+      <w:bookmarkEnd w:id="74"/>
       <w:r>
         <w:rPr>
           <w:rFonts w:cs="Courier New" w:ascii="Courier New" w:hAnsi="Courier New"/>
@@ -25293,8 +25349,8 @@
         </w:numPr>
         <w:rPr/>
       </w:pPr>
-      <w:bookmarkStart w:id="71" w:name="_Toc442446462"/>
-      <w:bookmarkEnd w:id="71"/>
+      <w:bookmarkStart w:id="75" w:name="_Toc442446462"/>
+      <w:bookmarkEnd w:id="75"/>
       <w:r>
         <w:rPr/>
         <w:t>Emulation and thermal output</w:t>
@@ -25591,8 +25647,8 @@
           <w:rFonts w:ascii="Courier New" w:hAnsi="Courier New" w:cs="Courier New"/>
         </w:rPr>
       </w:pPr>
-      <w:bookmarkStart w:id="72" w:name="_Toc442446463"/>
-      <w:bookmarkEnd w:id="72"/>
+      <w:bookmarkStart w:id="76" w:name="_Toc442446463"/>
+      <w:bookmarkEnd w:id="76"/>
       <w:r>
         <w:rPr>
           <w:rFonts w:cs="Courier New" w:ascii="Courier New" w:hAnsi="Courier New"/>
@@ -25722,8 +25778,8 @@
       </w:tblPr>
       <w:tblGrid>
         <w:gridCol w:w="3978"/>
-        <w:gridCol w:w="1343"/>
-        <w:gridCol w:w="4237"/>
+        <w:gridCol w:w="1342"/>
+        <w:gridCol w:w="4238"/>
       </w:tblGrid>
       <w:tr>
         <w:trPr/>
@@ -25759,7 +25815,7 @@
         </w:tc>
         <w:tc>
           <w:tcPr>
-            <w:tcW w:w="1343" w:type="dxa"/>
+            <w:tcW w:w="1342" w:type="dxa"/>
             <w:tcBorders>
               <w:left w:val="nil"/>
               <w:bottom w:val="nil"/>
@@ -25785,7 +25841,7 @@
         </w:tc>
         <w:tc>
           <w:tcPr>
-            <w:tcW w:w="4237" w:type="dxa"/>
+            <w:tcW w:w="4238" w:type="dxa"/>
             <w:tcBorders>
               <w:left w:val="nil"/>
               <w:bottom w:val="nil"/>
@@ -25851,7 +25907,7 @@
         </w:tc>
         <w:tc>
           <w:tcPr>
-            <w:tcW w:w="1343" w:type="dxa"/>
+            <w:tcW w:w="1342" w:type="dxa"/>
             <w:tcBorders>
               <w:top w:val="nil"/>
               <w:left w:val="nil"/>
@@ -25886,7 +25942,7 @@
         </w:tc>
         <w:tc>
           <w:tcPr>
-            <w:tcW w:w="4237" w:type="dxa"/>
+            <w:tcW w:w="4238" w:type="dxa"/>
             <w:tcBorders>
               <w:top w:val="nil"/>
               <w:left w:val="nil"/>
@@ -25954,7 +26010,7 @@
                       <wp:positionV relativeFrom="paragraph">
                         <wp:posOffset>62230</wp:posOffset>
                       </wp:positionV>
-                      <wp:extent cx="1250950" cy="276860"/>
+                      <wp:extent cx="1251585" cy="277495"/>
                       <wp:effectExtent l="0" t="0" r="0" b="0"/>
                       <wp:wrapNone/>
                       <wp:docPr id="31" name="Frame2"/>
@@ -25965,7 +26021,7 @@
                             <wps:spPr>
                               <a:xfrm>
                                 <a:off x="0" y="0"/>
-                                <a:ext cx="1250280" cy="276120"/>
+                                <a:ext cx="1251000" cy="276840"/>
                               </a:xfrm>
                               <a:prstGeom prst="rect">
                                 <a:avLst/>
@@ -26012,7 +26068,7 @@
                 </mc:Choice>
                 <mc:Fallback>
                   <w:pict>
-                    <v:rect id="shape_0" ID="Frame2" stroked="f" style="position:absolute;margin-left:143.05pt;margin-top:4.9pt;width:98.4pt;height:21.7pt">
+                    <v:rect id="shape_0" ID="Frame2" stroked="f" style="position:absolute;margin-left:143.05pt;margin-top:4.9pt;width:98.45pt;height:21.75pt">
                       <w10:wrap type="square"/>
                       <v:fill o:detectmouseclick="t" on="false"/>
                       <v:stroke color="#3465a4" joinstyle="round" endcap="flat"/>
@@ -26053,7 +26109,7 @@
         </w:tc>
         <w:tc>
           <w:tcPr>
-            <w:tcW w:w="1343" w:type="dxa"/>
+            <w:tcW w:w="1342" w:type="dxa"/>
             <w:tcBorders>
               <w:top w:val="nil"/>
               <w:left w:val="nil"/>
@@ -26088,7 +26144,7 @@
         </w:tc>
         <w:tc>
           <w:tcPr>
-            <w:tcW w:w="4237" w:type="dxa"/>
+            <w:tcW w:w="4238" w:type="dxa"/>
             <w:tcBorders>
               <w:top w:val="nil"/>
               <w:left w:val="nil"/>
@@ -26156,7 +26212,7 @@
         </w:tc>
         <w:tc>
           <w:tcPr>
-            <w:tcW w:w="1343" w:type="dxa"/>
+            <w:tcW w:w="1342" w:type="dxa"/>
             <w:tcBorders>
               <w:top w:val="nil"/>
               <w:left w:val="nil"/>
@@ -26191,7 +26247,7 @@
         </w:tc>
         <w:tc>
           <w:tcPr>
-            <w:tcW w:w="4237" w:type="dxa"/>
+            <w:tcW w:w="4238" w:type="dxa"/>
             <w:tcBorders>
               <w:top w:val="nil"/>
               <w:left w:val="nil"/>
@@ -26259,7 +26315,7 @@
         </w:tc>
         <w:tc>
           <w:tcPr>
-            <w:tcW w:w="1343" w:type="dxa"/>
+            <w:tcW w:w="1342" w:type="dxa"/>
             <w:tcBorders>
               <w:top w:val="nil"/>
               <w:left w:val="nil"/>
@@ -26294,7 +26350,7 @@
         </w:tc>
         <w:tc>
           <w:tcPr>
-            <w:tcW w:w="4237" w:type="dxa"/>
+            <w:tcW w:w="4238" w:type="dxa"/>
             <w:tcBorders>
               <w:top w:val="nil"/>
               <w:left w:val="nil"/>
@@ -26362,7 +26418,7 @@
         </w:tc>
         <w:tc>
           <w:tcPr>
-            <w:tcW w:w="1343" w:type="dxa"/>
+            <w:tcW w:w="1342" w:type="dxa"/>
             <w:tcBorders>
               <w:top w:val="nil"/>
               <w:left w:val="nil"/>
@@ -26397,7 +26453,7 @@
         </w:tc>
         <w:tc>
           <w:tcPr>
-            <w:tcW w:w="4237" w:type="dxa"/>
+            <w:tcW w:w="4238" w:type="dxa"/>
             <w:tcBorders>
               <w:top w:val="nil"/>
               <w:left w:val="nil"/>
@@ -26465,7 +26521,7 @@
         </w:tc>
         <w:tc>
           <w:tcPr>
-            <w:tcW w:w="1343" w:type="dxa"/>
+            <w:tcW w:w="1342" w:type="dxa"/>
             <w:tcBorders>
               <w:top w:val="nil"/>
               <w:left w:val="nil"/>
@@ -26500,7 +26556,7 @@
         </w:tc>
         <w:tc>
           <w:tcPr>
-            <w:tcW w:w="4237" w:type="dxa"/>
+            <w:tcW w:w="4238" w:type="dxa"/>
             <w:tcBorders>
               <w:top w:val="nil"/>
               <w:left w:val="nil"/>
@@ -26572,9 +26628,9 @@
                         <wp:posOffset>1419225</wp:posOffset>
                       </wp:positionH>
                       <wp:positionV relativeFrom="paragraph">
-                        <wp:posOffset>123190</wp:posOffset>
+                        <wp:posOffset>125095</wp:posOffset>
                       </wp:positionV>
-                      <wp:extent cx="1879600" cy="5080"/>
+                      <wp:extent cx="1880235" cy="5715"/>
                       <wp:effectExtent l="0" t="0" r="0" b="0"/>
                       <wp:wrapNone/>
                       <wp:docPr id="33" name="Straight Connector 23"/>
@@ -26585,7 +26641,7 @@
                             <wps:spPr>
                               <a:xfrm>
                                 <a:off x="0" y="0"/>
-                                <a:ext cx="1878840" cy="720"/>
+                                <a:ext cx="1879560" cy="1440"/>
                               </a:xfrm>
                               <a:prstGeom prst="line">
                                 <a:avLst/>
@@ -26611,7 +26667,7 @@
                 </mc:Choice>
                 <mc:Fallback>
                   <w:pict>
-                    <v:line id="shape_0" from="111.75pt,9.7pt" to="259.65pt,9.7pt" ID="Straight Connector 23" stroked="t" style="position:absolute">
+                    <v:line id="shape_0" from="111.75pt,9.85pt" to="259.7pt,9.9pt" ID="Straight Connector 23" stroked="t" style="position:absolute">
                       <v:stroke color="#4579b8" joinstyle="round" endcap="flat"/>
                       <v:fill o:detectmouseclick="t" on="false"/>
                     </v:line>
@@ -26623,7 +26679,7 @@
         </w:tc>
         <w:tc>
           <w:tcPr>
-            <w:tcW w:w="1343" w:type="dxa"/>
+            <w:tcW w:w="1342" w:type="dxa"/>
             <w:tcBorders>
               <w:top w:val="nil"/>
               <w:left w:val="nil"/>
@@ -26658,7 +26714,7 @@
         </w:tc>
         <w:tc>
           <w:tcPr>
-            <w:tcW w:w="4237" w:type="dxa"/>
+            <w:tcW w:w="4238" w:type="dxa"/>
             <w:tcBorders>
               <w:top w:val="nil"/>
               <w:left w:val="nil"/>
@@ -26725,7 +26781,7 @@
         </w:tc>
         <w:tc>
           <w:tcPr>
-            <w:tcW w:w="1343" w:type="dxa"/>
+            <w:tcW w:w="1342" w:type="dxa"/>
             <w:tcBorders>
               <w:top w:val="nil"/>
               <w:left w:val="nil"/>
@@ -26760,7 +26816,7 @@
         </w:tc>
         <w:tc>
           <w:tcPr>
-            <w:tcW w:w="4237" w:type="dxa"/>
+            <w:tcW w:w="4238" w:type="dxa"/>
             <w:tcBorders>
               <w:top w:val="nil"/>
               <w:left w:val="nil"/>
@@ -26828,7 +26884,7 @@
         </w:tc>
         <w:tc>
           <w:tcPr>
-            <w:tcW w:w="1343" w:type="dxa"/>
+            <w:tcW w:w="1342" w:type="dxa"/>
             <w:tcBorders>
               <w:top w:val="nil"/>
               <w:left w:val="nil"/>
@@ -26863,7 +26919,7 @@
         </w:tc>
         <w:tc>
           <w:tcPr>
-            <w:tcW w:w="4237" w:type="dxa"/>
+            <w:tcW w:w="4238" w:type="dxa"/>
             <w:tcBorders>
               <w:top w:val="nil"/>
               <w:left w:val="nil"/>
@@ -26937,7 +26993,7 @@
                       <wp:positionV relativeFrom="paragraph">
                         <wp:posOffset>48260</wp:posOffset>
                       </wp:positionV>
-                      <wp:extent cx="1310005" cy="443230"/>
+                      <wp:extent cx="1310640" cy="443865"/>
                       <wp:effectExtent l="0" t="0" r="0" b="0"/>
                       <wp:wrapNone/>
                       <wp:docPr id="34" name="Frame3"/>
@@ -26948,7 +27004,7 @@
                             <wps:spPr>
                               <a:xfrm>
                                 <a:off x="0" y="0"/>
-                                <a:ext cx="1309320" cy="442440"/>
+                                <a:ext cx="1310040" cy="443160"/>
                               </a:xfrm>
                               <a:prstGeom prst="rect">
                                 <a:avLst/>
@@ -26996,7 +27052,7 @@
                 </mc:Choice>
                 <mc:Fallback>
                   <w:pict>
-                    <v:rect id="shape_0" ID="Frame3" stroked="f" style="position:absolute;margin-left:162.7pt;margin-top:3.8pt;width:103.05pt;height:34.8pt">
+                    <v:rect id="shape_0" ID="Frame3" stroked="f" style="position:absolute;margin-left:162.7pt;margin-top:3.8pt;width:103.1pt;height:34.85pt">
                       <w10:wrap type="square"/>
                       <v:fill o:detectmouseclick="t" on="false"/>
                       <v:stroke color="#3465a4" joinstyle="round" endcap="flat"/>
@@ -27030,7 +27086,7 @@
         </w:tc>
         <w:tc>
           <w:tcPr>
-            <w:tcW w:w="1343" w:type="dxa"/>
+            <w:tcW w:w="1342" w:type="dxa"/>
             <w:tcBorders>
               <w:top w:val="nil"/>
               <w:left w:val="nil"/>
@@ -27065,7 +27121,7 @@
         </w:tc>
         <w:tc>
           <w:tcPr>
-            <w:tcW w:w="4237" w:type="dxa"/>
+            <w:tcW w:w="4238" w:type="dxa"/>
             <w:tcBorders>
               <w:top w:val="nil"/>
               <w:left w:val="nil"/>
@@ -27132,7 +27188,7 @@
         </w:tc>
         <w:tc>
           <w:tcPr>
-            <w:tcW w:w="1343" w:type="dxa"/>
+            <w:tcW w:w="1342" w:type="dxa"/>
             <w:tcBorders>
               <w:top w:val="nil"/>
               <w:left w:val="nil"/>
@@ -27167,7 +27223,7 @@
         </w:tc>
         <w:tc>
           <w:tcPr>
-            <w:tcW w:w="4237" w:type="dxa"/>
+            <w:tcW w:w="4238" w:type="dxa"/>
             <w:tcBorders>
               <w:top w:val="nil"/>
               <w:left w:val="nil"/>
@@ -27262,7 +27318,7 @@
         </w:tc>
         <w:tc>
           <w:tcPr>
-            <w:tcW w:w="1343" w:type="dxa"/>
+            <w:tcW w:w="1342" w:type="dxa"/>
             <w:tcBorders>
               <w:top w:val="nil"/>
               <w:left w:val="nil"/>
@@ -27297,7 +27353,7 @@
         </w:tc>
         <w:tc>
           <w:tcPr>
-            <w:tcW w:w="4237" w:type="dxa"/>
+            <w:tcW w:w="4238" w:type="dxa"/>
             <w:tcBorders>
               <w:top w:val="nil"/>
               <w:left w:val="nil"/>
@@ -27392,7 +27448,7 @@
         </w:tc>
         <w:tc>
           <w:tcPr>
-            <w:tcW w:w="1343" w:type="dxa"/>
+            <w:tcW w:w="1342" w:type="dxa"/>
             <w:tcBorders>
               <w:top w:val="nil"/>
               <w:left w:val="nil"/>
@@ -27427,7 +27483,7 @@
         </w:tc>
         <w:tc>
           <w:tcPr>
-            <w:tcW w:w="4237" w:type="dxa"/>
+            <w:tcW w:w="4238" w:type="dxa"/>
             <w:tcBorders>
               <w:top w:val="nil"/>
               <w:left w:val="nil"/>
@@ -27498,9 +27554,9 @@
                         <wp:posOffset>1410335</wp:posOffset>
                       </wp:positionH>
                       <wp:positionV relativeFrom="paragraph">
-                        <wp:posOffset>25400</wp:posOffset>
+                        <wp:posOffset>27305</wp:posOffset>
                       </wp:positionV>
-                      <wp:extent cx="1878965" cy="5080"/>
+                      <wp:extent cx="1879600" cy="5715"/>
                       <wp:effectExtent l="0" t="0" r="0" b="0"/>
                       <wp:wrapNone/>
                       <wp:docPr id="36" name="Straight Connector 26"/>
@@ -27511,7 +27567,7 @@
                             <wps:spPr>
                               <a:xfrm>
                                 <a:off x="0" y="0"/>
-                                <a:ext cx="1878480" cy="720"/>
+                                <a:ext cx="1878840" cy="1440"/>
                               </a:xfrm>
                               <a:prstGeom prst="line">
                                 <a:avLst/>
@@ -27537,7 +27593,7 @@
                 </mc:Choice>
                 <mc:Fallback>
                   <w:pict>
-                    <v:line id="shape_0" from="111.05pt,2pt" to="258.9pt,2pt" ID="Straight Connector 26" stroked="t" style="position:absolute">
+                    <v:line id="shape_0" from="111.05pt,2.15pt" to="258.95pt,2.2pt" ID="Straight Connector 26" stroked="t" style="position:absolute">
                       <v:stroke color="#4579b8" joinstyle="round" endcap="flat"/>
                       <v:fill o:detectmouseclick="t" on="false"/>
                     </v:line>
@@ -27549,7 +27605,7 @@
         </w:tc>
         <w:tc>
           <w:tcPr>
-            <w:tcW w:w="1343" w:type="dxa"/>
+            <w:tcW w:w="1342" w:type="dxa"/>
             <w:tcBorders>
               <w:top w:val="nil"/>
               <w:left w:val="nil"/>
@@ -27584,7 +27640,7 @@
         </w:tc>
         <w:tc>
           <w:tcPr>
-            <w:tcW w:w="4237" w:type="dxa"/>
+            <w:tcW w:w="4238" w:type="dxa"/>
             <w:tcBorders>
               <w:top w:val="nil"/>
               <w:left w:val="nil"/>
@@ -27652,7 +27708,7 @@
                       <wp:positionV relativeFrom="paragraph">
                         <wp:posOffset>60960</wp:posOffset>
                       </wp:positionV>
-                      <wp:extent cx="847090" cy="1214755"/>
+                      <wp:extent cx="847725" cy="1215390"/>
                       <wp:effectExtent l="0" t="0" r="0" b="0"/>
                       <wp:wrapNone/>
                       <wp:docPr id="37" name="Curved Left Arrow 20"/>
@@ -27663,7 +27719,7 @@
                             <wps:spPr>
                               <a:xfrm>
                                 <a:off x="0" y="0"/>
-                                <a:ext cx="846360" cy="1214280"/>
+                                <a:ext cx="847080" cy="1214640"/>
                               </a:xfrm>
                               <a:custGeom>
                                 <a:avLst/>
@@ -28271,7 +28327,7 @@
                       <wp:positionV relativeFrom="paragraph">
                         <wp:posOffset>107315</wp:posOffset>
                       </wp:positionV>
-                      <wp:extent cx="882015" cy="276860"/>
+                      <wp:extent cx="882650" cy="277495"/>
                       <wp:effectExtent l="0" t="0" r="0" b="0"/>
                       <wp:wrapNone/>
                       <wp:docPr id="38" name="Frame4"/>
@@ -28282,7 +28338,7 @@
                             <wps:spPr>
                               <a:xfrm>
                                 <a:off x="0" y="0"/>
-                                <a:ext cx="881280" cy="276120"/>
+                                <a:ext cx="882000" cy="276840"/>
                               </a:xfrm>
                               <a:prstGeom prst="rect">
                                 <a:avLst/>
@@ -28330,7 +28386,7 @@
                 </mc:Choice>
                 <mc:Fallback>
                   <w:pict>
-                    <v:rect id="shape_0" ID="Frame4" stroked="f" style="position:absolute;margin-left:156.05pt;margin-top:8.45pt;width:69.35pt;height:21.7pt">
+                    <v:rect id="shape_0" ID="Frame4" stroked="f" style="position:absolute;margin-left:156.05pt;margin-top:8.45pt;width:69.4pt;height:21.75pt">
                       <w10:wrap type="square"/>
                       <v:fill o:detectmouseclick="t" on="false"/>
                       <v:stroke color="#3465a4" joinstyle="round" endcap="flat"/>
@@ -28380,7 +28436,7 @@
         </w:tc>
         <w:tc>
           <w:tcPr>
-            <w:tcW w:w="1343" w:type="dxa"/>
+            <w:tcW w:w="1342" w:type="dxa"/>
             <w:tcBorders>
               <w:top w:val="nil"/>
               <w:left w:val="nil"/>
@@ -28415,7 +28471,7 @@
         </w:tc>
         <w:tc>
           <w:tcPr>
-            <w:tcW w:w="4237" w:type="dxa"/>
+            <w:tcW w:w="4238" w:type="dxa"/>
             <w:tcBorders>
               <w:top w:val="nil"/>
               <w:left w:val="nil"/>
@@ -28488,7 +28544,7 @@
                       <wp:positionV relativeFrom="paragraph">
                         <wp:posOffset>246380</wp:posOffset>
                       </wp:positionV>
-                      <wp:extent cx="1285240" cy="276860"/>
+                      <wp:extent cx="1285875" cy="277495"/>
                       <wp:effectExtent l="0" t="0" r="0" b="0"/>
                       <wp:wrapNone/>
                       <wp:docPr id="40" name="Frame5"/>
@@ -28499,7 +28555,7 @@
                             <wps:spPr>
                               <a:xfrm>
                                 <a:off x="0" y="0"/>
-                                <a:ext cx="1284480" cy="276120"/>
+                                <a:ext cx="1285200" cy="276840"/>
                               </a:xfrm>
                               <a:prstGeom prst="rect">
                                 <a:avLst/>
@@ -28547,7 +28603,7 @@
                 </mc:Choice>
                 <mc:Fallback>
                   <w:pict>
-                    <v:rect id="shape_0" ID="Frame5" stroked="f" style="position:absolute;margin-left:87.85pt;margin-top:19.4pt;width:101.1pt;height:21.7pt">
+                    <v:rect id="shape_0" ID="Frame5" stroked="f" style="position:absolute;margin-left:87.85pt;margin-top:19.4pt;width:101.15pt;height:21.75pt">
                       <w10:wrap type="square"/>
                       <v:fill o:detectmouseclick="t" on="false"/>
                       <v:stroke color="#3465a4" joinstyle="round" endcap="flat"/>
@@ -28581,7 +28637,7 @@
         </w:tc>
         <w:tc>
           <w:tcPr>
-            <w:tcW w:w="1343" w:type="dxa"/>
+            <w:tcW w:w="1342" w:type="dxa"/>
             <w:tcBorders>
               <w:top w:val="nil"/>
               <w:left w:val="nil"/>
@@ -28616,7 +28672,7 @@
         </w:tc>
         <w:tc>
           <w:tcPr>
-            <w:tcW w:w="4237" w:type="dxa"/>
+            <w:tcW w:w="4238" w:type="dxa"/>
             <w:tcBorders>
               <w:top w:val="nil"/>
               <w:left w:val="nil"/>
@@ -28711,7 +28767,7 @@
         </w:tc>
         <w:tc>
           <w:tcPr>
-            <w:tcW w:w="1343" w:type="dxa"/>
+            <w:tcW w:w="1342" w:type="dxa"/>
             <w:tcBorders>
               <w:top w:val="nil"/>
               <w:left w:val="nil"/>
@@ -28746,7 +28802,7 @@
         </w:tc>
         <w:tc>
           <w:tcPr>
-            <w:tcW w:w="4237" w:type="dxa"/>
+            <w:tcW w:w="4238" w:type="dxa"/>
             <w:tcBorders>
               <w:top w:val="nil"/>
               <w:left w:val="nil"/>
@@ -28813,7 +28869,7 @@
         </w:tc>
         <w:tc>
           <w:tcPr>
-            <w:tcW w:w="1343" w:type="dxa"/>
+            <w:tcW w:w="1342" w:type="dxa"/>
             <w:tcBorders>
               <w:top w:val="nil"/>
               <w:left w:val="nil"/>
@@ -28848,7 +28904,7 @@
         </w:tc>
         <w:tc>
           <w:tcPr>
-            <w:tcW w:w="4237" w:type="dxa"/>
+            <w:tcW w:w="4238" w:type="dxa"/>
             <w:tcBorders>
               <w:top w:val="nil"/>
               <w:left w:val="nil"/>
@@ -28943,7 +28999,7 @@
         </w:tc>
         <w:tc>
           <w:tcPr>
-            <w:tcW w:w="1343" w:type="dxa"/>
+            <w:tcW w:w="1342" w:type="dxa"/>
             <w:tcBorders>
               <w:top w:val="nil"/>
               <w:left w:val="nil"/>
@@ -28984,7 +29040,7 @@
                       <wp:positionV relativeFrom="paragraph">
                         <wp:posOffset>116205</wp:posOffset>
                       </wp:positionV>
-                      <wp:extent cx="882015" cy="276860"/>
+                      <wp:extent cx="882650" cy="277495"/>
                       <wp:effectExtent l="0" t="0" r="0" b="0"/>
                       <wp:wrapNone/>
                       <wp:docPr id="42" name="Frame6"/>
@@ -28995,7 +29051,7 @@
                             <wps:spPr>
                               <a:xfrm>
                                 <a:off x="0" y="0"/>
-                                <a:ext cx="881280" cy="276120"/>
+                                <a:ext cx="882000" cy="276840"/>
                               </a:xfrm>
                               <a:prstGeom prst="rect">
                                 <a:avLst/>
@@ -29043,7 +29099,7 @@
                 </mc:Choice>
                 <mc:Fallback>
                   <w:pict>
-                    <v:rect id="shape_0" ID="Frame6" stroked="f" style="position:absolute;margin-left:6.8pt;margin-top:9.15pt;width:69.35pt;height:21.7pt">
+                    <v:rect id="shape_0" ID="Frame6" stroked="f" style="position:absolute;margin-left:6.8pt;margin-top:9.15pt;width:69.4pt;height:21.75pt">
                       <w10:wrap type="square"/>
                       <v:fill o:detectmouseclick="t" on="false"/>
                       <v:stroke color="#3465a4" joinstyle="round" endcap="flat"/>
@@ -29077,7 +29133,7 @@
         </w:tc>
         <w:tc>
           <w:tcPr>
-            <w:tcW w:w="4237" w:type="dxa"/>
+            <w:tcW w:w="4238" w:type="dxa"/>
             <w:tcBorders>
               <w:top w:val="nil"/>
               <w:left w:val="nil"/>
@@ -29172,7 +29228,7 @@
         </w:tc>
         <w:tc>
           <w:tcPr>
-            <w:tcW w:w="1343" w:type="dxa"/>
+            <w:tcW w:w="1342" w:type="dxa"/>
             <w:tcBorders>
               <w:top w:val="nil"/>
               <w:left w:val="nil"/>
@@ -29207,7 +29263,7 @@
         </w:tc>
         <w:tc>
           <w:tcPr>
-            <w:tcW w:w="4237" w:type="dxa"/>
+            <w:tcW w:w="4238" w:type="dxa"/>
             <w:tcBorders>
               <w:top w:val="nil"/>
               <w:left w:val="nil"/>
@@ -29274,7 +29330,7 @@
         </w:tc>
         <w:tc>
           <w:tcPr>
-            <w:tcW w:w="1343" w:type="dxa"/>
+            <w:tcW w:w="1342" w:type="dxa"/>
             <w:tcBorders>
               <w:top w:val="nil"/>
               <w:left w:val="nil"/>
@@ -29309,7 +29365,7 @@
         </w:tc>
         <w:tc>
           <w:tcPr>
-            <w:tcW w:w="4237" w:type="dxa"/>
+            <w:tcW w:w="4238" w:type="dxa"/>
             <w:tcBorders>
               <w:top w:val="nil"/>
               <w:left w:val="nil"/>
@@ -29380,9 +29436,9 @@
                         <wp:posOffset>1417955</wp:posOffset>
                       </wp:positionH>
                       <wp:positionV relativeFrom="paragraph">
-                        <wp:posOffset>55880</wp:posOffset>
+                        <wp:posOffset>57785</wp:posOffset>
                       </wp:positionV>
-                      <wp:extent cx="1878965" cy="5080"/>
+                      <wp:extent cx="1879600" cy="5715"/>
                       <wp:effectExtent l="0" t="0" r="0" b="0"/>
                       <wp:wrapNone/>
                       <wp:docPr id="44" name="Straight Connector 27"/>
@@ -29393,7 +29449,7 @@
                             <wps:spPr>
                               <a:xfrm>
                                 <a:off x="0" y="0"/>
-                                <a:ext cx="1878480" cy="720"/>
+                                <a:ext cx="1878840" cy="1440"/>
                               </a:xfrm>
                               <a:prstGeom prst="line">
                                 <a:avLst/>
@@ -29419,7 +29475,7 @@
                 </mc:Choice>
                 <mc:Fallback>
                   <w:pict>
-                    <v:line id="shape_0" from="111.65pt,4.4pt" to="259.5pt,4.4pt" ID="Straight Connector 27" stroked="t" style="position:absolute">
+                    <v:line id="shape_0" from="111.65pt,4.55pt" to="259.55pt,4.6pt" ID="Straight Connector 27" stroked="t" style="position:absolute">
                       <v:stroke color="#4f81bd" joinstyle="round" endcap="flat"/>
                       <v:fill o:detectmouseclick="t" on="false"/>
                     </v:line>
@@ -29431,7 +29487,7 @@
         </w:tc>
         <w:tc>
           <w:tcPr>
-            <w:tcW w:w="1343" w:type="dxa"/>
+            <w:tcW w:w="1342" w:type="dxa"/>
             <w:tcBorders>
               <w:top w:val="nil"/>
               <w:left w:val="nil"/>
@@ -29466,7 +29522,7 @@
         </w:tc>
         <w:tc>
           <w:tcPr>
-            <w:tcW w:w="4237" w:type="dxa"/>
+            <w:tcW w:w="4238" w:type="dxa"/>
             <w:tcBorders>
               <w:top w:val="nil"/>
               <w:left w:val="nil"/>
@@ -29534,7 +29590,7 @@
                       <wp:positionV relativeFrom="paragraph">
                         <wp:posOffset>-3175</wp:posOffset>
                       </wp:positionV>
-                      <wp:extent cx="1119505" cy="276860"/>
+                      <wp:extent cx="1120140" cy="277495"/>
                       <wp:effectExtent l="0" t="0" r="0" b="0"/>
                       <wp:wrapNone/>
                       <wp:docPr id="45" name="Frame7"/>
@@ -29545,7 +29601,7 @@
                             <wps:spPr>
                               <a:xfrm>
                                 <a:off x="0" y="0"/>
-                                <a:ext cx="1118880" cy="276120"/>
+                                <a:ext cx="1119600" cy="276840"/>
                               </a:xfrm>
                               <a:prstGeom prst="rect">
                                 <a:avLst/>
@@ -29593,7 +29649,7 @@
                 </mc:Choice>
                 <mc:Fallback>
                   <w:pict>
-                    <v:rect id="shape_0" ID="Frame7" stroked="f" style="position:absolute;margin-left:160.75pt;margin-top:-0.25pt;width:88.05pt;height:21.7pt">
+                    <v:rect id="shape_0" ID="Frame7" stroked="f" style="position:absolute;margin-left:160.75pt;margin-top:-0.25pt;width:88.1pt;height:21.75pt">
                       <w10:wrap type="square"/>
                       <v:fill o:detectmouseclick="t" on="false"/>
                       <v:stroke color="#3465a4" joinstyle="round" endcap="flat"/>
@@ -29635,7 +29691,7 @@
         </w:tc>
         <w:tc>
           <w:tcPr>
-            <w:tcW w:w="1343" w:type="dxa"/>
+            <w:tcW w:w="1342" w:type="dxa"/>
             <w:tcBorders>
               <w:top w:val="nil"/>
               <w:left w:val="nil"/>
@@ -29670,7 +29726,7 @@
         </w:tc>
         <w:tc>
           <w:tcPr>
-            <w:tcW w:w="4237" w:type="dxa"/>
+            <w:tcW w:w="4238" w:type="dxa"/>
             <w:tcBorders>
               <w:top w:val="nil"/>
               <w:left w:val="nil"/>
@@ -29736,7 +29792,7 @@
         </w:tc>
         <w:tc>
           <w:tcPr>
-            <w:tcW w:w="1343" w:type="dxa"/>
+            <w:tcW w:w="1342" w:type="dxa"/>
             <w:tcBorders>
               <w:top w:val="nil"/>
               <w:left w:val="nil"/>
@@ -29769,7 +29825,7 @@
         </w:tc>
         <w:tc>
           <w:tcPr>
-            <w:tcW w:w="4237" w:type="dxa"/>
+            <w:tcW w:w="4238" w:type="dxa"/>
             <w:tcBorders>
               <w:top w:val="nil"/>
               <w:left w:val="nil"/>
@@ -29821,7 +29877,7 @@
           <w:rFonts w:ascii="Courier New" w:hAnsi="Courier New" w:cs="Courier New"/>
         </w:rPr>
       </w:pPr>
-      <w:bookmarkStart w:id="73" w:name="_Toc442446464"/>
+      <w:bookmarkStart w:id="77" w:name="_Toc442446464"/>
       <w:r>
         <mc:AlternateContent>
           <mc:Choice Requires="wps">
@@ -29832,9 +29888,9 @@
                   <wp:posOffset>3592830</wp:posOffset>
                 </wp:positionH>
                 <wp:positionV relativeFrom="paragraph">
-                  <wp:posOffset>38735</wp:posOffset>
+                  <wp:posOffset>36830</wp:posOffset>
                 </wp:positionV>
-                <wp:extent cx="139700" cy="2605405"/>
+                <wp:extent cx="140335" cy="2606040"/>
                 <wp:effectExtent l="0" t="0" r="0" b="0"/>
                 <wp:wrapNone/>
                 <wp:docPr id="47" name="Left Brace 290"/>
@@ -29845,7 +29901,7 @@
                       <wps:spPr>
                         <a:xfrm rot="16200000">
                           <a:off x="0" y="0"/>
-                          <a:ext cx="138960" cy="2604600"/>
+                          <a:ext cx="139680" cy="2605320"/>
                         </a:xfrm>
                         <a:custGeom>
                           <a:avLst/>
@@ -29918,7 +29974,7 @@
         </w:rPr>
         <w:t>N</w:t>
       </w:r>
-      <w:bookmarkEnd w:id="73"/>
+      <w:bookmarkEnd w:id="77"/>
       <w:r>
         <w:rPr>
           <w:rFonts w:cs="Courier New" w:ascii="Courier New" w:hAnsi="Courier New"/>
@@ -29942,9 +29998,9 @@
                   <wp:posOffset>1435100</wp:posOffset>
                 </wp:positionH>
                 <wp:positionV relativeFrom="paragraph">
-                  <wp:posOffset>278130</wp:posOffset>
+                  <wp:posOffset>276225</wp:posOffset>
                 </wp:positionV>
-                <wp:extent cx="139700" cy="1649095"/>
+                <wp:extent cx="140335" cy="1649730"/>
                 <wp:effectExtent l="0" t="0" r="0" b="0"/>
                 <wp:wrapNone/>
                 <wp:docPr id="48" name="Left Brace 24"/>
@@ -29955,7 +30011,7 @@
                       <wps:spPr>
                         <a:xfrm rot="16200000">
                           <a:off x="0" y="0"/>
-                          <a:ext cx="138960" cy="1648440"/>
+                          <a:ext cx="139680" cy="1649160"/>
                         </a:xfrm>
                         <a:custGeom>
                           <a:avLst/>
@@ -30187,7 +30243,7 @@
                 <wp:positionV relativeFrom="paragraph">
                   <wp:posOffset>175260</wp:posOffset>
                 </wp:positionV>
-                <wp:extent cx="1141095" cy="234315"/>
+                <wp:extent cx="1141730" cy="234950"/>
                 <wp:effectExtent l="0" t="0" r="0" b="0"/>
                 <wp:wrapNone/>
                 <wp:docPr id="49" name="Frame9"/>
@@ -30198,7 +30254,7 @@
                       <wps:spPr>
                         <a:xfrm>
                           <a:off x="0" y="0"/>
-                          <a:ext cx="1140480" cy="233640"/>
+                          <a:ext cx="1141200" cy="234360"/>
                         </a:xfrm>
                         <a:prstGeom prst="rect">
                           <a:avLst/>
@@ -30245,7 +30301,7 @@
           </mc:Choice>
           <mc:Fallback>
             <w:pict>
-              <v:rect id="shape_0" ID="Frame9" stroked="f" style="position:absolute;margin-left:73.15pt;margin-top:13.8pt;width:89.75pt;height:18.35pt">
+              <v:rect id="shape_0" ID="Frame9" stroked="f" style="position:absolute;margin-left:73.15pt;margin-top:13.8pt;width:89.8pt;height:18.4pt">
                 <w10:wrap type="square"/>
                 <v:fill o:detectmouseclick="t" on="false"/>
                 <v:stroke color="#3465a4" joinstyle="round" endcap="flat"/>
@@ -30284,7 +30340,7 @@
                 <wp:positionV relativeFrom="paragraph">
                   <wp:posOffset>170815</wp:posOffset>
                 </wp:positionV>
-                <wp:extent cx="1140460" cy="234315"/>
+                <wp:extent cx="1141095" cy="234950"/>
                 <wp:effectExtent l="0" t="0" r="0" b="0"/>
                 <wp:wrapNone/>
                 <wp:docPr id="51" name="Frame8"/>
@@ -30295,7 +30351,7 @@
                       <wps:spPr>
                         <a:xfrm>
                           <a:off x="0" y="0"/>
-                          <a:ext cx="1139760" cy="233640"/>
+                          <a:ext cx="1140480" cy="234360"/>
                         </a:xfrm>
                         <a:prstGeom prst="rect">
                           <a:avLst/>
@@ -30342,7 +30398,7 @@
           </mc:Choice>
           <mc:Fallback>
             <w:pict>
-              <v:rect id="shape_0" ID="Frame8" stroked="f" style="position:absolute;margin-left:243pt;margin-top:13.45pt;width:89.7pt;height:18.35pt">
+              <v:rect id="shape_0" ID="Frame8" stroked="f" style="position:absolute;margin-left:243pt;margin-top:13.45pt;width:89.75pt;height:18.4pt">
                 <w10:wrap type="square"/>
                 <v:fill o:detectmouseclick="t" on="false"/>
                 <v:stroke color="#3465a4" joinstyle="round" endcap="flat"/>
@@ -30860,8 +30916,8 @@
         </w:numPr>
         <w:rPr/>
       </w:pPr>
-      <w:bookmarkStart w:id="74" w:name="_Toc442446465"/>
-      <w:bookmarkEnd w:id="74"/>
+      <w:bookmarkStart w:id="78" w:name="_Toc442446465"/>
+      <w:bookmarkEnd w:id="78"/>
       <w:r>
         <w:rPr/>
         <w:t>Debugging of ThermalSimulation</w:t>
@@ -31021,8 +31077,8 @@
         </w:numPr>
         <w:rPr/>
       </w:pPr>
-      <w:bookmarkStart w:id="75" w:name="_Toc442446466"/>
-      <w:bookmarkEnd w:id="75"/>
+      <w:bookmarkStart w:id="79" w:name="_Toc442446466"/>
+      <w:bookmarkEnd w:id="79"/>
       <w:r>
         <w:rPr/>
         <w:t>Binding to SystemC/TLM2.0 Applications</w:t>
@@ -31246,8 +31302,8 @@
         </w:numPr>
         <w:rPr/>
       </w:pPr>
-      <w:bookmarkStart w:id="76" w:name="_Toc442446467"/>
-      <w:bookmarkEnd w:id="76"/>
+      <w:bookmarkStart w:id="80" w:name="_Toc442446467"/>
+      <w:bookmarkEnd w:id="80"/>
       <w:r>
         <w:rPr/>
         <w:t>References</w:t>
@@ -31451,7 +31507,7 @@
         <w:docPartGallery w:val="Page Numbers (Bottom of Page)"/>
         <w:docPartUnique w:val="true"/>
       </w:docPartObj>
-      <w:id w:val="771751721"/>
+      <w:id w:val="848074075"/>
     </w:sdtPr>
     <w:sdtContent>
       <w:p>
@@ -31539,6 +31595,7 @@
         <w:tab/>
         <w:tab/>
         <w:tab/>
+        <w:tab/>
       </w:r>
       <w:r>
         <w:rPr/>
@@ -31575,6 +31632,7 @@
         <w:tab/>
         <w:tab/>
         <w:tab/>
+        <w:tab/>
       </w:r>
       <w:r>
         <w:rPr/>
@@ -31610,6 +31668,7 @@
         <w:tab/>
         <w:tab/>
         <w:tab/>
+        <w:tab/>
       </w:r>
       <w:r>
         <w:rPr/>
@@ -31640,6 +31699,7 @@
         <w:rPr>
           <w:rStyle w:val="FootnoteCharacters"/>
         </w:rPr>
+        <w:tab/>
         <w:tab/>
         <w:tab/>
         <w:tab/>
@@ -45539,6 +45599,1491 @@
       <w:color w:val="3262B2"/>
     </w:rPr>
   </w:style>
+  <w:style w:type="character" w:styleId="ListLabel1301">
+    <w:name w:val="ListLabel 1301"/>
+    <w:qFormat/>
+    <w:rPr>
+      <w:rFonts w:ascii="Calibri" w:hAnsi="Calibri" w:cs="Wingdings"/>
+    </w:rPr>
+  </w:style>
+  <w:style w:type="character" w:styleId="ListLabel1302">
+    <w:name w:val="ListLabel 1302"/>
+    <w:qFormat/>
+    <w:rPr>
+      <w:rFonts w:cs="Courier New"/>
+    </w:rPr>
+  </w:style>
+  <w:style w:type="character" w:styleId="ListLabel1303">
+    <w:name w:val="ListLabel 1303"/>
+    <w:qFormat/>
+    <w:rPr>
+      <w:rFonts w:cs="Wingdings"/>
+    </w:rPr>
+  </w:style>
+  <w:style w:type="character" w:styleId="ListLabel1304">
+    <w:name w:val="ListLabel 1304"/>
+    <w:qFormat/>
+    <w:rPr>
+      <w:rFonts w:cs="Symbol"/>
+    </w:rPr>
+  </w:style>
+  <w:style w:type="character" w:styleId="ListLabel1305">
+    <w:name w:val="ListLabel 1305"/>
+    <w:qFormat/>
+    <w:rPr>
+      <w:rFonts w:cs="Courier New"/>
+    </w:rPr>
+  </w:style>
+  <w:style w:type="character" w:styleId="ListLabel1306">
+    <w:name w:val="ListLabel 1306"/>
+    <w:qFormat/>
+    <w:rPr>
+      <w:rFonts w:cs="Wingdings"/>
+    </w:rPr>
+  </w:style>
+  <w:style w:type="character" w:styleId="ListLabel1307">
+    <w:name w:val="ListLabel 1307"/>
+    <w:qFormat/>
+    <w:rPr>
+      <w:rFonts w:cs="Symbol"/>
+    </w:rPr>
+  </w:style>
+  <w:style w:type="character" w:styleId="ListLabel1308">
+    <w:name w:val="ListLabel 1308"/>
+    <w:qFormat/>
+    <w:rPr>
+      <w:rFonts w:cs="Courier New"/>
+    </w:rPr>
+  </w:style>
+  <w:style w:type="character" w:styleId="ListLabel1309">
+    <w:name w:val="ListLabel 1309"/>
+    <w:qFormat/>
+    <w:rPr>
+      <w:rFonts w:cs="Wingdings"/>
+    </w:rPr>
+  </w:style>
+  <w:style w:type="character" w:styleId="ListLabel1310">
+    <w:name w:val="ListLabel 1310"/>
+    <w:qFormat/>
+    <w:rPr>
+      <w:rFonts w:cs="Wingdings"/>
+    </w:rPr>
+  </w:style>
+  <w:style w:type="character" w:styleId="ListLabel1311">
+    <w:name w:val="ListLabel 1311"/>
+    <w:qFormat/>
+    <w:rPr>
+      <w:rFonts w:cs="Courier New"/>
+    </w:rPr>
+  </w:style>
+  <w:style w:type="character" w:styleId="ListLabel1312">
+    <w:name w:val="ListLabel 1312"/>
+    <w:qFormat/>
+    <w:rPr>
+      <w:rFonts w:cs="Wingdings"/>
+    </w:rPr>
+  </w:style>
+  <w:style w:type="character" w:styleId="ListLabel1313">
+    <w:name w:val="ListLabel 1313"/>
+    <w:qFormat/>
+    <w:rPr>
+      <w:rFonts w:cs="Symbol"/>
+    </w:rPr>
+  </w:style>
+  <w:style w:type="character" w:styleId="ListLabel1314">
+    <w:name w:val="ListLabel 1314"/>
+    <w:qFormat/>
+    <w:rPr>
+      <w:rFonts w:cs="Courier New"/>
+    </w:rPr>
+  </w:style>
+  <w:style w:type="character" w:styleId="ListLabel1315">
+    <w:name w:val="ListLabel 1315"/>
+    <w:qFormat/>
+    <w:rPr>
+      <w:rFonts w:cs="Wingdings"/>
+    </w:rPr>
+  </w:style>
+  <w:style w:type="character" w:styleId="ListLabel1316">
+    <w:name w:val="ListLabel 1316"/>
+    <w:qFormat/>
+    <w:rPr>
+      <w:rFonts w:cs="Symbol"/>
+    </w:rPr>
+  </w:style>
+  <w:style w:type="character" w:styleId="ListLabel1317">
+    <w:name w:val="ListLabel 1317"/>
+    <w:qFormat/>
+    <w:rPr>
+      <w:rFonts w:cs="Courier New"/>
+    </w:rPr>
+  </w:style>
+  <w:style w:type="character" w:styleId="ListLabel1318">
+    <w:name w:val="ListLabel 1318"/>
+    <w:qFormat/>
+    <w:rPr>
+      <w:rFonts w:cs="Wingdings"/>
+    </w:rPr>
+  </w:style>
+  <w:style w:type="character" w:styleId="ListLabel1319">
+    <w:name w:val="ListLabel 1319"/>
+    <w:qFormat/>
+    <w:rPr>
+      <w:rFonts w:cs="Wingdings"/>
+    </w:rPr>
+  </w:style>
+  <w:style w:type="character" w:styleId="ListLabel1320">
+    <w:name w:val="ListLabel 1320"/>
+    <w:qFormat/>
+    <w:rPr>
+      <w:rFonts w:cs="Courier New"/>
+    </w:rPr>
+  </w:style>
+  <w:style w:type="character" w:styleId="ListLabel1321">
+    <w:name w:val="ListLabel 1321"/>
+    <w:qFormat/>
+    <w:rPr>
+      <w:rFonts w:cs="Wingdings"/>
+    </w:rPr>
+  </w:style>
+  <w:style w:type="character" w:styleId="ListLabel1322">
+    <w:name w:val="ListLabel 1322"/>
+    <w:qFormat/>
+    <w:rPr>
+      <w:rFonts w:cs="Symbol"/>
+    </w:rPr>
+  </w:style>
+  <w:style w:type="character" w:styleId="ListLabel1323">
+    <w:name w:val="ListLabel 1323"/>
+    <w:qFormat/>
+    <w:rPr>
+      <w:rFonts w:cs="Courier New"/>
+    </w:rPr>
+  </w:style>
+  <w:style w:type="character" w:styleId="ListLabel1324">
+    <w:name w:val="ListLabel 1324"/>
+    <w:qFormat/>
+    <w:rPr>
+      <w:rFonts w:cs="Wingdings"/>
+    </w:rPr>
+  </w:style>
+  <w:style w:type="character" w:styleId="ListLabel1325">
+    <w:name w:val="ListLabel 1325"/>
+    <w:qFormat/>
+    <w:rPr>
+      <w:rFonts w:cs="Symbol"/>
+    </w:rPr>
+  </w:style>
+  <w:style w:type="character" w:styleId="ListLabel1326">
+    <w:name w:val="ListLabel 1326"/>
+    <w:qFormat/>
+    <w:rPr>
+      <w:rFonts w:cs="Courier New"/>
+    </w:rPr>
+  </w:style>
+  <w:style w:type="character" w:styleId="ListLabel1327">
+    <w:name w:val="ListLabel 1327"/>
+    <w:qFormat/>
+    <w:rPr>
+      <w:rFonts w:cs="Wingdings"/>
+    </w:rPr>
+  </w:style>
+  <w:style w:type="character" w:styleId="ListLabel1328">
+    <w:name w:val="ListLabel 1328"/>
+    <w:qFormat/>
+    <w:rPr>
+      <w:rFonts w:cs="Wingdings"/>
+    </w:rPr>
+  </w:style>
+  <w:style w:type="character" w:styleId="ListLabel1329">
+    <w:name w:val="ListLabel 1329"/>
+    <w:qFormat/>
+    <w:rPr>
+      <w:rFonts w:cs="Courier New"/>
+    </w:rPr>
+  </w:style>
+  <w:style w:type="character" w:styleId="ListLabel1330">
+    <w:name w:val="ListLabel 1330"/>
+    <w:qFormat/>
+    <w:rPr>
+      <w:rFonts w:cs="Wingdings"/>
+    </w:rPr>
+  </w:style>
+  <w:style w:type="character" w:styleId="ListLabel1331">
+    <w:name w:val="ListLabel 1331"/>
+    <w:qFormat/>
+    <w:rPr>
+      <w:rFonts w:cs="Symbol"/>
+    </w:rPr>
+  </w:style>
+  <w:style w:type="character" w:styleId="ListLabel1332">
+    <w:name w:val="ListLabel 1332"/>
+    <w:qFormat/>
+    <w:rPr>
+      <w:rFonts w:cs="Courier New"/>
+    </w:rPr>
+  </w:style>
+  <w:style w:type="character" w:styleId="ListLabel1333">
+    <w:name w:val="ListLabel 1333"/>
+    <w:qFormat/>
+    <w:rPr>
+      <w:rFonts w:cs="Wingdings"/>
+    </w:rPr>
+  </w:style>
+  <w:style w:type="character" w:styleId="ListLabel1334">
+    <w:name w:val="ListLabel 1334"/>
+    <w:qFormat/>
+    <w:rPr>
+      <w:rFonts w:cs="Symbol"/>
+    </w:rPr>
+  </w:style>
+  <w:style w:type="character" w:styleId="ListLabel1335">
+    <w:name w:val="ListLabel 1335"/>
+    <w:qFormat/>
+    <w:rPr>
+      <w:rFonts w:cs="Courier New"/>
+    </w:rPr>
+  </w:style>
+  <w:style w:type="character" w:styleId="ListLabel1336">
+    <w:name w:val="ListLabel 1336"/>
+    <w:qFormat/>
+    <w:rPr>
+      <w:rFonts w:cs="Wingdings"/>
+    </w:rPr>
+  </w:style>
+  <w:style w:type="character" w:styleId="ListLabel1337">
+    <w:name w:val="ListLabel 1337"/>
+    <w:qFormat/>
+    <w:rPr>
+      <w:rFonts w:cs="Wingdings"/>
+    </w:rPr>
+  </w:style>
+  <w:style w:type="character" w:styleId="ListLabel1338">
+    <w:name w:val="ListLabel 1338"/>
+    <w:qFormat/>
+    <w:rPr>
+      <w:rFonts w:cs="Courier New"/>
+    </w:rPr>
+  </w:style>
+  <w:style w:type="character" w:styleId="ListLabel1339">
+    <w:name w:val="ListLabel 1339"/>
+    <w:qFormat/>
+    <w:rPr>
+      <w:rFonts w:cs="Wingdings"/>
+    </w:rPr>
+  </w:style>
+  <w:style w:type="character" w:styleId="ListLabel1340">
+    <w:name w:val="ListLabel 1340"/>
+    <w:qFormat/>
+    <w:rPr>
+      <w:rFonts w:cs="Symbol"/>
+    </w:rPr>
+  </w:style>
+  <w:style w:type="character" w:styleId="ListLabel1341">
+    <w:name w:val="ListLabel 1341"/>
+    <w:qFormat/>
+    <w:rPr>
+      <w:rFonts w:cs="Courier New"/>
+    </w:rPr>
+  </w:style>
+  <w:style w:type="character" w:styleId="ListLabel1342">
+    <w:name w:val="ListLabel 1342"/>
+    <w:qFormat/>
+    <w:rPr>
+      <w:rFonts w:cs="Wingdings"/>
+    </w:rPr>
+  </w:style>
+  <w:style w:type="character" w:styleId="ListLabel1343">
+    <w:name w:val="ListLabel 1343"/>
+    <w:qFormat/>
+    <w:rPr>
+      <w:rFonts w:cs="Symbol"/>
+    </w:rPr>
+  </w:style>
+  <w:style w:type="character" w:styleId="ListLabel1344">
+    <w:name w:val="ListLabel 1344"/>
+    <w:qFormat/>
+    <w:rPr>
+      <w:rFonts w:cs="Courier New"/>
+    </w:rPr>
+  </w:style>
+  <w:style w:type="character" w:styleId="ListLabel1345">
+    <w:name w:val="ListLabel 1345"/>
+    <w:qFormat/>
+    <w:rPr>
+      <w:rFonts w:cs="Wingdings"/>
+    </w:rPr>
+  </w:style>
+  <w:style w:type="character" w:styleId="ListLabel1346">
+    <w:name w:val="ListLabel 1346"/>
+    <w:qFormat/>
+    <w:rPr>
+      <w:rFonts w:cs="Wingdings"/>
+    </w:rPr>
+  </w:style>
+  <w:style w:type="character" w:styleId="ListLabel1347">
+    <w:name w:val="ListLabel 1347"/>
+    <w:qFormat/>
+    <w:rPr>
+      <w:rFonts w:cs="Courier New"/>
+    </w:rPr>
+  </w:style>
+  <w:style w:type="character" w:styleId="ListLabel1348">
+    <w:name w:val="ListLabel 1348"/>
+    <w:qFormat/>
+    <w:rPr>
+      <w:rFonts w:cs="Wingdings"/>
+    </w:rPr>
+  </w:style>
+  <w:style w:type="character" w:styleId="ListLabel1349">
+    <w:name w:val="ListLabel 1349"/>
+    <w:qFormat/>
+    <w:rPr>
+      <w:rFonts w:cs="Symbol"/>
+    </w:rPr>
+  </w:style>
+  <w:style w:type="character" w:styleId="ListLabel1350">
+    <w:name w:val="ListLabel 1350"/>
+    <w:qFormat/>
+    <w:rPr>
+      <w:rFonts w:cs="Courier New"/>
+    </w:rPr>
+  </w:style>
+  <w:style w:type="character" w:styleId="ListLabel1351">
+    <w:name w:val="ListLabel 1351"/>
+    <w:qFormat/>
+    <w:rPr>
+      <w:rFonts w:cs="Wingdings"/>
+    </w:rPr>
+  </w:style>
+  <w:style w:type="character" w:styleId="ListLabel1352">
+    <w:name w:val="ListLabel 1352"/>
+    <w:qFormat/>
+    <w:rPr>
+      <w:rFonts w:cs="Symbol"/>
+    </w:rPr>
+  </w:style>
+  <w:style w:type="character" w:styleId="ListLabel1353">
+    <w:name w:val="ListLabel 1353"/>
+    <w:qFormat/>
+    <w:rPr>
+      <w:rFonts w:cs="Courier New"/>
+    </w:rPr>
+  </w:style>
+  <w:style w:type="character" w:styleId="ListLabel1354">
+    <w:name w:val="ListLabel 1354"/>
+    <w:qFormat/>
+    <w:rPr>
+      <w:rFonts w:cs="Wingdings"/>
+    </w:rPr>
+  </w:style>
+  <w:style w:type="character" w:styleId="ListLabel1355">
+    <w:name w:val="ListLabel 1355"/>
+    <w:qFormat/>
+    <w:rPr>
+      <w:rFonts w:cs="Wingdings"/>
+    </w:rPr>
+  </w:style>
+  <w:style w:type="character" w:styleId="ListLabel1356">
+    <w:name w:val="ListLabel 1356"/>
+    <w:qFormat/>
+    <w:rPr>
+      <w:rFonts w:cs="Courier New"/>
+    </w:rPr>
+  </w:style>
+  <w:style w:type="character" w:styleId="ListLabel1357">
+    <w:name w:val="ListLabel 1357"/>
+    <w:qFormat/>
+    <w:rPr>
+      <w:rFonts w:cs="Wingdings"/>
+    </w:rPr>
+  </w:style>
+  <w:style w:type="character" w:styleId="ListLabel1358">
+    <w:name w:val="ListLabel 1358"/>
+    <w:qFormat/>
+    <w:rPr>
+      <w:rFonts w:cs="Symbol"/>
+    </w:rPr>
+  </w:style>
+  <w:style w:type="character" w:styleId="ListLabel1359">
+    <w:name w:val="ListLabel 1359"/>
+    <w:qFormat/>
+    <w:rPr>
+      <w:rFonts w:cs="Courier New"/>
+    </w:rPr>
+  </w:style>
+  <w:style w:type="character" w:styleId="ListLabel1360">
+    <w:name w:val="ListLabel 1360"/>
+    <w:qFormat/>
+    <w:rPr>
+      <w:rFonts w:cs="Wingdings"/>
+    </w:rPr>
+  </w:style>
+  <w:style w:type="character" w:styleId="ListLabel1361">
+    <w:name w:val="ListLabel 1361"/>
+    <w:qFormat/>
+    <w:rPr>
+      <w:rFonts w:cs="Symbol"/>
+    </w:rPr>
+  </w:style>
+  <w:style w:type="character" w:styleId="ListLabel1362">
+    <w:name w:val="ListLabel 1362"/>
+    <w:qFormat/>
+    <w:rPr>
+      <w:rFonts w:cs="Courier New"/>
+    </w:rPr>
+  </w:style>
+  <w:style w:type="character" w:styleId="ListLabel1363">
+    <w:name w:val="ListLabel 1363"/>
+    <w:qFormat/>
+    <w:rPr>
+      <w:rFonts w:cs="Wingdings"/>
+    </w:rPr>
+  </w:style>
+  <w:style w:type="character" w:styleId="ListLabel1364">
+    <w:name w:val="ListLabel 1364"/>
+    <w:qFormat/>
+    <w:rPr>
+      <w:rFonts w:cs="Wingdings"/>
+    </w:rPr>
+  </w:style>
+  <w:style w:type="character" w:styleId="ListLabel1365">
+    <w:name w:val="ListLabel 1365"/>
+    <w:qFormat/>
+    <w:rPr>
+      <w:rFonts w:cs="Courier New"/>
+    </w:rPr>
+  </w:style>
+  <w:style w:type="character" w:styleId="ListLabel1366">
+    <w:name w:val="ListLabel 1366"/>
+    <w:qFormat/>
+    <w:rPr>
+      <w:rFonts w:cs="Wingdings"/>
+    </w:rPr>
+  </w:style>
+  <w:style w:type="character" w:styleId="ListLabel1367">
+    <w:name w:val="ListLabel 1367"/>
+    <w:qFormat/>
+    <w:rPr>
+      <w:rFonts w:cs="Symbol"/>
+    </w:rPr>
+  </w:style>
+  <w:style w:type="character" w:styleId="ListLabel1368">
+    <w:name w:val="ListLabel 1368"/>
+    <w:qFormat/>
+    <w:rPr>
+      <w:rFonts w:cs="Courier New"/>
+    </w:rPr>
+  </w:style>
+  <w:style w:type="character" w:styleId="ListLabel1369">
+    <w:name w:val="ListLabel 1369"/>
+    <w:qFormat/>
+    <w:rPr>
+      <w:rFonts w:cs="Wingdings"/>
+    </w:rPr>
+  </w:style>
+  <w:style w:type="character" w:styleId="ListLabel1370">
+    <w:name w:val="ListLabel 1370"/>
+    <w:qFormat/>
+    <w:rPr>
+      <w:rFonts w:cs="Symbol"/>
+    </w:rPr>
+  </w:style>
+  <w:style w:type="character" w:styleId="ListLabel1371">
+    <w:name w:val="ListLabel 1371"/>
+    <w:qFormat/>
+    <w:rPr>
+      <w:rFonts w:cs="Courier New"/>
+    </w:rPr>
+  </w:style>
+  <w:style w:type="character" w:styleId="ListLabel1372">
+    <w:name w:val="ListLabel 1372"/>
+    <w:qFormat/>
+    <w:rPr>
+      <w:rFonts w:cs="Wingdings"/>
+    </w:rPr>
+  </w:style>
+  <w:style w:type="character" w:styleId="ListLabel1373">
+    <w:name w:val="ListLabel 1373"/>
+    <w:qFormat/>
+    <w:rPr>
+      <w:rFonts w:cs="Wingdings"/>
+    </w:rPr>
+  </w:style>
+  <w:style w:type="character" w:styleId="ListLabel1374">
+    <w:name w:val="ListLabel 1374"/>
+    <w:qFormat/>
+    <w:rPr>
+      <w:rFonts w:cs="Courier New"/>
+    </w:rPr>
+  </w:style>
+  <w:style w:type="character" w:styleId="ListLabel1375">
+    <w:name w:val="ListLabel 1375"/>
+    <w:qFormat/>
+    <w:rPr>
+      <w:rFonts w:cs="Wingdings"/>
+    </w:rPr>
+  </w:style>
+  <w:style w:type="character" w:styleId="ListLabel1376">
+    <w:name w:val="ListLabel 1376"/>
+    <w:qFormat/>
+    <w:rPr>
+      <w:rFonts w:cs="Symbol"/>
+    </w:rPr>
+  </w:style>
+  <w:style w:type="character" w:styleId="ListLabel1377">
+    <w:name w:val="ListLabel 1377"/>
+    <w:qFormat/>
+    <w:rPr>
+      <w:rFonts w:cs="Courier New"/>
+    </w:rPr>
+  </w:style>
+  <w:style w:type="character" w:styleId="ListLabel1378">
+    <w:name w:val="ListLabel 1378"/>
+    <w:qFormat/>
+    <w:rPr>
+      <w:rFonts w:cs="Wingdings"/>
+    </w:rPr>
+  </w:style>
+  <w:style w:type="character" w:styleId="ListLabel1379">
+    <w:name w:val="ListLabel 1379"/>
+    <w:qFormat/>
+    <w:rPr>
+      <w:rFonts w:cs="Symbol"/>
+    </w:rPr>
+  </w:style>
+  <w:style w:type="character" w:styleId="ListLabel1380">
+    <w:name w:val="ListLabel 1380"/>
+    <w:qFormat/>
+    <w:rPr>
+      <w:rFonts w:cs="Courier New"/>
+    </w:rPr>
+  </w:style>
+  <w:style w:type="character" w:styleId="ListLabel1381">
+    <w:name w:val="ListLabel 1381"/>
+    <w:qFormat/>
+    <w:rPr>
+      <w:rFonts w:cs="Wingdings"/>
+    </w:rPr>
+  </w:style>
+  <w:style w:type="character" w:styleId="ListLabel1382">
+    <w:name w:val="ListLabel 1382"/>
+    <w:qFormat/>
+    <w:rPr>
+      <w:rFonts w:cs="Wingdings"/>
+    </w:rPr>
+  </w:style>
+  <w:style w:type="character" w:styleId="ListLabel1383">
+    <w:name w:val="ListLabel 1383"/>
+    <w:qFormat/>
+    <w:rPr>
+      <w:rFonts w:cs="Courier New"/>
+    </w:rPr>
+  </w:style>
+  <w:style w:type="character" w:styleId="ListLabel1384">
+    <w:name w:val="ListLabel 1384"/>
+    <w:qFormat/>
+    <w:rPr>
+      <w:rFonts w:cs="Wingdings"/>
+    </w:rPr>
+  </w:style>
+  <w:style w:type="character" w:styleId="ListLabel1385">
+    <w:name w:val="ListLabel 1385"/>
+    <w:qFormat/>
+    <w:rPr>
+      <w:rFonts w:cs="Symbol"/>
+    </w:rPr>
+  </w:style>
+  <w:style w:type="character" w:styleId="ListLabel1386">
+    <w:name w:val="ListLabel 1386"/>
+    <w:qFormat/>
+    <w:rPr>
+      <w:rFonts w:cs="Courier New"/>
+    </w:rPr>
+  </w:style>
+  <w:style w:type="character" w:styleId="ListLabel1387">
+    <w:name w:val="ListLabel 1387"/>
+    <w:qFormat/>
+    <w:rPr>
+      <w:rFonts w:cs="Wingdings"/>
+    </w:rPr>
+  </w:style>
+  <w:style w:type="character" w:styleId="ListLabel1388">
+    <w:name w:val="ListLabel 1388"/>
+    <w:qFormat/>
+    <w:rPr>
+      <w:rFonts w:cs="Symbol"/>
+    </w:rPr>
+  </w:style>
+  <w:style w:type="character" w:styleId="ListLabel1389">
+    <w:name w:val="ListLabel 1389"/>
+    <w:qFormat/>
+    <w:rPr>
+      <w:rFonts w:cs="Courier New"/>
+    </w:rPr>
+  </w:style>
+  <w:style w:type="character" w:styleId="ListLabel1390">
+    <w:name w:val="ListLabel 1390"/>
+    <w:qFormat/>
+    <w:rPr>
+      <w:rFonts w:cs="Wingdings"/>
+    </w:rPr>
+  </w:style>
+  <w:style w:type="character" w:styleId="ListLabel1391">
+    <w:name w:val="ListLabel 1391"/>
+    <w:qFormat/>
+    <w:rPr>
+      <w:rFonts w:cs="Wingdings"/>
+    </w:rPr>
+  </w:style>
+  <w:style w:type="character" w:styleId="ListLabel1392">
+    <w:name w:val="ListLabel 1392"/>
+    <w:qFormat/>
+    <w:rPr>
+      <w:rFonts w:cs="Courier New"/>
+    </w:rPr>
+  </w:style>
+  <w:style w:type="character" w:styleId="ListLabel1393">
+    <w:name w:val="ListLabel 1393"/>
+    <w:qFormat/>
+    <w:rPr>
+      <w:rFonts w:cs="Wingdings"/>
+    </w:rPr>
+  </w:style>
+  <w:style w:type="character" w:styleId="ListLabel1394">
+    <w:name w:val="ListLabel 1394"/>
+    <w:qFormat/>
+    <w:rPr>
+      <w:rFonts w:cs="Symbol"/>
+    </w:rPr>
+  </w:style>
+  <w:style w:type="character" w:styleId="ListLabel1395">
+    <w:name w:val="ListLabel 1395"/>
+    <w:qFormat/>
+    <w:rPr>
+      <w:rFonts w:cs="Courier New"/>
+    </w:rPr>
+  </w:style>
+  <w:style w:type="character" w:styleId="ListLabel1396">
+    <w:name w:val="ListLabel 1396"/>
+    <w:qFormat/>
+    <w:rPr>
+      <w:rFonts w:cs="Wingdings"/>
+    </w:rPr>
+  </w:style>
+  <w:style w:type="character" w:styleId="ListLabel1397">
+    <w:name w:val="ListLabel 1397"/>
+    <w:qFormat/>
+    <w:rPr>
+      <w:rFonts w:cs="Symbol"/>
+    </w:rPr>
+  </w:style>
+  <w:style w:type="character" w:styleId="ListLabel1398">
+    <w:name w:val="ListLabel 1398"/>
+    <w:qFormat/>
+    <w:rPr>
+      <w:rFonts w:cs="Courier New"/>
+    </w:rPr>
+  </w:style>
+  <w:style w:type="character" w:styleId="ListLabel1399">
+    <w:name w:val="ListLabel 1399"/>
+    <w:qFormat/>
+    <w:rPr>
+      <w:rFonts w:cs="Wingdings"/>
+    </w:rPr>
+  </w:style>
+  <w:style w:type="character" w:styleId="ListLabel1400">
+    <w:name w:val="ListLabel 1400"/>
+    <w:qFormat/>
+    <w:rPr>
+      <w:rFonts w:ascii="Courier New" w:hAnsi="Courier New" w:cs="Wingdings"/>
+      <w:sz w:val="18"/>
+    </w:rPr>
+  </w:style>
+  <w:style w:type="character" w:styleId="ListLabel1401">
+    <w:name w:val="ListLabel 1401"/>
+    <w:qFormat/>
+    <w:rPr>
+      <w:rFonts w:cs="Courier New"/>
+    </w:rPr>
+  </w:style>
+  <w:style w:type="character" w:styleId="ListLabel1402">
+    <w:name w:val="ListLabel 1402"/>
+    <w:qFormat/>
+    <w:rPr>
+      <w:rFonts w:cs="Wingdings"/>
+    </w:rPr>
+  </w:style>
+  <w:style w:type="character" w:styleId="ListLabel1403">
+    <w:name w:val="ListLabel 1403"/>
+    <w:qFormat/>
+    <w:rPr>
+      <w:rFonts w:cs="Symbol"/>
+    </w:rPr>
+  </w:style>
+  <w:style w:type="character" w:styleId="ListLabel1404">
+    <w:name w:val="ListLabel 1404"/>
+    <w:qFormat/>
+    <w:rPr>
+      <w:rFonts w:cs="Courier New"/>
+    </w:rPr>
+  </w:style>
+  <w:style w:type="character" w:styleId="ListLabel1405">
+    <w:name w:val="ListLabel 1405"/>
+    <w:qFormat/>
+    <w:rPr>
+      <w:rFonts w:cs="Wingdings"/>
+    </w:rPr>
+  </w:style>
+  <w:style w:type="character" w:styleId="ListLabel1406">
+    <w:name w:val="ListLabel 1406"/>
+    <w:qFormat/>
+    <w:rPr>
+      <w:rFonts w:cs="Symbol"/>
+    </w:rPr>
+  </w:style>
+  <w:style w:type="character" w:styleId="ListLabel1407">
+    <w:name w:val="ListLabel 1407"/>
+    <w:qFormat/>
+    <w:rPr>
+      <w:rFonts w:cs="Courier New"/>
+    </w:rPr>
+  </w:style>
+  <w:style w:type="character" w:styleId="ListLabel1408">
+    <w:name w:val="ListLabel 1408"/>
+    <w:qFormat/>
+    <w:rPr>
+      <w:rFonts w:cs="Wingdings"/>
+    </w:rPr>
+  </w:style>
+  <w:style w:type="character" w:styleId="ListLabel1409">
+    <w:name w:val="ListLabel 1409"/>
+    <w:qFormat/>
+    <w:rPr>
+      <w:rFonts w:ascii="Courier New" w:hAnsi="Courier New" w:cs="Wingdings"/>
+      <w:sz w:val="18"/>
+    </w:rPr>
+  </w:style>
+  <w:style w:type="character" w:styleId="ListLabel1410">
+    <w:name w:val="ListLabel 1410"/>
+    <w:qFormat/>
+    <w:rPr>
+      <w:rFonts w:cs="Courier New"/>
+    </w:rPr>
+  </w:style>
+  <w:style w:type="character" w:styleId="ListLabel1411">
+    <w:name w:val="ListLabel 1411"/>
+    <w:qFormat/>
+    <w:rPr>
+      <w:rFonts w:cs="Wingdings"/>
+    </w:rPr>
+  </w:style>
+  <w:style w:type="character" w:styleId="ListLabel1412">
+    <w:name w:val="ListLabel 1412"/>
+    <w:qFormat/>
+    <w:rPr>
+      <w:rFonts w:cs="Symbol"/>
+    </w:rPr>
+  </w:style>
+  <w:style w:type="character" w:styleId="ListLabel1413">
+    <w:name w:val="ListLabel 1413"/>
+    <w:qFormat/>
+    <w:rPr>
+      <w:rFonts w:cs="Courier New"/>
+    </w:rPr>
+  </w:style>
+  <w:style w:type="character" w:styleId="ListLabel1414">
+    <w:name w:val="ListLabel 1414"/>
+    <w:qFormat/>
+    <w:rPr>
+      <w:rFonts w:cs="Wingdings"/>
+    </w:rPr>
+  </w:style>
+  <w:style w:type="character" w:styleId="ListLabel1415">
+    <w:name w:val="ListLabel 1415"/>
+    <w:qFormat/>
+    <w:rPr>
+      <w:rFonts w:cs="Symbol"/>
+    </w:rPr>
+  </w:style>
+  <w:style w:type="character" w:styleId="ListLabel1416">
+    <w:name w:val="ListLabel 1416"/>
+    <w:qFormat/>
+    <w:rPr>
+      <w:rFonts w:cs="Courier New"/>
+    </w:rPr>
+  </w:style>
+  <w:style w:type="character" w:styleId="ListLabel1417">
+    <w:name w:val="ListLabel 1417"/>
+    <w:qFormat/>
+    <w:rPr>
+      <w:rFonts w:cs="Wingdings"/>
+    </w:rPr>
+  </w:style>
+  <w:style w:type="character" w:styleId="ListLabel1418">
+    <w:name w:val="ListLabel 1418"/>
+    <w:qFormat/>
+    <w:rPr>
+      <w:rFonts w:ascii="Courier New" w:hAnsi="Courier New" w:cs="Wingdings"/>
+      <w:sz w:val="18"/>
+    </w:rPr>
+  </w:style>
+  <w:style w:type="character" w:styleId="ListLabel1419">
+    <w:name w:val="ListLabel 1419"/>
+    <w:qFormat/>
+    <w:rPr>
+      <w:rFonts w:cs="Courier New"/>
+    </w:rPr>
+  </w:style>
+  <w:style w:type="character" w:styleId="ListLabel1420">
+    <w:name w:val="ListLabel 1420"/>
+    <w:qFormat/>
+    <w:rPr>
+      <w:rFonts w:cs="Wingdings"/>
+    </w:rPr>
+  </w:style>
+  <w:style w:type="character" w:styleId="ListLabel1421">
+    <w:name w:val="ListLabel 1421"/>
+    <w:qFormat/>
+    <w:rPr>
+      <w:rFonts w:cs="Symbol"/>
+    </w:rPr>
+  </w:style>
+  <w:style w:type="character" w:styleId="ListLabel1422">
+    <w:name w:val="ListLabel 1422"/>
+    <w:qFormat/>
+    <w:rPr>
+      <w:rFonts w:cs="Courier New"/>
+    </w:rPr>
+  </w:style>
+  <w:style w:type="character" w:styleId="ListLabel1423">
+    <w:name w:val="ListLabel 1423"/>
+    <w:qFormat/>
+    <w:rPr>
+      <w:rFonts w:cs="Wingdings"/>
+    </w:rPr>
+  </w:style>
+  <w:style w:type="character" w:styleId="ListLabel1424">
+    <w:name w:val="ListLabel 1424"/>
+    <w:qFormat/>
+    <w:rPr>
+      <w:rFonts w:cs="Symbol"/>
+    </w:rPr>
+  </w:style>
+  <w:style w:type="character" w:styleId="ListLabel1425">
+    <w:name w:val="ListLabel 1425"/>
+    <w:qFormat/>
+    <w:rPr>
+      <w:rFonts w:cs="Courier New"/>
+    </w:rPr>
+  </w:style>
+  <w:style w:type="character" w:styleId="ListLabel1426">
+    <w:name w:val="ListLabel 1426"/>
+    <w:qFormat/>
+    <w:rPr>
+      <w:rFonts w:cs="Wingdings"/>
+    </w:rPr>
+  </w:style>
+  <w:style w:type="character" w:styleId="ListLabel1427">
+    <w:name w:val="ListLabel 1427"/>
+    <w:qFormat/>
+    <w:rPr>
+      <w:rFonts w:cs="Wingdings"/>
+    </w:rPr>
+  </w:style>
+  <w:style w:type="character" w:styleId="ListLabel1428">
+    <w:name w:val="ListLabel 1428"/>
+    <w:qFormat/>
+    <w:rPr>
+      <w:rFonts w:cs="Courier New"/>
+    </w:rPr>
+  </w:style>
+  <w:style w:type="character" w:styleId="ListLabel1429">
+    <w:name w:val="ListLabel 1429"/>
+    <w:qFormat/>
+    <w:rPr>
+      <w:rFonts w:cs="Wingdings"/>
+    </w:rPr>
+  </w:style>
+  <w:style w:type="character" w:styleId="ListLabel1430">
+    <w:name w:val="ListLabel 1430"/>
+    <w:qFormat/>
+    <w:rPr>
+      <w:rFonts w:cs="Symbol"/>
+    </w:rPr>
+  </w:style>
+  <w:style w:type="character" w:styleId="ListLabel1431">
+    <w:name w:val="ListLabel 1431"/>
+    <w:qFormat/>
+    <w:rPr>
+      <w:rFonts w:cs="Courier New"/>
+    </w:rPr>
+  </w:style>
+  <w:style w:type="character" w:styleId="ListLabel1432">
+    <w:name w:val="ListLabel 1432"/>
+    <w:qFormat/>
+    <w:rPr>
+      <w:rFonts w:cs="Wingdings"/>
+    </w:rPr>
+  </w:style>
+  <w:style w:type="character" w:styleId="ListLabel1433">
+    <w:name w:val="ListLabel 1433"/>
+    <w:qFormat/>
+    <w:rPr>
+      <w:rFonts w:cs="Symbol"/>
+    </w:rPr>
+  </w:style>
+  <w:style w:type="character" w:styleId="ListLabel1434">
+    <w:name w:val="ListLabel 1434"/>
+    <w:qFormat/>
+    <w:rPr>
+      <w:rFonts w:cs="Courier New"/>
+    </w:rPr>
+  </w:style>
+  <w:style w:type="character" w:styleId="ListLabel1435">
+    <w:name w:val="ListLabel 1435"/>
+    <w:qFormat/>
+    <w:rPr>
+      <w:rFonts w:cs="Wingdings"/>
+    </w:rPr>
+  </w:style>
+  <w:style w:type="character" w:styleId="ListLabel1436">
+    <w:name w:val="ListLabel 1436"/>
+    <w:qFormat/>
+    <w:rPr>
+      <w:rFonts w:cs="Symbol"/>
+    </w:rPr>
+  </w:style>
+  <w:style w:type="character" w:styleId="ListLabel1437">
+    <w:name w:val="ListLabel 1437"/>
+    <w:qFormat/>
+    <w:rPr>
+      <w:rFonts w:cs="Courier New"/>
+    </w:rPr>
+  </w:style>
+  <w:style w:type="character" w:styleId="ListLabel1438">
+    <w:name w:val="ListLabel 1438"/>
+    <w:qFormat/>
+    <w:rPr>
+      <w:rFonts w:cs="Wingdings"/>
+    </w:rPr>
+  </w:style>
+  <w:style w:type="character" w:styleId="ListLabel1439">
+    <w:name w:val="ListLabel 1439"/>
+    <w:qFormat/>
+    <w:rPr>
+      <w:rFonts w:cs="Symbol"/>
+    </w:rPr>
+  </w:style>
+  <w:style w:type="character" w:styleId="ListLabel1440">
+    <w:name w:val="ListLabel 1440"/>
+    <w:qFormat/>
+    <w:rPr>
+      <w:rFonts w:cs="Courier New"/>
+    </w:rPr>
+  </w:style>
+  <w:style w:type="character" w:styleId="ListLabel1441">
+    <w:name w:val="ListLabel 1441"/>
+    <w:qFormat/>
+    <w:rPr>
+      <w:rFonts w:cs="Wingdings"/>
+    </w:rPr>
+  </w:style>
+  <w:style w:type="character" w:styleId="ListLabel1442">
+    <w:name w:val="ListLabel 1442"/>
+    <w:qFormat/>
+    <w:rPr>
+      <w:rFonts w:cs="Symbol"/>
+    </w:rPr>
+  </w:style>
+  <w:style w:type="character" w:styleId="ListLabel1443">
+    <w:name w:val="ListLabel 1443"/>
+    <w:qFormat/>
+    <w:rPr>
+      <w:rFonts w:cs="Courier New"/>
+    </w:rPr>
+  </w:style>
+  <w:style w:type="character" w:styleId="ListLabel1444">
+    <w:name w:val="ListLabel 1444"/>
+    <w:qFormat/>
+    <w:rPr>
+      <w:rFonts w:cs="Wingdings"/>
+    </w:rPr>
+  </w:style>
+  <w:style w:type="character" w:styleId="ListLabel1445">
+    <w:name w:val="ListLabel 1445"/>
+    <w:qFormat/>
+    <w:rPr>
+      <w:rFonts w:cs="Symbol"/>
+    </w:rPr>
+  </w:style>
+  <w:style w:type="character" w:styleId="ListLabel1446">
+    <w:name w:val="ListLabel 1446"/>
+    <w:qFormat/>
+    <w:rPr>
+      <w:rFonts w:cs="Courier New"/>
+    </w:rPr>
+  </w:style>
+  <w:style w:type="character" w:styleId="ListLabel1447">
+    <w:name w:val="ListLabel 1447"/>
+    <w:qFormat/>
+    <w:rPr>
+      <w:rFonts w:cs="Wingdings"/>
+    </w:rPr>
+  </w:style>
+  <w:style w:type="character" w:styleId="ListLabel1448">
+    <w:name w:val="ListLabel 1448"/>
+    <w:qFormat/>
+    <w:rPr>
+      <w:rFonts w:cs="Symbol"/>
+    </w:rPr>
+  </w:style>
+  <w:style w:type="character" w:styleId="ListLabel1449">
+    <w:name w:val="ListLabel 1449"/>
+    <w:qFormat/>
+    <w:rPr>
+      <w:rFonts w:cs="Courier New"/>
+    </w:rPr>
+  </w:style>
+  <w:style w:type="character" w:styleId="ListLabel1450">
+    <w:name w:val="ListLabel 1450"/>
+    <w:qFormat/>
+    <w:rPr>
+      <w:rFonts w:cs="Wingdings"/>
+    </w:rPr>
+  </w:style>
+  <w:style w:type="character" w:styleId="ListLabel1451">
+    <w:name w:val="ListLabel 1451"/>
+    <w:qFormat/>
+    <w:rPr>
+      <w:rFonts w:cs="Symbol"/>
+    </w:rPr>
+  </w:style>
+  <w:style w:type="character" w:styleId="ListLabel1452">
+    <w:name w:val="ListLabel 1452"/>
+    <w:qFormat/>
+    <w:rPr>
+      <w:rFonts w:cs="Courier New"/>
+    </w:rPr>
+  </w:style>
+  <w:style w:type="character" w:styleId="ListLabel1453">
+    <w:name w:val="ListLabel 1453"/>
+    <w:qFormat/>
+    <w:rPr>
+      <w:rFonts w:cs="Wingdings"/>
+    </w:rPr>
+  </w:style>
+  <w:style w:type="character" w:styleId="ListLabel1454">
+    <w:name w:val="ListLabel 1454"/>
+    <w:qFormat/>
+    <w:rPr>
+      <w:rFonts w:ascii="Courier New" w:hAnsi="Courier New" w:cs="Wingdings"/>
+      <w:sz w:val="18"/>
+    </w:rPr>
+  </w:style>
+  <w:style w:type="character" w:styleId="ListLabel1455">
+    <w:name w:val="ListLabel 1455"/>
+    <w:qFormat/>
+    <w:rPr>
+      <w:rFonts w:ascii="Courier New" w:hAnsi="Courier New" w:cs="Wingdings"/>
+      <w:sz w:val="18"/>
+    </w:rPr>
+  </w:style>
+  <w:style w:type="character" w:styleId="ListLabel1456">
+    <w:name w:val="ListLabel 1456"/>
+    <w:qFormat/>
+    <w:rPr>
+      <w:rFonts w:cs="Symbol"/>
+    </w:rPr>
+  </w:style>
+  <w:style w:type="character" w:styleId="ListLabel1457">
+    <w:name w:val="ListLabel 1457"/>
+    <w:qFormat/>
+    <w:rPr>
+      <w:rFonts w:cs="Courier New"/>
+    </w:rPr>
+  </w:style>
+  <w:style w:type="character" w:styleId="ListLabel1458">
+    <w:name w:val="ListLabel 1458"/>
+    <w:qFormat/>
+    <w:rPr>
+      <w:rFonts w:cs="Wingdings"/>
+    </w:rPr>
+  </w:style>
+  <w:style w:type="character" w:styleId="ListLabel1459">
+    <w:name w:val="ListLabel 1459"/>
+    <w:qFormat/>
+    <w:rPr>
+      <w:rFonts w:cs="Symbol"/>
+    </w:rPr>
+  </w:style>
+  <w:style w:type="character" w:styleId="ListLabel1460">
+    <w:name w:val="ListLabel 1460"/>
+    <w:qFormat/>
+    <w:rPr>
+      <w:rFonts w:cs="Courier New"/>
+    </w:rPr>
+  </w:style>
+  <w:style w:type="character" w:styleId="ListLabel1461">
+    <w:name w:val="ListLabel 1461"/>
+    <w:qFormat/>
+    <w:rPr>
+      <w:rFonts w:cs="Wingdings"/>
+    </w:rPr>
+  </w:style>
+  <w:style w:type="character" w:styleId="ListLabel1462">
+    <w:name w:val="ListLabel 1462"/>
+    <w:qFormat/>
+    <w:rPr>
+      <w:rFonts w:cs="Symbol"/>
+    </w:rPr>
+  </w:style>
+  <w:style w:type="character" w:styleId="ListLabel1463">
+    <w:name w:val="ListLabel 1463"/>
+    <w:qFormat/>
+    <w:rPr>
+      <w:rFonts w:cs="Courier New"/>
+    </w:rPr>
+  </w:style>
+  <w:style w:type="character" w:styleId="ListLabel1464">
+    <w:name w:val="ListLabel 1464"/>
+    <w:qFormat/>
+    <w:rPr>
+      <w:rFonts w:cs="Wingdings"/>
+    </w:rPr>
+  </w:style>
+  <w:style w:type="character" w:styleId="ListLabel1465">
+    <w:name w:val="ListLabel 1465"/>
+    <w:qFormat/>
+    <w:rPr>
+      <w:rFonts w:cs="Symbol"/>
+    </w:rPr>
+  </w:style>
+  <w:style w:type="character" w:styleId="ListLabel1466">
+    <w:name w:val="ListLabel 1466"/>
+    <w:qFormat/>
+    <w:rPr>
+      <w:rFonts w:cs="Courier New"/>
+    </w:rPr>
+  </w:style>
+  <w:style w:type="character" w:styleId="ListLabel1467">
+    <w:name w:val="ListLabel 1467"/>
+    <w:qFormat/>
+    <w:rPr>
+      <w:rFonts w:cs="Wingdings"/>
+    </w:rPr>
+  </w:style>
+  <w:style w:type="character" w:styleId="ListLabel1468">
+    <w:name w:val="ListLabel 1468"/>
+    <w:qFormat/>
+    <w:rPr>
+      <w:rFonts w:cs="Symbol"/>
+    </w:rPr>
+  </w:style>
+  <w:style w:type="character" w:styleId="ListLabel1469">
+    <w:name w:val="ListLabel 1469"/>
+    <w:qFormat/>
+    <w:rPr>
+      <w:rFonts w:cs="Courier New"/>
+    </w:rPr>
+  </w:style>
+  <w:style w:type="character" w:styleId="ListLabel1470">
+    <w:name w:val="ListLabel 1470"/>
+    <w:qFormat/>
+    <w:rPr>
+      <w:rFonts w:cs="Wingdings"/>
+    </w:rPr>
+  </w:style>
+  <w:style w:type="character" w:styleId="ListLabel1471">
+    <w:name w:val="ListLabel 1471"/>
+    <w:qFormat/>
+    <w:rPr>
+      <w:rFonts w:cs="Symbol"/>
+    </w:rPr>
+  </w:style>
+  <w:style w:type="character" w:styleId="ListLabel1472">
+    <w:name w:val="ListLabel 1472"/>
+    <w:qFormat/>
+    <w:rPr>
+      <w:rFonts w:cs="Courier New"/>
+    </w:rPr>
+  </w:style>
+  <w:style w:type="character" w:styleId="ListLabel1473">
+    <w:name w:val="ListLabel 1473"/>
+    <w:qFormat/>
+    <w:rPr>
+      <w:rFonts w:cs="Wingdings"/>
+    </w:rPr>
+  </w:style>
+  <w:style w:type="character" w:styleId="ListLabel1474">
+    <w:name w:val="ListLabel 1474"/>
+    <w:qFormat/>
+    <w:rPr>
+      <w:rFonts w:ascii="Courier New" w:hAnsi="Courier New" w:cs="Wingdings"/>
+      <w:sz w:val="18"/>
+    </w:rPr>
+  </w:style>
+  <w:style w:type="character" w:styleId="ListLabel1475">
+    <w:name w:val="ListLabel 1475"/>
+    <w:qFormat/>
+    <w:rPr>
+      <w:rFonts w:cs="Courier New"/>
+    </w:rPr>
+  </w:style>
+  <w:style w:type="character" w:styleId="ListLabel1476">
+    <w:name w:val="ListLabel 1476"/>
+    <w:qFormat/>
+    <w:rPr>
+      <w:rFonts w:cs="Wingdings"/>
+    </w:rPr>
+  </w:style>
+  <w:style w:type="character" w:styleId="ListLabel1477">
+    <w:name w:val="ListLabel 1477"/>
+    <w:qFormat/>
+    <w:rPr>
+      <w:rFonts w:cs="Symbol"/>
+    </w:rPr>
+  </w:style>
+  <w:style w:type="character" w:styleId="ListLabel1478">
+    <w:name w:val="ListLabel 1478"/>
+    <w:qFormat/>
+    <w:rPr>
+      <w:rFonts w:cs="Courier New"/>
+    </w:rPr>
+  </w:style>
+  <w:style w:type="character" w:styleId="ListLabel1479">
+    <w:name w:val="ListLabel 1479"/>
+    <w:qFormat/>
+    <w:rPr>
+      <w:rFonts w:cs="Wingdings"/>
+    </w:rPr>
+  </w:style>
+  <w:style w:type="character" w:styleId="ListLabel1480">
+    <w:name w:val="ListLabel 1480"/>
+    <w:qFormat/>
+    <w:rPr>
+      <w:rFonts w:cs="Symbol"/>
+    </w:rPr>
+  </w:style>
+  <w:style w:type="character" w:styleId="ListLabel1481">
+    <w:name w:val="ListLabel 1481"/>
+    <w:qFormat/>
+    <w:rPr>
+      <w:rFonts w:cs="Courier New"/>
+    </w:rPr>
+  </w:style>
+  <w:style w:type="character" w:styleId="ListLabel1482">
+    <w:name w:val="ListLabel 1482"/>
+    <w:qFormat/>
+    <w:rPr>
+      <w:rFonts w:cs="Wingdings"/>
+    </w:rPr>
+  </w:style>
+  <w:style w:type="character" w:styleId="ListLabel1483">
+    <w:name w:val="ListLabel 1483"/>
+    <w:qFormat/>
+    <w:rPr>
+      <w:rFonts w:cs="OpenSymbol"/>
+    </w:rPr>
+  </w:style>
+  <w:style w:type="character" w:styleId="ListLabel1484">
+    <w:name w:val="ListLabel 1484"/>
+    <w:qFormat/>
+    <w:rPr>
+      <w:rFonts w:cs="OpenSymbol"/>
+    </w:rPr>
+  </w:style>
+  <w:style w:type="character" w:styleId="ListLabel1485">
+    <w:name w:val="ListLabel 1485"/>
+    <w:qFormat/>
+    <w:rPr>
+      <w:rFonts w:cs="OpenSymbol"/>
+    </w:rPr>
+  </w:style>
+  <w:style w:type="character" w:styleId="ListLabel1486">
+    <w:name w:val="ListLabel 1486"/>
+    <w:qFormat/>
+    <w:rPr>
+      <w:rFonts w:cs="OpenSymbol"/>
+    </w:rPr>
+  </w:style>
+  <w:style w:type="character" w:styleId="ListLabel1487">
+    <w:name w:val="ListLabel 1487"/>
+    <w:qFormat/>
+    <w:rPr>
+      <w:rFonts w:cs="OpenSymbol"/>
+    </w:rPr>
+  </w:style>
+  <w:style w:type="character" w:styleId="ListLabel1488">
+    <w:name w:val="ListLabel 1488"/>
+    <w:qFormat/>
+    <w:rPr>
+      <w:rFonts w:cs="OpenSymbol"/>
+    </w:rPr>
+  </w:style>
+  <w:style w:type="character" w:styleId="ListLabel1489">
+    <w:name w:val="ListLabel 1489"/>
+    <w:qFormat/>
+    <w:rPr>
+      <w:rFonts w:cs="OpenSymbol"/>
+    </w:rPr>
+  </w:style>
+  <w:style w:type="character" w:styleId="ListLabel1490">
+    <w:name w:val="ListLabel 1490"/>
+    <w:qFormat/>
+    <w:rPr>
+      <w:rFonts w:cs="OpenSymbol"/>
+    </w:rPr>
+  </w:style>
+  <w:style w:type="character" w:styleId="ListLabel1491">
+    <w:name w:val="ListLabel 1491"/>
+    <w:qFormat/>
+    <w:rPr>
+      <w:rFonts w:cs="OpenSymbol"/>
+    </w:rPr>
+  </w:style>
+  <w:style w:type="character" w:styleId="ListLabel1492">
+    <w:name w:val="ListLabel 1492"/>
+    <w:qFormat/>
+    <w:rPr>
+      <w:rFonts w:ascii="Courier new" w:hAnsi="Courier new" w:cs="OpenSymbol"/>
+      <w:sz w:val="18"/>
+    </w:rPr>
+  </w:style>
+  <w:style w:type="character" w:styleId="ListLabel1493">
+    <w:name w:val="ListLabel 1493"/>
+    <w:qFormat/>
+    <w:rPr>
+      <w:rFonts w:cs="OpenSymbol"/>
+    </w:rPr>
+  </w:style>
+  <w:style w:type="character" w:styleId="ListLabel1494">
+    <w:name w:val="ListLabel 1494"/>
+    <w:qFormat/>
+    <w:rPr>
+      <w:rFonts w:cs="OpenSymbol"/>
+    </w:rPr>
+  </w:style>
+  <w:style w:type="character" w:styleId="ListLabel1495">
+    <w:name w:val="ListLabel 1495"/>
+    <w:qFormat/>
+    <w:rPr>
+      <w:rFonts w:cs="OpenSymbol"/>
+    </w:rPr>
+  </w:style>
+  <w:style w:type="character" w:styleId="ListLabel1496">
+    <w:name w:val="ListLabel 1496"/>
+    <w:qFormat/>
+    <w:rPr>
+      <w:rFonts w:cs="OpenSymbol"/>
+    </w:rPr>
+  </w:style>
+  <w:style w:type="character" w:styleId="ListLabel1497">
+    <w:name w:val="ListLabel 1497"/>
+    <w:qFormat/>
+    <w:rPr>
+      <w:rFonts w:cs="OpenSymbol"/>
+    </w:rPr>
+  </w:style>
+  <w:style w:type="character" w:styleId="ListLabel1498">
+    <w:name w:val="ListLabel 1498"/>
+    <w:qFormat/>
+    <w:rPr>
+      <w:rFonts w:cs="OpenSymbol"/>
+    </w:rPr>
+  </w:style>
+  <w:style w:type="character" w:styleId="ListLabel1499">
+    <w:name w:val="ListLabel 1499"/>
+    <w:qFormat/>
+    <w:rPr>
+      <w:rFonts w:cs="OpenSymbol"/>
+    </w:rPr>
+  </w:style>
+  <w:style w:type="character" w:styleId="ListLabel1500">
+    <w:name w:val="ListLabel 1500"/>
+    <w:qFormat/>
+    <w:rPr>
+      <w:rFonts w:cs="OpenSymbol"/>
+    </w:rPr>
+  </w:style>
+  <w:style w:type="character" w:styleId="ListLabel1501">
+    <w:name w:val="ListLabel 1501"/>
+    <w:qFormat/>
+    <w:rPr>
+      <w:rFonts w:cs="OpenSymbol"/>
+    </w:rPr>
+  </w:style>
+  <w:style w:type="character" w:styleId="ListLabel1502">
+    <w:name w:val="ListLabel 1502"/>
+    <w:qFormat/>
+    <w:rPr>
+      <w:rFonts w:cs="OpenSymbol"/>
+    </w:rPr>
+  </w:style>
+  <w:style w:type="character" w:styleId="ListLabel1503">
+    <w:name w:val="ListLabel 1503"/>
+    <w:qFormat/>
+    <w:rPr>
+      <w:rFonts w:cs="OpenSymbol"/>
+    </w:rPr>
+  </w:style>
+  <w:style w:type="character" w:styleId="ListLabel1504">
+    <w:name w:val="ListLabel 1504"/>
+    <w:qFormat/>
+    <w:rPr>
+      <w:rFonts w:cs="OpenSymbol"/>
+    </w:rPr>
+  </w:style>
+  <w:style w:type="character" w:styleId="ListLabel1505">
+    <w:name w:val="ListLabel 1505"/>
+    <w:qFormat/>
+    <w:rPr>
+      <w:rFonts w:cs="OpenSymbol"/>
+    </w:rPr>
+  </w:style>
+  <w:style w:type="character" w:styleId="ListLabel1506">
+    <w:name w:val="ListLabel 1506"/>
+    <w:qFormat/>
+    <w:rPr>
+      <w:rFonts w:cs="OpenSymbol"/>
+    </w:rPr>
+  </w:style>
+  <w:style w:type="character" w:styleId="ListLabel1507">
+    <w:name w:val="ListLabel 1507"/>
+    <w:qFormat/>
+    <w:rPr>
+      <w:rFonts w:cs="OpenSymbol"/>
+    </w:rPr>
+  </w:style>
+  <w:style w:type="character" w:styleId="ListLabel1508">
+    <w:name w:val="ListLabel 1508"/>
+    <w:qFormat/>
+    <w:rPr>
+      <w:rFonts w:cs="OpenSymbol"/>
+    </w:rPr>
+  </w:style>
+  <w:style w:type="character" w:styleId="ListLabel1509">
+    <w:name w:val="ListLabel 1509"/>
+    <w:qFormat/>
+    <w:rPr>
+      <w:rFonts w:cs="OpenSymbol"/>
+    </w:rPr>
+  </w:style>
+  <w:style w:type="character" w:styleId="ListLabel1510">
+    <w:name w:val="ListLabel 1510"/>
+    <w:qFormat/>
+    <w:rPr>
+      <w:vanish/>
+    </w:rPr>
+  </w:style>
+  <w:style w:type="character" w:styleId="ListLabel1511">
+    <w:name w:val="ListLabel 1511"/>
+    <w:qFormat/>
+    <w:rPr>
+      <w:vanish/>
+      <w:color w:val="3262B2"/>
+    </w:rPr>
+  </w:style>
   <w:style w:type="paragraph" w:styleId="Heading">
     <w:name w:val="Heading"/>
     <w:basedOn w:val="Normal"/>

--- a/doc/3D-ICE-User_Guide.docx
+++ b/doc/3D-ICE-User_Guide.docx
@@ -33,7 +33,7 @@
                 <wp:positionV relativeFrom="paragraph">
                   <wp:posOffset>2373630</wp:posOffset>
                 </wp:positionV>
-                <wp:extent cx="5947410" cy="1971675"/>
+                <wp:extent cx="5948680" cy="1971675"/>
                 <wp:effectExtent l="0" t="0" r="0" b="0"/>
                 <wp:wrapSquare wrapText="bothSides"/>
                 <wp:docPr id="1" name="Frame1"/>
@@ -44,7 +44,7 @@
                       <wps:spPr>
                         <a:xfrm>
                           <a:off x="0" y="0"/>
-                          <a:ext cx="5946840" cy="1971000"/>
+                          <a:ext cx="5947920" cy="1971000"/>
                         </a:xfrm>
                         <a:prstGeom prst="rect">
                           <a:avLst/>
@@ -84,7 +84,7 @@
                             <w:tblGrid>
                               <w:gridCol w:w="3370"/>
                               <w:gridCol w:w="1743"/>
-                              <w:gridCol w:w="4252"/>
+                              <w:gridCol w:w="4254"/>
                             </w:tblGrid>
                             <w:tr>
                               <w:trPr>
@@ -108,7 +108,7 @@
                                       <w:docPartGallery w:val="Cover Pages"/>
                                       <w:docPartUnique w:val="true"/>
                                     </w:docPartObj>
-                                    <w:id w:val="806837689"/>
+                                    <w:id w:val="1208516864"/>
                                   </w:sdtPr>
                                   <w:sdtContent>
                                     <w:p>
@@ -134,7 +134,7 @@
                                       </w:r>
                                       <w:r>
                                         <w:rPr/>
-                                        <w:t>14 February 2020</w:t>
+                                        <w:t>5 March 2020</w:t>
                                       </w:r>
                                       <w:r>
                                         <w:rPr/>
@@ -146,7 +146,7 @@
                               </w:tc>
                               <w:tc>
                                 <w:tcPr>
-                                  <w:tcW w:w="5995" w:type="dxa"/>
+                                  <w:tcW w:w="5997" w:type="dxa"/>
                                   <w:gridSpan w:val="2"/>
                                   <w:tcBorders>
                                     <w:left w:val="single" w:sz="18" w:space="0" w:color="808080"/>
@@ -157,7 +157,7 @@
                                   </w:tcBorders>
                                   <w:shd w:fill="auto" w:val="clear"/>
                                   <w:tcMar>
-                                    <w:left w:w="32" w:type="dxa"/>
+                                    <w:left w:w="-13" w:type="dxa"/>
                                   </w:tcMar>
                                   <w:vAlign w:val="center"/>
                                 </w:tcPr>
@@ -230,7 +230,7 @@
                                 <w:sdt>
                                   <w:sdtPr>
                                     <w:text/>
-                                    <w:id w:val="398848289"/>
+                                    <w:id w:val="1565477745"/>
                                     <w:dataBinding w:prefixMappings="xmlns:ns0='http://schemas.microsoft.com/office/2006/coverPageProps'" w:xpath="/ns0:CoverPageProperties[1]/ns0:Abstract[1]" w:storeItemID="{55AF091B-3C7A-41E3-B477-F2FDAA23CFDA}"/>
                                     <w:alias w:val="Abstract"/>
                                   </w:sdtPr>
@@ -266,7 +266,7 @@
                               </w:tc>
                               <w:tc>
                                 <w:tcPr>
-                                  <w:tcW w:w="4252" w:type="dxa"/>
+                                  <w:tcW w:w="4254" w:type="dxa"/>
                                   <w:tcBorders>
                                     <w:top w:val="single" w:sz="18" w:space="0" w:color="808080"/>
                                     <w:left w:val="single" w:sz="18" w:space="0" w:color="808080"/>
@@ -277,14 +277,14 @@
                                   </w:tcBorders>
                                   <w:shd w:fill="auto" w:val="clear"/>
                                   <w:tcMar>
-                                    <w:left w:w="55" w:type="dxa"/>
+                                    <w:left w:w="9" w:type="dxa"/>
                                   </w:tcMar>
                                   <w:vAlign w:val="center"/>
                                 </w:tcPr>
                                 <w:sdt>
                                   <w:sdtPr>
                                     <w:text/>
-                                    <w:id w:val="1399667045"/>
+                                    <w:id w:val="2118305521"/>
                                     <w:dataBinding w:prefixMappings="xmlns:ns0='http://schemas.openxmlformats.org/package/2006/metadata/core-properties' xmlns:ns1='http://purl.org/dc/elements/1.1/'" w:xpath="/ns0:coreProperties[1]/ns1:subject[1]" w:storeItemID="{6C3C8BC8-F283-45AE-878A-BAB7291924A1}"/>
                                     <w:alias w:val="Subtitle"/>
                                   </w:sdtPr>
@@ -341,7 +341,7 @@
           </mc:Choice>
           <mc:Fallback>
             <w:pict>
-              <v:rect id="shape_0" ID="Frame1" stroked="f" style="position:absolute;margin-left:0.35pt;margin-top:186.9pt;width:468.2pt;height:155.15pt">
+              <v:rect id="shape_0" ID="Frame1" stroked="f" style="position:absolute;margin-left:0.35pt;margin-top:186.9pt;width:468.3pt;height:155.15pt">
                 <w10:wrap type="none"/>
                 <v:fill o:detectmouseclick="t" on="false"/>
                 <v:stroke color="#3465a4" joinstyle="round" endcap="flat"/>
@@ -369,7 +369,7 @@
                       <w:tblGrid>
                         <w:gridCol w:w="3370"/>
                         <w:gridCol w:w="1743"/>
-                        <w:gridCol w:w="4252"/>
+                        <w:gridCol w:w="4254"/>
                       </w:tblGrid>
                       <w:tr>
                         <w:trPr>
@@ -393,7 +393,7 @@
                                 <w:docPartGallery w:val="Cover Pages"/>
                                 <w:docPartUnique w:val="true"/>
                               </w:docPartObj>
-                              <w:id w:val="744125421"/>
+                              <w:id w:val="1159051344"/>
                             </w:sdtPr>
                             <w:sdtContent>
                               <w:p>
@@ -419,7 +419,7 @@
                                 </w:r>
                                 <w:r>
                                   <w:rPr/>
-                                  <w:t>14 February 2020</w:t>
+                                  <w:t>5 March 2020</w:t>
                                 </w:r>
                                 <w:r>
                                   <w:rPr/>
@@ -431,7 +431,7 @@
                         </w:tc>
                         <w:tc>
                           <w:tcPr>
-                            <w:tcW w:w="5995" w:type="dxa"/>
+                            <w:tcW w:w="5997" w:type="dxa"/>
                             <w:gridSpan w:val="2"/>
                             <w:tcBorders>
                               <w:left w:val="single" w:sz="18" w:space="0" w:color="808080"/>
@@ -442,7 +442,7 @@
                             </w:tcBorders>
                             <w:shd w:fill="auto" w:val="clear"/>
                             <w:tcMar>
-                              <w:left w:w="32" w:type="dxa"/>
+                              <w:left w:w="-13" w:type="dxa"/>
                             </w:tcMar>
                             <w:vAlign w:val="center"/>
                           </w:tcPr>
@@ -515,7 +515,7 @@
                           <w:sdt>
                             <w:sdtPr>
                               <w:text/>
-                              <w:id w:val="1464661391"/>
+                              <w:id w:val="233445013"/>
                               <w:dataBinding w:prefixMappings="xmlns:ns0='http://schemas.microsoft.com/office/2006/coverPageProps'" w:xpath="/ns0:CoverPageProperties[1]/ns0:Abstract[1]" w:storeItemID="{55AF091B-3C7A-41E3-B477-F2FDAA23CFDA}"/>
                               <w:alias w:val="Abstract"/>
                             </w:sdtPr>
@@ -551,7 +551,7 @@
                         </w:tc>
                         <w:tc>
                           <w:tcPr>
-                            <w:tcW w:w="4252" w:type="dxa"/>
+                            <w:tcW w:w="4254" w:type="dxa"/>
                             <w:tcBorders>
                               <w:top w:val="single" w:sz="18" w:space="0" w:color="808080"/>
                               <w:left w:val="single" w:sz="18" w:space="0" w:color="808080"/>
@@ -562,14 +562,14 @@
                             </w:tcBorders>
                             <w:shd w:fill="auto" w:val="clear"/>
                             <w:tcMar>
-                              <w:left w:w="55" w:type="dxa"/>
+                              <w:left w:w="9" w:type="dxa"/>
                             </w:tcMar>
                             <w:vAlign w:val="center"/>
                           </w:tcPr>
                           <w:sdt>
                             <w:sdtPr>
                               <w:text/>
-                              <w:id w:val="946225874"/>
+                              <w:id w:val="2091500859"/>
                               <w:dataBinding w:prefixMappings="xmlns:ns0='http://schemas.openxmlformats.org/package/2006/metadata/core-properties' xmlns:ns1='http://purl.org/dc/elements/1.1/'" w:xpath="/ns0:coreProperties[1]/ns1:subject[1]" w:storeItemID="{6C3C8BC8-F283-45AE-878A-BAB7291924A1}"/>
                               <w:alias w:val="Subtitle"/>
                             </w:sdtPr>
@@ -639,7 +639,7 @@
           <w:docPartGallery w:val="Table of Contents"/>
           <w:docPartUnique w:val="true"/>
         </w:docPartObj>
-        <w:id w:val="720899012"/>
+        <w:id w:val="904298187"/>
       </w:sdtPr>
       <w:sdtContent>
         <w:p>
@@ -3690,7 +3690,7 @@
         <w:tblInd w:w="0" w:type="dxa"/>
         <w:tblCellMar>
           <w:top w:w="0" w:type="dxa"/>
-          <w:left w:w="143" w:type="dxa"/>
+          <w:left w:w="153" w:type="dxa"/>
           <w:bottom w:w="0" w:type="dxa"/>
           <w:right w:w="108" w:type="dxa"/>
         </w:tblCellMar>
@@ -3791,7 +3791,7 @@
               <w:rPr/>
               <w:fldChar w:fldCharType="separate"/>
             </w:r>
-            <w:bookmarkStart w:id="14" w:name="__Fieldmark__546_1448524884"/>
+            <w:bookmarkStart w:id="14" w:name="__Fieldmark__550_1512499319"/>
             <w:r>
               <w:rPr/>
             </w:r>
@@ -3803,7 +3803,7 @@
               </w:rPr>
               <w:t>*</w:t>
             </w:r>
-            <w:bookmarkStart w:id="15" w:name="__Fieldmark__544_2347309188"/>
+            <w:bookmarkStart w:id="15" w:name="__Fieldmark__548_3255371111"/>
             <w:r>
               <w:rPr/>
             </w:r>
@@ -3811,12 +3811,14 @@
               <w:rPr/>
               <w:fldChar w:fldCharType="end"/>
             </w:r>
-            <w:bookmarkStart w:id="16" w:name="__Fieldmark__540_2287972815"/>
-            <w:bookmarkStart w:id="17" w:name="__Fieldmark__536_2590191016"/>
-            <w:bookmarkStart w:id="18" w:name="__Fieldmark__557_1729638673"/>
-            <w:bookmarkStart w:id="19" w:name="__Fieldmark__538_1339933418"/>
-            <w:bookmarkStart w:id="20" w:name="__Fieldmark__538_4214130128"/>
-            <w:bookmarkStart w:id="21" w:name="__Fieldmark__542_2565834834"/>
+            <w:bookmarkStart w:id="16" w:name="__Fieldmark__544_2347309188"/>
+            <w:bookmarkStart w:id="17" w:name="__Fieldmark__540_2287972815"/>
+            <w:bookmarkStart w:id="18" w:name="__Fieldmark__536_2590191016"/>
+            <w:bookmarkStart w:id="19" w:name="__Fieldmark__557_1729638673"/>
+            <w:bookmarkStart w:id="20" w:name="__Fieldmark__538_1339933418"/>
+            <w:bookmarkStart w:id="21" w:name="__Fieldmark__538_4214130128"/>
+            <w:bookmarkStart w:id="22" w:name="__Fieldmark__542_2565834834"/>
+            <w:bookmarkStart w:id="23" w:name="__Fieldmark__546_1448524884"/>
             <w:bookmarkEnd w:id="14"/>
             <w:bookmarkEnd w:id="15"/>
             <w:bookmarkEnd w:id="16"/>
@@ -3825,6 +3827,8 @@
             <w:bookmarkEnd w:id="19"/>
             <w:bookmarkEnd w:id="20"/>
             <w:bookmarkEnd w:id="21"/>
+            <w:bookmarkEnd w:id="22"/>
+            <w:bookmarkEnd w:id="23"/>
           </w:p>
           <w:p>
             <w:pPr>
@@ -3878,7 +3882,7 @@
               <w:rPr/>
               <w:fldChar w:fldCharType="separate"/>
             </w:r>
-            <w:bookmarkStart w:id="22" w:name="__Fieldmark__573_1448524884"/>
+            <w:bookmarkStart w:id="24" w:name="__Fieldmark__583_1512499319"/>
             <w:r>
               <w:rPr/>
             </w:r>
@@ -3890,7 +3894,7 @@
               </w:rPr>
               <w:t>*</w:t>
             </w:r>
-            <w:bookmarkStart w:id="23" w:name="__Fieldmark__568_2347309188"/>
+            <w:bookmarkStart w:id="25" w:name="__Fieldmark__578_3255371111"/>
             <w:r>
               <w:rPr/>
             </w:r>
@@ -3898,20 +3902,24 @@
               <w:rPr/>
               <w:fldChar w:fldCharType="end"/>
             </w:r>
-            <w:bookmarkStart w:id="24" w:name="__Fieldmark__558_2287972815"/>
-            <w:bookmarkStart w:id="25" w:name="__Fieldmark__548_2590191016"/>
-            <w:bookmarkStart w:id="26" w:name="__Fieldmark__565_1729638673"/>
-            <w:bookmarkStart w:id="27" w:name="__Fieldmark__548_1339933418"/>
-            <w:bookmarkStart w:id="28" w:name="__Fieldmark__553_4214130128"/>
-            <w:bookmarkStart w:id="29" w:name="__Fieldmark__563_2565834834"/>
-            <w:bookmarkEnd w:id="22"/>
-            <w:bookmarkEnd w:id="23"/>
+            <w:bookmarkStart w:id="26" w:name="__Fieldmark__568_2347309188"/>
+            <w:bookmarkStart w:id="27" w:name="__Fieldmark__558_2287972815"/>
+            <w:bookmarkStart w:id="28" w:name="__Fieldmark__548_2590191016"/>
+            <w:bookmarkStart w:id="29" w:name="__Fieldmark__565_1729638673"/>
+            <w:bookmarkStart w:id="30" w:name="__Fieldmark__548_1339933418"/>
+            <w:bookmarkStart w:id="31" w:name="__Fieldmark__553_4214130128"/>
+            <w:bookmarkStart w:id="32" w:name="__Fieldmark__563_2565834834"/>
+            <w:bookmarkStart w:id="33" w:name="__Fieldmark__573_1448524884"/>
             <w:bookmarkEnd w:id="24"/>
             <w:bookmarkEnd w:id="25"/>
             <w:bookmarkEnd w:id="26"/>
             <w:bookmarkEnd w:id="27"/>
             <w:bookmarkEnd w:id="28"/>
             <w:bookmarkEnd w:id="29"/>
+            <w:bookmarkEnd w:id="30"/>
+            <w:bookmarkEnd w:id="31"/>
+            <w:bookmarkEnd w:id="32"/>
+            <w:bookmarkEnd w:id="33"/>
           </w:p>
           <w:p>
             <w:pPr>
@@ -3959,8 +3967,8 @@
               </w:rPr>
               <w:t>Matthias Jung</w:t>
             </w:r>
-            <w:bookmarkStart w:id="30" w:name="__DdeLink__4130_1729638673"/>
-            <w:bookmarkEnd w:id="30"/>
+            <w:bookmarkStart w:id="34" w:name="__DdeLink__4130_1729638673"/>
+            <w:bookmarkEnd w:id="34"/>
             <w:r>
               <w:rPr>
                 <w:rStyle w:val="FootnoteAnchor"/>
@@ -4061,7 +4069,7 @@
               <w:rPr/>
               <w:fldChar w:fldCharType="separate"/>
             </w:r>
-            <w:bookmarkStart w:id="31" w:name="__Fieldmark__664_1448524884"/>
+            <w:bookmarkStart w:id="35" w:name="__Fieldmark__692_1512499319"/>
             <w:r>
               <w:rPr/>
             </w:r>
@@ -4073,20 +4081,24 @@
               </w:rPr>
               <w:t>*</w:t>
             </w:r>
-            <w:bookmarkStart w:id="32" w:name="__Fieldmark__650_2347309188"/>
-            <w:bookmarkStart w:id="33" w:name="__Fieldmark__622_2287972815"/>
-            <w:bookmarkStart w:id="34" w:name="__Fieldmark__600_2590191016"/>
-            <w:bookmarkStart w:id="35" w:name="__Fieldmark__588_1729638673"/>
-            <w:bookmarkStart w:id="36" w:name="__Fieldmark__599_1339933418"/>
-            <w:bookmarkStart w:id="37" w:name="__Fieldmark__608_4214130128"/>
-            <w:bookmarkStart w:id="38" w:name="__Fieldmark__636_2565834834"/>
-            <w:bookmarkEnd w:id="32"/>
-            <w:bookmarkEnd w:id="33"/>
-            <w:bookmarkEnd w:id="34"/>
-            <w:bookmarkEnd w:id="35"/>
+            <w:bookmarkStart w:id="36" w:name="__Fieldmark__678_3255371111"/>
+            <w:bookmarkStart w:id="37" w:name="__Fieldmark__650_2347309188"/>
+            <w:bookmarkStart w:id="38" w:name="__Fieldmark__622_2287972815"/>
+            <w:bookmarkStart w:id="39" w:name="__Fieldmark__600_2590191016"/>
+            <w:bookmarkStart w:id="40" w:name="__Fieldmark__588_1729638673"/>
+            <w:bookmarkStart w:id="41" w:name="__Fieldmark__599_1339933418"/>
+            <w:bookmarkStart w:id="42" w:name="__Fieldmark__608_4214130128"/>
+            <w:bookmarkStart w:id="43" w:name="__Fieldmark__636_2565834834"/>
+            <w:bookmarkStart w:id="44" w:name="__Fieldmark__664_1448524884"/>
             <w:bookmarkEnd w:id="36"/>
             <w:bookmarkEnd w:id="37"/>
             <w:bookmarkEnd w:id="38"/>
+            <w:bookmarkEnd w:id="39"/>
+            <w:bookmarkEnd w:id="40"/>
+            <w:bookmarkEnd w:id="41"/>
+            <w:bookmarkEnd w:id="42"/>
+            <w:bookmarkEnd w:id="43"/>
+            <w:bookmarkEnd w:id="44"/>
             <w:r>
               <w:rPr/>
             </w:r>
@@ -4094,7 +4106,7 @@
               <w:rPr/>
               <w:fldChar w:fldCharType="end"/>
             </w:r>
-            <w:bookmarkEnd w:id="31"/>
+            <w:bookmarkEnd w:id="35"/>
           </w:p>
         </w:tc>
         <w:tc>
@@ -4635,8 +4647,8 @@
         <w:jc w:val="both"/>
         <w:rPr/>
       </w:pPr>
-      <w:bookmarkStart w:id="39" w:name="_Toc442446430"/>
-      <w:bookmarkEnd w:id="39"/>
+      <w:bookmarkStart w:id="45" w:name="_Toc442446430"/>
+      <w:bookmarkEnd w:id="45"/>
       <w:r>
         <w:rPr/>
         <w:t>What is new in 2.x?</w:t>
@@ -4883,8 +4895,8 @@
         <w:jc w:val="both"/>
         <w:rPr/>
       </w:pPr>
-      <w:bookmarkStart w:id="40" w:name="_Toc442446431"/>
-      <w:bookmarkEnd w:id="40"/>
+      <w:bookmarkStart w:id="46" w:name="_Toc442446431"/>
+      <w:bookmarkEnd w:id="46"/>
       <w:r>
         <w:rPr/>
         <w:t>Who needs 3D-ICE?</w:t>
@@ -5089,8 +5101,8 @@
         </w:numPr>
         <w:rPr/>
       </w:pPr>
-      <w:bookmarkStart w:id="41" w:name="_Toc442446432"/>
-      <w:bookmarkEnd w:id="41"/>
+      <w:bookmarkStart w:id="47" w:name="_Toc442446432"/>
+      <w:bookmarkEnd w:id="47"/>
       <w:r>
         <w:rPr/>
         <w:t>Before you begin</w:t>
@@ -5201,7 +5213,7 @@
           <w:rFonts w:cs="Courier New" w:ascii="Courier New" w:hAnsi="Courier New"/>
           <w:sz w:val="18"/>
         </w:rPr>
-        <w:t>$ sudo apt install build-essential bison flex libblas-dev</w:t>
+        <w:t>$ sudo apt install build-essential bison flex libblas-dev csh</w:t>
       </w:r>
     </w:p>
     <w:p>
@@ -5229,8 +5241,8 @@
         </w:rPr>
         <w:t>$ unzip 3d-ice-2.2.</w:t>
       </w:r>
-      <w:bookmarkStart w:id="42" w:name="_GoBack"/>
-      <w:bookmarkEnd w:id="42"/>
+      <w:bookmarkStart w:id="48" w:name="_GoBack"/>
+      <w:bookmarkEnd w:id="48"/>
       <w:r>
         <w:rPr>
           <w:rFonts w:cs="Courier New" w:ascii="Courier New" w:hAnsi="Courier New"/>
@@ -5263,8 +5275,8 @@
         </w:numPr>
         <w:rPr/>
       </w:pPr>
-      <w:bookmarkStart w:id="43" w:name="_Toc442446433"/>
-      <w:bookmarkEnd w:id="43"/>
+      <w:bookmarkStart w:id="49" w:name="_Toc442446433"/>
+      <w:bookmarkEnd w:id="49"/>
       <w:r>
         <w:rPr/>
         <w:t>Compile SuperLU</w:t>
@@ -5310,305 +5322,15 @@
     <w:p>
       <w:pPr>
         <w:pStyle w:val="Normal"/>
-        <w:jc w:val="both"/>
-        <w:rPr/>
-      </w:pPr>
-      <w:r>
-        <w:rPr/>
-        <w:t>Alternatively, you can download and compile SuperLU manually, by executing the following commands:</w:t>
-      </w:r>
-    </w:p>
-    <w:p>
-      <w:pPr>
-        <w:pStyle w:val="Normal"/>
         <w:ind w:left="720" w:hanging="0"/>
         <w:jc w:val="both"/>
         <w:rPr>
-          <w:sz w:val="18"/>
-        </w:rPr>
-      </w:pPr>
-      <w:r>
-        <w:rPr>
-          <w:rFonts w:cs="Courier New" w:ascii="Courier New" w:hAnsi="Courier New"/>
-          <w:sz w:val="18"/>
-        </w:rPr>
-        <w:t>$ wget http://crd.lbl.gov/~xiaoye/SuperLU/superlu_4.3.tar.gz</w:t>
-      </w:r>
-    </w:p>
-    <w:p>
-      <w:pPr>
-        <w:pStyle w:val="Normal"/>
-        <w:ind w:left="720" w:hanging="0"/>
-        <w:jc w:val="both"/>
-        <w:rPr>
-          <w:rFonts w:ascii="Courier New" w:hAnsi="Courier New" w:cs="Courier New"/>
-          <w:sz w:val="18"/>
-          <w:lang w:val="fr-CH"/>
-        </w:rPr>
-      </w:pPr>
-      <w:r>
-        <w:rPr>
-          <w:rFonts w:cs="Courier New" w:ascii="Courier New" w:hAnsi="Courier New"/>
-          <w:sz w:val="18"/>
-          <w:lang w:val="fr-CH"/>
-        </w:rPr>
-        <w:t>$ tar xvfz superlu_4.3.tar.gz</w:t>
-      </w:r>
-    </w:p>
-    <w:p>
-      <w:pPr>
-        <w:pStyle w:val="Normal"/>
-        <w:ind w:left="720" w:hanging="0"/>
-        <w:jc w:val="both"/>
-        <w:rPr>
-          <w:rFonts w:ascii="Courier New" w:hAnsi="Courier New" w:cs="Courier New"/>
-          <w:sz w:val="18"/>
-          <w:lang w:val="fr-FR"/>
-        </w:rPr>
-      </w:pPr>
-      <w:r>
-        <w:rPr>
-          <w:rFonts w:cs="Courier New" w:ascii="Courier New" w:hAnsi="Courier New"/>
-          <w:sz w:val="18"/>
-          <w:lang w:val="fr-FR"/>
-        </w:rPr>
-        <w:t>$ cd SuperLU_4.3/</w:t>
-      </w:r>
-    </w:p>
-    <w:p>
-      <w:pPr>
-        <w:pStyle w:val="Normal"/>
-        <w:ind w:left="720" w:hanging="0"/>
-        <w:jc w:val="both"/>
-        <w:rPr>
-          <w:rFonts w:ascii="Courier New" w:hAnsi="Courier New" w:cs="Courier New"/>
-          <w:sz w:val="18"/>
-        </w:rPr>
-      </w:pPr>
-      <w:r>
-        <w:rPr>
-          <w:rFonts w:cs="Courier New" w:ascii="Courier New" w:hAnsi="Courier New"/>
-          <w:sz w:val="18"/>
-        </w:rPr>
-        <w:t>$ cp MAKE_INC/make.linux make.inc</w:t>
-      </w:r>
-    </w:p>
-    <w:p>
-      <w:pPr>
-        <w:pStyle w:val="Normal"/>
-        <w:jc w:val="both"/>
-        <w:rPr/>
-      </w:pPr>
-      <w:r>
-        <w:rPr/>
-        <w:t xml:space="preserve">Next, check and edit the </w:t>
-      </w:r>
-      <w:r>
-        <w:rPr>
-          <w:rFonts w:cs="Courier New" w:ascii="Courier New" w:hAnsi="Courier New"/>
-          <w:sz w:val="18"/>
-        </w:rPr>
-        <w:t>SuperLUroot</w:t>
-      </w:r>
-      <w:r>
-        <w:rPr/>
-        <w:t xml:space="preserve"> variable in </w:t>
-      </w:r>
-      <w:r>
-        <w:rPr>
-          <w:rFonts w:cs="Courier New" w:ascii="Courier New" w:hAnsi="Courier New"/>
-          <w:sz w:val="18"/>
-        </w:rPr>
-        <w:t>./make.inc</w:t>
-      </w:r>
-      <w:r>
-        <w:rPr/>
-        <w:t xml:space="preserve"> and select the </w:t>
-      </w:r>
-      <w:r>
-        <w:rPr>
-          <w:rFonts w:cs="Courier New" w:ascii="Courier New" w:hAnsi="Courier New"/>
-          <w:sz w:val="18"/>
-        </w:rPr>
-        <w:t>blas</w:t>
-      </w:r>
-      <w:r>
-        <w:rPr/>
-        <w:t xml:space="preserve"> library before compiling. You can either use a </w:t>
-      </w:r>
-      <w:r>
-        <w:rPr>
-          <w:rFonts w:cs="Courier New" w:ascii="Courier New" w:hAnsi="Courier New"/>
-          <w:sz w:val="18"/>
-        </w:rPr>
-        <w:t xml:space="preserve">blas </w:t>
-      </w:r>
-      <w:r>
-        <w:rPr/>
-        <w:t xml:space="preserve">library installed on you system or the </w:t>
-      </w:r>
-      <w:r>
-        <w:rPr>
-          <w:rFonts w:cs="Courier New" w:ascii="Courier New" w:hAnsi="Courier New"/>
-          <w:sz w:val="18"/>
-        </w:rPr>
-        <w:t xml:space="preserve">blas </w:t>
-      </w:r>
-      <w:r>
-        <w:rPr/>
-        <w:t xml:space="preserve">library supplied by the authors of SuperLU (see the README file). If you decide to use the former then the variable BLASDEF must be set to </w:t>
-      </w:r>
-      <w:r>
-        <w:rPr>
-          <w:rFonts w:cs="Courier New" w:ascii="Courier New" w:hAnsi="Courier New"/>
-          <w:sz w:val="18"/>
-        </w:rPr>
-        <w:t xml:space="preserve">-DUSE_VENDOR_BLAS </w:t>
-      </w:r>
-      <w:r>
-        <w:rPr/>
-        <w:t xml:space="preserve">and </w:t>
-      </w:r>
-      <w:r>
-        <w:rPr>
-          <w:rFonts w:cs="Courier New" w:ascii="Courier New" w:hAnsi="Courier New"/>
-          <w:sz w:val="18"/>
-        </w:rPr>
-        <w:t>BLASLIB</w:t>
-      </w:r>
-      <w:r>
-        <w:rPr/>
-        <w:t xml:space="preserve"> must point to your </w:t>
-      </w:r>
-      <w:r>
-        <w:rPr>
-          <w:rFonts w:cs="Courier New" w:ascii="Courier New" w:hAnsi="Courier New"/>
-          <w:sz w:val="18"/>
-        </w:rPr>
-        <w:t>blas</w:t>
-      </w:r>
-      <w:r>
-        <w:rPr/>
-        <w:t xml:space="preserve"> library. Then compile SuperLU with</w:t>
-      </w:r>
-    </w:p>
-    <w:p>
-      <w:pPr>
-        <w:pStyle w:val="Normal"/>
-        <w:ind w:left="720" w:hanging="0"/>
-        <w:jc w:val="both"/>
-        <w:rPr/>
-      </w:pPr>
-      <w:r>
-        <w:rPr>
-          <w:rFonts w:cs="Courier New" w:ascii="Courier New" w:hAnsi="Courier New"/>
-          <w:sz w:val="18"/>
-        </w:rPr>
-        <w:t>$ makesuperlulib</w:t>
-      </w:r>
-    </w:p>
-    <w:p>
-      <w:pPr>
-        <w:pStyle w:val="Normal"/>
-        <w:jc w:val="both"/>
-        <w:rPr/>
-      </w:pPr>
-      <w:r>
-        <w:rPr/>
-        <w:t xml:space="preserve">For the latter, </w:t>
-      </w:r>
-      <w:r>
-        <w:rPr>
-          <w:rFonts w:cs="Courier New" w:ascii="Courier New" w:hAnsi="Courier New"/>
-          <w:sz w:val="18"/>
-        </w:rPr>
-        <w:t xml:space="preserve">BLASDEF </w:t>
-      </w:r>
-      <w:r>
-        <w:rPr/>
-        <w:t xml:space="preserve">must be unset and BLASLIB must point to the </w:t>
-      </w:r>
-      <w:r>
-        <w:rPr>
-          <w:rFonts w:cs="Courier New" w:ascii="Courier New" w:hAnsi="Courier New"/>
-          <w:sz w:val="18"/>
-        </w:rPr>
-        <w:t>libblas.a</w:t>
-      </w:r>
-      <w:r>
-        <w:rPr/>
-        <w:t xml:space="preserve"> archive. To compile the </w:t>
-      </w:r>
-      <w:r>
-        <w:rPr>
-          <w:rFonts w:cs="Courier New" w:ascii="Courier New" w:hAnsi="Courier New"/>
-          <w:sz w:val="18"/>
-        </w:rPr>
-        <w:t>blas</w:t>
-      </w:r>
-      <w:r>
-        <w:rPr/>
-        <w:t xml:space="preserve"> library included in the sources of SuperLU the Fortran compiler </w:t>
-      </w:r>
-      <w:r>
-        <w:rPr>
-          <w:rFonts w:cs="Courier New" w:ascii="Courier New" w:hAnsi="Courier New"/>
-          <w:sz w:val="18"/>
-        </w:rPr>
-        <w:t>g77</w:t>
-      </w:r>
-      <w:r>
-        <w:rPr/>
-        <w:t xml:space="preserve"> must be available on the system. Then compile SuperLU with</w:t>
-      </w:r>
-    </w:p>
-    <w:p>
-      <w:pPr>
-        <w:pStyle w:val="Normal"/>
-        <w:ind w:left="720" w:hanging="0"/>
-        <w:jc w:val="both"/>
-        <w:rPr>
-          <w:rFonts w:ascii="Courier New" w:hAnsi="Courier New" w:cs="Courier New"/>
-          <w:sz w:val="18"/>
-        </w:rPr>
-      </w:pPr>
-      <w:r>
-        <w:rPr>
-          <w:rFonts w:cs="Courier New" w:ascii="Courier New" w:hAnsi="Courier New"/>
-          <w:sz w:val="18"/>
-        </w:rPr>
-        <w:t>$ make blaslib</w:t>
-      </w:r>
-    </w:p>
-    <w:p>
-      <w:pPr>
-        <w:pStyle w:val="Normal"/>
-        <w:ind w:left="720" w:hanging="0"/>
-        <w:jc w:val="both"/>
-        <w:rPr>
-          <w:rFonts w:ascii="Courier New" w:hAnsi="Courier New" w:cs="Courier New"/>
-          <w:sz w:val="18"/>
-        </w:rPr>
-      </w:pPr>
-      <w:r>
-        <w:rPr>
-          <w:rFonts w:cs="Courier New" w:ascii="Courier New" w:hAnsi="Courier New"/>
-          <w:sz w:val="18"/>
-        </w:rPr>
-        <w:t>$ makesuprlulib</w:t>
-      </w:r>
-    </w:p>
-    <w:p>
-      <w:pPr>
-        <w:pStyle w:val="Normal"/>
-        <w:jc w:val="both"/>
-        <w:rPr/>
-      </w:pPr>
-      <w:r>
-        <w:rPr>
-          <w:rFonts w:cs="Calibri" w:cstheme="minorHAnsi"/>
-        </w:rPr>
-        <w:t>These are the operations that can be done when compiling SuperLU on a generic Linux platform. In case of a different architecture, please reference to the README file.</w:t>
+          <w:rFonts w:ascii="Courier New" w:hAnsi="Courier New" w:cs="Calibri" w:cstheme="minorHAnsi"/>
+          <w:sz w:val="18"/>
+        </w:rPr>
+      </w:pPr>
+      <w:r>
+        <w:rPr/>
       </w:r>
     </w:p>
     <w:p>
@@ -5620,8 +5342,8 @@
         </w:numPr>
         <w:rPr/>
       </w:pPr>
-      <w:bookmarkStart w:id="44" w:name="_Toc442446434"/>
-      <w:bookmarkEnd w:id="44"/>
+      <w:bookmarkStart w:id="50" w:name="_Toc442446434"/>
+      <w:bookmarkEnd w:id="50"/>
       <w:r>
         <w:rPr/>
         <w:t>Compile 3D-ICE</w:t>
@@ -5796,7 +5518,6 @@
     <w:p>
       <w:pPr>
         <w:pStyle w:val="Normal"/>
-        <w:jc w:val="both"/>
         <w:rPr/>
       </w:pPr>
       <w:r>
@@ -5812,16 +5533,60 @@
           <w:numId w:val="1"/>
         </w:numPr>
         <w:jc w:val="both"/>
-        <w:rPr>
-          <w:rFonts w:ascii="Calibri" w:hAnsi="Calibri"/>
-        </w:rPr>
-      </w:pPr>
-      <w:r>
-        <w:rPr>
+        <w:rPr/>
+      </w:pPr>
+      <w:r>
+        <w:rPr>
+          <w:b/>
+          <w:bCs/>
           <w:color w:val="000000"/>
           <w:highlight w:val="white"/>
         </w:rPr>
-        <w:t>OpenModelica 1.16.0 (install guide at https://www.openmodelica.org)</w:t>
+        <w:t>OpenModelica 1.16.0</w:t>
+      </w:r>
+      <w:r>
+        <w:rPr>
+          <w:color w:val="000000"/>
+          <w:highlight w:val="white"/>
+        </w:rPr>
+        <w:t xml:space="preserve"> (install guide at </w:t>
+      </w:r>
+      <w:hyperlink r:id="rId10">
+        <w:r>
+          <w:rPr>
+            <w:rStyle w:val="InternetLink"/>
+            <w:color w:val="000000"/>
+            <w:highlight w:val="white"/>
+          </w:rPr>
+          <w:t>https://www.openmodelica.org</w:t>
+        </w:r>
+      </w:hyperlink>
+      <w:hyperlink r:id="rId11">
+        <w:r>
+          <w:rPr>
+            <w:color w:val="000000"/>
+            <w:highlight w:val="white"/>
+          </w:rPr>
+          <w:t>)</w:t>
+        </w:r>
+      </w:hyperlink>
+    </w:p>
+    <w:p>
+      <w:pPr>
+        <w:pStyle w:val="ListParagraph"/>
+        <w:numPr>
+          <w:ilvl w:val="1"/>
+          <w:numId w:val="1"/>
+        </w:numPr>
+        <w:jc w:val="both"/>
+        <w:rPr/>
+      </w:pPr>
+      <w:r>
+        <w:rPr>
+          <w:color w:val="000000"/>
+          <w:highlight w:val="white"/>
+        </w:rPr>
+        <w:t>Do not install any version earlier than 1.16.0</w:t>
       </w:r>
     </w:p>
     <w:p>
@@ -5880,21 +5645,154 @@
     </w:p>
     <w:p>
       <w:pPr>
+        <w:pStyle w:val="ListParagraph"/>
+        <w:numPr>
+          <w:ilvl w:val="0"/>
+          <w:numId w:val="0"/>
+        </w:numPr>
+        <w:ind w:left="1440" w:hanging="0"/>
+        <w:jc w:val="both"/>
+        <w:rPr/>
+      </w:pPr>
+      <w:r>
+        <w:rPr/>
+      </w:r>
+    </w:p>
+    <w:p>
+      <w:pPr>
+        <w:pStyle w:val="ListParagraph"/>
+        <w:numPr>
+          <w:ilvl w:val="0"/>
+          <w:numId w:val="0"/>
+        </w:numPr>
+        <w:ind w:left="720" w:hanging="0"/>
+        <w:jc w:val="both"/>
+        <w:rPr/>
+      </w:pPr>
+      <w:bookmarkStart w:id="51" w:name="__DdeLink__2812_1512499319"/>
+      <w:r>
+        <w:rPr/>
+        <w:t xml:space="preserve">You can then compile the 3D-ICE </w:t>
+      </w:r>
+      <w:r>
+        <w:rPr/>
+        <w:t xml:space="preserve">Plugin </w:t>
+      </w:r>
+      <w:r>
+        <w:rPr/>
+        <w:t>sources with:</w:t>
+      </w:r>
+    </w:p>
+    <w:p>
+      <w:pPr>
+        <w:pStyle w:val="Normal"/>
+        <w:numPr>
+          <w:ilvl w:val="0"/>
+          <w:numId w:val="0"/>
+        </w:numPr>
+        <w:ind w:left="720" w:hanging="0"/>
+        <w:jc w:val="both"/>
+        <w:rPr/>
+      </w:pPr>
+      <w:bookmarkStart w:id="52" w:name="__DdeLink__2812_1512499319"/>
+      <w:r>
+        <w:rPr>
+          <w:rFonts w:cs="Courier New" w:ascii="Courier New" w:hAnsi="Courier New"/>
+          <w:sz w:val="18"/>
+        </w:rPr>
+        <w:t>$ make plugin</w:t>
+      </w:r>
+      <w:bookmarkEnd w:id="52"/>
+    </w:p>
+    <w:p>
+      <w:pPr>
+        <w:pStyle w:val="Heading2"/>
+        <w:numPr>
+          <w:ilvl w:val="0"/>
+          <w:numId w:val="3"/>
+        </w:numPr>
+        <w:rPr/>
+      </w:pPr>
+      <w:r>
+        <w:rPr/>
+        <w:t>Testing installation</w:t>
+      </w:r>
+    </w:p>
+    <w:p>
+      <w:pPr>
+        <w:pStyle w:val="ListParagraph"/>
+        <w:numPr>
+          <w:ilvl w:val="0"/>
+          <w:numId w:val="0"/>
+        </w:numPr>
+        <w:ind w:left="360" w:hanging="0"/>
+        <w:jc w:val="both"/>
+        <w:rPr/>
+      </w:pPr>
+      <w:r>
+        <w:rPr/>
+        <w:t xml:space="preserve">You can then </w:t>
+      </w:r>
+      <w:r>
+        <w:rPr/>
+        <w:t>test</w:t>
+      </w:r>
+      <w:r>
+        <w:rPr/>
+        <w:t xml:space="preserve"> the 3D-ICE </w:t>
+      </w:r>
+      <w:r>
+        <w:rPr/>
+        <w:t xml:space="preserve">installation </w:t>
+      </w:r>
+      <w:r>
+        <w:rPr/>
+        <w:t>with:</w:t>
+      </w:r>
+    </w:p>
+    <w:p>
+      <w:pPr>
+        <w:pStyle w:val="Normal"/>
+        <w:numPr>
+          <w:ilvl w:val="0"/>
+          <w:numId w:val="0"/>
+        </w:numPr>
+        <w:ind w:left="360" w:hanging="0"/>
+        <w:jc w:val="both"/>
+        <w:rPr/>
+      </w:pPr>
+      <w:r>
+        <w:rPr>
+          <w:rFonts w:cs="Courier New" w:ascii="Courier New" w:hAnsi="Courier New"/>
+          <w:sz w:val="18"/>
+        </w:rPr>
+        <w:t>$ make test</w:t>
+      </w:r>
+    </w:p>
+    <w:p>
+      <w:pPr>
         <w:pStyle w:val="Normal"/>
         <w:jc w:val="both"/>
         <w:rPr>
           <w:rFonts w:ascii="Courier New" w:hAnsi="Courier New" w:cs="Courier New"/>
-          <w:b/>
-          <w:b/>
-          <w:sz w:val="18"/>
-        </w:rPr>
-      </w:pPr>
-      <w:r>
-        <w:rPr>
-          <w:rFonts w:cs="Courier New" w:ascii="Courier New" w:hAnsi="Courier New"/>
-          <w:b/>
-          <w:sz w:val="18"/>
-        </w:rPr>
+          <w:sz w:val="18"/>
+        </w:rPr>
+      </w:pPr>
+      <w:r>
+        <w:rPr/>
+      </w:r>
+    </w:p>
+    <w:p>
+      <w:pPr>
+        <w:pStyle w:val="Normal"/>
+        <w:jc w:val="both"/>
+        <w:rPr>
+          <w:rFonts w:ascii="Courier New" w:hAnsi="Courier New" w:cs="Courier New"/>
+          <w:sz w:val="18"/>
+        </w:rPr>
+      </w:pPr>
+      <w:r>
+        <w:rPr/>
       </w:r>
       <w:r>
         <w:br w:type="page"/>
@@ -5909,8 +5807,8 @@
         </w:numPr>
         <w:rPr/>
       </w:pPr>
-      <w:bookmarkStart w:id="45" w:name="_Toc442446435"/>
-      <w:bookmarkEnd w:id="45"/>
+      <w:bookmarkStart w:id="53" w:name="_Toc442446435"/>
+      <w:bookmarkEnd w:id="53"/>
       <w:r>
         <w:rPr/>
         <w:t>Overview of 3D-ICE</w:t>
@@ -5936,8 +5834,8 @@
         </w:numPr>
         <w:rPr/>
       </w:pPr>
-      <w:bookmarkStart w:id="46" w:name="_Toc442446436"/>
-      <w:bookmarkEnd w:id="46"/>
+      <w:bookmarkStart w:id="54" w:name="_Toc442446436"/>
+      <w:bookmarkEnd w:id="54"/>
       <w:r>
         <w:rPr/>
         <w:t>Principle of thermal simulation</w:t>
@@ -5991,7 +5889,7 @@
                     </pic:cNvPicPr>
                   </pic:nvPicPr>
                   <pic:blipFill>
-                    <a:blip r:embed="rId10"/>
+                    <a:blip r:embed="rId12"/>
                     <a:stretch>
                       <a:fillRect/>
                     </a:stretch>
@@ -6072,8 +5970,8 @@
         <w:ind w:left="284" w:hanging="142"/>
         <w:rPr/>
       </w:pPr>
-      <w:bookmarkStart w:id="47" w:name="_Toc442446437"/>
-      <w:bookmarkEnd w:id="47"/>
+      <w:bookmarkStart w:id="55" w:name="_Toc442446437"/>
+      <w:bookmarkEnd w:id="55"/>
       <w:r>
         <w:rPr/>
         <w:t>Microchannel 4-resistor model</w:t>
@@ -6119,7 +6017,7 @@
                     </pic:cNvPicPr>
                   </pic:nvPicPr>
                   <pic:blipFill>
-                    <a:blip r:embed="rId11"/>
+                    <a:blip r:embed="rId13"/>
                     <a:stretch>
                       <a:fillRect/>
                     </a:stretch>
@@ -6185,8 +6083,8 @@
         <w:ind w:left="284" w:hanging="142"/>
         <w:rPr/>
       </w:pPr>
-      <w:bookmarkStart w:id="48" w:name="_Toc442446438"/>
-      <w:bookmarkEnd w:id="48"/>
+      <w:bookmarkStart w:id="56" w:name="_Toc442446438"/>
+      <w:bookmarkEnd w:id="56"/>
       <w:r>
         <w:rPr/>
         <w:t>Microchannel 2-resistor model</w:t>
@@ -6238,7 +6136,7 @@
                     </pic:cNvPicPr>
                   </pic:nvPicPr>
                   <pic:blipFill>
-                    <a:blip r:embed="rId12"/>
+                    <a:blip r:embed="rId14"/>
                     <a:stretch>
                       <a:fillRect/>
                     </a:stretch>
@@ -6308,8 +6206,8 @@
         <w:ind w:left="426" w:hanging="142"/>
         <w:rPr/>
       </w:pPr>
-      <w:bookmarkStart w:id="49" w:name="_Toc442446439"/>
-      <w:bookmarkEnd w:id="49"/>
+      <w:bookmarkStart w:id="57" w:name="_Toc442446439"/>
+      <w:bookmarkEnd w:id="57"/>
       <w:r>
         <w:rPr/>
         <w:t>Pinfins in-line</w:t>
@@ -6355,7 +6253,7 @@
                     </pic:cNvPicPr>
                   </pic:nvPicPr>
                   <pic:blipFill>
-                    <a:blip r:embed="rId13"/>
+                    <a:blip r:embed="rId15"/>
                     <a:stretch>
                       <a:fillRect/>
                     </a:stretch>
@@ -6421,8 +6319,8 @@
         <w:ind w:left="426" w:hanging="142"/>
         <w:rPr/>
       </w:pPr>
-      <w:bookmarkStart w:id="50" w:name="_Toc442446440"/>
-      <w:bookmarkEnd w:id="50"/>
+      <w:bookmarkStart w:id="58" w:name="_Toc442446440"/>
+      <w:bookmarkEnd w:id="58"/>
       <w:r>
         <w:rPr/>
         <w:t>Pinfins staggered</w:t>
@@ -6467,7 +6365,7 @@
                     </pic:cNvPicPr>
                   </pic:nvPicPr>
                   <pic:blipFill>
-                    <a:blip r:embed="rId14"/>
+                    <a:blip r:embed="rId16"/>
                     <a:stretch>
                       <a:fillRect/>
                     </a:stretch>
@@ -6551,7 +6449,7 @@
                     </pic:cNvPicPr>
                   </pic:nvPicPr>
                   <pic:blipFill>
-                    <a:blip r:embed="rId15"/>
+                    <a:blip r:embed="rId17"/>
                     <a:stretch>
                       <a:fillRect/>
                     </a:stretch>
@@ -7271,8 +7169,8 @@
         </w:numPr>
         <w:rPr/>
       </w:pPr>
-      <w:bookmarkStart w:id="51" w:name="_Toc442446441"/>
-      <w:bookmarkEnd w:id="51"/>
+      <w:bookmarkStart w:id="59" w:name="_Toc442446441"/>
+      <w:bookmarkEnd w:id="59"/>
       <w:r>
         <w:rPr/>
         <w:t>Inputs to 3D-ICE</w:t>
@@ -7340,8 +7238,8 @@
         </w:numPr>
         <w:rPr/>
       </w:pPr>
-      <w:bookmarkStart w:id="52" w:name="_Toc442446442"/>
-      <w:bookmarkEnd w:id="52"/>
+      <w:bookmarkStart w:id="60" w:name="_Toc442446442"/>
+      <w:bookmarkEnd w:id="60"/>
       <w:r>
         <w:rPr/>
         <w:t>Convention and Terminology</w:t>
@@ -7823,8 +7721,8 @@
         </w:numPr>
         <w:rPr/>
       </w:pPr>
-      <w:bookmarkStart w:id="53" w:name="_Toc442446443"/>
-      <w:bookmarkEnd w:id="53"/>
+      <w:bookmarkStart w:id="61" w:name="_Toc442446443"/>
+      <w:bookmarkEnd w:id="61"/>
       <w:r>
         <w:rPr/>
         <w:t>Creating a 3D-ICE project</w:t>
@@ -7861,8 +7759,8 @@
         </w:numPr>
         <w:rPr/>
       </w:pPr>
-      <w:bookmarkStart w:id="54" w:name="_Toc442446444"/>
-      <w:bookmarkEnd w:id="54"/>
+      <w:bookmarkStart w:id="62" w:name="_Toc442446444"/>
+      <w:bookmarkEnd w:id="62"/>
       <w:r>
         <w:rPr/>
         <w:t>Stack Description File</w:t>
@@ -8046,8 +7944,8 @@
         <w:ind w:left="426" w:hanging="142"/>
         <w:rPr/>
       </w:pPr>
-      <w:bookmarkStart w:id="55" w:name="_Toc442446445"/>
-      <w:bookmarkEnd w:id="55"/>
+      <w:bookmarkStart w:id="63" w:name="_Toc442446445"/>
+      <w:bookmarkEnd w:id="63"/>
       <w:r>
         <w:rPr/>
         <w:t>Materials</w:t>
@@ -8172,7 +8070,7 @@
         <w:rPr/>
         <w:t xml:space="preserve"> is expressed in W/</w:t>
       </w:r>
-      <w:bookmarkStart w:id="56" w:name="__DdeLink__2639_4214130128"/>
+      <w:bookmarkStart w:id="64" w:name="__DdeLink__2639_4214130128"/>
       <w:r>
         <w:rPr>
           <w:rFonts w:cs="Calibri" w:cstheme="minorHAnsi"/>
@@ -8183,7 +8081,7 @@
         <w:rPr/>
         <w:t>m</w:t>
       </w:r>
-      <w:bookmarkEnd w:id="56"/>
+      <w:bookmarkEnd w:id="64"/>
       <w:r>
         <w:rPr/>
         <w:t xml:space="preserve"> K ,</w:t>
@@ -8462,8 +8360,8 @@
         <w:ind w:left="426" w:hanging="142"/>
         <w:rPr/>
       </w:pPr>
-      <w:bookmarkStart w:id="57" w:name="_Toc442446446"/>
-      <w:bookmarkEnd w:id="57"/>
+      <w:bookmarkStart w:id="65" w:name="_Toc442446446"/>
+      <w:bookmarkEnd w:id="65"/>
       <w:r>
         <w:rPr/>
         <w:t>Layers</w:t>
@@ -8835,8 +8733,8 @@
         <w:ind w:left="426" w:hanging="142"/>
         <w:rPr/>
       </w:pPr>
-      <w:bookmarkStart w:id="58" w:name="_Toc442446447"/>
-      <w:bookmarkEnd w:id="58"/>
+      <w:bookmarkStart w:id="66" w:name="_Toc442446447"/>
+      <w:bookmarkEnd w:id="66"/>
       <w:r>
         <w:rPr/>
         <w:t>Dies</w:t>
@@ -9258,7 +9156,7 @@
                           </pic:cNvPicPr>
                         </pic:nvPicPr>
                         <pic:blipFill>
-                          <a:blip r:embed="rId16"/>
+                          <a:blip r:embed="rId18"/>
                           <a:stretch>
                             <a:fillRect/>
                           </a:stretch>
@@ -9455,7 +9353,7 @@
                           </pic:cNvPicPr>
                         </pic:nvPicPr>
                         <pic:blipFill>
-                          <a:blip r:embed="rId17"/>
+                          <a:blip r:embed="rId19"/>
                           <a:stretch>
                             <a:fillRect/>
                           </a:stretch>
@@ -9525,8 +9423,8 @@
         <w:ind w:left="426" w:hanging="142"/>
         <w:rPr/>
       </w:pPr>
-      <w:bookmarkStart w:id="59" w:name="_Toc442446448"/>
-      <w:bookmarkEnd w:id="59"/>
+      <w:bookmarkStart w:id="67" w:name="_Toc442446448"/>
+      <w:bookmarkEnd w:id="67"/>
       <w:r>
         <w:rPr/>
         <w:t>Heat Sink</w:t>
@@ -9761,10 +9659,10 @@
         <w:tblpPr w:bottomFromText="0" w:horzAnchor="margin" w:leftFromText="180" w:rightFromText="180" w:tblpX="0" w:tblpY="1120" w:topFromText="0" w:vertAnchor="text"/>
         <w:tblW w:w="9650" w:type="dxa"/>
         <w:jc w:val="left"/>
-        <w:tblInd w:w="73" w:type="dxa"/>
+        <w:tblInd w:w="63" w:type="dxa"/>
         <w:tblCellMar>
           <w:top w:w="0" w:type="dxa"/>
-          <w:left w:w="68" w:type="dxa"/>
+          <w:left w:w="58" w:type="dxa"/>
           <w:bottom w:w="0" w:type="dxa"/>
           <w:right w:w="108" w:type="dxa"/>
         </w:tblCellMar>
@@ -9937,7 +9835,7 @@
                           </pic:cNvPicPr>
                         </pic:nvPicPr>
                         <pic:blipFill>
-                          <a:blip r:embed="rId18"/>
+                          <a:blip r:embed="rId20"/>
                           <a:stretch>
                             <a:fillRect/>
                           </a:stretch>
@@ -10257,10 +10155,10 @@
         <w:tblpPr w:bottomFromText="0" w:horzAnchor="margin" w:leftFromText="180" w:rightFromText="180" w:tblpX="0" w:tblpY="1800" w:topFromText="0" w:vertAnchor="text"/>
         <w:tblW w:w="9650" w:type="dxa"/>
         <w:jc w:val="left"/>
-        <w:tblInd w:w="73" w:type="dxa"/>
+        <w:tblInd w:w="63" w:type="dxa"/>
         <w:tblCellMar>
           <w:top w:w="0" w:type="dxa"/>
-          <w:left w:w="68" w:type="dxa"/>
+          <w:left w:w="58" w:type="dxa"/>
           <w:bottom w:w="0" w:type="dxa"/>
           <w:right w:w="108" w:type="dxa"/>
         </w:tblCellMar>
@@ -10492,7 +10390,7 @@
                           </pic:cNvPicPr>
                         </pic:nvPicPr>
                         <pic:blipFill>
-                          <a:blip r:embed="rId19"/>
+                          <a:blip r:embed="rId21"/>
                           <a:stretch>
                             <a:fillRect/>
                           </a:stretch>
@@ -10866,16 +10764,7 @@
           <w:sz w:val="18"/>
           <w:szCs w:val="18"/>
         </w:rPr>
-        <w:t xml:space="preserve"> </w:t>
-      </w:r>
-      <w:r>
-        <w:rPr>
-          <w:rFonts w:cs="Courier New" w:ascii="DejaVu Sans Mono" w:hAnsi="DejaVu Sans Mono"/>
-          <w:color w:val="000000"/>
-          <w:sz w:val="18"/>
-          <w:szCs w:val="18"/>
-        </w:rPr>
-        <w:t>Interface3DICE</w:t>
+        <w:t xml:space="preserve"> Interface3DICE</w:t>
       </w:r>
     </w:p>
     <w:p>
@@ -11315,7 +11204,7 @@
         </w:rPr>
         <w:t xml:space="preserve">Modelica.Blocks.Interfaces.RealInput </w:t>
       </w:r>
-      <w:bookmarkStart w:id="60" w:name="__DdeLink__2775_1448524884"/>
+      <w:bookmarkStart w:id="68" w:name="__DdeLink__2775_1448524884"/>
       <w:r>
         <w:rPr>
           <w:rFonts w:ascii="DejaVu Sans Mono" w:hAnsi="DejaVu Sans Mono"/>
@@ -11324,7 +11213,7 @@
         </w:rPr>
         <w:t>Q_flow</w:t>
       </w:r>
-      <w:bookmarkEnd w:id="60"/>
+      <w:bookmarkEnd w:id="68"/>
       <w:r>
         <w:rPr>
           <w:rFonts w:ascii="DejaVu Sans Mono" w:hAnsi="DejaVu Sans Mono"/>
@@ -11423,47 +11312,7 @@
           <w:sz w:val="22"/>
           <w:szCs w:val="22"/>
         </w:rPr>
-        <w:t xml:space="preserve"> are set by 3D-ICE at the beginning of the simulation. The other parameters define the </w:t>
-      </w:r>
-      <w:r>
-        <w:rPr>
-          <w:rFonts w:cs="Courier New"/>
-          <w:sz w:val="22"/>
-          <w:szCs w:val="22"/>
-        </w:rPr>
-        <w:t xml:space="preserve">sink meshing, </w:t>
-      </w:r>
-      <w:r>
-        <w:rPr>
-          <w:rFonts w:cs="Courier New"/>
-          <w:sz w:val="22"/>
-          <w:szCs w:val="22"/>
-        </w:rPr>
-        <w:t xml:space="preserve">thermal conductance towards the spreader, </w:t>
-      </w:r>
-      <w:r>
-        <w:rPr>
-          <w:rFonts w:cs="Courier New"/>
-          <w:sz w:val="22"/>
-          <w:szCs w:val="22"/>
-        </w:rPr>
-        <w:t xml:space="preserve">and </w:t>
-      </w:r>
-      <w:r>
-        <w:rPr>
-          <w:rFonts w:cs="Courier New"/>
-          <w:sz w:val="22"/>
-          <w:szCs w:val="22"/>
-        </w:rPr>
-        <w:t xml:space="preserve">heat sink geometry. These parameters must be set by the plugin and are read by 3D-ICE to connect the sink to the spreader. </w:t>
-      </w:r>
-      <w:r>
-        <w:rPr>
-          <w:rFonts w:cs="Courier New"/>
-          <w:sz w:val="22"/>
-          <w:szCs w:val="22"/>
-        </w:rPr>
-        <w:t xml:space="preserve">A graphical representation of the  </w:t>
+        <w:t xml:space="preserve"> are set by 3D-ICE at the beginning of the simulation. The other parameters define the sink meshing, thermal conductance towards the spreader, and heat sink geometry. These parameters must be set by the plugin and are read by 3D-ICE to connect the sink to the spreader. A graphical representation of the  </w:t>
       </w:r>
       <w:r>
         <w:rPr>
@@ -11476,7 +11325,7 @@
       </w:r>
       <w:r>
         <w:rPr>
-          <w:rFonts w:cs="Courier New" w:ascii="Calibri" w:hAnsi="Calibri"/>
+          <w:rFonts w:cs="Courier New"/>
           <w:color w:val="000000"/>
           <w:sz w:val="22"/>
           <w:szCs w:val="22"/>
@@ -11526,7 +11375,7 @@
                     </pic:cNvPicPr>
                   </pic:nvPicPr>
                   <pic:blipFill>
-                    <a:blip r:embed="rId20"/>
+                    <a:blip r:embed="rId22"/>
                     <a:stretch>
                       <a:fillRect/>
                     </a:stretch>
@@ -11747,7 +11596,16 @@
           <w:sz w:val="22"/>
           <w:szCs w:val="22"/>
         </w:rPr>
-        <w:t xml:space="preserve">variable is the heat </w:t>
+        <w:t xml:space="preserve">variable is the heat sink bottom temperature, that 3D-ICE reads at every simulation step, and </w:t>
+      </w:r>
+      <w:r>
+        <w:rPr>
+          <w:rFonts w:cs="Courier New" w:ascii="DejaVu Sans Mono" w:hAnsi="DejaVu Sans Mono"/>
+          <w:color w:val="000000"/>
+          <w:sz w:val="18"/>
+          <w:szCs w:val="22"/>
+        </w:rPr>
+        <w:t>Q_flow</w:t>
       </w:r>
       <w:r>
         <w:rPr>
@@ -11755,32 +11613,7 @@
           <w:sz w:val="22"/>
           <w:szCs w:val="22"/>
         </w:rPr>
-        <w:t xml:space="preserve">sink bottom temperature, that 3D-ICE reads at every simulation step, and </w:t>
-      </w:r>
-      <w:r>
-        <w:rPr>
-          <w:rFonts w:cs="Courier New" w:ascii="DejaVu Sans Mono" w:hAnsi="DejaVu Sans Mono"/>
-          <w:color w:val="000000"/>
-          <w:sz w:val="18"/>
-          <w:szCs w:val="22"/>
-        </w:rPr>
-        <w:t>Q_flow</w:t>
-      </w:r>
-      <w:r>
-        <w:rPr>
-          <w:rFonts w:cs="Courier New"/>
-          <w:sz w:val="22"/>
-          <w:szCs w:val="22"/>
-        </w:rPr>
-        <w:t xml:space="preserve"> is the heat flow towards the heat sink, that 3D-ICE sets at each simulation step</w:t>
-      </w:r>
-      <w:r>
-        <w:rPr>
-          <w:rFonts w:cs="Courier New"/>
-          <w:sz w:val="22"/>
-          <w:szCs w:val="22"/>
-        </w:rPr>
-        <w:t>.</w:t>
+        <w:t xml:space="preserve"> is the heat flow towards the heat sink, that 3D-ICE sets at each simulation step.</w:t>
       </w:r>
     </w:p>
     <w:p>
@@ -12464,7 +12297,7 @@
           <w:szCs w:val="18"/>
         </w:rPr>
       </w:pPr>
-      <w:bookmarkStart w:id="61" w:name="__DdeLink__4180_1729638673"/>
+      <w:bookmarkStart w:id="69" w:name="__DdeLink__4180_1729638673"/>
       <w:r>
         <w:rPr>
           <w:rFonts w:cs="Courier New" w:ascii="Courier New" w:hAnsi="Courier New"/>
@@ -12481,7 +12314,7 @@
         </w:rPr>
         <w:t>a matrix provided by 3D-ICE with the current temperatures of the heat spreader cells</w:t>
       </w:r>
-      <w:bookmarkEnd w:id="61"/>
+      <w:bookmarkEnd w:id="69"/>
       <w:r>
         <w:rPr>
           <w:rFonts w:cs="Courier New"/>
@@ -12548,8 +12381,8 @@
         <w:ind w:left="426" w:hanging="142"/>
         <w:rPr/>
       </w:pPr>
-      <w:bookmarkStart w:id="62" w:name="_Toc442446449"/>
-      <w:bookmarkEnd w:id="62"/>
+      <w:bookmarkStart w:id="70" w:name="_Toc442446449"/>
+      <w:bookmarkEnd w:id="70"/>
       <w:r>
         <w:rPr/>
         <w:t>Liquid-cooled cavity</w:t>
@@ -13597,7 +13430,7 @@
                           </pic:cNvPicPr>
                         </pic:nvPicPr>
                         <pic:blipFill>
-                          <a:blip r:embed="rId21"/>
+                          <a:blip r:embed="rId23"/>
                           <a:stretch>
                             <a:fillRect/>
                           </a:stretch>
@@ -14585,7 +14418,7 @@
                           </pic:cNvPicPr>
                         </pic:nvPicPr>
                         <pic:blipFill>
-                          <a:blip r:embed="rId22"/>
+                          <a:blip r:embed="rId24"/>
                           <a:stretch>
                             <a:fillRect/>
                           </a:stretch>
@@ -15443,7 +15276,7 @@
                           </pic:cNvPicPr>
                         </pic:nvPicPr>
                         <pic:blipFill>
-                          <a:blip r:embed="rId23"/>
+                          <a:blip r:embed="rId25"/>
                           <a:stretch>
                             <a:fillRect/>
                           </a:stretch>
@@ -15779,7 +15612,7 @@
                           </pic:cNvPicPr>
                         </pic:nvPicPr>
                         <pic:blipFill>
-                          <a:blip r:embed="rId24"/>
+                          <a:blip r:embed="rId26"/>
                           <a:stretch>
                             <a:fillRect/>
                           </a:stretch>
@@ -15863,8 +15696,8 @@
         <w:ind w:left="426" w:hanging="142"/>
         <w:rPr/>
       </w:pPr>
-      <w:bookmarkStart w:id="63" w:name="_Toc442446450"/>
-      <w:bookmarkEnd w:id="63"/>
+      <w:bookmarkStart w:id="71" w:name="_Toc442446450"/>
+      <w:bookmarkEnd w:id="71"/>
       <w:r>
         <w:rPr/>
         <w:t>Stack</w:t>
@@ -17149,7 +16982,7 @@
                           </pic:cNvPicPr>
                         </pic:nvPicPr>
                         <pic:blipFill>
-                          <a:blip r:embed="rId25"/>
+                          <a:blip r:embed="rId27"/>
                           <a:stretch>
                             <a:fillRect/>
                           </a:stretch>
@@ -17425,8 +17258,8 @@
         <w:ind w:left="426" w:hanging="142"/>
         <w:rPr/>
       </w:pPr>
-      <w:bookmarkStart w:id="64" w:name="_Toc442446451"/>
-      <w:bookmarkEnd w:id="64"/>
+      <w:bookmarkStart w:id="72" w:name="_Toc442446451"/>
+      <w:bookmarkEnd w:id="72"/>
       <w:r>
         <w:rPr/>
         <w:t>Dimensions</w:t>
@@ -17639,7 +17472,7 @@
                     </pic:cNvPicPr>
                   </pic:nvPicPr>
                   <pic:blipFill>
-                    <a:blip r:embed="rId26"/>
+                    <a:blip r:embed="rId28"/>
                     <a:stretch>
                       <a:fillRect/>
                     </a:stretch>
@@ -17698,7 +17531,7 @@
                     </pic:cNvPicPr>
                   </pic:nvPicPr>
                   <pic:blipFill>
-                    <a:blip r:embed="rId27"/>
+                    <a:blip r:embed="rId29"/>
                     <a:stretch>
                       <a:fillRect/>
                     </a:stretch>
@@ -18060,7 +17893,7 @@
                     </pic:cNvPicPr>
                   </pic:nvPicPr>
                   <pic:blipFill>
-                    <a:blip r:embed="rId28"/>
+                    <a:blip r:embed="rId30"/>
                     <a:stretch>
                       <a:fillRect/>
                     </a:stretch>
@@ -18135,8 +17968,8 @@
         <w:ind w:left="426" w:hanging="142"/>
         <w:rPr/>
       </w:pPr>
-      <w:bookmarkStart w:id="65" w:name="_Toc442446452"/>
-      <w:bookmarkEnd w:id="65"/>
+      <w:bookmarkStart w:id="73" w:name="_Toc442446452"/>
+      <w:bookmarkEnd w:id="73"/>
       <w:r>
         <w:rPr/>
         <w:t>Analysis options</w:t>
@@ -18717,8 +18550,8 @@
         <w:ind w:left="426" w:hanging="153"/>
         <w:rPr/>
       </w:pPr>
-      <w:bookmarkStart w:id="66" w:name="_Toc442446453"/>
-      <w:bookmarkEnd w:id="66"/>
+      <w:bookmarkStart w:id="74" w:name="_Toc442446453"/>
+      <w:bookmarkEnd w:id="74"/>
       <w:r>
         <w:rPr/>
         <w:t>Output Instructions</w:t>
@@ -20296,8 +20129,8 @@
         <w:pStyle w:val="Heading2"/>
         <w:rPr/>
       </w:pPr>
-      <w:bookmarkStart w:id="67" w:name="_Toc442446454"/>
-      <w:bookmarkEnd w:id="67"/>
+      <w:bookmarkStart w:id="75" w:name="_Toc442446454"/>
+      <w:bookmarkEnd w:id="75"/>
       <w:r>
         <w:rPr/>
         <w:t>Examples</w:t>
@@ -22705,8 +22538,8 @@
         </w:numPr>
         <w:rPr/>
       </w:pPr>
-      <w:bookmarkStart w:id="68" w:name="_Toc442446455"/>
-      <w:bookmarkEnd w:id="68"/>
+      <w:bookmarkStart w:id="76" w:name="_Toc442446455"/>
+      <w:bookmarkEnd w:id="76"/>
       <w:r>
         <w:rPr/>
         <w:t>Floorplan File</w:t>
@@ -23469,7 +23302,7 @@
                     </pic:cNvPicPr>
                   </pic:nvPicPr>
                   <pic:blipFill>
-                    <a:blip r:embed="rId29"/>
+                    <a:blip r:embed="rId31"/>
                     <a:stretch>
                       <a:fillRect/>
                     </a:stretch>
@@ -23967,7 +23800,7 @@
                     </pic:cNvPicPr>
                   </pic:nvPicPr>
                   <pic:blipFill>
-                    <a:blip r:embed="rId30"/>
+                    <a:blip r:embed="rId32"/>
                     <a:stretch>
                       <a:fillRect/>
                     </a:stretch>
@@ -24004,8 +23837,8 @@
         <w:pStyle w:val="Heading3"/>
         <w:rPr/>
       </w:pPr>
-      <w:bookmarkStart w:id="69" w:name="_Toc442446456"/>
-      <w:bookmarkEnd w:id="69"/>
+      <w:bookmarkStart w:id="77" w:name="_Toc442446456"/>
+      <w:bookmarkEnd w:id="77"/>
       <w:r>
         <w:rPr/>
         <w:t>Time Slots</w:t>
@@ -24080,7 +23913,7 @@
                     </pic:cNvPicPr>
                   </pic:nvPicPr>
                   <pic:blipFill>
-                    <a:blip r:embed="rId31"/>
+                    <a:blip r:embed="rId33"/>
                     <a:stretch>
                       <a:fillRect/>
                     </a:stretch>
@@ -24166,8 +23999,8 @@
         </w:numPr>
         <w:rPr/>
       </w:pPr>
-      <w:bookmarkStart w:id="70" w:name="_Toc442446457"/>
-      <w:bookmarkEnd w:id="70"/>
+      <w:bookmarkStart w:id="78" w:name="_Toc442446457"/>
+      <w:bookmarkEnd w:id="78"/>
       <w:r>
         <w:rPr/>
         <w:t>Network interface for remote simulations</w:t>
@@ -24285,8 +24118,8 @@
         </w:numPr>
         <w:rPr/>
       </w:pPr>
-      <w:bookmarkStart w:id="71" w:name="_Toc442446458"/>
-      <w:bookmarkEnd w:id="71"/>
+      <w:bookmarkStart w:id="79" w:name="_Toc442446458"/>
+      <w:bookmarkEnd w:id="79"/>
       <w:r>
         <w:rPr/>
         <w:t>Running 3D-ICE</w:t>
@@ -24596,8 +24429,8 @@
         </w:numPr>
         <w:rPr/>
       </w:pPr>
-      <w:bookmarkStart w:id="72" w:name="_Toc442446459"/>
-      <w:bookmarkEnd w:id="72"/>
+      <w:bookmarkStart w:id="80" w:name="_Toc442446459"/>
+      <w:bookmarkEnd w:id="80"/>
       <w:r>
         <w:rPr/>
         <w:t>Usage of the 3D-ICE as Software Thermal Library</w:t>
@@ -24673,7 +24506,7 @@
                     </pic:cNvPicPr>
                   </pic:nvPicPr>
                   <pic:blipFill>
-                    <a:blip r:embed="rId32"/>
+                    <a:blip r:embed="rId34"/>
                     <a:stretch>
                       <a:fillRect/>
                     </a:stretch>
@@ -24714,7 +24547,7 @@
         </w:numPr>
         <w:rPr/>
       </w:pPr>
-      <w:bookmarkStart w:id="73" w:name="_Toc442446460"/>
+      <w:bookmarkStart w:id="81" w:name="_Toc442446460"/>
       <w:r>
         <w:rPr>
           <w:rFonts w:cs="Courier New" w:ascii="Courier New" w:hAnsi="Courier New"/>
@@ -24727,7 +24560,7 @@
         </w:rPr>
         <w:t xml:space="preserve">, </w:t>
       </w:r>
-      <w:bookmarkEnd w:id="73"/>
+      <w:bookmarkEnd w:id="81"/>
       <w:r>
         <w:rPr>
           <w:rFonts w:cs="Courier New" w:ascii="Courier New" w:hAnsi="Courier New"/>
@@ -25087,8 +24920,8 @@
           <w:rFonts w:ascii="Courier New" w:hAnsi="Courier New" w:cs="Courier New"/>
         </w:rPr>
       </w:pPr>
-      <w:bookmarkStart w:id="74" w:name="_Toc442446461"/>
-      <w:bookmarkEnd w:id="74"/>
+      <w:bookmarkStart w:id="82" w:name="_Toc442446461"/>
+      <w:bookmarkEnd w:id="82"/>
       <w:r>
         <w:rPr>
           <w:rFonts w:cs="Courier New" w:ascii="Courier New" w:hAnsi="Courier New"/>
@@ -25349,8 +25182,8 @@
         </w:numPr>
         <w:rPr/>
       </w:pPr>
-      <w:bookmarkStart w:id="75" w:name="_Toc442446462"/>
-      <w:bookmarkEnd w:id="75"/>
+      <w:bookmarkStart w:id="83" w:name="_Toc442446462"/>
+      <w:bookmarkEnd w:id="83"/>
       <w:r>
         <w:rPr/>
         <w:t>Emulation and thermal output</w:t>
@@ -25647,8 +25480,8 @@
           <w:rFonts w:ascii="Courier New" w:hAnsi="Courier New" w:cs="Courier New"/>
         </w:rPr>
       </w:pPr>
-      <w:bookmarkStart w:id="76" w:name="_Toc442446463"/>
-      <w:bookmarkEnd w:id="76"/>
+      <w:bookmarkStart w:id="84" w:name="_Toc442446463"/>
+      <w:bookmarkEnd w:id="84"/>
       <w:r>
         <w:rPr>
           <w:rFonts w:cs="Courier New" w:ascii="Courier New" w:hAnsi="Courier New"/>
@@ -25778,8 +25611,8 @@
       </w:tblPr>
       <w:tblGrid>
         <w:gridCol w:w="3978"/>
-        <w:gridCol w:w="1342"/>
-        <w:gridCol w:w="4238"/>
+        <w:gridCol w:w="1341"/>
+        <w:gridCol w:w="4239"/>
       </w:tblGrid>
       <w:tr>
         <w:trPr/>
@@ -25815,7 +25648,7 @@
         </w:tc>
         <w:tc>
           <w:tcPr>
-            <w:tcW w:w="1342" w:type="dxa"/>
+            <w:tcW w:w="1341" w:type="dxa"/>
             <w:tcBorders>
               <w:left w:val="nil"/>
               <w:bottom w:val="nil"/>
@@ -25841,7 +25674,7 @@
         </w:tc>
         <w:tc>
           <w:tcPr>
-            <w:tcW w:w="4238" w:type="dxa"/>
+            <w:tcW w:w="4239" w:type="dxa"/>
             <w:tcBorders>
               <w:left w:val="nil"/>
               <w:bottom w:val="nil"/>
@@ -25907,7 +25740,7 @@
         </w:tc>
         <w:tc>
           <w:tcPr>
-            <w:tcW w:w="1342" w:type="dxa"/>
+            <w:tcW w:w="1341" w:type="dxa"/>
             <w:tcBorders>
               <w:top w:val="nil"/>
               <w:left w:val="nil"/>
@@ -25942,7 +25775,7 @@
         </w:tc>
         <w:tc>
           <w:tcPr>
-            <w:tcW w:w="4238" w:type="dxa"/>
+            <w:tcW w:w="4239" w:type="dxa"/>
             <w:tcBorders>
               <w:top w:val="nil"/>
               <w:left w:val="nil"/>
@@ -26010,7 +25843,7 @@
                       <wp:positionV relativeFrom="paragraph">
                         <wp:posOffset>62230</wp:posOffset>
                       </wp:positionV>
-                      <wp:extent cx="1251585" cy="277495"/>
+                      <wp:extent cx="1252855" cy="278765"/>
                       <wp:effectExtent l="0" t="0" r="0" b="0"/>
                       <wp:wrapNone/>
                       <wp:docPr id="31" name="Frame2"/>
@@ -26021,7 +25854,7 @@
                             <wps:spPr>
                               <a:xfrm>
                                 <a:off x="0" y="0"/>
-                                <a:ext cx="1251000" cy="276840"/>
+                                <a:ext cx="1252080" cy="278280"/>
                               </a:xfrm>
                               <a:prstGeom prst="rect">
                                 <a:avLst/>
@@ -26068,7 +25901,7 @@
                 </mc:Choice>
                 <mc:Fallback>
                   <w:pict>
-                    <v:rect id="shape_0" ID="Frame2" stroked="f" style="position:absolute;margin-left:143.05pt;margin-top:4.9pt;width:98.45pt;height:21.75pt">
+                    <v:rect id="shape_0" ID="Frame2" stroked="f" style="position:absolute;margin-left:143.05pt;margin-top:4.9pt;width:98.55pt;height:21.85pt">
                       <w10:wrap type="square"/>
                       <v:fill o:detectmouseclick="t" on="false"/>
                       <v:stroke color="#3465a4" joinstyle="round" endcap="flat"/>
@@ -26109,7 +25942,7 @@
         </w:tc>
         <w:tc>
           <w:tcPr>
-            <w:tcW w:w="1342" w:type="dxa"/>
+            <w:tcW w:w="1341" w:type="dxa"/>
             <w:tcBorders>
               <w:top w:val="nil"/>
               <w:left w:val="nil"/>
@@ -26144,7 +25977,7 @@
         </w:tc>
         <w:tc>
           <w:tcPr>
-            <w:tcW w:w="4238" w:type="dxa"/>
+            <w:tcW w:w="4239" w:type="dxa"/>
             <w:tcBorders>
               <w:top w:val="nil"/>
               <w:left w:val="nil"/>
@@ -26212,7 +26045,7 @@
         </w:tc>
         <w:tc>
           <w:tcPr>
-            <w:tcW w:w="1342" w:type="dxa"/>
+            <w:tcW w:w="1341" w:type="dxa"/>
             <w:tcBorders>
               <w:top w:val="nil"/>
               <w:left w:val="nil"/>
@@ -26247,7 +26080,7 @@
         </w:tc>
         <w:tc>
           <w:tcPr>
-            <w:tcW w:w="4238" w:type="dxa"/>
+            <w:tcW w:w="4239" w:type="dxa"/>
             <w:tcBorders>
               <w:top w:val="nil"/>
               <w:left w:val="nil"/>
@@ -26315,7 +26148,7 @@
         </w:tc>
         <w:tc>
           <w:tcPr>
-            <w:tcW w:w="1342" w:type="dxa"/>
+            <w:tcW w:w="1341" w:type="dxa"/>
             <w:tcBorders>
               <w:top w:val="nil"/>
               <w:left w:val="nil"/>
@@ -26350,7 +26183,7 @@
         </w:tc>
         <w:tc>
           <w:tcPr>
-            <w:tcW w:w="4238" w:type="dxa"/>
+            <w:tcW w:w="4239" w:type="dxa"/>
             <w:tcBorders>
               <w:top w:val="nil"/>
               <w:left w:val="nil"/>
@@ -26418,7 +26251,7 @@
         </w:tc>
         <w:tc>
           <w:tcPr>
-            <w:tcW w:w="1342" w:type="dxa"/>
+            <w:tcW w:w="1341" w:type="dxa"/>
             <w:tcBorders>
               <w:top w:val="nil"/>
               <w:left w:val="nil"/>
@@ -26453,7 +26286,7 @@
         </w:tc>
         <w:tc>
           <w:tcPr>
-            <w:tcW w:w="4238" w:type="dxa"/>
+            <w:tcW w:w="4239" w:type="dxa"/>
             <w:tcBorders>
               <w:top w:val="nil"/>
               <w:left w:val="nil"/>
@@ -26521,7 +26354,7 @@
         </w:tc>
         <w:tc>
           <w:tcPr>
-            <w:tcW w:w="1342" w:type="dxa"/>
+            <w:tcW w:w="1341" w:type="dxa"/>
             <w:tcBorders>
               <w:top w:val="nil"/>
               <w:left w:val="nil"/>
@@ -26556,7 +26389,7 @@
         </w:tc>
         <w:tc>
           <w:tcPr>
-            <w:tcW w:w="4238" w:type="dxa"/>
+            <w:tcW w:w="4239" w:type="dxa"/>
             <w:tcBorders>
               <w:top w:val="nil"/>
               <w:left w:val="nil"/>
@@ -26628,9 +26461,9 @@
                         <wp:posOffset>1419225</wp:posOffset>
                       </wp:positionH>
                       <wp:positionV relativeFrom="paragraph">
-                        <wp:posOffset>125095</wp:posOffset>
+                        <wp:posOffset>130810</wp:posOffset>
                       </wp:positionV>
-                      <wp:extent cx="1880235" cy="5715"/>
+                      <wp:extent cx="1881505" cy="6985"/>
                       <wp:effectExtent l="0" t="0" r="0" b="0"/>
                       <wp:wrapNone/>
                       <wp:docPr id="33" name="Straight Connector 23"/>
@@ -26641,7 +26474,7 @@
                             <wps:spPr>
                               <a:xfrm>
                                 <a:off x="0" y="0"/>
-                                <a:ext cx="1879560" cy="1440"/>
+                                <a:ext cx="1881000" cy="1440"/>
                               </a:xfrm>
                               <a:prstGeom prst="line">
                                 <a:avLst/>
@@ -26667,7 +26500,7 @@
                 </mc:Choice>
                 <mc:Fallback>
                   <w:pict>
-                    <v:line id="shape_0" from="111.75pt,9.85pt" to="259.7pt,9.9pt" ID="Straight Connector 23" stroked="t" style="position:absolute">
+                    <v:line id="shape_0" from="111.75pt,10.25pt" to="259.8pt,10.3pt" ID="Straight Connector 23" stroked="t" style="position:absolute">
                       <v:stroke color="#4579b8" joinstyle="round" endcap="flat"/>
                       <v:fill o:detectmouseclick="t" on="false"/>
                     </v:line>
@@ -26679,7 +26512,7 @@
         </w:tc>
         <w:tc>
           <w:tcPr>
-            <w:tcW w:w="1342" w:type="dxa"/>
+            <w:tcW w:w="1341" w:type="dxa"/>
             <w:tcBorders>
               <w:top w:val="nil"/>
               <w:left w:val="nil"/>
@@ -26714,7 +26547,7 @@
         </w:tc>
         <w:tc>
           <w:tcPr>
-            <w:tcW w:w="4238" w:type="dxa"/>
+            <w:tcW w:w="4239" w:type="dxa"/>
             <w:tcBorders>
               <w:top w:val="nil"/>
               <w:left w:val="nil"/>
@@ -26781,7 +26614,7 @@
         </w:tc>
         <w:tc>
           <w:tcPr>
-            <w:tcW w:w="1342" w:type="dxa"/>
+            <w:tcW w:w="1341" w:type="dxa"/>
             <w:tcBorders>
               <w:top w:val="nil"/>
               <w:left w:val="nil"/>
@@ -26816,7 +26649,7 @@
         </w:tc>
         <w:tc>
           <w:tcPr>
-            <w:tcW w:w="4238" w:type="dxa"/>
+            <w:tcW w:w="4239" w:type="dxa"/>
             <w:tcBorders>
               <w:top w:val="nil"/>
               <w:left w:val="nil"/>
@@ -26884,7 +26717,7 @@
         </w:tc>
         <w:tc>
           <w:tcPr>
-            <w:tcW w:w="1342" w:type="dxa"/>
+            <w:tcW w:w="1341" w:type="dxa"/>
             <w:tcBorders>
               <w:top w:val="nil"/>
               <w:left w:val="nil"/>
@@ -26919,7 +26752,7 @@
         </w:tc>
         <w:tc>
           <w:tcPr>
-            <w:tcW w:w="4238" w:type="dxa"/>
+            <w:tcW w:w="4239" w:type="dxa"/>
             <w:tcBorders>
               <w:top w:val="nil"/>
               <w:left w:val="nil"/>
@@ -26993,7 +26826,7 @@
                       <wp:positionV relativeFrom="paragraph">
                         <wp:posOffset>48260</wp:posOffset>
                       </wp:positionV>
-                      <wp:extent cx="1310640" cy="443865"/>
+                      <wp:extent cx="1311910" cy="445135"/>
                       <wp:effectExtent l="0" t="0" r="0" b="0"/>
                       <wp:wrapNone/>
                       <wp:docPr id="34" name="Frame3"/>
@@ -27004,7 +26837,7 @@
                             <wps:spPr>
                               <a:xfrm>
                                 <a:off x="0" y="0"/>
-                                <a:ext cx="1310040" cy="443160"/>
+                                <a:ext cx="1311120" cy="444600"/>
                               </a:xfrm>
                               <a:prstGeom prst="rect">
                                 <a:avLst/>
@@ -27052,7 +26885,7 @@
                 </mc:Choice>
                 <mc:Fallback>
                   <w:pict>
-                    <v:rect id="shape_0" ID="Frame3" stroked="f" style="position:absolute;margin-left:162.7pt;margin-top:3.8pt;width:103.1pt;height:34.85pt">
+                    <v:rect id="shape_0" ID="Frame3" stroked="f" style="position:absolute;margin-left:162.7pt;margin-top:3.8pt;width:103.2pt;height:34.95pt">
                       <w10:wrap type="square"/>
                       <v:fill o:detectmouseclick="t" on="false"/>
                       <v:stroke color="#3465a4" joinstyle="round" endcap="flat"/>
@@ -27086,7 +26919,7 @@
         </w:tc>
         <w:tc>
           <w:tcPr>
-            <w:tcW w:w="1342" w:type="dxa"/>
+            <w:tcW w:w="1341" w:type="dxa"/>
             <w:tcBorders>
               <w:top w:val="nil"/>
               <w:left w:val="nil"/>
@@ -27121,7 +26954,7 @@
         </w:tc>
         <w:tc>
           <w:tcPr>
-            <w:tcW w:w="4238" w:type="dxa"/>
+            <w:tcW w:w="4239" w:type="dxa"/>
             <w:tcBorders>
               <w:top w:val="nil"/>
               <w:left w:val="nil"/>
@@ -27188,7 +27021,7 @@
         </w:tc>
         <w:tc>
           <w:tcPr>
-            <w:tcW w:w="1342" w:type="dxa"/>
+            <w:tcW w:w="1341" w:type="dxa"/>
             <w:tcBorders>
               <w:top w:val="nil"/>
               <w:left w:val="nil"/>
@@ -27223,7 +27056,7 @@
         </w:tc>
         <w:tc>
           <w:tcPr>
-            <w:tcW w:w="4238" w:type="dxa"/>
+            <w:tcW w:w="4239" w:type="dxa"/>
             <w:tcBorders>
               <w:top w:val="nil"/>
               <w:left w:val="nil"/>
@@ -27318,7 +27151,7 @@
         </w:tc>
         <w:tc>
           <w:tcPr>
-            <w:tcW w:w="1342" w:type="dxa"/>
+            <w:tcW w:w="1341" w:type="dxa"/>
             <w:tcBorders>
               <w:top w:val="nil"/>
               <w:left w:val="nil"/>
@@ -27353,7 +27186,7 @@
         </w:tc>
         <w:tc>
           <w:tcPr>
-            <w:tcW w:w="4238" w:type="dxa"/>
+            <w:tcW w:w="4239" w:type="dxa"/>
             <w:tcBorders>
               <w:top w:val="nil"/>
               <w:left w:val="nil"/>
@@ -27448,7 +27281,7 @@
         </w:tc>
         <w:tc>
           <w:tcPr>
-            <w:tcW w:w="1342" w:type="dxa"/>
+            <w:tcW w:w="1341" w:type="dxa"/>
             <w:tcBorders>
               <w:top w:val="nil"/>
               <w:left w:val="nil"/>
@@ -27483,7 +27316,7 @@
         </w:tc>
         <w:tc>
           <w:tcPr>
-            <w:tcW w:w="4238" w:type="dxa"/>
+            <w:tcW w:w="4239" w:type="dxa"/>
             <w:tcBorders>
               <w:top w:val="nil"/>
               <w:left w:val="nil"/>
@@ -27554,9 +27387,9 @@
                         <wp:posOffset>1410335</wp:posOffset>
                       </wp:positionH>
                       <wp:positionV relativeFrom="paragraph">
-                        <wp:posOffset>27305</wp:posOffset>
+                        <wp:posOffset>33020</wp:posOffset>
                       </wp:positionV>
-                      <wp:extent cx="1879600" cy="5715"/>
+                      <wp:extent cx="1880870" cy="6985"/>
                       <wp:effectExtent l="0" t="0" r="0" b="0"/>
                       <wp:wrapNone/>
                       <wp:docPr id="36" name="Straight Connector 26"/>
@@ -27567,7 +27400,7 @@
                             <wps:spPr>
                               <a:xfrm>
                                 <a:off x="0" y="0"/>
-                                <a:ext cx="1878840" cy="1440"/>
+                                <a:ext cx="1880280" cy="1440"/>
                               </a:xfrm>
                               <a:prstGeom prst="line">
                                 <a:avLst/>
@@ -27593,7 +27426,7 @@
                 </mc:Choice>
                 <mc:Fallback>
                   <w:pict>
-                    <v:line id="shape_0" from="111.05pt,2.15pt" to="258.95pt,2.2pt" ID="Straight Connector 26" stroked="t" style="position:absolute">
+                    <v:line id="shape_0" from="111.05pt,2.55pt" to="259.05pt,2.6pt" ID="Straight Connector 26" stroked="t" style="position:absolute">
                       <v:stroke color="#4579b8" joinstyle="round" endcap="flat"/>
                       <v:fill o:detectmouseclick="t" on="false"/>
                     </v:line>
@@ -27605,7 +27438,7 @@
         </w:tc>
         <w:tc>
           <w:tcPr>
-            <w:tcW w:w="1342" w:type="dxa"/>
+            <w:tcW w:w="1341" w:type="dxa"/>
             <w:tcBorders>
               <w:top w:val="nil"/>
               <w:left w:val="nil"/>
@@ -27640,7 +27473,7 @@
         </w:tc>
         <w:tc>
           <w:tcPr>
-            <w:tcW w:w="4238" w:type="dxa"/>
+            <w:tcW w:w="4239" w:type="dxa"/>
             <w:tcBorders>
               <w:top w:val="nil"/>
               <w:left w:val="nil"/>
@@ -27708,7 +27541,7 @@
                       <wp:positionV relativeFrom="paragraph">
                         <wp:posOffset>60960</wp:posOffset>
                       </wp:positionV>
-                      <wp:extent cx="847725" cy="1215390"/>
+                      <wp:extent cx="848995" cy="1216660"/>
                       <wp:effectExtent l="0" t="0" r="0" b="0"/>
                       <wp:wrapNone/>
                       <wp:docPr id="37" name="Curved Left Arrow 20"/>
@@ -27719,7 +27552,7 @@
                             <wps:spPr>
                               <a:xfrm>
                                 <a:off x="0" y="0"/>
-                                <a:ext cx="847080" cy="1214640"/>
+                                <a:ext cx="848520" cy="1216080"/>
                               </a:xfrm>
                               <a:custGeom>
                                 <a:avLst/>
@@ -28327,7 +28160,7 @@
                       <wp:positionV relativeFrom="paragraph">
                         <wp:posOffset>107315</wp:posOffset>
                       </wp:positionV>
-                      <wp:extent cx="882650" cy="277495"/>
+                      <wp:extent cx="883920" cy="278765"/>
                       <wp:effectExtent l="0" t="0" r="0" b="0"/>
                       <wp:wrapNone/>
                       <wp:docPr id="38" name="Frame4"/>
@@ -28338,7 +28171,7 @@
                             <wps:spPr>
                               <a:xfrm>
                                 <a:off x="0" y="0"/>
-                                <a:ext cx="882000" cy="276840"/>
+                                <a:ext cx="883440" cy="278280"/>
                               </a:xfrm>
                               <a:prstGeom prst="rect">
                                 <a:avLst/>
@@ -28386,7 +28219,7 @@
                 </mc:Choice>
                 <mc:Fallback>
                   <w:pict>
-                    <v:rect id="shape_0" ID="Frame4" stroked="f" style="position:absolute;margin-left:156.05pt;margin-top:8.45pt;width:69.4pt;height:21.75pt">
+                    <v:rect id="shape_0" ID="Frame4" stroked="f" style="position:absolute;margin-left:156.05pt;margin-top:8.45pt;width:69.5pt;height:21.85pt">
                       <w10:wrap type="square"/>
                       <v:fill o:detectmouseclick="t" on="false"/>
                       <v:stroke color="#3465a4" joinstyle="round" endcap="flat"/>
@@ -28436,7 +28269,7 @@
         </w:tc>
         <w:tc>
           <w:tcPr>
-            <w:tcW w:w="1342" w:type="dxa"/>
+            <w:tcW w:w="1341" w:type="dxa"/>
             <w:tcBorders>
               <w:top w:val="nil"/>
               <w:left w:val="nil"/>
@@ -28471,7 +28304,7 @@
         </w:tc>
         <w:tc>
           <w:tcPr>
-            <w:tcW w:w="4238" w:type="dxa"/>
+            <w:tcW w:w="4239" w:type="dxa"/>
             <w:tcBorders>
               <w:top w:val="nil"/>
               <w:left w:val="nil"/>
@@ -28544,7 +28377,7 @@
                       <wp:positionV relativeFrom="paragraph">
                         <wp:posOffset>246380</wp:posOffset>
                       </wp:positionV>
-                      <wp:extent cx="1285875" cy="277495"/>
+                      <wp:extent cx="1287145" cy="278765"/>
                       <wp:effectExtent l="0" t="0" r="0" b="0"/>
                       <wp:wrapNone/>
                       <wp:docPr id="40" name="Frame5"/>
@@ -28555,7 +28388,7 @@
                             <wps:spPr>
                               <a:xfrm>
                                 <a:off x="0" y="0"/>
-                                <a:ext cx="1285200" cy="276840"/>
+                                <a:ext cx="1286640" cy="278280"/>
                               </a:xfrm>
                               <a:prstGeom prst="rect">
                                 <a:avLst/>
@@ -28603,7 +28436,7 @@
                 </mc:Choice>
                 <mc:Fallback>
                   <w:pict>
-                    <v:rect id="shape_0" ID="Frame5" stroked="f" style="position:absolute;margin-left:87.85pt;margin-top:19.4pt;width:101.15pt;height:21.75pt">
+                    <v:rect id="shape_0" ID="Frame5" stroked="f" style="position:absolute;margin-left:87.85pt;margin-top:19.4pt;width:101.25pt;height:21.85pt">
                       <w10:wrap type="square"/>
                       <v:fill o:detectmouseclick="t" on="false"/>
                       <v:stroke color="#3465a4" joinstyle="round" endcap="flat"/>
@@ -28637,7 +28470,7 @@
         </w:tc>
         <w:tc>
           <w:tcPr>
-            <w:tcW w:w="1342" w:type="dxa"/>
+            <w:tcW w:w="1341" w:type="dxa"/>
             <w:tcBorders>
               <w:top w:val="nil"/>
               <w:left w:val="nil"/>
@@ -28672,7 +28505,7 @@
         </w:tc>
         <w:tc>
           <w:tcPr>
-            <w:tcW w:w="4238" w:type="dxa"/>
+            <w:tcW w:w="4239" w:type="dxa"/>
             <w:tcBorders>
               <w:top w:val="nil"/>
               <w:left w:val="nil"/>
@@ -28767,7 +28600,7 @@
         </w:tc>
         <w:tc>
           <w:tcPr>
-            <w:tcW w:w="1342" w:type="dxa"/>
+            <w:tcW w:w="1341" w:type="dxa"/>
             <w:tcBorders>
               <w:top w:val="nil"/>
               <w:left w:val="nil"/>
@@ -28802,7 +28635,7 @@
         </w:tc>
         <w:tc>
           <w:tcPr>
-            <w:tcW w:w="4238" w:type="dxa"/>
+            <w:tcW w:w="4239" w:type="dxa"/>
             <w:tcBorders>
               <w:top w:val="nil"/>
               <w:left w:val="nil"/>
@@ -28869,7 +28702,7 @@
         </w:tc>
         <w:tc>
           <w:tcPr>
-            <w:tcW w:w="1342" w:type="dxa"/>
+            <w:tcW w:w="1341" w:type="dxa"/>
             <w:tcBorders>
               <w:top w:val="nil"/>
               <w:left w:val="nil"/>
@@ -28904,7 +28737,7 @@
         </w:tc>
         <w:tc>
           <w:tcPr>
-            <w:tcW w:w="4238" w:type="dxa"/>
+            <w:tcW w:w="4239" w:type="dxa"/>
             <w:tcBorders>
               <w:top w:val="nil"/>
               <w:left w:val="nil"/>
@@ -28999,7 +28832,7 @@
         </w:tc>
         <w:tc>
           <w:tcPr>
-            <w:tcW w:w="1342" w:type="dxa"/>
+            <w:tcW w:w="1341" w:type="dxa"/>
             <w:tcBorders>
               <w:top w:val="nil"/>
               <w:left w:val="nil"/>
@@ -29040,7 +28873,7 @@
                       <wp:positionV relativeFrom="paragraph">
                         <wp:posOffset>116205</wp:posOffset>
                       </wp:positionV>
-                      <wp:extent cx="882650" cy="277495"/>
+                      <wp:extent cx="883920" cy="278765"/>
                       <wp:effectExtent l="0" t="0" r="0" b="0"/>
                       <wp:wrapNone/>
                       <wp:docPr id="42" name="Frame6"/>
@@ -29051,7 +28884,7 @@
                             <wps:spPr>
                               <a:xfrm>
                                 <a:off x="0" y="0"/>
-                                <a:ext cx="882000" cy="276840"/>
+                                <a:ext cx="883440" cy="278280"/>
                               </a:xfrm>
                               <a:prstGeom prst="rect">
                                 <a:avLst/>
@@ -29099,7 +28932,7 @@
                 </mc:Choice>
                 <mc:Fallback>
                   <w:pict>
-                    <v:rect id="shape_0" ID="Frame6" stroked="f" style="position:absolute;margin-left:6.8pt;margin-top:9.15pt;width:69.4pt;height:21.75pt">
+                    <v:rect id="shape_0" ID="Frame6" stroked="f" style="position:absolute;margin-left:6.8pt;margin-top:9.15pt;width:69.5pt;height:21.85pt">
                       <w10:wrap type="square"/>
                       <v:fill o:detectmouseclick="t" on="false"/>
                       <v:stroke color="#3465a4" joinstyle="round" endcap="flat"/>
@@ -29133,7 +28966,7 @@
         </w:tc>
         <w:tc>
           <w:tcPr>
-            <w:tcW w:w="4238" w:type="dxa"/>
+            <w:tcW w:w="4239" w:type="dxa"/>
             <w:tcBorders>
               <w:top w:val="nil"/>
               <w:left w:val="nil"/>
@@ -29228,7 +29061,7 @@
         </w:tc>
         <w:tc>
           <w:tcPr>
-            <w:tcW w:w="1342" w:type="dxa"/>
+            <w:tcW w:w="1341" w:type="dxa"/>
             <w:tcBorders>
               <w:top w:val="nil"/>
               <w:left w:val="nil"/>
@@ -29263,7 +29096,7 @@
         </w:tc>
         <w:tc>
           <w:tcPr>
-            <w:tcW w:w="4238" w:type="dxa"/>
+            <w:tcW w:w="4239" w:type="dxa"/>
             <w:tcBorders>
               <w:top w:val="nil"/>
               <w:left w:val="nil"/>
@@ -29330,7 +29163,7 @@
         </w:tc>
         <w:tc>
           <w:tcPr>
-            <w:tcW w:w="1342" w:type="dxa"/>
+            <w:tcW w:w="1341" w:type="dxa"/>
             <w:tcBorders>
               <w:top w:val="nil"/>
               <w:left w:val="nil"/>
@@ -29365,7 +29198,7 @@
         </w:tc>
         <w:tc>
           <w:tcPr>
-            <w:tcW w:w="4238" w:type="dxa"/>
+            <w:tcW w:w="4239" w:type="dxa"/>
             <w:tcBorders>
               <w:top w:val="nil"/>
               <w:left w:val="nil"/>
@@ -29436,9 +29269,9 @@
                         <wp:posOffset>1417955</wp:posOffset>
                       </wp:positionH>
                       <wp:positionV relativeFrom="paragraph">
-                        <wp:posOffset>57785</wp:posOffset>
+                        <wp:posOffset>63500</wp:posOffset>
                       </wp:positionV>
-                      <wp:extent cx="1879600" cy="5715"/>
+                      <wp:extent cx="1880870" cy="6985"/>
                       <wp:effectExtent l="0" t="0" r="0" b="0"/>
                       <wp:wrapNone/>
                       <wp:docPr id="44" name="Straight Connector 27"/>
@@ -29449,7 +29282,7 @@
                             <wps:spPr>
                               <a:xfrm>
                                 <a:off x="0" y="0"/>
-                                <a:ext cx="1878840" cy="1440"/>
+                                <a:ext cx="1880280" cy="1440"/>
                               </a:xfrm>
                               <a:prstGeom prst="line">
                                 <a:avLst/>
@@ -29475,7 +29308,7 @@
                 </mc:Choice>
                 <mc:Fallback>
                   <w:pict>
-                    <v:line id="shape_0" from="111.65pt,4.55pt" to="259.55pt,4.6pt" ID="Straight Connector 27" stroked="t" style="position:absolute">
+                    <v:line id="shape_0" from="111.65pt,4.95pt" to="259.65pt,5pt" ID="Straight Connector 27" stroked="t" style="position:absolute">
                       <v:stroke color="#4f81bd" joinstyle="round" endcap="flat"/>
                       <v:fill o:detectmouseclick="t" on="false"/>
                     </v:line>
@@ -29487,7 +29320,7 @@
         </w:tc>
         <w:tc>
           <w:tcPr>
-            <w:tcW w:w="1342" w:type="dxa"/>
+            <w:tcW w:w="1341" w:type="dxa"/>
             <w:tcBorders>
               <w:top w:val="nil"/>
               <w:left w:val="nil"/>
@@ -29522,7 +29355,7 @@
         </w:tc>
         <w:tc>
           <w:tcPr>
-            <w:tcW w:w="4238" w:type="dxa"/>
+            <w:tcW w:w="4239" w:type="dxa"/>
             <w:tcBorders>
               <w:top w:val="nil"/>
               <w:left w:val="nil"/>
@@ -29590,7 +29423,7 @@
                       <wp:positionV relativeFrom="paragraph">
                         <wp:posOffset>-3175</wp:posOffset>
                       </wp:positionV>
-                      <wp:extent cx="1120140" cy="277495"/>
+                      <wp:extent cx="1121410" cy="278765"/>
                       <wp:effectExtent l="0" t="0" r="0" b="0"/>
                       <wp:wrapNone/>
                       <wp:docPr id="45" name="Frame7"/>
@@ -29601,7 +29434,7 @@
                             <wps:spPr>
                               <a:xfrm>
                                 <a:off x="0" y="0"/>
-                                <a:ext cx="1119600" cy="276840"/>
+                                <a:ext cx="1120680" cy="278280"/>
                               </a:xfrm>
                               <a:prstGeom prst="rect">
                                 <a:avLst/>
@@ -29649,7 +29482,7 @@
                 </mc:Choice>
                 <mc:Fallback>
                   <w:pict>
-                    <v:rect id="shape_0" ID="Frame7" stroked="f" style="position:absolute;margin-left:160.75pt;margin-top:-0.25pt;width:88.1pt;height:21.75pt">
+                    <v:rect id="shape_0" ID="Frame7" stroked="f" style="position:absolute;margin-left:160.75pt;margin-top:-0.25pt;width:88.2pt;height:21.85pt">
                       <w10:wrap type="square"/>
                       <v:fill o:detectmouseclick="t" on="false"/>
                       <v:stroke color="#3465a4" joinstyle="round" endcap="flat"/>
@@ -29691,7 +29524,7 @@
         </w:tc>
         <w:tc>
           <w:tcPr>
-            <w:tcW w:w="1342" w:type="dxa"/>
+            <w:tcW w:w="1341" w:type="dxa"/>
             <w:tcBorders>
               <w:top w:val="nil"/>
               <w:left w:val="nil"/>
@@ -29726,7 +29559,7 @@
         </w:tc>
         <w:tc>
           <w:tcPr>
-            <w:tcW w:w="4238" w:type="dxa"/>
+            <w:tcW w:w="4239" w:type="dxa"/>
             <w:tcBorders>
               <w:top w:val="nil"/>
               <w:left w:val="nil"/>
@@ -29792,7 +29625,7 @@
         </w:tc>
         <w:tc>
           <w:tcPr>
-            <w:tcW w:w="1342" w:type="dxa"/>
+            <w:tcW w:w="1341" w:type="dxa"/>
             <w:tcBorders>
               <w:top w:val="nil"/>
               <w:left w:val="nil"/>
@@ -29825,7 +29658,7 @@
         </w:tc>
         <w:tc>
           <w:tcPr>
-            <w:tcW w:w="4238" w:type="dxa"/>
+            <w:tcW w:w="4239" w:type="dxa"/>
             <w:tcBorders>
               <w:top w:val="nil"/>
               <w:left w:val="nil"/>
@@ -29877,7 +29710,7 @@
           <w:rFonts w:ascii="Courier New" w:hAnsi="Courier New" w:cs="Courier New"/>
         </w:rPr>
       </w:pPr>
-      <w:bookmarkStart w:id="77" w:name="_Toc442446464"/>
+      <w:bookmarkStart w:id="85" w:name="_Toc442446464"/>
       <w:r>
         <mc:AlternateContent>
           <mc:Choice Requires="wps">
@@ -29885,12 +29718,12 @@
               <wp:anchor behindDoc="1" distT="0" distB="0" distL="114300" distR="114300" simplePos="0" locked="0" layoutInCell="1" allowOverlap="1" relativeHeight="17">
                 <wp:simplePos x="0" y="0"/>
                 <wp:positionH relativeFrom="column">
-                  <wp:posOffset>3592830</wp:posOffset>
+                  <wp:posOffset>3592195</wp:posOffset>
                 </wp:positionH>
                 <wp:positionV relativeFrom="paragraph">
-                  <wp:posOffset>36830</wp:posOffset>
+                  <wp:posOffset>33020</wp:posOffset>
                 </wp:positionV>
-                <wp:extent cx="140335" cy="2606040"/>
+                <wp:extent cx="141605" cy="2607310"/>
                 <wp:effectExtent l="0" t="0" r="0" b="0"/>
                 <wp:wrapNone/>
                 <wp:docPr id="47" name="Left Brace 290"/>
@@ -29901,7 +29734,7 @@
                       <wps:spPr>
                         <a:xfrm rot="16200000">
                           <a:off x="0" y="0"/>
-                          <a:ext cx="139680" cy="2605320"/>
+                          <a:ext cx="141120" cy="2606760"/>
                         </a:xfrm>
                         <a:custGeom>
                           <a:avLst/>
@@ -29974,7 +29807,7 @@
         </w:rPr>
         <w:t>N</w:t>
       </w:r>
-      <w:bookmarkEnd w:id="77"/>
+      <w:bookmarkEnd w:id="85"/>
       <w:r>
         <w:rPr>
           <w:rFonts w:cs="Courier New" w:ascii="Courier New" w:hAnsi="Courier New"/>
@@ -29995,12 +29828,12 @@
               <wp:anchor behindDoc="1" distT="0" distB="0" distL="114300" distR="114300" simplePos="0" locked="0" layoutInCell="1" allowOverlap="1" relativeHeight="14">
                 <wp:simplePos x="0" y="0"/>
                 <wp:positionH relativeFrom="column">
-                  <wp:posOffset>1435100</wp:posOffset>
+                  <wp:posOffset>1434465</wp:posOffset>
                 </wp:positionH>
                 <wp:positionV relativeFrom="paragraph">
-                  <wp:posOffset>276225</wp:posOffset>
+                  <wp:posOffset>272415</wp:posOffset>
                 </wp:positionV>
-                <wp:extent cx="140335" cy="1649730"/>
+                <wp:extent cx="141605" cy="1651000"/>
                 <wp:effectExtent l="0" t="0" r="0" b="0"/>
                 <wp:wrapNone/>
                 <wp:docPr id="48" name="Left Brace 24"/>
@@ -30011,7 +29844,7 @@
                       <wps:spPr>
                         <a:xfrm rot="16200000">
                           <a:off x="0" y="0"/>
-                          <a:ext cx="139680" cy="1649160"/>
+                          <a:ext cx="141120" cy="1650240"/>
                         </a:xfrm>
                         <a:custGeom>
                           <a:avLst/>
@@ -30243,7 +30076,7 @@
                 <wp:positionV relativeFrom="paragraph">
                   <wp:posOffset>175260</wp:posOffset>
                 </wp:positionV>
-                <wp:extent cx="1141730" cy="234950"/>
+                <wp:extent cx="1143000" cy="236220"/>
                 <wp:effectExtent l="0" t="0" r="0" b="0"/>
                 <wp:wrapNone/>
                 <wp:docPr id="49" name="Frame9"/>
@@ -30254,7 +30087,7 @@
                       <wps:spPr>
                         <a:xfrm>
                           <a:off x="0" y="0"/>
-                          <a:ext cx="1141200" cy="234360"/>
+                          <a:ext cx="1142280" cy="235440"/>
                         </a:xfrm>
                         <a:prstGeom prst="rect">
                           <a:avLst/>
@@ -30301,7 +30134,7 @@
           </mc:Choice>
           <mc:Fallback>
             <w:pict>
-              <v:rect id="shape_0" ID="Frame9" stroked="f" style="position:absolute;margin-left:73.15pt;margin-top:13.8pt;width:89.8pt;height:18.4pt">
+              <v:rect id="shape_0" ID="Frame9" stroked="f" style="position:absolute;margin-left:73.15pt;margin-top:13.8pt;width:89.9pt;height:18.5pt">
                 <w10:wrap type="square"/>
                 <v:fill o:detectmouseclick="t" on="false"/>
                 <v:stroke color="#3465a4" joinstyle="round" endcap="flat"/>
@@ -30340,7 +30173,7 @@
                 <wp:positionV relativeFrom="paragraph">
                   <wp:posOffset>170815</wp:posOffset>
                 </wp:positionV>
-                <wp:extent cx="1141095" cy="234950"/>
+                <wp:extent cx="1142365" cy="236220"/>
                 <wp:effectExtent l="0" t="0" r="0" b="0"/>
                 <wp:wrapNone/>
                 <wp:docPr id="51" name="Frame8"/>
@@ -30351,7 +30184,7 @@
                       <wps:spPr>
                         <a:xfrm>
                           <a:off x="0" y="0"/>
-                          <a:ext cx="1140480" cy="234360"/>
+                          <a:ext cx="1141560" cy="235440"/>
                         </a:xfrm>
                         <a:prstGeom prst="rect">
                           <a:avLst/>
@@ -30398,7 +30231,7 @@
           </mc:Choice>
           <mc:Fallback>
             <w:pict>
-              <v:rect id="shape_0" ID="Frame8" stroked="f" style="position:absolute;margin-left:243pt;margin-top:13.45pt;width:89.75pt;height:18.4pt">
+              <v:rect id="shape_0" ID="Frame8" stroked="f" style="position:absolute;margin-left:243pt;margin-top:13.45pt;width:89.85pt;height:18.5pt">
                 <w10:wrap type="square"/>
                 <v:fill o:detectmouseclick="t" on="false"/>
                 <v:stroke color="#3465a4" joinstyle="round" endcap="flat"/>
@@ -30916,8 +30749,8 @@
         </w:numPr>
         <w:rPr/>
       </w:pPr>
-      <w:bookmarkStart w:id="78" w:name="_Toc442446465"/>
-      <w:bookmarkEnd w:id="78"/>
+      <w:bookmarkStart w:id="86" w:name="_Toc442446465"/>
+      <w:bookmarkEnd w:id="86"/>
       <w:r>
         <w:rPr/>
         <w:t>Debugging of ThermalSimulation</w:t>
@@ -31077,8 +30910,8 @@
         </w:numPr>
         <w:rPr/>
       </w:pPr>
-      <w:bookmarkStart w:id="79" w:name="_Toc442446466"/>
-      <w:bookmarkEnd w:id="79"/>
+      <w:bookmarkStart w:id="87" w:name="_Toc442446466"/>
+      <w:bookmarkEnd w:id="87"/>
       <w:r>
         <w:rPr/>
         <w:t>Binding to SystemC/TLM2.0 Applications</w:t>
@@ -31116,7 +30949,7 @@
         <w:rPr/>
         <w:t xml:space="preserve">Users interested in this feature need to install the SystemC 2.3.1 library (which includes TLM2.0) on their systems. The sources can be downloaded from </w:t>
       </w:r>
-      <w:hyperlink r:id="rId33">
+      <w:hyperlink r:id="rId35">
         <w:r>
           <w:rPr>
             <w:rStyle w:val="InternetLink"/>
@@ -31302,8 +31135,8 @@
         </w:numPr>
         <w:rPr/>
       </w:pPr>
-      <w:bookmarkStart w:id="80" w:name="_Toc442446467"/>
-      <w:bookmarkEnd w:id="80"/>
+      <w:bookmarkStart w:id="88" w:name="_Toc442446467"/>
+      <w:bookmarkEnd w:id="88"/>
       <w:r>
         <w:rPr/>
         <w:t>References</w:t>
@@ -31425,7 +31258,7 @@
         <w:rPr/>
         <w:t xml:space="preserve">Doxygen, URL: </w:t>
       </w:r>
-      <w:hyperlink r:id="rId34">
+      <w:hyperlink r:id="rId36">
         <w:r>
           <w:rPr>
             <w:rStyle w:val="InternetLink"/>
@@ -31482,7 +31315,7 @@
       </w:r>
     </w:p>
     <w:sectPr>
-      <w:footerReference w:type="default" r:id="rId35"/>
+      <w:footerReference w:type="default" r:id="rId37"/>
       <w:footnotePr>
         <w:numFmt w:val="decimal"/>
       </w:footnotePr>
@@ -31507,7 +31340,7 @@
         <w:docPartGallery w:val="Page Numbers (Bottom of Page)"/>
         <w:docPartUnique w:val="true"/>
       </w:docPartObj>
-      <w:id w:val="848074075"/>
+      <w:id w:val="642554556"/>
     </w:sdtPr>
     <w:sdtContent>
       <w:p>
@@ -31596,6 +31429,8 @@
         <w:tab/>
         <w:tab/>
         <w:tab/>
+        <w:tab/>
+        <w:tab/>
       </w:r>
       <w:r>
         <w:rPr/>
@@ -31633,6 +31468,8 @@
         <w:tab/>
         <w:tab/>
         <w:tab/>
+        <w:tab/>
+        <w:tab/>
       </w:r>
       <w:r>
         <w:rPr/>
@@ -31669,6 +31506,8 @@
         <w:tab/>
         <w:tab/>
         <w:tab/>
+        <w:tab/>
+        <w:tab/>
       </w:r>
       <w:r>
         <w:rPr/>
@@ -31699,6 +31538,8 @@
         <w:rPr>
           <w:rStyle w:val="FootnoteCharacters"/>
         </w:rPr>
+        <w:tab/>
+        <w:tab/>
         <w:tab/>
         <w:tab/>
         <w:tab/>
@@ -47084,6 +46925,2976 @@
       <w:color w:val="3262B2"/>
     </w:rPr>
   </w:style>
+  <w:style w:type="character" w:styleId="ListLabel1512">
+    <w:name w:val="ListLabel 1512"/>
+    <w:qFormat/>
+    <w:rPr>
+      <w:rFonts w:ascii="Calibri" w:hAnsi="Calibri" w:cs="Wingdings"/>
+    </w:rPr>
+  </w:style>
+  <w:style w:type="character" w:styleId="ListLabel1513">
+    <w:name w:val="ListLabel 1513"/>
+    <w:qFormat/>
+    <w:rPr>
+      <w:rFonts w:cs="Courier New"/>
+    </w:rPr>
+  </w:style>
+  <w:style w:type="character" w:styleId="ListLabel1514">
+    <w:name w:val="ListLabel 1514"/>
+    <w:qFormat/>
+    <w:rPr>
+      <w:rFonts w:cs="Wingdings"/>
+    </w:rPr>
+  </w:style>
+  <w:style w:type="character" w:styleId="ListLabel1515">
+    <w:name w:val="ListLabel 1515"/>
+    <w:qFormat/>
+    <w:rPr>
+      <w:rFonts w:cs="Symbol"/>
+    </w:rPr>
+  </w:style>
+  <w:style w:type="character" w:styleId="ListLabel1516">
+    <w:name w:val="ListLabel 1516"/>
+    <w:qFormat/>
+    <w:rPr>
+      <w:rFonts w:cs="Courier New"/>
+    </w:rPr>
+  </w:style>
+  <w:style w:type="character" w:styleId="ListLabel1517">
+    <w:name w:val="ListLabel 1517"/>
+    <w:qFormat/>
+    <w:rPr>
+      <w:rFonts w:cs="Wingdings"/>
+    </w:rPr>
+  </w:style>
+  <w:style w:type="character" w:styleId="ListLabel1518">
+    <w:name w:val="ListLabel 1518"/>
+    <w:qFormat/>
+    <w:rPr>
+      <w:rFonts w:cs="Symbol"/>
+    </w:rPr>
+  </w:style>
+  <w:style w:type="character" w:styleId="ListLabel1519">
+    <w:name w:val="ListLabel 1519"/>
+    <w:qFormat/>
+    <w:rPr>
+      <w:rFonts w:cs="Courier New"/>
+    </w:rPr>
+  </w:style>
+  <w:style w:type="character" w:styleId="ListLabel1520">
+    <w:name w:val="ListLabel 1520"/>
+    <w:qFormat/>
+    <w:rPr>
+      <w:rFonts w:cs="Wingdings"/>
+    </w:rPr>
+  </w:style>
+  <w:style w:type="character" w:styleId="ListLabel1521">
+    <w:name w:val="ListLabel 1521"/>
+    <w:qFormat/>
+    <w:rPr>
+      <w:rFonts w:cs="Wingdings"/>
+    </w:rPr>
+  </w:style>
+  <w:style w:type="character" w:styleId="ListLabel1522">
+    <w:name w:val="ListLabel 1522"/>
+    <w:qFormat/>
+    <w:rPr>
+      <w:rFonts w:cs="Courier New"/>
+    </w:rPr>
+  </w:style>
+  <w:style w:type="character" w:styleId="ListLabel1523">
+    <w:name w:val="ListLabel 1523"/>
+    <w:qFormat/>
+    <w:rPr>
+      <w:rFonts w:cs="Wingdings"/>
+    </w:rPr>
+  </w:style>
+  <w:style w:type="character" w:styleId="ListLabel1524">
+    <w:name w:val="ListLabel 1524"/>
+    <w:qFormat/>
+    <w:rPr>
+      <w:rFonts w:cs="Symbol"/>
+    </w:rPr>
+  </w:style>
+  <w:style w:type="character" w:styleId="ListLabel1525">
+    <w:name w:val="ListLabel 1525"/>
+    <w:qFormat/>
+    <w:rPr>
+      <w:rFonts w:cs="Courier New"/>
+    </w:rPr>
+  </w:style>
+  <w:style w:type="character" w:styleId="ListLabel1526">
+    <w:name w:val="ListLabel 1526"/>
+    <w:qFormat/>
+    <w:rPr>
+      <w:rFonts w:cs="Wingdings"/>
+    </w:rPr>
+  </w:style>
+  <w:style w:type="character" w:styleId="ListLabel1527">
+    <w:name w:val="ListLabel 1527"/>
+    <w:qFormat/>
+    <w:rPr>
+      <w:rFonts w:cs="Symbol"/>
+    </w:rPr>
+  </w:style>
+  <w:style w:type="character" w:styleId="ListLabel1528">
+    <w:name w:val="ListLabel 1528"/>
+    <w:qFormat/>
+    <w:rPr>
+      <w:rFonts w:cs="Courier New"/>
+    </w:rPr>
+  </w:style>
+  <w:style w:type="character" w:styleId="ListLabel1529">
+    <w:name w:val="ListLabel 1529"/>
+    <w:qFormat/>
+    <w:rPr>
+      <w:rFonts w:cs="Wingdings"/>
+    </w:rPr>
+  </w:style>
+  <w:style w:type="character" w:styleId="ListLabel1530">
+    <w:name w:val="ListLabel 1530"/>
+    <w:qFormat/>
+    <w:rPr>
+      <w:rFonts w:cs="Wingdings"/>
+    </w:rPr>
+  </w:style>
+  <w:style w:type="character" w:styleId="ListLabel1531">
+    <w:name w:val="ListLabel 1531"/>
+    <w:qFormat/>
+    <w:rPr>
+      <w:rFonts w:cs="Courier New"/>
+    </w:rPr>
+  </w:style>
+  <w:style w:type="character" w:styleId="ListLabel1532">
+    <w:name w:val="ListLabel 1532"/>
+    <w:qFormat/>
+    <w:rPr>
+      <w:rFonts w:cs="Wingdings"/>
+    </w:rPr>
+  </w:style>
+  <w:style w:type="character" w:styleId="ListLabel1533">
+    <w:name w:val="ListLabel 1533"/>
+    <w:qFormat/>
+    <w:rPr>
+      <w:rFonts w:cs="Symbol"/>
+    </w:rPr>
+  </w:style>
+  <w:style w:type="character" w:styleId="ListLabel1534">
+    <w:name w:val="ListLabel 1534"/>
+    <w:qFormat/>
+    <w:rPr>
+      <w:rFonts w:cs="Courier New"/>
+    </w:rPr>
+  </w:style>
+  <w:style w:type="character" w:styleId="ListLabel1535">
+    <w:name w:val="ListLabel 1535"/>
+    <w:qFormat/>
+    <w:rPr>
+      <w:rFonts w:cs="Wingdings"/>
+    </w:rPr>
+  </w:style>
+  <w:style w:type="character" w:styleId="ListLabel1536">
+    <w:name w:val="ListLabel 1536"/>
+    <w:qFormat/>
+    <w:rPr>
+      <w:rFonts w:cs="Symbol"/>
+    </w:rPr>
+  </w:style>
+  <w:style w:type="character" w:styleId="ListLabel1537">
+    <w:name w:val="ListLabel 1537"/>
+    <w:qFormat/>
+    <w:rPr>
+      <w:rFonts w:cs="Courier New"/>
+    </w:rPr>
+  </w:style>
+  <w:style w:type="character" w:styleId="ListLabel1538">
+    <w:name w:val="ListLabel 1538"/>
+    <w:qFormat/>
+    <w:rPr>
+      <w:rFonts w:cs="Wingdings"/>
+    </w:rPr>
+  </w:style>
+  <w:style w:type="character" w:styleId="ListLabel1539">
+    <w:name w:val="ListLabel 1539"/>
+    <w:qFormat/>
+    <w:rPr>
+      <w:rFonts w:cs="Wingdings"/>
+    </w:rPr>
+  </w:style>
+  <w:style w:type="character" w:styleId="ListLabel1540">
+    <w:name w:val="ListLabel 1540"/>
+    <w:qFormat/>
+    <w:rPr>
+      <w:rFonts w:cs="Courier New"/>
+    </w:rPr>
+  </w:style>
+  <w:style w:type="character" w:styleId="ListLabel1541">
+    <w:name w:val="ListLabel 1541"/>
+    <w:qFormat/>
+    <w:rPr>
+      <w:rFonts w:cs="Wingdings"/>
+    </w:rPr>
+  </w:style>
+  <w:style w:type="character" w:styleId="ListLabel1542">
+    <w:name w:val="ListLabel 1542"/>
+    <w:qFormat/>
+    <w:rPr>
+      <w:rFonts w:cs="Symbol"/>
+    </w:rPr>
+  </w:style>
+  <w:style w:type="character" w:styleId="ListLabel1543">
+    <w:name w:val="ListLabel 1543"/>
+    <w:qFormat/>
+    <w:rPr>
+      <w:rFonts w:cs="Courier New"/>
+    </w:rPr>
+  </w:style>
+  <w:style w:type="character" w:styleId="ListLabel1544">
+    <w:name w:val="ListLabel 1544"/>
+    <w:qFormat/>
+    <w:rPr>
+      <w:rFonts w:cs="Wingdings"/>
+    </w:rPr>
+  </w:style>
+  <w:style w:type="character" w:styleId="ListLabel1545">
+    <w:name w:val="ListLabel 1545"/>
+    <w:qFormat/>
+    <w:rPr>
+      <w:rFonts w:cs="Symbol"/>
+    </w:rPr>
+  </w:style>
+  <w:style w:type="character" w:styleId="ListLabel1546">
+    <w:name w:val="ListLabel 1546"/>
+    <w:qFormat/>
+    <w:rPr>
+      <w:rFonts w:cs="Courier New"/>
+    </w:rPr>
+  </w:style>
+  <w:style w:type="character" w:styleId="ListLabel1547">
+    <w:name w:val="ListLabel 1547"/>
+    <w:qFormat/>
+    <w:rPr>
+      <w:rFonts w:cs="Wingdings"/>
+    </w:rPr>
+  </w:style>
+  <w:style w:type="character" w:styleId="ListLabel1548">
+    <w:name w:val="ListLabel 1548"/>
+    <w:qFormat/>
+    <w:rPr>
+      <w:rFonts w:cs="Wingdings"/>
+    </w:rPr>
+  </w:style>
+  <w:style w:type="character" w:styleId="ListLabel1549">
+    <w:name w:val="ListLabel 1549"/>
+    <w:qFormat/>
+    <w:rPr>
+      <w:rFonts w:cs="Courier New"/>
+    </w:rPr>
+  </w:style>
+  <w:style w:type="character" w:styleId="ListLabel1550">
+    <w:name w:val="ListLabel 1550"/>
+    <w:qFormat/>
+    <w:rPr>
+      <w:rFonts w:cs="Wingdings"/>
+    </w:rPr>
+  </w:style>
+  <w:style w:type="character" w:styleId="ListLabel1551">
+    <w:name w:val="ListLabel 1551"/>
+    <w:qFormat/>
+    <w:rPr>
+      <w:rFonts w:cs="Symbol"/>
+    </w:rPr>
+  </w:style>
+  <w:style w:type="character" w:styleId="ListLabel1552">
+    <w:name w:val="ListLabel 1552"/>
+    <w:qFormat/>
+    <w:rPr>
+      <w:rFonts w:cs="Courier New"/>
+    </w:rPr>
+  </w:style>
+  <w:style w:type="character" w:styleId="ListLabel1553">
+    <w:name w:val="ListLabel 1553"/>
+    <w:qFormat/>
+    <w:rPr>
+      <w:rFonts w:cs="Wingdings"/>
+    </w:rPr>
+  </w:style>
+  <w:style w:type="character" w:styleId="ListLabel1554">
+    <w:name w:val="ListLabel 1554"/>
+    <w:qFormat/>
+    <w:rPr>
+      <w:rFonts w:cs="Symbol"/>
+    </w:rPr>
+  </w:style>
+  <w:style w:type="character" w:styleId="ListLabel1555">
+    <w:name w:val="ListLabel 1555"/>
+    <w:qFormat/>
+    <w:rPr>
+      <w:rFonts w:cs="Courier New"/>
+    </w:rPr>
+  </w:style>
+  <w:style w:type="character" w:styleId="ListLabel1556">
+    <w:name w:val="ListLabel 1556"/>
+    <w:qFormat/>
+    <w:rPr>
+      <w:rFonts w:cs="Wingdings"/>
+    </w:rPr>
+  </w:style>
+  <w:style w:type="character" w:styleId="ListLabel1557">
+    <w:name w:val="ListLabel 1557"/>
+    <w:qFormat/>
+    <w:rPr>
+      <w:rFonts w:cs="Wingdings"/>
+    </w:rPr>
+  </w:style>
+  <w:style w:type="character" w:styleId="ListLabel1558">
+    <w:name w:val="ListLabel 1558"/>
+    <w:qFormat/>
+    <w:rPr>
+      <w:rFonts w:cs="Courier New"/>
+    </w:rPr>
+  </w:style>
+  <w:style w:type="character" w:styleId="ListLabel1559">
+    <w:name w:val="ListLabel 1559"/>
+    <w:qFormat/>
+    <w:rPr>
+      <w:rFonts w:cs="Wingdings"/>
+    </w:rPr>
+  </w:style>
+  <w:style w:type="character" w:styleId="ListLabel1560">
+    <w:name w:val="ListLabel 1560"/>
+    <w:qFormat/>
+    <w:rPr>
+      <w:rFonts w:cs="Symbol"/>
+    </w:rPr>
+  </w:style>
+  <w:style w:type="character" w:styleId="ListLabel1561">
+    <w:name w:val="ListLabel 1561"/>
+    <w:qFormat/>
+    <w:rPr>
+      <w:rFonts w:cs="Courier New"/>
+    </w:rPr>
+  </w:style>
+  <w:style w:type="character" w:styleId="ListLabel1562">
+    <w:name w:val="ListLabel 1562"/>
+    <w:qFormat/>
+    <w:rPr>
+      <w:rFonts w:cs="Wingdings"/>
+    </w:rPr>
+  </w:style>
+  <w:style w:type="character" w:styleId="ListLabel1563">
+    <w:name w:val="ListLabel 1563"/>
+    <w:qFormat/>
+    <w:rPr>
+      <w:rFonts w:cs="Symbol"/>
+    </w:rPr>
+  </w:style>
+  <w:style w:type="character" w:styleId="ListLabel1564">
+    <w:name w:val="ListLabel 1564"/>
+    <w:qFormat/>
+    <w:rPr>
+      <w:rFonts w:cs="Courier New"/>
+    </w:rPr>
+  </w:style>
+  <w:style w:type="character" w:styleId="ListLabel1565">
+    <w:name w:val="ListLabel 1565"/>
+    <w:qFormat/>
+    <w:rPr>
+      <w:rFonts w:cs="Wingdings"/>
+    </w:rPr>
+  </w:style>
+  <w:style w:type="character" w:styleId="ListLabel1566">
+    <w:name w:val="ListLabel 1566"/>
+    <w:qFormat/>
+    <w:rPr>
+      <w:rFonts w:cs="Wingdings"/>
+    </w:rPr>
+  </w:style>
+  <w:style w:type="character" w:styleId="ListLabel1567">
+    <w:name w:val="ListLabel 1567"/>
+    <w:qFormat/>
+    <w:rPr>
+      <w:rFonts w:cs="Courier New"/>
+    </w:rPr>
+  </w:style>
+  <w:style w:type="character" w:styleId="ListLabel1568">
+    <w:name w:val="ListLabel 1568"/>
+    <w:qFormat/>
+    <w:rPr>
+      <w:rFonts w:cs="Wingdings"/>
+    </w:rPr>
+  </w:style>
+  <w:style w:type="character" w:styleId="ListLabel1569">
+    <w:name w:val="ListLabel 1569"/>
+    <w:qFormat/>
+    <w:rPr>
+      <w:rFonts w:cs="Symbol"/>
+    </w:rPr>
+  </w:style>
+  <w:style w:type="character" w:styleId="ListLabel1570">
+    <w:name w:val="ListLabel 1570"/>
+    <w:qFormat/>
+    <w:rPr>
+      <w:rFonts w:cs="Courier New"/>
+    </w:rPr>
+  </w:style>
+  <w:style w:type="character" w:styleId="ListLabel1571">
+    <w:name w:val="ListLabel 1571"/>
+    <w:qFormat/>
+    <w:rPr>
+      <w:rFonts w:cs="Wingdings"/>
+    </w:rPr>
+  </w:style>
+  <w:style w:type="character" w:styleId="ListLabel1572">
+    <w:name w:val="ListLabel 1572"/>
+    <w:qFormat/>
+    <w:rPr>
+      <w:rFonts w:cs="Symbol"/>
+    </w:rPr>
+  </w:style>
+  <w:style w:type="character" w:styleId="ListLabel1573">
+    <w:name w:val="ListLabel 1573"/>
+    <w:qFormat/>
+    <w:rPr>
+      <w:rFonts w:cs="Courier New"/>
+    </w:rPr>
+  </w:style>
+  <w:style w:type="character" w:styleId="ListLabel1574">
+    <w:name w:val="ListLabel 1574"/>
+    <w:qFormat/>
+    <w:rPr>
+      <w:rFonts w:cs="Wingdings"/>
+    </w:rPr>
+  </w:style>
+  <w:style w:type="character" w:styleId="ListLabel1575">
+    <w:name w:val="ListLabel 1575"/>
+    <w:qFormat/>
+    <w:rPr>
+      <w:rFonts w:cs="Wingdings"/>
+    </w:rPr>
+  </w:style>
+  <w:style w:type="character" w:styleId="ListLabel1576">
+    <w:name w:val="ListLabel 1576"/>
+    <w:qFormat/>
+    <w:rPr>
+      <w:rFonts w:cs="Courier New"/>
+    </w:rPr>
+  </w:style>
+  <w:style w:type="character" w:styleId="ListLabel1577">
+    <w:name w:val="ListLabel 1577"/>
+    <w:qFormat/>
+    <w:rPr>
+      <w:rFonts w:cs="Wingdings"/>
+    </w:rPr>
+  </w:style>
+  <w:style w:type="character" w:styleId="ListLabel1578">
+    <w:name w:val="ListLabel 1578"/>
+    <w:qFormat/>
+    <w:rPr>
+      <w:rFonts w:cs="Symbol"/>
+    </w:rPr>
+  </w:style>
+  <w:style w:type="character" w:styleId="ListLabel1579">
+    <w:name w:val="ListLabel 1579"/>
+    <w:qFormat/>
+    <w:rPr>
+      <w:rFonts w:cs="Courier New"/>
+    </w:rPr>
+  </w:style>
+  <w:style w:type="character" w:styleId="ListLabel1580">
+    <w:name w:val="ListLabel 1580"/>
+    <w:qFormat/>
+    <w:rPr>
+      <w:rFonts w:cs="Wingdings"/>
+    </w:rPr>
+  </w:style>
+  <w:style w:type="character" w:styleId="ListLabel1581">
+    <w:name w:val="ListLabel 1581"/>
+    <w:qFormat/>
+    <w:rPr>
+      <w:rFonts w:cs="Symbol"/>
+    </w:rPr>
+  </w:style>
+  <w:style w:type="character" w:styleId="ListLabel1582">
+    <w:name w:val="ListLabel 1582"/>
+    <w:qFormat/>
+    <w:rPr>
+      <w:rFonts w:cs="Courier New"/>
+    </w:rPr>
+  </w:style>
+  <w:style w:type="character" w:styleId="ListLabel1583">
+    <w:name w:val="ListLabel 1583"/>
+    <w:qFormat/>
+    <w:rPr>
+      <w:rFonts w:cs="Wingdings"/>
+    </w:rPr>
+  </w:style>
+  <w:style w:type="character" w:styleId="ListLabel1584">
+    <w:name w:val="ListLabel 1584"/>
+    <w:qFormat/>
+    <w:rPr>
+      <w:rFonts w:cs="Wingdings"/>
+    </w:rPr>
+  </w:style>
+  <w:style w:type="character" w:styleId="ListLabel1585">
+    <w:name w:val="ListLabel 1585"/>
+    <w:qFormat/>
+    <w:rPr>
+      <w:rFonts w:cs="Courier New"/>
+    </w:rPr>
+  </w:style>
+  <w:style w:type="character" w:styleId="ListLabel1586">
+    <w:name w:val="ListLabel 1586"/>
+    <w:qFormat/>
+    <w:rPr>
+      <w:rFonts w:cs="Wingdings"/>
+    </w:rPr>
+  </w:style>
+  <w:style w:type="character" w:styleId="ListLabel1587">
+    <w:name w:val="ListLabel 1587"/>
+    <w:qFormat/>
+    <w:rPr>
+      <w:rFonts w:cs="Symbol"/>
+    </w:rPr>
+  </w:style>
+  <w:style w:type="character" w:styleId="ListLabel1588">
+    <w:name w:val="ListLabel 1588"/>
+    <w:qFormat/>
+    <w:rPr>
+      <w:rFonts w:cs="Courier New"/>
+    </w:rPr>
+  </w:style>
+  <w:style w:type="character" w:styleId="ListLabel1589">
+    <w:name w:val="ListLabel 1589"/>
+    <w:qFormat/>
+    <w:rPr>
+      <w:rFonts w:cs="Wingdings"/>
+    </w:rPr>
+  </w:style>
+  <w:style w:type="character" w:styleId="ListLabel1590">
+    <w:name w:val="ListLabel 1590"/>
+    <w:qFormat/>
+    <w:rPr>
+      <w:rFonts w:cs="Symbol"/>
+    </w:rPr>
+  </w:style>
+  <w:style w:type="character" w:styleId="ListLabel1591">
+    <w:name w:val="ListLabel 1591"/>
+    <w:qFormat/>
+    <w:rPr>
+      <w:rFonts w:cs="Courier New"/>
+    </w:rPr>
+  </w:style>
+  <w:style w:type="character" w:styleId="ListLabel1592">
+    <w:name w:val="ListLabel 1592"/>
+    <w:qFormat/>
+    <w:rPr>
+      <w:rFonts w:cs="Wingdings"/>
+    </w:rPr>
+  </w:style>
+  <w:style w:type="character" w:styleId="ListLabel1593">
+    <w:name w:val="ListLabel 1593"/>
+    <w:qFormat/>
+    <w:rPr>
+      <w:rFonts w:cs="Wingdings"/>
+    </w:rPr>
+  </w:style>
+  <w:style w:type="character" w:styleId="ListLabel1594">
+    <w:name w:val="ListLabel 1594"/>
+    <w:qFormat/>
+    <w:rPr>
+      <w:rFonts w:cs="Courier New"/>
+    </w:rPr>
+  </w:style>
+  <w:style w:type="character" w:styleId="ListLabel1595">
+    <w:name w:val="ListLabel 1595"/>
+    <w:qFormat/>
+    <w:rPr>
+      <w:rFonts w:cs="Wingdings"/>
+    </w:rPr>
+  </w:style>
+  <w:style w:type="character" w:styleId="ListLabel1596">
+    <w:name w:val="ListLabel 1596"/>
+    <w:qFormat/>
+    <w:rPr>
+      <w:rFonts w:cs="Symbol"/>
+    </w:rPr>
+  </w:style>
+  <w:style w:type="character" w:styleId="ListLabel1597">
+    <w:name w:val="ListLabel 1597"/>
+    <w:qFormat/>
+    <w:rPr>
+      <w:rFonts w:cs="Courier New"/>
+    </w:rPr>
+  </w:style>
+  <w:style w:type="character" w:styleId="ListLabel1598">
+    <w:name w:val="ListLabel 1598"/>
+    <w:qFormat/>
+    <w:rPr>
+      <w:rFonts w:cs="Wingdings"/>
+    </w:rPr>
+  </w:style>
+  <w:style w:type="character" w:styleId="ListLabel1599">
+    <w:name w:val="ListLabel 1599"/>
+    <w:qFormat/>
+    <w:rPr>
+      <w:rFonts w:cs="Symbol"/>
+    </w:rPr>
+  </w:style>
+  <w:style w:type="character" w:styleId="ListLabel1600">
+    <w:name w:val="ListLabel 1600"/>
+    <w:qFormat/>
+    <w:rPr>
+      <w:rFonts w:cs="Courier New"/>
+    </w:rPr>
+  </w:style>
+  <w:style w:type="character" w:styleId="ListLabel1601">
+    <w:name w:val="ListLabel 1601"/>
+    <w:qFormat/>
+    <w:rPr>
+      <w:rFonts w:cs="Wingdings"/>
+    </w:rPr>
+  </w:style>
+  <w:style w:type="character" w:styleId="ListLabel1602">
+    <w:name w:val="ListLabel 1602"/>
+    <w:qFormat/>
+    <w:rPr>
+      <w:rFonts w:cs="Wingdings"/>
+    </w:rPr>
+  </w:style>
+  <w:style w:type="character" w:styleId="ListLabel1603">
+    <w:name w:val="ListLabel 1603"/>
+    <w:qFormat/>
+    <w:rPr>
+      <w:rFonts w:cs="Courier New"/>
+    </w:rPr>
+  </w:style>
+  <w:style w:type="character" w:styleId="ListLabel1604">
+    <w:name w:val="ListLabel 1604"/>
+    <w:qFormat/>
+    <w:rPr>
+      <w:rFonts w:cs="Wingdings"/>
+    </w:rPr>
+  </w:style>
+  <w:style w:type="character" w:styleId="ListLabel1605">
+    <w:name w:val="ListLabel 1605"/>
+    <w:qFormat/>
+    <w:rPr>
+      <w:rFonts w:cs="Symbol"/>
+    </w:rPr>
+  </w:style>
+  <w:style w:type="character" w:styleId="ListLabel1606">
+    <w:name w:val="ListLabel 1606"/>
+    <w:qFormat/>
+    <w:rPr>
+      <w:rFonts w:cs="Courier New"/>
+    </w:rPr>
+  </w:style>
+  <w:style w:type="character" w:styleId="ListLabel1607">
+    <w:name w:val="ListLabel 1607"/>
+    <w:qFormat/>
+    <w:rPr>
+      <w:rFonts w:cs="Wingdings"/>
+    </w:rPr>
+  </w:style>
+  <w:style w:type="character" w:styleId="ListLabel1608">
+    <w:name w:val="ListLabel 1608"/>
+    <w:qFormat/>
+    <w:rPr>
+      <w:rFonts w:cs="Symbol"/>
+    </w:rPr>
+  </w:style>
+  <w:style w:type="character" w:styleId="ListLabel1609">
+    <w:name w:val="ListLabel 1609"/>
+    <w:qFormat/>
+    <w:rPr>
+      <w:rFonts w:cs="Courier New"/>
+    </w:rPr>
+  </w:style>
+  <w:style w:type="character" w:styleId="ListLabel1610">
+    <w:name w:val="ListLabel 1610"/>
+    <w:qFormat/>
+    <w:rPr>
+      <w:rFonts w:cs="Wingdings"/>
+    </w:rPr>
+  </w:style>
+  <w:style w:type="character" w:styleId="ListLabel1611">
+    <w:name w:val="ListLabel 1611"/>
+    <w:qFormat/>
+    <w:rPr>
+      <w:rFonts w:ascii="Courier New" w:hAnsi="Courier New" w:cs="Wingdings"/>
+      <w:sz w:val="18"/>
+    </w:rPr>
+  </w:style>
+  <w:style w:type="character" w:styleId="ListLabel1612">
+    <w:name w:val="ListLabel 1612"/>
+    <w:qFormat/>
+    <w:rPr>
+      <w:rFonts w:cs="Courier New"/>
+    </w:rPr>
+  </w:style>
+  <w:style w:type="character" w:styleId="ListLabel1613">
+    <w:name w:val="ListLabel 1613"/>
+    <w:qFormat/>
+    <w:rPr>
+      <w:rFonts w:cs="Wingdings"/>
+    </w:rPr>
+  </w:style>
+  <w:style w:type="character" w:styleId="ListLabel1614">
+    <w:name w:val="ListLabel 1614"/>
+    <w:qFormat/>
+    <w:rPr>
+      <w:rFonts w:cs="Symbol"/>
+    </w:rPr>
+  </w:style>
+  <w:style w:type="character" w:styleId="ListLabel1615">
+    <w:name w:val="ListLabel 1615"/>
+    <w:qFormat/>
+    <w:rPr>
+      <w:rFonts w:cs="Courier New"/>
+    </w:rPr>
+  </w:style>
+  <w:style w:type="character" w:styleId="ListLabel1616">
+    <w:name w:val="ListLabel 1616"/>
+    <w:qFormat/>
+    <w:rPr>
+      <w:rFonts w:cs="Wingdings"/>
+    </w:rPr>
+  </w:style>
+  <w:style w:type="character" w:styleId="ListLabel1617">
+    <w:name w:val="ListLabel 1617"/>
+    <w:qFormat/>
+    <w:rPr>
+      <w:rFonts w:cs="Symbol"/>
+    </w:rPr>
+  </w:style>
+  <w:style w:type="character" w:styleId="ListLabel1618">
+    <w:name w:val="ListLabel 1618"/>
+    <w:qFormat/>
+    <w:rPr>
+      <w:rFonts w:cs="Courier New"/>
+    </w:rPr>
+  </w:style>
+  <w:style w:type="character" w:styleId="ListLabel1619">
+    <w:name w:val="ListLabel 1619"/>
+    <w:qFormat/>
+    <w:rPr>
+      <w:rFonts w:cs="Wingdings"/>
+    </w:rPr>
+  </w:style>
+  <w:style w:type="character" w:styleId="ListLabel1620">
+    <w:name w:val="ListLabel 1620"/>
+    <w:qFormat/>
+    <w:rPr>
+      <w:rFonts w:ascii="Courier New" w:hAnsi="Courier New" w:cs="Wingdings"/>
+      <w:sz w:val="18"/>
+    </w:rPr>
+  </w:style>
+  <w:style w:type="character" w:styleId="ListLabel1621">
+    <w:name w:val="ListLabel 1621"/>
+    <w:qFormat/>
+    <w:rPr>
+      <w:rFonts w:cs="Courier New"/>
+    </w:rPr>
+  </w:style>
+  <w:style w:type="character" w:styleId="ListLabel1622">
+    <w:name w:val="ListLabel 1622"/>
+    <w:qFormat/>
+    <w:rPr>
+      <w:rFonts w:cs="Wingdings"/>
+    </w:rPr>
+  </w:style>
+  <w:style w:type="character" w:styleId="ListLabel1623">
+    <w:name w:val="ListLabel 1623"/>
+    <w:qFormat/>
+    <w:rPr>
+      <w:rFonts w:cs="Symbol"/>
+    </w:rPr>
+  </w:style>
+  <w:style w:type="character" w:styleId="ListLabel1624">
+    <w:name w:val="ListLabel 1624"/>
+    <w:qFormat/>
+    <w:rPr>
+      <w:rFonts w:cs="Courier New"/>
+    </w:rPr>
+  </w:style>
+  <w:style w:type="character" w:styleId="ListLabel1625">
+    <w:name w:val="ListLabel 1625"/>
+    <w:qFormat/>
+    <w:rPr>
+      <w:rFonts w:cs="Wingdings"/>
+    </w:rPr>
+  </w:style>
+  <w:style w:type="character" w:styleId="ListLabel1626">
+    <w:name w:val="ListLabel 1626"/>
+    <w:qFormat/>
+    <w:rPr>
+      <w:rFonts w:cs="Symbol"/>
+    </w:rPr>
+  </w:style>
+  <w:style w:type="character" w:styleId="ListLabel1627">
+    <w:name w:val="ListLabel 1627"/>
+    <w:qFormat/>
+    <w:rPr>
+      <w:rFonts w:cs="Courier New"/>
+    </w:rPr>
+  </w:style>
+  <w:style w:type="character" w:styleId="ListLabel1628">
+    <w:name w:val="ListLabel 1628"/>
+    <w:qFormat/>
+    <w:rPr>
+      <w:rFonts w:cs="Wingdings"/>
+    </w:rPr>
+  </w:style>
+  <w:style w:type="character" w:styleId="ListLabel1629">
+    <w:name w:val="ListLabel 1629"/>
+    <w:qFormat/>
+    <w:rPr>
+      <w:rFonts w:ascii="Courier New" w:hAnsi="Courier New" w:cs="Wingdings"/>
+      <w:sz w:val="18"/>
+    </w:rPr>
+  </w:style>
+  <w:style w:type="character" w:styleId="ListLabel1630">
+    <w:name w:val="ListLabel 1630"/>
+    <w:qFormat/>
+    <w:rPr>
+      <w:rFonts w:cs="Courier New"/>
+    </w:rPr>
+  </w:style>
+  <w:style w:type="character" w:styleId="ListLabel1631">
+    <w:name w:val="ListLabel 1631"/>
+    <w:qFormat/>
+    <w:rPr>
+      <w:rFonts w:cs="Wingdings"/>
+    </w:rPr>
+  </w:style>
+  <w:style w:type="character" w:styleId="ListLabel1632">
+    <w:name w:val="ListLabel 1632"/>
+    <w:qFormat/>
+    <w:rPr>
+      <w:rFonts w:cs="Symbol"/>
+    </w:rPr>
+  </w:style>
+  <w:style w:type="character" w:styleId="ListLabel1633">
+    <w:name w:val="ListLabel 1633"/>
+    <w:qFormat/>
+    <w:rPr>
+      <w:rFonts w:cs="Courier New"/>
+    </w:rPr>
+  </w:style>
+  <w:style w:type="character" w:styleId="ListLabel1634">
+    <w:name w:val="ListLabel 1634"/>
+    <w:qFormat/>
+    <w:rPr>
+      <w:rFonts w:cs="Wingdings"/>
+    </w:rPr>
+  </w:style>
+  <w:style w:type="character" w:styleId="ListLabel1635">
+    <w:name w:val="ListLabel 1635"/>
+    <w:qFormat/>
+    <w:rPr>
+      <w:rFonts w:cs="Symbol"/>
+    </w:rPr>
+  </w:style>
+  <w:style w:type="character" w:styleId="ListLabel1636">
+    <w:name w:val="ListLabel 1636"/>
+    <w:qFormat/>
+    <w:rPr>
+      <w:rFonts w:cs="Courier New"/>
+    </w:rPr>
+  </w:style>
+  <w:style w:type="character" w:styleId="ListLabel1637">
+    <w:name w:val="ListLabel 1637"/>
+    <w:qFormat/>
+    <w:rPr>
+      <w:rFonts w:cs="Wingdings"/>
+    </w:rPr>
+  </w:style>
+  <w:style w:type="character" w:styleId="ListLabel1638">
+    <w:name w:val="ListLabel 1638"/>
+    <w:qFormat/>
+    <w:rPr>
+      <w:rFonts w:cs="Wingdings"/>
+    </w:rPr>
+  </w:style>
+  <w:style w:type="character" w:styleId="ListLabel1639">
+    <w:name w:val="ListLabel 1639"/>
+    <w:qFormat/>
+    <w:rPr>
+      <w:rFonts w:cs="Courier New"/>
+    </w:rPr>
+  </w:style>
+  <w:style w:type="character" w:styleId="ListLabel1640">
+    <w:name w:val="ListLabel 1640"/>
+    <w:qFormat/>
+    <w:rPr>
+      <w:rFonts w:cs="Wingdings"/>
+    </w:rPr>
+  </w:style>
+  <w:style w:type="character" w:styleId="ListLabel1641">
+    <w:name w:val="ListLabel 1641"/>
+    <w:qFormat/>
+    <w:rPr>
+      <w:rFonts w:cs="Symbol"/>
+    </w:rPr>
+  </w:style>
+  <w:style w:type="character" w:styleId="ListLabel1642">
+    <w:name w:val="ListLabel 1642"/>
+    <w:qFormat/>
+    <w:rPr>
+      <w:rFonts w:cs="Courier New"/>
+    </w:rPr>
+  </w:style>
+  <w:style w:type="character" w:styleId="ListLabel1643">
+    <w:name w:val="ListLabel 1643"/>
+    <w:qFormat/>
+    <w:rPr>
+      <w:rFonts w:cs="Wingdings"/>
+    </w:rPr>
+  </w:style>
+  <w:style w:type="character" w:styleId="ListLabel1644">
+    <w:name w:val="ListLabel 1644"/>
+    <w:qFormat/>
+    <w:rPr>
+      <w:rFonts w:cs="Symbol"/>
+    </w:rPr>
+  </w:style>
+  <w:style w:type="character" w:styleId="ListLabel1645">
+    <w:name w:val="ListLabel 1645"/>
+    <w:qFormat/>
+    <w:rPr>
+      <w:rFonts w:cs="Courier New"/>
+    </w:rPr>
+  </w:style>
+  <w:style w:type="character" w:styleId="ListLabel1646">
+    <w:name w:val="ListLabel 1646"/>
+    <w:qFormat/>
+    <w:rPr>
+      <w:rFonts w:cs="Wingdings"/>
+    </w:rPr>
+  </w:style>
+  <w:style w:type="character" w:styleId="ListLabel1647">
+    <w:name w:val="ListLabel 1647"/>
+    <w:qFormat/>
+    <w:rPr>
+      <w:rFonts w:cs="Symbol"/>
+    </w:rPr>
+  </w:style>
+  <w:style w:type="character" w:styleId="ListLabel1648">
+    <w:name w:val="ListLabel 1648"/>
+    <w:qFormat/>
+    <w:rPr>
+      <w:rFonts w:cs="Courier New"/>
+    </w:rPr>
+  </w:style>
+  <w:style w:type="character" w:styleId="ListLabel1649">
+    <w:name w:val="ListLabel 1649"/>
+    <w:qFormat/>
+    <w:rPr>
+      <w:rFonts w:cs="Wingdings"/>
+    </w:rPr>
+  </w:style>
+  <w:style w:type="character" w:styleId="ListLabel1650">
+    <w:name w:val="ListLabel 1650"/>
+    <w:qFormat/>
+    <w:rPr>
+      <w:rFonts w:cs="Symbol"/>
+    </w:rPr>
+  </w:style>
+  <w:style w:type="character" w:styleId="ListLabel1651">
+    <w:name w:val="ListLabel 1651"/>
+    <w:qFormat/>
+    <w:rPr>
+      <w:rFonts w:cs="Courier New"/>
+    </w:rPr>
+  </w:style>
+  <w:style w:type="character" w:styleId="ListLabel1652">
+    <w:name w:val="ListLabel 1652"/>
+    <w:qFormat/>
+    <w:rPr>
+      <w:rFonts w:cs="Wingdings"/>
+    </w:rPr>
+  </w:style>
+  <w:style w:type="character" w:styleId="ListLabel1653">
+    <w:name w:val="ListLabel 1653"/>
+    <w:qFormat/>
+    <w:rPr>
+      <w:rFonts w:cs="Symbol"/>
+    </w:rPr>
+  </w:style>
+  <w:style w:type="character" w:styleId="ListLabel1654">
+    <w:name w:val="ListLabel 1654"/>
+    <w:qFormat/>
+    <w:rPr>
+      <w:rFonts w:cs="Courier New"/>
+    </w:rPr>
+  </w:style>
+  <w:style w:type="character" w:styleId="ListLabel1655">
+    <w:name w:val="ListLabel 1655"/>
+    <w:qFormat/>
+    <w:rPr>
+      <w:rFonts w:cs="Wingdings"/>
+    </w:rPr>
+  </w:style>
+  <w:style w:type="character" w:styleId="ListLabel1656">
+    <w:name w:val="ListLabel 1656"/>
+    <w:qFormat/>
+    <w:rPr>
+      <w:rFonts w:cs="Symbol"/>
+    </w:rPr>
+  </w:style>
+  <w:style w:type="character" w:styleId="ListLabel1657">
+    <w:name w:val="ListLabel 1657"/>
+    <w:qFormat/>
+    <w:rPr>
+      <w:rFonts w:cs="Courier New"/>
+    </w:rPr>
+  </w:style>
+  <w:style w:type="character" w:styleId="ListLabel1658">
+    <w:name w:val="ListLabel 1658"/>
+    <w:qFormat/>
+    <w:rPr>
+      <w:rFonts w:cs="Wingdings"/>
+    </w:rPr>
+  </w:style>
+  <w:style w:type="character" w:styleId="ListLabel1659">
+    <w:name w:val="ListLabel 1659"/>
+    <w:qFormat/>
+    <w:rPr>
+      <w:rFonts w:cs="Symbol"/>
+    </w:rPr>
+  </w:style>
+  <w:style w:type="character" w:styleId="ListLabel1660">
+    <w:name w:val="ListLabel 1660"/>
+    <w:qFormat/>
+    <w:rPr>
+      <w:rFonts w:cs="Courier New"/>
+    </w:rPr>
+  </w:style>
+  <w:style w:type="character" w:styleId="ListLabel1661">
+    <w:name w:val="ListLabel 1661"/>
+    <w:qFormat/>
+    <w:rPr>
+      <w:rFonts w:cs="Wingdings"/>
+    </w:rPr>
+  </w:style>
+  <w:style w:type="character" w:styleId="ListLabel1662">
+    <w:name w:val="ListLabel 1662"/>
+    <w:qFormat/>
+    <w:rPr>
+      <w:rFonts w:cs="Symbol"/>
+    </w:rPr>
+  </w:style>
+  <w:style w:type="character" w:styleId="ListLabel1663">
+    <w:name w:val="ListLabel 1663"/>
+    <w:qFormat/>
+    <w:rPr>
+      <w:rFonts w:cs="Courier New"/>
+    </w:rPr>
+  </w:style>
+  <w:style w:type="character" w:styleId="ListLabel1664">
+    <w:name w:val="ListLabel 1664"/>
+    <w:qFormat/>
+    <w:rPr>
+      <w:rFonts w:cs="Wingdings"/>
+    </w:rPr>
+  </w:style>
+  <w:style w:type="character" w:styleId="ListLabel1665">
+    <w:name w:val="ListLabel 1665"/>
+    <w:qFormat/>
+    <w:rPr>
+      <w:rFonts w:ascii="Courier New" w:hAnsi="Courier New" w:cs="Wingdings"/>
+      <w:sz w:val="18"/>
+    </w:rPr>
+  </w:style>
+  <w:style w:type="character" w:styleId="ListLabel1666">
+    <w:name w:val="ListLabel 1666"/>
+    <w:qFormat/>
+    <w:rPr>
+      <w:rFonts w:ascii="Courier New" w:hAnsi="Courier New" w:cs="Wingdings"/>
+      <w:sz w:val="18"/>
+    </w:rPr>
+  </w:style>
+  <w:style w:type="character" w:styleId="ListLabel1667">
+    <w:name w:val="ListLabel 1667"/>
+    <w:qFormat/>
+    <w:rPr>
+      <w:rFonts w:cs="Symbol"/>
+    </w:rPr>
+  </w:style>
+  <w:style w:type="character" w:styleId="ListLabel1668">
+    <w:name w:val="ListLabel 1668"/>
+    <w:qFormat/>
+    <w:rPr>
+      <w:rFonts w:cs="Courier New"/>
+    </w:rPr>
+  </w:style>
+  <w:style w:type="character" w:styleId="ListLabel1669">
+    <w:name w:val="ListLabel 1669"/>
+    <w:qFormat/>
+    <w:rPr>
+      <w:rFonts w:cs="Wingdings"/>
+    </w:rPr>
+  </w:style>
+  <w:style w:type="character" w:styleId="ListLabel1670">
+    <w:name w:val="ListLabel 1670"/>
+    <w:qFormat/>
+    <w:rPr>
+      <w:rFonts w:cs="Symbol"/>
+    </w:rPr>
+  </w:style>
+  <w:style w:type="character" w:styleId="ListLabel1671">
+    <w:name w:val="ListLabel 1671"/>
+    <w:qFormat/>
+    <w:rPr>
+      <w:rFonts w:cs="Courier New"/>
+    </w:rPr>
+  </w:style>
+  <w:style w:type="character" w:styleId="ListLabel1672">
+    <w:name w:val="ListLabel 1672"/>
+    <w:qFormat/>
+    <w:rPr>
+      <w:rFonts w:cs="Wingdings"/>
+    </w:rPr>
+  </w:style>
+  <w:style w:type="character" w:styleId="ListLabel1673">
+    <w:name w:val="ListLabel 1673"/>
+    <w:qFormat/>
+    <w:rPr>
+      <w:rFonts w:cs="Symbol"/>
+    </w:rPr>
+  </w:style>
+  <w:style w:type="character" w:styleId="ListLabel1674">
+    <w:name w:val="ListLabel 1674"/>
+    <w:qFormat/>
+    <w:rPr>
+      <w:rFonts w:cs="Courier New"/>
+    </w:rPr>
+  </w:style>
+  <w:style w:type="character" w:styleId="ListLabel1675">
+    <w:name w:val="ListLabel 1675"/>
+    <w:qFormat/>
+    <w:rPr>
+      <w:rFonts w:cs="Wingdings"/>
+    </w:rPr>
+  </w:style>
+  <w:style w:type="character" w:styleId="ListLabel1676">
+    <w:name w:val="ListLabel 1676"/>
+    <w:qFormat/>
+    <w:rPr>
+      <w:rFonts w:cs="Symbol"/>
+    </w:rPr>
+  </w:style>
+  <w:style w:type="character" w:styleId="ListLabel1677">
+    <w:name w:val="ListLabel 1677"/>
+    <w:qFormat/>
+    <w:rPr>
+      <w:rFonts w:cs="Courier New"/>
+    </w:rPr>
+  </w:style>
+  <w:style w:type="character" w:styleId="ListLabel1678">
+    <w:name w:val="ListLabel 1678"/>
+    <w:qFormat/>
+    <w:rPr>
+      <w:rFonts w:cs="Wingdings"/>
+    </w:rPr>
+  </w:style>
+  <w:style w:type="character" w:styleId="ListLabel1679">
+    <w:name w:val="ListLabel 1679"/>
+    <w:qFormat/>
+    <w:rPr>
+      <w:rFonts w:cs="Symbol"/>
+    </w:rPr>
+  </w:style>
+  <w:style w:type="character" w:styleId="ListLabel1680">
+    <w:name w:val="ListLabel 1680"/>
+    <w:qFormat/>
+    <w:rPr>
+      <w:rFonts w:cs="Courier New"/>
+    </w:rPr>
+  </w:style>
+  <w:style w:type="character" w:styleId="ListLabel1681">
+    <w:name w:val="ListLabel 1681"/>
+    <w:qFormat/>
+    <w:rPr>
+      <w:rFonts w:cs="Wingdings"/>
+    </w:rPr>
+  </w:style>
+  <w:style w:type="character" w:styleId="ListLabel1682">
+    <w:name w:val="ListLabel 1682"/>
+    <w:qFormat/>
+    <w:rPr>
+      <w:rFonts w:cs="Symbol"/>
+    </w:rPr>
+  </w:style>
+  <w:style w:type="character" w:styleId="ListLabel1683">
+    <w:name w:val="ListLabel 1683"/>
+    <w:qFormat/>
+    <w:rPr>
+      <w:rFonts w:cs="Courier New"/>
+    </w:rPr>
+  </w:style>
+  <w:style w:type="character" w:styleId="ListLabel1684">
+    <w:name w:val="ListLabel 1684"/>
+    <w:qFormat/>
+    <w:rPr>
+      <w:rFonts w:cs="Wingdings"/>
+    </w:rPr>
+  </w:style>
+  <w:style w:type="character" w:styleId="ListLabel1685">
+    <w:name w:val="ListLabel 1685"/>
+    <w:qFormat/>
+    <w:rPr>
+      <w:rFonts w:ascii="Courier New" w:hAnsi="Courier New" w:cs="Wingdings"/>
+      <w:sz w:val="18"/>
+    </w:rPr>
+  </w:style>
+  <w:style w:type="character" w:styleId="ListLabel1686">
+    <w:name w:val="ListLabel 1686"/>
+    <w:qFormat/>
+    <w:rPr>
+      <w:rFonts w:cs="Courier New"/>
+    </w:rPr>
+  </w:style>
+  <w:style w:type="character" w:styleId="ListLabel1687">
+    <w:name w:val="ListLabel 1687"/>
+    <w:qFormat/>
+    <w:rPr>
+      <w:rFonts w:cs="Wingdings"/>
+    </w:rPr>
+  </w:style>
+  <w:style w:type="character" w:styleId="ListLabel1688">
+    <w:name w:val="ListLabel 1688"/>
+    <w:qFormat/>
+    <w:rPr>
+      <w:rFonts w:cs="Symbol"/>
+    </w:rPr>
+  </w:style>
+  <w:style w:type="character" w:styleId="ListLabel1689">
+    <w:name w:val="ListLabel 1689"/>
+    <w:qFormat/>
+    <w:rPr>
+      <w:rFonts w:cs="Courier New"/>
+    </w:rPr>
+  </w:style>
+  <w:style w:type="character" w:styleId="ListLabel1690">
+    <w:name w:val="ListLabel 1690"/>
+    <w:qFormat/>
+    <w:rPr>
+      <w:rFonts w:cs="Wingdings"/>
+    </w:rPr>
+  </w:style>
+  <w:style w:type="character" w:styleId="ListLabel1691">
+    <w:name w:val="ListLabel 1691"/>
+    <w:qFormat/>
+    <w:rPr>
+      <w:rFonts w:cs="Symbol"/>
+    </w:rPr>
+  </w:style>
+  <w:style w:type="character" w:styleId="ListLabel1692">
+    <w:name w:val="ListLabel 1692"/>
+    <w:qFormat/>
+    <w:rPr>
+      <w:rFonts w:cs="Courier New"/>
+    </w:rPr>
+  </w:style>
+  <w:style w:type="character" w:styleId="ListLabel1693">
+    <w:name w:val="ListLabel 1693"/>
+    <w:qFormat/>
+    <w:rPr>
+      <w:rFonts w:cs="Wingdings"/>
+    </w:rPr>
+  </w:style>
+  <w:style w:type="character" w:styleId="ListLabel1694">
+    <w:name w:val="ListLabel 1694"/>
+    <w:qFormat/>
+    <w:rPr>
+      <w:rFonts w:cs="OpenSymbol"/>
+    </w:rPr>
+  </w:style>
+  <w:style w:type="character" w:styleId="ListLabel1695">
+    <w:name w:val="ListLabel 1695"/>
+    <w:qFormat/>
+    <w:rPr>
+      <w:rFonts w:cs="OpenSymbol"/>
+    </w:rPr>
+  </w:style>
+  <w:style w:type="character" w:styleId="ListLabel1696">
+    <w:name w:val="ListLabel 1696"/>
+    <w:qFormat/>
+    <w:rPr>
+      <w:rFonts w:cs="OpenSymbol"/>
+    </w:rPr>
+  </w:style>
+  <w:style w:type="character" w:styleId="ListLabel1697">
+    <w:name w:val="ListLabel 1697"/>
+    <w:qFormat/>
+    <w:rPr>
+      <w:rFonts w:cs="OpenSymbol"/>
+    </w:rPr>
+  </w:style>
+  <w:style w:type="character" w:styleId="ListLabel1698">
+    <w:name w:val="ListLabel 1698"/>
+    <w:qFormat/>
+    <w:rPr>
+      <w:rFonts w:cs="OpenSymbol"/>
+    </w:rPr>
+  </w:style>
+  <w:style w:type="character" w:styleId="ListLabel1699">
+    <w:name w:val="ListLabel 1699"/>
+    <w:qFormat/>
+    <w:rPr>
+      <w:rFonts w:cs="OpenSymbol"/>
+    </w:rPr>
+  </w:style>
+  <w:style w:type="character" w:styleId="ListLabel1700">
+    <w:name w:val="ListLabel 1700"/>
+    <w:qFormat/>
+    <w:rPr>
+      <w:rFonts w:cs="OpenSymbol"/>
+    </w:rPr>
+  </w:style>
+  <w:style w:type="character" w:styleId="ListLabel1701">
+    <w:name w:val="ListLabel 1701"/>
+    <w:qFormat/>
+    <w:rPr>
+      <w:rFonts w:cs="OpenSymbol"/>
+    </w:rPr>
+  </w:style>
+  <w:style w:type="character" w:styleId="ListLabel1702">
+    <w:name w:val="ListLabel 1702"/>
+    <w:qFormat/>
+    <w:rPr>
+      <w:rFonts w:cs="OpenSymbol"/>
+    </w:rPr>
+  </w:style>
+  <w:style w:type="character" w:styleId="ListLabel1703">
+    <w:name w:val="ListLabel 1703"/>
+    <w:qFormat/>
+    <w:rPr>
+      <w:rFonts w:ascii="Courier new" w:hAnsi="Courier new" w:cs="OpenSymbol"/>
+      <w:sz w:val="18"/>
+    </w:rPr>
+  </w:style>
+  <w:style w:type="character" w:styleId="ListLabel1704">
+    <w:name w:val="ListLabel 1704"/>
+    <w:qFormat/>
+    <w:rPr>
+      <w:rFonts w:cs="OpenSymbol"/>
+    </w:rPr>
+  </w:style>
+  <w:style w:type="character" w:styleId="ListLabel1705">
+    <w:name w:val="ListLabel 1705"/>
+    <w:qFormat/>
+    <w:rPr>
+      <w:rFonts w:cs="OpenSymbol"/>
+    </w:rPr>
+  </w:style>
+  <w:style w:type="character" w:styleId="ListLabel1706">
+    <w:name w:val="ListLabel 1706"/>
+    <w:qFormat/>
+    <w:rPr>
+      <w:rFonts w:cs="OpenSymbol"/>
+    </w:rPr>
+  </w:style>
+  <w:style w:type="character" w:styleId="ListLabel1707">
+    <w:name w:val="ListLabel 1707"/>
+    <w:qFormat/>
+    <w:rPr>
+      <w:rFonts w:cs="OpenSymbol"/>
+    </w:rPr>
+  </w:style>
+  <w:style w:type="character" w:styleId="ListLabel1708">
+    <w:name w:val="ListLabel 1708"/>
+    <w:qFormat/>
+    <w:rPr>
+      <w:rFonts w:cs="OpenSymbol"/>
+    </w:rPr>
+  </w:style>
+  <w:style w:type="character" w:styleId="ListLabel1709">
+    <w:name w:val="ListLabel 1709"/>
+    <w:qFormat/>
+    <w:rPr>
+      <w:rFonts w:cs="OpenSymbol"/>
+    </w:rPr>
+  </w:style>
+  <w:style w:type="character" w:styleId="ListLabel1710">
+    <w:name w:val="ListLabel 1710"/>
+    <w:qFormat/>
+    <w:rPr>
+      <w:rFonts w:cs="OpenSymbol"/>
+    </w:rPr>
+  </w:style>
+  <w:style w:type="character" w:styleId="ListLabel1711">
+    <w:name w:val="ListLabel 1711"/>
+    <w:qFormat/>
+    <w:rPr>
+      <w:rFonts w:cs="OpenSymbol"/>
+    </w:rPr>
+  </w:style>
+  <w:style w:type="character" w:styleId="ListLabel1712">
+    <w:name w:val="ListLabel 1712"/>
+    <w:qFormat/>
+    <w:rPr>
+      <w:rFonts w:cs="OpenSymbol"/>
+    </w:rPr>
+  </w:style>
+  <w:style w:type="character" w:styleId="ListLabel1713">
+    <w:name w:val="ListLabel 1713"/>
+    <w:qFormat/>
+    <w:rPr>
+      <w:rFonts w:cs="OpenSymbol"/>
+    </w:rPr>
+  </w:style>
+  <w:style w:type="character" w:styleId="ListLabel1714">
+    <w:name w:val="ListLabel 1714"/>
+    <w:qFormat/>
+    <w:rPr>
+      <w:rFonts w:cs="OpenSymbol"/>
+    </w:rPr>
+  </w:style>
+  <w:style w:type="character" w:styleId="ListLabel1715">
+    <w:name w:val="ListLabel 1715"/>
+    <w:qFormat/>
+    <w:rPr>
+      <w:rFonts w:cs="OpenSymbol"/>
+    </w:rPr>
+  </w:style>
+  <w:style w:type="character" w:styleId="ListLabel1716">
+    <w:name w:val="ListLabel 1716"/>
+    <w:qFormat/>
+    <w:rPr>
+      <w:rFonts w:cs="OpenSymbol"/>
+    </w:rPr>
+  </w:style>
+  <w:style w:type="character" w:styleId="ListLabel1717">
+    <w:name w:val="ListLabel 1717"/>
+    <w:qFormat/>
+    <w:rPr>
+      <w:rFonts w:cs="OpenSymbol"/>
+    </w:rPr>
+  </w:style>
+  <w:style w:type="character" w:styleId="ListLabel1718">
+    <w:name w:val="ListLabel 1718"/>
+    <w:qFormat/>
+    <w:rPr>
+      <w:rFonts w:cs="OpenSymbol"/>
+    </w:rPr>
+  </w:style>
+  <w:style w:type="character" w:styleId="ListLabel1719">
+    <w:name w:val="ListLabel 1719"/>
+    <w:qFormat/>
+    <w:rPr>
+      <w:rFonts w:cs="OpenSymbol"/>
+    </w:rPr>
+  </w:style>
+  <w:style w:type="character" w:styleId="ListLabel1720">
+    <w:name w:val="ListLabel 1720"/>
+    <w:qFormat/>
+    <w:rPr>
+      <w:rFonts w:cs="OpenSymbol"/>
+    </w:rPr>
+  </w:style>
+  <w:style w:type="character" w:styleId="ListLabel1721">
+    <w:name w:val="ListLabel 1721"/>
+    <w:qFormat/>
+    <w:rPr>
+      <w:vanish/>
+    </w:rPr>
+  </w:style>
+  <w:style w:type="character" w:styleId="ListLabel1722">
+    <w:name w:val="ListLabel 1722"/>
+    <w:qFormat/>
+    <w:rPr>
+      <w:vanish/>
+      <w:color w:val="3262B2"/>
+    </w:rPr>
+  </w:style>
+  <w:style w:type="character" w:styleId="ListLabel1723">
+    <w:name w:val="ListLabel 1723"/>
+    <w:qFormat/>
+    <w:rPr>
+      <w:rFonts w:ascii="Calibri" w:hAnsi="Calibri" w:cs="Wingdings"/>
+    </w:rPr>
+  </w:style>
+  <w:style w:type="character" w:styleId="ListLabel1724">
+    <w:name w:val="ListLabel 1724"/>
+    <w:qFormat/>
+    <w:rPr>
+      <w:rFonts w:cs="Courier New"/>
+    </w:rPr>
+  </w:style>
+  <w:style w:type="character" w:styleId="ListLabel1725">
+    <w:name w:val="ListLabel 1725"/>
+    <w:qFormat/>
+    <w:rPr>
+      <w:rFonts w:cs="Wingdings"/>
+    </w:rPr>
+  </w:style>
+  <w:style w:type="character" w:styleId="ListLabel1726">
+    <w:name w:val="ListLabel 1726"/>
+    <w:qFormat/>
+    <w:rPr>
+      <w:rFonts w:cs="Symbol"/>
+    </w:rPr>
+  </w:style>
+  <w:style w:type="character" w:styleId="ListLabel1727">
+    <w:name w:val="ListLabel 1727"/>
+    <w:qFormat/>
+    <w:rPr>
+      <w:rFonts w:cs="Courier New"/>
+    </w:rPr>
+  </w:style>
+  <w:style w:type="character" w:styleId="ListLabel1728">
+    <w:name w:val="ListLabel 1728"/>
+    <w:qFormat/>
+    <w:rPr>
+      <w:rFonts w:cs="Wingdings"/>
+    </w:rPr>
+  </w:style>
+  <w:style w:type="character" w:styleId="ListLabel1729">
+    <w:name w:val="ListLabel 1729"/>
+    <w:qFormat/>
+    <w:rPr>
+      <w:rFonts w:cs="Symbol"/>
+    </w:rPr>
+  </w:style>
+  <w:style w:type="character" w:styleId="ListLabel1730">
+    <w:name w:val="ListLabel 1730"/>
+    <w:qFormat/>
+    <w:rPr>
+      <w:rFonts w:cs="Courier New"/>
+    </w:rPr>
+  </w:style>
+  <w:style w:type="character" w:styleId="ListLabel1731">
+    <w:name w:val="ListLabel 1731"/>
+    <w:qFormat/>
+    <w:rPr>
+      <w:rFonts w:cs="Wingdings"/>
+    </w:rPr>
+  </w:style>
+  <w:style w:type="character" w:styleId="ListLabel1732">
+    <w:name w:val="ListLabel 1732"/>
+    <w:qFormat/>
+    <w:rPr>
+      <w:rFonts w:cs="Wingdings"/>
+    </w:rPr>
+  </w:style>
+  <w:style w:type="character" w:styleId="ListLabel1733">
+    <w:name w:val="ListLabel 1733"/>
+    <w:qFormat/>
+    <w:rPr>
+      <w:rFonts w:cs="Courier New"/>
+    </w:rPr>
+  </w:style>
+  <w:style w:type="character" w:styleId="ListLabel1734">
+    <w:name w:val="ListLabel 1734"/>
+    <w:qFormat/>
+    <w:rPr>
+      <w:rFonts w:cs="Wingdings"/>
+    </w:rPr>
+  </w:style>
+  <w:style w:type="character" w:styleId="ListLabel1735">
+    <w:name w:val="ListLabel 1735"/>
+    <w:qFormat/>
+    <w:rPr>
+      <w:rFonts w:cs="Symbol"/>
+    </w:rPr>
+  </w:style>
+  <w:style w:type="character" w:styleId="ListLabel1736">
+    <w:name w:val="ListLabel 1736"/>
+    <w:qFormat/>
+    <w:rPr>
+      <w:rFonts w:cs="Courier New"/>
+    </w:rPr>
+  </w:style>
+  <w:style w:type="character" w:styleId="ListLabel1737">
+    <w:name w:val="ListLabel 1737"/>
+    <w:qFormat/>
+    <w:rPr>
+      <w:rFonts w:cs="Wingdings"/>
+    </w:rPr>
+  </w:style>
+  <w:style w:type="character" w:styleId="ListLabel1738">
+    <w:name w:val="ListLabel 1738"/>
+    <w:qFormat/>
+    <w:rPr>
+      <w:rFonts w:cs="Symbol"/>
+    </w:rPr>
+  </w:style>
+  <w:style w:type="character" w:styleId="ListLabel1739">
+    <w:name w:val="ListLabel 1739"/>
+    <w:qFormat/>
+    <w:rPr>
+      <w:rFonts w:cs="Courier New"/>
+    </w:rPr>
+  </w:style>
+  <w:style w:type="character" w:styleId="ListLabel1740">
+    <w:name w:val="ListLabel 1740"/>
+    <w:qFormat/>
+    <w:rPr>
+      <w:rFonts w:cs="Wingdings"/>
+    </w:rPr>
+  </w:style>
+  <w:style w:type="character" w:styleId="ListLabel1741">
+    <w:name w:val="ListLabel 1741"/>
+    <w:qFormat/>
+    <w:rPr>
+      <w:rFonts w:cs="Wingdings"/>
+    </w:rPr>
+  </w:style>
+  <w:style w:type="character" w:styleId="ListLabel1742">
+    <w:name w:val="ListLabel 1742"/>
+    <w:qFormat/>
+    <w:rPr>
+      <w:rFonts w:cs="Courier New"/>
+    </w:rPr>
+  </w:style>
+  <w:style w:type="character" w:styleId="ListLabel1743">
+    <w:name w:val="ListLabel 1743"/>
+    <w:qFormat/>
+    <w:rPr>
+      <w:rFonts w:cs="Wingdings"/>
+    </w:rPr>
+  </w:style>
+  <w:style w:type="character" w:styleId="ListLabel1744">
+    <w:name w:val="ListLabel 1744"/>
+    <w:qFormat/>
+    <w:rPr>
+      <w:rFonts w:cs="Symbol"/>
+    </w:rPr>
+  </w:style>
+  <w:style w:type="character" w:styleId="ListLabel1745">
+    <w:name w:val="ListLabel 1745"/>
+    <w:qFormat/>
+    <w:rPr>
+      <w:rFonts w:cs="Courier New"/>
+    </w:rPr>
+  </w:style>
+  <w:style w:type="character" w:styleId="ListLabel1746">
+    <w:name w:val="ListLabel 1746"/>
+    <w:qFormat/>
+    <w:rPr>
+      <w:rFonts w:cs="Wingdings"/>
+    </w:rPr>
+  </w:style>
+  <w:style w:type="character" w:styleId="ListLabel1747">
+    <w:name w:val="ListLabel 1747"/>
+    <w:qFormat/>
+    <w:rPr>
+      <w:rFonts w:cs="Symbol"/>
+    </w:rPr>
+  </w:style>
+  <w:style w:type="character" w:styleId="ListLabel1748">
+    <w:name w:val="ListLabel 1748"/>
+    <w:qFormat/>
+    <w:rPr>
+      <w:rFonts w:cs="Courier New"/>
+    </w:rPr>
+  </w:style>
+  <w:style w:type="character" w:styleId="ListLabel1749">
+    <w:name w:val="ListLabel 1749"/>
+    <w:qFormat/>
+    <w:rPr>
+      <w:rFonts w:cs="Wingdings"/>
+    </w:rPr>
+  </w:style>
+  <w:style w:type="character" w:styleId="ListLabel1750">
+    <w:name w:val="ListLabel 1750"/>
+    <w:qFormat/>
+    <w:rPr>
+      <w:rFonts w:cs="Wingdings"/>
+    </w:rPr>
+  </w:style>
+  <w:style w:type="character" w:styleId="ListLabel1751">
+    <w:name w:val="ListLabel 1751"/>
+    <w:qFormat/>
+    <w:rPr>
+      <w:rFonts w:cs="Courier New"/>
+    </w:rPr>
+  </w:style>
+  <w:style w:type="character" w:styleId="ListLabel1752">
+    <w:name w:val="ListLabel 1752"/>
+    <w:qFormat/>
+    <w:rPr>
+      <w:rFonts w:cs="Wingdings"/>
+    </w:rPr>
+  </w:style>
+  <w:style w:type="character" w:styleId="ListLabel1753">
+    <w:name w:val="ListLabel 1753"/>
+    <w:qFormat/>
+    <w:rPr>
+      <w:rFonts w:cs="Symbol"/>
+    </w:rPr>
+  </w:style>
+  <w:style w:type="character" w:styleId="ListLabel1754">
+    <w:name w:val="ListLabel 1754"/>
+    <w:qFormat/>
+    <w:rPr>
+      <w:rFonts w:cs="Courier New"/>
+    </w:rPr>
+  </w:style>
+  <w:style w:type="character" w:styleId="ListLabel1755">
+    <w:name w:val="ListLabel 1755"/>
+    <w:qFormat/>
+    <w:rPr>
+      <w:rFonts w:cs="Wingdings"/>
+    </w:rPr>
+  </w:style>
+  <w:style w:type="character" w:styleId="ListLabel1756">
+    <w:name w:val="ListLabel 1756"/>
+    <w:qFormat/>
+    <w:rPr>
+      <w:rFonts w:cs="Symbol"/>
+    </w:rPr>
+  </w:style>
+  <w:style w:type="character" w:styleId="ListLabel1757">
+    <w:name w:val="ListLabel 1757"/>
+    <w:qFormat/>
+    <w:rPr>
+      <w:rFonts w:cs="Courier New"/>
+    </w:rPr>
+  </w:style>
+  <w:style w:type="character" w:styleId="ListLabel1758">
+    <w:name w:val="ListLabel 1758"/>
+    <w:qFormat/>
+    <w:rPr>
+      <w:rFonts w:cs="Wingdings"/>
+    </w:rPr>
+  </w:style>
+  <w:style w:type="character" w:styleId="ListLabel1759">
+    <w:name w:val="ListLabel 1759"/>
+    <w:qFormat/>
+    <w:rPr>
+      <w:rFonts w:cs="Wingdings"/>
+    </w:rPr>
+  </w:style>
+  <w:style w:type="character" w:styleId="ListLabel1760">
+    <w:name w:val="ListLabel 1760"/>
+    <w:qFormat/>
+    <w:rPr>
+      <w:rFonts w:cs="Courier New"/>
+    </w:rPr>
+  </w:style>
+  <w:style w:type="character" w:styleId="ListLabel1761">
+    <w:name w:val="ListLabel 1761"/>
+    <w:qFormat/>
+    <w:rPr>
+      <w:rFonts w:cs="Wingdings"/>
+    </w:rPr>
+  </w:style>
+  <w:style w:type="character" w:styleId="ListLabel1762">
+    <w:name w:val="ListLabel 1762"/>
+    <w:qFormat/>
+    <w:rPr>
+      <w:rFonts w:cs="Symbol"/>
+    </w:rPr>
+  </w:style>
+  <w:style w:type="character" w:styleId="ListLabel1763">
+    <w:name w:val="ListLabel 1763"/>
+    <w:qFormat/>
+    <w:rPr>
+      <w:rFonts w:cs="Courier New"/>
+    </w:rPr>
+  </w:style>
+  <w:style w:type="character" w:styleId="ListLabel1764">
+    <w:name w:val="ListLabel 1764"/>
+    <w:qFormat/>
+    <w:rPr>
+      <w:rFonts w:cs="Wingdings"/>
+    </w:rPr>
+  </w:style>
+  <w:style w:type="character" w:styleId="ListLabel1765">
+    <w:name w:val="ListLabel 1765"/>
+    <w:qFormat/>
+    <w:rPr>
+      <w:rFonts w:cs="Symbol"/>
+    </w:rPr>
+  </w:style>
+  <w:style w:type="character" w:styleId="ListLabel1766">
+    <w:name w:val="ListLabel 1766"/>
+    <w:qFormat/>
+    <w:rPr>
+      <w:rFonts w:cs="Courier New"/>
+    </w:rPr>
+  </w:style>
+  <w:style w:type="character" w:styleId="ListLabel1767">
+    <w:name w:val="ListLabel 1767"/>
+    <w:qFormat/>
+    <w:rPr>
+      <w:rFonts w:cs="Wingdings"/>
+    </w:rPr>
+  </w:style>
+  <w:style w:type="character" w:styleId="ListLabel1768">
+    <w:name w:val="ListLabel 1768"/>
+    <w:qFormat/>
+    <w:rPr>
+      <w:rFonts w:cs="Wingdings"/>
+    </w:rPr>
+  </w:style>
+  <w:style w:type="character" w:styleId="ListLabel1769">
+    <w:name w:val="ListLabel 1769"/>
+    <w:qFormat/>
+    <w:rPr>
+      <w:rFonts w:cs="Courier New"/>
+    </w:rPr>
+  </w:style>
+  <w:style w:type="character" w:styleId="ListLabel1770">
+    <w:name w:val="ListLabel 1770"/>
+    <w:qFormat/>
+    <w:rPr>
+      <w:rFonts w:cs="Wingdings"/>
+    </w:rPr>
+  </w:style>
+  <w:style w:type="character" w:styleId="ListLabel1771">
+    <w:name w:val="ListLabel 1771"/>
+    <w:qFormat/>
+    <w:rPr>
+      <w:rFonts w:cs="Symbol"/>
+    </w:rPr>
+  </w:style>
+  <w:style w:type="character" w:styleId="ListLabel1772">
+    <w:name w:val="ListLabel 1772"/>
+    <w:qFormat/>
+    <w:rPr>
+      <w:rFonts w:cs="Courier New"/>
+    </w:rPr>
+  </w:style>
+  <w:style w:type="character" w:styleId="ListLabel1773">
+    <w:name w:val="ListLabel 1773"/>
+    <w:qFormat/>
+    <w:rPr>
+      <w:rFonts w:cs="Wingdings"/>
+    </w:rPr>
+  </w:style>
+  <w:style w:type="character" w:styleId="ListLabel1774">
+    <w:name w:val="ListLabel 1774"/>
+    <w:qFormat/>
+    <w:rPr>
+      <w:rFonts w:cs="Symbol"/>
+    </w:rPr>
+  </w:style>
+  <w:style w:type="character" w:styleId="ListLabel1775">
+    <w:name w:val="ListLabel 1775"/>
+    <w:qFormat/>
+    <w:rPr>
+      <w:rFonts w:cs="Courier New"/>
+    </w:rPr>
+  </w:style>
+  <w:style w:type="character" w:styleId="ListLabel1776">
+    <w:name w:val="ListLabel 1776"/>
+    <w:qFormat/>
+    <w:rPr>
+      <w:rFonts w:cs="Wingdings"/>
+    </w:rPr>
+  </w:style>
+  <w:style w:type="character" w:styleId="ListLabel1777">
+    <w:name w:val="ListLabel 1777"/>
+    <w:qFormat/>
+    <w:rPr>
+      <w:rFonts w:cs="Wingdings"/>
+    </w:rPr>
+  </w:style>
+  <w:style w:type="character" w:styleId="ListLabel1778">
+    <w:name w:val="ListLabel 1778"/>
+    <w:qFormat/>
+    <w:rPr>
+      <w:rFonts w:cs="Courier New"/>
+    </w:rPr>
+  </w:style>
+  <w:style w:type="character" w:styleId="ListLabel1779">
+    <w:name w:val="ListLabel 1779"/>
+    <w:qFormat/>
+    <w:rPr>
+      <w:rFonts w:cs="Wingdings"/>
+    </w:rPr>
+  </w:style>
+  <w:style w:type="character" w:styleId="ListLabel1780">
+    <w:name w:val="ListLabel 1780"/>
+    <w:qFormat/>
+    <w:rPr>
+      <w:rFonts w:cs="Symbol"/>
+    </w:rPr>
+  </w:style>
+  <w:style w:type="character" w:styleId="ListLabel1781">
+    <w:name w:val="ListLabel 1781"/>
+    <w:qFormat/>
+    <w:rPr>
+      <w:rFonts w:cs="Courier New"/>
+    </w:rPr>
+  </w:style>
+  <w:style w:type="character" w:styleId="ListLabel1782">
+    <w:name w:val="ListLabel 1782"/>
+    <w:qFormat/>
+    <w:rPr>
+      <w:rFonts w:cs="Wingdings"/>
+    </w:rPr>
+  </w:style>
+  <w:style w:type="character" w:styleId="ListLabel1783">
+    <w:name w:val="ListLabel 1783"/>
+    <w:qFormat/>
+    <w:rPr>
+      <w:rFonts w:cs="Symbol"/>
+    </w:rPr>
+  </w:style>
+  <w:style w:type="character" w:styleId="ListLabel1784">
+    <w:name w:val="ListLabel 1784"/>
+    <w:qFormat/>
+    <w:rPr>
+      <w:rFonts w:cs="Courier New"/>
+    </w:rPr>
+  </w:style>
+  <w:style w:type="character" w:styleId="ListLabel1785">
+    <w:name w:val="ListLabel 1785"/>
+    <w:qFormat/>
+    <w:rPr>
+      <w:rFonts w:cs="Wingdings"/>
+    </w:rPr>
+  </w:style>
+  <w:style w:type="character" w:styleId="ListLabel1786">
+    <w:name w:val="ListLabel 1786"/>
+    <w:qFormat/>
+    <w:rPr>
+      <w:rFonts w:cs="Wingdings"/>
+    </w:rPr>
+  </w:style>
+  <w:style w:type="character" w:styleId="ListLabel1787">
+    <w:name w:val="ListLabel 1787"/>
+    <w:qFormat/>
+    <w:rPr>
+      <w:rFonts w:cs="Courier New"/>
+    </w:rPr>
+  </w:style>
+  <w:style w:type="character" w:styleId="ListLabel1788">
+    <w:name w:val="ListLabel 1788"/>
+    <w:qFormat/>
+    <w:rPr>
+      <w:rFonts w:cs="Wingdings"/>
+    </w:rPr>
+  </w:style>
+  <w:style w:type="character" w:styleId="ListLabel1789">
+    <w:name w:val="ListLabel 1789"/>
+    <w:qFormat/>
+    <w:rPr>
+      <w:rFonts w:cs="Symbol"/>
+    </w:rPr>
+  </w:style>
+  <w:style w:type="character" w:styleId="ListLabel1790">
+    <w:name w:val="ListLabel 1790"/>
+    <w:qFormat/>
+    <w:rPr>
+      <w:rFonts w:cs="Courier New"/>
+    </w:rPr>
+  </w:style>
+  <w:style w:type="character" w:styleId="ListLabel1791">
+    <w:name w:val="ListLabel 1791"/>
+    <w:qFormat/>
+    <w:rPr>
+      <w:rFonts w:cs="Wingdings"/>
+    </w:rPr>
+  </w:style>
+  <w:style w:type="character" w:styleId="ListLabel1792">
+    <w:name w:val="ListLabel 1792"/>
+    <w:qFormat/>
+    <w:rPr>
+      <w:rFonts w:cs="Symbol"/>
+    </w:rPr>
+  </w:style>
+  <w:style w:type="character" w:styleId="ListLabel1793">
+    <w:name w:val="ListLabel 1793"/>
+    <w:qFormat/>
+    <w:rPr>
+      <w:rFonts w:cs="Courier New"/>
+    </w:rPr>
+  </w:style>
+  <w:style w:type="character" w:styleId="ListLabel1794">
+    <w:name w:val="ListLabel 1794"/>
+    <w:qFormat/>
+    <w:rPr>
+      <w:rFonts w:cs="Wingdings"/>
+    </w:rPr>
+  </w:style>
+  <w:style w:type="character" w:styleId="ListLabel1795">
+    <w:name w:val="ListLabel 1795"/>
+    <w:qFormat/>
+    <w:rPr>
+      <w:rFonts w:cs="Wingdings"/>
+    </w:rPr>
+  </w:style>
+  <w:style w:type="character" w:styleId="ListLabel1796">
+    <w:name w:val="ListLabel 1796"/>
+    <w:qFormat/>
+    <w:rPr>
+      <w:rFonts w:cs="Courier New"/>
+    </w:rPr>
+  </w:style>
+  <w:style w:type="character" w:styleId="ListLabel1797">
+    <w:name w:val="ListLabel 1797"/>
+    <w:qFormat/>
+    <w:rPr>
+      <w:rFonts w:cs="Wingdings"/>
+    </w:rPr>
+  </w:style>
+  <w:style w:type="character" w:styleId="ListLabel1798">
+    <w:name w:val="ListLabel 1798"/>
+    <w:qFormat/>
+    <w:rPr>
+      <w:rFonts w:cs="Symbol"/>
+    </w:rPr>
+  </w:style>
+  <w:style w:type="character" w:styleId="ListLabel1799">
+    <w:name w:val="ListLabel 1799"/>
+    <w:qFormat/>
+    <w:rPr>
+      <w:rFonts w:cs="Courier New"/>
+    </w:rPr>
+  </w:style>
+  <w:style w:type="character" w:styleId="ListLabel1800">
+    <w:name w:val="ListLabel 1800"/>
+    <w:qFormat/>
+    <w:rPr>
+      <w:rFonts w:cs="Wingdings"/>
+    </w:rPr>
+  </w:style>
+  <w:style w:type="character" w:styleId="ListLabel1801">
+    <w:name w:val="ListLabel 1801"/>
+    <w:qFormat/>
+    <w:rPr>
+      <w:rFonts w:cs="Symbol"/>
+    </w:rPr>
+  </w:style>
+  <w:style w:type="character" w:styleId="ListLabel1802">
+    <w:name w:val="ListLabel 1802"/>
+    <w:qFormat/>
+    <w:rPr>
+      <w:rFonts w:cs="Courier New"/>
+    </w:rPr>
+  </w:style>
+  <w:style w:type="character" w:styleId="ListLabel1803">
+    <w:name w:val="ListLabel 1803"/>
+    <w:qFormat/>
+    <w:rPr>
+      <w:rFonts w:cs="Wingdings"/>
+    </w:rPr>
+  </w:style>
+  <w:style w:type="character" w:styleId="ListLabel1804">
+    <w:name w:val="ListLabel 1804"/>
+    <w:qFormat/>
+    <w:rPr>
+      <w:rFonts w:cs="Wingdings"/>
+    </w:rPr>
+  </w:style>
+  <w:style w:type="character" w:styleId="ListLabel1805">
+    <w:name w:val="ListLabel 1805"/>
+    <w:qFormat/>
+    <w:rPr>
+      <w:rFonts w:cs="Courier New"/>
+    </w:rPr>
+  </w:style>
+  <w:style w:type="character" w:styleId="ListLabel1806">
+    <w:name w:val="ListLabel 1806"/>
+    <w:qFormat/>
+    <w:rPr>
+      <w:rFonts w:cs="Wingdings"/>
+    </w:rPr>
+  </w:style>
+  <w:style w:type="character" w:styleId="ListLabel1807">
+    <w:name w:val="ListLabel 1807"/>
+    <w:qFormat/>
+    <w:rPr>
+      <w:rFonts w:cs="Symbol"/>
+    </w:rPr>
+  </w:style>
+  <w:style w:type="character" w:styleId="ListLabel1808">
+    <w:name w:val="ListLabel 1808"/>
+    <w:qFormat/>
+    <w:rPr>
+      <w:rFonts w:cs="Courier New"/>
+    </w:rPr>
+  </w:style>
+  <w:style w:type="character" w:styleId="ListLabel1809">
+    <w:name w:val="ListLabel 1809"/>
+    <w:qFormat/>
+    <w:rPr>
+      <w:rFonts w:cs="Wingdings"/>
+    </w:rPr>
+  </w:style>
+  <w:style w:type="character" w:styleId="ListLabel1810">
+    <w:name w:val="ListLabel 1810"/>
+    <w:qFormat/>
+    <w:rPr>
+      <w:rFonts w:cs="Symbol"/>
+    </w:rPr>
+  </w:style>
+  <w:style w:type="character" w:styleId="ListLabel1811">
+    <w:name w:val="ListLabel 1811"/>
+    <w:qFormat/>
+    <w:rPr>
+      <w:rFonts w:cs="Courier New"/>
+    </w:rPr>
+  </w:style>
+  <w:style w:type="character" w:styleId="ListLabel1812">
+    <w:name w:val="ListLabel 1812"/>
+    <w:qFormat/>
+    <w:rPr>
+      <w:rFonts w:cs="Wingdings"/>
+    </w:rPr>
+  </w:style>
+  <w:style w:type="character" w:styleId="ListLabel1813">
+    <w:name w:val="ListLabel 1813"/>
+    <w:qFormat/>
+    <w:rPr>
+      <w:rFonts w:cs="Wingdings"/>
+    </w:rPr>
+  </w:style>
+  <w:style w:type="character" w:styleId="ListLabel1814">
+    <w:name w:val="ListLabel 1814"/>
+    <w:qFormat/>
+    <w:rPr>
+      <w:rFonts w:cs="Courier New"/>
+    </w:rPr>
+  </w:style>
+  <w:style w:type="character" w:styleId="ListLabel1815">
+    <w:name w:val="ListLabel 1815"/>
+    <w:qFormat/>
+    <w:rPr>
+      <w:rFonts w:cs="Wingdings"/>
+    </w:rPr>
+  </w:style>
+  <w:style w:type="character" w:styleId="ListLabel1816">
+    <w:name w:val="ListLabel 1816"/>
+    <w:qFormat/>
+    <w:rPr>
+      <w:rFonts w:cs="Symbol"/>
+    </w:rPr>
+  </w:style>
+  <w:style w:type="character" w:styleId="ListLabel1817">
+    <w:name w:val="ListLabel 1817"/>
+    <w:qFormat/>
+    <w:rPr>
+      <w:rFonts w:cs="Courier New"/>
+    </w:rPr>
+  </w:style>
+  <w:style w:type="character" w:styleId="ListLabel1818">
+    <w:name w:val="ListLabel 1818"/>
+    <w:qFormat/>
+    <w:rPr>
+      <w:rFonts w:cs="Wingdings"/>
+    </w:rPr>
+  </w:style>
+  <w:style w:type="character" w:styleId="ListLabel1819">
+    <w:name w:val="ListLabel 1819"/>
+    <w:qFormat/>
+    <w:rPr>
+      <w:rFonts w:cs="Symbol"/>
+    </w:rPr>
+  </w:style>
+  <w:style w:type="character" w:styleId="ListLabel1820">
+    <w:name w:val="ListLabel 1820"/>
+    <w:qFormat/>
+    <w:rPr>
+      <w:rFonts w:cs="Courier New"/>
+    </w:rPr>
+  </w:style>
+  <w:style w:type="character" w:styleId="ListLabel1821">
+    <w:name w:val="ListLabel 1821"/>
+    <w:qFormat/>
+    <w:rPr>
+      <w:rFonts w:cs="Wingdings"/>
+    </w:rPr>
+  </w:style>
+  <w:style w:type="character" w:styleId="ListLabel1822">
+    <w:name w:val="ListLabel 1822"/>
+    <w:qFormat/>
+    <w:rPr>
+      <w:rFonts w:ascii="Courier New" w:hAnsi="Courier New" w:cs="Wingdings"/>
+      <w:sz w:val="18"/>
+    </w:rPr>
+  </w:style>
+  <w:style w:type="character" w:styleId="ListLabel1823">
+    <w:name w:val="ListLabel 1823"/>
+    <w:qFormat/>
+    <w:rPr>
+      <w:rFonts w:cs="Courier New"/>
+    </w:rPr>
+  </w:style>
+  <w:style w:type="character" w:styleId="ListLabel1824">
+    <w:name w:val="ListLabel 1824"/>
+    <w:qFormat/>
+    <w:rPr>
+      <w:rFonts w:cs="Wingdings"/>
+    </w:rPr>
+  </w:style>
+  <w:style w:type="character" w:styleId="ListLabel1825">
+    <w:name w:val="ListLabel 1825"/>
+    <w:qFormat/>
+    <w:rPr>
+      <w:rFonts w:cs="Symbol"/>
+    </w:rPr>
+  </w:style>
+  <w:style w:type="character" w:styleId="ListLabel1826">
+    <w:name w:val="ListLabel 1826"/>
+    <w:qFormat/>
+    <w:rPr>
+      <w:rFonts w:cs="Courier New"/>
+    </w:rPr>
+  </w:style>
+  <w:style w:type="character" w:styleId="ListLabel1827">
+    <w:name w:val="ListLabel 1827"/>
+    <w:qFormat/>
+    <w:rPr>
+      <w:rFonts w:cs="Wingdings"/>
+    </w:rPr>
+  </w:style>
+  <w:style w:type="character" w:styleId="ListLabel1828">
+    <w:name w:val="ListLabel 1828"/>
+    <w:qFormat/>
+    <w:rPr>
+      <w:rFonts w:cs="Symbol"/>
+    </w:rPr>
+  </w:style>
+  <w:style w:type="character" w:styleId="ListLabel1829">
+    <w:name w:val="ListLabel 1829"/>
+    <w:qFormat/>
+    <w:rPr>
+      <w:rFonts w:cs="Courier New"/>
+    </w:rPr>
+  </w:style>
+  <w:style w:type="character" w:styleId="ListLabel1830">
+    <w:name w:val="ListLabel 1830"/>
+    <w:qFormat/>
+    <w:rPr>
+      <w:rFonts w:cs="Wingdings"/>
+    </w:rPr>
+  </w:style>
+  <w:style w:type="character" w:styleId="ListLabel1831">
+    <w:name w:val="ListLabel 1831"/>
+    <w:qFormat/>
+    <w:rPr>
+      <w:rFonts w:ascii="Courier New" w:hAnsi="Courier New" w:cs="Wingdings"/>
+      <w:sz w:val="18"/>
+    </w:rPr>
+  </w:style>
+  <w:style w:type="character" w:styleId="ListLabel1832">
+    <w:name w:val="ListLabel 1832"/>
+    <w:qFormat/>
+    <w:rPr>
+      <w:rFonts w:cs="Courier New"/>
+    </w:rPr>
+  </w:style>
+  <w:style w:type="character" w:styleId="ListLabel1833">
+    <w:name w:val="ListLabel 1833"/>
+    <w:qFormat/>
+    <w:rPr>
+      <w:rFonts w:cs="Wingdings"/>
+    </w:rPr>
+  </w:style>
+  <w:style w:type="character" w:styleId="ListLabel1834">
+    <w:name w:val="ListLabel 1834"/>
+    <w:qFormat/>
+    <w:rPr>
+      <w:rFonts w:cs="Symbol"/>
+    </w:rPr>
+  </w:style>
+  <w:style w:type="character" w:styleId="ListLabel1835">
+    <w:name w:val="ListLabel 1835"/>
+    <w:qFormat/>
+    <w:rPr>
+      <w:rFonts w:cs="Courier New"/>
+    </w:rPr>
+  </w:style>
+  <w:style w:type="character" w:styleId="ListLabel1836">
+    <w:name w:val="ListLabel 1836"/>
+    <w:qFormat/>
+    <w:rPr>
+      <w:rFonts w:cs="Wingdings"/>
+    </w:rPr>
+  </w:style>
+  <w:style w:type="character" w:styleId="ListLabel1837">
+    <w:name w:val="ListLabel 1837"/>
+    <w:qFormat/>
+    <w:rPr>
+      <w:rFonts w:cs="Symbol"/>
+    </w:rPr>
+  </w:style>
+  <w:style w:type="character" w:styleId="ListLabel1838">
+    <w:name w:val="ListLabel 1838"/>
+    <w:qFormat/>
+    <w:rPr>
+      <w:rFonts w:cs="Courier New"/>
+    </w:rPr>
+  </w:style>
+  <w:style w:type="character" w:styleId="ListLabel1839">
+    <w:name w:val="ListLabel 1839"/>
+    <w:qFormat/>
+    <w:rPr>
+      <w:rFonts w:cs="Wingdings"/>
+    </w:rPr>
+  </w:style>
+  <w:style w:type="character" w:styleId="ListLabel1840">
+    <w:name w:val="ListLabel 1840"/>
+    <w:qFormat/>
+    <w:rPr>
+      <w:rFonts w:ascii="Courier New" w:hAnsi="Courier New" w:cs="Wingdings"/>
+      <w:sz w:val="18"/>
+    </w:rPr>
+  </w:style>
+  <w:style w:type="character" w:styleId="ListLabel1841">
+    <w:name w:val="ListLabel 1841"/>
+    <w:qFormat/>
+    <w:rPr>
+      <w:rFonts w:cs="Courier New"/>
+    </w:rPr>
+  </w:style>
+  <w:style w:type="character" w:styleId="ListLabel1842">
+    <w:name w:val="ListLabel 1842"/>
+    <w:qFormat/>
+    <w:rPr>
+      <w:rFonts w:cs="Wingdings"/>
+    </w:rPr>
+  </w:style>
+  <w:style w:type="character" w:styleId="ListLabel1843">
+    <w:name w:val="ListLabel 1843"/>
+    <w:qFormat/>
+    <w:rPr>
+      <w:rFonts w:cs="Symbol"/>
+    </w:rPr>
+  </w:style>
+  <w:style w:type="character" w:styleId="ListLabel1844">
+    <w:name w:val="ListLabel 1844"/>
+    <w:qFormat/>
+    <w:rPr>
+      <w:rFonts w:cs="Courier New"/>
+    </w:rPr>
+  </w:style>
+  <w:style w:type="character" w:styleId="ListLabel1845">
+    <w:name w:val="ListLabel 1845"/>
+    <w:qFormat/>
+    <w:rPr>
+      <w:rFonts w:cs="Wingdings"/>
+    </w:rPr>
+  </w:style>
+  <w:style w:type="character" w:styleId="ListLabel1846">
+    <w:name w:val="ListLabel 1846"/>
+    <w:qFormat/>
+    <w:rPr>
+      <w:rFonts w:cs="Symbol"/>
+    </w:rPr>
+  </w:style>
+  <w:style w:type="character" w:styleId="ListLabel1847">
+    <w:name w:val="ListLabel 1847"/>
+    <w:qFormat/>
+    <w:rPr>
+      <w:rFonts w:cs="Courier New"/>
+    </w:rPr>
+  </w:style>
+  <w:style w:type="character" w:styleId="ListLabel1848">
+    <w:name w:val="ListLabel 1848"/>
+    <w:qFormat/>
+    <w:rPr>
+      <w:rFonts w:cs="Wingdings"/>
+    </w:rPr>
+  </w:style>
+  <w:style w:type="character" w:styleId="ListLabel1849">
+    <w:name w:val="ListLabel 1849"/>
+    <w:qFormat/>
+    <w:rPr>
+      <w:rFonts w:cs="Wingdings"/>
+    </w:rPr>
+  </w:style>
+  <w:style w:type="character" w:styleId="ListLabel1850">
+    <w:name w:val="ListLabel 1850"/>
+    <w:qFormat/>
+    <w:rPr>
+      <w:rFonts w:cs="Courier New"/>
+    </w:rPr>
+  </w:style>
+  <w:style w:type="character" w:styleId="ListLabel1851">
+    <w:name w:val="ListLabel 1851"/>
+    <w:qFormat/>
+    <w:rPr>
+      <w:rFonts w:cs="Wingdings"/>
+    </w:rPr>
+  </w:style>
+  <w:style w:type="character" w:styleId="ListLabel1852">
+    <w:name w:val="ListLabel 1852"/>
+    <w:qFormat/>
+    <w:rPr>
+      <w:rFonts w:cs="Symbol"/>
+    </w:rPr>
+  </w:style>
+  <w:style w:type="character" w:styleId="ListLabel1853">
+    <w:name w:val="ListLabel 1853"/>
+    <w:qFormat/>
+    <w:rPr>
+      <w:rFonts w:cs="Courier New"/>
+    </w:rPr>
+  </w:style>
+  <w:style w:type="character" w:styleId="ListLabel1854">
+    <w:name w:val="ListLabel 1854"/>
+    <w:qFormat/>
+    <w:rPr>
+      <w:rFonts w:cs="Wingdings"/>
+    </w:rPr>
+  </w:style>
+  <w:style w:type="character" w:styleId="ListLabel1855">
+    <w:name w:val="ListLabel 1855"/>
+    <w:qFormat/>
+    <w:rPr>
+      <w:rFonts w:cs="Symbol"/>
+    </w:rPr>
+  </w:style>
+  <w:style w:type="character" w:styleId="ListLabel1856">
+    <w:name w:val="ListLabel 1856"/>
+    <w:qFormat/>
+    <w:rPr>
+      <w:rFonts w:cs="Courier New"/>
+    </w:rPr>
+  </w:style>
+  <w:style w:type="character" w:styleId="ListLabel1857">
+    <w:name w:val="ListLabel 1857"/>
+    <w:qFormat/>
+    <w:rPr>
+      <w:rFonts w:cs="Wingdings"/>
+    </w:rPr>
+  </w:style>
+  <w:style w:type="character" w:styleId="ListLabel1858">
+    <w:name w:val="ListLabel 1858"/>
+    <w:qFormat/>
+    <w:rPr>
+      <w:rFonts w:cs="Symbol"/>
+    </w:rPr>
+  </w:style>
+  <w:style w:type="character" w:styleId="ListLabel1859">
+    <w:name w:val="ListLabel 1859"/>
+    <w:qFormat/>
+    <w:rPr>
+      <w:rFonts w:cs="Courier New"/>
+    </w:rPr>
+  </w:style>
+  <w:style w:type="character" w:styleId="ListLabel1860">
+    <w:name w:val="ListLabel 1860"/>
+    <w:qFormat/>
+    <w:rPr>
+      <w:rFonts w:cs="Wingdings"/>
+    </w:rPr>
+  </w:style>
+  <w:style w:type="character" w:styleId="ListLabel1861">
+    <w:name w:val="ListLabel 1861"/>
+    <w:qFormat/>
+    <w:rPr>
+      <w:rFonts w:cs="Symbol"/>
+    </w:rPr>
+  </w:style>
+  <w:style w:type="character" w:styleId="ListLabel1862">
+    <w:name w:val="ListLabel 1862"/>
+    <w:qFormat/>
+    <w:rPr>
+      <w:rFonts w:cs="Courier New"/>
+    </w:rPr>
+  </w:style>
+  <w:style w:type="character" w:styleId="ListLabel1863">
+    <w:name w:val="ListLabel 1863"/>
+    <w:qFormat/>
+    <w:rPr>
+      <w:rFonts w:cs="Wingdings"/>
+    </w:rPr>
+  </w:style>
+  <w:style w:type="character" w:styleId="ListLabel1864">
+    <w:name w:val="ListLabel 1864"/>
+    <w:qFormat/>
+    <w:rPr>
+      <w:rFonts w:cs="Symbol"/>
+    </w:rPr>
+  </w:style>
+  <w:style w:type="character" w:styleId="ListLabel1865">
+    <w:name w:val="ListLabel 1865"/>
+    <w:qFormat/>
+    <w:rPr>
+      <w:rFonts w:cs="Courier New"/>
+    </w:rPr>
+  </w:style>
+  <w:style w:type="character" w:styleId="ListLabel1866">
+    <w:name w:val="ListLabel 1866"/>
+    <w:qFormat/>
+    <w:rPr>
+      <w:rFonts w:cs="Wingdings"/>
+    </w:rPr>
+  </w:style>
+  <w:style w:type="character" w:styleId="ListLabel1867">
+    <w:name w:val="ListLabel 1867"/>
+    <w:qFormat/>
+    <w:rPr>
+      <w:rFonts w:cs="Symbol"/>
+    </w:rPr>
+  </w:style>
+  <w:style w:type="character" w:styleId="ListLabel1868">
+    <w:name w:val="ListLabel 1868"/>
+    <w:qFormat/>
+    <w:rPr>
+      <w:rFonts w:cs="Courier New"/>
+    </w:rPr>
+  </w:style>
+  <w:style w:type="character" w:styleId="ListLabel1869">
+    <w:name w:val="ListLabel 1869"/>
+    <w:qFormat/>
+    <w:rPr>
+      <w:rFonts w:cs="Wingdings"/>
+    </w:rPr>
+  </w:style>
+  <w:style w:type="character" w:styleId="ListLabel1870">
+    <w:name w:val="ListLabel 1870"/>
+    <w:qFormat/>
+    <w:rPr>
+      <w:rFonts w:cs="Symbol"/>
+    </w:rPr>
+  </w:style>
+  <w:style w:type="character" w:styleId="ListLabel1871">
+    <w:name w:val="ListLabel 1871"/>
+    <w:qFormat/>
+    <w:rPr>
+      <w:rFonts w:cs="Courier New"/>
+    </w:rPr>
+  </w:style>
+  <w:style w:type="character" w:styleId="ListLabel1872">
+    <w:name w:val="ListLabel 1872"/>
+    <w:qFormat/>
+    <w:rPr>
+      <w:rFonts w:cs="Wingdings"/>
+    </w:rPr>
+  </w:style>
+  <w:style w:type="character" w:styleId="ListLabel1873">
+    <w:name w:val="ListLabel 1873"/>
+    <w:qFormat/>
+    <w:rPr>
+      <w:rFonts w:cs="Symbol"/>
+    </w:rPr>
+  </w:style>
+  <w:style w:type="character" w:styleId="ListLabel1874">
+    <w:name w:val="ListLabel 1874"/>
+    <w:qFormat/>
+    <w:rPr>
+      <w:rFonts w:cs="Courier New"/>
+    </w:rPr>
+  </w:style>
+  <w:style w:type="character" w:styleId="ListLabel1875">
+    <w:name w:val="ListLabel 1875"/>
+    <w:qFormat/>
+    <w:rPr>
+      <w:rFonts w:cs="Wingdings"/>
+    </w:rPr>
+  </w:style>
+  <w:style w:type="character" w:styleId="ListLabel1876">
+    <w:name w:val="ListLabel 1876"/>
+    <w:qFormat/>
+    <w:rPr>
+      <w:rFonts w:ascii="Courier New" w:hAnsi="Courier New" w:cs="Wingdings"/>
+      <w:sz w:val="18"/>
+    </w:rPr>
+  </w:style>
+  <w:style w:type="character" w:styleId="ListLabel1877">
+    <w:name w:val="ListLabel 1877"/>
+    <w:qFormat/>
+    <w:rPr>
+      <w:rFonts w:ascii="Courier New" w:hAnsi="Courier New" w:cs="Wingdings"/>
+      <w:sz w:val="18"/>
+    </w:rPr>
+  </w:style>
+  <w:style w:type="character" w:styleId="ListLabel1878">
+    <w:name w:val="ListLabel 1878"/>
+    <w:qFormat/>
+    <w:rPr>
+      <w:rFonts w:cs="Symbol"/>
+    </w:rPr>
+  </w:style>
+  <w:style w:type="character" w:styleId="ListLabel1879">
+    <w:name w:val="ListLabel 1879"/>
+    <w:qFormat/>
+    <w:rPr>
+      <w:rFonts w:cs="Courier New"/>
+    </w:rPr>
+  </w:style>
+  <w:style w:type="character" w:styleId="ListLabel1880">
+    <w:name w:val="ListLabel 1880"/>
+    <w:qFormat/>
+    <w:rPr>
+      <w:rFonts w:cs="Wingdings"/>
+    </w:rPr>
+  </w:style>
+  <w:style w:type="character" w:styleId="ListLabel1881">
+    <w:name w:val="ListLabel 1881"/>
+    <w:qFormat/>
+    <w:rPr>
+      <w:rFonts w:cs="Symbol"/>
+    </w:rPr>
+  </w:style>
+  <w:style w:type="character" w:styleId="ListLabel1882">
+    <w:name w:val="ListLabel 1882"/>
+    <w:qFormat/>
+    <w:rPr>
+      <w:rFonts w:cs="Courier New"/>
+    </w:rPr>
+  </w:style>
+  <w:style w:type="character" w:styleId="ListLabel1883">
+    <w:name w:val="ListLabel 1883"/>
+    <w:qFormat/>
+    <w:rPr>
+      <w:rFonts w:cs="Wingdings"/>
+    </w:rPr>
+  </w:style>
+  <w:style w:type="character" w:styleId="ListLabel1884">
+    <w:name w:val="ListLabel 1884"/>
+    <w:qFormat/>
+    <w:rPr>
+      <w:rFonts w:cs="Symbol"/>
+    </w:rPr>
+  </w:style>
+  <w:style w:type="character" w:styleId="ListLabel1885">
+    <w:name w:val="ListLabel 1885"/>
+    <w:qFormat/>
+    <w:rPr>
+      <w:rFonts w:cs="Courier New"/>
+    </w:rPr>
+  </w:style>
+  <w:style w:type="character" w:styleId="ListLabel1886">
+    <w:name w:val="ListLabel 1886"/>
+    <w:qFormat/>
+    <w:rPr>
+      <w:rFonts w:cs="Wingdings"/>
+    </w:rPr>
+  </w:style>
+  <w:style w:type="character" w:styleId="ListLabel1887">
+    <w:name w:val="ListLabel 1887"/>
+    <w:qFormat/>
+    <w:rPr>
+      <w:rFonts w:cs="Symbol"/>
+    </w:rPr>
+  </w:style>
+  <w:style w:type="character" w:styleId="ListLabel1888">
+    <w:name w:val="ListLabel 1888"/>
+    <w:qFormat/>
+    <w:rPr>
+      <w:rFonts w:cs="Courier New"/>
+    </w:rPr>
+  </w:style>
+  <w:style w:type="character" w:styleId="ListLabel1889">
+    <w:name w:val="ListLabel 1889"/>
+    <w:qFormat/>
+    <w:rPr>
+      <w:rFonts w:cs="Wingdings"/>
+    </w:rPr>
+  </w:style>
+  <w:style w:type="character" w:styleId="ListLabel1890">
+    <w:name w:val="ListLabel 1890"/>
+    <w:qFormat/>
+    <w:rPr>
+      <w:rFonts w:cs="Symbol"/>
+    </w:rPr>
+  </w:style>
+  <w:style w:type="character" w:styleId="ListLabel1891">
+    <w:name w:val="ListLabel 1891"/>
+    <w:qFormat/>
+    <w:rPr>
+      <w:rFonts w:cs="Courier New"/>
+    </w:rPr>
+  </w:style>
+  <w:style w:type="character" w:styleId="ListLabel1892">
+    <w:name w:val="ListLabel 1892"/>
+    <w:qFormat/>
+    <w:rPr>
+      <w:rFonts w:cs="Wingdings"/>
+    </w:rPr>
+  </w:style>
+  <w:style w:type="character" w:styleId="ListLabel1893">
+    <w:name w:val="ListLabel 1893"/>
+    <w:qFormat/>
+    <w:rPr>
+      <w:rFonts w:cs="Symbol"/>
+    </w:rPr>
+  </w:style>
+  <w:style w:type="character" w:styleId="ListLabel1894">
+    <w:name w:val="ListLabel 1894"/>
+    <w:qFormat/>
+    <w:rPr>
+      <w:rFonts w:cs="Courier New"/>
+    </w:rPr>
+  </w:style>
+  <w:style w:type="character" w:styleId="ListLabel1895">
+    <w:name w:val="ListLabel 1895"/>
+    <w:qFormat/>
+    <w:rPr>
+      <w:rFonts w:cs="Wingdings"/>
+    </w:rPr>
+  </w:style>
+  <w:style w:type="character" w:styleId="ListLabel1896">
+    <w:name w:val="ListLabel 1896"/>
+    <w:qFormat/>
+    <w:rPr>
+      <w:rFonts w:ascii="Courier New" w:hAnsi="Courier New" w:cs="Wingdings"/>
+      <w:sz w:val="18"/>
+    </w:rPr>
+  </w:style>
+  <w:style w:type="character" w:styleId="ListLabel1897">
+    <w:name w:val="ListLabel 1897"/>
+    <w:qFormat/>
+    <w:rPr>
+      <w:rFonts w:cs="Courier New"/>
+    </w:rPr>
+  </w:style>
+  <w:style w:type="character" w:styleId="ListLabel1898">
+    <w:name w:val="ListLabel 1898"/>
+    <w:qFormat/>
+    <w:rPr>
+      <w:rFonts w:cs="Wingdings"/>
+    </w:rPr>
+  </w:style>
+  <w:style w:type="character" w:styleId="ListLabel1899">
+    <w:name w:val="ListLabel 1899"/>
+    <w:qFormat/>
+    <w:rPr>
+      <w:rFonts w:cs="Symbol"/>
+    </w:rPr>
+  </w:style>
+  <w:style w:type="character" w:styleId="ListLabel1900">
+    <w:name w:val="ListLabel 1900"/>
+    <w:qFormat/>
+    <w:rPr>
+      <w:rFonts w:cs="Courier New"/>
+    </w:rPr>
+  </w:style>
+  <w:style w:type="character" w:styleId="ListLabel1901">
+    <w:name w:val="ListLabel 1901"/>
+    <w:qFormat/>
+    <w:rPr>
+      <w:rFonts w:cs="Wingdings"/>
+    </w:rPr>
+  </w:style>
+  <w:style w:type="character" w:styleId="ListLabel1902">
+    <w:name w:val="ListLabel 1902"/>
+    <w:qFormat/>
+    <w:rPr>
+      <w:rFonts w:cs="Symbol"/>
+    </w:rPr>
+  </w:style>
+  <w:style w:type="character" w:styleId="ListLabel1903">
+    <w:name w:val="ListLabel 1903"/>
+    <w:qFormat/>
+    <w:rPr>
+      <w:rFonts w:cs="Courier New"/>
+    </w:rPr>
+  </w:style>
+  <w:style w:type="character" w:styleId="ListLabel1904">
+    <w:name w:val="ListLabel 1904"/>
+    <w:qFormat/>
+    <w:rPr>
+      <w:rFonts w:cs="Wingdings"/>
+    </w:rPr>
+  </w:style>
+  <w:style w:type="character" w:styleId="ListLabel1905">
+    <w:name w:val="ListLabel 1905"/>
+    <w:qFormat/>
+    <w:rPr>
+      <w:rFonts w:cs="OpenSymbol"/>
+    </w:rPr>
+  </w:style>
+  <w:style w:type="character" w:styleId="ListLabel1906">
+    <w:name w:val="ListLabel 1906"/>
+    <w:qFormat/>
+    <w:rPr>
+      <w:rFonts w:cs="OpenSymbol"/>
+    </w:rPr>
+  </w:style>
+  <w:style w:type="character" w:styleId="ListLabel1907">
+    <w:name w:val="ListLabel 1907"/>
+    <w:qFormat/>
+    <w:rPr>
+      <w:rFonts w:cs="OpenSymbol"/>
+    </w:rPr>
+  </w:style>
+  <w:style w:type="character" w:styleId="ListLabel1908">
+    <w:name w:val="ListLabel 1908"/>
+    <w:qFormat/>
+    <w:rPr>
+      <w:rFonts w:cs="OpenSymbol"/>
+    </w:rPr>
+  </w:style>
+  <w:style w:type="character" w:styleId="ListLabel1909">
+    <w:name w:val="ListLabel 1909"/>
+    <w:qFormat/>
+    <w:rPr>
+      <w:rFonts w:cs="OpenSymbol"/>
+    </w:rPr>
+  </w:style>
+  <w:style w:type="character" w:styleId="ListLabel1910">
+    <w:name w:val="ListLabel 1910"/>
+    <w:qFormat/>
+    <w:rPr>
+      <w:rFonts w:cs="OpenSymbol"/>
+    </w:rPr>
+  </w:style>
+  <w:style w:type="character" w:styleId="ListLabel1911">
+    <w:name w:val="ListLabel 1911"/>
+    <w:qFormat/>
+    <w:rPr>
+      <w:rFonts w:cs="OpenSymbol"/>
+    </w:rPr>
+  </w:style>
+  <w:style w:type="character" w:styleId="ListLabel1912">
+    <w:name w:val="ListLabel 1912"/>
+    <w:qFormat/>
+    <w:rPr>
+      <w:rFonts w:cs="OpenSymbol"/>
+    </w:rPr>
+  </w:style>
+  <w:style w:type="character" w:styleId="ListLabel1913">
+    <w:name w:val="ListLabel 1913"/>
+    <w:qFormat/>
+    <w:rPr>
+      <w:rFonts w:cs="OpenSymbol"/>
+    </w:rPr>
+  </w:style>
+  <w:style w:type="character" w:styleId="ListLabel1914">
+    <w:name w:val="ListLabel 1914"/>
+    <w:qFormat/>
+    <w:rPr>
+      <w:rFonts w:ascii="Courier new" w:hAnsi="Courier new" w:cs="OpenSymbol"/>
+      <w:sz w:val="18"/>
+    </w:rPr>
+  </w:style>
+  <w:style w:type="character" w:styleId="ListLabel1915">
+    <w:name w:val="ListLabel 1915"/>
+    <w:qFormat/>
+    <w:rPr>
+      <w:rFonts w:cs="OpenSymbol"/>
+    </w:rPr>
+  </w:style>
+  <w:style w:type="character" w:styleId="ListLabel1916">
+    <w:name w:val="ListLabel 1916"/>
+    <w:qFormat/>
+    <w:rPr>
+      <w:rFonts w:cs="OpenSymbol"/>
+    </w:rPr>
+  </w:style>
+  <w:style w:type="character" w:styleId="ListLabel1917">
+    <w:name w:val="ListLabel 1917"/>
+    <w:qFormat/>
+    <w:rPr>
+      <w:rFonts w:cs="OpenSymbol"/>
+    </w:rPr>
+  </w:style>
+  <w:style w:type="character" w:styleId="ListLabel1918">
+    <w:name w:val="ListLabel 1918"/>
+    <w:qFormat/>
+    <w:rPr>
+      <w:rFonts w:cs="OpenSymbol"/>
+    </w:rPr>
+  </w:style>
+  <w:style w:type="character" w:styleId="ListLabel1919">
+    <w:name w:val="ListLabel 1919"/>
+    <w:qFormat/>
+    <w:rPr>
+      <w:rFonts w:cs="OpenSymbol"/>
+    </w:rPr>
+  </w:style>
+  <w:style w:type="character" w:styleId="ListLabel1920">
+    <w:name w:val="ListLabel 1920"/>
+    <w:qFormat/>
+    <w:rPr>
+      <w:rFonts w:cs="OpenSymbol"/>
+    </w:rPr>
+  </w:style>
+  <w:style w:type="character" w:styleId="ListLabel1921">
+    <w:name w:val="ListLabel 1921"/>
+    <w:qFormat/>
+    <w:rPr>
+      <w:rFonts w:cs="OpenSymbol"/>
+    </w:rPr>
+  </w:style>
+  <w:style w:type="character" w:styleId="ListLabel1922">
+    <w:name w:val="ListLabel 1922"/>
+    <w:qFormat/>
+    <w:rPr>
+      <w:rFonts w:cs="OpenSymbol"/>
+    </w:rPr>
+  </w:style>
+  <w:style w:type="character" w:styleId="ListLabel1923">
+    <w:name w:val="ListLabel 1923"/>
+    <w:qFormat/>
+    <w:rPr>
+      <w:rFonts w:cs="OpenSymbol"/>
+    </w:rPr>
+  </w:style>
+  <w:style w:type="character" w:styleId="ListLabel1924">
+    <w:name w:val="ListLabel 1924"/>
+    <w:qFormat/>
+    <w:rPr>
+      <w:rFonts w:cs="OpenSymbol"/>
+    </w:rPr>
+  </w:style>
+  <w:style w:type="character" w:styleId="ListLabel1925">
+    <w:name w:val="ListLabel 1925"/>
+    <w:qFormat/>
+    <w:rPr>
+      <w:rFonts w:cs="OpenSymbol"/>
+    </w:rPr>
+  </w:style>
+  <w:style w:type="character" w:styleId="ListLabel1926">
+    <w:name w:val="ListLabel 1926"/>
+    <w:qFormat/>
+    <w:rPr>
+      <w:rFonts w:cs="OpenSymbol"/>
+    </w:rPr>
+  </w:style>
+  <w:style w:type="character" w:styleId="ListLabel1927">
+    <w:name w:val="ListLabel 1927"/>
+    <w:qFormat/>
+    <w:rPr>
+      <w:rFonts w:cs="OpenSymbol"/>
+    </w:rPr>
+  </w:style>
+  <w:style w:type="character" w:styleId="ListLabel1928">
+    <w:name w:val="ListLabel 1928"/>
+    <w:qFormat/>
+    <w:rPr>
+      <w:rFonts w:cs="OpenSymbol"/>
+    </w:rPr>
+  </w:style>
+  <w:style w:type="character" w:styleId="ListLabel1929">
+    <w:name w:val="ListLabel 1929"/>
+    <w:qFormat/>
+    <w:rPr>
+      <w:rFonts w:cs="OpenSymbol"/>
+    </w:rPr>
+  </w:style>
+  <w:style w:type="character" w:styleId="ListLabel1930">
+    <w:name w:val="ListLabel 1930"/>
+    <w:qFormat/>
+    <w:rPr>
+      <w:rFonts w:cs="OpenSymbol"/>
+    </w:rPr>
+  </w:style>
+  <w:style w:type="character" w:styleId="ListLabel1931">
+    <w:name w:val="ListLabel 1931"/>
+    <w:qFormat/>
+    <w:rPr>
+      <w:rFonts w:cs="OpenSymbol"/>
+    </w:rPr>
+  </w:style>
+  <w:style w:type="character" w:styleId="ListLabel1932">
+    <w:name w:val="ListLabel 1932"/>
+    <w:qFormat/>
+    <w:rPr>
+      <w:vanish/>
+    </w:rPr>
+  </w:style>
+  <w:style w:type="character" w:styleId="ListLabel1933">
+    <w:name w:val="ListLabel 1933"/>
+    <w:qFormat/>
+    <w:rPr>
+      <w:vanish/>
+      <w:color w:val="3262B2"/>
+    </w:rPr>
+  </w:style>
   <w:style w:type="paragraph" w:styleId="Heading">
     <w:name w:val="Heading"/>
     <w:basedOn w:val="Normal"/>

--- a/doc/3D-ICE-User_Guide.docx
+++ b/doc/3D-ICE-User_Guide.docx
@@ -33,7 +33,7 @@
                 <wp:positionV relativeFrom="paragraph">
                   <wp:posOffset>2373630</wp:posOffset>
                 </wp:positionV>
-                <wp:extent cx="5953760" cy="1894840"/>
+                <wp:extent cx="5955030" cy="2080895"/>
                 <wp:effectExtent l="0" t="0" r="0" b="0"/>
                 <wp:wrapSquare wrapText="bothSides"/>
                 <wp:docPr id="1" name="Frame1"/>
@@ -44,7 +44,7 @@
                       <wps:spPr>
                         <a:xfrm>
                           <a:off x="0" y="0"/>
-                          <a:ext cx="5952960" cy="1894320"/>
+                          <a:ext cx="5954400" cy="2080440"/>
                         </a:xfrm>
                         <a:prstGeom prst="rect">
                           <a:avLst/>
@@ -77,8 +77,8 @@
                             </w:tblPr>
                             <w:tblGrid>
                               <w:gridCol w:w="3370"/>
-                              <w:gridCol w:w="1747"/>
-                              <w:gridCol w:w="4258"/>
+                              <w:gridCol w:w="1748"/>
+                              <w:gridCol w:w="4259"/>
                             </w:tblGrid>
                             <w:tr>
                               <w:trPr>
@@ -100,7 +100,7 @@
                                       <w:docPartGallery w:val="Cover Pages"/>
                                       <w:docPartUnique w:val="true"/>
                                     </w:docPartObj>
-                                    <w:id w:val="31669265"/>
+                                    <w:id w:val="682395927"/>
                                   </w:sdtPr>
                                   <w:sdtContent>
                                     <w:p>
@@ -126,7 +126,7 @@
                                       </w:r>
                                       <w:r>
                                         <w:rPr/>
-                                        <w:t>28 January 2021</w:t>
+                                        <w:t>3 February 2021</w:t>
                                       </w:r>
                                       <w:r>
                                         <w:rPr/>
@@ -138,7 +138,7 @@
                               </w:tc>
                               <w:tc>
                                 <w:tcPr>
-                                  <w:tcW w:w="6005" w:type="dxa"/>
+                                  <w:tcW w:w="6007" w:type="dxa"/>
                                   <w:gridSpan w:val="2"/>
                                   <w:tcBorders>
                                     <w:left w:val="single" w:sz="18" w:space="0" w:color="808080"/>
@@ -216,7 +216,7 @@
                               <w:trPr/>
                               <w:tc>
                                 <w:tcPr>
-                                  <w:tcW w:w="5117" w:type="dxa"/>
+                                  <w:tcW w:w="5118" w:type="dxa"/>
                                   <w:gridSpan w:val="2"/>
                                   <w:tcBorders>
                                     <w:top w:val="single" w:sz="18" w:space="0" w:color="808080"/>
@@ -229,7 +229,7 @@
                                 <w:sdt>
                                   <w:sdtPr>
                                     <w:text/>
-                                    <w:id w:val="573991451"/>
+                                    <w:id w:val="1864942867"/>
                                     <w:dataBinding w:prefixMappings="xmlns:ns0='http://schemas.microsoft.com/office/2006/coverPageProps'" w:xpath="/ns0:CoverPageProperties[1]/ns0:Abstract[1]" w:storeItemID="{55AF091B-3C7A-41E3-B477-F2FDAA23CFDA}"/>
                                     <w:alias w:val="Abstract"/>
                                   </w:sdtPr>
@@ -256,7 +256,7 @@
                               </w:tc>
                               <w:tc>
                                 <w:tcPr>
-                                  <w:tcW w:w="4258" w:type="dxa"/>
+                                  <w:tcW w:w="4259" w:type="dxa"/>
                                   <w:tcBorders>
                                     <w:top w:val="single" w:sz="18" w:space="0" w:color="808080"/>
                                     <w:left w:val="single" w:sz="18" w:space="0" w:color="808080"/>
@@ -272,7 +272,7 @@
                                 <w:sdt>
                                   <w:sdtPr>
                                     <w:text/>
-                                    <w:id w:val="395192874"/>
+                                    <w:id w:val="553630517"/>
                                     <w:dataBinding w:prefixMappings="xmlns:ns0='http://schemas.openxmlformats.org/package/2006/metadata/core-properties' xmlns:ns1='http://purl.org/dc/elements/1.1/'" w:xpath="/ns0:coreProperties[1]/ns1:subject[1]" w:storeItemID="{6C3C8BC8-F283-45AE-878A-BAB7291924A1}"/>
                                     <w:alias w:val="Subtitle"/>
                                   </w:sdtPr>
@@ -327,7 +327,7 @@
           </mc:Choice>
           <mc:Fallback>
             <w:pict>
-              <v:rect id="shape_0" ID="Frame1" stroked="f" style="position:absolute;margin-left:0.35pt;margin-top:186.9pt;width:468.7pt;height:149.1pt">
+              <v:rect id="shape_0" ID="Frame1" stroked="f" style="position:absolute;margin-left:0.35pt;margin-top:186.9pt;width:468.8pt;height:163.75pt">
                 <w10:wrap type="none"/>
                 <v:fill o:detectmouseclick="t" on="false"/>
                 <v:stroke color="#3465a4" joinstyle="round" endcap="flat"/>
@@ -348,8 +348,8 @@
                       </w:tblPr>
                       <w:tblGrid>
                         <w:gridCol w:w="3370"/>
-                        <w:gridCol w:w="1747"/>
-                        <w:gridCol w:w="4258"/>
+                        <w:gridCol w:w="1748"/>
+                        <w:gridCol w:w="4259"/>
                       </w:tblGrid>
                       <w:tr>
                         <w:trPr>
@@ -371,7 +371,7 @@
                                 <w:docPartGallery w:val="Cover Pages"/>
                                 <w:docPartUnique w:val="true"/>
                               </w:docPartObj>
-                              <w:id w:val="1216979816"/>
+                              <w:id w:val="578399360"/>
                             </w:sdtPr>
                             <w:sdtContent>
                               <w:p>
@@ -397,7 +397,7 @@
                                 </w:r>
                                 <w:r>
                                   <w:rPr/>
-                                  <w:t>28 January 2021</w:t>
+                                  <w:t>3 February 2021</w:t>
                                 </w:r>
                                 <w:r>
                                   <w:rPr/>
@@ -409,7 +409,7 @@
                         </w:tc>
                         <w:tc>
                           <w:tcPr>
-                            <w:tcW w:w="6005" w:type="dxa"/>
+                            <w:tcW w:w="6007" w:type="dxa"/>
                             <w:gridSpan w:val="2"/>
                             <w:tcBorders>
                               <w:left w:val="single" w:sz="18" w:space="0" w:color="808080"/>
@@ -487,7 +487,7 @@
                         <w:trPr/>
                         <w:tc>
                           <w:tcPr>
-                            <w:tcW w:w="5117" w:type="dxa"/>
+                            <w:tcW w:w="5118" w:type="dxa"/>
                             <w:gridSpan w:val="2"/>
                             <w:tcBorders>
                               <w:top w:val="single" w:sz="18" w:space="0" w:color="808080"/>
@@ -500,7 +500,7 @@
                           <w:sdt>
                             <w:sdtPr>
                               <w:text/>
-                              <w:id w:val="1034275400"/>
+                              <w:id w:val="32927414"/>
                               <w:dataBinding w:prefixMappings="xmlns:ns0='http://schemas.microsoft.com/office/2006/coverPageProps'" w:xpath="/ns0:CoverPageProperties[1]/ns0:Abstract[1]" w:storeItemID="{55AF091B-3C7A-41E3-B477-F2FDAA23CFDA}"/>
                               <w:alias w:val="Abstract"/>
                             </w:sdtPr>
@@ -527,7 +527,7 @@
                         </w:tc>
                         <w:tc>
                           <w:tcPr>
-                            <w:tcW w:w="4258" w:type="dxa"/>
+                            <w:tcW w:w="4259" w:type="dxa"/>
                             <w:tcBorders>
                               <w:top w:val="single" w:sz="18" w:space="0" w:color="808080"/>
                               <w:left w:val="single" w:sz="18" w:space="0" w:color="808080"/>
@@ -543,7 +543,7 @@
                           <w:sdt>
                             <w:sdtPr>
                               <w:text/>
-                              <w:id w:val="216498306"/>
+                              <w:id w:val="1838898540"/>
                               <w:dataBinding w:prefixMappings="xmlns:ns0='http://schemas.openxmlformats.org/package/2006/metadata/core-properties' xmlns:ns1='http://purl.org/dc/elements/1.1/'" w:xpath="/ns0:coreProperties[1]/ns1:subject[1]" w:storeItemID="{6C3C8BC8-F283-45AE-878A-BAB7291924A1}"/>
                               <w:alias w:val="Subtitle"/>
                             </w:sdtPr>
@@ -611,7 +611,7 @@
           <w:docPartGallery w:val="Table of Contents"/>
           <w:docPartUnique w:val="true"/>
         </w:docPartObj>
-        <w:id w:val="203768846"/>
+        <w:id w:val="2129195770"/>
       </w:sdtPr>
       <w:sdtContent>
         <w:p>
@@ -632,7 +632,7 @@
           <w:docPartGallery w:val="Table of Contents"/>
           <w:docPartUnique w:val="true"/>
         </w:docPartObj>
-        <w:id w:val="534393091"/>
+        <w:id w:val="1272024503"/>
       </w:sdtPr>
       <w:sdtContent>
         <w:p>
@@ -651,6 +651,7 @@
             <w:rPr>
               <w:webHidden/>
               <w:rStyle w:val="IndexLink"/>
+              <w:vanish w:val="false"/>
             </w:rPr>
             <w:instrText> TOC \z \o "1-3" \u \h</w:instrText>
           </w:r>
@@ -658,6 +659,7 @@
             <w:rPr>
               <w:webHidden/>
               <w:rStyle w:val="IndexLink"/>
+              <w:vanish w:val="false"/>
             </w:rPr>
             <w:fldChar w:fldCharType="separate"/>
           </w:r>
@@ -666,6 +668,7 @@
               <w:rPr>
                 <w:webHidden/>
                 <w:rStyle w:val="IndexLink"/>
+                <w:vanish w:val="false"/>
               </w:rPr>
               <w:t>1. License and Copyright</w:t>
               <w:tab/>
@@ -687,6 +690,7 @@
               <w:rPr>
                 <w:webHidden/>
                 <w:rStyle w:val="IndexLink"/>
+                <w:vanish w:val="false"/>
               </w:rPr>
               <w:t>2. What is new in 3.x?</w:t>
               <w:tab/>
@@ -708,6 +712,7 @@
               <w:rPr>
                 <w:webHidden/>
                 <w:rStyle w:val="IndexLink"/>
+                <w:vanish w:val="false"/>
               </w:rPr>
               <w:t>3. What is new in 2.x?</w:t>
               <w:tab/>
@@ -729,6 +734,7 @@
               <w:rPr>
                 <w:webHidden/>
                 <w:rStyle w:val="IndexLink"/>
+                <w:vanish w:val="false"/>
               </w:rPr>
               <w:t>4. Who needs 3D-ICE?</w:t>
               <w:tab/>
@@ -750,6 +756,7 @@
               <w:rPr>
                 <w:webHidden/>
                 <w:rStyle w:val="IndexLink"/>
+                <w:vanish w:val="false"/>
               </w:rPr>
               <w:t>5. Before you begin</w:t>
               <w:tab/>
@@ -771,6 +778,7 @@
               <w:rPr>
                 <w:webHidden/>
                 <w:rStyle w:val="IndexLink"/>
+                <w:vanish w:val="false"/>
               </w:rPr>
               <w:t>A. Compile SuperLU</w:t>
               <w:tab/>
@@ -792,6 +800,7 @@
               <w:rPr>
                 <w:webHidden/>
                 <w:rStyle w:val="IndexLink"/>
+                <w:vanish w:val="false"/>
               </w:rPr>
               <w:t>B. Compile 3D-ICE</w:t>
               <w:tab/>
@@ -813,6 +822,7 @@
               <w:rPr>
                 <w:webHidden/>
                 <w:rStyle w:val="IndexLink"/>
+                <w:vanish w:val="false"/>
               </w:rPr>
               <w:t>C. Pluggable heat sink and co-simulation interface</w:t>
               <w:tab/>
@@ -834,6 +844,7 @@
               <w:rPr>
                 <w:webHidden/>
                 <w:rStyle w:val="IndexLink"/>
+                <w:vanish w:val="false"/>
               </w:rPr>
               <w:t>D. Testing installation</w:t>
               <w:tab/>
@@ -855,6 +866,7 @@
               <w:rPr>
                 <w:webHidden/>
                 <w:rStyle w:val="IndexLink"/>
+                <w:vanish w:val="false"/>
               </w:rPr>
               <w:t>6. Overview of 3D-ICE</w:t>
               <w:tab/>
@@ -876,6 +888,7 @@
               <w:rPr>
                 <w:webHidden/>
                 <w:rStyle w:val="IndexLink"/>
+                <w:vanish w:val="false"/>
               </w:rPr>
               <w:t>A. Principle of thermal simulation</w:t>
               <w:tab/>
@@ -897,6 +910,7 @@
               <w:rPr>
                 <w:webHidden/>
                 <w:rStyle w:val="IndexLink"/>
+                <w:vanish w:val="false"/>
               </w:rPr>
               <w:t>i. Microchannel 4-resistor model</w:t>
               <w:tab/>
@@ -918,6 +932,7 @@
               <w:rPr>
                 <w:webHidden/>
                 <w:rStyle w:val="IndexLink"/>
+                <w:vanish w:val="false"/>
               </w:rPr>
               <w:t>ii. Microchannel 2-resistor model</w:t>
               <w:tab/>
@@ -939,6 +954,7 @@
               <w:rPr>
                 <w:webHidden/>
                 <w:rStyle w:val="IndexLink"/>
+                <w:vanish w:val="false"/>
               </w:rPr>
               <w:t>iii. Pinfins in-line</w:t>
               <w:tab/>
@@ -960,6 +976,7 @@
               <w:rPr>
                 <w:webHidden/>
                 <w:rStyle w:val="IndexLink"/>
+                <w:vanish w:val="false"/>
               </w:rPr>
               <w:t>iv. Pinfins staggered</w:t>
               <w:tab/>
@@ -981,6 +998,7 @@
               <w:rPr>
                 <w:webHidden/>
                 <w:rStyle w:val="IndexLink"/>
+                <w:vanish w:val="false"/>
               </w:rPr>
               <w:t>B. Inputs to 3D-ICE</w:t>
               <w:tab/>
@@ -1002,6 +1020,7 @@
               <w:rPr>
                 <w:webHidden/>
                 <w:rStyle w:val="IndexLink"/>
+                <w:vanish w:val="false"/>
               </w:rPr>
               <w:t>C. Convention and Terminology</w:t>
               <w:tab/>
@@ -1023,6 +1042,7 @@
               <w:rPr>
                 <w:webHidden/>
                 <w:rStyle w:val="IndexLink"/>
+                <w:vanish w:val="false"/>
               </w:rPr>
               <w:t>7. Creating a 3D-ICE project</w:t>
               <w:tab/>
@@ -1044,6 +1064,7 @@
               <w:rPr>
                 <w:webHidden/>
                 <w:rStyle w:val="IndexLink"/>
+                <w:vanish w:val="false"/>
               </w:rPr>
               <w:t>A. Stack Description File</w:t>
               <w:tab/>
@@ -1065,6 +1086,7 @@
               <w:rPr>
                 <w:webHidden/>
                 <w:rStyle w:val="IndexLink"/>
+                <w:vanish w:val="false"/>
               </w:rPr>
               <w:t>i. Materials</w:t>
               <w:tab/>
@@ -1086,6 +1108,7 @@
               <w:rPr>
                 <w:webHidden/>
                 <w:rStyle w:val="IndexLink"/>
+                <w:vanish w:val="false"/>
               </w:rPr>
               <w:t>ii. Layers</w:t>
               <w:tab/>
@@ -1107,6 +1130,7 @@
               <w:rPr>
                 <w:webHidden/>
                 <w:rStyle w:val="IndexLink"/>
+                <w:vanish w:val="false"/>
               </w:rPr>
               <w:t>iii. Dies</w:t>
               <w:tab/>
@@ -1128,6 +1152,7 @@
               <w:rPr>
                 <w:webHidden/>
                 <w:rStyle w:val="IndexLink"/>
+                <w:vanish w:val="false"/>
               </w:rPr>
               <w:t>iv. Heat Sink</w:t>
               <w:tab/>
@@ -1149,6 +1174,7 @@
               <w:rPr>
                 <w:webHidden/>
                 <w:rStyle w:val="IndexLink"/>
+                <w:vanish w:val="false"/>
               </w:rPr>
               <w:t>v. Liquid-cooled cavity</w:t>
               <w:tab/>
@@ -1170,6 +1196,7 @@
               <w:rPr>
                 <w:webHidden/>
                 <w:rStyle w:val="IndexLink"/>
+                <w:vanish w:val="false"/>
               </w:rPr>
               <w:t>vi. Stack</w:t>
               <w:tab/>
@@ -1191,6 +1218,7 @@
               <w:rPr>
                 <w:webHidden/>
                 <w:rStyle w:val="IndexLink"/>
+                <w:vanish w:val="false"/>
               </w:rPr>
               <w:t>vii. Dimensions</w:t>
               <w:tab/>
@@ -1212,6 +1240,7 @@
               <w:rPr>
                 <w:webHidden/>
                 <w:rStyle w:val="IndexLink"/>
+                <w:vanish w:val="false"/>
               </w:rPr>
               <w:t>viii. Analysis options</w:t>
               <w:tab/>
@@ -1233,6 +1262,7 @@
               <w:rPr>
                 <w:webHidden/>
                 <w:rStyle w:val="IndexLink"/>
+                <w:vanish w:val="false"/>
               </w:rPr>
               <w:t>ix. Output Instructions</w:t>
               <w:tab/>
@@ -1254,6 +1284,7 @@
               <w:rPr>
                 <w:webHidden/>
                 <w:rStyle w:val="IndexLink"/>
+                <w:vanish w:val="false"/>
               </w:rPr>
               <w:t>Examples</w:t>
               <w:tab/>
@@ -1275,6 +1306,7 @@
               <w:rPr>
                 <w:webHidden/>
                 <w:rStyle w:val="IndexLink"/>
+                <w:vanish w:val="false"/>
               </w:rPr>
               <w:t>B. Floorplan File</w:t>
               <w:tab/>
@@ -1296,6 +1328,7 @@
               <w:rPr>
                 <w:webHidden/>
                 <w:rStyle w:val="IndexLink"/>
+                <w:vanish w:val="false"/>
               </w:rPr>
               <w:t>Time Slots</w:t>
               <w:tab/>
@@ -1317,6 +1350,7 @@
               <w:rPr>
                 <w:webHidden/>
                 <w:rStyle w:val="IndexLink"/>
+                <w:vanish w:val="false"/>
               </w:rPr>
               <w:t>8. Co-simulation and plugin interface</w:t>
               <w:tab/>
@@ -1338,6 +1372,7 @@
               <w:rPr>
                 <w:webHidden/>
                 <w:rStyle w:val="IndexLink"/>
+                <w:vanish w:val="false"/>
               </w:rPr>
               <w:t>9. Network interface for remote simulations</w:t>
               <w:tab/>
@@ -1354,15 +1389,16 @@
             </w:tabs>
             <w:rPr/>
           </w:pPr>
-          <w:hyperlink w:anchor="__RefHeading___Toc2997_2393532176">
+          <w:hyperlink w:anchor="__RefHeading___Toc2937_2842897094">
             <w:r>
               <w:rPr>
                 <w:webHidden/>
                 <w:rStyle w:val="IndexLink"/>
+                <w:vanish w:val="false"/>
               </w:rPr>
               <w:t>10. Running 3D-ICE</w:t>
               <w:tab/>
-              <w:t>42</w:t>
+              <w:t>41</w:t>
             </w:r>
           </w:hyperlink>
         </w:p>
@@ -1375,15 +1411,16 @@
             </w:tabs>
             <w:rPr/>
           </w:pPr>
-          <w:hyperlink w:anchor="__RefHeading___Toc2999_2393532176">
+          <w:hyperlink w:anchor="__RefHeading___Toc2939_2842897094">
             <w:r>
               <w:rPr>
                 <w:webHidden/>
                 <w:rStyle w:val="IndexLink"/>
+                <w:vanish w:val="false"/>
               </w:rPr>
               <w:t>11. Usage of the 3D-ICE as Software Thermal Library</w:t>
               <w:tab/>
-              <w:t>43</w:t>
+              <w:t>42</w:t>
             </w:r>
           </w:hyperlink>
         </w:p>
@@ -1401,10 +1438,11 @@
               <w:rPr>
                 <w:webHidden/>
                 <w:rStyle w:val="IndexLink"/>
+                <w:vanish w:val="false"/>
               </w:rPr>
               <w:t>A. StackDescription_t, Analysis_t and Output_t</w:t>
               <w:tab/>
-              <w:t>44</w:t>
+              <w:t>43</w:t>
             </w:r>
           </w:hyperlink>
         </w:p>
@@ -1422,10 +1460,11 @@
               <w:rPr>
                 <w:webHidden/>
                 <w:rStyle w:val="IndexLink"/>
+                <w:vanish w:val="false"/>
               </w:rPr>
               <w:t>B. ThermalData_t</w:t>
               <w:tab/>
-              <w:t>45</w:t>
+              <w:t>44</w:t>
             </w:r>
           </w:hyperlink>
         </w:p>
@@ -1443,10 +1482,11 @@
               <w:rPr>
                 <w:webHidden/>
                 <w:rStyle w:val="IndexLink"/>
+                <w:vanish w:val="false"/>
               </w:rPr>
               <w:t>C. Emulation and thermal output</w:t>
               <w:tab/>
-              <w:t>45</w:t>
+              <w:t>44</w:t>
             </w:r>
           </w:hyperlink>
         </w:p>
@@ -1464,10 +1504,11 @@
               <w:rPr>
                 <w:webHidden/>
                 <w:rStyle w:val="IndexLink"/>
+                <w:vanish w:val="false"/>
               </w:rPr>
               <w:t>D. Socket</w:t>
               <w:tab/>
-              <w:t>46</w:t>
+              <w:t>45</w:t>
             </w:r>
           </w:hyperlink>
         </w:p>
@@ -1485,10 +1526,11 @@
               <w:rPr>
                 <w:webHidden/>
                 <w:rStyle w:val="IndexLink"/>
+                <w:vanish w:val="false"/>
               </w:rPr>
               <w:t>E. NetworkMessage</w:t>
               <w:tab/>
-              <w:t>47</w:t>
+              <w:t>46</w:t>
             </w:r>
           </w:hyperlink>
         </w:p>
@@ -1506,10 +1548,11 @@
               <w:rPr>
                 <w:webHidden/>
                 <w:rStyle w:val="IndexLink"/>
+                <w:vanish w:val="false"/>
               </w:rPr>
               <w:t>F. Debugging of ThermalSimulation</w:t>
               <w:tab/>
-              <w:t>48</w:t>
+              <w:t>47</w:t>
             </w:r>
           </w:hyperlink>
         </w:p>
@@ -1527,10 +1570,11 @@
               <w:rPr>
                 <w:webHidden/>
                 <w:rStyle w:val="IndexLink"/>
+                <w:vanish w:val="false"/>
               </w:rPr>
               <w:t>G. Binding to SystemC/TLM2.0 Applications</w:t>
               <w:tab/>
-              <w:t>49</w:t>
+              <w:t>48</w:t>
             </w:r>
           </w:hyperlink>
         </w:p>
@@ -1548,15 +1592,17 @@
               <w:rPr>
                 <w:webHidden/>
                 <w:rStyle w:val="IndexLink"/>
+                <w:vanish w:val="false"/>
               </w:rPr>
               <w:t>12. References</w:t>
               <w:tab/>
-              <w:t>50</w:t>
+              <w:t>49</w:t>
             </w:r>
           </w:hyperlink>
           <w:r>
             <w:rPr>
               <w:rStyle w:val="IndexLink"/>
+              <w:vanish w:val="false"/>
             </w:rPr>
             <w:fldChar w:fldCharType="end"/>
           </w:r>
@@ -1914,11 +1960,11 @@
             <w:bookmarkStart w:id="15" w:name="__Fieldmark__544_2347309188"/>
             <w:bookmarkStart w:id="16" w:name="__Fieldmark__538_1339933418"/>
             <w:bookmarkStart w:id="17" w:name="__Fieldmark__542_2565834834"/>
-            <w:bookmarkStart w:id="18" w:name="__Fieldmark__538_4214130128"/>
-            <w:bookmarkStart w:id="19" w:name="__Fieldmark__546_1448524884"/>
-            <w:bookmarkStart w:id="20" w:name="__Fieldmark__557_1729638673"/>
-            <w:bookmarkStart w:id="21" w:name="__Fieldmark__536_2590191016"/>
-            <w:bookmarkStart w:id="22" w:name="__Fieldmark__540_2287972815"/>
+            <w:bookmarkStart w:id="18" w:name="__Fieldmark__557_1729638673"/>
+            <w:bookmarkStart w:id="19" w:name="__Fieldmark__536_2590191016"/>
+            <w:bookmarkStart w:id="20" w:name="__Fieldmark__540_2287972815"/>
+            <w:bookmarkStart w:id="21" w:name="__Fieldmark__538_4214130128"/>
+            <w:bookmarkStart w:id="22" w:name="__Fieldmark__546_1448524884"/>
             <w:bookmarkEnd w:id="13"/>
             <w:bookmarkEnd w:id="14"/>
             <w:bookmarkEnd w:id="15"/>
@@ -2023,14 +2069,14 @@
               </w:rPr>
               <w:fldChar w:fldCharType="end"/>
             </w:r>
-            <w:bookmarkStart w:id="25" w:name="__Fieldmark__548_2590191016"/>
-            <w:bookmarkStart w:id="26" w:name="__Fieldmark__548_1339933418"/>
-            <w:bookmarkStart w:id="27" w:name="__Fieldmark__565_1729638673"/>
-            <w:bookmarkStart w:id="28" w:name="__Fieldmark__553_4214130128"/>
-            <w:bookmarkStart w:id="29" w:name="__Fieldmark__563_2565834834"/>
-            <w:bookmarkStart w:id="30" w:name="__Fieldmark__568_2347309188"/>
-            <w:bookmarkStart w:id="31" w:name="__Fieldmark__558_2287972815"/>
-            <w:bookmarkStart w:id="32" w:name="__Fieldmark__573_1448524884"/>
+            <w:bookmarkStart w:id="25" w:name="__Fieldmark__548_1339933418"/>
+            <w:bookmarkStart w:id="26" w:name="__Fieldmark__558_2287972815"/>
+            <w:bookmarkStart w:id="27" w:name="__Fieldmark__573_1448524884"/>
+            <w:bookmarkStart w:id="28" w:name="__Fieldmark__563_2565834834"/>
+            <w:bookmarkStart w:id="29" w:name="__Fieldmark__553_4214130128"/>
+            <w:bookmarkStart w:id="30" w:name="__Fieldmark__565_1729638673"/>
+            <w:bookmarkStart w:id="31" w:name="__Fieldmark__548_2590191016"/>
+            <w:bookmarkStart w:id="32" w:name="__Fieldmark__568_2347309188"/>
             <w:bookmarkEnd w:id="23"/>
             <w:bookmarkEnd w:id="24"/>
             <w:bookmarkEnd w:id="25"/>
@@ -2213,16 +2259,16 @@
               </w:rPr>
               <w:t>*</w:t>
             </w:r>
-            <w:bookmarkStart w:id="34" w:name="__Fieldmark__678_3255371111"/>
+            <w:bookmarkStart w:id="34" w:name="__Fieldmark__664_1448524884"/>
             <w:bookmarkStart w:id="35" w:name="__Fieldmark__650_2347309188"/>
             <w:bookmarkStart w:id="36" w:name="__Fieldmark__608_4214130128"/>
             <w:bookmarkStart w:id="37" w:name="__Fieldmark__599_1339933418"/>
-            <w:bookmarkStart w:id="38" w:name="__Fieldmark__588_1729638673"/>
+            <w:bookmarkStart w:id="38" w:name="__Fieldmark__678_3255371111"/>
             <w:bookmarkStart w:id="39" w:name="__Fieldmark__622_2287972815"/>
             <w:bookmarkStart w:id="40" w:name="__Fieldmark__636_2565834834"/>
             <w:bookmarkStart w:id="41" w:name="__Fieldmark__692_1512499319"/>
             <w:bookmarkStart w:id="42" w:name="__Fieldmark__600_2590191016"/>
-            <w:bookmarkStart w:id="43" w:name="__Fieldmark__664_1448524884"/>
+            <w:bookmarkStart w:id="43" w:name="__Fieldmark__588_1729638673"/>
             <w:bookmarkEnd w:id="34"/>
             <w:bookmarkEnd w:id="35"/>
             <w:bookmarkEnd w:id="36"/>
@@ -14600,7 +14646,7 @@
       </w:r>
       <w:r>
         <w:rPr/>
-        <w:t>) to be used in thetransient simulation in 3D-ICE,</w:t>
+        <w:t>) to be used in the transient simulation in 3D-ICE (note that while performing co-simulation this is also the step at which the heat sink model will be simulated),</w:t>
       </w:r>
     </w:p>
     <w:p>
@@ -20768,8 +20814,22 @@
           <w:szCs w:val="22"/>
           <w:lang w:val="en-US" w:eastAsia="en-US" w:bidi="ar-SA"/>
         </w:rPr>
-        <w:t xml:space="preserve"> operator. A Modelica translator uses symbolic equation manipulation to automatically perform the steps needed to produce imperative code that performs the numerical integration of differential equations. OpenModelica is an open source Modelica translator that translates Modelica to C code. Modelica is thus a very convenient choice for the modeling of heat sinks, as it is only necessary to write the heat transfer equations instead of writing the code to solve them. An general introduction to the Modelica language can be found at https://mbe.modelica.university/front/intro</w:t>
-      </w:r>
+        <w:t xml:space="preserve"> operator. A Modelica translator uses symbolic equation manipulation to automatically perform the steps needed to produce imperative code that performs the numerical integration of differential equations. OpenModelica is an open source Modelica translator that translates Modelica to C code. Modelica is thus a very convenient choice for the modeling of heat sinks, as it is only necessary to write the heat transfer equations instead of writing the code to solve them. An general introduction to the Modelica language can be found at </w:t>
+      </w:r>
+      <w:hyperlink r:id="rId32">
+        <w:r>
+          <w:rPr>
+            <w:rStyle w:val="InternetLink"/>
+            <w:rFonts w:eastAsia="Calibri" w:cs="Courier New" w:eastAsiaTheme="minorHAnsi"/>
+            <w:color w:val="00000A"/>
+            <w:kern w:val="0"/>
+            <w:sz w:val="22"/>
+            <w:szCs w:val="22"/>
+            <w:lang w:val="en-US" w:eastAsia="en-US" w:bidi="ar-SA"/>
+          </w:rPr>
+          <w:t>https://mbe.modelica.university/front/intro</w:t>
+        </w:r>
+      </w:hyperlink>
     </w:p>
     <w:p>
       <w:pPr>
@@ -21637,7 +21697,7 @@
                 <wp:positionV relativeFrom="paragraph">
                   <wp:posOffset>-59055</wp:posOffset>
                 </wp:positionV>
-                <wp:extent cx="3752215" cy="3362960"/>
+                <wp:extent cx="3753485" cy="3364230"/>
                 <wp:effectExtent l="0" t="0" r="0" b="0"/>
                 <wp:wrapSquare wrapText="largest"/>
                 <wp:docPr id="29" name="Frame10"/>
@@ -21648,7 +21708,7 @@
                       <wps:spPr>
                         <a:xfrm>
                           <a:off x="0" y="0"/>
-                          <a:ext cx="3751560" cy="3362400"/>
+                          <a:ext cx="3753000" cy="3363480"/>
                         </a:xfrm>
                         <a:prstGeom prst="rect">
                           <a:avLst/>
@@ -21694,7 +21754,7 @@
                                           </pic:cNvPicPr>
                                         </pic:nvPicPr>
                                         <pic:blipFill>
-                                          <a:blip r:embed="rId32"/>
+                                          <a:blip r:embed="rId33"/>
                                           <a:stretch>
                                             <a:fillRect/>
                                           </a:stretch>
@@ -21770,7 +21830,7 @@
           </mc:Choice>
           <mc:Fallback>
             <w:pict>
-              <v:rect id="shape_0" ID="Frame10" stroked="f" style="position:absolute;margin-left:65.05pt;margin-top:-4.65pt;width:295.35pt;height:264.7pt">
+              <v:rect id="shape_0" ID="Frame10" stroked="f" style="position:absolute;margin-left:65.05pt;margin-top:-4.65pt;width:295.45pt;height:264.8pt">
                 <w10:wrap type="square"/>
                 <v:fill o:detectmouseclick="t" on="false"/>
                 <v:stroke color="#3465a4" joinstyle="round" endcap="flat"/>
@@ -21804,7 +21864,7 @@
                                     </pic:cNvPicPr>
                                   </pic:nvPicPr>
                                   <pic:blipFill>
-                                    <a:blip r:embed="rId32"/>
+                                    <a:blip r:embed="rId33"/>
                                     <a:stretch>
                                       <a:fillRect/>
                                     </a:stretch>
@@ -22425,6 +22485,30 @@
     </w:p>
     <w:p>
       <w:pPr>
+        <w:pStyle w:val="Normal"/>
+        <w:jc w:val="both"/>
+        <w:rPr>
+          <w:rFonts w:ascii="Calibri" w:hAnsi="Calibri" w:eastAsia="Calibri" w:cs="Courier New" w:asciiTheme="minorHAnsi" w:eastAsiaTheme="minorHAnsi" w:hAnsiTheme="minorHAnsi"/>
+          <w:color w:val="00000A"/>
+          <w:kern w:val="0"/>
+          <w:sz w:val="22"/>
+          <w:szCs w:val="22"/>
+          <w:lang w:val="en-US" w:eastAsia="en-US" w:bidi="ar-SA"/>
+        </w:rPr>
+      </w:pPr>
+      <w:r>
+        <w:rPr>
+          <w:rFonts w:eastAsia="Calibri" w:cs="Courier New" w:eastAsiaTheme="minorHAnsi"/>
+          <w:color w:val="00000A"/>
+          <w:kern w:val="0"/>
+          <w:sz w:val="22"/>
+          <w:szCs w:val="22"/>
+          <w:lang w:val="en-US" w:eastAsia="en-US" w:bidi="ar-SA"/>
+        </w:rPr>
+      </w:r>
+    </w:p>
+    <w:p>
+      <w:pPr>
         <w:pStyle w:val="Heading4"/>
         <w:rPr>
           <w:rFonts w:ascii="Calibri" w:hAnsi="Calibri" w:eastAsia="Calibri" w:cs="Courier New" w:asciiTheme="minorHAnsi" w:eastAsiaTheme="minorHAnsi" w:hAnsiTheme="minorHAnsi"/>
@@ -22513,7 +22597,7 @@
                     </pic:cNvPicPr>
                   </pic:nvPicPr>
                   <pic:blipFill>
-                    <a:blip r:embed="rId33"/>
+                    <a:blip r:embed="rId34"/>
                     <a:stretch>
                       <a:fillRect/>
                     </a:stretch>
@@ -22699,7 +22783,20 @@
     <w:p>
       <w:pPr>
         <w:pStyle w:val="Heading4"/>
-        <w:rPr/>
+        <w:rPr>
+          <w:rFonts w:eastAsia="ＭＳ ゴシック" w:cs="" w:cstheme="majorBidi" w:eastAsiaTheme="majorEastAsia"/>
+          <w:b/>
+          <w:b/>
+          <w:bCs/>
+          <w:i/>
+          <w:i/>
+          <w:iCs/>
+          <w:color w:val="800000"/>
+          <w:kern w:val="0"/>
+          <w:sz w:val="22"/>
+          <w:szCs w:val="22"/>
+          <w:lang w:val="en-US" w:eastAsia="en-US" w:bidi="ar-SA"/>
+        </w:rPr>
       </w:pPr>
       <w:r>
         <w:rPr>
@@ -22714,6 +22811,26 @@
           <w:szCs w:val="22"/>
           <w:lang w:val="en-US" w:eastAsia="en-US" w:bidi="ar-SA"/>
         </w:rPr>
+      </w:r>
+    </w:p>
+    <w:p>
+      <w:pPr>
+        <w:pStyle w:val="Heading4"/>
+        <w:rPr/>
+      </w:pPr>
+      <w:r>
+        <w:rPr>
+          <w:rFonts w:eastAsia="ＭＳ ゴシック" w:cs="" w:cstheme="majorBidi" w:eastAsiaTheme="majorEastAsia"/>
+          <w:b/>
+          <w:bCs/>
+          <w:i/>
+          <w:iCs/>
+          <w:color w:val="800000"/>
+          <w:kern w:val="0"/>
+          <w:sz w:val="22"/>
+          <w:szCs w:val="22"/>
+          <w:lang w:val="en-US" w:eastAsia="en-US" w:bidi="ar-SA"/>
+        </w:rPr>
         <w:t>Using</w:t>
       </w:r>
       <w:r>
@@ -23048,6 +23165,15 @@
       </w:pPr>
       <w:r>
         <w:rPr/>
+      </w:r>
+    </w:p>
+    <w:p>
+      <w:pPr>
+        <w:pStyle w:val="Heading4"/>
+        <w:rPr/>
+      </w:pPr>
+      <w:r>
+        <w:rPr/>
         <w:t>Writing a heat sink in C++ or Python</w:t>
       </w:r>
     </w:p>
@@ -24203,538 +24329,6 @@
           <w:lang w:val="en-US" w:eastAsia="en-US" w:bidi="ar-SA"/>
         </w:rPr>
         <w:t xml:space="preserve">: filename of a table with the fan speed as a function of the simulation time. The format of this table is the one of the Modelica </w:t>
-      </w:r>
-      <w:hyperlink r:id="rId34">
-        <w:r>
-          <w:rPr>
-            <w:rStyle w:val="InternetLink"/>
-            <w:rFonts w:eastAsia="Calibri" w:cs="Courier New" w:eastAsiaTheme="minorHAnsi"/>
-            <w:color w:val="000000"/>
-            <w:kern w:val="0"/>
-            <w:sz w:val="22"/>
-            <w:szCs w:val="22"/>
-            <w:lang w:val="en-US" w:eastAsia="en-US" w:bidi="ar-SA"/>
-          </w:rPr>
-          <w:t>CombiTimeTable</w:t>
-        </w:r>
-      </w:hyperlink>
-      <w:r>
-        <w:rPr>
-          <w:rFonts w:eastAsia="Calibri" w:cs="Courier New" w:eastAsiaTheme="minorHAnsi"/>
-          <w:color w:val="000000"/>
-          <w:kern w:val="0"/>
-          <w:sz w:val="22"/>
-          <w:szCs w:val="22"/>
-          <w:lang w:val="en-US" w:eastAsia="en-US" w:bidi="ar-SA"/>
-        </w:rPr>
-        <w:t>, an example is provided in the heat sink directory.</w:t>
-      </w:r>
-    </w:p>
-    <w:p>
-      <w:pPr>
-        <w:pStyle w:val="Heading4"/>
-        <w:rPr>
-          <w:rFonts w:cs="Courier New"/>
-          <w:sz w:val="22"/>
-          <w:szCs w:val="22"/>
-        </w:rPr>
-      </w:pPr>
-      <w:r>
-        <w:rPr/>
-        <w:t>The cuplex_kryos_21606 heat sink model</w:t>
-      </w:r>
-    </w:p>
-    <w:p>
-      <w:pPr>
-        <w:pStyle w:val="Normal"/>
-        <w:spacing w:before="0" w:after="0"/>
-        <w:jc w:val="both"/>
-        <w:rPr>
-          <w:rFonts w:cs="Courier New"/>
-          <w:sz w:val="22"/>
-          <w:szCs w:val="22"/>
-        </w:rPr>
-      </w:pPr>
-      <w:r>
-        <w:rPr>
-          <w:rFonts w:cs="Courier New"/>
-          <w:sz w:val="22"/>
-          <w:szCs w:val="22"/>
-        </w:rPr>
-        <w:t>cuplex_kryos_21606 is a Modelica model for a COTS uplex kryos NEXT water block from aqua computer, part number 21606. The water block has been fitted in the range 0.06 to 0.12 l/min. Power to be dissipated should be limited to less than:</w:t>
-      </w:r>
-    </w:p>
-    <w:p>
-      <w:pPr>
-        <w:pStyle w:val="Normal"/>
-        <w:numPr>
-          <w:ilvl w:val="0"/>
-          <w:numId w:val="37"/>
-        </w:numPr>
-        <w:spacing w:before="0" w:after="0"/>
-        <w:jc w:val="both"/>
-        <w:rPr>
-          <w:rFonts w:cs="Courier New"/>
-          <w:sz w:val="22"/>
-          <w:szCs w:val="22"/>
-        </w:rPr>
-      </w:pPr>
-      <w:r>
-        <w:rPr>
-          <w:rFonts w:cs="Courier New"/>
-          <w:sz w:val="22"/>
-          <w:szCs w:val="22"/>
-        </w:rPr>
-        <w:t>20W, for a 0.06l/min water flow</w:t>
-      </w:r>
-    </w:p>
-    <w:p>
-      <w:pPr>
-        <w:pStyle w:val="Normal"/>
-        <w:numPr>
-          <w:ilvl w:val="0"/>
-          <w:numId w:val="37"/>
-        </w:numPr>
-        <w:spacing w:before="0" w:after="0"/>
-        <w:jc w:val="both"/>
-        <w:rPr>
-          <w:rFonts w:cs="Courier New"/>
-          <w:sz w:val="22"/>
-          <w:szCs w:val="22"/>
-        </w:rPr>
-      </w:pPr>
-      <w:r>
-        <w:rPr>
-          <w:rFonts w:cs="Courier New"/>
-          <w:sz w:val="22"/>
-          <w:szCs w:val="22"/>
-        </w:rPr>
-        <w:t>70W, for a 0.08l/min water flow</w:t>
-      </w:r>
-    </w:p>
-    <w:p>
-      <w:pPr>
-        <w:pStyle w:val="Normal"/>
-        <w:numPr>
-          <w:ilvl w:val="0"/>
-          <w:numId w:val="37"/>
-        </w:numPr>
-        <w:spacing w:before="0" w:after="0"/>
-        <w:jc w:val="both"/>
-        <w:rPr>
-          <w:rFonts w:cs="Courier New"/>
-          <w:sz w:val="22"/>
-          <w:szCs w:val="22"/>
-        </w:rPr>
-      </w:pPr>
-      <w:r>
-        <w:rPr>
-          <w:rFonts w:cs="Courier New"/>
-          <w:sz w:val="22"/>
-          <w:szCs w:val="22"/>
-        </w:rPr>
-        <w:t>80W, for higher water flow rates.</w:t>
-      </w:r>
-    </w:p>
-    <w:p>
-      <w:pPr>
-        <w:pStyle w:val="Normal"/>
-        <w:spacing w:before="0" w:after="0"/>
-        <w:jc w:val="both"/>
-        <w:rPr>
-          <w:rFonts w:cs="Courier New"/>
-          <w:sz w:val="22"/>
-          <w:szCs w:val="22"/>
-        </w:rPr>
-      </w:pPr>
-      <w:r>
-        <w:rPr>
-          <w:rFonts w:cs="Courier New"/>
-          <w:sz w:val="22"/>
-          <w:szCs w:val="22"/>
-        </w:rPr>
-        <w:t>More information is detailed in the model source code.</w:t>
-      </w:r>
-    </w:p>
-    <w:p>
-      <w:pPr>
-        <w:pStyle w:val="Normal"/>
-        <w:spacing w:before="0" w:after="0"/>
-        <w:jc w:val="both"/>
-        <w:rPr>
-          <w:rFonts w:cs="Courier New"/>
-          <w:sz w:val="22"/>
-          <w:szCs w:val="22"/>
-        </w:rPr>
-      </w:pPr>
-      <w:r>
-        <w:rPr>
-          <w:rFonts w:cs="Courier New"/>
-          <w:sz w:val="22"/>
-          <w:szCs w:val="22"/>
-        </w:rPr>
-        <w:t>Two 3D-ICE interfaces are available for this model:</w:t>
-      </w:r>
-    </w:p>
-    <w:p>
-      <w:pPr>
-        <w:pStyle w:val="Normal"/>
-        <w:spacing w:before="0" w:after="0"/>
-        <w:jc w:val="both"/>
-        <w:rPr>
-          <w:rFonts w:cs="Courier New"/>
-          <w:sz w:val="22"/>
-          <w:szCs w:val="22"/>
-        </w:rPr>
-      </w:pPr>
-      <w:r>
-        <w:rPr>
-          <w:rFonts w:cs="Courier New" w:ascii="DejaVu Sans Mono" w:hAnsi="DejaVu Sans Mono"/>
-          <w:sz w:val="18"/>
-          <w:szCs w:val="18"/>
-        </w:rPr>
-        <w:t>Cuplex21606_ConstantFlowRate_Interface3DICE</w:t>
-      </w:r>
-      <w:r>
-        <w:rPr>
-          <w:rFonts w:cs="Courier New"/>
-          <w:sz w:val="22"/>
-          <w:szCs w:val="22"/>
-        </w:rPr>
-        <w:t>: this model has the following parameters</w:t>
-      </w:r>
-    </w:p>
-    <w:p>
-      <w:pPr>
-        <w:pStyle w:val="Normal"/>
-        <w:numPr>
-          <w:ilvl w:val="0"/>
-          <w:numId w:val="36"/>
-        </w:numPr>
-        <w:spacing w:before="0" w:after="0"/>
-        <w:jc w:val="both"/>
-        <w:rPr>
-          <w:rFonts w:ascii="Calibri" w:hAnsi="Calibri" w:eastAsia="Calibri" w:cs="Courier New" w:asciiTheme="minorHAnsi" w:eastAsiaTheme="minorHAnsi" w:hAnsiTheme="minorHAnsi"/>
-          <w:color w:val="00000A"/>
-          <w:kern w:val="0"/>
-          <w:sz w:val="22"/>
-          <w:szCs w:val="22"/>
-          <w:lang w:val="en-US" w:eastAsia="en-US" w:bidi="ar-SA"/>
-        </w:rPr>
-      </w:pPr>
-      <w:r>
-        <w:rPr>
-          <w:rFonts w:eastAsia="Calibri" w:cs="Courier New" w:ascii="DejaVu Sans Mono" w:hAnsi="DejaVu Sans Mono" w:eastAsiaTheme="minorHAnsi"/>
-          <w:color w:val="000000"/>
-          <w:kern w:val="0"/>
-          <w:sz w:val="18"/>
-          <w:szCs w:val="22"/>
-          <w:lang w:val="en-US" w:eastAsia="en-US" w:bidi="ar-SA"/>
-        </w:rPr>
-        <w:t>spreaderX0</w:t>
-      </w:r>
-      <w:r>
-        <w:rPr>
-          <w:rFonts w:eastAsia="Calibri" w:cs="Courier New" w:eastAsiaTheme="minorHAnsi"/>
-          <w:color w:val="00000A"/>
-          <w:kern w:val="0"/>
-          <w:sz w:val="22"/>
-          <w:szCs w:val="22"/>
-          <w:lang w:val="en-US" w:eastAsia="en-US" w:bidi="ar-SA"/>
-        </w:rPr>
-        <w:t>,</w:t>
-      </w:r>
-      <w:r>
-        <w:rPr>
-          <w:rFonts w:eastAsia="Calibri" w:cs="Courier New" w:ascii="DejaVu Sans Mono" w:hAnsi="DejaVu Sans Mono" w:eastAsiaTheme="minorHAnsi"/>
-          <w:color w:val="000000"/>
-          <w:kern w:val="0"/>
-          <w:sz w:val="18"/>
-          <w:szCs w:val="22"/>
-          <w:lang w:val="en-US" w:eastAsia="en-US" w:bidi="ar-SA"/>
-        </w:rPr>
-        <w:t xml:space="preserve"> spreaderY0</w:t>
-      </w:r>
-      <w:r>
-        <w:rPr>
-          <w:rFonts w:eastAsia="Calibri" w:cs="Courier New" w:eastAsiaTheme="minorHAnsi"/>
-          <w:color w:val="000000"/>
-          <w:kern w:val="0"/>
-          <w:sz w:val="22"/>
-          <w:szCs w:val="22"/>
-          <w:lang w:val="en-US" w:eastAsia="en-US" w:bidi="ar-SA"/>
-        </w:rPr>
-        <w:t>: see chapter Writing a heat sink in Modelica</w:t>
-      </w:r>
-    </w:p>
-    <w:p>
-      <w:pPr>
-        <w:pStyle w:val="Normal"/>
-        <w:numPr>
-          <w:ilvl w:val="0"/>
-          <w:numId w:val="36"/>
-        </w:numPr>
-        <w:spacing w:before="0" w:after="0"/>
-        <w:jc w:val="both"/>
-        <w:rPr>
-          <w:rFonts w:ascii="Calibri" w:hAnsi="Calibri" w:eastAsia="Calibri" w:cs="Courier New" w:asciiTheme="minorHAnsi" w:eastAsiaTheme="minorHAnsi" w:hAnsiTheme="minorHAnsi"/>
-          <w:color w:val="00000A"/>
-          <w:kern w:val="0"/>
-          <w:sz w:val="22"/>
-          <w:szCs w:val="22"/>
-          <w:lang w:val="en-US" w:eastAsia="en-US" w:bidi="ar-SA"/>
-        </w:rPr>
-      </w:pPr>
-      <w:r>
-        <w:rPr>
-          <w:rFonts w:eastAsia="Calibri" w:cs="Courier New" w:ascii="DejaVu Sans Mono" w:hAnsi="DejaVu Sans Mono" w:eastAsiaTheme="minorHAnsi"/>
-          <w:color w:val="000000"/>
-          <w:kern w:val="0"/>
-          <w:sz w:val="18"/>
-          <w:szCs w:val="22"/>
-          <w:lang w:val="en-US" w:eastAsia="en-US" w:bidi="ar-SA"/>
-        </w:rPr>
-        <w:t>waterTemperature</w:t>
-      </w:r>
-      <w:r>
-        <w:rPr>
-          <w:rFonts w:eastAsia="Calibri" w:cs="Courier New" w:eastAsiaTheme="minorHAnsi"/>
-          <w:color w:val="000000"/>
-          <w:kern w:val="0"/>
-          <w:sz w:val="22"/>
-          <w:szCs w:val="22"/>
-          <w:lang w:val="en-US" w:eastAsia="en-US" w:bidi="ar-SA"/>
-        </w:rPr>
-        <w:t>: air temperature in K</w:t>
-      </w:r>
-    </w:p>
-    <w:p>
-      <w:pPr>
-        <w:pStyle w:val="Normal"/>
-        <w:numPr>
-          <w:ilvl w:val="0"/>
-          <w:numId w:val="36"/>
-        </w:numPr>
-        <w:spacing w:before="0" w:after="0"/>
-        <w:jc w:val="both"/>
-        <w:rPr>
-          <w:rFonts w:ascii="Calibri" w:hAnsi="Calibri" w:eastAsia="Calibri" w:cs="Courier New" w:asciiTheme="minorHAnsi" w:eastAsiaTheme="minorHAnsi" w:hAnsiTheme="minorHAnsi"/>
-          <w:color w:val="00000A"/>
-          <w:kern w:val="0"/>
-          <w:sz w:val="22"/>
-          <w:szCs w:val="22"/>
-          <w:lang w:val="en-US" w:eastAsia="en-US" w:bidi="ar-SA"/>
-        </w:rPr>
-      </w:pPr>
-      <w:r>
-        <w:rPr>
-          <w:rFonts w:eastAsia="Calibri" w:cs="Courier New" w:ascii="DejaVu Sans Mono" w:hAnsi="DejaVu Sans Mono" w:eastAsiaTheme="minorHAnsi"/>
-          <w:color w:val="000000"/>
-          <w:kern w:val="0"/>
-          <w:sz w:val="18"/>
-          <w:szCs w:val="22"/>
-          <w:lang w:val="en-US" w:eastAsia="en-US" w:bidi="ar-SA"/>
-        </w:rPr>
-        <w:t>waterFlowRate</w:t>
-      </w:r>
-      <w:r>
-        <w:rPr>
-          <w:rFonts w:eastAsia="Calibri" w:cs="Courier New" w:eastAsiaTheme="minorHAnsi"/>
-          <w:color w:val="000000"/>
-          <w:kern w:val="0"/>
-          <w:sz w:val="22"/>
-          <w:szCs w:val="22"/>
-          <w:lang w:val="en-US" w:eastAsia="en-US" w:bidi="ar-SA"/>
-        </w:rPr>
-        <w:t>: water flow rate in l/min</w:t>
-      </w:r>
-    </w:p>
-    <w:p>
-      <w:pPr>
-        <w:pStyle w:val="Normal"/>
-        <w:spacing w:before="0" w:after="0"/>
-        <w:jc w:val="both"/>
-        <w:rPr>
-          <w:rFonts w:cs="Courier New"/>
-          <w:sz w:val="22"/>
-          <w:szCs w:val="22"/>
-        </w:rPr>
-      </w:pPr>
-      <w:r>
-        <w:rPr>
-          <w:rFonts w:cs="Courier New"/>
-          <w:sz w:val="22"/>
-          <w:szCs w:val="22"/>
-        </w:rPr>
-      </w:r>
-    </w:p>
-    <w:p>
-      <w:pPr>
-        <w:pStyle w:val="Normal"/>
-        <w:spacing w:before="0" w:after="0"/>
-        <w:jc w:val="both"/>
-        <w:rPr>
-          <w:rFonts w:cs="Courier New"/>
-          <w:sz w:val="22"/>
-          <w:szCs w:val="22"/>
-        </w:rPr>
-      </w:pPr>
-      <w:r>
-        <w:rPr>
-          <w:rFonts w:ascii="DejaVu Sans Mono" w:hAnsi="DejaVu Sans Mono"/>
-          <w:sz w:val="18"/>
-          <w:szCs w:val="18"/>
-        </w:rPr>
-        <w:t>Cuplex21606_VariableFlowRate_Interface3DICE</w:t>
-      </w:r>
-      <w:r>
-        <w:rPr/>
-        <w:t>: this model has the following parameters</w:t>
-      </w:r>
-    </w:p>
-    <w:p>
-      <w:pPr>
-        <w:pStyle w:val="Normal"/>
-        <w:numPr>
-          <w:ilvl w:val="0"/>
-          <w:numId w:val="36"/>
-        </w:numPr>
-        <w:spacing w:before="0" w:after="0"/>
-        <w:jc w:val="both"/>
-        <w:rPr>
-          <w:rFonts w:ascii="Calibri" w:hAnsi="Calibri" w:eastAsia="Calibri" w:cs="Courier New" w:asciiTheme="minorHAnsi" w:eastAsiaTheme="minorHAnsi" w:hAnsiTheme="minorHAnsi"/>
-          <w:color w:val="00000A"/>
-          <w:kern w:val="0"/>
-          <w:sz w:val="22"/>
-          <w:szCs w:val="22"/>
-          <w:lang w:val="en-US" w:eastAsia="en-US" w:bidi="ar-SA"/>
-        </w:rPr>
-      </w:pPr>
-      <w:r>
-        <w:rPr>
-          <w:rFonts w:eastAsia="Calibri" w:cs="Courier New" w:ascii="DejaVu Sans Mono" w:hAnsi="DejaVu Sans Mono" w:eastAsiaTheme="minorHAnsi"/>
-          <w:color w:val="000000"/>
-          <w:kern w:val="0"/>
-          <w:sz w:val="18"/>
-          <w:szCs w:val="22"/>
-          <w:lang w:val="en-US" w:eastAsia="en-US" w:bidi="ar-SA"/>
-        </w:rPr>
-        <w:t>spreaderX0</w:t>
-      </w:r>
-      <w:r>
-        <w:rPr>
-          <w:rFonts w:eastAsia="Calibri" w:cs="Courier New" w:eastAsiaTheme="minorHAnsi"/>
-          <w:color w:val="00000A"/>
-          <w:kern w:val="0"/>
-          <w:sz w:val="22"/>
-          <w:szCs w:val="22"/>
-          <w:lang w:val="en-US" w:eastAsia="en-US" w:bidi="ar-SA"/>
-        </w:rPr>
-        <w:t>,</w:t>
-      </w:r>
-      <w:r>
-        <w:rPr>
-          <w:rFonts w:eastAsia="Calibri" w:cs="Courier New" w:ascii="DejaVu Sans Mono" w:hAnsi="DejaVu Sans Mono" w:eastAsiaTheme="minorHAnsi"/>
-          <w:color w:val="000000"/>
-          <w:kern w:val="0"/>
-          <w:sz w:val="18"/>
-          <w:szCs w:val="22"/>
-          <w:lang w:val="en-US" w:eastAsia="en-US" w:bidi="ar-SA"/>
-        </w:rPr>
-        <w:t xml:space="preserve"> spreaderY0</w:t>
-      </w:r>
-      <w:r>
-        <w:rPr>
-          <w:rFonts w:eastAsia="Calibri" w:cs="Courier New" w:eastAsiaTheme="minorHAnsi"/>
-          <w:color w:val="000000"/>
-          <w:kern w:val="0"/>
-          <w:sz w:val="22"/>
-          <w:szCs w:val="22"/>
-          <w:lang w:val="en-US" w:eastAsia="en-US" w:bidi="ar-SA"/>
-        </w:rPr>
-        <w:t>: see chapter Writing a heat sink in Modelica</w:t>
-      </w:r>
-    </w:p>
-    <w:p>
-      <w:pPr>
-        <w:pStyle w:val="Normal"/>
-        <w:numPr>
-          <w:ilvl w:val="0"/>
-          <w:numId w:val="36"/>
-        </w:numPr>
-        <w:spacing w:before="0" w:after="0"/>
-        <w:jc w:val="both"/>
-        <w:rPr>
-          <w:rFonts w:ascii="Calibri" w:hAnsi="Calibri" w:eastAsia="Calibri" w:cs="Courier New" w:asciiTheme="minorHAnsi" w:eastAsiaTheme="minorHAnsi" w:hAnsiTheme="minorHAnsi"/>
-          <w:color w:val="00000A"/>
-          <w:kern w:val="0"/>
-          <w:sz w:val="22"/>
-          <w:szCs w:val="22"/>
-          <w:lang w:val="en-US" w:eastAsia="en-US" w:bidi="ar-SA"/>
-        </w:rPr>
-      </w:pPr>
-      <w:r>
-        <w:rPr>
-          <w:rFonts w:eastAsia="Calibri" w:cs="Courier New" w:ascii="DejaVu Sans Mono" w:hAnsi="DejaVu Sans Mono" w:eastAsiaTheme="minorHAnsi"/>
-          <w:color w:val="000000"/>
-          <w:kern w:val="0"/>
-          <w:sz w:val="18"/>
-          <w:szCs w:val="22"/>
-          <w:lang w:val="en-US" w:eastAsia="en-US" w:bidi="ar-SA"/>
-        </w:rPr>
-        <w:t>airTemperature</w:t>
-      </w:r>
-      <w:r>
-        <w:rPr>
-          <w:rFonts w:eastAsia="Calibri" w:cs="Courier New" w:eastAsiaTheme="minorHAnsi"/>
-          <w:color w:val="000000"/>
-          <w:kern w:val="0"/>
-          <w:sz w:val="22"/>
-          <w:szCs w:val="22"/>
-          <w:lang w:val="en-US" w:eastAsia="en-US" w:bidi="ar-SA"/>
-        </w:rPr>
-        <w:t>: air temperature in K</w:t>
-      </w:r>
-    </w:p>
-    <w:p>
-      <w:pPr>
-        <w:pStyle w:val="Normal"/>
-        <w:numPr>
-          <w:ilvl w:val="0"/>
-          <w:numId w:val="36"/>
-        </w:numPr>
-        <w:spacing w:before="0" w:after="0"/>
-        <w:jc w:val="both"/>
-        <w:rPr>
-          <w:rFonts w:ascii="Calibri" w:hAnsi="Calibri" w:eastAsia="Calibri" w:cs="Courier New" w:asciiTheme="minorHAnsi" w:eastAsiaTheme="minorHAnsi" w:hAnsiTheme="minorHAnsi"/>
-          <w:color w:val="00000A"/>
-          <w:kern w:val="0"/>
-          <w:sz w:val="22"/>
-          <w:szCs w:val="22"/>
-          <w:lang w:val="en-US" w:eastAsia="en-US" w:bidi="ar-SA"/>
-        </w:rPr>
-      </w:pPr>
-      <w:r>
-        <w:rPr>
-          <w:rFonts w:eastAsia="Calibri" w:cs="Courier New" w:ascii="DejaVu Sans Mono" w:hAnsi="DejaVu Sans Mono" w:eastAsiaTheme="minorHAnsi"/>
-          <w:color w:val="000000"/>
-          <w:kern w:val="0"/>
-          <w:sz w:val="18"/>
-          <w:szCs w:val="22"/>
-          <w:lang w:val="en-US" w:eastAsia="en-US" w:bidi="ar-SA"/>
-        </w:rPr>
-        <w:t>flowRateFilename</w:t>
-      </w:r>
-      <w:r>
-        <w:rPr>
-          <w:rFonts w:eastAsia="Calibri" w:cs="Courier New" w:eastAsiaTheme="minorHAnsi"/>
-          <w:color w:val="000000"/>
-          <w:kern w:val="0"/>
-          <w:sz w:val="22"/>
-          <w:szCs w:val="22"/>
-          <w:lang w:val="en-US" w:eastAsia="en-US" w:bidi="ar-SA"/>
-        </w:rPr>
-        <w:t xml:space="preserve">: filename of a table with the water flow rate as a function of the simulation time. The format of this table is the one of the Modelica </w:t>
       </w:r>
       <w:hyperlink r:id="rId35">
         <w:r>
@@ -24764,9 +24358,7 @@
     </w:p>
     <w:p>
       <w:pPr>
-        <w:pStyle w:val="Normal"/>
-        <w:spacing w:before="0" w:after="0"/>
-        <w:jc w:val="both"/>
+        <w:pStyle w:val="Heading4"/>
         <w:rPr>
           <w:rFonts w:cs="Courier New"/>
           <w:sz w:val="22"/>
@@ -24774,29 +24366,555 @@
         </w:rPr>
       </w:pPr>
       <w:r>
+        <w:rPr/>
+        <w:t>The cuplex_kryos_21606 heat sink model</w:t>
+      </w:r>
+    </w:p>
+    <w:p>
+      <w:pPr>
+        <w:pStyle w:val="Normal"/>
+        <w:spacing w:before="0" w:after="0"/>
+        <w:jc w:val="both"/>
         <w:rPr>
           <w:rFonts w:cs="Courier New"/>
           <w:sz w:val="22"/>
           <w:szCs w:val="22"/>
         </w:rPr>
-      </w:r>
-    </w:p>
-    <w:p>
-      <w:pPr>
-        <w:pStyle w:val="Normal"/>
-        <w:spacing w:before="0" w:after="0"/>
-        <w:jc w:val="both"/>
+      </w:pPr>
+      <w:r>
         <w:rPr>
           <w:rFonts w:cs="Courier New"/>
           <w:sz w:val="22"/>
           <w:szCs w:val="22"/>
         </w:rPr>
-      </w:pPr>
-      <w:r>
+        <w:t>cuplex_kryos_21606 is a Modelica model for a COTS uplex kryos NEXT water block from aqua computer, part number 21606. The water block has been fitted in the range 0.06 to 0.12 l/min. Power to be dissipated should be limited to less than:</w:t>
+      </w:r>
+    </w:p>
+    <w:p>
+      <w:pPr>
+        <w:pStyle w:val="Normal"/>
+        <w:numPr>
+          <w:ilvl w:val="0"/>
+          <w:numId w:val="37"/>
+        </w:numPr>
+        <w:spacing w:before="0" w:after="0"/>
+        <w:jc w:val="both"/>
         <w:rPr>
           <w:rFonts w:cs="Courier New"/>
           <w:sz w:val="22"/>
           <w:szCs w:val="22"/>
+        </w:rPr>
+      </w:pPr>
+      <w:r>
+        <w:rPr>
+          <w:rFonts w:cs="Courier New"/>
+          <w:sz w:val="22"/>
+          <w:szCs w:val="22"/>
+        </w:rPr>
+        <w:t>20W, for a 0.06l/min water flow</w:t>
+      </w:r>
+    </w:p>
+    <w:p>
+      <w:pPr>
+        <w:pStyle w:val="Normal"/>
+        <w:numPr>
+          <w:ilvl w:val="0"/>
+          <w:numId w:val="37"/>
+        </w:numPr>
+        <w:spacing w:before="0" w:after="0"/>
+        <w:jc w:val="both"/>
+        <w:rPr>
+          <w:rFonts w:cs="Courier New"/>
+          <w:sz w:val="22"/>
+          <w:szCs w:val="22"/>
+        </w:rPr>
+      </w:pPr>
+      <w:r>
+        <w:rPr>
+          <w:rFonts w:cs="Courier New"/>
+          <w:sz w:val="22"/>
+          <w:szCs w:val="22"/>
+        </w:rPr>
+        <w:t>70W, for a 0.08l/min water flow</w:t>
+      </w:r>
+    </w:p>
+    <w:p>
+      <w:pPr>
+        <w:pStyle w:val="Normal"/>
+        <w:numPr>
+          <w:ilvl w:val="0"/>
+          <w:numId w:val="37"/>
+        </w:numPr>
+        <w:spacing w:before="0" w:after="0"/>
+        <w:jc w:val="both"/>
+        <w:rPr>
+          <w:rFonts w:cs="Courier New"/>
+          <w:sz w:val="22"/>
+          <w:szCs w:val="22"/>
+        </w:rPr>
+      </w:pPr>
+      <w:r>
+        <w:rPr>
+          <w:rFonts w:cs="Courier New"/>
+          <w:sz w:val="22"/>
+          <w:szCs w:val="22"/>
+        </w:rPr>
+        <w:t>80W, for higher water flow rates.</w:t>
+      </w:r>
+    </w:p>
+    <w:p>
+      <w:pPr>
+        <w:pStyle w:val="Normal"/>
+        <w:spacing w:before="0" w:after="0"/>
+        <w:jc w:val="both"/>
+        <w:rPr>
+          <w:rFonts w:cs="Courier New"/>
+          <w:sz w:val="22"/>
+          <w:szCs w:val="22"/>
+        </w:rPr>
+      </w:pPr>
+      <w:r>
+        <w:rPr>
+          <w:rFonts w:cs="Courier New"/>
+          <w:sz w:val="22"/>
+          <w:szCs w:val="22"/>
+        </w:rPr>
+        <w:t>More information is detailed in the model source code.</w:t>
+      </w:r>
+    </w:p>
+    <w:p>
+      <w:pPr>
+        <w:pStyle w:val="Normal"/>
+        <w:spacing w:before="0" w:after="0"/>
+        <w:jc w:val="both"/>
+        <w:rPr>
+          <w:rFonts w:cs="Courier New"/>
+          <w:sz w:val="22"/>
+          <w:szCs w:val="22"/>
+        </w:rPr>
+      </w:pPr>
+      <w:r>
+        <w:rPr>
+          <w:rFonts w:cs="Courier New"/>
+          <w:sz w:val="22"/>
+          <w:szCs w:val="22"/>
+        </w:rPr>
+        <w:t>Two 3D-ICE interfaces are available for this model:</w:t>
+      </w:r>
+    </w:p>
+    <w:p>
+      <w:pPr>
+        <w:pStyle w:val="Normal"/>
+        <w:spacing w:before="0" w:after="0"/>
+        <w:jc w:val="both"/>
+        <w:rPr>
+          <w:rFonts w:cs="Courier New"/>
+          <w:sz w:val="22"/>
+          <w:szCs w:val="22"/>
+        </w:rPr>
+      </w:pPr>
+      <w:r>
+        <w:rPr>
+          <w:rFonts w:cs="Courier New" w:ascii="DejaVu Sans Mono" w:hAnsi="DejaVu Sans Mono"/>
+          <w:sz w:val="18"/>
+          <w:szCs w:val="18"/>
+        </w:rPr>
+        <w:t>Cuplex21606_ConstantFlowRate_Interface3DICE</w:t>
+      </w:r>
+      <w:r>
+        <w:rPr>
+          <w:rFonts w:cs="Courier New"/>
+          <w:sz w:val="22"/>
+          <w:szCs w:val="22"/>
+        </w:rPr>
+        <w:t>: this model has the following parameters</w:t>
+      </w:r>
+    </w:p>
+    <w:p>
+      <w:pPr>
+        <w:pStyle w:val="Normal"/>
+        <w:numPr>
+          <w:ilvl w:val="0"/>
+          <w:numId w:val="36"/>
+        </w:numPr>
+        <w:spacing w:before="0" w:after="0"/>
+        <w:jc w:val="both"/>
+        <w:rPr>
+          <w:rFonts w:ascii="Calibri" w:hAnsi="Calibri" w:eastAsia="Calibri" w:cs="Courier New" w:asciiTheme="minorHAnsi" w:eastAsiaTheme="minorHAnsi" w:hAnsiTheme="minorHAnsi"/>
+          <w:color w:val="00000A"/>
+          <w:kern w:val="0"/>
+          <w:sz w:val="22"/>
+          <w:szCs w:val="22"/>
+          <w:lang w:val="en-US" w:eastAsia="en-US" w:bidi="ar-SA"/>
+        </w:rPr>
+      </w:pPr>
+      <w:r>
+        <w:rPr>
+          <w:rFonts w:eastAsia="Calibri" w:cs="Courier New" w:ascii="DejaVu Sans Mono" w:hAnsi="DejaVu Sans Mono" w:eastAsiaTheme="minorHAnsi"/>
+          <w:color w:val="000000"/>
+          <w:kern w:val="0"/>
+          <w:sz w:val="18"/>
+          <w:szCs w:val="22"/>
+          <w:lang w:val="en-US" w:eastAsia="en-US" w:bidi="ar-SA"/>
+        </w:rPr>
+        <w:t>spreaderX0</w:t>
+      </w:r>
+      <w:r>
+        <w:rPr>
+          <w:rFonts w:eastAsia="Calibri" w:cs="Courier New" w:eastAsiaTheme="minorHAnsi"/>
+          <w:color w:val="00000A"/>
+          <w:kern w:val="0"/>
+          <w:sz w:val="22"/>
+          <w:szCs w:val="22"/>
+          <w:lang w:val="en-US" w:eastAsia="en-US" w:bidi="ar-SA"/>
+        </w:rPr>
+        <w:t>,</w:t>
+      </w:r>
+      <w:r>
+        <w:rPr>
+          <w:rFonts w:eastAsia="Calibri" w:cs="Courier New" w:ascii="DejaVu Sans Mono" w:hAnsi="DejaVu Sans Mono" w:eastAsiaTheme="minorHAnsi"/>
+          <w:color w:val="000000"/>
+          <w:kern w:val="0"/>
+          <w:sz w:val="18"/>
+          <w:szCs w:val="22"/>
+          <w:lang w:val="en-US" w:eastAsia="en-US" w:bidi="ar-SA"/>
+        </w:rPr>
+        <w:t xml:space="preserve"> spreaderY0</w:t>
+      </w:r>
+      <w:r>
+        <w:rPr>
+          <w:rFonts w:eastAsia="Calibri" w:cs="Courier New" w:eastAsiaTheme="minorHAnsi"/>
+          <w:color w:val="000000"/>
+          <w:kern w:val="0"/>
+          <w:sz w:val="22"/>
+          <w:szCs w:val="22"/>
+          <w:lang w:val="en-US" w:eastAsia="en-US" w:bidi="ar-SA"/>
+        </w:rPr>
+        <w:t>: see chapter Writing a heat sink in Modelica</w:t>
+      </w:r>
+    </w:p>
+    <w:p>
+      <w:pPr>
+        <w:pStyle w:val="Normal"/>
+        <w:numPr>
+          <w:ilvl w:val="0"/>
+          <w:numId w:val="36"/>
+        </w:numPr>
+        <w:spacing w:before="0" w:after="0"/>
+        <w:jc w:val="both"/>
+        <w:rPr>
+          <w:rFonts w:ascii="Calibri" w:hAnsi="Calibri" w:eastAsia="Calibri" w:cs="Courier New" w:asciiTheme="minorHAnsi" w:eastAsiaTheme="minorHAnsi" w:hAnsiTheme="minorHAnsi"/>
+          <w:color w:val="00000A"/>
+          <w:kern w:val="0"/>
+          <w:sz w:val="22"/>
+          <w:szCs w:val="22"/>
+          <w:lang w:val="en-US" w:eastAsia="en-US" w:bidi="ar-SA"/>
+        </w:rPr>
+      </w:pPr>
+      <w:r>
+        <w:rPr>
+          <w:rFonts w:eastAsia="Calibri" w:cs="Courier New" w:ascii="DejaVu Sans Mono" w:hAnsi="DejaVu Sans Mono" w:eastAsiaTheme="minorHAnsi"/>
+          <w:color w:val="000000"/>
+          <w:kern w:val="0"/>
+          <w:sz w:val="18"/>
+          <w:szCs w:val="22"/>
+          <w:lang w:val="en-US" w:eastAsia="en-US" w:bidi="ar-SA"/>
+        </w:rPr>
+        <w:t>waterTemperature</w:t>
+      </w:r>
+      <w:r>
+        <w:rPr>
+          <w:rFonts w:eastAsia="Calibri" w:cs="Courier New" w:eastAsiaTheme="minorHAnsi"/>
+          <w:color w:val="000000"/>
+          <w:kern w:val="0"/>
+          <w:sz w:val="22"/>
+          <w:szCs w:val="22"/>
+          <w:lang w:val="en-US" w:eastAsia="en-US" w:bidi="ar-SA"/>
+        </w:rPr>
+        <w:t>: air temperature in K</w:t>
+      </w:r>
+    </w:p>
+    <w:p>
+      <w:pPr>
+        <w:pStyle w:val="Normal"/>
+        <w:numPr>
+          <w:ilvl w:val="0"/>
+          <w:numId w:val="36"/>
+        </w:numPr>
+        <w:spacing w:before="0" w:after="0"/>
+        <w:jc w:val="both"/>
+        <w:rPr>
+          <w:rFonts w:ascii="Calibri" w:hAnsi="Calibri" w:eastAsia="Calibri" w:cs="Courier New" w:asciiTheme="minorHAnsi" w:eastAsiaTheme="minorHAnsi" w:hAnsiTheme="minorHAnsi"/>
+          <w:color w:val="00000A"/>
+          <w:kern w:val="0"/>
+          <w:sz w:val="22"/>
+          <w:szCs w:val="22"/>
+          <w:lang w:val="en-US" w:eastAsia="en-US" w:bidi="ar-SA"/>
+        </w:rPr>
+      </w:pPr>
+      <w:r>
+        <w:rPr>
+          <w:rFonts w:eastAsia="Calibri" w:cs="Courier New" w:ascii="DejaVu Sans Mono" w:hAnsi="DejaVu Sans Mono" w:eastAsiaTheme="minorHAnsi"/>
+          <w:color w:val="000000"/>
+          <w:kern w:val="0"/>
+          <w:sz w:val="18"/>
+          <w:szCs w:val="22"/>
+          <w:lang w:val="en-US" w:eastAsia="en-US" w:bidi="ar-SA"/>
+        </w:rPr>
+        <w:t>waterFlowRate</w:t>
+      </w:r>
+      <w:r>
+        <w:rPr>
+          <w:rFonts w:eastAsia="Calibri" w:cs="Courier New" w:eastAsiaTheme="minorHAnsi"/>
+          <w:color w:val="000000"/>
+          <w:kern w:val="0"/>
+          <w:sz w:val="22"/>
+          <w:szCs w:val="22"/>
+          <w:lang w:val="en-US" w:eastAsia="en-US" w:bidi="ar-SA"/>
+        </w:rPr>
+        <w:t>: water flow rate in l/min</w:t>
+      </w:r>
+    </w:p>
+    <w:p>
+      <w:pPr>
+        <w:pStyle w:val="Normal"/>
+        <w:spacing w:before="0" w:after="0"/>
+        <w:jc w:val="both"/>
+        <w:rPr>
+          <w:rFonts w:cs="Courier New"/>
+          <w:sz w:val="22"/>
+          <w:szCs w:val="22"/>
+        </w:rPr>
+      </w:pPr>
+      <w:r>
+        <w:rPr>
+          <w:rFonts w:cs="Courier New"/>
+          <w:sz w:val="22"/>
+          <w:szCs w:val="22"/>
+        </w:rPr>
+      </w:r>
+    </w:p>
+    <w:p>
+      <w:pPr>
+        <w:pStyle w:val="Normal"/>
+        <w:spacing w:before="0" w:after="0"/>
+        <w:jc w:val="both"/>
+        <w:rPr>
+          <w:rFonts w:cs="Courier New"/>
+          <w:sz w:val="22"/>
+          <w:szCs w:val="22"/>
+        </w:rPr>
+      </w:pPr>
+      <w:r>
+        <w:rPr>
+          <w:rFonts w:ascii="DejaVu Sans Mono" w:hAnsi="DejaVu Sans Mono"/>
+          <w:sz w:val="18"/>
+          <w:szCs w:val="18"/>
+        </w:rPr>
+        <w:t>Cuplex21606_VariableFlowRate_Interface3DICE</w:t>
+      </w:r>
+      <w:r>
+        <w:rPr/>
+        <w:t>: this model has the following parameters</w:t>
+      </w:r>
+    </w:p>
+    <w:p>
+      <w:pPr>
+        <w:pStyle w:val="Normal"/>
+        <w:numPr>
+          <w:ilvl w:val="0"/>
+          <w:numId w:val="36"/>
+        </w:numPr>
+        <w:spacing w:before="0" w:after="0"/>
+        <w:jc w:val="both"/>
+        <w:rPr>
+          <w:rFonts w:ascii="Calibri" w:hAnsi="Calibri" w:eastAsia="Calibri" w:cs="Courier New" w:asciiTheme="minorHAnsi" w:eastAsiaTheme="minorHAnsi" w:hAnsiTheme="minorHAnsi"/>
+          <w:color w:val="00000A"/>
+          <w:kern w:val="0"/>
+          <w:sz w:val="22"/>
+          <w:szCs w:val="22"/>
+          <w:lang w:val="en-US" w:eastAsia="en-US" w:bidi="ar-SA"/>
+        </w:rPr>
+      </w:pPr>
+      <w:r>
+        <w:rPr>
+          <w:rFonts w:eastAsia="Calibri" w:cs="Courier New" w:ascii="DejaVu Sans Mono" w:hAnsi="DejaVu Sans Mono" w:eastAsiaTheme="minorHAnsi"/>
+          <w:color w:val="000000"/>
+          <w:kern w:val="0"/>
+          <w:sz w:val="18"/>
+          <w:szCs w:val="22"/>
+          <w:lang w:val="en-US" w:eastAsia="en-US" w:bidi="ar-SA"/>
+        </w:rPr>
+        <w:t>spreaderX0</w:t>
+      </w:r>
+      <w:r>
+        <w:rPr>
+          <w:rFonts w:eastAsia="Calibri" w:cs="Courier New" w:eastAsiaTheme="minorHAnsi"/>
+          <w:color w:val="00000A"/>
+          <w:kern w:val="0"/>
+          <w:sz w:val="22"/>
+          <w:szCs w:val="22"/>
+          <w:lang w:val="en-US" w:eastAsia="en-US" w:bidi="ar-SA"/>
+        </w:rPr>
+        <w:t>,</w:t>
+      </w:r>
+      <w:r>
+        <w:rPr>
+          <w:rFonts w:eastAsia="Calibri" w:cs="Courier New" w:ascii="DejaVu Sans Mono" w:hAnsi="DejaVu Sans Mono" w:eastAsiaTheme="minorHAnsi"/>
+          <w:color w:val="000000"/>
+          <w:kern w:val="0"/>
+          <w:sz w:val="18"/>
+          <w:szCs w:val="22"/>
+          <w:lang w:val="en-US" w:eastAsia="en-US" w:bidi="ar-SA"/>
+        </w:rPr>
+        <w:t xml:space="preserve"> spreaderY0</w:t>
+      </w:r>
+      <w:r>
+        <w:rPr>
+          <w:rFonts w:eastAsia="Calibri" w:cs="Courier New" w:eastAsiaTheme="minorHAnsi"/>
+          <w:color w:val="000000"/>
+          <w:kern w:val="0"/>
+          <w:sz w:val="22"/>
+          <w:szCs w:val="22"/>
+          <w:lang w:val="en-US" w:eastAsia="en-US" w:bidi="ar-SA"/>
+        </w:rPr>
+        <w:t>: see chapter Writing a heat sink in Modelica</w:t>
+      </w:r>
+    </w:p>
+    <w:p>
+      <w:pPr>
+        <w:pStyle w:val="Normal"/>
+        <w:numPr>
+          <w:ilvl w:val="0"/>
+          <w:numId w:val="36"/>
+        </w:numPr>
+        <w:spacing w:before="0" w:after="0"/>
+        <w:jc w:val="both"/>
+        <w:rPr>
+          <w:rFonts w:ascii="Calibri" w:hAnsi="Calibri" w:eastAsia="Calibri" w:cs="Courier New" w:asciiTheme="minorHAnsi" w:eastAsiaTheme="minorHAnsi" w:hAnsiTheme="minorHAnsi"/>
+          <w:color w:val="00000A"/>
+          <w:kern w:val="0"/>
+          <w:sz w:val="22"/>
+          <w:szCs w:val="22"/>
+          <w:lang w:val="en-US" w:eastAsia="en-US" w:bidi="ar-SA"/>
+        </w:rPr>
+      </w:pPr>
+      <w:r>
+        <w:rPr>
+          <w:rFonts w:eastAsia="Calibri" w:cs="Courier New" w:ascii="DejaVu Sans Mono" w:hAnsi="DejaVu Sans Mono" w:eastAsiaTheme="minorHAnsi"/>
+          <w:color w:val="000000"/>
+          <w:kern w:val="0"/>
+          <w:sz w:val="18"/>
+          <w:szCs w:val="22"/>
+          <w:lang w:val="en-US" w:eastAsia="en-US" w:bidi="ar-SA"/>
+        </w:rPr>
+        <w:t>airTemperature</w:t>
+      </w:r>
+      <w:r>
+        <w:rPr>
+          <w:rFonts w:eastAsia="Calibri" w:cs="Courier New" w:eastAsiaTheme="minorHAnsi"/>
+          <w:color w:val="000000"/>
+          <w:kern w:val="0"/>
+          <w:sz w:val="22"/>
+          <w:szCs w:val="22"/>
+          <w:lang w:val="en-US" w:eastAsia="en-US" w:bidi="ar-SA"/>
+        </w:rPr>
+        <w:t>: air temperature in K</w:t>
+      </w:r>
+    </w:p>
+    <w:p>
+      <w:pPr>
+        <w:pStyle w:val="Normal"/>
+        <w:numPr>
+          <w:ilvl w:val="0"/>
+          <w:numId w:val="36"/>
+        </w:numPr>
+        <w:spacing w:before="0" w:after="0"/>
+        <w:jc w:val="both"/>
+        <w:rPr>
+          <w:rFonts w:ascii="Calibri" w:hAnsi="Calibri" w:eastAsia="Calibri" w:cs="Courier New" w:asciiTheme="minorHAnsi" w:eastAsiaTheme="minorHAnsi" w:hAnsiTheme="minorHAnsi"/>
+          <w:color w:val="00000A"/>
+          <w:kern w:val="0"/>
+          <w:sz w:val="22"/>
+          <w:szCs w:val="22"/>
+          <w:lang w:val="en-US" w:eastAsia="en-US" w:bidi="ar-SA"/>
+        </w:rPr>
+      </w:pPr>
+      <w:r>
+        <w:rPr>
+          <w:rFonts w:eastAsia="Calibri" w:cs="Courier New" w:ascii="DejaVu Sans Mono" w:hAnsi="DejaVu Sans Mono" w:eastAsiaTheme="minorHAnsi"/>
+          <w:color w:val="000000"/>
+          <w:kern w:val="0"/>
+          <w:sz w:val="18"/>
+          <w:szCs w:val="22"/>
+          <w:lang w:val="en-US" w:eastAsia="en-US" w:bidi="ar-SA"/>
+        </w:rPr>
+        <w:t>flowRateFilename</w:t>
+      </w:r>
+      <w:r>
+        <w:rPr>
+          <w:rFonts w:eastAsia="Calibri" w:cs="Courier New" w:eastAsiaTheme="minorHAnsi"/>
+          <w:color w:val="000000"/>
+          <w:kern w:val="0"/>
+          <w:sz w:val="22"/>
+          <w:szCs w:val="22"/>
+          <w:lang w:val="en-US" w:eastAsia="en-US" w:bidi="ar-SA"/>
+        </w:rPr>
+        <w:t xml:space="preserve">: filename of a table with the water flow rate as a function of the simulation time. The format of this table is the one of the Modelica </w:t>
+      </w:r>
+      <w:hyperlink r:id="rId36">
+        <w:r>
+          <w:rPr>
+            <w:rStyle w:val="InternetLink"/>
+            <w:rFonts w:eastAsia="Calibri" w:cs="Courier New" w:eastAsiaTheme="minorHAnsi"/>
+            <w:color w:val="000000"/>
+            <w:kern w:val="0"/>
+            <w:sz w:val="22"/>
+            <w:szCs w:val="22"/>
+            <w:lang w:val="en-US" w:eastAsia="en-US" w:bidi="ar-SA"/>
+          </w:rPr>
+          <w:t>CombiTimeTable</w:t>
+        </w:r>
+      </w:hyperlink>
+      <w:r>
+        <w:rPr>
+          <w:rFonts w:eastAsia="Calibri" w:cs="Courier New" w:eastAsiaTheme="minorHAnsi"/>
+          <w:color w:val="000000"/>
+          <w:kern w:val="0"/>
+          <w:sz w:val="22"/>
+          <w:szCs w:val="22"/>
+          <w:lang w:val="en-US" w:eastAsia="en-US" w:bidi="ar-SA"/>
+        </w:rPr>
+        <w:t>, an example is provided in the heat sink directory.</w:t>
+      </w:r>
+    </w:p>
+    <w:p>
+      <w:pPr>
+        <w:pStyle w:val="Normal"/>
+        <w:numPr>
+          <w:ilvl w:val="0"/>
+          <w:numId w:val="0"/>
+        </w:numPr>
+        <w:spacing w:before="0" w:after="0"/>
+        <w:ind w:left="720" w:hanging="0"/>
+        <w:jc w:val="both"/>
+        <w:rPr>
+          <w:rFonts w:ascii="Calibri" w:hAnsi="Calibri" w:eastAsia="Calibri" w:cs="Courier New" w:asciiTheme="minorHAnsi" w:eastAsiaTheme="minorHAnsi" w:hAnsiTheme="minorHAnsi"/>
+          <w:color w:val="00000A"/>
+          <w:kern w:val="0"/>
+          <w:sz w:val="22"/>
+          <w:szCs w:val="22"/>
+          <w:lang w:val="en-US" w:eastAsia="en-US" w:bidi="ar-SA"/>
+        </w:rPr>
+      </w:pPr>
+      <w:r>
+        <w:rPr>
+          <w:rFonts w:eastAsia="Calibri" w:cs="Courier New" w:eastAsiaTheme="minorHAnsi"/>
+          <w:color w:val="00000A"/>
+          <w:kern w:val="0"/>
+          <w:sz w:val="22"/>
+          <w:szCs w:val="22"/>
+          <w:lang w:val="en-US" w:eastAsia="en-US" w:bidi="ar-SA"/>
         </w:rPr>
       </w:r>
     </w:p>
@@ -24826,7 +24944,7 @@
       </w:pPr>
       <w:r>
         <w:rPr/>
-        <w:t>The 3D-ICE software library includes software object that can be used to implement simulations where two distinct processes, a client and a server, communicate through a network socket. In this interface, 3D-ICE running on a host machine, acts as the server and the some device or external source that generates the power trace inputs acts as a client. Such set of data structures and functions can be used whenever it is necessary to decouple the generation of power traces and the control of the simulation from its execution, which might requires morecomputational resources. The network interface can be used in the following scenarios:</w:t>
+        <w:t>The 3D-ICE software library includes software object that can be used to implement simulations where two distinct processes, a client and a server, communicate through a network socket. In this interface, 3D-ICE running on a host machine, acts as the server and the some device or external source that generates the power trace inputs acts as a client. Such set of data structures and functions can be used whenever it is necessary to decouple the generation of power traces and the control of the simulation from its execution, which might requires more computational resources. The network interface can be used in the following scenarios:</w:t>
       </w:r>
     </w:p>
     <w:p>
@@ -24891,6 +25009,8 @@
         <w:jc w:val="both"/>
         <w:rPr/>
       </w:pPr>
+      <w:bookmarkStart w:id="107" w:name="_Toc442446458"/>
+      <w:bookmarkEnd w:id="107"/>
       <w:r>
         <w:rPr/>
         <w:t xml:space="preserve">For the usage of the interface, two data types have been added as well as functions to handle them as done for the other components of the library. These data types are </w:t>
@@ -24917,8 +25037,15 @@
         <w:rPr/>
         <w:t xml:space="preserve"> and they will be described in Section 9.</w:t>
       </w:r>
-      <w:r>
-        <w:br w:type="page"/>
+    </w:p>
+    <w:p>
+      <w:pPr>
+        <w:pStyle w:val="Normal"/>
+        <w:jc w:val="both"/>
+        <w:rPr/>
+      </w:pPr>
+      <w:r>
+        <w:rPr/>
       </w:r>
     </w:p>
     <w:p>
@@ -24930,9 +25057,7 @@
         </w:numPr>
         <w:rPr/>
       </w:pPr>
-      <w:bookmarkStart w:id="107" w:name="__RefHeading___Toc2997_2393532176"/>
-      <w:bookmarkStart w:id="108" w:name="_Toc442446458"/>
-      <w:bookmarkEnd w:id="107"/>
+      <w:bookmarkStart w:id="108" w:name="__RefHeading___Toc2937_2842897094"/>
       <w:bookmarkEnd w:id="108"/>
       <w:r>
         <w:rPr/>
@@ -24969,7 +25094,7 @@
       </w:r>
       <w:r>
         <w:rPr/>
-        <w:t>. It has been written to parse and analyze any Stack Description File and the correspondingFloorplan Files placed in the same folder. Once compiled with the make command, the corresponding executable is acts as the thermal simulator application.To simulate a new thermal project, you must:</w:t>
+        <w:t>. It has been written to parse and analyze any Stack Description File and the corresponding Floorplan Files placed in the same folder. Once compiled with the make command, the corresponding executable is acts as the thermal simulator application. To simulate a new thermal project, you must:</w:t>
       </w:r>
     </w:p>
     <w:p>
@@ -25031,7 +25156,7 @@
       </w:pPr>
       <w:r>
         <w:rPr/>
-        <w:t>where</w:t>
+        <w:t xml:space="preserve">where </w:t>
       </w:r>
       <w:r>
         <w:rPr>
@@ -25223,15 +25348,247 @@
     </w:p>
     <w:p>
       <w:pPr>
+        <w:pStyle w:val="Heading4"/>
+        <w:rPr>
+          <w:rFonts w:ascii="Cambria" w:hAnsi="Cambria" w:eastAsia="ＭＳ ゴシック" w:cs="" w:asciiTheme="majorHAnsi" w:cstheme="majorBidi" w:eastAsiaTheme="majorEastAsia" w:hAnsiTheme="majorHAnsi"/>
+          <w:b/>
+          <w:b/>
+          <w:bCs/>
+          <w:i/>
+          <w:i/>
+          <w:iCs/>
+          <w:color w:val="800000"/>
+          <w:kern w:val="0"/>
+          <w:sz w:val="22"/>
+          <w:szCs w:val="22"/>
+          <w:lang w:val="en-US" w:eastAsia="en-US" w:bidi="ar-SA"/>
+        </w:rPr>
+      </w:pPr>
+      <w:r>
+        <w:rPr>
+          <w:rFonts w:eastAsia="ＭＳ ゴシック" w:cs="" w:cstheme="majorBidi" w:eastAsiaTheme="majorEastAsia"/>
+          <w:b/>
+          <w:bCs/>
+          <w:i/>
+          <w:iCs/>
+          <w:color w:val="800000"/>
+          <w:kern w:val="0"/>
+          <w:sz w:val="22"/>
+          <w:szCs w:val="22"/>
+          <w:lang w:val="en-US" w:eastAsia="en-US" w:bidi="ar-SA"/>
+        </w:rPr>
+        <w:t>Numerical stability when using the co-simulation interface</w:t>
+      </w:r>
+    </w:p>
+    <w:p>
+      <w:pPr>
         <w:pStyle w:val="Normal"/>
-        <w:jc w:val="both"/>
-        <w:rPr/>
-      </w:pPr>
-      <w:r>
-        <w:rPr/>
-      </w:r>
-      <w:r>
-        <w:br w:type="page"/>
+        <w:spacing w:before="0" w:after="0"/>
+        <w:jc w:val="both"/>
+        <w:rPr>
+          <w:rFonts w:cs="Courier New"/>
+          <w:sz w:val="22"/>
+          <w:szCs w:val="22"/>
+        </w:rPr>
+      </w:pPr>
+      <w:r>
+        <w:rPr>
+          <w:rFonts w:cs="Courier New"/>
+          <w:sz w:val="22"/>
+          <w:szCs w:val="22"/>
+        </w:rPr>
+        <w:t xml:space="preserve">The numerical stability of </w:t>
+      </w:r>
+      <w:r>
+        <w:rPr>
+          <w:rFonts w:eastAsia="Calibri" w:cs="Courier New" w:eastAsiaTheme="minorHAnsi"/>
+          <w:color w:val="00000A"/>
+          <w:kern w:val="0"/>
+          <w:sz w:val="22"/>
+          <w:szCs w:val="22"/>
+          <w:lang w:val="en-US" w:eastAsia="en-US" w:bidi="ar-SA"/>
+        </w:rPr>
+        <w:t>performing co-simulation of differential equation models is a complex matter [8]. To not stray from the purpose of this manual, it can be broadly stated that it depends on the numerical stability of the integration algorithm used by 3D-ICE, on that used by the plugin and, for extreme values of the integration step, also on the co-simulation interface itself [9].</w:t>
+      </w:r>
+    </w:p>
+    <w:p>
+      <w:pPr>
+        <w:pStyle w:val="Normal"/>
+        <w:spacing w:before="0" w:after="0"/>
+        <w:jc w:val="both"/>
+        <w:rPr>
+          <w:rFonts w:cs="Courier New"/>
+          <w:sz w:val="22"/>
+          <w:szCs w:val="22"/>
+        </w:rPr>
+      </w:pPr>
+      <w:r>
+        <w:rPr>
+          <w:rFonts w:eastAsia="Calibri" w:cs="Courier New" w:eastAsiaTheme="minorHAnsi"/>
+          <w:color w:val="00000A"/>
+          <w:kern w:val="0"/>
+          <w:sz w:val="22"/>
+          <w:szCs w:val="22"/>
+          <w:lang w:val="en-US" w:eastAsia="en-US" w:bidi="ar-SA"/>
+        </w:rPr>
+        <w:t>OpenModelica, the open source Modelica compiler we used for 3D-ICE plugins supports multiple integration methods, including BDF solvers, Runge Kutta, and forward and backward Euler. However, this is only true for all-Modelica simulations. When Modelica models are exported as FMI for co-simulation, OpenModelica currently only supports the forward Euler algorithm, that is not unconditionally stable and is currently the limiting factor as for lengthening the integration step. In the future, we expect OpenModelica to implement implicit integration algorithms for FMIs.</w:t>
+      </w:r>
+    </w:p>
+    <w:p>
+      <w:pPr>
+        <w:pStyle w:val="Normal"/>
+        <w:spacing w:before="0" w:after="0"/>
+        <w:jc w:val="both"/>
+        <w:rPr>
+          <w:rFonts w:cs="Courier New"/>
+          <w:sz w:val="22"/>
+          <w:szCs w:val="22"/>
+        </w:rPr>
+      </w:pPr>
+      <w:r>
+        <w:rPr>
+          <w:rFonts w:eastAsia="Calibri" w:cs="Courier New" w:eastAsiaTheme="minorHAnsi"/>
+          <w:color w:val="00000A"/>
+          <w:kern w:val="0"/>
+          <w:sz w:val="22"/>
+          <w:szCs w:val="22"/>
+          <w:lang w:val="en-US" w:eastAsia="en-US" w:bidi="ar-SA"/>
+        </w:rPr>
+        <w:t xml:space="preserve">It should also be noted that the Modelica environment, not to unduly limit the potential for optimization  given by the choice of solvers, expects users to be responsible of making appropriate choices of solver algorithms and integration step, and that the fact that an unwise choice could lead to numerical instability, </w:t>
+      </w:r>
+      <w:r>
+        <w:rPr>
+          <w:rFonts w:eastAsia="Calibri" w:cs="Courier New" w:eastAsiaTheme="minorHAnsi"/>
+          <w:color w:val="00000A"/>
+          <w:kern w:val="0"/>
+          <w:sz w:val="22"/>
+          <w:szCs w:val="22"/>
+          <w:lang w:val="en-US" w:eastAsia="en-US" w:bidi="ar-SA"/>
+        </w:rPr>
+        <w:t>as well as the capability of correcting such an unwise choice,</w:t>
+      </w:r>
+      <w:r>
+        <w:rPr>
+          <w:rFonts w:eastAsia="Calibri" w:cs="Courier New" w:eastAsiaTheme="minorHAnsi"/>
+          <w:color w:val="00000A"/>
+          <w:kern w:val="0"/>
+          <w:sz w:val="22"/>
+          <w:szCs w:val="22"/>
+          <w:lang w:val="en-US" w:eastAsia="en-US" w:bidi="ar-SA"/>
+        </w:rPr>
+        <w:t xml:space="preserve"> is </w:t>
+      </w:r>
+      <w:r>
+        <w:rPr>
+          <w:rFonts w:eastAsia="Calibri" w:cs="Courier New" w:eastAsiaTheme="minorHAnsi"/>
+          <w:color w:val="00000A"/>
+          <w:kern w:val="0"/>
+          <w:sz w:val="22"/>
+          <w:szCs w:val="22"/>
+          <w:lang w:val="en-US" w:eastAsia="en-US" w:bidi="ar-SA"/>
+        </w:rPr>
+        <w:t xml:space="preserve">common culture and practice </w:t>
+      </w:r>
+      <w:r>
+        <w:rPr>
+          <w:rFonts w:eastAsia="Calibri" w:cs="Courier New" w:eastAsiaTheme="minorHAnsi"/>
+          <w:color w:val="00000A"/>
+          <w:kern w:val="0"/>
+          <w:sz w:val="22"/>
+          <w:szCs w:val="22"/>
+          <w:lang w:val="en-US" w:eastAsia="en-US" w:bidi="ar-SA"/>
+        </w:rPr>
+        <w:t>in the Modelica community.</w:t>
+      </w:r>
+    </w:p>
+    <w:p>
+      <w:pPr>
+        <w:pStyle w:val="Normal"/>
+        <w:spacing w:before="0" w:after="0"/>
+        <w:jc w:val="both"/>
+        <w:rPr>
+          <w:rFonts w:cs="Courier New"/>
+          <w:sz w:val="22"/>
+          <w:szCs w:val="22"/>
+        </w:rPr>
+      </w:pPr>
+      <w:r>
+        <w:rPr>
+          <w:rFonts w:eastAsia="Calibri" w:cs="Courier New" w:eastAsiaTheme="minorHAnsi"/>
+          <w:color w:val="00000A"/>
+          <w:kern w:val="0"/>
+          <w:sz w:val="22"/>
+          <w:szCs w:val="22"/>
+          <w:lang w:val="en-US" w:eastAsia="en-US" w:bidi="ar-SA"/>
+        </w:rPr>
+        <w:t xml:space="preserve">From a practical standpoint, we can thus borrow from the Modelica operational experience, in that numerical instability in thermal models is easy to detect, as it shows up as negative temperature values (values in Kelvin cannot be negative), or values exponentially diverging towards infinity. In all cases, </w:t>
+      </w:r>
+      <w:r>
+        <w:rPr>
+          <w:rFonts w:eastAsia="Calibri" w:cs="Courier New" w:eastAsiaTheme="minorHAnsi"/>
+          <w:color w:val="00000A"/>
+          <w:kern w:val="0"/>
+          <w:sz w:val="22"/>
+          <w:szCs w:val="22"/>
+          <w:lang w:val="en-US" w:eastAsia="en-US" w:bidi="ar-SA"/>
+        </w:rPr>
+        <w:t xml:space="preserve">with the present state of FMI support in OpenModelica, </w:t>
+      </w:r>
+      <w:r>
+        <w:rPr>
+          <w:rFonts w:eastAsia="Calibri" w:cs="Courier New" w:eastAsiaTheme="minorHAnsi"/>
+          <w:color w:val="00000A"/>
+          <w:kern w:val="0"/>
+          <w:sz w:val="22"/>
+          <w:szCs w:val="22"/>
+          <w:lang w:val="en-US" w:eastAsia="en-US" w:bidi="ar-SA"/>
+        </w:rPr>
+        <w:t>the solution to this issue is invariantly to reduce the numerical integration step.</w:t>
+      </w:r>
+    </w:p>
+    <w:p>
+      <w:pPr>
+        <w:pStyle w:val="Normal"/>
+        <w:spacing w:before="0" w:after="0"/>
+        <w:jc w:val="both"/>
+        <w:rPr>
+          <w:rFonts w:cs="Courier New"/>
+          <w:sz w:val="22"/>
+          <w:szCs w:val="22"/>
+        </w:rPr>
+      </w:pPr>
+      <w:r>
+        <w:rPr>
+          <w:rFonts w:eastAsia="Calibri" w:cs="Courier New" w:eastAsiaTheme="minorHAnsi"/>
+          <w:color w:val="00000A"/>
+          <w:kern w:val="0"/>
+          <w:sz w:val="22"/>
+          <w:szCs w:val="22"/>
+          <w:lang w:val="en-US" w:eastAsia="en-US" w:bidi="ar-SA"/>
+        </w:rPr>
+        <w:t xml:space="preserve">As in the co-simulation interface the integration step is dictated by the 3D-ICE side, this can be done by reducing the </w:t>
+      </w:r>
+      <w:r>
+        <w:rPr>
+          <w:rFonts w:eastAsia="Calibri" w:cs="Courier New" w:ascii="Courier new" w:hAnsi="Courier new" w:eastAsiaTheme="minorHAnsi"/>
+          <w:color w:val="00000A"/>
+          <w:kern w:val="0"/>
+          <w:sz w:val="18"/>
+          <w:szCs w:val="18"/>
+          <w:lang w:val="en-US" w:eastAsia="en-US" w:bidi="ar-SA"/>
+        </w:rPr>
+        <w:t>step</w:t>
+      </w:r>
+      <w:r>
+        <w:rPr>
+          <w:rFonts w:eastAsia="Calibri" w:cs="Courier New" w:eastAsiaTheme="minorHAnsi"/>
+          <w:color w:val="00000A"/>
+          <w:kern w:val="0"/>
+          <w:sz w:val="22"/>
+          <w:szCs w:val="22"/>
+          <w:lang w:val="en-US" w:eastAsia="en-US" w:bidi="ar-SA"/>
+        </w:rPr>
+        <w:t xml:space="preserve"> parameter in the stack description file.</w:t>
       </w:r>
     </w:p>
     <w:p>
@@ -25243,10 +25600,8 @@
         </w:numPr>
         <w:rPr/>
       </w:pPr>
-      <w:bookmarkStart w:id="109" w:name="__RefHeading___Toc2999_2393532176"/>
-      <w:bookmarkStart w:id="110" w:name="_Toc442446459"/>
+      <w:bookmarkStart w:id="109" w:name="__RefHeading___Toc2939_2842897094"/>
       <w:bookmarkEnd w:id="109"/>
-      <w:bookmarkEnd w:id="110"/>
       <w:r>
         <w:rPr/>
         <w:t>Usage of the 3D-ICE as Software Thermal Library</w:t>
@@ -25322,7 +25677,7 @@
                     </pic:cNvPicPr>
                   </pic:nvPicPr>
                   <pic:blipFill>
-                    <a:blip r:embed="rId36"/>
+                    <a:blip r:embed="rId37"/>
                     <a:stretch>
                       <a:fillRect/>
                     </a:stretch>
@@ -25363,22 +25718,22 @@
         </w:numPr>
         <w:rPr/>
       </w:pPr>
-      <w:bookmarkStart w:id="111" w:name="__RefHeading___Toc3001_2393532176"/>
-      <w:bookmarkStart w:id="112" w:name="_Toc442446460"/>
+      <w:bookmarkStart w:id="110" w:name="__RefHeading___Toc3001_2393532176"/>
+      <w:bookmarkStart w:id="111" w:name="_Toc442446460"/>
+      <w:bookmarkEnd w:id="110"/>
+      <w:r>
+        <w:rPr>
+          <w:rFonts w:cs="Courier New" w:ascii="Courier New" w:hAnsi="Courier New"/>
+        </w:rPr>
+        <w:t>StackDescription_t</w:t>
+      </w:r>
+      <w:r>
+        <w:rPr>
+          <w:rFonts w:cs="Calibri" w:ascii="Calibri" w:hAnsi="Calibri" w:asciiTheme="minorHAnsi" w:cstheme="minorHAnsi" w:hAnsiTheme="minorHAnsi"/>
+        </w:rPr>
+        <w:t xml:space="preserve">, </w:t>
+      </w:r>
       <w:bookmarkEnd w:id="111"/>
-      <w:r>
-        <w:rPr>
-          <w:rFonts w:cs="Courier New" w:ascii="Courier New" w:hAnsi="Courier New"/>
-        </w:rPr>
-        <w:t>StackDescription_t</w:t>
-      </w:r>
-      <w:r>
-        <w:rPr>
-          <w:rFonts w:cs="Calibri" w:ascii="Calibri" w:hAnsi="Calibri" w:asciiTheme="minorHAnsi" w:cstheme="minorHAnsi" w:hAnsiTheme="minorHAnsi"/>
-        </w:rPr>
-        <w:t xml:space="preserve">, </w:t>
-      </w:r>
-      <w:bookmarkEnd w:id="112"/>
       <w:r>
         <w:rPr>
           <w:rFonts w:cs="Courier New" w:ascii="Courier New" w:hAnsi="Courier New"/>
@@ -25738,10 +26093,10 @@
           <w:rFonts w:ascii="Courier New" w:hAnsi="Courier New" w:cs="Courier New"/>
         </w:rPr>
       </w:pPr>
-      <w:bookmarkStart w:id="113" w:name="__RefHeading___Toc3003_2393532176"/>
-      <w:bookmarkStart w:id="114" w:name="_Toc442446461"/>
+      <w:bookmarkStart w:id="112" w:name="__RefHeading___Toc3003_2393532176"/>
+      <w:bookmarkStart w:id="113" w:name="_Toc442446461"/>
+      <w:bookmarkEnd w:id="112"/>
       <w:bookmarkEnd w:id="113"/>
-      <w:bookmarkEnd w:id="114"/>
       <w:r>
         <w:rPr>
           <w:rFonts w:cs="Courier New" w:ascii="Courier New" w:hAnsi="Courier New"/>
@@ -26002,10 +26357,10 @@
         </w:numPr>
         <w:rPr/>
       </w:pPr>
-      <w:bookmarkStart w:id="115" w:name="__RefHeading___Toc3005_2393532176"/>
-      <w:bookmarkStart w:id="116" w:name="_Toc442446462"/>
+      <w:bookmarkStart w:id="114" w:name="__RefHeading___Toc3005_2393532176"/>
+      <w:bookmarkStart w:id="115" w:name="_Toc442446462"/>
+      <w:bookmarkEnd w:id="114"/>
       <w:bookmarkEnd w:id="115"/>
-      <w:bookmarkEnd w:id="116"/>
       <w:r>
         <w:rPr/>
         <w:t>Emulation and thermal output</w:t>
@@ -26302,10 +26657,10 @@
           <w:rFonts w:ascii="Courier New" w:hAnsi="Courier New" w:cs="Courier New"/>
         </w:rPr>
       </w:pPr>
-      <w:bookmarkStart w:id="117" w:name="__RefHeading___Toc3007_2393532176"/>
-      <w:bookmarkStart w:id="118" w:name="_Toc442446463"/>
+      <w:bookmarkStart w:id="116" w:name="__RefHeading___Toc3007_2393532176"/>
+      <w:bookmarkStart w:id="117" w:name="_Toc442446463"/>
+      <w:bookmarkEnd w:id="116"/>
       <w:bookmarkEnd w:id="117"/>
-      <w:bookmarkEnd w:id="118"/>
       <w:r>
         <w:rPr>
           <w:rFonts w:cs="Courier New" w:ascii="Courier New" w:hAnsi="Courier New"/>
@@ -26655,7 +27010,7 @@
                       <wp:positionV relativeFrom="paragraph">
                         <wp:posOffset>62230</wp:posOffset>
                       </wp:positionV>
-                      <wp:extent cx="1257935" cy="283845"/>
+                      <wp:extent cx="1259205" cy="285115"/>
                       <wp:effectExtent l="0" t="0" r="0" b="0"/>
                       <wp:wrapNone/>
                       <wp:docPr id="35" name="Frame2"/>
@@ -26666,7 +27021,7 @@
                             <wps:spPr>
                               <a:xfrm>
                                 <a:off x="0" y="0"/>
-                                <a:ext cx="1257480" cy="283320"/>
+                                <a:ext cx="1258560" cy="284400"/>
                               </a:xfrm>
                               <a:prstGeom prst="rect">
                                 <a:avLst/>
@@ -26713,7 +27068,7 @@
                 </mc:Choice>
                 <mc:Fallback>
                   <w:pict>
-                    <v:rect id="shape_0" ID="Frame2" stroked="f" style="position:absolute;margin-left:143.05pt;margin-top:4.9pt;width:98.95pt;height:22.25pt">
+                    <v:rect id="shape_0" ID="Frame2" stroked="f" style="position:absolute;margin-left:143.05pt;margin-top:4.9pt;width:99.05pt;height:22.35pt">
                       <w10:wrap type="square"/>
                       <v:fill o:detectmouseclick="t" on="false"/>
                       <v:stroke color="#3465a4" joinstyle="round" endcap="flat"/>
@@ -27248,9 +27603,9 @@
                         <wp:posOffset>1419225</wp:posOffset>
                       </wp:positionH>
                       <wp:positionV relativeFrom="paragraph">
-                        <wp:posOffset>153035</wp:posOffset>
+                        <wp:posOffset>161925</wp:posOffset>
                       </wp:positionV>
-                      <wp:extent cx="1886585" cy="12065"/>
+                      <wp:extent cx="1887855" cy="13335"/>
                       <wp:effectExtent l="0" t="0" r="0" b="0"/>
                       <wp:wrapNone/>
                       <wp:docPr id="37" name="Straight Connector 23"/>
@@ -27261,7 +27616,7 @@
                             <wps:spPr>
                               <a:xfrm>
                                 <a:off x="0" y="0"/>
-                                <a:ext cx="1886040" cy="4320"/>
+                                <a:ext cx="1887120" cy="3960"/>
                               </a:xfrm>
                               <a:prstGeom prst="line">
                                 <a:avLst/>
@@ -27287,7 +27642,7 @@
                 </mc:Choice>
                 <mc:Fallback>
                   <w:pict>
-                    <v:line id="shape_0" from="111.75pt,12.05pt" to="260.2pt,12.35pt" ID="Straight Connector 23" stroked="t" style="position:absolute">
+                    <v:line id="shape_0" from="111.75pt,12.75pt" to="260.3pt,13pt" ID="Straight Connector 23" stroked="t" style="position:absolute">
                       <v:stroke color="#4579b8" joinstyle="round" endcap="flat"/>
                       <v:fill o:detectmouseclick="t" on="false"/>
                     </v:line>
@@ -27598,7 +27953,7 @@
                       <wp:positionV relativeFrom="paragraph">
                         <wp:posOffset>48260</wp:posOffset>
                       </wp:positionV>
-                      <wp:extent cx="1316990" cy="450215"/>
+                      <wp:extent cx="1318260" cy="451485"/>
                       <wp:effectExtent l="0" t="0" r="0" b="0"/>
                       <wp:wrapNone/>
                       <wp:docPr id="38" name="Frame3"/>
@@ -27609,7 +27964,7 @@
                             <wps:spPr>
                               <a:xfrm>
                                 <a:off x="0" y="0"/>
-                                <a:ext cx="1316520" cy="449640"/>
+                                <a:ext cx="1317600" cy="450720"/>
                               </a:xfrm>
                               <a:prstGeom prst="rect">
                                 <a:avLst/>
@@ -27657,7 +28012,7 @@
                 </mc:Choice>
                 <mc:Fallback>
                   <w:pict>
-                    <v:rect id="shape_0" ID="Frame3" stroked="f" style="position:absolute;margin-left:162.7pt;margin-top:3.8pt;width:103.6pt;height:35.35pt">
+                    <v:rect id="shape_0" ID="Frame3" stroked="f" style="position:absolute;margin-left:162.7pt;margin-top:3.8pt;width:103.7pt;height:35.45pt">
                       <w10:wrap type="square"/>
                       <v:fill o:detectmouseclick="t" on="false"/>
                       <v:stroke color="#3465a4" joinstyle="round" endcap="flat"/>
@@ -28139,9 +28494,9 @@
                         <wp:posOffset>1410335</wp:posOffset>
                       </wp:positionH>
                       <wp:positionV relativeFrom="paragraph">
-                        <wp:posOffset>59690</wp:posOffset>
+                        <wp:posOffset>69850</wp:posOffset>
                       </wp:positionV>
-                      <wp:extent cx="1885950" cy="12065"/>
+                      <wp:extent cx="1887220" cy="13335"/>
                       <wp:effectExtent l="0" t="0" r="0" b="0"/>
                       <wp:wrapNone/>
                       <wp:docPr id="40" name="Straight Connector 26"/>
@@ -28152,7 +28507,7 @@
                             <wps:spPr>
                               <a:xfrm>
                                 <a:off x="0" y="0"/>
-                                <a:ext cx="1885320" cy="2520"/>
+                                <a:ext cx="1886760" cy="2520"/>
                               </a:xfrm>
                               <a:prstGeom prst="line">
                                 <a:avLst/>
@@ -28178,7 +28533,7 @@
                 </mc:Choice>
                 <mc:Fallback>
                   <w:pict>
-                    <v:line id="shape_0" from="111.05pt,4.7pt" to="259.45pt,4.85pt" ID="Straight Connector 26" stroked="t" style="position:absolute">
+                    <v:line id="shape_0" from="111.05pt,5.5pt" to="259.55pt,5.65pt" ID="Straight Connector 26" stroked="t" style="position:absolute">
                       <v:stroke color="#4579b8" joinstyle="round" endcap="flat"/>
                       <v:fill o:detectmouseclick="t" on="false"/>
                     </v:line>
@@ -28288,7 +28643,7 @@
                       <wp:positionV relativeFrom="paragraph">
                         <wp:posOffset>60960</wp:posOffset>
                       </wp:positionV>
-                      <wp:extent cx="854075" cy="1221740"/>
+                      <wp:extent cx="855345" cy="1223010"/>
                       <wp:effectExtent l="0" t="0" r="0" b="0"/>
                       <wp:wrapNone/>
                       <wp:docPr id="41" name="Curved Left Arrow 20"/>
@@ -28299,7 +28654,7 @@
                             <wps:spPr>
                               <a:xfrm>
                                 <a:off x="0" y="0"/>
-                                <a:ext cx="853560" cy="1221120"/>
+                                <a:ext cx="854640" cy="1222200"/>
                               </a:xfrm>
                               <a:custGeom>
                                 <a:avLst/>
@@ -28907,7 +29262,7 @@
                       <wp:positionV relativeFrom="paragraph">
                         <wp:posOffset>107315</wp:posOffset>
                       </wp:positionV>
-                      <wp:extent cx="889000" cy="283845"/>
+                      <wp:extent cx="890270" cy="285115"/>
                       <wp:effectExtent l="0" t="0" r="0" b="0"/>
                       <wp:wrapNone/>
                       <wp:docPr id="42" name="Frame4"/>
@@ -28918,7 +29273,7 @@
                             <wps:spPr>
                               <a:xfrm>
                                 <a:off x="0" y="0"/>
-                                <a:ext cx="888480" cy="283320"/>
+                                <a:ext cx="889560" cy="284400"/>
                               </a:xfrm>
                               <a:prstGeom prst="rect">
                                 <a:avLst/>
@@ -28966,7 +29321,7 @@
                 </mc:Choice>
                 <mc:Fallback>
                   <w:pict>
-                    <v:rect id="shape_0" ID="Frame4" stroked="f" style="position:absolute;margin-left:156.05pt;margin-top:8.45pt;width:69.9pt;height:22.25pt">
+                    <v:rect id="shape_0" ID="Frame4" stroked="f" style="position:absolute;margin-left:156.05pt;margin-top:8.45pt;width:70pt;height:22.35pt">
                       <w10:wrap type="square"/>
                       <v:fill o:detectmouseclick="t" on="false"/>
                       <v:stroke color="#3465a4" joinstyle="round" endcap="flat"/>
@@ -29119,7 +29474,7 @@
                       <wp:positionV relativeFrom="paragraph">
                         <wp:posOffset>246380</wp:posOffset>
                       </wp:positionV>
-                      <wp:extent cx="1292225" cy="283845"/>
+                      <wp:extent cx="1293495" cy="285115"/>
                       <wp:effectExtent l="0" t="0" r="0" b="0"/>
                       <wp:wrapNone/>
                       <wp:docPr id="44" name="Frame5"/>
@@ -29130,7 +29485,7 @@
                             <wps:spPr>
                               <a:xfrm>
                                 <a:off x="0" y="0"/>
-                                <a:ext cx="1291680" cy="283320"/>
+                                <a:ext cx="1292760" cy="284400"/>
                               </a:xfrm>
                               <a:prstGeom prst="rect">
                                 <a:avLst/>
@@ -29178,7 +29533,7 @@
                 </mc:Choice>
                 <mc:Fallback>
                   <w:pict>
-                    <v:rect id="shape_0" ID="Frame5" stroked="f" style="position:absolute;margin-left:87.85pt;margin-top:19.4pt;width:101.65pt;height:22.25pt">
+                    <v:rect id="shape_0" ID="Frame5" stroked="f" style="position:absolute;margin-left:87.85pt;margin-top:19.4pt;width:101.75pt;height:22.35pt">
                       <w10:wrap type="square"/>
                       <v:fill o:detectmouseclick="t" on="false"/>
                       <v:stroke color="#3465a4" joinstyle="round" endcap="flat"/>
@@ -29598,7 +29953,7 @@
                       <wp:positionV relativeFrom="paragraph">
                         <wp:posOffset>116205</wp:posOffset>
                       </wp:positionV>
-                      <wp:extent cx="889000" cy="283845"/>
+                      <wp:extent cx="890270" cy="285115"/>
                       <wp:effectExtent l="0" t="0" r="0" b="0"/>
                       <wp:wrapNone/>
                       <wp:docPr id="46" name="Frame6"/>
@@ -29609,7 +29964,7 @@
                             <wps:spPr>
                               <a:xfrm>
                                 <a:off x="0" y="0"/>
-                                <a:ext cx="888480" cy="283320"/>
+                                <a:ext cx="889560" cy="284400"/>
                               </a:xfrm>
                               <a:prstGeom prst="rect">
                                 <a:avLst/>
@@ -29657,7 +30012,7 @@
                 </mc:Choice>
                 <mc:Fallback>
                   <w:pict>
-                    <v:rect id="shape_0" ID="Frame6" stroked="f" style="position:absolute;margin-left:6.8pt;margin-top:9.15pt;width:69.9pt;height:22.25pt">
+                    <v:rect id="shape_0" ID="Frame6" stroked="f" style="position:absolute;margin-left:6.8pt;margin-top:9.15pt;width:70pt;height:22.35pt">
                       <w10:wrap type="square"/>
                       <v:fill o:detectmouseclick="t" on="false"/>
                       <v:stroke color="#3465a4" joinstyle="round" endcap="flat"/>
@@ -29981,9 +30336,9 @@
                         <wp:posOffset>1417955</wp:posOffset>
                       </wp:positionH>
                       <wp:positionV relativeFrom="paragraph">
-                        <wp:posOffset>85725</wp:posOffset>
+                        <wp:posOffset>94615</wp:posOffset>
                       </wp:positionV>
-                      <wp:extent cx="1885950" cy="12065"/>
+                      <wp:extent cx="1887220" cy="13335"/>
                       <wp:effectExtent l="0" t="0" r="0" b="0"/>
                       <wp:wrapNone/>
                       <wp:docPr id="48" name="Straight Connector 27"/>
@@ -29994,7 +30349,7 @@
                             <wps:spPr>
                               <a:xfrm>
                                 <a:off x="0" y="0"/>
-                                <a:ext cx="1885320" cy="4320"/>
+                                <a:ext cx="1886760" cy="3960"/>
                               </a:xfrm>
                               <a:prstGeom prst="line">
                                 <a:avLst/>
@@ -30020,7 +30375,7 @@
                 </mc:Choice>
                 <mc:Fallback>
                   <w:pict>
-                    <v:line id="shape_0" from="111.65pt,6.75pt" to="260.05pt,7.05pt" ID="Straight Connector 27" stroked="t" style="position:absolute">
+                    <v:line id="shape_0" from="111.65pt,7.45pt" to="260.15pt,7.7pt" ID="Straight Connector 27" stroked="t" style="position:absolute">
                       <v:stroke color="#4f81bd" joinstyle="round" endcap="flat"/>
                       <v:fill o:detectmouseclick="t" on="false"/>
                     </v:line>
@@ -30130,7 +30485,7 @@
                       <wp:positionV relativeFrom="paragraph">
                         <wp:posOffset>-3175</wp:posOffset>
                       </wp:positionV>
-                      <wp:extent cx="1126490" cy="283845"/>
+                      <wp:extent cx="1127760" cy="285115"/>
                       <wp:effectExtent l="0" t="0" r="0" b="0"/>
                       <wp:wrapNone/>
                       <wp:docPr id="49" name="Frame7"/>
@@ -30141,7 +30496,7 @@
                             <wps:spPr>
                               <a:xfrm>
                                 <a:off x="0" y="0"/>
-                                <a:ext cx="1125720" cy="283320"/>
+                                <a:ext cx="1127160" cy="284400"/>
                               </a:xfrm>
                               <a:prstGeom prst="rect">
                                 <a:avLst/>
@@ -30189,7 +30544,7 @@
                 </mc:Choice>
                 <mc:Fallback>
                   <w:pict>
-                    <v:rect id="shape_0" ID="Frame7" stroked="f" style="position:absolute;margin-left:160.75pt;margin-top:-0.25pt;width:88.6pt;height:22.25pt">
+                    <v:rect id="shape_0" ID="Frame7" stroked="f" style="position:absolute;margin-left:160.75pt;margin-top:-0.25pt;width:88.7pt;height:22.35pt">
                       <w10:wrap type="square"/>
                       <v:fill o:detectmouseclick="t" on="false"/>
                       <v:stroke color="#3465a4" joinstyle="round" endcap="flat"/>
@@ -30412,9 +30767,9 @@
           <w:rFonts w:ascii="Courier New" w:hAnsi="Courier New" w:cs="Courier New"/>
         </w:rPr>
       </w:pPr>
-      <w:bookmarkStart w:id="119" w:name="__RefHeading___Toc3009_2393532176"/>
-      <w:bookmarkStart w:id="120" w:name="_Toc442446464"/>
-      <w:bookmarkEnd w:id="119"/>
+      <w:bookmarkStart w:id="118" w:name="__RefHeading___Toc3009_2393532176"/>
+      <w:bookmarkStart w:id="119" w:name="_Toc442446464"/>
+      <w:bookmarkEnd w:id="118"/>
       <w:r>
         <mc:AlternateContent>
           <mc:Choice Requires="wps">
@@ -30422,12 +30777,12 @@
               <wp:anchor behindDoc="1" distT="0" distB="0" distL="0" distR="0" simplePos="0" locked="0" layoutInCell="1" allowOverlap="1" relativeHeight="17">
                 <wp:simplePos x="0" y="0"/>
                 <wp:positionH relativeFrom="column">
-                  <wp:posOffset>3589655</wp:posOffset>
+                  <wp:posOffset>3589020</wp:posOffset>
                 </wp:positionH>
                 <wp:positionV relativeFrom="paragraph">
-                  <wp:posOffset>17780</wp:posOffset>
+                  <wp:posOffset>13970</wp:posOffset>
                 </wp:positionV>
-                <wp:extent cx="146685" cy="2612390"/>
+                <wp:extent cx="147955" cy="2613660"/>
                 <wp:effectExtent l="0" t="0" r="0" b="0"/>
                 <wp:wrapNone/>
                 <wp:docPr id="51" name="Left Brace 290"/>
@@ -30438,7 +30793,7 @@
                       <wps:spPr>
                         <a:xfrm rot="16200000">
                           <a:off x="0" y="0"/>
-                          <a:ext cx="146160" cy="2611800"/>
+                          <a:ext cx="147240" cy="2612880"/>
                         </a:xfrm>
                         <a:custGeom>
                           <a:avLst/>
@@ -30511,7 +30866,7 @@
         </w:rPr>
         <w:t>N</w:t>
       </w:r>
-      <w:bookmarkEnd w:id="120"/>
+      <w:bookmarkEnd w:id="119"/>
       <w:r>
         <w:rPr>
           <w:rFonts w:cs="Courier New" w:ascii="Courier New" w:hAnsi="Courier New"/>
@@ -30532,12 +30887,12 @@
               <wp:anchor behindDoc="1" distT="0" distB="0" distL="0" distR="0" simplePos="0" locked="0" layoutInCell="1" allowOverlap="1" relativeHeight="14">
                 <wp:simplePos x="0" y="0"/>
                 <wp:positionH relativeFrom="column">
-                  <wp:posOffset>1431925</wp:posOffset>
+                  <wp:posOffset>1431290</wp:posOffset>
                 </wp:positionH>
                 <wp:positionV relativeFrom="paragraph">
-                  <wp:posOffset>257175</wp:posOffset>
+                  <wp:posOffset>253365</wp:posOffset>
                 </wp:positionV>
-                <wp:extent cx="146685" cy="1656080"/>
+                <wp:extent cx="147955" cy="1657350"/>
                 <wp:effectExtent l="0" t="0" r="0" b="0"/>
                 <wp:wrapNone/>
                 <wp:docPr id="52" name="Left Brace 24"/>
@@ -30548,7 +30903,7 @@
                       <wps:spPr>
                         <a:xfrm rot="16200000">
                           <a:off x="0" y="0"/>
-                          <a:ext cx="146160" cy="1655280"/>
+                          <a:ext cx="147240" cy="1656720"/>
                         </a:xfrm>
                         <a:custGeom>
                           <a:avLst/>
@@ -30780,7 +31135,7 @@
                 <wp:positionV relativeFrom="paragraph">
                   <wp:posOffset>175260</wp:posOffset>
                 </wp:positionV>
-                <wp:extent cx="1148080" cy="241300"/>
+                <wp:extent cx="1149350" cy="242570"/>
                 <wp:effectExtent l="0" t="0" r="0" b="0"/>
                 <wp:wrapNone/>
                 <wp:docPr id="53" name="Frame9"/>
@@ -30791,7 +31146,7 @@
                       <wps:spPr>
                         <a:xfrm>
                           <a:off x="0" y="0"/>
-                          <a:ext cx="1147320" cy="240840"/>
+                          <a:ext cx="1148760" cy="241920"/>
                         </a:xfrm>
                         <a:prstGeom prst="rect">
                           <a:avLst/>
@@ -30838,7 +31193,7 @@
           </mc:Choice>
           <mc:Fallback>
             <w:pict>
-              <v:rect id="shape_0" ID="Frame9" stroked="f" style="position:absolute;margin-left:73.15pt;margin-top:13.8pt;width:90.3pt;height:18.9pt">
+              <v:rect id="shape_0" ID="Frame9" stroked="f" style="position:absolute;margin-left:73.15pt;margin-top:13.8pt;width:90.4pt;height:19pt">
                 <w10:wrap type="square"/>
                 <v:fill o:detectmouseclick="t" on="false"/>
                 <v:stroke color="#3465a4" joinstyle="round" endcap="flat"/>
@@ -30877,7 +31232,7 @@
                 <wp:positionV relativeFrom="paragraph">
                   <wp:posOffset>170815</wp:posOffset>
                 </wp:positionV>
-                <wp:extent cx="1147445" cy="241300"/>
+                <wp:extent cx="1148715" cy="242570"/>
                 <wp:effectExtent l="0" t="0" r="0" b="0"/>
                 <wp:wrapNone/>
                 <wp:docPr id="55" name="Frame8"/>
@@ -30888,7 +31243,7 @@
                       <wps:spPr>
                         <a:xfrm>
                           <a:off x="0" y="0"/>
-                          <a:ext cx="1146960" cy="240840"/>
+                          <a:ext cx="1148040" cy="241920"/>
                         </a:xfrm>
                         <a:prstGeom prst="rect">
                           <a:avLst/>
@@ -30935,7 +31290,7 @@
           </mc:Choice>
           <mc:Fallback>
             <w:pict>
-              <v:rect id="shape_0" ID="Frame8" stroked="f" style="position:absolute;margin-left:243pt;margin-top:13.45pt;width:90.25pt;height:18.9pt">
+              <v:rect id="shape_0" ID="Frame8" stroked="f" style="position:absolute;margin-left:243pt;margin-top:13.45pt;width:90.35pt;height:19pt">
                 <w10:wrap type="square"/>
                 <v:fill o:detectmouseclick="t" on="false"/>
                 <v:stroke color="#3465a4" joinstyle="round" endcap="flat"/>
@@ -31453,10 +31808,10 @@
         </w:numPr>
         <w:rPr/>
       </w:pPr>
-      <w:bookmarkStart w:id="121" w:name="__RefHeading___Toc3011_2393532176"/>
-      <w:bookmarkStart w:id="122" w:name="_Toc442446465"/>
+      <w:bookmarkStart w:id="120" w:name="__RefHeading___Toc3011_2393532176"/>
+      <w:bookmarkStart w:id="121" w:name="_Toc442446465"/>
+      <w:bookmarkEnd w:id="120"/>
       <w:bookmarkEnd w:id="121"/>
-      <w:bookmarkEnd w:id="122"/>
       <w:r>
         <w:rPr/>
         <w:t>Debugging of ThermalSimulation</w:t>
@@ -31616,10 +31971,10 @@
         </w:numPr>
         <w:rPr/>
       </w:pPr>
-      <w:bookmarkStart w:id="123" w:name="__RefHeading___Toc3013_2393532176"/>
-      <w:bookmarkStart w:id="124" w:name="_Toc442446466"/>
+      <w:bookmarkStart w:id="122" w:name="__RefHeading___Toc3013_2393532176"/>
+      <w:bookmarkStart w:id="123" w:name="_Toc442446466"/>
+      <w:bookmarkEnd w:id="122"/>
       <w:bookmarkEnd w:id="123"/>
-      <w:bookmarkEnd w:id="124"/>
       <w:r>
         <w:rPr/>
         <w:t>Binding to SystemC/TLM2.0 Applications</w:t>
@@ -31657,7 +32012,7 @@
         <w:rPr/>
         <w:t xml:space="preserve">Users interested in this feature need to install the SystemC 2.3.1 library (which includes TLM2.0) on their systems. The sources can be downloaded from </w:t>
       </w:r>
-      <w:hyperlink r:id="rId37">
+      <w:hyperlink r:id="rId38">
         <w:r>
           <w:rPr>
             <w:rStyle w:val="InternetLink"/>
@@ -31843,10 +32198,10 @@
         </w:numPr>
         <w:rPr/>
       </w:pPr>
-      <w:bookmarkStart w:id="125" w:name="__RefHeading___Toc3015_2393532176"/>
-      <w:bookmarkStart w:id="126" w:name="_Toc442446467"/>
+      <w:bookmarkStart w:id="124" w:name="__RefHeading___Toc3015_2393532176"/>
+      <w:bookmarkStart w:id="125" w:name="_Toc442446467"/>
+      <w:bookmarkEnd w:id="124"/>
       <w:bookmarkEnd w:id="125"/>
-      <w:bookmarkEnd w:id="126"/>
       <w:r>
         <w:rPr/>
         <w:t>References</w:t>
@@ -31968,7 +32323,7 @@
         <w:rPr/>
         <w:t xml:space="preserve">Doxygen, URL: </w:t>
       </w:r>
-      <w:hyperlink r:id="rId38">
+      <w:hyperlink r:id="rId39">
         <w:r>
           <w:rPr>
             <w:rStyle w:val="InternetLink"/>
@@ -32024,8 +32379,80 @@
         <w:t>Lee, S., Song, S., Au, V., Moran, K., “Constriction/Spreading Resistance Model for Electronics Packaging,” ASME/JSME Thermal Engineering Conf., Vol.4, 1995, pp.199-206.</w:t>
       </w:r>
     </w:p>
+    <w:p>
+      <w:pPr>
+        <w:pStyle w:val="PreformattedText"/>
+        <w:numPr>
+          <w:ilvl w:val="0"/>
+          <w:numId w:val="23"/>
+        </w:numPr>
+        <w:spacing w:before="0" w:after="200"/>
+        <w:contextualSpacing/>
+        <w:jc w:val="both"/>
+        <w:rPr/>
+      </w:pPr>
+      <w:r>
+        <w:rPr>
+          <w:rFonts w:ascii="Calibri" w:hAnsi="Calibri"/>
+          <w:sz w:val="22"/>
+          <w:szCs w:val="22"/>
+        </w:rPr>
+        <w:t xml:space="preserve">Cláudio Gomes, Casper Thule, David Broman, Peter Gorm Larsen, and Hans Vangheluwe. 2018. Co-Simulation: A Survey. </w:t>
+      </w:r>
+      <w:r>
+        <w:rPr>
+          <w:rFonts w:ascii="Calibri" w:hAnsi="Calibri"/>
+          <w:i/>
+          <w:sz w:val="22"/>
+          <w:szCs w:val="22"/>
+        </w:rPr>
+        <w:t>ACM Comput. Surv.</w:t>
+      </w:r>
+      <w:r>
+        <w:rPr>
+          <w:rFonts w:ascii="Calibri" w:hAnsi="Calibri"/>
+          <w:sz w:val="22"/>
+          <w:szCs w:val="22"/>
+        </w:rPr>
+        <w:t xml:space="preserve"> 51, 3, Article 49 (July 2018), 33 pages. DOI:</w:t>
+      </w:r>
+      <w:r>
+        <w:rPr>
+          <w:rStyle w:val="InternetLink"/>
+          <w:rFonts w:ascii="Calibri" w:hAnsi="Calibri"/>
+          <w:sz w:val="22"/>
+          <w:szCs w:val="22"/>
+        </w:rPr>
+        <w:t>https://doi.org/10.1145/3179993</w:t>
+      </w:r>
+    </w:p>
+    <w:p>
+      <w:pPr>
+        <w:pStyle w:val="PreformattedText"/>
+        <w:numPr>
+          <w:ilvl w:val="0"/>
+          <w:numId w:val="23"/>
+        </w:numPr>
+        <w:spacing w:before="0" w:after="200"/>
+        <w:contextualSpacing/>
+        <w:jc w:val="both"/>
+        <w:rPr>
+          <w:rFonts w:ascii="Calibri" w:hAnsi="Calibri"/>
+          <w:sz w:val="22"/>
+          <w:szCs w:val="22"/>
+        </w:rPr>
+      </w:pPr>
+      <w:r>
+        <w:rPr>
+          <w:rFonts w:ascii="Calibri" w:hAnsi="Calibri"/>
+          <w:sz w:val="22"/>
+          <w:szCs w:val="22"/>
+        </w:rPr>
+        <w:t>F. E. Cellier and E. Kofman, Continuous system simulation. Springer Science &amp; Business Media, 2006.</w:t>
+      </w:r>
+    </w:p>
     <w:sectPr>
-      <w:footerReference w:type="default" r:id="rId39"/>
+      <w:footerReference w:type="default" r:id="rId40"/>
       <w:footnotePr>
         <w:numFmt w:val="decimal"/>
       </w:footnotePr>
@@ -32050,7 +32477,7 @@
         <w:docPartGallery w:val="Page Numbers (Bottom of Page)"/>
         <w:docPartUnique w:val="true"/>
       </w:docPartObj>
-      <w:id w:val="2127420983"/>
+      <w:id w:val="256679128"/>
     </w:sdtPr>
     <w:sdtContent>
       <w:p>
@@ -32073,7 +32500,7 @@
         </w:r>
         <w:r>
           <w:rPr/>
-          <w:t>50</w:t>
+          <w:t>57</w:t>
         </w:r>
         <w:r>
           <w:rPr/>

--- a/doc/3D-ICE-User_Guide.docx
+++ b/doc/3D-ICE-User_Guide.docx
@@ -33,7 +33,7 @@
                 <wp:positionV relativeFrom="paragraph">
                   <wp:posOffset>2373630</wp:posOffset>
                 </wp:positionV>
-                <wp:extent cx="5962015" cy="1894840"/>
+                <wp:extent cx="5962650" cy="1894840"/>
                 <wp:effectExtent l="0" t="0" r="0" b="0"/>
                 <wp:wrapSquare wrapText="bothSides"/>
                 <wp:docPr id="1" name="Frame1"/>
@@ -44,7 +44,7 @@
                       <wps:spPr>
                         <a:xfrm>
                           <a:off x="0" y="0"/>
-                          <a:ext cx="5961240" cy="1894320"/>
+                          <a:ext cx="5961960" cy="1894320"/>
                         </a:xfrm>
                         <a:prstGeom prst="rect">
                           <a:avLst/>
@@ -79,7 +79,7 @@
                             <w:tblGrid>
                               <w:gridCol w:w="3372"/>
                               <w:gridCol w:w="1754"/>
-                              <w:gridCol w:w="4262"/>
+                              <w:gridCol w:w="4263"/>
                             </w:tblGrid>
                             <w:tr>
                               <w:trPr>
@@ -101,7 +101,7 @@
                                       <w:docPartGallery w:val="Cover Pages"/>
                                       <w:docPartUnique w:val="true"/>
                                     </w:docPartObj>
-                                    <w:id w:val="1706756071"/>
+                                    <w:id w:val="1855185192"/>
                                   </w:sdtPr>
                                   <w:sdtContent>
                                     <w:p>
@@ -128,7 +128,7 @@
                                       </w:r>
                                       <w:r>
                                         <w:rPr/>
-                                        <w:t>7 December 2021</w:t>
+                                        <w:t>31 May 2022</w:t>
                                       </w:r>
                                       <w:r>
                                         <w:rPr/>
@@ -140,7 +140,7 @@
                               </w:tc>
                               <w:tc>
                                 <w:tcPr>
-                                  <w:tcW w:w="6016" w:type="dxa"/>
+                                  <w:tcW w:w="6017" w:type="dxa"/>
                                   <w:gridSpan w:val="2"/>
                                   <w:tcBorders>
                                     <w:left w:val="single" w:sz="18" w:space="0" w:color="808080"/>
@@ -243,7 +243,7 @@
                                 <w:sdt>
                                   <w:sdtPr>
                                     <w:text/>
-                                    <w:id w:val="1714755447"/>
+                                    <w:id w:val="377791849"/>
                                     <w:dataBinding w:prefixMappings="xmlns:ns0='http://schemas.microsoft.com/office/2006/coverPageProps'" w:xpath="/ns0:CoverPageProperties[1]/ns0:Abstract[1]" w:storeItemID="{55AF091B-3C7A-41E3-B477-F2FDAA23CFDA}"/>
                                     <w:alias w:val="Abstract"/>
                                   </w:sdtPr>
@@ -271,7 +271,7 @@
                               </w:tc>
                               <w:tc>
                                 <w:tcPr>
-                                  <w:tcW w:w="4262" w:type="dxa"/>
+                                  <w:tcW w:w="4263" w:type="dxa"/>
                                   <w:tcBorders>
                                     <w:top w:val="single" w:sz="18" w:space="0" w:color="808080"/>
                                     <w:left w:val="single" w:sz="18" w:space="0" w:color="808080"/>
@@ -287,7 +287,7 @@
                                 <w:sdt>
                                   <w:sdtPr>
                                     <w:text/>
-                                    <w:id w:val="704081442"/>
+                                    <w:id w:val="258070324"/>
                                     <w:dataBinding w:prefixMappings="xmlns:ns0='http://schemas.openxmlformats.org/package/2006/metadata/core-properties' xmlns:ns1='http://purl.org/dc/elements/1.1/'" w:xpath="/ns0:coreProperties[1]/ns1:subject[1]" w:storeItemID="{6C3C8BC8-F283-45AE-878A-BAB7291924A1}"/>
                                     <w:alias w:val="Subtitle"/>
                                   </w:sdtPr>
@@ -343,7 +343,7 @@
           </mc:Choice>
           <mc:Fallback>
             <w:pict>
-              <v:rect id="shape_0" ID="Frame1" path="m0,0l-2147483645,0l-2147483645,-2147483646l0,-2147483646xe" stroked="f" o:allowincell="f" style="position:absolute;margin-left:0.35pt;margin-top:186.9pt;width:469.35pt;height:149.1pt;mso-wrap-style:none;v-text-anchor:middle">
+              <v:rect id="shape_0" ID="Frame1" path="m0,0l-2147483645,0l-2147483645,-2147483646l0,-2147483646xe" stroked="f" o:allowincell="f" style="position:absolute;margin-left:0.35pt;margin-top:186.9pt;width:469.4pt;height:149.1pt;mso-wrap-style:none;v-text-anchor:middle">
                 <v:fill o:detectmouseclick="t" on="false"/>
                 <v:stroke color="#3465a4" joinstyle="round" endcap="flat"/>
                 <v:textbox>
@@ -365,7 +365,7 @@
                       <w:tblGrid>
                         <w:gridCol w:w="3372"/>
                         <w:gridCol w:w="1754"/>
-                        <w:gridCol w:w="4262"/>
+                        <w:gridCol w:w="4263"/>
                       </w:tblGrid>
                       <w:tr>
                         <w:trPr>
@@ -387,7 +387,7 @@
                                 <w:docPartGallery w:val="Cover Pages"/>
                                 <w:docPartUnique w:val="true"/>
                               </w:docPartObj>
-                              <w:id w:val="1062222006"/>
+                              <w:id w:val="1259222201"/>
                             </w:sdtPr>
                             <w:sdtContent>
                               <w:p>
@@ -414,7 +414,7 @@
                                 </w:r>
                                 <w:r>
                                   <w:rPr/>
-                                  <w:t>7 December 2021</w:t>
+                                  <w:t>31 May 2022</w:t>
                                 </w:r>
                                 <w:r>
                                   <w:rPr/>
@@ -426,7 +426,7 @@
                         </w:tc>
                         <w:tc>
                           <w:tcPr>
-                            <w:tcW w:w="6016" w:type="dxa"/>
+                            <w:tcW w:w="6017" w:type="dxa"/>
                             <w:gridSpan w:val="2"/>
                             <w:tcBorders>
                               <w:left w:val="single" w:sz="18" w:space="0" w:color="808080"/>
@@ -529,7 +529,7 @@
                           <w:sdt>
                             <w:sdtPr>
                               <w:text/>
-                              <w:id w:val="1088034647"/>
+                              <w:id w:val="1299816454"/>
                               <w:dataBinding w:prefixMappings="xmlns:ns0='http://schemas.microsoft.com/office/2006/coverPageProps'" w:xpath="/ns0:CoverPageProperties[1]/ns0:Abstract[1]" w:storeItemID="{55AF091B-3C7A-41E3-B477-F2FDAA23CFDA}"/>
                               <w:alias w:val="Abstract"/>
                             </w:sdtPr>
@@ -557,7 +557,7 @@
                         </w:tc>
                         <w:tc>
                           <w:tcPr>
-                            <w:tcW w:w="4262" w:type="dxa"/>
+                            <w:tcW w:w="4263" w:type="dxa"/>
                             <w:tcBorders>
                               <w:top w:val="single" w:sz="18" w:space="0" w:color="808080"/>
                               <w:left w:val="single" w:sz="18" w:space="0" w:color="808080"/>
@@ -573,7 +573,7 @@
                           <w:sdt>
                             <w:sdtPr>
                               <w:text/>
-                              <w:id w:val="1995938304"/>
+                              <w:id w:val="141374234"/>
                               <w:dataBinding w:prefixMappings="xmlns:ns0='http://schemas.openxmlformats.org/package/2006/metadata/core-properties' xmlns:ns1='http://purl.org/dc/elements/1.1/'" w:xpath="/ns0:coreProperties[1]/ns1:subject[1]" w:storeItemID="{6C3C8BC8-F283-45AE-878A-BAB7291924A1}"/>
                               <w:alias w:val="Subtitle"/>
                             </w:sdtPr>
@@ -643,7 +643,7 @@
           <w:docPartGallery w:val="Table of Contents"/>
           <w:docPartUnique w:val="true"/>
         </w:docPartObj>
-        <w:id w:val="1575076102"/>
+        <w:id w:val="1599190363"/>
       </w:sdtPr>
       <w:sdtContent>
         <w:p>
@@ -664,7 +664,7 @@
           <w:docPartGallery w:val="Table of Contents"/>
           <w:docPartUnique w:val="true"/>
         </w:docPartObj>
-        <w:id w:val="3180779"/>
+        <w:id w:val="191895538"/>
       </w:sdtPr>
       <w:sdtContent>
         <w:p>
@@ -1745,19 +1745,7 @@
         <w:rPr>
           <w:b/>
         </w:rPr>
-        <w:t>Any usage of 3D-ICE for research, commercial or other purposes must be properly acknowledged in the resulting products or publications. Specifically, [1], [2] and [</w:t>
-      </w:r>
-      <w:r>
-        <w:rPr>
-          <w:b/>
-        </w:rPr>
-        <w:t>10</w:t>
-      </w:r>
-      <w:r>
-        <w:rPr>
-          <w:b/>
-        </w:rPr>
-        <w:t>] must be cited in these cases.</w:t>
+        <w:t>Any usage of 3D-ICE for research, commercial or other purposes must be properly acknowledged in the resulting products or publications. Specifically, [1], [2] and [10] must be cited in these cases.</w:t>
       </w:r>
     </w:p>
     <w:p>
@@ -1871,8 +1859,8 @@
       </w:tblPr>
       <w:tblGrid>
         <w:gridCol w:w="4788"/>
-        <w:gridCol w:w="1835"/>
-        <w:gridCol w:w="2953"/>
+        <w:gridCol w:w="1834"/>
+        <w:gridCol w:w="2954"/>
       </w:tblGrid>
       <w:tr>
         <w:trPr>
@@ -1980,6 +1968,7 @@
             </w:r>
             <w:r>
               <w:rPr>
+                <w:vertAlign w:val="superscript"/>
                 <w:sz w:val="18"/>
                 <w:i/>
                 <w:szCs w:val="18"/>
@@ -1992,11 +1981,13 @@
                 <w:i/>
                 <w:sz w:val="18"/>
                 <w:szCs w:val="18"/>
+                <w:vertAlign w:val="superscript"/>
                 <w:lang w:val="it-IT"/>
               </w:rPr>
             </w:r>
             <w:r>
               <w:rPr>
+                <w:vertAlign w:val="superscript"/>
                 <w:sz w:val="18"/>
                 <w:i/>
                 <w:szCs w:val="18"/>
@@ -2009,21 +2000,24 @@
                 <w:i/>
                 <w:sz w:val="18"/>
                 <w:szCs w:val="18"/>
+                <w:vertAlign w:val="superscript"/>
                 <w:lang w:val="it-IT"/>
               </w:rPr>
             </w:r>
-            <w:bookmarkStart w:id="13" w:name="__Fieldmark__794_3229276388"/>
-            <w:bookmarkStart w:id="14" w:name="__Fieldmark__550_1512499319"/>
+            <w:bookmarkStart w:id="13" w:name="__Fieldmark__550_1512499319"/>
+            <w:bookmarkStart w:id="14" w:name="__Fieldmark__794_3229276388"/>
             <w:r>
               <w:rPr>
                 <w:i/>
                 <w:sz w:val="18"/>
                 <w:szCs w:val="18"/>
+                <w:vertAlign w:val="superscript"/>
                 <w:lang w:val="it-IT"/>
               </w:rPr>
             </w:r>
             <w:r>
               <w:rPr>
+                <w:vertAlign w:val="superscript"/>
                 <w:sz w:val="18"/>
                 <w:i/>
                 <w:szCs w:val="18"/>
@@ -2031,15 +2025,15 @@
               </w:rPr>
               <w:fldChar w:fldCharType="end"/>
             </w:r>
-            <w:bookmarkStart w:id="15" w:name="__Fieldmark__546_1448524884"/>
-            <w:bookmarkStart w:id="16" w:name="__Fieldmark__538_4214130128"/>
-            <w:bookmarkStart w:id="17" w:name="__Fieldmark__540_2287972815"/>
-            <w:bookmarkStart w:id="18" w:name="__Fieldmark__536_2590191016"/>
+            <w:bookmarkStart w:id="15" w:name="__Fieldmark__548_3255371111"/>
+            <w:bookmarkStart w:id="16" w:name="__Fieldmark__544_2347309188"/>
+            <w:bookmarkStart w:id="17" w:name="__Fieldmark__538_1339933418"/>
+            <w:bookmarkStart w:id="18" w:name="__Fieldmark__542_2565834834"/>
             <w:bookmarkStart w:id="19" w:name="__Fieldmark__557_1729638673"/>
-            <w:bookmarkStart w:id="20" w:name="__Fieldmark__542_2565834834"/>
-            <w:bookmarkStart w:id="21" w:name="__Fieldmark__538_1339933418"/>
-            <w:bookmarkStart w:id="22" w:name="__Fieldmark__544_2347309188"/>
-            <w:bookmarkStart w:id="23" w:name="__Fieldmark__548_3255371111"/>
+            <w:bookmarkStart w:id="20" w:name="__Fieldmark__536_2590191016"/>
+            <w:bookmarkStart w:id="21" w:name="__Fieldmark__540_2287972815"/>
+            <w:bookmarkStart w:id="22" w:name="__Fieldmark__538_4214130128"/>
+            <w:bookmarkStart w:id="23" w:name="__Fieldmark__546_1448524884"/>
             <w:bookmarkEnd w:id="13"/>
             <w:bookmarkEnd w:id="14"/>
             <w:bookmarkEnd w:id="15"/>
@@ -2123,6 +2117,7 @@
             </w:r>
             <w:r>
               <w:rPr>
+                <w:vertAlign w:val="superscript"/>
                 <w:sz w:val="18"/>
                 <w:i/>
                 <w:szCs w:val="18"/>
@@ -2135,11 +2130,13 @@
                 <w:i/>
                 <w:sz w:val="18"/>
                 <w:szCs w:val="18"/>
+                <w:vertAlign w:val="superscript"/>
                 <w:lang w:val="it-IT"/>
               </w:rPr>
             </w:r>
             <w:r>
               <w:rPr>
+                <w:vertAlign w:val="superscript"/>
                 <w:sz w:val="18"/>
                 <w:i/>
                 <w:szCs w:val="18"/>
@@ -2152,21 +2149,24 @@
                 <w:i/>
                 <w:sz w:val="18"/>
                 <w:szCs w:val="18"/>
+                <w:vertAlign w:val="superscript"/>
                 <w:lang w:val="it-IT"/>
               </w:rPr>
             </w:r>
-            <w:bookmarkStart w:id="24" w:name="__Fieldmark__830_3229276388"/>
-            <w:bookmarkStart w:id="25" w:name="__Fieldmark__583_1512499319"/>
+            <w:bookmarkStart w:id="24" w:name="__Fieldmark__583_1512499319"/>
+            <w:bookmarkStart w:id="25" w:name="__Fieldmark__830_3229276388"/>
             <w:r>
               <w:rPr>
                 <w:i/>
                 <w:sz w:val="18"/>
                 <w:szCs w:val="18"/>
+                <w:vertAlign w:val="superscript"/>
                 <w:lang w:val="it-IT"/>
               </w:rPr>
             </w:r>
             <w:r>
               <w:rPr>
+                <w:vertAlign w:val="superscript"/>
                 <w:sz w:val="18"/>
                 <w:i/>
                 <w:szCs w:val="18"/>
@@ -2174,15 +2174,15 @@
               </w:rPr>
               <w:fldChar w:fldCharType="end"/>
             </w:r>
-            <w:bookmarkStart w:id="26" w:name="__Fieldmark__568_2347309188"/>
-            <w:bookmarkStart w:id="27" w:name="__Fieldmark__548_2590191016"/>
-            <w:bookmarkStart w:id="28" w:name="__Fieldmark__565_1729638673"/>
-            <w:bookmarkStart w:id="29" w:name="__Fieldmark__553_4214130128"/>
+            <w:bookmarkStart w:id="26" w:name="__Fieldmark__578_3255371111"/>
+            <w:bookmarkStart w:id="27" w:name="__Fieldmark__548_1339933418"/>
+            <w:bookmarkStart w:id="28" w:name="__Fieldmark__558_2287972815"/>
+            <w:bookmarkStart w:id="29" w:name="__Fieldmark__573_1448524884"/>
             <w:bookmarkStart w:id="30" w:name="__Fieldmark__563_2565834834"/>
-            <w:bookmarkStart w:id="31" w:name="__Fieldmark__573_1448524884"/>
-            <w:bookmarkStart w:id="32" w:name="__Fieldmark__558_2287972815"/>
-            <w:bookmarkStart w:id="33" w:name="__Fieldmark__548_1339933418"/>
-            <w:bookmarkStart w:id="34" w:name="__Fieldmark__578_3255371111"/>
+            <w:bookmarkStart w:id="31" w:name="__Fieldmark__553_4214130128"/>
+            <w:bookmarkStart w:id="32" w:name="__Fieldmark__565_1729638673"/>
+            <w:bookmarkStart w:id="33" w:name="__Fieldmark__548_2590191016"/>
+            <w:bookmarkStart w:id="34" w:name="__Fieldmark__568_2347309188"/>
             <w:bookmarkEnd w:id="24"/>
             <w:bookmarkEnd w:id="25"/>
             <w:bookmarkEnd w:id="26"/>
@@ -2482,6 +2482,7 @@
             </w:r>
             <w:r>
               <w:rPr>
+                <w:vertAlign w:val="superscript"/>
                 <w:sz w:val="20"/>
                 <w:i/>
                 <w:szCs w:val="18"/>
@@ -2494,11 +2495,13 @@
                 <w:i/>
                 <w:sz w:val="20"/>
                 <w:szCs w:val="18"/>
+                <w:vertAlign w:val="superscript"/>
                 <w:lang w:val="it-IT"/>
               </w:rPr>
             </w:r>
             <w:r>
               <w:rPr>
+                <w:vertAlign w:val="superscript"/>
                 <w:sz w:val="20"/>
                 <w:i/>
                 <w:szCs w:val="18"/>
@@ -2511,30 +2514,33 @@
                 <w:i/>
                 <w:sz w:val="20"/>
                 <w:szCs w:val="18"/>
+                <w:vertAlign w:val="superscript"/>
                 <w:lang w:val="it-IT"/>
               </w:rPr>
             </w:r>
-            <w:bookmarkStart w:id="36" w:name="__Fieldmark__588_1729638673"/>
-            <w:bookmarkStart w:id="37" w:name="__Fieldmark__678_3255371111"/>
-            <w:bookmarkStart w:id="38" w:name="__Fieldmark__600_2590191016"/>
-            <w:bookmarkStart w:id="39" w:name="__Fieldmark__692_1512499319"/>
-            <w:bookmarkStart w:id="40" w:name="__Fieldmark__636_2565834834"/>
+            <w:bookmarkStart w:id="36" w:name="__Fieldmark__900_3229276388"/>
+            <w:bookmarkStart w:id="37" w:name="__Fieldmark__622_2287972815"/>
+            <w:bookmarkStart w:id="38" w:name="__Fieldmark__664_1448524884"/>
+            <w:bookmarkStart w:id="39" w:name="__Fieldmark__650_2347309188"/>
+            <w:bookmarkStart w:id="40" w:name="__Fieldmark__608_4214130128"/>
             <w:bookmarkStart w:id="41" w:name="__Fieldmark__599_1339933418"/>
-            <w:bookmarkStart w:id="42" w:name="__Fieldmark__608_4214130128"/>
-            <w:bookmarkStart w:id="43" w:name="__Fieldmark__650_2347309188"/>
-            <w:bookmarkStart w:id="44" w:name="__Fieldmark__664_1448524884"/>
-            <w:bookmarkStart w:id="45" w:name="__Fieldmark__622_2287972815"/>
-            <w:bookmarkStart w:id="46" w:name="__Fieldmark__900_3229276388"/>
+            <w:bookmarkStart w:id="42" w:name="__Fieldmark__636_2565834834"/>
+            <w:bookmarkStart w:id="43" w:name="__Fieldmark__692_1512499319"/>
+            <w:bookmarkStart w:id="44" w:name="__Fieldmark__600_2590191016"/>
+            <w:bookmarkStart w:id="45" w:name="__Fieldmark__678_3255371111"/>
+            <w:bookmarkStart w:id="46" w:name="__Fieldmark__588_1729638673"/>
             <w:r>
               <w:rPr>
                 <w:i/>
                 <w:sz w:val="20"/>
                 <w:szCs w:val="18"/>
+                <w:vertAlign w:val="superscript"/>
                 <w:lang w:val="it-IT"/>
               </w:rPr>
             </w:r>
             <w:r>
               <w:rPr>
+                <w:vertAlign w:val="superscript"/>
                 <w:sz w:val="20"/>
                 <w:i/>
                 <w:szCs w:val="18"/>
@@ -2821,7 +2827,7 @@
         </w:tc>
         <w:tc>
           <w:tcPr>
-            <w:tcW w:w="1835" w:type="dxa"/>
+            <w:tcW w:w="1834" w:type="dxa"/>
             <w:tcBorders>
               <w:top w:val="nil"/>
               <w:left w:val="nil"/>
@@ -2889,7 +2895,7 @@
         </w:tc>
         <w:tc>
           <w:tcPr>
-            <w:tcW w:w="2953" w:type="dxa"/>
+            <w:tcW w:w="2954" w:type="dxa"/>
             <w:tcBorders>
               <w:top w:val="nil"/>
               <w:left w:val="nil"/>
@@ -3033,7 +3039,7 @@
         </w:tc>
         <w:tc>
           <w:tcPr>
-            <w:tcW w:w="1835" w:type="dxa"/>
+            <w:tcW w:w="1834" w:type="dxa"/>
             <w:tcBorders>
               <w:top w:val="nil"/>
               <w:left w:val="nil"/>
@@ -3064,7 +3070,7 @@
         </w:tc>
         <w:tc>
           <w:tcPr>
-            <w:tcW w:w="2953" w:type="dxa"/>
+            <w:tcW w:w="2954" w:type="dxa"/>
             <w:tcBorders>
               <w:top w:val="nil"/>
               <w:left w:val="nil"/>
@@ -13095,7 +13101,21 @@
           <w:rFonts w:cs="Courier New" w:ascii="Courier New" w:hAnsi="Courier New"/>
           <w:sz w:val="18"/>
         </w:rPr>
-        <w:t>[non-uniform  DVALUE ; ]?</w:t>
+        <w:t xml:space="preserve">[non-uniform  </w:t>
+      </w:r>
+      <w:r>
+        <w:rPr>
+          <w:rFonts w:cs="Courier New" w:ascii="Courier New" w:hAnsi="Courier New"/>
+          <w:sz w:val="18"/>
+        </w:rPr>
+        <w:t>true/false</w:t>
+      </w:r>
+      <w:r>
+        <w:rPr>
+          <w:rFonts w:cs="Courier New" w:ascii="Courier New" w:hAnsi="Courier New"/>
+          <w:sz w:val="18"/>
+        </w:rPr>
+        <w:t xml:space="preserve"> ; ]?</w:t>
       </w:r>
     </w:p>
     <w:p>
@@ -13138,7 +13158,21 @@
           <w:rFonts w:cs="Courier New" w:ascii="Courier New" w:hAnsi="Courier New"/>
           <w:sz w:val="18"/>
         </w:rPr>
-        <w:t>non-uniform 0;</w:t>
+        <w:t xml:space="preserve">non-uniform </w:t>
+      </w:r>
+      <w:r>
+        <w:rPr>
+          <w:rFonts w:cs="Courier New" w:ascii="Courier New" w:hAnsi="Courier New"/>
+          <w:sz w:val="18"/>
+        </w:rPr>
+        <w:t>false</w:t>
+      </w:r>
+      <w:r>
+        <w:rPr>
+          <w:rFonts w:cs="Courier New" w:ascii="Courier New" w:hAnsi="Courier New"/>
+          <w:sz w:val="18"/>
+        </w:rPr>
+        <w:t>;</w:t>
       </w:r>
       <w:r>
         <w:rPr/>
@@ -13812,7 +13846,21 @@
           <w:rFonts w:cs="Courier New" w:ascii="Courier New" w:hAnsi="Courier New"/>
           <w:sz w:val="18"/>
         </w:rPr>
-        <w:t>non-uniform 1;</w:t>
+        <w:t xml:space="preserve">non-uniform </w:t>
+      </w:r>
+      <w:r>
+        <w:rPr>
+          <w:rFonts w:cs="Courier New" w:ascii="Courier New" w:hAnsi="Courier New"/>
+          <w:sz w:val="18"/>
+        </w:rPr>
+        <w:t>true</w:t>
+      </w:r>
+      <w:r>
+        <w:rPr>
+          <w:rFonts w:cs="Courier New" w:ascii="Courier New" w:hAnsi="Courier New"/>
+          <w:sz w:val="18"/>
+        </w:rPr>
+        <w:t>;</w:t>
       </w:r>
       <w:r>
         <w:rPr/>
@@ -14011,7 +14059,21 @@
                 <w:rFonts w:cs="Courier New" w:ascii="Courier New" w:hAnsi="Courier New"/>
                 <w:sz w:val="18"/>
               </w:rPr>
-              <w:t>non-uniform 1;</w:t>
+              <w:t xml:space="preserve">non-uniform </w:t>
+            </w:r>
+            <w:r>
+              <w:rPr>
+                <w:rFonts w:cs="Courier New" w:ascii="Courier New" w:hAnsi="Courier New"/>
+                <w:sz w:val="18"/>
+              </w:rPr>
+              <w:t>true</w:t>
+            </w:r>
+            <w:r>
+              <w:rPr>
+                <w:rFonts w:cs="Courier New" w:ascii="Courier New" w:hAnsi="Courier New"/>
+                <w:sz w:val="18"/>
+              </w:rPr>
+              <w:t>;</w:t>
             </w:r>
           </w:p>
         </w:tc>
@@ -16546,7 +16608,21 @@
                 <w:rFonts w:cs="Courier New" w:ascii="Courier New" w:hAnsi="Courier New"/>
                 <w:sz w:val="18"/>
               </w:rPr>
-              <w:t>non-uniform 1;</w:t>
+              <w:t xml:space="preserve">non-uniform </w:t>
+            </w:r>
+            <w:r>
+              <w:rPr>
+                <w:rFonts w:cs="Courier New" w:ascii="Courier New" w:hAnsi="Courier New"/>
+                <w:sz w:val="18"/>
+              </w:rPr>
+              <w:t>true</w:t>
+            </w:r>
+            <w:r>
+              <w:rPr>
+                <w:rFonts w:cs="Courier New" w:ascii="Courier New" w:hAnsi="Courier New"/>
+                <w:sz w:val="18"/>
+              </w:rPr>
+              <w:t>;</w:t>
             </w:r>
           </w:p>
           <w:p>
@@ -24302,7 +24378,7 @@
                 <wp:positionV relativeFrom="paragraph">
                   <wp:posOffset>-59055</wp:posOffset>
                 </wp:positionV>
-                <wp:extent cx="3760470" cy="3371215"/>
+                <wp:extent cx="3761105" cy="3371850"/>
                 <wp:effectExtent l="0" t="0" r="0" b="0"/>
                 <wp:wrapSquare wrapText="largest"/>
                 <wp:docPr id="29" name="Frame10"/>
@@ -24313,7 +24389,7 @@
                       <wps:spPr>
                         <a:xfrm>
                           <a:off x="0" y="0"/>
-                          <a:ext cx="3759840" cy="3370680"/>
+                          <a:ext cx="3760560" cy="3371040"/>
                         </a:xfrm>
                         <a:prstGeom prst="rect">
                           <a:avLst/>
@@ -24397,7 +24473,7 @@
           </mc:Choice>
           <mc:Fallback>
             <w:pict>
-              <v:rect id="shape_0" ID="Frame10" path="m0,0l-2147483645,0l-2147483645,-2147483646l0,-2147483646xe" stroked="f" o:allowincell="f" style="position:absolute;margin-left:65.05pt;margin-top:-4.65pt;width:296pt;height:265.35pt;mso-wrap-style:square;v-text-anchor:top">
+              <v:rect id="shape_0" ID="Frame10" path="m0,0l-2147483645,0l-2147483645,-2147483646l0,-2147483646xe" stroked="f" o:allowincell="f" style="position:absolute;margin-left:65.05pt;margin-top:-4.65pt;width:296.05pt;height:265.4pt;mso-wrap-style:square;v-text-anchor:top">
                 <v:fill o:detectmouseclick="t" on="false"/>
                 <v:stroke color="#3465a4" joinstyle="round" endcap="flat"/>
                 <v:textbox>
@@ -29507,7 +29583,7 @@
                       <wp:positionV relativeFrom="paragraph">
                         <wp:posOffset>62230</wp:posOffset>
                       </wp:positionV>
-                      <wp:extent cx="1266190" cy="292100"/>
+                      <wp:extent cx="1266825" cy="292735"/>
                       <wp:effectExtent l="0" t="0" r="0" b="0"/>
                       <wp:wrapNone/>
                       <wp:docPr id="35" name="Frame2"/>
@@ -29518,7 +29594,7 @@
                             <wps:spPr>
                               <a:xfrm>
                                 <a:off x="0" y="0"/>
-                                <a:ext cx="1265400" cy="291600"/>
+                                <a:ext cx="1266120" cy="291960"/>
                               </a:xfrm>
                               <a:prstGeom prst="rect">
                                 <a:avLst/>
@@ -29566,7 +29642,7 @@
                 </mc:Choice>
                 <mc:Fallback>
                   <w:pict>
-                    <v:rect id="shape_0" ID="Frame2" path="m0,0l-2147483645,0l-2147483645,-2147483646l0,-2147483646xe" stroked="f" o:allowincell="t" style="position:absolute;margin-left:143.05pt;margin-top:4.9pt;width:99.6pt;height:22.9pt;mso-wrap-style:square;v-text-anchor:top">
+                    <v:rect id="shape_0" ID="Frame2" path="m0,0l-2147483645,0l-2147483645,-2147483646l0,-2147483646xe" stroked="f" o:allowincell="t" style="position:absolute;margin-left:143.05pt;margin-top:4.9pt;width:99.65pt;height:22.95pt;mso-wrap-style:square;v-text-anchor:top">
                       <v:fill o:detectmouseclick="t" on="false"/>
                       <v:stroke color="#3465a4" joinstyle="round" endcap="flat"/>
                       <v:textbox>
@@ -30134,7 +30210,7 @@
                       <wp:positionV relativeFrom="paragraph">
                         <wp:posOffset>213995</wp:posOffset>
                       </wp:positionV>
-                      <wp:extent cx="1894840" cy="5080"/>
+                      <wp:extent cx="1895475" cy="5080"/>
                       <wp:effectExtent l="0" t="0" r="0" b="0"/>
                       <wp:wrapNone/>
                       <wp:docPr id="37" name="Straight Connector 23"/>
@@ -30145,7 +30221,7 @@
                             <wps:spPr>
                               <a:xfrm>
                                 <a:off x="0" y="0"/>
-                                <a:ext cx="1894320" cy="4320"/>
+                                <a:ext cx="1894680" cy="4320"/>
                               </a:xfrm>
                               <a:prstGeom prst="line">
                                 <a:avLst/>
@@ -30171,7 +30247,7 @@
                 </mc:Choice>
                 <mc:Fallback>
                   <w:pict>
-                    <v:line id="shape_0" from="111.75pt,16.85pt" to="260.85pt,17.15pt" ID="Straight Connector 23" stroked="t" o:allowincell="t" style="position:absolute">
+                    <v:line id="shape_0" from="111.75pt,16.85pt" to="260.9pt,17.15pt" ID="Straight Connector 23" stroked="t" o:allowincell="t" style="position:absolute">
                       <v:stroke color="#4579b8" joinstyle="round" endcap="flat"/>
                       <v:fill o:detectmouseclick="t" on="false"/>
                       <w10:wrap type="none"/>
@@ -30501,7 +30577,7 @@
                       <wp:positionV relativeFrom="paragraph">
                         <wp:posOffset>48260</wp:posOffset>
                       </wp:positionV>
-                      <wp:extent cx="1325245" cy="458470"/>
+                      <wp:extent cx="1325880" cy="459105"/>
                       <wp:effectExtent l="0" t="0" r="0" b="0"/>
                       <wp:wrapNone/>
                       <wp:docPr id="38" name="Frame3"/>
@@ -30512,7 +30588,7 @@
                             <wps:spPr>
                               <a:xfrm>
                                 <a:off x="0" y="0"/>
-                                <a:ext cx="1324440" cy="457920"/>
+                                <a:ext cx="1325160" cy="458640"/>
                               </a:xfrm>
                               <a:prstGeom prst="rect">
                                 <a:avLst/>
@@ -30561,7 +30637,7 @@
                 </mc:Choice>
                 <mc:Fallback>
                   <w:pict>
-                    <v:rect id="shape_0" ID="Frame3" path="m0,0l-2147483645,0l-2147483645,-2147483646l0,-2147483646xe" stroked="f" o:allowincell="t" style="position:absolute;margin-left:162.7pt;margin-top:3.8pt;width:104.25pt;height:36pt;mso-wrap-style:square;v-text-anchor:top">
+                    <v:rect id="shape_0" ID="Frame3" path="m0,0l-2147483645,0l-2147483645,-2147483646l0,-2147483646xe" stroked="f" o:allowincell="t" style="position:absolute;margin-left:162.7pt;margin-top:3.8pt;width:104.3pt;height:36.05pt;mso-wrap-style:square;v-text-anchor:top">
                       <v:fill o:detectmouseclick="t" on="false"/>
                       <v:stroke color="#3465a4" joinstyle="round" endcap="flat"/>
                       <v:textbox>
@@ -31074,7 +31150,7 @@
                       <wp:positionV relativeFrom="paragraph">
                         <wp:posOffset>122555</wp:posOffset>
                       </wp:positionV>
-                      <wp:extent cx="1894205" cy="5080"/>
+                      <wp:extent cx="1894840" cy="5080"/>
                       <wp:effectExtent l="0" t="0" r="0" b="0"/>
                       <wp:wrapNone/>
                       <wp:docPr id="40" name="Straight Connector 26"/>
@@ -31085,7 +31161,7 @@
                             <wps:spPr>
                               <a:xfrm>
                                 <a:off x="0" y="0"/>
-                                <a:ext cx="1893600" cy="4320"/>
+                                <a:ext cx="1894320" cy="4320"/>
                               </a:xfrm>
                               <a:prstGeom prst="line">
                                 <a:avLst/>
@@ -31111,7 +31187,7 @@
                 </mc:Choice>
                 <mc:Fallback>
                   <w:pict>
-                    <v:line id="shape_0" from="111.05pt,9.65pt" to="260.1pt,9.95pt" ID="Straight Connector 26" stroked="t" o:allowincell="t" style="position:absolute">
+                    <v:line id="shape_0" from="111.05pt,9.65pt" to="260.15pt,9.95pt" ID="Straight Connector 26" stroked="t" o:allowincell="t" style="position:absolute">
                       <v:stroke color="#4579b8" joinstyle="round" endcap="flat"/>
                       <v:fill o:detectmouseclick="t" on="false"/>
                       <w10:wrap type="none"/>
@@ -31228,7 +31304,7 @@
                       <wp:positionV relativeFrom="paragraph">
                         <wp:posOffset>60960</wp:posOffset>
                       </wp:positionV>
-                      <wp:extent cx="862330" cy="1229995"/>
+                      <wp:extent cx="862965" cy="1230630"/>
                       <wp:effectExtent l="0" t="0" r="0" b="0"/>
                       <wp:wrapNone/>
                       <wp:docPr id="41" name="Curved Left Arrow 20"/>
@@ -31239,7 +31315,7 @@
                             <wps:spPr>
                               <a:xfrm>
                                 <a:off x="0" y="0"/>
-                                <a:ext cx="861840" cy="1229400"/>
+                                <a:ext cx="862200" cy="1230120"/>
                               </a:xfrm>
                               <a:custGeom>
                                 <a:avLst/>
@@ -31849,7 +31925,7 @@
                       <wp:positionV relativeFrom="paragraph">
                         <wp:posOffset>107315</wp:posOffset>
                       </wp:positionV>
-                      <wp:extent cx="897255" cy="292100"/>
+                      <wp:extent cx="897890" cy="292735"/>
                       <wp:effectExtent l="0" t="0" r="0" b="0"/>
                       <wp:wrapNone/>
                       <wp:docPr id="42" name="Frame4"/>
@@ -31860,7 +31936,7 @@
                             <wps:spPr>
                               <a:xfrm>
                                 <a:off x="0" y="0"/>
-                                <a:ext cx="896760" cy="291600"/>
+                                <a:ext cx="897120" cy="291960"/>
                               </a:xfrm>
                               <a:prstGeom prst="rect">
                                 <a:avLst/>
@@ -31909,7 +31985,7 @@
                 </mc:Choice>
                 <mc:Fallback>
                   <w:pict>
-                    <v:rect id="shape_0" ID="Frame4" path="m0,0l-2147483645,0l-2147483645,-2147483646l0,-2147483646xe" stroked="f" o:allowincell="t" style="position:absolute;margin-left:156.05pt;margin-top:8.45pt;width:70.55pt;height:22.9pt;mso-wrap-style:square;v-text-anchor:top">
+                    <v:rect id="shape_0" ID="Frame4" path="m0,0l-2147483645,0l-2147483645,-2147483646l0,-2147483646xe" stroked="f" o:allowincell="t" style="position:absolute;margin-left:156.05pt;margin-top:8.45pt;width:70.6pt;height:22.95pt;mso-wrap-style:square;v-text-anchor:top">
                       <v:fill o:detectmouseclick="t" on="false"/>
                       <v:stroke color="#3465a4" joinstyle="round" endcap="flat"/>
                       <v:textbox>
@@ -32069,7 +32145,7 @@
                       <wp:positionV relativeFrom="paragraph">
                         <wp:posOffset>246380</wp:posOffset>
                       </wp:positionV>
-                      <wp:extent cx="1300480" cy="292100"/>
+                      <wp:extent cx="1301115" cy="292735"/>
                       <wp:effectExtent l="0" t="0" r="0" b="0"/>
                       <wp:wrapNone/>
                       <wp:docPr id="44" name="Frame5"/>
@@ -32080,7 +32156,7 @@
                             <wps:spPr>
                               <a:xfrm>
                                 <a:off x="0" y="0"/>
-                                <a:ext cx="1299960" cy="291600"/>
+                                <a:ext cx="1300320" cy="291960"/>
                               </a:xfrm>
                               <a:prstGeom prst="rect">
                                 <a:avLst/>
@@ -32129,7 +32205,7 @@
                 </mc:Choice>
                 <mc:Fallback>
                   <w:pict>
-                    <v:rect id="shape_0" ID="Frame5" path="m0,0l-2147483645,0l-2147483645,-2147483646l0,-2147483646xe" stroked="f" o:allowincell="t" style="position:absolute;margin-left:87.85pt;margin-top:19.4pt;width:102.3pt;height:22.9pt;mso-wrap-style:square;v-text-anchor:top">
+                    <v:rect id="shape_0" ID="Frame5" path="m0,0l-2147483645,0l-2147483645,-2147483646l0,-2147483646xe" stroked="f" o:allowincell="t" style="position:absolute;margin-left:87.85pt;margin-top:19.4pt;width:102.35pt;height:22.95pt;mso-wrap-style:square;v-text-anchor:top">
                       <v:fill o:detectmouseclick="t" on="false"/>
                       <v:stroke color="#3465a4" joinstyle="round" endcap="flat"/>
                       <v:textbox>
@@ -32574,7 +32650,7 @@
                       <wp:positionV relativeFrom="paragraph">
                         <wp:posOffset>116205</wp:posOffset>
                       </wp:positionV>
-                      <wp:extent cx="897255" cy="292100"/>
+                      <wp:extent cx="897890" cy="292735"/>
                       <wp:effectExtent l="0" t="0" r="0" b="0"/>
                       <wp:wrapNone/>
                       <wp:docPr id="46" name="Frame6"/>
@@ -32585,7 +32661,7 @@
                             <wps:spPr>
                               <a:xfrm>
                                 <a:off x="0" y="0"/>
-                                <a:ext cx="896760" cy="291600"/>
+                                <a:ext cx="897120" cy="291960"/>
                               </a:xfrm>
                               <a:prstGeom prst="rect">
                                 <a:avLst/>
@@ -32634,7 +32710,7 @@
                 </mc:Choice>
                 <mc:Fallback>
                   <w:pict>
-                    <v:rect id="shape_0" ID="Frame6" path="m0,0l-2147483645,0l-2147483645,-2147483646l0,-2147483646xe" stroked="f" o:allowincell="t" style="position:absolute;margin-left:6.8pt;margin-top:9.15pt;width:70.55pt;height:22.9pt;mso-wrap-style:square;v-text-anchor:top">
+                    <v:rect id="shape_0" ID="Frame6" path="m0,0l-2147483645,0l-2147483645,-2147483646l0,-2147483646xe" stroked="f" o:allowincell="t" style="position:absolute;margin-left:6.8pt;margin-top:9.15pt;width:70.6pt;height:22.95pt;mso-wrap-style:square;v-text-anchor:top">
                       <v:fill o:detectmouseclick="t" on="false"/>
                       <v:stroke color="#3465a4" joinstyle="round" endcap="flat"/>
                       <v:textbox>
@@ -32979,7 +33055,7 @@
                       <wp:positionV relativeFrom="paragraph">
                         <wp:posOffset>146685</wp:posOffset>
                       </wp:positionV>
-                      <wp:extent cx="1894205" cy="4445"/>
+                      <wp:extent cx="1894840" cy="5080"/>
                       <wp:effectExtent l="0" t="0" r="0" b="0"/>
                       <wp:wrapNone/>
                       <wp:docPr id="48" name="Straight Connector 27"/>
@@ -32990,7 +33066,7 @@
                             <wps:spPr>
                               <a:xfrm>
                                 <a:off x="0" y="0"/>
-                                <a:ext cx="1893600" cy="3960"/>
+                                <a:ext cx="1894320" cy="4320"/>
                               </a:xfrm>
                               <a:prstGeom prst="line">
                                 <a:avLst/>
@@ -33016,7 +33092,7 @@
                 </mc:Choice>
                 <mc:Fallback>
                   <w:pict>
-                    <v:line id="shape_0" from="111.65pt,11.55pt" to="260.7pt,11.8pt" ID="Straight Connector 27" stroked="t" o:allowincell="t" style="position:absolute">
+                    <v:line id="shape_0" from="111.65pt,11.55pt" to="260.75pt,11.85pt" ID="Straight Connector 27" stroked="t" o:allowincell="t" style="position:absolute">
                       <v:stroke color="#4f81bd" joinstyle="round" endcap="flat"/>
                       <v:fill o:detectmouseclick="t" on="false"/>
                       <w10:wrap type="none"/>
@@ -33133,7 +33209,7 @@
                       <wp:positionV relativeFrom="paragraph">
                         <wp:posOffset>-3175</wp:posOffset>
                       </wp:positionV>
-                      <wp:extent cx="1134745" cy="292100"/>
+                      <wp:extent cx="1135380" cy="292735"/>
                       <wp:effectExtent l="0" t="0" r="0" b="0"/>
                       <wp:wrapNone/>
                       <wp:docPr id="49" name="Frame7"/>
@@ -33144,7 +33220,7 @@
                             <wps:spPr>
                               <a:xfrm>
                                 <a:off x="0" y="0"/>
-                                <a:ext cx="1134000" cy="291600"/>
+                                <a:ext cx="1134720" cy="291960"/>
                               </a:xfrm>
                               <a:prstGeom prst="rect">
                                 <a:avLst/>
@@ -33193,7 +33269,7 @@
                 </mc:Choice>
                 <mc:Fallback>
                   <w:pict>
-                    <v:rect id="shape_0" ID="Frame7" path="m0,0l-2147483645,0l-2147483645,-2147483646l0,-2147483646xe" stroked="f" o:allowincell="t" style="position:absolute;margin-left:160.75pt;margin-top:-0.25pt;width:89.25pt;height:22.9pt;mso-wrap-style:square;v-text-anchor:top">
+                    <v:rect id="shape_0" ID="Frame7" path="m0,0l-2147483645,0l-2147483645,-2147483646l0,-2147483646xe" stroked="f" o:allowincell="t" style="position:absolute;margin-left:160.75pt;margin-top:-0.25pt;width:89.3pt;height:22.95pt;mso-wrap-style:square;v-text-anchor:top">
                       <v:fill o:detectmouseclick="t" on="false"/>
                       <v:stroke color="#3465a4" joinstyle="round" endcap="flat"/>
                       <v:textbox>
@@ -33440,9 +33516,9 @@
                   <wp:posOffset>3585210</wp:posOffset>
                 </wp:positionH>
                 <wp:positionV relativeFrom="paragraph">
-                  <wp:posOffset>-4445</wp:posOffset>
+                  <wp:posOffset>-5715</wp:posOffset>
                 </wp:positionV>
-                <wp:extent cx="154940" cy="2620645"/>
+                <wp:extent cx="155575" cy="2621280"/>
                 <wp:effectExtent l="0" t="0" r="0" b="0"/>
                 <wp:wrapNone/>
                 <wp:docPr id="51" name="Left Brace 290"/>
@@ -33453,7 +33529,7 @@
                       <wps:spPr>
                         <a:xfrm rot="16200000">
                           <a:off x="0" y="0"/>
-                          <a:ext cx="154440" cy="2620080"/>
+                          <a:ext cx="154800" cy="2620800"/>
                         </a:xfrm>
                         <a:custGeom>
                           <a:avLst/>
@@ -33550,9 +33626,9 @@
                   <wp:posOffset>1427480</wp:posOffset>
                 </wp:positionH>
                 <wp:positionV relativeFrom="paragraph">
-                  <wp:posOffset>232410</wp:posOffset>
+                  <wp:posOffset>230505</wp:posOffset>
                 </wp:positionV>
-                <wp:extent cx="154940" cy="1664335"/>
+                <wp:extent cx="155575" cy="1664970"/>
                 <wp:effectExtent l="0" t="0" r="0" b="0"/>
                 <wp:wrapNone/>
                 <wp:docPr id="52" name="Left Brace 24"/>
@@ -33563,7 +33639,7 @@
                       <wps:spPr>
                         <a:xfrm rot="16200000">
                           <a:off x="0" y="0"/>
-                          <a:ext cx="154440" cy="1663560"/>
+                          <a:ext cx="154800" cy="1664280"/>
                         </a:xfrm>
                         <a:custGeom>
                           <a:avLst/>
@@ -33799,7 +33875,7 @@
                 <wp:positionV relativeFrom="paragraph">
                   <wp:posOffset>175260</wp:posOffset>
                 </wp:positionV>
-                <wp:extent cx="1156335" cy="249555"/>
+                <wp:extent cx="1156970" cy="250190"/>
                 <wp:effectExtent l="0" t="0" r="0" b="0"/>
                 <wp:wrapNone/>
                 <wp:docPr id="53" name="Frame9"/>
@@ -33810,7 +33886,7 @@
                       <wps:spPr>
                         <a:xfrm>
                           <a:off x="0" y="0"/>
-                          <a:ext cx="1155600" cy="248760"/>
+                          <a:ext cx="1156320" cy="249480"/>
                         </a:xfrm>
                         <a:prstGeom prst="rect">
                           <a:avLst/>
@@ -33857,7 +33933,7 @@
           </mc:Choice>
           <mc:Fallback>
             <w:pict>
-              <v:rect id="shape_0" ID="Frame9" path="m0,0l-2147483645,0l-2147483645,-2147483646l0,-2147483646xe" stroked="f" o:allowincell="f" style="position:absolute;margin-left:73.15pt;margin-top:13.8pt;width:90.95pt;height:19.55pt;mso-wrap-style:square;v-text-anchor:top">
+              <v:rect id="shape_0" ID="Frame9" path="m0,0l-2147483645,0l-2147483645,-2147483646l0,-2147483646xe" stroked="f" o:allowincell="f" style="position:absolute;margin-left:73.15pt;margin-top:13.8pt;width:91pt;height:19.6pt;mso-wrap-style:square;v-text-anchor:top">
                 <v:fill o:detectmouseclick="t" on="false"/>
                 <v:stroke color="#3465a4" joinstyle="round" endcap="flat"/>
                 <v:textbox>
@@ -33896,7 +33972,7 @@
                 <wp:positionV relativeFrom="paragraph">
                   <wp:posOffset>170815</wp:posOffset>
                 </wp:positionV>
-                <wp:extent cx="1155700" cy="249555"/>
+                <wp:extent cx="1156335" cy="250190"/>
                 <wp:effectExtent l="0" t="0" r="0" b="0"/>
                 <wp:wrapNone/>
                 <wp:docPr id="55" name="Frame8"/>
@@ -33907,7 +33983,7 @@
                       <wps:spPr>
                         <a:xfrm>
                           <a:off x="0" y="0"/>
-                          <a:ext cx="1155240" cy="248760"/>
+                          <a:ext cx="1155600" cy="249480"/>
                         </a:xfrm>
                         <a:prstGeom prst="rect">
                           <a:avLst/>
@@ -33954,7 +34030,7 @@
           </mc:Choice>
           <mc:Fallback>
             <w:pict>
-              <v:rect id="shape_0" ID="Frame8" path="m0,0l-2147483645,0l-2147483645,-2147483646l0,-2147483646xe" stroked="f" o:allowincell="f" style="position:absolute;margin-left:243pt;margin-top:13.45pt;width:90.9pt;height:19.55pt;mso-wrap-style:square;v-text-anchor:top">
+              <v:rect id="shape_0" ID="Frame8" path="m0,0l-2147483645,0l-2147483645,-2147483646l0,-2147483646xe" stroked="f" o:allowincell="f" style="position:absolute;margin-left:243pt;margin-top:13.45pt;width:90.95pt;height:19.6pt;mso-wrap-style:square;v-text-anchor:top">
                 <v:fill o:detectmouseclick="t" on="false"/>
                 <v:stroke color="#3465a4" joinstyle="round" endcap="flat"/>
                 <v:textbox>
@@ -35145,7 +35221,7 @@
         <w:docPartGallery w:val="Page Numbers (Bottom of Page)"/>
         <w:docPartUnique w:val="true"/>
       </w:docPartObj>
-      <w:id w:val="1904150536"/>
+      <w:id w:val="1273608157"/>
     </w:sdtPr>
     <w:sdtContent>
       <w:p>
@@ -35168,7 +35244,7 @@
         </w:r>
         <w:r>
           <w:rPr/>
-          <w:t>3</w:t>
+          <w:t>5</w:t>
         </w:r>
         <w:r>
           <w:rPr/>
@@ -35233,9 +35309,8 @@
         <w:t xml:space="preserve"> </w:t>
       </w:r>
       <w:r>
-        <w:rPr/>
         <w:drawing>
-          <wp:anchor behindDoc="0" distT="0" distB="0" distL="0" distR="0" simplePos="0" locked="0" layoutInCell="0" allowOverlap="1" relativeHeight="60">
+          <wp:anchor behindDoc="0" distT="0" distB="0" distL="0" distR="0" simplePos="0" locked="0" layoutInCell="0" allowOverlap="1" relativeHeight="57">
             <wp:simplePos x="0" y="0"/>
             <wp:positionH relativeFrom="column">
               <wp:posOffset>4157980</wp:posOffset>
